--- a/地大毕业论文.docx
+++ b/地大毕业论文.docx
@@ -534,31 +534,1049 @@
         <w:t>年     月</w:t>
       </w:r>
     </w:p>
-    <w:p>
-      <w:pPr>
-        <w:rPr>
-          <w:rFonts w:hint="eastAsia"/>
-        </w:rPr>
-      </w:pPr>
-    </w:p>
+    <w:p/>
     <w:p>
       <w:pPr>
         <w:jc w:val="center"/>
+        <w:rPr>
+          <w:rFonts w:ascii="黑体" w:eastAsia="黑体" w:hAnsi="黑体"/>
+          <w:sz w:val="36"/>
+          <w:szCs w:val="36"/>
+        </w:rPr>
+      </w:pPr>
+      <w:r>
         <w:rPr>
           <w:rFonts w:ascii="黑体" w:eastAsia="黑体" w:hAnsi="黑体" w:hint="eastAsia"/>
           <w:sz w:val="36"/>
           <w:szCs w:val="36"/>
         </w:rPr>
-      </w:pPr>
-      <w:r>
+        <w:lastRenderedPageBreak/>
+        <w:t>中文摘要</w:t>
+      </w:r>
+    </w:p>
+    <w:p>
+      <w:pPr>
+        <w:jc w:val="center"/>
+        <w:rPr>
+          <w:rFonts w:ascii="黑体" w:eastAsia="黑体" w:hAnsi="黑体"/>
+          <w:sz w:val="36"/>
+          <w:szCs w:val="36"/>
+        </w:rPr>
+      </w:pPr>
+    </w:p>
+    <w:p>
+      <w:pPr>
+        <w:ind w:firstLine="420"/>
+        <w:jc w:val="left"/>
+        <w:rPr>
+          <w:rFonts w:ascii="宋体" w:hAnsi="宋体"/>
+          <w:sz w:val="24"/>
+        </w:rPr>
+      </w:pPr>
+      <w:r>
+        <w:rPr>
+          <w:rFonts w:ascii="宋体" w:hAnsi="宋体" w:hint="eastAsia"/>
+          <w:sz w:val="24"/>
+        </w:rPr>
+        <w:t>随着互联网时代的发展</w:t>
+      </w:r>
+      <w:r>
+        <w:rPr>
+          <w:rFonts w:ascii="宋体" w:hAnsi="宋体" w:hint="eastAsia"/>
+          <w:sz w:val="24"/>
+        </w:rPr>
+        <w:t>和创新</w:t>
+      </w:r>
+      <w:r>
+        <w:rPr>
+          <w:rFonts w:ascii="宋体" w:hAnsi="宋体" w:hint="eastAsia"/>
+          <w:sz w:val="24"/>
+        </w:rPr>
+        <w:t>，</w:t>
+      </w:r>
+      <w:r>
+        <w:rPr>
+          <w:rFonts w:ascii="宋体" w:hAnsi="宋体" w:hint="eastAsia"/>
+          <w:sz w:val="24"/>
+        </w:rPr>
+        <w:t>现有的</w:t>
+      </w:r>
+      <w:r>
+        <w:rPr>
+          <w:rFonts w:ascii="宋体" w:hAnsi="宋体" w:hint="eastAsia"/>
+          <w:sz w:val="24"/>
+        </w:rPr>
+        <w:t>项目</w:t>
+      </w:r>
+      <w:r>
+        <w:rPr>
+          <w:rFonts w:ascii="宋体" w:hAnsi="宋体" w:hint="eastAsia"/>
+          <w:sz w:val="24"/>
+        </w:rPr>
+        <w:t>管理系统</w:t>
+      </w:r>
+      <w:r>
+        <w:rPr>
+          <w:rFonts w:ascii="宋体" w:hAnsi="宋体" w:hint="eastAsia"/>
+          <w:sz w:val="24"/>
+        </w:rPr>
+        <w:t>越来越庞大，访问量和流量的增加使得当前系统出现了瓶颈</w:t>
+      </w:r>
+      <w:r>
+        <w:rPr>
+          <w:rFonts w:ascii="宋体" w:hAnsi="宋体" w:hint="eastAsia"/>
+          <w:sz w:val="24"/>
+        </w:rPr>
+        <w:t>。为了解决该问题，一种新型的理念被提了出来，那就是“微服务”。</w:t>
+      </w:r>
+      <w:proofErr w:type="gramStart"/>
+      <w:r>
+        <w:rPr>
+          <w:rFonts w:ascii="宋体" w:hAnsi="宋体" w:hint="eastAsia"/>
+          <w:sz w:val="24"/>
+        </w:rPr>
+        <w:t>微服务</w:t>
+      </w:r>
+      <w:proofErr w:type="gramEnd"/>
+      <w:r>
+        <w:rPr>
+          <w:rFonts w:ascii="宋体" w:hAnsi="宋体" w:hint="eastAsia"/>
+          <w:sz w:val="24"/>
+        </w:rPr>
+        <w:t>是一种新型的软件架构，也是一种新理念和解决方案。</w:t>
+      </w:r>
+      <w:proofErr w:type="gramStart"/>
+      <w:r>
+        <w:rPr>
+          <w:rFonts w:ascii="宋体" w:hAnsi="宋体" w:hint="eastAsia"/>
+          <w:sz w:val="24"/>
+        </w:rPr>
+        <w:t>微服务</w:t>
+      </w:r>
+      <w:proofErr w:type="gramEnd"/>
+      <w:r>
+        <w:rPr>
+          <w:rFonts w:ascii="宋体" w:hAnsi="宋体" w:hint="eastAsia"/>
+          <w:sz w:val="24"/>
+        </w:rPr>
+        <w:t>的理念是把一个大型的单个应用程序和服务拆分成数十个的支持服务。</w:t>
+      </w:r>
+      <w:r>
+        <w:rPr>
+          <w:rFonts w:ascii="宋体" w:hAnsi="宋体" w:hint="eastAsia"/>
+          <w:sz w:val="24"/>
+        </w:rPr>
+        <w:t>每个服务运行在其独立的自己的进程中，服务之间互相协调、互相配合，为用户提供最终的价值。服务之间采用轻量级的通信机制互相沟通。每个服务都围绕着具体业务进行构建，并且能独立的部署到生产环境、类生产环境等。</w:t>
+      </w:r>
+      <w:r>
+        <w:rPr>
+          <w:rFonts w:ascii="宋体" w:hAnsi="宋体" w:hint="eastAsia"/>
+          <w:sz w:val="24"/>
+        </w:rPr>
+        <w:t>从而达到应用之间的耦合性降低，一般会按照不同的业务逻辑来拆分。</w:t>
+      </w:r>
+      <w:proofErr w:type="gramStart"/>
+      <w:r>
+        <w:rPr>
+          <w:rFonts w:ascii="宋体" w:hAnsi="宋体" w:hint="eastAsia"/>
+          <w:sz w:val="24"/>
+        </w:rPr>
+        <w:t>微服务</w:t>
+      </w:r>
+      <w:proofErr w:type="gramEnd"/>
+      <w:r>
+        <w:rPr>
+          <w:rFonts w:ascii="宋体" w:hAnsi="宋体" w:hint="eastAsia"/>
+          <w:sz w:val="24"/>
+        </w:rPr>
+        <w:t>设计的原则：1、各司其职2、服务高可用和扩展性。</w:t>
+      </w:r>
+      <w:proofErr w:type="gramStart"/>
+      <w:r>
+        <w:rPr>
+          <w:rFonts w:ascii="宋体" w:hAnsi="宋体" w:hint="eastAsia"/>
+          <w:sz w:val="24"/>
+        </w:rPr>
+        <w:t>微服务</w:t>
+      </w:r>
+      <w:proofErr w:type="gramEnd"/>
+      <w:r>
+        <w:rPr>
+          <w:rFonts w:ascii="宋体" w:hAnsi="宋体" w:hint="eastAsia"/>
+          <w:sz w:val="24"/>
+        </w:rPr>
+        <w:t>的核心就是将 传统的一站式应用，根据业务拆分成一个一个的服务，彻底的去耦合。每一个</w:t>
+      </w:r>
+      <w:proofErr w:type="gramStart"/>
+      <w:r>
+        <w:rPr>
+          <w:rFonts w:ascii="宋体" w:hAnsi="宋体" w:hint="eastAsia"/>
+          <w:sz w:val="24"/>
+        </w:rPr>
+        <w:t>微服务</w:t>
+      </w:r>
+      <w:proofErr w:type="gramEnd"/>
+      <w:r>
+        <w:rPr>
+          <w:rFonts w:ascii="宋体" w:hAnsi="宋体" w:hint="eastAsia"/>
+          <w:sz w:val="24"/>
+        </w:rPr>
+        <w:t>提供单个业务功能的服务，一个服务做一件事，从技术角度看就是一种小而独立的处理过程，类似进程的概念，能够自行单独启动或销毁，拥有自己独立的数据库。另外，尽量避免统一的、集中式的服务管理机制</w:t>
+      </w:r>
+      <w:r>
+        <w:rPr>
+          <w:rFonts w:ascii="宋体" w:hAnsi="宋体" w:hint="eastAsia"/>
+          <w:sz w:val="24"/>
+        </w:rPr>
+        <w:t>，对具体的一个服务而言，应根据业务上下文，选择合适的语言、工具对其进行构建，可以有一个非常轻量级的集中管理来协调这些服务，可以使用不同语言来编写，也可以使用不同的数据存储。本项目将采用JAVA语言为编写，并结合</w:t>
+      </w:r>
+      <w:proofErr w:type="spellStart"/>
+      <w:r>
+        <w:rPr>
+          <w:rFonts w:ascii="宋体" w:hAnsi="宋体" w:hint="eastAsia"/>
+          <w:sz w:val="24"/>
+        </w:rPr>
+        <w:t>SpringCloud</w:t>
+      </w:r>
+      <w:proofErr w:type="spellEnd"/>
+      <w:r>
+        <w:rPr>
+          <w:rFonts w:ascii="宋体" w:hAnsi="宋体" w:hint="eastAsia"/>
+          <w:sz w:val="24"/>
+        </w:rPr>
+        <w:t>来完成</w:t>
+      </w:r>
+      <w:proofErr w:type="gramStart"/>
+      <w:r>
+        <w:rPr>
+          <w:rFonts w:ascii="宋体" w:hAnsi="宋体" w:hint="eastAsia"/>
+          <w:sz w:val="24"/>
+        </w:rPr>
+        <w:t>微服务</w:t>
+      </w:r>
+      <w:proofErr w:type="gramEnd"/>
+      <w:r>
+        <w:rPr>
+          <w:rFonts w:ascii="宋体" w:hAnsi="宋体" w:hint="eastAsia"/>
+          <w:sz w:val="24"/>
+        </w:rPr>
+        <w:t>的架构。数据存储将采用</w:t>
+      </w:r>
+      <w:proofErr w:type="spellStart"/>
+      <w:r>
+        <w:rPr>
+          <w:rFonts w:ascii="宋体" w:hAnsi="宋体" w:hint="eastAsia"/>
+          <w:sz w:val="24"/>
+        </w:rPr>
+        <w:t>MySql</w:t>
+      </w:r>
+      <w:proofErr w:type="spellEnd"/>
+      <w:r>
+        <w:rPr>
+          <w:rFonts w:ascii="宋体" w:hAnsi="宋体" w:hint="eastAsia"/>
+          <w:sz w:val="24"/>
+        </w:rPr>
+        <w:t>数据库来进行数据管理。核心技术框架：</w:t>
+      </w:r>
+      <w:proofErr w:type="spellStart"/>
+      <w:r>
+        <w:rPr>
+          <w:rFonts w:ascii="宋体" w:hAnsi="宋体" w:hint="eastAsia"/>
+          <w:sz w:val="24"/>
+        </w:rPr>
+        <w:t>SpringCloud</w:t>
+      </w:r>
+      <w:proofErr w:type="spellEnd"/>
+      <w:r>
+        <w:rPr>
+          <w:rFonts w:ascii="宋体" w:hAnsi="宋体" w:hint="eastAsia"/>
+          <w:sz w:val="24"/>
+        </w:rPr>
+        <w:t>、</w:t>
+      </w:r>
+      <w:proofErr w:type="spellStart"/>
+      <w:r>
+        <w:rPr>
+          <w:rFonts w:ascii="宋体" w:hAnsi="宋体" w:hint="eastAsia"/>
+          <w:sz w:val="24"/>
+        </w:rPr>
+        <w:t>SpringBoot</w:t>
+      </w:r>
+      <w:proofErr w:type="spellEnd"/>
+      <w:r>
+        <w:rPr>
+          <w:rFonts w:ascii="宋体" w:hAnsi="宋体" w:hint="eastAsia"/>
+          <w:sz w:val="24"/>
+        </w:rPr>
+        <w:t>、</w:t>
+      </w:r>
+      <w:proofErr w:type="spellStart"/>
+      <w:r>
+        <w:rPr>
+          <w:rFonts w:ascii="宋体" w:hAnsi="宋体" w:hint="eastAsia"/>
+          <w:sz w:val="24"/>
+        </w:rPr>
+        <w:t>SpringData</w:t>
+      </w:r>
+      <w:proofErr w:type="spellEnd"/>
+      <w:r>
+        <w:rPr>
+          <w:rFonts w:ascii="宋体" w:hAnsi="宋体" w:hint="eastAsia"/>
+          <w:sz w:val="24"/>
+        </w:rPr>
+        <w:t>、Kafka、</w:t>
+      </w:r>
+      <w:proofErr w:type="spellStart"/>
+      <w:r>
+        <w:rPr>
+          <w:rFonts w:ascii="宋体" w:hAnsi="宋体" w:hint="eastAsia"/>
+          <w:sz w:val="24"/>
+        </w:rPr>
+        <w:t>MyBatis</w:t>
+      </w:r>
+      <w:proofErr w:type="spellEnd"/>
+      <w:r>
+        <w:rPr>
+          <w:rFonts w:ascii="宋体" w:hAnsi="宋体" w:hint="eastAsia"/>
+          <w:sz w:val="24"/>
+        </w:rPr>
+        <w:t>。</w:t>
+      </w:r>
+    </w:p>
+    <w:p>
+      <w:pPr>
+        <w:ind w:firstLine="420"/>
+        <w:jc w:val="left"/>
+        <w:rPr>
+          <w:rFonts w:ascii="宋体" w:hAnsi="宋体"/>
+          <w:sz w:val="24"/>
+        </w:rPr>
+      </w:pPr>
+    </w:p>
+    <w:p>
+      <w:pPr>
+        <w:jc w:val="left"/>
+        <w:rPr>
+          <w:rFonts w:ascii="宋体" w:hAnsi="宋体"/>
+          <w:sz w:val="24"/>
+        </w:rPr>
+      </w:pPr>
+      <w:r>
+        <w:rPr>
+          <w:rFonts w:ascii="黑体" w:eastAsia="黑体" w:hAnsi="黑体" w:hint="eastAsia"/>
+          <w:sz w:val="24"/>
+        </w:rPr>
+        <w:t>关键字：</w:t>
+      </w:r>
+      <w:r>
+        <w:rPr>
+          <w:rFonts w:ascii="宋体" w:hAnsi="宋体" w:hint="eastAsia"/>
+          <w:sz w:val="24"/>
+        </w:rPr>
+        <w:t xml:space="preserve"> </w:t>
+      </w:r>
+      <w:r>
+        <w:rPr>
+          <w:rFonts w:ascii="宋体" w:hAnsi="宋体" w:hint="eastAsia"/>
+          <w:sz w:val="24"/>
+        </w:rPr>
+        <w:t xml:space="preserve">微服务； </w:t>
+      </w:r>
+      <w:r>
+        <w:rPr>
+          <w:rFonts w:ascii="宋体" w:hAnsi="宋体" w:hint="eastAsia"/>
+          <w:sz w:val="24"/>
+        </w:rPr>
+        <w:t>JAVA</w:t>
+      </w:r>
+      <w:r>
+        <w:rPr>
+          <w:rFonts w:ascii="宋体" w:hAnsi="宋体" w:hint="eastAsia"/>
+          <w:sz w:val="24"/>
+        </w:rPr>
+        <w:t xml:space="preserve">； </w:t>
+      </w:r>
+      <w:proofErr w:type="spellStart"/>
+      <w:r>
+        <w:rPr>
+          <w:rFonts w:ascii="宋体" w:hAnsi="宋体" w:hint="eastAsia"/>
+          <w:sz w:val="24"/>
+        </w:rPr>
+        <w:t>SpringCloud</w:t>
+      </w:r>
+      <w:proofErr w:type="spellEnd"/>
+      <w:r>
+        <w:rPr>
+          <w:rFonts w:ascii="宋体" w:hAnsi="宋体" w:hint="eastAsia"/>
+          <w:sz w:val="24"/>
+        </w:rPr>
+        <w:t xml:space="preserve">； </w:t>
+      </w:r>
+      <w:proofErr w:type="spellStart"/>
+      <w:r>
+        <w:rPr>
+          <w:rFonts w:ascii="宋体" w:hAnsi="宋体" w:hint="eastAsia"/>
+          <w:sz w:val="24"/>
+        </w:rPr>
+        <w:t>SpringBoot</w:t>
+      </w:r>
+      <w:proofErr w:type="spellEnd"/>
+    </w:p>
+    <w:p>
+      <w:pPr>
+        <w:ind w:firstLine="420"/>
+        <w:jc w:val="left"/>
+        <w:rPr>
+          <w:rFonts w:ascii="宋体" w:hAnsi="宋体"/>
+          <w:sz w:val="24"/>
+        </w:rPr>
+      </w:pPr>
+    </w:p>
+    <w:p>
+      <w:pPr>
+        <w:ind w:firstLine="420"/>
+        <w:jc w:val="center"/>
+        <w:rPr>
+          <w:rFonts w:ascii="黑体" w:eastAsia="黑体" w:hAnsi="黑体"/>
+          <w:sz w:val="36"/>
+          <w:szCs w:val="36"/>
+        </w:rPr>
+      </w:pPr>
+    </w:p>
+    <w:p>
+      <w:pPr>
+        <w:jc w:val="center"/>
+        <w:rPr>
+          <w:rFonts w:ascii="宋体" w:hAnsi="宋体"/>
+          <w:sz w:val="24"/>
+        </w:rPr>
+      </w:pPr>
+    </w:p>
+    <w:p>
+      <w:pPr>
+        <w:jc w:val="center"/>
+        <w:rPr>
+          <w:rFonts w:ascii="黑体" w:eastAsia="黑体" w:hAnsi="黑体"/>
+          <w:sz w:val="36"/>
+          <w:szCs w:val="36"/>
+        </w:rPr>
+      </w:pPr>
+    </w:p>
+    <w:p>
+      <w:pPr>
+        <w:jc w:val="center"/>
+        <w:rPr>
+          <w:rFonts w:ascii="黑体" w:eastAsia="黑体" w:hAnsi="黑体"/>
+          <w:sz w:val="36"/>
+          <w:szCs w:val="36"/>
+        </w:rPr>
+      </w:pPr>
+    </w:p>
+    <w:p>
+      <w:pPr>
+        <w:jc w:val="center"/>
+        <w:rPr>
+          <w:rFonts w:ascii="黑体" w:eastAsia="黑体" w:hAnsi="黑体"/>
+          <w:sz w:val="36"/>
+          <w:szCs w:val="36"/>
+        </w:rPr>
+      </w:pPr>
+    </w:p>
+    <w:p>
+      <w:pPr>
+        <w:jc w:val="center"/>
+        <w:rPr>
+          <w:rFonts w:ascii="黑体" w:eastAsia="黑体" w:hAnsi="黑体"/>
+          <w:sz w:val="36"/>
+          <w:szCs w:val="36"/>
+        </w:rPr>
+      </w:pPr>
+    </w:p>
+    <w:p>
+      <w:pPr>
+        <w:jc w:val="center"/>
+        <w:rPr>
+          <w:rFonts w:ascii="黑体" w:eastAsia="黑体" w:hAnsi="黑体"/>
+          <w:sz w:val="36"/>
+          <w:szCs w:val="36"/>
+        </w:rPr>
+      </w:pPr>
+    </w:p>
+    <w:p>
+      <w:pPr>
+        <w:jc w:val="center"/>
+        <w:rPr>
+          <w:rFonts w:ascii="黑体" w:eastAsia="黑体" w:hAnsi="黑体"/>
+          <w:sz w:val="36"/>
+          <w:szCs w:val="36"/>
+        </w:rPr>
+      </w:pPr>
+    </w:p>
+    <w:p>
+      <w:pPr>
+        <w:jc w:val="center"/>
+        <w:rPr>
+          <w:rFonts w:ascii="黑体" w:eastAsia="黑体" w:hAnsi="黑体"/>
+          <w:sz w:val="36"/>
+          <w:szCs w:val="36"/>
+        </w:rPr>
+      </w:pPr>
+    </w:p>
+    <w:p>
+      <w:pPr>
+        <w:jc w:val="center"/>
         <w:rPr>
           <w:rFonts w:ascii="黑体" w:eastAsia="黑体" w:hAnsi="黑体" w:hint="eastAsia"/>
           <w:sz w:val="36"/>
           <w:szCs w:val="36"/>
         </w:rPr>
+      </w:pPr>
+    </w:p>
+    <w:p>
+      <w:pPr>
+        <w:jc w:val="center"/>
+        <w:rPr>
+          <w:rFonts w:hint="eastAsia"/>
+          <w:b/>
+          <w:bCs/>
+          <w:color w:val="000000"/>
+          <w:sz w:val="36"/>
+          <w:szCs w:val="36"/>
+        </w:rPr>
+      </w:pPr>
+      <w:r>
+        <w:rPr>
+          <w:b/>
+          <w:bCs/>
+          <w:color w:val="000000"/>
+          <w:sz w:val="36"/>
+          <w:szCs w:val="36"/>
+        </w:rPr>
         <w:lastRenderedPageBreak/>
-        <w:t>中文摘要</w:t>
-      </w:r>
+        <w:t>ABSTRACT</w:t>
+      </w:r>
+    </w:p>
+    <w:p>
+      <w:pPr>
+        <w:ind w:firstLineChars="200" w:firstLine="480"/>
+        <w:rPr>
+          <w:rFonts w:hint="eastAsia"/>
+          <w:bCs/>
+          <w:color w:val="000000"/>
+          <w:sz w:val="24"/>
+        </w:rPr>
+      </w:pPr>
+    </w:p>
+    <w:p>
+      <w:pPr>
+        <w:ind w:firstLineChars="200" w:firstLine="480"/>
+        <w:rPr>
+          <w:rFonts w:hint="eastAsia"/>
+          <w:bCs/>
+          <w:color w:val="000000"/>
+          <w:sz w:val="24"/>
+        </w:rPr>
+      </w:pPr>
+      <w:r>
+        <w:rPr>
+          <w:bCs/>
+          <w:color w:val="000000"/>
+          <w:sz w:val="24"/>
+        </w:rPr>
+        <w:t>With</w:t>
+      </w:r>
+      <w:r>
+        <w:rPr>
+          <w:rFonts w:hint="eastAsia"/>
+          <w:bCs/>
+          <w:color w:val="000000"/>
+          <w:sz w:val="24"/>
+        </w:rPr>
+        <w:t xml:space="preserve"> </w:t>
+      </w:r>
+      <w:r>
+        <w:rPr>
+          <w:bCs/>
+          <w:color w:val="000000"/>
+          <w:sz w:val="24"/>
+        </w:rPr>
+        <w:t>the</w:t>
+      </w:r>
+      <w:r>
+        <w:rPr>
+          <w:rFonts w:hint="eastAsia"/>
+          <w:bCs/>
+          <w:color w:val="000000"/>
+          <w:sz w:val="24"/>
+        </w:rPr>
+        <w:t xml:space="preserve"> </w:t>
+      </w:r>
+      <w:r>
+        <w:rPr>
+          <w:bCs/>
+          <w:color w:val="000000"/>
+          <w:sz w:val="24"/>
+        </w:rPr>
+        <w:t xml:space="preserve">development and innovation of the Internet era, the existing </w:t>
+      </w:r>
+      <w:proofErr w:type="spellStart"/>
+      <w:r>
+        <w:rPr>
+          <w:bCs/>
+          <w:color w:val="000000"/>
+          <w:sz w:val="24"/>
+        </w:rPr>
+        <w:t>projectmanagement</w:t>
+      </w:r>
+      <w:proofErr w:type="spellEnd"/>
+      <w:r>
+        <w:rPr>
+          <w:bCs/>
+          <w:color w:val="000000"/>
+          <w:sz w:val="24"/>
+        </w:rPr>
+        <w:t xml:space="preserve"> system is becoming more and </w:t>
+      </w:r>
+      <w:proofErr w:type="gramStart"/>
+      <w:r>
+        <w:rPr>
+          <w:bCs/>
+          <w:color w:val="000000"/>
+          <w:sz w:val="24"/>
+        </w:rPr>
+        <w:t>more huge</w:t>
+      </w:r>
+      <w:proofErr w:type="gramEnd"/>
+      <w:r>
+        <w:rPr>
+          <w:bCs/>
+          <w:color w:val="000000"/>
+          <w:sz w:val="24"/>
+        </w:rPr>
+        <w:t xml:space="preserve">, and the increase of </w:t>
+      </w:r>
+      <w:proofErr w:type="spellStart"/>
+      <w:r>
+        <w:rPr>
+          <w:bCs/>
+          <w:color w:val="000000"/>
+          <w:sz w:val="24"/>
+        </w:rPr>
+        <w:t>accessand</w:t>
+      </w:r>
+      <w:proofErr w:type="spellEnd"/>
+      <w:r>
+        <w:rPr>
+          <w:bCs/>
+          <w:color w:val="000000"/>
+          <w:sz w:val="24"/>
+        </w:rPr>
+        <w:t xml:space="preserve"> traffic makes the current system appear bottleneck. In order to solve this problem, a new concept has been put forward, which is "micro service". </w:t>
+      </w:r>
+      <w:proofErr w:type="spellStart"/>
+      <w:r>
+        <w:rPr>
+          <w:bCs/>
+          <w:color w:val="000000"/>
+          <w:sz w:val="24"/>
+        </w:rPr>
+        <w:t>Microservice</w:t>
+      </w:r>
+      <w:proofErr w:type="spellEnd"/>
+      <w:r>
+        <w:rPr>
+          <w:bCs/>
+          <w:color w:val="000000"/>
+          <w:sz w:val="24"/>
+        </w:rPr>
+        <w:t xml:space="preserve"> is </w:t>
+      </w:r>
+      <w:proofErr w:type="gramStart"/>
+      <w:r>
+        <w:rPr>
+          <w:bCs/>
+          <w:color w:val="000000"/>
+          <w:sz w:val="24"/>
+        </w:rPr>
+        <w:t>a new</w:t>
+      </w:r>
+      <w:proofErr w:type="gramEnd"/>
+      <w:r>
+        <w:rPr>
+          <w:bCs/>
+          <w:color w:val="000000"/>
+          <w:sz w:val="24"/>
+        </w:rPr>
+        <w:t xml:space="preserve"> software architecture, and also a new concept and solution. The concept of </w:t>
+      </w:r>
+      <w:proofErr w:type="spellStart"/>
+      <w:r>
+        <w:rPr>
+          <w:bCs/>
+          <w:color w:val="000000"/>
+          <w:sz w:val="24"/>
+        </w:rPr>
+        <w:t>microservice</w:t>
+      </w:r>
+      <w:proofErr w:type="spellEnd"/>
+      <w:r>
+        <w:rPr>
+          <w:bCs/>
+          <w:color w:val="000000"/>
+          <w:sz w:val="24"/>
+        </w:rPr>
+        <w:t xml:space="preserve"> is to divide a large single application and service into dozens of supporting services. Each service runs in its own independent process, and services coordinate with each other to provide the final value for users. Services communicate with each other through lightweight communication mechanism. Each service is built around specific business, and can be independently deployed to production environment, class production environment, etc. In order to reduce the coupling between applications, it is generally split according to different business logic. The principles of </w:t>
+      </w:r>
+      <w:proofErr w:type="spellStart"/>
+      <w:r>
+        <w:rPr>
+          <w:bCs/>
+          <w:color w:val="000000"/>
+          <w:sz w:val="24"/>
+        </w:rPr>
+        <w:t>microservice</w:t>
+      </w:r>
+      <w:proofErr w:type="spellEnd"/>
+      <w:r>
+        <w:rPr>
+          <w:bCs/>
+          <w:color w:val="000000"/>
+          <w:sz w:val="24"/>
+        </w:rPr>
+        <w:t xml:space="preserve"> design are as follows: 1. Perform their own duties; 2. High availability and scalability of services. The core of </w:t>
+      </w:r>
+      <w:proofErr w:type="spellStart"/>
+      <w:r>
+        <w:rPr>
+          <w:bCs/>
+          <w:color w:val="000000"/>
+          <w:sz w:val="24"/>
+        </w:rPr>
+        <w:t>microservice</w:t>
+      </w:r>
+      <w:proofErr w:type="spellEnd"/>
+      <w:r>
+        <w:rPr>
+          <w:bCs/>
+          <w:color w:val="000000"/>
+          <w:sz w:val="24"/>
+        </w:rPr>
+        <w:t xml:space="preserve"> is to divide the traditional one-stop application into one service according to the business, and thoroughly decouple it. Each </w:t>
+      </w:r>
+      <w:proofErr w:type="spellStart"/>
+      <w:r>
+        <w:rPr>
+          <w:bCs/>
+          <w:color w:val="000000"/>
+          <w:sz w:val="24"/>
+        </w:rPr>
+        <w:t>microservice</w:t>
+      </w:r>
+      <w:proofErr w:type="spellEnd"/>
+      <w:r>
+        <w:rPr>
+          <w:bCs/>
+          <w:color w:val="000000"/>
+          <w:sz w:val="24"/>
+        </w:rPr>
+        <w:t xml:space="preserve"> provides a service with a single business function, and a service does one thing. From a technical point of view, it is a small and independent processing process, similar to the concept of process. It can start or destroy independently by </w:t>
+      </w:r>
+      <w:proofErr w:type="gramStart"/>
+      <w:r>
+        <w:rPr>
+          <w:bCs/>
+          <w:color w:val="000000"/>
+          <w:sz w:val="24"/>
+        </w:rPr>
+        <w:t>itself</w:t>
+      </w:r>
+      <w:proofErr w:type="gramEnd"/>
+      <w:r>
+        <w:rPr>
+          <w:bCs/>
+          <w:color w:val="000000"/>
+          <w:sz w:val="24"/>
+        </w:rPr>
+        <w:t xml:space="preserve">, and has its own independent database. In addition, the unified and centralized service management mechanism should be avoided as far as possible. For a specific service, the appropriate language and tools should be selected according to the business context to build it. There can be a very lightweight centralized management to coordinate these services, which can be written in different languages or different data stores. This project will be written in Java language and combined with spring cloud to complete the </w:t>
+      </w:r>
+      <w:proofErr w:type="spellStart"/>
+      <w:r>
+        <w:rPr>
+          <w:bCs/>
+          <w:color w:val="000000"/>
+          <w:sz w:val="24"/>
+        </w:rPr>
+        <w:t>microservice</w:t>
+      </w:r>
+      <w:proofErr w:type="spellEnd"/>
+      <w:r>
+        <w:rPr>
+          <w:bCs/>
+          <w:color w:val="000000"/>
+          <w:sz w:val="24"/>
+        </w:rPr>
+        <w:t xml:space="preserve"> architecture. The data storage will use MySQL database for data management. Core technology framework: </w:t>
+      </w:r>
+      <w:proofErr w:type="spellStart"/>
+      <w:r>
+        <w:rPr>
+          <w:bCs/>
+          <w:color w:val="000000"/>
+          <w:sz w:val="24"/>
+        </w:rPr>
+        <w:t>springcloud</w:t>
+      </w:r>
+      <w:proofErr w:type="spellEnd"/>
+      <w:r>
+        <w:rPr>
+          <w:bCs/>
+          <w:color w:val="000000"/>
+          <w:sz w:val="24"/>
+        </w:rPr>
+        <w:t xml:space="preserve">, </w:t>
+      </w:r>
+      <w:proofErr w:type="spellStart"/>
+      <w:r>
+        <w:rPr>
+          <w:bCs/>
+          <w:color w:val="000000"/>
+          <w:sz w:val="24"/>
+        </w:rPr>
+        <w:t>springboot</w:t>
+      </w:r>
+      <w:proofErr w:type="spellEnd"/>
+      <w:r>
+        <w:rPr>
+          <w:bCs/>
+          <w:color w:val="000000"/>
+          <w:sz w:val="24"/>
+        </w:rPr>
+        <w:t xml:space="preserve">, </w:t>
+      </w:r>
+      <w:proofErr w:type="spellStart"/>
+      <w:r>
+        <w:rPr>
+          <w:bCs/>
+          <w:color w:val="000000"/>
+          <w:sz w:val="24"/>
+        </w:rPr>
+        <w:t>springdata</w:t>
+      </w:r>
+      <w:proofErr w:type="spellEnd"/>
+      <w:r>
+        <w:rPr>
+          <w:bCs/>
+          <w:color w:val="000000"/>
+          <w:sz w:val="24"/>
+        </w:rPr>
+        <w:t xml:space="preserve">, Kafka, </w:t>
+      </w:r>
+      <w:proofErr w:type="spellStart"/>
+      <w:r>
+        <w:rPr>
+          <w:bCs/>
+          <w:color w:val="000000"/>
+          <w:sz w:val="24"/>
+        </w:rPr>
+        <w:t>mybatis</w:t>
+      </w:r>
+      <w:proofErr w:type="spellEnd"/>
+      <w:r>
+        <w:rPr>
+          <w:bCs/>
+          <w:color w:val="000000"/>
+          <w:sz w:val="24"/>
+        </w:rPr>
+        <w:t>.</w:t>
+      </w:r>
+    </w:p>
+    <w:p>
+      <w:pPr>
+        <w:jc w:val="center"/>
+        <w:rPr>
+          <w:rFonts w:hint="eastAsia"/>
+          <w:b/>
+          <w:bCs/>
+          <w:color w:val="000000"/>
+          <w:sz w:val="36"/>
+          <w:szCs w:val="36"/>
+        </w:rPr>
+      </w:pPr>
+    </w:p>
+    <w:p>
+      <w:pPr>
+        <w:jc w:val="left"/>
+        <w:rPr>
+          <w:sz w:val="24"/>
+        </w:rPr>
+      </w:pPr>
+      <w:r>
+        <w:rPr>
+          <w:b/>
+          <w:bCs/>
+          <w:color w:val="000000"/>
+          <w:sz w:val="24"/>
+        </w:rPr>
+        <w:t>Key</w:t>
+      </w:r>
+      <w:r>
+        <w:rPr>
+          <w:rFonts w:hint="eastAsia"/>
+          <w:b/>
+          <w:bCs/>
+          <w:color w:val="000000"/>
+          <w:sz w:val="24"/>
+        </w:rPr>
+        <w:t xml:space="preserve"> </w:t>
+      </w:r>
+      <w:r>
+        <w:rPr>
+          <w:b/>
+          <w:bCs/>
+          <w:color w:val="000000"/>
+          <w:sz w:val="24"/>
+        </w:rPr>
+        <w:t>words</w:t>
+      </w:r>
+      <w:r>
+        <w:rPr>
+          <w:rFonts w:hint="eastAsia"/>
+          <w:b/>
+          <w:bCs/>
+          <w:color w:val="000000"/>
+          <w:sz w:val="24"/>
+        </w:rPr>
+        <w:t>:</w:t>
+      </w:r>
+      <w:r>
+        <w:t xml:space="preserve"> </w:t>
+      </w:r>
+      <w:r>
+        <w:rPr>
+          <w:rFonts w:hint="eastAsia"/>
+        </w:rPr>
+        <w:t xml:space="preserve"> </w:t>
+      </w:r>
+      <w:proofErr w:type="spellStart"/>
+      <w:r>
+        <w:rPr>
+          <w:bCs/>
+          <w:color w:val="000000"/>
+          <w:sz w:val="24"/>
+        </w:rPr>
+        <w:t>m</w:t>
+      </w:r>
+      <w:r>
+        <w:rPr>
+          <w:bCs/>
+          <w:color w:val="000000"/>
+          <w:sz w:val="24"/>
+        </w:rPr>
+        <w:t>icroservices</w:t>
+      </w:r>
+      <w:proofErr w:type="spellEnd"/>
+      <w:r>
+        <w:rPr>
+          <w:bCs/>
+          <w:color w:val="000000"/>
+          <w:sz w:val="24"/>
+        </w:rPr>
+        <w:t xml:space="preserve">; </w:t>
+      </w:r>
+      <w:r>
+        <w:rPr>
+          <w:rFonts w:hint="eastAsia"/>
+          <w:bCs/>
+          <w:color w:val="000000"/>
+          <w:sz w:val="24"/>
+        </w:rPr>
+        <w:t xml:space="preserve"> </w:t>
+      </w:r>
+      <w:bookmarkStart w:id="0" w:name="_GoBack"/>
+      <w:bookmarkEnd w:id="0"/>
+      <w:r>
+        <w:rPr>
+          <w:sz w:val="24"/>
+        </w:rPr>
+        <w:t>JAVA</w:t>
+      </w:r>
+      <w:r>
+        <w:rPr>
+          <w:sz w:val="24"/>
+        </w:rPr>
+        <w:t>;</w:t>
+      </w:r>
+      <w:r>
+        <w:rPr>
+          <w:sz w:val="24"/>
+        </w:rPr>
+        <w:t xml:space="preserve"> </w:t>
+      </w:r>
+      <w:r>
+        <w:rPr>
+          <w:rFonts w:hint="eastAsia"/>
+          <w:sz w:val="24"/>
+        </w:rPr>
+        <w:t xml:space="preserve"> </w:t>
+      </w:r>
+      <w:proofErr w:type="spellStart"/>
+      <w:r>
+        <w:rPr>
+          <w:sz w:val="24"/>
+        </w:rPr>
+        <w:t>SpringCloud</w:t>
+      </w:r>
+      <w:proofErr w:type="spellEnd"/>
+      <w:r>
+        <w:rPr>
+          <w:sz w:val="24"/>
+        </w:rPr>
+        <w:t>;</w:t>
+      </w:r>
+      <w:r>
+        <w:rPr>
+          <w:sz w:val="24"/>
+        </w:rPr>
+        <w:t xml:space="preserve"> </w:t>
+      </w:r>
+      <w:r>
+        <w:rPr>
+          <w:rFonts w:hint="eastAsia"/>
+          <w:sz w:val="24"/>
+        </w:rPr>
+        <w:t xml:space="preserve"> </w:t>
+      </w:r>
+      <w:proofErr w:type="spellStart"/>
+      <w:r>
+        <w:rPr>
+          <w:sz w:val="24"/>
+        </w:rPr>
+        <w:t>SpringBoot</w:t>
+      </w:r>
+      <w:proofErr w:type="spellEnd"/>
+    </w:p>
+    <w:p>
+      <w:pPr>
+        <w:jc w:val="left"/>
+        <w:rPr>
+          <w:rFonts w:hint="eastAsia"/>
+          <w:b/>
+          <w:bCs/>
+          <w:color w:val="000000"/>
+          <w:sz w:val="24"/>
+        </w:rPr>
+      </w:pPr>
+    </w:p>
+    <w:p>
+      <w:pPr>
+        <w:jc w:val="center"/>
+        <w:rPr>
+          <w:rFonts w:eastAsia="黑体"/>
+          <w:b/>
+          <w:sz w:val="36"/>
+          <w:szCs w:val="36"/>
+        </w:rPr>
+      </w:pPr>
     </w:p>
     <w:p>
       <w:pPr>
@@ -572,361 +1590,6 @@
     </w:p>
     <w:p>
       <w:pPr>
-        <w:ind w:firstLine="420"/>
-        <w:jc w:val="left"/>
-        <w:rPr>
-          <w:rFonts w:ascii="宋体" w:hAnsi="宋体" w:hint="eastAsia"/>
-          <w:sz w:val="24"/>
-        </w:rPr>
-      </w:pPr>
-      <w:r>
-        <w:rPr>
-          <w:rFonts w:ascii="宋体" w:hAnsi="宋体" w:hint="eastAsia"/>
-          <w:sz w:val="24"/>
-        </w:rPr>
-        <w:t>随着互联网时代的发展</w:t>
-      </w:r>
-      <w:r>
-        <w:rPr>
-          <w:rFonts w:ascii="宋体" w:hAnsi="宋体" w:hint="eastAsia"/>
-          <w:sz w:val="24"/>
-        </w:rPr>
-        <w:t>和创新</w:t>
-      </w:r>
-      <w:r>
-        <w:rPr>
-          <w:rFonts w:ascii="宋体" w:hAnsi="宋体" w:hint="eastAsia"/>
-          <w:sz w:val="24"/>
-        </w:rPr>
-        <w:t>，</w:t>
-      </w:r>
-      <w:r>
-        <w:rPr>
-          <w:rFonts w:ascii="宋体" w:hAnsi="宋体" w:hint="eastAsia"/>
-          <w:sz w:val="24"/>
-        </w:rPr>
-        <w:t>现有的</w:t>
-      </w:r>
-      <w:r>
-        <w:rPr>
-          <w:rFonts w:ascii="宋体" w:hAnsi="宋体" w:hint="eastAsia"/>
-          <w:sz w:val="24"/>
-        </w:rPr>
-        <w:t>项目</w:t>
-      </w:r>
-      <w:r>
-        <w:rPr>
-          <w:rFonts w:ascii="宋体" w:hAnsi="宋体" w:hint="eastAsia"/>
-          <w:sz w:val="24"/>
-        </w:rPr>
-        <w:t>管理系统</w:t>
-      </w:r>
-      <w:r>
-        <w:rPr>
-          <w:rFonts w:ascii="宋体" w:hAnsi="宋体" w:hint="eastAsia"/>
-          <w:sz w:val="24"/>
-        </w:rPr>
-        <w:t>越来越庞大，访问量和流量的增加使得当前系统出现了瓶颈</w:t>
-      </w:r>
-      <w:r>
-        <w:rPr>
-          <w:rFonts w:ascii="宋体" w:hAnsi="宋体" w:hint="eastAsia"/>
-          <w:sz w:val="24"/>
-        </w:rPr>
-        <w:t>。为了解决该问题，一种新型的理念被提了出来，那就是“微服务”。</w:t>
-      </w:r>
-      <w:proofErr w:type="gramStart"/>
-      <w:r>
-        <w:rPr>
-          <w:rFonts w:ascii="宋体" w:hAnsi="宋体" w:hint="eastAsia"/>
-          <w:sz w:val="24"/>
-        </w:rPr>
-        <w:t>微服务</w:t>
-      </w:r>
-      <w:proofErr w:type="gramEnd"/>
-      <w:r>
-        <w:rPr>
-          <w:rFonts w:ascii="宋体" w:hAnsi="宋体" w:hint="eastAsia"/>
-          <w:sz w:val="24"/>
-        </w:rPr>
-        <w:t>是一种新型的软件架构，也是一种新理念和解决方案。</w:t>
-      </w:r>
-      <w:proofErr w:type="gramStart"/>
-      <w:r>
-        <w:rPr>
-          <w:rFonts w:ascii="宋体" w:hAnsi="宋体" w:hint="eastAsia"/>
-          <w:sz w:val="24"/>
-        </w:rPr>
-        <w:t>微服务</w:t>
-      </w:r>
-      <w:proofErr w:type="gramEnd"/>
-      <w:r>
-        <w:rPr>
-          <w:rFonts w:ascii="宋体" w:hAnsi="宋体" w:hint="eastAsia"/>
-          <w:sz w:val="24"/>
-        </w:rPr>
-        <w:t>的理念是把一个大型的单个应用程序和服务拆分成数十个的支持服务。</w:t>
-      </w:r>
-      <w:r>
-        <w:rPr>
-          <w:rFonts w:ascii="宋体" w:hAnsi="宋体" w:hint="eastAsia"/>
-          <w:sz w:val="24"/>
-        </w:rPr>
-        <w:t>每个服务运行在其独立的自己的进程中，服务之间互相协调、互相配合，为用户提供最终的价值。服务之间采用轻量级的通信机制互相沟通。每个服务都围绕着具体业务进行构建，并且能独立的部署到生产环境、类生产环境等。</w:t>
-      </w:r>
-      <w:r>
-        <w:rPr>
-          <w:rFonts w:ascii="宋体" w:hAnsi="宋体" w:hint="eastAsia"/>
-          <w:sz w:val="24"/>
-        </w:rPr>
-        <w:t>从而达到应用之间的耦合性降低，一般会按照不同的业务逻辑来拆分。</w:t>
-      </w:r>
-      <w:proofErr w:type="gramStart"/>
-      <w:r>
-        <w:rPr>
-          <w:rFonts w:ascii="宋体" w:hAnsi="宋体" w:hint="eastAsia"/>
-          <w:sz w:val="24"/>
-        </w:rPr>
-        <w:t>微服务</w:t>
-      </w:r>
-      <w:proofErr w:type="gramEnd"/>
-      <w:r>
-        <w:rPr>
-          <w:rFonts w:ascii="宋体" w:hAnsi="宋体" w:hint="eastAsia"/>
-          <w:sz w:val="24"/>
-        </w:rPr>
-        <w:t>设计的原则：1、各司其职2、服务高可用和扩展性。</w:t>
-      </w:r>
-      <w:proofErr w:type="gramStart"/>
-      <w:r>
-        <w:rPr>
-          <w:rFonts w:ascii="宋体" w:hAnsi="宋体" w:hint="eastAsia"/>
-          <w:sz w:val="24"/>
-        </w:rPr>
-        <w:t>微服务</w:t>
-      </w:r>
-      <w:proofErr w:type="gramEnd"/>
-      <w:r>
-        <w:rPr>
-          <w:rFonts w:ascii="宋体" w:hAnsi="宋体" w:hint="eastAsia"/>
-          <w:sz w:val="24"/>
-        </w:rPr>
-        <w:t>的核心就是将 传统的一站式应用，根据业务拆分成一个一个的服务，彻底的去耦合。每一个</w:t>
-      </w:r>
-      <w:proofErr w:type="gramStart"/>
-      <w:r>
-        <w:rPr>
-          <w:rFonts w:ascii="宋体" w:hAnsi="宋体" w:hint="eastAsia"/>
-          <w:sz w:val="24"/>
-        </w:rPr>
-        <w:t>微服务</w:t>
-      </w:r>
-      <w:proofErr w:type="gramEnd"/>
-      <w:r>
-        <w:rPr>
-          <w:rFonts w:ascii="宋体" w:hAnsi="宋体" w:hint="eastAsia"/>
-          <w:sz w:val="24"/>
-        </w:rPr>
-        <w:t>提供单个业务功能的服务，一个服务做一件事，从技术角度看就是一种小而独立的处理过程，类似进程的概念，能够自行单独启动或销毁，拥有自己独立的数据库。另外，尽量避免统一的、集中式的服务管理机制</w:t>
-      </w:r>
-      <w:r>
-        <w:rPr>
-          <w:rFonts w:ascii="宋体" w:hAnsi="宋体" w:hint="eastAsia"/>
-          <w:sz w:val="24"/>
-        </w:rPr>
-        <w:t>，对具体的一个服务而言，应根据业务上下文，选择合适的语言、工具对其进行构建，可以有一个非常轻量级的集中管理来协调这些服务，可以使用不同语言来编写，也可以使用不同的数据存储。本项目将采用JAVA语言为编写，并结合</w:t>
-      </w:r>
-      <w:proofErr w:type="spellStart"/>
-      <w:r>
-        <w:rPr>
-          <w:rFonts w:ascii="宋体" w:hAnsi="宋体" w:hint="eastAsia"/>
-          <w:sz w:val="24"/>
-        </w:rPr>
-        <w:t>SpringCloud</w:t>
-      </w:r>
-      <w:proofErr w:type="spellEnd"/>
-      <w:r>
-        <w:rPr>
-          <w:rFonts w:ascii="宋体" w:hAnsi="宋体" w:hint="eastAsia"/>
-          <w:sz w:val="24"/>
-        </w:rPr>
-        <w:t>来完成</w:t>
-      </w:r>
-      <w:proofErr w:type="gramStart"/>
-      <w:r>
-        <w:rPr>
-          <w:rFonts w:ascii="宋体" w:hAnsi="宋体" w:hint="eastAsia"/>
-          <w:sz w:val="24"/>
-        </w:rPr>
-        <w:t>微服务</w:t>
-      </w:r>
-      <w:proofErr w:type="gramEnd"/>
-      <w:r>
-        <w:rPr>
-          <w:rFonts w:ascii="宋体" w:hAnsi="宋体" w:hint="eastAsia"/>
-          <w:sz w:val="24"/>
-        </w:rPr>
-        <w:t>的架构。数据存储将采用</w:t>
-      </w:r>
-      <w:proofErr w:type="spellStart"/>
-      <w:r>
-        <w:rPr>
-          <w:rFonts w:ascii="宋体" w:hAnsi="宋体" w:hint="eastAsia"/>
-          <w:sz w:val="24"/>
-        </w:rPr>
-        <w:t>MySql</w:t>
-      </w:r>
-      <w:proofErr w:type="spellEnd"/>
-      <w:r>
-        <w:rPr>
-          <w:rFonts w:ascii="宋体" w:hAnsi="宋体" w:hint="eastAsia"/>
-          <w:sz w:val="24"/>
-        </w:rPr>
-        <w:t>数据库来进行数据管理。核心技术框架：</w:t>
-      </w:r>
-      <w:proofErr w:type="spellStart"/>
-      <w:r>
-        <w:rPr>
-          <w:rFonts w:ascii="宋体" w:hAnsi="宋体" w:hint="eastAsia"/>
-          <w:sz w:val="24"/>
-        </w:rPr>
-        <w:t>SpringCloud</w:t>
-      </w:r>
-      <w:proofErr w:type="spellEnd"/>
-      <w:r>
-        <w:rPr>
-          <w:rFonts w:ascii="宋体" w:hAnsi="宋体" w:hint="eastAsia"/>
-          <w:sz w:val="24"/>
-        </w:rPr>
-        <w:t>、</w:t>
-      </w:r>
-      <w:proofErr w:type="spellStart"/>
-      <w:r>
-        <w:rPr>
-          <w:rFonts w:ascii="宋体" w:hAnsi="宋体" w:hint="eastAsia"/>
-          <w:sz w:val="24"/>
-        </w:rPr>
-        <w:t>SpringBoot</w:t>
-      </w:r>
-      <w:proofErr w:type="spellEnd"/>
-      <w:r>
-        <w:rPr>
-          <w:rFonts w:ascii="宋体" w:hAnsi="宋体" w:hint="eastAsia"/>
-          <w:sz w:val="24"/>
-        </w:rPr>
-        <w:t>、</w:t>
-      </w:r>
-      <w:proofErr w:type="spellStart"/>
-      <w:r>
-        <w:rPr>
-          <w:rFonts w:ascii="宋体" w:hAnsi="宋体" w:hint="eastAsia"/>
-          <w:sz w:val="24"/>
-        </w:rPr>
-        <w:t>SpringData</w:t>
-      </w:r>
-      <w:proofErr w:type="spellEnd"/>
-      <w:r>
-        <w:rPr>
-          <w:rFonts w:ascii="宋体" w:hAnsi="宋体" w:hint="eastAsia"/>
-          <w:sz w:val="24"/>
-        </w:rPr>
-        <w:t>、Kafka、</w:t>
-      </w:r>
-      <w:proofErr w:type="spellStart"/>
-      <w:r>
-        <w:rPr>
-          <w:rFonts w:ascii="宋体" w:hAnsi="宋体" w:hint="eastAsia"/>
-          <w:sz w:val="24"/>
-        </w:rPr>
-        <w:t>MyBatis</w:t>
-      </w:r>
-      <w:proofErr w:type="spellEnd"/>
-      <w:r>
-        <w:rPr>
-          <w:rFonts w:ascii="宋体" w:hAnsi="宋体" w:hint="eastAsia"/>
-          <w:sz w:val="24"/>
-        </w:rPr>
-        <w:t>。</w:t>
-      </w:r>
-    </w:p>
-    <w:p>
-      <w:pPr>
-        <w:ind w:firstLine="420"/>
-        <w:jc w:val="left"/>
-        <w:rPr>
-          <w:rFonts w:ascii="宋体" w:hAnsi="宋体" w:hint="eastAsia"/>
-          <w:sz w:val="24"/>
-        </w:rPr>
-      </w:pPr>
-    </w:p>
-    <w:p>
-      <w:pPr>
-        <w:jc w:val="left"/>
-        <w:rPr>
-          <w:rFonts w:ascii="宋体" w:hAnsi="宋体" w:hint="eastAsia"/>
-          <w:sz w:val="24"/>
-        </w:rPr>
-      </w:pPr>
-      <w:r>
-        <w:rPr>
-          <w:rFonts w:ascii="黑体" w:eastAsia="黑体" w:hAnsi="黑体" w:hint="eastAsia"/>
-          <w:sz w:val="24"/>
-        </w:rPr>
-        <w:t>关键字：</w:t>
-      </w:r>
-      <w:r>
-        <w:rPr>
-          <w:rFonts w:ascii="宋体" w:hAnsi="宋体" w:hint="eastAsia"/>
-          <w:sz w:val="24"/>
-        </w:rPr>
-        <w:t xml:space="preserve"> </w:t>
-      </w:r>
-      <w:r>
-        <w:rPr>
-          <w:rFonts w:ascii="宋体" w:hAnsi="宋体" w:hint="eastAsia"/>
-          <w:sz w:val="24"/>
-        </w:rPr>
-        <w:t xml:space="preserve">微服务； JAVA； </w:t>
-      </w:r>
-      <w:proofErr w:type="spellStart"/>
-      <w:r>
-        <w:rPr>
-          <w:rFonts w:ascii="宋体" w:hAnsi="宋体" w:hint="eastAsia"/>
-          <w:sz w:val="24"/>
-        </w:rPr>
-        <w:t>SpringCloud</w:t>
-      </w:r>
-      <w:proofErr w:type="spellEnd"/>
-      <w:r>
-        <w:rPr>
-          <w:rFonts w:ascii="宋体" w:hAnsi="宋体" w:hint="eastAsia"/>
-          <w:sz w:val="24"/>
-        </w:rPr>
-        <w:t xml:space="preserve">； </w:t>
-      </w:r>
-      <w:proofErr w:type="spellStart"/>
-      <w:r>
-        <w:rPr>
-          <w:rFonts w:ascii="宋体" w:hAnsi="宋体" w:hint="eastAsia"/>
-          <w:sz w:val="24"/>
-        </w:rPr>
-        <w:t>SpringBoot</w:t>
-      </w:r>
-      <w:proofErr w:type="spellEnd"/>
-    </w:p>
-    <w:p>
-      <w:pPr>
-        <w:ind w:firstLine="420"/>
-        <w:jc w:val="left"/>
-        <w:rPr>
-          <w:rFonts w:ascii="宋体" w:hAnsi="宋体" w:hint="eastAsia"/>
-          <w:sz w:val="24"/>
-        </w:rPr>
-      </w:pPr>
-    </w:p>
-    <w:p>
-      <w:pPr>
-        <w:ind w:firstLine="420"/>
         <w:jc w:val="center"/>
         <w:rPr>
           <w:rFonts w:ascii="黑体" w:eastAsia="黑体" w:hAnsi="黑体" w:hint="eastAsia"/>
@@ -937,16 +1600,6 @@
     </w:p>
     <w:p>
       <w:pPr>
-        <w:jc w:val="center"/>
-        <w:rPr>
-          <w:rFonts w:ascii="宋体" w:hAnsi="宋体" w:hint="eastAsia"/>
-          <w:sz w:val="24"/>
-        </w:rPr>
-      </w:pPr>
-    </w:p>
-    <w:p>
-      <w:pPr>
-        <w:jc w:val="center"/>
         <w:rPr>
           <w:rFonts w:ascii="黑体" w:eastAsia="黑体" w:hAnsi="黑体" w:hint="eastAsia"/>
           <w:sz w:val="36"/>
@@ -956,89 +1609,28 @@
     </w:p>
     <w:p>
       <w:pPr>
+        <w:rPr>
+          <w:rFonts w:ascii="黑体" w:eastAsia="黑体" w:hAnsi="黑体"/>
+          <w:sz w:val="36"/>
+          <w:szCs w:val="36"/>
+        </w:rPr>
+      </w:pPr>
+    </w:p>
+    <w:p>
+      <w:pPr>
         <w:jc w:val="center"/>
+        <w:rPr>
+          <w:rFonts w:ascii="黑体" w:eastAsia="黑体" w:hAnsi="黑体"/>
+          <w:sz w:val="36"/>
+          <w:szCs w:val="36"/>
+        </w:rPr>
+      </w:pPr>
+      <w:r>
         <w:rPr>
           <w:rFonts w:ascii="黑体" w:eastAsia="黑体" w:hAnsi="黑体" w:hint="eastAsia"/>
           <w:sz w:val="36"/>
           <w:szCs w:val="36"/>
         </w:rPr>
-      </w:pPr>
-    </w:p>
-    <w:p>
-      <w:pPr>
-        <w:jc w:val="center"/>
-        <w:rPr>
-          <w:rFonts w:ascii="黑体" w:eastAsia="黑体" w:hAnsi="黑体" w:hint="eastAsia"/>
-          <w:sz w:val="36"/>
-          <w:szCs w:val="36"/>
-        </w:rPr>
-      </w:pPr>
-    </w:p>
-    <w:p>
-      <w:pPr>
-        <w:jc w:val="center"/>
-        <w:rPr>
-          <w:rFonts w:ascii="黑体" w:eastAsia="黑体" w:hAnsi="黑体" w:hint="eastAsia"/>
-          <w:sz w:val="36"/>
-          <w:szCs w:val="36"/>
-        </w:rPr>
-      </w:pPr>
-    </w:p>
-    <w:p>
-      <w:pPr>
-        <w:jc w:val="center"/>
-        <w:rPr>
-          <w:rFonts w:ascii="黑体" w:eastAsia="黑体" w:hAnsi="黑体" w:hint="eastAsia"/>
-          <w:sz w:val="36"/>
-          <w:szCs w:val="36"/>
-        </w:rPr>
-      </w:pPr>
-    </w:p>
-    <w:p>
-      <w:pPr>
-        <w:jc w:val="center"/>
-        <w:rPr>
-          <w:rFonts w:ascii="黑体" w:eastAsia="黑体" w:hAnsi="黑体" w:hint="eastAsia"/>
-          <w:sz w:val="36"/>
-          <w:szCs w:val="36"/>
-        </w:rPr>
-      </w:pPr>
-    </w:p>
-    <w:p>
-      <w:pPr>
-        <w:jc w:val="center"/>
-        <w:rPr>
-          <w:rFonts w:ascii="黑体" w:eastAsia="黑体" w:hAnsi="黑体" w:hint="eastAsia"/>
-          <w:sz w:val="36"/>
-          <w:szCs w:val="36"/>
-        </w:rPr>
-      </w:pPr>
-    </w:p>
-    <w:p>
-      <w:pPr>
-        <w:jc w:val="center"/>
-        <w:rPr>
-          <w:rFonts w:ascii="黑体" w:eastAsia="黑体" w:hAnsi="黑体" w:hint="eastAsia"/>
-          <w:sz w:val="36"/>
-          <w:szCs w:val="36"/>
-        </w:rPr>
-      </w:pPr>
-    </w:p>
-    <w:p>
-      <w:pPr>
-        <w:jc w:val="center"/>
-        <w:rPr>
-          <w:rFonts w:ascii="黑体" w:eastAsia="黑体" w:hAnsi="黑体" w:hint="eastAsia"/>
-          <w:sz w:val="36"/>
-          <w:szCs w:val="36"/>
-        </w:rPr>
-      </w:pPr>
-      <w:r>
-        <w:rPr>
-          <w:rFonts w:ascii="黑体" w:eastAsia="黑体" w:hAnsi="黑体" w:hint="eastAsia"/>
-          <w:sz w:val="36"/>
-          <w:szCs w:val="36"/>
-        </w:rPr>
         <w:lastRenderedPageBreak/>
         <w:t>目    录</w:t>
       </w:r>
@@ -1047,7 +1639,7 @@
       <w:pPr>
         <w:jc w:val="center"/>
         <w:rPr>
-          <w:rFonts w:ascii="黑体" w:eastAsia="黑体" w:hAnsi="黑体" w:hint="eastAsia"/>
+          <w:rFonts w:ascii="黑体" w:eastAsia="黑体" w:hAnsi="黑体"/>
           <w:sz w:val="36"/>
           <w:szCs w:val="36"/>
         </w:rPr>
@@ -2325,7 +2917,7 @@
         <w:spacing w:line="360" w:lineRule="auto"/>
         <w:jc w:val="center"/>
         <w:rPr>
-          <w:rFonts w:ascii="宋体" w:hAnsi="宋体" w:hint="eastAsia"/>
+          <w:rFonts w:ascii="宋体" w:hAnsi="宋体"/>
           <w:sz w:val="24"/>
         </w:rPr>
       </w:pPr>
@@ -2342,7 +2934,7 @@
         <w:spacing w:line="360" w:lineRule="auto"/>
         <w:jc w:val="center"/>
         <w:rPr>
-          <w:rFonts w:ascii="宋体" w:hAnsi="宋体" w:hint="eastAsia"/>
+          <w:rFonts w:ascii="宋体" w:hAnsi="宋体"/>
           <w:sz w:val="24"/>
         </w:rPr>
       </w:pPr>
@@ -2352,7 +2944,7 @@
         <w:spacing w:line="360" w:lineRule="auto"/>
         <w:jc w:val="center"/>
         <w:rPr>
-          <w:rFonts w:ascii="宋体" w:hAnsi="宋体" w:hint="eastAsia"/>
+          <w:rFonts w:ascii="宋体" w:hAnsi="宋体"/>
           <w:sz w:val="24"/>
         </w:rPr>
       </w:pPr>
@@ -2362,7 +2954,7 @@
         <w:spacing w:line="360" w:lineRule="auto"/>
         <w:jc w:val="center"/>
         <w:rPr>
-          <w:rFonts w:ascii="宋体" w:hAnsi="宋体" w:hint="eastAsia"/>
+          <w:rFonts w:ascii="宋体" w:hAnsi="宋体"/>
           <w:sz w:val="24"/>
         </w:rPr>
       </w:pPr>
@@ -2372,7 +2964,7 @@
         <w:spacing w:line="360" w:lineRule="auto"/>
         <w:jc w:val="center"/>
         <w:rPr>
-          <w:rFonts w:ascii="宋体" w:hAnsi="宋体" w:hint="eastAsia"/>
+          <w:rFonts w:ascii="宋体" w:hAnsi="宋体"/>
           <w:sz w:val="24"/>
         </w:rPr>
       </w:pPr>
@@ -2382,7 +2974,7 @@
         <w:spacing w:line="360" w:lineRule="auto"/>
         <w:jc w:val="center"/>
         <w:rPr>
-          <w:rFonts w:ascii="宋体" w:hAnsi="宋体" w:hint="eastAsia"/>
+          <w:rFonts w:ascii="宋体" w:hAnsi="宋体"/>
           <w:sz w:val="24"/>
         </w:rPr>
       </w:pPr>
@@ -2392,7 +2984,7 @@
         <w:spacing w:line="360" w:lineRule="auto"/>
         <w:jc w:val="center"/>
         <w:rPr>
-          <w:rFonts w:ascii="宋体" w:hAnsi="宋体" w:hint="eastAsia"/>
+          <w:rFonts w:ascii="宋体" w:hAnsi="宋体"/>
           <w:sz w:val="24"/>
         </w:rPr>
       </w:pPr>
@@ -2402,7 +2994,7 @@
         <w:spacing w:line="360" w:lineRule="auto"/>
         <w:jc w:val="center"/>
         <w:rPr>
-          <w:rFonts w:ascii="宋体" w:hAnsi="宋体" w:hint="eastAsia"/>
+          <w:rFonts w:ascii="宋体" w:hAnsi="宋体"/>
           <w:sz w:val="24"/>
         </w:rPr>
       </w:pPr>
@@ -2412,7 +3004,7 @@
         <w:spacing w:line="360" w:lineRule="auto"/>
         <w:jc w:val="center"/>
         <w:rPr>
-          <w:rFonts w:ascii="宋体" w:hAnsi="宋体" w:hint="eastAsia"/>
+          <w:rFonts w:ascii="宋体" w:hAnsi="宋体"/>
           <w:sz w:val="24"/>
         </w:rPr>
       </w:pPr>
@@ -2422,7 +3014,7 @@
         <w:spacing w:line="360" w:lineRule="auto"/>
         <w:jc w:val="center"/>
         <w:rPr>
-          <w:rFonts w:ascii="宋体" w:hAnsi="宋体" w:hint="eastAsia"/>
+          <w:rFonts w:ascii="宋体" w:hAnsi="宋体"/>
           <w:sz w:val="24"/>
         </w:rPr>
       </w:pPr>
@@ -2432,7 +3024,7 @@
         <w:spacing w:line="360" w:lineRule="auto"/>
         <w:jc w:val="center"/>
         <w:rPr>
-          <w:rFonts w:ascii="宋体" w:hAnsi="宋体" w:hint="eastAsia"/>
+          <w:rFonts w:ascii="宋体" w:hAnsi="宋体"/>
           <w:sz w:val="24"/>
         </w:rPr>
       </w:pPr>
@@ -2442,7 +3034,7 @@
         <w:spacing w:line="360" w:lineRule="auto"/>
         <w:jc w:val="center"/>
         <w:rPr>
-          <w:rFonts w:ascii="宋体" w:hAnsi="宋体" w:hint="eastAsia"/>
+          <w:rFonts w:ascii="宋体" w:hAnsi="宋体"/>
           <w:b/>
           <w:sz w:val="28"/>
           <w:szCs w:val="28"/>
@@ -2482,7 +3074,7 @@
         <w:spacing w:line="360" w:lineRule="auto"/>
         <w:jc w:val="center"/>
         <w:rPr>
-          <w:rFonts w:ascii="宋体" w:hAnsi="宋体" w:hint="eastAsia"/>
+          <w:rFonts w:ascii="宋体" w:hAnsi="宋体"/>
           <w:b/>
           <w:sz w:val="28"/>
           <w:szCs w:val="28"/>
@@ -2632,8 +3224,6 @@
         </w:rPr>
         <w:t>；4、服务间通讯成本；5、数据一致性；6、系统集成测试；7、服务器的数量增加，成本高。</w:t>
       </w:r>
-      <w:bookmarkStart w:id="0" w:name="_GoBack"/>
-      <w:bookmarkEnd w:id="0"/>
     </w:p>
     <w:sectPr>
       <w:pgSz w:w="11906" w:h="16838"/>
@@ -2843,7 +3433,7 @@
   <w:style w:type="paragraph" w:default="1" w:styleId="a">
     <w:name w:val="Normal"/>
     <w:qFormat/>
-    <w:rsid w:val="006267DC"/>
+    <w:rsid w:val="007D4F0A"/>
     <w:pPr>
       <w:widowControl w:val="0"/>
       <w:jc w:val="both"/>
@@ -3176,7 +3766,7 @@
   <w:style w:type="paragraph" w:default="1" w:styleId="a">
     <w:name w:val="Normal"/>
     <w:qFormat/>
-    <w:rsid w:val="006267DC"/>
+    <w:rsid w:val="007D4F0A"/>
     <w:pPr>
       <w:widowControl w:val="0"/>
       <w:jc w:val="both"/>
@@ -3604,7 +4194,7 @@
   <a:extraClrSchemeLst/>
   <a:extLst>
     <a:ext uri="{05A4C25C-085E-4340-85A3-A5531E510DB2}">
-      <thm15:themeFamily xmlns:thm15="http://schemas.microsoft.com/office/thememl/2012/main" xmlns="" name="Office Theme" id="{62F939B6-93AF-4DB8-9C6B-D6C7DFDC589F}" vid="{4A3C46E8-61CC-4603-A589-7422A47A8E4A}"/>
+      <thm15:themeFamily xmlns="" xmlns:thm15="http://schemas.microsoft.com/office/thememl/2012/main" name="Office Theme" id="{62F939B6-93AF-4DB8-9C6B-D6C7DFDC589F}" vid="{4A3C46E8-61CC-4603-A589-7422A47A8E4A}"/>
     </a:ext>
   </a:extLst>
 </a:theme>

--- a/地大毕业论文.docx
+++ b/地大毕业论文.docx
@@ -1026,7 +1026,7 @@
       <w:pPr>
         <w:jc w:val="center"/>
         <w:rPr>
-          <w:rFonts w:ascii="黑体" w:eastAsia="黑体" w:hAnsi="黑体" w:hint="eastAsia"/>
+          <w:rFonts w:ascii="黑体" w:eastAsia="黑体" w:hAnsi="黑体"/>
           <w:sz w:val="36"/>
           <w:szCs w:val="36"/>
         </w:rPr>
@@ -1036,7 +1036,6 @@
       <w:pPr>
         <w:jc w:val="center"/>
         <w:rPr>
-          <w:rFonts w:hint="eastAsia"/>
           <w:b/>
           <w:bCs/>
           <w:color w:val="000000"/>
@@ -1060,64 +1059,98 @@
       <w:pPr>
         <w:ind w:firstLineChars="200" w:firstLine="480"/>
         <w:rPr>
+          <w:bCs/>
+          <w:color w:val="000000"/>
+          <w:sz w:val="24"/>
+        </w:rPr>
+      </w:pPr>
+    </w:p>
+    <w:p>
+      <w:pPr>
+        <w:ind w:firstLineChars="200" w:firstLine="480"/>
+        <w:rPr>
+          <w:bCs/>
+          <w:color w:val="000000"/>
+          <w:sz w:val="24"/>
+        </w:rPr>
+      </w:pPr>
+      <w:r>
+        <w:rPr>
+          <w:bCs/>
+          <w:color w:val="000000"/>
+          <w:sz w:val="24"/>
+        </w:rPr>
+        <w:t>With</w:t>
+      </w:r>
+      <w:r>
+        <w:rPr>
           <w:rFonts w:hint="eastAsia"/>
           <w:bCs/>
           <w:color w:val="000000"/>
           <w:sz w:val="24"/>
         </w:rPr>
-      </w:pPr>
-    </w:p>
-    <w:p>
-      <w:pPr>
-        <w:ind w:firstLineChars="200" w:firstLine="480"/>
+        <w:t xml:space="preserve"> </w:t>
+      </w:r>
+      <w:r>
+        <w:rPr>
+          <w:bCs/>
+          <w:color w:val="000000"/>
+          <w:sz w:val="24"/>
+        </w:rPr>
+        <w:t>the</w:t>
+      </w:r>
+      <w:r>
         <w:rPr>
           <w:rFonts w:hint="eastAsia"/>
           <w:bCs/>
           <w:color w:val="000000"/>
           <w:sz w:val="24"/>
         </w:rPr>
-      </w:pPr>
+        <w:t xml:space="preserve"> </w:t>
+      </w:r>
       <w:r>
         <w:rPr>
           <w:bCs/>
           <w:color w:val="000000"/>
           <w:sz w:val="24"/>
         </w:rPr>
-        <w:t>With</w:t>
-      </w:r>
-      <w:r>
-        <w:rPr>
-          <w:rFonts w:hint="eastAsia"/>
+        <w:t xml:space="preserve">development and innovation of the Internet era, the existing </w:t>
+      </w:r>
+      <w:proofErr w:type="spellStart"/>
+      <w:r>
+        <w:rPr>
           <w:bCs/>
           <w:color w:val="000000"/>
           <w:sz w:val="24"/>
         </w:rPr>
-        <w:t xml:space="preserve"> </w:t>
-      </w:r>
+        <w:t>projectmanagement</w:t>
+      </w:r>
+      <w:proofErr w:type="spellEnd"/>
       <w:r>
         <w:rPr>
           <w:bCs/>
           <w:color w:val="000000"/>
           <w:sz w:val="24"/>
         </w:rPr>
-        <w:t>the</w:t>
-      </w:r>
-      <w:r>
-        <w:rPr>
-          <w:rFonts w:hint="eastAsia"/>
+        <w:t xml:space="preserve"> system is becoming more and </w:t>
+      </w:r>
+      <w:proofErr w:type="gramStart"/>
+      <w:r>
+        <w:rPr>
           <w:bCs/>
           <w:color w:val="000000"/>
           <w:sz w:val="24"/>
         </w:rPr>
-        <w:t xml:space="preserve"> </w:t>
-      </w:r>
+        <w:t>more huge</w:t>
+      </w:r>
+      <w:proofErr w:type="gramEnd"/>
       <w:r>
         <w:rPr>
           <w:bCs/>
           <w:color w:val="000000"/>
           <w:sz w:val="24"/>
         </w:rPr>
-        <w:t xml:space="preserve">development and innovation of the Internet era, the existing </w:t>
+        <w:t xml:space="preserve">, and the increase of </w:t>
       </w:r>
       <w:proofErr w:type="spellStart"/>
       <w:r>
@@ -1126,7 +1159,7 @@
           <w:color w:val="000000"/>
           <w:sz w:val="24"/>
         </w:rPr>
-        <w:t>projectmanagement</w:t>
+        <w:t>accessand</w:t>
       </w:r>
       <w:proofErr w:type="spellEnd"/>
       <w:r>
@@ -1135,7 +1168,25 @@
           <w:color w:val="000000"/>
           <w:sz w:val="24"/>
         </w:rPr>
-        <w:t xml:space="preserve"> system is becoming more and </w:t>
+        <w:t xml:space="preserve"> traffic makes the current system appear bottleneck. In order to solve this problem, a new concept has been put forward, which is "micro service". </w:t>
+      </w:r>
+      <w:proofErr w:type="spellStart"/>
+      <w:r>
+        <w:rPr>
+          <w:bCs/>
+          <w:color w:val="000000"/>
+          <w:sz w:val="24"/>
+        </w:rPr>
+        <w:t>Microservice</w:t>
+      </w:r>
+      <w:proofErr w:type="spellEnd"/>
+      <w:r>
+        <w:rPr>
+          <w:bCs/>
+          <w:color w:val="000000"/>
+          <w:sz w:val="24"/>
+        </w:rPr>
+        <w:t xml:space="preserve"> is </w:t>
       </w:r>
       <w:proofErr w:type="gramStart"/>
       <w:r>
@@ -1144,7 +1195,7 @@
           <w:color w:val="000000"/>
           <w:sz w:val="24"/>
         </w:rPr>
-        <w:t>more huge</w:t>
+        <w:t>a new</w:t>
       </w:r>
       <w:proofErr w:type="gramEnd"/>
       <w:r>
@@ -1153,7 +1204,7 @@
           <w:color w:val="000000"/>
           <w:sz w:val="24"/>
         </w:rPr>
-        <w:t xml:space="preserve">, and the increase of </w:t>
+        <w:t xml:space="preserve"> software architecture, and also a new concept and solution. The concept of </w:t>
       </w:r>
       <w:proofErr w:type="spellStart"/>
       <w:r>
@@ -1162,7 +1213,7 @@
           <w:color w:val="000000"/>
           <w:sz w:val="24"/>
         </w:rPr>
-        <w:t>accessand</w:t>
+        <w:t>microservice</w:t>
       </w:r>
       <w:proofErr w:type="spellEnd"/>
       <w:r>
@@ -1171,7 +1222,7 @@
           <w:color w:val="000000"/>
           <w:sz w:val="24"/>
         </w:rPr>
-        <w:t xml:space="preserve"> traffic makes the current system appear bottleneck. In order to solve this problem, a new concept has been put forward, which is "micro service". </w:t>
+        <w:t xml:space="preserve"> is to divide a large single application and service into dozens of supporting services. Each service runs in its own independent process, and services coordinate with each other to provide the final value for users. Services communicate with each other through lightweight communication mechanism. Each service is built around specific business, and can be independently deployed to production environment, class production environment, etc. In order to reduce the coupling between applications, it is generally split according to different business logic. The principles of </w:t>
       </w:r>
       <w:proofErr w:type="spellStart"/>
       <w:r>
@@ -1180,7 +1231,7 @@
           <w:color w:val="000000"/>
           <w:sz w:val="24"/>
         </w:rPr>
-        <w:t>Microservice</w:t>
+        <w:t>microservice</w:t>
       </w:r>
       <w:proofErr w:type="spellEnd"/>
       <w:r>
@@ -1189,7 +1240,43 @@
           <w:color w:val="000000"/>
           <w:sz w:val="24"/>
         </w:rPr>
-        <w:t xml:space="preserve"> is </w:t>
+        <w:t xml:space="preserve"> design are as follows: 1. Perform their own duties; 2. High availability and scalability of services. The core of </w:t>
+      </w:r>
+      <w:proofErr w:type="spellStart"/>
+      <w:r>
+        <w:rPr>
+          <w:bCs/>
+          <w:color w:val="000000"/>
+          <w:sz w:val="24"/>
+        </w:rPr>
+        <w:t>microservice</w:t>
+      </w:r>
+      <w:proofErr w:type="spellEnd"/>
+      <w:r>
+        <w:rPr>
+          <w:bCs/>
+          <w:color w:val="000000"/>
+          <w:sz w:val="24"/>
+        </w:rPr>
+        <w:t xml:space="preserve"> is to divide the traditional one-stop application into one service according to the business, and thoroughly decouple it. Each </w:t>
+      </w:r>
+      <w:proofErr w:type="spellStart"/>
+      <w:r>
+        <w:rPr>
+          <w:bCs/>
+          <w:color w:val="000000"/>
+          <w:sz w:val="24"/>
+        </w:rPr>
+        <w:t>microservice</w:t>
+      </w:r>
+      <w:proofErr w:type="spellEnd"/>
+      <w:r>
+        <w:rPr>
+          <w:bCs/>
+          <w:color w:val="000000"/>
+          <w:sz w:val="24"/>
+        </w:rPr>
+        <w:t xml:space="preserve"> provides a service with a single business function, and a service does one thing. From a technical point of view, it is a small and independent processing process, similar to the concept of process. It can start or destroy independently by </w:t>
       </w:r>
       <w:proofErr w:type="gramStart"/>
       <w:r>
@@ -1198,7 +1285,7 @@
           <w:color w:val="000000"/>
           <w:sz w:val="24"/>
         </w:rPr>
-        <w:t>a new</w:t>
+        <w:t>itself</w:t>
       </w:r>
       <w:proofErr w:type="gramEnd"/>
       <w:r>
@@ -1207,7 +1294,7 @@
           <w:color w:val="000000"/>
           <w:sz w:val="24"/>
         </w:rPr>
-        <w:t xml:space="preserve"> software architecture, and also a new concept and solution. The concept of </w:t>
+        <w:t xml:space="preserve">, and has its own independent database. In addition, the unified and centralized service management mechanism should be avoided as far as possible. For a specific service, the appropriate language and tools should be selected according to the business context to build it. There can be a very lightweight centralized management to coordinate these services, which can be written in different languages or different data stores. This project will be written in Java language and combined with spring cloud to complete the </w:t>
       </w:r>
       <w:proofErr w:type="spellStart"/>
       <w:r>
@@ -1225,7 +1312,7 @@
           <w:color w:val="000000"/>
           <w:sz w:val="24"/>
         </w:rPr>
-        <w:t xml:space="preserve"> is to divide a large single application and service into dozens of supporting services. Each service runs in its own independent process, and services coordinate with each other to provide the final value for users. Services communicate with each other through lightweight communication mechanism. Each service is built around specific business, and can be independently deployed to production environment, class production environment, etc. In order to reduce the coupling between applications, it is generally split according to different business logic. The principles of </w:t>
+        <w:t xml:space="preserve"> architecture. The data storage will use MySQL database for data management. Core technology framework: </w:t>
       </w:r>
       <w:proofErr w:type="spellStart"/>
       <w:r>
@@ -1234,7 +1321,7 @@
           <w:color w:val="000000"/>
           <w:sz w:val="24"/>
         </w:rPr>
-        <w:t>microservice</w:t>
+        <w:t>springcloud</w:t>
       </w:r>
       <w:proofErr w:type="spellEnd"/>
       <w:r>
@@ -1243,7 +1330,7 @@
           <w:color w:val="000000"/>
           <w:sz w:val="24"/>
         </w:rPr>
-        <w:t xml:space="preserve"> design are as follows: 1. Perform their own duties; 2. High availability and scalability of services. The core of </w:t>
+        <w:t xml:space="preserve">, </w:t>
       </w:r>
       <w:proofErr w:type="spellStart"/>
       <w:r>
@@ -1252,7 +1339,7 @@
           <w:color w:val="000000"/>
           <w:sz w:val="24"/>
         </w:rPr>
-        <w:t>microservice</w:t>
+        <w:t>springboot</w:t>
       </w:r>
       <w:proofErr w:type="spellEnd"/>
       <w:r>
@@ -1261,7 +1348,7 @@
           <w:color w:val="000000"/>
           <w:sz w:val="24"/>
         </w:rPr>
-        <w:t xml:space="preserve"> is to divide the traditional one-stop application into one service according to the business, and thoroughly decouple it. Each </w:t>
+        <w:t xml:space="preserve">, </w:t>
       </w:r>
       <w:proofErr w:type="spellStart"/>
       <w:r>
@@ -1270,7 +1357,7 @@
           <w:color w:val="000000"/>
           <w:sz w:val="24"/>
         </w:rPr>
-        <w:t>microservice</w:t>
+        <w:t>springdata</w:t>
       </w:r>
       <w:proofErr w:type="spellEnd"/>
       <w:r>
@@ -1279,114 +1366,24 @@
           <w:color w:val="000000"/>
           <w:sz w:val="24"/>
         </w:rPr>
-        <w:t xml:space="preserve"> provides a service with a single business function, and a service does one thing. From a technical point of view, it is a small and independent processing process, similar to the concept of process. It can start or destroy independently by </w:t>
-      </w:r>
-      <w:proofErr w:type="gramStart"/>
+        <w:t xml:space="preserve">, Kafka, </w:t>
+      </w:r>
+      <w:proofErr w:type="spellStart"/>
       <w:r>
         <w:rPr>
           <w:bCs/>
           <w:color w:val="000000"/>
           <w:sz w:val="24"/>
         </w:rPr>
-        <w:t>itself</w:t>
-      </w:r>
-      <w:proofErr w:type="gramEnd"/>
+        <w:t>mybatis</w:t>
+      </w:r>
+      <w:proofErr w:type="spellEnd"/>
       <w:r>
         <w:rPr>
           <w:bCs/>
           <w:color w:val="000000"/>
           <w:sz w:val="24"/>
         </w:rPr>
-        <w:t xml:space="preserve">, and has its own independent database. In addition, the unified and centralized service management mechanism should be avoided as far as possible. For a specific service, the appropriate language and tools should be selected according to the business context to build it. There can be a very lightweight centralized management to coordinate these services, which can be written in different languages or different data stores. This project will be written in Java language and combined with spring cloud to complete the </w:t>
-      </w:r>
-      <w:proofErr w:type="spellStart"/>
-      <w:r>
-        <w:rPr>
-          <w:bCs/>
-          <w:color w:val="000000"/>
-          <w:sz w:val="24"/>
-        </w:rPr>
-        <w:t>microservice</w:t>
-      </w:r>
-      <w:proofErr w:type="spellEnd"/>
-      <w:r>
-        <w:rPr>
-          <w:bCs/>
-          <w:color w:val="000000"/>
-          <w:sz w:val="24"/>
-        </w:rPr>
-        <w:t xml:space="preserve"> architecture. The data storage will use MySQL database for data management. Core technology framework: </w:t>
-      </w:r>
-      <w:proofErr w:type="spellStart"/>
-      <w:r>
-        <w:rPr>
-          <w:bCs/>
-          <w:color w:val="000000"/>
-          <w:sz w:val="24"/>
-        </w:rPr>
-        <w:t>springcloud</w:t>
-      </w:r>
-      <w:proofErr w:type="spellEnd"/>
-      <w:r>
-        <w:rPr>
-          <w:bCs/>
-          <w:color w:val="000000"/>
-          <w:sz w:val="24"/>
-        </w:rPr>
-        <w:t xml:space="preserve">, </w:t>
-      </w:r>
-      <w:proofErr w:type="spellStart"/>
-      <w:r>
-        <w:rPr>
-          <w:bCs/>
-          <w:color w:val="000000"/>
-          <w:sz w:val="24"/>
-        </w:rPr>
-        <w:t>springboot</w:t>
-      </w:r>
-      <w:proofErr w:type="spellEnd"/>
-      <w:r>
-        <w:rPr>
-          <w:bCs/>
-          <w:color w:val="000000"/>
-          <w:sz w:val="24"/>
-        </w:rPr>
-        <w:t xml:space="preserve">, </w:t>
-      </w:r>
-      <w:proofErr w:type="spellStart"/>
-      <w:r>
-        <w:rPr>
-          <w:bCs/>
-          <w:color w:val="000000"/>
-          <w:sz w:val="24"/>
-        </w:rPr>
-        <w:t>springdata</w:t>
-      </w:r>
-      <w:proofErr w:type="spellEnd"/>
-      <w:r>
-        <w:rPr>
-          <w:bCs/>
-          <w:color w:val="000000"/>
-          <w:sz w:val="24"/>
-        </w:rPr>
-        <w:t xml:space="preserve">, Kafka, </w:t>
-      </w:r>
-      <w:proofErr w:type="spellStart"/>
-      <w:r>
-        <w:rPr>
-          <w:bCs/>
-          <w:color w:val="000000"/>
-          <w:sz w:val="24"/>
-        </w:rPr>
-        <w:t>mybatis</w:t>
-      </w:r>
-      <w:proofErr w:type="spellEnd"/>
-      <w:r>
-        <w:rPr>
-          <w:bCs/>
-          <w:color w:val="000000"/>
-          <w:sz w:val="24"/>
-        </w:rPr>
         <w:t>.</w:t>
       </w:r>
     </w:p>
@@ -1394,7 +1391,6 @@
       <w:pPr>
         <w:jc w:val="center"/>
         <w:rPr>
-          <w:rFonts w:hint="eastAsia"/>
           <w:b/>
           <w:bCs/>
           <w:color w:val="000000"/>
@@ -1492,8 +1488,6 @@
         </w:rPr>
         <w:t xml:space="preserve"> </w:t>
       </w:r>
-      <w:bookmarkStart w:id="0" w:name="_GoBack"/>
-      <w:bookmarkEnd w:id="0"/>
       <w:r>
         <w:rPr>
           <w:sz w:val="24"/>
@@ -1559,7 +1553,6 @@
       <w:pPr>
         <w:jc w:val="left"/>
         <w:rPr>
-          <w:rFonts w:hint="eastAsia"/>
           <w:b/>
           <w:bCs/>
           <w:color w:val="000000"/>
@@ -1582,33 +1575,62 @@
       <w:pPr>
         <w:jc w:val="center"/>
         <w:rPr>
+          <w:rFonts w:ascii="黑体" w:eastAsia="黑体" w:hAnsi="黑体"/>
+          <w:sz w:val="36"/>
+          <w:szCs w:val="36"/>
+        </w:rPr>
+      </w:pPr>
+    </w:p>
+    <w:p>
+      <w:pPr>
+        <w:jc w:val="center"/>
+        <w:rPr>
+          <w:rFonts w:ascii="黑体" w:eastAsia="黑体" w:hAnsi="黑体"/>
+          <w:sz w:val="36"/>
+          <w:szCs w:val="36"/>
+        </w:rPr>
+      </w:pPr>
+    </w:p>
+    <w:p>
+      <w:pPr>
+        <w:rPr>
+          <w:rFonts w:ascii="黑体" w:eastAsia="黑体" w:hAnsi="黑体"/>
+          <w:sz w:val="36"/>
+          <w:szCs w:val="36"/>
+        </w:rPr>
+      </w:pPr>
+    </w:p>
+    <w:p>
+      <w:pPr>
+        <w:rPr>
+          <w:rFonts w:ascii="黑体" w:eastAsia="黑体" w:hAnsi="黑体"/>
+          <w:sz w:val="36"/>
+          <w:szCs w:val="36"/>
+        </w:rPr>
+      </w:pPr>
+    </w:p>
+    <w:p>
+      <w:pPr>
+        <w:jc w:val="center"/>
+        <w:rPr>
+          <w:rFonts w:ascii="黑体" w:eastAsia="黑体" w:hAnsi="黑体"/>
+          <w:sz w:val="36"/>
+          <w:szCs w:val="36"/>
+        </w:rPr>
+      </w:pPr>
+      <w:r>
+        <w:rPr>
           <w:rFonts w:ascii="黑体" w:eastAsia="黑体" w:hAnsi="黑体" w:hint="eastAsia"/>
           <w:sz w:val="36"/>
           <w:szCs w:val="36"/>
         </w:rPr>
-      </w:pPr>
+        <w:lastRenderedPageBreak/>
+        <w:t>目    录</w:t>
+      </w:r>
     </w:p>
     <w:p>
       <w:pPr>
         <w:jc w:val="center"/>
-        <w:rPr>
-          <w:rFonts w:ascii="黑体" w:eastAsia="黑体" w:hAnsi="黑体" w:hint="eastAsia"/>
-          <w:sz w:val="36"/>
-          <w:szCs w:val="36"/>
-        </w:rPr>
-      </w:pPr>
-    </w:p>
-    <w:p>
-      <w:pPr>
-        <w:rPr>
-          <w:rFonts w:ascii="黑体" w:eastAsia="黑体" w:hAnsi="黑体" w:hint="eastAsia"/>
-          <w:sz w:val="36"/>
-          <w:szCs w:val="36"/>
-        </w:rPr>
-      </w:pPr>
-    </w:p>
-    <w:p>
-      <w:pPr>
         <w:rPr>
           <w:rFonts w:ascii="黑体" w:eastAsia="黑体" w:hAnsi="黑体"/>
           <w:sz w:val="36"/>
@@ -1618,36 +1640,7 @@
     </w:p>
     <w:p>
       <w:pPr>
-        <w:jc w:val="center"/>
-        <w:rPr>
-          <w:rFonts w:ascii="黑体" w:eastAsia="黑体" w:hAnsi="黑体"/>
-          <w:sz w:val="36"/>
-          <w:szCs w:val="36"/>
-        </w:rPr>
-      </w:pPr>
-      <w:r>
-        <w:rPr>
-          <w:rFonts w:ascii="黑体" w:eastAsia="黑体" w:hAnsi="黑体" w:hint="eastAsia"/>
-          <w:sz w:val="36"/>
-          <w:szCs w:val="36"/>
-        </w:rPr>
-        <w:lastRenderedPageBreak/>
-        <w:t>目    录</w:t>
-      </w:r>
-    </w:p>
-    <w:p>
-      <w:pPr>
-        <w:jc w:val="center"/>
-        <w:rPr>
-          <w:rFonts w:ascii="黑体" w:eastAsia="黑体" w:hAnsi="黑体"/>
-          <w:sz w:val="36"/>
-          <w:szCs w:val="36"/>
-        </w:rPr>
-      </w:pPr>
-    </w:p>
-    <w:p>
-      <w:pPr>
-        <w:pStyle w:val="1"/>
+        <w:pStyle w:val="10"/>
         <w:tabs>
           <w:tab w:val="right" w:leader="dot" w:pos="8302"/>
         </w:tabs>
@@ -1746,7 +1739,7 @@
     </w:p>
     <w:p>
       <w:pPr>
-        <w:pStyle w:val="2"/>
+        <w:pStyle w:val="20"/>
         <w:tabs>
           <w:tab w:val="right" w:leader="dot" w:pos="8302"/>
         </w:tabs>
@@ -1828,7 +1821,7 @@
     </w:p>
     <w:p>
       <w:pPr>
-        <w:pStyle w:val="3"/>
+        <w:pStyle w:val="30"/>
         <w:ind w:firstLine="67"/>
         <w:rPr>
           <w:rFonts w:ascii="宋体" w:hAnsi="宋体"/>
@@ -1902,7 +1895,7 @@
     </w:p>
     <w:p>
       <w:pPr>
-        <w:pStyle w:val="3"/>
+        <w:pStyle w:val="30"/>
         <w:ind w:firstLine="67"/>
         <w:rPr>
           <w:rFonts w:ascii="宋体" w:hAnsi="宋体"/>
@@ -1976,7 +1969,7 @@
     </w:p>
     <w:p>
       <w:pPr>
-        <w:pStyle w:val="2"/>
+        <w:pStyle w:val="20"/>
         <w:tabs>
           <w:tab w:val="right" w:leader="dot" w:pos="8302"/>
         </w:tabs>
@@ -2058,7 +2051,7 @@
     </w:p>
     <w:p>
       <w:pPr>
-        <w:pStyle w:val="3"/>
+        <w:pStyle w:val="30"/>
         <w:ind w:firstLine="67"/>
         <w:rPr>
           <w:rFonts w:ascii="宋体" w:hAnsi="宋体"/>
@@ -2132,7 +2125,7 @@
     </w:p>
     <w:p>
       <w:pPr>
-        <w:pStyle w:val="3"/>
+        <w:pStyle w:val="30"/>
         <w:ind w:firstLine="67"/>
         <w:rPr>
           <w:rFonts w:ascii="宋体" w:hAnsi="宋体"/>
@@ -2206,7 +2199,7 @@
     </w:p>
     <w:p>
       <w:pPr>
-        <w:pStyle w:val="3"/>
+        <w:pStyle w:val="30"/>
         <w:ind w:firstLine="67"/>
         <w:rPr>
           <w:rFonts w:ascii="宋体" w:hAnsi="宋体"/>
@@ -2280,7 +2273,7 @@
     </w:p>
     <w:p>
       <w:pPr>
-        <w:pStyle w:val="2"/>
+        <w:pStyle w:val="20"/>
         <w:tabs>
           <w:tab w:val="right" w:leader="dot" w:pos="8302"/>
         </w:tabs>
@@ -2362,7 +2355,7 @@
     </w:p>
     <w:p>
       <w:pPr>
-        <w:pStyle w:val="3"/>
+        <w:pStyle w:val="30"/>
         <w:ind w:firstLine="67"/>
         <w:rPr>
           <w:rFonts w:ascii="宋体" w:hAnsi="宋体"/>
@@ -2445,7 +2438,7 @@
     </w:p>
     <w:p>
       <w:pPr>
-        <w:pStyle w:val="3"/>
+        <w:pStyle w:val="30"/>
         <w:ind w:firstLine="67"/>
         <w:rPr>
           <w:rFonts w:ascii="宋体" w:hAnsi="宋体"/>
@@ -2528,7 +2521,7 @@
     </w:p>
     <w:p>
       <w:pPr>
-        <w:pStyle w:val="3"/>
+        <w:pStyle w:val="30"/>
         <w:ind w:firstLine="67"/>
         <w:rPr>
           <w:rFonts w:ascii="宋体" w:hAnsi="宋体"/>
@@ -2602,7 +2595,7 @@
     </w:p>
     <w:p>
       <w:pPr>
-        <w:pStyle w:val="3"/>
+        <w:pStyle w:val="30"/>
         <w:ind w:firstLine="67"/>
         <w:rPr>
           <w:rFonts w:ascii="宋体" w:hAnsi="宋体"/>
@@ -2685,7 +2678,7 @@
     </w:p>
     <w:p>
       <w:pPr>
-        <w:pStyle w:val="1"/>
+        <w:pStyle w:val="10"/>
         <w:tabs>
           <w:tab w:val="right" w:leader="dot" w:pos="8302"/>
         </w:tabs>
@@ -2766,7 +2759,7 @@
     </w:p>
     <w:p>
       <w:pPr>
-        <w:pStyle w:val="1"/>
+        <w:pStyle w:val="10"/>
         <w:tabs>
           <w:tab w:val="right" w:leader="dot" w:pos="8302"/>
         </w:tabs>
@@ -2847,7 +2840,7 @@
     </w:p>
     <w:p>
       <w:pPr>
-        <w:pStyle w:val="1"/>
+        <w:pStyle w:val="10"/>
         <w:tabs>
           <w:tab w:val="right" w:leader="dot" w:pos="8302"/>
         </w:tabs>
@@ -3087,7 +3080,7 @@
         <w:ind w:leftChars="200" w:left="420" w:firstLineChars="200" w:firstLine="420"/>
         <w:jc w:val="left"/>
         <w:rPr>
-          <w:rFonts w:ascii="宋体" w:hAnsi="宋体"/>
+          <w:rFonts w:ascii="宋体" w:hAnsi="宋体" w:hint="eastAsia"/>
           <w:szCs w:val="21"/>
         </w:rPr>
       </w:pPr>
@@ -3225,7 +3218,723 @@
         <w:t>；4、服务间通讯成本；5、数据一致性；6、系统集成测试；7、服务器的数量增加，成本高。</w:t>
       </w:r>
     </w:p>
+    <w:p>
+      <w:pPr>
+        <w:spacing w:line="360" w:lineRule="auto"/>
+        <w:ind w:leftChars="200" w:left="420" w:firstLineChars="200" w:firstLine="420"/>
+        <w:jc w:val="left"/>
+        <w:rPr>
+          <w:rFonts w:ascii="宋体" w:hAnsi="宋体" w:hint="eastAsia"/>
+          <w:szCs w:val="21"/>
+        </w:rPr>
+      </w:pPr>
+    </w:p>
+    <w:p>
+      <w:pPr>
+        <w:spacing w:line="360" w:lineRule="auto"/>
+        <w:ind w:leftChars="200" w:left="420" w:firstLineChars="200" w:firstLine="420"/>
+        <w:jc w:val="left"/>
+        <w:rPr>
+          <w:rFonts w:ascii="宋体" w:hAnsi="宋体" w:hint="eastAsia"/>
+          <w:szCs w:val="21"/>
+        </w:rPr>
+      </w:pPr>
+    </w:p>
+    <w:p>
+      <w:pPr>
+        <w:spacing w:line="360" w:lineRule="auto"/>
+        <w:ind w:leftChars="200" w:left="420" w:firstLineChars="200" w:firstLine="420"/>
+        <w:jc w:val="left"/>
+        <w:rPr>
+          <w:rFonts w:ascii="宋体" w:hAnsi="宋体" w:hint="eastAsia"/>
+          <w:szCs w:val="21"/>
+        </w:rPr>
+      </w:pPr>
+    </w:p>
+    <w:p>
+      <w:pPr>
+        <w:spacing w:line="360" w:lineRule="auto"/>
+        <w:ind w:leftChars="200" w:left="420" w:firstLineChars="200" w:firstLine="420"/>
+        <w:jc w:val="left"/>
+        <w:rPr>
+          <w:rFonts w:ascii="宋体" w:hAnsi="宋体" w:hint="eastAsia"/>
+          <w:szCs w:val="21"/>
+        </w:rPr>
+      </w:pPr>
+    </w:p>
+    <w:p>
+      <w:pPr>
+        <w:spacing w:line="360" w:lineRule="auto"/>
+        <w:ind w:leftChars="200" w:left="420" w:firstLineChars="200" w:firstLine="420"/>
+        <w:jc w:val="left"/>
+        <w:rPr>
+          <w:rFonts w:ascii="宋体" w:hAnsi="宋体" w:hint="eastAsia"/>
+          <w:szCs w:val="21"/>
+        </w:rPr>
+      </w:pPr>
+    </w:p>
+    <w:p>
+      <w:pPr>
+        <w:spacing w:line="360" w:lineRule="auto"/>
+        <w:ind w:leftChars="200" w:left="420" w:firstLineChars="200" w:firstLine="420"/>
+        <w:jc w:val="left"/>
+        <w:rPr>
+          <w:rFonts w:ascii="宋体" w:hAnsi="宋体" w:hint="eastAsia"/>
+          <w:szCs w:val="21"/>
+        </w:rPr>
+      </w:pPr>
+    </w:p>
+    <w:p>
+      <w:pPr>
+        <w:spacing w:line="360" w:lineRule="auto"/>
+        <w:ind w:leftChars="200" w:left="420" w:firstLineChars="200" w:firstLine="420"/>
+        <w:jc w:val="left"/>
+        <w:rPr>
+          <w:rFonts w:ascii="宋体" w:hAnsi="宋体" w:hint="eastAsia"/>
+          <w:szCs w:val="21"/>
+        </w:rPr>
+      </w:pPr>
+    </w:p>
+    <w:p>
+      <w:pPr>
+        <w:spacing w:line="360" w:lineRule="auto"/>
+        <w:ind w:leftChars="200" w:left="420" w:firstLineChars="200" w:firstLine="420"/>
+        <w:jc w:val="left"/>
+        <w:rPr>
+          <w:rFonts w:ascii="宋体" w:hAnsi="宋体" w:hint="eastAsia"/>
+          <w:szCs w:val="21"/>
+        </w:rPr>
+      </w:pPr>
+    </w:p>
+    <w:p>
+      <w:pPr>
+        <w:spacing w:line="360" w:lineRule="auto"/>
+        <w:ind w:leftChars="200" w:left="420" w:firstLineChars="200" w:firstLine="420"/>
+        <w:jc w:val="left"/>
+        <w:rPr>
+          <w:rFonts w:ascii="宋体" w:hAnsi="宋体" w:hint="eastAsia"/>
+          <w:szCs w:val="21"/>
+        </w:rPr>
+      </w:pPr>
+    </w:p>
+    <w:p>
+      <w:pPr>
+        <w:spacing w:line="360" w:lineRule="auto"/>
+        <w:ind w:leftChars="200" w:left="420" w:firstLineChars="200" w:firstLine="420"/>
+        <w:jc w:val="left"/>
+        <w:rPr>
+          <w:rFonts w:ascii="宋体" w:hAnsi="宋体" w:hint="eastAsia"/>
+          <w:szCs w:val="21"/>
+        </w:rPr>
+      </w:pPr>
+    </w:p>
+    <w:p>
+      <w:pPr>
+        <w:spacing w:line="360" w:lineRule="auto"/>
+        <w:ind w:leftChars="200" w:left="420" w:firstLineChars="200" w:firstLine="420"/>
+        <w:jc w:val="left"/>
+        <w:rPr>
+          <w:rFonts w:ascii="宋体" w:hAnsi="宋体" w:hint="eastAsia"/>
+          <w:szCs w:val="21"/>
+        </w:rPr>
+      </w:pPr>
+    </w:p>
+    <w:p>
+      <w:pPr>
+        <w:spacing w:line="360" w:lineRule="auto"/>
+        <w:ind w:leftChars="200" w:left="420" w:firstLineChars="200" w:firstLine="420"/>
+        <w:jc w:val="left"/>
+        <w:rPr>
+          <w:rFonts w:ascii="宋体" w:hAnsi="宋体" w:hint="eastAsia"/>
+          <w:szCs w:val="21"/>
+        </w:rPr>
+      </w:pPr>
+    </w:p>
+    <w:p>
+      <w:pPr>
+        <w:spacing w:line="360" w:lineRule="auto"/>
+        <w:ind w:leftChars="200" w:left="420" w:firstLineChars="200" w:firstLine="420"/>
+        <w:jc w:val="left"/>
+        <w:rPr>
+          <w:rFonts w:ascii="宋体" w:hAnsi="宋体" w:hint="eastAsia"/>
+          <w:szCs w:val="21"/>
+        </w:rPr>
+      </w:pPr>
+    </w:p>
+    <w:p>
+      <w:pPr>
+        <w:spacing w:line="360" w:lineRule="auto"/>
+        <w:ind w:leftChars="200" w:left="420" w:firstLineChars="200" w:firstLine="420"/>
+        <w:jc w:val="left"/>
+        <w:rPr>
+          <w:rFonts w:ascii="宋体" w:hAnsi="宋体" w:hint="eastAsia"/>
+          <w:szCs w:val="21"/>
+        </w:rPr>
+      </w:pPr>
+    </w:p>
+    <w:p>
+      <w:pPr>
+        <w:pStyle w:val="1"/>
+        <w:numPr>
+          <w:ilvl w:val="0"/>
+          <w:numId w:val="1"/>
+        </w:numPr>
+        <w:jc w:val="center"/>
+        <w:rPr>
+          <w:rFonts w:ascii="黑体" w:eastAsia="黑体" w:hAnsi="黑体" w:hint="eastAsia"/>
+          <w:sz w:val="32"/>
+          <w:szCs w:val="32"/>
+        </w:rPr>
+      </w:pPr>
+      <w:r>
+        <w:rPr>
+          <w:rFonts w:ascii="黑体" w:eastAsia="黑体" w:hAnsi="黑体" w:hint="eastAsia"/>
+          <w:sz w:val="32"/>
+          <w:szCs w:val="32"/>
+        </w:rPr>
+        <w:lastRenderedPageBreak/>
+        <w:t xml:space="preserve">  </w:t>
+      </w:r>
+      <w:proofErr w:type="gramStart"/>
+      <w:r>
+        <w:rPr>
+          <w:rFonts w:ascii="黑体" w:eastAsia="黑体" w:hAnsi="黑体"/>
+          <w:sz w:val="32"/>
+          <w:szCs w:val="32"/>
+        </w:rPr>
+        <w:t>微服务</w:t>
+      </w:r>
+      <w:proofErr w:type="gramEnd"/>
+      <w:r>
+        <w:rPr>
+          <w:rFonts w:ascii="黑体" w:eastAsia="黑体" w:hAnsi="黑体"/>
+          <w:sz w:val="32"/>
+          <w:szCs w:val="32"/>
+        </w:rPr>
+        <w:t>下新零售电商平台概述</w:t>
+      </w:r>
+    </w:p>
+    <w:p>
+      <w:pPr>
+        <w:pStyle w:val="2"/>
+        <w:numPr>
+          <w:ilvl w:val="1"/>
+          <w:numId w:val="2"/>
+        </w:numPr>
+        <w:rPr>
+          <w:rFonts w:ascii="黑体" w:eastAsia="黑体" w:hAnsi="黑体" w:hint="eastAsia"/>
+          <w:sz w:val="28"/>
+          <w:szCs w:val="28"/>
+        </w:rPr>
+      </w:pPr>
+      <w:r>
+        <w:rPr>
+          <w:rFonts w:ascii="黑体" w:eastAsia="黑体" w:hAnsi="黑体"/>
+          <w:sz w:val="28"/>
+          <w:szCs w:val="28"/>
+        </w:rPr>
+        <w:t>新零售电商平台概念及特点</w:t>
+      </w:r>
+    </w:p>
+    <w:p>
+      <w:pPr>
+        <w:ind w:firstLineChars="200" w:firstLine="420"/>
+        <w:rPr>
+          <w:rFonts w:hint="eastAsia"/>
+        </w:rPr>
+      </w:pPr>
+      <w:r>
+        <w:rPr>
+          <w:rFonts w:hint="eastAsia"/>
+        </w:rPr>
+        <w:t>随着互联网的发展，我们越发离不开互联网给我们带来的便利和快捷省事。当我们出差旅游入住酒店时，常常会碰到需要买些生活用品或一些其他商品，当我们需要买这些东西的时候，就的需要去酒店前台购买或酒店附近的商品或超市。这大大增加了用户的时间成本并且用户体验也很不友好。本平台就是为了解决用户的这些痛点，以方便用户体验和服务提升。</w:t>
+      </w:r>
+      <w:r>
+        <w:rPr>
+          <w:rFonts w:hint="eastAsia"/>
+        </w:rPr>
+        <w:t>真正做到用户服务体验的一个大提升，让用户体验的互联网所带来的快捷和方便。</w:t>
+      </w:r>
+    </w:p>
+    <w:p>
+      <w:pPr>
+        <w:pStyle w:val="2"/>
+        <w:numPr>
+          <w:ilvl w:val="1"/>
+          <w:numId w:val="2"/>
+        </w:numPr>
+        <w:rPr>
+          <w:rFonts w:ascii="黑体" w:eastAsia="黑体" w:hAnsi="黑体" w:hint="eastAsia"/>
+          <w:sz w:val="28"/>
+          <w:szCs w:val="28"/>
+        </w:rPr>
+      </w:pPr>
+      <w:r>
+        <w:rPr>
+          <w:rFonts w:ascii="黑体" w:eastAsia="黑体" w:hAnsi="黑体" w:hint="eastAsia"/>
+          <w:sz w:val="28"/>
+          <w:szCs w:val="28"/>
+        </w:rPr>
+        <w:t>新零售电商平台作用及其内容</w:t>
+      </w:r>
+    </w:p>
+    <w:p>
+      <w:pPr>
+        <w:ind w:firstLineChars="200" w:firstLine="420"/>
+        <w:rPr>
+          <w:rFonts w:ascii="宋体" w:hAnsi="宋体" w:hint="eastAsia"/>
+        </w:rPr>
+      </w:pPr>
+      <w:r>
+        <w:rPr>
+          <w:rFonts w:ascii="宋体" w:hAnsi="宋体" w:hint="eastAsia"/>
+        </w:rPr>
+        <w:t>平台具有的服务很多，购买商品只是其中一个模块，其中还包括酒店部门的</w:t>
+      </w:r>
+      <w:r>
+        <w:rPr>
+          <w:rFonts w:ascii="宋体" w:hAnsi="宋体" w:hint="eastAsia"/>
+        </w:rPr>
+        <w:t>管理、部门人员的管理、酒店信息的维护、酒店的服务单、酒店房价的</w:t>
+      </w:r>
+      <w:proofErr w:type="spellStart"/>
+      <w:r>
+        <w:rPr>
+          <w:rFonts w:ascii="宋体" w:hAnsi="宋体" w:hint="eastAsia"/>
+        </w:rPr>
+        <w:t>wifi</w:t>
+      </w:r>
+      <w:proofErr w:type="spellEnd"/>
+      <w:r>
+        <w:rPr>
+          <w:rFonts w:ascii="宋体" w:hAnsi="宋体" w:hint="eastAsia"/>
+        </w:rPr>
+        <w:t>密码连接……</w:t>
+      </w:r>
+    </w:p>
+    <w:p>
+      <w:pPr>
+        <w:ind w:firstLineChars="200" w:firstLine="420"/>
+        <w:rPr>
+          <w:rFonts w:ascii="宋体" w:hAnsi="宋体" w:hint="eastAsia"/>
+        </w:rPr>
+      </w:pPr>
+      <w:r>
+        <w:rPr>
+          <w:rFonts w:ascii="宋体" w:hAnsi="宋体" w:hint="eastAsia"/>
+        </w:rPr>
+        <w:t>我们会</w:t>
+      </w:r>
+      <w:r>
+        <w:rPr>
+          <w:rFonts w:ascii="宋体" w:hAnsi="宋体" w:hint="eastAsia"/>
+        </w:rPr>
+        <w:t>把酒店</w:t>
+      </w:r>
+      <w:r>
+        <w:rPr>
+          <w:rFonts w:ascii="宋体" w:hAnsi="宋体" w:hint="eastAsia"/>
+        </w:rPr>
+        <w:t>入住本平台</w:t>
+      </w:r>
+      <w:r>
+        <w:rPr>
+          <w:rFonts w:ascii="宋体" w:hAnsi="宋体" w:hint="eastAsia"/>
+        </w:rPr>
+        <w:t>，为该酒店创建部门，为每个部门创建房间，为每个房间生成一个独一无二的房间二维码。该</w:t>
+      </w:r>
+      <w:proofErr w:type="gramStart"/>
+      <w:r>
+        <w:rPr>
+          <w:rFonts w:ascii="宋体" w:hAnsi="宋体" w:hint="eastAsia"/>
+        </w:rPr>
+        <w:t>二维码可以</w:t>
+      </w:r>
+      <w:proofErr w:type="gramEnd"/>
+      <w:r>
+        <w:rPr>
+          <w:rFonts w:ascii="宋体" w:hAnsi="宋体" w:hint="eastAsia"/>
+        </w:rPr>
+        <w:t>贴到用户显眼的地方，并提示用户</w:t>
+      </w:r>
+      <w:proofErr w:type="gramStart"/>
+      <w:r>
+        <w:rPr>
+          <w:rFonts w:ascii="宋体" w:hAnsi="宋体" w:hint="eastAsia"/>
+        </w:rPr>
+        <w:t>可以扫码购物</w:t>
+      </w:r>
+      <w:proofErr w:type="gramEnd"/>
+      <w:r>
+        <w:rPr>
+          <w:rFonts w:ascii="宋体" w:hAnsi="宋体" w:hint="eastAsia"/>
+        </w:rPr>
+        <w:t>。</w:t>
+      </w:r>
+      <w:proofErr w:type="gramStart"/>
+      <w:r>
+        <w:rPr>
+          <w:rFonts w:ascii="宋体" w:hAnsi="宋体" w:hint="eastAsia"/>
+        </w:rPr>
+        <w:t>这里扫码购物</w:t>
+      </w:r>
+      <w:proofErr w:type="gramEnd"/>
+      <w:r>
+        <w:rPr>
+          <w:rFonts w:ascii="宋体" w:hAnsi="宋体" w:hint="eastAsia"/>
+        </w:rPr>
+        <w:t>主要</w:t>
+      </w:r>
+      <w:proofErr w:type="gramStart"/>
+      <w:r>
+        <w:rPr>
+          <w:rFonts w:ascii="宋体" w:hAnsi="宋体" w:hint="eastAsia"/>
+        </w:rPr>
+        <w:t>借助微信小</w:t>
+      </w:r>
+      <w:proofErr w:type="gramEnd"/>
+      <w:r>
+        <w:rPr>
+          <w:rFonts w:ascii="宋体" w:hAnsi="宋体" w:hint="eastAsia"/>
+        </w:rPr>
+        <w:t>程序，当用户通过</w:t>
+      </w:r>
+      <w:proofErr w:type="gramStart"/>
+      <w:r>
+        <w:rPr>
+          <w:rFonts w:ascii="宋体" w:hAnsi="宋体" w:hint="eastAsia"/>
+        </w:rPr>
+        <w:t>扫码打开</w:t>
+      </w:r>
+      <w:proofErr w:type="gramEnd"/>
+      <w:r>
+        <w:rPr>
+          <w:rFonts w:ascii="宋体" w:hAnsi="宋体" w:hint="eastAsia"/>
+        </w:rPr>
+        <w:t>小程序会提示给用户当前所在酒店，所在的房间，并且还可以告知用户该房间的</w:t>
+      </w:r>
+      <w:proofErr w:type="spellStart"/>
+      <w:r>
+        <w:rPr>
+          <w:rFonts w:ascii="宋体" w:hAnsi="宋体" w:hint="eastAsia"/>
+        </w:rPr>
+        <w:t>wifi</w:t>
+      </w:r>
+      <w:proofErr w:type="spellEnd"/>
+      <w:r>
+        <w:rPr>
+          <w:rFonts w:ascii="宋体" w:hAnsi="宋体" w:hint="eastAsia"/>
+        </w:rPr>
+        <w:t>密码。当用户下单并支付了，平台会给酒店商家接单端进行消息的推送。商家听到语音信息播报，进行接单操作，并为用户配送到房间。这里用户收货地址是选填的，因为下单的时候，平台会根据</w:t>
+      </w:r>
+      <w:proofErr w:type="gramStart"/>
+      <w:r>
+        <w:rPr>
+          <w:rFonts w:ascii="宋体" w:hAnsi="宋体" w:hint="eastAsia"/>
+        </w:rPr>
+        <w:t>二维码锁定</w:t>
+      </w:r>
+      <w:proofErr w:type="gramEnd"/>
+      <w:r>
+        <w:rPr>
+          <w:rFonts w:ascii="宋体" w:hAnsi="宋体" w:hint="eastAsia"/>
+        </w:rPr>
+        <w:t>用户的房间号，用户填写了按照用户填写的配送，用户不填写按照</w:t>
+      </w:r>
+      <w:proofErr w:type="gramStart"/>
+      <w:r>
+        <w:rPr>
+          <w:rFonts w:ascii="宋体" w:hAnsi="宋体" w:hint="eastAsia"/>
+        </w:rPr>
+        <w:t>用户扫码的</w:t>
+      </w:r>
+      <w:proofErr w:type="gramEnd"/>
+      <w:r>
+        <w:rPr>
+          <w:rFonts w:ascii="宋体" w:hAnsi="宋体" w:hint="eastAsia"/>
+        </w:rPr>
+        <w:t>房间进行配送。</w:t>
+      </w:r>
+    </w:p>
+    <w:p>
+      <w:pPr>
+        <w:rPr>
+          <w:rFonts w:hint="eastAsia"/>
+        </w:rPr>
+      </w:pPr>
+    </w:p>
+    <w:p>
+      <w:pPr>
+        <w:rPr>
+          <w:rFonts w:hint="eastAsia"/>
+        </w:rPr>
+      </w:pPr>
+    </w:p>
+    <w:p>
+      <w:pPr>
+        <w:pStyle w:val="1"/>
+        <w:numPr>
+          <w:ilvl w:val="0"/>
+          <w:numId w:val="1"/>
+        </w:numPr>
+        <w:jc w:val="center"/>
+        <w:rPr>
+          <w:rFonts w:ascii="黑体" w:eastAsia="黑体" w:hAnsi="黑体" w:hint="eastAsia"/>
+          <w:sz w:val="32"/>
+          <w:szCs w:val="32"/>
+        </w:rPr>
+      </w:pPr>
+      <w:r>
+        <w:rPr>
+          <w:rFonts w:ascii="黑体" w:eastAsia="黑体" w:hAnsi="黑体" w:hint="eastAsia"/>
+          <w:sz w:val="32"/>
+          <w:szCs w:val="32"/>
+        </w:rPr>
+        <w:t xml:space="preserve">  </w:t>
+      </w:r>
+      <w:r>
+        <w:rPr>
+          <w:rFonts w:ascii="黑体" w:eastAsia="黑体" w:hAnsi="黑体" w:hint="eastAsia"/>
+          <w:sz w:val="32"/>
+          <w:szCs w:val="32"/>
+        </w:rPr>
+        <w:t>系统需求分析</w:t>
+      </w:r>
+    </w:p>
+    <w:p>
+      <w:pPr>
+        <w:pStyle w:val="2"/>
+        <w:rPr>
+          <w:rFonts w:ascii="黑体" w:eastAsia="黑体" w:hAnsi="黑体" w:hint="eastAsia"/>
+          <w:sz w:val="28"/>
+          <w:szCs w:val="28"/>
+        </w:rPr>
+      </w:pPr>
+      <w:r>
+        <w:rPr>
+          <w:rFonts w:ascii="黑体" w:eastAsia="黑体" w:hAnsi="黑体" w:hint="eastAsia"/>
+          <w:sz w:val="28"/>
+          <w:szCs w:val="28"/>
+        </w:rPr>
+        <w:t>2.1、可行性分析</w:t>
+      </w:r>
+    </w:p>
+    <w:p>
+      <w:pPr>
+        <w:pStyle w:val="3"/>
+        <w:rPr>
+          <w:rFonts w:ascii="黑体" w:eastAsia="黑体" w:hAnsi="黑体" w:hint="eastAsia"/>
+          <w:sz w:val="24"/>
+          <w:szCs w:val="24"/>
+        </w:rPr>
+      </w:pPr>
+      <w:r>
+        <w:rPr>
+          <w:rFonts w:ascii="黑体" w:eastAsia="黑体" w:hAnsi="黑体" w:hint="eastAsia"/>
+          <w:sz w:val="24"/>
+          <w:szCs w:val="24"/>
+        </w:rPr>
+        <w:t>2.1.1、操作可行性</w:t>
+      </w:r>
+    </w:p>
+    <w:p>
+      <w:pPr>
+        <w:ind w:firstLineChars="200" w:firstLine="420"/>
+        <w:rPr>
+          <w:rFonts w:hint="eastAsia"/>
+          <w:kern w:val="0"/>
+          <w:szCs w:val="21"/>
+        </w:rPr>
+      </w:pPr>
+      <w:r>
+        <w:rPr>
+          <w:rFonts w:hint="eastAsia"/>
+          <w:kern w:val="0"/>
+          <w:szCs w:val="21"/>
+        </w:rPr>
+        <w:t>本系统的开发是在三个月的时间内完成的。前期主要是以学习以及收集资料为主，接下来就是对系统的</w:t>
+      </w:r>
+      <w:r>
+        <w:rPr>
+          <w:rFonts w:hint="eastAsia"/>
+          <w:kern w:val="0"/>
+          <w:szCs w:val="21"/>
+        </w:rPr>
+        <w:t>技术选型和系统的架构分析。业务需求分析并</w:t>
+      </w:r>
+      <w:r>
+        <w:rPr>
+          <w:rFonts w:hint="eastAsia"/>
+          <w:kern w:val="0"/>
+          <w:szCs w:val="21"/>
+        </w:rPr>
+        <w:t>设计数据库，</w:t>
+      </w:r>
+      <w:r>
+        <w:rPr>
+          <w:rFonts w:hint="eastAsia"/>
+          <w:kern w:val="0"/>
+          <w:szCs w:val="21"/>
+        </w:rPr>
+        <w:t>数据库表结构严格按照三范式而设计。前后端分离，面向接口编程开发。</w:t>
+      </w:r>
+    </w:p>
+    <w:p>
+      <w:pPr>
+        <w:pStyle w:val="3"/>
+        <w:rPr>
+          <w:rFonts w:ascii="黑体" w:eastAsia="黑体" w:hAnsi="黑体" w:hint="eastAsia"/>
+          <w:sz w:val="24"/>
+          <w:szCs w:val="24"/>
+        </w:rPr>
+      </w:pPr>
+      <w:r>
+        <w:rPr>
+          <w:rFonts w:ascii="黑体" w:eastAsia="黑体" w:hAnsi="黑体" w:hint="eastAsia"/>
+          <w:sz w:val="24"/>
+          <w:szCs w:val="24"/>
+        </w:rPr>
+        <w:t>2.1.2、经济可行性</w:t>
+      </w:r>
+    </w:p>
+    <w:p>
+      <w:pPr>
+        <w:spacing w:before="120" w:after="120" w:line="400" w:lineRule="exact"/>
+        <w:ind w:firstLine="482"/>
+        <w:rPr>
+          <w:sz w:val="24"/>
+        </w:rPr>
+      </w:pPr>
+      <w:r>
+        <w:rPr>
+          <w:rFonts w:ascii="宋体" w:hAnsi="宋体" w:hint="eastAsia"/>
+          <w:szCs w:val="21"/>
+        </w:rPr>
+        <w:t>经济可行性主要是对项目的经济效益进行评价。目前，具备了运行网络平台的</w:t>
+      </w:r>
+      <w:r>
+        <w:rPr>
+          <w:rFonts w:ascii="宋体" w:hAnsi="宋体"/>
+          <w:szCs w:val="21"/>
+        </w:rPr>
+        <w:t>MIS</w:t>
+      </w:r>
+      <w:r>
+        <w:rPr>
+          <w:rFonts w:ascii="宋体" w:hAnsi="宋体" w:hint="eastAsia"/>
+          <w:szCs w:val="21"/>
+        </w:rPr>
+        <w:t>的</w:t>
+      </w:r>
+      <w:r>
+        <w:rPr>
+          <w:rFonts w:ascii="宋体" w:hAnsi="宋体" w:hint="eastAsia"/>
+          <w:szCs w:val="21"/>
+        </w:rPr>
+        <w:lastRenderedPageBreak/>
+        <w:t>硬件基础，而且本系统是本人</w:t>
+      </w:r>
+      <w:r>
+        <w:rPr>
+          <w:rFonts w:ascii="宋体" w:hAnsi="宋体" w:hint="eastAsia"/>
+          <w:szCs w:val="21"/>
+        </w:rPr>
+        <w:t>自行开发，免费帮助设计并实施的。因此开发、设计这套系统的支出费用是学校可以承担的，即经济上是可行的</w:t>
+      </w:r>
+      <w:r>
+        <w:rPr>
+          <w:rFonts w:hint="eastAsia"/>
+          <w:sz w:val="24"/>
+        </w:rPr>
+        <w:t>。</w:t>
+      </w:r>
+    </w:p>
+    <w:p>
+      <w:pPr>
+        <w:rPr>
+          <w:rFonts w:hint="eastAsia"/>
+        </w:rPr>
+      </w:pPr>
+    </w:p>
+    <w:p>
+      <w:pPr>
+        <w:pStyle w:val="3"/>
+        <w:rPr>
+          <w:rFonts w:ascii="黑体" w:eastAsia="黑体" w:hAnsi="黑体" w:hint="eastAsia"/>
+          <w:sz w:val="24"/>
+          <w:szCs w:val="24"/>
+        </w:rPr>
+      </w:pPr>
+      <w:r>
+        <w:rPr>
+          <w:rFonts w:ascii="黑体" w:eastAsia="黑体" w:hAnsi="黑体" w:hint="eastAsia"/>
+          <w:sz w:val="24"/>
+          <w:szCs w:val="24"/>
+        </w:rPr>
+        <w:t>2.1.3、技术可行性</w:t>
+      </w:r>
+    </w:p>
+    <w:p>
+      <w:pPr>
+        <w:spacing w:line="360" w:lineRule="auto"/>
+        <w:ind w:firstLineChars="200" w:firstLine="420"/>
+        <w:rPr>
+          <w:rFonts w:ascii="宋体" w:hAnsi="宋体"/>
+          <w:szCs w:val="21"/>
+        </w:rPr>
+      </w:pPr>
+      <w:r>
+        <w:rPr>
+          <w:rFonts w:ascii="宋体" w:hAnsi="宋体" w:hint="eastAsia"/>
+          <w:szCs w:val="21"/>
+        </w:rPr>
+        <w:t>技术上的可行性要考虑将来采用的硬件和软件技术能否满足用户提出的要求。基于当前的计算机网络技术和数据技术已成熟，而且管理信息系统（</w:t>
+      </w:r>
+      <w:r>
+        <w:rPr>
+          <w:rFonts w:ascii="宋体" w:hAnsi="宋体"/>
+          <w:szCs w:val="21"/>
+        </w:rPr>
+        <w:t>MIS</w:t>
+      </w:r>
+      <w:r>
+        <w:rPr>
+          <w:rFonts w:ascii="宋体" w:hAnsi="宋体" w:hint="eastAsia"/>
+          <w:szCs w:val="21"/>
+        </w:rPr>
+        <w:t>）的各种开发技术也已经相当成熟，并且在各个领域都不乏成熟的案例。</w:t>
+      </w:r>
+      <w:r>
+        <w:rPr>
+          <w:rFonts w:ascii="宋体" w:hAnsi="宋体" w:hint="eastAsia"/>
+          <w:szCs w:val="21"/>
+        </w:rPr>
+        <w:t>都有落地成熟的技术方案，</w:t>
+      </w:r>
+      <w:bookmarkStart w:id="0" w:name="_GoBack"/>
+      <w:bookmarkEnd w:id="0"/>
+      <w:r>
+        <w:rPr>
+          <w:rFonts w:ascii="宋体" w:hAnsi="宋体" w:hint="eastAsia"/>
+          <w:szCs w:val="21"/>
+        </w:rPr>
+        <w:t>所以开发一套网络平台的多用户共享信息的在线考试系统在技术上是可行的</w:t>
+      </w:r>
+    </w:p>
+    <w:p>
+      <w:pPr>
+        <w:rPr>
+          <w:szCs w:val="21"/>
+        </w:rPr>
+      </w:pPr>
+    </w:p>
     <w:sectPr>
+      <w:headerReference w:type="even" r:id="rId8"/>
+      <w:headerReference w:type="default" r:id="rId9"/>
+      <w:footerReference w:type="even" r:id="rId10"/>
+      <w:footerReference w:type="default" r:id="rId11"/>
+      <w:headerReference w:type="first" r:id="rId12"/>
+      <w:footerReference w:type="first" r:id="rId13"/>
       <w:pgSz w:w="11906" w:h="16838"/>
       <w:pgMar w:top="1440" w:right="1800" w:bottom="1440" w:left="1800" w:header="851" w:footer="992" w:gutter="0"/>
       <w:cols w:space="425"/>
@@ -3254,6 +3963,36 @@
 </w:endnotes>
 </file>
 
+<file path=word/footer1.xml><?xml version="1.0" encoding="utf-8"?>
+<w:ftr xmlns:wpc="http://schemas.microsoft.com/office/word/2010/wordprocessingCanvas" xmlns:mc="http://schemas.openxmlformats.org/markup-compatibility/2006" xmlns:o="urn:schemas-microsoft-com:office:office" xmlns:r="http://schemas.openxmlformats.org/officeDocument/2006/relationships" xmlns:m="http://schemas.openxmlformats.org/officeDocument/2006/math" xmlns:v="urn:schemas-microsoft-com:vml" xmlns:wp14="http://schemas.microsoft.com/office/word/2010/wordprocessingDrawing" xmlns:wp="http://schemas.openxmlformats.org/drawingml/2006/wordprocessingDrawing" xmlns:w10="urn:schemas-microsoft-com:office:word" xmlns:w="http://schemas.openxmlformats.org/wordprocessingml/2006/main" xmlns:w14="http://schemas.microsoft.com/office/word/2010/wordml" xmlns:wpg="http://schemas.microsoft.com/office/word/2010/wordprocessingGroup" xmlns:wpi="http://schemas.microsoft.com/office/word/2010/wordprocessingInk" xmlns:wne="http://schemas.microsoft.com/office/word/2006/wordml" xmlns:wps="http://schemas.microsoft.com/office/word/2010/wordprocessingShape" mc:Ignorable="w14 wp14">
+  <w:p>
+    <w:pPr>
+      <w:pStyle w:val="a4"/>
+    </w:pPr>
+  </w:p>
+</w:ftr>
+</file>
+
+<file path=word/footer2.xml><?xml version="1.0" encoding="utf-8"?>
+<w:ftr xmlns:wpc="http://schemas.microsoft.com/office/word/2010/wordprocessingCanvas" xmlns:mc="http://schemas.openxmlformats.org/markup-compatibility/2006" xmlns:o="urn:schemas-microsoft-com:office:office" xmlns:r="http://schemas.openxmlformats.org/officeDocument/2006/relationships" xmlns:m="http://schemas.openxmlformats.org/officeDocument/2006/math" xmlns:v="urn:schemas-microsoft-com:vml" xmlns:wp14="http://schemas.microsoft.com/office/word/2010/wordprocessingDrawing" xmlns:wp="http://schemas.openxmlformats.org/drawingml/2006/wordprocessingDrawing" xmlns:w10="urn:schemas-microsoft-com:office:word" xmlns:w="http://schemas.openxmlformats.org/wordprocessingml/2006/main" xmlns:w14="http://schemas.microsoft.com/office/word/2010/wordml" xmlns:wpg="http://schemas.microsoft.com/office/word/2010/wordprocessingGroup" xmlns:wpi="http://schemas.microsoft.com/office/word/2010/wordprocessingInk" xmlns:wne="http://schemas.microsoft.com/office/word/2006/wordml" xmlns:wps="http://schemas.microsoft.com/office/word/2010/wordprocessingShape" mc:Ignorable="w14 wp14">
+  <w:p>
+    <w:pPr>
+      <w:pStyle w:val="a4"/>
+    </w:pPr>
+  </w:p>
+</w:ftr>
+</file>
+
+<file path=word/footer3.xml><?xml version="1.0" encoding="utf-8"?>
+<w:ftr xmlns:wpc="http://schemas.microsoft.com/office/word/2010/wordprocessingCanvas" xmlns:mc="http://schemas.openxmlformats.org/markup-compatibility/2006" xmlns:o="urn:schemas-microsoft-com:office:office" xmlns:r="http://schemas.openxmlformats.org/officeDocument/2006/relationships" xmlns:m="http://schemas.openxmlformats.org/officeDocument/2006/math" xmlns:v="urn:schemas-microsoft-com:vml" xmlns:wp14="http://schemas.microsoft.com/office/word/2010/wordprocessingDrawing" xmlns:wp="http://schemas.openxmlformats.org/drawingml/2006/wordprocessingDrawing" xmlns:w10="urn:schemas-microsoft-com:office:word" xmlns:w="http://schemas.openxmlformats.org/wordprocessingml/2006/main" xmlns:w14="http://schemas.microsoft.com/office/word/2010/wordml" xmlns:wpg="http://schemas.microsoft.com/office/word/2010/wordprocessingGroup" xmlns:wpi="http://schemas.microsoft.com/office/word/2010/wordprocessingInk" xmlns:wne="http://schemas.microsoft.com/office/word/2006/wordml" xmlns:wps="http://schemas.microsoft.com/office/word/2010/wordprocessingShape" mc:Ignorable="w14 wp14">
+  <w:p>
+    <w:pPr>
+      <w:pStyle w:val="a4"/>
+    </w:pPr>
+  </w:p>
+</w:ftr>
+</file>
+
 <file path=word/footnotes.xml><?xml version="1.0" encoding="utf-8"?>
 <w:footnotes xmlns:wpc="http://schemas.microsoft.com/office/word/2010/wordprocessingCanvas" xmlns:mc="http://schemas.openxmlformats.org/markup-compatibility/2006" xmlns:o="urn:schemas-microsoft-com:office:office" xmlns:r="http://schemas.openxmlformats.org/officeDocument/2006/relationships" xmlns:m="http://schemas.openxmlformats.org/officeDocument/2006/math" xmlns:v="urn:schemas-microsoft-com:vml" xmlns:wp14="http://schemas.microsoft.com/office/word/2010/wordprocessingDrawing" xmlns:wp="http://schemas.openxmlformats.org/drawingml/2006/wordprocessingDrawing" xmlns:w10="urn:schemas-microsoft-com:office:word" xmlns:w="http://schemas.openxmlformats.org/wordprocessingml/2006/main" xmlns:w14="http://schemas.microsoft.com/office/word/2010/wordml" xmlns:wpg="http://schemas.microsoft.com/office/word/2010/wordprocessingGroup" xmlns:wpi="http://schemas.microsoft.com/office/word/2010/wordprocessingInk" xmlns:wne="http://schemas.microsoft.com/office/word/2006/wordml" xmlns:wps="http://schemas.microsoft.com/office/word/2010/wordprocessingShape" mc:Ignorable="w14 wp14">
   <w:footnote w:type="separator" w:id="-1">
@@ -3271,6 +4010,382 @@
     </w:p>
   </w:footnote>
 </w:footnotes>
+</file>
+
+<file path=word/header1.xml><?xml version="1.0" encoding="utf-8"?>
+<w:hdr xmlns:wpc="http://schemas.microsoft.com/office/word/2010/wordprocessingCanvas" xmlns:mc="http://schemas.openxmlformats.org/markup-compatibility/2006" xmlns:o="urn:schemas-microsoft-com:office:office" xmlns:r="http://schemas.openxmlformats.org/officeDocument/2006/relationships" xmlns:m="http://schemas.openxmlformats.org/officeDocument/2006/math" xmlns:v="urn:schemas-microsoft-com:vml" xmlns:wp14="http://schemas.microsoft.com/office/word/2010/wordprocessingDrawing" xmlns:wp="http://schemas.openxmlformats.org/drawingml/2006/wordprocessingDrawing" xmlns:w10="urn:schemas-microsoft-com:office:word" xmlns:w="http://schemas.openxmlformats.org/wordprocessingml/2006/main" xmlns:w14="http://schemas.microsoft.com/office/word/2010/wordml" xmlns:wpg="http://schemas.microsoft.com/office/word/2010/wordprocessingGroup" xmlns:wpi="http://schemas.microsoft.com/office/word/2010/wordprocessingInk" xmlns:wne="http://schemas.microsoft.com/office/word/2006/wordml" xmlns:wps="http://schemas.microsoft.com/office/word/2010/wordprocessingShape" mc:Ignorable="w14 wp14">
+  <w:p>
+    <w:pPr>
+      <w:pStyle w:val="a3"/>
+    </w:pPr>
+  </w:p>
+</w:hdr>
+</file>
+
+<file path=word/header2.xml><?xml version="1.0" encoding="utf-8"?>
+<w:hdr xmlns:wpc="http://schemas.microsoft.com/office/word/2010/wordprocessingCanvas" xmlns:mc="http://schemas.openxmlformats.org/markup-compatibility/2006" xmlns:o="urn:schemas-microsoft-com:office:office" xmlns:r="http://schemas.openxmlformats.org/officeDocument/2006/relationships" xmlns:m="http://schemas.openxmlformats.org/officeDocument/2006/math" xmlns:v="urn:schemas-microsoft-com:vml" xmlns:wp14="http://schemas.microsoft.com/office/word/2010/wordprocessingDrawing" xmlns:wp="http://schemas.openxmlformats.org/drawingml/2006/wordprocessingDrawing" xmlns:w10="urn:schemas-microsoft-com:office:word" xmlns:w="http://schemas.openxmlformats.org/wordprocessingml/2006/main" xmlns:w14="http://schemas.microsoft.com/office/word/2010/wordml" xmlns:wpg="http://schemas.microsoft.com/office/word/2010/wordprocessingGroup" xmlns:wpi="http://schemas.microsoft.com/office/word/2010/wordprocessingInk" xmlns:wne="http://schemas.microsoft.com/office/word/2006/wordml" xmlns:wps="http://schemas.microsoft.com/office/word/2010/wordprocessingShape" mc:Ignorable="w14 wp14">
+  <w:p>
+    <w:pPr>
+      <w:pStyle w:val="a3"/>
+      <w:rPr>
+        <w:rFonts w:ascii="宋体" w:eastAsia="宋体" w:hAnsi="宋体"/>
+      </w:rPr>
+    </w:pPr>
+    <w:r>
+      <w:rPr>
+        <w:rFonts w:ascii="宋体" w:eastAsia="宋体" w:hAnsi="宋体" w:cs="Arial" w:hint="eastAsia"/>
+        <w:color w:val="000000"/>
+        <w:kern w:val="0"/>
+      </w:rPr>
+      <w:t>中国地质大学（北京）继续教育学院现代远程教育本科生毕业论文（设计）</w:t>
+    </w:r>
+  </w:p>
+  <w:p>
+    <w:pPr>
+      <w:pStyle w:val="a3"/>
+      <w:jc w:val="both"/>
+    </w:pPr>
+  </w:p>
+</w:hdr>
+</file>
+
+<file path=word/header3.xml><?xml version="1.0" encoding="utf-8"?>
+<w:hdr xmlns:wpc="http://schemas.microsoft.com/office/word/2010/wordprocessingCanvas" xmlns:mc="http://schemas.openxmlformats.org/markup-compatibility/2006" xmlns:o="urn:schemas-microsoft-com:office:office" xmlns:r="http://schemas.openxmlformats.org/officeDocument/2006/relationships" xmlns:m="http://schemas.openxmlformats.org/officeDocument/2006/math" xmlns:v="urn:schemas-microsoft-com:vml" xmlns:wp14="http://schemas.microsoft.com/office/word/2010/wordprocessingDrawing" xmlns:wp="http://schemas.openxmlformats.org/drawingml/2006/wordprocessingDrawing" xmlns:w10="urn:schemas-microsoft-com:office:word" xmlns:w="http://schemas.openxmlformats.org/wordprocessingml/2006/main" xmlns:w14="http://schemas.microsoft.com/office/word/2010/wordml" xmlns:wpg="http://schemas.microsoft.com/office/word/2010/wordprocessingGroup" xmlns:wpi="http://schemas.microsoft.com/office/word/2010/wordprocessingInk" xmlns:wne="http://schemas.microsoft.com/office/word/2006/wordml" xmlns:wps="http://schemas.microsoft.com/office/word/2010/wordprocessingShape" mc:Ignorable="w14 wp14">
+  <w:p>
+    <w:pPr>
+      <w:pStyle w:val="a3"/>
+    </w:pPr>
+  </w:p>
+</w:hdr>
+</file>
+
+<file path=word/numbering.xml><?xml version="1.0" encoding="utf-8"?>
+<w:numbering xmlns:wpc="http://schemas.microsoft.com/office/word/2010/wordprocessingCanvas" xmlns:mc="http://schemas.openxmlformats.org/markup-compatibility/2006" xmlns:o="urn:schemas-microsoft-com:office:office" xmlns:r="http://schemas.openxmlformats.org/officeDocument/2006/relationships" xmlns:m="http://schemas.openxmlformats.org/officeDocument/2006/math" xmlns:v="urn:schemas-microsoft-com:vml" xmlns:wp14="http://schemas.microsoft.com/office/word/2010/wordprocessingDrawing" xmlns:wp="http://schemas.openxmlformats.org/drawingml/2006/wordprocessingDrawing" xmlns:w10="urn:schemas-microsoft-com:office:word" xmlns:w="http://schemas.openxmlformats.org/wordprocessingml/2006/main" xmlns:w14="http://schemas.microsoft.com/office/word/2010/wordml" xmlns:wpg="http://schemas.microsoft.com/office/word/2010/wordprocessingGroup" xmlns:wpi="http://schemas.microsoft.com/office/word/2010/wordprocessingInk" xmlns:wne="http://schemas.microsoft.com/office/word/2006/wordml" xmlns:wps="http://schemas.microsoft.com/office/word/2010/wordprocessingShape" mc:Ignorable="w14 wp14">
+  <w:abstractNum w:abstractNumId="0">
+    <w:nsid w:val="10F95EB2"/>
+    <w:multiLevelType w:val="hybridMultilevel"/>
+    <w:tmpl w:val="196C8CE4"/>
+    <w:lvl w:ilvl="0" w:tplc="C492BA10">
+      <w:start w:val="1"/>
+      <w:numFmt w:val="decimal"/>
+      <w:lvlText w:val="%1、"/>
+      <w:lvlJc w:val="left"/>
+      <w:pPr>
+        <w:ind w:left="525" w:hanging="525"/>
+      </w:pPr>
+      <w:rPr>
+        <w:rFonts w:hint="default"/>
+      </w:rPr>
+    </w:lvl>
+    <w:lvl w:ilvl="1" w:tplc="04090019" w:tentative="1">
+      <w:start w:val="1"/>
+      <w:numFmt w:val="lowerLetter"/>
+      <w:lvlText w:val="%2)"/>
+      <w:lvlJc w:val="left"/>
+      <w:pPr>
+        <w:ind w:left="840" w:hanging="420"/>
+      </w:pPr>
+    </w:lvl>
+    <w:lvl w:ilvl="2" w:tplc="0409001B" w:tentative="1">
+      <w:start w:val="1"/>
+      <w:numFmt w:val="lowerRoman"/>
+      <w:lvlText w:val="%3."/>
+      <w:lvlJc w:val="right"/>
+      <w:pPr>
+        <w:ind w:left="1260" w:hanging="420"/>
+      </w:pPr>
+    </w:lvl>
+    <w:lvl w:ilvl="3" w:tplc="0409000F" w:tentative="1">
+      <w:start w:val="1"/>
+      <w:numFmt w:val="decimal"/>
+      <w:lvlText w:val="%4."/>
+      <w:lvlJc w:val="left"/>
+      <w:pPr>
+        <w:ind w:left="1680" w:hanging="420"/>
+      </w:pPr>
+    </w:lvl>
+    <w:lvl w:ilvl="4" w:tplc="04090019" w:tentative="1">
+      <w:start w:val="1"/>
+      <w:numFmt w:val="lowerLetter"/>
+      <w:lvlText w:val="%5)"/>
+      <w:lvlJc w:val="left"/>
+      <w:pPr>
+        <w:ind w:left="2100" w:hanging="420"/>
+      </w:pPr>
+    </w:lvl>
+    <w:lvl w:ilvl="5" w:tplc="0409001B" w:tentative="1">
+      <w:start w:val="1"/>
+      <w:numFmt w:val="lowerRoman"/>
+      <w:lvlText w:val="%6."/>
+      <w:lvlJc w:val="right"/>
+      <w:pPr>
+        <w:ind w:left="2520" w:hanging="420"/>
+      </w:pPr>
+    </w:lvl>
+    <w:lvl w:ilvl="6" w:tplc="0409000F" w:tentative="1">
+      <w:start w:val="1"/>
+      <w:numFmt w:val="decimal"/>
+      <w:lvlText w:val="%7."/>
+      <w:lvlJc w:val="left"/>
+      <w:pPr>
+        <w:ind w:left="2940" w:hanging="420"/>
+      </w:pPr>
+    </w:lvl>
+    <w:lvl w:ilvl="7" w:tplc="04090019" w:tentative="1">
+      <w:start w:val="1"/>
+      <w:numFmt w:val="lowerLetter"/>
+      <w:lvlText w:val="%8)"/>
+      <w:lvlJc w:val="left"/>
+      <w:pPr>
+        <w:ind w:left="3360" w:hanging="420"/>
+      </w:pPr>
+    </w:lvl>
+    <w:lvl w:ilvl="8" w:tplc="0409001B" w:tentative="1">
+      <w:start w:val="1"/>
+      <w:numFmt w:val="lowerRoman"/>
+      <w:lvlText w:val="%9."/>
+      <w:lvlJc w:val="right"/>
+      <w:pPr>
+        <w:ind w:left="3780" w:hanging="420"/>
+      </w:pPr>
+    </w:lvl>
+  </w:abstractNum>
+  <w:abstractNum w:abstractNumId="1">
+    <w:nsid w:val="3AB3227D"/>
+    <w:multiLevelType w:val="multilevel"/>
+    <w:tmpl w:val="B68E0B6A"/>
+    <w:lvl w:ilvl="0">
+      <w:start w:val="1"/>
+      <w:numFmt w:val="decimal"/>
+      <w:lvlText w:val="%1."/>
+      <w:lvlJc w:val="left"/>
+      <w:pPr>
+        <w:ind w:left="840" w:hanging="840"/>
+      </w:pPr>
+      <w:rPr>
+        <w:rFonts w:hint="default"/>
+      </w:rPr>
+    </w:lvl>
+    <w:lvl w:ilvl="1">
+      <w:start w:val="1"/>
+      <w:numFmt w:val="decimal"/>
+      <w:lvlText w:val="%1.%2、"/>
+      <w:lvlJc w:val="left"/>
+      <w:pPr>
+        <w:ind w:left="840" w:hanging="840"/>
+      </w:pPr>
+      <w:rPr>
+        <w:rFonts w:hint="default"/>
+      </w:rPr>
+    </w:lvl>
+    <w:lvl w:ilvl="2">
+      <w:start w:val="1"/>
+      <w:numFmt w:val="decimal"/>
+      <w:lvlText w:val="%1.%2、%3."/>
+      <w:lvlJc w:val="left"/>
+      <w:pPr>
+        <w:ind w:left="840" w:hanging="840"/>
+      </w:pPr>
+      <w:rPr>
+        <w:rFonts w:hint="default"/>
+      </w:rPr>
+    </w:lvl>
+    <w:lvl w:ilvl="3">
+      <w:start w:val="1"/>
+      <w:numFmt w:val="decimal"/>
+      <w:lvlText w:val="%1.%2、%3.%4."/>
+      <w:lvlJc w:val="left"/>
+      <w:pPr>
+        <w:ind w:left="1080" w:hanging="1080"/>
+      </w:pPr>
+      <w:rPr>
+        <w:rFonts w:hint="default"/>
+      </w:rPr>
+    </w:lvl>
+    <w:lvl w:ilvl="4">
+      <w:start w:val="1"/>
+      <w:numFmt w:val="decimal"/>
+      <w:lvlText w:val="%1.%2、%3.%4.%5."/>
+      <w:lvlJc w:val="left"/>
+      <w:pPr>
+        <w:ind w:left="1080" w:hanging="1080"/>
+      </w:pPr>
+      <w:rPr>
+        <w:rFonts w:hint="default"/>
+      </w:rPr>
+    </w:lvl>
+    <w:lvl w:ilvl="5">
+      <w:start w:val="1"/>
+      <w:numFmt w:val="decimal"/>
+      <w:lvlText w:val="%1.%2、%3.%4.%5.%6."/>
+      <w:lvlJc w:val="left"/>
+      <w:pPr>
+        <w:ind w:left="1440" w:hanging="1440"/>
+      </w:pPr>
+      <w:rPr>
+        <w:rFonts w:hint="default"/>
+      </w:rPr>
+    </w:lvl>
+    <w:lvl w:ilvl="6">
+      <w:start w:val="1"/>
+      <w:numFmt w:val="decimal"/>
+      <w:lvlText w:val="%1.%2、%3.%4.%5.%6.%7."/>
+      <w:lvlJc w:val="left"/>
+      <w:pPr>
+        <w:ind w:left="1440" w:hanging="1440"/>
+      </w:pPr>
+      <w:rPr>
+        <w:rFonts w:hint="default"/>
+      </w:rPr>
+    </w:lvl>
+    <w:lvl w:ilvl="7">
+      <w:start w:val="1"/>
+      <w:numFmt w:val="decimal"/>
+      <w:lvlText w:val="%1.%2、%3.%4.%5.%6.%7.%8."/>
+      <w:lvlJc w:val="left"/>
+      <w:pPr>
+        <w:ind w:left="1440" w:hanging="1440"/>
+      </w:pPr>
+      <w:rPr>
+        <w:rFonts w:hint="default"/>
+      </w:rPr>
+    </w:lvl>
+    <w:lvl w:ilvl="8">
+      <w:start w:val="1"/>
+      <w:numFmt w:val="decimal"/>
+      <w:lvlText w:val="%1.%2、%3.%4.%5.%6.%7.%8.%9."/>
+      <w:lvlJc w:val="left"/>
+      <w:pPr>
+        <w:ind w:left="1800" w:hanging="1800"/>
+      </w:pPr>
+      <w:rPr>
+        <w:rFonts w:hint="default"/>
+      </w:rPr>
+    </w:lvl>
+  </w:abstractNum>
+  <w:abstractNum w:abstractNumId="2">
+    <w:nsid w:val="6D6765BB"/>
+    <w:multiLevelType w:val="hybridMultilevel"/>
+    <w:tmpl w:val="19E26E66"/>
+    <w:lvl w:ilvl="0" w:tplc="04090001">
+      <w:start w:val="1"/>
+      <w:numFmt w:val="bullet"/>
+      <w:lvlText w:val=""/>
+      <w:lvlJc w:val="left"/>
+      <w:pPr>
+        <w:ind w:left="420" w:hanging="420"/>
+      </w:pPr>
+      <w:rPr>
+        <w:rFonts w:ascii="Wingdings" w:hAnsi="Wingdings" w:hint="default"/>
+      </w:rPr>
+    </w:lvl>
+    <w:lvl w:ilvl="1" w:tplc="04090003" w:tentative="1">
+      <w:start w:val="1"/>
+      <w:numFmt w:val="bullet"/>
+      <w:lvlText w:val=""/>
+      <w:lvlJc w:val="left"/>
+      <w:pPr>
+        <w:ind w:left="840" w:hanging="420"/>
+      </w:pPr>
+      <w:rPr>
+        <w:rFonts w:ascii="Wingdings" w:hAnsi="Wingdings" w:hint="default"/>
+      </w:rPr>
+    </w:lvl>
+    <w:lvl w:ilvl="2" w:tplc="04090005" w:tentative="1">
+      <w:start w:val="1"/>
+      <w:numFmt w:val="bullet"/>
+      <w:lvlText w:val=""/>
+      <w:lvlJc w:val="left"/>
+      <w:pPr>
+        <w:ind w:left="1260" w:hanging="420"/>
+      </w:pPr>
+      <w:rPr>
+        <w:rFonts w:ascii="Wingdings" w:hAnsi="Wingdings" w:hint="default"/>
+      </w:rPr>
+    </w:lvl>
+    <w:lvl w:ilvl="3" w:tplc="04090001" w:tentative="1">
+      <w:start w:val="1"/>
+      <w:numFmt w:val="bullet"/>
+      <w:lvlText w:val=""/>
+      <w:lvlJc w:val="left"/>
+      <w:pPr>
+        <w:ind w:left="1680" w:hanging="420"/>
+      </w:pPr>
+      <w:rPr>
+        <w:rFonts w:ascii="Wingdings" w:hAnsi="Wingdings" w:hint="default"/>
+      </w:rPr>
+    </w:lvl>
+    <w:lvl w:ilvl="4" w:tplc="04090003" w:tentative="1">
+      <w:start w:val="1"/>
+      <w:numFmt w:val="bullet"/>
+      <w:lvlText w:val=""/>
+      <w:lvlJc w:val="left"/>
+      <w:pPr>
+        <w:ind w:left="2100" w:hanging="420"/>
+      </w:pPr>
+      <w:rPr>
+        <w:rFonts w:ascii="Wingdings" w:hAnsi="Wingdings" w:hint="default"/>
+      </w:rPr>
+    </w:lvl>
+    <w:lvl w:ilvl="5" w:tplc="04090005" w:tentative="1">
+      <w:start w:val="1"/>
+      <w:numFmt w:val="bullet"/>
+      <w:lvlText w:val=""/>
+      <w:lvlJc w:val="left"/>
+      <w:pPr>
+        <w:ind w:left="2520" w:hanging="420"/>
+      </w:pPr>
+      <w:rPr>
+        <w:rFonts w:ascii="Wingdings" w:hAnsi="Wingdings" w:hint="default"/>
+      </w:rPr>
+    </w:lvl>
+    <w:lvl w:ilvl="6" w:tplc="04090001" w:tentative="1">
+      <w:start w:val="1"/>
+      <w:numFmt w:val="bullet"/>
+      <w:lvlText w:val=""/>
+      <w:lvlJc w:val="left"/>
+      <w:pPr>
+        <w:ind w:left="2940" w:hanging="420"/>
+      </w:pPr>
+      <w:rPr>
+        <w:rFonts w:ascii="Wingdings" w:hAnsi="Wingdings" w:hint="default"/>
+      </w:rPr>
+    </w:lvl>
+    <w:lvl w:ilvl="7" w:tplc="04090003" w:tentative="1">
+      <w:start w:val="1"/>
+      <w:numFmt w:val="bullet"/>
+      <w:lvlText w:val=""/>
+      <w:lvlJc w:val="left"/>
+      <w:pPr>
+        <w:ind w:left="3360" w:hanging="420"/>
+      </w:pPr>
+      <w:rPr>
+        <w:rFonts w:ascii="Wingdings" w:hAnsi="Wingdings" w:hint="default"/>
+      </w:rPr>
+    </w:lvl>
+    <w:lvl w:ilvl="8" w:tplc="04090005" w:tentative="1">
+      <w:start w:val="1"/>
+      <w:numFmt w:val="bullet"/>
+      <w:lvlText w:val=""/>
+      <w:lvlJc w:val="left"/>
+      <w:pPr>
+        <w:ind w:left="3780" w:hanging="420"/>
+      </w:pPr>
+      <w:rPr>
+        <w:rFonts w:ascii="Wingdings" w:hAnsi="Wingdings" w:hint="default"/>
+      </w:rPr>
+    </w:lvl>
+  </w:abstractNum>
+  <w:num w:numId="1">
+    <w:abstractNumId w:val="0"/>
+  </w:num>
+  <w:num w:numId="2">
+    <w:abstractNumId w:val="1"/>
+  </w:num>
+  <w:num w:numId="3">
+    <w:abstractNumId w:val="2"/>
+  </w:num>
+</w:numbering>
 </file>
 
 <file path=word/styles.xml><?xml version="1.0" encoding="utf-8"?>
@@ -3443,6 +4558,73 @@
       <w:szCs w:val="24"/>
     </w:rPr>
   </w:style>
+  <w:style w:type="paragraph" w:styleId="1">
+    <w:name w:val="heading 1"/>
+    <w:basedOn w:val="a"/>
+    <w:next w:val="a"/>
+    <w:link w:val="1Char"/>
+    <w:uiPriority w:val="9"/>
+    <w:qFormat/>
+    <w:rsid w:val="00DB79BF"/>
+    <w:pPr>
+      <w:keepNext/>
+      <w:keepLines/>
+      <w:spacing w:before="340" w:after="330" w:line="578" w:lineRule="auto"/>
+      <w:outlineLvl w:val="0"/>
+    </w:pPr>
+    <w:rPr>
+      <w:b/>
+      <w:bCs/>
+      <w:kern w:val="44"/>
+      <w:sz w:val="44"/>
+      <w:szCs w:val="44"/>
+    </w:rPr>
+  </w:style>
+  <w:style w:type="paragraph" w:styleId="2">
+    <w:name w:val="heading 2"/>
+    <w:basedOn w:val="a"/>
+    <w:next w:val="a"/>
+    <w:link w:val="2Char"/>
+    <w:uiPriority w:val="9"/>
+    <w:unhideWhenUsed/>
+    <w:qFormat/>
+    <w:rsid w:val="00FB4D2B"/>
+    <w:pPr>
+      <w:keepNext/>
+      <w:keepLines/>
+      <w:spacing w:before="260" w:after="260" w:line="416" w:lineRule="auto"/>
+      <w:outlineLvl w:val="1"/>
+    </w:pPr>
+    <w:rPr>
+      <w:rFonts w:asciiTheme="majorHAnsi" w:eastAsiaTheme="majorEastAsia" w:hAnsiTheme="majorHAnsi" w:cstheme="majorBidi"/>
+      <w:b/>
+      <w:bCs/>
+      <w:sz w:val="32"/>
+      <w:szCs w:val="32"/>
+    </w:rPr>
+  </w:style>
+  <w:style w:type="paragraph" w:styleId="3">
+    <w:name w:val="heading 3"/>
+    <w:basedOn w:val="a"/>
+    <w:next w:val="a"/>
+    <w:link w:val="3Char"/>
+    <w:uiPriority w:val="9"/>
+    <w:unhideWhenUsed/>
+    <w:qFormat/>
+    <w:rsid w:val="00224808"/>
+    <w:pPr>
+      <w:keepNext/>
+      <w:keepLines/>
+      <w:spacing w:before="260" w:after="260" w:line="416" w:lineRule="auto"/>
+      <w:outlineLvl w:val="2"/>
+    </w:pPr>
+    <w:rPr>
+      <w:b/>
+      <w:bCs/>
+      <w:sz w:val="32"/>
+      <w:szCs w:val="32"/>
+    </w:rPr>
+  </w:style>
   <w:style w:type="character" w:default="1" w:styleId="a0">
     <w:name w:val="Default Paragraph Font"/>
     <w:uiPriority w:val="1"/>
@@ -3537,7 +4719,7 @@
       <w:szCs w:val="18"/>
     </w:rPr>
   </w:style>
-  <w:style w:type="paragraph" w:styleId="1">
+  <w:style w:type="paragraph" w:styleId="10">
     <w:name w:val="toc 1"/>
     <w:basedOn w:val="a"/>
     <w:next w:val="a"/>
@@ -3551,7 +4733,7 @@
       <w:sz w:val="24"/>
     </w:rPr>
   </w:style>
-  <w:style w:type="paragraph" w:styleId="2">
+  <w:style w:type="paragraph" w:styleId="20">
     <w:name w:val="toc 2"/>
     <w:basedOn w:val="a"/>
     <w:next w:val="a"/>
@@ -3566,7 +4748,7 @@
       <w:sz w:val="24"/>
     </w:rPr>
   </w:style>
-  <w:style w:type="paragraph" w:styleId="3">
+  <w:style w:type="paragraph" w:styleId="30">
     <w:name w:val="toc 3"/>
     <w:basedOn w:val="a"/>
     <w:next w:val="a"/>
@@ -3601,6 +4783,85 @@
     <w:rPr>
       <w:kern w:val="0"/>
       <w:sz w:val="22"/>
+    </w:rPr>
+  </w:style>
+  <w:style w:type="paragraph" w:styleId="a6">
+    <w:name w:val="Balloon Text"/>
+    <w:basedOn w:val="a"/>
+    <w:link w:val="Char2"/>
+    <w:uiPriority w:val="99"/>
+    <w:semiHidden/>
+    <w:unhideWhenUsed/>
+    <w:rsid w:val="002F382D"/>
+    <w:rPr>
+      <w:sz w:val="18"/>
+      <w:szCs w:val="18"/>
+    </w:rPr>
+  </w:style>
+  <w:style w:type="character" w:customStyle="1" w:styleId="Char2">
+    <w:name w:val="批注框文本 Char"/>
+    <w:basedOn w:val="a0"/>
+    <w:link w:val="a6"/>
+    <w:uiPriority w:val="99"/>
+    <w:semiHidden/>
+    <w:rsid w:val="002F382D"/>
+    <w:rPr>
+      <w:rFonts w:ascii="Times New Roman" w:eastAsia="宋体" w:hAnsi="Times New Roman" w:cs="Times New Roman"/>
+      <w:sz w:val="18"/>
+      <w:szCs w:val="18"/>
+    </w:rPr>
+  </w:style>
+  <w:style w:type="character" w:customStyle="1" w:styleId="1Char">
+    <w:name w:val="标题 1 Char"/>
+    <w:basedOn w:val="a0"/>
+    <w:link w:val="1"/>
+    <w:uiPriority w:val="9"/>
+    <w:rsid w:val="00DB79BF"/>
+    <w:rPr>
+      <w:rFonts w:ascii="Times New Roman" w:eastAsia="宋体" w:hAnsi="Times New Roman" w:cs="Times New Roman"/>
+      <w:b/>
+      <w:bCs/>
+      <w:kern w:val="44"/>
+      <w:sz w:val="44"/>
+      <w:szCs w:val="44"/>
+    </w:rPr>
+  </w:style>
+  <w:style w:type="character" w:customStyle="1" w:styleId="2Char">
+    <w:name w:val="标题 2 Char"/>
+    <w:basedOn w:val="a0"/>
+    <w:link w:val="2"/>
+    <w:uiPriority w:val="9"/>
+    <w:rsid w:val="00FB4D2B"/>
+    <w:rPr>
+      <w:rFonts w:asciiTheme="majorHAnsi" w:eastAsiaTheme="majorEastAsia" w:hAnsiTheme="majorHAnsi" w:cstheme="majorBidi"/>
+      <w:b/>
+      <w:bCs/>
+      <w:sz w:val="32"/>
+      <w:szCs w:val="32"/>
+    </w:rPr>
+  </w:style>
+  <w:style w:type="paragraph" w:styleId="a7">
+    <w:name w:val="List Paragraph"/>
+    <w:basedOn w:val="a"/>
+    <w:uiPriority w:val="34"/>
+    <w:qFormat/>
+    <w:rsid w:val="00276736"/>
+    <w:pPr>
+      <w:ind w:firstLineChars="200" w:firstLine="420"/>
+    </w:pPr>
+  </w:style>
+  <w:style w:type="character" w:customStyle="1" w:styleId="3Char">
+    <w:name w:val="标题 3 Char"/>
+    <w:basedOn w:val="a0"/>
+    <w:link w:val="3"/>
+    <w:uiPriority w:val="9"/>
+    <w:rsid w:val="00224808"/>
+    <w:rPr>
+      <w:rFonts w:ascii="Times New Roman" w:eastAsia="宋体" w:hAnsi="Times New Roman" w:cs="Times New Roman"/>
+      <w:b/>
+      <w:bCs/>
+      <w:sz w:val="32"/>
+      <w:szCs w:val="32"/>
     </w:rPr>
   </w:style>
 </w:styles>
@@ -3776,6 +5037,73 @@
       <w:szCs w:val="24"/>
     </w:rPr>
   </w:style>
+  <w:style w:type="paragraph" w:styleId="1">
+    <w:name w:val="heading 1"/>
+    <w:basedOn w:val="a"/>
+    <w:next w:val="a"/>
+    <w:link w:val="1Char"/>
+    <w:uiPriority w:val="9"/>
+    <w:qFormat/>
+    <w:rsid w:val="00DB79BF"/>
+    <w:pPr>
+      <w:keepNext/>
+      <w:keepLines/>
+      <w:spacing w:before="340" w:after="330" w:line="578" w:lineRule="auto"/>
+      <w:outlineLvl w:val="0"/>
+    </w:pPr>
+    <w:rPr>
+      <w:b/>
+      <w:bCs/>
+      <w:kern w:val="44"/>
+      <w:sz w:val="44"/>
+      <w:szCs w:val="44"/>
+    </w:rPr>
+  </w:style>
+  <w:style w:type="paragraph" w:styleId="2">
+    <w:name w:val="heading 2"/>
+    <w:basedOn w:val="a"/>
+    <w:next w:val="a"/>
+    <w:link w:val="2Char"/>
+    <w:uiPriority w:val="9"/>
+    <w:unhideWhenUsed/>
+    <w:qFormat/>
+    <w:rsid w:val="00FB4D2B"/>
+    <w:pPr>
+      <w:keepNext/>
+      <w:keepLines/>
+      <w:spacing w:before="260" w:after="260" w:line="416" w:lineRule="auto"/>
+      <w:outlineLvl w:val="1"/>
+    </w:pPr>
+    <w:rPr>
+      <w:rFonts w:asciiTheme="majorHAnsi" w:eastAsiaTheme="majorEastAsia" w:hAnsiTheme="majorHAnsi" w:cstheme="majorBidi"/>
+      <w:b/>
+      <w:bCs/>
+      <w:sz w:val="32"/>
+      <w:szCs w:val="32"/>
+    </w:rPr>
+  </w:style>
+  <w:style w:type="paragraph" w:styleId="3">
+    <w:name w:val="heading 3"/>
+    <w:basedOn w:val="a"/>
+    <w:next w:val="a"/>
+    <w:link w:val="3Char"/>
+    <w:uiPriority w:val="9"/>
+    <w:unhideWhenUsed/>
+    <w:qFormat/>
+    <w:rsid w:val="00224808"/>
+    <w:pPr>
+      <w:keepNext/>
+      <w:keepLines/>
+      <w:spacing w:before="260" w:after="260" w:line="416" w:lineRule="auto"/>
+      <w:outlineLvl w:val="2"/>
+    </w:pPr>
+    <w:rPr>
+      <w:b/>
+      <w:bCs/>
+      <w:sz w:val="32"/>
+      <w:szCs w:val="32"/>
+    </w:rPr>
+  </w:style>
   <w:style w:type="character" w:default="1" w:styleId="a0">
     <w:name w:val="Default Paragraph Font"/>
     <w:uiPriority w:val="1"/>
@@ -3870,7 +5198,7 @@
       <w:szCs w:val="18"/>
     </w:rPr>
   </w:style>
-  <w:style w:type="paragraph" w:styleId="1">
+  <w:style w:type="paragraph" w:styleId="10">
     <w:name w:val="toc 1"/>
     <w:basedOn w:val="a"/>
     <w:next w:val="a"/>
@@ -3884,7 +5212,7 @@
       <w:sz w:val="24"/>
     </w:rPr>
   </w:style>
-  <w:style w:type="paragraph" w:styleId="2">
+  <w:style w:type="paragraph" w:styleId="20">
     <w:name w:val="toc 2"/>
     <w:basedOn w:val="a"/>
     <w:next w:val="a"/>
@@ -3899,7 +5227,7 @@
       <w:sz w:val="24"/>
     </w:rPr>
   </w:style>
-  <w:style w:type="paragraph" w:styleId="3">
+  <w:style w:type="paragraph" w:styleId="30">
     <w:name w:val="toc 3"/>
     <w:basedOn w:val="a"/>
     <w:next w:val="a"/>
@@ -3934,6 +5262,85 @@
     <w:rPr>
       <w:kern w:val="0"/>
       <w:sz w:val="22"/>
+    </w:rPr>
+  </w:style>
+  <w:style w:type="paragraph" w:styleId="a6">
+    <w:name w:val="Balloon Text"/>
+    <w:basedOn w:val="a"/>
+    <w:link w:val="Char2"/>
+    <w:uiPriority w:val="99"/>
+    <w:semiHidden/>
+    <w:unhideWhenUsed/>
+    <w:rsid w:val="002F382D"/>
+    <w:rPr>
+      <w:sz w:val="18"/>
+      <w:szCs w:val="18"/>
+    </w:rPr>
+  </w:style>
+  <w:style w:type="character" w:customStyle="1" w:styleId="Char2">
+    <w:name w:val="批注框文本 Char"/>
+    <w:basedOn w:val="a0"/>
+    <w:link w:val="a6"/>
+    <w:uiPriority w:val="99"/>
+    <w:semiHidden/>
+    <w:rsid w:val="002F382D"/>
+    <w:rPr>
+      <w:rFonts w:ascii="Times New Roman" w:eastAsia="宋体" w:hAnsi="Times New Roman" w:cs="Times New Roman"/>
+      <w:sz w:val="18"/>
+      <w:szCs w:val="18"/>
+    </w:rPr>
+  </w:style>
+  <w:style w:type="character" w:customStyle="1" w:styleId="1Char">
+    <w:name w:val="标题 1 Char"/>
+    <w:basedOn w:val="a0"/>
+    <w:link w:val="1"/>
+    <w:uiPriority w:val="9"/>
+    <w:rsid w:val="00DB79BF"/>
+    <w:rPr>
+      <w:rFonts w:ascii="Times New Roman" w:eastAsia="宋体" w:hAnsi="Times New Roman" w:cs="Times New Roman"/>
+      <w:b/>
+      <w:bCs/>
+      <w:kern w:val="44"/>
+      <w:sz w:val="44"/>
+      <w:szCs w:val="44"/>
+    </w:rPr>
+  </w:style>
+  <w:style w:type="character" w:customStyle="1" w:styleId="2Char">
+    <w:name w:val="标题 2 Char"/>
+    <w:basedOn w:val="a0"/>
+    <w:link w:val="2"/>
+    <w:uiPriority w:val="9"/>
+    <w:rsid w:val="00FB4D2B"/>
+    <w:rPr>
+      <w:rFonts w:asciiTheme="majorHAnsi" w:eastAsiaTheme="majorEastAsia" w:hAnsiTheme="majorHAnsi" w:cstheme="majorBidi"/>
+      <w:b/>
+      <w:bCs/>
+      <w:sz w:val="32"/>
+      <w:szCs w:val="32"/>
+    </w:rPr>
+  </w:style>
+  <w:style w:type="paragraph" w:styleId="a7">
+    <w:name w:val="List Paragraph"/>
+    <w:basedOn w:val="a"/>
+    <w:uiPriority w:val="34"/>
+    <w:qFormat/>
+    <w:rsid w:val="00276736"/>
+    <w:pPr>
+      <w:ind w:firstLineChars="200" w:firstLine="420"/>
+    </w:pPr>
+  </w:style>
+  <w:style w:type="character" w:customStyle="1" w:styleId="3Char">
+    <w:name w:val="标题 3 Char"/>
+    <w:basedOn w:val="a0"/>
+    <w:link w:val="3"/>
+    <w:uiPriority w:val="9"/>
+    <w:rsid w:val="00224808"/>
+    <w:rPr>
+      <w:rFonts w:ascii="Times New Roman" w:eastAsia="宋体" w:hAnsi="Times New Roman" w:cs="Times New Roman"/>
+      <w:b/>
+      <w:bCs/>
+      <w:sz w:val="32"/>
+      <w:szCs w:val="32"/>
     </w:rPr>
   </w:style>
 </w:styles>
@@ -4194,7 +5601,7 @@
   <a:extraClrSchemeLst/>
   <a:extLst>
     <a:ext uri="{05A4C25C-085E-4340-85A3-A5531E510DB2}">
-      <thm15:themeFamily xmlns="" xmlns:thm15="http://schemas.microsoft.com/office/thememl/2012/main" name="Office Theme" id="{62F939B6-93AF-4DB8-9C6B-D6C7DFDC589F}" vid="{4A3C46E8-61CC-4603-A589-7422A47A8E4A}"/>
+      <thm15:themeFamily xmlns:thm15="http://schemas.microsoft.com/office/thememl/2012/main" xmlns="" name="Office Theme" id="{62F939B6-93AF-4DB8-9C6B-D6C7DFDC589F}" vid="{4A3C46E8-61CC-4603-A589-7422A47A8E4A}"/>
     </a:ext>
   </a:extLst>
 </a:theme>

--- a/地大毕业论文.docx
+++ b/地大毕业论文.docx
@@ -3080,7 +3080,7 @@
         <w:ind w:leftChars="200" w:left="420" w:firstLineChars="200" w:firstLine="420"/>
         <w:jc w:val="left"/>
         <w:rPr>
-          <w:rFonts w:ascii="宋体" w:hAnsi="宋体" w:hint="eastAsia"/>
+          <w:rFonts w:ascii="宋体" w:hAnsi="宋体"/>
           <w:szCs w:val="21"/>
         </w:rPr>
       </w:pPr>
@@ -3224,7 +3224,7 @@
         <w:ind w:leftChars="200" w:left="420" w:firstLineChars="200" w:firstLine="420"/>
         <w:jc w:val="left"/>
         <w:rPr>
-          <w:rFonts w:ascii="宋体" w:hAnsi="宋体" w:hint="eastAsia"/>
+          <w:rFonts w:ascii="宋体" w:hAnsi="宋体"/>
           <w:szCs w:val="21"/>
         </w:rPr>
       </w:pPr>
@@ -3235,7 +3235,7 @@
         <w:ind w:leftChars="200" w:left="420" w:firstLineChars="200" w:firstLine="420"/>
         <w:jc w:val="left"/>
         <w:rPr>
-          <w:rFonts w:ascii="宋体" w:hAnsi="宋体" w:hint="eastAsia"/>
+          <w:rFonts w:ascii="宋体" w:hAnsi="宋体"/>
           <w:szCs w:val="21"/>
         </w:rPr>
       </w:pPr>
@@ -3246,7 +3246,7 @@
         <w:ind w:leftChars="200" w:left="420" w:firstLineChars="200" w:firstLine="420"/>
         <w:jc w:val="left"/>
         <w:rPr>
-          <w:rFonts w:ascii="宋体" w:hAnsi="宋体" w:hint="eastAsia"/>
+          <w:rFonts w:ascii="宋体" w:hAnsi="宋体"/>
           <w:szCs w:val="21"/>
         </w:rPr>
       </w:pPr>
@@ -3257,7 +3257,7 @@
         <w:ind w:leftChars="200" w:left="420" w:firstLineChars="200" w:firstLine="420"/>
         <w:jc w:val="left"/>
         <w:rPr>
-          <w:rFonts w:ascii="宋体" w:hAnsi="宋体" w:hint="eastAsia"/>
+          <w:rFonts w:ascii="宋体" w:hAnsi="宋体"/>
           <w:szCs w:val="21"/>
         </w:rPr>
       </w:pPr>
@@ -3268,7 +3268,7 @@
         <w:ind w:leftChars="200" w:left="420" w:firstLineChars="200" w:firstLine="420"/>
         <w:jc w:val="left"/>
         <w:rPr>
-          <w:rFonts w:ascii="宋体" w:hAnsi="宋体" w:hint="eastAsia"/>
+          <w:rFonts w:ascii="宋体" w:hAnsi="宋体"/>
           <w:szCs w:val="21"/>
         </w:rPr>
       </w:pPr>
@@ -3279,7 +3279,7 @@
         <w:ind w:leftChars="200" w:left="420" w:firstLineChars="200" w:firstLine="420"/>
         <w:jc w:val="left"/>
         <w:rPr>
-          <w:rFonts w:ascii="宋体" w:hAnsi="宋体" w:hint="eastAsia"/>
+          <w:rFonts w:ascii="宋体" w:hAnsi="宋体"/>
           <w:szCs w:val="21"/>
         </w:rPr>
       </w:pPr>
@@ -3290,7 +3290,7 @@
         <w:ind w:leftChars="200" w:left="420" w:firstLineChars="200" w:firstLine="420"/>
         <w:jc w:val="left"/>
         <w:rPr>
-          <w:rFonts w:ascii="宋体" w:hAnsi="宋体" w:hint="eastAsia"/>
+          <w:rFonts w:ascii="宋体" w:hAnsi="宋体"/>
           <w:szCs w:val="21"/>
         </w:rPr>
       </w:pPr>
@@ -3301,7 +3301,7 @@
         <w:ind w:leftChars="200" w:left="420" w:firstLineChars="200" w:firstLine="420"/>
         <w:jc w:val="left"/>
         <w:rPr>
-          <w:rFonts w:ascii="宋体" w:hAnsi="宋体" w:hint="eastAsia"/>
+          <w:rFonts w:ascii="宋体" w:hAnsi="宋体"/>
           <w:szCs w:val="21"/>
         </w:rPr>
       </w:pPr>
@@ -3312,7 +3312,7 @@
         <w:ind w:leftChars="200" w:left="420" w:firstLineChars="200" w:firstLine="420"/>
         <w:jc w:val="left"/>
         <w:rPr>
-          <w:rFonts w:ascii="宋体" w:hAnsi="宋体" w:hint="eastAsia"/>
+          <w:rFonts w:ascii="宋体" w:hAnsi="宋体"/>
           <w:szCs w:val="21"/>
         </w:rPr>
       </w:pPr>
@@ -3323,7 +3323,7 @@
         <w:ind w:leftChars="200" w:left="420" w:firstLineChars="200" w:firstLine="420"/>
         <w:jc w:val="left"/>
         <w:rPr>
-          <w:rFonts w:ascii="宋体" w:hAnsi="宋体" w:hint="eastAsia"/>
+          <w:rFonts w:ascii="宋体" w:hAnsi="宋体"/>
           <w:szCs w:val="21"/>
         </w:rPr>
       </w:pPr>
@@ -3334,7 +3334,7 @@
         <w:ind w:leftChars="200" w:left="420" w:firstLineChars="200" w:firstLine="420"/>
         <w:jc w:val="left"/>
         <w:rPr>
-          <w:rFonts w:ascii="宋体" w:hAnsi="宋体" w:hint="eastAsia"/>
+          <w:rFonts w:ascii="宋体" w:hAnsi="宋体"/>
           <w:szCs w:val="21"/>
         </w:rPr>
       </w:pPr>
@@ -3345,7 +3345,7 @@
         <w:ind w:leftChars="200" w:left="420" w:firstLineChars="200" w:firstLine="420"/>
         <w:jc w:val="left"/>
         <w:rPr>
-          <w:rFonts w:ascii="宋体" w:hAnsi="宋体" w:hint="eastAsia"/>
+          <w:rFonts w:ascii="宋体" w:hAnsi="宋体"/>
           <w:szCs w:val="21"/>
         </w:rPr>
       </w:pPr>
@@ -3356,7 +3356,7 @@
         <w:ind w:leftChars="200" w:left="420" w:firstLineChars="200" w:firstLine="420"/>
         <w:jc w:val="left"/>
         <w:rPr>
-          <w:rFonts w:ascii="宋体" w:hAnsi="宋体" w:hint="eastAsia"/>
+          <w:rFonts w:ascii="宋体" w:hAnsi="宋体"/>
           <w:szCs w:val="21"/>
         </w:rPr>
       </w:pPr>
@@ -3367,7 +3367,7 @@
         <w:ind w:leftChars="200" w:left="420" w:firstLineChars="200" w:firstLine="420"/>
         <w:jc w:val="left"/>
         <w:rPr>
-          <w:rFonts w:ascii="宋体" w:hAnsi="宋体" w:hint="eastAsia"/>
+          <w:rFonts w:ascii="宋体" w:hAnsi="宋体"/>
           <w:szCs w:val="21"/>
         </w:rPr>
       </w:pPr>
@@ -3381,7 +3381,7 @@
         </w:numPr>
         <w:jc w:val="center"/>
         <w:rPr>
-          <w:rFonts w:ascii="黑体" w:eastAsia="黑体" w:hAnsi="黑体" w:hint="eastAsia"/>
+          <w:rFonts w:ascii="黑体" w:eastAsia="黑体" w:hAnsi="黑体"/>
           <w:sz w:val="32"/>
           <w:szCs w:val="32"/>
         </w:rPr>
@@ -3422,26 +3422,23 @@
           <w:numId w:val="2"/>
         </w:numPr>
         <w:rPr>
-          <w:rFonts w:ascii="黑体" w:eastAsia="黑体" w:hAnsi="黑体" w:hint="eastAsia"/>
-          <w:sz w:val="28"/>
-          <w:szCs w:val="28"/>
-        </w:rPr>
-      </w:pPr>
-      <w:r>
-        <w:rPr>
           <w:rFonts w:ascii="黑体" w:eastAsia="黑体" w:hAnsi="黑体"/>
           <w:sz w:val="28"/>
           <w:szCs w:val="28"/>
         </w:rPr>
+      </w:pPr>
+      <w:r>
+        <w:rPr>
+          <w:rFonts w:ascii="黑体" w:eastAsia="黑体" w:hAnsi="黑体"/>
+          <w:sz w:val="28"/>
+          <w:szCs w:val="28"/>
+        </w:rPr>
         <w:t>新零售电商平台概念及特点</w:t>
       </w:r>
     </w:p>
     <w:p>
       <w:pPr>
         <w:ind w:firstLineChars="200" w:firstLine="420"/>
-        <w:rPr>
-          <w:rFonts w:hint="eastAsia"/>
-        </w:rPr>
       </w:pPr>
       <w:r>
         <w:rPr>
@@ -3464,17 +3461,17 @@
           <w:numId w:val="2"/>
         </w:numPr>
         <w:rPr>
+          <w:rFonts w:ascii="黑体" w:eastAsia="黑体" w:hAnsi="黑体"/>
+          <w:sz w:val="28"/>
+          <w:szCs w:val="28"/>
+        </w:rPr>
+      </w:pPr>
+      <w:r>
+        <w:rPr>
           <w:rFonts w:ascii="黑体" w:eastAsia="黑体" w:hAnsi="黑体" w:hint="eastAsia"/>
           <w:sz w:val="28"/>
           <w:szCs w:val="28"/>
         </w:rPr>
-      </w:pPr>
-      <w:r>
-        <w:rPr>
-          <w:rFonts w:ascii="黑体" w:eastAsia="黑体" w:hAnsi="黑体" w:hint="eastAsia"/>
-          <w:sz w:val="28"/>
-          <w:szCs w:val="28"/>
-        </w:rPr>
         <w:t>新零售电商平台作用及其内容</w:t>
       </w:r>
     </w:p>
@@ -3482,7 +3479,7 @@
       <w:pPr>
         <w:ind w:firstLineChars="200" w:firstLine="420"/>
         <w:rPr>
-          <w:rFonts w:ascii="宋体" w:hAnsi="宋体" w:hint="eastAsia"/>
+          <w:rFonts w:ascii="宋体" w:hAnsi="宋体"/>
         </w:rPr>
       </w:pPr>
       <w:r>
@@ -3516,7 +3513,7 @@
       <w:pPr>
         <w:ind w:firstLineChars="200" w:firstLine="420"/>
         <w:rPr>
-          <w:rFonts w:ascii="宋体" w:hAnsi="宋体" w:hint="eastAsia"/>
+          <w:rFonts w:ascii="宋体" w:hAnsi="宋体"/>
         </w:rPr>
       </w:pPr>
       <w:r>
@@ -3656,20 +3653,8 @@
         <w:t>房间进行配送。</w:t>
       </w:r>
     </w:p>
-    <w:p>
-      <w:pPr>
-        <w:rPr>
-          <w:rFonts w:hint="eastAsia"/>
-        </w:rPr>
-      </w:pPr>
-    </w:p>
-    <w:p>
-      <w:pPr>
-        <w:rPr>
-          <w:rFonts w:hint="eastAsia"/>
-        </w:rPr>
-      </w:pPr>
-    </w:p>
+    <w:p/>
+    <w:p/>
     <w:p>
       <w:pPr>
         <w:pStyle w:val="1"/>
@@ -3679,44 +3664,231 @@
         </w:numPr>
         <w:jc w:val="center"/>
         <w:rPr>
+          <w:rFonts w:ascii="黑体" w:eastAsia="黑体" w:hAnsi="黑体"/>
+          <w:sz w:val="32"/>
+          <w:szCs w:val="32"/>
+        </w:rPr>
+      </w:pPr>
+      <w:r>
+        <w:rPr>
           <w:rFonts w:ascii="黑体" w:eastAsia="黑体" w:hAnsi="黑体" w:hint="eastAsia"/>
           <w:sz w:val="32"/>
           <w:szCs w:val="32"/>
         </w:rPr>
-      </w:pPr>
+        <w:t xml:space="preserve">  </w:t>
+      </w:r>
       <w:r>
         <w:rPr>
           <w:rFonts w:ascii="黑体" w:eastAsia="黑体" w:hAnsi="黑体" w:hint="eastAsia"/>
           <w:sz w:val="32"/>
           <w:szCs w:val="32"/>
         </w:rPr>
-        <w:t xml:space="preserve">  </w:t>
-      </w:r>
-      <w:r>
-        <w:rPr>
-          <w:rFonts w:ascii="黑体" w:eastAsia="黑体" w:hAnsi="黑体" w:hint="eastAsia"/>
-          <w:sz w:val="32"/>
-          <w:szCs w:val="32"/>
-        </w:rPr>
         <w:t>系统需求分析</w:t>
       </w:r>
     </w:p>
     <w:p>
       <w:pPr>
         <w:pStyle w:val="2"/>
+        <w:rPr>
+          <w:rFonts w:ascii="黑体" w:eastAsia="黑体" w:hAnsi="黑体"/>
+          <w:sz w:val="28"/>
+          <w:szCs w:val="28"/>
+        </w:rPr>
+      </w:pPr>
+      <w:r>
         <w:rPr>
           <w:rFonts w:ascii="黑体" w:eastAsia="黑体" w:hAnsi="黑体" w:hint="eastAsia"/>
           <w:sz w:val="28"/>
           <w:szCs w:val="28"/>
         </w:rPr>
-      </w:pPr>
-      <w:r>
+        <w:t>2.1、可行性分析</w:t>
+      </w:r>
+    </w:p>
+    <w:p>
+      <w:pPr>
+        <w:pStyle w:val="3"/>
+        <w:rPr>
+          <w:rFonts w:ascii="黑体" w:eastAsia="黑体" w:hAnsi="黑体"/>
+          <w:sz w:val="24"/>
+          <w:szCs w:val="24"/>
+        </w:rPr>
+      </w:pPr>
+      <w:r>
+        <w:rPr>
+          <w:rFonts w:ascii="黑体" w:eastAsia="黑体" w:hAnsi="黑体" w:hint="eastAsia"/>
+          <w:sz w:val="24"/>
+          <w:szCs w:val="24"/>
+        </w:rPr>
+        <w:t>2.1.1、操作可行性</w:t>
+      </w:r>
+    </w:p>
+    <w:p>
+      <w:pPr>
+        <w:ind w:firstLineChars="200" w:firstLine="420"/>
+        <w:rPr>
+          <w:kern w:val="0"/>
+          <w:szCs w:val="21"/>
+        </w:rPr>
+      </w:pPr>
+      <w:r>
+        <w:rPr>
+          <w:rFonts w:hint="eastAsia"/>
+          <w:kern w:val="0"/>
+          <w:szCs w:val="21"/>
+        </w:rPr>
+        <w:t>本系统的开发是在三个月的时间内完成的。前期主要是以学习以及收集资料为主，接下来就是对系统的技术选型和系统的架构分析。业务需求分析并设计数据库，数据库表结构严格按照三范式而设计。前后端分离，面向接口编程开发。</w:t>
+      </w:r>
+    </w:p>
+    <w:p>
+      <w:pPr>
+        <w:pStyle w:val="3"/>
+        <w:rPr>
+          <w:rFonts w:ascii="黑体" w:eastAsia="黑体" w:hAnsi="黑体"/>
+          <w:sz w:val="24"/>
+          <w:szCs w:val="24"/>
+        </w:rPr>
+      </w:pPr>
+      <w:r>
+        <w:rPr>
+          <w:rFonts w:ascii="黑体" w:eastAsia="黑体" w:hAnsi="黑体" w:hint="eastAsia"/>
+          <w:sz w:val="24"/>
+          <w:szCs w:val="24"/>
+        </w:rPr>
+        <w:t>2.1.2、经济可行性</w:t>
+      </w:r>
+    </w:p>
+    <w:p>
+      <w:pPr>
+        <w:spacing w:before="120" w:after="120" w:line="400" w:lineRule="exact"/>
+        <w:ind w:firstLine="482"/>
+        <w:rPr>
+          <w:sz w:val="24"/>
+        </w:rPr>
+      </w:pPr>
+      <w:r>
+        <w:rPr>
+          <w:rFonts w:ascii="宋体" w:hAnsi="宋体" w:hint="eastAsia"/>
+          <w:szCs w:val="21"/>
+        </w:rPr>
+        <w:t>经济可行性主要是对项目的经济效益进行评价。目前，具备了运行网络平台的</w:t>
+      </w:r>
+      <w:r>
+        <w:rPr>
+          <w:rFonts w:ascii="宋体" w:hAnsi="宋体"/>
+          <w:szCs w:val="21"/>
+        </w:rPr>
+        <w:t>MIS</w:t>
+      </w:r>
+      <w:r>
+        <w:rPr>
+          <w:rFonts w:ascii="宋体" w:hAnsi="宋体" w:hint="eastAsia"/>
+          <w:szCs w:val="21"/>
+        </w:rPr>
+        <w:t>的</w:t>
+      </w:r>
+      <w:r>
+        <w:rPr>
+          <w:rFonts w:ascii="宋体" w:hAnsi="宋体" w:hint="eastAsia"/>
+          <w:szCs w:val="21"/>
+        </w:rPr>
+        <w:lastRenderedPageBreak/>
+        <w:t>硬件基础，而且本系统是本人</w:t>
+      </w:r>
+      <w:r>
+        <w:rPr>
+          <w:rFonts w:ascii="宋体" w:hAnsi="宋体" w:hint="eastAsia"/>
+          <w:szCs w:val="21"/>
+        </w:rPr>
+        <w:t>自行开发，免费帮助设计并实施的。因此开发、设计这套系统的支出费用是学校可以承担的，即经济上是可行的</w:t>
+      </w:r>
+      <w:r>
+        <w:rPr>
+          <w:rFonts w:hint="eastAsia"/>
+          <w:sz w:val="24"/>
+        </w:rPr>
+        <w:t>。</w:t>
+      </w:r>
+    </w:p>
+    <w:p/>
+    <w:p>
+      <w:pPr>
+        <w:pStyle w:val="3"/>
+        <w:rPr>
+          <w:rFonts w:ascii="黑体" w:eastAsia="黑体" w:hAnsi="黑体"/>
+          <w:sz w:val="24"/>
+          <w:szCs w:val="24"/>
+        </w:rPr>
+      </w:pPr>
+      <w:r>
+        <w:rPr>
+          <w:rFonts w:ascii="黑体" w:eastAsia="黑体" w:hAnsi="黑体" w:hint="eastAsia"/>
+          <w:sz w:val="24"/>
+          <w:szCs w:val="24"/>
+        </w:rPr>
+        <w:t>2.1.3、技术可行性</w:t>
+      </w:r>
+    </w:p>
+    <w:p>
+      <w:pPr>
+        <w:spacing w:line="360" w:lineRule="auto"/>
+        <w:ind w:firstLineChars="200" w:firstLine="420"/>
+        <w:rPr>
+          <w:rFonts w:ascii="宋体" w:hAnsi="宋体"/>
+          <w:szCs w:val="21"/>
+        </w:rPr>
+      </w:pPr>
+      <w:r>
+        <w:rPr>
+          <w:rFonts w:ascii="宋体" w:hAnsi="宋体" w:hint="eastAsia"/>
+          <w:szCs w:val="21"/>
+        </w:rPr>
+        <w:t>技术上的可行性要考虑将来采用的硬件和软件技术能否满足用户提出的要求。基于当前的计算机网络技术和数据技术已成熟，而且管理信息系统（</w:t>
+      </w:r>
+      <w:r>
+        <w:rPr>
+          <w:rFonts w:ascii="宋体" w:hAnsi="宋体"/>
+          <w:szCs w:val="21"/>
+        </w:rPr>
+        <w:t>MIS</w:t>
+      </w:r>
+      <w:r>
+        <w:rPr>
+          <w:rFonts w:ascii="宋体" w:hAnsi="宋体" w:hint="eastAsia"/>
+          <w:szCs w:val="21"/>
+        </w:rPr>
+        <w:t>）的各种开发技术也已经相当成熟，并且在各个领域都不乏成熟的案例。</w:t>
+      </w:r>
+      <w:r>
+        <w:rPr>
+          <w:rFonts w:ascii="宋体" w:hAnsi="宋体" w:hint="eastAsia"/>
+          <w:szCs w:val="21"/>
+        </w:rPr>
+        <w:t>都有落地成熟的技术方案，</w:t>
+      </w:r>
+      <w:r>
+        <w:rPr>
+          <w:rFonts w:ascii="宋体" w:hAnsi="宋体" w:hint="eastAsia"/>
+          <w:szCs w:val="21"/>
+        </w:rPr>
+        <w:t>所以开发一套网络平台的多用户共享信息的在线考试系统在技术上是可行的</w:t>
+      </w:r>
+    </w:p>
+    <w:p>
+      <w:pPr>
+        <w:pStyle w:val="2"/>
         <w:rPr>
           <w:rFonts w:ascii="黑体" w:eastAsia="黑体" w:hAnsi="黑体" w:hint="eastAsia"/>
           <w:sz w:val="28"/>
           <w:szCs w:val="28"/>
         </w:rPr>
-        <w:t>2.1、可行性分析</w:t>
+      </w:pPr>
+      <w:r>
+        <w:rPr>
+          <w:rFonts w:ascii="黑体" w:eastAsia="黑体" w:hAnsi="黑体" w:hint="eastAsia"/>
+          <w:sz w:val="28"/>
+          <w:szCs w:val="28"/>
+        </w:rPr>
+        <w:t>2.2、方案的设计与比较</w:t>
       </w:r>
     </w:p>
     <w:p>
@@ -3734,144 +3906,31 @@
           <w:sz w:val="24"/>
           <w:szCs w:val="24"/>
         </w:rPr>
-        <w:t>2.1.1、操作可行性</w:t>
-      </w:r>
-    </w:p>
-    <w:p>
-      <w:pPr>
-        <w:ind w:firstLineChars="200" w:firstLine="420"/>
-        <w:rPr>
-          <w:rFonts w:hint="eastAsia"/>
-          <w:kern w:val="0"/>
-          <w:szCs w:val="21"/>
-        </w:rPr>
-      </w:pPr>
-      <w:r>
-        <w:rPr>
-          <w:rFonts w:hint="eastAsia"/>
-          <w:kern w:val="0"/>
-          <w:szCs w:val="21"/>
-        </w:rPr>
-        <w:t>本系统的开发是在三个月的时间内完成的。前期主要是以学习以及收集资料为主，接下来就是对系统的</w:t>
-      </w:r>
-      <w:r>
-        <w:rPr>
-          <w:rFonts w:hint="eastAsia"/>
-          <w:kern w:val="0"/>
-          <w:szCs w:val="21"/>
-        </w:rPr>
-        <w:t>技术选型和系统的架构分析。业务需求分析并</w:t>
-      </w:r>
-      <w:r>
-        <w:rPr>
-          <w:rFonts w:hint="eastAsia"/>
-          <w:kern w:val="0"/>
-          <w:szCs w:val="21"/>
-        </w:rPr>
-        <w:t>设计数据库，</w:t>
-      </w:r>
-      <w:r>
-        <w:rPr>
-          <w:rFonts w:hint="eastAsia"/>
-          <w:kern w:val="0"/>
-          <w:szCs w:val="21"/>
-        </w:rPr>
-        <w:t>数据库表结构严格按照三范式而设计。前后端分离，面向接口编程开发。</w:t>
-      </w:r>
-    </w:p>
-    <w:p>
-      <w:pPr>
-        <w:pStyle w:val="3"/>
+        <w:t>2.2.1</w:t>
+      </w:r>
+      <w:r>
         <w:rPr>
           <w:rFonts w:ascii="黑体" w:eastAsia="黑体" w:hAnsi="黑体" w:hint="eastAsia"/>
           <w:sz w:val="24"/>
           <w:szCs w:val="24"/>
         </w:rPr>
-      </w:pPr>
+        <w:t>、</w:t>
+      </w:r>
       <w:r>
         <w:rPr>
           <w:rFonts w:ascii="黑体" w:eastAsia="黑体" w:hAnsi="黑体" w:hint="eastAsia"/>
           <w:sz w:val="24"/>
           <w:szCs w:val="24"/>
         </w:rPr>
-        <w:t>2.1.2、经济可行性</w:t>
-      </w:r>
-    </w:p>
-    <w:p>
-      <w:pPr>
-        <w:spacing w:before="120" w:after="120" w:line="400" w:lineRule="exact"/>
-        <w:ind w:firstLine="482"/>
-        <w:rPr>
-          <w:sz w:val="24"/>
-        </w:rPr>
-      </w:pPr>
-      <w:r>
-        <w:rPr>
-          <w:rFonts w:ascii="宋体" w:hAnsi="宋体" w:hint="eastAsia"/>
-          <w:szCs w:val="21"/>
-        </w:rPr>
-        <w:t>经济可行性主要是对项目的经济效益进行评价。目前，具备了运行网络平台的</w:t>
-      </w:r>
-      <w:r>
-        <w:rPr>
-          <w:rFonts w:ascii="宋体" w:hAnsi="宋体"/>
-          <w:szCs w:val="21"/>
-        </w:rPr>
-        <w:t>MIS</w:t>
-      </w:r>
-      <w:r>
-        <w:rPr>
-          <w:rFonts w:ascii="宋体" w:hAnsi="宋体" w:hint="eastAsia"/>
-          <w:szCs w:val="21"/>
-        </w:rPr>
-        <w:t>的</w:t>
-      </w:r>
-      <w:r>
-        <w:rPr>
-          <w:rFonts w:ascii="宋体" w:hAnsi="宋体" w:hint="eastAsia"/>
-          <w:szCs w:val="21"/>
-        </w:rPr>
-        <w:lastRenderedPageBreak/>
-        <w:t>硬件基础，而且本系统是本人</w:t>
-      </w:r>
-      <w:r>
-        <w:rPr>
-          <w:rFonts w:ascii="宋体" w:hAnsi="宋体" w:hint="eastAsia"/>
-          <w:szCs w:val="21"/>
-        </w:rPr>
-        <w:t>自行开发，免费帮助设计并实施的。因此开发、设计这套系统的支出费用是学校可以承担的，即经济上是可行的</w:t>
-      </w:r>
-      <w:r>
-        <w:rPr>
-          <w:rFonts w:hint="eastAsia"/>
-          <w:sz w:val="24"/>
-        </w:rPr>
-        <w:t>。</w:t>
-      </w:r>
-    </w:p>
-    <w:p>
-      <w:pPr>
-        <w:rPr>
-          <w:rFonts w:hint="eastAsia"/>
-        </w:rPr>
-      </w:pPr>
-    </w:p>
-    <w:p>
-      <w:pPr>
-        <w:pStyle w:val="3"/>
+        <w:t>C/S设计架构和B/S设计结构比较</w:t>
+      </w:r>
+      <w:r>
         <w:rPr>
           <w:rFonts w:ascii="黑体" w:eastAsia="黑体" w:hAnsi="黑体" w:hint="eastAsia"/>
           <w:sz w:val="24"/>
           <w:szCs w:val="24"/>
         </w:rPr>
-      </w:pPr>
-      <w:r>
-        <w:rPr>
-          <w:rFonts w:ascii="黑体" w:eastAsia="黑体" w:hAnsi="黑体" w:hint="eastAsia"/>
-          <w:sz w:val="24"/>
-          <w:szCs w:val="24"/>
-        </w:rPr>
-        <w:t>2.1.3、技术可行性</w:t>
+        <w:tab/>
       </w:r>
     </w:p>
     <w:p>
@@ -3888,53 +3947,308 @@
           <w:rFonts w:ascii="宋体" w:hAnsi="宋体" w:hint="eastAsia"/>
           <w:szCs w:val="21"/>
         </w:rPr>
-        <w:t>技术上的可行性要考虑将来采用的硬件和软件技术能否满足用户提出的要求。基于当前的计算机网络技术和数据技术已成熟，而且管理信息系统（</w:t>
-      </w:r>
-      <w:r>
-        <w:rPr>
-          <w:rFonts w:ascii="宋体" w:hAnsi="宋体"/>
-          <w:szCs w:val="21"/>
-        </w:rPr>
-        <w:t>MIS</w:t>
-      </w:r>
-      <w:r>
-        <w:rPr>
-          <w:rFonts w:ascii="宋体" w:hAnsi="宋体" w:hint="eastAsia"/>
-          <w:szCs w:val="21"/>
-        </w:rPr>
-        <w:t>）的各种开发技术也已经相当成熟，并且在各个领域都不乏成熟的案例。</w:t>
-      </w:r>
-      <w:r>
-        <w:rPr>
-          <w:rFonts w:ascii="宋体" w:hAnsi="宋体" w:hint="eastAsia"/>
-          <w:szCs w:val="21"/>
-        </w:rPr>
-        <w:t>都有落地成熟的技术方案，</w:t>
+        <w:t>目前网络应用软件运行的模式主要有两类:Client/Server模式,Browser/Server模式。前者的主要的缺点是维护、升级较为麻烦。且要同时开发服务器端和客户端;后者是近几年伴随Internet迅速发展起来的一种技术，B/S模式客户端是一个标准的浏览器，服务器端是web server，而Web server与数据库和应用服务器的紧密结合，使得这种模式的应用范围不断扩大，它已不仅仅用于网上查询，有很多企业部门的业务系统，企业的MIS系统纷纷采用这种模式，它的优点是便于扩展应用、升级维护简便、不需要开发专门的客户端、不需要对用户进行特殊的设置和软件安装，降低了维护成本，客户端只要有浏览器就可以了。</w:t>
+      </w:r>
+    </w:p>
+    <w:p>
+      <w:pPr>
+        <w:rPr>
+          <w:rFonts w:hint="eastAsia"/>
+        </w:rPr>
+      </w:pPr>
+    </w:p>
+    <w:p>
+      <w:pPr>
+        <w:pStyle w:val="3"/>
+        <w:rPr>
+          <w:rFonts w:ascii="黑体" w:eastAsia="黑体" w:hAnsi="黑体" w:hint="eastAsia"/>
+          <w:sz w:val="24"/>
+          <w:szCs w:val="24"/>
+        </w:rPr>
+      </w:pPr>
+      <w:r>
+        <w:rPr>
+          <w:rFonts w:ascii="黑体" w:eastAsia="黑体" w:hAnsi="黑体" w:hint="eastAsia"/>
+          <w:sz w:val="24"/>
+          <w:szCs w:val="24"/>
+        </w:rPr>
+        <w:t>2.2.2、系统模式的设计</w:t>
+      </w:r>
+    </w:p>
+    <w:p>
+      <w:pPr>
+        <w:ind w:firstLineChars="200" w:firstLine="420"/>
+        <w:jc w:val="center"/>
+        <w:rPr>
+          <w:rFonts w:ascii="宋体" w:hAnsi="宋体" w:hint="eastAsia"/>
+        </w:rPr>
+      </w:pPr>
+      <w:r>
+        <w:rPr>
+          <w:rFonts w:ascii="宋体" w:hAnsi="宋体" w:hint="eastAsia"/>
+        </w:rPr>
+        <w:t>系统分为三端，用户端是小程序，平台端是PC端，酒店既有PC后台端也有app接单端。开发人员面向接口编程，采用</w:t>
+      </w:r>
+      <w:proofErr w:type="gramStart"/>
+      <w:r>
+        <w:rPr>
+          <w:rFonts w:ascii="宋体" w:hAnsi="宋体" w:hint="eastAsia"/>
+        </w:rPr>
+        <w:t>微服务</w:t>
+      </w:r>
+      <w:proofErr w:type="gramEnd"/>
+      <w:r>
+        <w:rPr>
+          <w:rFonts w:ascii="宋体" w:hAnsi="宋体" w:hint="eastAsia"/>
+        </w:rPr>
+        <w:t>架构，按照业务功能进行项目拆分，以达到解耦作用。</w:t>
+      </w:r>
+    </w:p>
+    <w:p>
+      <w:pPr>
+        <w:ind w:firstLineChars="200" w:firstLine="420"/>
+        <w:jc w:val="center"/>
+        <w:rPr>
+          <w:rFonts w:ascii="宋体" w:hAnsi="宋体" w:hint="eastAsia"/>
+        </w:rPr>
+      </w:pPr>
+    </w:p>
+    <w:p>
+      <w:pPr>
+        <w:pStyle w:val="3"/>
+        <w:rPr>
+          <w:rFonts w:ascii="黑体" w:eastAsia="黑体" w:hAnsi="黑体" w:hint="eastAsia"/>
+          <w:sz w:val="24"/>
+          <w:szCs w:val="24"/>
+        </w:rPr>
+      </w:pPr>
+      <w:r>
+        <w:rPr>
+          <w:rFonts w:ascii="黑体" w:eastAsia="黑体" w:hAnsi="黑体" w:hint="eastAsia"/>
+          <w:sz w:val="24"/>
+          <w:szCs w:val="24"/>
+        </w:rPr>
+        <w:t>2.2.3、系统设计采用技术选型</w:t>
+      </w:r>
+    </w:p>
+    <w:p>
+      <w:pPr>
+        <w:ind w:firstLineChars="200" w:firstLine="420"/>
+        <w:rPr>
+          <w:rFonts w:ascii="宋体" w:hAnsi="宋体" w:hint="eastAsia"/>
+        </w:rPr>
+      </w:pPr>
+      <w:r>
+        <w:rPr>
+          <w:rFonts w:ascii="宋体" w:hAnsi="宋体" w:hint="eastAsia"/>
+        </w:rPr>
+        <w:t>处于安全性和健壮性我们采用JAVA作为编程语言，数据库</w:t>
+      </w:r>
+      <w:proofErr w:type="gramStart"/>
+      <w:r>
+        <w:rPr>
+          <w:rFonts w:ascii="宋体" w:hAnsi="宋体" w:hint="eastAsia"/>
+        </w:rPr>
+        <w:t>采使用</w:t>
+      </w:r>
+      <w:proofErr w:type="gramEnd"/>
+      <w:r>
+        <w:rPr>
+          <w:rFonts w:ascii="宋体" w:hAnsi="宋体" w:hint="eastAsia"/>
+        </w:rPr>
+        <w:t>免费版的</w:t>
+      </w:r>
+      <w:proofErr w:type="spellStart"/>
+      <w:r>
+        <w:rPr>
+          <w:rFonts w:ascii="宋体" w:hAnsi="宋体" w:hint="eastAsia"/>
+        </w:rPr>
+        <w:t>MySql</w:t>
+      </w:r>
+      <w:proofErr w:type="spellEnd"/>
+      <w:r>
+        <w:rPr>
+          <w:rFonts w:ascii="宋体" w:hAnsi="宋体" w:hint="eastAsia"/>
+        </w:rPr>
+        <w:t>关系型数据库</w:t>
+      </w:r>
+      <w:r>
+        <w:rPr>
+          <w:rFonts w:ascii="宋体" w:hAnsi="宋体" w:hint="eastAsia"/>
+        </w:rPr>
+        <w:t>。开发框架使用</w:t>
+      </w:r>
+      <w:proofErr w:type="spellStart"/>
+      <w:r>
+        <w:rPr>
+          <w:rFonts w:ascii="宋体" w:hAnsi="宋体" w:hint="eastAsia"/>
+        </w:rPr>
+        <w:t>S</w:t>
+      </w:r>
+      <w:r>
+        <w:rPr>
+          <w:rFonts w:ascii="宋体" w:hAnsi="宋体"/>
+        </w:rPr>
+        <w:t>pring</w:t>
+      </w:r>
+      <w:r>
+        <w:rPr>
+          <w:rFonts w:ascii="宋体" w:hAnsi="宋体" w:hint="eastAsia"/>
+        </w:rPr>
+        <w:t>Boot+SpringCloud</w:t>
+      </w:r>
+      <w:proofErr w:type="spellEnd"/>
+      <w:r>
+        <w:rPr>
+          <w:rFonts w:ascii="宋体" w:hAnsi="宋体" w:hint="eastAsia"/>
+        </w:rPr>
+        <w:t>，消息采用Kafka，各个服务之间调用采用</w:t>
+      </w:r>
+      <w:proofErr w:type="spellStart"/>
+      <w:r>
+        <w:rPr>
+          <w:rFonts w:ascii="宋体" w:hAnsi="宋体" w:hint="eastAsia"/>
+        </w:rPr>
+        <w:t>OpenFeign</w:t>
+      </w:r>
+      <w:proofErr w:type="spellEnd"/>
+      <w:r>
+        <w:rPr>
+          <w:rFonts w:ascii="宋体" w:hAnsi="宋体" w:hint="eastAsia"/>
+        </w:rPr>
+        <w:t>，注册中心和配置文件使用</w:t>
+      </w:r>
+      <w:proofErr w:type="spellStart"/>
+      <w:r>
+        <w:rPr>
+          <w:rFonts w:ascii="宋体" w:hAnsi="宋体" w:hint="eastAsia"/>
+        </w:rPr>
+        <w:t>Nacos</w:t>
+      </w:r>
+      <w:proofErr w:type="spellEnd"/>
+      <w:r>
+        <w:rPr>
+          <w:rFonts w:ascii="宋体" w:hAnsi="宋体" w:hint="eastAsia"/>
+        </w:rPr>
+        <w:t>，熔断机制使用sentinel，网关采用</w:t>
+      </w:r>
+      <w:proofErr w:type="spellStart"/>
+      <w:r>
+        <w:rPr>
+          <w:rFonts w:ascii="宋体" w:hAnsi="宋体" w:hint="eastAsia"/>
+        </w:rPr>
+        <w:t>GateWay</w:t>
+      </w:r>
+      <w:proofErr w:type="spellEnd"/>
+      <w:r>
+        <w:rPr>
+          <w:rFonts w:ascii="宋体" w:hAnsi="宋体" w:hint="eastAsia"/>
+        </w:rPr>
+        <w:t>。</w:t>
+      </w:r>
+      <w:r>
+        <w:rPr>
+          <w:rFonts w:ascii="宋体" w:hAnsi="宋体" w:hint="eastAsia"/>
+        </w:rPr>
+        <w:lastRenderedPageBreak/>
+        <w:t>整体架构图如下：</w:t>
+      </w:r>
+    </w:p>
+    <w:p>
+      <w:pPr>
+        <w:rPr>
+          <w:rFonts w:hint="eastAsia"/>
+        </w:rPr>
+      </w:pPr>
+      <w:r>
+        <w:rPr>
+          <w:noProof/>
+        </w:rPr>
+        <w:drawing>
+          <wp:inline distT="0" distB="0" distL="0" distR="0">
+            <wp:extent cx="5274310" cy="2943860"/>
+            <wp:effectExtent l="0" t="0" r="2540" b="8890"/>
+            <wp:docPr id="1" name="图片 1"/>
+            <wp:cNvGraphicFramePr>
+              <a:graphicFrameLocks xmlns:a="http://schemas.openxmlformats.org/drawingml/2006/main" noChangeAspect="1"/>
+            </wp:cNvGraphicFramePr>
+            <a:graphic xmlns:a="http://schemas.openxmlformats.org/drawingml/2006/main">
+              <a:graphicData uri="http://schemas.openxmlformats.org/drawingml/2006/picture">
+                <pic:pic xmlns:pic="http://schemas.openxmlformats.org/drawingml/2006/picture">
+                  <pic:nvPicPr>
+                    <pic:cNvPr id="0" name="1595900574(1).jpg"/>
+                    <pic:cNvPicPr/>
+                  </pic:nvPicPr>
+                  <pic:blipFill>
+                    <a:blip r:embed="rId8">
+                      <a:extLst>
+                        <a:ext uri="{28A0092B-C50C-407E-A947-70E740481C1C}">
+                          <a14:useLocalDpi xmlns:a14="http://schemas.microsoft.com/office/drawing/2010/main" val="0"/>
+                        </a:ext>
+                      </a:extLst>
+                    </a:blip>
+                    <a:stretch>
+                      <a:fillRect/>
+                    </a:stretch>
+                  </pic:blipFill>
+                  <pic:spPr>
+                    <a:xfrm>
+                      <a:off x="0" y="0"/>
+                      <a:ext cx="5274310" cy="2943860"/>
+                    </a:xfrm>
+                    <a:prstGeom prst="rect">
+                      <a:avLst/>
+                    </a:prstGeom>
+                  </pic:spPr>
+                </pic:pic>
+              </a:graphicData>
+            </a:graphic>
+          </wp:inline>
+        </w:drawing>
+      </w:r>
+    </w:p>
+    <w:p>
+      <w:pPr>
+        <w:jc w:val="center"/>
+        <w:rPr>
+          <w:rFonts w:ascii="宋体" w:hAnsi="宋体"/>
+        </w:rPr>
+      </w:pPr>
+      <w:r>
+        <w:rPr>
+          <w:rFonts w:ascii="宋体" w:hAnsi="宋体" w:hint="eastAsia"/>
+        </w:rPr>
+        <w:t>图：</w:t>
+      </w:r>
+      <w:r>
+        <w:rPr>
+          <w:rFonts w:ascii="宋体" w:hAnsi="宋体" w:hint="eastAsia"/>
+        </w:rPr>
+        <w:t>2</w:t>
+      </w:r>
+      <w:r>
+        <w:rPr>
+          <w:rFonts w:ascii="宋体" w:hAnsi="宋体" w:hint="eastAsia"/>
+        </w:rPr>
+        <w:t>-2</w:t>
+      </w:r>
+      <w:r>
+        <w:rPr>
+          <w:rFonts w:ascii="宋体" w:hAnsi="宋体" w:hint="eastAsia"/>
+        </w:rPr>
+        <w:t>-</w:t>
+      </w:r>
+      <w:r>
+        <w:rPr>
+          <w:rFonts w:ascii="宋体" w:hAnsi="宋体" w:hint="eastAsia"/>
+        </w:rPr>
+        <w:t>1</w:t>
       </w:r>
       <w:bookmarkStart w:id="0" w:name="_GoBack"/>
       <w:bookmarkEnd w:id="0"/>
-      <w:r>
-        <w:rPr>
-          <w:rFonts w:ascii="宋体" w:hAnsi="宋体" w:hint="eastAsia"/>
-          <w:szCs w:val="21"/>
-        </w:rPr>
-        <w:t>所以开发一套网络平台的多用户共享信息的在线考试系统在技术上是可行的</w:t>
-      </w:r>
-    </w:p>
-    <w:p>
-      <w:pPr>
-        <w:rPr>
-          <w:szCs w:val="21"/>
-        </w:rPr>
-      </w:pPr>
     </w:p>
     <w:sectPr>
-      <w:headerReference w:type="even" r:id="rId8"/>
       <w:headerReference w:type="default" r:id="rId9"/>
-      <w:footerReference w:type="even" r:id="rId10"/>
-      <w:footerReference w:type="default" r:id="rId11"/>
-      <w:headerReference w:type="first" r:id="rId12"/>
-      <w:footerReference w:type="first" r:id="rId13"/>
       <w:pgSz w:w="11906" w:h="16838"/>
       <w:pgMar w:top="1440" w:right="1800" w:bottom="1440" w:left="1800" w:header="851" w:footer="992" w:gutter="0"/>
       <w:cols w:space="425"/>
@@ -3963,36 +4277,6 @@
 </w:endnotes>
 </file>
 
-<file path=word/footer1.xml><?xml version="1.0" encoding="utf-8"?>
-<w:ftr xmlns:wpc="http://schemas.microsoft.com/office/word/2010/wordprocessingCanvas" xmlns:mc="http://schemas.openxmlformats.org/markup-compatibility/2006" xmlns:o="urn:schemas-microsoft-com:office:office" xmlns:r="http://schemas.openxmlformats.org/officeDocument/2006/relationships" xmlns:m="http://schemas.openxmlformats.org/officeDocument/2006/math" xmlns:v="urn:schemas-microsoft-com:vml" xmlns:wp14="http://schemas.microsoft.com/office/word/2010/wordprocessingDrawing" xmlns:wp="http://schemas.openxmlformats.org/drawingml/2006/wordprocessingDrawing" xmlns:w10="urn:schemas-microsoft-com:office:word" xmlns:w="http://schemas.openxmlformats.org/wordprocessingml/2006/main" xmlns:w14="http://schemas.microsoft.com/office/word/2010/wordml" xmlns:wpg="http://schemas.microsoft.com/office/word/2010/wordprocessingGroup" xmlns:wpi="http://schemas.microsoft.com/office/word/2010/wordprocessingInk" xmlns:wne="http://schemas.microsoft.com/office/word/2006/wordml" xmlns:wps="http://schemas.microsoft.com/office/word/2010/wordprocessingShape" mc:Ignorable="w14 wp14">
-  <w:p>
-    <w:pPr>
-      <w:pStyle w:val="a4"/>
-    </w:pPr>
-  </w:p>
-</w:ftr>
-</file>
-
-<file path=word/footer2.xml><?xml version="1.0" encoding="utf-8"?>
-<w:ftr xmlns:wpc="http://schemas.microsoft.com/office/word/2010/wordprocessingCanvas" xmlns:mc="http://schemas.openxmlformats.org/markup-compatibility/2006" xmlns:o="urn:schemas-microsoft-com:office:office" xmlns:r="http://schemas.openxmlformats.org/officeDocument/2006/relationships" xmlns:m="http://schemas.openxmlformats.org/officeDocument/2006/math" xmlns:v="urn:schemas-microsoft-com:vml" xmlns:wp14="http://schemas.microsoft.com/office/word/2010/wordprocessingDrawing" xmlns:wp="http://schemas.openxmlformats.org/drawingml/2006/wordprocessingDrawing" xmlns:w10="urn:schemas-microsoft-com:office:word" xmlns:w="http://schemas.openxmlformats.org/wordprocessingml/2006/main" xmlns:w14="http://schemas.microsoft.com/office/word/2010/wordml" xmlns:wpg="http://schemas.microsoft.com/office/word/2010/wordprocessingGroup" xmlns:wpi="http://schemas.microsoft.com/office/word/2010/wordprocessingInk" xmlns:wne="http://schemas.microsoft.com/office/word/2006/wordml" xmlns:wps="http://schemas.microsoft.com/office/word/2010/wordprocessingShape" mc:Ignorable="w14 wp14">
-  <w:p>
-    <w:pPr>
-      <w:pStyle w:val="a4"/>
-    </w:pPr>
-  </w:p>
-</w:ftr>
-</file>
-
-<file path=word/footer3.xml><?xml version="1.0" encoding="utf-8"?>
-<w:ftr xmlns:wpc="http://schemas.microsoft.com/office/word/2010/wordprocessingCanvas" xmlns:mc="http://schemas.openxmlformats.org/markup-compatibility/2006" xmlns:o="urn:schemas-microsoft-com:office:office" xmlns:r="http://schemas.openxmlformats.org/officeDocument/2006/relationships" xmlns:m="http://schemas.openxmlformats.org/officeDocument/2006/math" xmlns:v="urn:schemas-microsoft-com:vml" xmlns:wp14="http://schemas.microsoft.com/office/word/2010/wordprocessingDrawing" xmlns:wp="http://schemas.openxmlformats.org/drawingml/2006/wordprocessingDrawing" xmlns:w10="urn:schemas-microsoft-com:office:word" xmlns:w="http://schemas.openxmlformats.org/wordprocessingml/2006/main" xmlns:w14="http://schemas.microsoft.com/office/word/2010/wordml" xmlns:wpg="http://schemas.microsoft.com/office/word/2010/wordprocessingGroup" xmlns:wpi="http://schemas.microsoft.com/office/word/2010/wordprocessingInk" xmlns:wne="http://schemas.microsoft.com/office/word/2006/wordml" xmlns:wps="http://schemas.microsoft.com/office/word/2010/wordprocessingShape" mc:Ignorable="w14 wp14">
-  <w:p>
-    <w:pPr>
-      <w:pStyle w:val="a4"/>
-    </w:pPr>
-  </w:p>
-</w:ftr>
-</file>
-
 <file path=word/footnotes.xml><?xml version="1.0" encoding="utf-8"?>
 <w:footnotes xmlns:wpc="http://schemas.microsoft.com/office/word/2010/wordprocessingCanvas" xmlns:mc="http://schemas.openxmlformats.org/markup-compatibility/2006" xmlns:o="urn:schemas-microsoft-com:office:office" xmlns:r="http://schemas.openxmlformats.org/officeDocument/2006/relationships" xmlns:m="http://schemas.openxmlformats.org/officeDocument/2006/math" xmlns:v="urn:schemas-microsoft-com:vml" xmlns:wp14="http://schemas.microsoft.com/office/word/2010/wordprocessingDrawing" xmlns:wp="http://schemas.openxmlformats.org/drawingml/2006/wordprocessingDrawing" xmlns:w10="urn:schemas-microsoft-com:office:word" xmlns:w="http://schemas.openxmlformats.org/wordprocessingml/2006/main" xmlns:w14="http://schemas.microsoft.com/office/word/2010/wordml" xmlns:wpg="http://schemas.microsoft.com/office/word/2010/wordprocessingGroup" xmlns:wpi="http://schemas.microsoft.com/office/word/2010/wordprocessingInk" xmlns:wne="http://schemas.microsoft.com/office/word/2006/wordml" xmlns:wps="http://schemas.microsoft.com/office/word/2010/wordprocessingShape" mc:Ignorable="w14 wp14">
   <w:footnote w:type="separator" w:id="-1">
@@ -4013,16 +4297,6 @@
 </file>
 
 <file path=word/header1.xml><?xml version="1.0" encoding="utf-8"?>
-<w:hdr xmlns:wpc="http://schemas.microsoft.com/office/word/2010/wordprocessingCanvas" xmlns:mc="http://schemas.openxmlformats.org/markup-compatibility/2006" xmlns:o="urn:schemas-microsoft-com:office:office" xmlns:r="http://schemas.openxmlformats.org/officeDocument/2006/relationships" xmlns:m="http://schemas.openxmlformats.org/officeDocument/2006/math" xmlns:v="urn:schemas-microsoft-com:vml" xmlns:wp14="http://schemas.microsoft.com/office/word/2010/wordprocessingDrawing" xmlns:wp="http://schemas.openxmlformats.org/drawingml/2006/wordprocessingDrawing" xmlns:w10="urn:schemas-microsoft-com:office:word" xmlns:w="http://schemas.openxmlformats.org/wordprocessingml/2006/main" xmlns:w14="http://schemas.microsoft.com/office/word/2010/wordml" xmlns:wpg="http://schemas.microsoft.com/office/word/2010/wordprocessingGroup" xmlns:wpi="http://schemas.microsoft.com/office/word/2010/wordprocessingInk" xmlns:wne="http://schemas.microsoft.com/office/word/2006/wordml" xmlns:wps="http://schemas.microsoft.com/office/word/2010/wordprocessingShape" mc:Ignorable="w14 wp14">
-  <w:p>
-    <w:pPr>
-      <w:pStyle w:val="a3"/>
-    </w:pPr>
-  </w:p>
-</w:hdr>
-</file>
-
-<file path=word/header2.xml><?xml version="1.0" encoding="utf-8"?>
 <w:hdr xmlns:wpc="http://schemas.microsoft.com/office/word/2010/wordprocessingCanvas" xmlns:mc="http://schemas.openxmlformats.org/markup-compatibility/2006" xmlns:o="urn:schemas-microsoft-com:office:office" xmlns:r="http://schemas.openxmlformats.org/officeDocument/2006/relationships" xmlns:m="http://schemas.openxmlformats.org/officeDocument/2006/math" xmlns:v="urn:schemas-microsoft-com:vml" xmlns:wp14="http://schemas.microsoft.com/office/word/2010/wordprocessingDrawing" xmlns:wp="http://schemas.openxmlformats.org/drawingml/2006/wordprocessingDrawing" xmlns:w10="urn:schemas-microsoft-com:office:word" xmlns:w="http://schemas.openxmlformats.org/wordprocessingml/2006/main" xmlns:w14="http://schemas.microsoft.com/office/word/2010/wordml" xmlns:wpg="http://schemas.microsoft.com/office/word/2010/wordprocessingGroup" xmlns:wpi="http://schemas.microsoft.com/office/word/2010/wordprocessingInk" xmlns:wne="http://schemas.microsoft.com/office/word/2006/wordml" xmlns:wps="http://schemas.microsoft.com/office/word/2010/wordprocessingShape" mc:Ignorable="w14 wp14">
   <w:p>
     <w:pPr>
@@ -4044,16 +4318,6 @@
     <w:pPr>
       <w:pStyle w:val="a3"/>
       <w:jc w:val="both"/>
-    </w:pPr>
-  </w:p>
-</w:hdr>
-</file>
-
-<file path=word/header3.xml><?xml version="1.0" encoding="utf-8"?>
-<w:hdr xmlns:wpc="http://schemas.microsoft.com/office/word/2010/wordprocessingCanvas" xmlns:mc="http://schemas.openxmlformats.org/markup-compatibility/2006" xmlns:o="urn:schemas-microsoft-com:office:office" xmlns:r="http://schemas.openxmlformats.org/officeDocument/2006/relationships" xmlns:m="http://schemas.openxmlformats.org/officeDocument/2006/math" xmlns:v="urn:schemas-microsoft-com:vml" xmlns:wp14="http://schemas.microsoft.com/office/word/2010/wordprocessingDrawing" xmlns:wp="http://schemas.openxmlformats.org/drawingml/2006/wordprocessingDrawing" xmlns:w10="urn:schemas-microsoft-com:office:word" xmlns:w="http://schemas.openxmlformats.org/wordprocessingml/2006/main" xmlns:w14="http://schemas.microsoft.com/office/word/2010/wordml" xmlns:wpg="http://schemas.microsoft.com/office/word/2010/wordprocessingGroup" xmlns:wpi="http://schemas.microsoft.com/office/word/2010/wordprocessingInk" xmlns:wne="http://schemas.microsoft.com/office/word/2006/wordml" xmlns:wps="http://schemas.microsoft.com/office/word/2010/wordprocessingShape" mc:Ignorable="w14 wp14">
-  <w:p>
-    <w:pPr>
-      <w:pStyle w:val="a3"/>
     </w:pPr>
   </w:p>
 </w:hdr>
@@ -5601,7 +5865,7 @@
   <a:extraClrSchemeLst/>
   <a:extLst>
     <a:ext uri="{05A4C25C-085E-4340-85A3-A5531E510DB2}">
-      <thm15:themeFamily xmlns:thm15="http://schemas.microsoft.com/office/thememl/2012/main" xmlns="" name="Office Theme" id="{62F939B6-93AF-4DB8-9C6B-D6C7DFDC589F}" vid="{4A3C46E8-61CC-4603-A589-7422A47A8E4A}"/>
+      <thm15:themeFamily xmlns="" xmlns:thm15="http://schemas.microsoft.com/office/thememl/2012/main" name="Office Theme" id="{62F939B6-93AF-4DB8-9C6B-D6C7DFDC589F}" vid="{4A3C46E8-61CC-4603-A589-7422A47A8E4A}"/>
     </a:ext>
   </a:extLst>
 </a:theme>

--- a/地大毕业论文.docx
+++ b/地大毕业论文.docx
@@ -3877,17 +3877,17 @@
       <w:pPr>
         <w:pStyle w:val="2"/>
         <w:rPr>
+          <w:rFonts w:ascii="黑体" w:eastAsia="黑体" w:hAnsi="黑体"/>
+          <w:sz w:val="28"/>
+          <w:szCs w:val="28"/>
+        </w:rPr>
+      </w:pPr>
+      <w:r>
+        <w:rPr>
           <w:rFonts w:ascii="黑体" w:eastAsia="黑体" w:hAnsi="黑体" w:hint="eastAsia"/>
           <w:sz w:val="28"/>
           <w:szCs w:val="28"/>
         </w:rPr>
-      </w:pPr>
-      <w:r>
-        <w:rPr>
-          <w:rFonts w:ascii="黑体" w:eastAsia="黑体" w:hAnsi="黑体" w:hint="eastAsia"/>
-          <w:sz w:val="28"/>
-          <w:szCs w:val="28"/>
-        </w:rPr>
         <w:t>2.2、方案的设计与比较</w:t>
       </w:r>
     </w:p>
@@ -3895,7 +3895,7 @@
       <w:pPr>
         <w:pStyle w:val="3"/>
         <w:rPr>
-          <w:rFonts w:ascii="黑体" w:eastAsia="黑体" w:hAnsi="黑体" w:hint="eastAsia"/>
+          <w:rFonts w:ascii="黑体" w:eastAsia="黑体" w:hAnsi="黑体"/>
           <w:sz w:val="24"/>
           <w:szCs w:val="24"/>
         </w:rPr>
@@ -3950,18 +3950,12 @@
         <w:t>目前网络应用软件运行的模式主要有两类:Client/Server模式,Browser/Server模式。前者的主要的缺点是维护、升级较为麻烦。且要同时开发服务器端和客户端;后者是近几年伴随Internet迅速发展起来的一种技术，B/S模式客户端是一个标准的浏览器，服务器端是web server，而Web server与数据库和应用服务器的紧密结合，使得这种模式的应用范围不断扩大，它已不仅仅用于网上查询，有很多企业部门的业务系统，企业的MIS系统纷纷采用这种模式，它的优点是便于扩展应用、升级维护简便、不需要开发专门的客户端、不需要对用户进行特殊的设置和软件安装，降低了维护成本，客户端只要有浏览器就可以了。</w:t>
       </w:r>
     </w:p>
-    <w:p>
-      <w:pPr>
-        <w:rPr>
-          <w:rFonts w:hint="eastAsia"/>
-        </w:rPr>
-      </w:pPr>
-    </w:p>
+    <w:p/>
     <w:p>
       <w:pPr>
         <w:pStyle w:val="3"/>
         <w:rPr>
-          <w:rFonts w:ascii="黑体" w:eastAsia="黑体" w:hAnsi="黑体" w:hint="eastAsia"/>
+          <w:rFonts w:ascii="黑体" w:eastAsia="黑体" w:hAnsi="黑体"/>
           <w:sz w:val="24"/>
           <w:szCs w:val="24"/>
         </w:rPr>
@@ -3980,7 +3974,7 @@
         <w:ind w:firstLineChars="200" w:firstLine="420"/>
         <w:jc w:val="center"/>
         <w:rPr>
-          <w:rFonts w:ascii="宋体" w:hAnsi="宋体" w:hint="eastAsia"/>
+          <w:rFonts w:ascii="宋体" w:hAnsi="宋体"/>
         </w:rPr>
       </w:pPr>
       <w:r>
@@ -4009,7 +4003,7 @@
         <w:ind w:firstLineChars="200" w:firstLine="420"/>
         <w:jc w:val="center"/>
         <w:rPr>
-          <w:rFonts w:ascii="宋体" w:hAnsi="宋体" w:hint="eastAsia"/>
+          <w:rFonts w:ascii="宋体" w:hAnsi="宋体"/>
         </w:rPr>
       </w:pPr>
     </w:p>
@@ -4017,17 +4011,17 @@
       <w:pPr>
         <w:pStyle w:val="3"/>
         <w:rPr>
+          <w:rFonts w:ascii="黑体" w:eastAsia="黑体" w:hAnsi="黑体"/>
+          <w:sz w:val="24"/>
+          <w:szCs w:val="24"/>
+        </w:rPr>
+      </w:pPr>
+      <w:r>
+        <w:rPr>
           <w:rFonts w:ascii="黑体" w:eastAsia="黑体" w:hAnsi="黑体" w:hint="eastAsia"/>
           <w:sz w:val="24"/>
           <w:szCs w:val="24"/>
         </w:rPr>
-      </w:pPr>
-      <w:r>
-        <w:rPr>
-          <w:rFonts w:ascii="黑体" w:eastAsia="黑体" w:hAnsi="黑体" w:hint="eastAsia"/>
-          <w:sz w:val="24"/>
-          <w:szCs w:val="24"/>
-        </w:rPr>
         <w:t>2.2.3、系统设计采用技术选型</w:t>
       </w:r>
     </w:p>
@@ -4035,7 +4029,7 @@
       <w:pPr>
         <w:ind w:firstLineChars="200" w:firstLine="420"/>
         <w:rPr>
-          <w:rFonts w:ascii="宋体" w:hAnsi="宋体" w:hint="eastAsia"/>
+          <w:rFonts w:ascii="宋体" w:hAnsi="宋体"/>
         </w:rPr>
       </w:pPr>
       <w:r>
@@ -4116,7 +4110,13 @@
         <w:rPr>
           <w:rFonts w:ascii="宋体" w:hAnsi="宋体" w:hint="eastAsia"/>
         </w:rPr>
-        <w:t>，注册中心和配置文件使用</w:t>
+        <w:t>，</w:t>
+      </w:r>
+      <w:r>
+        <w:rPr>
+          <w:rFonts w:ascii="宋体" w:hAnsi="宋体" w:hint="eastAsia"/>
+        </w:rPr>
+        <w:t>注册中心和配置文件使用</w:t>
       </w:r>
       <w:proofErr w:type="spellStart"/>
       <w:r>
@@ -4144,22 +4144,23 @@
         <w:rPr>
           <w:rFonts w:ascii="宋体" w:hAnsi="宋体" w:hint="eastAsia"/>
         </w:rPr>
-        <w:t>。</w:t>
+        <w:t>，</w:t>
       </w:r>
       <w:r>
         <w:rPr>
           <w:rFonts w:ascii="宋体" w:hAnsi="宋体" w:hint="eastAsia"/>
         </w:rPr>
         <w:lastRenderedPageBreak/>
+        <w:t>系统部署使用虚拟化容器技术Docker。</w:t>
+      </w:r>
+      <w:r>
+        <w:rPr>
+          <w:rFonts w:ascii="宋体" w:hAnsi="宋体" w:hint="eastAsia"/>
+        </w:rPr>
         <w:t>整体架构图如下：</w:t>
       </w:r>
     </w:p>
     <w:p>
-      <w:pPr>
-        <w:rPr>
-          <w:rFonts w:hint="eastAsia"/>
-        </w:rPr>
-      </w:pPr>
       <w:r>
         <w:rPr>
           <w:noProof/>
@@ -4211,7 +4212,7 @@
       <w:pPr>
         <w:jc w:val="center"/>
         <w:rPr>
-          <w:rFonts w:ascii="宋体" w:hAnsi="宋体"/>
+          <w:rFonts w:ascii="宋体" w:hAnsi="宋体" w:hint="eastAsia"/>
         </w:rPr>
       </w:pPr>
       <w:r>
@@ -4243,9 +4244,48 @@
           <w:rFonts w:ascii="宋体" w:hAnsi="宋体" w:hint="eastAsia"/>
         </w:rPr>
         <w:t>1</w:t>
+      </w:r>
+    </w:p>
+    <w:p>
+      <w:pPr>
+        <w:pStyle w:val="1"/>
+        <w:numPr>
+          <w:ilvl w:val="0"/>
+          <w:numId w:val="1"/>
+        </w:numPr>
+        <w:jc w:val="center"/>
+        <w:rPr>
+          <w:rFonts w:ascii="黑体" w:eastAsia="黑体" w:hAnsi="黑体"/>
+          <w:sz w:val="32"/>
+          <w:szCs w:val="32"/>
+        </w:rPr>
+      </w:pPr>
+      <w:r>
+        <w:rPr>
+          <w:rFonts w:ascii="黑体" w:eastAsia="黑体" w:hAnsi="黑体" w:hint="eastAsia"/>
+          <w:sz w:val="32"/>
+          <w:szCs w:val="32"/>
+        </w:rPr>
+        <w:t xml:space="preserve">  </w:t>
+      </w:r>
+      <w:r>
+        <w:rPr>
+          <w:rFonts w:ascii="黑体" w:eastAsia="黑体" w:hAnsi="黑体" w:hint="eastAsia"/>
+          <w:sz w:val="32"/>
+          <w:szCs w:val="32"/>
+        </w:rPr>
+        <w:t>技术</w:t>
       </w:r>
       <w:bookmarkStart w:id="0" w:name="_GoBack"/>
       <w:bookmarkEnd w:id="0"/>
+      <w:r>
+        <w:rPr>
+          <w:rFonts w:ascii="黑体" w:eastAsia="黑体" w:hAnsi="黑体" w:hint="eastAsia"/>
+          <w:sz w:val="32"/>
+          <w:szCs w:val="32"/>
+        </w:rPr>
+        <w:t>介绍</w:t>
+      </w:r>
     </w:p>
     <w:sectPr>
       <w:headerReference w:type="default" r:id="rId9"/>
@@ -5865,7 +5905,7 @@
   <a:extraClrSchemeLst/>
   <a:extLst>
     <a:ext uri="{05A4C25C-085E-4340-85A3-A5531E510DB2}">
-      <thm15:themeFamily xmlns="" xmlns:thm15="http://schemas.microsoft.com/office/thememl/2012/main" name="Office Theme" id="{62F939B6-93AF-4DB8-9C6B-D6C7DFDC589F}" vid="{4A3C46E8-61CC-4603-A589-7422A47A8E4A}"/>
+      <thm15:themeFamily xmlns:thm15="http://schemas.microsoft.com/office/thememl/2012/main" xmlns="" name="Office Theme" id="{62F939B6-93AF-4DB8-9C6B-D6C7DFDC589F}" vid="{4A3C46E8-61CC-4603-A589-7422A47A8E4A}"/>
     </a:ext>
   </a:extLst>
 </a:theme>

--- a/地大毕业论文.docx
+++ b/地大毕业论文.docx
@@ -4029,7 +4029,7 @@
       <w:pPr>
         <w:ind w:firstLineChars="200" w:firstLine="420"/>
         <w:rPr>
-          <w:rFonts w:ascii="宋体" w:hAnsi="宋体"/>
+          <w:rFonts w:ascii="宋体" w:hAnsi="宋体" w:hint="eastAsia"/>
         </w:rPr>
       </w:pPr>
       <w:r>
@@ -4161,6 +4161,17 @@
       </w:r>
     </w:p>
     <w:p>
+      <w:pPr>
+        <w:ind w:firstLineChars="200" w:firstLine="420"/>
+        <w:rPr>
+          <w:rFonts w:ascii="宋体" w:hAnsi="宋体"/>
+        </w:rPr>
+      </w:pPr>
+    </w:p>
+    <w:p>
+      <w:pPr>
+        <w:jc w:val="center"/>
+      </w:pPr>
       <w:r>
         <w:rPr>
           <w:noProof/>
@@ -4212,7 +4223,7 @@
       <w:pPr>
         <w:jc w:val="center"/>
         <w:rPr>
-          <w:rFonts w:ascii="宋体" w:hAnsi="宋体" w:hint="eastAsia"/>
+          <w:rFonts w:ascii="宋体" w:hAnsi="宋体"/>
         </w:rPr>
       </w:pPr>
       <w:r>
@@ -4255,40 +4266,553 @@
         </w:numPr>
         <w:jc w:val="center"/>
         <w:rPr>
-          <w:rFonts w:ascii="黑体" w:eastAsia="黑体" w:hAnsi="黑体"/>
-          <w:sz w:val="32"/>
-          <w:szCs w:val="32"/>
-        </w:rPr>
-      </w:pPr>
-      <w:r>
-        <w:rPr>
           <w:rFonts w:ascii="黑体" w:eastAsia="黑体" w:hAnsi="黑体" w:hint="eastAsia"/>
           <w:sz w:val="32"/>
           <w:szCs w:val="32"/>
         </w:rPr>
-        <w:t xml:space="preserve">  </w:t>
-      </w:r>
+      </w:pPr>
       <w:r>
         <w:rPr>
           <w:rFonts w:ascii="黑体" w:eastAsia="黑体" w:hAnsi="黑体" w:hint="eastAsia"/>
           <w:sz w:val="32"/>
           <w:szCs w:val="32"/>
         </w:rPr>
-        <w:t>技术</w:t>
-      </w:r>
-      <w:bookmarkStart w:id="0" w:name="_GoBack"/>
-      <w:bookmarkEnd w:id="0"/>
+        <w:t xml:space="preserve">  </w:t>
+      </w:r>
       <w:r>
         <w:rPr>
           <w:rFonts w:ascii="黑体" w:eastAsia="黑体" w:hAnsi="黑体" w:hint="eastAsia"/>
           <w:sz w:val="32"/>
           <w:szCs w:val="32"/>
         </w:rPr>
-        <w:t>介绍</w:t>
-      </w:r>
+        <w:t>技术介绍</w:t>
+      </w:r>
+    </w:p>
+    <w:p>
+      <w:pPr>
+        <w:pStyle w:val="2"/>
+        <w:rPr>
+          <w:rFonts w:ascii="黑体" w:eastAsia="黑体" w:hAnsi="黑体" w:hint="eastAsia"/>
+          <w:sz w:val="28"/>
+          <w:szCs w:val="28"/>
+        </w:rPr>
+      </w:pPr>
+      <w:r>
+        <w:rPr>
+          <w:rFonts w:ascii="黑体" w:eastAsia="黑体" w:hAnsi="黑体" w:hint="eastAsia"/>
+          <w:sz w:val="28"/>
+          <w:szCs w:val="28"/>
+        </w:rPr>
+        <w:t>3．1、Java</w:t>
+      </w:r>
+    </w:p>
+    <w:p>
+      <w:pPr>
+        <w:pStyle w:val="3"/>
+        <w:rPr>
+          <w:rFonts w:ascii="黑体" w:eastAsia="黑体" w:hAnsi="黑体" w:hint="eastAsia"/>
+          <w:sz w:val="24"/>
+          <w:szCs w:val="24"/>
+        </w:rPr>
+      </w:pPr>
+      <w:r>
+        <w:rPr>
+          <w:rFonts w:ascii="黑体" w:eastAsia="黑体" w:hAnsi="黑体" w:hint="eastAsia"/>
+          <w:sz w:val="24"/>
+          <w:szCs w:val="24"/>
+        </w:rPr>
+        <w:t>3.1.1、Java 发展史</w:t>
+      </w:r>
+    </w:p>
+    <w:p>
+      <w:pPr>
+        <w:ind w:firstLineChars="200" w:firstLine="420"/>
+        <w:rPr>
+          <w:rFonts w:ascii="宋体" w:hAnsi="宋体" w:hint="eastAsia"/>
+        </w:rPr>
+      </w:pPr>
+      <w:r>
+        <w:rPr>
+          <w:rFonts w:ascii="宋体" w:hAnsi="宋体" w:hint="eastAsia"/>
+        </w:rPr>
+        <w:t>Java是一种语言，具有自己的语法和数据结构。Java来Sun(斯坦福大学网络)，Sun为在1991</w:t>
+      </w:r>
+      <w:r>
+        <w:rPr>
+          <w:rFonts w:ascii="宋体" w:hAnsi="宋体" w:cs="TimesNewRomanPSMT-Identity-H"/>
+          <w:kern w:val="0"/>
+          <w:szCs w:val="21"/>
+        </w:rPr>
+        <w:t>~</w:t>
+      </w:r>
+      <w:r>
+        <w:rPr>
+          <w:rFonts w:ascii="宋体" w:hAnsi="宋体" w:hint="eastAsia"/>
+        </w:rPr>
+        <w:t>1995为了占领智能电子产品市场，由</w:t>
+      </w:r>
+      <w:r>
+        <w:rPr>
+          <w:rFonts w:ascii="宋体" w:hAnsi="宋体" w:hint="eastAsia"/>
+        </w:rPr>
+        <w:t>J</w:t>
+      </w:r>
+      <w:r>
+        <w:rPr>
+          <w:rFonts w:ascii="宋体" w:hAnsi="宋体" w:hint="eastAsia"/>
+        </w:rPr>
+        <w:t xml:space="preserve">ames </w:t>
+      </w:r>
+      <w:proofErr w:type="spellStart"/>
+      <w:r>
+        <w:rPr>
+          <w:rFonts w:ascii="宋体" w:hAnsi="宋体" w:hint="eastAsia"/>
+        </w:rPr>
+        <w:t>G</w:t>
+      </w:r>
+      <w:r>
+        <w:rPr>
+          <w:rFonts w:ascii="宋体" w:hAnsi="宋体" w:hint="eastAsia"/>
+        </w:rPr>
+        <w:t>oling</w:t>
+      </w:r>
+      <w:proofErr w:type="spellEnd"/>
+      <w:r>
+        <w:rPr>
+          <w:rFonts w:ascii="宋体" w:hAnsi="宋体" w:hint="eastAsia"/>
+        </w:rPr>
+        <w:t>负责该项目，来开发Oak语言。</w:t>
+      </w:r>
+      <w:r>
+        <w:rPr>
+          <w:rFonts w:ascii="宋体" w:hAnsi="宋体" w:hint="eastAsia"/>
+        </w:rPr>
+        <w:t>1995年Oak改名为Java。1996和1997陆续发布了JDK1.0和JDK1.1，到了1998年发布JDK1.2，将该版本命名为j2SDK，将J</w:t>
+      </w:r>
+      <w:r>
+        <w:rPr>
+          <w:rFonts w:ascii="宋体" w:hAnsi="宋体"/>
+        </w:rPr>
+        <w:t>a</w:t>
+      </w:r>
+      <w:r>
+        <w:rPr>
+          <w:rFonts w:ascii="宋体" w:hAnsi="宋体" w:hint="eastAsia"/>
+        </w:rPr>
+        <w:t>va更名为java2。1999年将Java分为三大块：J2SE（Java标准版）、J2EE（Java企业版）、J2ME（Java微型版）。2000年和2002发布了J2SE1.3和J2SE1.4。到了2004年此时不再叫J2SE1.5，而是5.0。2005年Java 10周年，将J2SE改为JAVA SE、将J2EE 改为JAVA EE、将J2ME改为了JAVA</w:t>
+      </w:r>
+      <w:r>
+        <w:rPr>
+          <w:rFonts w:ascii="宋体" w:hAnsi="宋体" w:hint="eastAsia"/>
+        </w:rPr>
+        <w:t>并发布了JAVA SE 6</w:t>
+      </w:r>
+      <w:r>
+        <w:rPr>
+          <w:rFonts w:ascii="宋体" w:hAnsi="宋体" w:hint="eastAsia"/>
+        </w:rPr>
+        <w:t>。</w:t>
+      </w:r>
+      <w:r>
+        <w:rPr>
+          <w:rFonts w:ascii="宋体" w:hAnsi="宋体" w:hint="eastAsia"/>
+        </w:rPr>
+        <w:t>2009年甲骨文公司宣布收购Sun。2011年甲骨文公司举行了全球性的活动，以庆祝JAVA7的推出。2014年甲骨文公司发布了JAVA8正式版。</w:t>
+      </w:r>
+    </w:p>
+    <w:p>
+      <w:pPr>
+        <w:ind w:firstLineChars="200" w:firstLine="420"/>
+        <w:rPr>
+          <w:rFonts w:ascii="宋体" w:hAnsi="宋体" w:hint="eastAsia"/>
+        </w:rPr>
+      </w:pPr>
+    </w:p>
+    <w:p>
+      <w:pPr>
+        <w:pStyle w:val="3"/>
+        <w:rPr>
+          <w:rFonts w:ascii="黑体" w:eastAsia="黑体" w:hAnsi="黑体" w:hint="eastAsia"/>
+          <w:sz w:val="24"/>
+          <w:szCs w:val="24"/>
+        </w:rPr>
+      </w:pPr>
+      <w:r>
+        <w:rPr>
+          <w:rFonts w:ascii="黑体" w:eastAsia="黑体" w:hAnsi="黑体" w:hint="eastAsia"/>
+          <w:sz w:val="24"/>
+          <w:szCs w:val="24"/>
+        </w:rPr>
+        <w:t>3.1.2、Java语言特性</w:t>
+      </w:r>
+    </w:p>
+    <w:p>
+      <w:pPr>
+        <w:ind w:firstLineChars="200" w:firstLine="420"/>
+        <w:rPr>
+          <w:rFonts w:ascii="宋体" w:hAnsi="宋体" w:hint="eastAsia"/>
+        </w:rPr>
+      </w:pPr>
+      <w:r>
+        <w:rPr>
+          <w:rFonts w:ascii="宋体" w:hAnsi="宋体" w:hint="eastAsia"/>
+        </w:rPr>
+        <w:t>Java的语言特性有很多比如：</w:t>
+      </w:r>
+      <w:r>
+        <w:rPr>
+          <w:rFonts w:ascii="宋体" w:hAnsi="宋体" w:hint="eastAsia"/>
+        </w:rPr>
+        <w:t>简单性、</w:t>
+      </w:r>
+      <w:r>
+        <w:rPr>
+          <w:rFonts w:ascii="宋体" w:hAnsi="宋体" w:hint="eastAsia"/>
+        </w:rPr>
+        <w:t>面向对象、</w:t>
+      </w:r>
+      <w:r>
+        <w:rPr>
+          <w:rFonts w:ascii="宋体" w:hAnsi="宋体" w:hint="eastAsia"/>
+        </w:rPr>
+        <w:t>分布性、编译和解释性、</w:t>
+      </w:r>
+      <w:r>
+        <w:rPr>
+          <w:rFonts w:ascii="宋体" w:hAnsi="宋体" w:hint="eastAsia"/>
+        </w:rPr>
+        <w:t>可移植性、健壮性（自动垃圾回收机制，GC）、多线程</w:t>
+      </w:r>
+      <w:r>
+        <w:rPr>
+          <w:rFonts w:ascii="宋体" w:hAnsi="宋体" w:hint="eastAsia"/>
+        </w:rPr>
+        <w:t>性、动态性</w:t>
+      </w:r>
+      <w:r>
+        <w:rPr>
+          <w:rFonts w:ascii="宋体" w:hAnsi="宋体" w:hint="eastAsia"/>
+        </w:rPr>
+        <w:t>，做到一次编译，到处运行。</w:t>
+      </w:r>
+    </w:p>
+    <w:p>
+      <w:pPr>
+        <w:ind w:firstLineChars="200" w:firstLine="420"/>
+        <w:rPr>
+          <w:rFonts w:ascii="宋体" w:hAnsi="宋体" w:hint="eastAsia"/>
+        </w:rPr>
+      </w:pPr>
+    </w:p>
+    <w:p>
+      <w:pPr>
+        <w:pStyle w:val="3"/>
+        <w:rPr>
+          <w:rFonts w:ascii="黑体" w:eastAsia="黑体" w:hAnsi="黑体" w:hint="eastAsia"/>
+          <w:sz w:val="24"/>
+          <w:szCs w:val="24"/>
+        </w:rPr>
+      </w:pPr>
+      <w:r>
+        <w:rPr>
+          <w:rFonts w:ascii="黑体" w:eastAsia="黑体" w:hAnsi="黑体" w:hint="eastAsia"/>
+          <w:sz w:val="24"/>
+          <w:szCs w:val="24"/>
+        </w:rPr>
+        <w:lastRenderedPageBreak/>
+        <w:t>3.1.3、Java的加载和执行</w:t>
+      </w:r>
+    </w:p>
+    <w:p>
+      <w:pPr>
+        <w:ind w:firstLineChars="200" w:firstLine="420"/>
+        <w:rPr>
+          <w:rFonts w:hint="eastAsia"/>
+        </w:rPr>
+      </w:pPr>
+      <w:r>
+        <w:rPr>
+          <w:rFonts w:hint="eastAsia"/>
+        </w:rPr>
+        <w:t>流程图：</w:t>
+      </w:r>
+    </w:p>
+    <w:p>
+      <w:pPr>
+        <w:ind w:firstLineChars="200" w:firstLine="420"/>
+        <w:rPr>
+          <w:rFonts w:hint="eastAsia"/>
+        </w:rPr>
+      </w:pPr>
+    </w:p>
+    <w:p>
+      <w:pPr>
+        <w:jc w:val="center"/>
+        <w:rPr>
+          <w:rFonts w:hint="eastAsia"/>
+        </w:rPr>
+      </w:pPr>
+      <w:r>
+        <w:rPr>
+          <w:noProof/>
+        </w:rPr>
+        <w:drawing>
+          <wp:inline distT="0" distB="0" distL="0" distR="0">
+            <wp:extent cx="5258534" cy="3620005"/>
+            <wp:effectExtent l="0" t="0" r="0" b="0"/>
+            <wp:docPr id="2" name="图片 2"/>
+            <wp:cNvGraphicFramePr>
+              <a:graphicFrameLocks xmlns:a="http://schemas.openxmlformats.org/drawingml/2006/main" noChangeAspect="1"/>
+            </wp:cNvGraphicFramePr>
+            <a:graphic xmlns:a="http://schemas.openxmlformats.org/drawingml/2006/main">
+              <a:graphicData uri="http://schemas.openxmlformats.org/drawingml/2006/picture">
+                <pic:pic xmlns:pic="http://schemas.openxmlformats.org/drawingml/2006/picture">
+                  <pic:nvPicPr>
+                    <pic:cNvPr id="0" name="1595987496(1).jpg"/>
+                    <pic:cNvPicPr/>
+                  </pic:nvPicPr>
+                  <pic:blipFill>
+                    <a:blip r:embed="rId9">
+                      <a:extLst>
+                        <a:ext uri="{28A0092B-C50C-407E-A947-70E740481C1C}">
+                          <a14:useLocalDpi xmlns:a14="http://schemas.microsoft.com/office/drawing/2010/main" val="0"/>
+                        </a:ext>
+                      </a:extLst>
+                    </a:blip>
+                    <a:stretch>
+                      <a:fillRect/>
+                    </a:stretch>
+                  </pic:blipFill>
+                  <pic:spPr>
+                    <a:xfrm>
+                      <a:off x="0" y="0"/>
+                      <a:ext cx="5258534" cy="3620005"/>
+                    </a:xfrm>
+                    <a:prstGeom prst="rect">
+                      <a:avLst/>
+                    </a:prstGeom>
+                  </pic:spPr>
+                </pic:pic>
+              </a:graphicData>
+            </a:graphic>
+          </wp:inline>
+        </w:drawing>
+      </w:r>
+    </w:p>
+    <w:p>
+      <w:pPr>
+        <w:jc w:val="center"/>
+        <w:rPr>
+          <w:rFonts w:ascii="宋体" w:hAnsi="宋体"/>
+        </w:rPr>
+      </w:pPr>
+      <w:r>
+        <w:rPr>
+          <w:rFonts w:ascii="宋体" w:hAnsi="宋体" w:hint="eastAsia"/>
+        </w:rPr>
+        <w:t>图：</w:t>
+      </w:r>
+      <w:r>
+        <w:rPr>
+          <w:rFonts w:ascii="宋体" w:hAnsi="宋体" w:hint="eastAsia"/>
+        </w:rPr>
+        <w:t>3</w:t>
+      </w:r>
+      <w:r>
+        <w:rPr>
+          <w:rFonts w:ascii="宋体" w:hAnsi="宋体" w:hint="eastAsia"/>
+        </w:rPr>
+        <w:t>-</w:t>
+      </w:r>
+      <w:r>
+        <w:rPr>
+          <w:rFonts w:ascii="宋体" w:hAnsi="宋体" w:hint="eastAsia"/>
+        </w:rPr>
+        <w:t>1</w:t>
+      </w:r>
+      <w:r>
+        <w:rPr>
+          <w:rFonts w:ascii="宋体" w:hAnsi="宋体" w:hint="eastAsia"/>
+        </w:rPr>
+        <w:t>-</w:t>
+      </w:r>
+      <w:r>
+        <w:rPr>
+          <w:rFonts w:ascii="宋体" w:hAnsi="宋体" w:hint="eastAsia"/>
+        </w:rPr>
+        <w:t>1</w:t>
+      </w:r>
+    </w:p>
+    <w:p>
+      <w:pPr>
+        <w:rPr>
+          <w:rFonts w:hint="eastAsia"/>
+        </w:rPr>
+      </w:pPr>
+    </w:p>
+    <w:p>
+      <w:pPr>
+        <w:pStyle w:val="3"/>
+        <w:rPr>
+          <w:rFonts w:ascii="黑体" w:eastAsia="黑体" w:hAnsi="黑体" w:hint="eastAsia"/>
+          <w:sz w:val="24"/>
+          <w:szCs w:val="24"/>
+        </w:rPr>
+      </w:pPr>
+      <w:r>
+        <w:rPr>
+          <w:rFonts w:ascii="黑体" w:eastAsia="黑体" w:hAnsi="黑体" w:hint="eastAsia"/>
+          <w:sz w:val="24"/>
+          <w:szCs w:val="24"/>
+        </w:rPr>
+        <w:t>3.1.4</w:t>
+      </w:r>
+      <w:r>
+        <w:rPr>
+          <w:rFonts w:ascii="黑体" w:eastAsia="黑体" w:hAnsi="黑体" w:hint="eastAsia"/>
+          <w:sz w:val="24"/>
+          <w:szCs w:val="24"/>
+        </w:rPr>
+        <w:t>、</w:t>
+      </w:r>
+      <w:r>
+        <w:rPr>
+          <w:rFonts w:ascii="黑体" w:eastAsia="黑体" w:hAnsi="黑体" w:hint="eastAsia"/>
+          <w:sz w:val="24"/>
+          <w:szCs w:val="24"/>
+        </w:rPr>
+        <w:t>编程环境</w:t>
+      </w:r>
+    </w:p>
+    <w:p>
+      <w:pPr>
+        <w:ind w:firstLineChars="200" w:firstLine="420"/>
+        <w:rPr>
+          <w:rFonts w:ascii="宋体" w:hAnsi="宋体" w:hint="eastAsia"/>
+        </w:rPr>
+      </w:pPr>
+      <w:r>
+        <w:rPr>
+          <w:rFonts w:ascii="宋体" w:hAnsi="宋体" w:hint="eastAsia"/>
+        </w:rPr>
+        <w:t xml:space="preserve">JDK(Java Development Kit)称为Java开发包或Java开发工具，是一个编写Java的应用程序开发环境。JDK是Java整个的核心，包含了Java运行环境(Java Runtime Environment)。另外，可以把Java </w:t>
+      </w:r>
+      <w:proofErr w:type="spellStart"/>
+      <w:r>
+        <w:rPr>
+          <w:rFonts w:ascii="宋体" w:hAnsi="宋体" w:hint="eastAsia"/>
+        </w:rPr>
+        <w:t>Api</w:t>
+      </w:r>
+      <w:proofErr w:type="spellEnd"/>
+      <w:r>
+        <w:rPr>
+          <w:rFonts w:ascii="宋体" w:hAnsi="宋体" w:hint="eastAsia"/>
+        </w:rPr>
+        <w:t>类库中的Java SE API子集和Java虚拟机这两部分统称为JRE，JRE是支持Java程序运行的标准环境。</w:t>
+      </w:r>
+    </w:p>
+    <w:p>
+      <w:pPr>
+        <w:ind w:firstLineChars="200" w:firstLine="420"/>
+        <w:rPr>
+          <w:rFonts w:ascii="宋体" w:hAnsi="宋体" w:hint="eastAsia"/>
+        </w:rPr>
+      </w:pPr>
+      <w:r>
+        <w:rPr>
+          <w:rFonts w:ascii="宋体" w:hAnsi="宋体" w:hint="eastAsia"/>
+        </w:rPr>
+        <w:t>JRE是</w:t>
+      </w:r>
+      <w:proofErr w:type="gramStart"/>
+      <w:r>
+        <w:rPr>
+          <w:rFonts w:ascii="宋体" w:hAnsi="宋体" w:hint="eastAsia"/>
+        </w:rPr>
+        <w:t>个运行</w:t>
+      </w:r>
+      <w:proofErr w:type="gramEnd"/>
+      <w:r>
+        <w:rPr>
+          <w:rFonts w:ascii="宋体" w:hAnsi="宋体" w:hint="eastAsia"/>
+        </w:rPr>
+        <w:t>环境，JDK是</w:t>
+      </w:r>
+      <w:proofErr w:type="gramStart"/>
+      <w:r>
+        <w:rPr>
+          <w:rFonts w:ascii="宋体" w:hAnsi="宋体" w:hint="eastAsia"/>
+        </w:rPr>
+        <w:t>个开发</w:t>
+      </w:r>
+      <w:proofErr w:type="gramEnd"/>
+      <w:r>
+        <w:rPr>
+          <w:rFonts w:ascii="宋体" w:hAnsi="宋体" w:hint="eastAsia"/>
+        </w:rPr>
+        <w:t>环境。因此写Java程序的时候需要JDK，而运行Java程序的时候就需要JRE。而JDK里面已经包含了JRE，因此只要安装了JDK，就可以编辑Java程序，也可以正常运行Java程序。但由于JDK包含了许多与运行无关的内容，占用的空间较大，因此运行普通的Java程序无须安装JDK，而只需要安装JRE即可。</w:t>
+      </w:r>
+    </w:p>
+    <w:p>
+      <w:pPr>
+        <w:rPr>
+          <w:rFonts w:hint="eastAsia"/>
+        </w:rPr>
+      </w:pPr>
+    </w:p>
+    <w:p>
+      <w:pPr>
+        <w:pStyle w:val="3"/>
+        <w:rPr>
+          <w:rFonts w:ascii="黑体" w:eastAsia="黑体" w:hAnsi="黑体" w:hint="eastAsia"/>
+          <w:sz w:val="24"/>
+          <w:szCs w:val="24"/>
+        </w:rPr>
+      </w:pPr>
+      <w:r>
+        <w:rPr>
+          <w:rFonts w:ascii="黑体" w:eastAsia="黑体" w:hAnsi="黑体" w:hint="eastAsia"/>
+          <w:sz w:val="24"/>
+          <w:szCs w:val="24"/>
+        </w:rPr>
+        <w:t>3.1</w:t>
+      </w:r>
+      <w:r>
+        <w:rPr>
+          <w:rFonts w:ascii="黑体" w:eastAsia="黑体" w:hAnsi="黑体" w:hint="eastAsia"/>
+          <w:sz w:val="24"/>
+          <w:szCs w:val="24"/>
+        </w:rPr>
+        <w:t>.5</w:t>
+      </w:r>
+      <w:r>
+        <w:rPr>
+          <w:rFonts w:ascii="黑体" w:eastAsia="黑体" w:hAnsi="黑体" w:hint="eastAsia"/>
+          <w:sz w:val="24"/>
+          <w:szCs w:val="24"/>
+        </w:rPr>
+        <w:t>、技术应用领域</w:t>
+      </w:r>
+    </w:p>
+    <w:p>
+      <w:pPr>
+        <w:ind w:firstLineChars="200" w:firstLine="420"/>
+        <w:rPr>
+          <w:rFonts w:ascii="宋体" w:hAnsi="宋体"/>
+        </w:rPr>
+      </w:pPr>
+      <w:r>
+        <w:rPr>
+          <w:rFonts w:ascii="宋体" w:hAnsi="宋体" w:hint="eastAsia"/>
+        </w:rPr>
+        <w:t>Java的应用领域很广，已经渗入到我们生活的方方面面：Android应用、金融业应用的服务器程序、网站、嵌入式领域、大数据技术、高频交易的空间、科学应用……</w:t>
+      </w:r>
+      <w:bookmarkStart w:id="0" w:name="_GoBack"/>
+      <w:bookmarkEnd w:id="0"/>
     </w:p>
     <w:sectPr>
-      <w:headerReference w:type="default" r:id="rId9"/>
+      <w:headerReference w:type="default" r:id="rId10"/>
       <w:pgSz w:w="11906" w:h="16838"/>
       <w:pgMar w:top="1440" w:right="1800" w:bottom="1440" w:left="1800" w:header="851" w:footer="992" w:gutter="0"/>
       <w:cols w:space="425"/>
@@ -4852,7 +5376,7 @@
   <w:style w:type="paragraph" w:default="1" w:styleId="a">
     <w:name w:val="Normal"/>
     <w:qFormat/>
-    <w:rsid w:val="007D4F0A"/>
+    <w:rsid w:val="009B4DEF"/>
     <w:pPr>
       <w:widowControl w:val="0"/>
       <w:jc w:val="both"/>
@@ -5331,7 +5855,7 @@
   <w:style w:type="paragraph" w:default="1" w:styleId="a">
     <w:name w:val="Normal"/>
     <w:qFormat/>
-    <w:rsid w:val="007D4F0A"/>
+    <w:rsid w:val="009B4DEF"/>
     <w:pPr>
       <w:widowControl w:val="0"/>
       <w:jc w:val="both"/>
@@ -5905,7 +6429,7 @@
   <a:extraClrSchemeLst/>
   <a:extLst>
     <a:ext uri="{05A4C25C-085E-4340-85A3-A5531E510DB2}">
-      <thm15:themeFamily xmlns:thm15="http://schemas.microsoft.com/office/thememl/2012/main" xmlns="" name="Office Theme" id="{62F939B6-93AF-4DB8-9C6B-D6C7DFDC589F}" vid="{4A3C46E8-61CC-4603-A589-7422A47A8E4A}"/>
+      <thm15:themeFamily xmlns="" xmlns:thm15="http://schemas.microsoft.com/office/thememl/2012/main" name="Office Theme" id="{62F939B6-93AF-4DB8-9C6B-D6C7DFDC589F}" vid="{4A3C46E8-61CC-4603-A589-7422A47A8E4A}"/>
     </a:ext>
   </a:extLst>
 </a:theme>

--- a/地大毕业论文.docx
+++ b/地大毕业论文.docx
@@ -4029,7 +4029,7 @@
       <w:pPr>
         <w:ind w:firstLineChars="200" w:firstLine="420"/>
         <w:rPr>
-          <w:rFonts w:ascii="宋体" w:hAnsi="宋体" w:hint="eastAsia"/>
+          <w:rFonts w:ascii="宋体" w:hAnsi="宋体"/>
         </w:rPr>
       </w:pPr>
       <w:r>
@@ -4266,69 +4266,69 @@
         </w:numPr>
         <w:jc w:val="center"/>
         <w:rPr>
+          <w:rFonts w:ascii="黑体" w:eastAsia="黑体" w:hAnsi="黑体"/>
+          <w:sz w:val="32"/>
+          <w:szCs w:val="32"/>
+        </w:rPr>
+      </w:pPr>
+      <w:r>
+        <w:rPr>
           <w:rFonts w:ascii="黑体" w:eastAsia="黑体" w:hAnsi="黑体" w:hint="eastAsia"/>
           <w:sz w:val="32"/>
           <w:szCs w:val="32"/>
         </w:rPr>
-      </w:pPr>
+        <w:t xml:space="preserve">  </w:t>
+      </w:r>
       <w:r>
         <w:rPr>
           <w:rFonts w:ascii="黑体" w:eastAsia="黑体" w:hAnsi="黑体" w:hint="eastAsia"/>
           <w:sz w:val="32"/>
           <w:szCs w:val="32"/>
         </w:rPr>
-        <w:t xml:space="preserve">  </w:t>
-      </w:r>
-      <w:r>
-        <w:rPr>
-          <w:rFonts w:ascii="黑体" w:eastAsia="黑体" w:hAnsi="黑体" w:hint="eastAsia"/>
-          <w:sz w:val="32"/>
-          <w:szCs w:val="32"/>
-        </w:rPr>
         <w:t>技术介绍</w:t>
       </w:r>
     </w:p>
     <w:p>
       <w:pPr>
         <w:pStyle w:val="2"/>
+        <w:rPr>
+          <w:rFonts w:ascii="黑体" w:eastAsia="黑体" w:hAnsi="黑体"/>
+          <w:sz w:val="28"/>
+          <w:szCs w:val="28"/>
+        </w:rPr>
+      </w:pPr>
+      <w:r>
         <w:rPr>
           <w:rFonts w:ascii="黑体" w:eastAsia="黑体" w:hAnsi="黑体" w:hint="eastAsia"/>
           <w:sz w:val="28"/>
           <w:szCs w:val="28"/>
         </w:rPr>
+        <w:t>3．1、Java</w:t>
+      </w:r>
+    </w:p>
+    <w:p>
+      <w:pPr>
+        <w:pStyle w:val="3"/>
+        <w:rPr>
+          <w:rFonts w:ascii="黑体" w:eastAsia="黑体" w:hAnsi="黑体"/>
+          <w:sz w:val="24"/>
+          <w:szCs w:val="24"/>
+        </w:rPr>
       </w:pPr>
       <w:r>
         <w:rPr>
           <w:rFonts w:ascii="黑体" w:eastAsia="黑体" w:hAnsi="黑体" w:hint="eastAsia"/>
-          <w:sz w:val="28"/>
-          <w:szCs w:val="28"/>
-        </w:rPr>
-        <w:t>3．1、Java</w:t>
-      </w:r>
-    </w:p>
-    <w:p>
-      <w:pPr>
-        <w:pStyle w:val="3"/>
-        <w:rPr>
-          <w:rFonts w:ascii="黑体" w:eastAsia="黑体" w:hAnsi="黑体" w:hint="eastAsia"/>
           <w:sz w:val="24"/>
           <w:szCs w:val="24"/>
         </w:rPr>
-      </w:pPr>
-      <w:r>
-        <w:rPr>
-          <w:rFonts w:ascii="黑体" w:eastAsia="黑体" w:hAnsi="黑体" w:hint="eastAsia"/>
-          <w:sz w:val="24"/>
-          <w:szCs w:val="24"/>
-        </w:rPr>
-        <w:t>3.1.1、Java 发展史</w:t>
+        <w:t>3.1.1、发展史</w:t>
       </w:r>
     </w:p>
     <w:p>
       <w:pPr>
         <w:ind w:firstLineChars="200" w:firstLine="420"/>
         <w:rPr>
-          <w:rFonts w:ascii="宋体" w:hAnsi="宋体" w:hint="eastAsia"/>
+          <w:rFonts w:ascii="宋体" w:hAnsi="宋体"/>
         </w:rPr>
       </w:pPr>
       <w:r>
@@ -4424,7 +4424,7 @@
       <w:pPr>
         <w:ind w:firstLineChars="200" w:firstLine="420"/>
         <w:rPr>
-          <w:rFonts w:ascii="宋体" w:hAnsi="宋体" w:hint="eastAsia"/>
+          <w:rFonts w:ascii="宋体" w:hAnsi="宋体"/>
         </w:rPr>
       </w:pPr>
     </w:p>
@@ -4432,10 +4432,86 @@
       <w:pPr>
         <w:pStyle w:val="3"/>
         <w:rPr>
+          <w:rFonts w:ascii="黑体" w:eastAsia="黑体" w:hAnsi="黑体"/>
+          <w:sz w:val="24"/>
+          <w:szCs w:val="24"/>
+        </w:rPr>
+      </w:pPr>
+      <w:r>
+        <w:rPr>
           <w:rFonts w:ascii="黑体" w:eastAsia="黑体" w:hAnsi="黑体" w:hint="eastAsia"/>
           <w:sz w:val="24"/>
           <w:szCs w:val="24"/>
         </w:rPr>
+        <w:t>3.1.2、语言特性</w:t>
+      </w:r>
+    </w:p>
+    <w:p>
+      <w:pPr>
+        <w:ind w:firstLineChars="200" w:firstLine="420"/>
+        <w:rPr>
+          <w:rFonts w:ascii="宋体" w:hAnsi="宋体"/>
+        </w:rPr>
+      </w:pPr>
+      <w:r>
+        <w:rPr>
+          <w:rFonts w:ascii="宋体" w:hAnsi="宋体" w:hint="eastAsia"/>
+        </w:rPr>
+        <w:t>Java的语言特性有很多比如：</w:t>
+      </w:r>
+      <w:r>
+        <w:rPr>
+          <w:rFonts w:ascii="宋体" w:hAnsi="宋体" w:hint="eastAsia"/>
+        </w:rPr>
+        <w:t>简单性、</w:t>
+      </w:r>
+      <w:r>
+        <w:rPr>
+          <w:rFonts w:ascii="宋体" w:hAnsi="宋体" w:hint="eastAsia"/>
+        </w:rPr>
+        <w:t>面向对象、</w:t>
+      </w:r>
+      <w:r>
+        <w:rPr>
+          <w:rFonts w:ascii="宋体" w:hAnsi="宋体" w:hint="eastAsia"/>
+        </w:rPr>
+        <w:t>分布性、编译和解释性、</w:t>
+      </w:r>
+      <w:r>
+        <w:rPr>
+          <w:rFonts w:ascii="宋体" w:hAnsi="宋体" w:hint="eastAsia"/>
+        </w:rPr>
+        <w:t>可移植性、健壮性（自动垃圾回收机制，GC）、多线程</w:t>
+      </w:r>
+      <w:r>
+        <w:rPr>
+          <w:rFonts w:ascii="宋体" w:hAnsi="宋体" w:hint="eastAsia"/>
+        </w:rPr>
+        <w:t>性、动态性</w:t>
+      </w:r>
+      <w:r>
+        <w:rPr>
+          <w:rFonts w:ascii="宋体" w:hAnsi="宋体" w:hint="eastAsia"/>
+        </w:rPr>
+        <w:t>，做到一次编译，到处运行。</w:t>
+      </w:r>
+    </w:p>
+    <w:p>
+      <w:pPr>
+        <w:ind w:firstLineChars="200" w:firstLine="420"/>
+        <w:rPr>
+          <w:rFonts w:ascii="宋体" w:hAnsi="宋体"/>
+        </w:rPr>
+      </w:pPr>
+    </w:p>
+    <w:p>
+      <w:pPr>
+        <w:pStyle w:val="3"/>
+        <w:rPr>
+          <w:rFonts w:ascii="黑体" w:eastAsia="黑体" w:hAnsi="黑体"/>
+          <w:sz w:val="24"/>
+          <w:szCs w:val="24"/>
+        </w:rPr>
       </w:pPr>
       <w:r>
         <w:rPr>
@@ -4443,114 +4519,29 @@
           <w:sz w:val="24"/>
           <w:szCs w:val="24"/>
         </w:rPr>
-        <w:t>3.1.2、Java语言特性</w:t>
+        <w:lastRenderedPageBreak/>
+        <w:t>3.1.3、加载和执行</w:t>
       </w:r>
     </w:p>
     <w:p>
       <w:pPr>
         <w:ind w:firstLineChars="200" w:firstLine="420"/>
-        <w:rPr>
-          <w:rFonts w:ascii="宋体" w:hAnsi="宋体" w:hint="eastAsia"/>
-        </w:rPr>
-      </w:pPr>
-      <w:r>
-        <w:rPr>
-          <w:rFonts w:ascii="宋体" w:hAnsi="宋体" w:hint="eastAsia"/>
-        </w:rPr>
-        <w:t>Java的语言特性有很多比如：</w:t>
-      </w:r>
-      <w:r>
-        <w:rPr>
-          <w:rFonts w:ascii="宋体" w:hAnsi="宋体" w:hint="eastAsia"/>
-        </w:rPr>
-        <w:t>简单性、</w:t>
-      </w:r>
-      <w:r>
-        <w:rPr>
-          <w:rFonts w:ascii="宋体" w:hAnsi="宋体" w:hint="eastAsia"/>
-        </w:rPr>
-        <w:t>面向对象、</w:t>
-      </w:r>
-      <w:r>
-        <w:rPr>
-          <w:rFonts w:ascii="宋体" w:hAnsi="宋体" w:hint="eastAsia"/>
-        </w:rPr>
-        <w:t>分布性、编译和解释性、</w:t>
-      </w:r>
-      <w:r>
-        <w:rPr>
-          <w:rFonts w:ascii="宋体" w:hAnsi="宋体" w:hint="eastAsia"/>
-        </w:rPr>
-        <w:t>可移植性、健壮性（自动垃圾回收机制，GC）、多线程</w:t>
-      </w:r>
-      <w:r>
-        <w:rPr>
-          <w:rFonts w:ascii="宋体" w:hAnsi="宋体" w:hint="eastAsia"/>
-        </w:rPr>
-        <w:t>性、动态性</w:t>
-      </w:r>
-      <w:r>
-        <w:rPr>
-          <w:rFonts w:ascii="宋体" w:hAnsi="宋体" w:hint="eastAsia"/>
-        </w:rPr>
-        <w:t>，做到一次编译，到处运行。</w:t>
+      </w:pPr>
+      <w:r>
+        <w:rPr>
+          <w:rFonts w:hint="eastAsia"/>
+        </w:rPr>
+        <w:t>流程图：</w:t>
       </w:r>
     </w:p>
     <w:p>
       <w:pPr>
         <w:ind w:firstLineChars="200" w:firstLine="420"/>
-        <w:rPr>
-          <w:rFonts w:ascii="宋体" w:hAnsi="宋体" w:hint="eastAsia"/>
-        </w:rPr>
-      </w:pPr>
-    </w:p>
-    <w:p>
-      <w:pPr>
-        <w:pStyle w:val="3"/>
-        <w:rPr>
-          <w:rFonts w:ascii="黑体" w:eastAsia="黑体" w:hAnsi="黑体" w:hint="eastAsia"/>
-          <w:sz w:val="24"/>
-          <w:szCs w:val="24"/>
-        </w:rPr>
-      </w:pPr>
-      <w:r>
-        <w:rPr>
-          <w:rFonts w:ascii="黑体" w:eastAsia="黑体" w:hAnsi="黑体" w:hint="eastAsia"/>
-          <w:sz w:val="24"/>
-          <w:szCs w:val="24"/>
-        </w:rPr>
-        <w:lastRenderedPageBreak/>
-        <w:t>3.1.3、Java的加载和执行</w:t>
-      </w:r>
-    </w:p>
-    <w:p>
-      <w:pPr>
-        <w:ind w:firstLineChars="200" w:firstLine="420"/>
-        <w:rPr>
-          <w:rFonts w:hint="eastAsia"/>
-        </w:rPr>
-      </w:pPr>
-      <w:r>
-        <w:rPr>
-          <w:rFonts w:hint="eastAsia"/>
-        </w:rPr>
-        <w:t>流程图：</w:t>
-      </w:r>
-    </w:p>
-    <w:p>
-      <w:pPr>
-        <w:ind w:firstLineChars="200" w:firstLine="420"/>
-        <w:rPr>
-          <w:rFonts w:hint="eastAsia"/>
-        </w:rPr>
       </w:pPr>
     </w:p>
     <w:p>
       <w:pPr>
         <w:jc w:val="center"/>
-        <w:rPr>
-          <w:rFonts w:hint="eastAsia"/>
-        </w:rPr>
       </w:pPr>
       <w:r>
         <w:rPr>
@@ -4628,44 +4619,40 @@
         <w:rPr>
           <w:rFonts w:ascii="宋体" w:hAnsi="宋体" w:hint="eastAsia"/>
         </w:rPr>
+        <w:t>1-</w:t>
+      </w:r>
+      <w:r>
+        <w:rPr>
+          <w:rFonts w:ascii="宋体" w:hAnsi="宋体" w:hint="eastAsia"/>
+        </w:rPr>
         <w:t>1</w:t>
       </w:r>
-      <w:r>
-        <w:rPr>
-          <w:rFonts w:ascii="宋体" w:hAnsi="宋体" w:hint="eastAsia"/>
-        </w:rPr>
-        <w:t>-</w:t>
-      </w:r>
-      <w:r>
-        <w:rPr>
-          <w:rFonts w:ascii="宋体" w:hAnsi="宋体" w:hint="eastAsia"/>
-        </w:rPr>
-        <w:t>1</w:t>
-      </w:r>
-    </w:p>
-    <w:p>
-      <w:pPr>
-        <w:rPr>
-          <w:rFonts w:hint="eastAsia"/>
-        </w:rPr>
-      </w:pPr>
-    </w:p>
+    </w:p>
+    <w:p/>
     <w:p>
       <w:pPr>
         <w:pStyle w:val="3"/>
         <w:rPr>
+          <w:rFonts w:ascii="黑体" w:eastAsia="黑体" w:hAnsi="黑体"/>
+          <w:sz w:val="24"/>
+          <w:szCs w:val="24"/>
+        </w:rPr>
+      </w:pPr>
+      <w:r>
+        <w:rPr>
           <w:rFonts w:ascii="黑体" w:eastAsia="黑体" w:hAnsi="黑体" w:hint="eastAsia"/>
           <w:sz w:val="24"/>
           <w:szCs w:val="24"/>
         </w:rPr>
-      </w:pPr>
+        <w:t>3.1.4</w:t>
+      </w:r>
       <w:r>
         <w:rPr>
           <w:rFonts w:ascii="黑体" w:eastAsia="黑体" w:hAnsi="黑体" w:hint="eastAsia"/>
           <w:sz w:val="24"/>
           <w:szCs w:val="24"/>
         </w:rPr>
-        <w:t>3.1.4</w:t>
+        <w:t>、</w:t>
       </w:r>
       <w:r>
         <w:rPr>
@@ -4673,15 +4660,112 @@
           <w:sz w:val="24"/>
           <w:szCs w:val="24"/>
         </w:rPr>
-        <w:t>、</w:t>
-      </w:r>
+        <w:t>编程环境</w:t>
+      </w:r>
+    </w:p>
+    <w:p>
+      <w:pPr>
+        <w:ind w:firstLineChars="200" w:firstLine="420"/>
+        <w:rPr>
+          <w:rFonts w:ascii="宋体" w:hAnsi="宋体"/>
+        </w:rPr>
+      </w:pPr>
+      <w:r>
+        <w:rPr>
+          <w:rFonts w:ascii="宋体" w:hAnsi="宋体" w:hint="eastAsia"/>
+        </w:rPr>
+        <w:t xml:space="preserve">JDK(Java Development Kit)称为Java开发包或Java开发工具，是一个编写Java的应用程序开发环境。JDK是Java整个的核心，包含了Java运行环境(Java Runtime Environment)。另外，可以把Java </w:t>
+      </w:r>
+      <w:proofErr w:type="spellStart"/>
+      <w:r>
+        <w:rPr>
+          <w:rFonts w:ascii="宋体" w:hAnsi="宋体" w:hint="eastAsia"/>
+        </w:rPr>
+        <w:t>Api</w:t>
+      </w:r>
+      <w:proofErr w:type="spellEnd"/>
+      <w:r>
+        <w:rPr>
+          <w:rFonts w:ascii="宋体" w:hAnsi="宋体" w:hint="eastAsia"/>
+        </w:rPr>
+        <w:t>类库中的Java SE API子集和Java虚拟机这两部分统称为JRE，JRE是支持Java程序运行的标准环境。</w:t>
+      </w:r>
+    </w:p>
+    <w:p>
+      <w:pPr>
+        <w:ind w:firstLineChars="200" w:firstLine="420"/>
+        <w:rPr>
+          <w:rFonts w:ascii="宋体" w:hAnsi="宋体"/>
+        </w:rPr>
+      </w:pPr>
+      <w:r>
+        <w:rPr>
+          <w:rFonts w:ascii="宋体" w:hAnsi="宋体" w:hint="eastAsia"/>
+        </w:rPr>
+        <w:t>JRE是</w:t>
+      </w:r>
+      <w:proofErr w:type="gramStart"/>
+      <w:r>
+        <w:rPr>
+          <w:rFonts w:ascii="宋体" w:hAnsi="宋体" w:hint="eastAsia"/>
+        </w:rPr>
+        <w:t>个运行</w:t>
+      </w:r>
+      <w:proofErr w:type="gramEnd"/>
+      <w:r>
+        <w:rPr>
+          <w:rFonts w:ascii="宋体" w:hAnsi="宋体" w:hint="eastAsia"/>
+        </w:rPr>
+        <w:t>环境，JDK是</w:t>
+      </w:r>
+      <w:proofErr w:type="gramStart"/>
+      <w:r>
+        <w:rPr>
+          <w:rFonts w:ascii="宋体" w:hAnsi="宋体" w:hint="eastAsia"/>
+        </w:rPr>
+        <w:t>个开发</w:t>
+      </w:r>
+      <w:proofErr w:type="gramEnd"/>
+      <w:r>
+        <w:rPr>
+          <w:rFonts w:ascii="宋体" w:hAnsi="宋体" w:hint="eastAsia"/>
+        </w:rPr>
+        <w:t>环境。因此写Java程序的时候需要JDK，而运行Java程序的时候就需要JRE。而JDK里面已经包含了JRE，因此只要安装了JDK，就可以编辑Java程序，也可以正常运行Java程序。但由于JDK包含了许多与运行无关的内容，占用的空间较大，因此运行普通的Java程序无须安装JDK，而只需要安装JRE即可。</w:t>
+      </w:r>
+    </w:p>
+    <w:p/>
+    <w:p>
+      <w:pPr>
+        <w:pStyle w:val="3"/>
+        <w:rPr>
+          <w:rFonts w:ascii="黑体" w:eastAsia="黑体" w:hAnsi="黑体"/>
+          <w:sz w:val="24"/>
+          <w:szCs w:val="24"/>
+        </w:rPr>
+      </w:pPr>
       <w:r>
         <w:rPr>
           <w:rFonts w:ascii="黑体" w:eastAsia="黑体" w:hAnsi="黑体" w:hint="eastAsia"/>
           <w:sz w:val="24"/>
           <w:szCs w:val="24"/>
         </w:rPr>
-        <w:t>编程环境</w:t>
+        <w:t>3.1</w:t>
+      </w:r>
+      <w:r>
+        <w:rPr>
+          <w:rFonts w:ascii="黑体" w:eastAsia="黑体" w:hAnsi="黑体" w:hint="eastAsia"/>
+          <w:sz w:val="24"/>
+          <w:szCs w:val="24"/>
+        </w:rPr>
+        <w:t>.5</w:t>
+      </w:r>
+      <w:r>
+        <w:rPr>
+          <w:rFonts w:ascii="黑体" w:eastAsia="黑体" w:hAnsi="黑体" w:hint="eastAsia"/>
+          <w:sz w:val="24"/>
+          <w:szCs w:val="24"/>
+        </w:rPr>
+        <w:t>、技术应用领域</w:t>
       </w:r>
     </w:p>
     <w:p>
@@ -4695,71 +4779,214 @@
         <w:rPr>
           <w:rFonts w:ascii="宋体" w:hAnsi="宋体" w:hint="eastAsia"/>
         </w:rPr>
-        <w:t xml:space="preserve">JDK(Java Development Kit)称为Java开发包或Java开发工具，是一个编写Java的应用程序开发环境。JDK是Java整个的核心，包含了Java运行环境(Java Runtime Environment)。另外，可以把Java </w:t>
+        <w:t>Java的应用领域很广，已经渗入到我们生活的方方面面：Android应用、金融业应用的服务器程序、网站、嵌入式领域、大数据技术、高频交易的空间、科学应用……</w:t>
+      </w:r>
+    </w:p>
+    <w:p>
+      <w:pPr>
+        <w:ind w:firstLineChars="200" w:firstLine="420"/>
+        <w:rPr>
+          <w:rFonts w:ascii="宋体" w:hAnsi="宋体" w:hint="eastAsia"/>
+        </w:rPr>
+      </w:pPr>
+    </w:p>
+    <w:p>
+      <w:pPr>
+        <w:pStyle w:val="2"/>
+        <w:rPr>
+          <w:rFonts w:ascii="黑体" w:eastAsia="黑体" w:hAnsi="黑体" w:hint="eastAsia"/>
+          <w:sz w:val="28"/>
+          <w:szCs w:val="28"/>
+        </w:rPr>
+      </w:pPr>
+      <w:r>
+        <w:rPr>
+          <w:rFonts w:ascii="黑体" w:eastAsia="黑体" w:hAnsi="黑体" w:hint="eastAsia"/>
+          <w:sz w:val="28"/>
+          <w:szCs w:val="28"/>
+        </w:rPr>
+        <w:lastRenderedPageBreak/>
+        <w:t>3.2、Spring</w:t>
+      </w:r>
+    </w:p>
+    <w:p>
+      <w:pPr>
+        <w:pStyle w:val="3"/>
+        <w:rPr>
+          <w:rFonts w:ascii="黑体" w:eastAsia="黑体" w:hAnsi="黑体" w:hint="eastAsia"/>
+          <w:sz w:val="24"/>
+          <w:szCs w:val="24"/>
+        </w:rPr>
+      </w:pPr>
+      <w:r>
+        <w:rPr>
+          <w:rFonts w:ascii="黑体" w:eastAsia="黑体" w:hAnsi="黑体" w:hint="eastAsia"/>
+          <w:sz w:val="24"/>
+          <w:szCs w:val="24"/>
+        </w:rPr>
+        <w:t>3.2.1、概述</w:t>
+      </w:r>
+    </w:p>
+    <w:p>
+      <w:pPr>
+        <w:rPr>
+          <w:rFonts w:ascii="宋体" w:hAnsi="宋体" w:hint="eastAsia"/>
+        </w:rPr>
+      </w:pPr>
+      <w:r>
+        <w:rPr>
+          <w:rFonts w:ascii="宋体" w:hAnsi="宋体" w:hint="eastAsia"/>
+        </w:rPr>
+        <w:tab/>
+        <w:t>Spring是一个轻量级的Java开发框架兴起与2003年。它的出现大大解决了企业开发的复杂度。Spring的核心就是控制反转(</w:t>
       </w:r>
       <w:proofErr w:type="spellStart"/>
       <w:r>
         <w:rPr>
           <w:rFonts w:ascii="宋体" w:hAnsi="宋体" w:hint="eastAsia"/>
         </w:rPr>
-        <w:t>Api</w:t>
+        <w:t>IoC</w:t>
       </w:r>
       <w:proofErr w:type="spellEnd"/>
       <w:r>
         <w:rPr>
           <w:rFonts w:ascii="宋体" w:hAnsi="宋体" w:hint="eastAsia"/>
         </w:rPr>
-        <w:t>类库中的Java SE API子集和Java虚拟机这两部分统称为JRE，JRE是支持Java程序运行的标准环境。</w:t>
-      </w:r>
-    </w:p>
-    <w:p>
-      <w:pPr>
-        <w:ind w:firstLineChars="200" w:firstLine="420"/>
-        <w:rPr>
-          <w:rFonts w:ascii="宋体" w:hAnsi="宋体" w:hint="eastAsia"/>
-        </w:rPr>
-      </w:pPr>
-      <w:r>
-        <w:rPr>
-          <w:rFonts w:ascii="宋体" w:hAnsi="宋体" w:hint="eastAsia"/>
-        </w:rPr>
-        <w:t>JRE是</w:t>
+        <w:t>)和面向切面编程(AOP)。</w:t>
+      </w:r>
+    </w:p>
+    <w:p>
+      <w:pPr>
+        <w:rPr>
+          <w:rFonts w:ascii="宋体" w:hAnsi="宋体" w:hint="eastAsia"/>
+        </w:rPr>
+      </w:pPr>
+      <w:r>
+        <w:rPr>
+          <w:rFonts w:ascii="宋体" w:hAnsi="宋体" w:hint="eastAsia"/>
+        </w:rPr>
+        <w:tab/>
+      </w:r>
+      <w:r>
+        <w:rPr>
+          <w:rFonts w:ascii="宋体" w:hAnsi="宋体" w:hint="eastAsia"/>
+        </w:rPr>
+        <w:t>Spring的主要作用就是为代码“解耦”，降低代码间的耦合度。根据功能的不同，可以将-</w:t>
       </w:r>
       <w:proofErr w:type="gramStart"/>
       <w:r>
         <w:rPr>
           <w:rFonts w:ascii="宋体" w:hAnsi="宋体" w:hint="eastAsia"/>
         </w:rPr>
-        <w:t>个运行</w:t>
+        <w:t>个</w:t>
       </w:r>
       <w:proofErr w:type="gramEnd"/>
       <w:r>
         <w:rPr>
           <w:rFonts w:ascii="宋体" w:hAnsi="宋体" w:hint="eastAsia"/>
         </w:rPr>
-        <w:t>环境，JDK是</w:t>
+        <w:t>系统中的代码分为主业务逻辑与系统级业务逻辑两类。它们各自具有鲜明的特点!</w:t>
+      </w:r>
+      <w:r>
+        <w:rPr>
+          <w:rFonts w:ascii="宋体" w:hAnsi="宋体" w:hint="eastAsia"/>
+        </w:rPr>
+        <w:t>主</w:t>
       </w:r>
       <w:proofErr w:type="gramStart"/>
       <w:r>
         <w:rPr>
           <w:rFonts w:ascii="宋体" w:hAnsi="宋体" w:hint="eastAsia"/>
         </w:rPr>
-        <w:t>个开发</w:t>
+        <w:t>务</w:t>
       </w:r>
       <w:proofErr w:type="gramEnd"/>
       <w:r>
         <w:rPr>
           <w:rFonts w:ascii="宋体" w:hAnsi="宋体" w:hint="eastAsia"/>
         </w:rPr>
-        <w:t>环境。因此写Java程序的时候需要JDK，而运行Java程序的时候就需要JRE。而JDK里面已经包含了JRE，因此只要安装了JDK，就可以编辑Java程序，也可以正常运行Java程序。但由于JDK包含了许多与运行无关的内容，占用的空间较大，因此运行普通的Java程序无须安装JDK，而只需要安装JRE即可。</w:t>
-      </w:r>
-    </w:p>
-    <w:p>
-      <w:pPr>
-        <w:rPr>
-          <w:rFonts w:hint="eastAsia"/>
-        </w:rPr>
-      </w:pPr>
+        <w:t>代码间逻辑联系紧密，有具体的专业业务应用场景，复用性相对较低;系统级业务相对功能独立，没有具体的专业业务应用场景，主要是为主业务提供系统级服务，如日志、安全、事务等，复用性强。</w:t>
+      </w:r>
+    </w:p>
+    <w:p>
+      <w:pPr>
+        <w:ind w:firstLine="420"/>
+        <w:rPr>
+          <w:rFonts w:ascii="宋体" w:hAnsi="宋体" w:hint="eastAsia"/>
+        </w:rPr>
+      </w:pPr>
+      <w:r>
+        <w:rPr>
+          <w:rFonts w:ascii="宋体" w:hAnsi="宋体" w:hint="eastAsia"/>
+        </w:rPr>
+        <w:t xml:space="preserve">Spring根据代码的功能特点，将降低耦合度的方式分为了两类: </w:t>
+      </w:r>
+      <w:proofErr w:type="spellStart"/>
+      <w:r>
+        <w:rPr>
+          <w:rFonts w:ascii="宋体" w:hAnsi="宋体" w:hint="eastAsia"/>
+        </w:rPr>
+        <w:t>I</w:t>
+      </w:r>
+      <w:r>
+        <w:rPr>
+          <w:rFonts w:ascii="宋体" w:hAnsi="宋体" w:hint="eastAsia"/>
+        </w:rPr>
+        <w:t>oC</w:t>
+      </w:r>
+      <w:proofErr w:type="spellEnd"/>
+      <w:r>
+        <w:rPr>
+          <w:rFonts w:ascii="宋体" w:hAnsi="宋体" w:hint="eastAsia"/>
+        </w:rPr>
+        <w:t xml:space="preserve"> 与AOP。</w:t>
+      </w:r>
+      <w:proofErr w:type="spellStart"/>
+      <w:r>
+        <w:rPr>
+          <w:rFonts w:ascii="宋体" w:hAnsi="宋体" w:hint="eastAsia"/>
+        </w:rPr>
+        <w:t>I</w:t>
+      </w:r>
+      <w:r>
+        <w:rPr>
+          <w:rFonts w:ascii="宋体" w:hAnsi="宋体" w:hint="eastAsia"/>
+        </w:rPr>
+        <w:t>oC</w:t>
+      </w:r>
+      <w:proofErr w:type="spellEnd"/>
+      <w:r>
+        <w:rPr>
+          <w:rFonts w:ascii="宋体" w:hAnsi="宋体" w:hint="eastAsia"/>
+        </w:rPr>
+        <w:t>使得主.业务在相互调用过程中，不用再自己维护关系了，即不用再自己创建要使用的对象了。而是由Spring容器统一管理，自动“注入”。而AOP</w:t>
+      </w:r>
+      <w:r>
+        <w:rPr>
+          <w:rFonts w:ascii="宋体" w:hAnsi="宋体" w:hint="eastAsia"/>
+        </w:rPr>
+        <w:t>使得系统级服务得到了最大复用，</w:t>
+      </w:r>
+      <w:r>
+        <w:rPr>
+          <w:rFonts w:ascii="宋体" w:hAnsi="宋体" w:hint="eastAsia"/>
+        </w:rPr>
+        <w:t>不用再由程序员手工将系统级服务“混杂”到</w:t>
+      </w:r>
+      <w:proofErr w:type="gramStart"/>
+      <w:r>
+        <w:rPr>
+          <w:rFonts w:ascii="宋体" w:hAnsi="宋体" w:hint="eastAsia"/>
+        </w:rPr>
+        <w:t>主业务</w:t>
+      </w:r>
+      <w:proofErr w:type="gramEnd"/>
+      <w:r>
+        <w:rPr>
+          <w:rFonts w:ascii="宋体" w:hAnsi="宋体" w:hint="eastAsia"/>
+        </w:rPr>
+        <w:t>逻辑中了,而是由Spring容器统一完成“ 织入”。</w:t>
+      </w:r>
     </w:p>
     <w:p>
       <w:pPr>
@@ -4776,43 +5003,55 @@
           <w:sz w:val="24"/>
           <w:szCs w:val="24"/>
         </w:rPr>
-        <w:t>3.1</w:t>
-      </w:r>
-      <w:r>
-        <w:rPr>
-          <w:rFonts w:ascii="黑体" w:eastAsia="黑体" w:hAnsi="黑体" w:hint="eastAsia"/>
-          <w:sz w:val="24"/>
-          <w:szCs w:val="24"/>
-        </w:rPr>
-        <w:t>.5</w:t>
-      </w:r>
-      <w:r>
-        <w:rPr>
-          <w:rFonts w:ascii="黑体" w:eastAsia="黑体" w:hAnsi="黑体" w:hint="eastAsia"/>
-          <w:sz w:val="24"/>
-          <w:szCs w:val="24"/>
-        </w:rPr>
-        <w:t>、技术应用领域</w:t>
-      </w:r>
-    </w:p>
-    <w:p>
-      <w:pPr>
-        <w:ind w:firstLineChars="200" w:firstLine="420"/>
-        <w:rPr>
-          <w:rFonts w:ascii="宋体" w:hAnsi="宋体"/>
-        </w:rPr>
-      </w:pPr>
-      <w:r>
-        <w:rPr>
-          <w:rFonts w:ascii="宋体" w:hAnsi="宋体" w:hint="eastAsia"/>
-        </w:rPr>
-        <w:t>Java的应用领域很广，已经渗入到我们生活的方方面面：Android应用、金融业应用的服务器程序、网站、嵌入式领域、大数据技术、高频交易的空间、科学应用……</w:t>
-      </w:r>
+        <w:t>3.2.2、体系结构</w:t>
+      </w:r>
+    </w:p>
+    <w:p>
       <w:bookmarkStart w:id="0" w:name="_GoBack"/>
+      <w:r>
+        <w:rPr>
+          <w:noProof/>
+        </w:rPr>
+        <w:drawing>
+          <wp:inline distT="0" distB="0" distL="0" distR="0" wp14:anchorId="7CD2CA18" wp14:editId="3DF3FB46">
+            <wp:extent cx="5274310" cy="4107688"/>
+            <wp:effectExtent l="0" t="0" r="2540" b="7620"/>
+            <wp:docPr id="3" name="图片 3"/>
+            <wp:cNvGraphicFramePr>
+              <a:graphicFrameLocks xmlns:a="http://schemas.openxmlformats.org/drawingml/2006/main" noChangeAspect="1"/>
+            </wp:cNvGraphicFramePr>
+            <a:graphic xmlns:a="http://schemas.openxmlformats.org/drawingml/2006/main">
+              <a:graphicData uri="http://schemas.openxmlformats.org/drawingml/2006/picture">
+                <pic:pic xmlns:pic="http://schemas.openxmlformats.org/drawingml/2006/picture">
+                  <pic:nvPicPr>
+                    <pic:cNvPr id="0" name=""/>
+                    <pic:cNvPicPr/>
+                  </pic:nvPicPr>
+                  <pic:blipFill>
+                    <a:blip r:embed="rId10"/>
+                    <a:stretch>
+                      <a:fillRect/>
+                    </a:stretch>
+                  </pic:blipFill>
+                  <pic:spPr>
+                    <a:xfrm>
+                      <a:off x="0" y="0"/>
+                      <a:ext cx="5274310" cy="4107688"/>
+                    </a:xfrm>
+                    <a:prstGeom prst="rect">
+                      <a:avLst/>
+                    </a:prstGeom>
+                  </pic:spPr>
+                </pic:pic>
+              </a:graphicData>
+            </a:graphic>
+          </wp:inline>
+        </w:drawing>
+      </w:r>
       <w:bookmarkEnd w:id="0"/>
     </w:p>
     <w:sectPr>
-      <w:headerReference w:type="default" r:id="rId10"/>
+      <w:headerReference w:type="default" r:id="rId11"/>
       <w:pgSz w:w="11906" w:h="16838"/>
       <w:pgMar w:top="1440" w:right="1800" w:bottom="1440" w:left="1800" w:header="851" w:footer="992" w:gutter="0"/>
       <w:cols w:space="425"/>
@@ -6429,7 +6668,7 @@
   <a:extraClrSchemeLst/>
   <a:extLst>
     <a:ext uri="{05A4C25C-085E-4340-85A3-A5531E510DB2}">
-      <thm15:themeFamily xmlns="" xmlns:thm15="http://schemas.microsoft.com/office/thememl/2012/main" name="Office Theme" id="{62F939B6-93AF-4DB8-9C6B-D6C7DFDC589F}" vid="{4A3C46E8-61CC-4603-A589-7422A47A8E4A}"/>
+      <thm15:themeFamily xmlns:thm15="http://schemas.microsoft.com/office/thememl/2012/main" xmlns="" name="Office Theme" id="{62F939B6-93AF-4DB8-9C6B-D6C7DFDC589F}" vid="{4A3C46E8-61CC-4603-A589-7422A47A8E4A}"/>
     </a:ext>
   </a:extLst>
 </a:theme>

--- a/地大毕业论文.docx
+++ b/地大毕业论文.docx
@@ -4772,7 +4772,7 @@
       <w:pPr>
         <w:ind w:firstLineChars="200" w:firstLine="420"/>
         <w:rPr>
-          <w:rFonts w:ascii="宋体" w:hAnsi="宋体" w:hint="eastAsia"/>
+          <w:rFonts w:ascii="宋体" w:hAnsi="宋体"/>
         </w:rPr>
       </w:pPr>
       <w:r>
@@ -4786,25 +4786,25 @@
       <w:pPr>
         <w:ind w:firstLineChars="200" w:firstLine="420"/>
         <w:rPr>
-          <w:rFonts w:ascii="宋体" w:hAnsi="宋体" w:hint="eastAsia"/>
+          <w:rFonts w:ascii="宋体" w:hAnsi="宋体"/>
         </w:rPr>
       </w:pPr>
     </w:p>
     <w:p>
       <w:pPr>
         <w:pStyle w:val="2"/>
+        <w:rPr>
+          <w:rFonts w:ascii="黑体" w:eastAsia="黑体" w:hAnsi="黑体"/>
+          <w:sz w:val="28"/>
+          <w:szCs w:val="28"/>
+        </w:rPr>
+      </w:pPr>
+      <w:r>
         <w:rPr>
           <w:rFonts w:ascii="黑体" w:eastAsia="黑体" w:hAnsi="黑体" w:hint="eastAsia"/>
           <w:sz w:val="28"/>
           <w:szCs w:val="28"/>
         </w:rPr>
-      </w:pPr>
-      <w:r>
-        <w:rPr>
-          <w:rFonts w:ascii="黑体" w:eastAsia="黑体" w:hAnsi="黑体" w:hint="eastAsia"/>
-          <w:sz w:val="28"/>
-          <w:szCs w:val="28"/>
-        </w:rPr>
         <w:lastRenderedPageBreak/>
         <w:t>3.2、Spring</w:t>
       </w:r>
@@ -4813,24 +4813,24 @@
       <w:pPr>
         <w:pStyle w:val="3"/>
         <w:rPr>
+          <w:rFonts w:ascii="黑体" w:eastAsia="黑体" w:hAnsi="黑体"/>
+          <w:sz w:val="24"/>
+          <w:szCs w:val="24"/>
+        </w:rPr>
+      </w:pPr>
+      <w:r>
+        <w:rPr>
           <w:rFonts w:ascii="黑体" w:eastAsia="黑体" w:hAnsi="黑体" w:hint="eastAsia"/>
           <w:sz w:val="24"/>
           <w:szCs w:val="24"/>
         </w:rPr>
-      </w:pPr>
-      <w:r>
-        <w:rPr>
-          <w:rFonts w:ascii="黑体" w:eastAsia="黑体" w:hAnsi="黑体" w:hint="eastAsia"/>
-          <w:sz w:val="24"/>
-          <w:szCs w:val="24"/>
-        </w:rPr>
         <w:t>3.2.1、概述</w:t>
       </w:r>
     </w:p>
     <w:p>
       <w:pPr>
         <w:rPr>
-          <w:rFonts w:ascii="宋体" w:hAnsi="宋体" w:hint="eastAsia"/>
+          <w:rFonts w:ascii="宋体" w:hAnsi="宋体"/>
         </w:rPr>
       </w:pPr>
       <w:r>
@@ -4858,7 +4858,7 @@
     <w:p>
       <w:pPr>
         <w:rPr>
-          <w:rFonts w:ascii="宋体" w:hAnsi="宋体" w:hint="eastAsia"/>
+          <w:rFonts w:ascii="宋体" w:hAnsi="宋体"/>
         </w:rPr>
       </w:pPr>
       <w:r>
@@ -4866,11 +4866,6 @@
           <w:rFonts w:ascii="宋体" w:hAnsi="宋体" w:hint="eastAsia"/>
         </w:rPr>
         <w:tab/>
-      </w:r>
-      <w:r>
-        <w:rPr>
-          <w:rFonts w:ascii="宋体" w:hAnsi="宋体" w:hint="eastAsia"/>
-        </w:rPr>
         <w:t>Spring的主要作用就是为代码“解耦”，降低代码间的耦合度。根据功能的不同，可以将-</w:t>
       </w:r>
       <w:proofErr w:type="gramStart"/>
@@ -4885,13 +4880,7 @@
         <w:rPr>
           <w:rFonts w:ascii="宋体" w:hAnsi="宋体" w:hint="eastAsia"/>
         </w:rPr>
-        <w:t>系统中的代码分为主业务逻辑与系统级业务逻辑两类。它们各自具有鲜明的特点!</w:t>
-      </w:r>
-      <w:r>
-        <w:rPr>
-          <w:rFonts w:ascii="宋体" w:hAnsi="宋体" w:hint="eastAsia"/>
-        </w:rPr>
-        <w:t>主</w:t>
+        <w:t>系统中的代码分为主业务逻辑与系统级业务逻辑两类。它们各自具有鲜明的特点!主</w:t>
       </w:r>
       <w:proofErr w:type="gramStart"/>
       <w:r>
@@ -4912,7 +4901,7 @@
       <w:pPr>
         <w:ind w:firstLine="420"/>
         <w:rPr>
-          <w:rFonts w:ascii="宋体" w:hAnsi="宋体" w:hint="eastAsia"/>
+          <w:rFonts w:ascii="宋体" w:hAnsi="宋体"/>
         </w:rPr>
       </w:pPr>
       <w:r>
@@ -4959,19 +4948,7 @@
         <w:rPr>
           <w:rFonts w:ascii="宋体" w:hAnsi="宋体" w:hint="eastAsia"/>
         </w:rPr>
-        <w:t>使得主.业务在相互调用过程中，不用再自己维护关系了，即不用再自己创建要使用的对象了。而是由Spring容器统一管理，自动“注入”。而AOP</w:t>
-      </w:r>
-      <w:r>
-        <w:rPr>
-          <w:rFonts w:ascii="宋体" w:hAnsi="宋体" w:hint="eastAsia"/>
-        </w:rPr>
-        <w:t>使得系统级服务得到了最大复用，</w:t>
-      </w:r>
-      <w:r>
-        <w:rPr>
-          <w:rFonts w:ascii="宋体" w:hAnsi="宋体" w:hint="eastAsia"/>
-        </w:rPr>
-        <w:t>不用再由程序员手工将系统级服务“混杂”到</w:t>
+        <w:t>使得主.业务在相互调用过程中，不用再自己维护关系了，即不用再自己创建要使用的对象了。而是由Spring容器统一管理，自动“注入”。而AOP使得系统级服务得到了最大复用，不用再由程序员手工将系统级服务“混杂”到</w:t>
       </w:r>
       <w:proofErr w:type="gramStart"/>
       <w:r>
@@ -4992,22 +4969,26 @@
       <w:pPr>
         <w:pStyle w:val="3"/>
         <w:rPr>
+          <w:rFonts w:ascii="黑体" w:eastAsia="黑体" w:hAnsi="黑体"/>
+          <w:sz w:val="24"/>
+          <w:szCs w:val="24"/>
+        </w:rPr>
+      </w:pPr>
+      <w:r>
+        <w:rPr>
           <w:rFonts w:ascii="黑体" w:eastAsia="黑体" w:hAnsi="黑体" w:hint="eastAsia"/>
           <w:sz w:val="24"/>
           <w:szCs w:val="24"/>
         </w:rPr>
-      </w:pPr>
-      <w:r>
-        <w:rPr>
-          <w:rFonts w:ascii="黑体" w:eastAsia="黑体" w:hAnsi="黑体" w:hint="eastAsia"/>
-          <w:sz w:val="24"/>
-          <w:szCs w:val="24"/>
-        </w:rPr>
         <w:t>3.2.2、体系结构</w:t>
       </w:r>
     </w:p>
     <w:p>
-      <w:bookmarkStart w:id="0" w:name="_GoBack"/>
+      <w:pPr>
+        <w:rPr>
+          <w:rFonts w:hint="eastAsia"/>
+        </w:rPr>
+      </w:pPr>
       <w:r>
         <w:rPr>
           <w:noProof/>
@@ -5048,7 +5029,374 @@
           </wp:inline>
         </w:drawing>
       </w:r>
+    </w:p>
+    <w:p>
+      <w:pPr>
+        <w:rPr>
+          <w:rFonts w:hint="eastAsia"/>
+        </w:rPr>
+      </w:pPr>
+    </w:p>
+    <w:p>
+      <w:pPr>
+        <w:pStyle w:val="3"/>
+        <w:rPr>
+          <w:rFonts w:ascii="黑体" w:eastAsia="黑体" w:hAnsi="黑体" w:hint="eastAsia"/>
+          <w:sz w:val="24"/>
+          <w:szCs w:val="24"/>
+        </w:rPr>
+      </w:pPr>
+      <w:r>
+        <w:rPr>
+          <w:rFonts w:ascii="黑体" w:eastAsia="黑体" w:hAnsi="黑体" w:hint="eastAsia"/>
+          <w:sz w:val="24"/>
+          <w:szCs w:val="24"/>
+        </w:rPr>
+        <w:lastRenderedPageBreak/>
+        <w:t>3.2.3、</w:t>
+      </w:r>
+      <w:proofErr w:type="spellStart"/>
+      <w:r>
+        <w:rPr>
+          <w:rFonts w:ascii="黑体" w:eastAsia="黑体" w:hAnsi="黑体" w:hint="eastAsia"/>
+          <w:sz w:val="24"/>
+          <w:szCs w:val="24"/>
+        </w:rPr>
+        <w:t>IoC</w:t>
+      </w:r>
+      <w:proofErr w:type="spellEnd"/>
+    </w:p>
+    <w:p>
+      <w:pPr>
+        <w:rPr>
+          <w:rFonts w:ascii="宋体" w:hAnsi="宋体" w:hint="eastAsia"/>
+        </w:rPr>
+      </w:pPr>
+      <w:r>
+        <w:rPr>
+          <w:rFonts w:ascii="宋体" w:hAnsi="宋体" w:hint="eastAsia"/>
+        </w:rPr>
+        <w:tab/>
+        <w:t>控制反转(</w:t>
+      </w:r>
+      <w:proofErr w:type="spellStart"/>
+      <w:r>
+        <w:rPr>
+          <w:rFonts w:ascii="宋体" w:hAnsi="宋体" w:hint="eastAsia"/>
+        </w:rPr>
+        <w:t>Ioc,Inversion</w:t>
+      </w:r>
+      <w:proofErr w:type="spellEnd"/>
+      <w:r>
+        <w:rPr>
+          <w:rFonts w:ascii="宋体" w:hAnsi="宋体" w:hint="eastAsia"/>
+        </w:rPr>
+        <w:t xml:space="preserve"> of Controller)，是一种概念，是一种思想。指将传统上由程序代码直接操作的对象的调用权交给容器，通过容器来实现对象的装配和管理。控制反转就是</w:t>
+      </w:r>
+      <w:proofErr w:type="gramStart"/>
+      <w:r>
+        <w:rPr>
+          <w:rFonts w:ascii="宋体" w:hAnsi="宋体" w:hint="eastAsia"/>
+        </w:rPr>
+        <w:t>对</w:t>
+      </w:r>
+      <w:proofErr w:type="gramEnd"/>
+      <w:r>
+        <w:rPr>
+          <w:rFonts w:ascii="宋体" w:hAnsi="宋体" w:hint="eastAsia"/>
+        </w:rPr>
+        <w:t>对象控制权的转移，从程序代码本身反转到了外部容器。</w:t>
+      </w:r>
+    </w:p>
+    <w:p>
+      <w:pPr>
+        <w:rPr>
+          <w:rFonts w:ascii="宋体" w:hAnsi="宋体" w:hint="eastAsia"/>
+        </w:rPr>
+      </w:pPr>
+      <w:r>
+        <w:rPr>
+          <w:rFonts w:ascii="宋体" w:hAnsi="宋体" w:hint="eastAsia"/>
+        </w:rPr>
+        <w:tab/>
+      </w:r>
+      <w:proofErr w:type="spellStart"/>
+      <w:r>
+        <w:rPr>
+          <w:rFonts w:ascii="宋体" w:hAnsi="宋体" w:hint="eastAsia"/>
+        </w:rPr>
+        <w:t>Ioc</w:t>
+      </w:r>
+      <w:proofErr w:type="spellEnd"/>
+      <w:r>
+        <w:rPr>
+          <w:rFonts w:ascii="宋体" w:hAnsi="宋体" w:hint="eastAsia"/>
+        </w:rPr>
+        <w:t>是一个概念，是一种思想，其实现方式多种多样。当前比较流行的实现方式有两种：依赖注入和依赖查找。依赖注入方式更为广泛。</w:t>
+      </w:r>
+    </w:p>
+    <w:p>
+      <w:pPr>
+        <w:rPr>
+          <w:rFonts w:ascii="宋体" w:hAnsi="宋体" w:hint="eastAsia"/>
+        </w:rPr>
+      </w:pPr>
+      <w:r>
+        <w:rPr>
+          <w:rFonts w:ascii="宋体" w:hAnsi="宋体" w:hint="eastAsia"/>
+        </w:rPr>
+        <w:tab/>
+        <w:t>依赖查找：Dependency Lookup，DL，容器提供接口和上下文环境给组件，程序代码则需要提供具体查找方式。比较典型的是依赖于JNDI服务接口（Java Naming and e Directory Interface）的查找。</w:t>
+      </w:r>
+    </w:p>
+    <w:p>
+      <w:pPr>
+        <w:rPr>
+          <w:rFonts w:ascii="宋体" w:hAnsi="宋体" w:hint="eastAsia"/>
+        </w:rPr>
+      </w:pPr>
+      <w:r>
+        <w:rPr>
+          <w:rFonts w:ascii="宋体" w:hAnsi="宋体" w:hint="eastAsia"/>
+        </w:rPr>
+        <w:tab/>
+        <w:t>依赖注入：Dependency Injection，DI，程序代码不做定位查询，这些工作由容器自行完成。依赖注入DI是指程序运行过程中，若需要调用另一个对象协助时，无需在代码中创建被调用者，而是依赖外部容器，由外部容器创建后传递给程序。Spring的依赖注入对调用者与被调用者几乎没有任何要求，完全支持POJO之间依赖关系的管理。</w:t>
+      </w:r>
+    </w:p>
+    <w:p>
+      <w:pPr>
+        <w:rPr>
+          <w:rFonts w:ascii="宋体" w:hAnsi="宋体" w:hint="eastAsia"/>
+        </w:rPr>
+      </w:pPr>
+      <w:r>
+        <w:rPr>
+          <w:rFonts w:ascii="宋体" w:hAnsi="宋体" w:hint="eastAsia"/>
+        </w:rPr>
+        <w:tab/>
+        <w:t>依赖注入是目前最优秀的解耦方式。依赖注入让Spring和Bean之间以配置文件或注解的方式组织在一起，而不是以硬编码的方式耦合在一起的。</w:t>
+      </w:r>
+    </w:p>
+    <w:p>
+      <w:pPr>
+        <w:rPr>
+          <w:rFonts w:ascii="宋体" w:hAnsi="宋体" w:hint="eastAsia"/>
+        </w:rPr>
+      </w:pPr>
+    </w:p>
+    <w:p>
+      <w:pPr>
+        <w:pStyle w:val="3"/>
+        <w:rPr>
+          <w:rFonts w:ascii="黑体" w:eastAsia="黑体" w:hAnsi="黑体" w:hint="eastAsia"/>
+          <w:sz w:val="24"/>
+          <w:szCs w:val="24"/>
+        </w:rPr>
+      </w:pPr>
+      <w:r>
+        <w:rPr>
+          <w:rFonts w:ascii="黑体" w:eastAsia="黑体" w:hAnsi="黑体" w:hint="eastAsia"/>
+          <w:sz w:val="24"/>
+          <w:szCs w:val="24"/>
+        </w:rPr>
+        <w:t>3.2.4、AOP</w:t>
+      </w:r>
+    </w:p>
+    <w:p>
+      <w:pPr>
+        <w:ind w:firstLineChars="200" w:firstLine="420"/>
+        <w:rPr>
+          <w:rFonts w:ascii="宋体" w:hAnsi="宋体" w:hint="eastAsia"/>
+        </w:rPr>
+      </w:pPr>
+      <w:r>
+        <w:rPr>
+          <w:rFonts w:ascii="宋体" w:hAnsi="宋体" w:hint="eastAsia"/>
+        </w:rPr>
+        <w:t>AOP（</w:t>
+      </w:r>
+      <w:proofErr w:type="spellStart"/>
+      <w:r>
+        <w:rPr>
+          <w:rFonts w:ascii="宋体" w:hAnsi="宋体" w:hint="eastAsia"/>
+        </w:rPr>
+        <w:t>Asect</w:t>
+      </w:r>
+      <w:proofErr w:type="spellEnd"/>
+      <w:r>
+        <w:rPr>
+          <w:rFonts w:ascii="宋体" w:hAnsi="宋体" w:hint="eastAsia"/>
+        </w:rPr>
+        <w:t xml:space="preserve"> Orient Programming），面向切面编程，是面向对象编程OOP的一种补充。面向对象编程是从静态角度考虑程序的结构，面向切面编程是从动态角度考虑程序运行过程。</w:t>
+      </w:r>
+    </w:p>
+    <w:p>
+      <w:pPr>
+        <w:ind w:firstLineChars="200" w:firstLine="420"/>
+        <w:rPr>
+          <w:rFonts w:ascii="宋体" w:hAnsi="宋体" w:hint="eastAsia"/>
+        </w:rPr>
+      </w:pPr>
+      <w:r>
+        <w:rPr>
+          <w:rFonts w:ascii="宋体" w:hAnsi="宋体" w:hint="eastAsia"/>
+        </w:rPr>
+        <w:t>AOP底层，就是采用动态代理模式实现的。采用了两种代理：JDK的动态代理和CGLIB的动态代理。面向切面编程，就是讲交叉业务逻辑封装成切面，利用AOP容器的功能将切面织入到</w:t>
+      </w:r>
+      <w:proofErr w:type="gramStart"/>
+      <w:r>
+        <w:rPr>
+          <w:rFonts w:ascii="宋体" w:hAnsi="宋体" w:hint="eastAsia"/>
+        </w:rPr>
+        <w:t>主业务</w:t>
+      </w:r>
+      <w:proofErr w:type="gramEnd"/>
+      <w:r>
+        <w:rPr>
+          <w:rFonts w:ascii="宋体" w:hAnsi="宋体" w:hint="eastAsia"/>
+        </w:rPr>
+        <w:t>逻辑中。所谓交叉业务逻辑是指，通用的、与</w:t>
+      </w:r>
+      <w:proofErr w:type="gramStart"/>
+      <w:r>
+        <w:rPr>
+          <w:rFonts w:ascii="宋体" w:hAnsi="宋体" w:hint="eastAsia"/>
+        </w:rPr>
+        <w:t>主业务</w:t>
+      </w:r>
+      <w:proofErr w:type="gramEnd"/>
+      <w:r>
+        <w:rPr>
+          <w:rFonts w:ascii="宋体" w:hAnsi="宋体" w:hint="eastAsia"/>
+        </w:rPr>
+        <w:t>逻辑无关的代码，如安全检查、事务、日志等。若不使用AOP，则会出现代码纠缠，即交叉业务逻辑与</w:t>
+      </w:r>
+      <w:proofErr w:type="gramStart"/>
+      <w:r>
+        <w:rPr>
+          <w:rFonts w:ascii="宋体" w:hAnsi="宋体" w:hint="eastAsia"/>
+        </w:rPr>
+        <w:t>主业务</w:t>
+      </w:r>
+      <w:proofErr w:type="gramEnd"/>
+      <w:r>
+        <w:rPr>
+          <w:rFonts w:ascii="宋体" w:hAnsi="宋体" w:hint="eastAsia"/>
+        </w:rPr>
+        <w:t>逻辑混合在一起。这样会</w:t>
+      </w:r>
+      <w:proofErr w:type="gramStart"/>
+      <w:r>
+        <w:rPr>
+          <w:rFonts w:ascii="宋体" w:hAnsi="宋体" w:hint="eastAsia"/>
+        </w:rPr>
+        <w:t>主业务</w:t>
+      </w:r>
+      <w:proofErr w:type="gramEnd"/>
+      <w:r>
+        <w:rPr>
+          <w:rFonts w:ascii="宋体" w:hAnsi="宋体" w:hint="eastAsia"/>
+        </w:rPr>
+        <w:t>逻辑变得的混合不清。</w:t>
+      </w:r>
+    </w:p>
+    <w:p>
+      <w:pPr>
+        <w:ind w:firstLineChars="200" w:firstLine="420"/>
+        <w:rPr>
+          <w:rFonts w:ascii="宋体" w:hAnsi="宋体" w:hint="eastAsia"/>
+        </w:rPr>
+      </w:pPr>
+      <w:r>
+        <w:rPr>
+          <w:rFonts w:ascii="宋体" w:hAnsi="宋体" w:hint="eastAsia"/>
+        </w:rPr>
+        <w:t>例如，转账，在真正业务逻辑前后，需要权限控制，日志管理、加载事务、结束事务等交叉业务逻辑，而这些业务逻辑与</w:t>
+      </w:r>
+      <w:proofErr w:type="gramStart"/>
+      <w:r>
+        <w:rPr>
+          <w:rFonts w:ascii="宋体" w:hAnsi="宋体" w:hint="eastAsia"/>
+        </w:rPr>
+        <w:t>主业务</w:t>
+      </w:r>
+      <w:proofErr w:type="gramEnd"/>
+      <w:r>
+        <w:rPr>
+          <w:rFonts w:ascii="宋体" w:hAnsi="宋体" w:hint="eastAsia"/>
+        </w:rPr>
+        <w:t>逻辑并无直接关系。但它们的代码量所占比重能达到总代码量的一半甚至还多。它们的存在，不仅产生了大量的“冗余”代码，还大大干扰了</w:t>
+      </w:r>
+      <w:proofErr w:type="gramStart"/>
+      <w:r>
+        <w:rPr>
+          <w:rFonts w:ascii="宋体" w:hAnsi="宋体" w:hint="eastAsia"/>
+        </w:rPr>
+        <w:t>主业务</w:t>
+      </w:r>
+      <w:proofErr w:type="gramEnd"/>
+      <w:r>
+        <w:rPr>
+          <w:rFonts w:ascii="宋体" w:hAnsi="宋体" w:hint="eastAsia"/>
+        </w:rPr>
+        <w:t>逻辑</w:t>
+      </w:r>
+      <w:r>
+        <w:t>——</w:t>
+      </w:r>
+      <w:r>
+        <w:rPr>
+          <w:rFonts w:ascii="宋体" w:hAnsi="宋体" w:hint="eastAsia"/>
+        </w:rPr>
+        <w:t>转账</w:t>
+      </w:r>
+      <w:r>
+        <w:rPr>
+          <w:rFonts w:ascii="宋体" w:hAnsi="宋体" w:hint="eastAsia"/>
+        </w:rPr>
+        <w:t>。</w:t>
+      </w:r>
+    </w:p>
+    <w:p>
+      <w:pPr>
+        <w:rPr>
+          <w:rFonts w:hint="eastAsia"/>
+        </w:rPr>
+      </w:pPr>
+    </w:p>
+    <w:p>
+      <w:pPr>
+        <w:pStyle w:val="3"/>
+        <w:rPr>
+          <w:rFonts w:ascii="黑体" w:eastAsia="黑体" w:hAnsi="黑体" w:hint="eastAsia"/>
+          <w:sz w:val="24"/>
+          <w:szCs w:val="24"/>
+        </w:rPr>
+      </w:pPr>
+      <w:r>
+        <w:rPr>
+          <w:rFonts w:ascii="黑体" w:eastAsia="黑体" w:hAnsi="黑体" w:hint="eastAsia"/>
+          <w:sz w:val="24"/>
+          <w:szCs w:val="24"/>
+        </w:rPr>
+        <w:t>3.2.5、总结</w:t>
+      </w:r>
+      <w:bookmarkStart w:id="0" w:name="_GoBack"/>
       <w:bookmarkEnd w:id="0"/>
+    </w:p>
+    <w:p>
+      <w:pPr>
+        <w:ind w:firstLineChars="200" w:firstLine="420"/>
+        <w:rPr>
+          <w:rFonts w:ascii="宋体" w:hAnsi="宋体"/>
+        </w:rPr>
+      </w:pPr>
+      <w:r>
+        <w:rPr>
+          <w:rFonts w:ascii="宋体" w:hAnsi="宋体" w:hint="eastAsia"/>
+        </w:rPr>
+        <w:t>Spring的出现大大降低了开发的成本，也降低了代码的耦合度，从而做到真正的解耦，其源码的设计思想非常巧妙，值得我们深入学习和了解。</w:t>
+      </w:r>
     </w:p>
     <w:sectPr>
       <w:headerReference w:type="default" r:id="rId11"/>
@@ -6668,7 +7016,7 @@
   <a:extraClrSchemeLst/>
   <a:extLst>
     <a:ext uri="{05A4C25C-085E-4340-85A3-A5531E510DB2}">
-      <thm15:themeFamily xmlns:thm15="http://schemas.microsoft.com/office/thememl/2012/main" xmlns="" name="Office Theme" id="{62F939B6-93AF-4DB8-9C6B-D6C7DFDC589F}" vid="{4A3C46E8-61CC-4603-A589-7422A47A8E4A}"/>
+      <thm15:themeFamily xmlns="" xmlns:thm15="http://schemas.microsoft.com/office/thememl/2012/main" name="Office Theme" id="{62F939B6-93AF-4DB8-9C6B-D6C7DFDC589F}" vid="{4A3C46E8-61CC-4603-A589-7422A47A8E4A}"/>
     </a:ext>
   </a:extLst>
 </a:theme>

--- a/地大毕业论文.docx
+++ b/地大毕业论文.docx
@@ -4254,8 +4254,10 @@
         <w:rPr>
           <w:rFonts w:ascii="宋体" w:hAnsi="宋体" w:hint="eastAsia"/>
         </w:rPr>
-        <w:t>1</w:t>
-      </w:r>
+        <w:t>3-1</w:t>
+      </w:r>
+      <w:bookmarkStart w:id="0" w:name="_GoBack"/>
+      <w:bookmarkEnd w:id="0"/>
     </w:p>
     <w:p>
       <w:pPr>
@@ -4627,6 +4629,12 @@
         </w:rPr>
         <w:t>1</w:t>
       </w:r>
+      <w:r>
+        <w:rPr>
+          <w:rFonts w:ascii="宋体" w:hAnsi="宋体" w:hint="eastAsia"/>
+        </w:rPr>
+        <w:t>-1</w:t>
+      </w:r>
     </w:p>
     <w:p/>
     <w:p>
@@ -4984,11 +4992,6 @@
       </w:r>
     </w:p>
     <w:p>
-      <w:pPr>
-        <w:rPr>
-          <w:rFonts w:hint="eastAsia"/>
-        </w:rPr>
-      </w:pPr>
       <w:r>
         <w:rPr>
           <w:noProof/>
@@ -5032,16 +5035,54 @@
     </w:p>
     <w:p>
       <w:pPr>
-        <w:rPr>
-          <w:rFonts w:hint="eastAsia"/>
-        </w:rPr>
-      </w:pPr>
-    </w:p>
+        <w:jc w:val="center"/>
+        <w:rPr>
+          <w:rFonts w:ascii="宋体" w:hAnsi="宋体"/>
+        </w:rPr>
+      </w:pPr>
+      <w:r>
+        <w:rPr>
+          <w:rFonts w:ascii="宋体" w:hAnsi="宋体" w:hint="eastAsia"/>
+        </w:rPr>
+        <w:t>图：</w:t>
+      </w:r>
+      <w:r>
+        <w:rPr>
+          <w:rFonts w:ascii="宋体" w:hAnsi="宋体" w:hint="eastAsia"/>
+        </w:rPr>
+        <w:t>3</w:t>
+      </w:r>
+      <w:r>
+        <w:rPr>
+          <w:rFonts w:ascii="宋体" w:hAnsi="宋体" w:hint="eastAsia"/>
+        </w:rPr>
+        <w:t>-</w:t>
+      </w:r>
+      <w:r>
+        <w:rPr>
+          <w:rFonts w:ascii="宋体" w:hAnsi="宋体" w:hint="eastAsia"/>
+        </w:rPr>
+        <w:t>2</w:t>
+      </w:r>
+      <w:r>
+        <w:rPr>
+          <w:rFonts w:ascii="宋体" w:hAnsi="宋体" w:hint="eastAsia"/>
+        </w:rPr>
+        <w:t>-2-</w:t>
+      </w:r>
+      <w:r>
+        <w:rPr>
+          <w:rFonts w:ascii="宋体" w:hAnsi="宋体" w:hint="eastAsia"/>
+        </w:rPr>
+        <w:t>1</w:t>
+      </w:r>
+    </w:p>
+    <w:p/>
     <w:p>
       <w:pPr>
         <w:pStyle w:val="3"/>
         <w:rPr>
-          <w:rFonts w:ascii="黑体" w:eastAsia="黑体" w:hAnsi="黑体" w:hint="eastAsia"/>
+          <w:rFonts w:ascii="黑体" w:eastAsia="黑体" w:hAnsi="黑体"/>
           <w:sz w:val="24"/>
           <w:szCs w:val="24"/>
         </w:rPr>
@@ -5069,7 +5110,7 @@
     <w:p>
       <w:pPr>
         <w:rPr>
-          <w:rFonts w:ascii="宋体" w:hAnsi="宋体" w:hint="eastAsia"/>
+          <w:rFonts w:ascii="宋体" w:hAnsi="宋体"/>
         </w:rPr>
       </w:pPr>
       <w:r>
@@ -5111,7 +5152,7 @@
     <w:p>
       <w:pPr>
         <w:rPr>
-          <w:rFonts w:ascii="宋体" w:hAnsi="宋体" w:hint="eastAsia"/>
+          <w:rFonts w:ascii="宋体" w:hAnsi="宋体"/>
         </w:rPr>
       </w:pPr>
       <w:r>
@@ -5138,7 +5179,7 @@
     <w:p>
       <w:pPr>
         <w:rPr>
-          <w:rFonts w:ascii="宋体" w:hAnsi="宋体" w:hint="eastAsia"/>
+          <w:rFonts w:ascii="宋体" w:hAnsi="宋体"/>
         </w:rPr>
       </w:pPr>
       <w:r>
@@ -5152,7 +5193,7 @@
     <w:p>
       <w:pPr>
         <w:rPr>
-          <w:rFonts w:ascii="宋体" w:hAnsi="宋体" w:hint="eastAsia"/>
+          <w:rFonts w:ascii="宋体" w:hAnsi="宋体"/>
         </w:rPr>
       </w:pPr>
       <w:r>
@@ -5166,7 +5207,7 @@
     <w:p>
       <w:pPr>
         <w:rPr>
-          <w:rFonts w:ascii="宋体" w:hAnsi="宋体" w:hint="eastAsia"/>
+          <w:rFonts w:ascii="宋体" w:hAnsi="宋体"/>
         </w:rPr>
       </w:pPr>
       <w:r>
@@ -5180,7 +5221,7 @@
     <w:p>
       <w:pPr>
         <w:rPr>
-          <w:rFonts w:ascii="宋体" w:hAnsi="宋体" w:hint="eastAsia"/>
+          <w:rFonts w:ascii="宋体" w:hAnsi="宋体"/>
         </w:rPr>
       </w:pPr>
     </w:p>
@@ -5188,10 +5229,184 @@
       <w:pPr>
         <w:pStyle w:val="3"/>
         <w:rPr>
+          <w:rFonts w:ascii="黑体" w:eastAsia="黑体" w:hAnsi="黑体"/>
+          <w:sz w:val="24"/>
+          <w:szCs w:val="24"/>
+        </w:rPr>
+      </w:pPr>
+      <w:r>
+        <w:rPr>
           <w:rFonts w:ascii="黑体" w:eastAsia="黑体" w:hAnsi="黑体" w:hint="eastAsia"/>
           <w:sz w:val="24"/>
           <w:szCs w:val="24"/>
         </w:rPr>
+        <w:t>3.2.4、AOP</w:t>
+      </w:r>
+    </w:p>
+    <w:p>
+      <w:pPr>
+        <w:ind w:firstLineChars="200" w:firstLine="420"/>
+        <w:rPr>
+          <w:rFonts w:ascii="宋体" w:hAnsi="宋体"/>
+        </w:rPr>
+      </w:pPr>
+      <w:r>
+        <w:rPr>
+          <w:rFonts w:ascii="宋体" w:hAnsi="宋体" w:hint="eastAsia"/>
+        </w:rPr>
+        <w:t>AOP（</w:t>
+      </w:r>
+      <w:proofErr w:type="spellStart"/>
+      <w:r>
+        <w:rPr>
+          <w:rFonts w:ascii="宋体" w:hAnsi="宋体" w:hint="eastAsia"/>
+        </w:rPr>
+        <w:t>Asect</w:t>
+      </w:r>
+      <w:proofErr w:type="spellEnd"/>
+      <w:r>
+        <w:rPr>
+          <w:rFonts w:ascii="宋体" w:hAnsi="宋体" w:hint="eastAsia"/>
+        </w:rPr>
+        <w:t xml:space="preserve"> Orient Programming），面向切面编程，是面向对象编程OOP的一种补充。面向对象编程是从静态角度考虑程序的结构，面向切面编程是从动态角度考虑程序运行过程。</w:t>
+      </w:r>
+    </w:p>
+    <w:p>
+      <w:pPr>
+        <w:ind w:firstLineChars="200" w:firstLine="420"/>
+        <w:rPr>
+          <w:rFonts w:ascii="宋体" w:hAnsi="宋体"/>
+        </w:rPr>
+      </w:pPr>
+      <w:r>
+        <w:rPr>
+          <w:rFonts w:ascii="宋体" w:hAnsi="宋体" w:hint="eastAsia"/>
+        </w:rPr>
+        <w:t>AOP底层，就是采用动态代理模式实现的。采用了两种代理：JDK的动态代理和CGLIB的动态代理。面向切面编程，就是讲交叉业务逻辑封装成切面，利用AOP容器的功能将切面织入到</w:t>
+      </w:r>
+      <w:proofErr w:type="gramStart"/>
+      <w:r>
+        <w:rPr>
+          <w:rFonts w:ascii="宋体" w:hAnsi="宋体" w:hint="eastAsia"/>
+        </w:rPr>
+        <w:t>主业务</w:t>
+      </w:r>
+      <w:proofErr w:type="gramEnd"/>
+      <w:r>
+        <w:rPr>
+          <w:rFonts w:ascii="宋体" w:hAnsi="宋体" w:hint="eastAsia"/>
+        </w:rPr>
+        <w:t>逻辑中。所谓交叉业务逻辑是指，通用的、与</w:t>
+      </w:r>
+      <w:proofErr w:type="gramStart"/>
+      <w:r>
+        <w:rPr>
+          <w:rFonts w:ascii="宋体" w:hAnsi="宋体" w:hint="eastAsia"/>
+        </w:rPr>
+        <w:t>主业务</w:t>
+      </w:r>
+      <w:proofErr w:type="gramEnd"/>
+      <w:r>
+        <w:rPr>
+          <w:rFonts w:ascii="宋体" w:hAnsi="宋体" w:hint="eastAsia"/>
+        </w:rPr>
+        <w:t>逻辑无关的代码，如安全检查、事务、日志等。若不使用AOP，则会出现代码纠缠，即交叉业务逻辑与</w:t>
+      </w:r>
+      <w:proofErr w:type="gramStart"/>
+      <w:r>
+        <w:rPr>
+          <w:rFonts w:ascii="宋体" w:hAnsi="宋体" w:hint="eastAsia"/>
+        </w:rPr>
+        <w:t>主业务</w:t>
+      </w:r>
+      <w:proofErr w:type="gramEnd"/>
+      <w:r>
+        <w:rPr>
+          <w:rFonts w:ascii="宋体" w:hAnsi="宋体" w:hint="eastAsia"/>
+        </w:rPr>
+        <w:t>逻辑混合在一起。这样会</w:t>
+      </w:r>
+      <w:proofErr w:type="gramStart"/>
+      <w:r>
+        <w:rPr>
+          <w:rFonts w:ascii="宋体" w:hAnsi="宋体" w:hint="eastAsia"/>
+        </w:rPr>
+        <w:t>主业务</w:t>
+      </w:r>
+      <w:proofErr w:type="gramEnd"/>
+      <w:r>
+        <w:rPr>
+          <w:rFonts w:ascii="宋体" w:hAnsi="宋体" w:hint="eastAsia"/>
+        </w:rPr>
+        <w:t>逻辑变得的混合不清。</w:t>
+      </w:r>
+    </w:p>
+    <w:p>
+      <w:pPr>
+        <w:ind w:firstLineChars="200" w:firstLine="420"/>
+        <w:rPr>
+          <w:rFonts w:ascii="宋体" w:hAnsi="宋体"/>
+        </w:rPr>
+      </w:pPr>
+      <w:r>
+        <w:rPr>
+          <w:rFonts w:ascii="宋体" w:hAnsi="宋体" w:hint="eastAsia"/>
+        </w:rPr>
+        <w:t>例如，转账，在真正业务逻辑前后，需要权限控制，日志管理、加载事务、结束事务等交叉业务逻辑，而这些业务逻辑与</w:t>
+      </w:r>
+      <w:proofErr w:type="gramStart"/>
+      <w:r>
+        <w:rPr>
+          <w:rFonts w:ascii="宋体" w:hAnsi="宋体" w:hint="eastAsia"/>
+        </w:rPr>
+        <w:t>主业务</w:t>
+      </w:r>
+      <w:proofErr w:type="gramEnd"/>
+      <w:r>
+        <w:rPr>
+          <w:rFonts w:ascii="宋体" w:hAnsi="宋体" w:hint="eastAsia"/>
+        </w:rPr>
+        <w:t>逻辑并无直接关系。但它们的代码量所占比重能达到总代码量的一半甚至还多。它们的存在，不仅产生了大量的“冗余”代码，还大大干扰了</w:t>
+      </w:r>
+      <w:proofErr w:type="gramStart"/>
+      <w:r>
+        <w:rPr>
+          <w:rFonts w:ascii="宋体" w:hAnsi="宋体" w:hint="eastAsia"/>
+        </w:rPr>
+        <w:t>主业务</w:t>
+      </w:r>
+      <w:proofErr w:type="gramEnd"/>
+      <w:r>
+        <w:rPr>
+          <w:rFonts w:ascii="宋体" w:hAnsi="宋体" w:hint="eastAsia"/>
+        </w:rPr>
+        <w:t>逻辑</w:t>
+      </w:r>
+      <w:r>
+        <w:t>——</w:t>
+      </w:r>
+      <w:r>
+        <w:rPr>
+          <w:rFonts w:ascii="宋体" w:hAnsi="宋体" w:hint="eastAsia"/>
+        </w:rPr>
+        <w:t>转账</w:t>
+      </w:r>
+      <w:r>
+        <w:rPr>
+          <w:rFonts w:ascii="宋体" w:hAnsi="宋体" w:hint="eastAsia"/>
+        </w:rPr>
+        <w:t>。</w:t>
+      </w:r>
+    </w:p>
+    <w:p/>
+    <w:p>
+      <w:pPr>
+        <w:pStyle w:val="3"/>
+        <w:rPr>
+          <w:rFonts w:ascii="黑体" w:eastAsia="黑体" w:hAnsi="黑体"/>
+          <w:sz w:val="24"/>
+          <w:szCs w:val="24"/>
+        </w:rPr>
       </w:pPr>
       <w:r>
         <w:rPr>
@@ -5199,7 +5414,7 @@
           <w:sz w:val="24"/>
           <w:szCs w:val="24"/>
         </w:rPr>
-        <w:t>3.2.4、AOP</w:t>
+        <w:t>3.2.5、总结</w:t>
       </w:r>
     </w:p>
     <w:p>
@@ -5213,21 +5428,78 @@
         <w:rPr>
           <w:rFonts w:ascii="宋体" w:hAnsi="宋体" w:hint="eastAsia"/>
         </w:rPr>
-        <w:t>AOP（</w:t>
+        <w:t>Spring的出现大大降低了开发的成本，也降低了代码的耦合度，从而做到真正的解耦，其源码的设计思想非常巧妙，值得我们深入学习和了解。</w:t>
+      </w:r>
+    </w:p>
+    <w:p>
+      <w:pPr>
+        <w:ind w:firstLineChars="200" w:firstLine="420"/>
+        <w:rPr>
+          <w:rFonts w:ascii="宋体" w:hAnsi="宋体" w:hint="eastAsia"/>
+        </w:rPr>
+      </w:pPr>
+    </w:p>
+    <w:p>
+      <w:pPr>
+        <w:pStyle w:val="2"/>
+        <w:rPr>
+          <w:rFonts w:ascii="黑体" w:eastAsia="黑体" w:hAnsi="黑体" w:hint="eastAsia"/>
+          <w:sz w:val="28"/>
+          <w:szCs w:val="28"/>
+        </w:rPr>
+      </w:pPr>
+      <w:r>
+        <w:rPr>
+          <w:rFonts w:ascii="黑体" w:eastAsia="黑体" w:hAnsi="黑体" w:hint="eastAsia"/>
+          <w:sz w:val="28"/>
+          <w:szCs w:val="28"/>
+        </w:rPr>
+        <w:lastRenderedPageBreak/>
+        <w:t>3.</w:t>
+      </w:r>
+      <w:r>
+        <w:rPr>
+          <w:rFonts w:ascii="黑体" w:eastAsia="黑体" w:hAnsi="黑体" w:hint="eastAsia"/>
+          <w:sz w:val="28"/>
+          <w:szCs w:val="28"/>
+        </w:rPr>
+        <w:t>3</w:t>
+      </w:r>
+      <w:r>
+        <w:rPr>
+          <w:rFonts w:ascii="黑体" w:eastAsia="黑体" w:hAnsi="黑体" w:hint="eastAsia"/>
+          <w:sz w:val="28"/>
+          <w:szCs w:val="28"/>
+        </w:rPr>
+        <w:t>、</w:t>
       </w:r>
       <w:proofErr w:type="spellStart"/>
       <w:r>
         <w:rPr>
-          <w:rFonts w:ascii="宋体" w:hAnsi="宋体" w:hint="eastAsia"/>
-        </w:rPr>
-        <w:t>Asect</w:t>
+          <w:rFonts w:ascii="黑体" w:eastAsia="黑体" w:hAnsi="黑体" w:hint="eastAsia"/>
+          <w:sz w:val="28"/>
+          <w:szCs w:val="28"/>
+        </w:rPr>
+        <w:t>SpringMVC</w:t>
       </w:r>
       <w:proofErr w:type="spellEnd"/>
-      <w:r>
-        <w:rPr>
-          <w:rFonts w:ascii="宋体" w:hAnsi="宋体" w:hint="eastAsia"/>
-        </w:rPr>
-        <w:t xml:space="preserve"> Orient Programming），面向切面编程，是面向对象编程OOP的一种补充。面向对象编程是从静态角度考虑程序的结构，面向切面编程是从动态角度考虑程序运行过程。</w:t>
+    </w:p>
+    <w:p>
+      <w:pPr>
+        <w:pStyle w:val="3"/>
+        <w:rPr>
+          <w:rFonts w:ascii="黑体" w:eastAsia="黑体" w:hAnsi="黑体" w:hint="eastAsia"/>
+          <w:sz w:val="24"/>
+          <w:szCs w:val="24"/>
+        </w:rPr>
+      </w:pPr>
+      <w:r>
+        <w:rPr>
+          <w:rFonts w:ascii="黑体" w:eastAsia="黑体" w:hAnsi="黑体" w:hint="eastAsia"/>
+          <w:sz w:val="24"/>
+          <w:szCs w:val="24"/>
+        </w:rPr>
+        <w:t>3.3.1、简介</w:t>
       </w:r>
     </w:p>
     <w:p>
@@ -5237,67 +5509,314 @@
           <w:rFonts w:ascii="宋体" w:hAnsi="宋体" w:hint="eastAsia"/>
         </w:rPr>
       </w:pPr>
-      <w:r>
-        <w:rPr>
-          <w:rFonts w:ascii="宋体" w:hAnsi="宋体" w:hint="eastAsia"/>
-        </w:rPr>
-        <w:t>AOP底层，就是采用动态代理模式实现的。采用了两种代理：JDK的动态代理和CGLIB的动态代理。面向切面编程，就是讲交叉业务逻辑封装成切面，利用AOP容器的功能将切面织入到</w:t>
+      <w:proofErr w:type="spellStart"/>
+      <w:r>
+        <w:rPr>
+          <w:rFonts w:ascii="宋体" w:hAnsi="宋体" w:hint="eastAsia"/>
+        </w:rPr>
+        <w:t>SpringMVC</w:t>
+      </w:r>
+      <w:proofErr w:type="spellEnd"/>
+      <w:r>
+        <w:rPr>
+          <w:rFonts w:ascii="宋体" w:hAnsi="宋体" w:hint="eastAsia"/>
+        </w:rPr>
+        <w:t xml:space="preserve">也叫Spring web </w:t>
+      </w:r>
+      <w:proofErr w:type="spellStart"/>
+      <w:r>
+        <w:rPr>
+          <w:rFonts w:ascii="宋体" w:hAnsi="宋体" w:hint="eastAsia"/>
+        </w:rPr>
+        <w:t>mvc</w:t>
+      </w:r>
+      <w:proofErr w:type="spellEnd"/>
+      <w:r>
+        <w:rPr>
+          <w:rFonts w:ascii="宋体" w:hAnsi="宋体" w:hint="eastAsia"/>
+        </w:rPr>
+        <w:t>，属于表现层框架。</w:t>
+      </w:r>
+      <w:proofErr w:type="spellStart"/>
+      <w:r>
+        <w:rPr>
+          <w:rFonts w:ascii="宋体" w:hAnsi="宋体" w:hint="eastAsia"/>
+        </w:rPr>
+        <w:t>SpringMVC</w:t>
+      </w:r>
+      <w:proofErr w:type="spellEnd"/>
+      <w:r>
+        <w:rPr>
+          <w:rFonts w:ascii="宋体" w:hAnsi="宋体" w:hint="eastAsia"/>
+        </w:rPr>
+        <w:t>是Spring框架的一部分，是在Spring3.0后发布的。</w:t>
+      </w:r>
+    </w:p>
+    <w:p>
+      <w:pPr>
+        <w:ind w:firstLineChars="200" w:firstLine="420"/>
+        <w:rPr>
+          <w:rFonts w:ascii="宋体" w:hAnsi="宋体" w:hint="eastAsia"/>
+        </w:rPr>
+      </w:pPr>
+    </w:p>
+    <w:p>
+      <w:pPr>
+        <w:pStyle w:val="3"/>
+        <w:rPr>
+          <w:rFonts w:hint="eastAsia"/>
+        </w:rPr>
+      </w:pPr>
+      <w:r>
+        <w:rPr>
+          <w:rFonts w:hint="eastAsia"/>
+        </w:rPr>
+        <w:t>3.3.2</w:t>
+      </w:r>
+      <w:r>
+        <w:rPr>
+          <w:rFonts w:hint="eastAsia"/>
+        </w:rPr>
+        <w:t>、执行流程</w:t>
+      </w:r>
+    </w:p>
+    <w:p>
+      <w:pPr>
+        <w:jc w:val="center"/>
+        <w:rPr>
+          <w:rFonts w:hint="eastAsia"/>
+        </w:rPr>
+      </w:pPr>
+    </w:p>
+    <w:p>
+      <w:pPr>
+        <w:jc w:val="center"/>
+        <w:rPr>
+          <w:rFonts w:ascii="宋体" w:hAnsi="宋体" w:hint="eastAsia"/>
+        </w:rPr>
+      </w:pPr>
+      <w:r>
+        <w:rPr>
+          <w:noProof/>
+        </w:rPr>
+        <w:drawing>
+          <wp:inline distT="0" distB="0" distL="0" distR="0" wp14:anchorId="3B754ED7" wp14:editId="1E5E7103">
+            <wp:extent cx="5274310" cy="2543145"/>
+            <wp:effectExtent l="0" t="0" r="2540" b="0"/>
+            <wp:docPr id="4" name="图片 4"/>
+            <wp:cNvGraphicFramePr>
+              <a:graphicFrameLocks xmlns:a="http://schemas.openxmlformats.org/drawingml/2006/main" noChangeAspect="1"/>
+            </wp:cNvGraphicFramePr>
+            <a:graphic xmlns:a="http://schemas.openxmlformats.org/drawingml/2006/main">
+              <a:graphicData uri="http://schemas.openxmlformats.org/drawingml/2006/picture">
+                <pic:pic xmlns:pic="http://schemas.openxmlformats.org/drawingml/2006/picture">
+                  <pic:nvPicPr>
+                    <pic:cNvPr id="0" name=""/>
+                    <pic:cNvPicPr/>
+                  </pic:nvPicPr>
+                  <pic:blipFill>
+                    <a:blip r:embed="rId11"/>
+                    <a:stretch>
+                      <a:fillRect/>
+                    </a:stretch>
+                  </pic:blipFill>
+                  <pic:spPr>
+                    <a:xfrm>
+                      <a:off x="0" y="0"/>
+                      <a:ext cx="5274310" cy="2543145"/>
+                    </a:xfrm>
+                    <a:prstGeom prst="rect">
+                      <a:avLst/>
+                    </a:prstGeom>
+                  </pic:spPr>
+                </pic:pic>
+              </a:graphicData>
+            </a:graphic>
+          </wp:inline>
+        </w:drawing>
+      </w:r>
+      <w:r>
+        <w:rPr>
+          <w:rFonts w:ascii="宋体" w:hAnsi="宋体" w:hint="eastAsia"/>
+        </w:rPr>
+        <w:t>图：</w:t>
+      </w:r>
+      <w:r>
+        <w:rPr>
+          <w:rFonts w:ascii="宋体" w:hAnsi="宋体" w:hint="eastAsia"/>
+        </w:rPr>
+        <w:t>3</w:t>
+      </w:r>
+      <w:r>
+        <w:rPr>
+          <w:rFonts w:ascii="宋体" w:hAnsi="宋体" w:hint="eastAsia"/>
+        </w:rPr>
+        <w:t>-</w:t>
+      </w:r>
+      <w:r>
+        <w:rPr>
+          <w:rFonts w:ascii="宋体" w:hAnsi="宋体" w:hint="eastAsia"/>
+        </w:rPr>
+        <w:t>3</w:t>
+      </w:r>
+      <w:r>
+        <w:rPr>
+          <w:rFonts w:ascii="宋体" w:hAnsi="宋体" w:hint="eastAsia"/>
+        </w:rPr>
+        <w:t>-</w:t>
+      </w:r>
+      <w:r>
+        <w:rPr>
+          <w:rFonts w:ascii="宋体" w:hAnsi="宋体" w:hint="eastAsia"/>
+        </w:rPr>
+        <w:t>3-1</w:t>
+      </w:r>
+    </w:p>
+    <w:p>
+      <w:pPr>
+        <w:jc w:val="center"/>
+        <w:rPr>
+          <w:rFonts w:ascii="宋体" w:hAnsi="宋体" w:hint="eastAsia"/>
+        </w:rPr>
+      </w:pPr>
+    </w:p>
+    <w:p>
+      <w:pPr>
+        <w:ind w:firstLineChars="200" w:firstLine="420"/>
+        <w:jc w:val="left"/>
+        <w:rPr>
+          <w:rFonts w:ascii="宋体" w:hAnsi="宋体"/>
+        </w:rPr>
+      </w:pPr>
+      <w:r>
+        <w:rPr>
+          <w:rFonts w:ascii="宋体" w:hAnsi="宋体" w:hint="eastAsia"/>
+        </w:rPr>
+        <w:t>浏览器提交请求到中央处理器，中央处理器直接将请求转给处理器映射器。处理器映射器会根据请求，找到处理该请求的处理器，并将其封装为处理器执行链后返回给中央调度器。中央</w:t>
       </w:r>
       <w:proofErr w:type="gramStart"/>
       <w:r>
         <w:rPr>
           <w:rFonts w:ascii="宋体" w:hAnsi="宋体" w:hint="eastAsia"/>
         </w:rPr>
-        <w:t>主业务</w:t>
+        <w:t>调度器</w:t>
       </w:r>
       <w:proofErr w:type="gramEnd"/>
       <w:r>
         <w:rPr>
           <w:rFonts w:ascii="宋体" w:hAnsi="宋体" w:hint="eastAsia"/>
         </w:rPr>
-        <w:t>逻辑中。所谓交叉业务逻辑是指，通用的、与</w:t>
+        <w:t>根据处理器执行链中的处理器，找到能够执行该处理器的处理器适配器。处理器适配器直接将结果返回给中央调度器。中央</w:t>
       </w:r>
       <w:proofErr w:type="gramStart"/>
       <w:r>
         <w:rPr>
           <w:rFonts w:ascii="宋体" w:hAnsi="宋体" w:hint="eastAsia"/>
         </w:rPr>
-        <w:t>主业务</w:t>
+        <w:t>调度器</w:t>
       </w:r>
       <w:proofErr w:type="gramEnd"/>
       <w:r>
         <w:rPr>
           <w:rFonts w:ascii="宋体" w:hAnsi="宋体" w:hint="eastAsia"/>
         </w:rPr>
-        <w:t>逻辑无关的代码，如安全检查、事务、日志等。若不使用AOP，则会出现代码纠缠，即交叉业务逻辑与</w:t>
+        <w:t>调用视图解析器，将</w:t>
+      </w:r>
+      <w:proofErr w:type="spellStart"/>
+      <w:r>
+        <w:rPr>
+          <w:rFonts w:ascii="宋体" w:hAnsi="宋体" w:hint="eastAsia"/>
+        </w:rPr>
+        <w:t>ModelAndView</w:t>
+      </w:r>
+      <w:proofErr w:type="spellEnd"/>
+      <w:r>
+        <w:rPr>
+          <w:rFonts w:ascii="宋体" w:hAnsi="宋体" w:hint="eastAsia"/>
+        </w:rPr>
+        <w:t>中的视图名称封装成视图对象。中央</w:t>
       </w:r>
       <w:proofErr w:type="gramStart"/>
       <w:r>
         <w:rPr>
           <w:rFonts w:ascii="宋体" w:hAnsi="宋体" w:hint="eastAsia"/>
         </w:rPr>
-        <w:t>主业务</w:t>
+        <w:t>调度器</w:t>
       </w:r>
       <w:proofErr w:type="gramEnd"/>
       <w:r>
         <w:rPr>
           <w:rFonts w:ascii="宋体" w:hAnsi="宋体" w:hint="eastAsia"/>
         </w:rPr>
-        <w:t>逻辑混合在一起。这样会</w:t>
+        <w:t>调用视图对象，让其自己进行渲染，即行数据填充，形成响应对象。中央</w:t>
       </w:r>
       <w:proofErr w:type="gramStart"/>
       <w:r>
         <w:rPr>
           <w:rFonts w:ascii="宋体" w:hAnsi="宋体" w:hint="eastAsia"/>
         </w:rPr>
-        <w:t>主业务</w:t>
+        <w:t>调度器</w:t>
       </w:r>
       <w:proofErr w:type="gramEnd"/>
       <w:r>
         <w:rPr>
           <w:rFonts w:ascii="宋体" w:hAnsi="宋体" w:hint="eastAsia"/>
         </w:rPr>
-        <w:t>逻辑变得的混合不清。</w:t>
+        <w:t>响应浏览器。</w:t>
+      </w:r>
+    </w:p>
+    <w:p>
+      <w:pPr>
+        <w:jc w:val="center"/>
+        <w:rPr>
+          <w:rFonts w:hint="eastAsia"/>
+        </w:rPr>
+      </w:pPr>
+    </w:p>
+    <w:p>
+      <w:pPr>
+        <w:pStyle w:val="2"/>
+        <w:rPr>
+          <w:rFonts w:ascii="黑体" w:eastAsia="黑体" w:hAnsi="黑体" w:hint="eastAsia"/>
+          <w:sz w:val="28"/>
+          <w:szCs w:val="28"/>
+        </w:rPr>
+      </w:pPr>
+      <w:r>
+        <w:rPr>
+          <w:rFonts w:ascii="黑体" w:eastAsia="黑体" w:hAnsi="黑体" w:hint="eastAsia"/>
+          <w:sz w:val="28"/>
+          <w:szCs w:val="28"/>
+        </w:rPr>
+        <w:t>3.4、</w:t>
+      </w:r>
+      <w:proofErr w:type="spellStart"/>
+      <w:r>
+        <w:rPr>
+          <w:rFonts w:ascii="黑体" w:eastAsia="黑体" w:hAnsi="黑体" w:hint="eastAsia"/>
+          <w:sz w:val="28"/>
+          <w:szCs w:val="28"/>
+        </w:rPr>
+        <w:t>MyBatis</w:t>
+      </w:r>
+      <w:proofErr w:type="spellEnd"/>
+    </w:p>
+    <w:p>
+      <w:pPr>
+        <w:pStyle w:val="3"/>
+        <w:rPr>
+          <w:rFonts w:ascii="黑体" w:eastAsia="黑体" w:hAnsi="黑体" w:hint="eastAsia"/>
+          <w:sz w:val="24"/>
+          <w:szCs w:val="24"/>
+        </w:rPr>
+      </w:pPr>
+      <w:r>
+        <w:rPr>
+          <w:rFonts w:ascii="黑体" w:eastAsia="黑体" w:hAnsi="黑体" w:hint="eastAsia"/>
+          <w:sz w:val="24"/>
+          <w:szCs w:val="24"/>
+        </w:rPr>
+        <w:t>3.4.1、概述</w:t>
       </w:r>
     </w:p>
     <w:p>
@@ -5307,61 +5826,396 @@
           <w:rFonts w:ascii="宋体" w:hAnsi="宋体" w:hint="eastAsia"/>
         </w:rPr>
       </w:pPr>
-      <w:r>
-        <w:rPr>
-          <w:rFonts w:ascii="宋体" w:hAnsi="宋体" w:hint="eastAsia"/>
-        </w:rPr>
-        <w:t>例如，转账，在真正业务逻辑前后，需要权限控制，日志管理、加载事务、结束事务等交叉业务逻辑，而这些业务逻辑与</w:t>
+      <w:proofErr w:type="spellStart"/>
+      <w:r>
+        <w:rPr>
+          <w:rFonts w:ascii="宋体" w:hAnsi="宋体" w:hint="eastAsia"/>
+        </w:rPr>
+        <w:t>MyBatis</w:t>
+      </w:r>
+      <w:proofErr w:type="spellEnd"/>
+      <w:r>
+        <w:rPr>
+          <w:rFonts w:ascii="宋体" w:hAnsi="宋体" w:hint="eastAsia"/>
+        </w:rPr>
+        <w:t>本是apache的一个开源项目</w:t>
+      </w:r>
+      <w:proofErr w:type="spellStart"/>
+      <w:r>
+        <w:rPr>
+          <w:rFonts w:ascii="宋体" w:hAnsi="宋体" w:hint="eastAsia"/>
+        </w:rPr>
+        <w:t>iBatis</w:t>
+      </w:r>
+      <w:proofErr w:type="spellEnd"/>
+      <w:r>
+        <w:rPr>
+          <w:rFonts w:ascii="宋体" w:hAnsi="宋体" w:hint="eastAsia"/>
+        </w:rPr>
+        <w:t>，2010年这个项目由apache迁移到了Google并更名为</w:t>
+      </w:r>
+      <w:proofErr w:type="spellStart"/>
+      <w:r>
+        <w:rPr>
+          <w:rFonts w:ascii="宋体" w:hAnsi="宋体" w:hint="eastAsia"/>
+        </w:rPr>
+        <w:t>MyBatis</w:t>
+      </w:r>
+      <w:proofErr w:type="spellEnd"/>
+      <w:r>
+        <w:rPr>
+          <w:rFonts w:ascii="宋体" w:hAnsi="宋体" w:hint="eastAsia"/>
+        </w:rPr>
+        <w:t>。2013年迁移到GitHub。</w:t>
+      </w:r>
+    </w:p>
+    <w:p>
+      <w:pPr>
+        <w:rPr>
+          <w:rFonts w:hint="eastAsia"/>
+        </w:rPr>
+      </w:pPr>
+    </w:p>
+    <w:p>
+      <w:pPr>
+        <w:pStyle w:val="3"/>
+        <w:rPr>
+          <w:rFonts w:ascii="黑体" w:eastAsia="黑体" w:hAnsi="黑体" w:hint="eastAsia"/>
+          <w:sz w:val="24"/>
+          <w:szCs w:val="24"/>
+        </w:rPr>
+      </w:pPr>
+      <w:r>
+        <w:rPr>
+          <w:rFonts w:ascii="黑体" w:eastAsia="黑体" w:hAnsi="黑体" w:hint="eastAsia"/>
+          <w:sz w:val="24"/>
+          <w:szCs w:val="24"/>
+        </w:rPr>
+        <w:lastRenderedPageBreak/>
+        <w:t>3.4.2、简介</w:t>
+      </w:r>
+    </w:p>
+    <w:p>
+      <w:pPr>
+        <w:ind w:firstLineChars="200" w:firstLine="420"/>
+        <w:rPr>
+          <w:rFonts w:ascii="宋体" w:hAnsi="宋体" w:hint="eastAsia"/>
+        </w:rPr>
+      </w:pPr>
+      <w:proofErr w:type="spellStart"/>
+      <w:r>
+        <w:rPr>
+          <w:rFonts w:ascii="宋体" w:hAnsi="宋体" w:hint="eastAsia"/>
+        </w:rPr>
+        <w:t>MyBatis</w:t>
+      </w:r>
+      <w:proofErr w:type="spellEnd"/>
+      <w:r>
+        <w:rPr>
+          <w:rFonts w:ascii="宋体" w:hAnsi="宋体" w:hint="eastAsia"/>
+        </w:rPr>
+        <w:t>是一个优秀的基于Java的持久层框架，它内部封装了JDBC，使开发者只需关注SQL语句本身，而不用再花费精力去处理诸如注册驱动、创建Connection、配置Statement等繁琐过程。</w:t>
+      </w:r>
+    </w:p>
+    <w:p>
+      <w:pPr>
+        <w:ind w:firstLineChars="200" w:firstLine="420"/>
+        <w:rPr>
+          <w:rFonts w:ascii="宋体" w:hAnsi="宋体" w:hint="eastAsia"/>
+        </w:rPr>
+      </w:pPr>
+      <w:proofErr w:type="spellStart"/>
+      <w:r>
+        <w:rPr>
+          <w:rFonts w:ascii="宋体" w:hAnsi="宋体" w:hint="eastAsia"/>
+        </w:rPr>
+        <w:t>MyBatis</w:t>
+      </w:r>
+      <w:proofErr w:type="spellEnd"/>
+      <w:r>
+        <w:rPr>
+          <w:rFonts w:ascii="宋体" w:hAnsi="宋体" w:hint="eastAsia"/>
+        </w:rPr>
+        <w:t>通过xml或注解的方式将要执行的各种statement（</w:t>
+      </w:r>
+      <w:proofErr w:type="spellStart"/>
+      <w:r>
+        <w:rPr>
+          <w:rFonts w:ascii="宋体" w:hAnsi="宋体" w:hint="eastAsia"/>
+        </w:rPr>
+        <w:t>statement</w:t>
+      </w:r>
+      <w:proofErr w:type="spellEnd"/>
+      <w:r>
+        <w:rPr>
+          <w:rFonts w:ascii="宋体" w:hAnsi="宋体" w:hint="eastAsia"/>
+        </w:rPr>
+        <w:t>、</w:t>
+      </w:r>
+      <w:proofErr w:type="spellStart"/>
+      <w:r>
+        <w:rPr>
+          <w:rFonts w:ascii="宋体" w:hAnsi="宋体" w:hint="eastAsia"/>
+        </w:rPr>
+        <w:t>preparedStatement</w:t>
+      </w:r>
+      <w:proofErr w:type="spellEnd"/>
+      <w:r>
+        <w:rPr>
+          <w:rFonts w:ascii="宋体" w:hAnsi="宋体" w:hint="eastAsia"/>
+        </w:rPr>
+        <w:t>等）</w:t>
+      </w:r>
+      <w:r>
+        <w:rPr>
+          <w:rFonts w:ascii="宋体" w:hAnsi="宋体" w:hint="eastAsia"/>
+        </w:rPr>
+        <w:t>配置起来，并通过Java对象和Statement中SQL的动态参数进行映射生成最终执行的SQL语句，最后由</w:t>
+      </w:r>
+      <w:proofErr w:type="spellStart"/>
+      <w:r>
+        <w:rPr>
+          <w:rFonts w:ascii="宋体" w:hAnsi="宋体" w:hint="eastAsia"/>
+        </w:rPr>
+        <w:t>MyBatis</w:t>
+      </w:r>
+      <w:proofErr w:type="spellEnd"/>
+      <w:r>
+        <w:rPr>
+          <w:rFonts w:ascii="宋体" w:hAnsi="宋体" w:hint="eastAsia"/>
+        </w:rPr>
+        <w:t>框架执行SQL并将结果映射成Java对象并返回。</w:t>
+      </w:r>
+    </w:p>
+    <w:p>
+      <w:pPr>
+        <w:pStyle w:val="3"/>
+        <w:rPr>
+          <w:rFonts w:ascii="黑体" w:eastAsia="黑体" w:hAnsi="黑体" w:hint="eastAsia"/>
+          <w:sz w:val="24"/>
+          <w:szCs w:val="24"/>
+        </w:rPr>
+      </w:pPr>
+      <w:r>
+        <w:rPr>
+          <w:rFonts w:ascii="黑体" w:eastAsia="黑体" w:hAnsi="黑体" w:hint="eastAsia"/>
+          <w:sz w:val="24"/>
+          <w:szCs w:val="24"/>
+        </w:rPr>
+        <w:t>3.4.3、</w:t>
+      </w:r>
+      <w:proofErr w:type="spellStart"/>
+      <w:r>
+        <w:rPr>
+          <w:rFonts w:ascii="黑体" w:eastAsia="黑体" w:hAnsi="黑体" w:hint="eastAsia"/>
+          <w:sz w:val="24"/>
+          <w:szCs w:val="24"/>
+        </w:rPr>
+        <w:t>MyBatis</w:t>
+      </w:r>
+      <w:proofErr w:type="spellEnd"/>
+      <w:r>
+        <w:rPr>
+          <w:rFonts w:ascii="黑体" w:eastAsia="黑体" w:hAnsi="黑体" w:hint="eastAsia"/>
+          <w:sz w:val="24"/>
+          <w:szCs w:val="24"/>
+        </w:rPr>
+        <w:t>与Hibernate</w:t>
+      </w:r>
+    </w:p>
+    <w:p>
+      <w:pPr>
+        <w:ind w:firstLine="420"/>
+        <w:rPr>
+          <w:rFonts w:ascii="宋体" w:hAnsi="宋体" w:hint="eastAsia"/>
+        </w:rPr>
+      </w:pPr>
+      <w:r>
+        <w:rPr>
+          <w:rFonts w:ascii="宋体" w:hAnsi="宋体" w:hint="eastAsia"/>
+        </w:rPr>
+        <w:t xml:space="preserve">Hibernate框架是提供了全面的数据库封装机制的“全自动”ORM，即实现了POJO </w:t>
       </w:r>
       <w:proofErr w:type="gramStart"/>
       <w:r>
         <w:rPr>
           <w:rFonts w:ascii="宋体" w:hAnsi="宋体" w:hint="eastAsia"/>
         </w:rPr>
-        <w:t>主业务</w:t>
+        <w:t>和</w:t>
       </w:r>
       <w:proofErr w:type="gramEnd"/>
-      <w:r>
-        <w:rPr>
-          <w:rFonts w:ascii="宋体" w:hAnsi="宋体" w:hint="eastAsia"/>
-        </w:rPr>
-        <w:t>逻辑并无直接关系。但它们的代码量所占比重能达到总代码量的一半甚至还多。它们的存在，不仅产生了大量的“冗余”代码，还大大干扰了</w:t>
-      </w:r>
-      <w:proofErr w:type="gramStart"/>
-      <w:r>
-        <w:rPr>
-          <w:rFonts w:ascii="宋体" w:hAnsi="宋体" w:hint="eastAsia"/>
-        </w:rPr>
-        <w:t>主业务</w:t>
-      </w:r>
-      <w:proofErr w:type="gramEnd"/>
-      <w:r>
-        <w:rPr>
-          <w:rFonts w:ascii="宋体" w:hAnsi="宋体" w:hint="eastAsia"/>
-        </w:rPr>
-        <w:t>逻辑</w:t>
-      </w:r>
-      <w:r>
-        <w:t>——</w:t>
-      </w:r>
-      <w:r>
-        <w:rPr>
-          <w:rFonts w:ascii="宋体" w:hAnsi="宋体" w:hint="eastAsia"/>
-        </w:rPr>
-        <w:t>转账</w:t>
-      </w:r>
-      <w:r>
-        <w:rPr>
-          <w:rFonts w:ascii="宋体" w:hAnsi="宋体" w:hint="eastAsia"/>
-        </w:rPr>
-        <w:t>。</w:t>
-      </w:r>
-    </w:p>
-    <w:p>
-      <w:pPr>
+    </w:p>
+    <w:p>
+      <w:pPr>
+        <w:rPr>
+          <w:rFonts w:ascii="宋体" w:hAnsi="宋体" w:hint="eastAsia"/>
+        </w:rPr>
+      </w:pPr>
+      <w:r>
+        <w:rPr>
+          <w:rFonts w:ascii="宋体" w:hAnsi="宋体" w:hint="eastAsia"/>
+        </w:rPr>
+        <w:t>数据库表之间的映射，以及SQL的自动生成和执行。</w:t>
+      </w:r>
+    </w:p>
+    <w:p>
+      <w:pPr>
+        <w:ind w:firstLine="420"/>
+        <w:rPr>
+          <w:rFonts w:ascii="宋体" w:hAnsi="宋体" w:hint="eastAsia"/>
+        </w:rPr>
+      </w:pPr>
+      <w:r>
+        <w:rPr>
+          <w:rFonts w:ascii="宋体" w:hAnsi="宋体" w:hint="eastAsia"/>
+        </w:rPr>
+        <w:t>相对于此，</w:t>
+      </w:r>
+      <w:proofErr w:type="spellStart"/>
+      <w:r>
+        <w:rPr>
+          <w:rFonts w:ascii="宋体" w:hAnsi="宋体" w:hint="eastAsia"/>
+        </w:rPr>
+        <w:t>MyBatis</w:t>
+      </w:r>
+      <w:proofErr w:type="spellEnd"/>
+      <w:r>
+        <w:rPr>
+          <w:rFonts w:ascii="宋体" w:hAnsi="宋体" w:hint="eastAsia"/>
+        </w:rPr>
+        <w:t xml:space="preserve"> 只能算作是“半自动”ORM。其着力点，是在POJO类与SQL 语句</w:t>
+      </w:r>
+    </w:p>
+    <w:p>
+      <w:pPr>
+        <w:rPr>
+          <w:rFonts w:ascii="宋体" w:hAnsi="宋体" w:hint="eastAsia"/>
+        </w:rPr>
+      </w:pPr>
+      <w:r>
+        <w:rPr>
+          <w:rFonts w:ascii="宋体" w:hAnsi="宋体" w:hint="eastAsia"/>
+        </w:rPr>
+        <w:t>之间的映射关系。也就是说，</w:t>
+      </w:r>
+      <w:proofErr w:type="spellStart"/>
+      <w:r>
+        <w:rPr>
+          <w:rFonts w:ascii="宋体" w:hAnsi="宋体" w:hint="eastAsia"/>
+        </w:rPr>
+        <w:t>MyBatis</w:t>
+      </w:r>
+      <w:proofErr w:type="spellEnd"/>
+      <w:r>
+        <w:rPr>
+          <w:rFonts w:ascii="宋体" w:hAnsi="宋体" w:hint="eastAsia"/>
+        </w:rPr>
+        <w:t xml:space="preserve"> 并不会为程序员自动生成SQL语句。具体的SQL需</w:t>
+      </w:r>
+    </w:p>
+    <w:p>
+      <w:pPr>
+        <w:rPr>
+          <w:rFonts w:ascii="宋体" w:hAnsi="宋体" w:hint="eastAsia"/>
+        </w:rPr>
+      </w:pPr>
+      <w:r>
+        <w:rPr>
+          <w:rFonts w:ascii="宋体" w:hAnsi="宋体" w:hint="eastAsia"/>
+        </w:rPr>
+        <w:t>要程序员自己编写，然后通过SQL语句映射文件，将SQL所需的参数，以及返回的结果字</w:t>
+      </w:r>
+    </w:p>
+    <w:p>
+      <w:pPr>
+        <w:rPr>
+          <w:rFonts w:ascii="宋体" w:hAnsi="宋体" w:hint="eastAsia"/>
+        </w:rPr>
+      </w:pPr>
+      <w:r>
+        <w:rPr>
+          <w:rFonts w:ascii="宋体" w:hAnsi="宋体" w:hint="eastAsia"/>
+        </w:rPr>
+        <w:t>段映射到指定POJO。 因此，</w:t>
+      </w:r>
+      <w:proofErr w:type="spellStart"/>
+      <w:r>
+        <w:rPr>
+          <w:rFonts w:ascii="宋体" w:hAnsi="宋体" w:hint="eastAsia"/>
+        </w:rPr>
+        <w:t>MyBatis</w:t>
+      </w:r>
+      <w:proofErr w:type="spellEnd"/>
+      <w:r>
+        <w:rPr>
+          <w:rFonts w:ascii="宋体" w:hAnsi="宋体" w:hint="eastAsia"/>
+        </w:rPr>
+        <w:t xml:space="preserve"> 成为了“全自动”ORM的一种有益补充。</w:t>
+      </w:r>
+    </w:p>
+    <w:p>
+      <w:pPr>
+        <w:rPr>
+          <w:rFonts w:ascii="宋体" w:hAnsi="宋体" w:hint="eastAsia"/>
+        </w:rPr>
+      </w:pPr>
+      <w:r>
+        <w:rPr>
+          <w:rFonts w:ascii="宋体" w:hAnsi="宋体" w:hint="eastAsia"/>
+        </w:rPr>
+        <w:tab/>
+      </w:r>
+      <w:r>
+        <w:rPr>
+          <w:rFonts w:ascii="宋体" w:hAnsi="宋体" w:hint="eastAsia"/>
+        </w:rPr>
+        <w:t>与Hibernate相比，</w:t>
+      </w:r>
+      <w:proofErr w:type="spellStart"/>
+      <w:r>
+        <w:rPr>
+          <w:rFonts w:ascii="宋体" w:hAnsi="宋体" w:hint="eastAsia"/>
+        </w:rPr>
+        <w:t>MyBatis</w:t>
+      </w:r>
+      <w:proofErr w:type="spellEnd"/>
+      <w:r>
+        <w:rPr>
+          <w:rFonts w:ascii="宋体" w:hAnsi="宋体" w:hint="eastAsia"/>
+        </w:rPr>
+        <w:t xml:space="preserve"> 具有以下几个特点:</w:t>
+      </w:r>
+      <w:r>
         <w:rPr>
           <w:rFonts w:hint="eastAsia"/>
         </w:rPr>
+        <w:t xml:space="preserve"> </w:t>
+      </w:r>
+      <w:r>
+        <w:rPr>
+          <w:rFonts w:ascii="宋体" w:hAnsi="宋体" w:hint="eastAsia"/>
+        </w:rPr>
+        <w:t>(1)在XML文件中配置SQL语句，实现了SQL语句与代码的分离，给程序的维护带来</w:t>
+      </w:r>
+    </w:p>
+    <w:p>
+      <w:pPr>
+        <w:rPr>
+          <w:rFonts w:ascii="宋体" w:hAnsi="宋体" w:hint="eastAsia"/>
+        </w:rPr>
+      </w:pPr>
+      <w:r>
+        <w:rPr>
+          <w:rFonts w:ascii="宋体" w:hAnsi="宋体" w:hint="eastAsia"/>
+        </w:rPr>
+        <w:t>了很大便利。(2)因为需要程序员自己去编写SQL语句，程序员可以结合数据库自身的特点灵活控制SQL语句，因此能够实现比Hibernate等全自动ORM框架更高的查询效率，能够完成复杂查询。(3) 简单，易于学习，易于使用，上手快。|</w:t>
+      </w:r>
+    </w:p>
+    <w:p>
+      <w:pPr>
+        <w:rPr>
+          <w:rFonts w:ascii="宋体" w:hAnsi="宋体" w:hint="eastAsia"/>
+        </w:rPr>
       </w:pPr>
     </w:p>
     <w:p>
@@ -5379,27 +6233,207 @@
           <w:sz w:val="24"/>
           <w:szCs w:val="24"/>
         </w:rPr>
-        <w:t>3.2.5、总结</w:t>
-      </w:r>
-      <w:bookmarkStart w:id="0" w:name="_GoBack"/>
-      <w:bookmarkEnd w:id="0"/>
-    </w:p>
-    <w:p>
-      <w:pPr>
-        <w:ind w:firstLineChars="200" w:firstLine="420"/>
-        <w:rPr>
-          <w:rFonts w:ascii="宋体" w:hAnsi="宋体"/>
-        </w:rPr>
-      </w:pPr>
-      <w:r>
-        <w:rPr>
-          <w:rFonts w:ascii="宋体" w:hAnsi="宋体" w:hint="eastAsia"/>
-        </w:rPr>
-        <w:t>Spring的出现大大降低了开发的成本，也降低了代码的耦合度，从而做到真正的解耦，其源码的设计思想非常巧妙，值得我们深入学习和了解。</w:t>
-      </w:r>
-    </w:p>
+        <w:t>3.4.4、体系结构</w:t>
+      </w:r>
+    </w:p>
+    <w:p>
+      <w:pPr>
+        <w:rPr>
+          <w:rFonts w:hint="eastAsia"/>
+        </w:rPr>
+      </w:pPr>
+      <w:r>
+        <w:rPr>
+          <w:noProof/>
+        </w:rPr>
+        <w:drawing>
+          <wp:inline distT="0" distB="0" distL="0" distR="0" wp14:anchorId="7D3354A0" wp14:editId="138745FA">
+            <wp:extent cx="5274310" cy="2903923"/>
+            <wp:effectExtent l="0" t="0" r="2540" b="0"/>
+            <wp:docPr id="5" name="图片 5"/>
+            <wp:cNvGraphicFramePr>
+              <a:graphicFrameLocks xmlns:a="http://schemas.openxmlformats.org/drawingml/2006/main" noChangeAspect="1"/>
+            </wp:cNvGraphicFramePr>
+            <a:graphic xmlns:a="http://schemas.openxmlformats.org/drawingml/2006/main">
+              <a:graphicData uri="http://schemas.openxmlformats.org/drawingml/2006/picture">
+                <pic:pic xmlns:pic="http://schemas.openxmlformats.org/drawingml/2006/picture">
+                  <pic:nvPicPr>
+                    <pic:cNvPr id="0" name=""/>
+                    <pic:cNvPicPr/>
+                  </pic:nvPicPr>
+                  <pic:blipFill>
+                    <a:blip r:embed="rId12"/>
+                    <a:stretch>
+                      <a:fillRect/>
+                    </a:stretch>
+                  </pic:blipFill>
+                  <pic:spPr>
+                    <a:xfrm>
+                      <a:off x="0" y="0"/>
+                      <a:ext cx="5274310" cy="2903923"/>
+                    </a:xfrm>
+                    <a:prstGeom prst="rect">
+                      <a:avLst/>
+                    </a:prstGeom>
+                  </pic:spPr>
+                </pic:pic>
+              </a:graphicData>
+            </a:graphic>
+          </wp:inline>
+        </w:drawing>
+      </w:r>
+    </w:p>
+    <w:p>
+      <w:pPr>
+        <w:jc w:val="center"/>
+        <w:rPr>
+          <w:rFonts w:ascii="宋体" w:hAnsi="宋体" w:hint="eastAsia"/>
+        </w:rPr>
+      </w:pPr>
+      <w:r>
+        <w:rPr>
+          <w:rFonts w:ascii="宋体" w:hAnsi="宋体" w:hint="eastAsia"/>
+        </w:rPr>
+        <w:t>图：</w:t>
+      </w:r>
+      <w:r>
+        <w:rPr>
+          <w:rFonts w:ascii="宋体" w:hAnsi="宋体" w:hint="eastAsia"/>
+        </w:rPr>
+        <w:t>3</w:t>
+      </w:r>
+      <w:r>
+        <w:rPr>
+          <w:rFonts w:ascii="宋体" w:hAnsi="宋体" w:hint="eastAsia"/>
+        </w:rPr>
+        <w:t>-</w:t>
+      </w:r>
+      <w:r>
+        <w:rPr>
+          <w:rFonts w:ascii="宋体" w:hAnsi="宋体" w:hint="eastAsia"/>
+        </w:rPr>
+        <w:t>4</w:t>
+      </w:r>
+      <w:r>
+        <w:rPr>
+          <w:rFonts w:ascii="宋体" w:hAnsi="宋体" w:hint="eastAsia"/>
+        </w:rPr>
+        <w:t>-</w:t>
+      </w:r>
+      <w:r>
+        <w:rPr>
+          <w:rFonts w:ascii="宋体" w:hAnsi="宋体" w:hint="eastAsia"/>
+        </w:rPr>
+        <w:t>4-1</w:t>
+      </w:r>
+    </w:p>
+    <w:p>
+      <w:pPr>
+        <w:pStyle w:val="3"/>
+        <w:rPr>
+          <w:rFonts w:ascii="黑体" w:eastAsia="黑体" w:hAnsi="黑体" w:hint="eastAsia"/>
+          <w:sz w:val="24"/>
+          <w:szCs w:val="24"/>
+        </w:rPr>
+      </w:pPr>
+      <w:r>
+        <w:rPr>
+          <w:rFonts w:ascii="黑体" w:eastAsia="黑体" w:hAnsi="黑体" w:hint="eastAsia"/>
+          <w:sz w:val="24"/>
+          <w:szCs w:val="24"/>
+        </w:rPr>
+        <w:lastRenderedPageBreak/>
+        <w:t>3.4.5、工作原理</w:t>
+      </w:r>
+    </w:p>
+    <w:p>
+      <w:pPr>
+        <w:rPr>
+          <w:rFonts w:hint="eastAsia"/>
+        </w:rPr>
+      </w:pPr>
+      <w:r>
+        <w:rPr>
+          <w:noProof/>
+        </w:rPr>
+        <w:drawing>
+          <wp:inline distT="0" distB="0" distL="0" distR="0" wp14:anchorId="5C87C7BF" wp14:editId="004663DD">
+            <wp:extent cx="5274310" cy="3115139"/>
+            <wp:effectExtent l="0" t="0" r="2540" b="9525"/>
+            <wp:docPr id="6" name="图片 6"/>
+            <wp:cNvGraphicFramePr>
+              <a:graphicFrameLocks xmlns:a="http://schemas.openxmlformats.org/drawingml/2006/main" noChangeAspect="1"/>
+            </wp:cNvGraphicFramePr>
+            <a:graphic xmlns:a="http://schemas.openxmlformats.org/drawingml/2006/main">
+              <a:graphicData uri="http://schemas.openxmlformats.org/drawingml/2006/picture">
+                <pic:pic xmlns:pic="http://schemas.openxmlformats.org/drawingml/2006/picture">
+                  <pic:nvPicPr>
+                    <pic:cNvPr id="0" name=""/>
+                    <pic:cNvPicPr/>
+                  </pic:nvPicPr>
+                  <pic:blipFill>
+                    <a:blip r:embed="rId13"/>
+                    <a:stretch>
+                      <a:fillRect/>
+                    </a:stretch>
+                  </pic:blipFill>
+                  <pic:spPr>
+                    <a:xfrm>
+                      <a:off x="0" y="0"/>
+                      <a:ext cx="5274310" cy="3115139"/>
+                    </a:xfrm>
+                    <a:prstGeom prst="rect">
+                      <a:avLst/>
+                    </a:prstGeom>
+                  </pic:spPr>
+                </pic:pic>
+              </a:graphicData>
+            </a:graphic>
+          </wp:inline>
+        </w:drawing>
+      </w:r>
+    </w:p>
+    <w:p>
+      <w:pPr>
+        <w:jc w:val="center"/>
+        <w:rPr>
+          <w:rFonts w:ascii="宋体" w:hAnsi="宋体" w:hint="eastAsia"/>
+        </w:rPr>
+      </w:pPr>
+      <w:r>
+        <w:rPr>
+          <w:rFonts w:ascii="宋体" w:hAnsi="宋体" w:hint="eastAsia"/>
+        </w:rPr>
+        <w:t>图：</w:t>
+      </w:r>
+      <w:r>
+        <w:rPr>
+          <w:rFonts w:ascii="宋体" w:hAnsi="宋体" w:hint="eastAsia"/>
+        </w:rPr>
+        <w:t>3</w:t>
+      </w:r>
+      <w:r>
+        <w:rPr>
+          <w:rFonts w:ascii="宋体" w:hAnsi="宋体" w:hint="eastAsia"/>
+        </w:rPr>
+        <w:t>-</w:t>
+      </w:r>
+      <w:r>
+        <w:rPr>
+          <w:rFonts w:ascii="宋体" w:hAnsi="宋体" w:hint="eastAsia"/>
+        </w:rPr>
+        <w:t>4-</w:t>
+      </w:r>
+      <w:r>
+        <w:rPr>
+          <w:rFonts w:ascii="宋体" w:hAnsi="宋体" w:hint="eastAsia"/>
+        </w:rPr>
+        <w:t>5-1</w:t>
+      </w:r>
+    </w:p>
+    <w:p/>
     <w:sectPr>
-      <w:headerReference w:type="default" r:id="rId11"/>
+      <w:headerReference w:type="default" r:id="rId14"/>
       <w:pgSz w:w="11906" w:h="16838"/>
       <w:pgMar w:top="1440" w:right="1800" w:bottom="1440" w:left="1800" w:header="851" w:footer="992" w:gutter="0"/>
       <w:cols w:space="425"/>
@@ -5963,7 +6997,7 @@
   <w:style w:type="paragraph" w:default="1" w:styleId="a">
     <w:name w:val="Normal"/>
     <w:qFormat/>
-    <w:rsid w:val="009B4DEF"/>
+    <w:rsid w:val="007D3FD4"/>
     <w:pPr>
       <w:widowControl w:val="0"/>
       <w:jc w:val="both"/>
@@ -6442,7 +7476,7 @@
   <w:style w:type="paragraph" w:default="1" w:styleId="a">
     <w:name w:val="Normal"/>
     <w:qFormat/>
-    <w:rsid w:val="009B4DEF"/>
+    <w:rsid w:val="007D3FD4"/>
     <w:pPr>
       <w:widowControl w:val="0"/>
       <w:jc w:val="both"/>
@@ -7016,7 +8050,7 @@
   <a:extraClrSchemeLst/>
   <a:extLst>
     <a:ext uri="{05A4C25C-085E-4340-85A3-A5531E510DB2}">
-      <thm15:themeFamily xmlns="" xmlns:thm15="http://schemas.microsoft.com/office/thememl/2012/main" name="Office Theme" id="{62F939B6-93AF-4DB8-9C6B-D6C7DFDC589F}" vid="{4A3C46E8-61CC-4603-A589-7422A47A8E4A}"/>
+      <thm15:themeFamily xmlns:thm15="http://schemas.microsoft.com/office/thememl/2012/main" xmlns="" name="Office Theme" id="{62F939B6-93AF-4DB8-9C6B-D6C7DFDC589F}" vid="{4A3C46E8-61CC-4603-A589-7422A47A8E4A}"/>
     </a:ext>
   </a:extLst>
 </a:theme>

--- a/地大毕业论文.docx
+++ b/地大毕业论文.docx
@@ -11,6 +11,8 @@
           <w:sz w:val="52"/>
         </w:rPr>
       </w:pPr>
+      <w:bookmarkStart w:id="0" w:name="_GoBack"/>
+      <w:bookmarkEnd w:id="0"/>
       <w:r>
         <w:rPr>
           <w:rFonts w:eastAsia="华文行楷" w:hint="eastAsia"/>
@@ -4256,8 +4258,6 @@
         </w:rPr>
         <w:t>3-1</w:t>
       </w:r>
-      <w:bookmarkStart w:id="0" w:name="_GoBack"/>
-      <w:bookmarkEnd w:id="0"/>
     </w:p>
     <w:p>
       <w:pPr>
@@ -5421,7 +5421,7 @@
       <w:pPr>
         <w:ind w:firstLineChars="200" w:firstLine="420"/>
         <w:rPr>
-          <w:rFonts w:ascii="宋体" w:hAnsi="宋体" w:hint="eastAsia"/>
+          <w:rFonts w:ascii="宋体" w:hAnsi="宋体"/>
         </w:rPr>
       </w:pPr>
       <w:r>
@@ -5435,27 +5435,35 @@
       <w:pPr>
         <w:ind w:firstLineChars="200" w:firstLine="420"/>
         <w:rPr>
-          <w:rFonts w:ascii="宋体" w:hAnsi="宋体" w:hint="eastAsia"/>
+          <w:rFonts w:ascii="宋体" w:hAnsi="宋体"/>
         </w:rPr>
       </w:pPr>
     </w:p>
     <w:p>
       <w:pPr>
         <w:pStyle w:val="2"/>
+        <w:rPr>
+          <w:rFonts w:ascii="黑体" w:eastAsia="黑体" w:hAnsi="黑体"/>
+          <w:sz w:val="28"/>
+          <w:szCs w:val="28"/>
+        </w:rPr>
+      </w:pPr>
+      <w:r>
         <w:rPr>
           <w:rFonts w:ascii="黑体" w:eastAsia="黑体" w:hAnsi="黑体" w:hint="eastAsia"/>
           <w:sz w:val="28"/>
           <w:szCs w:val="28"/>
         </w:rPr>
-      </w:pPr>
+        <w:lastRenderedPageBreak/>
+        <w:t>3.</w:t>
+      </w:r>
       <w:r>
         <w:rPr>
           <w:rFonts w:ascii="黑体" w:eastAsia="黑体" w:hAnsi="黑体" w:hint="eastAsia"/>
           <w:sz w:val="28"/>
           <w:szCs w:val="28"/>
         </w:rPr>
-        <w:lastRenderedPageBreak/>
-        <w:t>3.</w:t>
+        <w:t>3</w:t>
       </w:r>
       <w:r>
         <w:rPr>
@@ -5463,136 +5471,122 @@
           <w:sz w:val="28"/>
           <w:szCs w:val="28"/>
         </w:rPr>
-        <w:t>3</w:t>
-      </w:r>
+        <w:t>、</w:t>
+      </w:r>
+      <w:proofErr w:type="spellStart"/>
       <w:r>
         <w:rPr>
           <w:rFonts w:ascii="黑体" w:eastAsia="黑体" w:hAnsi="黑体" w:hint="eastAsia"/>
           <w:sz w:val="28"/>
           <w:szCs w:val="28"/>
         </w:rPr>
-        <w:t>、</w:t>
-      </w:r>
+        <w:t>SpringMVC</w:t>
+      </w:r>
+      <w:proofErr w:type="spellEnd"/>
+    </w:p>
+    <w:p>
+      <w:pPr>
+        <w:pStyle w:val="3"/>
+        <w:rPr>
+          <w:rFonts w:ascii="黑体" w:eastAsia="黑体" w:hAnsi="黑体"/>
+          <w:sz w:val="24"/>
+          <w:szCs w:val="24"/>
+        </w:rPr>
+      </w:pPr>
+      <w:r>
+        <w:rPr>
+          <w:rFonts w:ascii="黑体" w:eastAsia="黑体" w:hAnsi="黑体" w:hint="eastAsia"/>
+          <w:sz w:val="24"/>
+          <w:szCs w:val="24"/>
+        </w:rPr>
+        <w:t>3.3.1、简介</w:t>
+      </w:r>
+    </w:p>
+    <w:p>
+      <w:pPr>
+        <w:ind w:firstLineChars="200" w:firstLine="420"/>
+        <w:rPr>
+          <w:rFonts w:ascii="宋体" w:hAnsi="宋体"/>
+        </w:rPr>
+      </w:pPr>
       <w:proofErr w:type="spellStart"/>
       <w:r>
         <w:rPr>
-          <w:rFonts w:ascii="黑体" w:eastAsia="黑体" w:hAnsi="黑体" w:hint="eastAsia"/>
-          <w:sz w:val="28"/>
-          <w:szCs w:val="28"/>
+          <w:rFonts w:ascii="宋体" w:hAnsi="宋体" w:hint="eastAsia"/>
         </w:rPr>
         <w:t>SpringMVC</w:t>
       </w:r>
       <w:proofErr w:type="spellEnd"/>
+      <w:r>
+        <w:rPr>
+          <w:rFonts w:ascii="宋体" w:hAnsi="宋体" w:hint="eastAsia"/>
+        </w:rPr>
+        <w:t xml:space="preserve">也叫Spring web </w:t>
+      </w:r>
+      <w:proofErr w:type="spellStart"/>
+      <w:r>
+        <w:rPr>
+          <w:rFonts w:ascii="宋体" w:hAnsi="宋体" w:hint="eastAsia"/>
+        </w:rPr>
+        <w:t>mvc</w:t>
+      </w:r>
+      <w:proofErr w:type="spellEnd"/>
+      <w:r>
+        <w:rPr>
+          <w:rFonts w:ascii="宋体" w:hAnsi="宋体" w:hint="eastAsia"/>
+        </w:rPr>
+        <w:t>，属于表现层框架。</w:t>
+      </w:r>
+      <w:proofErr w:type="spellStart"/>
+      <w:r>
+        <w:rPr>
+          <w:rFonts w:ascii="宋体" w:hAnsi="宋体" w:hint="eastAsia"/>
+        </w:rPr>
+        <w:t>SpringMVC</w:t>
+      </w:r>
+      <w:proofErr w:type="spellEnd"/>
+      <w:r>
+        <w:rPr>
+          <w:rFonts w:ascii="宋体" w:hAnsi="宋体" w:hint="eastAsia"/>
+        </w:rPr>
+        <w:t>是Spring框架的一部分，是在Spring3.0后发布的。</w:t>
+      </w:r>
+    </w:p>
+    <w:p>
+      <w:pPr>
+        <w:ind w:firstLineChars="200" w:firstLine="420"/>
+        <w:rPr>
+          <w:rFonts w:ascii="宋体" w:hAnsi="宋体"/>
+        </w:rPr>
+      </w:pPr>
     </w:p>
     <w:p>
       <w:pPr>
         <w:pStyle w:val="3"/>
-        <w:rPr>
-          <w:rFonts w:ascii="黑体" w:eastAsia="黑体" w:hAnsi="黑体" w:hint="eastAsia"/>
-          <w:sz w:val="24"/>
-          <w:szCs w:val="24"/>
-        </w:rPr>
-      </w:pPr>
-      <w:r>
-        <w:rPr>
-          <w:rFonts w:ascii="黑体" w:eastAsia="黑体" w:hAnsi="黑体" w:hint="eastAsia"/>
-          <w:sz w:val="24"/>
-          <w:szCs w:val="24"/>
-        </w:rPr>
-        <w:t>3.3.1、简介</w:t>
-      </w:r>
-    </w:p>
-    <w:p>
-      <w:pPr>
-        <w:ind w:firstLineChars="200" w:firstLine="420"/>
-        <w:rPr>
-          <w:rFonts w:ascii="宋体" w:hAnsi="宋体" w:hint="eastAsia"/>
-        </w:rPr>
-      </w:pPr>
-      <w:proofErr w:type="spellStart"/>
-      <w:r>
-        <w:rPr>
-          <w:rFonts w:ascii="宋体" w:hAnsi="宋体" w:hint="eastAsia"/>
-        </w:rPr>
-        <w:t>SpringMVC</w:t>
-      </w:r>
-      <w:proofErr w:type="spellEnd"/>
-      <w:r>
-        <w:rPr>
-          <w:rFonts w:ascii="宋体" w:hAnsi="宋体" w:hint="eastAsia"/>
-        </w:rPr>
-        <w:t xml:space="preserve">也叫Spring web </w:t>
-      </w:r>
-      <w:proofErr w:type="spellStart"/>
-      <w:r>
-        <w:rPr>
-          <w:rFonts w:ascii="宋体" w:hAnsi="宋体" w:hint="eastAsia"/>
-        </w:rPr>
-        <w:t>mvc</w:t>
-      </w:r>
-      <w:proofErr w:type="spellEnd"/>
-      <w:r>
-        <w:rPr>
-          <w:rFonts w:ascii="宋体" w:hAnsi="宋体" w:hint="eastAsia"/>
-        </w:rPr>
-        <w:t>，属于表现层框架。</w:t>
-      </w:r>
-      <w:proofErr w:type="spellStart"/>
-      <w:r>
-        <w:rPr>
-          <w:rFonts w:ascii="宋体" w:hAnsi="宋体" w:hint="eastAsia"/>
-        </w:rPr>
-        <w:t>SpringMVC</w:t>
-      </w:r>
-      <w:proofErr w:type="spellEnd"/>
-      <w:r>
-        <w:rPr>
-          <w:rFonts w:ascii="宋体" w:hAnsi="宋体" w:hint="eastAsia"/>
-        </w:rPr>
-        <w:t>是Spring框架的一部分，是在Spring3.0后发布的。</w:t>
-      </w:r>
-    </w:p>
-    <w:p>
-      <w:pPr>
-        <w:ind w:firstLineChars="200" w:firstLine="420"/>
-        <w:rPr>
-          <w:rFonts w:ascii="宋体" w:hAnsi="宋体" w:hint="eastAsia"/>
-        </w:rPr>
-      </w:pPr>
-    </w:p>
-    <w:p>
-      <w:pPr>
-        <w:pStyle w:val="3"/>
+      </w:pPr>
+      <w:r>
         <w:rPr>
           <w:rFonts w:hint="eastAsia"/>
         </w:rPr>
-      </w:pPr>
+        <w:t>3.3.2</w:t>
+      </w:r>
       <w:r>
         <w:rPr>
           <w:rFonts w:hint="eastAsia"/>
         </w:rPr>
-        <w:t>3.3.2</w:t>
-      </w:r>
-      <w:r>
-        <w:rPr>
-          <w:rFonts w:hint="eastAsia"/>
-        </w:rPr>
         <w:t>、执行流程</w:t>
       </w:r>
     </w:p>
     <w:p>
       <w:pPr>
         <w:jc w:val="center"/>
-        <w:rPr>
-          <w:rFonts w:hint="eastAsia"/>
-        </w:rPr>
       </w:pPr>
     </w:p>
     <w:p>
       <w:pPr>
         <w:jc w:val="center"/>
         <w:rPr>
-          <w:rFonts w:ascii="宋体" w:hAnsi="宋体" w:hint="eastAsia"/>
+          <w:rFonts w:ascii="宋体" w:hAnsi="宋体"/>
         </w:rPr>
       </w:pPr>
       <w:r>
@@ -5657,13 +5651,7 @@
         <w:rPr>
           <w:rFonts w:ascii="宋体" w:hAnsi="宋体" w:hint="eastAsia"/>
         </w:rPr>
-        <w:t>3</w:t>
-      </w:r>
-      <w:r>
-        <w:rPr>
-          <w:rFonts w:ascii="宋体" w:hAnsi="宋体" w:hint="eastAsia"/>
-        </w:rPr>
-        <w:t>-</w:t>
+        <w:t>3-</w:t>
       </w:r>
       <w:r>
         <w:rPr>
@@ -5676,7 +5664,7 @@
       <w:pPr>
         <w:jc w:val="center"/>
         <w:rPr>
-          <w:rFonts w:ascii="宋体" w:hAnsi="宋体" w:hint="eastAsia"/>
+          <w:rFonts w:ascii="宋体" w:hAnsi="宋体"/>
         </w:rPr>
       </w:pPr>
     </w:p>
@@ -5768,119 +5756,110 @@
     <w:p>
       <w:pPr>
         <w:jc w:val="center"/>
-        <w:rPr>
-          <w:rFonts w:hint="eastAsia"/>
-        </w:rPr>
       </w:pPr>
     </w:p>
     <w:p>
       <w:pPr>
         <w:pStyle w:val="2"/>
+        <w:rPr>
+          <w:rFonts w:ascii="黑体" w:eastAsia="黑体" w:hAnsi="黑体"/>
+          <w:sz w:val="28"/>
+          <w:szCs w:val="28"/>
+        </w:rPr>
+      </w:pPr>
+      <w:r>
         <w:rPr>
           <w:rFonts w:ascii="黑体" w:eastAsia="黑体" w:hAnsi="黑体" w:hint="eastAsia"/>
           <w:sz w:val="28"/>
           <w:szCs w:val="28"/>
         </w:rPr>
-      </w:pPr>
+        <w:t>3.4、</w:t>
+      </w:r>
+      <w:proofErr w:type="spellStart"/>
       <w:r>
         <w:rPr>
           <w:rFonts w:ascii="黑体" w:eastAsia="黑体" w:hAnsi="黑体" w:hint="eastAsia"/>
           <w:sz w:val="28"/>
           <w:szCs w:val="28"/>
         </w:rPr>
-        <w:t>3.4、</w:t>
-      </w:r>
+        <w:t>MyBatis</w:t>
+      </w:r>
+      <w:proofErr w:type="spellEnd"/>
+    </w:p>
+    <w:p>
+      <w:pPr>
+        <w:pStyle w:val="3"/>
+        <w:rPr>
+          <w:rFonts w:ascii="黑体" w:eastAsia="黑体" w:hAnsi="黑体"/>
+          <w:sz w:val="24"/>
+          <w:szCs w:val="24"/>
+        </w:rPr>
+      </w:pPr>
+      <w:r>
+        <w:rPr>
+          <w:rFonts w:ascii="黑体" w:eastAsia="黑体" w:hAnsi="黑体" w:hint="eastAsia"/>
+          <w:sz w:val="24"/>
+          <w:szCs w:val="24"/>
+        </w:rPr>
+        <w:t>3.4.1、概述</w:t>
+      </w:r>
+    </w:p>
+    <w:p>
+      <w:pPr>
+        <w:ind w:firstLineChars="200" w:firstLine="420"/>
+        <w:rPr>
+          <w:rFonts w:ascii="宋体" w:hAnsi="宋体"/>
+        </w:rPr>
+      </w:pPr>
       <w:proofErr w:type="spellStart"/>
       <w:r>
         <w:rPr>
-          <w:rFonts w:ascii="黑体" w:eastAsia="黑体" w:hAnsi="黑体" w:hint="eastAsia"/>
-          <w:sz w:val="28"/>
-          <w:szCs w:val="28"/>
+          <w:rFonts w:ascii="宋体" w:hAnsi="宋体" w:hint="eastAsia"/>
         </w:rPr>
         <w:t>MyBatis</w:t>
       </w:r>
       <w:proofErr w:type="spellEnd"/>
-    </w:p>
+      <w:r>
+        <w:rPr>
+          <w:rFonts w:ascii="宋体" w:hAnsi="宋体" w:hint="eastAsia"/>
+        </w:rPr>
+        <w:t>本是apache的一个开源项目</w:t>
+      </w:r>
+      <w:proofErr w:type="spellStart"/>
+      <w:r>
+        <w:rPr>
+          <w:rFonts w:ascii="宋体" w:hAnsi="宋体" w:hint="eastAsia"/>
+        </w:rPr>
+        <w:t>iBatis</w:t>
+      </w:r>
+      <w:proofErr w:type="spellEnd"/>
+      <w:r>
+        <w:rPr>
+          <w:rFonts w:ascii="宋体" w:hAnsi="宋体" w:hint="eastAsia"/>
+        </w:rPr>
+        <w:t>，2010年这个项目由apache迁移到了Google并更名为</w:t>
+      </w:r>
+      <w:proofErr w:type="spellStart"/>
+      <w:r>
+        <w:rPr>
+          <w:rFonts w:ascii="宋体" w:hAnsi="宋体" w:hint="eastAsia"/>
+        </w:rPr>
+        <w:t>MyBatis</w:t>
+      </w:r>
+      <w:proofErr w:type="spellEnd"/>
+      <w:r>
+        <w:rPr>
+          <w:rFonts w:ascii="宋体" w:hAnsi="宋体" w:hint="eastAsia"/>
+        </w:rPr>
+        <w:t>。2013年迁移到GitHub。</w:t>
+      </w:r>
+    </w:p>
+    <w:p/>
     <w:p>
       <w:pPr>
         <w:pStyle w:val="3"/>
         <w:rPr>
-          <w:rFonts w:ascii="黑体" w:eastAsia="黑体" w:hAnsi="黑体" w:hint="eastAsia"/>
-          <w:sz w:val="24"/>
-          <w:szCs w:val="24"/>
-        </w:rPr>
-      </w:pPr>
-      <w:r>
-        <w:rPr>
-          <w:rFonts w:ascii="黑体" w:eastAsia="黑体" w:hAnsi="黑体" w:hint="eastAsia"/>
-          <w:sz w:val="24"/>
-          <w:szCs w:val="24"/>
-        </w:rPr>
-        <w:t>3.4.1、概述</w:t>
-      </w:r>
-    </w:p>
-    <w:p>
-      <w:pPr>
-        <w:ind w:firstLineChars="200" w:firstLine="420"/>
-        <w:rPr>
-          <w:rFonts w:ascii="宋体" w:hAnsi="宋体" w:hint="eastAsia"/>
-        </w:rPr>
-      </w:pPr>
-      <w:proofErr w:type="spellStart"/>
-      <w:r>
-        <w:rPr>
-          <w:rFonts w:ascii="宋体" w:hAnsi="宋体" w:hint="eastAsia"/>
-        </w:rPr>
-        <w:t>MyBatis</w:t>
-      </w:r>
-      <w:proofErr w:type="spellEnd"/>
-      <w:r>
-        <w:rPr>
-          <w:rFonts w:ascii="宋体" w:hAnsi="宋体" w:hint="eastAsia"/>
-        </w:rPr>
-        <w:t>本是apache的一个开源项目</w:t>
-      </w:r>
-      <w:proofErr w:type="spellStart"/>
-      <w:r>
-        <w:rPr>
-          <w:rFonts w:ascii="宋体" w:hAnsi="宋体" w:hint="eastAsia"/>
-        </w:rPr>
-        <w:t>iBatis</w:t>
-      </w:r>
-      <w:proofErr w:type="spellEnd"/>
-      <w:r>
-        <w:rPr>
-          <w:rFonts w:ascii="宋体" w:hAnsi="宋体" w:hint="eastAsia"/>
-        </w:rPr>
-        <w:t>，2010年这个项目由apache迁移到了Google并更名为</w:t>
-      </w:r>
-      <w:proofErr w:type="spellStart"/>
-      <w:r>
-        <w:rPr>
-          <w:rFonts w:ascii="宋体" w:hAnsi="宋体" w:hint="eastAsia"/>
-        </w:rPr>
-        <w:t>MyBatis</w:t>
-      </w:r>
-      <w:proofErr w:type="spellEnd"/>
-      <w:r>
-        <w:rPr>
-          <w:rFonts w:ascii="宋体" w:hAnsi="宋体" w:hint="eastAsia"/>
-        </w:rPr>
-        <w:t>。2013年迁移到GitHub。</w:t>
-      </w:r>
-    </w:p>
-    <w:p>
-      <w:pPr>
-        <w:rPr>
-          <w:rFonts w:hint="eastAsia"/>
-        </w:rPr>
-      </w:pPr>
-    </w:p>
-    <w:p>
-      <w:pPr>
-        <w:pStyle w:val="3"/>
-        <w:rPr>
-          <w:rFonts w:ascii="黑体" w:eastAsia="黑体" w:hAnsi="黑体" w:hint="eastAsia"/>
+          <w:rFonts w:ascii="黑体" w:eastAsia="黑体" w:hAnsi="黑体"/>
           <w:sz w:val="24"/>
           <w:szCs w:val="24"/>
         </w:rPr>
@@ -5899,7 +5878,7 @@
       <w:pPr>
         <w:ind w:firstLineChars="200" w:firstLine="420"/>
         <w:rPr>
-          <w:rFonts w:ascii="宋体" w:hAnsi="宋体" w:hint="eastAsia"/>
+          <w:rFonts w:ascii="宋体" w:hAnsi="宋体"/>
         </w:rPr>
       </w:pPr>
       <w:proofErr w:type="spellStart"/>
@@ -5921,7 +5900,7 @@
       <w:pPr>
         <w:ind w:firstLineChars="200" w:firstLine="420"/>
         <w:rPr>
-          <w:rFonts w:ascii="宋体" w:hAnsi="宋体" w:hint="eastAsia"/>
+          <w:rFonts w:ascii="宋体" w:hAnsi="宋体"/>
         </w:rPr>
       </w:pPr>
       <w:proofErr w:type="spellStart"/>
@@ -5991,257 +5970,252 @@
       <w:pPr>
         <w:pStyle w:val="3"/>
         <w:rPr>
+          <w:rFonts w:ascii="黑体" w:eastAsia="黑体" w:hAnsi="黑体"/>
+          <w:sz w:val="24"/>
+          <w:szCs w:val="24"/>
+        </w:rPr>
+      </w:pPr>
+      <w:r>
+        <w:rPr>
           <w:rFonts w:ascii="黑体" w:eastAsia="黑体" w:hAnsi="黑体" w:hint="eastAsia"/>
           <w:sz w:val="24"/>
           <w:szCs w:val="24"/>
         </w:rPr>
-      </w:pPr>
+        <w:t>3.4.3、</w:t>
+      </w:r>
+      <w:proofErr w:type="spellStart"/>
       <w:r>
         <w:rPr>
           <w:rFonts w:ascii="黑体" w:eastAsia="黑体" w:hAnsi="黑体" w:hint="eastAsia"/>
           <w:sz w:val="24"/>
           <w:szCs w:val="24"/>
         </w:rPr>
-        <w:t>3.4.3、</w:t>
+        <w:t>MyBatis</w:t>
+      </w:r>
+      <w:proofErr w:type="spellEnd"/>
+      <w:r>
+        <w:rPr>
+          <w:rFonts w:ascii="黑体" w:eastAsia="黑体" w:hAnsi="黑体" w:hint="eastAsia"/>
+          <w:sz w:val="24"/>
+          <w:szCs w:val="24"/>
+        </w:rPr>
+        <w:t>与Hibernate</w:t>
+      </w:r>
+    </w:p>
+    <w:p>
+      <w:pPr>
+        <w:ind w:firstLine="420"/>
+        <w:rPr>
+          <w:rFonts w:ascii="宋体" w:hAnsi="宋体"/>
+        </w:rPr>
+      </w:pPr>
+      <w:r>
+        <w:rPr>
+          <w:rFonts w:ascii="宋体" w:hAnsi="宋体" w:hint="eastAsia"/>
+        </w:rPr>
+        <w:t xml:space="preserve">Hibernate框架是提供了全面的数据库封装机制的“全自动”ORM，即实现了POJO </w:t>
+      </w:r>
+      <w:proofErr w:type="gramStart"/>
+      <w:r>
+        <w:rPr>
+          <w:rFonts w:ascii="宋体" w:hAnsi="宋体" w:hint="eastAsia"/>
+        </w:rPr>
+        <w:t>和</w:t>
+      </w:r>
+      <w:proofErr w:type="gramEnd"/>
+    </w:p>
+    <w:p>
+      <w:pPr>
+        <w:rPr>
+          <w:rFonts w:ascii="宋体" w:hAnsi="宋体"/>
+        </w:rPr>
+      </w:pPr>
+      <w:r>
+        <w:rPr>
+          <w:rFonts w:ascii="宋体" w:hAnsi="宋体" w:hint="eastAsia"/>
+        </w:rPr>
+        <w:t>数据库表之间的映射，以及SQL的自动生成和执行。</w:t>
+      </w:r>
+    </w:p>
+    <w:p>
+      <w:pPr>
+        <w:ind w:firstLine="420"/>
+        <w:rPr>
+          <w:rFonts w:ascii="宋体" w:hAnsi="宋体"/>
+        </w:rPr>
+      </w:pPr>
+      <w:r>
+        <w:rPr>
+          <w:rFonts w:ascii="宋体" w:hAnsi="宋体" w:hint="eastAsia"/>
+        </w:rPr>
+        <w:t>相对于此，</w:t>
       </w:r>
       <w:proofErr w:type="spellStart"/>
       <w:r>
         <w:rPr>
+          <w:rFonts w:ascii="宋体" w:hAnsi="宋体" w:hint="eastAsia"/>
+        </w:rPr>
+        <w:t>MyBatis</w:t>
+      </w:r>
+      <w:proofErr w:type="spellEnd"/>
+      <w:r>
+        <w:rPr>
+          <w:rFonts w:ascii="宋体" w:hAnsi="宋体" w:hint="eastAsia"/>
+        </w:rPr>
+        <w:t xml:space="preserve"> 只能算作是“半自动”ORM。其着力点，是在POJO类与SQL 语句</w:t>
+      </w:r>
+    </w:p>
+    <w:p>
+      <w:pPr>
+        <w:rPr>
+          <w:rFonts w:ascii="宋体" w:hAnsi="宋体"/>
+        </w:rPr>
+      </w:pPr>
+      <w:r>
+        <w:rPr>
+          <w:rFonts w:ascii="宋体" w:hAnsi="宋体" w:hint="eastAsia"/>
+        </w:rPr>
+        <w:t>之间的映射关系。也就是说，</w:t>
+      </w:r>
+      <w:proofErr w:type="spellStart"/>
+      <w:r>
+        <w:rPr>
+          <w:rFonts w:ascii="宋体" w:hAnsi="宋体" w:hint="eastAsia"/>
+        </w:rPr>
+        <w:t>MyBatis</w:t>
+      </w:r>
+      <w:proofErr w:type="spellEnd"/>
+      <w:r>
+        <w:rPr>
+          <w:rFonts w:ascii="宋体" w:hAnsi="宋体" w:hint="eastAsia"/>
+        </w:rPr>
+        <w:t xml:space="preserve"> 并不会为程序员自动生成SQL语句。具体的SQL需</w:t>
+      </w:r>
+    </w:p>
+    <w:p>
+      <w:pPr>
+        <w:rPr>
+          <w:rFonts w:ascii="宋体" w:hAnsi="宋体"/>
+        </w:rPr>
+      </w:pPr>
+      <w:r>
+        <w:rPr>
+          <w:rFonts w:ascii="宋体" w:hAnsi="宋体" w:hint="eastAsia"/>
+        </w:rPr>
+        <w:t>要程序员自己编写，然后通过SQL语句映射文件，将SQL所需的参数，以及返回的结果字</w:t>
+      </w:r>
+    </w:p>
+    <w:p>
+      <w:pPr>
+        <w:rPr>
+          <w:rFonts w:ascii="宋体" w:hAnsi="宋体"/>
+        </w:rPr>
+      </w:pPr>
+      <w:r>
+        <w:rPr>
+          <w:rFonts w:ascii="宋体" w:hAnsi="宋体" w:hint="eastAsia"/>
+        </w:rPr>
+        <w:t>段映射到指定POJO。 因此，</w:t>
+      </w:r>
+      <w:proofErr w:type="spellStart"/>
+      <w:r>
+        <w:rPr>
+          <w:rFonts w:ascii="宋体" w:hAnsi="宋体" w:hint="eastAsia"/>
+        </w:rPr>
+        <w:t>MyBatis</w:t>
+      </w:r>
+      <w:proofErr w:type="spellEnd"/>
+      <w:r>
+        <w:rPr>
+          <w:rFonts w:ascii="宋体" w:hAnsi="宋体" w:hint="eastAsia"/>
+        </w:rPr>
+        <w:t xml:space="preserve"> 成为了“全自动”ORM的一种有益补充。</w:t>
+      </w:r>
+    </w:p>
+    <w:p>
+      <w:pPr>
+        <w:rPr>
+          <w:rFonts w:ascii="宋体" w:hAnsi="宋体"/>
+        </w:rPr>
+      </w:pPr>
+      <w:r>
+        <w:rPr>
+          <w:rFonts w:ascii="宋体" w:hAnsi="宋体" w:hint="eastAsia"/>
+        </w:rPr>
+        <w:tab/>
+      </w:r>
+      <w:r>
+        <w:rPr>
+          <w:rFonts w:ascii="宋体" w:hAnsi="宋体" w:hint="eastAsia"/>
+        </w:rPr>
+        <w:t>与Hibernate相比，</w:t>
+      </w:r>
+      <w:proofErr w:type="spellStart"/>
+      <w:r>
+        <w:rPr>
+          <w:rFonts w:ascii="宋体" w:hAnsi="宋体" w:hint="eastAsia"/>
+        </w:rPr>
+        <w:t>MyBatis</w:t>
+      </w:r>
+      <w:proofErr w:type="spellEnd"/>
+      <w:r>
+        <w:rPr>
+          <w:rFonts w:ascii="宋体" w:hAnsi="宋体" w:hint="eastAsia"/>
+        </w:rPr>
+        <w:t xml:space="preserve"> 具有以下几个特点:</w:t>
+      </w:r>
+      <w:r>
+        <w:rPr>
+          <w:rFonts w:hint="eastAsia"/>
+        </w:rPr>
+        <w:t xml:space="preserve"> </w:t>
+      </w:r>
+      <w:r>
+        <w:rPr>
+          <w:rFonts w:ascii="宋体" w:hAnsi="宋体" w:hint="eastAsia"/>
+        </w:rPr>
+        <w:t>(1)在XML文件中配置SQL语句，实现了SQL语句与代码的分离，给程序的维护带来</w:t>
+      </w:r>
+    </w:p>
+    <w:p>
+      <w:pPr>
+        <w:rPr>
+          <w:rFonts w:ascii="宋体" w:hAnsi="宋体"/>
+        </w:rPr>
+      </w:pPr>
+      <w:r>
+        <w:rPr>
+          <w:rFonts w:ascii="宋体" w:hAnsi="宋体" w:hint="eastAsia"/>
+        </w:rPr>
+        <w:t>了很大便利。(2)因为需要程序员自己去编写SQL语句，程序员可以结合数据库自身的特点灵活控制SQL语句，因此能够实现比Hibernate等全自动ORM框架更高的查询效率，能够完成复杂查询。(3) 简单，易于学习，易于使用，上手快。|</w:t>
+      </w:r>
+    </w:p>
+    <w:p>
+      <w:pPr>
+        <w:rPr>
+          <w:rFonts w:ascii="宋体" w:hAnsi="宋体"/>
+        </w:rPr>
+      </w:pPr>
+    </w:p>
+    <w:p>
+      <w:pPr>
+        <w:pStyle w:val="3"/>
+        <w:rPr>
+          <w:rFonts w:ascii="黑体" w:eastAsia="黑体" w:hAnsi="黑体"/>
+          <w:sz w:val="24"/>
+          <w:szCs w:val="24"/>
+        </w:rPr>
+      </w:pPr>
+      <w:r>
+        <w:rPr>
           <w:rFonts w:ascii="黑体" w:eastAsia="黑体" w:hAnsi="黑体" w:hint="eastAsia"/>
           <w:sz w:val="24"/>
           <w:szCs w:val="24"/>
         </w:rPr>
-        <w:t>MyBatis</w:t>
-      </w:r>
-      <w:proofErr w:type="spellEnd"/>
-      <w:r>
-        <w:rPr>
-          <w:rFonts w:ascii="黑体" w:eastAsia="黑体" w:hAnsi="黑体" w:hint="eastAsia"/>
-          <w:sz w:val="24"/>
-          <w:szCs w:val="24"/>
-        </w:rPr>
-        <w:t>与Hibernate</w:t>
-      </w:r>
-    </w:p>
-    <w:p>
-      <w:pPr>
-        <w:ind w:firstLine="420"/>
-        <w:rPr>
-          <w:rFonts w:ascii="宋体" w:hAnsi="宋体" w:hint="eastAsia"/>
-        </w:rPr>
-      </w:pPr>
-      <w:r>
-        <w:rPr>
-          <w:rFonts w:ascii="宋体" w:hAnsi="宋体" w:hint="eastAsia"/>
-        </w:rPr>
-        <w:t xml:space="preserve">Hibernate框架是提供了全面的数据库封装机制的“全自动”ORM，即实现了POJO </w:t>
-      </w:r>
-      <w:proofErr w:type="gramStart"/>
-      <w:r>
-        <w:rPr>
-          <w:rFonts w:ascii="宋体" w:hAnsi="宋体" w:hint="eastAsia"/>
-        </w:rPr>
-        <w:t>和</w:t>
-      </w:r>
-      <w:proofErr w:type="gramEnd"/>
-    </w:p>
-    <w:p>
-      <w:pPr>
-        <w:rPr>
-          <w:rFonts w:ascii="宋体" w:hAnsi="宋体" w:hint="eastAsia"/>
-        </w:rPr>
-      </w:pPr>
-      <w:r>
-        <w:rPr>
-          <w:rFonts w:ascii="宋体" w:hAnsi="宋体" w:hint="eastAsia"/>
-        </w:rPr>
-        <w:t>数据库表之间的映射，以及SQL的自动生成和执行。</w:t>
-      </w:r>
-    </w:p>
-    <w:p>
-      <w:pPr>
-        <w:ind w:firstLine="420"/>
-        <w:rPr>
-          <w:rFonts w:ascii="宋体" w:hAnsi="宋体" w:hint="eastAsia"/>
-        </w:rPr>
-      </w:pPr>
-      <w:r>
-        <w:rPr>
-          <w:rFonts w:ascii="宋体" w:hAnsi="宋体" w:hint="eastAsia"/>
-        </w:rPr>
-        <w:t>相对于此，</w:t>
-      </w:r>
-      <w:proofErr w:type="spellStart"/>
-      <w:r>
-        <w:rPr>
-          <w:rFonts w:ascii="宋体" w:hAnsi="宋体" w:hint="eastAsia"/>
-        </w:rPr>
-        <w:t>MyBatis</w:t>
-      </w:r>
-      <w:proofErr w:type="spellEnd"/>
-      <w:r>
-        <w:rPr>
-          <w:rFonts w:ascii="宋体" w:hAnsi="宋体" w:hint="eastAsia"/>
-        </w:rPr>
-        <w:t xml:space="preserve"> 只能算作是“半自动”ORM。其着力点，是在POJO类与SQL 语句</w:t>
-      </w:r>
-    </w:p>
-    <w:p>
-      <w:pPr>
-        <w:rPr>
-          <w:rFonts w:ascii="宋体" w:hAnsi="宋体" w:hint="eastAsia"/>
-        </w:rPr>
-      </w:pPr>
-      <w:r>
-        <w:rPr>
-          <w:rFonts w:ascii="宋体" w:hAnsi="宋体" w:hint="eastAsia"/>
-        </w:rPr>
-        <w:t>之间的映射关系。也就是说，</w:t>
-      </w:r>
-      <w:proofErr w:type="spellStart"/>
-      <w:r>
-        <w:rPr>
-          <w:rFonts w:ascii="宋体" w:hAnsi="宋体" w:hint="eastAsia"/>
-        </w:rPr>
-        <w:t>MyBatis</w:t>
-      </w:r>
-      <w:proofErr w:type="spellEnd"/>
-      <w:r>
-        <w:rPr>
-          <w:rFonts w:ascii="宋体" w:hAnsi="宋体" w:hint="eastAsia"/>
-        </w:rPr>
-        <w:t xml:space="preserve"> 并不会为程序员自动生成SQL语句。具体的SQL需</w:t>
-      </w:r>
-    </w:p>
-    <w:p>
-      <w:pPr>
-        <w:rPr>
-          <w:rFonts w:ascii="宋体" w:hAnsi="宋体" w:hint="eastAsia"/>
-        </w:rPr>
-      </w:pPr>
-      <w:r>
-        <w:rPr>
-          <w:rFonts w:ascii="宋体" w:hAnsi="宋体" w:hint="eastAsia"/>
-        </w:rPr>
-        <w:t>要程序员自己编写，然后通过SQL语句映射文件，将SQL所需的参数，以及返回的结果字</w:t>
-      </w:r>
-    </w:p>
-    <w:p>
-      <w:pPr>
-        <w:rPr>
-          <w:rFonts w:ascii="宋体" w:hAnsi="宋体" w:hint="eastAsia"/>
-        </w:rPr>
-      </w:pPr>
-      <w:r>
-        <w:rPr>
-          <w:rFonts w:ascii="宋体" w:hAnsi="宋体" w:hint="eastAsia"/>
-        </w:rPr>
-        <w:t>段映射到指定POJO。 因此，</w:t>
-      </w:r>
-      <w:proofErr w:type="spellStart"/>
-      <w:r>
-        <w:rPr>
-          <w:rFonts w:ascii="宋体" w:hAnsi="宋体" w:hint="eastAsia"/>
-        </w:rPr>
-        <w:t>MyBatis</w:t>
-      </w:r>
-      <w:proofErr w:type="spellEnd"/>
-      <w:r>
-        <w:rPr>
-          <w:rFonts w:ascii="宋体" w:hAnsi="宋体" w:hint="eastAsia"/>
-        </w:rPr>
-        <w:t xml:space="preserve"> 成为了“全自动”ORM的一种有益补充。</w:t>
-      </w:r>
-    </w:p>
-    <w:p>
-      <w:pPr>
-        <w:rPr>
-          <w:rFonts w:ascii="宋体" w:hAnsi="宋体" w:hint="eastAsia"/>
-        </w:rPr>
-      </w:pPr>
-      <w:r>
-        <w:rPr>
-          <w:rFonts w:ascii="宋体" w:hAnsi="宋体" w:hint="eastAsia"/>
-        </w:rPr>
-        <w:tab/>
-      </w:r>
-      <w:r>
-        <w:rPr>
-          <w:rFonts w:ascii="宋体" w:hAnsi="宋体" w:hint="eastAsia"/>
-        </w:rPr>
-        <w:t>与Hibernate相比，</w:t>
-      </w:r>
-      <w:proofErr w:type="spellStart"/>
-      <w:r>
-        <w:rPr>
-          <w:rFonts w:ascii="宋体" w:hAnsi="宋体" w:hint="eastAsia"/>
-        </w:rPr>
-        <w:t>MyBatis</w:t>
-      </w:r>
-      <w:proofErr w:type="spellEnd"/>
-      <w:r>
-        <w:rPr>
-          <w:rFonts w:ascii="宋体" w:hAnsi="宋体" w:hint="eastAsia"/>
-        </w:rPr>
-        <w:t xml:space="preserve"> 具有以下几个特点:</w:t>
-      </w:r>
-      <w:r>
-        <w:rPr>
-          <w:rFonts w:hint="eastAsia"/>
-        </w:rPr>
-        <w:t xml:space="preserve"> </w:t>
-      </w:r>
-      <w:r>
-        <w:rPr>
-          <w:rFonts w:ascii="宋体" w:hAnsi="宋体" w:hint="eastAsia"/>
-        </w:rPr>
-        <w:t>(1)在XML文件中配置SQL语句，实现了SQL语句与代码的分离，给程序的维护带来</w:t>
-      </w:r>
-    </w:p>
-    <w:p>
-      <w:pPr>
-        <w:rPr>
-          <w:rFonts w:ascii="宋体" w:hAnsi="宋体" w:hint="eastAsia"/>
-        </w:rPr>
-      </w:pPr>
-      <w:r>
-        <w:rPr>
-          <w:rFonts w:ascii="宋体" w:hAnsi="宋体" w:hint="eastAsia"/>
-        </w:rPr>
-        <w:t>了很大便利。(2)因为需要程序员自己去编写SQL语句，程序员可以结合数据库自身的特点灵活控制SQL语句，因此能够实现比Hibernate等全自动ORM框架更高的查询效率，能够完成复杂查询。(3) 简单，易于学习，易于使用，上手快。|</w:t>
-      </w:r>
-    </w:p>
-    <w:p>
-      <w:pPr>
-        <w:rPr>
-          <w:rFonts w:ascii="宋体" w:hAnsi="宋体" w:hint="eastAsia"/>
-        </w:rPr>
-      </w:pPr>
-    </w:p>
-    <w:p>
-      <w:pPr>
-        <w:pStyle w:val="3"/>
-        <w:rPr>
-          <w:rFonts w:ascii="黑体" w:eastAsia="黑体" w:hAnsi="黑体" w:hint="eastAsia"/>
-          <w:sz w:val="24"/>
-          <w:szCs w:val="24"/>
-        </w:rPr>
-      </w:pPr>
-      <w:r>
-        <w:rPr>
-          <w:rFonts w:ascii="黑体" w:eastAsia="黑体" w:hAnsi="黑体" w:hint="eastAsia"/>
-          <w:sz w:val="24"/>
-          <w:szCs w:val="24"/>
-        </w:rPr>
         <w:t>3.4.4、体系结构</w:t>
       </w:r>
     </w:p>
     <w:p>
-      <w:pPr>
-        <w:rPr>
-          <w:rFonts w:hint="eastAsia"/>
-        </w:rPr>
-      </w:pPr>
       <w:r>
         <w:rPr>
           <w:noProof/>
@@ -6287,7 +6261,7 @@
       <w:pPr>
         <w:jc w:val="center"/>
         <w:rPr>
-          <w:rFonts w:ascii="宋体" w:hAnsi="宋体" w:hint="eastAsia"/>
+          <w:rFonts w:ascii="宋体" w:hAnsi="宋体"/>
         </w:rPr>
       </w:pPr>
       <w:r>
@@ -6312,26 +6286,14 @@
         <w:rPr>
           <w:rFonts w:ascii="宋体" w:hAnsi="宋体" w:hint="eastAsia"/>
         </w:rPr>
-        <w:t>4</w:t>
-      </w:r>
-      <w:r>
-        <w:rPr>
-          <w:rFonts w:ascii="宋体" w:hAnsi="宋体" w:hint="eastAsia"/>
-        </w:rPr>
-        <w:t>-</w:t>
-      </w:r>
-      <w:r>
-        <w:rPr>
-          <w:rFonts w:ascii="宋体" w:hAnsi="宋体" w:hint="eastAsia"/>
-        </w:rPr>
-        <w:t>4-1</w:t>
+        <w:t>4-4-1</w:t>
       </w:r>
     </w:p>
     <w:p>
       <w:pPr>
         <w:pStyle w:val="3"/>
         <w:rPr>
-          <w:rFonts w:ascii="黑体" w:eastAsia="黑体" w:hAnsi="黑体" w:hint="eastAsia"/>
+          <w:rFonts w:ascii="黑体" w:eastAsia="黑体" w:hAnsi="黑体"/>
           <w:sz w:val="24"/>
           <w:szCs w:val="24"/>
         </w:rPr>
@@ -6347,11 +6309,6 @@
       </w:r>
     </w:p>
     <w:p>
-      <w:pPr>
-        <w:rPr>
-          <w:rFonts w:hint="eastAsia"/>
-        </w:rPr>
-      </w:pPr>
       <w:r>
         <w:rPr>
           <w:noProof/>
@@ -6397,7 +6354,7 @@
       <w:pPr>
         <w:jc w:val="center"/>
         <w:rPr>
-          <w:rFonts w:ascii="宋体" w:hAnsi="宋体" w:hint="eastAsia"/>
+          <w:rFonts w:ascii="宋体" w:hAnsi="宋体"/>
         </w:rPr>
       </w:pPr>
       <w:r>
@@ -6422,13 +6379,7 @@
         <w:rPr>
           <w:rFonts w:ascii="宋体" w:hAnsi="宋体" w:hint="eastAsia"/>
         </w:rPr>
-        <w:t>4-</w:t>
-      </w:r>
-      <w:r>
-        <w:rPr>
-          <w:rFonts w:ascii="宋体" w:hAnsi="宋体" w:hint="eastAsia"/>
-        </w:rPr>
-        <w:t>5-1</w:t>
+        <w:t>4-5-1</w:t>
       </w:r>
     </w:p>
     <w:p/>
@@ -8050,7 +8001,7 @@
   <a:extraClrSchemeLst/>
   <a:extLst>
     <a:ext uri="{05A4C25C-085E-4340-85A3-A5531E510DB2}">
-      <thm15:themeFamily xmlns:thm15="http://schemas.microsoft.com/office/thememl/2012/main" xmlns="" name="Office Theme" id="{62F939B6-93AF-4DB8-9C6B-D6C7DFDC589F}" vid="{4A3C46E8-61CC-4603-A589-7422A47A8E4A}"/>
+      <thm15:themeFamily xmlns="" xmlns:thm15="http://schemas.microsoft.com/office/thememl/2012/main" name="Office Theme" id="{62F939B6-93AF-4DB8-9C6B-D6C7DFDC589F}" vid="{4A3C46E8-61CC-4603-A589-7422A47A8E4A}"/>
     </a:ext>
   </a:extLst>
 </a:theme>

--- a/地大毕业论文.docx
+++ b/地大毕业论文.docx
@@ -11,8 +11,6 @@
           <w:sz w:val="52"/>
         </w:rPr>
       </w:pPr>
-      <w:bookmarkStart w:id="0" w:name="_GoBack"/>
-      <w:bookmarkEnd w:id="0"/>
       <w:r>
         <w:rPr>
           <w:rFonts w:eastAsia="华文行楷" w:hint="eastAsia"/>
@@ -6382,7 +6380,316 @@
         <w:t>4-5-1</w:t>
       </w:r>
     </w:p>
-    <w:p/>
+    <w:p>
+      <w:pPr>
+        <w:rPr>
+          <w:rFonts w:hint="eastAsia"/>
+        </w:rPr>
+      </w:pPr>
+    </w:p>
+    <w:p>
+      <w:pPr>
+        <w:pStyle w:val="2"/>
+        <w:rPr>
+          <w:rFonts w:ascii="黑体" w:eastAsia="黑体" w:hAnsi="黑体" w:hint="eastAsia"/>
+          <w:sz w:val="28"/>
+          <w:szCs w:val="28"/>
+        </w:rPr>
+      </w:pPr>
+      <w:r>
+        <w:rPr>
+          <w:rFonts w:ascii="黑体" w:eastAsia="黑体" w:hAnsi="黑体" w:hint="eastAsia"/>
+          <w:sz w:val="28"/>
+          <w:szCs w:val="28"/>
+        </w:rPr>
+        <w:t>3.5、Spring</w:t>
+      </w:r>
+      <w:r>
+        <w:rPr>
+          <w:rFonts w:ascii="黑体" w:eastAsia="黑体" w:hAnsi="黑体" w:hint="eastAsia"/>
+          <w:sz w:val="28"/>
+          <w:szCs w:val="28"/>
+        </w:rPr>
+        <w:t xml:space="preserve"> </w:t>
+      </w:r>
+      <w:r>
+        <w:rPr>
+          <w:rFonts w:ascii="黑体" w:eastAsia="黑体" w:hAnsi="黑体" w:hint="eastAsia"/>
+          <w:sz w:val="28"/>
+          <w:szCs w:val="28"/>
+        </w:rPr>
+        <w:t>Boot</w:t>
+      </w:r>
+    </w:p>
+    <w:p>
+      <w:pPr>
+        <w:pStyle w:val="3"/>
+        <w:rPr>
+          <w:rFonts w:ascii="黑体" w:eastAsia="黑体" w:hAnsi="黑体" w:hint="eastAsia"/>
+          <w:sz w:val="24"/>
+          <w:szCs w:val="24"/>
+        </w:rPr>
+      </w:pPr>
+      <w:r>
+        <w:rPr>
+          <w:rFonts w:ascii="黑体" w:eastAsia="黑体" w:hAnsi="黑体" w:hint="eastAsia"/>
+          <w:sz w:val="24"/>
+          <w:szCs w:val="24"/>
+        </w:rPr>
+        <w:t>3.5.1、简介</w:t>
+      </w:r>
+    </w:p>
+    <w:p>
+      <w:pPr>
+        <w:ind w:firstLineChars="200" w:firstLine="420"/>
+        <w:rPr>
+          <w:rFonts w:ascii="宋体" w:hAnsi="宋体" w:hint="eastAsia"/>
+        </w:rPr>
+      </w:pPr>
+      <w:r>
+        <w:rPr>
+          <w:rFonts w:ascii="宋体" w:hAnsi="宋体" w:hint="eastAsia"/>
+        </w:rPr>
+        <w:t>Spring</w:t>
+      </w:r>
+      <w:r>
+        <w:rPr>
+          <w:rFonts w:ascii="宋体" w:hAnsi="宋体" w:hint="eastAsia"/>
+        </w:rPr>
+        <w:t xml:space="preserve"> </w:t>
+      </w:r>
+      <w:r>
+        <w:rPr>
+          <w:rFonts w:ascii="宋体" w:hAnsi="宋体" w:hint="eastAsia"/>
+        </w:rPr>
+        <w:t>Boot是Spring家族中的一个全新的框架，它用来简化Spring应用程序的创建和开发过程，也可以说它能简化我们之前采用</w:t>
+      </w:r>
+      <w:proofErr w:type="spellStart"/>
+      <w:r>
+        <w:rPr>
+          <w:rFonts w:ascii="宋体" w:hAnsi="宋体" w:hint="eastAsia"/>
+        </w:rPr>
+        <w:t>SpringMVC+Spring+MyBatis</w:t>
+      </w:r>
+      <w:proofErr w:type="spellEnd"/>
+      <w:r>
+        <w:rPr>
+          <w:rFonts w:ascii="宋体" w:hAnsi="宋体" w:hint="eastAsia"/>
+        </w:rPr>
+        <w:t>框架进行开发的</w:t>
+      </w:r>
+      <w:proofErr w:type="gramStart"/>
+      <w:r>
+        <w:rPr>
+          <w:rFonts w:ascii="宋体" w:hAnsi="宋体" w:hint="eastAsia"/>
+        </w:rPr>
+        <w:t>的</w:t>
+      </w:r>
+      <w:proofErr w:type="gramEnd"/>
+      <w:r>
+        <w:rPr>
+          <w:rFonts w:ascii="宋体" w:hAnsi="宋体" w:hint="eastAsia"/>
+        </w:rPr>
+        <w:t>过程。在以往我们上述三大框架整合并搭配环境需要做很多工作，比如配置web.xml文件，配置Spring，配置</w:t>
+      </w:r>
+      <w:proofErr w:type="spellStart"/>
+      <w:r>
+        <w:rPr>
+          <w:rFonts w:ascii="宋体" w:hAnsi="宋体" w:hint="eastAsia"/>
+        </w:rPr>
+        <w:t>MyBatis</w:t>
+      </w:r>
+      <w:proofErr w:type="spellEnd"/>
+      <w:r>
+        <w:rPr>
+          <w:rFonts w:ascii="宋体" w:hAnsi="宋体" w:hint="eastAsia"/>
+        </w:rPr>
+        <w:t>，并将他们整合在一起。而Spring</w:t>
+      </w:r>
+      <w:r>
+        <w:rPr>
+          <w:rFonts w:ascii="宋体" w:hAnsi="宋体" w:hint="eastAsia"/>
+        </w:rPr>
+        <w:t xml:space="preserve"> </w:t>
+      </w:r>
+      <w:r>
+        <w:rPr>
+          <w:rFonts w:ascii="宋体" w:hAnsi="宋体" w:hint="eastAsia"/>
+        </w:rPr>
+        <w:t>Boot的框架出现对此过程进行了革命性的颠覆，抛弃了繁琐的xml配置过程，采用大量的默认配置简化我们的开发过程。所以采用Spring</w:t>
+      </w:r>
+      <w:r>
+        <w:rPr>
+          <w:rFonts w:ascii="宋体" w:hAnsi="宋体" w:hint="eastAsia"/>
+        </w:rPr>
+        <w:t xml:space="preserve"> </w:t>
+      </w:r>
+      <w:r>
+        <w:rPr>
+          <w:rFonts w:ascii="宋体" w:hAnsi="宋体" w:hint="eastAsia"/>
+        </w:rPr>
+        <w:t>Boot可以非常容易和快速创建基于Spring框架的应用程序，它让编码变简单了，配置变简单了，部署也变得简单，更容易维护。正因为Spring</w:t>
+      </w:r>
+      <w:r>
+        <w:rPr>
+          <w:rFonts w:ascii="宋体" w:hAnsi="宋体" w:hint="eastAsia"/>
+        </w:rPr>
+        <w:t xml:space="preserve"> </w:t>
+      </w:r>
+      <w:r>
+        <w:rPr>
+          <w:rFonts w:ascii="宋体" w:hAnsi="宋体" w:hint="eastAsia"/>
+        </w:rPr>
+        <w:t>Boot它化繁为简，让开</w:t>
+      </w:r>
+      <w:proofErr w:type="gramStart"/>
+      <w:r>
+        <w:rPr>
+          <w:rFonts w:ascii="宋体" w:hAnsi="宋体" w:hint="eastAsia"/>
+        </w:rPr>
+        <w:t>发变得</w:t>
+      </w:r>
+      <w:proofErr w:type="gramEnd"/>
+      <w:r>
+        <w:rPr>
+          <w:rFonts w:ascii="宋体" w:hAnsi="宋体" w:hint="eastAsia"/>
+        </w:rPr>
+        <w:t>极其简单和快速，所以在业界备受关注。</w:t>
+      </w:r>
+    </w:p>
+    <w:p>
+      <w:pPr>
+        <w:ind w:firstLineChars="200" w:firstLine="420"/>
+        <w:rPr>
+          <w:rFonts w:ascii="宋体" w:hAnsi="宋体" w:hint="eastAsia"/>
+        </w:rPr>
+      </w:pPr>
+    </w:p>
+    <w:p>
+      <w:pPr>
+        <w:pStyle w:val="3"/>
+        <w:tabs>
+          <w:tab w:val="left" w:pos="1860"/>
+        </w:tabs>
+        <w:rPr>
+          <w:rFonts w:ascii="黑体" w:eastAsia="黑体" w:hAnsi="黑体" w:hint="eastAsia"/>
+          <w:sz w:val="24"/>
+          <w:szCs w:val="24"/>
+        </w:rPr>
+      </w:pPr>
+      <w:r>
+        <w:rPr>
+          <w:rFonts w:ascii="黑体" w:eastAsia="黑体" w:hAnsi="黑体" w:hint="eastAsia"/>
+          <w:sz w:val="24"/>
+          <w:szCs w:val="24"/>
+        </w:rPr>
+        <w:t>3.5.2、特性</w:t>
+      </w:r>
+      <w:r>
+        <w:rPr>
+          <w:rFonts w:ascii="黑体" w:eastAsia="黑体" w:hAnsi="黑体"/>
+          <w:sz w:val="24"/>
+          <w:szCs w:val="24"/>
+        </w:rPr>
+        <w:tab/>
+      </w:r>
+    </w:p>
+    <w:p>
+      <w:pPr>
+        <w:ind w:firstLineChars="200" w:firstLine="420"/>
+        <w:rPr>
+          <w:rFonts w:ascii="宋体" w:hAnsi="宋体" w:hint="eastAsia"/>
+        </w:rPr>
+      </w:pPr>
+      <w:r>
+        <w:rPr>
+          <w:rFonts w:ascii="宋体" w:hAnsi="宋体" w:hint="eastAsia"/>
+        </w:rPr>
+        <w:t xml:space="preserve">它能快速创建独立的Spring Applications。能够直接使用Java main方法启动内嵌的Tomcat，Jetty运行Spring Boot程序，不需要部署war包文件。提供约定的starter </w:t>
+      </w:r>
+      <w:proofErr w:type="spellStart"/>
+      <w:r>
+        <w:rPr>
+          <w:rFonts w:ascii="宋体" w:hAnsi="宋体" w:hint="eastAsia"/>
+        </w:rPr>
+        <w:t>pom</w:t>
+      </w:r>
+      <w:proofErr w:type="spellEnd"/>
+      <w:r>
+        <w:rPr>
+          <w:rFonts w:ascii="宋体" w:hAnsi="宋体" w:hint="eastAsia"/>
+        </w:rPr>
+        <w:t xml:space="preserve"> 来简化Maven配置，让Maven的配置变得的简单。根据项目的Maven依赖配置，Spring Boot自动配置Spring。提供了程序的健康检查等功能。基本可以完全不使用xml配置文件，采用注解配置。</w:t>
+      </w:r>
+    </w:p>
+    <w:p>
+      <w:pPr>
+        <w:ind w:firstLineChars="200" w:firstLine="420"/>
+        <w:rPr>
+          <w:rFonts w:ascii="宋体" w:hAnsi="宋体" w:hint="eastAsia"/>
+        </w:rPr>
+      </w:pPr>
+    </w:p>
+    <w:p>
+      <w:pPr>
+        <w:pStyle w:val="3"/>
+        <w:rPr>
+          <w:rFonts w:ascii="黑体" w:eastAsia="黑体" w:hAnsi="黑体" w:hint="eastAsia"/>
+          <w:sz w:val="24"/>
+          <w:szCs w:val="24"/>
+        </w:rPr>
+      </w:pPr>
+      <w:r>
+        <w:rPr>
+          <w:rFonts w:ascii="黑体" w:eastAsia="黑体" w:hAnsi="黑体" w:hint="eastAsia"/>
+          <w:sz w:val="24"/>
+          <w:szCs w:val="24"/>
+        </w:rPr>
+        <w:t>3.5.3、核心</w:t>
+      </w:r>
+    </w:p>
+    <w:p>
+      <w:pPr>
+        <w:ind w:firstLineChars="200" w:firstLine="420"/>
+        <w:rPr>
+          <w:rFonts w:ascii="宋体" w:hAnsi="宋体" w:hint="eastAsia"/>
+        </w:rPr>
+      </w:pPr>
+      <w:r>
+        <w:rPr>
+          <w:rFonts w:ascii="宋体" w:hAnsi="宋体" w:hint="eastAsia"/>
+        </w:rPr>
+        <w:t>Spring Boot的核心就是自动配置：针对很对Spring应用程序和常见的应用功能，Spring Boot自动提供相关配置；起步依赖：告诉Spring Boot需要什么功能，它就能引入需要的依赖库。</w:t>
+      </w:r>
+    </w:p>
+    <w:p>
+      <w:pPr>
+        <w:ind w:firstLineChars="200" w:firstLine="420"/>
+        <w:rPr>
+          <w:rFonts w:ascii="宋体" w:hAnsi="宋体" w:hint="eastAsia"/>
+        </w:rPr>
+      </w:pPr>
+    </w:p>
+    <w:p>
+      <w:pPr>
+        <w:pStyle w:val="2"/>
+        <w:rPr>
+          <w:rFonts w:ascii="黑体" w:eastAsia="黑体" w:hAnsi="黑体"/>
+          <w:sz w:val="28"/>
+          <w:szCs w:val="28"/>
+        </w:rPr>
+      </w:pPr>
+      <w:r>
+        <w:rPr>
+          <w:rFonts w:ascii="黑体" w:eastAsia="黑体" w:hAnsi="黑体" w:hint="eastAsia"/>
+          <w:sz w:val="28"/>
+          <w:szCs w:val="28"/>
+        </w:rPr>
+        <w:t>3.6、Spring Cloud</w:t>
+      </w:r>
+      <w:bookmarkStart w:id="0" w:name="_GoBack"/>
+      <w:bookmarkEnd w:id="0"/>
+    </w:p>
     <w:sectPr>
       <w:headerReference w:type="default" r:id="rId14"/>
       <w:pgSz w:w="11906" w:h="16838"/>
@@ -8001,7 +8308,7 @@
   <a:extraClrSchemeLst/>
   <a:extLst>
     <a:ext uri="{05A4C25C-085E-4340-85A3-A5531E510DB2}">
-      <thm15:themeFamily xmlns="" xmlns:thm15="http://schemas.microsoft.com/office/thememl/2012/main" name="Office Theme" id="{62F939B6-93AF-4DB8-9C6B-D6C7DFDC589F}" vid="{4A3C46E8-61CC-4603-A589-7422A47A8E4A}"/>
+      <thm15:themeFamily xmlns:thm15="http://schemas.microsoft.com/office/thememl/2012/main" xmlns="" name="Office Theme" id="{62F939B6-93AF-4DB8-9C6B-D6C7DFDC589F}" vid="{4A3C46E8-61CC-4603-A589-7422A47A8E4A}"/>
     </a:ext>
   </a:extLst>
 </a:theme>

--- a/地大毕业论文.docx
+++ b/地大毕业论文.docx
@@ -6380,29 +6380,31 @@
         <w:t>4-5-1</w:t>
       </w:r>
     </w:p>
-    <w:p>
-      <w:pPr>
-        <w:rPr>
-          <w:rFonts w:hint="eastAsia"/>
-        </w:rPr>
-      </w:pPr>
-    </w:p>
+    <w:p/>
     <w:p>
       <w:pPr>
         <w:pStyle w:val="2"/>
+        <w:rPr>
+          <w:rFonts w:ascii="黑体" w:eastAsia="黑体" w:hAnsi="黑体"/>
+          <w:sz w:val="28"/>
+          <w:szCs w:val="28"/>
+        </w:rPr>
+      </w:pPr>
+      <w:r>
         <w:rPr>
           <w:rFonts w:ascii="黑体" w:eastAsia="黑体" w:hAnsi="黑体" w:hint="eastAsia"/>
           <w:sz w:val="28"/>
           <w:szCs w:val="28"/>
         </w:rPr>
-      </w:pPr>
+        <w:t>3.5、Spring</w:t>
+      </w:r>
       <w:r>
         <w:rPr>
           <w:rFonts w:ascii="黑体" w:eastAsia="黑体" w:hAnsi="黑体" w:hint="eastAsia"/>
           <w:sz w:val="28"/>
           <w:szCs w:val="28"/>
         </w:rPr>
-        <w:t>3.5、Spring</w:t>
+        <w:t xml:space="preserve"> </w:t>
       </w:r>
       <w:r>
         <w:rPr>
@@ -6410,158 +6412,150 @@
           <w:sz w:val="28"/>
           <w:szCs w:val="28"/>
         </w:rPr>
+        <w:t>Boot</w:t>
+      </w:r>
+    </w:p>
+    <w:p>
+      <w:pPr>
+        <w:pStyle w:val="3"/>
+        <w:rPr>
+          <w:rFonts w:ascii="黑体" w:eastAsia="黑体" w:hAnsi="黑体"/>
+          <w:sz w:val="24"/>
+          <w:szCs w:val="24"/>
+        </w:rPr>
+      </w:pPr>
+      <w:r>
+        <w:rPr>
+          <w:rFonts w:ascii="黑体" w:eastAsia="黑体" w:hAnsi="黑体" w:hint="eastAsia"/>
+          <w:sz w:val="24"/>
+          <w:szCs w:val="24"/>
+        </w:rPr>
+        <w:t>3.5.1、简介</w:t>
+      </w:r>
+    </w:p>
+    <w:p>
+      <w:pPr>
+        <w:ind w:firstLineChars="200" w:firstLine="420"/>
+        <w:rPr>
+          <w:rFonts w:ascii="宋体" w:hAnsi="宋体"/>
+        </w:rPr>
+      </w:pPr>
+      <w:r>
+        <w:rPr>
+          <w:rFonts w:ascii="宋体" w:hAnsi="宋体" w:hint="eastAsia"/>
+        </w:rPr>
+        <w:t>Spring</w:t>
+      </w:r>
+      <w:r>
+        <w:rPr>
+          <w:rFonts w:ascii="宋体" w:hAnsi="宋体" w:hint="eastAsia"/>
+        </w:rPr>
         <w:t xml:space="preserve"> </w:t>
       </w:r>
       <w:r>
         <w:rPr>
-          <w:rFonts w:ascii="黑体" w:eastAsia="黑体" w:hAnsi="黑体" w:hint="eastAsia"/>
-          <w:sz w:val="28"/>
-          <w:szCs w:val="28"/>
-        </w:rPr>
-        <w:t>Boot</w:t>
-      </w:r>
-    </w:p>
-    <w:p>
-      <w:pPr>
-        <w:pStyle w:val="3"/>
-        <w:rPr>
-          <w:rFonts w:ascii="黑体" w:eastAsia="黑体" w:hAnsi="黑体" w:hint="eastAsia"/>
-          <w:sz w:val="24"/>
-          <w:szCs w:val="24"/>
-        </w:rPr>
-      </w:pPr>
-      <w:r>
-        <w:rPr>
-          <w:rFonts w:ascii="黑体" w:eastAsia="黑体" w:hAnsi="黑体" w:hint="eastAsia"/>
-          <w:sz w:val="24"/>
-          <w:szCs w:val="24"/>
-        </w:rPr>
-        <w:t>3.5.1、简介</w:t>
+          <w:rFonts w:ascii="宋体" w:hAnsi="宋体" w:hint="eastAsia"/>
+        </w:rPr>
+        <w:t>Boot是Spring家族中的一个全新的框架，它用来简化Spring应用程序的创建和开发过程，也可以说它能简化我们之前采用</w:t>
+      </w:r>
+      <w:proofErr w:type="spellStart"/>
+      <w:r>
+        <w:rPr>
+          <w:rFonts w:ascii="宋体" w:hAnsi="宋体" w:hint="eastAsia"/>
+        </w:rPr>
+        <w:t>SpringMVC+Spring+MyBatis</w:t>
+      </w:r>
+      <w:proofErr w:type="spellEnd"/>
+      <w:r>
+        <w:rPr>
+          <w:rFonts w:ascii="宋体" w:hAnsi="宋体" w:hint="eastAsia"/>
+        </w:rPr>
+        <w:t>框架进行开发的</w:t>
+      </w:r>
+      <w:proofErr w:type="gramStart"/>
+      <w:r>
+        <w:rPr>
+          <w:rFonts w:ascii="宋体" w:hAnsi="宋体" w:hint="eastAsia"/>
+        </w:rPr>
+        <w:t>的</w:t>
+      </w:r>
+      <w:proofErr w:type="gramEnd"/>
+      <w:r>
+        <w:rPr>
+          <w:rFonts w:ascii="宋体" w:hAnsi="宋体" w:hint="eastAsia"/>
+        </w:rPr>
+        <w:t>过程。在以往我们上述三大框架整合并搭配环境需要做很多工作，比如配置web.xml文件，配置Spring，配置</w:t>
+      </w:r>
+      <w:proofErr w:type="spellStart"/>
+      <w:r>
+        <w:rPr>
+          <w:rFonts w:ascii="宋体" w:hAnsi="宋体" w:hint="eastAsia"/>
+        </w:rPr>
+        <w:t>MyBatis</w:t>
+      </w:r>
+      <w:proofErr w:type="spellEnd"/>
+      <w:r>
+        <w:rPr>
+          <w:rFonts w:ascii="宋体" w:hAnsi="宋体" w:hint="eastAsia"/>
+        </w:rPr>
+        <w:t>，并将他们整合在一起。而Spring</w:t>
+      </w:r>
+      <w:r>
+        <w:rPr>
+          <w:rFonts w:ascii="宋体" w:hAnsi="宋体" w:hint="eastAsia"/>
+        </w:rPr>
+        <w:t xml:space="preserve"> </w:t>
+      </w:r>
+      <w:r>
+        <w:rPr>
+          <w:rFonts w:ascii="宋体" w:hAnsi="宋体" w:hint="eastAsia"/>
+        </w:rPr>
+        <w:t>Boot的框架出现对此过程进行了革命性的颠覆，抛弃了繁琐的xml配置过程，采用大量的默认配置简化我们的开发过程。所以采用Spring</w:t>
+      </w:r>
+      <w:r>
+        <w:rPr>
+          <w:rFonts w:ascii="宋体" w:hAnsi="宋体" w:hint="eastAsia"/>
+        </w:rPr>
+        <w:t xml:space="preserve"> </w:t>
+      </w:r>
+      <w:r>
+        <w:rPr>
+          <w:rFonts w:ascii="宋体" w:hAnsi="宋体" w:hint="eastAsia"/>
+        </w:rPr>
+        <w:t>Boot可以非常容易和快速创建基于Spring框架的应用程序，它让编码变简单了，配置变简单了，部署也变得简单，更容易维护。正因为Spring</w:t>
+      </w:r>
+      <w:r>
+        <w:rPr>
+          <w:rFonts w:ascii="宋体" w:hAnsi="宋体" w:hint="eastAsia"/>
+        </w:rPr>
+        <w:t xml:space="preserve"> </w:t>
+      </w:r>
+      <w:r>
+        <w:rPr>
+          <w:rFonts w:ascii="宋体" w:hAnsi="宋体" w:hint="eastAsia"/>
+        </w:rPr>
+        <w:t>Boot它化繁为简，让开</w:t>
+      </w:r>
+      <w:proofErr w:type="gramStart"/>
+      <w:r>
+        <w:rPr>
+          <w:rFonts w:ascii="宋体" w:hAnsi="宋体" w:hint="eastAsia"/>
+        </w:rPr>
+        <w:t>发变得</w:t>
+      </w:r>
+      <w:proofErr w:type="gramEnd"/>
+      <w:r>
+        <w:rPr>
+          <w:rFonts w:ascii="宋体" w:hAnsi="宋体" w:hint="eastAsia"/>
+        </w:rPr>
+        <w:t>极其简单和快速，所以在业界备受关注。</w:t>
       </w:r>
     </w:p>
     <w:p>
       <w:pPr>
         <w:ind w:firstLineChars="200" w:firstLine="420"/>
         <w:rPr>
-          <w:rFonts w:ascii="宋体" w:hAnsi="宋体" w:hint="eastAsia"/>
-        </w:rPr>
-      </w:pPr>
-      <w:r>
-        <w:rPr>
-          <w:rFonts w:ascii="宋体" w:hAnsi="宋体" w:hint="eastAsia"/>
-        </w:rPr>
-        <w:t>Spring</w:t>
-      </w:r>
-      <w:r>
-        <w:rPr>
-          <w:rFonts w:ascii="宋体" w:hAnsi="宋体" w:hint="eastAsia"/>
-        </w:rPr>
-        <w:t xml:space="preserve"> </w:t>
-      </w:r>
-      <w:r>
-        <w:rPr>
-          <w:rFonts w:ascii="宋体" w:hAnsi="宋体" w:hint="eastAsia"/>
-        </w:rPr>
-        <w:t>Boot是Spring家族中的一个全新的框架，它用来简化Spring应用程序的创建和开发过程，也可以说它能简化我们之前采用</w:t>
-      </w:r>
-      <w:proofErr w:type="spellStart"/>
-      <w:r>
-        <w:rPr>
-          <w:rFonts w:ascii="宋体" w:hAnsi="宋体" w:hint="eastAsia"/>
-        </w:rPr>
-        <w:t>SpringMVC+Spring+MyBatis</w:t>
-      </w:r>
-      <w:proofErr w:type="spellEnd"/>
-      <w:r>
-        <w:rPr>
-          <w:rFonts w:ascii="宋体" w:hAnsi="宋体" w:hint="eastAsia"/>
-        </w:rPr>
-        <w:t>框架进行开发的</w:t>
-      </w:r>
-      <w:proofErr w:type="gramStart"/>
-      <w:r>
-        <w:rPr>
-          <w:rFonts w:ascii="宋体" w:hAnsi="宋体" w:hint="eastAsia"/>
-        </w:rPr>
-        <w:t>的</w:t>
-      </w:r>
-      <w:proofErr w:type="gramEnd"/>
-      <w:r>
-        <w:rPr>
-          <w:rFonts w:ascii="宋体" w:hAnsi="宋体" w:hint="eastAsia"/>
-        </w:rPr>
-        <w:t>过程。在以往我们上述三大框架整合并搭配环境需要做很多工作，比如配置web.xml文件，配置Spring，配置</w:t>
-      </w:r>
-      <w:proofErr w:type="spellStart"/>
-      <w:r>
-        <w:rPr>
-          <w:rFonts w:ascii="宋体" w:hAnsi="宋体" w:hint="eastAsia"/>
-        </w:rPr>
-        <w:t>MyBatis</w:t>
-      </w:r>
-      <w:proofErr w:type="spellEnd"/>
-      <w:r>
-        <w:rPr>
-          <w:rFonts w:ascii="宋体" w:hAnsi="宋体" w:hint="eastAsia"/>
-        </w:rPr>
-        <w:t>，并将他们整合在一起。而Spring</w:t>
-      </w:r>
-      <w:r>
-        <w:rPr>
-          <w:rFonts w:ascii="宋体" w:hAnsi="宋体" w:hint="eastAsia"/>
-        </w:rPr>
-        <w:t xml:space="preserve"> </w:t>
-      </w:r>
-      <w:r>
-        <w:rPr>
-          <w:rFonts w:ascii="宋体" w:hAnsi="宋体" w:hint="eastAsia"/>
-        </w:rPr>
-        <w:t>Boot的框架出现对此过程进行了革命性的颠覆，抛弃了繁琐的xml配置过程，采用大量的默认配置简化我们的开发过程。所以采用Spring</w:t>
-      </w:r>
-      <w:r>
-        <w:rPr>
-          <w:rFonts w:ascii="宋体" w:hAnsi="宋体" w:hint="eastAsia"/>
-        </w:rPr>
-        <w:t xml:space="preserve"> </w:t>
-      </w:r>
-      <w:r>
-        <w:rPr>
-          <w:rFonts w:ascii="宋体" w:hAnsi="宋体" w:hint="eastAsia"/>
-        </w:rPr>
-        <w:t>Boot可以非常容易和快速创建基于Spring框架的应用程序，它让编码变简单了，配置变简单了，部署也变得简单，更容易维护。正因为Spring</w:t>
-      </w:r>
-      <w:r>
-        <w:rPr>
-          <w:rFonts w:ascii="宋体" w:hAnsi="宋体" w:hint="eastAsia"/>
-        </w:rPr>
-        <w:t xml:space="preserve"> </w:t>
-      </w:r>
-      <w:r>
-        <w:rPr>
-          <w:rFonts w:ascii="宋体" w:hAnsi="宋体" w:hint="eastAsia"/>
-        </w:rPr>
-        <w:t>Boot它化繁为简，让开</w:t>
-      </w:r>
-      <w:proofErr w:type="gramStart"/>
-      <w:r>
-        <w:rPr>
-          <w:rFonts w:ascii="宋体" w:hAnsi="宋体" w:hint="eastAsia"/>
-        </w:rPr>
-        <w:t>发变得</w:t>
-      </w:r>
-      <w:proofErr w:type="gramEnd"/>
-      <w:r>
-        <w:rPr>
-          <w:rFonts w:ascii="宋体" w:hAnsi="宋体" w:hint="eastAsia"/>
-        </w:rPr>
-        <w:t>极其简单和快速，所以在业界备受关注。</w:t>
-      </w:r>
-    </w:p>
-    <w:p>
-      <w:pPr>
-        <w:ind w:firstLineChars="200" w:firstLine="420"/>
-        <w:rPr>
-          <w:rFonts w:ascii="宋体" w:hAnsi="宋体" w:hint="eastAsia"/>
+          <w:rFonts w:ascii="宋体" w:hAnsi="宋体"/>
         </w:rPr>
       </w:pPr>
     </w:p>
@@ -6572,10 +6566,72 @@
           <w:tab w:val="left" w:pos="1860"/>
         </w:tabs>
         <w:rPr>
+          <w:rFonts w:ascii="黑体" w:eastAsia="黑体" w:hAnsi="黑体"/>
+          <w:sz w:val="24"/>
+          <w:szCs w:val="24"/>
+        </w:rPr>
+      </w:pPr>
+      <w:r>
+        <w:rPr>
           <w:rFonts w:ascii="黑体" w:eastAsia="黑体" w:hAnsi="黑体" w:hint="eastAsia"/>
           <w:sz w:val="24"/>
           <w:szCs w:val="24"/>
         </w:rPr>
+        <w:t>3.5.2、特性</w:t>
+      </w:r>
+      <w:r>
+        <w:rPr>
+          <w:rFonts w:ascii="黑体" w:eastAsia="黑体" w:hAnsi="黑体"/>
+          <w:sz w:val="24"/>
+          <w:szCs w:val="24"/>
+        </w:rPr>
+        <w:tab/>
+      </w:r>
+    </w:p>
+    <w:p>
+      <w:pPr>
+        <w:ind w:firstLineChars="200" w:firstLine="420"/>
+        <w:rPr>
+          <w:rFonts w:ascii="宋体" w:hAnsi="宋体"/>
+        </w:rPr>
+      </w:pPr>
+      <w:r>
+        <w:rPr>
+          <w:rFonts w:ascii="宋体" w:hAnsi="宋体" w:hint="eastAsia"/>
+        </w:rPr>
+        <w:t xml:space="preserve">它能快速创建独立的Spring Applications。能够直接使用Java main方法启动内嵌的Tomcat，Jetty运行Spring Boot程序，不需要部署war包文件。提供约定的starter </w:t>
+      </w:r>
+      <w:proofErr w:type="spellStart"/>
+      <w:r>
+        <w:rPr>
+          <w:rFonts w:ascii="宋体" w:hAnsi="宋体" w:hint="eastAsia"/>
+        </w:rPr>
+        <w:t>pom</w:t>
+      </w:r>
+      <w:proofErr w:type="spellEnd"/>
+      <w:r>
+        <w:rPr>
+          <w:rFonts w:ascii="宋体" w:hAnsi="宋体" w:hint="eastAsia"/>
+        </w:rPr>
+        <w:t xml:space="preserve"> 来简化Maven配置，让Maven的配置变得的简单。根据项目的Maven依赖配置，Spring Boot自动配置Spring。提供了程序的健康检查等功能。基本可以完全不使用xml配置文件，采用注解配置。</w:t>
+      </w:r>
+    </w:p>
+    <w:p>
+      <w:pPr>
+        <w:ind w:firstLineChars="200" w:firstLine="420"/>
+        <w:rPr>
+          <w:rFonts w:ascii="宋体" w:hAnsi="宋体"/>
+        </w:rPr>
+      </w:pPr>
+    </w:p>
+    <w:p>
+      <w:pPr>
+        <w:pStyle w:val="3"/>
+        <w:rPr>
+          <w:rFonts w:ascii="黑体" w:eastAsia="黑体" w:hAnsi="黑体"/>
+          <w:sz w:val="24"/>
+          <w:szCs w:val="24"/>
+        </w:rPr>
       </w:pPr>
       <w:r>
         <w:rPr>
@@ -6583,115 +6639,1384 @@
           <w:sz w:val="24"/>
           <w:szCs w:val="24"/>
         </w:rPr>
-        <w:t>3.5.2、特性</w:t>
-      </w:r>
-      <w:r>
-        <w:rPr>
-          <w:rFonts w:ascii="黑体" w:eastAsia="黑体" w:hAnsi="黑体"/>
-          <w:sz w:val="24"/>
-          <w:szCs w:val="24"/>
-        </w:rPr>
-        <w:tab/>
+        <w:t>3.5.3、核心</w:t>
       </w:r>
     </w:p>
     <w:p>
       <w:pPr>
         <w:ind w:firstLineChars="200" w:firstLine="420"/>
         <w:rPr>
-          <w:rFonts w:ascii="宋体" w:hAnsi="宋体" w:hint="eastAsia"/>
-        </w:rPr>
-      </w:pPr>
-      <w:r>
-        <w:rPr>
-          <w:rFonts w:ascii="宋体" w:hAnsi="宋体" w:hint="eastAsia"/>
-        </w:rPr>
-        <w:t xml:space="preserve">它能快速创建独立的Spring Applications。能够直接使用Java main方法启动内嵌的Tomcat，Jetty运行Spring Boot程序，不需要部署war包文件。提供约定的starter </w:t>
-      </w:r>
-      <w:proofErr w:type="spellStart"/>
-      <w:r>
-        <w:rPr>
-          <w:rFonts w:ascii="宋体" w:hAnsi="宋体" w:hint="eastAsia"/>
-        </w:rPr>
-        <w:t>pom</w:t>
-      </w:r>
-      <w:proofErr w:type="spellEnd"/>
-      <w:r>
-        <w:rPr>
-          <w:rFonts w:ascii="宋体" w:hAnsi="宋体" w:hint="eastAsia"/>
-        </w:rPr>
-        <w:t xml:space="preserve"> 来简化Maven配置，让Maven的配置变得的简单。根据项目的Maven依赖配置，Spring Boot自动配置Spring。提供了程序的健康检查等功能。基本可以完全不使用xml配置文件，采用注解配置。</w:t>
+          <w:rFonts w:ascii="宋体" w:hAnsi="宋体"/>
+        </w:rPr>
+      </w:pPr>
+      <w:r>
+        <w:rPr>
+          <w:rFonts w:ascii="宋体" w:hAnsi="宋体" w:hint="eastAsia"/>
+        </w:rPr>
+        <w:t>Spring Boot的核心就是自动配置：针对很对Spring应用程序和常见的应用功能，Spring Boot自动提供相关配置；起步依赖：告诉Spring Boot需要什么功能，它就能引入需要的依赖库。</w:t>
       </w:r>
     </w:p>
     <w:p>
       <w:pPr>
         <w:ind w:firstLineChars="200" w:firstLine="420"/>
         <w:rPr>
-          <w:rFonts w:ascii="宋体" w:hAnsi="宋体" w:hint="eastAsia"/>
-        </w:rPr>
-      </w:pPr>
-    </w:p>
-    <w:p>
-      <w:pPr>
-        <w:pStyle w:val="3"/>
-        <w:rPr>
-          <w:rFonts w:ascii="黑体" w:eastAsia="黑体" w:hAnsi="黑体" w:hint="eastAsia"/>
-          <w:sz w:val="24"/>
-          <w:szCs w:val="24"/>
-        </w:rPr>
-      </w:pPr>
-      <w:r>
-        <w:rPr>
-          <w:rFonts w:ascii="黑体" w:eastAsia="黑体" w:hAnsi="黑体" w:hint="eastAsia"/>
-          <w:sz w:val="24"/>
-          <w:szCs w:val="24"/>
-        </w:rPr>
-        <w:t>3.5.3、核心</w:t>
-      </w:r>
-    </w:p>
-    <w:p>
-      <w:pPr>
-        <w:ind w:firstLineChars="200" w:firstLine="420"/>
-        <w:rPr>
-          <w:rFonts w:ascii="宋体" w:hAnsi="宋体" w:hint="eastAsia"/>
-        </w:rPr>
-      </w:pPr>
-      <w:r>
-        <w:rPr>
-          <w:rFonts w:ascii="宋体" w:hAnsi="宋体" w:hint="eastAsia"/>
-        </w:rPr>
-        <w:t>Spring Boot的核心就是自动配置：针对很对Spring应用程序和常见的应用功能，Spring Boot自动提供相关配置；起步依赖：告诉Spring Boot需要什么功能，它就能引入需要的依赖库。</w:t>
-      </w:r>
-    </w:p>
-    <w:p>
-      <w:pPr>
-        <w:ind w:firstLineChars="200" w:firstLine="420"/>
-        <w:rPr>
-          <w:rFonts w:ascii="宋体" w:hAnsi="宋体" w:hint="eastAsia"/>
+          <w:rFonts w:ascii="宋体" w:hAnsi="宋体"/>
         </w:rPr>
       </w:pPr>
     </w:p>
     <w:p>
       <w:pPr>
         <w:pStyle w:val="2"/>
-        <w:rPr>
-          <w:rFonts w:ascii="黑体" w:eastAsia="黑体" w:hAnsi="黑体"/>
-          <w:sz w:val="28"/>
-          <w:szCs w:val="28"/>
-        </w:rPr>
-      </w:pPr>
-      <w:r>
         <w:rPr>
           <w:rFonts w:ascii="黑体" w:eastAsia="黑体" w:hAnsi="黑体" w:hint="eastAsia"/>
           <w:sz w:val="28"/>
           <w:szCs w:val="28"/>
         </w:rPr>
+      </w:pPr>
+      <w:r>
+        <w:rPr>
+          <w:rFonts w:ascii="黑体" w:eastAsia="黑体" w:hAnsi="黑体" w:hint="eastAsia"/>
+          <w:sz w:val="28"/>
+          <w:szCs w:val="28"/>
+        </w:rPr>
         <w:t>3.6、Spring Cloud</w:t>
       </w:r>
+    </w:p>
+    <w:p>
+      <w:pPr>
+        <w:pStyle w:val="3"/>
+        <w:rPr>
+          <w:rFonts w:ascii="黑体" w:eastAsia="黑体" w:hAnsi="黑体" w:hint="eastAsia"/>
+          <w:sz w:val="24"/>
+          <w:szCs w:val="24"/>
+        </w:rPr>
+      </w:pPr>
+      <w:r>
+        <w:rPr>
+          <w:rFonts w:ascii="黑体" w:eastAsia="黑体" w:hAnsi="黑体" w:hint="eastAsia"/>
+          <w:sz w:val="24"/>
+          <w:szCs w:val="24"/>
+        </w:rPr>
+        <w:t>3.6.1、</w:t>
+      </w:r>
+      <w:r>
+        <w:rPr>
+          <w:rFonts w:ascii="黑体" w:eastAsia="黑体" w:hAnsi="黑体" w:hint="eastAsia"/>
+          <w:sz w:val="24"/>
+          <w:szCs w:val="24"/>
+        </w:rPr>
+        <w:t>概述</w:t>
+      </w:r>
+    </w:p>
+    <w:p>
+      <w:pPr>
+        <w:ind w:firstLineChars="200" w:firstLine="420"/>
+        <w:rPr>
+          <w:rStyle w:val="md-plain"/>
+          <w:rFonts w:ascii="宋体" w:hAnsi="宋体" w:cs="Open Sans" w:hint="eastAsia"/>
+          <w:color w:val="333333"/>
+          <w:szCs w:val="21"/>
+          <w:shd w:val="clear" w:color="auto" w:fill="FFFFFF"/>
+        </w:rPr>
+      </w:pPr>
+      <w:r>
+        <w:rPr>
+          <w:rStyle w:val="md-plain"/>
+          <w:rFonts w:ascii="宋体" w:hAnsi="宋体" w:cs="Open Sans"/>
+          <w:color w:val="333333"/>
+          <w:szCs w:val="21"/>
+          <w:shd w:val="clear" w:color="auto" w:fill="FFFFFF"/>
+        </w:rPr>
+        <w:t>就目前而言，对于</w:t>
+      </w:r>
+      <w:proofErr w:type="gramStart"/>
+      <w:r>
+        <w:rPr>
+          <w:rStyle w:val="md-plain"/>
+          <w:rFonts w:ascii="宋体" w:hAnsi="宋体" w:cs="Open Sans"/>
+          <w:color w:val="333333"/>
+          <w:szCs w:val="21"/>
+          <w:shd w:val="clear" w:color="auto" w:fill="FFFFFF"/>
+        </w:rPr>
+        <w:t>微服务</w:t>
+      </w:r>
+      <w:proofErr w:type="gramEnd"/>
+      <w:r>
+        <w:rPr>
+          <w:rStyle w:val="md-plain"/>
+          <w:rFonts w:ascii="宋体" w:hAnsi="宋体" w:cs="Open Sans"/>
+          <w:color w:val="333333"/>
+          <w:szCs w:val="21"/>
+          <w:shd w:val="clear" w:color="auto" w:fill="FFFFFF"/>
+        </w:rPr>
+        <w:t>业界并没有一个统一的、标准的定义 通常而言，</w:t>
+      </w:r>
+      <w:proofErr w:type="gramStart"/>
+      <w:r>
+        <w:rPr>
+          <w:rStyle w:val="md-plain"/>
+          <w:rFonts w:ascii="宋体" w:hAnsi="宋体" w:cs="Open Sans"/>
+          <w:color w:val="333333"/>
+          <w:szCs w:val="21"/>
+          <w:shd w:val="clear" w:color="auto" w:fill="FFFFFF"/>
+        </w:rPr>
+        <w:t>微服务</w:t>
+      </w:r>
+      <w:proofErr w:type="gramEnd"/>
+      <w:r>
+        <w:rPr>
+          <w:rStyle w:val="md-plain"/>
+          <w:rFonts w:ascii="宋体" w:hAnsi="宋体" w:cs="Open Sans"/>
+          <w:color w:val="333333"/>
+          <w:szCs w:val="21"/>
+          <w:shd w:val="clear" w:color="auto" w:fill="FFFFFF"/>
+        </w:rPr>
+        <w:t>架构是一种架构模式或者说是一种架构风格、</w:t>
+      </w:r>
+      <w:r>
+        <w:rPr>
+          <w:rStyle w:val="md-plain"/>
+          <w:rFonts w:ascii="宋体" w:hAnsi="宋体" w:cs="Open Sans"/>
+          <w:bCs/>
+          <w:color w:val="333333"/>
+          <w:szCs w:val="21"/>
+          <w:shd w:val="clear" w:color="auto" w:fill="FFFFFF"/>
+        </w:rPr>
+        <w:t>它提倡将单一应用程序划分成一组小的服务</w:t>
+      </w:r>
+      <w:r>
+        <w:rPr>
+          <w:rStyle w:val="md-plain"/>
+          <w:rFonts w:ascii="宋体" w:hAnsi="宋体" w:cs="Open Sans"/>
+          <w:color w:val="333333"/>
+          <w:szCs w:val="21"/>
+          <w:shd w:val="clear" w:color="auto" w:fill="FFFFFF"/>
+        </w:rPr>
+        <w:t>，每个服务 运行在其独立的自己的进程中，服务之间互相协调、互相配合，为用户提供最终价值。服务之间采用轻量级的通信机制 互相沟通(通常是基于HTTP的 RESTful API)。每个服务都围绕着具体业务进行构建，并且能被独立的部署到生产环境、 类生产环境等。另外，应尽量避免统一的、集中式的服务管理机制，对具体的一个服务而言，应根据业务上下文，选择合适 的语言、工具对其进行构建，可以有一个非常轻量级的集中式管理来协调这些服务，可以使用不同的语言来编写服务， 也可以使用不同的数据存储。</w:t>
+      </w:r>
+    </w:p>
+    <w:p>
+      <w:pPr>
+        <w:widowControl/>
+        <w:ind w:firstLineChars="200" w:firstLine="420"/>
+        <w:jc w:val="left"/>
+        <w:rPr>
+          <w:rFonts w:ascii="宋体" w:hAnsi="宋体" w:cs="宋体" w:hint="eastAsia"/>
+          <w:kern w:val="0"/>
+          <w:szCs w:val="21"/>
+        </w:rPr>
+      </w:pPr>
+      <w:r>
+        <w:rPr>
+          <w:rFonts w:ascii="宋体" w:hAnsi="宋体" w:cs="宋体"/>
+          <w:kern w:val="0"/>
+          <w:szCs w:val="21"/>
+        </w:rPr>
+        <w:t>微服务化的核心就是将传统的一站式应用，根据业务拆分成一个一个的服务，彻底的去耦合，每一个</w:t>
+      </w:r>
+      <w:proofErr w:type="gramStart"/>
+      <w:r>
+        <w:rPr>
+          <w:rFonts w:ascii="宋体" w:hAnsi="宋体" w:cs="宋体"/>
+          <w:kern w:val="0"/>
+          <w:szCs w:val="21"/>
+        </w:rPr>
+        <w:t>微服务</w:t>
+      </w:r>
+      <w:proofErr w:type="gramEnd"/>
+      <w:r>
+        <w:rPr>
+          <w:rFonts w:ascii="宋体" w:hAnsi="宋体" w:cs="宋体"/>
+          <w:kern w:val="0"/>
+          <w:szCs w:val="21"/>
+        </w:rPr>
+        <w:t>提供单个业务功能的服务， 一个服务做一件事，从技术角度看就是一种小而独立的处理过程，类似进程的概念，能够自行单独启动或销毁，拥有自己独立的数据库。</w:t>
+      </w:r>
+    </w:p>
+    <w:p>
+      <w:pPr>
+        <w:widowControl/>
+        <w:ind w:firstLineChars="200" w:firstLine="420"/>
+        <w:jc w:val="left"/>
+        <w:rPr>
+          <w:rFonts w:ascii="宋体" w:hAnsi="宋体" w:cs="宋体" w:hint="eastAsia"/>
+          <w:kern w:val="0"/>
+          <w:szCs w:val="21"/>
+        </w:rPr>
+      </w:pPr>
+      <w:proofErr w:type="spellStart"/>
+      <w:r>
+        <w:rPr>
+          <w:rFonts w:ascii="宋体" w:hAnsi="宋体" w:cs="宋体" w:hint="eastAsia"/>
+          <w:kern w:val="0"/>
+          <w:szCs w:val="21"/>
+        </w:rPr>
+        <w:t>SpringCloud</w:t>
+      </w:r>
+      <w:proofErr w:type="spellEnd"/>
+      <w:r>
+        <w:rPr>
+          <w:rFonts w:ascii="宋体" w:hAnsi="宋体" w:cs="宋体" w:hint="eastAsia"/>
+          <w:kern w:val="0"/>
+          <w:szCs w:val="21"/>
+        </w:rPr>
+        <w:t>，基于</w:t>
+      </w:r>
+      <w:proofErr w:type="spellStart"/>
+      <w:r>
+        <w:rPr>
+          <w:rFonts w:ascii="宋体" w:hAnsi="宋体" w:cs="宋体" w:hint="eastAsia"/>
+          <w:kern w:val="0"/>
+          <w:szCs w:val="21"/>
+        </w:rPr>
+        <w:t>SpringBoot</w:t>
+      </w:r>
+      <w:proofErr w:type="spellEnd"/>
+      <w:r>
+        <w:rPr>
+          <w:rFonts w:ascii="宋体" w:hAnsi="宋体" w:cs="宋体" w:hint="eastAsia"/>
+          <w:kern w:val="0"/>
+          <w:szCs w:val="21"/>
+        </w:rPr>
+        <w:t>提供了一套</w:t>
+      </w:r>
+      <w:proofErr w:type="gramStart"/>
+      <w:r>
+        <w:rPr>
+          <w:rFonts w:ascii="宋体" w:hAnsi="宋体" w:cs="宋体" w:hint="eastAsia"/>
+          <w:kern w:val="0"/>
+          <w:szCs w:val="21"/>
+        </w:rPr>
+        <w:t>微服务</w:t>
+      </w:r>
+      <w:proofErr w:type="gramEnd"/>
+      <w:r>
+        <w:rPr>
+          <w:rFonts w:ascii="宋体" w:hAnsi="宋体" w:cs="宋体" w:hint="eastAsia"/>
+          <w:kern w:val="0"/>
+          <w:szCs w:val="21"/>
+        </w:rPr>
+        <w:t>解决方案，包括服务注册发现，配置中心，全链路监控，服务网关，负载均衡，熔断器等组件，除了基于</w:t>
+      </w:r>
+      <w:proofErr w:type="spellStart"/>
+      <w:r>
+        <w:rPr>
+          <w:rFonts w:ascii="宋体" w:hAnsi="宋体" w:cs="宋体" w:hint="eastAsia"/>
+          <w:kern w:val="0"/>
+          <w:szCs w:val="21"/>
+        </w:rPr>
+        <w:t>NetFlix</w:t>
+      </w:r>
+      <w:proofErr w:type="spellEnd"/>
+      <w:r>
+        <w:rPr>
+          <w:rFonts w:ascii="宋体" w:hAnsi="宋体" w:cs="宋体" w:hint="eastAsia"/>
+          <w:kern w:val="0"/>
+          <w:szCs w:val="21"/>
+        </w:rPr>
+        <w:t>的开源组件</w:t>
+      </w:r>
+      <w:proofErr w:type="gramStart"/>
+      <w:r>
+        <w:rPr>
+          <w:rFonts w:ascii="宋体" w:hAnsi="宋体" w:cs="宋体" w:hint="eastAsia"/>
+          <w:kern w:val="0"/>
+          <w:szCs w:val="21"/>
+        </w:rPr>
+        <w:t>做高度</w:t>
+      </w:r>
+      <w:proofErr w:type="gramEnd"/>
+      <w:r>
+        <w:rPr>
+          <w:rFonts w:ascii="宋体" w:hAnsi="宋体" w:cs="宋体" w:hint="eastAsia"/>
+          <w:kern w:val="0"/>
+          <w:szCs w:val="21"/>
+        </w:rPr>
+        <w:t>抽象封装之外，还有一些选型中立的开源组件。</w:t>
+      </w:r>
+      <w:proofErr w:type="spellStart"/>
+      <w:r>
+        <w:rPr>
+          <w:rFonts w:ascii="宋体" w:hAnsi="宋体" w:cs="宋体" w:hint="eastAsia"/>
+          <w:kern w:val="0"/>
+          <w:szCs w:val="21"/>
+        </w:rPr>
+        <w:t>SpringCloud</w:t>
+      </w:r>
+      <w:proofErr w:type="spellEnd"/>
+      <w:r>
+        <w:rPr>
+          <w:rFonts w:ascii="宋体" w:hAnsi="宋体" w:cs="宋体" w:hint="eastAsia"/>
+          <w:kern w:val="0"/>
+          <w:szCs w:val="21"/>
+        </w:rPr>
+        <w:t>利用</w:t>
+      </w:r>
+      <w:proofErr w:type="spellStart"/>
+      <w:r>
+        <w:rPr>
+          <w:rFonts w:ascii="宋体" w:hAnsi="宋体" w:cs="宋体" w:hint="eastAsia"/>
+          <w:kern w:val="0"/>
+          <w:szCs w:val="21"/>
+        </w:rPr>
+        <w:t>SpringBoot</w:t>
+      </w:r>
+      <w:proofErr w:type="spellEnd"/>
+      <w:r>
+        <w:rPr>
+          <w:rFonts w:ascii="宋体" w:hAnsi="宋体" w:cs="宋体" w:hint="eastAsia"/>
+          <w:kern w:val="0"/>
+          <w:szCs w:val="21"/>
+        </w:rPr>
+        <w:t>的开发便利性巧妙地简化了分布式系统基础设施的开发，</w:t>
+      </w:r>
+      <w:proofErr w:type="spellStart"/>
+      <w:r>
+        <w:rPr>
+          <w:rFonts w:ascii="宋体" w:hAnsi="宋体" w:cs="宋体" w:hint="eastAsia"/>
+          <w:kern w:val="0"/>
+          <w:szCs w:val="21"/>
+        </w:rPr>
+        <w:t>SpringCloud</w:t>
+      </w:r>
+      <w:proofErr w:type="spellEnd"/>
+      <w:r>
+        <w:rPr>
+          <w:rFonts w:ascii="宋体" w:hAnsi="宋体" w:cs="宋体" w:hint="eastAsia"/>
+          <w:kern w:val="0"/>
+          <w:szCs w:val="21"/>
+        </w:rPr>
+        <w:t>为开发人员提供了快速构建分布式系统的一些工具包括配置管理、服务发现、断路由、微代理、事件总线、全局锁、决策竞选、分布式会话等，它们都可以用</w:t>
+      </w:r>
+      <w:proofErr w:type="spellStart"/>
+      <w:r>
+        <w:rPr>
+          <w:rFonts w:ascii="宋体" w:hAnsi="宋体" w:cs="宋体" w:hint="eastAsia"/>
+          <w:kern w:val="0"/>
+          <w:szCs w:val="21"/>
+        </w:rPr>
+        <w:t>SpringBoot</w:t>
+      </w:r>
+      <w:proofErr w:type="spellEnd"/>
+      <w:r>
+        <w:rPr>
+          <w:rFonts w:ascii="宋体" w:hAnsi="宋体" w:cs="宋体" w:hint="eastAsia"/>
+          <w:kern w:val="0"/>
+          <w:szCs w:val="21"/>
+        </w:rPr>
+        <w:t>的开发风格做到一</w:t>
+      </w:r>
+      <w:r>
+        <w:rPr>
+          <w:rFonts w:ascii="宋体" w:hAnsi="宋体" w:cs="宋体" w:hint="eastAsia"/>
+          <w:kern w:val="0"/>
+          <w:szCs w:val="21"/>
+        </w:rPr>
+        <w:t>键启动和部</w:t>
+      </w:r>
+      <w:proofErr w:type="spellStart"/>
+      <w:r>
+        <w:rPr>
+          <w:rFonts w:ascii="宋体" w:hAnsi="宋体" w:cs="宋体" w:hint="eastAsia"/>
+          <w:kern w:val="0"/>
+          <w:szCs w:val="21"/>
+        </w:rPr>
+        <w:t>SpringBoot</w:t>
+      </w:r>
+      <w:proofErr w:type="spellEnd"/>
+      <w:r>
+        <w:rPr>
+          <w:rFonts w:ascii="宋体" w:hAnsi="宋体" w:cs="宋体" w:hint="eastAsia"/>
+          <w:kern w:val="0"/>
+          <w:szCs w:val="21"/>
+        </w:rPr>
+        <w:t>并没有重复制造轮子，它只是将目前各家公司开发的比较成熟、经得起实际考验的服务框架组合起来，通过</w:t>
+      </w:r>
+      <w:proofErr w:type="spellStart"/>
+      <w:r>
+        <w:rPr>
+          <w:rFonts w:ascii="宋体" w:hAnsi="宋体" w:cs="宋体" w:hint="eastAsia"/>
+          <w:kern w:val="0"/>
+          <w:szCs w:val="21"/>
+        </w:rPr>
+        <w:t>SpringBoot</w:t>
+      </w:r>
+      <w:proofErr w:type="spellEnd"/>
+      <w:r>
+        <w:rPr>
+          <w:rFonts w:ascii="宋体" w:hAnsi="宋体" w:cs="宋体" w:hint="eastAsia"/>
+          <w:kern w:val="0"/>
+          <w:szCs w:val="21"/>
+        </w:rPr>
+        <w:t>风格进行再封装屏蔽掉了复杂的配置和实现原理，最终给开发者留出了一套简单易懂、</w:t>
+      </w:r>
+      <w:proofErr w:type="gramStart"/>
+      <w:r>
+        <w:rPr>
+          <w:rFonts w:ascii="宋体" w:hAnsi="宋体" w:cs="宋体" w:hint="eastAsia"/>
+          <w:kern w:val="0"/>
+          <w:szCs w:val="21"/>
+        </w:rPr>
+        <w:t>易部署</w:t>
+      </w:r>
+      <w:proofErr w:type="gramEnd"/>
+      <w:r>
+        <w:rPr>
+          <w:rFonts w:ascii="宋体" w:hAnsi="宋体" w:cs="宋体" w:hint="eastAsia"/>
+          <w:kern w:val="0"/>
+          <w:szCs w:val="21"/>
+        </w:rPr>
+        <w:t>和易维护的分布式系统开发工具包。</w:t>
+      </w:r>
+      <w:proofErr w:type="spellStart"/>
+      <w:r>
+        <w:rPr>
+          <w:rFonts w:ascii="宋体" w:hAnsi="宋体" w:cs="宋体" w:hint="eastAsia"/>
+          <w:kern w:val="0"/>
+          <w:szCs w:val="21"/>
+        </w:rPr>
+        <w:t>SpringCloud</w:t>
+      </w:r>
+      <w:proofErr w:type="spellEnd"/>
+      <w:r>
+        <w:rPr>
+          <w:rFonts w:ascii="宋体" w:hAnsi="宋体" w:cs="宋体" w:hint="eastAsia"/>
+          <w:kern w:val="0"/>
+          <w:szCs w:val="21"/>
+        </w:rPr>
+        <w:t xml:space="preserve"> = 分布式</w:t>
+      </w:r>
+      <w:proofErr w:type="gramStart"/>
+      <w:r>
+        <w:rPr>
+          <w:rFonts w:ascii="宋体" w:hAnsi="宋体" w:cs="宋体" w:hint="eastAsia"/>
+          <w:kern w:val="0"/>
+          <w:szCs w:val="21"/>
+        </w:rPr>
+        <w:t>微服务</w:t>
+      </w:r>
+      <w:proofErr w:type="gramEnd"/>
+      <w:r>
+        <w:rPr>
+          <w:rFonts w:ascii="宋体" w:hAnsi="宋体" w:cs="宋体" w:hint="eastAsia"/>
+          <w:kern w:val="0"/>
+          <w:szCs w:val="21"/>
+        </w:rPr>
+        <w:t>架构下的一站</w:t>
+      </w:r>
+      <w:proofErr w:type="gramStart"/>
+      <w:r>
+        <w:rPr>
+          <w:rFonts w:ascii="宋体" w:hAnsi="宋体" w:cs="宋体" w:hint="eastAsia"/>
+          <w:kern w:val="0"/>
+          <w:szCs w:val="21"/>
+        </w:rPr>
+        <w:t>式解决</w:t>
+      </w:r>
+      <w:proofErr w:type="gramEnd"/>
+      <w:r>
+        <w:rPr>
+          <w:rFonts w:ascii="宋体" w:hAnsi="宋体" w:cs="宋体" w:hint="eastAsia"/>
+          <w:kern w:val="0"/>
+          <w:szCs w:val="21"/>
+        </w:rPr>
+        <w:t>方案，是</w:t>
+      </w:r>
+      <w:proofErr w:type="gramStart"/>
+      <w:r>
+        <w:rPr>
+          <w:rFonts w:ascii="宋体" w:hAnsi="宋体" w:cs="宋体" w:hint="eastAsia"/>
+          <w:kern w:val="0"/>
+          <w:szCs w:val="21"/>
+        </w:rPr>
+        <w:t>各个微服务</w:t>
+      </w:r>
+      <w:proofErr w:type="gramEnd"/>
+      <w:r>
+        <w:rPr>
+          <w:rFonts w:ascii="宋体" w:hAnsi="宋体" w:cs="宋体" w:hint="eastAsia"/>
+          <w:kern w:val="0"/>
+          <w:szCs w:val="21"/>
+        </w:rPr>
+        <w:t>架构落地技术的集合体，俗称</w:t>
+      </w:r>
+      <w:proofErr w:type="gramStart"/>
+      <w:r>
+        <w:rPr>
+          <w:rFonts w:ascii="宋体" w:hAnsi="宋体" w:cs="宋体" w:hint="eastAsia"/>
+          <w:kern w:val="0"/>
+          <w:szCs w:val="21"/>
+        </w:rPr>
+        <w:t>微服务</w:t>
+      </w:r>
+      <w:proofErr w:type="gramEnd"/>
+      <w:r>
+        <w:rPr>
+          <w:rFonts w:ascii="宋体" w:hAnsi="宋体" w:cs="宋体" w:hint="eastAsia"/>
+          <w:kern w:val="0"/>
+          <w:szCs w:val="21"/>
+        </w:rPr>
+        <w:t>全家桶。</w:t>
+      </w:r>
+    </w:p>
+    <w:p>
+      <w:pPr>
+        <w:pStyle w:val="3"/>
+        <w:rPr>
+          <w:rFonts w:ascii="黑体" w:eastAsia="黑体" w:hAnsi="黑体" w:hint="eastAsia"/>
+          <w:sz w:val="24"/>
+          <w:szCs w:val="24"/>
+        </w:rPr>
+      </w:pPr>
+      <w:r>
+        <w:rPr>
+          <w:rFonts w:ascii="黑体" w:eastAsia="黑体" w:hAnsi="黑体" w:hint="eastAsia"/>
+          <w:sz w:val="24"/>
+          <w:szCs w:val="24"/>
+        </w:rPr>
+        <w:t>3.6.2、</w:t>
+      </w:r>
+      <w:proofErr w:type="gramStart"/>
+      <w:r>
+        <w:rPr>
+          <w:rFonts w:ascii="黑体" w:eastAsia="黑体" w:hAnsi="黑体" w:hint="eastAsia"/>
+          <w:sz w:val="24"/>
+          <w:szCs w:val="24"/>
+        </w:rPr>
+        <w:t>微服务与微服务</w:t>
+      </w:r>
+      <w:proofErr w:type="gramEnd"/>
+      <w:r>
+        <w:rPr>
+          <w:rFonts w:ascii="黑体" w:eastAsia="黑体" w:hAnsi="黑体" w:hint="eastAsia"/>
+          <w:sz w:val="24"/>
+          <w:szCs w:val="24"/>
+        </w:rPr>
+        <w:t>架构</w:t>
+      </w:r>
+    </w:p>
+    <w:p>
+      <w:pPr>
+        <w:ind w:firstLineChars="200" w:firstLine="420"/>
+        <w:rPr>
+          <w:rFonts w:ascii="宋体" w:hAnsi="宋体" w:cs="宋体" w:hint="eastAsia"/>
+          <w:kern w:val="0"/>
+          <w:szCs w:val="21"/>
+        </w:rPr>
+      </w:pPr>
+      <w:proofErr w:type="gramStart"/>
+      <w:r>
+        <w:rPr>
+          <w:rFonts w:ascii="宋体" w:hAnsi="宋体" w:hint="eastAsia"/>
+          <w:szCs w:val="21"/>
+        </w:rPr>
+        <w:t>微服务</w:t>
+      </w:r>
+      <w:proofErr w:type="gramEnd"/>
+      <w:r>
+        <w:rPr>
+          <w:rFonts w:ascii="宋体" w:hAnsi="宋体" w:hint="eastAsia"/>
+          <w:szCs w:val="21"/>
+        </w:rPr>
+        <w:t>强调的是服务大小，它关注的是某一个点，是具体解决某一个问题/提供落地对应服务的一个服务应用，狭义的看，可以</w:t>
+      </w:r>
+      <w:proofErr w:type="gramStart"/>
+      <w:r>
+        <w:rPr>
+          <w:rFonts w:ascii="宋体" w:hAnsi="宋体" w:hint="eastAsia"/>
+          <w:szCs w:val="21"/>
+        </w:rPr>
+        <w:t>看做</w:t>
+      </w:r>
+      <w:proofErr w:type="gramEnd"/>
+      <w:r>
+        <w:rPr>
+          <w:rFonts w:ascii="宋体" w:hAnsi="宋体" w:hint="eastAsia"/>
+          <w:szCs w:val="21"/>
+        </w:rPr>
+        <w:t>Eclipse里面的一个个</w:t>
+      </w:r>
+      <w:proofErr w:type="gramStart"/>
+      <w:r>
+        <w:rPr>
+          <w:rFonts w:ascii="宋体" w:hAnsi="宋体" w:hint="eastAsia"/>
+          <w:szCs w:val="21"/>
+        </w:rPr>
+        <w:t>微服务</w:t>
+      </w:r>
+      <w:proofErr w:type="gramEnd"/>
+      <w:r>
+        <w:rPr>
+          <w:rFonts w:ascii="宋体" w:hAnsi="宋体" w:hint="eastAsia"/>
+          <w:szCs w:val="21"/>
+        </w:rPr>
+        <w:t>工程/或者</w:t>
+      </w:r>
+      <w:proofErr w:type="spellStart"/>
+      <w:r>
+        <w:rPr>
+          <w:rFonts w:ascii="宋体" w:hAnsi="宋体" w:hint="eastAsia"/>
+          <w:szCs w:val="21"/>
+        </w:rPr>
+        <w:t>Moudel</w:t>
+      </w:r>
+      <w:proofErr w:type="spellEnd"/>
+      <w:r>
+        <w:rPr>
+          <w:rFonts w:ascii="宋体" w:hAnsi="宋体" w:hint="eastAsia"/>
+          <w:szCs w:val="21"/>
+        </w:rPr>
+        <w:t>。</w:t>
+      </w:r>
+      <w:r>
+        <w:rPr>
+          <w:rFonts w:ascii="宋体" w:hAnsi="宋体" w:cs="宋体"/>
+          <w:kern w:val="0"/>
+          <w:szCs w:val="21"/>
+        </w:rPr>
+        <w:t> </w:t>
+      </w:r>
+      <w:proofErr w:type="gramStart"/>
+      <w:r>
+        <w:rPr>
+          <w:rFonts w:ascii="宋体" w:hAnsi="宋体" w:cs="宋体"/>
+          <w:kern w:val="0"/>
+          <w:szCs w:val="21"/>
+        </w:rPr>
+        <w:t>微服务</w:t>
+      </w:r>
+      <w:proofErr w:type="gramEnd"/>
+      <w:r>
+        <w:rPr>
+          <w:rFonts w:ascii="宋体" w:hAnsi="宋体" w:cs="宋体"/>
+          <w:kern w:val="0"/>
+          <w:szCs w:val="21"/>
+        </w:rPr>
+        <w:t>架构是一种架构模式，它提倡将单一的应用程序划分成一组小的服务，服务之间互相协调、互相配合，为用户提供最终价值。每个服务运行在其独立的进程中，服务</w:t>
+      </w:r>
+      <w:r>
+        <w:rPr>
+          <w:rFonts w:ascii="宋体" w:hAnsi="宋体" w:cs="宋体"/>
+          <w:kern w:val="0"/>
+          <w:szCs w:val="21"/>
+        </w:rPr>
+        <w:lastRenderedPageBreak/>
+        <w:t>与服务间采用轻量级通信机制，互相沟通(通常是基于HTTP的 RESTful API)。每个服务都围绕着具体业务进行构建，并且能被独立的部署到生产环境、类生产环境等。另外，应尽量避免统一的、集中式的服务管理机制，对具体的一个服务而言，应根据业务上下文，选择合适的语言、工具对其进行构建</w:t>
+      </w:r>
+      <w:r>
+        <w:rPr>
+          <w:rFonts w:ascii="宋体" w:hAnsi="宋体" w:cs="宋体" w:hint="eastAsia"/>
+          <w:kern w:val="0"/>
+          <w:szCs w:val="21"/>
+        </w:rPr>
+        <w:t>。</w:t>
+      </w:r>
+    </w:p>
+    <w:p>
+      <w:pPr>
+        <w:ind w:firstLineChars="200" w:firstLine="420"/>
+        <w:jc w:val="center"/>
+        <w:rPr>
+          <w:rFonts w:ascii="宋体" w:hAnsi="宋体" w:cs="宋体" w:hint="eastAsia"/>
+          <w:kern w:val="0"/>
+          <w:szCs w:val="21"/>
+        </w:rPr>
+      </w:pPr>
+      <w:r>
+        <w:rPr>
+          <w:rFonts w:ascii="宋体" w:hAnsi="宋体" w:cs="宋体"/>
+          <w:noProof/>
+          <w:kern w:val="0"/>
+          <w:szCs w:val="21"/>
+        </w:rPr>
+        <w:drawing>
+          <wp:inline distT="0" distB="0" distL="0" distR="0">
+            <wp:extent cx="5274310" cy="2977226"/>
+            <wp:effectExtent l="0" t="0" r="2540" b="0"/>
+            <wp:docPr id="7" name="图片 7" descr="C:\Users\mingqian\AppData\Local\Temp\Image.png"/>
+            <wp:cNvGraphicFramePr>
+              <a:graphicFrameLocks xmlns:a="http://schemas.openxmlformats.org/drawingml/2006/main" noChangeAspect="1"/>
+            </wp:cNvGraphicFramePr>
+            <a:graphic xmlns:a="http://schemas.openxmlformats.org/drawingml/2006/main">
+              <a:graphicData uri="http://schemas.openxmlformats.org/drawingml/2006/picture">
+                <pic:pic xmlns:pic="http://schemas.openxmlformats.org/drawingml/2006/picture">
+                  <pic:nvPicPr>
+                    <pic:cNvPr id="0" name="Picture 1" descr="C:\Users\mingqian\AppData\Local\Temp\Image.png"/>
+                    <pic:cNvPicPr>
+                      <a:picLocks noChangeAspect="1" noChangeArrowheads="1"/>
+                    </pic:cNvPicPr>
+                  </pic:nvPicPr>
+                  <pic:blipFill>
+                    <a:blip r:embed="rId14" cstate="print">
+                      <a:extLst>
+                        <a:ext uri="{28A0092B-C50C-407E-A947-70E740481C1C}">
+                          <a14:useLocalDpi xmlns:a14="http://schemas.microsoft.com/office/drawing/2010/main" val="0"/>
+                        </a:ext>
+                      </a:extLst>
+                    </a:blip>
+                    <a:srcRect/>
+                    <a:stretch>
+                      <a:fillRect/>
+                    </a:stretch>
+                  </pic:blipFill>
+                  <pic:spPr bwMode="auto">
+                    <a:xfrm>
+                      <a:off x="0" y="0"/>
+                      <a:ext cx="5274310" cy="2977226"/>
+                    </a:xfrm>
+                    <a:prstGeom prst="rect">
+                      <a:avLst/>
+                    </a:prstGeom>
+                    <a:noFill/>
+                    <a:ln>
+                      <a:noFill/>
+                    </a:ln>
+                  </pic:spPr>
+                </pic:pic>
+              </a:graphicData>
+            </a:graphic>
+          </wp:inline>
+        </w:drawing>
+      </w:r>
+    </w:p>
+    <w:p>
+      <w:pPr>
+        <w:jc w:val="center"/>
+        <w:rPr>
+          <w:rFonts w:ascii="宋体" w:hAnsi="宋体"/>
+        </w:rPr>
+      </w:pPr>
+      <w:r>
+        <w:rPr>
+          <w:rFonts w:ascii="宋体" w:hAnsi="宋体" w:hint="eastAsia"/>
+        </w:rPr>
+        <w:t>图：</w:t>
+      </w:r>
+      <w:r>
+        <w:rPr>
+          <w:rFonts w:ascii="宋体" w:hAnsi="宋体" w:hint="eastAsia"/>
+        </w:rPr>
+        <w:t>3</w:t>
+      </w:r>
+      <w:r>
+        <w:rPr>
+          <w:rFonts w:ascii="宋体" w:hAnsi="宋体" w:hint="eastAsia"/>
+        </w:rPr>
+        <w:t>-</w:t>
+      </w:r>
+      <w:r>
+        <w:rPr>
+          <w:rFonts w:ascii="宋体" w:hAnsi="宋体" w:hint="eastAsia"/>
+        </w:rPr>
+        <w:t>6</w:t>
+      </w:r>
+      <w:r>
+        <w:rPr>
+          <w:rFonts w:ascii="宋体" w:hAnsi="宋体" w:hint="eastAsia"/>
+        </w:rPr>
+        <w:t>-2-</w:t>
+      </w:r>
+      <w:r>
+        <w:rPr>
+          <w:rFonts w:ascii="宋体" w:hAnsi="宋体" w:hint="eastAsia"/>
+        </w:rPr>
+        <w:t>1</w:t>
+      </w:r>
+    </w:p>
+    <w:p>
+      <w:pPr>
+        <w:ind w:firstLineChars="200" w:firstLine="420"/>
+        <w:rPr>
+          <w:rFonts w:ascii="宋体" w:hAnsi="宋体" w:cs="宋体" w:hint="eastAsia"/>
+          <w:kern w:val="0"/>
+          <w:szCs w:val="21"/>
+        </w:rPr>
+      </w:pPr>
+    </w:p>
+    <w:p>
+      <w:pPr>
+        <w:pStyle w:val="3"/>
+        <w:rPr>
+          <w:rFonts w:ascii="黑体" w:eastAsia="黑体" w:hAnsi="黑体" w:hint="eastAsia"/>
+          <w:sz w:val="24"/>
+          <w:szCs w:val="24"/>
+        </w:rPr>
+      </w:pPr>
+      <w:r>
+        <w:rPr>
+          <w:rFonts w:ascii="黑体" w:eastAsia="黑体" w:hAnsi="黑体" w:hint="eastAsia"/>
+          <w:sz w:val="24"/>
+          <w:szCs w:val="24"/>
+        </w:rPr>
+        <w:t>.3.6.3、Spring Cloud和Spring Boot关系</w:t>
+      </w:r>
+    </w:p>
+    <w:p>
+      <w:pPr>
+        <w:ind w:firstLineChars="200" w:firstLine="420"/>
+        <w:rPr>
+          <w:rFonts w:ascii="宋体" w:hAnsi="宋体" w:hint="eastAsia"/>
+        </w:rPr>
+      </w:pPr>
+      <w:proofErr w:type="spellStart"/>
+      <w:r>
+        <w:rPr>
+          <w:rFonts w:ascii="宋体" w:hAnsi="宋体" w:hint="eastAsia"/>
+        </w:rPr>
+        <w:t>SpringBoot</w:t>
+      </w:r>
+      <w:proofErr w:type="spellEnd"/>
+      <w:r>
+        <w:rPr>
+          <w:rFonts w:ascii="宋体" w:hAnsi="宋体" w:hint="eastAsia"/>
+        </w:rPr>
+        <w:t>专注于快速方便的开发单个个体微服务。</w:t>
+      </w:r>
+      <w:proofErr w:type="spellStart"/>
+      <w:r>
+        <w:rPr>
+          <w:rFonts w:ascii="宋体" w:hAnsi="宋体" w:hint="eastAsia"/>
+        </w:rPr>
+        <w:t>SpringCloud</w:t>
+      </w:r>
+      <w:proofErr w:type="spellEnd"/>
+      <w:r>
+        <w:rPr>
+          <w:rFonts w:ascii="宋体" w:hAnsi="宋体" w:hint="eastAsia"/>
+        </w:rPr>
+        <w:t>是关注全局的</w:t>
+      </w:r>
+      <w:proofErr w:type="gramStart"/>
+      <w:r>
+        <w:rPr>
+          <w:rFonts w:ascii="宋体" w:hAnsi="宋体" w:hint="eastAsia"/>
+        </w:rPr>
+        <w:t>微服务</w:t>
+      </w:r>
+      <w:proofErr w:type="gramEnd"/>
+      <w:r>
+        <w:rPr>
+          <w:rFonts w:ascii="宋体" w:hAnsi="宋体" w:hint="eastAsia"/>
+        </w:rPr>
+        <w:t>协调整理治理框架，它将</w:t>
+      </w:r>
+      <w:proofErr w:type="spellStart"/>
+      <w:r>
+        <w:rPr>
+          <w:rFonts w:ascii="宋体" w:hAnsi="宋体" w:hint="eastAsia"/>
+        </w:rPr>
+        <w:t>SpringBoot</w:t>
+      </w:r>
+      <w:proofErr w:type="spellEnd"/>
+      <w:r>
+        <w:rPr>
+          <w:rFonts w:ascii="宋体" w:hAnsi="宋体" w:hint="eastAsia"/>
+        </w:rPr>
+        <w:t>开发的一个个单体</w:t>
+      </w:r>
+      <w:proofErr w:type="gramStart"/>
+      <w:r>
+        <w:rPr>
+          <w:rFonts w:ascii="宋体" w:hAnsi="宋体" w:hint="eastAsia"/>
+        </w:rPr>
+        <w:t>微服务</w:t>
+      </w:r>
+      <w:proofErr w:type="gramEnd"/>
+      <w:r>
+        <w:rPr>
+          <w:rFonts w:ascii="宋体" w:hAnsi="宋体" w:hint="eastAsia"/>
+        </w:rPr>
+        <w:t>整合并管理起来，为</w:t>
+      </w:r>
+      <w:proofErr w:type="gramStart"/>
+      <w:r>
+        <w:rPr>
+          <w:rFonts w:ascii="宋体" w:hAnsi="宋体" w:hint="eastAsia"/>
+        </w:rPr>
+        <w:t>各个微服务</w:t>
+      </w:r>
+      <w:proofErr w:type="gramEnd"/>
+      <w:r>
+        <w:rPr>
+          <w:rFonts w:ascii="宋体" w:hAnsi="宋体" w:hint="eastAsia"/>
+        </w:rPr>
+        <w:t>之间提供，配置管理，服务发现，断路由，路由，微代理，事件总线，全局锁，决策竞选，分布式会话等等集成服务。</w:t>
+      </w:r>
+      <w:proofErr w:type="spellStart"/>
+      <w:r>
+        <w:rPr>
+          <w:rFonts w:ascii="宋体" w:hAnsi="宋体" w:hint="eastAsia"/>
+        </w:rPr>
+        <w:t>SpringBoot</w:t>
+      </w:r>
+      <w:proofErr w:type="spellEnd"/>
+      <w:r>
+        <w:rPr>
+          <w:rFonts w:ascii="宋体" w:hAnsi="宋体" w:hint="eastAsia"/>
+        </w:rPr>
+        <w:t>可以离开</w:t>
+      </w:r>
+      <w:proofErr w:type="spellStart"/>
+      <w:r>
+        <w:rPr>
+          <w:rFonts w:ascii="宋体" w:hAnsi="宋体" w:hint="eastAsia"/>
+        </w:rPr>
+        <w:t>SpringCloud</w:t>
+      </w:r>
+      <w:proofErr w:type="spellEnd"/>
+      <w:r>
+        <w:rPr>
+          <w:rFonts w:ascii="宋体" w:hAnsi="宋体" w:hint="eastAsia"/>
+        </w:rPr>
+        <w:t>独立开发项目，但是</w:t>
+      </w:r>
+      <w:proofErr w:type="spellStart"/>
+      <w:r>
+        <w:rPr>
+          <w:rFonts w:ascii="宋体" w:hAnsi="宋体" w:hint="eastAsia"/>
+        </w:rPr>
+        <w:t>SpringCloud</w:t>
+      </w:r>
+      <w:proofErr w:type="spellEnd"/>
+      <w:r>
+        <w:rPr>
+          <w:rFonts w:ascii="宋体" w:hAnsi="宋体" w:hint="eastAsia"/>
+        </w:rPr>
+        <w:t>离不开</w:t>
+      </w:r>
+      <w:proofErr w:type="spellStart"/>
+      <w:r>
+        <w:rPr>
+          <w:rFonts w:ascii="宋体" w:hAnsi="宋体" w:hint="eastAsia"/>
+        </w:rPr>
+        <w:t>SpringBoot</w:t>
+      </w:r>
+      <w:proofErr w:type="spellEnd"/>
+      <w:r>
+        <w:rPr>
+          <w:rFonts w:ascii="宋体" w:hAnsi="宋体" w:hint="eastAsia"/>
+        </w:rPr>
+        <w:t>，属于依赖关系。</w:t>
+      </w:r>
+      <w:proofErr w:type="spellStart"/>
+      <w:r>
+        <w:rPr>
+          <w:rFonts w:ascii="宋体" w:hAnsi="宋体" w:hint="eastAsia"/>
+        </w:rPr>
+        <w:t>SpringBoot</w:t>
+      </w:r>
+      <w:proofErr w:type="spellEnd"/>
+      <w:r>
+        <w:rPr>
+          <w:rFonts w:ascii="宋体" w:hAnsi="宋体" w:hint="eastAsia"/>
+        </w:rPr>
+        <w:t>专注于快速、方便开发单个</w:t>
+      </w:r>
+      <w:proofErr w:type="gramStart"/>
+      <w:r>
+        <w:rPr>
+          <w:rFonts w:ascii="宋体" w:hAnsi="宋体" w:hint="eastAsia"/>
+        </w:rPr>
+        <w:t>微服务</w:t>
+      </w:r>
+      <w:proofErr w:type="gramEnd"/>
+      <w:r>
+        <w:rPr>
+          <w:rFonts w:ascii="宋体" w:hAnsi="宋体" w:hint="eastAsia"/>
+        </w:rPr>
+        <w:t>个体，</w:t>
+      </w:r>
+      <w:proofErr w:type="spellStart"/>
+      <w:r>
+        <w:rPr>
+          <w:rFonts w:ascii="宋体" w:hAnsi="宋体" w:hint="eastAsia"/>
+        </w:rPr>
+        <w:t>SpringCloud</w:t>
+      </w:r>
+      <w:proofErr w:type="spellEnd"/>
+      <w:r>
+        <w:rPr>
+          <w:rFonts w:ascii="宋体" w:hAnsi="宋体" w:hint="eastAsia"/>
+        </w:rPr>
+        <w:t>关注全局的</w:t>
+      </w:r>
+      <w:proofErr w:type="gramStart"/>
+      <w:r>
+        <w:rPr>
+          <w:rFonts w:ascii="宋体" w:hAnsi="宋体" w:hint="eastAsia"/>
+        </w:rPr>
+        <w:t>微服务</w:t>
+      </w:r>
+      <w:proofErr w:type="gramEnd"/>
+      <w:r>
+        <w:rPr>
+          <w:rFonts w:ascii="宋体" w:hAnsi="宋体" w:hint="eastAsia"/>
+        </w:rPr>
+        <w:t>治理框架。</w:t>
+      </w:r>
+    </w:p>
+    <w:p>
+      <w:pPr>
+        <w:pStyle w:val="3"/>
+        <w:rPr>
+          <w:rFonts w:ascii="黑体" w:eastAsia="黑体" w:hAnsi="黑体" w:hint="eastAsia"/>
+          <w:sz w:val="24"/>
+          <w:szCs w:val="24"/>
+        </w:rPr>
+      </w:pPr>
+      <w:r>
+        <w:rPr>
+          <w:rFonts w:ascii="黑体" w:eastAsia="黑体" w:hAnsi="黑体" w:hint="eastAsia"/>
+          <w:sz w:val="24"/>
+          <w:szCs w:val="24"/>
+        </w:rPr>
+        <w:t>3.6.</w:t>
+      </w:r>
+      <w:r>
+        <w:rPr>
+          <w:rFonts w:ascii="黑体" w:eastAsia="黑体" w:hAnsi="黑体" w:hint="eastAsia"/>
+          <w:sz w:val="24"/>
+          <w:szCs w:val="24"/>
+        </w:rPr>
+        <w:t>4</w:t>
+      </w:r>
+      <w:r>
+        <w:rPr>
+          <w:rFonts w:ascii="黑体" w:eastAsia="黑体" w:hAnsi="黑体" w:hint="eastAsia"/>
+          <w:sz w:val="24"/>
+          <w:szCs w:val="24"/>
+        </w:rPr>
+        <w:t>、优缺点</w:t>
+      </w:r>
+    </w:p>
+    <w:p>
+      <w:pPr>
+        <w:ind w:firstLineChars="200" w:firstLine="420"/>
+        <w:rPr>
+          <w:rFonts w:ascii="宋体" w:hAnsi="宋体" w:cs="宋体"/>
+          <w:kern w:val="0"/>
+          <w:szCs w:val="21"/>
+        </w:rPr>
+      </w:pPr>
+      <w:r>
+        <w:rPr>
+          <w:rFonts w:hint="eastAsia"/>
+          <w:szCs w:val="21"/>
+        </w:rPr>
+        <w:t>优点：</w:t>
+      </w:r>
+      <w:r>
+        <w:rPr>
+          <w:rFonts w:ascii="宋体" w:hAnsi="宋体" w:cs="宋体"/>
+          <w:kern w:val="0"/>
+          <w:szCs w:val="21"/>
+        </w:rPr>
+        <w:t>每个服务足够内聚，足够小，代码容易理解这样能聚焦一个指定的业务功能或业务需求</w:t>
+      </w:r>
+      <w:r>
+        <w:rPr>
+          <w:rFonts w:ascii="宋体" w:hAnsi="宋体" w:cs="宋体" w:hint="eastAsia"/>
+          <w:kern w:val="0"/>
+          <w:szCs w:val="21"/>
+        </w:rPr>
+        <w:t>、</w:t>
+      </w:r>
+      <w:r>
+        <w:rPr>
+          <w:rFonts w:ascii="宋体" w:hAnsi="宋体" w:cs="宋体"/>
+          <w:kern w:val="0"/>
+          <w:szCs w:val="21"/>
+        </w:rPr>
+        <w:t>开发简单，开发效率高，一个服务可能就是专一的干一件事</w:t>
+      </w:r>
+      <w:r>
+        <w:rPr>
+          <w:rFonts w:ascii="宋体" w:hAnsi="宋体" w:cs="宋体" w:hint="eastAsia"/>
+          <w:kern w:val="0"/>
+          <w:szCs w:val="21"/>
+        </w:rPr>
+        <w:t>、</w:t>
+      </w:r>
+      <w:r>
+        <w:rPr>
+          <w:rFonts w:ascii="宋体" w:hAnsi="宋体" w:cs="宋体"/>
+          <w:kern w:val="0"/>
+          <w:szCs w:val="21"/>
+        </w:rPr>
+        <w:t xml:space="preserve"> </w:t>
+      </w:r>
+      <w:proofErr w:type="gramStart"/>
+      <w:r>
+        <w:rPr>
+          <w:rFonts w:ascii="宋体" w:hAnsi="宋体" w:cs="宋体"/>
+          <w:kern w:val="0"/>
+          <w:szCs w:val="21"/>
+        </w:rPr>
+        <w:t>微服务</w:t>
+      </w:r>
+      <w:proofErr w:type="gramEnd"/>
+      <w:r>
+        <w:rPr>
+          <w:rFonts w:ascii="宋体" w:hAnsi="宋体" w:cs="宋体"/>
+          <w:kern w:val="0"/>
+          <w:szCs w:val="21"/>
+        </w:rPr>
+        <w:t>能够被小团队单独开发，这个小团队是2到5个人的开发人员组成</w:t>
+      </w:r>
+      <w:r>
+        <w:rPr>
+          <w:rFonts w:ascii="宋体" w:hAnsi="宋体" w:cs="宋体" w:hint="eastAsia"/>
+          <w:kern w:val="0"/>
+          <w:szCs w:val="21"/>
+        </w:rPr>
+        <w:t>、</w:t>
+      </w:r>
+      <w:r>
+        <w:rPr>
+          <w:rFonts w:ascii="宋体" w:hAnsi="宋体" w:cs="宋体"/>
+          <w:kern w:val="0"/>
+          <w:szCs w:val="21"/>
+        </w:rPr>
+        <w:t xml:space="preserve"> </w:t>
+      </w:r>
+      <w:proofErr w:type="gramStart"/>
+      <w:r>
+        <w:rPr>
+          <w:rFonts w:ascii="宋体" w:hAnsi="宋体" w:cs="宋体"/>
+          <w:kern w:val="0"/>
+          <w:szCs w:val="21"/>
+        </w:rPr>
+        <w:t>微服务</w:t>
+      </w:r>
+      <w:proofErr w:type="gramEnd"/>
+      <w:r>
+        <w:rPr>
+          <w:rFonts w:ascii="宋体" w:hAnsi="宋体" w:cs="宋体"/>
+          <w:kern w:val="0"/>
+          <w:szCs w:val="21"/>
+        </w:rPr>
+        <w:t>是解耦的，是由功能意义的服务，无论在开发阶段或部署阶段都是独立的</w:t>
+      </w:r>
+      <w:r>
+        <w:rPr>
+          <w:rFonts w:ascii="宋体" w:hAnsi="宋体" w:cs="宋体" w:hint="eastAsia"/>
+          <w:kern w:val="0"/>
+          <w:szCs w:val="21"/>
+        </w:rPr>
+        <w:t>、</w:t>
+      </w:r>
+      <w:r>
+        <w:rPr>
+          <w:rFonts w:ascii="宋体" w:hAnsi="宋体" w:cs="宋体"/>
+          <w:kern w:val="0"/>
+          <w:szCs w:val="21"/>
+        </w:rPr>
+        <w:t>易于和第三方集成，</w:t>
+      </w:r>
+      <w:proofErr w:type="gramStart"/>
+      <w:r>
+        <w:rPr>
+          <w:rFonts w:ascii="宋体" w:hAnsi="宋体" w:cs="宋体"/>
+          <w:kern w:val="0"/>
+          <w:szCs w:val="21"/>
+        </w:rPr>
+        <w:t>微服务</w:t>
+      </w:r>
+      <w:proofErr w:type="gramEnd"/>
+      <w:r>
+        <w:rPr>
+          <w:rFonts w:ascii="宋体" w:hAnsi="宋体" w:cs="宋体"/>
+          <w:kern w:val="0"/>
+          <w:szCs w:val="21"/>
+        </w:rPr>
+        <w:t>允许容易且灵活的方式集成自动部署，通过集成工具，如Jenkins</w:t>
+      </w:r>
+      <w:r>
+        <w:rPr>
+          <w:rFonts w:ascii="宋体" w:hAnsi="宋体" w:cs="宋体" w:hint="eastAsia"/>
+          <w:kern w:val="0"/>
+          <w:szCs w:val="21"/>
+        </w:rPr>
+        <w:t>、</w:t>
+      </w:r>
+      <w:r>
+        <w:rPr>
+          <w:rFonts w:ascii="宋体" w:hAnsi="宋体" w:cs="宋体"/>
+          <w:kern w:val="0"/>
+          <w:szCs w:val="21"/>
+        </w:rPr>
+        <w:t>单个的</w:t>
+      </w:r>
+      <w:proofErr w:type="gramStart"/>
+      <w:r>
+        <w:rPr>
+          <w:rFonts w:ascii="宋体" w:hAnsi="宋体" w:cs="宋体"/>
+          <w:kern w:val="0"/>
+          <w:szCs w:val="21"/>
+        </w:rPr>
+        <w:t>微服务</w:t>
+      </w:r>
+      <w:proofErr w:type="gramEnd"/>
+      <w:r>
+        <w:rPr>
+          <w:rFonts w:ascii="宋体" w:hAnsi="宋体" w:cs="宋体"/>
+          <w:kern w:val="0"/>
+          <w:szCs w:val="21"/>
+        </w:rPr>
+        <w:t>更易于维护。</w:t>
+      </w:r>
+      <w:proofErr w:type="gramStart"/>
+      <w:r>
+        <w:rPr>
+          <w:rFonts w:ascii="宋体" w:hAnsi="宋体" w:cs="宋体"/>
+          <w:kern w:val="0"/>
+          <w:szCs w:val="21"/>
+        </w:rPr>
+        <w:t>微服务</w:t>
+      </w:r>
+      <w:proofErr w:type="gramEnd"/>
+      <w:r>
+        <w:rPr>
+          <w:rFonts w:ascii="宋体" w:hAnsi="宋体" w:cs="宋体"/>
+          <w:kern w:val="0"/>
+          <w:szCs w:val="21"/>
+        </w:rPr>
+        <w:t>能够使用不同的语言开发</w:t>
+      </w:r>
+      <w:r>
+        <w:rPr>
+          <w:rFonts w:ascii="宋体" w:hAnsi="宋体" w:cs="宋体" w:hint="eastAsia"/>
+          <w:kern w:val="0"/>
+          <w:szCs w:val="21"/>
+        </w:rPr>
+        <w:t>、</w:t>
+      </w:r>
+      <w:r>
+        <w:rPr>
+          <w:rFonts w:ascii="宋体" w:hAnsi="宋体" w:cs="宋体"/>
+          <w:kern w:val="0"/>
+          <w:szCs w:val="21"/>
+        </w:rPr>
+        <w:t>每个</w:t>
+      </w:r>
+      <w:proofErr w:type="gramStart"/>
+      <w:r>
+        <w:rPr>
+          <w:rFonts w:ascii="宋体" w:hAnsi="宋体" w:cs="宋体"/>
+          <w:kern w:val="0"/>
+          <w:szCs w:val="21"/>
+        </w:rPr>
+        <w:t>微服务</w:t>
+      </w:r>
+      <w:proofErr w:type="gramEnd"/>
+      <w:r>
+        <w:rPr>
+          <w:rFonts w:ascii="宋体" w:hAnsi="宋体" w:cs="宋体"/>
+          <w:kern w:val="0"/>
+          <w:szCs w:val="21"/>
+        </w:rPr>
+        <w:t>都有自己的存储能力，可以有自己的数据库，也可以有统一数据库。</w:t>
+      </w:r>
+    </w:p>
+    <w:p>
+      <w:pPr>
+        <w:ind w:firstLineChars="200" w:firstLine="420"/>
+      </w:pPr>
+      <w:r>
+        <w:t>缺点</w:t>
+      </w:r>
+      <w:r>
+        <w:rPr>
+          <w:rFonts w:hint="eastAsia"/>
+        </w:rPr>
+        <w:t>：</w:t>
+      </w:r>
+      <w:r>
+        <w:t>开发人员要处理分布式系统的复杂性</w:t>
+      </w:r>
+      <w:r>
+        <w:rPr>
+          <w:rFonts w:hint="eastAsia"/>
+        </w:rPr>
+        <w:t>、</w:t>
+      </w:r>
+      <w:r>
+        <w:t>多服务运维难度，随着服务的增加，运维的压力也在增大</w:t>
+      </w:r>
+      <w:r>
+        <w:rPr>
+          <w:rFonts w:hint="eastAsia"/>
+        </w:rPr>
+        <w:t>、</w:t>
+      </w:r>
+      <w:r>
+        <w:t>系统部署依赖</w:t>
+      </w:r>
+      <w:r>
+        <w:rPr>
+          <w:rFonts w:hint="eastAsia"/>
+        </w:rPr>
+        <w:t>、</w:t>
+      </w:r>
+      <w:r>
+        <w:t>服务间通讯成本</w:t>
+      </w:r>
+      <w:r>
+        <w:rPr>
+          <w:rFonts w:hint="eastAsia"/>
+        </w:rPr>
+        <w:t>、</w:t>
+      </w:r>
+      <w:r>
+        <w:t>数据一致性</w:t>
+      </w:r>
+      <w:r>
+        <w:rPr>
+          <w:rFonts w:hint="eastAsia"/>
+        </w:rPr>
+        <w:t>、</w:t>
+      </w:r>
+      <w:r>
+        <w:t>系统集成测试</w:t>
+      </w:r>
+      <w:r>
+        <w:rPr>
+          <w:rFonts w:hint="eastAsia"/>
+        </w:rPr>
+        <w:t>、</w:t>
+      </w:r>
+      <w:r>
+        <w:t>系统监控</w:t>
+      </w:r>
+      <w:r>
+        <w:rPr>
+          <w:rFonts w:hint="eastAsia"/>
+        </w:rPr>
+        <w:t>、</w:t>
+      </w:r>
+      <w:r>
+        <w:t>服务器数量的增加，成本高</w:t>
+      </w:r>
+      <w:r>
+        <w:rPr>
+          <w:rFonts w:hint="eastAsia"/>
+        </w:rPr>
+        <w:t>。</w:t>
+      </w:r>
+    </w:p>
+    <w:p>
+      <w:pPr>
+        <w:rPr>
+          <w:rFonts w:hint="eastAsia"/>
+        </w:rPr>
+      </w:pPr>
+    </w:p>
+    <w:p>
       <w:bookmarkStart w:id="0" w:name="_GoBack"/>
       <w:bookmarkEnd w:id="0"/>
     </w:p>
     <w:sectPr>
-      <w:headerReference w:type="default" r:id="rId14"/>
+      <w:headerReference w:type="default" r:id="rId15"/>
       <w:pgSz w:w="11906" w:h="16838"/>
       <w:pgMar w:top="1440" w:right="1800" w:bottom="1440" w:left="1800" w:header="851" w:footer="992" w:gutter="0"/>
       <w:cols w:space="425"/>
@@ -7255,7 +8580,7 @@
   <w:style w:type="paragraph" w:default="1" w:styleId="a">
     <w:name w:val="Normal"/>
     <w:qFormat/>
-    <w:rsid w:val="007D3FD4"/>
+    <w:rsid w:val="00967E54"/>
     <w:pPr>
       <w:widowControl w:val="0"/>
       <w:jc w:val="both"/>
@@ -7571,6 +8896,11 @@
       <w:szCs w:val="32"/>
     </w:rPr>
   </w:style>
+  <w:style w:type="character" w:customStyle="1" w:styleId="md-plain">
+    <w:name w:val="md-plain"/>
+    <w:basedOn w:val="a0"/>
+    <w:rsid w:val="00F45137"/>
+  </w:style>
 </w:styles>
 </file>
 
@@ -7734,7 +9064,7 @@
   <w:style w:type="paragraph" w:default="1" w:styleId="a">
     <w:name w:val="Normal"/>
     <w:qFormat/>
-    <w:rsid w:val="007D3FD4"/>
+    <w:rsid w:val="00967E54"/>
     <w:pPr>
       <w:widowControl w:val="0"/>
       <w:jc w:val="both"/>
@@ -8050,6 +9380,11 @@
       <w:szCs w:val="32"/>
     </w:rPr>
   </w:style>
+  <w:style w:type="character" w:customStyle="1" w:styleId="md-plain">
+    <w:name w:val="md-plain"/>
+    <w:basedOn w:val="a0"/>
+    <w:rsid w:val="00F45137"/>
+  </w:style>
 </w:styles>
 </file>
 
@@ -8308,7 +9643,7 @@
   <a:extraClrSchemeLst/>
   <a:extLst>
     <a:ext uri="{05A4C25C-085E-4340-85A3-A5531E510DB2}">
-      <thm15:themeFamily xmlns:thm15="http://schemas.microsoft.com/office/thememl/2012/main" xmlns="" name="Office Theme" id="{62F939B6-93AF-4DB8-9C6B-D6C7DFDC589F}" vid="{4A3C46E8-61CC-4603-A589-7422A47A8E4A}"/>
+      <thm15:themeFamily xmlns="" xmlns:thm15="http://schemas.microsoft.com/office/thememl/2012/main" name="Office Theme" id="{62F939B6-93AF-4DB8-9C6B-D6C7DFDC589F}" vid="{4A3C46E8-61CC-4603-A589-7422A47A8E4A}"/>
     </a:ext>
   </a:extLst>
 </a:theme>

--- a/地大毕业论文.docx
+++ b/地大毕业论文.docx
@@ -2663,19 +2663,11 @@
         </w:rPr>
         <w:t xml:space="preserve">   </w:t>
       </w:r>
-      <w:proofErr w:type="gramStart"/>
-      <w:r>
-        <w:rPr>
-          <w:rFonts w:ascii="宋体" w:hAnsi="宋体" w:hint="eastAsia"/>
-        </w:rPr>
-        <w:t>微服务</w:t>
-      </w:r>
-      <w:proofErr w:type="gramEnd"/>
-      <w:r>
-        <w:rPr>
-          <w:rFonts w:ascii="宋体" w:hAnsi="宋体" w:hint="eastAsia"/>
-        </w:rPr>
-        <w:t>下新零售电商平台概述</w:t>
+      <w:r>
+        <w:rPr>
+          <w:rFonts w:ascii="宋体" w:hAnsi="宋体" w:hint="eastAsia"/>
+        </w:rPr>
+        <w:t>微服务下新零售电商平台概述</w:t>
       </w:r>
       <w:r>
         <w:rPr>
@@ -2910,7 +2902,7 @@
         <w:pStyle w:val="30"/>
         <w:ind w:firstLine="67"/>
         <w:rPr>
-          <w:rFonts w:ascii="宋体" w:hAnsi="宋体" w:hint="eastAsia"/>
+          <w:rFonts w:ascii="宋体" w:hAnsi="宋体"/>
           <w:sz w:val="24"/>
         </w:rPr>
       </w:pPr>
@@ -2948,37 +2940,16 @@
         <w:pStyle w:val="30"/>
         <w:ind w:firstLineChars="328" w:firstLine="787"/>
         <w:rPr>
-          <w:rFonts w:ascii="宋体" w:hAnsi="宋体" w:hint="eastAsia"/>
-          <w:sz w:val="24"/>
-        </w:rPr>
-      </w:pPr>
-      <w:r>
-        <w:rPr>
-          <w:rFonts w:ascii="宋体" w:hAnsi="宋体" w:hint="eastAsia"/>
-          <w:sz w:val="24"/>
-        </w:rPr>
-        <w:t>2.1</w:t>
-      </w:r>
-      <w:r>
-        <w:rPr>
-          <w:rFonts w:ascii="宋体" w:hAnsi="宋体" w:hint="eastAsia"/>
-          <w:sz w:val="24"/>
-        </w:rPr>
-        <w:t>.1</w:t>
-      </w:r>
-      <w:r>
-        <w:rPr>
-          <w:rFonts w:ascii="宋体" w:hAnsi="宋体" w:hint="eastAsia"/>
-          <w:sz w:val="24"/>
-        </w:rPr>
-        <w:t>、</w:t>
-      </w:r>
-      <w:r>
-        <w:rPr>
-          <w:rFonts w:ascii="宋体" w:hAnsi="宋体" w:hint="eastAsia"/>
-          <w:sz w:val="24"/>
-        </w:rPr>
-        <w:t>操作可行性</w:t>
+          <w:rFonts w:ascii="宋体" w:hAnsi="宋体"/>
+          <w:sz w:val="24"/>
+        </w:rPr>
+      </w:pPr>
+      <w:r>
+        <w:rPr>
+          <w:rFonts w:ascii="宋体" w:hAnsi="宋体" w:hint="eastAsia"/>
+          <w:sz w:val="24"/>
+        </w:rPr>
+        <w:t>2.1.1、操作可行性</w:t>
       </w:r>
       <w:r>
         <w:rPr>
@@ -3000,44 +2971,16 @@
         <w:pStyle w:val="30"/>
         <w:ind w:firstLineChars="328" w:firstLine="787"/>
         <w:rPr>
-          <w:rFonts w:ascii="宋体" w:hAnsi="宋体" w:hint="eastAsia"/>
-          <w:sz w:val="24"/>
-        </w:rPr>
-      </w:pPr>
-      <w:r>
-        <w:rPr>
-          <w:rFonts w:ascii="宋体" w:hAnsi="宋体" w:hint="eastAsia"/>
-          <w:sz w:val="24"/>
-        </w:rPr>
-        <w:t>2.1.</w:t>
-      </w:r>
-      <w:r>
-        <w:rPr>
-          <w:rFonts w:ascii="宋体" w:hAnsi="宋体" w:hint="eastAsia"/>
-          <w:sz w:val="24"/>
-        </w:rPr>
-        <w:t>2</w:t>
-      </w:r>
-      <w:r>
-        <w:rPr>
-          <w:rFonts w:ascii="宋体" w:hAnsi="宋体" w:hint="eastAsia"/>
-          <w:sz w:val="24"/>
-        </w:rPr>
-        <w:t>、</w:t>
-      </w:r>
-      <w:r>
-        <w:rPr>
-          <w:rFonts w:ascii="宋体" w:hAnsi="宋体" w:hint="eastAsia"/>
-          <w:sz w:val="24"/>
-        </w:rPr>
-        <w:t>经济</w:t>
-      </w:r>
-      <w:r>
-        <w:rPr>
-          <w:rFonts w:ascii="宋体" w:hAnsi="宋体" w:hint="eastAsia"/>
-          <w:sz w:val="24"/>
-        </w:rPr>
-        <w:t>可行性</w:t>
+          <w:rFonts w:ascii="宋体" w:hAnsi="宋体"/>
+          <w:sz w:val="24"/>
+        </w:rPr>
+      </w:pPr>
+      <w:r>
+        <w:rPr>
+          <w:rFonts w:ascii="宋体" w:hAnsi="宋体" w:hint="eastAsia"/>
+          <w:sz w:val="24"/>
+        </w:rPr>
+        <w:t>2.1.2、经济可行性</w:t>
       </w:r>
       <w:r>
         <w:rPr>
@@ -3068,35 +3011,7 @@
           <w:rFonts w:ascii="宋体" w:hAnsi="宋体" w:hint="eastAsia"/>
           <w:sz w:val="24"/>
         </w:rPr>
-        <w:t>2.1.</w:t>
-      </w:r>
-      <w:r>
-        <w:rPr>
-          <w:rFonts w:ascii="宋体" w:hAnsi="宋体" w:hint="eastAsia"/>
-          <w:sz w:val="24"/>
-        </w:rPr>
-        <w:t>3</w:t>
-      </w:r>
-      <w:r>
-        <w:rPr>
-          <w:rFonts w:ascii="宋体" w:hAnsi="宋体" w:hint="eastAsia"/>
-          <w:sz w:val="24"/>
-        </w:rPr>
-        <w:t>、</w:t>
-      </w:r>
-      <w:r>
-        <w:rPr>
-          <w:rFonts w:ascii="宋体" w:hAnsi="宋体" w:hint="eastAsia"/>
-          <w:sz w:val="24"/>
-        </w:rPr>
-        <w:t>技术</w:t>
-      </w:r>
-      <w:r>
-        <w:rPr>
-          <w:rFonts w:ascii="宋体" w:hAnsi="宋体" w:hint="eastAsia"/>
-          <w:sz w:val="24"/>
-        </w:rPr>
-        <w:t>可行性</w:t>
+        <w:t>2.1.3、技术可行性</w:t>
       </w:r>
       <w:r>
         <w:rPr>
@@ -3118,7 +3033,7 @@
         <w:pStyle w:val="30"/>
         <w:ind w:firstLine="67"/>
         <w:rPr>
-          <w:rFonts w:ascii="宋体" w:hAnsi="宋体" w:hint="eastAsia"/>
+          <w:rFonts w:ascii="宋体" w:hAnsi="宋体"/>
           <w:sz w:val="24"/>
         </w:rPr>
       </w:pPr>
@@ -3190,30 +3105,16 @@
         <w:pStyle w:val="30"/>
         <w:ind w:firstLineChars="328" w:firstLine="787"/>
         <w:rPr>
-          <w:rFonts w:ascii="宋体" w:hAnsi="宋体" w:hint="eastAsia"/>
-          <w:sz w:val="24"/>
-        </w:rPr>
-      </w:pPr>
-      <w:r>
-        <w:rPr>
-          <w:rFonts w:ascii="宋体" w:hAnsi="宋体" w:hint="eastAsia"/>
-          <w:sz w:val="24"/>
-        </w:rPr>
-        <w:t>2.2</w:t>
-      </w:r>
-      <w:r>
-        <w:rPr>
-          <w:rFonts w:ascii="宋体" w:hAnsi="宋体" w:hint="eastAsia"/>
-          <w:sz w:val="24"/>
-        </w:rPr>
-        <w:t>.1</w:t>
-      </w:r>
-      <w:r>
-        <w:rPr>
-          <w:rFonts w:ascii="宋体" w:hAnsi="宋体" w:hint="eastAsia"/>
-          <w:sz w:val="24"/>
-        </w:rPr>
-        <w:t>、</w:t>
+          <w:rFonts w:ascii="宋体" w:hAnsi="宋体"/>
+          <w:sz w:val="24"/>
+        </w:rPr>
+      </w:pPr>
+      <w:r>
+        <w:rPr>
+          <w:rFonts w:ascii="宋体" w:hAnsi="宋体" w:hint="eastAsia"/>
+          <w:sz w:val="24"/>
+        </w:rPr>
+        <w:t>2.2.1、</w:t>
       </w:r>
       <w:r>
         <w:rPr>
@@ -3276,37 +3177,16 @@
         <w:pStyle w:val="30"/>
         <w:ind w:firstLineChars="328" w:firstLine="787"/>
         <w:rPr>
-          <w:rFonts w:ascii="宋体" w:hAnsi="宋体" w:hint="eastAsia"/>
-          <w:sz w:val="24"/>
-        </w:rPr>
-      </w:pPr>
-      <w:r>
-        <w:rPr>
-          <w:rFonts w:ascii="宋体" w:hAnsi="宋体" w:hint="eastAsia"/>
-          <w:sz w:val="24"/>
-        </w:rPr>
-        <w:t>2.2.</w:t>
-      </w:r>
-      <w:r>
-        <w:rPr>
-          <w:rFonts w:ascii="宋体" w:hAnsi="宋体" w:hint="eastAsia"/>
-          <w:sz w:val="24"/>
-        </w:rPr>
-        <w:t>2</w:t>
-      </w:r>
-      <w:r>
-        <w:rPr>
-          <w:rFonts w:ascii="宋体" w:hAnsi="宋体" w:hint="eastAsia"/>
-          <w:sz w:val="24"/>
-        </w:rPr>
-        <w:t>、</w:t>
-      </w:r>
-      <w:r>
-        <w:rPr>
-          <w:rFonts w:ascii="宋体" w:hAnsi="宋体" w:hint="eastAsia"/>
-          <w:sz w:val="24"/>
-        </w:rPr>
-        <w:t>系统模式的设计</w:t>
+          <w:rFonts w:ascii="宋体" w:hAnsi="宋体"/>
+          <w:sz w:val="24"/>
+        </w:rPr>
+      </w:pPr>
+      <w:r>
+        <w:rPr>
+          <w:rFonts w:ascii="宋体" w:hAnsi="宋体" w:hint="eastAsia"/>
+          <w:sz w:val="24"/>
+        </w:rPr>
+        <w:t>2.2.2、系统模式的设计</w:t>
       </w:r>
       <w:r>
         <w:rPr>
@@ -3371,28 +3251,7 @@
           <w:rFonts w:ascii="宋体" w:hAnsi="宋体" w:hint="eastAsia"/>
           <w:sz w:val="24"/>
         </w:rPr>
-        <w:t>2.2.</w:t>
-      </w:r>
-      <w:r>
-        <w:rPr>
-          <w:rFonts w:ascii="宋体" w:hAnsi="宋体" w:hint="eastAsia"/>
-          <w:sz w:val="24"/>
-        </w:rPr>
-        <w:t>3</w:t>
-      </w:r>
-      <w:r>
-        <w:rPr>
-          <w:rFonts w:ascii="宋体" w:hAnsi="宋体" w:hint="eastAsia"/>
-          <w:sz w:val="24"/>
-        </w:rPr>
-        <w:t>、系统设计</w:t>
-      </w:r>
-      <w:r>
-        <w:rPr>
-          <w:rFonts w:ascii="宋体" w:hAnsi="宋体" w:hint="eastAsia"/>
-          <w:sz w:val="24"/>
-        </w:rPr>
-        <w:t>采用技术选型</w:t>
+        <w:t>2.2.3、系统设计采用技术选型</w:t>
       </w:r>
       <w:r>
         <w:rPr>
@@ -3519,7 +3378,7 @@
         <w:pStyle w:val="30"/>
         <w:ind w:firstLine="67"/>
         <w:rPr>
-          <w:rFonts w:ascii="宋体" w:hAnsi="宋体" w:hint="eastAsia"/>
+          <w:rFonts w:ascii="宋体" w:hAnsi="宋体"/>
           <w:sz w:val="24"/>
         </w:rPr>
       </w:pPr>
@@ -3601,21 +3460,7 @@
           <w:rFonts w:ascii="宋体" w:hAnsi="宋体" w:hint="eastAsia"/>
           <w:sz w:val="24"/>
         </w:rPr>
-        <w:t>3.1</w:t>
-      </w:r>
-      <w:r>
-        <w:rPr>
-          <w:rFonts w:ascii="宋体" w:hAnsi="宋体" w:hint="eastAsia"/>
-          <w:sz w:val="24"/>
-        </w:rPr>
-        <w:t>.1</w:t>
-      </w:r>
-      <w:r>
-        <w:rPr>
-          <w:rFonts w:ascii="宋体" w:hAnsi="宋体" w:hint="eastAsia"/>
-          <w:sz w:val="24"/>
-        </w:rPr>
-        <w:t>、</w:t>
+        <w:t>3.1.1、</w:t>
       </w:r>
       <w:r>
         <w:rPr>
@@ -3688,21 +3533,7 @@
           <w:rFonts w:ascii="宋体" w:hAnsi="宋体" w:hint="eastAsia"/>
           <w:sz w:val="24"/>
         </w:rPr>
-        <w:t>3.1.</w:t>
-      </w:r>
-      <w:r>
-        <w:rPr>
-          <w:rFonts w:ascii="宋体" w:hAnsi="宋体" w:hint="eastAsia"/>
-          <w:sz w:val="24"/>
-        </w:rPr>
-        <w:t>2</w:t>
-      </w:r>
-      <w:r>
-        <w:rPr>
-          <w:rFonts w:ascii="宋体" w:hAnsi="宋体" w:hint="eastAsia"/>
-          <w:sz w:val="24"/>
-        </w:rPr>
-        <w:t>、</w:t>
+        <w:t>3.1.2、</w:t>
       </w:r>
       <w:r>
         <w:rPr>
@@ -3775,21 +3606,7 @@
           <w:rFonts w:ascii="宋体" w:hAnsi="宋体" w:hint="eastAsia"/>
           <w:sz w:val="24"/>
         </w:rPr>
-        <w:t>3.1.</w:t>
-      </w:r>
-      <w:r>
-        <w:rPr>
-          <w:rFonts w:ascii="宋体" w:hAnsi="宋体" w:hint="eastAsia"/>
-          <w:sz w:val="24"/>
-        </w:rPr>
-        <w:t>3</w:t>
-      </w:r>
-      <w:r>
-        <w:rPr>
-          <w:rFonts w:ascii="宋体" w:hAnsi="宋体" w:hint="eastAsia"/>
-          <w:sz w:val="24"/>
-        </w:rPr>
-        <w:t>、</w:t>
+        <w:t>3.1.3、</w:t>
       </w:r>
       <w:r>
         <w:rPr>
@@ -3862,21 +3679,7 @@
           <w:rFonts w:ascii="宋体" w:hAnsi="宋体" w:hint="eastAsia"/>
           <w:sz w:val="24"/>
         </w:rPr>
-        <w:t>3.1.</w:t>
-      </w:r>
-      <w:r>
-        <w:rPr>
-          <w:rFonts w:ascii="宋体" w:hAnsi="宋体" w:hint="eastAsia"/>
-          <w:sz w:val="24"/>
-        </w:rPr>
-        <w:t>4</w:t>
-      </w:r>
-      <w:r>
-        <w:rPr>
-          <w:rFonts w:ascii="宋体" w:hAnsi="宋体" w:hint="eastAsia"/>
-          <w:sz w:val="24"/>
-        </w:rPr>
-        <w:t>、</w:t>
+        <w:t>3.1.4、</w:t>
       </w:r>
       <w:r>
         <w:rPr>
@@ -3949,21 +3752,7 @@
           <w:rFonts w:ascii="宋体" w:hAnsi="宋体" w:hint="eastAsia"/>
           <w:sz w:val="24"/>
         </w:rPr>
-        <w:t>3.1.</w:t>
-      </w:r>
-      <w:r>
-        <w:rPr>
-          <w:rFonts w:ascii="宋体" w:hAnsi="宋体" w:hint="eastAsia"/>
-          <w:sz w:val="24"/>
-        </w:rPr>
-        <w:t>5</w:t>
-      </w:r>
-      <w:r>
-        <w:rPr>
-          <w:rFonts w:ascii="宋体" w:hAnsi="宋体" w:hint="eastAsia"/>
-          <w:sz w:val="24"/>
-        </w:rPr>
-        <w:t>、</w:t>
+        <w:t>3.1.5、</w:t>
       </w:r>
       <w:r>
         <w:rPr>
@@ -4027,7 +3816,7 @@
         <w:pStyle w:val="30"/>
         <w:ind w:firstLine="67"/>
         <w:rPr>
-          <w:rFonts w:ascii="宋体" w:hAnsi="宋体" w:hint="eastAsia"/>
+          <w:rFonts w:ascii="宋体" w:hAnsi="宋体"/>
           <w:sz w:val="24"/>
         </w:rPr>
       </w:pPr>
@@ -4100,30 +3889,16 @@
         <w:pStyle w:val="30"/>
         <w:ind w:firstLineChars="328" w:firstLine="787"/>
         <w:rPr>
-          <w:rFonts w:ascii="宋体" w:hAnsi="宋体" w:hint="eastAsia"/>
-          <w:sz w:val="24"/>
-        </w:rPr>
-      </w:pPr>
-      <w:r>
-        <w:rPr>
-          <w:rFonts w:ascii="宋体" w:hAnsi="宋体" w:hint="eastAsia"/>
-          <w:sz w:val="24"/>
-        </w:rPr>
-        <w:t>3.2</w:t>
-      </w:r>
-      <w:r>
-        <w:rPr>
-          <w:rFonts w:ascii="宋体" w:hAnsi="宋体" w:hint="eastAsia"/>
-          <w:sz w:val="24"/>
-        </w:rPr>
-        <w:t>.1</w:t>
-      </w:r>
-      <w:r>
-        <w:rPr>
-          <w:rFonts w:ascii="宋体" w:hAnsi="宋体" w:hint="eastAsia"/>
-          <w:sz w:val="24"/>
-        </w:rPr>
-        <w:t>、</w:t>
+          <w:rFonts w:ascii="宋体" w:hAnsi="宋体"/>
+          <w:sz w:val="24"/>
+        </w:rPr>
+      </w:pPr>
+      <w:r>
+        <w:rPr>
+          <w:rFonts w:ascii="宋体" w:hAnsi="宋体" w:hint="eastAsia"/>
+          <w:sz w:val="24"/>
+        </w:rPr>
+        <w:t>3.2.1、</w:t>
       </w:r>
       <w:r>
         <w:rPr>
@@ -4187,30 +3962,16 @@
         <w:pStyle w:val="30"/>
         <w:ind w:firstLineChars="328" w:firstLine="787"/>
         <w:rPr>
-          <w:rFonts w:ascii="宋体" w:hAnsi="宋体" w:hint="eastAsia"/>
-          <w:sz w:val="24"/>
-        </w:rPr>
-      </w:pPr>
-      <w:r>
-        <w:rPr>
-          <w:rFonts w:ascii="宋体" w:hAnsi="宋体" w:hint="eastAsia"/>
-          <w:sz w:val="24"/>
-        </w:rPr>
-        <w:t>3.2.</w:t>
-      </w:r>
-      <w:r>
-        <w:rPr>
-          <w:rFonts w:ascii="宋体" w:hAnsi="宋体" w:hint="eastAsia"/>
-          <w:sz w:val="24"/>
-        </w:rPr>
-        <w:t>2</w:t>
-      </w:r>
-      <w:r>
-        <w:rPr>
-          <w:rFonts w:ascii="宋体" w:hAnsi="宋体" w:hint="eastAsia"/>
-          <w:sz w:val="24"/>
-        </w:rPr>
-        <w:t>、</w:t>
+          <w:rFonts w:ascii="宋体" w:hAnsi="宋体"/>
+          <w:sz w:val="24"/>
+        </w:rPr>
+      </w:pPr>
+      <w:r>
+        <w:rPr>
+          <w:rFonts w:ascii="宋体" w:hAnsi="宋体" w:hint="eastAsia"/>
+          <w:sz w:val="24"/>
+        </w:rPr>
+        <w:t>3.2.2、</w:t>
       </w:r>
       <w:r>
         <w:rPr>
@@ -4274,32 +4035,17 @@
         <w:pStyle w:val="30"/>
         <w:ind w:firstLineChars="328" w:firstLine="787"/>
         <w:rPr>
-          <w:rFonts w:ascii="宋体" w:hAnsi="宋体" w:hint="eastAsia"/>
-          <w:sz w:val="24"/>
-        </w:rPr>
-      </w:pPr>
-      <w:r>
-        <w:rPr>
-          <w:rFonts w:ascii="宋体" w:hAnsi="宋体" w:hint="eastAsia"/>
-          <w:sz w:val="24"/>
-        </w:rPr>
-        <w:t>3.2.</w:t>
-      </w:r>
-      <w:r>
-        <w:rPr>
-          <w:rFonts w:ascii="宋体" w:hAnsi="宋体" w:hint="eastAsia"/>
-          <w:sz w:val="24"/>
-        </w:rPr>
-        <w:t>3</w:t>
-      </w:r>
-      <w:r>
-        <w:rPr>
-          <w:rFonts w:ascii="宋体" w:hAnsi="宋体" w:hint="eastAsia"/>
-          <w:sz w:val="24"/>
-        </w:rPr>
-        <w:t>、</w:t>
-      </w:r>
-      <w:proofErr w:type="spellStart"/>
+          <w:rFonts w:ascii="宋体" w:hAnsi="宋体"/>
+          <w:sz w:val="24"/>
+        </w:rPr>
+      </w:pPr>
+      <w:r>
+        <w:rPr>
+          <w:rFonts w:ascii="宋体" w:hAnsi="宋体" w:hint="eastAsia"/>
+          <w:sz w:val="24"/>
+        </w:rPr>
+        <w:t>3.2.3、</w:t>
+      </w:r>
       <w:r>
         <w:rPr>
           <w:rFonts w:ascii="宋体" w:hAnsi="宋体" w:hint="eastAsia"/>
@@ -4308,7 +4054,6 @@
         </w:rPr>
         <w:t>IoC</w:t>
       </w:r>
-      <w:proofErr w:type="spellEnd"/>
       <w:r>
         <w:rPr>
           <w:rFonts w:ascii="宋体" w:hAnsi="宋体"/>
@@ -4363,30 +4108,16 @@
         <w:pStyle w:val="30"/>
         <w:ind w:firstLineChars="328" w:firstLine="787"/>
         <w:rPr>
-          <w:rFonts w:ascii="宋体" w:hAnsi="宋体" w:hint="eastAsia"/>
-          <w:sz w:val="24"/>
-        </w:rPr>
-      </w:pPr>
-      <w:r>
-        <w:rPr>
-          <w:rFonts w:ascii="宋体" w:hAnsi="宋体" w:hint="eastAsia"/>
-          <w:sz w:val="24"/>
-        </w:rPr>
-        <w:t>3.2.</w:t>
-      </w:r>
-      <w:r>
-        <w:rPr>
-          <w:rFonts w:ascii="宋体" w:hAnsi="宋体" w:hint="eastAsia"/>
-          <w:sz w:val="24"/>
-        </w:rPr>
-        <w:t>4</w:t>
-      </w:r>
-      <w:r>
-        <w:rPr>
-          <w:rFonts w:ascii="宋体" w:hAnsi="宋体" w:hint="eastAsia"/>
-          <w:sz w:val="24"/>
-        </w:rPr>
-        <w:t>、</w:t>
+          <w:rFonts w:ascii="宋体" w:hAnsi="宋体"/>
+          <w:sz w:val="24"/>
+        </w:rPr>
+      </w:pPr>
+      <w:r>
+        <w:rPr>
+          <w:rFonts w:ascii="宋体" w:hAnsi="宋体" w:hint="eastAsia"/>
+          <w:sz w:val="24"/>
+        </w:rPr>
+        <w:t>3.2.4、</w:t>
       </w:r>
       <w:r>
         <w:rPr>
@@ -4523,7 +4254,7 @@
         <w:pStyle w:val="30"/>
         <w:ind w:firstLine="67"/>
         <w:rPr>
-          <w:rFonts w:ascii="宋体" w:hAnsi="宋体" w:hint="eastAsia"/>
+          <w:rFonts w:ascii="宋体" w:hAnsi="宋体"/>
           <w:sz w:val="24"/>
         </w:rPr>
       </w:pPr>
@@ -4605,28 +4336,7 @@
           <w:sz w:val="24"/>
         </w:rPr>
         <w:lastRenderedPageBreak/>
-        <w:t>3.3</w:t>
-      </w:r>
-      <w:r>
-        <w:rPr>
-          <w:rFonts w:ascii="宋体" w:hAnsi="宋体" w:hint="eastAsia"/>
-          <w:sz w:val="24"/>
-        </w:rPr>
-        <w:t>.1</w:t>
-      </w:r>
-      <w:r>
-        <w:rPr>
-          <w:rFonts w:ascii="宋体" w:hAnsi="宋体" w:hint="eastAsia"/>
-          <w:sz w:val="24"/>
-        </w:rPr>
-        <w:t>、</w:t>
-      </w:r>
-      <w:r>
-        <w:rPr>
-          <w:rFonts w:ascii="宋体" w:hAnsi="宋体" w:hint="eastAsia"/>
-          <w:sz w:val="24"/>
-        </w:rPr>
-        <w:t>简介</w:t>
+        <w:t>3.3.1、简介</w:t>
       </w:r>
       <w:r>
         <w:rPr>
@@ -4691,28 +4401,7 @@
           <w:rFonts w:ascii="宋体" w:hAnsi="宋体" w:hint="eastAsia"/>
           <w:sz w:val="24"/>
         </w:rPr>
-        <w:t>3.3.</w:t>
-      </w:r>
-      <w:r>
-        <w:rPr>
-          <w:rFonts w:ascii="宋体" w:hAnsi="宋体" w:hint="eastAsia"/>
-          <w:sz w:val="24"/>
-        </w:rPr>
-        <w:t>2</w:t>
-      </w:r>
-      <w:r>
-        <w:rPr>
-          <w:rFonts w:ascii="宋体" w:hAnsi="宋体" w:hint="eastAsia"/>
-          <w:sz w:val="24"/>
-        </w:rPr>
-        <w:t>、</w:t>
-      </w:r>
-      <w:r>
-        <w:rPr>
-          <w:rFonts w:ascii="宋体" w:hAnsi="宋体" w:hint="eastAsia"/>
-          <w:sz w:val="24"/>
-        </w:rPr>
-        <w:t>执行流程</w:t>
+        <w:t>3.3.2、执行流程</w:t>
       </w:r>
       <w:r>
         <w:rPr>
@@ -4768,7 +4457,7 @@
         <w:pStyle w:val="30"/>
         <w:ind w:firstLine="67"/>
         <w:rPr>
-          <w:rFonts w:ascii="宋体" w:hAnsi="宋体" w:hint="eastAsia"/>
+          <w:rFonts w:ascii="宋体" w:hAnsi="宋体"/>
           <w:sz w:val="24"/>
         </w:rPr>
       </w:pPr>
@@ -4779,7 +4468,6 @@
         </w:rPr>
         <w:t>3.4、</w:t>
       </w:r>
-      <w:proofErr w:type="spellStart"/>
       <w:r>
         <w:rPr>
           <w:rFonts w:ascii="宋体" w:hAnsi="宋体" w:hint="eastAsia"/>
@@ -4788,7 +4476,6 @@
         </w:rPr>
         <w:t>MyBatis</w:t>
       </w:r>
-      <w:proofErr w:type="spellEnd"/>
       <w:r>
         <w:rPr>
           <w:rFonts w:ascii="宋体" w:hAnsi="宋体"/>
@@ -4843,30 +4530,16 @@
         <w:pStyle w:val="30"/>
         <w:ind w:firstLineChars="328" w:firstLine="787"/>
         <w:rPr>
-          <w:rFonts w:ascii="宋体" w:hAnsi="宋体" w:hint="eastAsia"/>
-          <w:sz w:val="24"/>
-        </w:rPr>
-      </w:pPr>
-      <w:r>
-        <w:rPr>
-          <w:rFonts w:ascii="宋体" w:hAnsi="宋体" w:hint="eastAsia"/>
-          <w:sz w:val="24"/>
-        </w:rPr>
-        <w:t>3.4</w:t>
-      </w:r>
-      <w:r>
-        <w:rPr>
-          <w:rFonts w:ascii="宋体" w:hAnsi="宋体" w:hint="eastAsia"/>
-          <w:sz w:val="24"/>
-        </w:rPr>
-        <w:t>.1</w:t>
-      </w:r>
-      <w:r>
-        <w:rPr>
-          <w:rFonts w:ascii="宋体" w:hAnsi="宋体" w:hint="eastAsia"/>
-          <w:sz w:val="24"/>
-        </w:rPr>
-        <w:t>、</w:t>
+          <w:rFonts w:ascii="宋体" w:hAnsi="宋体"/>
+          <w:sz w:val="24"/>
+        </w:rPr>
+      </w:pPr>
+      <w:r>
+        <w:rPr>
+          <w:rFonts w:ascii="宋体" w:hAnsi="宋体" w:hint="eastAsia"/>
+          <w:sz w:val="24"/>
+        </w:rPr>
+        <w:t>3.4.1、</w:t>
       </w:r>
       <w:r>
         <w:rPr>
@@ -4930,30 +4603,16 @@
         <w:pStyle w:val="30"/>
         <w:ind w:firstLineChars="328" w:firstLine="787"/>
         <w:rPr>
-          <w:rFonts w:ascii="宋体" w:hAnsi="宋体" w:hint="eastAsia"/>
-          <w:sz w:val="24"/>
-        </w:rPr>
-      </w:pPr>
-      <w:r>
-        <w:rPr>
-          <w:rFonts w:ascii="宋体" w:hAnsi="宋体" w:hint="eastAsia"/>
-          <w:sz w:val="24"/>
-        </w:rPr>
-        <w:t>3.4.</w:t>
-      </w:r>
-      <w:r>
-        <w:rPr>
-          <w:rFonts w:ascii="宋体" w:hAnsi="宋体" w:hint="eastAsia"/>
-          <w:sz w:val="24"/>
-        </w:rPr>
-        <w:t>2</w:t>
-      </w:r>
-      <w:r>
-        <w:rPr>
-          <w:rFonts w:ascii="宋体" w:hAnsi="宋体" w:hint="eastAsia"/>
-          <w:sz w:val="24"/>
-        </w:rPr>
-        <w:t>、</w:t>
+          <w:rFonts w:ascii="宋体" w:hAnsi="宋体"/>
+          <w:sz w:val="24"/>
+        </w:rPr>
+      </w:pPr>
+      <w:r>
+        <w:rPr>
+          <w:rFonts w:ascii="宋体" w:hAnsi="宋体" w:hint="eastAsia"/>
+          <w:sz w:val="24"/>
+        </w:rPr>
+        <w:t>3.4.2、</w:t>
       </w:r>
       <w:r>
         <w:rPr>
@@ -5017,48 +4676,24 @@
         <w:pStyle w:val="30"/>
         <w:ind w:firstLineChars="328" w:firstLine="787"/>
         <w:rPr>
-          <w:rFonts w:ascii="宋体" w:hAnsi="宋体" w:hint="eastAsia"/>
-          <w:sz w:val="24"/>
-        </w:rPr>
-      </w:pPr>
-      <w:r>
-        <w:rPr>
-          <w:rFonts w:ascii="宋体" w:hAnsi="宋体" w:hint="eastAsia"/>
-          <w:sz w:val="24"/>
-        </w:rPr>
-        <w:t>3.4.</w:t>
-      </w:r>
-      <w:r>
-        <w:rPr>
-          <w:rFonts w:ascii="宋体" w:hAnsi="宋体" w:hint="eastAsia"/>
-          <w:sz w:val="24"/>
-        </w:rPr>
-        <w:t>3</w:t>
-      </w:r>
-      <w:r>
-        <w:rPr>
-          <w:rFonts w:ascii="宋体" w:hAnsi="宋体" w:hint="eastAsia"/>
-          <w:sz w:val="24"/>
-        </w:rPr>
-        <w:t>、</w:t>
-      </w:r>
-      <w:proofErr w:type="spellStart"/>
+          <w:rFonts w:ascii="宋体" w:hAnsi="宋体"/>
+          <w:sz w:val="24"/>
+        </w:rPr>
+      </w:pPr>
+      <w:r>
+        <w:rPr>
+          <w:rFonts w:ascii="宋体" w:hAnsi="宋体" w:hint="eastAsia"/>
+          <w:sz w:val="24"/>
+        </w:rPr>
+        <w:t>3.4.3、</w:t>
+      </w:r>
       <w:r>
         <w:rPr>
           <w:rFonts w:ascii="宋体" w:hAnsi="宋体" w:hint="eastAsia"/>
           <w:kern w:val="0"/>
           <w:sz w:val="24"/>
         </w:rPr>
-        <w:t>MyBatis</w:t>
-      </w:r>
-      <w:proofErr w:type="spellEnd"/>
-      <w:r>
-        <w:rPr>
-          <w:rFonts w:ascii="宋体" w:hAnsi="宋体" w:hint="eastAsia"/>
-          <w:kern w:val="0"/>
-          <w:sz w:val="24"/>
-        </w:rPr>
-        <w:t>与Hibernate</w:t>
+        <w:t>MyBatis与Hibernate</w:t>
       </w:r>
       <w:r>
         <w:rPr>
@@ -5114,30 +4749,16 @@
         <w:pStyle w:val="30"/>
         <w:ind w:firstLineChars="328" w:firstLine="787"/>
         <w:rPr>
-          <w:rFonts w:ascii="宋体" w:hAnsi="宋体" w:hint="eastAsia"/>
-          <w:sz w:val="24"/>
-        </w:rPr>
-      </w:pPr>
-      <w:r>
-        <w:rPr>
-          <w:rFonts w:ascii="宋体" w:hAnsi="宋体" w:hint="eastAsia"/>
-          <w:sz w:val="24"/>
-        </w:rPr>
-        <w:t>3.4.</w:t>
-      </w:r>
-      <w:r>
-        <w:rPr>
-          <w:rFonts w:ascii="宋体" w:hAnsi="宋体" w:hint="eastAsia"/>
-          <w:sz w:val="24"/>
-        </w:rPr>
-        <w:t>4</w:t>
-      </w:r>
-      <w:r>
-        <w:rPr>
-          <w:rFonts w:ascii="宋体" w:hAnsi="宋体" w:hint="eastAsia"/>
-          <w:sz w:val="24"/>
-        </w:rPr>
-        <w:t>、</w:t>
+          <w:rFonts w:ascii="宋体" w:hAnsi="宋体"/>
+          <w:sz w:val="24"/>
+        </w:rPr>
+      </w:pPr>
+      <w:r>
+        <w:rPr>
+          <w:rFonts w:ascii="宋体" w:hAnsi="宋体" w:hint="eastAsia"/>
+          <w:sz w:val="24"/>
+        </w:rPr>
+        <w:t>3.4.4、</w:t>
       </w:r>
       <w:r>
         <w:rPr>
@@ -5201,30 +4822,16 @@
         <w:pStyle w:val="30"/>
         <w:ind w:firstLineChars="328" w:firstLine="787"/>
         <w:rPr>
-          <w:rFonts w:ascii="宋体" w:hAnsi="宋体" w:hint="eastAsia"/>
-          <w:sz w:val="24"/>
-        </w:rPr>
-      </w:pPr>
-      <w:r>
-        <w:rPr>
-          <w:rFonts w:ascii="宋体" w:hAnsi="宋体" w:hint="eastAsia"/>
-          <w:sz w:val="24"/>
-        </w:rPr>
-        <w:t>3.4.</w:t>
-      </w:r>
-      <w:r>
-        <w:rPr>
-          <w:rFonts w:ascii="宋体" w:hAnsi="宋体" w:hint="eastAsia"/>
-          <w:sz w:val="24"/>
-        </w:rPr>
-        <w:t>5</w:t>
-      </w:r>
-      <w:r>
-        <w:rPr>
-          <w:rFonts w:ascii="宋体" w:hAnsi="宋体" w:hint="eastAsia"/>
-          <w:sz w:val="24"/>
-        </w:rPr>
-        <w:t>、</w:t>
+          <w:rFonts w:ascii="宋体" w:hAnsi="宋体"/>
+          <w:sz w:val="24"/>
+        </w:rPr>
+      </w:pPr>
+      <w:r>
+        <w:rPr>
+          <w:rFonts w:ascii="宋体" w:hAnsi="宋体" w:hint="eastAsia"/>
+          <w:sz w:val="24"/>
+        </w:rPr>
+        <w:t>3.4.5、</w:t>
       </w:r>
       <w:r>
         <w:rPr>
@@ -5288,30 +4895,16 @@
         <w:pStyle w:val="30"/>
         <w:ind w:firstLine="67"/>
         <w:rPr>
-          <w:rFonts w:ascii="宋体" w:hAnsi="宋体" w:hint="eastAsia"/>
-          <w:sz w:val="24"/>
-        </w:rPr>
-      </w:pPr>
-      <w:r>
-        <w:rPr>
-          <w:rFonts w:ascii="宋体" w:hAnsi="宋体" w:hint="eastAsia"/>
-          <w:sz w:val="24"/>
-        </w:rPr>
-        <w:t>3.</w:t>
-      </w:r>
-      <w:r>
-        <w:rPr>
-          <w:rFonts w:ascii="宋体" w:hAnsi="宋体" w:hint="eastAsia"/>
-          <w:sz w:val="24"/>
-        </w:rPr>
-        <w:t>5</w:t>
-      </w:r>
-      <w:r>
-        <w:rPr>
-          <w:rFonts w:ascii="宋体" w:hAnsi="宋体" w:hint="eastAsia"/>
-          <w:sz w:val="24"/>
-        </w:rPr>
-        <w:t>、</w:t>
+          <w:rFonts w:ascii="宋体" w:hAnsi="宋体"/>
+          <w:sz w:val="24"/>
+        </w:rPr>
+      </w:pPr>
+      <w:r>
+        <w:rPr>
+          <w:rFonts w:ascii="宋体" w:hAnsi="宋体" w:hint="eastAsia"/>
+          <w:sz w:val="24"/>
+        </w:rPr>
+        <w:t>3.5、</w:t>
       </w:r>
       <w:r>
         <w:rPr>
@@ -5375,30 +4968,16 @@
         <w:pStyle w:val="30"/>
         <w:ind w:firstLineChars="328" w:firstLine="787"/>
         <w:rPr>
-          <w:rFonts w:ascii="宋体" w:hAnsi="宋体" w:hint="eastAsia"/>
-          <w:sz w:val="24"/>
-        </w:rPr>
-      </w:pPr>
-      <w:r>
-        <w:rPr>
-          <w:rFonts w:ascii="宋体" w:hAnsi="宋体" w:hint="eastAsia"/>
-          <w:sz w:val="24"/>
-        </w:rPr>
-        <w:t>3.5</w:t>
-      </w:r>
-      <w:r>
-        <w:rPr>
-          <w:rFonts w:ascii="宋体" w:hAnsi="宋体" w:hint="eastAsia"/>
-          <w:sz w:val="24"/>
-        </w:rPr>
-        <w:t>.1</w:t>
-      </w:r>
-      <w:r>
-        <w:rPr>
-          <w:rFonts w:ascii="宋体" w:hAnsi="宋体" w:hint="eastAsia"/>
-          <w:sz w:val="24"/>
-        </w:rPr>
-        <w:t>、</w:t>
+          <w:rFonts w:ascii="宋体" w:hAnsi="宋体"/>
+          <w:sz w:val="24"/>
+        </w:rPr>
+      </w:pPr>
+      <w:r>
+        <w:rPr>
+          <w:rFonts w:ascii="宋体" w:hAnsi="宋体" w:hint="eastAsia"/>
+          <w:sz w:val="24"/>
+        </w:rPr>
+        <w:t>3.5.1、</w:t>
       </w:r>
       <w:r>
         <w:rPr>
@@ -5462,30 +5041,16 @@
         <w:pStyle w:val="30"/>
         <w:ind w:firstLineChars="328" w:firstLine="787"/>
         <w:rPr>
-          <w:rFonts w:ascii="宋体" w:hAnsi="宋体" w:hint="eastAsia"/>
-          <w:sz w:val="24"/>
-        </w:rPr>
-      </w:pPr>
-      <w:r>
-        <w:rPr>
-          <w:rFonts w:ascii="宋体" w:hAnsi="宋体" w:hint="eastAsia"/>
-          <w:sz w:val="24"/>
-        </w:rPr>
-        <w:t>3.5.</w:t>
-      </w:r>
-      <w:r>
-        <w:rPr>
-          <w:rFonts w:ascii="宋体" w:hAnsi="宋体" w:hint="eastAsia"/>
-          <w:sz w:val="24"/>
-        </w:rPr>
-        <w:t>2</w:t>
-      </w:r>
-      <w:r>
-        <w:rPr>
-          <w:rFonts w:ascii="宋体" w:hAnsi="宋体" w:hint="eastAsia"/>
-          <w:sz w:val="24"/>
-        </w:rPr>
-        <w:t>、</w:t>
+          <w:rFonts w:ascii="宋体" w:hAnsi="宋体"/>
+          <w:sz w:val="24"/>
+        </w:rPr>
+      </w:pPr>
+      <w:r>
+        <w:rPr>
+          <w:rFonts w:ascii="宋体" w:hAnsi="宋体" w:hint="eastAsia"/>
+          <w:sz w:val="24"/>
+        </w:rPr>
+        <w:t>3.5.2、</w:t>
       </w:r>
       <w:r>
         <w:rPr>
@@ -5549,30 +5114,16 @@
         <w:pStyle w:val="30"/>
         <w:ind w:firstLineChars="328" w:firstLine="787"/>
         <w:rPr>
-          <w:rFonts w:ascii="宋体" w:hAnsi="宋体" w:hint="eastAsia"/>
-          <w:sz w:val="24"/>
-        </w:rPr>
-      </w:pPr>
-      <w:r>
-        <w:rPr>
-          <w:rFonts w:ascii="宋体" w:hAnsi="宋体" w:hint="eastAsia"/>
-          <w:sz w:val="24"/>
-        </w:rPr>
-        <w:t>3.5.</w:t>
-      </w:r>
-      <w:r>
-        <w:rPr>
-          <w:rFonts w:ascii="宋体" w:hAnsi="宋体" w:hint="eastAsia"/>
-          <w:sz w:val="24"/>
-        </w:rPr>
-        <w:t>3</w:t>
-      </w:r>
-      <w:r>
-        <w:rPr>
-          <w:rFonts w:ascii="宋体" w:hAnsi="宋体" w:hint="eastAsia"/>
-          <w:sz w:val="24"/>
-        </w:rPr>
-        <w:t>、</w:t>
+          <w:rFonts w:ascii="宋体" w:hAnsi="宋体"/>
+          <w:sz w:val="24"/>
+        </w:rPr>
+      </w:pPr>
+      <w:r>
+        <w:rPr>
+          <w:rFonts w:ascii="宋体" w:hAnsi="宋体" w:hint="eastAsia"/>
+          <w:sz w:val="24"/>
+        </w:rPr>
+        <w:t>3.5.3、</w:t>
       </w:r>
       <w:r>
         <w:rPr>
@@ -5636,7 +5187,7 @@
         <w:pStyle w:val="30"/>
         <w:ind w:firstLine="67"/>
         <w:rPr>
-          <w:rFonts w:ascii="宋体" w:hAnsi="宋体" w:hint="eastAsia"/>
+          <w:rFonts w:ascii="宋体" w:hAnsi="宋体"/>
           <w:sz w:val="24"/>
         </w:rPr>
       </w:pPr>
@@ -5667,15 +5218,7 @@
           <w:kern w:val="0"/>
           <w:sz w:val="24"/>
         </w:rPr>
-        <w:t>Spring</w:t>
-      </w:r>
-      <w:r>
-        <w:rPr>
-          <w:rFonts w:ascii="宋体" w:hAnsi="宋体" w:hint="eastAsia"/>
-          <w:kern w:val="0"/>
-          <w:sz w:val="24"/>
-        </w:rPr>
-        <w:t xml:space="preserve"> Cloud</w:t>
+        <w:t>Spring Cloud</w:t>
       </w:r>
       <w:r>
         <w:rPr>
@@ -5731,30 +5274,16 @@
         <w:pStyle w:val="30"/>
         <w:ind w:firstLineChars="328" w:firstLine="787"/>
         <w:rPr>
-          <w:rFonts w:ascii="宋体" w:hAnsi="宋体" w:hint="eastAsia"/>
-          <w:sz w:val="24"/>
-        </w:rPr>
-      </w:pPr>
-      <w:r>
-        <w:rPr>
-          <w:rFonts w:ascii="宋体" w:hAnsi="宋体" w:hint="eastAsia"/>
-          <w:sz w:val="24"/>
-        </w:rPr>
-        <w:t>3.</w:t>
-      </w:r>
-      <w:r>
-        <w:rPr>
-          <w:rFonts w:ascii="宋体" w:hAnsi="宋体" w:hint="eastAsia"/>
-          <w:sz w:val="24"/>
-        </w:rPr>
-        <w:t>6.1</w:t>
-      </w:r>
-      <w:r>
-        <w:rPr>
-          <w:rFonts w:ascii="宋体" w:hAnsi="宋体" w:hint="eastAsia"/>
-          <w:sz w:val="24"/>
-        </w:rPr>
-        <w:t>、</w:t>
+          <w:rFonts w:ascii="宋体" w:hAnsi="宋体"/>
+          <w:sz w:val="24"/>
+        </w:rPr>
+      </w:pPr>
+      <w:r>
+        <w:rPr>
+          <w:rFonts w:ascii="宋体" w:hAnsi="宋体" w:hint="eastAsia"/>
+          <w:sz w:val="24"/>
+        </w:rPr>
+        <w:t>3.6.1、</w:t>
       </w:r>
       <w:r>
         <w:rPr>
@@ -5818,48 +5347,24 @@
         <w:pStyle w:val="30"/>
         <w:ind w:firstLineChars="328" w:firstLine="787"/>
         <w:rPr>
-          <w:rFonts w:ascii="宋体" w:hAnsi="宋体" w:hint="eastAsia"/>
-          <w:sz w:val="24"/>
-        </w:rPr>
-      </w:pPr>
-      <w:r>
-        <w:rPr>
-          <w:rFonts w:ascii="宋体" w:hAnsi="宋体" w:hint="eastAsia"/>
-          <w:sz w:val="24"/>
-        </w:rPr>
-        <w:t>3.</w:t>
-      </w:r>
-      <w:r>
-        <w:rPr>
-          <w:rFonts w:ascii="宋体" w:hAnsi="宋体" w:hint="eastAsia"/>
-          <w:sz w:val="24"/>
-        </w:rPr>
-        <w:t>6.2</w:t>
-      </w:r>
-      <w:r>
-        <w:rPr>
-          <w:rFonts w:ascii="宋体" w:hAnsi="宋体" w:hint="eastAsia"/>
-          <w:sz w:val="24"/>
-        </w:rPr>
-        <w:t>、</w:t>
-      </w:r>
-      <w:proofErr w:type="gramStart"/>
+          <w:rFonts w:ascii="宋体" w:hAnsi="宋体"/>
+          <w:sz w:val="24"/>
+        </w:rPr>
+      </w:pPr>
+      <w:r>
+        <w:rPr>
+          <w:rFonts w:ascii="宋体" w:hAnsi="宋体" w:hint="eastAsia"/>
+          <w:sz w:val="24"/>
+        </w:rPr>
+        <w:t>3.6.2、</w:t>
+      </w:r>
       <w:r>
         <w:rPr>
           <w:rFonts w:ascii="宋体" w:hAnsi="宋体" w:hint="eastAsia"/>
           <w:kern w:val="0"/>
           <w:sz w:val="24"/>
         </w:rPr>
-        <w:t>微服务与微服务</w:t>
-      </w:r>
-      <w:proofErr w:type="gramEnd"/>
-      <w:r>
-        <w:rPr>
-          <w:rFonts w:ascii="宋体" w:hAnsi="宋体" w:hint="eastAsia"/>
-          <w:kern w:val="0"/>
-          <w:sz w:val="24"/>
-        </w:rPr>
-        <w:t>架构</w:t>
+        <w:t>微服务与微服务架构</w:t>
       </w:r>
       <w:r>
         <w:rPr>
@@ -5915,30 +5420,16 @@
         <w:pStyle w:val="30"/>
         <w:ind w:firstLineChars="328" w:firstLine="787"/>
         <w:rPr>
-          <w:rFonts w:ascii="宋体" w:hAnsi="宋体" w:hint="eastAsia"/>
-          <w:sz w:val="24"/>
-        </w:rPr>
-      </w:pPr>
-      <w:r>
-        <w:rPr>
-          <w:rFonts w:ascii="宋体" w:hAnsi="宋体" w:hint="eastAsia"/>
-          <w:sz w:val="24"/>
-        </w:rPr>
-        <w:t>3.6.</w:t>
-      </w:r>
-      <w:r>
-        <w:rPr>
-          <w:rFonts w:ascii="宋体" w:hAnsi="宋体" w:hint="eastAsia"/>
-          <w:sz w:val="24"/>
-        </w:rPr>
-        <w:t>3</w:t>
-      </w:r>
-      <w:r>
-        <w:rPr>
-          <w:rFonts w:ascii="宋体" w:hAnsi="宋体" w:hint="eastAsia"/>
-          <w:sz w:val="24"/>
-        </w:rPr>
-        <w:t>、</w:t>
+          <w:rFonts w:ascii="宋体" w:hAnsi="宋体"/>
+          <w:sz w:val="24"/>
+        </w:rPr>
+      </w:pPr>
+      <w:r>
+        <w:rPr>
+          <w:rFonts w:ascii="宋体" w:hAnsi="宋体" w:hint="eastAsia"/>
+          <w:sz w:val="24"/>
+        </w:rPr>
+        <w:t>3.6.3、</w:t>
       </w:r>
       <w:r>
         <w:rPr>
@@ -6011,21 +5502,7 @@
           <w:rFonts w:ascii="宋体" w:hAnsi="宋体" w:hint="eastAsia"/>
           <w:sz w:val="24"/>
         </w:rPr>
-        <w:t>3.6.</w:t>
-      </w:r>
-      <w:r>
-        <w:rPr>
-          <w:rFonts w:ascii="宋体" w:hAnsi="宋体" w:hint="eastAsia"/>
-          <w:sz w:val="24"/>
-        </w:rPr>
-        <w:t>4</w:t>
-      </w:r>
-      <w:r>
-        <w:rPr>
-          <w:rFonts w:ascii="宋体" w:hAnsi="宋体" w:hint="eastAsia"/>
-          <w:sz w:val="24"/>
-        </w:rPr>
-        <w:t>、</w:t>
+        <w:t>3.6.4、</w:t>
       </w:r>
       <w:r>
         <w:rPr>
@@ -6376,8 +5853,6 @@
           <w:sz w:val="24"/>
         </w:rPr>
       </w:pPr>
-      <w:bookmarkStart w:id="0" w:name="_GoBack"/>
-      <w:bookmarkEnd w:id="0"/>
     </w:p>
     <w:p>
       <w:pPr>
@@ -11449,6 +10924,1329 @@
       </w:r>
     </w:p>
     <w:p/>
+    <w:p>
+      <w:pPr>
+        <w:rPr>
+          <w:rFonts w:hint="eastAsia"/>
+        </w:rPr>
+      </w:pPr>
+    </w:p>
+    <w:p>
+      <w:pPr>
+        <w:rPr>
+          <w:rFonts w:hint="eastAsia"/>
+        </w:rPr>
+      </w:pPr>
+    </w:p>
+    <w:p>
+      <w:pPr>
+        <w:rPr>
+          <w:rFonts w:hint="eastAsia"/>
+        </w:rPr>
+      </w:pPr>
+    </w:p>
+    <w:p>
+      <w:pPr>
+        <w:rPr>
+          <w:rFonts w:hint="eastAsia"/>
+        </w:rPr>
+      </w:pPr>
+    </w:p>
+    <w:p>
+      <w:pPr>
+        <w:rPr>
+          <w:rFonts w:hint="eastAsia"/>
+        </w:rPr>
+      </w:pPr>
+    </w:p>
+    <w:p>
+      <w:pPr>
+        <w:rPr>
+          <w:rFonts w:hint="eastAsia"/>
+        </w:rPr>
+      </w:pPr>
+    </w:p>
+    <w:p>
+      <w:pPr>
+        <w:rPr>
+          <w:rFonts w:hint="eastAsia"/>
+        </w:rPr>
+      </w:pPr>
+    </w:p>
+    <w:p>
+      <w:pPr>
+        <w:rPr>
+          <w:rFonts w:hint="eastAsia"/>
+        </w:rPr>
+      </w:pPr>
+    </w:p>
+    <w:p>
+      <w:pPr>
+        <w:rPr>
+          <w:rFonts w:hint="eastAsia"/>
+        </w:rPr>
+      </w:pPr>
+    </w:p>
+    <w:p>
+      <w:pPr>
+        <w:rPr>
+          <w:rFonts w:hint="eastAsia"/>
+        </w:rPr>
+      </w:pPr>
+    </w:p>
+    <w:p>
+      <w:pPr>
+        <w:rPr>
+          <w:rFonts w:hint="eastAsia"/>
+        </w:rPr>
+      </w:pPr>
+    </w:p>
+    <w:p>
+      <w:pPr>
+        <w:rPr>
+          <w:rFonts w:hint="eastAsia"/>
+        </w:rPr>
+      </w:pPr>
+    </w:p>
+    <w:p>
+      <w:pPr>
+        <w:rPr>
+          <w:rFonts w:hint="eastAsia"/>
+        </w:rPr>
+      </w:pPr>
+    </w:p>
+    <w:p>
+      <w:pPr>
+        <w:rPr>
+          <w:rFonts w:hint="eastAsia"/>
+        </w:rPr>
+      </w:pPr>
+    </w:p>
+    <w:p>
+      <w:pPr>
+        <w:rPr>
+          <w:rFonts w:hint="eastAsia"/>
+        </w:rPr>
+      </w:pPr>
+    </w:p>
+    <w:p>
+      <w:pPr>
+        <w:rPr>
+          <w:rFonts w:hint="eastAsia"/>
+        </w:rPr>
+      </w:pPr>
+    </w:p>
+    <w:p>
+      <w:pPr>
+        <w:rPr>
+          <w:rFonts w:hint="eastAsia"/>
+        </w:rPr>
+      </w:pPr>
+    </w:p>
+    <w:p>
+      <w:pPr>
+        <w:rPr>
+          <w:rFonts w:hint="eastAsia"/>
+        </w:rPr>
+      </w:pPr>
+    </w:p>
+    <w:p>
+      <w:pPr>
+        <w:rPr>
+          <w:rFonts w:hint="eastAsia"/>
+        </w:rPr>
+      </w:pPr>
+    </w:p>
+    <w:p>
+      <w:pPr>
+        <w:rPr>
+          <w:rFonts w:hint="eastAsia"/>
+        </w:rPr>
+      </w:pPr>
+    </w:p>
+    <w:p>
+      <w:pPr>
+        <w:rPr>
+          <w:rFonts w:hint="eastAsia"/>
+        </w:rPr>
+      </w:pPr>
+    </w:p>
+    <w:p>
+      <w:pPr>
+        <w:rPr>
+          <w:rFonts w:hint="eastAsia"/>
+        </w:rPr>
+      </w:pPr>
+    </w:p>
+    <w:p>
+      <w:pPr>
+        <w:rPr>
+          <w:rFonts w:hint="eastAsia"/>
+        </w:rPr>
+      </w:pPr>
+    </w:p>
+    <w:p>
+      <w:pPr>
+        <w:rPr>
+          <w:rFonts w:hint="eastAsia"/>
+        </w:rPr>
+      </w:pPr>
+    </w:p>
+    <w:p>
+      <w:pPr>
+        <w:rPr>
+          <w:rFonts w:hint="eastAsia"/>
+        </w:rPr>
+      </w:pPr>
+    </w:p>
+    <w:p>
+      <w:pPr>
+        <w:rPr>
+          <w:rFonts w:hint="eastAsia"/>
+        </w:rPr>
+      </w:pPr>
+    </w:p>
+    <w:p>
+      <w:pPr>
+        <w:rPr>
+          <w:rFonts w:hint="eastAsia"/>
+        </w:rPr>
+      </w:pPr>
+    </w:p>
+    <w:p>
+      <w:pPr>
+        <w:rPr>
+          <w:rFonts w:hint="eastAsia"/>
+        </w:rPr>
+      </w:pPr>
+    </w:p>
+    <w:p>
+      <w:pPr>
+        <w:rPr>
+          <w:rFonts w:hint="eastAsia"/>
+        </w:rPr>
+      </w:pPr>
+    </w:p>
+    <w:p>
+      <w:pPr>
+        <w:rPr>
+          <w:rFonts w:hint="eastAsia"/>
+        </w:rPr>
+      </w:pPr>
+    </w:p>
+    <w:p>
+      <w:pPr>
+        <w:rPr>
+          <w:rFonts w:hint="eastAsia"/>
+        </w:rPr>
+      </w:pPr>
+    </w:p>
+    <w:p>
+      <w:pPr>
+        <w:rPr>
+          <w:rFonts w:hint="eastAsia"/>
+        </w:rPr>
+      </w:pPr>
+    </w:p>
+    <w:p>
+      <w:pPr>
+        <w:rPr>
+          <w:rFonts w:hint="eastAsia"/>
+        </w:rPr>
+      </w:pPr>
+    </w:p>
+    <w:p>
+      <w:pPr>
+        <w:rPr>
+          <w:rFonts w:hint="eastAsia"/>
+        </w:rPr>
+      </w:pPr>
+    </w:p>
+    <w:p>
+      <w:pPr>
+        <w:rPr>
+          <w:rFonts w:hint="eastAsia"/>
+        </w:rPr>
+      </w:pPr>
+    </w:p>
+    <w:p>
+      <w:pPr>
+        <w:rPr>
+          <w:rFonts w:hint="eastAsia"/>
+        </w:rPr>
+      </w:pPr>
+    </w:p>
+    <w:p>
+      <w:pPr>
+        <w:rPr>
+          <w:rFonts w:hint="eastAsia"/>
+        </w:rPr>
+      </w:pPr>
+    </w:p>
+    <w:p>
+      <w:pPr>
+        <w:rPr>
+          <w:rFonts w:hint="eastAsia"/>
+        </w:rPr>
+      </w:pPr>
+    </w:p>
+    <w:p>
+      <w:pPr>
+        <w:rPr>
+          <w:rFonts w:hint="eastAsia"/>
+        </w:rPr>
+      </w:pPr>
+    </w:p>
+    <w:p>
+      <w:pPr>
+        <w:rPr>
+          <w:rFonts w:hint="eastAsia"/>
+        </w:rPr>
+      </w:pPr>
+    </w:p>
+    <w:p>
+      <w:pPr>
+        <w:rPr>
+          <w:rFonts w:hint="eastAsia"/>
+        </w:rPr>
+      </w:pPr>
+    </w:p>
+    <w:p>
+      <w:pPr>
+        <w:rPr>
+          <w:rFonts w:hint="eastAsia"/>
+        </w:rPr>
+      </w:pPr>
+    </w:p>
+    <w:p>
+      <w:pPr>
+        <w:pStyle w:val="1"/>
+        <w:jc w:val="center"/>
+        <w:rPr>
+          <w:rFonts w:ascii="黑体" w:eastAsia="黑体" w:hAnsi="黑体" w:hint="eastAsia"/>
+          <w:sz w:val="32"/>
+          <w:szCs w:val="32"/>
+        </w:rPr>
+      </w:pPr>
+      <w:r>
+        <w:rPr>
+          <w:rFonts w:ascii="黑体" w:eastAsia="黑体" w:hAnsi="黑体" w:hint="eastAsia"/>
+          <w:sz w:val="32"/>
+          <w:szCs w:val="32"/>
+        </w:rPr>
+        <w:lastRenderedPageBreak/>
+        <w:t>结  论</w:t>
+      </w:r>
+    </w:p>
+    <w:p>
+      <w:pPr>
+        <w:ind w:firstLine="420"/>
+        <w:rPr>
+          <w:rFonts w:ascii="宋体" w:hAnsi="宋体"/>
+          <w:szCs w:val="21"/>
+        </w:rPr>
+      </w:pPr>
+      <w:r>
+        <w:rPr>
+          <w:rFonts w:ascii="宋体" w:hAnsi="宋体"/>
+          <w:szCs w:val="21"/>
+        </w:rPr>
+        <w:t>从大环境出发,在电子信息如此发达的今天，几乎每个年轻人都拥有一台自己的</w:t>
+      </w:r>
+      <w:r>
+        <w:rPr>
+          <w:rFonts w:ascii="宋体" w:hAnsi="宋体" w:hint="eastAsia"/>
+          <w:szCs w:val="21"/>
+        </w:rPr>
+        <w:t>电脑</w:t>
+      </w:r>
+      <w:r>
+        <w:rPr>
+          <w:rFonts w:ascii="宋体" w:hAnsi="宋体"/>
+          <w:szCs w:val="21"/>
+        </w:rPr>
+        <w:t>，相当部分已经使用上了智能系统的电子设备，出门也许你可以不带钱包,但你绝不会</w:t>
+      </w:r>
+      <w:r>
+        <w:rPr>
+          <w:rFonts w:ascii="宋体" w:hAnsi="宋体" w:hint="eastAsia"/>
+          <w:szCs w:val="21"/>
+        </w:rPr>
+        <w:t>离开互联网</w:t>
+      </w:r>
+      <w:r>
+        <w:rPr>
+          <w:rFonts w:ascii="宋体" w:hAnsi="宋体"/>
+          <w:szCs w:val="21"/>
+        </w:rPr>
+        <w:t>。</w:t>
+      </w:r>
+      <w:r>
+        <w:rPr>
+          <w:rFonts w:ascii="宋体" w:hAnsi="宋体" w:hint="eastAsia"/>
+          <w:szCs w:val="21"/>
+        </w:rPr>
+        <w:t>电脑</w:t>
+      </w:r>
+      <w:r>
+        <w:rPr>
+          <w:rFonts w:ascii="宋体" w:hAnsi="宋体"/>
+          <w:szCs w:val="21"/>
+        </w:rPr>
+        <w:t>在人们生活的地位越来越重要.虽然人们的生活过得越来越富裕,消费水平也不断提高,但人们的消费观念和管理也变得比过去紊乱，有一个很好的规划，设计</w:t>
+      </w:r>
+      <w:r>
+        <w:rPr>
+          <w:rFonts w:ascii="宋体" w:hAnsi="宋体" w:hint="eastAsia"/>
+          <w:szCs w:val="21"/>
+        </w:rPr>
+        <w:t>一套管理</w:t>
+      </w:r>
+      <w:r>
+        <w:rPr>
+          <w:rFonts w:ascii="宋体" w:hAnsi="宋体"/>
+          <w:szCs w:val="21"/>
+        </w:rPr>
+        <w:t>系统,不但顺应大趋势,而且能随时随地为人们服务,对现在</w:t>
+      </w:r>
+      <w:r>
+        <w:rPr>
+          <w:rFonts w:ascii="宋体" w:hAnsi="宋体" w:hint="eastAsia"/>
+          <w:szCs w:val="21"/>
+        </w:rPr>
+        <w:t>人力资源</w:t>
+      </w:r>
+      <w:r>
+        <w:rPr>
+          <w:rFonts w:ascii="宋体" w:hAnsi="宋体"/>
+          <w:szCs w:val="21"/>
+        </w:rPr>
+        <w:t>的释放起到了很</w:t>
+      </w:r>
+      <w:r>
+        <w:rPr>
+          <w:rFonts w:ascii="宋体" w:hAnsi="宋体" w:hint="eastAsia"/>
+          <w:szCs w:val="21"/>
+        </w:rPr>
+        <w:t>重大</w:t>
+      </w:r>
+      <w:r>
+        <w:rPr>
+          <w:rFonts w:ascii="宋体" w:hAnsi="宋体"/>
+          <w:szCs w:val="21"/>
+        </w:rPr>
+        <w:t>的意思。</w:t>
+      </w:r>
+    </w:p>
+    <w:p>
+      <w:pPr>
+        <w:ind w:firstLine="420"/>
+        <w:rPr>
+          <w:rFonts w:ascii="宋体" w:hAnsi="宋体"/>
+          <w:szCs w:val="21"/>
+        </w:rPr>
+      </w:pPr>
+      <w:r>
+        <w:rPr>
+          <w:rFonts w:ascii="宋体" w:hAnsi="宋体"/>
+          <w:szCs w:val="21"/>
+        </w:rPr>
+        <w:t>本</w:t>
+      </w:r>
+      <w:r>
+        <w:rPr>
+          <w:rFonts w:ascii="宋体" w:hAnsi="宋体" w:hint="eastAsia"/>
+          <w:szCs w:val="21"/>
+        </w:rPr>
+        <w:t>系统的</w:t>
+      </w:r>
+      <w:r>
+        <w:rPr>
+          <w:rFonts w:ascii="宋体" w:hAnsi="宋体"/>
+          <w:szCs w:val="21"/>
+        </w:rPr>
+        <w:t>设计的主要目的就是帮助</w:t>
+      </w:r>
+      <w:r>
+        <w:rPr>
+          <w:rFonts w:ascii="宋体" w:hAnsi="宋体" w:hint="eastAsia"/>
+          <w:szCs w:val="21"/>
+        </w:rPr>
+        <w:t>企业或</w:t>
+      </w:r>
+      <w:r>
+        <w:rPr>
+          <w:rFonts w:ascii="宋体" w:hAnsi="宋体"/>
+          <w:szCs w:val="21"/>
+        </w:rPr>
+        <w:t>其他人做到</w:t>
+      </w:r>
+      <w:r>
+        <w:rPr>
+          <w:rFonts w:ascii="宋体" w:hAnsi="宋体" w:hint="eastAsia"/>
+          <w:szCs w:val="21"/>
+        </w:rPr>
+        <w:t>数据维护便捷</w:t>
+      </w:r>
+      <w:r>
+        <w:rPr>
+          <w:rFonts w:ascii="宋体" w:hAnsi="宋体"/>
+          <w:szCs w:val="21"/>
+        </w:rPr>
+        <w:t>，提升</w:t>
+      </w:r>
+      <w:r>
+        <w:rPr>
+          <w:rFonts w:ascii="宋体" w:hAnsi="宋体" w:hint="eastAsia"/>
+          <w:szCs w:val="21"/>
+        </w:rPr>
+        <w:t>企业</w:t>
+      </w:r>
+      <w:r>
+        <w:rPr>
+          <w:rFonts w:ascii="宋体" w:hAnsi="宋体"/>
+          <w:szCs w:val="21"/>
+        </w:rPr>
+        <w:t>的工作效率，</w:t>
+      </w:r>
+      <w:r>
+        <w:rPr>
+          <w:rFonts w:ascii="宋体" w:hAnsi="宋体" w:hint="eastAsia"/>
+          <w:szCs w:val="21"/>
+        </w:rPr>
+        <w:t>使人力</w:t>
+      </w:r>
+      <w:r>
+        <w:rPr>
+          <w:rFonts w:ascii="宋体" w:hAnsi="宋体"/>
+          <w:szCs w:val="21"/>
+        </w:rPr>
+        <w:t>的资源大大降低成本，合理的</w:t>
+      </w:r>
+      <w:r>
+        <w:rPr>
+          <w:rFonts w:ascii="宋体" w:hAnsi="宋体" w:hint="eastAsia"/>
+          <w:szCs w:val="21"/>
+        </w:rPr>
+        <w:t>管理</w:t>
+      </w:r>
+      <w:r>
+        <w:rPr>
+          <w:rFonts w:ascii="宋体" w:hAnsi="宋体"/>
+          <w:szCs w:val="21"/>
+        </w:rPr>
+        <w:t>。同时软件设计美观，使用简单，结合了现在流行的</w:t>
+      </w:r>
+      <w:r>
+        <w:rPr>
+          <w:rFonts w:ascii="宋体" w:hAnsi="宋体" w:hint="eastAsia"/>
+          <w:szCs w:val="21"/>
+        </w:rPr>
+        <w:t>管理</w:t>
+      </w:r>
+      <w:r>
+        <w:rPr>
+          <w:rFonts w:ascii="宋体" w:hAnsi="宋体"/>
+          <w:szCs w:val="21"/>
+        </w:rPr>
+        <w:t>系统，</w:t>
+      </w:r>
+      <w:r>
+        <w:rPr>
+          <w:rFonts w:ascii="宋体" w:hAnsi="宋体" w:hint="eastAsia"/>
+          <w:szCs w:val="21"/>
+        </w:rPr>
+        <w:t>访问也</w:t>
+      </w:r>
+      <w:r>
+        <w:rPr>
+          <w:rFonts w:ascii="宋体" w:hAnsi="宋体"/>
+          <w:szCs w:val="21"/>
+        </w:rPr>
+        <w:t>很方便，可以实现随时随地</w:t>
+      </w:r>
+      <w:r>
+        <w:rPr>
+          <w:rFonts w:ascii="宋体" w:hAnsi="宋体" w:hint="eastAsia"/>
+          <w:szCs w:val="21"/>
+        </w:rPr>
+        <w:t>管理</w:t>
+      </w:r>
+      <w:r>
+        <w:rPr>
+          <w:rFonts w:ascii="宋体" w:hAnsi="宋体"/>
+          <w:szCs w:val="21"/>
+        </w:rPr>
+        <w:t>。经不断努力，</w:t>
+      </w:r>
+      <w:r>
+        <w:rPr>
+          <w:rFonts w:ascii="宋体" w:hAnsi="宋体" w:hint="eastAsia"/>
+          <w:szCs w:val="21"/>
+        </w:rPr>
+        <w:t>GUNS</w:t>
+      </w:r>
+      <w:r>
+        <w:rPr>
+          <w:rFonts w:ascii="宋体" w:hAnsi="宋体"/>
+          <w:szCs w:val="21"/>
+        </w:rPr>
+        <w:t>管理</w:t>
+      </w:r>
+      <w:r>
+        <w:rPr>
+          <w:rFonts w:ascii="宋体" w:hAnsi="宋体" w:hint="eastAsia"/>
+          <w:szCs w:val="21"/>
+        </w:rPr>
+        <w:t>系统</w:t>
+      </w:r>
+      <w:r>
+        <w:rPr>
+          <w:rFonts w:ascii="宋体" w:hAnsi="宋体"/>
+          <w:szCs w:val="21"/>
+        </w:rPr>
+        <w:t>基本实现了需求分析给出的各项功能。</w:t>
+      </w:r>
+    </w:p>
+    <w:p>
+      <w:pPr>
+        <w:ind w:firstLine="420"/>
+        <w:rPr>
+          <w:rFonts w:ascii="宋体" w:hAnsi="宋体" w:hint="eastAsia"/>
+          <w:szCs w:val="21"/>
+        </w:rPr>
+      </w:pPr>
+      <w:r>
+        <w:rPr>
+          <w:rFonts w:ascii="宋体" w:hAnsi="宋体"/>
+          <w:szCs w:val="21"/>
+        </w:rPr>
+        <w:t>由于作者经验不足，</w:t>
+      </w:r>
+      <w:r>
+        <w:rPr>
+          <w:rFonts w:ascii="宋体" w:hAnsi="宋体" w:hint="eastAsia"/>
+          <w:szCs w:val="21"/>
+        </w:rPr>
+        <w:t>系统</w:t>
+      </w:r>
+      <w:r>
+        <w:rPr>
+          <w:rFonts w:ascii="宋体" w:hAnsi="宋体"/>
+          <w:szCs w:val="21"/>
+        </w:rPr>
+        <w:t>仍然存在一些不足的地方，还需要进一步的扩展。由于时间和其他客观条件的约束，本</w:t>
+      </w:r>
+      <w:r>
+        <w:rPr>
+          <w:rFonts w:ascii="宋体" w:hAnsi="宋体" w:hint="eastAsia"/>
+          <w:szCs w:val="21"/>
+        </w:rPr>
+        <w:t>系统</w:t>
+      </w:r>
+      <w:r>
+        <w:rPr>
+          <w:rFonts w:ascii="宋体" w:hAnsi="宋体"/>
+          <w:szCs w:val="21"/>
+        </w:rPr>
+        <w:t>实现了目前的这些基本功能，完善的工作还待以工作中继续。</w:t>
+      </w:r>
+    </w:p>
+    <w:p>
+      <w:pPr>
+        <w:ind w:firstLine="420"/>
+        <w:rPr>
+          <w:rFonts w:ascii="宋体" w:hAnsi="宋体" w:hint="eastAsia"/>
+          <w:szCs w:val="21"/>
+        </w:rPr>
+      </w:pPr>
+    </w:p>
+    <w:p>
+      <w:pPr>
+        <w:ind w:firstLine="420"/>
+        <w:rPr>
+          <w:rFonts w:ascii="宋体" w:hAnsi="宋体"/>
+          <w:szCs w:val="21"/>
+        </w:rPr>
+      </w:pPr>
+    </w:p>
+    <w:p>
+      <w:pPr>
+        <w:pStyle w:val="1"/>
+        <w:jc w:val="center"/>
+        <w:rPr>
+          <w:rFonts w:ascii="黑体" w:eastAsia="黑体" w:hAnsi="黑体"/>
+          <w:sz w:val="28"/>
+          <w:szCs w:val="28"/>
+        </w:rPr>
+      </w:pPr>
+      <w:r>
+        <w:rPr>
+          <w:rFonts w:ascii="黑体" w:eastAsia="黑体" w:hAnsi="黑体"/>
+          <w:sz w:val="28"/>
+          <w:szCs w:val="28"/>
+        </w:rPr>
+        <w:t>致</w:t>
+      </w:r>
+      <w:r>
+        <w:rPr>
+          <w:rFonts w:ascii="黑体" w:eastAsia="黑体" w:hAnsi="黑体" w:hint="eastAsia"/>
+          <w:sz w:val="28"/>
+          <w:szCs w:val="28"/>
+        </w:rPr>
+        <w:t xml:space="preserve">  </w:t>
+      </w:r>
+      <w:r>
+        <w:rPr>
+          <w:rFonts w:ascii="黑体" w:eastAsia="黑体" w:hAnsi="黑体"/>
+          <w:sz w:val="28"/>
+          <w:szCs w:val="28"/>
+        </w:rPr>
+        <w:t>谢</w:t>
+      </w:r>
+    </w:p>
+    <w:p>
+      <w:pPr>
+        <w:ind w:firstLine="420"/>
+        <w:rPr>
+          <w:rFonts w:ascii="宋体" w:hAnsi="宋体"/>
+          <w:szCs w:val="21"/>
+        </w:rPr>
+      </w:pPr>
+      <w:r>
+        <w:rPr>
+          <w:rFonts w:ascii="宋体" w:hAnsi="宋体" w:hint="eastAsia"/>
+          <w:szCs w:val="21"/>
+        </w:rPr>
+        <w:t>毕业</w:t>
+      </w:r>
+      <w:r>
+        <w:rPr>
+          <w:rFonts w:ascii="宋体" w:hAnsi="宋体"/>
+          <w:szCs w:val="21"/>
+        </w:rPr>
+        <w:t>，总是阳光灿烂。</w:t>
+      </w:r>
+      <w:r>
+        <w:rPr>
+          <w:rFonts w:ascii="宋体" w:hAnsi="宋体" w:hint="eastAsia"/>
+          <w:szCs w:val="21"/>
+        </w:rPr>
+        <w:t>毕业</w:t>
+      </w:r>
+      <w:r>
+        <w:rPr>
+          <w:rFonts w:ascii="宋体" w:hAnsi="宋体"/>
+          <w:szCs w:val="21"/>
+        </w:rPr>
+        <w:t>，总是曲终人散。</w:t>
+      </w:r>
+      <w:r>
+        <w:rPr>
+          <w:rFonts w:ascii="宋体" w:hAnsi="宋体" w:hint="eastAsia"/>
+          <w:szCs w:val="21"/>
+        </w:rPr>
+        <w:t>毕业</w:t>
+      </w:r>
+      <w:r>
+        <w:rPr>
+          <w:rFonts w:ascii="宋体" w:hAnsi="宋体"/>
+          <w:szCs w:val="21"/>
+        </w:rPr>
+        <w:t>，我们拒绝伤感。花儿谢了芳</w:t>
+      </w:r>
+      <w:proofErr w:type="gramStart"/>
+      <w:r>
+        <w:rPr>
+          <w:rFonts w:ascii="宋体" w:hAnsi="宋体"/>
+          <w:szCs w:val="21"/>
+        </w:rPr>
+        <w:t>芳</w:t>
+      </w:r>
+      <w:proofErr w:type="gramEnd"/>
+      <w:r>
+        <w:rPr>
+          <w:rFonts w:ascii="宋体" w:hAnsi="宋体"/>
+          <w:szCs w:val="21"/>
+        </w:rPr>
+        <w:t>，迎来硕果飘香。毕业带来离别，我们走向辉煌。在论文完稿之际，对大学的</w:t>
+      </w:r>
+      <w:r>
+        <w:rPr>
+          <w:rFonts w:ascii="宋体" w:hAnsi="宋体"/>
+          <w:szCs w:val="21"/>
+        </w:rPr>
+        <w:t>生活</w:t>
+      </w:r>
+      <w:r>
+        <w:rPr>
+          <w:rFonts w:ascii="宋体" w:hAnsi="宋体"/>
+          <w:szCs w:val="21"/>
+        </w:rPr>
+        <w:t>送上感谢。</w:t>
+      </w:r>
+    </w:p>
+    <w:p>
+      <w:pPr>
+        <w:pStyle w:val="11"/>
+        <w:ind w:firstLine="420"/>
+        <w:rPr>
+          <w:rFonts w:cs="Times New Roman"/>
+          <w:sz w:val="21"/>
+          <w:szCs w:val="21"/>
+        </w:rPr>
+      </w:pPr>
+      <w:r>
+        <w:rPr>
+          <w:rFonts w:cs="Times New Roman"/>
+          <w:sz w:val="21"/>
+          <w:szCs w:val="21"/>
+        </w:rPr>
+        <w:t>同时，我还要感谢在一起愉快的度过</w:t>
+      </w:r>
+      <w:r>
+        <w:rPr>
+          <w:rFonts w:cs="Times New Roman"/>
+          <w:sz w:val="21"/>
+          <w:szCs w:val="21"/>
+        </w:rPr>
+        <w:t xml:space="preserve">大学生活的同学，正是由于你们的帮助和支持，我才能克服一个一个的困难和疑惑，直至本文的顺利完成。特别感谢的是我的同学，他们对本课题做了不少工作，给予了我不少的帮助。      </w:t>
+      </w:r>
+    </w:p>
+    <w:p>
+      <w:pPr>
+        <w:pStyle w:val="11"/>
+        <w:ind w:firstLine="420"/>
+        <w:rPr>
+          <w:rFonts w:cs="Times New Roman"/>
+          <w:sz w:val="21"/>
+          <w:szCs w:val="21"/>
+        </w:rPr>
+      </w:pPr>
+      <w:r>
+        <w:rPr>
+          <w:rFonts w:cs="Times New Roman"/>
+          <w:sz w:val="21"/>
+          <w:szCs w:val="21"/>
+        </w:rPr>
+        <w:t>在论文即将完成之际，我的心情无法平静，从开始进入课题到论文的顺利完成，有多少可敬的师长、同学、朋友给了我无言的帮助，在这里请接受我诚挚的谢意!</w:t>
+      </w:r>
+      <w:r>
+        <w:rPr>
+          <w:rFonts w:cs="Times New Roman"/>
+          <w:kern w:val="0"/>
+          <w:sz w:val="21"/>
+          <w:szCs w:val="21"/>
+        </w:rPr>
+        <w:t>感谢三年来所有人教过我的老师们，他们谆谆教导使我掌握了基本的专业知识，学会了基本的思考方式，为本文的撰写打下了坚实的理论基础，并为以后的继续学习和工作做了良好的铺垫。</w:t>
+      </w:r>
+    </w:p>
+    <w:p>
+      <w:pPr>
+        <w:ind w:firstLine="420"/>
+        <w:rPr>
+          <w:rFonts w:ascii="宋体" w:hAnsi="宋体"/>
+          <w:szCs w:val="21"/>
+        </w:rPr>
+      </w:pPr>
+    </w:p>
+    <w:p>
+      <w:pPr>
+        <w:spacing w:line="360" w:lineRule="auto"/>
+        <w:ind w:firstLineChars="200" w:firstLine="420"/>
+        <w:rPr>
+          <w:rFonts w:ascii="宋体" w:hAnsi="宋体"/>
+          <w:szCs w:val="21"/>
+        </w:rPr>
+      </w:pPr>
+      <w:r>
+        <w:rPr>
+          <w:rFonts w:ascii="宋体" w:hAnsi="宋体" w:hint="eastAsia"/>
+          <w:szCs w:val="21"/>
+        </w:rPr>
+        <w:t>在本论文截稿之际，我要特别感谢老师对我</w:t>
+      </w:r>
+      <w:r>
+        <w:rPr>
+          <w:rFonts w:ascii="宋体" w:hAnsi="宋体" w:hint="eastAsia"/>
+          <w:szCs w:val="21"/>
+        </w:rPr>
+        <w:t>的悉心指导与鼓励，在系统的设计过程中给我提出了很多宝贵的建议，</w:t>
+      </w:r>
+      <w:r>
+        <w:rPr>
+          <w:rFonts w:ascii="宋体" w:hAnsi="宋体" w:hint="eastAsia"/>
+          <w:szCs w:val="21"/>
+        </w:rPr>
+        <w:t>老师那严谨的治学态度也深深地感动了我，可以这么说，没有老师的无微不至的关注，我的论文也不会这么顺利地完成，为此我非常感激。此外，我还要感谢我的学校给了我一个良好的学习环境，感谢我的各位任课老师，没有他们我不会有如此大的进步，最后我要感谢陪我一路走来的同学，是他们让我的大学生活多姿多彩。</w:t>
+      </w:r>
+    </w:p>
+    <w:p>
+      <w:pPr>
+        <w:rPr>
+          <w:rFonts w:hint="eastAsia"/>
+        </w:rPr>
+      </w:pPr>
+    </w:p>
+    <w:p>
+      <w:pPr>
+        <w:pStyle w:val="1"/>
+        <w:jc w:val="center"/>
+        <w:rPr>
+          <w:rFonts w:ascii="黑体" w:eastAsia="黑体" w:hAnsi="黑体"/>
+          <w:sz w:val="28"/>
+          <w:szCs w:val="28"/>
+        </w:rPr>
+      </w:pPr>
+      <w:bookmarkStart w:id="0" w:name="_Toc13111"/>
+      <w:r>
+        <w:rPr>
+          <w:rFonts w:ascii="黑体" w:eastAsia="黑体" w:hAnsi="黑体" w:hint="eastAsia"/>
+          <w:sz w:val="28"/>
+          <w:szCs w:val="28"/>
+        </w:rPr>
+        <w:lastRenderedPageBreak/>
+        <w:t>参考文献</w:t>
+      </w:r>
+      <w:bookmarkStart w:id="1" w:name="_GoBack"/>
+      <w:bookmarkEnd w:id="0"/>
+      <w:bookmarkEnd w:id="1"/>
+    </w:p>
+    <w:p>
+      <w:pPr>
+        <w:numPr>
+          <w:ilvl w:val="0"/>
+          <w:numId w:val="4"/>
+        </w:numPr>
+        <w:suppressAutoHyphens/>
+        <w:spacing w:before="120" w:after="120" w:line="400" w:lineRule="exact"/>
+        <w:rPr>
+          <w:rFonts w:ascii="宋体" w:hAnsi="宋体" w:cs="宋体"/>
+          <w:szCs w:val="21"/>
+        </w:rPr>
+      </w:pPr>
+      <w:r>
+        <w:rPr>
+          <w:rFonts w:ascii="宋体" w:hAnsi="宋体" w:cs="宋体" w:hint="eastAsia"/>
+          <w:szCs w:val="21"/>
+        </w:rPr>
+        <w:t>埃克尔</w:t>
+      </w:r>
+      <w:r>
+        <w:rPr>
+          <w:rFonts w:ascii="宋体" w:hAnsi="宋体" w:cs="宋体"/>
+          <w:szCs w:val="21"/>
+        </w:rPr>
+        <w:t>，</w:t>
+      </w:r>
+      <w:r>
+        <w:rPr>
+          <w:rFonts w:ascii="宋体" w:hAnsi="宋体" w:cs="宋体" w:hint="eastAsia"/>
+          <w:szCs w:val="21"/>
+        </w:rPr>
+        <w:t>陈昊鹏译，《Java编程思想》</w:t>
+      </w:r>
+      <w:r>
+        <w:rPr>
+          <w:rFonts w:ascii="宋体" w:hAnsi="宋体" w:cs="宋体"/>
+          <w:szCs w:val="21"/>
+        </w:rPr>
+        <w:t>，</w:t>
+      </w:r>
+      <w:r>
+        <w:rPr>
+          <w:rFonts w:ascii="宋体" w:hAnsi="宋体" w:cs="宋体" w:hint="eastAsia"/>
+          <w:szCs w:val="21"/>
+        </w:rPr>
+        <w:t>机械工业</w:t>
+      </w:r>
+      <w:r>
+        <w:rPr>
+          <w:rFonts w:ascii="宋体" w:hAnsi="宋体" w:cs="宋体"/>
+          <w:szCs w:val="21"/>
+        </w:rPr>
+        <w:t>出版社，2007</w:t>
+      </w:r>
+    </w:p>
+    <w:p>
+      <w:pPr>
+        <w:numPr>
+          <w:ilvl w:val="0"/>
+          <w:numId w:val="4"/>
+        </w:numPr>
+        <w:suppressAutoHyphens/>
+        <w:spacing w:before="120" w:after="120" w:line="400" w:lineRule="exact"/>
+        <w:rPr>
+          <w:rFonts w:ascii="宋体" w:hAnsi="宋体" w:cs="宋体"/>
+          <w:szCs w:val="21"/>
+        </w:rPr>
+      </w:pPr>
+      <w:proofErr w:type="gramStart"/>
+      <w:r>
+        <w:rPr>
+          <w:rFonts w:ascii="宋体" w:hAnsi="宋体" w:cs="宋体"/>
+          <w:szCs w:val="21"/>
+        </w:rPr>
+        <w:t>薛</w:t>
+      </w:r>
+      <w:proofErr w:type="gramEnd"/>
+      <w:r>
+        <w:rPr>
+          <w:rFonts w:ascii="宋体" w:hAnsi="宋体" w:cs="宋体"/>
+          <w:szCs w:val="21"/>
+        </w:rPr>
+        <w:t>小龙，</w:t>
+      </w:r>
+      <w:r>
+        <w:rPr>
+          <w:rFonts w:ascii="宋体" w:hAnsi="宋体" w:cs="宋体" w:hint="eastAsia"/>
+          <w:szCs w:val="21"/>
+        </w:rPr>
+        <w:t>《</w:t>
+      </w:r>
+      <w:r>
+        <w:rPr>
+          <w:rFonts w:ascii="宋体" w:hAnsi="宋体" w:cs="宋体"/>
+          <w:szCs w:val="21"/>
+        </w:rPr>
+        <w:t>JSP典型系统实战与解析</w:t>
+      </w:r>
+      <w:r>
+        <w:rPr>
+          <w:rFonts w:ascii="宋体" w:hAnsi="宋体" w:cs="宋体" w:hint="eastAsia"/>
+          <w:szCs w:val="21"/>
+        </w:rPr>
+        <w:t>》</w:t>
+      </w:r>
+      <w:r>
+        <w:rPr>
+          <w:rFonts w:ascii="宋体" w:hAnsi="宋体" w:cs="宋体"/>
+          <w:szCs w:val="21"/>
+        </w:rPr>
+        <w:t>，电子工业出版社，2007:90-96</w:t>
+      </w:r>
+    </w:p>
+    <w:p>
+      <w:pPr>
+        <w:numPr>
+          <w:ilvl w:val="0"/>
+          <w:numId w:val="4"/>
+        </w:numPr>
+        <w:suppressAutoHyphens/>
+        <w:spacing w:before="120" w:after="120" w:line="400" w:lineRule="exact"/>
+        <w:rPr>
+          <w:rFonts w:ascii="宋体" w:hAnsi="宋体" w:cs="宋体"/>
+          <w:szCs w:val="21"/>
+        </w:rPr>
+      </w:pPr>
+      <w:r>
+        <w:rPr>
+          <w:rFonts w:ascii="宋体" w:hAnsi="宋体" w:cs="宋体"/>
+          <w:szCs w:val="21"/>
+        </w:rPr>
+        <w:t>管西京，</w:t>
+      </w:r>
+      <w:r>
+        <w:rPr>
+          <w:rFonts w:ascii="宋体" w:hAnsi="宋体" w:cs="宋体" w:hint="eastAsia"/>
+          <w:szCs w:val="21"/>
+        </w:rPr>
+        <w:t>《</w:t>
+      </w:r>
+      <w:proofErr w:type="spellStart"/>
+      <w:r>
+        <w:rPr>
+          <w:rFonts w:ascii="宋体" w:hAnsi="宋体" w:cs="宋体"/>
+          <w:szCs w:val="21"/>
+        </w:rPr>
+        <w:t>JSP+MySql</w:t>
+      </w:r>
+      <w:proofErr w:type="spellEnd"/>
+      <w:r>
+        <w:rPr>
+          <w:rFonts w:ascii="宋体" w:hAnsi="宋体" w:cs="宋体"/>
+          <w:szCs w:val="21"/>
+        </w:rPr>
+        <w:t>动态网站案例开发</w:t>
+      </w:r>
+      <w:r>
+        <w:rPr>
+          <w:rFonts w:ascii="宋体" w:hAnsi="宋体" w:cs="宋体" w:hint="eastAsia"/>
+          <w:szCs w:val="21"/>
+        </w:rPr>
+        <w:t>》</w:t>
+      </w:r>
+      <w:r>
+        <w:rPr>
+          <w:rFonts w:ascii="宋体" w:hAnsi="宋体" w:cs="宋体"/>
+          <w:szCs w:val="21"/>
+        </w:rPr>
+        <w:t>，电子工业出版社，2008:76-101</w:t>
+      </w:r>
+    </w:p>
+    <w:p>
+      <w:pPr>
+        <w:numPr>
+          <w:ilvl w:val="0"/>
+          <w:numId w:val="4"/>
+        </w:numPr>
+        <w:suppressAutoHyphens/>
+        <w:spacing w:before="120" w:after="120" w:line="400" w:lineRule="exact"/>
+        <w:rPr>
+          <w:rFonts w:ascii="宋体" w:hAnsi="宋体" w:cs="宋体"/>
+          <w:szCs w:val="21"/>
+        </w:rPr>
+      </w:pPr>
+      <w:proofErr w:type="gramStart"/>
+      <w:r>
+        <w:rPr>
+          <w:rFonts w:ascii="宋体" w:hAnsi="宋体" w:cs="宋体"/>
+          <w:szCs w:val="21"/>
+        </w:rPr>
+        <w:t>程舒通</w:t>
+      </w:r>
+      <w:proofErr w:type="gramEnd"/>
+      <w:r>
+        <w:rPr>
+          <w:rFonts w:ascii="宋体" w:hAnsi="宋体" w:cs="宋体"/>
+          <w:szCs w:val="21"/>
+        </w:rPr>
+        <w:t>，</w:t>
+      </w:r>
+      <w:r>
+        <w:rPr>
+          <w:rFonts w:ascii="宋体" w:hAnsi="宋体" w:cs="宋体" w:hint="eastAsia"/>
+          <w:szCs w:val="21"/>
+        </w:rPr>
+        <w:t>《</w:t>
+      </w:r>
+      <w:r>
+        <w:rPr>
+          <w:rFonts w:ascii="宋体" w:hAnsi="宋体" w:cs="宋体"/>
+          <w:szCs w:val="21"/>
+        </w:rPr>
+        <w:t>学校网站动态技术的开发</w:t>
+      </w:r>
+      <w:r>
+        <w:rPr>
+          <w:rFonts w:ascii="宋体" w:hAnsi="宋体" w:cs="宋体" w:hint="eastAsia"/>
+          <w:szCs w:val="21"/>
+        </w:rPr>
+        <w:t>》</w:t>
+      </w:r>
+      <w:r>
+        <w:rPr>
+          <w:rFonts w:ascii="宋体" w:hAnsi="宋体" w:cs="宋体"/>
+          <w:szCs w:val="21"/>
+        </w:rPr>
+        <w:t>，《南宁职业技术学院学报》2006 1 :13-14</w:t>
+      </w:r>
+    </w:p>
+    <w:p>
+      <w:pPr>
+        <w:spacing w:before="120" w:after="120" w:line="400" w:lineRule="exact"/>
+        <w:jc w:val="left"/>
+        <w:rPr>
+          <w:rFonts w:ascii="宋体" w:hAnsi="宋体" w:cs="宋体"/>
+          <w:szCs w:val="21"/>
+        </w:rPr>
+      </w:pPr>
+      <w:r>
+        <w:rPr>
+          <w:rFonts w:ascii="宋体" w:hAnsi="宋体" w:cs="宋体"/>
+          <w:szCs w:val="21"/>
+        </w:rPr>
+        <w:t>[</w:t>
+      </w:r>
+      <w:r>
+        <w:rPr>
+          <w:rFonts w:ascii="宋体" w:hAnsi="宋体" w:cs="宋体" w:hint="eastAsia"/>
+          <w:szCs w:val="21"/>
+        </w:rPr>
+        <w:t>5</w:t>
+      </w:r>
+      <w:r>
+        <w:rPr>
+          <w:rFonts w:ascii="宋体" w:hAnsi="宋体" w:cs="宋体"/>
+          <w:szCs w:val="21"/>
+        </w:rPr>
+        <w:t>]</w:t>
+      </w:r>
+      <w:r>
+        <w:rPr>
+          <w:rFonts w:ascii="宋体" w:hAnsi="宋体" w:cs="宋体" w:hint="eastAsia"/>
+          <w:szCs w:val="21"/>
+        </w:rPr>
+        <w:t>马丁</w:t>
+      </w:r>
+      <w:r>
+        <w:rPr>
+          <w:rFonts w:ascii="宋体" w:hAnsi="宋体" w:cs="宋体"/>
+          <w:szCs w:val="21"/>
+        </w:rPr>
+        <w:t>著，《</w:t>
+      </w:r>
+      <w:r>
+        <w:rPr>
+          <w:rFonts w:ascii="宋体" w:hAnsi="宋体" w:cs="宋体" w:hint="eastAsia"/>
+          <w:szCs w:val="21"/>
+        </w:rPr>
+        <w:t>代码整洁知道</w:t>
+      </w:r>
+      <w:r>
+        <w:rPr>
+          <w:rFonts w:ascii="宋体" w:hAnsi="宋体" w:cs="宋体"/>
+          <w:szCs w:val="21"/>
+        </w:rPr>
+        <w:t>》，</w:t>
+      </w:r>
+      <w:r>
+        <w:rPr>
+          <w:rFonts w:ascii="宋体" w:hAnsi="宋体" w:cs="宋体" w:hint="eastAsia"/>
+          <w:szCs w:val="21"/>
+        </w:rPr>
+        <w:t>人民邮电</w:t>
+      </w:r>
+      <w:r>
+        <w:rPr>
+          <w:rFonts w:ascii="宋体" w:hAnsi="宋体" w:cs="宋体"/>
+          <w:szCs w:val="21"/>
+        </w:rPr>
+        <w:t>出版社</w:t>
+      </w:r>
+    </w:p>
+    <w:p>
+      <w:pPr>
+        <w:spacing w:before="120" w:after="120" w:line="400" w:lineRule="exact"/>
+        <w:rPr>
+          <w:rFonts w:ascii="宋体" w:hAnsi="宋体" w:cs="宋体"/>
+          <w:szCs w:val="21"/>
+        </w:rPr>
+      </w:pPr>
+      <w:r>
+        <w:rPr>
+          <w:rFonts w:ascii="宋体" w:hAnsi="宋体" w:cs="宋体"/>
+          <w:szCs w:val="21"/>
+        </w:rPr>
+        <w:t>[</w:t>
+      </w:r>
+      <w:r>
+        <w:rPr>
+          <w:rFonts w:ascii="宋体" w:hAnsi="宋体" w:cs="宋体" w:hint="eastAsia"/>
+          <w:szCs w:val="21"/>
+        </w:rPr>
+        <w:t>6</w:t>
+      </w:r>
+      <w:r>
+        <w:rPr>
+          <w:rFonts w:ascii="宋体" w:hAnsi="宋体" w:cs="宋体"/>
+          <w:szCs w:val="21"/>
+        </w:rPr>
+        <w:t>]张海藩 ，</w:t>
+      </w:r>
+      <w:r>
+        <w:rPr>
+          <w:rFonts w:ascii="宋体" w:hAnsi="宋体" w:cs="宋体" w:hint="eastAsia"/>
+          <w:szCs w:val="21"/>
+        </w:rPr>
+        <w:t>《</w:t>
+      </w:r>
+      <w:r>
+        <w:rPr>
+          <w:rFonts w:ascii="宋体" w:hAnsi="宋体" w:cs="宋体"/>
+          <w:szCs w:val="21"/>
+        </w:rPr>
+        <w:t>软件工程导论学习辅导</w:t>
+      </w:r>
+      <w:r>
+        <w:rPr>
+          <w:rFonts w:ascii="宋体" w:hAnsi="宋体" w:cs="宋体" w:hint="eastAsia"/>
+          <w:szCs w:val="21"/>
+        </w:rPr>
+        <w:t>》</w:t>
+      </w:r>
+      <w:r>
+        <w:rPr>
+          <w:rFonts w:ascii="宋体" w:hAnsi="宋体" w:cs="宋体"/>
+          <w:szCs w:val="21"/>
+        </w:rPr>
+        <w:t>[M]，清华大学出版社，2004-9-1</w:t>
+      </w:r>
+    </w:p>
+    <w:p>
+      <w:pPr>
+        <w:spacing w:before="120" w:after="120" w:line="400" w:lineRule="exact"/>
+        <w:rPr>
+          <w:rFonts w:ascii="宋体" w:hAnsi="宋体" w:cs="宋体"/>
+          <w:szCs w:val="21"/>
+        </w:rPr>
+      </w:pPr>
+      <w:r>
+        <w:rPr>
+          <w:rFonts w:ascii="宋体" w:hAnsi="宋体" w:cs="宋体" w:hint="eastAsia"/>
+          <w:szCs w:val="21"/>
+        </w:rPr>
+        <w:t>[7]李刚，《疯狂Java讲义》（第3版）电子工业出版社 ，2014-7-1</w:t>
+      </w:r>
+    </w:p>
+    <w:p>
+      <w:pPr>
+        <w:spacing w:before="120" w:after="120" w:line="400" w:lineRule="exact"/>
+        <w:rPr>
+          <w:rFonts w:ascii="宋体" w:hAnsi="宋体" w:cs="宋体"/>
+          <w:szCs w:val="21"/>
+        </w:rPr>
+      </w:pPr>
+      <w:r>
+        <w:rPr>
+          <w:rFonts w:ascii="宋体" w:hAnsi="宋体" w:cs="宋体" w:hint="eastAsia"/>
+          <w:szCs w:val="21"/>
+        </w:rPr>
+        <w:t>[8]李兴华，《Java Web开发实战经典基础篇》，清华大学出版社，2010-8-1</w:t>
+      </w:r>
+    </w:p>
+    <w:p>
+      <w:pPr>
+        <w:rPr>
+          <w:rFonts w:hint="eastAsia"/>
+        </w:rPr>
+      </w:pPr>
+    </w:p>
+    <w:p>
+      <w:pPr>
+        <w:rPr>
+          <w:rFonts w:hint="eastAsia"/>
+        </w:rPr>
+      </w:pPr>
+    </w:p>
+    <w:p>
+      <w:pPr>
+        <w:rPr>
+          <w:rFonts w:hint="eastAsia"/>
+        </w:rPr>
+      </w:pPr>
+    </w:p>
+    <w:p>
+      <w:pPr>
+        <w:rPr>
+          <w:rFonts w:hint="eastAsia"/>
+        </w:rPr>
+      </w:pPr>
+    </w:p>
+    <w:p>
+      <w:pPr>
+        <w:rPr>
+          <w:rFonts w:hint="eastAsia"/>
+        </w:rPr>
+      </w:pPr>
+    </w:p>
+    <w:p>
+      <w:pPr>
+        <w:rPr>
+          <w:rFonts w:hint="eastAsia"/>
+        </w:rPr>
+      </w:pPr>
+    </w:p>
     <w:p/>
     <w:sectPr>
       <w:footerReference w:type="default" r:id="rId18"/>
@@ -11527,7 +12325,7 @@
             <w:noProof/>
             <w:lang w:val="zh-CN"/>
           </w:rPr>
-          <w:t>1</w:t>
+          <w:t>13</w:t>
         </w:r>
         <w:r>
           <w:fldChar w:fldCharType="end"/>
@@ -11592,6 +12390,23 @@
 <file path=word/numbering.xml><?xml version="1.0" encoding="utf-8"?>
 <w:numbering xmlns:wpc="http://schemas.microsoft.com/office/word/2010/wordprocessingCanvas" xmlns:mc="http://schemas.openxmlformats.org/markup-compatibility/2006" xmlns:o="urn:schemas-microsoft-com:office:office" xmlns:r="http://schemas.openxmlformats.org/officeDocument/2006/relationships" xmlns:m="http://schemas.openxmlformats.org/officeDocument/2006/math" xmlns:v="urn:schemas-microsoft-com:vml" xmlns:wp14="http://schemas.microsoft.com/office/word/2010/wordprocessingDrawing" xmlns:wp="http://schemas.openxmlformats.org/drawingml/2006/wordprocessingDrawing" xmlns:w10="urn:schemas-microsoft-com:office:word" xmlns:w="http://schemas.openxmlformats.org/wordprocessingml/2006/main" xmlns:w14="http://schemas.microsoft.com/office/word/2010/wordml" xmlns:wpg="http://schemas.microsoft.com/office/word/2010/wordprocessingGroup" xmlns:wpi="http://schemas.microsoft.com/office/word/2010/wordprocessingInk" xmlns:wne="http://schemas.microsoft.com/office/word/2006/wordml" xmlns:wps="http://schemas.microsoft.com/office/word/2010/wordprocessingShape" mc:Ignorable="w14 wp14">
   <w:abstractNum w:abstractNumId="0">
+    <w:nsid w:val="00000003"/>
+    <w:multiLevelType w:val="singleLevel"/>
+    <w:tmpl w:val="00000003"/>
+    <w:lvl w:ilvl="0">
+      <w:start w:val="1"/>
+      <w:numFmt w:val="decimal"/>
+      <w:lvlText w:val="[%1]"/>
+      <w:lvlJc w:val="left"/>
+      <w:pPr>
+        <w:tabs>
+          <w:tab w:val="num" w:pos="420"/>
+        </w:tabs>
+        <w:ind w:left="420" w:hanging="420"/>
+      </w:pPr>
+    </w:lvl>
+  </w:abstractNum>
+  <w:abstractNum w:abstractNumId="1">
     <w:nsid w:val="10F95EB2"/>
     <w:multiLevelType w:val="hybridMultilevel"/>
     <w:tmpl w:val="196C8CE4"/>
@@ -11680,7 +12495,7 @@
       </w:pPr>
     </w:lvl>
   </w:abstractNum>
-  <w:abstractNum w:abstractNumId="1">
+  <w:abstractNum w:abstractNumId="2">
     <w:nsid w:val="3AB3227D"/>
     <w:multiLevelType w:val="multilevel"/>
     <w:tmpl w:val="B68E0B6A"/>
@@ -11793,7 +12608,7 @@
       </w:rPr>
     </w:lvl>
   </w:abstractNum>
-  <w:abstractNum w:abstractNumId="2">
+  <w:abstractNum w:abstractNumId="3">
     <w:nsid w:val="6D6765BB"/>
     <w:multiLevelType w:val="hybridMultilevel"/>
     <w:tmpl w:val="19E26E66"/>
@@ -11907,13 +12722,16 @@
     </w:lvl>
   </w:abstractNum>
   <w:num w:numId="1">
-    <w:abstractNumId w:val="0"/>
+    <w:abstractNumId w:val="1"/>
   </w:num>
   <w:num w:numId="2">
-    <w:abstractNumId w:val="1"/>
+    <w:abstractNumId w:val="2"/>
   </w:num>
   <w:num w:numId="3">
-    <w:abstractNumId w:val="2"/>
+    <w:abstractNumId w:val="3"/>
+  </w:num>
+  <w:num w:numId="4">
+    <w:abstractNumId w:val="0"/>
   </w:num>
 </w:numbering>
 </file>
@@ -12399,6 +13217,22 @@
     <w:basedOn w:val="a0"/>
     <w:rsid w:val="00F45137"/>
   </w:style>
+  <w:style w:type="paragraph" w:customStyle="1" w:styleId="11">
+    <w:name w:val="正文1"/>
+    <w:basedOn w:val="a"/>
+    <w:qFormat/>
+    <w:rsid w:val="00E9344A"/>
+    <w:pPr>
+      <w:widowControl/>
+      <w:spacing w:line="400" w:lineRule="exact"/>
+      <w:ind w:firstLineChars="200" w:firstLine="200"/>
+    </w:pPr>
+    <w:rPr>
+      <w:rFonts w:ascii="宋体" w:hAnsi="宋体" w:cs="宋体"/>
+      <w:sz w:val="24"/>
+      <w:szCs w:val="22"/>
+    </w:rPr>
+  </w:style>
 </w:styles>
 </file>
 
@@ -12883,6 +13717,22 @@
     <w:basedOn w:val="a0"/>
     <w:rsid w:val="00F45137"/>
   </w:style>
+  <w:style w:type="paragraph" w:customStyle="1" w:styleId="11">
+    <w:name w:val="正文1"/>
+    <w:basedOn w:val="a"/>
+    <w:qFormat/>
+    <w:rsid w:val="00E9344A"/>
+    <w:pPr>
+      <w:widowControl/>
+      <w:spacing w:line="400" w:lineRule="exact"/>
+      <w:ind w:firstLineChars="200" w:firstLine="200"/>
+    </w:pPr>
+    <w:rPr>
+      <w:rFonts w:ascii="宋体" w:hAnsi="宋体" w:cs="宋体"/>
+      <w:sz w:val="24"/>
+      <w:szCs w:val="22"/>
+    </w:rPr>
+  </w:style>
 </w:styles>
 </file>
 
@@ -13141,7 +13991,7 @@
   <a:extraClrSchemeLst/>
   <a:extLst>
     <a:ext uri="{05A4C25C-085E-4340-85A3-A5531E510DB2}">
-      <thm15:themeFamily xmlns="" xmlns:thm15="http://schemas.microsoft.com/office/thememl/2012/main" name="Office Theme" id="{62F939B6-93AF-4DB8-9C6B-D6C7DFDC589F}" vid="{4A3C46E8-61CC-4603-A589-7422A47A8E4A}"/>
+      <thm15:themeFamily xmlns:thm15="http://schemas.microsoft.com/office/thememl/2012/main" xmlns="" name="Office Theme" id="{62F939B6-93AF-4DB8-9C6B-D6C7DFDC589F}" vid="{4A3C46E8-61CC-4603-A589-7422A47A8E4A}"/>
     </a:ext>
   </a:extLst>
 </a:theme>
@@ -13152,7 +14002,7 @@
 </file>
 
 <file path=customXml/itemProps1.xml><?xml version="1.0" encoding="utf-8"?>
-<ds:datastoreItem xmlns:ds="http://schemas.openxmlformats.org/officeDocument/2006/customXml" ds:itemID="{3FE521E3-4E3A-4B2C-B495-74CD41C98597}">
+<ds:datastoreItem xmlns:ds="http://schemas.openxmlformats.org/officeDocument/2006/customXml" ds:itemID="{67455EFB-DAF0-4C77-AB1B-20C9712975E1}">
   <ds:schemaRefs>
     <ds:schemaRef ds:uri="http://schemas.openxmlformats.org/officeDocument/2006/bibliography"/>
   </ds:schemaRefs>

--- a/地大毕业论文.docx
+++ b/地大毕业论文.docx
@@ -1510,7 +1510,39 @@
           <w:rFonts w:ascii="宋体" w:hAnsi="宋体" w:hint="eastAsia"/>
           <w:sz w:val="24"/>
         </w:rPr>
-        <w:t>。为了解决该问题，一种新型的理念被提了出来，那就是“微服务”。微服务是一种新型的软件架构，也是一种新理念和解决方案。微服务的理念是把一个大型的单个应用程序和服务拆分成数十个的支持服务。</w:t>
+        <w:t>。为了解决该问题，一种新型的理念被提了出来，那就是“微服务”。</w:t>
+      </w:r>
+      <w:proofErr w:type="gramStart"/>
+      <w:r>
+        <w:rPr>
+          <w:rFonts w:ascii="宋体" w:hAnsi="宋体" w:hint="eastAsia"/>
+          <w:sz w:val="24"/>
+        </w:rPr>
+        <w:t>微服务</w:t>
+      </w:r>
+      <w:proofErr w:type="gramEnd"/>
+      <w:r>
+        <w:rPr>
+          <w:rFonts w:ascii="宋体" w:hAnsi="宋体" w:hint="eastAsia"/>
+          <w:sz w:val="24"/>
+        </w:rPr>
+        <w:t>是一种新型的软件架构，也是一种新理念和解决方案。</w:t>
+      </w:r>
+      <w:proofErr w:type="gramStart"/>
+      <w:r>
+        <w:rPr>
+          <w:rFonts w:ascii="宋体" w:hAnsi="宋体" w:hint="eastAsia"/>
+          <w:sz w:val="24"/>
+        </w:rPr>
+        <w:t>微服务</w:t>
+      </w:r>
+      <w:proofErr w:type="gramEnd"/>
+      <w:r>
+        <w:rPr>
+          <w:rFonts w:ascii="宋体" w:hAnsi="宋体" w:hint="eastAsia"/>
+          <w:sz w:val="24"/>
+        </w:rPr>
+        <w:t>的理念是把一个大型的单个应用程序和服务拆分成数十个的支持服务。</w:t>
       </w:r>
       <w:r>
         <w:rPr>
@@ -1524,14 +1556,55 @@
           <w:rFonts w:ascii="宋体" w:hAnsi="宋体" w:hint="eastAsia"/>
           <w:sz w:val="24"/>
         </w:rPr>
-        <w:t>从而达到应用之间的耦合性降低，一般会按照不同的业务逻辑来拆分。微服务设计的原则：1、各司其职2、服务高可用和扩展性。</w:t>
-      </w:r>
-      <w:r>
-        <w:rPr>
-          <w:rFonts w:ascii="宋体" w:hAnsi="宋体" w:hint="eastAsia"/>
-          <w:sz w:val="24"/>
-        </w:rPr>
-        <w:t>微服务的核心就是将 传统的一站式应用，根据业务拆分成一个一个的服务，彻底的去耦合。每一个微服务提供单个业务功能的服务，一个服务做一件事，从技术角度看就是一种小而独立的处理过程，类似进程的概念，能够自行单独启动或销毁，拥有自己独立的数据库。另外，尽量避免统一的、集中式的服务管理机制</w:t>
+        <w:t>从而达到应用之间的耦合性降低，一般会按照不同的业务逻辑来拆分。</w:t>
+      </w:r>
+      <w:proofErr w:type="gramStart"/>
+      <w:r>
+        <w:rPr>
+          <w:rFonts w:ascii="宋体" w:hAnsi="宋体" w:hint="eastAsia"/>
+          <w:sz w:val="24"/>
+        </w:rPr>
+        <w:t>微服务</w:t>
+      </w:r>
+      <w:proofErr w:type="gramEnd"/>
+      <w:r>
+        <w:rPr>
+          <w:rFonts w:ascii="宋体" w:hAnsi="宋体" w:hint="eastAsia"/>
+          <w:sz w:val="24"/>
+        </w:rPr>
+        <w:t>设计的原则：1、各司其职2、服务高可用和扩展性。</w:t>
+      </w:r>
+      <w:proofErr w:type="gramStart"/>
+      <w:r>
+        <w:rPr>
+          <w:rFonts w:ascii="宋体" w:hAnsi="宋体" w:hint="eastAsia"/>
+          <w:sz w:val="24"/>
+        </w:rPr>
+        <w:t>微服务</w:t>
+      </w:r>
+      <w:proofErr w:type="gramEnd"/>
+      <w:r>
+        <w:rPr>
+          <w:rFonts w:ascii="宋体" w:hAnsi="宋体" w:hint="eastAsia"/>
+          <w:sz w:val="24"/>
+        </w:rPr>
+        <w:t>的核心就是将 传统的一站式应用，根据业务拆分成一个一个的服务，彻底的去耦合。每一个</w:t>
+      </w:r>
+      <w:proofErr w:type="gramStart"/>
+      <w:r>
+        <w:rPr>
+          <w:rFonts w:ascii="宋体" w:hAnsi="宋体" w:hint="eastAsia"/>
+          <w:sz w:val="24"/>
+        </w:rPr>
+        <w:t>微服务</w:t>
+      </w:r>
+      <w:proofErr w:type="gramEnd"/>
+      <w:r>
+        <w:rPr>
+          <w:rFonts w:ascii="宋体" w:hAnsi="宋体" w:hint="eastAsia"/>
+          <w:sz w:val="24"/>
+        </w:rPr>
+        <w:t>提供单个业务功能的服务，一个服务做一件事，从技术角度看就是一种小而独立的处理过程，类似进程的概念，能够自行单独启动或销毁，拥有自己独立的数据库。另外，尽量避免统一的、集中式的服务管理机制</w:t>
       </w:r>
       <w:r>
         <w:rPr>
@@ -1552,7 +1625,119 @@
           <w:rFonts w:ascii="宋体" w:hAnsi="宋体" w:hint="eastAsia"/>
           <w:sz w:val="24"/>
         </w:rPr>
-        <w:t>语言为编写，并结合SpringCloud来完成微服务的架构。数据存储将采用MySql数据库来进行数据管理。核心技术框架：SpringCloud、SpringBoot、SpringData、Kafka、MyBatis。</w:t>
+        <w:t>语言为编写，并结合</w:t>
+      </w:r>
+      <w:proofErr w:type="spellStart"/>
+      <w:r>
+        <w:rPr>
+          <w:rFonts w:ascii="宋体" w:hAnsi="宋体" w:hint="eastAsia"/>
+          <w:sz w:val="24"/>
+        </w:rPr>
+        <w:t>SpringCloud</w:t>
+      </w:r>
+      <w:proofErr w:type="spellEnd"/>
+      <w:r>
+        <w:rPr>
+          <w:rFonts w:ascii="宋体" w:hAnsi="宋体" w:hint="eastAsia"/>
+          <w:sz w:val="24"/>
+        </w:rPr>
+        <w:t>来完成</w:t>
+      </w:r>
+      <w:proofErr w:type="gramStart"/>
+      <w:r>
+        <w:rPr>
+          <w:rFonts w:ascii="宋体" w:hAnsi="宋体" w:hint="eastAsia"/>
+          <w:sz w:val="24"/>
+        </w:rPr>
+        <w:t>微服务</w:t>
+      </w:r>
+      <w:proofErr w:type="gramEnd"/>
+      <w:r>
+        <w:rPr>
+          <w:rFonts w:ascii="宋体" w:hAnsi="宋体" w:hint="eastAsia"/>
+          <w:sz w:val="24"/>
+        </w:rPr>
+        <w:t>的架构。数据存储将采用</w:t>
+      </w:r>
+      <w:proofErr w:type="spellStart"/>
+      <w:r>
+        <w:rPr>
+          <w:rFonts w:ascii="宋体" w:hAnsi="宋体" w:hint="eastAsia"/>
+          <w:sz w:val="24"/>
+        </w:rPr>
+        <w:t>MySql</w:t>
+      </w:r>
+      <w:proofErr w:type="spellEnd"/>
+      <w:r>
+        <w:rPr>
+          <w:rFonts w:ascii="宋体" w:hAnsi="宋体" w:hint="eastAsia"/>
+          <w:sz w:val="24"/>
+        </w:rPr>
+        <w:t>数据库来进行数据管理。核心技术框架：</w:t>
+      </w:r>
+      <w:proofErr w:type="spellStart"/>
+      <w:r>
+        <w:rPr>
+          <w:rFonts w:ascii="宋体" w:hAnsi="宋体" w:hint="eastAsia"/>
+          <w:sz w:val="24"/>
+        </w:rPr>
+        <w:t>SpringCloud</w:t>
+      </w:r>
+      <w:proofErr w:type="spellEnd"/>
+      <w:r>
+        <w:rPr>
+          <w:rFonts w:ascii="宋体" w:hAnsi="宋体" w:hint="eastAsia"/>
+          <w:sz w:val="24"/>
+        </w:rPr>
+        <w:t>、</w:t>
+      </w:r>
+      <w:proofErr w:type="spellStart"/>
+      <w:r>
+        <w:rPr>
+          <w:rFonts w:ascii="宋体" w:hAnsi="宋体" w:hint="eastAsia"/>
+          <w:sz w:val="24"/>
+        </w:rPr>
+        <w:t>SpringBoot</w:t>
+      </w:r>
+      <w:proofErr w:type="spellEnd"/>
+      <w:r>
+        <w:rPr>
+          <w:rFonts w:ascii="宋体" w:hAnsi="宋体" w:hint="eastAsia"/>
+          <w:sz w:val="24"/>
+        </w:rPr>
+        <w:t>、</w:t>
+      </w:r>
+      <w:proofErr w:type="spellStart"/>
+      <w:r>
+        <w:rPr>
+          <w:rFonts w:ascii="宋体" w:hAnsi="宋体" w:hint="eastAsia"/>
+          <w:sz w:val="24"/>
+        </w:rPr>
+        <w:t>SpringData</w:t>
+      </w:r>
+      <w:proofErr w:type="spellEnd"/>
+      <w:r>
+        <w:rPr>
+          <w:rFonts w:ascii="宋体" w:hAnsi="宋体" w:hint="eastAsia"/>
+          <w:sz w:val="24"/>
+        </w:rPr>
+        <w:t>、Kafka、</w:t>
+      </w:r>
+      <w:proofErr w:type="spellStart"/>
+      <w:r>
+        <w:rPr>
+          <w:rFonts w:ascii="宋体" w:hAnsi="宋体" w:hint="eastAsia"/>
+          <w:sz w:val="24"/>
+        </w:rPr>
+        <w:t>MyBatis</w:t>
+      </w:r>
+      <w:proofErr w:type="spellEnd"/>
+      <w:r>
+        <w:rPr>
+          <w:rFonts w:ascii="宋体" w:hAnsi="宋体" w:hint="eastAsia"/>
+          <w:sz w:val="24"/>
+        </w:rPr>
+        <w:t>。</w:t>
       </w:r>
     </w:p>
     <w:p>
@@ -1615,6 +1800,7 @@
         </w:rPr>
         <w:t xml:space="preserve">； </w:t>
       </w:r>
+      <w:proofErr w:type="spellStart"/>
       <w:r>
         <w:rPr>
           <w:rFonts w:ascii="宋体" w:hAnsi="宋体" w:hint="eastAsia"/>
@@ -1622,6 +1808,7 @@
         </w:rPr>
         <w:t>SpringCloud</w:t>
       </w:r>
+      <w:proofErr w:type="spellEnd"/>
       <w:r>
         <w:rPr>
           <w:rFonts w:ascii="宋体" w:hAnsi="宋体" w:hint="eastAsia"/>
@@ -1629,6 +1816,7 @@
         </w:rPr>
         <w:t xml:space="preserve">； </w:t>
       </w:r>
+      <w:proofErr w:type="spellStart"/>
       <w:r>
         <w:rPr>
           <w:rFonts w:ascii="宋体" w:hAnsi="宋体" w:hint="eastAsia"/>
@@ -1636,6 +1824,7 @@
         </w:rPr>
         <w:t>SpringBoot</w:t>
       </w:r>
+      <w:proofErr w:type="spellEnd"/>
     </w:p>
     <w:p>
       <w:pPr>
@@ -1829,7 +2018,115 @@
           <w:color w:val="000000"/>
           <w:sz w:val="24"/>
         </w:rPr>
-        <w:t>development and innovation of the Internet era, the existing projectmanagement system is becoming more and more huge, and the increase of accessand traffic makes the current system appear bottleneck. In order to solve this problem, a new concept has been put forward, which is "micro service". Microservice is a new software architecture, and also a new concept and solution. The concept of microservice is to divide a large single application and service into dozens of supporting services. Each service runs in its own independent process, and services coordinate with each other to provide the final value for users. Services communicate with each other through lightweight communication mechanism. Each service is built around specific business, and can be independently deployed to production environment, class production environment, etc. In order to reduce the coupling between applications, it is generally split according to different business logic. The principles of microservice design are as follows: 1. Perform their own duties; 2. High availability and scalability of services. The core of microservice is to divide the traditional one-stop application into one service according to the business, and thoroughly decouple it. Each microservice provides a service with a single business function, and a service does one thing. From a technical point of view, it is a small and independent processing process, similar to the concept of process. It can start or destroy independently by itself, and has its own independent database. In addition, the unified and centralized service management mechanism should be avoided as far as possible. For a specific service, the appropriate language and tools should be selected according to the business context to build it. There can be a very lightweight centralized management to coordinate these services, which can be written in different languages or different data stores. This project will be written in Java language and combined with spring cloud to complete the microservice architecture. The data storage will use MySQL database for data management. Core technology framework: springcloud, springboot, springdata, Kafka, mybatis.</w:t>
+        <w:t xml:space="preserve">development and innovation of the Internet era, the existing </w:t>
+      </w:r>
+      <w:proofErr w:type="spellStart"/>
+      <w:r>
+        <w:rPr>
+          <w:bCs/>
+          <w:color w:val="000000"/>
+          <w:sz w:val="24"/>
+        </w:rPr>
+        <w:t>projectmanagement</w:t>
+      </w:r>
+      <w:proofErr w:type="spellEnd"/>
+      <w:r>
+        <w:rPr>
+          <w:bCs/>
+          <w:color w:val="000000"/>
+          <w:sz w:val="24"/>
+        </w:rPr>
+        <w:t xml:space="preserve"> system is becoming more and more huge, and the increase of </w:t>
+      </w:r>
+      <w:proofErr w:type="spellStart"/>
+      <w:r>
+        <w:rPr>
+          <w:bCs/>
+          <w:color w:val="000000"/>
+          <w:sz w:val="24"/>
+        </w:rPr>
+        <w:t>accessand</w:t>
+      </w:r>
+      <w:proofErr w:type="spellEnd"/>
+      <w:r>
+        <w:rPr>
+          <w:bCs/>
+          <w:color w:val="000000"/>
+          <w:sz w:val="24"/>
+        </w:rPr>
+        <w:t xml:space="preserve"> traffic makes the current system appear bottleneck. In order to solve this problem, a new concept has been put forward, which is "micro service". Microservice is a new software architecture, and also a new concept and solution. The concept of microservice is to divide a large single application and service into dozens of supporting services. Each service runs in its own independent process, and services coordinate with each other to provide the final value for users. Services communicate with each other through lightweight communication mechanism. Each service is built around specific business, and can be independently deployed to production environment, class production environment, etc. In order to reduce the coupling between applications, it is generally split according to different business logic. The principles of microservice design are as follows: 1. Perform their own duties; 2. High availability and scalability of services. The core of microservice is to divide the traditional one-stop application into one service according to the business, and thoroughly decouple it. Each microservice provides a service with a single business function, and a service does one thing. From a technical point of view, it is a small and independent processing process, similar to the concept of process. It can start or destroy independently by itself, and has its own independent database. In addition, the unified and centralized service management mechanism should be avoided as far as possible. For a specific service, the appropriate language and tools should be selected according to the business context to build it. There can be a very lightweight centralized management to coordinate these services, which can be written in different languages or different data stores. This project will be written in Java language and combined with spring cloud to complete the microservice architecture. The data storage will use MySQL database for data management. Core technology framework: </w:t>
+      </w:r>
+      <w:proofErr w:type="spellStart"/>
+      <w:r>
+        <w:rPr>
+          <w:bCs/>
+          <w:color w:val="000000"/>
+          <w:sz w:val="24"/>
+        </w:rPr>
+        <w:t>springcloud</w:t>
+      </w:r>
+      <w:proofErr w:type="spellEnd"/>
+      <w:r>
+        <w:rPr>
+          <w:bCs/>
+          <w:color w:val="000000"/>
+          <w:sz w:val="24"/>
+        </w:rPr>
+        <w:t xml:space="preserve">, </w:t>
+      </w:r>
+      <w:proofErr w:type="spellStart"/>
+      <w:r>
+        <w:rPr>
+          <w:bCs/>
+          <w:color w:val="000000"/>
+          <w:sz w:val="24"/>
+        </w:rPr>
+        <w:t>springboot</w:t>
+      </w:r>
+      <w:proofErr w:type="spellEnd"/>
+      <w:r>
+        <w:rPr>
+          <w:bCs/>
+          <w:color w:val="000000"/>
+          <w:sz w:val="24"/>
+        </w:rPr>
+        <w:t xml:space="preserve">, </w:t>
+      </w:r>
+      <w:proofErr w:type="spellStart"/>
+      <w:r>
+        <w:rPr>
+          <w:bCs/>
+          <w:color w:val="000000"/>
+          <w:sz w:val="24"/>
+        </w:rPr>
+        <w:t>springdata</w:t>
+      </w:r>
+      <w:proofErr w:type="spellEnd"/>
+      <w:r>
+        <w:rPr>
+          <w:bCs/>
+          <w:color w:val="000000"/>
+          <w:sz w:val="24"/>
+        </w:rPr>
+        <w:t xml:space="preserve">, Kafka, </w:t>
+      </w:r>
+      <w:proofErr w:type="spellStart"/>
+      <w:r>
+        <w:rPr>
+          <w:bCs/>
+          <w:color w:val="000000"/>
+          <w:sz w:val="24"/>
+        </w:rPr>
+        <w:t>mybatis</w:t>
+      </w:r>
+      <w:proofErr w:type="spellEnd"/>
+      <w:r>
+        <w:rPr>
+          <w:bCs/>
+          <w:color w:val="000000"/>
+          <w:sz w:val="24"/>
+        </w:rPr>
+        <w:t>.</w:t>
       </w:r>
     </w:p>
     <w:p>
@@ -1898,6 +2195,7 @@
         </w:rPr>
         <w:t xml:space="preserve"> </w:t>
       </w:r>
+      <w:proofErr w:type="gramStart"/>
       <w:r>
         <w:rPr>
           <w:rFonts w:hint="eastAsia"/>
@@ -1945,6 +2243,7 @@
         </w:rPr>
         <w:t>ava</w:t>
       </w:r>
+      <w:proofErr w:type="gramEnd"/>
       <w:r>
         <w:rPr>
           <w:sz w:val="24"/>
@@ -1964,12 +2263,14 @@
         </w:rPr>
         <w:t xml:space="preserve"> </w:t>
       </w:r>
+      <w:proofErr w:type="spellStart"/>
       <w:r>
         <w:rPr>
           <w:sz w:val="24"/>
         </w:rPr>
         <w:t>SpringCloud</w:t>
       </w:r>
+      <w:proofErr w:type="spellEnd"/>
       <w:r>
         <w:rPr>
           <w:sz w:val="24"/>
@@ -1989,12 +2290,14 @@
         </w:rPr>
         <w:t xml:space="preserve"> </w:t>
       </w:r>
+      <w:proofErr w:type="spellStart"/>
       <w:r>
         <w:rPr>
           <w:sz w:val="24"/>
         </w:rPr>
         <w:t>SpringBoot</w:t>
       </w:r>
+      <w:proofErr w:type="spellEnd"/>
     </w:p>
     <w:p>
       <w:pPr>
@@ -4006,13 +4309,7 @@
         <w:rPr>
           <w:rFonts w:ascii="宋体" w:hAnsi="宋体"/>
         </w:rPr>
-        <w:t>4</w:t>
-      </w:r>
-      <w:r>
-        <w:rPr>
-          <w:rFonts w:ascii="宋体" w:hAnsi="宋体"/>
-        </w:rPr>
-        <w:t xml:space="preserve">   </w:t>
+        <w:t xml:space="preserve">4   </w:t>
       </w:r>
       <w:r>
         <w:rPr>
@@ -4093,14 +4390,7 @@
           <w:rFonts w:ascii="宋体" w:hAnsi="宋体"/>
           <w:sz w:val="24"/>
         </w:rPr>
-        <w:t>4.</w:t>
-      </w:r>
-      <w:r>
-        <w:rPr>
-          <w:rFonts w:ascii="宋体" w:hAnsi="宋体"/>
-          <w:sz w:val="24"/>
-        </w:rPr>
-        <w:t>2</w:t>
+        <w:t>4.2</w:t>
       </w:r>
       <w:r>
         <w:rPr>
@@ -4146,14 +4436,7 @@
           <w:rFonts w:ascii="宋体" w:hAnsi="宋体"/>
           <w:sz w:val="24"/>
         </w:rPr>
-        <w:t>4.</w:t>
-      </w:r>
-      <w:r>
-        <w:rPr>
-          <w:rFonts w:ascii="宋体" w:hAnsi="宋体"/>
-          <w:sz w:val="24"/>
-        </w:rPr>
-        <w:t>3</w:t>
+        <w:t>4.3</w:t>
       </w:r>
       <w:r>
         <w:rPr>
@@ -4199,14 +4482,7 @@
           <w:rFonts w:ascii="宋体" w:hAnsi="宋体"/>
           <w:sz w:val="24"/>
         </w:rPr>
-        <w:t>4.</w:t>
-      </w:r>
-      <w:r>
-        <w:rPr>
-          <w:rFonts w:ascii="宋体" w:hAnsi="宋体"/>
-          <w:sz w:val="24"/>
-        </w:rPr>
-        <w:t>4</w:t>
+        <w:t>4.4</w:t>
       </w:r>
       <w:r>
         <w:rPr>
@@ -4252,14 +4528,7 @@
           <w:rFonts w:ascii="宋体" w:hAnsi="宋体"/>
           <w:sz w:val="24"/>
         </w:rPr>
-        <w:t>4.</w:t>
-      </w:r>
-      <w:r>
-        <w:rPr>
-          <w:rFonts w:ascii="宋体" w:hAnsi="宋体"/>
-          <w:sz w:val="24"/>
-        </w:rPr>
-        <w:t>5</w:t>
+        <w:t>4.5</w:t>
       </w:r>
       <w:r>
         <w:rPr>
@@ -4274,15 +4543,7 @@
           <w:kern w:val="0"/>
           <w:sz w:val="24"/>
         </w:rPr>
-        <w:t>房间</w:t>
-      </w:r>
-      <w:r>
-        <w:rPr>
-          <w:rFonts w:ascii="宋体" w:hAnsi="宋体" w:hint="eastAsia"/>
-          <w:kern w:val="0"/>
-          <w:sz w:val="24"/>
-        </w:rPr>
-        <w:t>管理</w:t>
+        <w:t>房间管理</w:t>
       </w:r>
       <w:r>
         <w:rPr>
@@ -4304,23 +4565,16 @@
         <w:pStyle w:val="TOC3"/>
         <w:ind w:firstLine="67"/>
         <w:rPr>
-          <w:rFonts w:ascii="宋体" w:hAnsi="宋体" w:hint="eastAsia"/>
-          <w:sz w:val="24"/>
-        </w:rPr>
-      </w:pPr>
-      <w:r>
-        <w:rPr>
-          <w:rFonts w:ascii="宋体" w:hAnsi="宋体"/>
-          <w:sz w:val="24"/>
-        </w:rPr>
-        <w:t>4.</w:t>
-      </w:r>
-      <w:r>
-        <w:rPr>
-          <w:rFonts w:ascii="宋体" w:hAnsi="宋体"/>
-          <w:sz w:val="24"/>
-        </w:rPr>
-        <w:t>6</w:t>
+          <w:rFonts w:ascii="宋体" w:hAnsi="宋体"/>
+          <w:sz w:val="24"/>
+        </w:rPr>
+      </w:pPr>
+      <w:r>
+        <w:rPr>
+          <w:rFonts w:ascii="宋体" w:hAnsi="宋体"/>
+          <w:sz w:val="24"/>
+        </w:rPr>
+        <w:t>4.6</w:t>
       </w:r>
       <w:r>
         <w:rPr>
@@ -4492,78 +4746,8 @@
     <w:p>
       <w:pPr>
         <w:spacing w:line="360" w:lineRule="auto"/>
-        <w:jc w:val="center"/>
-        <w:rPr>
-          <w:rFonts w:ascii="宋体" w:hAnsi="宋体"/>
-          <w:sz w:val="24"/>
-        </w:rPr>
-      </w:pPr>
-    </w:p>
-    <w:p>
-      <w:pPr>
-        <w:spacing w:line="360" w:lineRule="auto"/>
-        <w:jc w:val="center"/>
-        <w:rPr>
-          <w:rFonts w:ascii="宋体" w:hAnsi="宋体"/>
-          <w:sz w:val="24"/>
-        </w:rPr>
-      </w:pPr>
-    </w:p>
-    <w:p>
-      <w:pPr>
-        <w:spacing w:line="360" w:lineRule="auto"/>
-        <w:jc w:val="center"/>
-        <w:rPr>
-          <w:rFonts w:ascii="宋体" w:hAnsi="宋体"/>
-          <w:sz w:val="24"/>
-        </w:rPr>
-      </w:pPr>
-    </w:p>
-    <w:p>
-      <w:pPr>
-        <w:spacing w:line="360" w:lineRule="auto"/>
-        <w:jc w:val="center"/>
-        <w:rPr>
-          <w:rFonts w:ascii="宋体" w:hAnsi="宋体"/>
-          <w:sz w:val="24"/>
-        </w:rPr>
-      </w:pPr>
-    </w:p>
-    <w:p>
-      <w:pPr>
-        <w:spacing w:line="360" w:lineRule="auto"/>
-        <w:jc w:val="center"/>
-        <w:rPr>
-          <w:rFonts w:ascii="宋体" w:hAnsi="宋体"/>
-          <w:sz w:val="24"/>
-        </w:rPr>
-      </w:pPr>
-    </w:p>
-    <w:p>
-      <w:pPr>
-        <w:spacing w:line="360" w:lineRule="auto"/>
-        <w:jc w:val="center"/>
-        <w:rPr>
-          <w:rFonts w:ascii="宋体" w:hAnsi="宋体"/>
-          <w:sz w:val="24"/>
-        </w:rPr>
-      </w:pPr>
-    </w:p>
-    <w:p>
-      <w:pPr>
-        <w:spacing w:line="360" w:lineRule="auto"/>
-        <w:rPr>
-          <w:rFonts w:ascii="宋体" w:hAnsi="宋体"/>
-          <w:sz w:val="24"/>
-        </w:rPr>
-      </w:pPr>
-    </w:p>
-    <w:p>
-      <w:pPr>
-        <w:spacing w:line="360" w:lineRule="auto"/>
-        <w:jc w:val="center"/>
-        <w:rPr>
-          <w:rFonts w:ascii="宋体" w:hAnsi="宋体"/>
+        <w:rPr>
+          <w:rFonts w:ascii="宋体" w:hAnsi="宋体" w:hint="eastAsia"/>
           <w:b/>
           <w:sz w:val="28"/>
           <w:szCs w:val="28"/>
@@ -4645,14 +4829,126 @@
           <w:rFonts w:ascii="宋体" w:hAnsi="宋体" w:hint="eastAsia"/>
           <w:szCs w:val="21"/>
         </w:rPr>
-        <w:t>随着互联网的技术和架构发展，越来越多的现有的项目追顺的时代的步伐进行升级，在互联网时代的冲击下，许多优秀的框架百花争放，我们选择主流的语言和主流的框架来完成本次项目的完成</w:t>
-      </w:r>
-      <w:r>
-        <w:rPr>
-          <w:rFonts w:ascii="宋体" w:hAnsi="宋体" w:hint="eastAsia"/>
-          <w:szCs w:val="21"/>
-        </w:rPr>
-        <w:t>。自2018年来，我国越来越多的互联网公司从传统项目架构，转移到了微服务的架构中。微服务的出现的解决了很多问题。其优点：1、每个服务足够内聚，足够小，代码容易理解这样聚焦一个指定的业务功能或业务需求；2、开发简单，开发效率高，一个服务可能就是专一的干一件事；3、微服务能够被小团队独立开发，这个小团队是2到5个人的开发人员组成；4、微服务是解耦的，是有功能意义的服务，无论在开发阶段或则部署阶段都是独立的；5、易于和第三方继承，微服务允许容易且灵活的方式集成自动部署，通过集成工具，比如Jenkins和Kubernets；6、单个服务易于维护；7、每个服务都有自己的存储能力，可以有自己的数据库，也可以有统一的数据库；其缺点：1、开发人员要处理分布式系统的复杂性；2、多服务运维难度，随着服务的增加，运维的压力也增大；3、服务部署依赖</w:t>
+        <w:t>随着互联网的技术和架构发展，越来越多的现有的</w:t>
+      </w:r>
+      <w:proofErr w:type="gramStart"/>
+      <w:r>
+        <w:rPr>
+          <w:rFonts w:ascii="宋体" w:hAnsi="宋体" w:hint="eastAsia"/>
+          <w:szCs w:val="21"/>
+        </w:rPr>
+        <w:t>项目追顺的</w:t>
+      </w:r>
+      <w:proofErr w:type="gramEnd"/>
+      <w:r>
+        <w:rPr>
+          <w:rFonts w:ascii="宋体" w:hAnsi="宋体" w:hint="eastAsia"/>
+          <w:szCs w:val="21"/>
+        </w:rPr>
+        <w:t>时代的步伐进行升级，在互联网时代的冲击下，许多优秀的框架百花争放，我们选择主流的语言和主流的框架来完成本次项目的完成</w:t>
+      </w:r>
+      <w:r>
+        <w:rPr>
+          <w:rFonts w:ascii="宋体" w:hAnsi="宋体" w:hint="eastAsia"/>
+          <w:szCs w:val="21"/>
+        </w:rPr>
+        <w:t>。自2018年来，我国越来越多的互联网公司从传统项目架构，转移到了</w:t>
+      </w:r>
+      <w:proofErr w:type="gramStart"/>
+      <w:r>
+        <w:rPr>
+          <w:rFonts w:ascii="宋体" w:hAnsi="宋体" w:hint="eastAsia"/>
+          <w:szCs w:val="21"/>
+        </w:rPr>
+        <w:t>微服务</w:t>
+      </w:r>
+      <w:proofErr w:type="gramEnd"/>
+      <w:r>
+        <w:rPr>
+          <w:rFonts w:ascii="宋体" w:hAnsi="宋体" w:hint="eastAsia"/>
+          <w:szCs w:val="21"/>
+        </w:rPr>
+        <w:t>的架构中。</w:t>
+      </w:r>
+      <w:proofErr w:type="gramStart"/>
+      <w:r>
+        <w:rPr>
+          <w:rFonts w:ascii="宋体" w:hAnsi="宋体" w:hint="eastAsia"/>
+          <w:szCs w:val="21"/>
+        </w:rPr>
+        <w:t>微服务</w:t>
+      </w:r>
+      <w:proofErr w:type="gramEnd"/>
+      <w:r>
+        <w:rPr>
+          <w:rFonts w:ascii="宋体" w:hAnsi="宋体" w:hint="eastAsia"/>
+          <w:szCs w:val="21"/>
+        </w:rPr>
+        <w:t>的出现的解决了很多问题。其优点：1、每个服务足够内聚，足够小，代码容易理解这样聚焦一个指定的业务功能或业务需求；2、开发简单，开发效率高，一个服务可能就是专一的干一件事；3、</w:t>
+      </w:r>
+      <w:proofErr w:type="gramStart"/>
+      <w:r>
+        <w:rPr>
+          <w:rFonts w:ascii="宋体" w:hAnsi="宋体" w:hint="eastAsia"/>
+          <w:szCs w:val="21"/>
+        </w:rPr>
+        <w:t>微服务</w:t>
+      </w:r>
+      <w:proofErr w:type="gramEnd"/>
+      <w:r>
+        <w:rPr>
+          <w:rFonts w:ascii="宋体" w:hAnsi="宋体" w:hint="eastAsia"/>
+          <w:szCs w:val="21"/>
+        </w:rPr>
+        <w:t>能够被小团队独立开发，这个小团队是2到5个人的开发人员组成；4、</w:t>
+      </w:r>
+      <w:proofErr w:type="gramStart"/>
+      <w:r>
+        <w:rPr>
+          <w:rFonts w:ascii="宋体" w:hAnsi="宋体" w:hint="eastAsia"/>
+          <w:szCs w:val="21"/>
+        </w:rPr>
+        <w:t>微服务</w:t>
+      </w:r>
+      <w:proofErr w:type="gramEnd"/>
+      <w:r>
+        <w:rPr>
+          <w:rFonts w:ascii="宋体" w:hAnsi="宋体" w:hint="eastAsia"/>
+          <w:szCs w:val="21"/>
+        </w:rPr>
+        <w:t>是解耦的，是有功能意义的服务，无论在开发阶段或则部署阶段都是独立的；5、易于和第三方继承，</w:t>
+      </w:r>
+      <w:proofErr w:type="gramStart"/>
+      <w:r>
+        <w:rPr>
+          <w:rFonts w:ascii="宋体" w:hAnsi="宋体" w:hint="eastAsia"/>
+          <w:szCs w:val="21"/>
+        </w:rPr>
+        <w:t>微服务</w:t>
+      </w:r>
+      <w:proofErr w:type="gramEnd"/>
+      <w:r>
+        <w:rPr>
+          <w:rFonts w:ascii="宋体" w:hAnsi="宋体" w:hint="eastAsia"/>
+          <w:szCs w:val="21"/>
+        </w:rPr>
+        <w:t>允许容易且灵活的方式集成自动部署，通过集成工具，比如Jenkins和</w:t>
+      </w:r>
+      <w:proofErr w:type="spellStart"/>
+      <w:r>
+        <w:rPr>
+          <w:rFonts w:ascii="宋体" w:hAnsi="宋体" w:hint="eastAsia"/>
+          <w:szCs w:val="21"/>
+        </w:rPr>
+        <w:t>Kubernets</w:t>
+      </w:r>
+      <w:proofErr w:type="spellEnd"/>
+      <w:r>
+        <w:rPr>
+          <w:rFonts w:ascii="宋体" w:hAnsi="宋体" w:hint="eastAsia"/>
+          <w:szCs w:val="21"/>
+        </w:rPr>
+        <w:t>；6、单个服务易于维护；7、每个服务都有自己的存储能力，可以有自己的数据库，也可以有统一的数据库；其缺点：1、开发人员要处理分布式系统的复杂性；2、多服务运维难度，随着服务的增加，运维的压力也增大；3、服务部署依赖</w:t>
       </w:r>
       <w:r>
         <w:rPr>
@@ -4839,13 +5135,23 @@
         <w:lastRenderedPageBreak/>
         <w:t xml:space="preserve">  </w:t>
       </w:r>
+      <w:proofErr w:type="gramStart"/>
       <w:r>
         <w:rPr>
           <w:rFonts w:ascii="黑体" w:eastAsia="黑体" w:hAnsi="黑体"/>
           <w:sz w:val="32"/>
           <w:szCs w:val="32"/>
         </w:rPr>
-        <w:t>微服务下新零售电商平台概述</w:t>
+        <w:t>微服务</w:t>
+      </w:r>
+      <w:proofErr w:type="gramEnd"/>
+      <w:r>
+        <w:rPr>
+          <w:rFonts w:ascii="黑体" w:eastAsia="黑体" w:hAnsi="黑体"/>
+          <w:sz w:val="32"/>
+          <w:szCs w:val="32"/>
+        </w:rPr>
+        <w:t>下新零售电商平台概述</w:t>
       </w:r>
     </w:p>
     <w:p>
@@ -4926,7 +5232,21 @@
         <w:rPr>
           <w:rFonts w:ascii="宋体" w:hAnsi="宋体" w:hint="eastAsia"/>
         </w:rPr>
-        <w:t>管理、部门人员的管理、酒店信息的维护、酒店的服务单、酒店房价的wifi密码连接……</w:t>
+        <w:t>管理、部门人员的管理、酒店信息的维护、酒店的服务单、酒店房价的</w:t>
+      </w:r>
+      <w:proofErr w:type="spellStart"/>
+      <w:r>
+        <w:rPr>
+          <w:rFonts w:ascii="宋体" w:hAnsi="宋体" w:hint="eastAsia"/>
+        </w:rPr>
+        <w:t>wifi</w:t>
+      </w:r>
+      <w:proofErr w:type="spellEnd"/>
+      <w:r>
+        <w:rPr>
+          <w:rFonts w:ascii="宋体" w:hAnsi="宋体" w:hint="eastAsia"/>
+        </w:rPr>
+        <w:t>密码连接……</w:t>
       </w:r>
     </w:p>
     <w:p>
@@ -4958,7 +5278,119 @@
         <w:rPr>
           <w:rFonts w:ascii="宋体" w:hAnsi="宋体" w:hint="eastAsia"/>
         </w:rPr>
-        <w:t>，为该酒店创建部门，为每个部门创建房间，为每个房间生成一个独一无二的房间二维码。该二维码可以贴到用户显眼的地方，并提示用户可以扫码购物。这里扫码购物主要借助微信小程序，当用户通过扫码打开小程序会提示给用户当前所在酒店，所在的房间，并且还可以告知用户该房间的wifi密码。当用户下单并支付了，平台会给酒店商家接单端进行消息的推送。商家听到语音信息播报，进行接单操作，并为用户配送到房间。这里用户收货地址是选填的，因为下单的时候，平台会根据二维码锁定用户的房间号，用户填写了按照用户填写的配送，用户不填写按照用户扫码的房间进行配送。</w:t>
+        <w:t>，为该酒店创建部门，为每个部门创建房间，为每个房间生成一个独一无二的房间二维码。该</w:t>
+      </w:r>
+      <w:proofErr w:type="gramStart"/>
+      <w:r>
+        <w:rPr>
+          <w:rFonts w:ascii="宋体" w:hAnsi="宋体" w:hint="eastAsia"/>
+        </w:rPr>
+        <w:t>二维码可以</w:t>
+      </w:r>
+      <w:proofErr w:type="gramEnd"/>
+      <w:r>
+        <w:rPr>
+          <w:rFonts w:ascii="宋体" w:hAnsi="宋体" w:hint="eastAsia"/>
+        </w:rPr>
+        <w:t>贴到用户显眼的地方，并提示用户</w:t>
+      </w:r>
+      <w:proofErr w:type="gramStart"/>
+      <w:r>
+        <w:rPr>
+          <w:rFonts w:ascii="宋体" w:hAnsi="宋体" w:hint="eastAsia"/>
+        </w:rPr>
+        <w:t>可以扫码购物</w:t>
+      </w:r>
+      <w:proofErr w:type="gramEnd"/>
+      <w:r>
+        <w:rPr>
+          <w:rFonts w:ascii="宋体" w:hAnsi="宋体" w:hint="eastAsia"/>
+        </w:rPr>
+        <w:t>。</w:t>
+      </w:r>
+      <w:proofErr w:type="gramStart"/>
+      <w:r>
+        <w:rPr>
+          <w:rFonts w:ascii="宋体" w:hAnsi="宋体" w:hint="eastAsia"/>
+        </w:rPr>
+        <w:t>这里扫码购物</w:t>
+      </w:r>
+      <w:proofErr w:type="gramEnd"/>
+      <w:r>
+        <w:rPr>
+          <w:rFonts w:ascii="宋体" w:hAnsi="宋体" w:hint="eastAsia"/>
+        </w:rPr>
+        <w:t>主要</w:t>
+      </w:r>
+      <w:proofErr w:type="gramStart"/>
+      <w:r>
+        <w:rPr>
+          <w:rFonts w:ascii="宋体" w:hAnsi="宋体" w:hint="eastAsia"/>
+        </w:rPr>
+        <w:t>借助微信小</w:t>
+      </w:r>
+      <w:proofErr w:type="gramEnd"/>
+      <w:r>
+        <w:rPr>
+          <w:rFonts w:ascii="宋体" w:hAnsi="宋体" w:hint="eastAsia"/>
+        </w:rPr>
+        <w:t>程序，当用户通过</w:t>
+      </w:r>
+      <w:proofErr w:type="gramStart"/>
+      <w:r>
+        <w:rPr>
+          <w:rFonts w:ascii="宋体" w:hAnsi="宋体" w:hint="eastAsia"/>
+        </w:rPr>
+        <w:t>扫码打开</w:t>
+      </w:r>
+      <w:proofErr w:type="gramEnd"/>
+      <w:r>
+        <w:rPr>
+          <w:rFonts w:ascii="宋体" w:hAnsi="宋体" w:hint="eastAsia"/>
+        </w:rPr>
+        <w:t>小程序会提示给用户当前所在酒店，所在的房间，并且还可以告知用户该房间的</w:t>
+      </w:r>
+      <w:proofErr w:type="spellStart"/>
+      <w:r>
+        <w:rPr>
+          <w:rFonts w:ascii="宋体" w:hAnsi="宋体" w:hint="eastAsia"/>
+        </w:rPr>
+        <w:t>wifi</w:t>
+      </w:r>
+      <w:proofErr w:type="spellEnd"/>
+      <w:r>
+        <w:rPr>
+          <w:rFonts w:ascii="宋体" w:hAnsi="宋体" w:hint="eastAsia"/>
+        </w:rPr>
+        <w:t>密码。当用户下单并支付了，平台会给酒店商家接单端进行消息的推送。商家听到语音信息播报，进行接单操作，并为用户配送到房间。这里用户收货地址是选填的，因为下单的时候，平台会根据</w:t>
+      </w:r>
+      <w:proofErr w:type="gramStart"/>
+      <w:r>
+        <w:rPr>
+          <w:rFonts w:ascii="宋体" w:hAnsi="宋体" w:hint="eastAsia"/>
+        </w:rPr>
+        <w:t>二维码锁定</w:t>
+      </w:r>
+      <w:proofErr w:type="gramEnd"/>
+      <w:r>
+        <w:rPr>
+          <w:rFonts w:ascii="宋体" w:hAnsi="宋体" w:hint="eastAsia"/>
+        </w:rPr>
+        <w:t>用户的房间号，用户填写了按照用户填写的配送，用户不填写按照</w:t>
+      </w:r>
+      <w:proofErr w:type="gramStart"/>
+      <w:r>
+        <w:rPr>
+          <w:rFonts w:ascii="宋体" w:hAnsi="宋体" w:hint="eastAsia"/>
+        </w:rPr>
+        <w:t>用户扫码的</w:t>
+      </w:r>
+      <w:proofErr w:type="gramEnd"/>
+      <w:r>
+        <w:rPr>
+          <w:rFonts w:ascii="宋体" w:hAnsi="宋体" w:hint="eastAsia"/>
+        </w:rPr>
+        <w:t>房间进行配送。</w:t>
       </w:r>
     </w:p>
     <w:p/>
@@ -4973,20 +5405,8 @@
     <w:p/>
     <w:p/>
     <w:p/>
-    <w:p>
-      <w:pPr>
-        <w:rPr>
-          <w:rFonts w:hint="eastAsia"/>
-        </w:rPr>
-      </w:pPr>
-    </w:p>
-    <w:p>
-      <w:pPr>
-        <w:rPr>
-          <w:rFonts w:hint="eastAsia"/>
-        </w:rPr>
-      </w:pPr>
-    </w:p>
+    <w:p/>
+    <w:p/>
     <w:p>
       <w:pPr>
         <w:pStyle w:val="1"/>
@@ -5314,7 +5734,21 @@
         <w:rPr>
           <w:rFonts w:ascii="宋体" w:hAnsi="宋体" w:hint="eastAsia"/>
         </w:rPr>
-        <w:t>系统分为三端，用户端是小程序，平台端是PC端，酒店既有PC后台端也有app接单端。开发人员面向接口编程，采用微服务架构，按照业务功能进行项目拆分，以达到解耦作用。</w:t>
+        <w:t>系统分为三端，用户端是小程序，平台端是PC端，酒店既有PC后台端也有app接单端。开发人员面向接口编程，采用</w:t>
+      </w:r>
+      <w:proofErr w:type="gramStart"/>
+      <w:r>
+        <w:rPr>
+          <w:rFonts w:ascii="宋体" w:hAnsi="宋体" w:hint="eastAsia"/>
+        </w:rPr>
+        <w:t>微服务</w:t>
+      </w:r>
+      <w:proofErr w:type="gramEnd"/>
+      <w:r>
+        <w:rPr>
+          <w:rFonts w:ascii="宋体" w:hAnsi="宋体" w:hint="eastAsia"/>
+        </w:rPr>
+        <w:t>架构，按照业务功能进行项目拆分，以达到解耦作用。</w:t>
       </w:r>
     </w:p>
     <w:p>
@@ -5367,13 +5801,48 @@
         <w:rPr>
           <w:rFonts w:ascii="宋体" w:hAnsi="宋体" w:hint="eastAsia"/>
         </w:rPr>
-        <w:t>作为编程语言，数据库采使用免费版的MySql关系型数据库</w:t>
-      </w:r>
-      <w:r>
-        <w:rPr>
-          <w:rFonts w:ascii="宋体" w:hAnsi="宋体" w:hint="eastAsia"/>
-        </w:rPr>
-        <w:t>。开发框架使用S</w:t>
+        <w:t>作为编程语言，数据库</w:t>
+      </w:r>
+      <w:proofErr w:type="gramStart"/>
+      <w:r>
+        <w:rPr>
+          <w:rFonts w:ascii="宋体" w:hAnsi="宋体" w:hint="eastAsia"/>
+        </w:rPr>
+        <w:t>采使用</w:t>
+      </w:r>
+      <w:proofErr w:type="gramEnd"/>
+      <w:r>
+        <w:rPr>
+          <w:rFonts w:ascii="宋体" w:hAnsi="宋体" w:hint="eastAsia"/>
+        </w:rPr>
+        <w:t>免费版的</w:t>
+      </w:r>
+      <w:proofErr w:type="spellStart"/>
+      <w:r>
+        <w:rPr>
+          <w:rFonts w:ascii="宋体" w:hAnsi="宋体" w:hint="eastAsia"/>
+        </w:rPr>
+        <w:t>MySql</w:t>
+      </w:r>
+      <w:proofErr w:type="spellEnd"/>
+      <w:r>
+        <w:rPr>
+          <w:rFonts w:ascii="宋体" w:hAnsi="宋体" w:hint="eastAsia"/>
+        </w:rPr>
+        <w:t>关系型数据库</w:t>
+      </w:r>
+      <w:r>
+        <w:rPr>
+          <w:rFonts w:ascii="宋体" w:hAnsi="宋体" w:hint="eastAsia"/>
+        </w:rPr>
+        <w:t>。开发框架使用</w:t>
+      </w:r>
+      <w:proofErr w:type="spellStart"/>
+      <w:r>
+        <w:rPr>
+          <w:rFonts w:ascii="宋体" w:hAnsi="宋体" w:hint="eastAsia"/>
+        </w:rPr>
+        <w:t>S</w:t>
       </w:r>
       <w:r>
         <w:rPr>
@@ -5385,8 +5854,23 @@
         <w:rPr>
           <w:rFonts w:ascii="宋体" w:hAnsi="宋体" w:hint="eastAsia"/>
         </w:rPr>
-        <w:t>Boot+SpringCloud，消息采用Kafka，各个服务之间调用采用OpenFeign</w:t>
-      </w:r>
+        <w:t>Boot+SpringCloud</w:t>
+      </w:r>
+      <w:proofErr w:type="spellEnd"/>
+      <w:r>
+        <w:rPr>
+          <w:rFonts w:ascii="宋体" w:hAnsi="宋体" w:hint="eastAsia"/>
+        </w:rPr>
+        <w:t>，消息采用Kafka，各个服务之间调用采用</w:t>
+      </w:r>
+      <w:proofErr w:type="spellStart"/>
+      <w:r>
+        <w:rPr>
+          <w:rFonts w:ascii="宋体" w:hAnsi="宋体" w:hint="eastAsia"/>
+        </w:rPr>
+        <w:t>OpenFeign</w:t>
+      </w:r>
+      <w:proofErr w:type="spellEnd"/>
       <w:r>
         <w:rPr>
           <w:rFonts w:ascii="宋体" w:hAnsi="宋体" w:hint="eastAsia"/>
@@ -5397,8 +5881,30 @@
         <w:rPr>
           <w:rFonts w:ascii="宋体" w:hAnsi="宋体" w:hint="eastAsia"/>
         </w:rPr>
-        <w:t>注册中心和配置文件使用Nacos，熔断机制使用sentinel，网关采用GateWay</w:t>
-      </w:r>
+        <w:t>注册中心和配置文件使用</w:t>
+      </w:r>
+      <w:proofErr w:type="spellStart"/>
+      <w:r>
+        <w:rPr>
+          <w:rFonts w:ascii="宋体" w:hAnsi="宋体" w:hint="eastAsia"/>
+        </w:rPr>
+        <w:t>Nacos</w:t>
+      </w:r>
+      <w:proofErr w:type="spellEnd"/>
+      <w:r>
+        <w:rPr>
+          <w:rFonts w:ascii="宋体" w:hAnsi="宋体" w:hint="eastAsia"/>
+        </w:rPr>
+        <w:t>，熔断机制使用sentinel，网关采用</w:t>
+      </w:r>
+      <w:proofErr w:type="spellStart"/>
+      <w:r>
+        <w:rPr>
+          <w:rFonts w:ascii="宋体" w:hAnsi="宋体" w:hint="eastAsia"/>
+        </w:rPr>
+        <w:t>GateWay</w:t>
+      </w:r>
+      <w:proofErr w:type="spellEnd"/>
       <w:r>
         <w:rPr>
           <w:rFonts w:ascii="宋体" w:hAnsi="宋体" w:hint="eastAsia"/>
@@ -5616,6 +6122,7 @@
         </w:rPr>
         <w:t xml:space="preserve">ames </w:t>
       </w:r>
+      <w:proofErr w:type="spellStart"/>
       <w:r>
         <w:rPr>
           <w:rFonts w:ascii="宋体" w:hAnsi="宋体" w:hint="eastAsia"/>
@@ -5626,7 +6133,14 @@
         <w:rPr>
           <w:rFonts w:ascii="宋体" w:hAnsi="宋体" w:hint="eastAsia"/>
         </w:rPr>
-        <w:t>oling负责该项目，来开发Oak语言。</w:t>
+        <w:t>oling</w:t>
+      </w:r>
+      <w:proofErr w:type="spellEnd"/>
+      <w:r>
+        <w:rPr>
+          <w:rFonts w:ascii="宋体" w:hAnsi="宋体" w:hint="eastAsia"/>
+        </w:rPr>
+        <w:t>负责该项目，来开发Oak语言。</w:t>
       </w:r>
       <w:r>
         <w:rPr>
@@ -5979,7 +6493,21 @@
         <w:rPr>
           <w:rFonts w:ascii="宋体" w:hAnsi="宋体" w:hint="eastAsia"/>
         </w:rPr>
-        <w:t>JDK(Java Development Kit)称为Java开发包或Java开发工具，是一个编写Java的应用程序开发环境。JDK是Java整个的核心，包含了Java运行环境(Java Runtime Environment)。另外，可以把Java Api类库中的Java SE API子集和Java虚拟机这两部分统称为JRE，JRE是支持Java程序运行的标准环境。</w:t>
+        <w:t xml:space="preserve">JDK(Java Development Kit)称为Java开发包或Java开发工具，是一个编写Java的应用程序开发环境。JDK是Java整个的核心，包含了Java运行环境(Java Runtime Environment)。另外，可以把Java </w:t>
+      </w:r>
+      <w:proofErr w:type="spellStart"/>
+      <w:r>
+        <w:rPr>
+          <w:rFonts w:ascii="宋体" w:hAnsi="宋体" w:hint="eastAsia"/>
+        </w:rPr>
+        <w:t>Api</w:t>
+      </w:r>
+      <w:proofErr w:type="spellEnd"/>
+      <w:r>
+        <w:rPr>
+          <w:rFonts w:ascii="宋体" w:hAnsi="宋体" w:hint="eastAsia"/>
+        </w:rPr>
+        <w:t>类库中的Java SE API子集和Java虚拟机这两部分统称为JRE，JRE是支持Java程序运行的标准环境。</w:t>
       </w:r>
     </w:p>
     <w:p>
@@ -5993,7 +6521,35 @@
         <w:rPr>
           <w:rFonts w:ascii="宋体" w:hAnsi="宋体" w:hint="eastAsia"/>
         </w:rPr>
-        <w:t>JRE是个运行环境，JDK是个开发环境。因此写Java程序的时候需要JDK，而运行Java程序的时候就需要JRE。而JDK里面已经包含了JRE，因此只要安装了JDK，就可以编辑Java程序，也可以正常运行Java程序。但由于JDK包含了许多与运行无关的内容，占用的空间较大，因此运行普通的Java程序无须安装JDK，而只需要安装JRE即可。</w:t>
+        <w:t>JRE是</w:t>
+      </w:r>
+      <w:proofErr w:type="gramStart"/>
+      <w:r>
+        <w:rPr>
+          <w:rFonts w:ascii="宋体" w:hAnsi="宋体" w:hint="eastAsia"/>
+        </w:rPr>
+        <w:t>个运行</w:t>
+      </w:r>
+      <w:proofErr w:type="gramEnd"/>
+      <w:r>
+        <w:rPr>
+          <w:rFonts w:ascii="宋体" w:hAnsi="宋体" w:hint="eastAsia"/>
+        </w:rPr>
+        <w:t>环境，JDK是</w:t>
+      </w:r>
+      <w:proofErr w:type="gramStart"/>
+      <w:r>
+        <w:rPr>
+          <w:rFonts w:ascii="宋体" w:hAnsi="宋体" w:hint="eastAsia"/>
+        </w:rPr>
+        <w:t>个开发</w:t>
+      </w:r>
+      <w:proofErr w:type="gramEnd"/>
+      <w:r>
+        <w:rPr>
+          <w:rFonts w:ascii="宋体" w:hAnsi="宋体" w:hint="eastAsia"/>
+        </w:rPr>
+        <w:t>环境。因此写Java程序的时候需要JDK，而运行Java程序的时候就需要JRE。而JDK里面已经包含了JRE，因此只要安装了JDK，就可以编辑Java程序，也可以正常运行Java程序。但由于JDK包含了许多与运行无关的内容，占用的空间较大，因此运行普通的Java程序无须安装JDK，而只需要安装JRE即可。</w:t>
       </w:r>
     </w:p>
     <w:p/>
@@ -6101,7 +6657,21 @@
           <w:rFonts w:ascii="宋体" w:hAnsi="宋体" w:hint="eastAsia"/>
         </w:rPr>
         <w:tab/>
-        <w:t>Spring是一个轻量级的Java开发框架兴起与2003年。它的出现大大解决了企业开发的复杂度。Spring的核心就是控制反转(IoC)和面向切面编程(AOP)。</w:t>
+        <w:t>Spring是一个轻量级的Java开发框架兴起与2003年。它的出现大大解决了企业开发的复杂度。Spring的核心就是控制反转(</w:t>
+      </w:r>
+      <w:proofErr w:type="spellStart"/>
+      <w:r>
+        <w:rPr>
+          <w:rFonts w:ascii="宋体" w:hAnsi="宋体" w:hint="eastAsia"/>
+        </w:rPr>
+        <w:t>IoC</w:t>
+      </w:r>
+      <w:proofErr w:type="spellEnd"/>
+      <w:r>
+        <w:rPr>
+          <w:rFonts w:ascii="宋体" w:hAnsi="宋体" w:hint="eastAsia"/>
+        </w:rPr>
+        <w:t>)和面向切面编程(AOP)。</w:t>
       </w:r>
     </w:p>
     <w:p>
@@ -6115,7 +6685,35 @@
           <w:rFonts w:ascii="宋体" w:hAnsi="宋体" w:hint="eastAsia"/>
         </w:rPr>
         <w:tab/>
-        <w:t>Spring的主要作用就是为代码“解耦”，降低代码间的耦合度。根据功能的不同，可以将-个系统中的代码分为主业务逻辑与系统级业务逻辑两类。它们各自具有鲜明的特点!主务代码间逻辑联系紧密，有具体的专业业务应用场景，复用性相对较低;系统级业务相对功能独立，没有具体的专业业务应用场景，主要是为主业务提供系统级服务，如日志、安全、事务等，复用性强。</w:t>
+        <w:t>Spring的主要作用就是为代码“解耦”，降低代码间的耦合度。根据功能的不同，可以将-</w:t>
+      </w:r>
+      <w:proofErr w:type="gramStart"/>
+      <w:r>
+        <w:rPr>
+          <w:rFonts w:ascii="宋体" w:hAnsi="宋体" w:hint="eastAsia"/>
+        </w:rPr>
+        <w:t>个</w:t>
+      </w:r>
+      <w:proofErr w:type="gramEnd"/>
+      <w:r>
+        <w:rPr>
+          <w:rFonts w:ascii="宋体" w:hAnsi="宋体" w:hint="eastAsia"/>
+        </w:rPr>
+        <w:t>系统中的代码分为主业务逻辑与系统级业务逻辑两类。它们各自具有鲜明的特点!主</w:t>
+      </w:r>
+      <w:proofErr w:type="gramStart"/>
+      <w:r>
+        <w:rPr>
+          <w:rFonts w:ascii="宋体" w:hAnsi="宋体" w:hint="eastAsia"/>
+        </w:rPr>
+        <w:t>务</w:t>
+      </w:r>
+      <w:proofErr w:type="gramEnd"/>
+      <w:r>
+        <w:rPr>
+          <w:rFonts w:ascii="宋体" w:hAnsi="宋体" w:hint="eastAsia"/>
+        </w:rPr>
+        <w:t>代码间逻辑联系紧密，有具体的专业业务应用场景，复用性相对较低;系统级业务相对功能独立，没有具体的专业业务应用场景，主要是为主业务提供系统级服务，如日志、安全、事务等，复用性强。</w:t>
       </w:r>
     </w:p>
     <w:p>
@@ -6131,6 +6729,7 @@
         </w:rPr>
         <w:t xml:space="preserve">Spring根据代码的功能特点，将降低耦合度的方式分为了两类: </w:t>
       </w:r>
+      <w:proofErr w:type="spellStart"/>
       <w:r>
         <w:rPr>
           <w:rFonts w:ascii="宋体" w:hAnsi="宋体" w:hint="eastAsia"/>
@@ -6141,8 +6740,16 @@
         <w:rPr>
           <w:rFonts w:ascii="宋体" w:hAnsi="宋体" w:hint="eastAsia"/>
         </w:rPr>
-        <w:t>oC 与AOP。</w:t>
-      </w:r>
+        <w:t>oC</w:t>
+      </w:r>
+      <w:proofErr w:type="spellEnd"/>
+      <w:r>
+        <w:rPr>
+          <w:rFonts w:ascii="宋体" w:hAnsi="宋体" w:hint="eastAsia"/>
+        </w:rPr>
+        <w:t xml:space="preserve"> 与AOP。</w:t>
+      </w:r>
+      <w:proofErr w:type="spellStart"/>
       <w:r>
         <w:rPr>
           <w:rFonts w:ascii="宋体" w:hAnsi="宋体" w:hint="eastAsia"/>
@@ -6153,7 +6760,28 @@
         <w:rPr>
           <w:rFonts w:ascii="宋体" w:hAnsi="宋体" w:hint="eastAsia"/>
         </w:rPr>
-        <w:t>oC使得主.业务在相互调用过程中，不用再自己维护关系了，即不用再自己创建要使用的对象了。而是由Spring容器统一管理，自动“注入”。而AOP使得系统级服务得到了最大复用，不用再由程序员手工将系统级服务“混杂”到主业务逻辑中了,而是由Spring容器统一完成“ 织入”。</w:t>
+        <w:t>oC</w:t>
+      </w:r>
+      <w:proofErr w:type="spellEnd"/>
+      <w:r>
+        <w:rPr>
+          <w:rFonts w:ascii="宋体" w:hAnsi="宋体" w:hint="eastAsia"/>
+        </w:rPr>
+        <w:t>使得主.业务在相互调用过程中，不用再自己维护关系了，即不用再自己创建要使用的对象了。而是由Spring容器统一管理，自动“注入”。而AOP使得系统级服务得到了最大复用，不用再由程序员手工将系统级服务“混杂”到</w:t>
+      </w:r>
+      <w:proofErr w:type="gramStart"/>
+      <w:r>
+        <w:rPr>
+          <w:rFonts w:ascii="宋体" w:hAnsi="宋体" w:hint="eastAsia"/>
+        </w:rPr>
+        <w:t>主业务</w:t>
+      </w:r>
+      <w:proofErr w:type="gramEnd"/>
+      <w:r>
+        <w:rPr>
+          <w:rFonts w:ascii="宋体" w:hAnsi="宋体" w:hint="eastAsia"/>
+        </w:rPr>
+        <w:t>逻辑中了,而是由Spring容器统一完成“ 织入”。</w:t>
       </w:r>
     </w:p>
     <w:p>
@@ -6277,8 +6905,18 @@
           <w:szCs w:val="24"/>
         </w:rPr>
         <w:lastRenderedPageBreak/>
-        <w:t>3.2.3、IoC</w:t>
-      </w:r>
+        <w:t>3.2.3、</w:t>
+      </w:r>
+      <w:proofErr w:type="spellStart"/>
+      <w:r>
+        <w:rPr>
+          <w:rFonts w:ascii="黑体" w:eastAsia="黑体" w:hAnsi="黑体" w:hint="eastAsia"/>
+          <w:sz w:val="24"/>
+          <w:szCs w:val="24"/>
+        </w:rPr>
+        <w:t>IoC</w:t>
+      </w:r>
+      <w:proofErr w:type="spellEnd"/>
     </w:p>
     <w:p>
       <w:pPr>
@@ -6291,7 +6929,35 @@
           <w:rFonts w:ascii="宋体" w:hAnsi="宋体" w:hint="eastAsia"/>
         </w:rPr>
         <w:tab/>
-        <w:t>控制反转(Ioc,Inversion of Controller)，是一种概念，是一种思想。指将传统上由程序代码直接操作的对象的调用权交给容器，通过容器来实现对象的装配和管理。控制反转就是对对象控制权的转移，从程序代码本身反转到了外部容器。</w:t>
+        <w:t>控制反转(</w:t>
+      </w:r>
+      <w:proofErr w:type="spellStart"/>
+      <w:r>
+        <w:rPr>
+          <w:rFonts w:ascii="宋体" w:hAnsi="宋体" w:hint="eastAsia"/>
+        </w:rPr>
+        <w:t>Ioc,Inversion</w:t>
+      </w:r>
+      <w:proofErr w:type="spellEnd"/>
+      <w:r>
+        <w:rPr>
+          <w:rFonts w:ascii="宋体" w:hAnsi="宋体" w:hint="eastAsia"/>
+        </w:rPr>
+        <w:t xml:space="preserve"> of Controller)，是一种概念，是一种思想。指将传统上由程序代码直接操作的对象的调用权交给容器，通过容器来实现对象的装配和管理。控制反转就是</w:t>
+      </w:r>
+      <w:proofErr w:type="gramStart"/>
+      <w:r>
+        <w:rPr>
+          <w:rFonts w:ascii="宋体" w:hAnsi="宋体" w:hint="eastAsia"/>
+        </w:rPr>
+        <w:t>对</w:t>
+      </w:r>
+      <w:proofErr w:type="gramEnd"/>
+      <w:r>
+        <w:rPr>
+          <w:rFonts w:ascii="宋体" w:hAnsi="宋体" w:hint="eastAsia"/>
+        </w:rPr>
+        <w:t>对象控制权的转移，从程序代码本身反转到了外部容器。</w:t>
       </w:r>
     </w:p>
     <w:p>
@@ -6305,7 +6971,20 @@
           <w:rFonts w:ascii="宋体" w:hAnsi="宋体" w:hint="eastAsia"/>
         </w:rPr>
         <w:tab/>
-        <w:t>Ioc是一个概念，是一种思想，其实现方式多种多样。当前比较流行的实现方式有两种：依赖注入和依赖查找。依赖注入方式更为广泛。</w:t>
+      </w:r>
+      <w:proofErr w:type="spellStart"/>
+      <w:r>
+        <w:rPr>
+          <w:rFonts w:ascii="宋体" w:hAnsi="宋体" w:hint="eastAsia"/>
+        </w:rPr>
+        <w:t>Ioc</w:t>
+      </w:r>
+      <w:proofErr w:type="spellEnd"/>
+      <w:r>
+        <w:rPr>
+          <w:rFonts w:ascii="宋体" w:hAnsi="宋体" w:hint="eastAsia"/>
+        </w:rPr>
+        <w:t>是一个概念，是一种思想，其实现方式多种多样。当前比较流行的实现方式有两种：依赖注入和依赖查找。依赖注入方式更为广泛。</w:t>
       </w:r>
     </w:p>
     <w:p>
@@ -6386,7 +7065,21 @@
         <w:rPr>
           <w:rFonts w:ascii="宋体" w:hAnsi="宋体" w:hint="eastAsia"/>
         </w:rPr>
-        <w:t>AOP（Asect Orient Programming），面向切面编程，是面向对象编程OOP的一种补充。面向对象编程是从静态角度考虑程序的结构，面向切面编程是从动态角度考虑程序运行过程。</w:t>
+        <w:t>AOP（</w:t>
+      </w:r>
+      <w:proofErr w:type="spellStart"/>
+      <w:r>
+        <w:rPr>
+          <w:rFonts w:ascii="宋体" w:hAnsi="宋体" w:hint="eastAsia"/>
+        </w:rPr>
+        <w:t>Asect</w:t>
+      </w:r>
+      <w:proofErr w:type="spellEnd"/>
+      <w:r>
+        <w:rPr>
+          <w:rFonts w:ascii="宋体" w:hAnsi="宋体" w:hint="eastAsia"/>
+        </w:rPr>
+        <w:t xml:space="preserve"> Orient Programming），面向切面编程，是面向对象编程OOP的一种补充。面向对象编程是从静态角度考虑程序的结构，面向切面编程是从动态角度考虑程序运行过程。</w:t>
       </w:r>
     </w:p>
     <w:p>
@@ -6400,7 +7093,63 @@
         <w:rPr>
           <w:rFonts w:ascii="宋体" w:hAnsi="宋体" w:hint="eastAsia"/>
         </w:rPr>
-        <w:t>AOP底层，就是采用动态代理模式实现的。采用了两种代理：JDK的动态代理和CGLIB的动态代理。面向切面编程，就是讲交叉业务逻辑封装成切面，利用AOP容器的功能将切面织入到主业务逻辑中。所谓交叉业务逻辑是指，通用的、与主业务逻辑无关的代码，如安全检查、事务、日志等。若不使用AOP，则会出现代码纠缠，即交叉业务逻辑与主业务逻辑混合在一起。这样会主业务逻辑变得的混合不清。</w:t>
+        <w:t>AOP底层，就是采用动态代理模式实现的。采用了两种代理：JDK的动态代理和CGLIB的动态代理。面向切面编程，就是讲交叉业务逻辑封装成切面，利用AOP容器的功能将切面织入到</w:t>
+      </w:r>
+      <w:proofErr w:type="gramStart"/>
+      <w:r>
+        <w:rPr>
+          <w:rFonts w:ascii="宋体" w:hAnsi="宋体" w:hint="eastAsia"/>
+        </w:rPr>
+        <w:t>主业务</w:t>
+      </w:r>
+      <w:proofErr w:type="gramEnd"/>
+      <w:r>
+        <w:rPr>
+          <w:rFonts w:ascii="宋体" w:hAnsi="宋体" w:hint="eastAsia"/>
+        </w:rPr>
+        <w:t>逻辑中。所谓交叉业务逻辑是指，通用的、与</w:t>
+      </w:r>
+      <w:proofErr w:type="gramStart"/>
+      <w:r>
+        <w:rPr>
+          <w:rFonts w:ascii="宋体" w:hAnsi="宋体" w:hint="eastAsia"/>
+        </w:rPr>
+        <w:t>主业务</w:t>
+      </w:r>
+      <w:proofErr w:type="gramEnd"/>
+      <w:r>
+        <w:rPr>
+          <w:rFonts w:ascii="宋体" w:hAnsi="宋体" w:hint="eastAsia"/>
+        </w:rPr>
+        <w:t>逻辑无关的代码，如安全检查、事务、日志等。若不使用AOP，则会出现代码纠缠，即交叉业务逻辑与</w:t>
+      </w:r>
+      <w:proofErr w:type="gramStart"/>
+      <w:r>
+        <w:rPr>
+          <w:rFonts w:ascii="宋体" w:hAnsi="宋体" w:hint="eastAsia"/>
+        </w:rPr>
+        <w:t>主业务</w:t>
+      </w:r>
+      <w:proofErr w:type="gramEnd"/>
+      <w:r>
+        <w:rPr>
+          <w:rFonts w:ascii="宋体" w:hAnsi="宋体" w:hint="eastAsia"/>
+        </w:rPr>
+        <w:t>逻辑混合在一起。这样会</w:t>
+      </w:r>
+      <w:proofErr w:type="gramStart"/>
+      <w:r>
+        <w:rPr>
+          <w:rFonts w:ascii="宋体" w:hAnsi="宋体" w:hint="eastAsia"/>
+        </w:rPr>
+        <w:t>主业务</w:t>
+      </w:r>
+      <w:proofErr w:type="gramEnd"/>
+      <w:r>
+        <w:rPr>
+          <w:rFonts w:ascii="宋体" w:hAnsi="宋体" w:hint="eastAsia"/>
+        </w:rPr>
+        <w:t>逻辑变得的混合不清。</w:t>
       </w:r>
     </w:p>
     <w:p>
@@ -6414,7 +7163,35 @@
         <w:rPr>
           <w:rFonts w:ascii="宋体" w:hAnsi="宋体" w:hint="eastAsia"/>
         </w:rPr>
-        <w:t>例如，转账，在真正业务逻辑前后，需要权限控制，日志管理、加载事务、结束事务等交叉业务逻辑，而这些业务逻辑与主业务逻辑并无直接关系。但它们的代码量所占比重能达到总代码量的一半甚至还多。它们的存在，不仅产生了大量的“冗余”代码，还大大干扰了主业务逻辑</w:t>
+        <w:t>例如，转账，在真正业务逻辑前后，需要权限控制，日志管理、加载事务、结束事务等交叉业务逻辑，而这些业务逻辑与</w:t>
+      </w:r>
+      <w:proofErr w:type="gramStart"/>
+      <w:r>
+        <w:rPr>
+          <w:rFonts w:ascii="宋体" w:hAnsi="宋体" w:hint="eastAsia"/>
+        </w:rPr>
+        <w:t>主业务</w:t>
+      </w:r>
+      <w:proofErr w:type="gramEnd"/>
+      <w:r>
+        <w:rPr>
+          <w:rFonts w:ascii="宋体" w:hAnsi="宋体" w:hint="eastAsia"/>
+        </w:rPr>
+        <w:t>逻辑并无直接关系。但它们的代码量所占比重能达到总代码量的一半甚至还多。它们的存在，不仅产生了大量的“冗余”代码，还大大干扰了</w:t>
+      </w:r>
+      <w:proofErr w:type="gramStart"/>
+      <w:r>
+        <w:rPr>
+          <w:rFonts w:ascii="宋体" w:hAnsi="宋体" w:hint="eastAsia"/>
+        </w:rPr>
+        <w:t>主业务</w:t>
+      </w:r>
+      <w:proofErr w:type="gramEnd"/>
+      <w:r>
+        <w:rPr>
+          <w:rFonts w:ascii="宋体" w:hAnsi="宋体" w:hint="eastAsia"/>
+        </w:rPr>
+        <w:t>逻辑</w:t>
       </w:r>
       <w:r>
         <w:t>——</w:t>
@@ -6549,11 +7326,47 @@
           <w:rFonts w:ascii="宋体" w:hAnsi="宋体"/>
         </w:rPr>
       </w:pPr>
-      <w:r>
-        <w:rPr>
-          <w:rFonts w:ascii="宋体" w:hAnsi="宋体" w:hint="eastAsia"/>
-        </w:rPr>
-        <w:t>SpringMVC也叫Spring web mvc，属于表现层框架。SpringMVC是Spring框架的一部分，是在Spring3.0后发布的。</w:t>
+      <w:proofErr w:type="spellStart"/>
+      <w:r>
+        <w:rPr>
+          <w:rFonts w:ascii="宋体" w:hAnsi="宋体" w:hint="eastAsia"/>
+        </w:rPr>
+        <w:t>SpringMVC</w:t>
+      </w:r>
+      <w:proofErr w:type="spellEnd"/>
+      <w:r>
+        <w:rPr>
+          <w:rFonts w:ascii="宋体" w:hAnsi="宋体" w:hint="eastAsia"/>
+        </w:rPr>
+        <w:t xml:space="preserve">也叫Spring web </w:t>
+      </w:r>
+      <w:proofErr w:type="spellStart"/>
+      <w:r>
+        <w:rPr>
+          <w:rFonts w:ascii="宋体" w:hAnsi="宋体" w:hint="eastAsia"/>
+        </w:rPr>
+        <w:t>mvc</w:t>
+      </w:r>
+      <w:proofErr w:type="spellEnd"/>
+      <w:r>
+        <w:rPr>
+          <w:rFonts w:ascii="宋体" w:hAnsi="宋体" w:hint="eastAsia"/>
+        </w:rPr>
+        <w:t>，属于表现层框架。</w:t>
+      </w:r>
+      <w:proofErr w:type="spellStart"/>
+      <w:r>
+        <w:rPr>
+          <w:rFonts w:ascii="宋体" w:hAnsi="宋体" w:hint="eastAsia"/>
+        </w:rPr>
+        <w:t>SpringMVC</w:t>
+      </w:r>
+      <w:proofErr w:type="spellEnd"/>
+      <w:r>
+        <w:rPr>
+          <w:rFonts w:ascii="宋体" w:hAnsi="宋体" w:hint="eastAsia"/>
+        </w:rPr>
+        <w:t>是Spring框架的一部分，是在Spring3.0后发布的。</w:t>
       </w:r>
     </w:p>
     <w:p>
@@ -6684,7 +7497,77 @@
         <w:rPr>
           <w:rFonts w:ascii="宋体" w:hAnsi="宋体" w:hint="eastAsia"/>
         </w:rPr>
-        <w:t>浏览器提交请求到中央处理器，中央处理器直接将请求转给处理器映射器。处理器映射器会根据请求，找到处理该请求的处理器，并将其封装为处理器执行链后返回给中央调度器。中央调度器根据处理器执行链中的处理器，找到能够执行该处理器的处理器适配器。处理器适配器直接将结果返回给中央调度器。中央调度器调用视图解析器，将ModelAndView中的视图名称封装成视图对象。中央调度器调用视图对象，让其自己进行渲染，即行数据填充，形成响应对象。中央调度器响应浏览器。</w:t>
+        <w:t>浏览器提交请求到中央处理器，中央处理器直接将请求转给处理器映射器。处理器映射器会根据请求，找到处理该请求的处理器，并将其封装为处理器执行链后返回给中央调度器。中央</w:t>
+      </w:r>
+      <w:proofErr w:type="gramStart"/>
+      <w:r>
+        <w:rPr>
+          <w:rFonts w:ascii="宋体" w:hAnsi="宋体" w:hint="eastAsia"/>
+        </w:rPr>
+        <w:t>调度器</w:t>
+      </w:r>
+      <w:proofErr w:type="gramEnd"/>
+      <w:r>
+        <w:rPr>
+          <w:rFonts w:ascii="宋体" w:hAnsi="宋体" w:hint="eastAsia"/>
+        </w:rPr>
+        <w:t>根据处理器执行链中的处理器，找到能够执行该处理器的处理器适配器。处理器适配器直接将结果返回给中央调度器。中央</w:t>
+      </w:r>
+      <w:proofErr w:type="gramStart"/>
+      <w:r>
+        <w:rPr>
+          <w:rFonts w:ascii="宋体" w:hAnsi="宋体" w:hint="eastAsia"/>
+        </w:rPr>
+        <w:t>调度器</w:t>
+      </w:r>
+      <w:proofErr w:type="gramEnd"/>
+      <w:r>
+        <w:rPr>
+          <w:rFonts w:ascii="宋体" w:hAnsi="宋体" w:hint="eastAsia"/>
+        </w:rPr>
+        <w:t>调用视图解析器，将</w:t>
+      </w:r>
+      <w:proofErr w:type="spellStart"/>
+      <w:r>
+        <w:rPr>
+          <w:rFonts w:ascii="宋体" w:hAnsi="宋体" w:hint="eastAsia"/>
+        </w:rPr>
+        <w:t>ModelAndView</w:t>
+      </w:r>
+      <w:proofErr w:type="spellEnd"/>
+      <w:r>
+        <w:rPr>
+          <w:rFonts w:ascii="宋体" w:hAnsi="宋体" w:hint="eastAsia"/>
+        </w:rPr>
+        <w:t>中的视图名称封装成视图对象。中央</w:t>
+      </w:r>
+      <w:proofErr w:type="gramStart"/>
+      <w:r>
+        <w:rPr>
+          <w:rFonts w:ascii="宋体" w:hAnsi="宋体" w:hint="eastAsia"/>
+        </w:rPr>
+        <w:t>调度器</w:t>
+      </w:r>
+      <w:proofErr w:type="gramEnd"/>
+      <w:r>
+        <w:rPr>
+          <w:rFonts w:ascii="宋体" w:hAnsi="宋体" w:hint="eastAsia"/>
+        </w:rPr>
+        <w:t>调用视图对象，让其自己进行渲染，即行数据填充，形成响应对象。中央</w:t>
+      </w:r>
+      <w:proofErr w:type="gramStart"/>
+      <w:r>
+        <w:rPr>
+          <w:rFonts w:ascii="宋体" w:hAnsi="宋体" w:hint="eastAsia"/>
+        </w:rPr>
+        <w:t>调度器</w:t>
+      </w:r>
+      <w:proofErr w:type="gramEnd"/>
+      <w:r>
+        <w:rPr>
+          <w:rFonts w:ascii="宋体" w:hAnsi="宋体" w:hint="eastAsia"/>
+        </w:rPr>
+        <w:t>响应浏览器。</w:t>
       </w:r>
     </w:p>
     <w:p>
@@ -6707,8 +7590,18 @@
           <w:sz w:val="28"/>
           <w:szCs w:val="28"/>
         </w:rPr>
-        <w:t>3.4、MyBatis</w:t>
-      </w:r>
+        <w:t>3.4、</w:t>
+      </w:r>
+      <w:proofErr w:type="spellStart"/>
+      <w:r>
+        <w:rPr>
+          <w:rFonts w:ascii="黑体" w:eastAsia="黑体" w:hAnsi="黑体" w:hint="eastAsia"/>
+          <w:sz w:val="28"/>
+          <w:szCs w:val="28"/>
+        </w:rPr>
+        <w:t>MyBatis</w:t>
+      </w:r>
+      <w:proofErr w:type="spellEnd"/>
     </w:p>
     <w:p>
       <w:pPr>
@@ -6735,11 +7628,47 @@
           <w:rFonts w:ascii="宋体" w:hAnsi="宋体"/>
         </w:rPr>
       </w:pPr>
-      <w:r>
-        <w:rPr>
-          <w:rFonts w:ascii="宋体" w:hAnsi="宋体" w:hint="eastAsia"/>
-        </w:rPr>
-        <w:t>MyBatis本是apache的一个开源项目iBatis，2010年这个项目由apache迁移到了Google并更名为MyBatis。2013年迁移到GitHub。</w:t>
+      <w:proofErr w:type="spellStart"/>
+      <w:r>
+        <w:rPr>
+          <w:rFonts w:ascii="宋体" w:hAnsi="宋体" w:hint="eastAsia"/>
+        </w:rPr>
+        <w:t>MyBatis</w:t>
+      </w:r>
+      <w:proofErr w:type="spellEnd"/>
+      <w:r>
+        <w:rPr>
+          <w:rFonts w:ascii="宋体" w:hAnsi="宋体" w:hint="eastAsia"/>
+        </w:rPr>
+        <w:t>本是apache的一个开源项目</w:t>
+      </w:r>
+      <w:proofErr w:type="spellStart"/>
+      <w:r>
+        <w:rPr>
+          <w:rFonts w:ascii="宋体" w:hAnsi="宋体" w:hint="eastAsia"/>
+        </w:rPr>
+        <w:t>iBatis</w:t>
+      </w:r>
+      <w:proofErr w:type="spellEnd"/>
+      <w:r>
+        <w:rPr>
+          <w:rFonts w:ascii="宋体" w:hAnsi="宋体" w:hint="eastAsia"/>
+        </w:rPr>
+        <w:t>，2010年这个项目由apache迁移到了Google并更名为</w:t>
+      </w:r>
+      <w:proofErr w:type="spellStart"/>
+      <w:r>
+        <w:rPr>
+          <w:rFonts w:ascii="宋体" w:hAnsi="宋体" w:hint="eastAsia"/>
+        </w:rPr>
+        <w:t>MyBatis</w:t>
+      </w:r>
+      <w:proofErr w:type="spellEnd"/>
+      <w:r>
+        <w:rPr>
+          <w:rFonts w:ascii="宋体" w:hAnsi="宋体" w:hint="eastAsia"/>
+        </w:rPr>
+        <w:t>。2013年迁移到GitHub。</w:t>
       </w:r>
     </w:p>
     <w:p/>
@@ -6769,11 +7698,19 @@
           <w:rFonts w:ascii="宋体" w:hAnsi="宋体"/>
         </w:rPr>
       </w:pPr>
-      <w:r>
-        <w:rPr>
-          <w:rFonts w:ascii="宋体" w:hAnsi="宋体" w:hint="eastAsia"/>
-        </w:rPr>
-        <w:t>MyBatis是一个优秀的基于Java的持久层框架，它内部封装了JDBC，使开发者只需关注SQL语句本身，而不用再花费精力去处理诸如注册驱动、创建Connection、配置Statement等繁琐过程。</w:t>
+      <w:proofErr w:type="spellStart"/>
+      <w:r>
+        <w:rPr>
+          <w:rFonts w:ascii="宋体" w:hAnsi="宋体" w:hint="eastAsia"/>
+        </w:rPr>
+        <w:t>MyBatis</w:t>
+      </w:r>
+      <w:proofErr w:type="spellEnd"/>
+      <w:r>
+        <w:rPr>
+          <w:rFonts w:ascii="宋体" w:hAnsi="宋体" w:hint="eastAsia"/>
+        </w:rPr>
+        <w:t>是一个优秀的基于Java的持久层框架，它内部封装了JDBC，使开发者只需关注SQL语句本身，而不用再花费精力去处理诸如注册驱动、创建Connection、配置Statement等繁琐过程。</w:t>
       </w:r>
     </w:p>
     <w:p>
@@ -6783,17 +7720,67 @@
           <w:rFonts w:ascii="宋体" w:hAnsi="宋体"/>
         </w:rPr>
       </w:pPr>
-      <w:r>
-        <w:rPr>
-          <w:rFonts w:ascii="宋体" w:hAnsi="宋体" w:hint="eastAsia"/>
-        </w:rPr>
-        <w:t>MyBatis通过xml或注解的方式将要执行的各种statement（statement、preparedStatement等）</w:t>
-      </w:r>
-      <w:r>
-        <w:rPr>
-          <w:rFonts w:ascii="宋体" w:hAnsi="宋体" w:hint="eastAsia"/>
-        </w:rPr>
-        <w:t>配置起来，并通过Java对象和Statement中SQL的动态参数进行映射生成最终执行的SQL语句，最后由MyBatis框架执行SQL并将结果映射成Java对象并返回。</w:t>
+      <w:proofErr w:type="spellStart"/>
+      <w:r>
+        <w:rPr>
+          <w:rFonts w:ascii="宋体" w:hAnsi="宋体" w:hint="eastAsia"/>
+        </w:rPr>
+        <w:t>MyBatis</w:t>
+      </w:r>
+      <w:proofErr w:type="spellEnd"/>
+      <w:r>
+        <w:rPr>
+          <w:rFonts w:ascii="宋体" w:hAnsi="宋体" w:hint="eastAsia"/>
+        </w:rPr>
+        <w:t>通过xml或注解的方式将要执行的各种statement（</w:t>
+      </w:r>
+      <w:proofErr w:type="spellStart"/>
+      <w:r>
+        <w:rPr>
+          <w:rFonts w:ascii="宋体" w:hAnsi="宋体" w:hint="eastAsia"/>
+        </w:rPr>
+        <w:t>statement</w:t>
+      </w:r>
+      <w:proofErr w:type="spellEnd"/>
+      <w:r>
+        <w:rPr>
+          <w:rFonts w:ascii="宋体" w:hAnsi="宋体" w:hint="eastAsia"/>
+        </w:rPr>
+        <w:t>、</w:t>
+      </w:r>
+      <w:proofErr w:type="spellStart"/>
+      <w:r>
+        <w:rPr>
+          <w:rFonts w:ascii="宋体" w:hAnsi="宋体" w:hint="eastAsia"/>
+        </w:rPr>
+        <w:t>preparedStatement</w:t>
+      </w:r>
+      <w:proofErr w:type="spellEnd"/>
+      <w:r>
+        <w:rPr>
+          <w:rFonts w:ascii="宋体" w:hAnsi="宋体" w:hint="eastAsia"/>
+        </w:rPr>
+        <w:t>等）</w:t>
+      </w:r>
+      <w:r>
+        <w:rPr>
+          <w:rFonts w:ascii="宋体" w:hAnsi="宋体" w:hint="eastAsia"/>
+        </w:rPr>
+        <w:t>配置起来，并通过Java对象和Statement中SQL的动态参数进行映射生成最终执行的SQL语句，最后由</w:t>
+      </w:r>
+      <w:proofErr w:type="spellStart"/>
+      <w:r>
+        <w:rPr>
+          <w:rFonts w:ascii="宋体" w:hAnsi="宋体" w:hint="eastAsia"/>
+        </w:rPr>
+        <w:t>MyBatis</w:t>
+      </w:r>
+      <w:proofErr w:type="spellEnd"/>
+      <w:r>
+        <w:rPr>
+          <w:rFonts w:ascii="宋体" w:hAnsi="宋体" w:hint="eastAsia"/>
+        </w:rPr>
+        <w:t>框架执行SQL并将结果映射成Java对象并返回。</w:t>
       </w:r>
     </w:p>
     <w:p>
@@ -6811,7 +7798,25 @@
           <w:sz w:val="24"/>
           <w:szCs w:val="24"/>
         </w:rPr>
-        <w:t>3.4.3、MyBatis与Hibernate</w:t>
+        <w:t>3.4.3、</w:t>
+      </w:r>
+      <w:proofErr w:type="spellStart"/>
+      <w:r>
+        <w:rPr>
+          <w:rFonts w:ascii="黑体" w:eastAsia="黑体" w:hAnsi="黑体" w:hint="eastAsia"/>
+          <w:sz w:val="24"/>
+          <w:szCs w:val="24"/>
+        </w:rPr>
+        <w:t>MyBatis</w:t>
+      </w:r>
+      <w:proofErr w:type="spellEnd"/>
+      <w:r>
+        <w:rPr>
+          <w:rFonts w:ascii="黑体" w:eastAsia="黑体" w:hAnsi="黑体" w:hint="eastAsia"/>
+          <w:sz w:val="24"/>
+          <w:szCs w:val="24"/>
+        </w:rPr>
+        <w:t>与Hibernate</w:t>
       </w:r>
     </w:p>
     <w:p>
@@ -6825,8 +7830,16 @@
         <w:rPr>
           <w:rFonts w:ascii="宋体" w:hAnsi="宋体" w:hint="eastAsia"/>
         </w:rPr>
-        <w:t>Hibernate框架是提供了全面的数据库封装机制的“全自动”ORM，即实现了POJO 和</w:t>
-      </w:r>
+        <w:t xml:space="preserve">Hibernate框架是提供了全面的数据库封装机制的“全自动”ORM，即实现了POJO </w:t>
+      </w:r>
+      <w:proofErr w:type="gramStart"/>
+      <w:r>
+        <w:rPr>
+          <w:rFonts w:ascii="宋体" w:hAnsi="宋体" w:hint="eastAsia"/>
+        </w:rPr>
+        <w:t>和</w:t>
+      </w:r>
+      <w:proofErr w:type="gramEnd"/>
     </w:p>
     <w:p>
       <w:pPr>
@@ -6852,20 +7865,48 @@
         <w:rPr>
           <w:rFonts w:ascii="宋体" w:hAnsi="宋体" w:hint="eastAsia"/>
         </w:rPr>
-        <w:t>相对于此，MyBatis 只能算作是“半自动”ORM。其着力点，是在POJO类与SQL 语句</w:t>
-      </w:r>
-    </w:p>
-    <w:p>
-      <w:pPr>
-        <w:rPr>
-          <w:rFonts w:ascii="宋体" w:hAnsi="宋体"/>
-        </w:rPr>
-      </w:pPr>
-      <w:r>
-        <w:rPr>
-          <w:rFonts w:ascii="宋体" w:hAnsi="宋体" w:hint="eastAsia"/>
-        </w:rPr>
-        <w:t>之间的映射关系。也就是说，MyBatis 并不会为程序员自动生成SQL语句。具体的SQL需</w:t>
+        <w:t>相对于此，</w:t>
+      </w:r>
+      <w:proofErr w:type="spellStart"/>
+      <w:r>
+        <w:rPr>
+          <w:rFonts w:ascii="宋体" w:hAnsi="宋体" w:hint="eastAsia"/>
+        </w:rPr>
+        <w:t>MyBatis</w:t>
+      </w:r>
+      <w:proofErr w:type="spellEnd"/>
+      <w:r>
+        <w:rPr>
+          <w:rFonts w:ascii="宋体" w:hAnsi="宋体" w:hint="eastAsia"/>
+        </w:rPr>
+        <w:t xml:space="preserve"> 只能算作是“半自动”ORM。其着力点，是在POJO类与SQL 语句</w:t>
+      </w:r>
+    </w:p>
+    <w:p>
+      <w:pPr>
+        <w:rPr>
+          <w:rFonts w:ascii="宋体" w:hAnsi="宋体"/>
+        </w:rPr>
+      </w:pPr>
+      <w:r>
+        <w:rPr>
+          <w:rFonts w:ascii="宋体" w:hAnsi="宋体" w:hint="eastAsia"/>
+        </w:rPr>
+        <w:t>之间的映射关系。也就是说，</w:t>
+      </w:r>
+      <w:proofErr w:type="spellStart"/>
+      <w:r>
+        <w:rPr>
+          <w:rFonts w:ascii="宋体" w:hAnsi="宋体" w:hint="eastAsia"/>
+        </w:rPr>
+        <w:t>MyBatis</w:t>
+      </w:r>
+      <w:proofErr w:type="spellEnd"/>
+      <w:r>
+        <w:rPr>
+          <w:rFonts w:ascii="宋体" w:hAnsi="宋体" w:hint="eastAsia"/>
+        </w:rPr>
+        <w:t xml:space="preserve"> 并不会为程序员自动生成SQL语句。具体的SQL需</w:t>
       </w:r>
     </w:p>
     <w:p>
@@ -6891,7 +7932,21 @@
         <w:rPr>
           <w:rFonts w:ascii="宋体" w:hAnsi="宋体" w:hint="eastAsia"/>
         </w:rPr>
-        <w:t>段映射到指定POJO。 因此，MyBatis 成为了“全自动”ORM的一种有益补充。</w:t>
+        <w:t>段映射到指定POJO。 因此，</w:t>
+      </w:r>
+      <w:proofErr w:type="spellStart"/>
+      <w:r>
+        <w:rPr>
+          <w:rFonts w:ascii="宋体" w:hAnsi="宋体" w:hint="eastAsia"/>
+        </w:rPr>
+        <w:t>MyBatis</w:t>
+      </w:r>
+      <w:proofErr w:type="spellEnd"/>
+      <w:r>
+        <w:rPr>
+          <w:rFonts w:ascii="宋体" w:hAnsi="宋体" w:hint="eastAsia"/>
+        </w:rPr>
+        <w:t xml:space="preserve"> 成为了“全自动”ORM的一种有益补充。</w:t>
       </w:r>
     </w:p>
     <w:p>
@@ -6910,7 +7965,21 @@
         <w:rPr>
           <w:rFonts w:ascii="宋体" w:hAnsi="宋体" w:hint="eastAsia"/>
         </w:rPr>
-        <w:t>与Hibernate相比，MyBatis 具有以下几个特点:</w:t>
+        <w:t>与Hibernate相比，</w:t>
+      </w:r>
+      <w:proofErr w:type="spellStart"/>
+      <w:r>
+        <w:rPr>
+          <w:rFonts w:ascii="宋体" w:hAnsi="宋体" w:hint="eastAsia"/>
+        </w:rPr>
+        <w:t>MyBatis</w:t>
+      </w:r>
+      <w:proofErr w:type="spellEnd"/>
+      <w:r>
+        <w:rPr>
+          <w:rFonts w:ascii="宋体" w:hAnsi="宋体" w:hint="eastAsia"/>
+        </w:rPr>
+        <w:t xml:space="preserve"> 具有以下几个特点:</w:t>
       </w:r>
       <w:r>
         <w:rPr>
@@ -7206,7 +8275,49 @@
         <w:rPr>
           <w:rFonts w:ascii="宋体" w:hAnsi="宋体" w:hint="eastAsia"/>
         </w:rPr>
-        <w:t>Boot是Spring家族中的一个全新的框架，它用来简化Spring应用程序的创建和开发过程，也可以说它能简化我们之前采用SpringMVC+Spring+MyBatis框架进行开发的的过程。在以往我们上述三大框架整合并搭配环境需要做很多工作，比如配置web.xml文件，配置Spring，配置MyBatis，并将他们整合在一起。而Spring</w:t>
+        <w:t>Boot是Spring家族中的一个全新的框架，它用来简化Spring应用程序的创建和开发过程，也可以说它能简化我们之前采用</w:t>
+      </w:r>
+      <w:proofErr w:type="spellStart"/>
+      <w:r>
+        <w:rPr>
+          <w:rFonts w:ascii="宋体" w:hAnsi="宋体" w:hint="eastAsia"/>
+        </w:rPr>
+        <w:t>SpringMVC+Spring+MyBatis</w:t>
+      </w:r>
+      <w:proofErr w:type="spellEnd"/>
+      <w:r>
+        <w:rPr>
+          <w:rFonts w:ascii="宋体" w:hAnsi="宋体" w:hint="eastAsia"/>
+        </w:rPr>
+        <w:t>框架进行开发的</w:t>
+      </w:r>
+      <w:proofErr w:type="gramStart"/>
+      <w:r>
+        <w:rPr>
+          <w:rFonts w:ascii="宋体" w:hAnsi="宋体" w:hint="eastAsia"/>
+        </w:rPr>
+        <w:t>的</w:t>
+      </w:r>
+      <w:proofErr w:type="gramEnd"/>
+      <w:r>
+        <w:rPr>
+          <w:rFonts w:ascii="宋体" w:hAnsi="宋体" w:hint="eastAsia"/>
+        </w:rPr>
+        <w:t>过程。在以往我们上述三大框架整合并搭配环境需要做很多工作，比如配置web.xml文件，配置Spring，配置</w:t>
+      </w:r>
+      <w:proofErr w:type="spellStart"/>
+      <w:r>
+        <w:rPr>
+          <w:rFonts w:ascii="宋体" w:hAnsi="宋体" w:hint="eastAsia"/>
+        </w:rPr>
+        <w:t>MyBatis</w:t>
+      </w:r>
+      <w:proofErr w:type="spellEnd"/>
+      <w:r>
+        <w:rPr>
+          <w:rFonts w:ascii="宋体" w:hAnsi="宋体" w:hint="eastAsia"/>
+        </w:rPr>
+        <w:t>，并将他们整合在一起。而Spring</w:t>
       </w:r>
       <w:r>
         <w:rPr>
@@ -7242,7 +8353,21 @@
         <w:rPr>
           <w:rFonts w:ascii="宋体" w:hAnsi="宋体" w:hint="eastAsia"/>
         </w:rPr>
-        <w:t>Boot它化繁为简，让开发变得极其简单和快速，所以在业界备受关注。</w:t>
+        <w:t>Boot它化繁为简，让开</w:t>
+      </w:r>
+      <w:proofErr w:type="gramStart"/>
+      <w:r>
+        <w:rPr>
+          <w:rFonts w:ascii="宋体" w:hAnsi="宋体" w:hint="eastAsia"/>
+        </w:rPr>
+        <w:t>发变得</w:t>
+      </w:r>
+      <w:proofErr w:type="gramEnd"/>
+      <w:r>
+        <w:rPr>
+          <w:rFonts w:ascii="宋体" w:hAnsi="宋体" w:hint="eastAsia"/>
+        </w:rPr>
+        <w:t>极其简单和快速，所以在业界备受关注。</w:t>
       </w:r>
     </w:p>
     <w:p>
@@ -7407,7 +8532,51 @@
           <w:szCs w:val="21"/>
           <w:shd w:val="clear" w:color="auto" w:fill="FFFFFF"/>
         </w:rPr>
-        <w:t>就目前而言，对于微服务业界并没有一个统一的、标准的定义 通常而言，微服务架构是一种架构模式或者说是一种架构风格、</w:t>
+        <w:t>就目前而言，对于</w:t>
+      </w:r>
+      <w:proofErr w:type="gramStart"/>
+      <w:r>
+        <w:rPr>
+          <w:rStyle w:val="md-plain"/>
+          <w:rFonts w:ascii="宋体" w:hAnsi="宋体" w:cs="Open Sans"/>
+          <w:color w:val="333333"/>
+          <w:szCs w:val="21"/>
+          <w:shd w:val="clear" w:color="auto" w:fill="FFFFFF"/>
+        </w:rPr>
+        <w:t>微服务</w:t>
+      </w:r>
+      <w:proofErr w:type="gramEnd"/>
+      <w:r>
+        <w:rPr>
+          <w:rStyle w:val="md-plain"/>
+          <w:rFonts w:ascii="宋体" w:hAnsi="宋体" w:cs="Open Sans"/>
+          <w:color w:val="333333"/>
+          <w:szCs w:val="21"/>
+          <w:shd w:val="clear" w:color="auto" w:fill="FFFFFF"/>
+        </w:rPr>
+        <w:t>业界并没有一个统一的、标准的定义 通常而言，</w:t>
+      </w:r>
+      <w:proofErr w:type="gramStart"/>
+      <w:r>
+        <w:rPr>
+          <w:rStyle w:val="md-plain"/>
+          <w:rFonts w:ascii="宋体" w:hAnsi="宋体" w:cs="Open Sans"/>
+          <w:color w:val="333333"/>
+          <w:szCs w:val="21"/>
+          <w:shd w:val="clear" w:color="auto" w:fill="FFFFFF"/>
+        </w:rPr>
+        <w:t>微服务</w:t>
+      </w:r>
+      <w:proofErr w:type="gramEnd"/>
+      <w:r>
+        <w:rPr>
+          <w:rStyle w:val="md-plain"/>
+          <w:rFonts w:ascii="宋体" w:hAnsi="宋体" w:cs="Open Sans"/>
+          <w:color w:val="333333"/>
+          <w:szCs w:val="21"/>
+          <w:shd w:val="clear" w:color="auto" w:fill="FFFFFF"/>
+        </w:rPr>
+        <w:t>架构是一种架构模式或者说是一种架构风格、</w:t>
       </w:r>
       <w:r>
         <w:rPr>
@@ -7448,7 +8617,25 @@
           <w:kern w:val="0"/>
           <w:szCs w:val="21"/>
         </w:rPr>
-        <w:t>微服务化的核心就是将传统的一站式应用，根据业务拆分成一个一个的服务，彻底的去耦合，每一个微服务提供单个业务功能的服务， 一个服务做一件事，从技术角度看就是一种小而独立的处理过程，类似进程的概念，能够自行单独启动或销毁，拥有自己独立的数据库。</w:t>
+        <w:t>微服务化的核心就是将传统的一站式应用，根据业务拆分成一个一个的服务，彻底的去耦合，每一个</w:t>
+      </w:r>
+      <w:proofErr w:type="gramStart"/>
+      <w:r>
+        <w:rPr>
+          <w:rFonts w:ascii="宋体" w:hAnsi="宋体" w:cs="宋体"/>
+          <w:kern w:val="0"/>
+          <w:szCs w:val="21"/>
+        </w:rPr>
+        <w:t>微服务</w:t>
+      </w:r>
+      <w:proofErr w:type="gramEnd"/>
+      <w:r>
+        <w:rPr>
+          <w:rFonts w:ascii="宋体" w:hAnsi="宋体" w:cs="宋体"/>
+          <w:kern w:val="0"/>
+          <w:szCs w:val="21"/>
+        </w:rPr>
+        <w:t>提供单个业务功能的服务， 一个服务做一件事，从技术角度看就是一种小而独立的处理过程，类似进程的概念，能够自行单独启动或销毁，拥有自己独立的数据库。</w:t>
       </w:r>
     </w:p>
     <w:p>
@@ -7462,29 +8649,319 @@
           <w:szCs w:val="21"/>
         </w:rPr>
       </w:pPr>
+      <w:proofErr w:type="spellStart"/>
       <w:r>
         <w:rPr>
           <w:rFonts w:ascii="宋体" w:hAnsi="宋体" w:cs="宋体" w:hint="eastAsia"/>
           <w:kern w:val="0"/>
           <w:szCs w:val="21"/>
         </w:rPr>
-        <w:t>SpringCloud，基于SpringBoot提供了一套微服务解决方案，包括服务注册发现，配置中心，全链路监控，服务网关，负载均衡，熔断器等组件，除了基于NetFlix的开源组件做高度抽象封装之外，还有一些选型中立的开源组件。SpringCloud利用SpringBoot的开发便利性巧妙地简化了分布式系统基础设施的开发，SpringCloud为开发人员提供了快速构建分布式系统的一些工具包括配置管理、服务发现、断路由、微代理、事件总线、全局锁、决策竞选、分布式会话等，它们都可以用SpringBoot的开发风格做到一</w:t>
-      </w:r>
+        <w:t>SpringCloud</w:t>
+      </w:r>
+      <w:proofErr w:type="spellEnd"/>
       <w:r>
         <w:rPr>
           <w:rFonts w:ascii="宋体" w:hAnsi="宋体" w:cs="宋体" w:hint="eastAsia"/>
           <w:kern w:val="0"/>
           <w:szCs w:val="21"/>
         </w:rPr>
-        <w:t>键启动和部</w:t>
-      </w:r>
+        <w:t>，基于</w:t>
+      </w:r>
+      <w:proofErr w:type="spellStart"/>
       <w:r>
         <w:rPr>
           <w:rFonts w:ascii="宋体" w:hAnsi="宋体" w:cs="宋体" w:hint="eastAsia"/>
           <w:kern w:val="0"/>
           <w:szCs w:val="21"/>
         </w:rPr>
-        <w:t>SpringBoot并没有重复制造轮子，它只是将目前各家公司开发的比较成熟、经得起实际考验的服务框架组合起来，通过SpringBoot风格进行再封装屏蔽掉了复杂的配置和实现原理，最终给开发者留出了一套简单易懂、易部署和易维护的分布式系统开发工具包。SpringCloud = 分布式微服务架构下的一站式解决方案，是各个微服务架构落地技术的集合体，俗称微服务全家桶。</w:t>
+        <w:t>SpringBoot</w:t>
+      </w:r>
+      <w:proofErr w:type="spellEnd"/>
+      <w:r>
+        <w:rPr>
+          <w:rFonts w:ascii="宋体" w:hAnsi="宋体" w:cs="宋体" w:hint="eastAsia"/>
+          <w:kern w:val="0"/>
+          <w:szCs w:val="21"/>
+        </w:rPr>
+        <w:t>提供了一套</w:t>
+      </w:r>
+      <w:proofErr w:type="gramStart"/>
+      <w:r>
+        <w:rPr>
+          <w:rFonts w:ascii="宋体" w:hAnsi="宋体" w:cs="宋体" w:hint="eastAsia"/>
+          <w:kern w:val="0"/>
+          <w:szCs w:val="21"/>
+        </w:rPr>
+        <w:t>微服务</w:t>
+      </w:r>
+      <w:proofErr w:type="gramEnd"/>
+      <w:r>
+        <w:rPr>
+          <w:rFonts w:ascii="宋体" w:hAnsi="宋体" w:cs="宋体" w:hint="eastAsia"/>
+          <w:kern w:val="0"/>
+          <w:szCs w:val="21"/>
+        </w:rPr>
+        <w:t>解决方案，包括服务注册发现，配置中心，全链路监控，服务网关，负载均衡，熔断器等组件，除了基于</w:t>
+      </w:r>
+      <w:proofErr w:type="spellStart"/>
+      <w:r>
+        <w:rPr>
+          <w:rFonts w:ascii="宋体" w:hAnsi="宋体" w:cs="宋体" w:hint="eastAsia"/>
+          <w:kern w:val="0"/>
+          <w:szCs w:val="21"/>
+        </w:rPr>
+        <w:t>NetFlix</w:t>
+      </w:r>
+      <w:proofErr w:type="spellEnd"/>
+      <w:r>
+        <w:rPr>
+          <w:rFonts w:ascii="宋体" w:hAnsi="宋体" w:cs="宋体" w:hint="eastAsia"/>
+          <w:kern w:val="0"/>
+          <w:szCs w:val="21"/>
+        </w:rPr>
+        <w:t>的开源组件</w:t>
+      </w:r>
+      <w:proofErr w:type="gramStart"/>
+      <w:r>
+        <w:rPr>
+          <w:rFonts w:ascii="宋体" w:hAnsi="宋体" w:cs="宋体" w:hint="eastAsia"/>
+          <w:kern w:val="0"/>
+          <w:szCs w:val="21"/>
+        </w:rPr>
+        <w:t>做高度</w:t>
+      </w:r>
+      <w:proofErr w:type="gramEnd"/>
+      <w:r>
+        <w:rPr>
+          <w:rFonts w:ascii="宋体" w:hAnsi="宋体" w:cs="宋体" w:hint="eastAsia"/>
+          <w:kern w:val="0"/>
+          <w:szCs w:val="21"/>
+        </w:rPr>
+        <w:t>抽象封装之外，还有一些选型中立的开源组件。</w:t>
+      </w:r>
+      <w:proofErr w:type="spellStart"/>
+      <w:r>
+        <w:rPr>
+          <w:rFonts w:ascii="宋体" w:hAnsi="宋体" w:cs="宋体" w:hint="eastAsia"/>
+          <w:kern w:val="0"/>
+          <w:szCs w:val="21"/>
+        </w:rPr>
+        <w:t>SpringCloud</w:t>
+      </w:r>
+      <w:proofErr w:type="spellEnd"/>
+      <w:r>
+        <w:rPr>
+          <w:rFonts w:ascii="宋体" w:hAnsi="宋体" w:cs="宋体" w:hint="eastAsia"/>
+          <w:kern w:val="0"/>
+          <w:szCs w:val="21"/>
+        </w:rPr>
+        <w:t>利用</w:t>
+      </w:r>
+      <w:proofErr w:type="spellStart"/>
+      <w:r>
+        <w:rPr>
+          <w:rFonts w:ascii="宋体" w:hAnsi="宋体" w:cs="宋体" w:hint="eastAsia"/>
+          <w:kern w:val="0"/>
+          <w:szCs w:val="21"/>
+        </w:rPr>
+        <w:t>SpringBoot</w:t>
+      </w:r>
+      <w:proofErr w:type="spellEnd"/>
+      <w:r>
+        <w:rPr>
+          <w:rFonts w:ascii="宋体" w:hAnsi="宋体" w:cs="宋体" w:hint="eastAsia"/>
+          <w:kern w:val="0"/>
+          <w:szCs w:val="21"/>
+        </w:rPr>
+        <w:t>的开发便利性巧妙地简化了分布式系统基础设施的开发，</w:t>
+      </w:r>
+      <w:proofErr w:type="spellStart"/>
+      <w:r>
+        <w:rPr>
+          <w:rFonts w:ascii="宋体" w:hAnsi="宋体" w:cs="宋体" w:hint="eastAsia"/>
+          <w:kern w:val="0"/>
+          <w:szCs w:val="21"/>
+        </w:rPr>
+        <w:t>SpringCloud</w:t>
+      </w:r>
+      <w:proofErr w:type="spellEnd"/>
+      <w:r>
+        <w:rPr>
+          <w:rFonts w:ascii="宋体" w:hAnsi="宋体" w:cs="宋体" w:hint="eastAsia"/>
+          <w:kern w:val="0"/>
+          <w:szCs w:val="21"/>
+        </w:rPr>
+        <w:t>为开发人员提供了快速构建分布式系统的一些工具包括配置管理、服务发现、断路由、微代理、事件总线、全局锁、决策竞选、分布式会话等，它们都可以用</w:t>
+      </w:r>
+      <w:proofErr w:type="spellStart"/>
+      <w:r>
+        <w:rPr>
+          <w:rFonts w:ascii="宋体" w:hAnsi="宋体" w:cs="宋体" w:hint="eastAsia"/>
+          <w:kern w:val="0"/>
+          <w:szCs w:val="21"/>
+        </w:rPr>
+        <w:t>SpringBoot</w:t>
+      </w:r>
+      <w:proofErr w:type="spellEnd"/>
+      <w:r>
+        <w:rPr>
+          <w:rFonts w:ascii="宋体" w:hAnsi="宋体" w:cs="宋体" w:hint="eastAsia"/>
+          <w:kern w:val="0"/>
+          <w:szCs w:val="21"/>
+        </w:rPr>
+        <w:t>的开发风格做到一</w:t>
+      </w:r>
+      <w:r>
+        <w:rPr>
+          <w:rFonts w:ascii="宋体" w:hAnsi="宋体" w:cs="宋体" w:hint="eastAsia"/>
+          <w:kern w:val="0"/>
+          <w:szCs w:val="21"/>
+        </w:rPr>
+        <w:t>键启动和部</w:t>
+      </w:r>
+      <w:proofErr w:type="spellStart"/>
+      <w:r>
+        <w:rPr>
+          <w:rFonts w:ascii="宋体" w:hAnsi="宋体" w:cs="宋体" w:hint="eastAsia"/>
+          <w:kern w:val="0"/>
+          <w:szCs w:val="21"/>
+        </w:rPr>
+        <w:t>SpringBoot</w:t>
+      </w:r>
+      <w:proofErr w:type="spellEnd"/>
+      <w:r>
+        <w:rPr>
+          <w:rFonts w:ascii="宋体" w:hAnsi="宋体" w:cs="宋体" w:hint="eastAsia"/>
+          <w:kern w:val="0"/>
+          <w:szCs w:val="21"/>
+        </w:rPr>
+        <w:t>并没有重复制造轮子，它只是将目前各家公司开发的比较成熟、经得起实际考验的服务框架组合起来，通过</w:t>
+      </w:r>
+      <w:proofErr w:type="spellStart"/>
+      <w:r>
+        <w:rPr>
+          <w:rFonts w:ascii="宋体" w:hAnsi="宋体" w:cs="宋体" w:hint="eastAsia"/>
+          <w:kern w:val="0"/>
+          <w:szCs w:val="21"/>
+        </w:rPr>
+        <w:t>SpringBoot</w:t>
+      </w:r>
+      <w:proofErr w:type="spellEnd"/>
+      <w:r>
+        <w:rPr>
+          <w:rFonts w:ascii="宋体" w:hAnsi="宋体" w:cs="宋体" w:hint="eastAsia"/>
+          <w:kern w:val="0"/>
+          <w:szCs w:val="21"/>
+        </w:rPr>
+        <w:t>风格进行再封装屏蔽掉了复杂的配置和实现原理，最终给开发者留出了一套简单易懂、</w:t>
+      </w:r>
+      <w:proofErr w:type="gramStart"/>
+      <w:r>
+        <w:rPr>
+          <w:rFonts w:ascii="宋体" w:hAnsi="宋体" w:cs="宋体" w:hint="eastAsia"/>
+          <w:kern w:val="0"/>
+          <w:szCs w:val="21"/>
+        </w:rPr>
+        <w:t>易部署</w:t>
+      </w:r>
+      <w:proofErr w:type="gramEnd"/>
+      <w:r>
+        <w:rPr>
+          <w:rFonts w:ascii="宋体" w:hAnsi="宋体" w:cs="宋体" w:hint="eastAsia"/>
+          <w:kern w:val="0"/>
+          <w:szCs w:val="21"/>
+        </w:rPr>
+        <w:t>和易维护的分布式系统开发工具包。</w:t>
+      </w:r>
+      <w:proofErr w:type="spellStart"/>
+      <w:r>
+        <w:rPr>
+          <w:rFonts w:ascii="宋体" w:hAnsi="宋体" w:cs="宋体" w:hint="eastAsia"/>
+          <w:kern w:val="0"/>
+          <w:szCs w:val="21"/>
+        </w:rPr>
+        <w:t>SpringCloud</w:t>
+      </w:r>
+      <w:proofErr w:type="spellEnd"/>
+      <w:r>
+        <w:rPr>
+          <w:rFonts w:ascii="宋体" w:hAnsi="宋体" w:cs="宋体" w:hint="eastAsia"/>
+          <w:kern w:val="0"/>
+          <w:szCs w:val="21"/>
+        </w:rPr>
+        <w:t xml:space="preserve"> = 分布式</w:t>
+      </w:r>
+      <w:proofErr w:type="gramStart"/>
+      <w:r>
+        <w:rPr>
+          <w:rFonts w:ascii="宋体" w:hAnsi="宋体" w:cs="宋体" w:hint="eastAsia"/>
+          <w:kern w:val="0"/>
+          <w:szCs w:val="21"/>
+        </w:rPr>
+        <w:t>微服务</w:t>
+      </w:r>
+      <w:proofErr w:type="gramEnd"/>
+      <w:r>
+        <w:rPr>
+          <w:rFonts w:ascii="宋体" w:hAnsi="宋体" w:cs="宋体" w:hint="eastAsia"/>
+          <w:kern w:val="0"/>
+          <w:szCs w:val="21"/>
+        </w:rPr>
+        <w:t>架构下的一站</w:t>
+      </w:r>
+      <w:proofErr w:type="gramStart"/>
+      <w:r>
+        <w:rPr>
+          <w:rFonts w:ascii="宋体" w:hAnsi="宋体" w:cs="宋体" w:hint="eastAsia"/>
+          <w:kern w:val="0"/>
+          <w:szCs w:val="21"/>
+        </w:rPr>
+        <w:t>式解决</w:t>
+      </w:r>
+      <w:proofErr w:type="gramEnd"/>
+      <w:r>
+        <w:rPr>
+          <w:rFonts w:ascii="宋体" w:hAnsi="宋体" w:cs="宋体" w:hint="eastAsia"/>
+          <w:kern w:val="0"/>
+          <w:szCs w:val="21"/>
+        </w:rPr>
+        <w:t>方案，是</w:t>
+      </w:r>
+      <w:proofErr w:type="gramStart"/>
+      <w:r>
+        <w:rPr>
+          <w:rFonts w:ascii="宋体" w:hAnsi="宋体" w:cs="宋体" w:hint="eastAsia"/>
+          <w:kern w:val="0"/>
+          <w:szCs w:val="21"/>
+        </w:rPr>
+        <w:t>各个微服务</w:t>
+      </w:r>
+      <w:proofErr w:type="gramEnd"/>
+      <w:r>
+        <w:rPr>
+          <w:rFonts w:ascii="宋体" w:hAnsi="宋体" w:cs="宋体" w:hint="eastAsia"/>
+          <w:kern w:val="0"/>
+          <w:szCs w:val="21"/>
+        </w:rPr>
+        <w:t>架构落地技术的集合体，俗称</w:t>
+      </w:r>
+      <w:proofErr w:type="gramStart"/>
+      <w:r>
+        <w:rPr>
+          <w:rFonts w:ascii="宋体" w:hAnsi="宋体" w:cs="宋体" w:hint="eastAsia"/>
+          <w:kern w:val="0"/>
+          <w:szCs w:val="21"/>
+        </w:rPr>
+        <w:t>微服务</w:t>
+      </w:r>
+      <w:proofErr w:type="gramEnd"/>
+      <w:r>
+        <w:rPr>
+          <w:rFonts w:ascii="宋体" w:hAnsi="宋体" w:cs="宋体" w:hint="eastAsia"/>
+          <w:kern w:val="0"/>
+          <w:szCs w:val="21"/>
+        </w:rPr>
+        <w:t>全家桶。</w:t>
       </w:r>
     </w:p>
     <w:p>
@@ -7502,7 +8979,25 @@
           <w:sz w:val="24"/>
           <w:szCs w:val="24"/>
         </w:rPr>
-        <w:t>3.6.2、微服务与微服务架构</w:t>
+        <w:t>3.6.2、</w:t>
+      </w:r>
+      <w:proofErr w:type="gramStart"/>
+      <w:r>
+        <w:rPr>
+          <w:rFonts w:ascii="黑体" w:eastAsia="黑体" w:hAnsi="黑体" w:hint="eastAsia"/>
+          <w:sz w:val="24"/>
+          <w:szCs w:val="24"/>
+        </w:rPr>
+        <w:t>微服务与微服务</w:t>
+      </w:r>
+      <w:proofErr w:type="gramEnd"/>
+      <w:r>
+        <w:rPr>
+          <w:rFonts w:ascii="黑体" w:eastAsia="黑体" w:hAnsi="黑体" w:hint="eastAsia"/>
+          <w:sz w:val="24"/>
+          <w:szCs w:val="24"/>
+        </w:rPr>
+        <w:t>架构</w:t>
       </w:r>
     </w:p>
     <w:p>
@@ -7514,12 +9009,69 @@
           <w:szCs w:val="21"/>
         </w:rPr>
       </w:pPr>
-      <w:r>
-        <w:rPr>
-          <w:rFonts w:ascii="宋体" w:hAnsi="宋体" w:hint="eastAsia"/>
-          <w:szCs w:val="21"/>
-        </w:rPr>
-        <w:t>微服务强调的是服务大小，它关注的是某一个点，是具体解决某一个问题/提供落地对应服务的一个服务应用，狭义的看，可以看做Eclipse里面的一个个微服务工程/或者Moudel。</w:t>
+      <w:proofErr w:type="gramStart"/>
+      <w:r>
+        <w:rPr>
+          <w:rFonts w:ascii="宋体" w:hAnsi="宋体" w:hint="eastAsia"/>
+          <w:szCs w:val="21"/>
+        </w:rPr>
+        <w:t>微服务</w:t>
+      </w:r>
+      <w:proofErr w:type="gramEnd"/>
+      <w:r>
+        <w:rPr>
+          <w:rFonts w:ascii="宋体" w:hAnsi="宋体" w:hint="eastAsia"/>
+          <w:szCs w:val="21"/>
+        </w:rPr>
+        <w:t>强调的是服务大小，它关注的是某一个点，是具体解决某一个问题/提供落地对应服务的一个服务应用，狭义的看，可以</w:t>
+      </w:r>
+      <w:proofErr w:type="gramStart"/>
+      <w:r>
+        <w:rPr>
+          <w:rFonts w:ascii="宋体" w:hAnsi="宋体" w:hint="eastAsia"/>
+          <w:szCs w:val="21"/>
+        </w:rPr>
+        <w:t>看做</w:t>
+      </w:r>
+      <w:proofErr w:type="gramEnd"/>
+      <w:r>
+        <w:rPr>
+          <w:rFonts w:ascii="宋体" w:hAnsi="宋体" w:hint="eastAsia"/>
+          <w:szCs w:val="21"/>
+        </w:rPr>
+        <w:t>Eclipse里面的一个个</w:t>
+      </w:r>
+      <w:proofErr w:type="gramStart"/>
+      <w:r>
+        <w:rPr>
+          <w:rFonts w:ascii="宋体" w:hAnsi="宋体" w:hint="eastAsia"/>
+          <w:szCs w:val="21"/>
+        </w:rPr>
+        <w:t>微服务</w:t>
+      </w:r>
+      <w:proofErr w:type="gramEnd"/>
+      <w:r>
+        <w:rPr>
+          <w:rFonts w:ascii="宋体" w:hAnsi="宋体" w:hint="eastAsia"/>
+          <w:szCs w:val="21"/>
+        </w:rPr>
+        <w:t>工程/或者</w:t>
+      </w:r>
+      <w:proofErr w:type="spellStart"/>
+      <w:r>
+        <w:rPr>
+          <w:rFonts w:ascii="宋体" w:hAnsi="宋体" w:hint="eastAsia"/>
+          <w:szCs w:val="21"/>
+        </w:rPr>
+        <w:t>Moudel</w:t>
+      </w:r>
+      <w:proofErr w:type="spellEnd"/>
+      <w:r>
+        <w:rPr>
+          <w:rFonts w:ascii="宋体" w:hAnsi="宋体" w:hint="eastAsia"/>
+          <w:szCs w:val="21"/>
+        </w:rPr>
+        <w:t>。</w:t>
       </w:r>
       <w:r>
         <w:rPr>
@@ -7527,7 +9079,25 @@
           <w:kern w:val="0"/>
           <w:szCs w:val="21"/>
         </w:rPr>
-        <w:t> 微服务架构是一种架构模式，它提倡将单一的应用程序划分成一组小的服务，服务之间互相协调、互相配合，为用户提供最终价值。每个服务运行在其独立的进程中，服务</w:t>
+        <w:t> </w:t>
+      </w:r>
+      <w:proofErr w:type="gramStart"/>
+      <w:r>
+        <w:rPr>
+          <w:rFonts w:ascii="宋体" w:hAnsi="宋体" w:cs="宋体"/>
+          <w:kern w:val="0"/>
+          <w:szCs w:val="21"/>
+        </w:rPr>
+        <w:t>微服务</w:t>
+      </w:r>
+      <w:proofErr w:type="gramEnd"/>
+      <w:r>
+        <w:rPr>
+          <w:rFonts w:ascii="宋体" w:hAnsi="宋体" w:cs="宋体"/>
+          <w:kern w:val="0"/>
+          <w:szCs w:val="21"/>
+        </w:rPr>
+        <w:t>架构是一种架构模式，它提倡将单一的应用程序划分成一组小的服务，服务之间互相协调、互相配合，为用户提供最终价值。每个服务运行在其独立的进程中，服务</w:t>
       </w:r>
       <w:r>
         <w:rPr>
@@ -7618,7 +9188,7 @@
       <w:pPr>
         <w:jc w:val="center"/>
         <w:rPr>
-          <w:rFonts w:ascii="宋体" w:hAnsi="宋体" w:hint="eastAsia"/>
+          <w:rFonts w:ascii="宋体" w:hAnsi="宋体"/>
         </w:rPr>
       </w:pPr>
       <w:r>
@@ -7677,11 +9247,201 @@
           <w:rFonts w:ascii="宋体" w:hAnsi="宋体"/>
         </w:rPr>
       </w:pPr>
-      <w:r>
-        <w:rPr>
-          <w:rFonts w:ascii="宋体" w:hAnsi="宋体" w:hint="eastAsia"/>
-        </w:rPr>
-        <w:t>SpringBoot专注于快速方便的开发单个个体微服务。SpringCloud是关注全局的微服务协调整理治理框架，它将SpringBoot开发的一个个单体微服务整合并管理起来，为各个微服务之间提供，配置管理，服务发现，断路由，路由，微代理，事件总线，全局锁，决策竞选，分布式会话等等集成服务。SpringBoot可以离开SpringCloud独立开发项目，但是SpringCloud离不开SpringBoot，属于依赖关系。SpringBoot专注于快速、方便开发单个微服务个体，SpringCloud关注全局的微服务治理框架。</w:t>
+      <w:proofErr w:type="spellStart"/>
+      <w:r>
+        <w:rPr>
+          <w:rFonts w:ascii="宋体" w:hAnsi="宋体" w:hint="eastAsia"/>
+        </w:rPr>
+        <w:t>SpringBoot</w:t>
+      </w:r>
+      <w:proofErr w:type="spellEnd"/>
+      <w:r>
+        <w:rPr>
+          <w:rFonts w:ascii="宋体" w:hAnsi="宋体" w:hint="eastAsia"/>
+        </w:rPr>
+        <w:t>专注于快速方便的开发单个个体微服务。</w:t>
+      </w:r>
+      <w:proofErr w:type="spellStart"/>
+      <w:r>
+        <w:rPr>
+          <w:rFonts w:ascii="宋体" w:hAnsi="宋体" w:hint="eastAsia"/>
+        </w:rPr>
+        <w:t>SpringCloud</w:t>
+      </w:r>
+      <w:proofErr w:type="spellEnd"/>
+      <w:r>
+        <w:rPr>
+          <w:rFonts w:ascii="宋体" w:hAnsi="宋体" w:hint="eastAsia"/>
+        </w:rPr>
+        <w:t>是关注全局的</w:t>
+      </w:r>
+      <w:proofErr w:type="gramStart"/>
+      <w:r>
+        <w:rPr>
+          <w:rFonts w:ascii="宋体" w:hAnsi="宋体" w:hint="eastAsia"/>
+        </w:rPr>
+        <w:t>微服务</w:t>
+      </w:r>
+      <w:proofErr w:type="gramEnd"/>
+      <w:r>
+        <w:rPr>
+          <w:rFonts w:ascii="宋体" w:hAnsi="宋体" w:hint="eastAsia"/>
+        </w:rPr>
+        <w:t>协调整理治理框架，它将</w:t>
+      </w:r>
+      <w:proofErr w:type="spellStart"/>
+      <w:r>
+        <w:rPr>
+          <w:rFonts w:ascii="宋体" w:hAnsi="宋体" w:hint="eastAsia"/>
+        </w:rPr>
+        <w:t>SpringBoot</w:t>
+      </w:r>
+      <w:proofErr w:type="spellEnd"/>
+      <w:r>
+        <w:rPr>
+          <w:rFonts w:ascii="宋体" w:hAnsi="宋体" w:hint="eastAsia"/>
+        </w:rPr>
+        <w:t>开发的一个个单体</w:t>
+      </w:r>
+      <w:proofErr w:type="gramStart"/>
+      <w:r>
+        <w:rPr>
+          <w:rFonts w:ascii="宋体" w:hAnsi="宋体" w:hint="eastAsia"/>
+        </w:rPr>
+        <w:t>微服务</w:t>
+      </w:r>
+      <w:proofErr w:type="gramEnd"/>
+      <w:r>
+        <w:rPr>
+          <w:rFonts w:ascii="宋体" w:hAnsi="宋体" w:hint="eastAsia"/>
+        </w:rPr>
+        <w:t>整合并管理起来，为</w:t>
+      </w:r>
+      <w:proofErr w:type="gramStart"/>
+      <w:r>
+        <w:rPr>
+          <w:rFonts w:ascii="宋体" w:hAnsi="宋体" w:hint="eastAsia"/>
+        </w:rPr>
+        <w:t>各个微服务</w:t>
+      </w:r>
+      <w:proofErr w:type="gramEnd"/>
+      <w:r>
+        <w:rPr>
+          <w:rFonts w:ascii="宋体" w:hAnsi="宋体" w:hint="eastAsia"/>
+        </w:rPr>
+        <w:t>之间提供，配置管理，服务发现，断路由，路由，微代理，事件总线，全局锁，决策竞选，分布式会话等等集成服务。</w:t>
+      </w:r>
+      <w:proofErr w:type="spellStart"/>
+      <w:r>
+        <w:rPr>
+          <w:rFonts w:ascii="宋体" w:hAnsi="宋体" w:hint="eastAsia"/>
+        </w:rPr>
+        <w:t>SpringBoot</w:t>
+      </w:r>
+      <w:proofErr w:type="spellEnd"/>
+      <w:r>
+        <w:rPr>
+          <w:rFonts w:ascii="宋体" w:hAnsi="宋体" w:hint="eastAsia"/>
+        </w:rPr>
+        <w:t>可以离开</w:t>
+      </w:r>
+      <w:proofErr w:type="spellStart"/>
+      <w:r>
+        <w:rPr>
+          <w:rFonts w:ascii="宋体" w:hAnsi="宋体" w:hint="eastAsia"/>
+        </w:rPr>
+        <w:t>SpringCloud</w:t>
+      </w:r>
+      <w:proofErr w:type="spellEnd"/>
+      <w:r>
+        <w:rPr>
+          <w:rFonts w:ascii="宋体" w:hAnsi="宋体" w:hint="eastAsia"/>
+        </w:rPr>
+        <w:t>独立开发项目，但是</w:t>
+      </w:r>
+      <w:proofErr w:type="spellStart"/>
+      <w:r>
+        <w:rPr>
+          <w:rFonts w:ascii="宋体" w:hAnsi="宋体" w:hint="eastAsia"/>
+        </w:rPr>
+        <w:t>SpringCloud</w:t>
+      </w:r>
+      <w:proofErr w:type="spellEnd"/>
+      <w:r>
+        <w:rPr>
+          <w:rFonts w:ascii="宋体" w:hAnsi="宋体" w:hint="eastAsia"/>
+        </w:rPr>
+        <w:t>离不开</w:t>
+      </w:r>
+      <w:proofErr w:type="spellStart"/>
+      <w:r>
+        <w:rPr>
+          <w:rFonts w:ascii="宋体" w:hAnsi="宋体" w:hint="eastAsia"/>
+        </w:rPr>
+        <w:t>SpringBoot</w:t>
+      </w:r>
+      <w:proofErr w:type="spellEnd"/>
+      <w:r>
+        <w:rPr>
+          <w:rFonts w:ascii="宋体" w:hAnsi="宋体" w:hint="eastAsia"/>
+        </w:rPr>
+        <w:t>，属于依赖关系。</w:t>
+      </w:r>
+      <w:proofErr w:type="spellStart"/>
+      <w:r>
+        <w:rPr>
+          <w:rFonts w:ascii="宋体" w:hAnsi="宋体" w:hint="eastAsia"/>
+        </w:rPr>
+        <w:t>SpringBoot</w:t>
+      </w:r>
+      <w:proofErr w:type="spellEnd"/>
+      <w:r>
+        <w:rPr>
+          <w:rFonts w:ascii="宋体" w:hAnsi="宋体" w:hint="eastAsia"/>
+        </w:rPr>
+        <w:t>专注于快速、方便开发单个</w:t>
+      </w:r>
+      <w:proofErr w:type="gramStart"/>
+      <w:r>
+        <w:rPr>
+          <w:rFonts w:ascii="宋体" w:hAnsi="宋体" w:hint="eastAsia"/>
+        </w:rPr>
+        <w:t>微服务</w:t>
+      </w:r>
+      <w:proofErr w:type="gramEnd"/>
+      <w:r>
+        <w:rPr>
+          <w:rFonts w:ascii="宋体" w:hAnsi="宋体" w:hint="eastAsia"/>
+        </w:rPr>
+        <w:t>个体，</w:t>
+      </w:r>
+      <w:proofErr w:type="spellStart"/>
+      <w:r>
+        <w:rPr>
+          <w:rFonts w:ascii="宋体" w:hAnsi="宋体" w:hint="eastAsia"/>
+        </w:rPr>
+        <w:t>SpringCloud</w:t>
+      </w:r>
+      <w:proofErr w:type="spellEnd"/>
+      <w:r>
+        <w:rPr>
+          <w:rFonts w:ascii="宋体" w:hAnsi="宋体" w:hint="eastAsia"/>
+        </w:rPr>
+        <w:t>关注全局的</w:t>
+      </w:r>
+      <w:proofErr w:type="gramStart"/>
+      <w:r>
+        <w:rPr>
+          <w:rFonts w:ascii="宋体" w:hAnsi="宋体" w:hint="eastAsia"/>
+        </w:rPr>
+        <w:t>微服务</w:t>
+      </w:r>
+      <w:proofErr w:type="gramEnd"/>
+      <w:r>
+        <w:rPr>
+          <w:rFonts w:ascii="宋体" w:hAnsi="宋体" w:hint="eastAsia"/>
+        </w:rPr>
+        <w:t>治理框架。</w:t>
       </w:r>
     </w:p>
     <w:p>
@@ -7772,7 +9532,25 @@
           <w:kern w:val="0"/>
           <w:szCs w:val="21"/>
         </w:rPr>
-        <w:t xml:space="preserve"> 微服务能够被小团队单独开发，这个小团队是2到5个人的开发人员组成</w:t>
+        <w:t xml:space="preserve"> </w:t>
+      </w:r>
+      <w:proofErr w:type="gramStart"/>
+      <w:r>
+        <w:rPr>
+          <w:rFonts w:ascii="宋体" w:hAnsi="宋体" w:cs="宋体"/>
+          <w:kern w:val="0"/>
+          <w:szCs w:val="21"/>
+        </w:rPr>
+        <w:t>微服务</w:t>
+      </w:r>
+      <w:proofErr w:type="gramEnd"/>
+      <w:r>
+        <w:rPr>
+          <w:rFonts w:ascii="宋体" w:hAnsi="宋体" w:cs="宋体"/>
+          <w:kern w:val="0"/>
+          <w:szCs w:val="21"/>
+        </w:rPr>
+        <w:t>能够被小团队单独开发，这个小团队是2到5个人的开发人员组成</w:t>
       </w:r>
       <w:r>
         <w:rPr>
@@ -7788,7 +9566,25 @@
           <w:kern w:val="0"/>
           <w:szCs w:val="21"/>
         </w:rPr>
-        <w:t xml:space="preserve"> 微服务是解耦的，是由功能意义的服务，无论在开发阶段或部署阶段都是独立的</w:t>
+        <w:t xml:space="preserve"> </w:t>
+      </w:r>
+      <w:proofErr w:type="gramStart"/>
+      <w:r>
+        <w:rPr>
+          <w:rFonts w:ascii="宋体" w:hAnsi="宋体" w:cs="宋体"/>
+          <w:kern w:val="0"/>
+          <w:szCs w:val="21"/>
+        </w:rPr>
+        <w:t>微服务</w:t>
+      </w:r>
+      <w:proofErr w:type="gramEnd"/>
+      <w:r>
+        <w:rPr>
+          <w:rFonts w:ascii="宋体" w:hAnsi="宋体" w:cs="宋体"/>
+          <w:kern w:val="0"/>
+          <w:szCs w:val="21"/>
+        </w:rPr>
+        <w:t>是解耦的，是由功能意义的服务，无论在开发阶段或部署阶段都是独立的</w:t>
       </w:r>
       <w:r>
         <w:rPr>
@@ -7804,7 +9600,25 @@
           <w:kern w:val="0"/>
           <w:szCs w:val="21"/>
         </w:rPr>
-        <w:t>易于和第三方集成，微服务允许容易且灵活的方式集成自动部署，通过集成工具，如Jenkins</w:t>
+        <w:t>易于和第三方集成，</w:t>
+      </w:r>
+      <w:proofErr w:type="gramStart"/>
+      <w:r>
+        <w:rPr>
+          <w:rFonts w:ascii="宋体" w:hAnsi="宋体" w:cs="宋体"/>
+          <w:kern w:val="0"/>
+          <w:szCs w:val="21"/>
+        </w:rPr>
+        <w:t>微服务</w:t>
+      </w:r>
+      <w:proofErr w:type="gramEnd"/>
+      <w:r>
+        <w:rPr>
+          <w:rFonts w:ascii="宋体" w:hAnsi="宋体" w:cs="宋体"/>
+          <w:kern w:val="0"/>
+          <w:szCs w:val="21"/>
+        </w:rPr>
+        <w:t>允许容易且灵活的方式集成自动部署，通过集成工具，如Jenkins</w:t>
       </w:r>
       <w:r>
         <w:rPr>
@@ -7820,7 +9634,43 @@
           <w:kern w:val="0"/>
           <w:szCs w:val="21"/>
         </w:rPr>
-        <w:t>单个的微服务更易于维护。微服务能够使用不同的语言开发</w:t>
+        <w:t>单个的</w:t>
+      </w:r>
+      <w:proofErr w:type="gramStart"/>
+      <w:r>
+        <w:rPr>
+          <w:rFonts w:ascii="宋体" w:hAnsi="宋体" w:cs="宋体"/>
+          <w:kern w:val="0"/>
+          <w:szCs w:val="21"/>
+        </w:rPr>
+        <w:t>微服务</w:t>
+      </w:r>
+      <w:proofErr w:type="gramEnd"/>
+      <w:r>
+        <w:rPr>
+          <w:rFonts w:ascii="宋体" w:hAnsi="宋体" w:cs="宋体"/>
+          <w:kern w:val="0"/>
+          <w:szCs w:val="21"/>
+        </w:rPr>
+        <w:t>更易于维护。</w:t>
+      </w:r>
+      <w:proofErr w:type="gramStart"/>
+      <w:r>
+        <w:rPr>
+          <w:rFonts w:ascii="宋体" w:hAnsi="宋体" w:cs="宋体"/>
+          <w:kern w:val="0"/>
+          <w:szCs w:val="21"/>
+        </w:rPr>
+        <w:t>微服务</w:t>
+      </w:r>
+      <w:proofErr w:type="gramEnd"/>
+      <w:r>
+        <w:rPr>
+          <w:rFonts w:ascii="宋体" w:hAnsi="宋体" w:cs="宋体"/>
+          <w:kern w:val="0"/>
+          <w:szCs w:val="21"/>
+        </w:rPr>
+        <w:t>能够使用不同的语言开发</w:t>
       </w:r>
       <w:r>
         <w:rPr>
@@ -7836,15 +9686,30 @@
           <w:kern w:val="0"/>
           <w:szCs w:val="21"/>
         </w:rPr>
-        <w:t>每个微服务都有自己的存储能力，可以有自己的数据库，也可以有统一数据库。</w:t>
+        <w:t>每个</w:t>
+      </w:r>
+      <w:proofErr w:type="gramStart"/>
+      <w:r>
+        <w:rPr>
+          <w:rFonts w:ascii="宋体" w:hAnsi="宋体" w:cs="宋体"/>
+          <w:kern w:val="0"/>
+          <w:szCs w:val="21"/>
+        </w:rPr>
+        <w:t>微服务</w:t>
+      </w:r>
+      <w:proofErr w:type="gramEnd"/>
+      <w:r>
+        <w:rPr>
+          <w:rFonts w:ascii="宋体" w:hAnsi="宋体" w:cs="宋体"/>
+          <w:kern w:val="0"/>
+          <w:szCs w:val="21"/>
+        </w:rPr>
+        <w:t>都有自己的存储能力，可以有自己的数据库，也可以有统一数据库。</w:t>
       </w:r>
     </w:p>
     <w:p>
       <w:pPr>
         <w:ind w:firstLineChars="200" w:firstLine="420"/>
-        <w:rPr>
-          <w:rFonts w:hint="eastAsia"/>
-        </w:rPr>
       </w:pPr>
       <w:r>
         <w:t>缺点</w:t>
@@ -8006,22 +9871,31 @@
       <w:pPr>
         <w:ind w:firstLineChars="200" w:firstLine="420"/>
         <w:rPr>
-          <w:rFonts w:ascii="宋体" w:hAnsi="宋体" w:hint="eastAsia"/>
-        </w:rPr>
-      </w:pPr>
-      <w:r>
-        <w:rPr>
-          <w:rFonts w:ascii="宋体" w:hAnsi="宋体" w:hint="eastAsia"/>
-        </w:rPr>
-        <w:t>登录只需要输入账号和密码，登录失败有错误信息提示。登录成功后台会生成token，做为前端交互的凭证。</w:t>
-      </w:r>
-    </w:p>
-    <w:p>
-      <w:pPr>
-        <w:rPr>
-          <w:rFonts w:hint="eastAsia"/>
-        </w:rPr>
-      </w:pPr>
+          <w:rFonts w:ascii="宋体" w:hAnsi="宋体"/>
+        </w:rPr>
+      </w:pPr>
+      <w:r>
+        <w:rPr>
+          <w:rFonts w:ascii="宋体" w:hAnsi="宋体" w:hint="eastAsia"/>
+        </w:rPr>
+        <w:t>登录只需要输入账号和密码，登录失败有错误信息提示。登录成功后台会生成token，</w:t>
+      </w:r>
+      <w:proofErr w:type="gramStart"/>
+      <w:r>
+        <w:rPr>
+          <w:rFonts w:ascii="宋体" w:hAnsi="宋体" w:hint="eastAsia"/>
+        </w:rPr>
+        <w:t>做为</w:t>
+      </w:r>
+      <w:proofErr w:type="gramEnd"/>
+      <w:r>
+        <w:rPr>
+          <w:rFonts w:ascii="宋体" w:hAnsi="宋体" w:hint="eastAsia"/>
+        </w:rPr>
+        <w:t>前端交互的凭证。</w:t>
+      </w:r>
+    </w:p>
+    <w:p>
       <w:r>
         <w:rPr>
           <w:noProof/>
@@ -8308,6 +10182,7 @@
         </w:rPr>
         <w:t xml:space="preserve">, </w:t>
       </w:r>
+      <w:proofErr w:type="spellStart"/>
       <w:r>
         <w:rPr>
           <w:rFonts w:ascii="宋体" w:hAnsi="宋体" w:cs="宋体"/>
@@ -8315,7 +10190,17 @@
           <w:kern w:val="0"/>
           <w:szCs w:val="21"/>
         </w:rPr>
-        <w:t xml:space="preserve">httpMethod </w:t>
+        <w:t>httpMethod</w:t>
+      </w:r>
+      <w:proofErr w:type="spellEnd"/>
+      <w:r>
+        <w:rPr>
+          <w:rFonts w:ascii="宋体" w:hAnsi="宋体" w:cs="宋体"/>
+          <w:color w:val="E0E2E4"/>
+          <w:kern w:val="0"/>
+          <w:szCs w:val="21"/>
+        </w:rPr>
+        <w:t xml:space="preserve"> </w:t>
       </w:r>
       <w:r>
         <w:rPr>
@@ -8469,6 +10354,7 @@
         </w:rPr>
         <w:t xml:space="preserve">@RequestBody </w:t>
       </w:r>
+      <w:proofErr w:type="spellStart"/>
       <w:r>
         <w:rPr>
           <w:rFonts w:ascii="宋体" w:hAnsi="宋体" w:cs="宋体"/>
@@ -8478,154 +10364,9 @@
           <w:kern w:val="0"/>
           <w:szCs w:val="21"/>
         </w:rPr>
-        <w:t xml:space="preserve">LoginParam </w:t>
-      </w:r>
-      <w:r>
-        <w:rPr>
-          <w:rFonts w:ascii="宋体" w:hAnsi="宋体" w:cs="宋体"/>
-          <w:color w:val="E0E2E4"/>
-          <w:kern w:val="0"/>
-          <w:szCs w:val="21"/>
-        </w:rPr>
-        <w:t>param</w:t>
-      </w:r>
-      <w:r>
-        <w:rPr>
-          <w:rFonts w:ascii="宋体" w:hAnsi="宋体" w:cs="宋体"/>
-          <w:color w:val="FFFFFF"/>
-          <w:kern w:val="0"/>
-          <w:szCs w:val="21"/>
-        </w:rPr>
-        <w:t xml:space="preserve">) </w:t>
-      </w:r>
-      <w:r>
-        <w:rPr>
-          <w:rFonts w:ascii="宋体" w:hAnsi="宋体" w:cs="宋体"/>
-          <w:color w:val="E8E2B7"/>
-          <w:kern w:val="0"/>
-          <w:szCs w:val="21"/>
-        </w:rPr>
-        <w:t>{</w:t>
-      </w:r>
-      <w:r>
-        <w:rPr>
-          <w:rFonts w:ascii="宋体" w:hAnsi="宋体" w:cs="宋体"/>
-          <w:color w:val="E8E2B7"/>
-          <w:kern w:val="0"/>
-          <w:szCs w:val="21"/>
-        </w:rPr>
-        <w:br/>
-        <w:t xml:space="preserve">    </w:t>
-      </w:r>
-      <w:r>
-        <w:rPr>
-          <w:rFonts w:ascii="宋体" w:hAnsi="宋体" w:cs="宋体"/>
-          <w:color w:val="95C5C6"/>
-          <w:kern w:val="0"/>
-          <w:szCs w:val="21"/>
-        </w:rPr>
-        <w:t>log</w:t>
-      </w:r>
-      <w:r>
-        <w:rPr>
-          <w:rFonts w:ascii="宋体" w:hAnsi="宋体" w:cs="宋体"/>
-          <w:color w:val="E8E2B7"/>
-          <w:kern w:val="0"/>
-          <w:szCs w:val="21"/>
-        </w:rPr>
-        <w:t>.</w:t>
-      </w:r>
-      <w:r>
-        <w:rPr>
-          <w:rFonts w:ascii="宋体" w:hAnsi="宋体" w:cs="宋体"/>
-          <w:color w:val="E0E2E4"/>
-          <w:kern w:val="0"/>
-          <w:szCs w:val="21"/>
-        </w:rPr>
-        <w:t>info</w:t>
-      </w:r>
-      <w:r>
-        <w:rPr>
-          <w:rFonts w:ascii="宋体" w:hAnsi="宋体" w:cs="宋体"/>
-          <w:color w:val="FFFFFF"/>
-          <w:kern w:val="0"/>
-          <w:szCs w:val="21"/>
-        </w:rPr>
-        <w:t>(</w:t>
-      </w:r>
-      <w:r>
-        <w:rPr>
-          <w:rFonts w:ascii="宋体" w:hAnsi="宋体" w:cs="宋体"/>
-          <w:color w:val="4CD656"/>
-          <w:kern w:val="0"/>
-          <w:szCs w:val="21"/>
-        </w:rPr>
-        <w:t>"userInfo: {}"</w:t>
-      </w:r>
-      <w:r>
-        <w:rPr>
-          <w:rFonts w:ascii="宋体" w:hAnsi="宋体" w:cs="宋体"/>
-          <w:color w:val="E8E2B7"/>
-          <w:kern w:val="0"/>
-          <w:szCs w:val="21"/>
-        </w:rPr>
-        <w:t xml:space="preserve">, </w:t>
-      </w:r>
-      <w:r>
-        <w:rPr>
-          <w:rFonts w:ascii="宋体" w:hAnsi="宋体" w:cs="宋体"/>
-          <w:color w:val="E0E2E4"/>
-          <w:kern w:val="0"/>
-          <w:szCs w:val="21"/>
-        </w:rPr>
-        <w:t>param</w:t>
-      </w:r>
-      <w:r>
-        <w:rPr>
-          <w:rFonts w:ascii="宋体" w:hAnsi="宋体" w:cs="宋体"/>
-          <w:color w:val="FFFFFF"/>
-          <w:kern w:val="0"/>
-          <w:szCs w:val="21"/>
-        </w:rPr>
-        <w:t>)</w:t>
-      </w:r>
-      <w:r>
-        <w:rPr>
-          <w:rFonts w:ascii="宋体" w:hAnsi="宋体" w:cs="宋体"/>
-          <w:color w:val="E8E2B7"/>
-          <w:kern w:val="0"/>
-          <w:szCs w:val="21"/>
-        </w:rPr>
-        <w:t>;</w:t>
-      </w:r>
-      <w:r>
-        <w:rPr>
-          <w:rFonts w:ascii="宋体" w:hAnsi="宋体" w:cs="宋体"/>
-          <w:color w:val="E8E2B7"/>
-          <w:kern w:val="0"/>
-          <w:szCs w:val="21"/>
-        </w:rPr>
-        <w:br/>
-        <w:t xml:space="preserve">    </w:t>
-      </w:r>
-      <w:r>
-        <w:rPr>
-          <w:rFonts w:ascii="宋体" w:hAnsi="宋体" w:cs="宋体"/>
-          <w:color w:val="6CA3C9"/>
-          <w:kern w:val="0"/>
-          <w:szCs w:val="21"/>
-        </w:rPr>
-        <w:t>Map</w:t>
-      </w:r>
-      <w:r>
-        <w:rPr>
-          <w:rFonts w:ascii="宋体" w:hAnsi="宋体" w:cs="宋体"/>
-          <w:color w:val="E8E2B7"/>
-          <w:kern w:val="0"/>
-          <w:szCs w:val="21"/>
-        </w:rPr>
-        <w:t>&lt;</w:t>
-      </w:r>
+        <w:t>LoginParam</w:t>
+      </w:r>
+      <w:proofErr w:type="spellEnd"/>
       <w:r>
         <w:rPr>
           <w:rFonts w:ascii="宋体" w:hAnsi="宋体" w:cs="宋体"/>
@@ -8635,16 +10376,173 @@
           <w:kern w:val="0"/>
           <w:szCs w:val="21"/>
         </w:rPr>
-        <w:t>String</w:t>
+        <w:t xml:space="preserve"> </w:t>
       </w:r>
       <w:r>
         <w:rPr>
           <w:rFonts w:ascii="宋体" w:hAnsi="宋体" w:cs="宋体"/>
-          <w:color w:val="E8E2B7"/>
+          <w:color w:val="E0E2E4"/>
           <w:kern w:val="0"/>
           <w:szCs w:val="21"/>
         </w:rPr>
+        <w:t>param</w:t>
+      </w:r>
+      <w:r>
+        <w:rPr>
+          <w:rFonts w:ascii="宋体" w:hAnsi="宋体" w:cs="宋体"/>
+          <w:color w:val="FFFFFF"/>
+          <w:kern w:val="0"/>
+          <w:szCs w:val="21"/>
+        </w:rPr>
+        <w:t xml:space="preserve">) </w:t>
+      </w:r>
+      <w:r>
+        <w:rPr>
+          <w:rFonts w:ascii="宋体" w:hAnsi="宋体" w:cs="宋体"/>
+          <w:color w:val="E8E2B7"/>
+          <w:kern w:val="0"/>
+          <w:szCs w:val="21"/>
+        </w:rPr>
+        <w:t>{</w:t>
+      </w:r>
+      <w:r>
+        <w:rPr>
+          <w:rFonts w:ascii="宋体" w:hAnsi="宋体" w:cs="宋体"/>
+          <w:color w:val="E8E2B7"/>
+          <w:kern w:val="0"/>
+          <w:szCs w:val="21"/>
+        </w:rPr>
+        <w:br/>
+        <w:t xml:space="preserve">    </w:t>
+      </w:r>
+      <w:r>
+        <w:rPr>
+          <w:rFonts w:ascii="宋体" w:hAnsi="宋体" w:cs="宋体"/>
+          <w:color w:val="95C5C6"/>
+          <w:kern w:val="0"/>
+          <w:szCs w:val="21"/>
+        </w:rPr>
+        <w:t>log</w:t>
+      </w:r>
+      <w:r>
+        <w:rPr>
+          <w:rFonts w:ascii="宋体" w:hAnsi="宋体" w:cs="宋体"/>
+          <w:color w:val="E8E2B7"/>
+          <w:kern w:val="0"/>
+          <w:szCs w:val="21"/>
+        </w:rPr>
+        <w:t>.</w:t>
+      </w:r>
+      <w:r>
+        <w:rPr>
+          <w:rFonts w:ascii="宋体" w:hAnsi="宋体" w:cs="宋体"/>
+          <w:color w:val="E0E2E4"/>
+          <w:kern w:val="0"/>
+          <w:szCs w:val="21"/>
+        </w:rPr>
+        <w:t>info</w:t>
+      </w:r>
+      <w:r>
+        <w:rPr>
+          <w:rFonts w:ascii="宋体" w:hAnsi="宋体" w:cs="宋体"/>
+          <w:color w:val="FFFFFF"/>
+          <w:kern w:val="0"/>
+          <w:szCs w:val="21"/>
+        </w:rPr>
+        <w:t>(</w:t>
+      </w:r>
+      <w:r>
+        <w:rPr>
+          <w:rFonts w:ascii="宋体" w:hAnsi="宋体" w:cs="宋体"/>
+          <w:color w:val="4CD656"/>
+          <w:kern w:val="0"/>
+          <w:szCs w:val="21"/>
+        </w:rPr>
+        <w:t>"</w:t>
+      </w:r>
+      <w:proofErr w:type="spellStart"/>
+      <w:r>
+        <w:rPr>
+          <w:rFonts w:ascii="宋体" w:hAnsi="宋体" w:cs="宋体"/>
+          <w:color w:val="4CD656"/>
+          <w:kern w:val="0"/>
+          <w:szCs w:val="21"/>
+        </w:rPr>
+        <w:t>userInfo</w:t>
+      </w:r>
+      <w:proofErr w:type="spellEnd"/>
+      <w:r>
+        <w:rPr>
+          <w:rFonts w:ascii="宋体" w:hAnsi="宋体" w:cs="宋体"/>
+          <w:color w:val="4CD656"/>
+          <w:kern w:val="0"/>
+          <w:szCs w:val="21"/>
+        </w:rPr>
+        <w:t>: {}"</w:t>
+      </w:r>
+      <w:r>
+        <w:rPr>
+          <w:rFonts w:ascii="宋体" w:hAnsi="宋体" w:cs="宋体"/>
+          <w:color w:val="E8E2B7"/>
+          <w:kern w:val="0"/>
+          <w:szCs w:val="21"/>
+        </w:rPr>
         <w:t xml:space="preserve">, </w:t>
+      </w:r>
+      <w:r>
+        <w:rPr>
+          <w:rFonts w:ascii="宋体" w:hAnsi="宋体" w:cs="宋体"/>
+          <w:color w:val="E0E2E4"/>
+          <w:kern w:val="0"/>
+          <w:szCs w:val="21"/>
+        </w:rPr>
+        <w:t>param</w:t>
+      </w:r>
+      <w:r>
+        <w:rPr>
+          <w:rFonts w:ascii="宋体" w:hAnsi="宋体" w:cs="宋体"/>
+          <w:color w:val="FFFFFF"/>
+          <w:kern w:val="0"/>
+          <w:szCs w:val="21"/>
+        </w:rPr>
+        <w:t>)</w:t>
+      </w:r>
+      <w:r>
+        <w:rPr>
+          <w:rFonts w:ascii="宋体" w:hAnsi="宋体" w:cs="宋体"/>
+          <w:color w:val="E8E2B7"/>
+          <w:kern w:val="0"/>
+          <w:szCs w:val="21"/>
+        </w:rPr>
+        <w:t>;</w:t>
+      </w:r>
+      <w:r>
+        <w:rPr>
+          <w:rFonts w:ascii="宋体" w:hAnsi="宋体" w:cs="宋体"/>
+          <w:color w:val="E8E2B7"/>
+          <w:kern w:val="0"/>
+          <w:szCs w:val="21"/>
+        </w:rPr>
+        <w:br/>
+        <w:t xml:space="preserve">    </w:t>
+      </w:r>
+      <w:r>
+        <w:rPr>
+          <w:rFonts w:ascii="宋体" w:hAnsi="宋体" w:cs="宋体"/>
+          <w:color w:val="6CA3C9"/>
+          <w:kern w:val="0"/>
+          <w:szCs w:val="21"/>
+        </w:rPr>
+        <w:t>Map</w:t>
+      </w:r>
+      <w:r>
+        <w:rPr>
+          <w:rFonts w:ascii="宋体" w:hAnsi="宋体" w:cs="宋体"/>
+          <w:color w:val="E8E2B7"/>
+          <w:kern w:val="0"/>
+          <w:szCs w:val="21"/>
+        </w:rPr>
+        <w:t>&lt;</w:t>
       </w:r>
       <w:r>
         <w:rPr>
@@ -8664,6 +10562,26 @@
           <w:kern w:val="0"/>
           <w:szCs w:val="21"/>
         </w:rPr>
+        <w:t xml:space="preserve">, </w:t>
+      </w:r>
+      <w:r>
+        <w:rPr>
+          <w:rFonts w:ascii="宋体" w:hAnsi="宋体" w:cs="宋体"/>
+          <w:b/>
+          <w:bCs/>
+          <w:color w:val="6CA3C9"/>
+          <w:kern w:val="0"/>
+          <w:szCs w:val="21"/>
+        </w:rPr>
+        <w:t>String</w:t>
+      </w:r>
+      <w:r>
+        <w:rPr>
+          <w:rFonts w:ascii="宋体" w:hAnsi="宋体" w:cs="宋体"/>
+          <w:color w:val="E8E2B7"/>
+          <w:kern w:val="0"/>
+          <w:szCs w:val="21"/>
+        </w:rPr>
         <w:t xml:space="preserve">&gt; </w:t>
       </w:r>
       <w:r>
@@ -8779,6 +10697,7 @@
         </w:rPr>
         <w:t xml:space="preserve">= </w:t>
       </w:r>
+      <w:proofErr w:type="spellStart"/>
       <w:r>
         <w:rPr>
           <w:rFonts w:ascii="宋体" w:hAnsi="宋体" w:cs="宋体"/>
@@ -8806,6 +10725,7 @@
         </w:rPr>
         <w:t>getToken</w:t>
       </w:r>
+      <w:proofErr w:type="spellEnd"/>
       <w:r>
         <w:rPr>
           <w:rFonts w:ascii="宋体" w:hAnsi="宋体" w:cs="宋体"/>
@@ -8861,6 +10781,7 @@
         <w:br/>
         <w:t xml:space="preserve">    </w:t>
       </w:r>
+      <w:proofErr w:type="spellStart"/>
       <w:r>
         <w:rPr>
           <w:rFonts w:ascii="宋体" w:hAnsi="宋体" w:cs="宋体"/>
@@ -8888,6 +10809,7 @@
         </w:rPr>
         <w:t>put</w:t>
       </w:r>
+      <w:proofErr w:type="spellEnd"/>
       <w:r>
         <w:rPr>
           <w:rFonts w:ascii="宋体" w:hAnsi="宋体" w:cs="宋体"/>
@@ -8963,6 +10885,7 @@
         </w:rPr>
         <w:t xml:space="preserve">return </w:t>
       </w:r>
+      <w:proofErr w:type="spellStart"/>
       <w:r>
         <w:rPr>
           <w:rFonts w:ascii="宋体" w:hAnsi="宋体" w:cs="宋体"/>
@@ -8992,6 +10915,7 @@
         </w:rPr>
         <w:t>ok</w:t>
       </w:r>
+      <w:proofErr w:type="spellEnd"/>
       <w:r>
         <w:rPr>
           <w:rFonts w:ascii="宋体" w:hAnsi="宋体" w:cs="宋体"/>
@@ -9077,11 +11001,6 @@
       </w:r>
     </w:p>
     <w:p>
-      <w:pPr>
-        <w:rPr>
-          <w:rFonts w:hint="eastAsia"/>
-        </w:rPr>
-      </w:pPr>
       <w:r>
         <w:rPr>
           <w:noProof/>
@@ -9204,16 +11123,25 @@
       </w:r>
     </w:p>
     <w:p>
-      <w:pPr>
+      <w:r>
         <w:rPr>
           <w:rFonts w:hint="eastAsia"/>
         </w:rPr>
-      </w:pPr>
+        <w:t>酒店是入住平台的会员，其实酒店相关功能包括基本信息，银行账户、部门管理、内部人员、代理信息、商品列表、合作商户、小程序首页、专题页、</w:t>
+      </w:r>
+      <w:proofErr w:type="gramStart"/>
       <w:r>
         <w:rPr>
           <w:rFonts w:hint="eastAsia"/>
         </w:rPr>
-        <w:t>酒店是入住平台的会员，其实酒店相关功能包括基本信息，银行账户、部门管理、内部人员、代理信息、商品列表、合作商户、小程序首页、专题页、轮播图、公告</w:t>
+        <w:t>轮播图</w:t>
+      </w:r>
+      <w:proofErr w:type="gramEnd"/>
+      <w:r>
+        <w:rPr>
+          <w:rFonts w:hint="eastAsia"/>
+        </w:rPr>
+        <w:t>、公告</w:t>
       </w:r>
       <w:r>
         <w:rPr>
@@ -9314,13 +11242,7 @@
         <w:t>3-1</w:t>
       </w:r>
     </w:p>
-    <w:p>
-      <w:pPr>
-        <w:rPr>
-          <w:rFonts w:hint="eastAsia"/>
-        </w:rPr>
-      </w:pPr>
-    </w:p>
+    <w:p/>
     <w:p>
       <w:r>
         <w:rPr>
@@ -9409,13 +11331,7 @@
       </w:r>
     </w:p>
     <w:p/>
-    <w:p>
-      <w:pPr>
-        <w:rPr>
-          <w:rFonts w:hint="eastAsia"/>
-        </w:rPr>
-      </w:pPr>
-    </w:p>
+    <w:p/>
     <w:p>
       <w:pPr>
         <w:pStyle w:val="HTML"/>
@@ -9500,13 +11416,23 @@
         </w:rPr>
         <w:t xml:space="preserve">, </w:t>
       </w:r>
-      <w:r>
-        <w:rPr>
-          <w:color w:val="E0E2E4"/>
-          <w:sz w:val="21"/>
-          <w:szCs w:val="21"/>
-        </w:rPr>
-        <w:t xml:space="preserve">httpMethod </w:t>
+      <w:proofErr w:type="spellStart"/>
+      <w:r>
+        <w:rPr>
+          <w:color w:val="E0E2E4"/>
+          <w:sz w:val="21"/>
+          <w:szCs w:val="21"/>
+        </w:rPr>
+        <w:t>httpMethod</w:t>
+      </w:r>
+      <w:proofErr w:type="spellEnd"/>
+      <w:r>
+        <w:rPr>
+          <w:color w:val="E0E2E4"/>
+          <w:sz w:val="21"/>
+          <w:szCs w:val="21"/>
+        </w:rPr>
+        <w:t xml:space="preserve"> </w:t>
       </w:r>
       <w:r>
         <w:rPr>
@@ -9586,6 +11512,7 @@
         </w:rPr>
         <w:t>&lt;</w:t>
       </w:r>
+      <w:proofErr w:type="spellStart"/>
       <w:r>
         <w:rPr>
           <w:b/>
@@ -9596,6 +11523,7 @@
         </w:rPr>
         <w:t>FirmSimpleVo</w:t>
       </w:r>
+      <w:proofErr w:type="spellEnd"/>
       <w:r>
         <w:rPr>
           <w:color w:val="E8E2B7"/>
@@ -9620,6 +11548,7 @@
         </w:rPr>
         <w:t>(</w:t>
       </w:r>
+      <w:proofErr w:type="spellStart"/>
       <w:r>
         <w:rPr>
           <w:b/>
@@ -9628,8 +11557,20 @@
           <w:sz w:val="21"/>
           <w:szCs w:val="21"/>
         </w:rPr>
-        <w:t xml:space="preserve">FirmQueryModel </w:t>
-      </w:r>
+        <w:t>FirmQueryModel</w:t>
+      </w:r>
+      <w:proofErr w:type="spellEnd"/>
+      <w:r>
+        <w:rPr>
+          <w:b/>
+          <w:bCs/>
+          <w:color w:val="6CA3C9"/>
+          <w:sz w:val="21"/>
+          <w:szCs w:val="21"/>
+        </w:rPr>
+        <w:t xml:space="preserve"> </w:t>
+      </w:r>
+      <w:proofErr w:type="spellStart"/>
       <w:r>
         <w:rPr>
           <w:color w:val="E0E2E4"/>
@@ -9638,6 +11579,7 @@
         </w:rPr>
         <w:t>firmQueryModel</w:t>
       </w:r>
+      <w:proofErr w:type="spellEnd"/>
       <w:r>
         <w:rPr>
           <w:color w:val="FFFFFF"/>
@@ -9679,6 +11621,7 @@
         </w:rPr>
         <w:t>(</w:t>
       </w:r>
+      <w:proofErr w:type="spellStart"/>
       <w:r>
         <w:rPr>
           <w:color w:val="E0E2E4"/>
@@ -9703,6 +11646,7 @@
         </w:rPr>
         <w:t>getCreatorIdEQ</w:t>
       </w:r>
+      <w:proofErr w:type="spellEnd"/>
       <w:r>
         <w:rPr>
           <w:color w:val="FFFFFF"/>
@@ -9822,6 +11766,7 @@
         </w:rPr>
         <w:t>&lt;</w:t>
       </w:r>
+      <w:proofErr w:type="spellStart"/>
       <w:r>
         <w:rPr>
           <w:b/>
@@ -9832,6 +11777,7 @@
         </w:rPr>
         <w:t>FirmSimpleVo</w:t>
       </w:r>
+      <w:proofErr w:type="spellEnd"/>
       <w:r>
         <w:rPr>
           <w:color w:val="E8E2B7"/>
@@ -9856,6 +11802,7 @@
         </w:rPr>
         <w:t xml:space="preserve">= </w:t>
       </w:r>
+      <w:proofErr w:type="spellStart"/>
       <w:r>
         <w:rPr>
           <w:color w:val="ECBA61"/>
@@ -9880,6 +11827,7 @@
         </w:rPr>
         <w:t>queryFirmsPagesBy</w:t>
       </w:r>
+      <w:proofErr w:type="spellEnd"/>
       <w:r>
         <w:rPr>
           <w:color w:val="FFFFFF"/>
@@ -9888,6 +11836,7 @@
         </w:rPr>
         <w:t>(</w:t>
       </w:r>
+      <w:proofErr w:type="spellStart"/>
       <w:r>
         <w:rPr>
           <w:color w:val="E0E2E4"/>
@@ -9896,6 +11845,7 @@
         </w:rPr>
         <w:t>firmQueryModel</w:t>
       </w:r>
+      <w:proofErr w:type="spellEnd"/>
       <w:r>
         <w:rPr>
           <w:color w:val="FFFFFF"/>
@@ -9931,6 +11881,7 @@
         </w:rPr>
         <w:t xml:space="preserve">return </w:t>
       </w:r>
+      <w:proofErr w:type="spellStart"/>
       <w:r>
         <w:rPr>
           <w:b/>
@@ -9957,6 +11908,7 @@
         </w:rPr>
         <w:t>ok</w:t>
       </w:r>
+      <w:proofErr w:type="spellEnd"/>
       <w:r>
         <w:rPr>
           <w:color w:val="FFFFFF"/>
@@ -10037,6 +11989,7 @@
         </w:rPr>
         <w:t>&lt;</w:t>
       </w:r>
+      <w:proofErr w:type="spellStart"/>
       <w:r>
         <w:rPr>
           <w:b/>
@@ -10047,6 +12000,7 @@
         </w:rPr>
         <w:t>FirmSimpleVo</w:t>
       </w:r>
+      <w:proofErr w:type="spellEnd"/>
       <w:r>
         <w:rPr>
           <w:color w:val="E8E2B7"/>
@@ -10055,6 +12009,7 @@
         </w:rPr>
         <w:t xml:space="preserve">&gt; </w:t>
       </w:r>
+      <w:proofErr w:type="spellStart"/>
       <w:r>
         <w:rPr>
           <w:color w:val="678CB1"/>
@@ -10063,6 +12018,7 @@
         </w:rPr>
         <w:t>queryFirmsPagesBy</w:t>
       </w:r>
+      <w:proofErr w:type="spellEnd"/>
       <w:r>
         <w:rPr>
           <w:color w:val="FFFFFF"/>
@@ -10071,6 +12027,7 @@
         </w:rPr>
         <w:t>(</w:t>
       </w:r>
+      <w:proofErr w:type="spellStart"/>
       <w:r>
         <w:rPr>
           <w:b/>
@@ -10079,73 +12036,9 @@
           <w:sz w:val="21"/>
           <w:szCs w:val="21"/>
         </w:rPr>
-        <w:t xml:space="preserve">FirmQueryModel </w:t>
-      </w:r>
-      <w:r>
-        <w:rPr>
-          <w:color w:val="E0E2E4"/>
-          <w:sz w:val="21"/>
-          <w:szCs w:val="21"/>
-        </w:rPr>
-        <w:t>firmQueryModel</w:t>
-      </w:r>
-      <w:r>
-        <w:rPr>
-          <w:color w:val="FFFFFF"/>
-          <w:sz w:val="21"/>
-          <w:szCs w:val="21"/>
-        </w:rPr>
-        <w:t xml:space="preserve">) </w:t>
-      </w:r>
-      <w:r>
-        <w:rPr>
-          <w:color w:val="E8E2B7"/>
-          <w:sz w:val="21"/>
-          <w:szCs w:val="21"/>
-        </w:rPr>
-        <w:t>{</w:t>
-      </w:r>
-      <w:r>
-        <w:rPr>
-          <w:color w:val="E8E2B7"/>
-          <w:sz w:val="21"/>
-          <w:szCs w:val="21"/>
-        </w:rPr>
-        <w:br/>
-        <w:t xml:space="preserve">    </w:t>
-      </w:r>
-      <w:r>
-        <w:rPr>
-          <w:color w:val="E0E2E4"/>
-          <w:sz w:val="21"/>
-          <w:szCs w:val="21"/>
-        </w:rPr>
-        <w:t>firmQueryModel</w:t>
-      </w:r>
-      <w:r>
-        <w:rPr>
-          <w:color w:val="E8E2B7"/>
-          <w:sz w:val="21"/>
-          <w:szCs w:val="21"/>
-        </w:rPr>
-        <w:t>.</w:t>
-      </w:r>
-      <w:r>
-        <w:rPr>
-          <w:color w:val="E0E2E4"/>
-          <w:sz w:val="21"/>
-          <w:szCs w:val="21"/>
-        </w:rPr>
-        <w:t>setIsDeletedEQ</w:t>
-      </w:r>
-      <w:r>
-        <w:rPr>
-          <w:color w:val="FFFFFF"/>
-          <w:sz w:val="21"/>
-          <w:szCs w:val="21"/>
-        </w:rPr>
-        <w:t>(</w:t>
-      </w:r>
+        <w:t>FirmQueryModel</w:t>
+      </w:r>
+      <w:proofErr w:type="spellEnd"/>
       <w:r>
         <w:rPr>
           <w:b/>
@@ -10154,6 +12047,86 @@
           <w:sz w:val="21"/>
           <w:szCs w:val="21"/>
         </w:rPr>
+        <w:t xml:space="preserve"> </w:t>
+      </w:r>
+      <w:proofErr w:type="spellStart"/>
+      <w:r>
+        <w:rPr>
+          <w:color w:val="E0E2E4"/>
+          <w:sz w:val="21"/>
+          <w:szCs w:val="21"/>
+        </w:rPr>
+        <w:t>firmQueryModel</w:t>
+      </w:r>
+      <w:proofErr w:type="spellEnd"/>
+      <w:r>
+        <w:rPr>
+          <w:color w:val="FFFFFF"/>
+          <w:sz w:val="21"/>
+          <w:szCs w:val="21"/>
+        </w:rPr>
+        <w:t xml:space="preserve">) </w:t>
+      </w:r>
+      <w:r>
+        <w:rPr>
+          <w:color w:val="E8E2B7"/>
+          <w:sz w:val="21"/>
+          <w:szCs w:val="21"/>
+        </w:rPr>
+        <w:t>{</w:t>
+      </w:r>
+      <w:r>
+        <w:rPr>
+          <w:color w:val="E8E2B7"/>
+          <w:sz w:val="21"/>
+          <w:szCs w:val="21"/>
+        </w:rPr>
+        <w:br/>
+        <w:t xml:space="preserve">    </w:t>
+      </w:r>
+      <w:proofErr w:type="spellStart"/>
+      <w:r>
+        <w:rPr>
+          <w:color w:val="E0E2E4"/>
+          <w:sz w:val="21"/>
+          <w:szCs w:val="21"/>
+        </w:rPr>
+        <w:t>firmQueryModel</w:t>
+      </w:r>
+      <w:r>
+        <w:rPr>
+          <w:color w:val="E8E2B7"/>
+          <w:sz w:val="21"/>
+          <w:szCs w:val="21"/>
+        </w:rPr>
+        <w:t>.</w:t>
+      </w:r>
+      <w:r>
+        <w:rPr>
+          <w:color w:val="E0E2E4"/>
+          <w:sz w:val="21"/>
+          <w:szCs w:val="21"/>
+        </w:rPr>
+        <w:t>setIsDeletedEQ</w:t>
+      </w:r>
+      <w:proofErr w:type="spellEnd"/>
+      <w:r>
+        <w:rPr>
+          <w:color w:val="FFFFFF"/>
+          <w:sz w:val="21"/>
+          <w:szCs w:val="21"/>
+        </w:rPr>
+        <w:t>(</w:t>
+      </w:r>
+      <w:proofErr w:type="spellStart"/>
+      <w:r>
+        <w:rPr>
+          <w:b/>
+          <w:bCs/>
+          <w:color w:val="6CA3C9"/>
+          <w:sz w:val="21"/>
+          <w:szCs w:val="21"/>
+        </w:rPr>
         <w:t>Boolean</w:t>
       </w:r>
       <w:r>
@@ -10172,6 +12145,7 @@
         </w:rPr>
         <w:t>FALSE</w:t>
       </w:r>
+      <w:proofErr w:type="spellEnd"/>
       <w:r>
         <w:rPr>
           <w:color w:val="FFFFFF"/>
@@ -10223,6 +12197,7 @@
         </w:rPr>
         <w:t>(</w:t>
       </w:r>
+      <w:proofErr w:type="spellStart"/>
       <w:r>
         <w:rPr>
           <w:color w:val="E0E2E4"/>
@@ -10247,6 +12222,7 @@
         </w:rPr>
         <w:t>getPageNumber</w:t>
       </w:r>
+      <w:proofErr w:type="spellEnd"/>
       <w:r>
         <w:rPr>
           <w:color w:val="FFFFFF"/>
@@ -10298,6 +12274,7 @@
         <w:br/>
         <w:t xml:space="preserve">        </w:t>
       </w:r>
+      <w:proofErr w:type="spellStart"/>
       <w:r>
         <w:rPr>
           <w:color w:val="E0E2E4"/>
@@ -10322,6 +12299,7 @@
         </w:rPr>
         <w:t>setPageNumber</w:t>
       </w:r>
+      <w:proofErr w:type="spellEnd"/>
       <w:r>
         <w:rPr>
           <w:color w:val="FFFFFF"/>
@@ -10398,6 +12376,7 @@
         </w:rPr>
         <w:t>(</w:t>
       </w:r>
+      <w:proofErr w:type="spellStart"/>
       <w:r>
         <w:rPr>
           <w:color w:val="E0E2E4"/>
@@ -10422,6 +12401,7 @@
         </w:rPr>
         <w:t>getPageSize</w:t>
       </w:r>
+      <w:proofErr w:type="spellEnd"/>
       <w:r>
         <w:rPr>
           <w:color w:val="FFFFFF"/>
@@ -10473,6 +12453,7 @@
         <w:br/>
         <w:t xml:space="preserve">        </w:t>
       </w:r>
+      <w:proofErr w:type="spellStart"/>
       <w:r>
         <w:rPr>
           <w:color w:val="E0E2E4"/>
@@ -10497,6 +12478,7 @@
         </w:rPr>
         <w:t>setPageSize</w:t>
       </w:r>
+      <w:proofErr w:type="spellEnd"/>
       <w:r>
         <w:rPr>
           <w:color w:val="FFFFFF"/>
@@ -10573,6 +12555,7 @@
         </w:rPr>
         <w:t>&lt;</w:t>
       </w:r>
+      <w:proofErr w:type="spellStart"/>
       <w:r>
         <w:rPr>
           <w:b/>
@@ -10583,6 +12566,7 @@
         </w:rPr>
         <w:t>FirmSimpleVo</w:t>
       </w:r>
+      <w:proofErr w:type="spellEnd"/>
       <w:r>
         <w:rPr>
           <w:color w:val="E8E2B7"/>
@@ -10658,6 +12642,7 @@
         <w:br/>
         <w:t xml:space="preserve">    </w:t>
       </w:r>
+      <w:proofErr w:type="spellStart"/>
       <w:r>
         <w:rPr>
           <w:color w:val="E0E2E4"/>
@@ -10682,6 +12667,7 @@
         </w:rPr>
         <w:t>setPageNumber</w:t>
       </w:r>
+      <w:proofErr w:type="spellEnd"/>
       <w:r>
         <w:rPr>
           <w:color w:val="FFFFFF"/>
@@ -10690,6 +12676,7 @@
         </w:rPr>
         <w:t>(</w:t>
       </w:r>
+      <w:proofErr w:type="spellStart"/>
       <w:r>
         <w:rPr>
           <w:color w:val="E0E2E4"/>
@@ -10714,6 +12701,7 @@
         </w:rPr>
         <w:t>getPageNumber</w:t>
       </w:r>
+      <w:proofErr w:type="spellEnd"/>
       <w:r>
         <w:rPr>
           <w:color w:val="FFFFFF"/>
@@ -10739,6 +12727,7 @@
         <w:br/>
         <w:t xml:space="preserve">    </w:t>
       </w:r>
+      <w:proofErr w:type="spellStart"/>
       <w:r>
         <w:rPr>
           <w:color w:val="E0E2E4"/>
@@ -10763,6 +12752,7 @@
         </w:rPr>
         <w:t>setPageSize</w:t>
       </w:r>
+      <w:proofErr w:type="spellEnd"/>
       <w:r>
         <w:rPr>
           <w:color w:val="FFFFFF"/>
@@ -10771,6 +12761,7 @@
         </w:rPr>
         <w:t>(</w:t>
       </w:r>
+      <w:proofErr w:type="spellStart"/>
       <w:r>
         <w:rPr>
           <w:color w:val="E0E2E4"/>
@@ -10795,6 +12786,7 @@
         </w:rPr>
         <w:t>getPageSize</w:t>
       </w:r>
+      <w:proofErr w:type="spellEnd"/>
       <w:r>
         <w:rPr>
           <w:color w:val="FFFFFF"/>
@@ -10905,6 +12897,7 @@
         </w:rPr>
         <w:t>(</w:t>
       </w:r>
+      <w:proofErr w:type="spellStart"/>
       <w:r>
         <w:rPr>
           <w:color w:val="E0E2E4"/>
@@ -10929,6 +12922,7 @@
         </w:rPr>
         <w:t>getCreatorIdEQ</w:t>
       </w:r>
+      <w:proofErr w:type="spellEnd"/>
       <w:r>
         <w:rPr>
           <w:color w:val="FFFFFF"/>
@@ -10962,6 +12956,7 @@
         <w:lastRenderedPageBreak/>
         <w:t xml:space="preserve">        </w:t>
       </w:r>
+      <w:proofErr w:type="spellStart"/>
       <w:r>
         <w:rPr>
           <w:color w:val="E0E2E4"/>
@@ -10986,6 +12981,7 @@
         </w:rPr>
         <w:t>setCreatorIdEQ</w:t>
       </w:r>
+      <w:proofErr w:type="spellEnd"/>
       <w:r>
         <w:rPr>
           <w:color w:val="FFFFFF"/>
@@ -11073,6 +13069,7 @@
         </w:rPr>
         <w:t>调用</w:t>
       </w:r>
+      <w:proofErr w:type="spellStart"/>
       <w:r>
         <w:rPr>
           <w:color w:val="7D8C93"/>
@@ -11081,6 +13078,7 @@
         </w:rPr>
         <w:t>spkitty</w:t>
       </w:r>
+      <w:proofErr w:type="spellEnd"/>
       <w:r>
         <w:rPr>
           <w:rFonts w:hint="eastAsia"/>
@@ -11118,6 +13116,7 @@
         </w:rPr>
         <w:t>&lt;</w:t>
       </w:r>
+      <w:proofErr w:type="spellStart"/>
       <w:r>
         <w:rPr>
           <w:b/>
@@ -11128,6 +13127,7 @@
         </w:rPr>
         <w:t>OrgDetailVo</w:t>
       </w:r>
+      <w:proofErr w:type="spellEnd"/>
       <w:r>
         <w:rPr>
           <w:color w:val="E8E2B7"/>
@@ -11136,13 +13136,23 @@
         </w:rPr>
         <w:t xml:space="preserve">&gt; </w:t>
       </w:r>
-      <w:r>
-        <w:rPr>
-          <w:color w:val="E0E2E4"/>
-          <w:sz w:val="21"/>
-          <w:szCs w:val="21"/>
-        </w:rPr>
-        <w:t xml:space="preserve">orgDetailVoResult </w:t>
+      <w:proofErr w:type="spellStart"/>
+      <w:r>
+        <w:rPr>
+          <w:color w:val="E0E2E4"/>
+          <w:sz w:val="21"/>
+          <w:szCs w:val="21"/>
+        </w:rPr>
+        <w:t>orgDetailVoResult</w:t>
+      </w:r>
+      <w:proofErr w:type="spellEnd"/>
+      <w:r>
+        <w:rPr>
+          <w:color w:val="E0E2E4"/>
+          <w:sz w:val="21"/>
+          <w:szCs w:val="21"/>
+        </w:rPr>
+        <w:t xml:space="preserve"> </w:t>
       </w:r>
       <w:r>
         <w:rPr>
@@ -11152,6 +13162,7 @@
         </w:rPr>
         <w:t xml:space="preserve">= </w:t>
       </w:r>
+      <w:proofErr w:type="spellStart"/>
       <w:r>
         <w:rPr>
           <w:color w:val="ECBA61"/>
@@ -11176,6 +13187,7 @@
         </w:rPr>
         <w:t>orgDetailByUserId</w:t>
       </w:r>
+      <w:proofErr w:type="spellEnd"/>
       <w:r>
         <w:rPr>
           <w:color w:val="FFFFFF"/>
@@ -11184,6 +13196,7 @@
         </w:rPr>
         <w:t>(</w:t>
       </w:r>
+      <w:proofErr w:type="spellStart"/>
       <w:r>
         <w:rPr>
           <w:color w:val="E0E2E4"/>
@@ -11208,6 +13221,7 @@
         </w:rPr>
         <w:t>getCreatorIdEQ</w:t>
       </w:r>
+      <w:proofErr w:type="spellEnd"/>
       <w:r>
         <w:rPr>
           <w:color w:val="FFFFFF"/>
@@ -11233,6 +13247,7 @@
         <w:br/>
         <w:t xml:space="preserve">        </w:t>
       </w:r>
+      <w:proofErr w:type="spellStart"/>
       <w:r>
         <w:rPr>
           <w:b/>
@@ -11241,7 +13256,18 @@
           <w:sz w:val="21"/>
           <w:szCs w:val="21"/>
         </w:rPr>
-        <w:t xml:space="preserve">OrgDetailVo </w:t>
+        <w:t>OrgDetailVo</w:t>
+      </w:r>
+      <w:proofErr w:type="spellEnd"/>
+      <w:r>
+        <w:rPr>
+          <w:b/>
+          <w:bCs/>
+          <w:color w:val="6CA3C9"/>
+          <w:sz w:val="21"/>
+          <w:szCs w:val="21"/>
+        </w:rPr>
+        <w:t xml:space="preserve"> </w:t>
       </w:r>
       <w:r>
         <w:rPr>
@@ -11259,6 +13285,7 @@
         </w:rPr>
         <w:t xml:space="preserve">= </w:t>
       </w:r>
+      <w:proofErr w:type="spellStart"/>
       <w:r>
         <w:rPr>
           <w:color w:val="E0E2E4"/>
@@ -11283,6 +13310,7 @@
         </w:rPr>
         <w:t>getData</w:t>
       </w:r>
+      <w:proofErr w:type="spellEnd"/>
       <w:r>
         <w:rPr>
           <w:color w:val="FFFFFF"/>
@@ -11395,6 +13423,7 @@
         </w:rPr>
         <w:t>(</w:t>
       </w:r>
+      <w:proofErr w:type="spellStart"/>
       <w:r>
         <w:rPr>
           <w:color w:val="E0E2E4"/>
@@ -11419,6 +13448,7 @@
         </w:rPr>
         <w:t>getOrgType</w:t>
       </w:r>
+      <w:proofErr w:type="spellEnd"/>
       <w:r>
         <w:rPr>
           <w:color w:val="FFFFFF"/>
@@ -11451,6 +13481,7 @@
         </w:rPr>
         <w:t>(</w:t>
       </w:r>
+      <w:proofErr w:type="spellStart"/>
       <w:r>
         <w:rPr>
           <w:b/>
@@ -11477,6 +13508,7 @@
         </w:rPr>
         <w:t>OrgType</w:t>
       </w:r>
+      <w:proofErr w:type="spellEnd"/>
       <w:r>
         <w:rPr>
           <w:color w:val="E8E2B7"/>
@@ -11519,6 +13551,7 @@
         <w:br/>
         <w:t xml:space="preserve">                </w:t>
       </w:r>
+      <w:proofErr w:type="spellStart"/>
       <w:r>
         <w:rPr>
           <w:color w:val="E0E2E4"/>
@@ -11543,6 +13576,7 @@
         </w:rPr>
         <w:t>setDeliverFirmIdEQ</w:t>
       </w:r>
+      <w:proofErr w:type="spellEnd"/>
       <w:r>
         <w:rPr>
           <w:color w:val="FFFFFF"/>
@@ -11551,6 +13585,7 @@
         </w:rPr>
         <w:t>(</w:t>
       </w:r>
+      <w:proofErr w:type="spellStart"/>
       <w:r>
         <w:rPr>
           <w:color w:val="E0E2E4"/>
@@ -11575,6 +13610,7 @@
         </w:rPr>
         <w:t>getId</w:t>
       </w:r>
+      <w:proofErr w:type="spellEnd"/>
       <w:r>
         <w:rPr>
           <w:color w:val="FFFFFF"/>
@@ -11635,6 +13671,7 @@
         </w:rPr>
         <w:t>(</w:t>
       </w:r>
+      <w:proofErr w:type="spellStart"/>
       <w:r>
         <w:rPr>
           <w:color w:val="E0E2E4"/>
@@ -11659,6 +13696,7 @@
         </w:rPr>
         <w:t>getOrgType</w:t>
       </w:r>
+      <w:proofErr w:type="spellEnd"/>
       <w:r>
         <w:rPr>
           <w:color w:val="FFFFFF"/>
@@ -11691,6 +13729,7 @@
         </w:rPr>
         <w:t>(</w:t>
       </w:r>
+      <w:proofErr w:type="spellStart"/>
       <w:r>
         <w:rPr>
           <w:b/>
@@ -11717,6 +13756,7 @@
         </w:rPr>
         <w:t>OrgType</w:t>
       </w:r>
+      <w:proofErr w:type="spellEnd"/>
       <w:r>
         <w:rPr>
           <w:color w:val="E8E2B7"/>
@@ -11759,6 +13799,7 @@
         <w:br/>
         <w:t xml:space="preserve">                </w:t>
       </w:r>
+      <w:proofErr w:type="spellStart"/>
       <w:r>
         <w:rPr>
           <w:color w:val="E0E2E4"/>
@@ -11783,6 +13824,7 @@
         </w:rPr>
         <w:t>setSubsidiaryIdEQ</w:t>
       </w:r>
+      <w:proofErr w:type="spellEnd"/>
       <w:r>
         <w:rPr>
           <w:color w:val="FFFFFF"/>
@@ -11791,6 +13833,7 @@
         </w:rPr>
         <w:t>(</w:t>
       </w:r>
+      <w:proofErr w:type="spellStart"/>
       <w:r>
         <w:rPr>
           <w:color w:val="E0E2E4"/>
@@ -11815,6 +13858,7 @@
         </w:rPr>
         <w:t>getId</w:t>
       </w:r>
+      <w:proofErr w:type="spellEnd"/>
       <w:r>
         <w:rPr>
           <w:color w:val="FFFFFF"/>
@@ -11857,6 +13901,7 @@
         <w:br/>
         <w:t xml:space="preserve">            </w:t>
       </w:r>
+      <w:proofErr w:type="spellStart"/>
       <w:r>
         <w:rPr>
           <w:color w:val="E0E2E4"/>
@@ -11881,6 +13926,7 @@
         </w:rPr>
         <w:t>setCreatorIdEQ</w:t>
       </w:r>
+      <w:proofErr w:type="spellEnd"/>
       <w:r>
         <w:rPr>
           <w:color w:val="FFFFFF"/>
@@ -11951,6 +13997,7 @@
         <w:br/>
         <w:t xml:space="preserve">            </w:t>
       </w:r>
+      <w:proofErr w:type="spellStart"/>
       <w:r>
         <w:rPr>
           <w:color w:val="E0E2E4"/>
@@ -11975,6 +14022,7 @@
         </w:rPr>
         <w:t>setTotal</w:t>
       </w:r>
+      <w:proofErr w:type="spellEnd"/>
       <w:r>
         <w:rPr>
           <w:color w:val="FFFFFF"/>
@@ -12032,6 +14080,7 @@
         </w:rPr>
         <w:t>&lt;</w:t>
       </w:r>
+      <w:proofErr w:type="spellStart"/>
       <w:r>
         <w:rPr>
           <w:b/>
@@ -12042,6 +14091,7 @@
         </w:rPr>
         <w:t>FirmSimpleVo</w:t>
       </w:r>
+      <w:proofErr w:type="spellEnd"/>
       <w:r>
         <w:rPr>
           <w:color w:val="E8E2B7"/>
@@ -12050,13 +14100,23 @@
         </w:rPr>
         <w:t xml:space="preserve">&gt; </w:t>
       </w:r>
-      <w:r>
-        <w:rPr>
-          <w:color w:val="E0E2E4"/>
-          <w:sz w:val="21"/>
-          <w:szCs w:val="21"/>
-        </w:rPr>
-        <w:t xml:space="preserve">firmSimpleVoList </w:t>
+      <w:proofErr w:type="spellStart"/>
+      <w:r>
+        <w:rPr>
+          <w:color w:val="E0E2E4"/>
+          <w:sz w:val="21"/>
+          <w:szCs w:val="21"/>
+        </w:rPr>
+        <w:t>firmSimpleVoList</w:t>
+      </w:r>
+      <w:proofErr w:type="spellEnd"/>
+      <w:r>
+        <w:rPr>
+          <w:color w:val="E0E2E4"/>
+          <w:sz w:val="21"/>
+          <w:szCs w:val="21"/>
+        </w:rPr>
+        <w:t xml:space="preserve"> </w:t>
       </w:r>
       <w:r>
         <w:rPr>
@@ -12076,6 +14136,7 @@
         </w:rPr>
         <w:t xml:space="preserve">new </w:t>
       </w:r>
+      <w:proofErr w:type="spellStart"/>
       <w:r>
         <w:rPr>
           <w:color w:val="E0E2E4"/>
@@ -12084,6 +14145,7 @@
         </w:rPr>
         <w:t>ArrayList</w:t>
       </w:r>
+      <w:proofErr w:type="spellEnd"/>
       <w:r>
         <w:rPr>
           <w:color w:val="E8E2B7"/>
@@ -12117,6 +14179,7 @@
         <w:br/>
         <w:t xml:space="preserve">            </w:t>
       </w:r>
+      <w:proofErr w:type="spellStart"/>
       <w:r>
         <w:rPr>
           <w:color w:val="E0E2E4"/>
@@ -12141,6 +14204,7 @@
         </w:rPr>
         <w:t>setList</w:t>
       </w:r>
+      <w:proofErr w:type="spellEnd"/>
       <w:r>
         <w:rPr>
           <w:color w:val="FFFFFF"/>
@@ -12149,6 +14213,7 @@
         </w:rPr>
         <w:t>(</w:t>
       </w:r>
+      <w:proofErr w:type="spellStart"/>
       <w:r>
         <w:rPr>
           <w:color w:val="E0E2E4"/>
@@ -12157,6 +14222,7 @@
         </w:rPr>
         <w:t>firmSimpleVoList</w:t>
       </w:r>
+      <w:proofErr w:type="spellEnd"/>
       <w:r>
         <w:rPr>
           <w:color w:val="FFFFFF"/>
@@ -12269,6 +14335,7 @@
         </w:rPr>
         <w:t xml:space="preserve">= </w:t>
       </w:r>
+      <w:proofErr w:type="spellStart"/>
       <w:r>
         <w:rPr>
           <w:color w:val="ECBA61"/>
@@ -12293,6 +14360,7 @@
         </w:rPr>
         <w:t>count</w:t>
       </w:r>
+      <w:proofErr w:type="spellEnd"/>
       <w:r>
         <w:rPr>
           <w:color w:val="FFFFFF"/>
@@ -12301,6 +14369,7 @@
         </w:rPr>
         <w:t>(</w:t>
       </w:r>
+      <w:proofErr w:type="spellStart"/>
       <w:r>
         <w:rPr>
           <w:color w:val="E0E2E4"/>
@@ -12309,6 +14378,7 @@
         </w:rPr>
         <w:t>firmQueryModel</w:t>
       </w:r>
+      <w:proofErr w:type="spellEnd"/>
       <w:r>
         <w:rPr>
           <w:color w:val="FFFFFF"/>
@@ -12334,6 +14404,7 @@
         <w:br/>
         <w:t xml:space="preserve">    </w:t>
       </w:r>
+      <w:proofErr w:type="spellStart"/>
       <w:r>
         <w:rPr>
           <w:color w:val="E0E2E4"/>
@@ -12358,6 +14429,7 @@
         </w:rPr>
         <w:t>setOrderBy</w:t>
       </w:r>
+      <w:proofErr w:type="spellEnd"/>
       <w:r>
         <w:rPr>
           <w:color w:val="FFFFFF"/>
@@ -12372,7 +14444,25 @@
           <w:sz w:val="21"/>
           <w:szCs w:val="21"/>
         </w:rPr>
-        <w:t>"createdTime"</w:t>
+        <w:t>"</w:t>
+      </w:r>
+      <w:proofErr w:type="spellStart"/>
+      <w:r>
+        <w:rPr>
+          <w:color w:val="4CD656"/>
+          <w:sz w:val="21"/>
+          <w:szCs w:val="21"/>
+        </w:rPr>
+        <w:t>createdTime</w:t>
+      </w:r>
+      <w:proofErr w:type="spellEnd"/>
+      <w:r>
+        <w:rPr>
+          <w:color w:val="4CD656"/>
+          <w:sz w:val="21"/>
+          <w:szCs w:val="21"/>
+        </w:rPr>
+        <w:t>"</w:t>
       </w:r>
       <w:r>
         <w:rPr>
@@ -12399,6 +14489,7 @@
         <w:br/>
         <w:t xml:space="preserve">    </w:t>
       </w:r>
+      <w:proofErr w:type="spellStart"/>
       <w:r>
         <w:rPr>
           <w:color w:val="E0E2E4"/>
@@ -12423,6 +14514,7 @@
         </w:rPr>
         <w:t>setTotal</w:t>
       </w:r>
+      <w:proofErr w:type="spellEnd"/>
       <w:r>
         <w:rPr>
           <w:color w:val="FFFFFF"/>
@@ -12581,6 +14673,7 @@
         </w:rPr>
         <w:t xml:space="preserve">= </w:t>
       </w:r>
+      <w:proofErr w:type="spellStart"/>
       <w:r>
         <w:rPr>
           <w:color w:val="ECBA61"/>
@@ -12605,6 +14698,7 @@
         </w:rPr>
         <w:t>findAll</w:t>
       </w:r>
+      <w:proofErr w:type="spellEnd"/>
       <w:r>
         <w:rPr>
           <w:color w:val="FFFFFF"/>
@@ -12613,6 +14707,7 @@
         </w:rPr>
         <w:t>(</w:t>
       </w:r>
+      <w:proofErr w:type="spellStart"/>
       <w:r>
         <w:rPr>
           <w:color w:val="E0E2E4"/>
@@ -12621,6 +14716,7 @@
         </w:rPr>
         <w:t>firmQueryModel</w:t>
       </w:r>
+      <w:proofErr w:type="spellEnd"/>
       <w:r>
         <w:rPr>
           <w:color w:val="FFFFFF"/>
@@ -12662,6 +14758,7 @@
         </w:rPr>
         <w:t>&lt;</w:t>
       </w:r>
+      <w:proofErr w:type="spellStart"/>
       <w:r>
         <w:rPr>
           <w:b/>
@@ -12672,6 +14769,7 @@
         </w:rPr>
         <w:t>FirmSimpleVo</w:t>
       </w:r>
+      <w:proofErr w:type="spellEnd"/>
       <w:r>
         <w:rPr>
           <w:color w:val="E8E2B7"/>
@@ -12680,13 +14778,23 @@
         </w:rPr>
         <w:t xml:space="preserve">&gt; </w:t>
       </w:r>
-      <w:r>
-        <w:rPr>
-          <w:color w:val="E0E2E4"/>
-          <w:sz w:val="21"/>
-          <w:szCs w:val="21"/>
-        </w:rPr>
-        <w:t xml:space="preserve">firmSimpleVoList </w:t>
+      <w:proofErr w:type="spellStart"/>
+      <w:r>
+        <w:rPr>
+          <w:color w:val="E0E2E4"/>
+          <w:sz w:val="21"/>
+          <w:szCs w:val="21"/>
+        </w:rPr>
+        <w:t>firmSimpleVoList</w:t>
+      </w:r>
+      <w:proofErr w:type="spellEnd"/>
+      <w:r>
+        <w:rPr>
+          <w:color w:val="E0E2E4"/>
+          <w:sz w:val="21"/>
+          <w:szCs w:val="21"/>
+        </w:rPr>
+        <w:t xml:space="preserve"> </w:t>
       </w:r>
       <w:r>
         <w:rPr>
@@ -12706,6 +14814,7 @@
         </w:rPr>
         <w:t xml:space="preserve">new </w:t>
       </w:r>
+      <w:proofErr w:type="spellStart"/>
       <w:r>
         <w:rPr>
           <w:color w:val="E0E2E4"/>
@@ -12714,6 +14823,7 @@
         </w:rPr>
         <w:t>ArrayList</w:t>
       </w:r>
+      <w:proofErr w:type="spellEnd"/>
       <w:r>
         <w:rPr>
           <w:color w:val="E8E2B7"/>
@@ -12775,13 +14885,23 @@
         </w:rPr>
         <w:t xml:space="preserve">Firm </w:t>
       </w:r>
-      <w:r>
-        <w:rPr>
-          <w:color w:val="E0E2E4"/>
-          <w:sz w:val="21"/>
-          <w:szCs w:val="21"/>
-        </w:rPr>
-        <w:t xml:space="preserve">firm </w:t>
+      <w:proofErr w:type="spellStart"/>
+      <w:r>
+        <w:rPr>
+          <w:color w:val="E0E2E4"/>
+          <w:sz w:val="21"/>
+          <w:szCs w:val="21"/>
+        </w:rPr>
+        <w:t>firm</w:t>
+      </w:r>
+      <w:proofErr w:type="spellEnd"/>
+      <w:r>
+        <w:rPr>
+          <w:color w:val="E0E2E4"/>
+          <w:sz w:val="21"/>
+          <w:szCs w:val="21"/>
+        </w:rPr>
+        <w:t xml:space="preserve"> </w:t>
       </w:r>
       <w:r>
         <w:rPr>
@@ -12824,6 +14944,7 @@
         <w:br/>
         <w:t xml:space="preserve">            </w:t>
       </w:r>
+      <w:proofErr w:type="spellStart"/>
       <w:r>
         <w:rPr>
           <w:b/>
@@ -12832,15 +14953,36 @@
           <w:sz w:val="21"/>
           <w:szCs w:val="21"/>
         </w:rPr>
-        <w:t xml:space="preserve">FirmSimpleVo </w:t>
-      </w:r>
-      <w:r>
-        <w:rPr>
-          <w:color w:val="E0E2E4"/>
-          <w:sz w:val="21"/>
-          <w:szCs w:val="21"/>
-        </w:rPr>
-        <w:t xml:space="preserve">vo </w:t>
+        <w:t>FirmSimpleVo</w:t>
+      </w:r>
+      <w:proofErr w:type="spellEnd"/>
+      <w:r>
+        <w:rPr>
+          <w:b/>
+          <w:bCs/>
+          <w:color w:val="6CA3C9"/>
+          <w:sz w:val="21"/>
+          <w:szCs w:val="21"/>
+        </w:rPr>
+        <w:t xml:space="preserve"> </w:t>
+      </w:r>
+      <w:proofErr w:type="spellStart"/>
+      <w:r>
+        <w:rPr>
+          <w:color w:val="E0E2E4"/>
+          <w:sz w:val="21"/>
+          <w:szCs w:val="21"/>
+        </w:rPr>
+        <w:t>vo</w:t>
+      </w:r>
+      <w:proofErr w:type="spellEnd"/>
+      <w:r>
+        <w:rPr>
+          <w:color w:val="E0E2E4"/>
+          <w:sz w:val="21"/>
+          <w:szCs w:val="21"/>
+        </w:rPr>
+        <w:t xml:space="preserve"> </w:t>
       </w:r>
       <w:r>
         <w:rPr>
@@ -12860,6 +15002,7 @@
         </w:rPr>
         <w:t xml:space="preserve">new </w:t>
       </w:r>
+      <w:proofErr w:type="spellStart"/>
       <w:r>
         <w:rPr>
           <w:color w:val="E0E2E4"/>
@@ -12868,6 +15011,7 @@
         </w:rPr>
         <w:t>FirmSimpleVo</w:t>
       </w:r>
+      <w:proofErr w:type="spellEnd"/>
       <w:r>
         <w:rPr>
           <w:color w:val="FFFFFF"/>
@@ -12893,6 +15037,7 @@
         <w:br/>
         <w:t xml:space="preserve">            </w:t>
       </w:r>
+      <w:proofErr w:type="spellStart"/>
       <w:r>
         <w:rPr>
           <w:color w:val="E0E2E4"/>
@@ -12917,6 +15062,7 @@
         </w:rPr>
         <w:t>setId</w:t>
       </w:r>
+      <w:proofErr w:type="spellEnd"/>
       <w:r>
         <w:rPr>
           <w:color w:val="FFFFFF"/>
@@ -12925,6 +15071,7 @@
         </w:rPr>
         <w:t>(</w:t>
       </w:r>
+      <w:proofErr w:type="spellStart"/>
       <w:r>
         <w:rPr>
           <w:color w:val="E0E2E4"/>
@@ -12949,6 +15096,7 @@
         </w:rPr>
         <w:t>getId</w:t>
       </w:r>
+      <w:proofErr w:type="spellEnd"/>
       <w:r>
         <w:rPr>
           <w:color w:val="FFFFFF"/>
@@ -12974,6 +15122,7 @@
         <w:br/>
         <w:t xml:space="preserve">            </w:t>
       </w:r>
+      <w:proofErr w:type="spellStart"/>
       <w:r>
         <w:rPr>
           <w:color w:val="E0E2E4"/>
@@ -12998,6 +15147,7 @@
         </w:rPr>
         <w:t>setAddress</w:t>
       </w:r>
+      <w:proofErr w:type="spellEnd"/>
       <w:r>
         <w:rPr>
           <w:color w:val="FFFFFF"/>
@@ -13006,6 +15156,7 @@
         </w:rPr>
         <w:t>(</w:t>
       </w:r>
+      <w:proofErr w:type="spellStart"/>
       <w:r>
         <w:rPr>
           <w:color w:val="E0E2E4"/>
@@ -13030,6 +15181,7 @@
         </w:rPr>
         <w:t>getAddress</w:t>
       </w:r>
+      <w:proofErr w:type="spellEnd"/>
       <w:r>
         <w:rPr>
           <w:color w:val="FFFFFF"/>
@@ -13055,6 +15207,7 @@
         <w:br/>
         <w:t xml:space="preserve">            </w:t>
       </w:r>
+      <w:proofErr w:type="spellStart"/>
       <w:r>
         <w:rPr>
           <w:color w:val="E0E2E4"/>
@@ -13079,6 +15232,7 @@
         </w:rPr>
         <w:t>setContactName</w:t>
       </w:r>
+      <w:proofErr w:type="spellEnd"/>
       <w:r>
         <w:rPr>
           <w:color w:val="FFFFFF"/>
@@ -13087,6 +15241,7 @@
         </w:rPr>
         <w:t>(</w:t>
       </w:r>
+      <w:proofErr w:type="spellStart"/>
       <w:r>
         <w:rPr>
           <w:color w:val="E0E2E4"/>
@@ -13111,6 +15266,7 @@
         </w:rPr>
         <w:t>getContactName</w:t>
       </w:r>
+      <w:proofErr w:type="spellEnd"/>
       <w:r>
         <w:rPr>
           <w:color w:val="FFFFFF"/>
@@ -13136,6 +15292,7 @@
         <w:br/>
         <w:t xml:space="preserve">            </w:t>
       </w:r>
+      <w:proofErr w:type="spellStart"/>
       <w:r>
         <w:rPr>
           <w:color w:val="E0E2E4"/>
@@ -13160,6 +15317,7 @@
         </w:rPr>
         <w:t>setRegion</w:t>
       </w:r>
+      <w:proofErr w:type="spellEnd"/>
       <w:r>
         <w:rPr>
           <w:color w:val="FFFFFF"/>
@@ -13168,6 +15326,7 @@
         </w:rPr>
         <w:t>(</w:t>
       </w:r>
+      <w:proofErr w:type="spellStart"/>
       <w:r>
         <w:rPr>
           <w:color w:val="E0E2E4"/>
@@ -13192,6 +15351,7 @@
         </w:rPr>
         <w:t>getRegion</w:t>
       </w:r>
+      <w:proofErr w:type="spellEnd"/>
       <w:r>
         <w:rPr>
           <w:color w:val="FFFFFF"/>
@@ -13217,6 +15377,7 @@
         <w:br/>
         <w:t xml:space="preserve">            </w:t>
       </w:r>
+      <w:proofErr w:type="spellStart"/>
       <w:r>
         <w:rPr>
           <w:color w:val="E0E2E4"/>
@@ -13241,6 +15402,7 @@
         </w:rPr>
         <w:t>setCreator</w:t>
       </w:r>
+      <w:proofErr w:type="spellEnd"/>
       <w:r>
         <w:rPr>
           <w:color w:val="FFFFFF"/>
@@ -13249,6 +15411,7 @@
         </w:rPr>
         <w:t>(</w:t>
       </w:r>
+      <w:proofErr w:type="spellStart"/>
       <w:r>
         <w:rPr>
           <w:color w:val="E0E2E4"/>
@@ -13273,6 +15436,7 @@
         </w:rPr>
         <w:t>getCreator</w:t>
       </w:r>
+      <w:proofErr w:type="spellEnd"/>
       <w:r>
         <w:rPr>
           <w:color w:val="FFFFFF"/>
@@ -13298,6 +15462,7 @@
         <w:br/>
         <w:t xml:space="preserve">            </w:t>
       </w:r>
+      <w:proofErr w:type="spellStart"/>
       <w:r>
         <w:rPr>
           <w:color w:val="E0E2E4"/>
@@ -13322,6 +15487,7 @@
         </w:rPr>
         <w:t>setCreatorId</w:t>
       </w:r>
+      <w:proofErr w:type="spellEnd"/>
       <w:r>
         <w:rPr>
           <w:color w:val="FFFFFF"/>
@@ -13330,6 +15496,7 @@
         </w:rPr>
         <w:t>(</w:t>
       </w:r>
+      <w:proofErr w:type="spellStart"/>
       <w:r>
         <w:rPr>
           <w:color w:val="E0E2E4"/>
@@ -13354,6 +15521,7 @@
         </w:rPr>
         <w:t>getCreatorId</w:t>
       </w:r>
+      <w:proofErr w:type="spellEnd"/>
       <w:r>
         <w:rPr>
           <w:color w:val="FFFFFF"/>
@@ -13379,6 +15547,7 @@
         <w:br/>
         <w:t xml:space="preserve">            </w:t>
       </w:r>
+      <w:proofErr w:type="spellStart"/>
       <w:r>
         <w:rPr>
           <w:color w:val="E0E2E4"/>
@@ -13403,6 +15572,7 @@
         </w:rPr>
         <w:t>setName</w:t>
       </w:r>
+      <w:proofErr w:type="spellEnd"/>
       <w:r>
         <w:rPr>
           <w:color w:val="FFFFFF"/>
@@ -13411,6 +15581,7 @@
         </w:rPr>
         <w:t>(</w:t>
       </w:r>
+      <w:proofErr w:type="spellStart"/>
       <w:r>
         <w:rPr>
           <w:color w:val="E0E2E4"/>
@@ -13435,6 +15606,7 @@
         </w:rPr>
         <w:t>getName</w:t>
       </w:r>
+      <w:proofErr w:type="spellEnd"/>
       <w:r>
         <w:rPr>
           <w:color w:val="FFFFFF"/>
@@ -13460,6 +15632,7 @@
         <w:br/>
         <w:t xml:space="preserve">            </w:t>
       </w:r>
+      <w:proofErr w:type="spellStart"/>
       <w:r>
         <w:rPr>
           <w:color w:val="E0E2E4"/>
@@ -13484,6 +15657,7 @@
         </w:rPr>
         <w:t>setType</w:t>
       </w:r>
+      <w:proofErr w:type="spellEnd"/>
       <w:r>
         <w:rPr>
           <w:color w:val="FFFFFF"/>
@@ -13492,6 +15666,7 @@
         </w:rPr>
         <w:t>(</w:t>
       </w:r>
+      <w:proofErr w:type="spellStart"/>
       <w:r>
         <w:rPr>
           <w:color w:val="E0E2E4"/>
@@ -13516,6 +15691,7 @@
         </w:rPr>
         <w:t>getType</w:t>
       </w:r>
+      <w:proofErr w:type="spellEnd"/>
       <w:r>
         <w:rPr>
           <w:color w:val="FFFFFF"/>
@@ -13541,6 +15717,7 @@
         <w:br/>
         <w:t xml:space="preserve">            </w:t>
       </w:r>
+      <w:proofErr w:type="spellStart"/>
       <w:r>
         <w:rPr>
           <w:color w:val="E0E2E4"/>
@@ -13565,6 +15742,7 @@
         </w:rPr>
         <w:t>setContactPhone</w:t>
       </w:r>
+      <w:proofErr w:type="spellEnd"/>
       <w:r>
         <w:rPr>
           <w:color w:val="FFFFFF"/>
@@ -13573,6 +15751,7 @@
         </w:rPr>
         <w:t>(</w:t>
       </w:r>
+      <w:proofErr w:type="spellStart"/>
       <w:r>
         <w:rPr>
           <w:color w:val="E0E2E4"/>
@@ -13597,6 +15776,7 @@
         </w:rPr>
         <w:t>getContactPhone</w:t>
       </w:r>
+      <w:proofErr w:type="spellEnd"/>
       <w:r>
         <w:rPr>
           <w:color w:val="FFFFFF"/>
@@ -13622,6 +15802,7 @@
         <w:br/>
         <w:t xml:space="preserve">            </w:t>
       </w:r>
+      <w:proofErr w:type="spellStart"/>
       <w:r>
         <w:rPr>
           <w:color w:val="E0E2E4"/>
@@ -13646,6 +15827,7 @@
         </w:rPr>
         <w:t>setCreatedTime</w:t>
       </w:r>
+      <w:proofErr w:type="spellEnd"/>
       <w:r>
         <w:rPr>
           <w:color w:val="FFFFFF"/>
@@ -13654,6 +15836,7 @@
         </w:rPr>
         <w:t>(</w:t>
       </w:r>
+      <w:proofErr w:type="spellStart"/>
       <w:r>
         <w:rPr>
           <w:color w:val="E0E2E4"/>
@@ -13678,6 +15861,7 @@
         </w:rPr>
         <w:t>getCreatedTime</w:t>
       </w:r>
+      <w:proofErr w:type="spellEnd"/>
       <w:r>
         <w:rPr>
           <w:color w:val="FFFFFF"/>
@@ -13703,6 +15887,7 @@
         <w:br/>
         <w:t xml:space="preserve">            </w:t>
       </w:r>
+      <w:proofErr w:type="spellStart"/>
       <w:r>
         <w:rPr>
           <w:color w:val="E0E2E4"/>
@@ -13727,6 +15912,7 @@
         </w:rPr>
         <w:t>add</w:t>
       </w:r>
+      <w:proofErr w:type="spellEnd"/>
       <w:r>
         <w:rPr>
           <w:color w:val="FFFFFF"/>
@@ -13735,6 +15921,7 @@
         </w:rPr>
         <w:t>(</w:t>
       </w:r>
+      <w:proofErr w:type="spellStart"/>
       <w:r>
         <w:rPr>
           <w:color w:val="E0E2E4"/>
@@ -13743,6 +15930,7 @@
         </w:rPr>
         <w:t>vo</w:t>
       </w:r>
+      <w:proofErr w:type="spellEnd"/>
       <w:r>
         <w:rPr>
           <w:color w:val="FFFFFF"/>
@@ -13785,6 +15973,7 @@
         <w:lastRenderedPageBreak/>
         <w:t xml:space="preserve">        </w:t>
       </w:r>
+      <w:proofErr w:type="spellStart"/>
       <w:r>
         <w:rPr>
           <w:color w:val="E0E2E4"/>
@@ -13809,6 +15998,7 @@
         </w:rPr>
         <w:t>setList</w:t>
       </w:r>
+      <w:proofErr w:type="spellEnd"/>
       <w:r>
         <w:rPr>
           <w:color w:val="FFFFFF"/>
@@ -13817,6 +16007,7 @@
         </w:rPr>
         <w:t>(</w:t>
       </w:r>
+      <w:proofErr w:type="spellStart"/>
       <w:r>
         <w:rPr>
           <w:color w:val="E0E2E4"/>
@@ -13825,6 +16016,7 @@
         </w:rPr>
         <w:t>firmSimpleVoList</w:t>
       </w:r>
+      <w:proofErr w:type="spellEnd"/>
       <w:r>
         <w:rPr>
           <w:color w:val="FFFFFF"/>
@@ -13945,9 +16137,6 @@
     <w:p>
       <w:pPr>
         <w:ind w:firstLineChars="200" w:firstLine="420"/>
-        <w:rPr>
-          <w:rFonts w:hint="eastAsia"/>
-        </w:rPr>
       </w:pPr>
       <w:r>
         <w:rPr>
@@ -14150,13 +16339,23 @@
         </w:rPr>
         <w:t xml:space="preserve">, </w:t>
       </w:r>
-      <w:r>
-        <w:rPr>
-          <w:color w:val="E0E2E4"/>
-          <w:sz w:val="21"/>
-          <w:szCs w:val="21"/>
-        </w:rPr>
-        <w:t xml:space="preserve">httpMethod </w:t>
+      <w:proofErr w:type="spellStart"/>
+      <w:r>
+        <w:rPr>
+          <w:color w:val="E0E2E4"/>
+          <w:sz w:val="21"/>
+          <w:szCs w:val="21"/>
+        </w:rPr>
+        <w:t>httpMethod</w:t>
+      </w:r>
+      <w:proofErr w:type="spellEnd"/>
+      <w:r>
+        <w:rPr>
+          <w:color w:val="E0E2E4"/>
+          <w:sz w:val="21"/>
+          <w:szCs w:val="21"/>
+        </w:rPr>
+        <w:t xml:space="preserve"> </w:t>
       </w:r>
       <w:r>
         <w:rPr>
@@ -14236,6 +16435,7 @@
         </w:rPr>
         <w:t>&lt;</w:t>
       </w:r>
+      <w:proofErr w:type="spellStart"/>
       <w:r>
         <w:rPr>
           <w:b/>
@@ -14246,6 +16446,7 @@
         </w:rPr>
         <w:t>FirmDeptSimpleVo</w:t>
       </w:r>
+      <w:proofErr w:type="spellEnd"/>
       <w:r>
         <w:rPr>
           <w:color w:val="E8E2B7"/>
@@ -14270,6 +16471,7 @@
         </w:rPr>
         <w:t>(</w:t>
       </w:r>
+      <w:proofErr w:type="spellStart"/>
       <w:r>
         <w:rPr>
           <w:b/>
@@ -14278,41 +16480,9 @@
           <w:sz w:val="21"/>
           <w:szCs w:val="21"/>
         </w:rPr>
-        <w:t xml:space="preserve">FirmDeptQueryModel </w:t>
-      </w:r>
-      <w:r>
-        <w:rPr>
-          <w:color w:val="E0E2E4"/>
-          <w:sz w:val="21"/>
-          <w:szCs w:val="21"/>
-        </w:rPr>
-        <w:t>queryModel</w:t>
-      </w:r>
-      <w:r>
-        <w:rPr>
-          <w:color w:val="FFFFFF"/>
-          <w:sz w:val="21"/>
-          <w:szCs w:val="21"/>
-        </w:rPr>
-        <w:t xml:space="preserve">) </w:t>
-      </w:r>
-      <w:r>
-        <w:rPr>
-          <w:color w:val="E8E2B7"/>
-          <w:sz w:val="21"/>
-          <w:szCs w:val="21"/>
-        </w:rPr>
-        <w:t>{</w:t>
-      </w:r>
-      <w:r>
-        <w:rPr>
-          <w:color w:val="E8E2B7"/>
-          <w:sz w:val="21"/>
-          <w:szCs w:val="21"/>
-        </w:rPr>
-        <w:br/>
-        <w:t xml:space="preserve">    </w:t>
-      </w:r>
+        <w:t>FirmDeptQueryModel</w:t>
+      </w:r>
+      <w:proofErr w:type="spellEnd"/>
       <w:r>
         <w:rPr>
           <w:b/>
@@ -14321,15 +16491,42 @@
           <w:sz w:val="21"/>
           <w:szCs w:val="21"/>
         </w:rPr>
-        <w:t>Page</w:t>
-      </w:r>
-      <w:r>
-        <w:rPr>
-          <w:color w:val="E8E2B7"/>
-          <w:sz w:val="21"/>
-          <w:szCs w:val="21"/>
-        </w:rPr>
-        <w:t>&lt;</w:t>
+        <w:t xml:space="preserve"> </w:t>
+      </w:r>
+      <w:proofErr w:type="spellStart"/>
+      <w:r>
+        <w:rPr>
+          <w:color w:val="E0E2E4"/>
+          <w:sz w:val="21"/>
+          <w:szCs w:val="21"/>
+        </w:rPr>
+        <w:t>queryModel</w:t>
+      </w:r>
+      <w:proofErr w:type="spellEnd"/>
+      <w:r>
+        <w:rPr>
+          <w:color w:val="FFFFFF"/>
+          <w:sz w:val="21"/>
+          <w:szCs w:val="21"/>
+        </w:rPr>
+        <w:t xml:space="preserve">) </w:t>
+      </w:r>
+      <w:r>
+        <w:rPr>
+          <w:color w:val="E8E2B7"/>
+          <w:sz w:val="21"/>
+          <w:szCs w:val="21"/>
+        </w:rPr>
+        <w:t>{</w:t>
+      </w:r>
+      <w:r>
+        <w:rPr>
+          <w:color w:val="E8E2B7"/>
+          <w:sz w:val="21"/>
+          <w:szCs w:val="21"/>
+        </w:rPr>
+        <w:br/>
+        <w:t xml:space="preserve">    </w:t>
       </w:r>
       <w:r>
         <w:rPr>
@@ -14339,8 +16536,28 @@
           <w:sz w:val="21"/>
           <w:szCs w:val="21"/>
         </w:rPr>
+        <w:t>Page</w:t>
+      </w:r>
+      <w:r>
+        <w:rPr>
+          <w:color w:val="E8E2B7"/>
+          <w:sz w:val="21"/>
+          <w:szCs w:val="21"/>
+        </w:rPr>
+        <w:t>&lt;</w:t>
+      </w:r>
+      <w:proofErr w:type="spellStart"/>
+      <w:r>
+        <w:rPr>
+          <w:b/>
+          <w:bCs/>
+          <w:color w:val="6CA3C9"/>
+          <w:sz w:val="21"/>
+          <w:szCs w:val="21"/>
+        </w:rPr>
         <w:t>FirmDeptSimpleVo</w:t>
       </w:r>
+      <w:proofErr w:type="spellEnd"/>
       <w:r>
         <w:rPr>
           <w:color w:val="E8E2B7"/>
@@ -14365,6 +16582,7 @@
         </w:rPr>
         <w:t xml:space="preserve">= </w:t>
       </w:r>
+      <w:proofErr w:type="spellStart"/>
       <w:r>
         <w:rPr>
           <w:color w:val="ECBA61"/>
@@ -14389,6 +16607,7 @@
         </w:rPr>
         <w:t>getFirmDeptListPage</w:t>
       </w:r>
+      <w:proofErr w:type="spellEnd"/>
       <w:r>
         <w:rPr>
           <w:color w:val="FFFFFF"/>
@@ -14397,6 +16616,7 @@
         </w:rPr>
         <w:t>(</w:t>
       </w:r>
+      <w:proofErr w:type="spellStart"/>
       <w:r>
         <w:rPr>
           <w:color w:val="E0E2E4"/>
@@ -14405,6 +16625,7 @@
         </w:rPr>
         <w:t>queryModel</w:t>
       </w:r>
+      <w:proofErr w:type="spellEnd"/>
       <w:r>
         <w:rPr>
           <w:color w:val="FFFFFF"/>
@@ -14440,6 +16661,7 @@
         </w:rPr>
         <w:t xml:space="preserve">return </w:t>
       </w:r>
+      <w:proofErr w:type="spellStart"/>
       <w:r>
         <w:rPr>
           <w:b/>
@@ -14466,6 +16688,7 @@
         </w:rPr>
         <w:t>ok</w:t>
       </w:r>
+      <w:proofErr w:type="spellEnd"/>
       <w:r>
         <w:rPr>
           <w:color w:val="FFFFFF"/>
@@ -14546,6 +16769,7 @@
         </w:rPr>
         <w:t>&lt;</w:t>
       </w:r>
+      <w:proofErr w:type="spellStart"/>
       <w:r>
         <w:rPr>
           <w:b/>
@@ -14556,6 +16780,7 @@
         </w:rPr>
         <w:t>FirmDeptSimpleVo</w:t>
       </w:r>
+      <w:proofErr w:type="spellEnd"/>
       <w:r>
         <w:rPr>
           <w:color w:val="E8E2B7"/>
@@ -14564,6 +16789,7 @@
         </w:rPr>
         <w:t xml:space="preserve">&gt; </w:t>
       </w:r>
+      <w:proofErr w:type="spellStart"/>
       <w:r>
         <w:rPr>
           <w:color w:val="678CB1"/>
@@ -14572,6 +16798,7 @@
         </w:rPr>
         <w:t>getFirmDeptListPage</w:t>
       </w:r>
+      <w:proofErr w:type="spellEnd"/>
       <w:r>
         <w:rPr>
           <w:color w:val="FFFFFF"/>
@@ -14580,6 +16807,7 @@
         </w:rPr>
         <w:t>(</w:t>
       </w:r>
+      <w:proofErr w:type="spellStart"/>
       <w:r>
         <w:rPr>
           <w:b/>
@@ -14588,8 +16816,20 @@
           <w:sz w:val="21"/>
           <w:szCs w:val="21"/>
         </w:rPr>
-        <w:t xml:space="preserve">FirmDeptQueryModel </w:t>
-      </w:r>
+        <w:t>FirmDeptQueryModel</w:t>
+      </w:r>
+      <w:proofErr w:type="spellEnd"/>
+      <w:r>
+        <w:rPr>
+          <w:b/>
+          <w:bCs/>
+          <w:color w:val="6CA3C9"/>
+          <w:sz w:val="21"/>
+          <w:szCs w:val="21"/>
+        </w:rPr>
+        <w:t xml:space="preserve"> </w:t>
+      </w:r>
+      <w:proofErr w:type="spellStart"/>
       <w:r>
         <w:rPr>
           <w:color w:val="E0E2E4"/>
@@ -14598,6 +16838,7 @@
         </w:rPr>
         <w:t>queryModel</w:t>
       </w:r>
+      <w:proofErr w:type="spellEnd"/>
       <w:r>
         <w:rPr>
           <w:color w:val="FFFFFF"/>
@@ -14631,6 +16872,7 @@
         <w:br/>
         <w:t xml:space="preserve">    </w:t>
       </w:r>
+      <w:proofErr w:type="spellStart"/>
       <w:r>
         <w:rPr>
           <w:color w:val="E0E2E4"/>
@@ -14655,6 +16897,7 @@
         </w:rPr>
         <w:t>setDeletedEQ</w:t>
       </w:r>
+      <w:proofErr w:type="spellEnd"/>
       <w:r>
         <w:rPr>
           <w:color w:val="FFFFFF"/>
@@ -14722,6 +16965,7 @@
         </w:rPr>
         <w:t>(</w:t>
       </w:r>
+      <w:proofErr w:type="spellStart"/>
       <w:r>
         <w:rPr>
           <w:color w:val="E0E2E4"/>
@@ -14746,6 +16990,7 @@
         </w:rPr>
         <w:t>getPageNumber</w:t>
       </w:r>
+      <w:proofErr w:type="spellEnd"/>
       <w:r>
         <w:rPr>
           <w:color w:val="FFFFFF"/>
@@ -14797,6 +17042,7 @@
         <w:br/>
         <w:t xml:space="preserve">        </w:t>
       </w:r>
+      <w:proofErr w:type="spellStart"/>
       <w:r>
         <w:rPr>
           <w:color w:val="E0E2E4"/>
@@ -14821,6 +17067,7 @@
         </w:rPr>
         <w:t>setPageNumber</w:t>
       </w:r>
+      <w:proofErr w:type="spellEnd"/>
       <w:r>
         <w:rPr>
           <w:color w:val="FFFFFF"/>
@@ -14897,6 +17144,7 @@
         </w:rPr>
         <w:t>(</w:t>
       </w:r>
+      <w:proofErr w:type="spellStart"/>
       <w:r>
         <w:rPr>
           <w:color w:val="E0E2E4"/>
@@ -14921,6 +17169,7 @@
         </w:rPr>
         <w:t>getPageSize</w:t>
       </w:r>
+      <w:proofErr w:type="spellEnd"/>
       <w:r>
         <w:rPr>
           <w:color w:val="FFFFFF"/>
@@ -14972,6 +17221,7 @@
         <w:br/>
         <w:t xml:space="preserve">        </w:t>
       </w:r>
+      <w:proofErr w:type="spellStart"/>
       <w:r>
         <w:rPr>
           <w:color w:val="E0E2E4"/>
@@ -14996,6 +17246,7 @@
         </w:rPr>
         <w:t>setPageSize</w:t>
       </w:r>
+      <w:proofErr w:type="spellEnd"/>
       <w:r>
         <w:rPr>
           <w:color w:val="FFFFFF"/>
@@ -15081,6 +17332,7 @@
         </w:rPr>
         <w:t xml:space="preserve">= </w:t>
       </w:r>
+      <w:proofErr w:type="spellStart"/>
       <w:r>
         <w:rPr>
           <w:color w:val="ECBA61"/>
@@ -15105,6 +17357,7 @@
         </w:rPr>
         <w:t>count</w:t>
       </w:r>
+      <w:proofErr w:type="spellEnd"/>
       <w:r>
         <w:rPr>
           <w:color w:val="FFFFFF"/>
@@ -15113,6 +17366,7 @@
         </w:rPr>
         <w:t>(</w:t>
       </w:r>
+      <w:proofErr w:type="spellStart"/>
       <w:r>
         <w:rPr>
           <w:color w:val="E0E2E4"/>
@@ -15121,6 +17375,7 @@
         </w:rPr>
         <w:t>queryModel</w:t>
       </w:r>
+      <w:proofErr w:type="spellEnd"/>
       <w:r>
         <w:rPr>
           <w:color w:val="FFFFFF"/>
@@ -15146,6 +17401,7 @@
         <w:br/>
         <w:t xml:space="preserve">    </w:t>
       </w:r>
+      <w:proofErr w:type="spellStart"/>
       <w:r>
         <w:rPr>
           <w:color w:val="E0E2E4"/>
@@ -15170,6 +17426,7 @@
         </w:rPr>
         <w:t>setOrderBy</w:t>
       </w:r>
+      <w:proofErr w:type="spellEnd"/>
       <w:r>
         <w:rPr>
           <w:color w:val="FFFFFF"/>
@@ -15184,7 +17441,25 @@
           <w:sz w:val="21"/>
           <w:szCs w:val="21"/>
         </w:rPr>
-        <w:t>"createdTime"</w:t>
+        <w:t>"</w:t>
+      </w:r>
+      <w:proofErr w:type="spellStart"/>
+      <w:r>
+        <w:rPr>
+          <w:color w:val="4CD656"/>
+          <w:sz w:val="21"/>
+          <w:szCs w:val="21"/>
+        </w:rPr>
+        <w:t>createdTime</w:t>
+      </w:r>
+      <w:proofErr w:type="spellEnd"/>
+      <w:r>
+        <w:rPr>
+          <w:color w:val="4CD656"/>
+          <w:sz w:val="21"/>
+          <w:szCs w:val="21"/>
+        </w:rPr>
+        <w:t>"</w:t>
       </w:r>
       <w:r>
         <w:rPr>
@@ -15211,6 +17486,7 @@
         <w:br/>
         <w:t xml:space="preserve">    </w:t>
       </w:r>
+      <w:proofErr w:type="spellStart"/>
       <w:r>
         <w:rPr>
           <w:color w:val="E0E2E4"/>
@@ -15235,6 +17511,7 @@
         </w:rPr>
         <w:t>setDirection</w:t>
       </w:r>
+      <w:proofErr w:type="spellEnd"/>
       <w:r>
         <w:rPr>
           <w:color w:val="FFFFFF"/>
@@ -15243,6 +17520,7 @@
         </w:rPr>
         <w:t>(</w:t>
       </w:r>
+      <w:proofErr w:type="spellStart"/>
       <w:r>
         <w:rPr>
           <w:color w:val="6CA3C9"/>
@@ -15267,6 +17545,7 @@
         </w:rPr>
         <w:t>ASC</w:t>
       </w:r>
+      <w:proofErr w:type="spellEnd"/>
       <w:r>
         <w:rPr>
           <w:color w:val="FFFFFF"/>
@@ -15310,6 +17589,7 @@
         </w:rPr>
         <w:t>&lt;</w:t>
       </w:r>
+      <w:proofErr w:type="spellStart"/>
       <w:r>
         <w:rPr>
           <w:b/>
@@ -15320,6 +17600,7 @@
         </w:rPr>
         <w:t>FirmDeptSimpleVo</w:t>
       </w:r>
+      <w:proofErr w:type="spellEnd"/>
       <w:r>
         <w:rPr>
           <w:color w:val="E8E2B7"/>
@@ -15395,6 +17676,7 @@
         <w:br/>
         <w:t xml:space="preserve">    </w:t>
       </w:r>
+      <w:proofErr w:type="spellStart"/>
       <w:r>
         <w:rPr>
           <w:color w:val="E0E2E4"/>
@@ -15419,6 +17701,7 @@
         </w:rPr>
         <w:t>setTotal</w:t>
       </w:r>
+      <w:proofErr w:type="spellEnd"/>
       <w:r>
         <w:rPr>
           <w:color w:val="FFFFFF"/>
@@ -15460,6 +17743,7 @@
         <w:br/>
         <w:t xml:space="preserve">    </w:t>
       </w:r>
+      <w:proofErr w:type="spellStart"/>
       <w:r>
         <w:rPr>
           <w:color w:val="E0E2E4"/>
@@ -15484,6 +17768,7 @@
         </w:rPr>
         <w:t>setPageNumber</w:t>
       </w:r>
+      <w:proofErr w:type="spellEnd"/>
       <w:r>
         <w:rPr>
           <w:color w:val="FFFFFF"/>
@@ -15492,6 +17777,7 @@
         </w:rPr>
         <w:t>(</w:t>
       </w:r>
+      <w:proofErr w:type="spellStart"/>
       <w:r>
         <w:rPr>
           <w:color w:val="E0E2E4"/>
@@ -15516,6 +17802,7 @@
         </w:rPr>
         <w:t>getPageNumber</w:t>
       </w:r>
+      <w:proofErr w:type="spellEnd"/>
       <w:r>
         <w:rPr>
           <w:color w:val="FFFFFF"/>
@@ -15541,6 +17828,7 @@
         <w:br/>
         <w:t xml:space="preserve">    </w:t>
       </w:r>
+      <w:proofErr w:type="spellStart"/>
       <w:r>
         <w:rPr>
           <w:color w:val="E0E2E4"/>
@@ -15565,6 +17853,7 @@
         </w:rPr>
         <w:t>setPageSize</w:t>
       </w:r>
+      <w:proofErr w:type="spellEnd"/>
       <w:r>
         <w:rPr>
           <w:color w:val="FFFFFF"/>
@@ -15573,6 +17862,7 @@
         </w:rPr>
         <w:t>(</w:t>
       </w:r>
+      <w:proofErr w:type="spellStart"/>
       <w:r>
         <w:rPr>
           <w:color w:val="E0E2E4"/>
@@ -15597,6 +17887,7 @@
         </w:rPr>
         <w:t>getPageSize</w:t>
       </w:r>
+      <w:proofErr w:type="spellEnd"/>
       <w:r>
         <w:rPr>
           <w:color w:val="FFFFFF"/>
@@ -15713,6 +18004,7 @@
         </w:rPr>
         <w:t>&lt;</w:t>
       </w:r>
+      <w:proofErr w:type="spellStart"/>
       <w:r>
         <w:rPr>
           <w:b/>
@@ -15723,6 +18015,7 @@
         </w:rPr>
         <w:t>FirmDept</w:t>
       </w:r>
+      <w:proofErr w:type="spellEnd"/>
       <w:r>
         <w:rPr>
           <w:color w:val="E8E2B7"/>
@@ -15731,13 +18024,23 @@
         </w:rPr>
         <w:t xml:space="preserve">&gt; </w:t>
       </w:r>
-      <w:r>
-        <w:rPr>
-          <w:color w:val="E0E2E4"/>
-          <w:sz w:val="21"/>
-          <w:szCs w:val="21"/>
-        </w:rPr>
-        <w:t xml:space="preserve">deptList </w:t>
+      <w:proofErr w:type="spellStart"/>
+      <w:r>
+        <w:rPr>
+          <w:color w:val="E0E2E4"/>
+          <w:sz w:val="21"/>
+          <w:szCs w:val="21"/>
+        </w:rPr>
+        <w:t>deptList</w:t>
+      </w:r>
+      <w:proofErr w:type="spellEnd"/>
+      <w:r>
+        <w:rPr>
+          <w:color w:val="E0E2E4"/>
+          <w:sz w:val="21"/>
+          <w:szCs w:val="21"/>
+        </w:rPr>
+        <w:t xml:space="preserve"> </w:t>
       </w:r>
       <w:r>
         <w:rPr>
@@ -15747,6 +18050,7 @@
         </w:rPr>
         <w:t xml:space="preserve">= </w:t>
       </w:r>
+      <w:proofErr w:type="spellStart"/>
       <w:r>
         <w:rPr>
           <w:color w:val="ECBA61"/>
@@ -15771,6 +18075,7 @@
         </w:rPr>
         <w:t>findAll</w:t>
       </w:r>
+      <w:proofErr w:type="spellEnd"/>
       <w:r>
         <w:rPr>
           <w:color w:val="FFFFFF"/>
@@ -15779,6 +18084,7 @@
         </w:rPr>
         <w:t>(</w:t>
       </w:r>
+      <w:proofErr w:type="spellStart"/>
       <w:r>
         <w:rPr>
           <w:color w:val="E0E2E4"/>
@@ -15787,6 +18093,7 @@
         </w:rPr>
         <w:t>queryModel</w:t>
       </w:r>
+      <w:proofErr w:type="spellEnd"/>
       <w:r>
         <w:rPr>
           <w:color w:val="FFFFFF"/>
@@ -15828,6 +18135,7 @@
         </w:rPr>
         <w:t>&lt;</w:t>
       </w:r>
+      <w:proofErr w:type="spellStart"/>
       <w:r>
         <w:rPr>
           <w:b/>
@@ -15838,6 +18146,7 @@
         </w:rPr>
         <w:t>FirmDeptSimpleVo</w:t>
       </w:r>
+      <w:proofErr w:type="spellEnd"/>
       <w:r>
         <w:rPr>
           <w:color w:val="E8E2B7"/>
@@ -15846,13 +18155,23 @@
         </w:rPr>
         <w:t xml:space="preserve">&gt; </w:t>
       </w:r>
-      <w:r>
-        <w:rPr>
-          <w:color w:val="E0E2E4"/>
-          <w:sz w:val="21"/>
-          <w:szCs w:val="21"/>
-        </w:rPr>
-        <w:t xml:space="preserve">voList </w:t>
+      <w:proofErr w:type="spellStart"/>
+      <w:r>
+        <w:rPr>
+          <w:color w:val="E0E2E4"/>
+          <w:sz w:val="21"/>
+          <w:szCs w:val="21"/>
+        </w:rPr>
+        <w:t>voList</w:t>
+      </w:r>
+      <w:proofErr w:type="spellEnd"/>
+      <w:r>
+        <w:rPr>
+          <w:color w:val="E0E2E4"/>
+          <w:sz w:val="21"/>
+          <w:szCs w:val="21"/>
+        </w:rPr>
+        <w:t xml:space="preserve"> </w:t>
       </w:r>
       <w:r>
         <w:rPr>
@@ -15872,6 +18191,7 @@
         </w:rPr>
         <w:t xml:space="preserve">new </w:t>
       </w:r>
+      <w:proofErr w:type="spellStart"/>
       <w:r>
         <w:rPr>
           <w:color w:val="E0E2E4"/>
@@ -15880,6 +18200,7 @@
         </w:rPr>
         <w:t>ArrayList</w:t>
       </w:r>
+      <w:proofErr w:type="spellEnd"/>
       <w:r>
         <w:rPr>
           <w:color w:val="E8E2B7"/>
@@ -15896,6 +18217,7 @@
         </w:rPr>
         <w:t>(</w:t>
       </w:r>
+      <w:proofErr w:type="spellStart"/>
       <w:r>
         <w:rPr>
           <w:color w:val="E0E2E4"/>
@@ -15920,6 +18242,7 @@
         </w:rPr>
         <w:t>size</w:t>
       </w:r>
+      <w:proofErr w:type="spellEnd"/>
       <w:r>
         <w:rPr>
           <w:color w:val="FFFFFF"/>
@@ -15963,6 +18286,7 @@
         </w:rPr>
         <w:t>(</w:t>
       </w:r>
+      <w:proofErr w:type="spellStart"/>
       <w:r>
         <w:rPr>
           <w:b/>
@@ -15971,57 +18295,9 @@
           <w:sz w:val="21"/>
           <w:szCs w:val="21"/>
         </w:rPr>
-        <w:t xml:space="preserve">FirmDept </w:t>
-      </w:r>
-      <w:r>
-        <w:rPr>
-          <w:color w:val="E0E2E4"/>
-          <w:sz w:val="21"/>
-          <w:szCs w:val="21"/>
-        </w:rPr>
-        <w:t xml:space="preserve">firmDept </w:t>
-      </w:r>
-      <w:r>
-        <w:rPr>
-          <w:color w:val="E8E2B7"/>
-          <w:sz w:val="21"/>
-          <w:szCs w:val="21"/>
-        </w:rPr>
-        <w:t xml:space="preserve">: </w:t>
-      </w:r>
-      <w:r>
-        <w:rPr>
-          <w:color w:val="E0E2E4"/>
-          <w:sz w:val="21"/>
-          <w:szCs w:val="21"/>
-        </w:rPr>
-        <w:t>deptList</w:t>
-      </w:r>
-      <w:r>
-        <w:rPr>
-          <w:color w:val="FFFFFF"/>
-          <w:sz w:val="21"/>
-          <w:szCs w:val="21"/>
-        </w:rPr>
-        <w:t xml:space="preserve">) </w:t>
-      </w:r>
-      <w:r>
-        <w:rPr>
-          <w:color w:val="E8E2B7"/>
-          <w:sz w:val="21"/>
-          <w:szCs w:val="21"/>
-        </w:rPr>
-        <w:t>{</w:t>
-      </w:r>
-      <w:r>
-        <w:rPr>
-          <w:color w:val="E8E2B7"/>
-          <w:sz w:val="21"/>
-          <w:szCs w:val="21"/>
-        </w:rPr>
-        <w:br/>
-        <w:t xml:space="preserve">            </w:t>
-      </w:r>
+        <w:t>FirmDept</w:t>
+      </w:r>
+      <w:proofErr w:type="spellEnd"/>
       <w:r>
         <w:rPr>
           <w:b/>
@@ -16030,15 +18306,108 @@
           <w:sz w:val="21"/>
           <w:szCs w:val="21"/>
         </w:rPr>
-        <w:t xml:space="preserve">FirmDeptSimpleVo </w:t>
-      </w:r>
-      <w:r>
-        <w:rPr>
-          <w:color w:val="E0E2E4"/>
-          <w:sz w:val="21"/>
-          <w:szCs w:val="21"/>
-        </w:rPr>
-        <w:t xml:space="preserve">firmDeptSimpleVo </w:t>
+        <w:t xml:space="preserve"> </w:t>
+      </w:r>
+      <w:proofErr w:type="spellStart"/>
+      <w:r>
+        <w:rPr>
+          <w:color w:val="E0E2E4"/>
+          <w:sz w:val="21"/>
+          <w:szCs w:val="21"/>
+        </w:rPr>
+        <w:t>firmDept</w:t>
+      </w:r>
+      <w:proofErr w:type="spellEnd"/>
+      <w:r>
+        <w:rPr>
+          <w:color w:val="E0E2E4"/>
+          <w:sz w:val="21"/>
+          <w:szCs w:val="21"/>
+        </w:rPr>
+        <w:t xml:space="preserve"> </w:t>
+      </w:r>
+      <w:r>
+        <w:rPr>
+          <w:color w:val="E8E2B7"/>
+          <w:sz w:val="21"/>
+          <w:szCs w:val="21"/>
+        </w:rPr>
+        <w:t xml:space="preserve">: </w:t>
+      </w:r>
+      <w:proofErr w:type="spellStart"/>
+      <w:r>
+        <w:rPr>
+          <w:color w:val="E0E2E4"/>
+          <w:sz w:val="21"/>
+          <w:szCs w:val="21"/>
+        </w:rPr>
+        <w:t>deptList</w:t>
+      </w:r>
+      <w:proofErr w:type="spellEnd"/>
+      <w:r>
+        <w:rPr>
+          <w:color w:val="FFFFFF"/>
+          <w:sz w:val="21"/>
+          <w:szCs w:val="21"/>
+        </w:rPr>
+        <w:t xml:space="preserve">) </w:t>
+      </w:r>
+      <w:r>
+        <w:rPr>
+          <w:color w:val="E8E2B7"/>
+          <w:sz w:val="21"/>
+          <w:szCs w:val="21"/>
+        </w:rPr>
+        <w:t>{</w:t>
+      </w:r>
+      <w:r>
+        <w:rPr>
+          <w:color w:val="E8E2B7"/>
+          <w:sz w:val="21"/>
+          <w:szCs w:val="21"/>
+        </w:rPr>
+        <w:br/>
+        <w:t xml:space="preserve">            </w:t>
+      </w:r>
+      <w:proofErr w:type="spellStart"/>
+      <w:r>
+        <w:rPr>
+          <w:b/>
+          <w:bCs/>
+          <w:color w:val="6CA3C9"/>
+          <w:sz w:val="21"/>
+          <w:szCs w:val="21"/>
+        </w:rPr>
+        <w:t>FirmDeptSimpleVo</w:t>
+      </w:r>
+      <w:proofErr w:type="spellEnd"/>
+      <w:r>
+        <w:rPr>
+          <w:b/>
+          <w:bCs/>
+          <w:color w:val="6CA3C9"/>
+          <w:sz w:val="21"/>
+          <w:szCs w:val="21"/>
+        </w:rPr>
+        <w:t xml:space="preserve"> </w:t>
+      </w:r>
+      <w:proofErr w:type="spellStart"/>
+      <w:r>
+        <w:rPr>
+          <w:color w:val="E0E2E4"/>
+          <w:sz w:val="21"/>
+          <w:szCs w:val="21"/>
+        </w:rPr>
+        <w:t>firmDeptSimpleVo</w:t>
+      </w:r>
+      <w:proofErr w:type="spellEnd"/>
+      <w:r>
+        <w:rPr>
+          <w:color w:val="E0E2E4"/>
+          <w:sz w:val="21"/>
+          <w:szCs w:val="21"/>
+        </w:rPr>
+        <w:t xml:space="preserve"> </w:t>
       </w:r>
       <w:r>
         <w:rPr>
@@ -16058,6 +18427,7 @@
         </w:rPr>
         <w:t xml:space="preserve">new </w:t>
       </w:r>
+      <w:proofErr w:type="spellStart"/>
       <w:r>
         <w:rPr>
           <w:color w:val="E0E2E4"/>
@@ -16066,6 +18436,7 @@
         </w:rPr>
         <w:t>FirmDeptSimpleVo</w:t>
       </w:r>
+      <w:proofErr w:type="spellEnd"/>
       <w:r>
         <w:rPr>
           <w:color w:val="FFFFFF"/>
@@ -16091,6 +18462,7 @@
         <w:br/>
         <w:t xml:space="preserve">            </w:t>
       </w:r>
+      <w:proofErr w:type="spellStart"/>
       <w:r>
         <w:rPr>
           <w:color w:val="E0E2E4"/>
@@ -16115,6 +18487,7 @@
         </w:rPr>
         <w:t>setId</w:t>
       </w:r>
+      <w:proofErr w:type="spellEnd"/>
       <w:r>
         <w:rPr>
           <w:color w:val="FFFFFF"/>
@@ -16123,6 +18496,7 @@
         </w:rPr>
         <w:t>(</w:t>
       </w:r>
+      <w:proofErr w:type="spellStart"/>
       <w:r>
         <w:rPr>
           <w:color w:val="E0E2E4"/>
@@ -16147,6 +18521,7 @@
         </w:rPr>
         <w:t>getId</w:t>
       </w:r>
+      <w:proofErr w:type="spellEnd"/>
       <w:r>
         <w:rPr>
           <w:color w:val="FFFFFF"/>
@@ -16172,6 +18547,7 @@
         <w:br/>
         <w:t xml:space="preserve">            </w:t>
       </w:r>
+      <w:proofErr w:type="spellStart"/>
       <w:r>
         <w:rPr>
           <w:color w:val="E0E2E4"/>
@@ -16196,6 +18572,7 @@
         </w:rPr>
         <w:t>setName</w:t>
       </w:r>
+      <w:proofErr w:type="spellEnd"/>
       <w:r>
         <w:rPr>
           <w:color w:val="FFFFFF"/>
@@ -16204,6 +18581,7 @@
         </w:rPr>
         <w:t>(</w:t>
       </w:r>
+      <w:proofErr w:type="spellStart"/>
       <w:r>
         <w:rPr>
           <w:color w:val="E0E2E4"/>
@@ -16228,6 +18606,7 @@
         </w:rPr>
         <w:t>getName</w:t>
       </w:r>
+      <w:proofErr w:type="spellEnd"/>
       <w:r>
         <w:rPr>
           <w:color w:val="FFFFFF"/>
@@ -16253,6 +18632,7 @@
         <w:br/>
         <w:t xml:space="preserve">            </w:t>
       </w:r>
+      <w:proofErr w:type="spellStart"/>
       <w:r>
         <w:rPr>
           <w:color w:val="E0E2E4"/>
@@ -16277,6 +18657,7 @@
         </w:rPr>
         <w:t>setFirmId</w:t>
       </w:r>
+      <w:proofErr w:type="spellEnd"/>
       <w:r>
         <w:rPr>
           <w:color w:val="FFFFFF"/>
@@ -16285,6 +18666,7 @@
         </w:rPr>
         <w:t>(</w:t>
       </w:r>
+      <w:proofErr w:type="spellStart"/>
       <w:r>
         <w:rPr>
           <w:color w:val="E0E2E4"/>
@@ -16309,6 +18691,7 @@
         </w:rPr>
         <w:t>getFirmId</w:t>
       </w:r>
+      <w:proofErr w:type="spellEnd"/>
       <w:r>
         <w:rPr>
           <w:color w:val="FFFFFF"/>
@@ -16334,6 +18717,7 @@
         <w:br/>
         <w:t xml:space="preserve">            </w:t>
       </w:r>
+      <w:proofErr w:type="spellStart"/>
       <w:r>
         <w:rPr>
           <w:color w:val="E0E2E4"/>
@@ -16358,6 +18742,7 @@
         </w:rPr>
         <w:t>setShelfId</w:t>
       </w:r>
+      <w:proofErr w:type="spellEnd"/>
       <w:r>
         <w:rPr>
           <w:color w:val="FFFFFF"/>
@@ -16366,6 +18751,7 @@
         </w:rPr>
         <w:t>(</w:t>
       </w:r>
+      <w:proofErr w:type="spellStart"/>
       <w:r>
         <w:rPr>
           <w:color w:val="E0E2E4"/>
@@ -16390,6 +18776,7 @@
         </w:rPr>
         <w:t>getShelfId</w:t>
       </w:r>
+      <w:proofErr w:type="spellEnd"/>
       <w:r>
         <w:rPr>
           <w:color w:val="FFFFFF"/>
@@ -16415,6 +18802,7 @@
         <w:br/>
         <w:t xml:space="preserve">            </w:t>
       </w:r>
+      <w:proofErr w:type="spellStart"/>
       <w:r>
         <w:rPr>
           <w:color w:val="E0E2E4"/>
@@ -16439,6 +18827,7 @@
         </w:rPr>
         <w:t>setCreatedTime</w:t>
       </w:r>
+      <w:proofErr w:type="spellEnd"/>
       <w:r>
         <w:rPr>
           <w:color w:val="FFFFFF"/>
@@ -16447,6 +18836,7 @@
         </w:rPr>
         <w:t>(</w:t>
       </w:r>
+      <w:proofErr w:type="spellStart"/>
       <w:r>
         <w:rPr>
           <w:color w:val="E0E2E4"/>
@@ -16471,6 +18861,7 @@
         </w:rPr>
         <w:t>getCreatedTime</w:t>
       </w:r>
+      <w:proofErr w:type="spellEnd"/>
       <w:r>
         <w:rPr>
           <w:color w:val="FFFFFF"/>
@@ -16496,6 +18887,7 @@
         <w:br/>
         <w:t xml:space="preserve">            </w:t>
       </w:r>
+      <w:proofErr w:type="spellStart"/>
       <w:r>
         <w:rPr>
           <w:color w:val="E0E2E4"/>
@@ -16520,6 +18912,7 @@
         </w:rPr>
         <w:t>setCreator</w:t>
       </w:r>
+      <w:proofErr w:type="spellEnd"/>
       <w:r>
         <w:rPr>
           <w:color w:val="FFFFFF"/>
@@ -16528,6 +18921,7 @@
         </w:rPr>
         <w:t>(</w:t>
       </w:r>
+      <w:proofErr w:type="spellStart"/>
       <w:r>
         <w:rPr>
           <w:color w:val="E0E2E4"/>
@@ -16552,6 +18946,7 @@
         </w:rPr>
         <w:t>getCreator</w:t>
       </w:r>
+      <w:proofErr w:type="spellEnd"/>
       <w:r>
         <w:rPr>
           <w:color w:val="FFFFFF"/>
@@ -16577,6 +18972,7 @@
         <w:br/>
         <w:t xml:space="preserve">            </w:t>
       </w:r>
+      <w:proofErr w:type="spellStart"/>
       <w:r>
         <w:rPr>
           <w:color w:val="E0E2E4"/>
@@ -16601,6 +18997,7 @@
         </w:rPr>
         <w:t>add</w:t>
       </w:r>
+      <w:proofErr w:type="spellEnd"/>
       <w:r>
         <w:rPr>
           <w:color w:val="FFFFFF"/>
@@ -16609,6 +19006,7 @@
         </w:rPr>
         <w:t>(</w:t>
       </w:r>
+      <w:proofErr w:type="spellStart"/>
       <w:r>
         <w:rPr>
           <w:color w:val="E0E2E4"/>
@@ -16617,6 +19015,7 @@
         </w:rPr>
         <w:t>firmDeptSimpleVo</w:t>
       </w:r>
+      <w:proofErr w:type="spellEnd"/>
       <w:r>
         <w:rPr>
           <w:color w:val="FFFFFF"/>
@@ -16651,6 +19050,7 @@
         <w:br/>
         <w:t xml:space="preserve">        </w:t>
       </w:r>
+      <w:proofErr w:type="spellStart"/>
       <w:r>
         <w:rPr>
           <w:color w:val="E0E2E4"/>
@@ -16675,6 +19075,7 @@
         </w:rPr>
         <w:t>setList</w:t>
       </w:r>
+      <w:proofErr w:type="spellEnd"/>
       <w:r>
         <w:rPr>
           <w:color w:val="FFFFFF"/>
@@ -16683,6 +19084,7 @@
         </w:rPr>
         <w:t>(</w:t>
       </w:r>
+      <w:proofErr w:type="spellStart"/>
       <w:r>
         <w:rPr>
           <w:color w:val="E0E2E4"/>
@@ -16691,6 +19093,7 @@
         </w:rPr>
         <w:t>voList</w:t>
       </w:r>
+      <w:proofErr w:type="spellEnd"/>
       <w:r>
         <w:rPr>
           <w:color w:val="FFFFFF"/>
@@ -16823,47 +19226,62 @@
       </w:r>
     </w:p>
     <w:p>
-      <w:pPr>
+      <w:r>
         <w:rPr>
           <w:rFonts w:hint="eastAsia"/>
         </w:rPr>
-      </w:pPr>
+        <w:t>房价主要是那个部门的那个房间号，每个房间都有自己的二维码，也有自己房间的</w:t>
+      </w:r>
+      <w:proofErr w:type="spellStart"/>
       <w:r>
         <w:rPr>
           <w:rFonts w:hint="eastAsia"/>
         </w:rPr>
-        <w:t>房价主要是那个部门的那个房间号，每个房间都有自己的二维码，也有自己房间的</w:t>
-      </w:r>
+        <w:t>wifi</w:t>
+      </w:r>
+      <w:proofErr w:type="spellEnd"/>
       <w:r>
         <w:rPr>
           <w:rFonts w:hint="eastAsia"/>
         </w:rPr>
+        <w:t>相关系信息，通过</w:t>
+      </w:r>
+      <w:proofErr w:type="gramStart"/>
+      <w:r>
+        <w:rPr>
+          <w:rFonts w:hint="eastAsia"/>
+        </w:rPr>
+        <w:t>扫码打开</w:t>
+      </w:r>
+      <w:proofErr w:type="gramEnd"/>
+      <w:r>
+        <w:rPr>
+          <w:rFonts w:hint="eastAsia"/>
+        </w:rPr>
+        <w:t>小程序，如果该房间有</w:t>
+      </w:r>
+      <w:proofErr w:type="spellStart"/>
+      <w:r>
+        <w:rPr>
+          <w:rFonts w:hint="eastAsia"/>
+        </w:rPr>
         <w:t>wifi</w:t>
       </w:r>
+      <w:proofErr w:type="spellEnd"/>
       <w:r>
         <w:rPr>
           <w:rFonts w:hint="eastAsia"/>
         </w:rPr>
-        <w:t>相关系信息，通过扫码打开小程序，如果该房间有</w:t>
-      </w:r>
+        <w:t>小程序会弹框提示用户连接</w:t>
+      </w:r>
+      <w:proofErr w:type="spellStart"/>
       <w:r>
         <w:rPr>
           <w:rFonts w:hint="eastAsia"/>
         </w:rPr>
         <w:t>wifi</w:t>
       </w:r>
-      <w:r>
-        <w:rPr>
-          <w:rFonts w:hint="eastAsia"/>
-        </w:rPr>
-        <w:t>小程序会弹框提示用户连接</w:t>
-      </w:r>
-      <w:r>
-        <w:rPr>
-          <w:rFonts w:hint="eastAsia"/>
-        </w:rPr>
-        <w:t>wifi</w:t>
-      </w:r>
+      <w:proofErr w:type="spellEnd"/>
       <w:r>
         <w:rPr>
           <w:rFonts w:hint="eastAsia"/>
@@ -16955,13 +19373,7 @@
         <w:rPr>
           <w:rFonts w:ascii="宋体" w:hAnsi="宋体"/>
         </w:rPr>
-        <w:t>5</w:t>
-      </w:r>
-      <w:r>
-        <w:rPr>
-          <w:rFonts w:ascii="宋体" w:hAnsi="宋体"/>
-        </w:rPr>
-        <w:t>-</w:t>
+        <w:t>5-</w:t>
       </w:r>
       <w:r>
         <w:rPr>
@@ -16970,13 +19382,7 @@
         <w:t>1</w:t>
       </w:r>
     </w:p>
-    <w:p>
-      <w:pPr>
-        <w:rPr>
-          <w:rFonts w:hint="eastAsia"/>
-        </w:rPr>
-      </w:pPr>
-    </w:p>
+    <w:p/>
     <w:p/>
     <w:p>
       <w:r>
@@ -17061,13 +19467,7 @@
         <w:rPr>
           <w:rFonts w:ascii="宋体" w:hAnsi="宋体"/>
         </w:rPr>
-        <w:t>5-</w:t>
-      </w:r>
-      <w:r>
-        <w:rPr>
-          <w:rFonts w:ascii="宋体" w:hAnsi="宋体"/>
-        </w:rPr>
-        <w:t>2</w:t>
+        <w:t>5-2</w:t>
       </w:r>
     </w:p>
     <w:p>
@@ -17202,13 +19602,23 @@
         </w:rPr>
         <w:t xml:space="preserve">, </w:t>
       </w:r>
-      <w:r>
-        <w:rPr>
-          <w:color w:val="E0E2E4"/>
-          <w:sz w:val="21"/>
-          <w:szCs w:val="21"/>
-        </w:rPr>
-        <w:t xml:space="preserve">httpMethod </w:t>
+      <w:proofErr w:type="spellStart"/>
+      <w:r>
+        <w:rPr>
+          <w:color w:val="E0E2E4"/>
+          <w:sz w:val="21"/>
+          <w:szCs w:val="21"/>
+        </w:rPr>
+        <w:t>httpMethod</w:t>
+      </w:r>
+      <w:proofErr w:type="spellEnd"/>
+      <w:r>
+        <w:rPr>
+          <w:color w:val="E0E2E4"/>
+          <w:sz w:val="21"/>
+          <w:szCs w:val="21"/>
+        </w:rPr>
+        <w:t xml:space="preserve"> </w:t>
       </w:r>
       <w:r>
         <w:rPr>
@@ -17288,6 +19698,7 @@
         </w:rPr>
         <w:t>&lt;</w:t>
       </w:r>
+      <w:proofErr w:type="spellStart"/>
       <w:r>
         <w:rPr>
           <w:b/>
@@ -17298,6 +19709,7 @@
         </w:rPr>
         <w:t>HotelRoomVo</w:t>
       </w:r>
+      <w:proofErr w:type="spellEnd"/>
       <w:r>
         <w:rPr>
           <w:color w:val="E8E2B7"/>
@@ -17322,6 +19734,7 @@
         </w:rPr>
         <w:t>(</w:t>
       </w:r>
+      <w:proofErr w:type="spellStart"/>
       <w:r>
         <w:rPr>
           <w:b/>
@@ -17330,8 +19743,20 @@
           <w:sz w:val="21"/>
           <w:szCs w:val="21"/>
         </w:rPr>
-        <w:t xml:space="preserve">HotelRoomQueryModel </w:t>
-      </w:r>
+        <w:t>HotelRoomQueryModel</w:t>
+      </w:r>
+      <w:proofErr w:type="spellEnd"/>
+      <w:r>
+        <w:rPr>
+          <w:b/>
+          <w:bCs/>
+          <w:color w:val="6CA3C9"/>
+          <w:sz w:val="21"/>
+          <w:szCs w:val="21"/>
+        </w:rPr>
+        <w:t xml:space="preserve"> </w:t>
+      </w:r>
+      <w:proofErr w:type="spellStart"/>
       <w:r>
         <w:rPr>
           <w:color w:val="E0E2E4"/>
@@ -17340,6 +19765,7 @@
         </w:rPr>
         <w:t>queryModel</w:t>
       </w:r>
+      <w:proofErr w:type="spellEnd"/>
       <w:r>
         <w:rPr>
           <w:color w:val="FFFFFF"/>
@@ -17381,6 +19807,7 @@
         </w:rPr>
         <w:t>(</w:t>
       </w:r>
+      <w:proofErr w:type="spellStart"/>
       <w:r>
         <w:rPr>
           <w:color w:val="E0E2E4"/>
@@ -17405,6 +19832,7 @@
         </w:rPr>
         <w:t>getFirmIdEQ</w:t>
       </w:r>
+      <w:proofErr w:type="spellEnd"/>
       <w:r>
         <w:rPr>
           <w:color w:val="FFFFFF"/>
@@ -17507,6 +19935,7 @@
         </w:rPr>
         <w:t>&lt;</w:t>
       </w:r>
+      <w:proofErr w:type="spellStart"/>
       <w:r>
         <w:rPr>
           <w:b/>
@@ -17517,6 +19946,7 @@
         </w:rPr>
         <w:t>HotelRoomVo</w:t>
       </w:r>
+      <w:proofErr w:type="spellEnd"/>
       <w:r>
         <w:rPr>
           <w:color w:val="E8E2B7"/>
@@ -17541,6 +19971,7 @@
         </w:rPr>
         <w:t xml:space="preserve">= </w:t>
       </w:r>
+      <w:proofErr w:type="spellStart"/>
       <w:r>
         <w:rPr>
           <w:color w:val="ECBA61"/>
@@ -17565,6 +19996,7 @@
         </w:rPr>
         <w:t>getHotelRoomPage</w:t>
       </w:r>
+      <w:proofErr w:type="spellEnd"/>
       <w:r>
         <w:rPr>
           <w:color w:val="FFFFFF"/>
@@ -17573,6 +20005,7 @@
         </w:rPr>
         <w:t>(</w:t>
       </w:r>
+      <w:proofErr w:type="spellStart"/>
       <w:r>
         <w:rPr>
           <w:color w:val="E0E2E4"/>
@@ -17581,6 +20014,7 @@
         </w:rPr>
         <w:t>queryModel</w:t>
       </w:r>
+      <w:proofErr w:type="spellEnd"/>
       <w:r>
         <w:rPr>
           <w:color w:val="FFFFFF"/>
@@ -17616,6 +20050,7 @@
         </w:rPr>
         <w:t xml:space="preserve">return </w:t>
       </w:r>
+      <w:proofErr w:type="spellStart"/>
       <w:r>
         <w:rPr>
           <w:b/>
@@ -17642,6 +20077,7 @@
         </w:rPr>
         <w:t>ok</w:t>
       </w:r>
+      <w:proofErr w:type="spellEnd"/>
       <w:r>
         <w:rPr>
           <w:color w:val="FFFFFF"/>
@@ -17722,6 +20158,7 @@
         </w:rPr>
         <w:t>&lt;</w:t>
       </w:r>
+      <w:proofErr w:type="spellStart"/>
       <w:r>
         <w:rPr>
           <w:b/>
@@ -17732,6 +20169,7 @@
         </w:rPr>
         <w:t>HotelRoomVo</w:t>
       </w:r>
+      <w:proofErr w:type="spellEnd"/>
       <w:r>
         <w:rPr>
           <w:color w:val="E8E2B7"/>
@@ -17740,6 +20178,7 @@
         </w:rPr>
         <w:t xml:space="preserve">&gt; </w:t>
       </w:r>
+      <w:proofErr w:type="spellStart"/>
       <w:r>
         <w:rPr>
           <w:color w:val="678CB1"/>
@@ -17748,6 +20187,7 @@
         </w:rPr>
         <w:t>getHotelRoomPage</w:t>
       </w:r>
+      <w:proofErr w:type="spellEnd"/>
       <w:r>
         <w:rPr>
           <w:color w:val="FFFFFF"/>
@@ -17756,6 +20196,7 @@
         </w:rPr>
         <w:t>(</w:t>
       </w:r>
+      <w:proofErr w:type="spellStart"/>
       <w:r>
         <w:rPr>
           <w:b/>
@@ -17764,73 +20205,9 @@
           <w:sz w:val="21"/>
           <w:szCs w:val="21"/>
         </w:rPr>
-        <w:t xml:space="preserve">HotelRoomQueryModel </w:t>
-      </w:r>
-      <w:r>
-        <w:rPr>
-          <w:color w:val="E0E2E4"/>
-          <w:sz w:val="21"/>
-          <w:szCs w:val="21"/>
-        </w:rPr>
-        <w:t>queryModel</w:t>
-      </w:r>
-      <w:r>
-        <w:rPr>
-          <w:color w:val="FFFFFF"/>
-          <w:sz w:val="21"/>
-          <w:szCs w:val="21"/>
-        </w:rPr>
-        <w:t xml:space="preserve">) </w:t>
-      </w:r>
-      <w:r>
-        <w:rPr>
-          <w:color w:val="E8E2B7"/>
-          <w:sz w:val="21"/>
-          <w:szCs w:val="21"/>
-        </w:rPr>
-        <w:t>{</w:t>
-      </w:r>
-      <w:r>
-        <w:rPr>
-          <w:color w:val="E8E2B7"/>
-          <w:sz w:val="21"/>
-          <w:szCs w:val="21"/>
-        </w:rPr>
-        <w:br/>
-        <w:t xml:space="preserve">    </w:t>
-      </w:r>
-      <w:r>
-        <w:rPr>
-          <w:color w:val="E0E2E4"/>
-          <w:sz w:val="21"/>
-          <w:szCs w:val="21"/>
-        </w:rPr>
-        <w:t>queryModel</w:t>
-      </w:r>
-      <w:r>
-        <w:rPr>
-          <w:color w:val="E8E2B7"/>
-          <w:sz w:val="21"/>
-          <w:szCs w:val="21"/>
-        </w:rPr>
-        <w:t>.</w:t>
-      </w:r>
-      <w:r>
-        <w:rPr>
-          <w:color w:val="E0E2E4"/>
-          <w:sz w:val="21"/>
-          <w:szCs w:val="21"/>
-        </w:rPr>
-        <w:t>setIsDeleteEQ</w:t>
-      </w:r>
-      <w:r>
-        <w:rPr>
-          <w:color w:val="FFFFFF"/>
-          <w:sz w:val="21"/>
-          <w:szCs w:val="21"/>
-        </w:rPr>
-        <w:t>(</w:t>
-      </w:r>
+        <w:t>HotelRoomQueryModel</w:t>
+      </w:r>
+      <w:proofErr w:type="spellEnd"/>
       <w:r>
         <w:rPr>
           <w:b/>
@@ -17839,6 +20216,86 @@
           <w:sz w:val="21"/>
           <w:szCs w:val="21"/>
         </w:rPr>
+        <w:t xml:space="preserve"> </w:t>
+      </w:r>
+      <w:proofErr w:type="spellStart"/>
+      <w:r>
+        <w:rPr>
+          <w:color w:val="E0E2E4"/>
+          <w:sz w:val="21"/>
+          <w:szCs w:val="21"/>
+        </w:rPr>
+        <w:t>queryModel</w:t>
+      </w:r>
+      <w:proofErr w:type="spellEnd"/>
+      <w:r>
+        <w:rPr>
+          <w:color w:val="FFFFFF"/>
+          <w:sz w:val="21"/>
+          <w:szCs w:val="21"/>
+        </w:rPr>
+        <w:t xml:space="preserve">) </w:t>
+      </w:r>
+      <w:r>
+        <w:rPr>
+          <w:color w:val="E8E2B7"/>
+          <w:sz w:val="21"/>
+          <w:szCs w:val="21"/>
+        </w:rPr>
+        <w:t>{</w:t>
+      </w:r>
+      <w:r>
+        <w:rPr>
+          <w:color w:val="E8E2B7"/>
+          <w:sz w:val="21"/>
+          <w:szCs w:val="21"/>
+        </w:rPr>
+        <w:br/>
+        <w:t xml:space="preserve">    </w:t>
+      </w:r>
+      <w:proofErr w:type="spellStart"/>
+      <w:r>
+        <w:rPr>
+          <w:color w:val="E0E2E4"/>
+          <w:sz w:val="21"/>
+          <w:szCs w:val="21"/>
+        </w:rPr>
+        <w:t>queryModel</w:t>
+      </w:r>
+      <w:r>
+        <w:rPr>
+          <w:color w:val="E8E2B7"/>
+          <w:sz w:val="21"/>
+          <w:szCs w:val="21"/>
+        </w:rPr>
+        <w:t>.</w:t>
+      </w:r>
+      <w:r>
+        <w:rPr>
+          <w:color w:val="E0E2E4"/>
+          <w:sz w:val="21"/>
+          <w:szCs w:val="21"/>
+        </w:rPr>
+        <w:t>setIsDeleteEQ</w:t>
+      </w:r>
+      <w:proofErr w:type="spellEnd"/>
+      <w:r>
+        <w:rPr>
+          <w:color w:val="FFFFFF"/>
+          <w:sz w:val="21"/>
+          <w:szCs w:val="21"/>
+        </w:rPr>
+        <w:t>(</w:t>
+      </w:r>
+      <w:proofErr w:type="spellStart"/>
+      <w:r>
+        <w:rPr>
+          <w:b/>
+          <w:bCs/>
+          <w:color w:val="6CA3C9"/>
+          <w:sz w:val="21"/>
+          <w:szCs w:val="21"/>
+        </w:rPr>
         <w:t>Boolean</w:t>
       </w:r>
       <w:r>
@@ -17857,6 +20314,7 @@
         </w:rPr>
         <w:t>FALSE</w:t>
       </w:r>
+      <w:proofErr w:type="spellEnd"/>
       <w:r>
         <w:rPr>
           <w:color w:val="FFFFFF"/>
@@ -17900,6 +20358,7 @@
         </w:rPr>
         <w:t>(</w:t>
       </w:r>
+      <w:proofErr w:type="spellStart"/>
       <w:r>
         <w:rPr>
           <w:color w:val="E0E2E4"/>
@@ -17924,6 +20383,7 @@
         </w:rPr>
         <w:t>getPageNumber</w:t>
       </w:r>
+      <w:proofErr w:type="spellEnd"/>
       <w:r>
         <w:rPr>
           <w:color w:val="FFFFFF"/>
@@ -17975,6 +20435,7 @@
         <w:br/>
         <w:t xml:space="preserve">        </w:t>
       </w:r>
+      <w:proofErr w:type="spellStart"/>
       <w:r>
         <w:rPr>
           <w:color w:val="E0E2E4"/>
@@ -17999,6 +20460,7 @@
         </w:rPr>
         <w:t>setPageNumber</w:t>
       </w:r>
+      <w:proofErr w:type="spellEnd"/>
       <w:r>
         <w:rPr>
           <w:color w:val="FFFFFF"/>
@@ -18067,6 +20529,7 @@
         </w:rPr>
         <w:t>(</w:t>
       </w:r>
+      <w:proofErr w:type="spellStart"/>
       <w:r>
         <w:rPr>
           <w:color w:val="E0E2E4"/>
@@ -18091,6 +20554,7 @@
         </w:rPr>
         <w:t>getPageSize</w:t>
       </w:r>
+      <w:proofErr w:type="spellEnd"/>
       <w:r>
         <w:rPr>
           <w:color w:val="FFFFFF"/>
@@ -18142,6 +20606,7 @@
         <w:br/>
         <w:t xml:space="preserve">        </w:t>
       </w:r>
+      <w:proofErr w:type="spellStart"/>
       <w:r>
         <w:rPr>
           <w:color w:val="E0E2E4"/>
@@ -18166,6 +20631,7 @@
         </w:rPr>
         <w:t>setPageSize</w:t>
       </w:r>
+      <w:proofErr w:type="spellEnd"/>
       <w:r>
         <w:rPr>
           <w:color w:val="FFFFFF"/>
@@ -18250,6 +20716,7 @@
         </w:rPr>
         <w:t xml:space="preserve">= </w:t>
       </w:r>
+      <w:proofErr w:type="spellStart"/>
       <w:r>
         <w:rPr>
           <w:color w:val="ECBA61"/>
@@ -18274,6 +20741,7 @@
         </w:rPr>
         <w:t>count</w:t>
       </w:r>
+      <w:proofErr w:type="spellEnd"/>
       <w:r>
         <w:rPr>
           <w:color w:val="FFFFFF"/>
@@ -18282,6 +20750,7 @@
         </w:rPr>
         <w:t>(</w:t>
       </w:r>
+      <w:proofErr w:type="spellStart"/>
       <w:r>
         <w:rPr>
           <w:color w:val="E0E2E4"/>
@@ -18290,6 +20759,7 @@
         </w:rPr>
         <w:t>queryModel</w:t>
       </w:r>
+      <w:proofErr w:type="spellEnd"/>
       <w:r>
         <w:rPr>
           <w:color w:val="FFFFFF"/>
@@ -18333,6 +20803,7 @@
         </w:rPr>
         <w:t>&lt;</w:t>
       </w:r>
+      <w:proofErr w:type="spellStart"/>
       <w:r>
         <w:rPr>
           <w:b/>
@@ -18343,6 +20814,7 @@
         </w:rPr>
         <w:t>HotelRoomVo</w:t>
       </w:r>
+      <w:proofErr w:type="spellEnd"/>
       <w:r>
         <w:rPr>
           <w:color w:val="E8E2B7"/>
@@ -18418,6 +20890,7 @@
         <w:br/>
         <w:t xml:space="preserve">    </w:t>
       </w:r>
+      <w:proofErr w:type="spellStart"/>
       <w:r>
         <w:rPr>
           <w:color w:val="E0E2E4"/>
@@ -18442,6 +20915,7 @@
         </w:rPr>
         <w:t>setPageNumber</w:t>
       </w:r>
+      <w:proofErr w:type="spellEnd"/>
       <w:r>
         <w:rPr>
           <w:color w:val="FFFFFF"/>
@@ -18450,6 +20924,7 @@
         </w:rPr>
         <w:t>(</w:t>
       </w:r>
+      <w:proofErr w:type="spellStart"/>
       <w:r>
         <w:rPr>
           <w:color w:val="E0E2E4"/>
@@ -18474,6 +20949,7 @@
         </w:rPr>
         <w:t>getPageNumber</w:t>
       </w:r>
+      <w:proofErr w:type="spellEnd"/>
       <w:r>
         <w:rPr>
           <w:color w:val="FFFFFF"/>
@@ -18499,6 +20975,7 @@
         <w:br/>
         <w:t xml:space="preserve">    </w:t>
       </w:r>
+      <w:proofErr w:type="spellStart"/>
       <w:r>
         <w:rPr>
           <w:color w:val="E0E2E4"/>
@@ -18523,6 +21000,7 @@
         </w:rPr>
         <w:t>setPageSize</w:t>
       </w:r>
+      <w:proofErr w:type="spellEnd"/>
       <w:r>
         <w:rPr>
           <w:color w:val="FFFFFF"/>
@@ -18531,6 +21009,7 @@
         </w:rPr>
         <w:t>(</w:t>
       </w:r>
+      <w:proofErr w:type="spellStart"/>
       <w:r>
         <w:rPr>
           <w:color w:val="E0E2E4"/>
@@ -18555,6 +21034,7 @@
         </w:rPr>
         <w:t>getPageSize</w:t>
       </w:r>
+      <w:proofErr w:type="spellEnd"/>
       <w:r>
         <w:rPr>
           <w:color w:val="FFFFFF"/>
@@ -18580,6 +21060,7 @@
         <w:br/>
         <w:t xml:space="preserve">    </w:t>
       </w:r>
+      <w:proofErr w:type="spellStart"/>
       <w:r>
         <w:rPr>
           <w:color w:val="E0E2E4"/>
@@ -18604,6 +21085,7 @@
         </w:rPr>
         <w:t>setOrderBy</w:t>
       </w:r>
+      <w:proofErr w:type="spellEnd"/>
       <w:r>
         <w:rPr>
           <w:color w:val="FFFFFF"/>
@@ -18618,7 +21100,25 @@
           <w:sz w:val="21"/>
           <w:szCs w:val="21"/>
         </w:rPr>
-        <w:t>"registerTime"</w:t>
+        <w:t>"</w:t>
+      </w:r>
+      <w:proofErr w:type="spellStart"/>
+      <w:r>
+        <w:rPr>
+          <w:color w:val="4CD656"/>
+          <w:sz w:val="21"/>
+          <w:szCs w:val="21"/>
+        </w:rPr>
+        <w:t>registerTime</w:t>
+      </w:r>
+      <w:proofErr w:type="spellEnd"/>
+      <w:r>
+        <w:rPr>
+          <w:color w:val="4CD656"/>
+          <w:sz w:val="21"/>
+          <w:szCs w:val="21"/>
+        </w:rPr>
+        <w:t>"</w:t>
       </w:r>
       <w:r>
         <w:rPr>
@@ -18645,6 +21145,7 @@
         <w:br/>
         <w:t xml:space="preserve">    </w:t>
       </w:r>
+      <w:proofErr w:type="spellStart"/>
       <w:r>
         <w:rPr>
           <w:color w:val="E0E2E4"/>
@@ -18669,6 +21170,7 @@
         </w:rPr>
         <w:t>setTotal</w:t>
       </w:r>
+      <w:proofErr w:type="spellEnd"/>
       <w:r>
         <w:rPr>
           <w:color w:val="FFFFFF"/>
@@ -18793,6 +21295,7 @@
         </w:rPr>
         <w:t>&lt;</w:t>
       </w:r>
+      <w:proofErr w:type="spellStart"/>
       <w:r>
         <w:rPr>
           <w:b/>
@@ -18803,6 +21306,7 @@
         </w:rPr>
         <w:t>HotelRoom</w:t>
       </w:r>
+      <w:proofErr w:type="spellEnd"/>
       <w:r>
         <w:rPr>
           <w:color w:val="E8E2B7"/>
@@ -18827,6 +21331,7 @@
         </w:rPr>
         <w:t xml:space="preserve">= </w:t>
       </w:r>
+      <w:proofErr w:type="spellStart"/>
       <w:r>
         <w:rPr>
           <w:color w:val="ECBA61"/>
@@ -18851,6 +21356,7 @@
         </w:rPr>
         <w:t>findAll</w:t>
       </w:r>
+      <w:proofErr w:type="spellEnd"/>
       <w:r>
         <w:rPr>
           <w:color w:val="FFFFFF"/>
@@ -18859,6 +21365,7 @@
         </w:rPr>
         <w:t>(</w:t>
       </w:r>
+      <w:proofErr w:type="spellStart"/>
       <w:r>
         <w:rPr>
           <w:color w:val="E0E2E4"/>
@@ -18867,6 +21374,7 @@
         </w:rPr>
         <w:t>queryModel</w:t>
       </w:r>
+      <w:proofErr w:type="spellEnd"/>
       <w:r>
         <w:rPr>
           <w:color w:val="FFFFFF"/>
@@ -18908,6 +21416,7 @@
         </w:rPr>
         <w:t>&lt;</w:t>
       </w:r>
+      <w:proofErr w:type="spellStart"/>
       <w:r>
         <w:rPr>
           <w:b/>
@@ -18918,6 +21427,7 @@
         </w:rPr>
         <w:t>HotelRoomVo</w:t>
       </w:r>
+      <w:proofErr w:type="spellEnd"/>
       <w:r>
         <w:rPr>
           <w:color w:val="E8E2B7"/>
@@ -18926,13 +21436,23 @@
         </w:rPr>
         <w:t xml:space="preserve">&gt; </w:t>
       </w:r>
-      <w:r>
-        <w:rPr>
-          <w:color w:val="E0E2E4"/>
-          <w:sz w:val="21"/>
-          <w:szCs w:val="21"/>
-        </w:rPr>
-        <w:t xml:space="preserve">hotelRoomVos </w:t>
+      <w:proofErr w:type="spellStart"/>
+      <w:r>
+        <w:rPr>
+          <w:color w:val="E0E2E4"/>
+          <w:sz w:val="21"/>
+          <w:szCs w:val="21"/>
+        </w:rPr>
+        <w:t>hotelRoomVos</w:t>
+      </w:r>
+      <w:proofErr w:type="spellEnd"/>
+      <w:r>
+        <w:rPr>
+          <w:color w:val="E0E2E4"/>
+          <w:sz w:val="21"/>
+          <w:szCs w:val="21"/>
+        </w:rPr>
+        <w:t xml:space="preserve"> </w:t>
       </w:r>
       <w:r>
         <w:rPr>
@@ -18952,6 +21472,7 @@
         </w:rPr>
         <w:t xml:space="preserve">new </w:t>
       </w:r>
+      <w:proofErr w:type="spellStart"/>
       <w:r>
         <w:rPr>
           <w:color w:val="E0E2E4"/>
@@ -18960,6 +21481,7 @@
         </w:rPr>
         <w:t>ArrayList</w:t>
       </w:r>
+      <w:proofErr w:type="spellEnd"/>
       <w:r>
         <w:rPr>
           <w:color w:val="E8E2B7"/>
@@ -18976,6 +21498,7 @@
         </w:rPr>
         <w:t>(</w:t>
       </w:r>
+      <w:proofErr w:type="spellStart"/>
       <w:r>
         <w:rPr>
           <w:color w:val="E0E2E4"/>
@@ -19000,6 +21523,7 @@
         </w:rPr>
         <w:t>size</w:t>
       </w:r>
+      <w:proofErr w:type="spellEnd"/>
       <w:r>
         <w:rPr>
           <w:color w:val="FFFFFF"/>
@@ -19043,6 +21567,7 @@
         </w:rPr>
         <w:t>(</w:t>
       </w:r>
+      <w:proofErr w:type="spellStart"/>
       <w:r>
         <w:rPr>
           <w:b/>
@@ -19051,57 +21576,9 @@
           <w:sz w:val="21"/>
           <w:szCs w:val="21"/>
         </w:rPr>
-        <w:t xml:space="preserve">HotelRoom </w:t>
-      </w:r>
-      <w:r>
-        <w:rPr>
-          <w:color w:val="E0E2E4"/>
-          <w:sz w:val="21"/>
-          <w:szCs w:val="21"/>
-        </w:rPr>
-        <w:t xml:space="preserve">room </w:t>
-      </w:r>
-      <w:r>
-        <w:rPr>
-          <w:color w:val="E8E2B7"/>
-          <w:sz w:val="21"/>
-          <w:szCs w:val="21"/>
-        </w:rPr>
-        <w:t xml:space="preserve">: </w:t>
-      </w:r>
-      <w:r>
-        <w:rPr>
-          <w:color w:val="E0E2E4"/>
-          <w:sz w:val="21"/>
-          <w:szCs w:val="21"/>
-        </w:rPr>
-        <w:t>rooms</w:t>
-      </w:r>
-      <w:r>
-        <w:rPr>
-          <w:color w:val="FFFFFF"/>
-          <w:sz w:val="21"/>
-          <w:szCs w:val="21"/>
-        </w:rPr>
-        <w:t xml:space="preserve">) </w:t>
-      </w:r>
-      <w:r>
-        <w:rPr>
-          <w:color w:val="E8E2B7"/>
-          <w:sz w:val="21"/>
-          <w:szCs w:val="21"/>
-        </w:rPr>
-        <w:t>{</w:t>
-      </w:r>
-      <w:r>
-        <w:rPr>
-          <w:color w:val="E8E2B7"/>
-          <w:sz w:val="21"/>
-          <w:szCs w:val="21"/>
-        </w:rPr>
-        <w:br/>
-        <w:t xml:space="preserve">            </w:t>
-      </w:r>
+        <w:t>HotelRoom</w:t>
+      </w:r>
+      <w:proofErr w:type="spellEnd"/>
       <w:r>
         <w:rPr>
           <w:b/>
@@ -19110,15 +21587,96 @@
           <w:sz w:val="21"/>
           <w:szCs w:val="21"/>
         </w:rPr>
-        <w:t xml:space="preserve">HotelRoomVo </w:t>
-      </w:r>
-      <w:r>
-        <w:rPr>
-          <w:color w:val="E0E2E4"/>
-          <w:sz w:val="21"/>
-          <w:szCs w:val="21"/>
-        </w:rPr>
-        <w:t xml:space="preserve">roomVo </w:t>
+        <w:t xml:space="preserve"> </w:t>
+      </w:r>
+      <w:r>
+        <w:rPr>
+          <w:color w:val="E0E2E4"/>
+          <w:sz w:val="21"/>
+          <w:szCs w:val="21"/>
+        </w:rPr>
+        <w:t xml:space="preserve">room </w:t>
+      </w:r>
+      <w:r>
+        <w:rPr>
+          <w:color w:val="E8E2B7"/>
+          <w:sz w:val="21"/>
+          <w:szCs w:val="21"/>
+        </w:rPr>
+        <w:t xml:space="preserve">: </w:t>
+      </w:r>
+      <w:r>
+        <w:rPr>
+          <w:color w:val="E0E2E4"/>
+          <w:sz w:val="21"/>
+          <w:szCs w:val="21"/>
+        </w:rPr>
+        <w:t>rooms</w:t>
+      </w:r>
+      <w:r>
+        <w:rPr>
+          <w:color w:val="FFFFFF"/>
+          <w:sz w:val="21"/>
+          <w:szCs w:val="21"/>
+        </w:rPr>
+        <w:t xml:space="preserve">) </w:t>
+      </w:r>
+      <w:r>
+        <w:rPr>
+          <w:color w:val="E8E2B7"/>
+          <w:sz w:val="21"/>
+          <w:szCs w:val="21"/>
+        </w:rPr>
+        <w:t>{</w:t>
+      </w:r>
+      <w:r>
+        <w:rPr>
+          <w:color w:val="E8E2B7"/>
+          <w:sz w:val="21"/>
+          <w:szCs w:val="21"/>
+        </w:rPr>
+        <w:br/>
+        <w:t xml:space="preserve">            </w:t>
+      </w:r>
+      <w:proofErr w:type="spellStart"/>
+      <w:r>
+        <w:rPr>
+          <w:b/>
+          <w:bCs/>
+          <w:color w:val="6CA3C9"/>
+          <w:sz w:val="21"/>
+          <w:szCs w:val="21"/>
+        </w:rPr>
+        <w:t>HotelRoomVo</w:t>
+      </w:r>
+      <w:proofErr w:type="spellEnd"/>
+      <w:r>
+        <w:rPr>
+          <w:b/>
+          <w:bCs/>
+          <w:color w:val="6CA3C9"/>
+          <w:sz w:val="21"/>
+          <w:szCs w:val="21"/>
+        </w:rPr>
+        <w:t xml:space="preserve"> </w:t>
+      </w:r>
+      <w:proofErr w:type="spellStart"/>
+      <w:r>
+        <w:rPr>
+          <w:color w:val="E0E2E4"/>
+          <w:sz w:val="21"/>
+          <w:szCs w:val="21"/>
+        </w:rPr>
+        <w:t>roomVo</w:t>
+      </w:r>
+      <w:proofErr w:type="spellEnd"/>
+      <w:r>
+        <w:rPr>
+          <w:color w:val="E0E2E4"/>
+          <w:sz w:val="21"/>
+          <w:szCs w:val="21"/>
+        </w:rPr>
+        <w:t xml:space="preserve"> </w:t>
       </w:r>
       <w:r>
         <w:rPr>
@@ -19138,6 +21696,7 @@
         </w:rPr>
         <w:t xml:space="preserve">new </w:t>
       </w:r>
+      <w:proofErr w:type="spellStart"/>
       <w:r>
         <w:rPr>
           <w:color w:val="E0E2E4"/>
@@ -19146,6 +21705,7 @@
         </w:rPr>
         <w:t>HotelRoomVo</w:t>
       </w:r>
+      <w:proofErr w:type="spellEnd"/>
       <w:r>
         <w:rPr>
           <w:color w:val="FFFFFF"/>
@@ -19171,6 +21731,7 @@
         <w:br/>
         <w:t xml:space="preserve">            </w:t>
       </w:r>
+      <w:proofErr w:type="spellStart"/>
       <w:r>
         <w:rPr>
           <w:b/>
@@ -19179,15 +21740,36 @@
           <w:sz w:val="21"/>
           <w:szCs w:val="21"/>
         </w:rPr>
-        <w:t xml:space="preserve">FirmDept </w:t>
-      </w:r>
-      <w:r>
-        <w:rPr>
-          <w:color w:val="E0E2E4"/>
-          <w:sz w:val="21"/>
-          <w:szCs w:val="21"/>
-        </w:rPr>
-        <w:t xml:space="preserve">firmDept </w:t>
+        <w:t>FirmDept</w:t>
+      </w:r>
+      <w:proofErr w:type="spellEnd"/>
+      <w:r>
+        <w:rPr>
+          <w:b/>
+          <w:bCs/>
+          <w:color w:val="6CA3C9"/>
+          <w:sz w:val="21"/>
+          <w:szCs w:val="21"/>
+        </w:rPr>
+        <w:t xml:space="preserve"> </w:t>
+      </w:r>
+      <w:proofErr w:type="spellStart"/>
+      <w:r>
+        <w:rPr>
+          <w:color w:val="E0E2E4"/>
+          <w:sz w:val="21"/>
+          <w:szCs w:val="21"/>
+        </w:rPr>
+        <w:t>firmDept</w:t>
+      </w:r>
+      <w:proofErr w:type="spellEnd"/>
+      <w:r>
+        <w:rPr>
+          <w:color w:val="E0E2E4"/>
+          <w:sz w:val="21"/>
+          <w:szCs w:val="21"/>
+        </w:rPr>
+        <w:t xml:space="preserve"> </w:t>
       </w:r>
       <w:r>
         <w:rPr>
@@ -19197,6 +21779,7 @@
         </w:rPr>
         <w:t xml:space="preserve">= </w:t>
       </w:r>
+      <w:proofErr w:type="spellStart"/>
       <w:r>
         <w:rPr>
           <w:color w:val="ECBA61"/>
@@ -19221,6 +21804,7 @@
         </w:rPr>
         <w:t>getFirmDeptById</w:t>
       </w:r>
+      <w:proofErr w:type="spellEnd"/>
       <w:r>
         <w:rPr>
           <w:color w:val="FFFFFF"/>
@@ -19229,6 +21813,7 @@
         </w:rPr>
         <w:t>(</w:t>
       </w:r>
+      <w:proofErr w:type="spellStart"/>
       <w:r>
         <w:rPr>
           <w:color w:val="E0E2E4"/>
@@ -19253,6 +21838,7 @@
         </w:rPr>
         <w:t>getDeptId</w:t>
       </w:r>
+      <w:proofErr w:type="spellEnd"/>
       <w:r>
         <w:rPr>
           <w:color w:val="FFFFFF"/>
@@ -19278,6 +21864,7 @@
         <w:br/>
         <w:t xml:space="preserve">            </w:t>
       </w:r>
+      <w:proofErr w:type="spellStart"/>
       <w:r>
         <w:rPr>
           <w:color w:val="E0E2E4"/>
@@ -19302,6 +21889,7 @@
         </w:rPr>
         <w:t>setId</w:t>
       </w:r>
+      <w:proofErr w:type="spellEnd"/>
       <w:r>
         <w:rPr>
           <w:color w:val="FFFFFF"/>
@@ -19310,6 +21898,7 @@
         </w:rPr>
         <w:t>(</w:t>
       </w:r>
+      <w:proofErr w:type="spellStart"/>
       <w:r>
         <w:rPr>
           <w:color w:val="E0E2E4"/>
@@ -19334,6 +21923,7 @@
         </w:rPr>
         <w:t>getId</w:t>
       </w:r>
+      <w:proofErr w:type="spellEnd"/>
       <w:r>
         <w:rPr>
           <w:color w:val="FFFFFF"/>
@@ -19359,6 +21949,7 @@
         <w:br/>
         <w:t xml:space="preserve">            </w:t>
       </w:r>
+      <w:proofErr w:type="spellStart"/>
       <w:r>
         <w:rPr>
           <w:color w:val="E0E2E4"/>
@@ -19383,6 +21974,7 @@
         </w:rPr>
         <w:t>setCreateRoomUser</w:t>
       </w:r>
+      <w:proofErr w:type="spellEnd"/>
       <w:r>
         <w:rPr>
           <w:color w:val="FFFFFF"/>
@@ -19391,6 +21983,7 @@
         </w:rPr>
         <w:t>(</w:t>
       </w:r>
+      <w:proofErr w:type="spellStart"/>
       <w:r>
         <w:rPr>
           <w:color w:val="E0E2E4"/>
@@ -19415,6 +22008,7 @@
         </w:rPr>
         <w:t>getCreateRoomUser</w:t>
       </w:r>
+      <w:proofErr w:type="spellEnd"/>
       <w:r>
         <w:rPr>
           <w:color w:val="FFFFFF"/>
@@ -19440,6 +22034,7 @@
         <w:br/>
         <w:t xml:space="preserve">            </w:t>
       </w:r>
+      <w:proofErr w:type="spellStart"/>
       <w:r>
         <w:rPr>
           <w:color w:val="E0E2E4"/>
@@ -19464,6 +22059,7 @@
         </w:rPr>
         <w:t>setRegisterTime</w:t>
       </w:r>
+      <w:proofErr w:type="spellEnd"/>
       <w:r>
         <w:rPr>
           <w:color w:val="FFFFFF"/>
@@ -19472,6 +22068,7 @@
         </w:rPr>
         <w:t>(</w:t>
       </w:r>
+      <w:proofErr w:type="spellStart"/>
       <w:r>
         <w:rPr>
           <w:color w:val="E0E2E4"/>
@@ -19496,6 +22093,7 @@
         </w:rPr>
         <w:t>getRegisterTime</w:t>
       </w:r>
+      <w:proofErr w:type="spellEnd"/>
       <w:r>
         <w:rPr>
           <w:color w:val="FFFFFF"/>
@@ -19521,6 +22119,7 @@
         <w:br/>
         <w:t xml:space="preserve">            </w:t>
       </w:r>
+      <w:proofErr w:type="spellStart"/>
       <w:r>
         <w:rPr>
           <w:color w:val="E0E2E4"/>
@@ -19545,6 +22144,7 @@
         </w:rPr>
         <w:t>setRoomNo</w:t>
       </w:r>
+      <w:proofErr w:type="spellEnd"/>
       <w:r>
         <w:rPr>
           <w:color w:val="FFFFFF"/>
@@ -19553,6 +22153,7 @@
         </w:rPr>
         <w:t>(</w:t>
       </w:r>
+      <w:proofErr w:type="spellStart"/>
       <w:r>
         <w:rPr>
           <w:color w:val="E0E2E4"/>
@@ -19577,6 +22178,7 @@
         </w:rPr>
         <w:t>getRoomNo</w:t>
       </w:r>
+      <w:proofErr w:type="spellEnd"/>
       <w:r>
         <w:rPr>
           <w:color w:val="FFFFFF"/>
@@ -19620,13 +22222,23 @@
         </w:rPr>
         <w:t>(</w:t>
       </w:r>
-      <w:r>
-        <w:rPr>
-          <w:color w:val="E0E2E4"/>
-          <w:sz w:val="21"/>
-          <w:szCs w:val="21"/>
-        </w:rPr>
-        <w:t xml:space="preserve">firmDept </w:t>
+      <w:proofErr w:type="spellStart"/>
+      <w:r>
+        <w:rPr>
+          <w:color w:val="E0E2E4"/>
+          <w:sz w:val="21"/>
+          <w:szCs w:val="21"/>
+        </w:rPr>
+        <w:t>firmDept</w:t>
+      </w:r>
+      <w:proofErr w:type="spellEnd"/>
+      <w:r>
+        <w:rPr>
+          <w:color w:val="E0E2E4"/>
+          <w:sz w:val="21"/>
+          <w:szCs w:val="21"/>
+        </w:rPr>
+        <w:t xml:space="preserve"> </w:t>
       </w:r>
       <w:r>
         <w:rPr>
@@ -19671,6 +22283,7 @@
         <w:br/>
         <w:t xml:space="preserve">                </w:t>
       </w:r>
+      <w:proofErr w:type="spellStart"/>
       <w:r>
         <w:rPr>
           <w:color w:val="E0E2E4"/>
@@ -19695,6 +22308,7 @@
         </w:rPr>
         <w:t>setDeptName</w:t>
       </w:r>
+      <w:proofErr w:type="spellEnd"/>
       <w:r>
         <w:rPr>
           <w:color w:val="FFFFFF"/>
@@ -19703,6 +22317,7 @@
         </w:rPr>
         <w:t>(</w:t>
       </w:r>
+      <w:proofErr w:type="spellStart"/>
       <w:r>
         <w:rPr>
           <w:color w:val="E0E2E4"/>
@@ -19727,6 +22342,7 @@
         </w:rPr>
         <w:t>getName</w:t>
       </w:r>
+      <w:proofErr w:type="spellEnd"/>
       <w:r>
         <w:rPr>
           <w:color w:val="FFFFFF"/>
@@ -19761,6 +22377,7 @@
         <w:br/>
         <w:t xml:space="preserve">            </w:t>
       </w:r>
+      <w:proofErr w:type="spellStart"/>
       <w:r>
         <w:rPr>
           <w:color w:val="E0E2E4"/>
@@ -19785,6 +22402,7 @@
         </w:rPr>
         <w:t>add</w:t>
       </w:r>
+      <w:proofErr w:type="spellEnd"/>
       <w:r>
         <w:rPr>
           <w:color w:val="FFFFFF"/>
@@ -19793,6 +22411,7 @@
         </w:rPr>
         <w:t>(</w:t>
       </w:r>
+      <w:proofErr w:type="spellStart"/>
       <w:r>
         <w:rPr>
           <w:color w:val="E0E2E4"/>
@@ -19801,6 +22420,7 @@
         </w:rPr>
         <w:t>roomVo</w:t>
       </w:r>
+      <w:proofErr w:type="spellEnd"/>
       <w:r>
         <w:rPr>
           <w:color w:val="FFFFFF"/>
@@ -19835,6 +22455,7 @@
         <w:br/>
         <w:t xml:space="preserve">        </w:t>
       </w:r>
+      <w:proofErr w:type="spellStart"/>
       <w:r>
         <w:rPr>
           <w:color w:val="E0E2E4"/>
@@ -19859,6 +22480,7 @@
         </w:rPr>
         <w:t>setList</w:t>
       </w:r>
+      <w:proofErr w:type="spellEnd"/>
       <w:r>
         <w:rPr>
           <w:color w:val="FFFFFF"/>
@@ -19867,6 +22489,7 @@
         </w:rPr>
         <w:t>(</w:t>
       </w:r>
+      <w:proofErr w:type="spellStart"/>
       <w:r>
         <w:rPr>
           <w:color w:val="E0E2E4"/>
@@ -19875,6 +22498,7 @@
         </w:rPr>
         <w:t>hotelRoomVos</w:t>
       </w:r>
+      <w:proofErr w:type="spellEnd"/>
       <w:r>
         <w:rPr>
           <w:color w:val="FFFFFF"/>
@@ -19964,13 +22588,7 @@
         </w:rPr>
       </w:pPr>
     </w:p>
-    <w:p>
-      <w:pPr>
-        <w:rPr>
-          <w:rFonts w:hint="eastAsia"/>
-        </w:rPr>
-      </w:pPr>
-    </w:p>
+    <w:p/>
     <w:p>
       <w:pPr>
         <w:pStyle w:val="2"/>
@@ -20016,23 +22634,29 @@
     <w:p>
       <w:pPr>
         <w:ind w:firstLineChars="200" w:firstLine="420"/>
+      </w:pPr>
+      <w:r>
         <w:rPr>
           <w:rFonts w:hint="eastAsia"/>
         </w:rPr>
-      </w:pPr>
+        <w:t>订单列表主要是每个酒店的房间产生订单数据，用户通过扫描房价二</w:t>
+      </w:r>
+      <w:proofErr w:type="gramStart"/>
       <w:r>
         <w:rPr>
           <w:rFonts w:hint="eastAsia"/>
         </w:rPr>
-        <w:t>订单列表主要是每个酒店的房间产生订单数据，用户通过扫描房价二维码下该酒店的订单。订单一旦生成这里就会产生数据，并且实时有订单的状态：</w:t>
-      </w:r>
-    </w:p>
-    <w:p>
-      <w:pPr>
+        <w:t>维码下</w:t>
+      </w:r>
+      <w:proofErr w:type="gramEnd"/>
+      <w:r>
         <w:rPr>
           <w:rFonts w:hint="eastAsia"/>
         </w:rPr>
-      </w:pPr>
+        <w:t>该酒店的订单。订单一旦生成这里就会产生数据，并且实时有订单的状态：</w:t>
+      </w:r>
+    </w:p>
+    <w:p>
       <w:r>
         <w:rPr>
           <w:noProof/>
@@ -20273,13 +22897,23 @@
         </w:rPr>
         <w:t xml:space="preserve">, </w:t>
       </w:r>
-      <w:r>
-        <w:rPr>
-          <w:color w:val="E0E2E4"/>
-          <w:sz w:val="21"/>
-          <w:szCs w:val="21"/>
-        </w:rPr>
-        <w:t xml:space="preserve">httpMethod </w:t>
+      <w:proofErr w:type="spellStart"/>
+      <w:r>
+        <w:rPr>
+          <w:color w:val="E0E2E4"/>
+          <w:sz w:val="21"/>
+          <w:szCs w:val="21"/>
+        </w:rPr>
+        <w:t>httpMethod</w:t>
+      </w:r>
+      <w:proofErr w:type="spellEnd"/>
+      <w:r>
+        <w:rPr>
+          <w:color w:val="E0E2E4"/>
+          <w:sz w:val="21"/>
+          <w:szCs w:val="21"/>
+        </w:rPr>
+        <w:t xml:space="preserve"> </w:t>
       </w:r>
       <w:r>
         <w:rPr>
@@ -20359,6 +22993,7 @@
         </w:rPr>
         <w:t>&lt;</w:t>
       </w:r>
+      <w:proofErr w:type="spellStart"/>
       <w:r>
         <w:rPr>
           <w:b/>
@@ -20369,6 +23004,7 @@
         </w:rPr>
         <w:t>BuyOrderListVo</w:t>
       </w:r>
+      <w:proofErr w:type="spellEnd"/>
       <w:r>
         <w:rPr>
           <w:color w:val="E8E2B7"/>
@@ -20427,6 +23063,7 @@
         </w:rPr>
         <w:t xml:space="preserve">, </w:t>
       </w:r>
+      <w:proofErr w:type="spellStart"/>
       <w:r>
         <w:rPr>
           <w:b/>
@@ -20435,8 +23072,20 @@
           <w:sz w:val="21"/>
           <w:szCs w:val="21"/>
         </w:rPr>
-        <w:t xml:space="preserve">BuyOrderQueryModel </w:t>
-      </w:r>
+        <w:t>BuyOrderQueryModel</w:t>
+      </w:r>
+      <w:proofErr w:type="spellEnd"/>
+      <w:r>
+        <w:rPr>
+          <w:b/>
+          <w:bCs/>
+          <w:color w:val="6CA3C9"/>
+          <w:sz w:val="21"/>
+          <w:szCs w:val="21"/>
+        </w:rPr>
+        <w:t xml:space="preserve"> </w:t>
+      </w:r>
+      <w:proofErr w:type="spellStart"/>
       <w:r>
         <w:rPr>
           <w:color w:val="E0E2E4"/>
@@ -20445,6 +23094,7 @@
         </w:rPr>
         <w:t>buyOrderQueryModel</w:t>
       </w:r>
+      <w:proofErr w:type="spellEnd"/>
       <w:r>
         <w:rPr>
           <w:color w:val="FFFFFF"/>
@@ -20488,6 +23138,7 @@
         </w:rPr>
         <w:t>(</w:t>
       </w:r>
+      <w:proofErr w:type="spellStart"/>
       <w:r>
         <w:rPr>
           <w:b/>
@@ -20514,6 +23165,7 @@
         </w:rPr>
         <w:t>isEmpty</w:t>
       </w:r>
+      <w:proofErr w:type="spellEnd"/>
       <w:r>
         <w:rPr>
           <w:color w:val="FFFFFF"/>
@@ -20522,6 +23174,7 @@
         </w:rPr>
         <w:t>(</w:t>
       </w:r>
+      <w:proofErr w:type="spellStart"/>
       <w:r>
         <w:rPr>
           <w:color w:val="E0E2E4"/>
@@ -20546,6 +23199,7 @@
         </w:rPr>
         <w:t>getOrderByList</w:t>
       </w:r>
+      <w:proofErr w:type="spellEnd"/>
       <w:r>
         <w:rPr>
           <w:color w:val="FFFFFF"/>
@@ -20587,6 +23241,7 @@
         </w:rPr>
         <w:t>&lt;</w:t>
       </w:r>
+      <w:proofErr w:type="spellStart"/>
       <w:r>
         <w:rPr>
           <w:b/>
@@ -20597,6 +23252,7 @@
         </w:rPr>
         <w:t>OrderBy</w:t>
       </w:r>
+      <w:proofErr w:type="spellEnd"/>
       <w:r>
         <w:rPr>
           <w:color w:val="E8E2B7"/>
@@ -20605,13 +23261,23 @@
         </w:rPr>
         <w:t xml:space="preserve">&gt; </w:t>
       </w:r>
-      <w:r>
-        <w:rPr>
-          <w:color w:val="E0E2E4"/>
-          <w:sz w:val="21"/>
-          <w:szCs w:val="21"/>
-        </w:rPr>
-        <w:t xml:space="preserve">orderByList </w:t>
+      <w:proofErr w:type="spellStart"/>
+      <w:r>
+        <w:rPr>
+          <w:color w:val="E0E2E4"/>
+          <w:sz w:val="21"/>
+          <w:szCs w:val="21"/>
+        </w:rPr>
+        <w:t>orderByList</w:t>
+      </w:r>
+      <w:proofErr w:type="spellEnd"/>
+      <w:r>
+        <w:rPr>
+          <w:color w:val="E0E2E4"/>
+          <w:sz w:val="21"/>
+          <w:szCs w:val="21"/>
+        </w:rPr>
+        <w:t xml:space="preserve"> </w:t>
       </w:r>
       <w:r>
         <w:rPr>
@@ -20631,6 +23297,7 @@
         </w:rPr>
         <w:t xml:space="preserve">new </w:t>
       </w:r>
+      <w:proofErr w:type="spellStart"/>
       <w:r>
         <w:rPr>
           <w:color w:val="E0E2E4"/>
@@ -20639,6 +23306,7 @@
         </w:rPr>
         <w:t>ArrayList</w:t>
       </w:r>
+      <w:proofErr w:type="spellEnd"/>
       <w:r>
         <w:rPr>
           <w:color w:val="E8E2B7"/>
@@ -20672,6 +23340,7 @@
         <w:br/>
         <w:t xml:space="preserve">        </w:t>
       </w:r>
+      <w:proofErr w:type="spellStart"/>
       <w:r>
         <w:rPr>
           <w:color w:val="E0E2E4"/>
@@ -20696,6 +23365,7 @@
         </w:rPr>
         <w:t>add</w:t>
       </w:r>
+      <w:proofErr w:type="spellEnd"/>
       <w:r>
         <w:rPr>
           <w:color w:val="FFFFFF"/>
@@ -20714,6 +23384,7 @@
         </w:rPr>
         <w:t xml:space="preserve">new </w:t>
       </w:r>
+      <w:proofErr w:type="spellStart"/>
       <w:r>
         <w:rPr>
           <w:color w:val="E0E2E4"/>
@@ -20722,6 +23393,7 @@
         </w:rPr>
         <w:t>OrderBy</w:t>
       </w:r>
+      <w:proofErr w:type="spellEnd"/>
       <w:r>
         <w:rPr>
           <w:color w:val="FFFFFF"/>
@@ -20760,7 +23432,25 @@
           <w:sz w:val="21"/>
           <w:szCs w:val="21"/>
         </w:rPr>
-        <w:t>"registerTime"</w:t>
+        <w:t>"</w:t>
+      </w:r>
+      <w:proofErr w:type="spellStart"/>
+      <w:r>
+        <w:rPr>
+          <w:color w:val="4CD656"/>
+          <w:sz w:val="21"/>
+          <w:szCs w:val="21"/>
+        </w:rPr>
+        <w:t>registerTime</w:t>
+      </w:r>
+      <w:proofErr w:type="spellEnd"/>
+      <w:r>
+        <w:rPr>
+          <w:color w:val="4CD656"/>
+          <w:sz w:val="21"/>
+          <w:szCs w:val="21"/>
+        </w:rPr>
+        <w:t>"</w:t>
       </w:r>
       <w:r>
         <w:rPr>
@@ -20787,6 +23477,7 @@
         <w:br/>
         <w:t xml:space="preserve">        </w:t>
       </w:r>
+      <w:proofErr w:type="spellStart"/>
       <w:r>
         <w:rPr>
           <w:color w:val="E0E2E4"/>
@@ -20811,6 +23502,7 @@
         </w:rPr>
         <w:t>setOrderByList</w:t>
       </w:r>
+      <w:proofErr w:type="spellEnd"/>
       <w:r>
         <w:rPr>
           <w:color w:val="FFFFFF"/>
@@ -20819,6 +23511,7 @@
         </w:rPr>
         <w:t>(</w:t>
       </w:r>
+      <w:proofErr w:type="spellStart"/>
       <w:r>
         <w:rPr>
           <w:color w:val="E0E2E4"/>
@@ -20827,6 +23520,7 @@
         </w:rPr>
         <w:t>orderByList</w:t>
       </w:r>
+      <w:proofErr w:type="spellEnd"/>
       <w:r>
         <w:rPr>
           <w:color w:val="FFFFFF"/>
@@ -20919,6 +23613,7 @@
         </w:rPr>
         <w:t>(</w:t>
       </w:r>
+      <w:proofErr w:type="spellStart"/>
       <w:r>
         <w:rPr>
           <w:color w:val="E0E2E4"/>
@@ -20943,6 +23638,7 @@
         </w:rPr>
         <w:t>getUserType</w:t>
       </w:r>
+      <w:proofErr w:type="spellEnd"/>
       <w:r>
         <w:rPr>
           <w:color w:val="FFFFFF"/>
@@ -20959,6 +23655,7 @@
         </w:rPr>
         <w:t xml:space="preserve">&amp;&amp; </w:t>
       </w:r>
+      <w:proofErr w:type="spellStart"/>
       <w:r>
         <w:rPr>
           <w:b/>
@@ -20985,6 +23682,7 @@
         </w:rPr>
         <w:t>isNotBlank</w:t>
       </w:r>
+      <w:proofErr w:type="spellEnd"/>
       <w:r>
         <w:rPr>
           <w:color w:val="FFFFFF"/>
@@ -20993,6 +23691,7 @@
         </w:rPr>
         <w:t>(</w:t>
       </w:r>
+      <w:proofErr w:type="spellStart"/>
       <w:r>
         <w:rPr>
           <w:color w:val="E0E2E4"/>
@@ -21017,6 +23716,7 @@
         </w:rPr>
         <w:t>getFirmId</w:t>
       </w:r>
+      <w:proofErr w:type="spellEnd"/>
       <w:r>
         <w:rPr>
           <w:color w:val="FFFFFF"/>
@@ -21100,6 +23800,7 @@
         </w:rPr>
         <w:t xml:space="preserve">= </w:t>
       </w:r>
+      <w:proofErr w:type="spellStart"/>
       <w:r>
         <w:rPr>
           <w:color w:val="ECBA61"/>
@@ -21124,6 +23825,7 @@
         </w:rPr>
         <w:t>findFirmByUserId</w:t>
       </w:r>
+      <w:proofErr w:type="spellEnd"/>
       <w:r>
         <w:rPr>
           <w:color w:val="FFFFFF"/>
@@ -21132,6 +23834,7 @@
         </w:rPr>
         <w:t>(</w:t>
       </w:r>
+      <w:proofErr w:type="spellStart"/>
       <w:r>
         <w:rPr>
           <w:color w:val="E0E2E4"/>
@@ -21156,6 +23859,7 @@
         </w:rPr>
         <w:t>getUserId</w:t>
       </w:r>
+      <w:proofErr w:type="spellEnd"/>
       <w:r>
         <w:rPr>
           <w:color w:val="FFFFFF"/>
@@ -21199,6 +23903,7 @@
         </w:rPr>
         <w:t>(</w:t>
       </w:r>
+      <w:proofErr w:type="spellStart"/>
       <w:r>
         <w:rPr>
           <w:b/>
@@ -21225,6 +23930,7 @@
         </w:rPr>
         <w:t>isNotEmpty</w:t>
       </w:r>
+      <w:proofErr w:type="spellEnd"/>
       <w:r>
         <w:rPr>
           <w:color w:val="FFFFFF"/>
@@ -21284,6 +23990,7 @@
         </w:rPr>
         <w:t>(</w:t>
       </w:r>
+      <w:proofErr w:type="spellStart"/>
       <w:r>
         <w:rPr>
           <w:b/>
@@ -21310,6 +24017,7 @@
         </w:rPr>
         <w:t>isEmpty</w:t>
       </w:r>
+      <w:proofErr w:type="spellEnd"/>
       <w:r>
         <w:rPr>
           <w:color w:val="FFFFFF"/>
@@ -21318,6 +24026,7 @@
         </w:rPr>
         <w:t>(</w:t>
       </w:r>
+      <w:proofErr w:type="spellStart"/>
       <w:r>
         <w:rPr>
           <w:color w:val="E0E2E4"/>
@@ -21342,6 +24051,7 @@
         </w:rPr>
         <w:t>getFirmIdEQ</w:t>
       </w:r>
+      <w:proofErr w:type="spellEnd"/>
       <w:r>
         <w:rPr>
           <w:color w:val="FFFFFF"/>
@@ -21367,6 +24077,7 @@
         <w:br/>
         <w:t xml:space="preserve">                </w:t>
       </w:r>
+      <w:proofErr w:type="spellStart"/>
       <w:r>
         <w:rPr>
           <w:color w:val="E0E2E4"/>
@@ -21391,6 +24102,7 @@
         </w:rPr>
         <w:t>setFirmIdIN</w:t>
       </w:r>
+      <w:proofErr w:type="spellEnd"/>
       <w:r>
         <w:rPr>
           <w:color w:val="FFFFFF"/>
@@ -21399,6 +24111,7 @@
         </w:rPr>
         <w:t>(</w:t>
       </w:r>
+      <w:proofErr w:type="spellStart"/>
       <w:r>
         <w:rPr>
           <w:color w:val="E0E2E4"/>
@@ -21423,6 +24136,7 @@
         </w:rPr>
         <w:t>stream</w:t>
       </w:r>
+      <w:proofErr w:type="spellEnd"/>
       <w:r>
         <w:rPr>
           <w:color w:val="FFFFFF"/>
@@ -21461,7 +24175,16 @@
           <w:sz w:val="21"/>
           <w:szCs w:val="21"/>
         </w:rPr>
-        <w:t>o -&gt; o</w:t>
+        <w:t xml:space="preserve">o -&gt; </w:t>
+      </w:r>
+      <w:proofErr w:type="spellStart"/>
+      <w:r>
+        <w:rPr>
+          <w:color w:val="E0E2E4"/>
+          <w:sz w:val="21"/>
+          <w:szCs w:val="21"/>
+        </w:rPr>
+        <w:t>o</w:t>
       </w:r>
       <w:r>
         <w:rPr>
@@ -21479,6 +24202,7 @@
         </w:rPr>
         <w:t>getId</w:t>
       </w:r>
+      <w:proofErr w:type="spellEnd"/>
       <w:r>
         <w:rPr>
           <w:color w:val="FFFFFF"/>
@@ -21495,6 +24219,7 @@
         </w:rPr>
         <w:t>.</w:t>
       </w:r>
+      <w:proofErr w:type="spellStart"/>
       <w:r>
         <w:rPr>
           <w:color w:val="E0E2E4"/>
@@ -21503,6 +24228,7 @@
         </w:rPr>
         <w:t>toArray</w:t>
       </w:r>
+      <w:proofErr w:type="spellEnd"/>
       <w:r>
         <w:rPr>
           <w:color w:val="FFFFFF"/>
@@ -21941,6 +24667,7 @@
         <w:br/>
         <w:t xml:space="preserve">    </w:t>
       </w:r>
+      <w:proofErr w:type="spellStart"/>
       <w:r>
         <w:rPr>
           <w:color w:val="E0E2E4"/>
@@ -21965,6 +24692,7 @@
         </w:rPr>
         <w:t>setMainOrderFlagEQ</w:t>
       </w:r>
+      <w:proofErr w:type="spellEnd"/>
       <w:r>
         <w:rPr>
           <w:color w:val="FFFFFF"/>
@@ -22024,6 +24752,7 @@
         </w:rPr>
         <w:t>&lt;</w:t>
       </w:r>
+      <w:proofErr w:type="spellStart"/>
       <w:r>
         <w:rPr>
           <w:b/>
@@ -22034,6 +24763,7 @@
         </w:rPr>
         <w:t>BuyOrderListVo</w:t>
       </w:r>
+      <w:proofErr w:type="spellEnd"/>
       <w:r>
         <w:rPr>
           <w:color w:val="E8E2B7"/>
@@ -22042,13 +24772,23 @@
         </w:rPr>
         <w:t xml:space="preserve">&gt; </w:t>
       </w:r>
-      <w:r>
-        <w:rPr>
-          <w:color w:val="E0E2E4"/>
-          <w:sz w:val="21"/>
-          <w:szCs w:val="21"/>
-        </w:rPr>
-        <w:t xml:space="preserve">buyOrderList </w:t>
+      <w:proofErr w:type="spellStart"/>
+      <w:r>
+        <w:rPr>
+          <w:color w:val="E0E2E4"/>
+          <w:sz w:val="21"/>
+          <w:szCs w:val="21"/>
+        </w:rPr>
+        <w:t>buyOrderList</w:t>
+      </w:r>
+      <w:proofErr w:type="spellEnd"/>
+      <w:r>
+        <w:rPr>
+          <w:color w:val="E0E2E4"/>
+          <w:sz w:val="21"/>
+          <w:szCs w:val="21"/>
+        </w:rPr>
+        <w:t xml:space="preserve"> </w:t>
       </w:r>
       <w:r>
         <w:rPr>
@@ -22058,6 +24798,7 @@
         </w:rPr>
         <w:t xml:space="preserve">= </w:t>
       </w:r>
+      <w:proofErr w:type="spellStart"/>
       <w:r>
         <w:rPr>
           <w:color w:val="ECBA61"/>
@@ -22083,6 +24824,7 @@
         </w:rPr>
         <w:t>findAll</w:t>
       </w:r>
+      <w:proofErr w:type="spellEnd"/>
       <w:r>
         <w:rPr>
           <w:color w:val="FFFFFF"/>
@@ -22091,6 +24833,7 @@
         </w:rPr>
         <w:t>(</w:t>
       </w:r>
+      <w:proofErr w:type="spellStart"/>
       <w:r>
         <w:rPr>
           <w:color w:val="E0E2E4"/>
@@ -22099,6 +24842,7 @@
         </w:rPr>
         <w:t>buyOrderQueryModel</w:t>
       </w:r>
+      <w:proofErr w:type="spellEnd"/>
       <w:r>
         <w:rPr>
           <w:color w:val="FFFFFF"/>
@@ -22164,6 +24908,7 @@
         </w:rPr>
         <w:t>(</w:t>
       </w:r>
+      <w:proofErr w:type="spellStart"/>
       <w:r>
         <w:rPr>
           <w:b/>
@@ -22192,6 +24937,7 @@
         </w:rPr>
         <w:t>PRICE_ZERO</w:t>
       </w:r>
+      <w:proofErr w:type="spellEnd"/>
       <w:r>
         <w:rPr>
           <w:color w:val="FFFFFF"/>
@@ -22233,6 +24979,7 @@
         </w:rPr>
         <w:t>(</w:t>
       </w:r>
+      <w:proofErr w:type="spellStart"/>
       <w:r>
         <w:rPr>
           <w:color w:val="ECBA61"/>
@@ -22241,14 +24988,25 @@
         </w:rPr>
         <w:t>buyOrderConvert</w:t>
       </w:r>
-      <w:r>
-        <w:rPr>
-          <w:color w:val="E0E2E4"/>
-          <w:sz w:val="21"/>
-          <w:szCs w:val="21"/>
-        </w:rPr>
-        <w:t>::orderToListVo</w:t>
-      </w:r>
+      <w:proofErr w:type="spellEnd"/>
+      <w:r>
+        <w:rPr>
+          <w:color w:val="E0E2E4"/>
+          <w:sz w:val="21"/>
+          <w:szCs w:val="21"/>
+        </w:rPr>
+        <w:t>::</w:t>
+      </w:r>
+      <w:proofErr w:type="spellStart"/>
+      <w:r>
+        <w:rPr>
+          <w:color w:val="E0E2E4"/>
+          <w:sz w:val="21"/>
+          <w:szCs w:val="21"/>
+        </w:rPr>
+        <w:t>orderToListVo</w:t>
+      </w:r>
+      <w:proofErr w:type="spellEnd"/>
       <w:r>
         <w:rPr>
           <w:color w:val="FFFFFF"/>
@@ -22290,13 +25048,23 @@
         </w:rPr>
         <w:t>(</w:t>
       </w:r>
-      <w:r>
-        <w:rPr>
-          <w:color w:val="E0E2E4"/>
-          <w:sz w:val="21"/>
-          <w:szCs w:val="21"/>
-        </w:rPr>
-        <w:t xml:space="preserve">orderListVo -&gt; </w:t>
+      <w:proofErr w:type="spellStart"/>
+      <w:r>
+        <w:rPr>
+          <w:color w:val="E0E2E4"/>
+          <w:sz w:val="21"/>
+          <w:szCs w:val="21"/>
+        </w:rPr>
+        <w:t>orderListVo</w:t>
+      </w:r>
+      <w:proofErr w:type="spellEnd"/>
+      <w:r>
+        <w:rPr>
+          <w:color w:val="E0E2E4"/>
+          <w:sz w:val="21"/>
+          <w:szCs w:val="21"/>
+        </w:rPr>
+        <w:t xml:space="preserve"> -&gt; </w:t>
       </w:r>
       <w:r>
         <w:rPr>
@@ -22325,6 +25093,7 @@
         </w:rPr>
         <w:t xml:space="preserve">return </w:t>
       </w:r>
+      <w:proofErr w:type="spellStart"/>
       <w:r>
         <w:rPr>
           <w:color w:val="ECBA61"/>
@@ -22349,6 +25118,7 @@
         </w:rPr>
         <w:t>apply</w:t>
       </w:r>
+      <w:proofErr w:type="spellEnd"/>
       <w:r>
         <w:rPr>
           <w:color w:val="FFFFFF"/>
@@ -22357,6 +25127,7 @@
         </w:rPr>
         <w:t>(</w:t>
       </w:r>
+      <w:proofErr w:type="spellStart"/>
       <w:r>
         <w:rPr>
           <w:color w:val="E0E2E4"/>
@@ -22365,6 +25136,7 @@
         </w:rPr>
         <w:t>orderListVo</w:t>
       </w:r>
+      <w:proofErr w:type="spellEnd"/>
       <w:r>
         <w:rPr>
           <w:color w:val="FFFFFF"/>
@@ -22431,6 +25203,7 @@
         </w:rPr>
         <w:t>(</w:t>
       </w:r>
+      <w:proofErr w:type="spellStart"/>
       <w:r>
         <w:rPr>
           <w:b/>
@@ -22457,6 +25230,7 @@
         </w:rPr>
         <w:t>toList</w:t>
       </w:r>
+      <w:proofErr w:type="spellEnd"/>
       <w:r>
         <w:rPr>
           <w:color w:val="FFFFFF"/>
@@ -22516,6 +25290,7 @@
         </w:rPr>
         <w:t xml:space="preserve">= </w:t>
       </w:r>
+      <w:proofErr w:type="spellStart"/>
       <w:r>
         <w:rPr>
           <w:color w:val="ECBA61"/>
@@ -22540,6 +25315,7 @@
         </w:rPr>
         <w:t>count</w:t>
       </w:r>
+      <w:proofErr w:type="spellEnd"/>
       <w:r>
         <w:rPr>
           <w:color w:val="FFFFFF"/>
@@ -22548,6 +25324,7 @@
         </w:rPr>
         <w:t>(</w:t>
       </w:r>
+      <w:proofErr w:type="spellStart"/>
       <w:r>
         <w:rPr>
           <w:color w:val="E0E2E4"/>
@@ -22556,6 +25333,7 @@
         </w:rPr>
         <w:t>buyOrderQueryModel</w:t>
       </w:r>
+      <w:proofErr w:type="spellEnd"/>
       <w:r>
         <w:rPr>
           <w:color w:val="FFFFFF"/>
@@ -22599,6 +25377,7 @@
         </w:rPr>
         <w:t>&lt;</w:t>
       </w:r>
+      <w:proofErr w:type="spellStart"/>
       <w:r>
         <w:rPr>
           <w:b/>
@@ -22609,6 +25388,7 @@
         </w:rPr>
         <w:t>BuyOrderListVo</w:t>
       </w:r>
+      <w:proofErr w:type="spellEnd"/>
       <w:r>
         <w:rPr>
           <w:color w:val="E8E2B7"/>
@@ -22684,6 +25464,7 @@
         <w:br/>
         <w:t xml:space="preserve">    </w:t>
       </w:r>
+      <w:proofErr w:type="spellStart"/>
       <w:r>
         <w:rPr>
           <w:color w:val="E0E2E4"/>
@@ -22708,6 +25489,7 @@
         </w:rPr>
         <w:t>setList</w:t>
       </w:r>
+      <w:proofErr w:type="spellEnd"/>
       <w:r>
         <w:rPr>
           <w:color w:val="FFFFFF"/>
@@ -22716,6 +25498,7 @@
         </w:rPr>
         <w:t>(</w:t>
       </w:r>
+      <w:proofErr w:type="spellStart"/>
       <w:r>
         <w:rPr>
           <w:color w:val="E0E2E4"/>
@@ -22724,6 +25507,7 @@
         </w:rPr>
         <w:t>buyOrderList</w:t>
       </w:r>
+      <w:proofErr w:type="spellEnd"/>
       <w:r>
         <w:rPr>
           <w:color w:val="FFFFFF"/>
@@ -22749,6 +25533,7 @@
         <w:br/>
         <w:t xml:space="preserve">    </w:t>
       </w:r>
+      <w:proofErr w:type="spellStart"/>
       <w:r>
         <w:rPr>
           <w:color w:val="E0E2E4"/>
@@ -22773,6 +25558,7 @@
         </w:rPr>
         <w:t>setTotal</w:t>
       </w:r>
+      <w:proofErr w:type="spellEnd"/>
       <w:r>
         <w:rPr>
           <w:color w:val="FFFFFF"/>
@@ -22824,6 +25610,7 @@
         </w:rPr>
         <w:t xml:space="preserve">return </w:t>
       </w:r>
+      <w:proofErr w:type="spellStart"/>
       <w:r>
         <w:rPr>
           <w:b/>
@@ -22850,6 +25637,7 @@
         </w:rPr>
         <w:t>ok</w:t>
       </w:r>
+      <w:proofErr w:type="spellEnd"/>
       <w:r>
         <w:rPr>
           <w:color w:val="FFFFFF"/>
@@ -23254,7 +26042,7 @@
       <w:pPr>
         <w:ind w:firstLine="420"/>
         <w:rPr>
-          <w:rFonts w:ascii="宋体" w:hAnsi="宋体" w:hint="eastAsia"/>
+          <w:rFonts w:ascii="宋体" w:hAnsi="宋体"/>
           <w:szCs w:val="21"/>
         </w:rPr>
       </w:pPr>
@@ -23469,7 +26257,7 @@
     <w:p>
       <w:pPr>
         <w:rPr>
-          <w:rFonts w:ascii="宋体" w:hAnsi="宋体" w:hint="eastAsia"/>
+          <w:rFonts w:ascii="宋体" w:hAnsi="宋体"/>
           <w:szCs w:val="21"/>
         </w:rPr>
       </w:pPr>
@@ -23558,7 +26346,23 @@
           <w:rFonts w:ascii="宋体" w:hAnsi="宋体"/>
           <w:szCs w:val="21"/>
         </w:rPr>
-        <w:t>，我们拒绝伤感。花儿谢了芳芳，迎来硕果飘香。毕业带来离别，我们走向辉煌。在论文完稿之际，对大学的生活送上感谢。</w:t>
+        <w:t>，我们拒绝伤感。花儿谢了芳</w:t>
+      </w:r>
+      <w:proofErr w:type="gramStart"/>
+      <w:r>
+        <w:rPr>
+          <w:rFonts w:ascii="宋体" w:hAnsi="宋体"/>
+          <w:szCs w:val="21"/>
+        </w:rPr>
+        <w:t>芳</w:t>
+      </w:r>
+      <w:proofErr w:type="gramEnd"/>
+      <w:r>
+        <w:rPr>
+          <w:rFonts w:ascii="宋体" w:hAnsi="宋体"/>
+          <w:szCs w:val="21"/>
+        </w:rPr>
+        <w:t>，迎来硕果飘香。毕业带来离别，我们走向辉煌。在论文完稿之际，对大学的生活送上感谢。</w:t>
       </w:r>
     </w:p>
     <w:p>
@@ -23786,13 +26590,7 @@
         </w:rPr>
       </w:pPr>
     </w:p>
-    <w:p>
-      <w:pPr>
-        <w:rPr>
-          <w:rFonts w:hint="eastAsia"/>
-        </w:rPr>
-      </w:pPr>
-    </w:p>
+    <w:p/>
     <w:p>
       <w:pPr>
         <w:pStyle w:val="1"/>
@@ -23892,13 +26690,23 @@
           <w:szCs w:val="18"/>
         </w:rPr>
       </w:pPr>
+      <w:proofErr w:type="gramStart"/>
       <w:r>
         <w:rPr>
           <w:rFonts w:ascii="宋体" w:hAnsi="宋体" w:cs="宋体"/>
           <w:sz w:val="18"/>
           <w:szCs w:val="18"/>
         </w:rPr>
-        <w:t>薛小龙，</w:t>
+        <w:t>薛</w:t>
+      </w:r>
+      <w:proofErr w:type="gramEnd"/>
+      <w:r>
+        <w:rPr>
+          <w:rFonts w:ascii="宋体" w:hAnsi="宋体" w:cs="宋体"/>
+          <w:sz w:val="18"/>
+          <w:szCs w:val="18"/>
+        </w:rPr>
+        <w:t>小龙，</w:t>
       </w:r>
       <w:r>
         <w:rPr>
@@ -23963,13 +26771,23 @@
         </w:rPr>
         <w:t>《</w:t>
       </w:r>
+      <w:proofErr w:type="spellStart"/>
       <w:r>
         <w:rPr>
           <w:rFonts w:ascii="宋体" w:hAnsi="宋体" w:cs="宋体"/>
           <w:sz w:val="18"/>
           <w:szCs w:val="18"/>
         </w:rPr>
-        <w:t>JSP+MySql动态网站案例开发</w:t>
+        <w:t>JSP+MySql</w:t>
+      </w:r>
+      <w:proofErr w:type="spellEnd"/>
+      <w:r>
+        <w:rPr>
+          <w:rFonts w:ascii="宋体" w:hAnsi="宋体" w:cs="宋体"/>
+          <w:sz w:val="18"/>
+          <w:szCs w:val="18"/>
+        </w:rPr>
+        <w:t>动态网站案例开发</w:t>
       </w:r>
       <w:r>
         <w:rPr>
@@ -24002,13 +26820,23 @@
           <w:szCs w:val="18"/>
         </w:rPr>
       </w:pPr>
+      <w:proofErr w:type="gramStart"/>
       <w:r>
         <w:rPr>
           <w:rFonts w:ascii="宋体" w:hAnsi="宋体" w:cs="宋体"/>
           <w:sz w:val="18"/>
           <w:szCs w:val="18"/>
         </w:rPr>
-        <w:t>程舒通，</w:t>
+        <w:t>程舒通</w:t>
+      </w:r>
+      <w:proofErr w:type="gramEnd"/>
+      <w:r>
+        <w:rPr>
+          <w:rFonts w:ascii="宋体" w:hAnsi="宋体" w:cs="宋体"/>
+          <w:sz w:val="18"/>
+          <w:szCs w:val="18"/>
+        </w:rPr>
+        <w:t>，</w:t>
       </w:r>
       <w:r>
         <w:rPr>
@@ -24298,7 +27126,16 @@
           <w:sz w:val="18"/>
           <w:szCs w:val="18"/>
         </w:rPr>
-        <w:t>[8]</w:t>
+        <w:t>[8</w:t>
+      </w:r>
+      <w:proofErr w:type="gramStart"/>
+      <w:r>
+        <w:rPr>
+          <w:rFonts w:ascii="宋体" w:hAnsi="宋体" w:cs="宋体" w:hint="eastAsia"/>
+          <w:sz w:val="18"/>
+          <w:szCs w:val="18"/>
+        </w:rPr>
+        <w:t>]</w:t>
       </w:r>
       <w:r>
         <w:rPr>
@@ -24313,7 +27150,15 @@
           <w:sz w:val="18"/>
           <w:szCs w:val="18"/>
         </w:rPr>
-        <w:t>Joshua Bloch. Effective Java</w:t>
+        <w:t>Joshua</w:t>
+      </w:r>
+      <w:proofErr w:type="gramEnd"/>
+      <w:r>
+        <w:rPr>
+          <w:sz w:val="18"/>
+          <w:szCs w:val="18"/>
+        </w:rPr>
+        <w:t xml:space="preserve"> Bloch. Effective Java</w:t>
       </w:r>
       <w:r>
         <w:rPr>
@@ -24491,7 +27336,25 @@
           <w:sz w:val="18"/>
           <w:szCs w:val="18"/>
         </w:rPr>
-        <w:t>Cloud微服务架构实战派.电子工业出版社,</w:t>
+        <w:t>Cloud</w:t>
+      </w:r>
+      <w:proofErr w:type="gramStart"/>
+      <w:r>
+        <w:rPr>
+          <w:rFonts w:ascii="宋体" w:hAnsi="宋体" w:hint="eastAsia"/>
+          <w:sz w:val="18"/>
+          <w:szCs w:val="18"/>
+        </w:rPr>
+        <w:t>微服务</w:t>
+      </w:r>
+      <w:proofErr w:type="gramEnd"/>
+      <w:r>
+        <w:rPr>
+          <w:rFonts w:ascii="宋体" w:hAnsi="宋体" w:hint="eastAsia"/>
+          <w:sz w:val="18"/>
+          <w:szCs w:val="18"/>
+        </w:rPr>
+        <w:t>架构实战派.电子工业出版社,</w:t>
       </w:r>
       <w:r>
         <w:rPr>
@@ -24580,6 +27443,7 @@
         <w:docPartUnique/>
       </w:docPartObj>
     </w:sdtPr>
+    <w:sdtEndPr/>
     <w:sdtContent>
       <w:p>
         <w:pPr>
@@ -25180,7 +28044,7 @@
     <w:lsdException w:name="Table Web 2" w:semiHidden="1" w:unhideWhenUsed="1"/>
     <w:lsdException w:name="Table Web 3" w:semiHidden="1" w:unhideWhenUsed="1"/>
     <w:lsdException w:name="Balloon Text" w:semiHidden="1" w:unhideWhenUsed="1"/>
-    <w:lsdException w:name="Table Grid" w:semiHidden="1" w:uiPriority="39" w:unhideWhenUsed="1"/>
+    <w:lsdException w:name="Table Grid" w:uiPriority="39"/>
     <w:lsdException w:name="Table Theme" w:semiHidden="1" w:unhideWhenUsed="1"/>
     <w:lsdException w:name="Placeholder Text" w:semiHidden="1"/>
     <w:lsdException w:name="No Spacing" w:uiPriority="1" w:qFormat="1"/>

--- a/地大毕业论文.docx
+++ b/地大毕业论文.docx
@@ -7471,8 +7471,6 @@
         </w:rPr>
         <w:t>、</w:t>
       </w:r>
-      <w:bookmarkStart w:id="0" w:name="_GoBack"/>
-      <w:bookmarkEnd w:id="0"/>
       <w:r>
         <w:rPr>
           <w:rFonts w:ascii="宋体" w:hAnsi="宋体" w:hint="eastAsia"/>
@@ -7542,7 +7540,31 @@
           <w:rFonts w:ascii="宋体" w:hAnsi="宋体" w:hint="eastAsia"/>
         </w:rPr>
         <w:tab/>
-        <w:t>Spring是一个轻量级的Java开发框架兴起与2003年。它的出现大大解决了企业开发的复杂度。Spring的核心就是控制反转(</w:t>
+        <w:t>Spring</w:t>
+      </w:r>
+      <w:r>
+        <w:rPr>
+          <w:rFonts w:ascii="宋体" w:hAnsi="宋体" w:hint="eastAsia"/>
+        </w:rPr>
+        <w:t>的兴起于2003年，它是一个框架一个轻量级的Java开发框架。</w:t>
+      </w:r>
+      <w:r>
+        <w:rPr>
+          <w:rFonts w:ascii="宋体" w:hAnsi="宋体" w:hint="eastAsia"/>
+        </w:rPr>
+        <w:t>它的出现大大解决了企业开发的复杂度。Spring</w:t>
+      </w:r>
+      <w:r>
+        <w:rPr>
+          <w:rFonts w:ascii="宋体" w:hAnsi="宋体" w:hint="eastAsia"/>
+        </w:rPr>
+        <w:t>框架</w:t>
+      </w:r>
+      <w:r>
+        <w:rPr>
+          <w:rFonts w:ascii="宋体" w:hAnsi="宋体" w:hint="eastAsia"/>
+        </w:rPr>
+        <w:t>的核心就是控制反转(</w:t>
       </w:r>
       <w:proofErr w:type="spellStart"/>
       <w:r>
@@ -7570,27 +7592,105 @@
           <w:rFonts w:ascii="宋体" w:hAnsi="宋体" w:hint="eastAsia"/>
         </w:rPr>
         <w:tab/>
-        <w:t>Spring的主要作用就是为代码“解耦”，降低代码间的耦合度。根据功能的不同，可以将-</w:t>
+        <w:t>Spring的</w:t>
+      </w:r>
+      <w:r>
+        <w:rPr>
+          <w:rFonts w:ascii="宋体" w:hAnsi="宋体" w:hint="eastAsia"/>
+        </w:rPr>
+        <w:t>核心</w:t>
+      </w:r>
+      <w:r>
+        <w:rPr>
+          <w:rFonts w:ascii="宋体" w:hAnsi="宋体" w:hint="eastAsia"/>
+        </w:rPr>
+        <w:t>作用就是</w:t>
+      </w:r>
+      <w:r>
+        <w:rPr>
+          <w:rFonts w:ascii="宋体" w:hAnsi="宋体" w:hint="eastAsia"/>
+        </w:rPr>
+        <w:t>要解决业务</w:t>
+      </w:r>
+      <w:r>
+        <w:rPr>
+          <w:rFonts w:ascii="宋体" w:hAnsi="宋体" w:hint="eastAsia"/>
+        </w:rPr>
+        <w:t>代码</w:t>
+      </w:r>
+      <w:r>
+        <w:rPr>
+          <w:rFonts w:ascii="宋体" w:hAnsi="宋体" w:hint="eastAsia"/>
+        </w:rPr>
+        <w:t>的</w:t>
+      </w:r>
+      <w:r>
+        <w:rPr>
+          <w:rFonts w:ascii="宋体" w:hAnsi="宋体" w:hint="eastAsia"/>
+        </w:rPr>
+        <w:t>“解耦”，降低代码</w:t>
+      </w:r>
+      <w:r>
+        <w:rPr>
+          <w:rFonts w:ascii="宋体" w:hAnsi="宋体" w:hint="eastAsia"/>
+        </w:rPr>
+        <w:t>和代码间的依赖性和耦合度。根据业务或则</w:t>
+      </w:r>
+      <w:r>
+        <w:rPr>
+          <w:rFonts w:ascii="宋体" w:hAnsi="宋体" w:hint="eastAsia"/>
+        </w:rPr>
+        <w:t>功能的不同，</w:t>
+      </w:r>
+      <w:r>
+        <w:rPr>
+          <w:rFonts w:ascii="宋体" w:hAnsi="宋体" w:hint="eastAsia"/>
+        </w:rPr>
+        <w:t>拆分为</w:t>
+      </w:r>
+      <w:r>
+        <w:rPr>
+          <w:rFonts w:ascii="宋体" w:hAnsi="宋体" w:hint="eastAsia"/>
+        </w:rPr>
+        <w:t>主业务逻辑与系统级业务逻辑两类。</w:t>
       </w:r>
       <w:proofErr w:type="gramStart"/>
       <w:r>
         <w:rPr>
           <w:rFonts w:ascii="宋体" w:hAnsi="宋体" w:hint="eastAsia"/>
         </w:rPr>
-        <w:t>个</w:t>
+        <w:t>主业务</w:t>
       </w:r>
       <w:proofErr w:type="gramEnd"/>
       <w:r>
         <w:rPr>
           <w:rFonts w:ascii="宋体" w:hAnsi="宋体" w:hint="eastAsia"/>
         </w:rPr>
-        <w:t>系统中的代码分为主业务逻辑与系统级业务逻辑两类。它们各自具有鲜明的特点!主</w:t>
+        <w:t>逻辑和系统级业务它们</w:t>
+      </w:r>
+      <w:r>
+        <w:rPr>
+          <w:rFonts w:ascii="宋体" w:hAnsi="宋体" w:hint="eastAsia"/>
+        </w:rPr>
+        <w:t>各自具有鲜明的特点!</w:t>
+      </w:r>
+      <w:r>
+        <w:rPr>
+          <w:rFonts w:ascii="宋体" w:hAnsi="宋体" w:hint="eastAsia"/>
+        </w:rPr>
+        <w:t>其中</w:t>
       </w:r>
       <w:proofErr w:type="gramStart"/>
       <w:r>
         <w:rPr>
           <w:rFonts w:ascii="宋体" w:hAnsi="宋体" w:hint="eastAsia"/>
         </w:rPr>
+        <w:t>主业</w:t>
+      </w:r>
+      <w:r>
+        <w:rPr>
+          <w:rFonts w:ascii="宋体" w:hAnsi="宋体" w:hint="eastAsia"/>
+        </w:rPr>
         <w:t>务</w:t>
       </w:r>
       <w:proofErr w:type="gramEnd"/>
@@ -7598,7 +7698,13 @@
         <w:rPr>
           <w:rFonts w:ascii="宋体" w:hAnsi="宋体" w:hint="eastAsia"/>
         </w:rPr>
-        <w:t>代码间逻辑联系紧密，有具体的专业业务应用场景，复用性相对较低;系统级业务相对功能独立，没有具体的专业业务应用场景，主要是为主业务提供系统级服务，如日志、安全、事务等，复用性强。</w:t>
+        <w:t>的联系非常紧密代码</w:t>
+      </w:r>
+      <w:r>
+        <w:rPr>
+          <w:rFonts w:ascii="宋体" w:hAnsi="宋体" w:hint="eastAsia"/>
+        </w:rPr>
+        <w:t>，有具体的专业业务应用场景，复用性相对较低;系统级业务相对功能独立，没有具体的专业业务应用场景，主要是为主业务提供系统级服务，如日志、安全、事务等，复用性强。</w:t>
       </w:r>
     </w:p>
     <w:p>
@@ -7612,7 +7718,43 @@
         <w:rPr>
           <w:rFonts w:ascii="宋体" w:hAnsi="宋体" w:hint="eastAsia"/>
         </w:rPr>
-        <w:t xml:space="preserve">Spring根据代码的功能特点，将降低耦合度的方式分为了两类: </w:t>
+        <w:t>Spring</w:t>
+      </w:r>
+      <w:r>
+        <w:rPr>
+          <w:rFonts w:ascii="宋体" w:hAnsi="宋体" w:hint="eastAsia"/>
+        </w:rPr>
+        <w:t>由于会以代码的功能，从而为</w:t>
+      </w:r>
+      <w:r>
+        <w:rPr>
+          <w:rFonts w:ascii="宋体" w:hAnsi="宋体" w:hint="eastAsia"/>
+        </w:rPr>
+        <w:t>降低耦合度的方式</w:t>
+      </w:r>
+      <w:r>
+        <w:rPr>
+          <w:rFonts w:ascii="宋体" w:hAnsi="宋体" w:hint="eastAsia"/>
+        </w:rPr>
+        <w:t>拆分为</w:t>
+      </w:r>
+      <w:r>
+        <w:rPr>
+          <w:rFonts w:ascii="宋体" w:hAnsi="宋体" w:hint="eastAsia"/>
+        </w:rPr>
+        <w:t>两</w:t>
+      </w:r>
+      <w:r>
+        <w:rPr>
+          <w:rFonts w:ascii="宋体" w:hAnsi="宋体" w:hint="eastAsia"/>
+        </w:rPr>
+        <w:t>大</w:t>
+      </w:r>
+      <w:r>
+        <w:rPr>
+          <w:rFonts w:ascii="宋体" w:hAnsi="宋体" w:hint="eastAsia"/>
+        </w:rPr>
+        <w:t xml:space="preserve">类: </w:t>
       </w:r>
       <w:proofErr w:type="spellStart"/>
       <w:r>
@@ -7652,7 +7794,7 @@
         <w:rPr>
           <w:rFonts w:ascii="宋体" w:hAnsi="宋体" w:hint="eastAsia"/>
         </w:rPr>
-        <w:t>使得主.业务在相互调用过程中，不用再自己维护关系了，即不用再自己创建要使用的对象了。而是由Spring容器统一管理，自动“注入”。而AOP使得系统级服务得到了最大复用，不用再由程序员手工将系统级服务“混杂”到</w:t>
+        <w:t>主要是在</w:t>
       </w:r>
       <w:proofErr w:type="gramStart"/>
       <w:r>
@@ -7662,6 +7804,116 @@
         <w:t>主业务</w:t>
       </w:r>
       <w:proofErr w:type="gramEnd"/>
+      <w:r>
+        <w:rPr>
+          <w:rFonts w:ascii="宋体" w:hAnsi="宋体" w:hint="eastAsia"/>
+        </w:rPr>
+        <w:t>的互相调用过程中不再自我</w:t>
+      </w:r>
+      <w:r>
+        <w:rPr>
+          <w:rFonts w:ascii="宋体" w:hAnsi="宋体" w:hint="eastAsia"/>
+        </w:rPr>
+        <w:t>维护关系了，</w:t>
+      </w:r>
+      <w:r>
+        <w:rPr>
+          <w:rFonts w:ascii="宋体" w:hAnsi="宋体" w:hint="eastAsia"/>
+        </w:rPr>
+        <w:t>也就是说自己需要在创建对象了</w:t>
+      </w:r>
+      <w:r>
+        <w:rPr>
+          <w:rFonts w:ascii="宋体" w:hAnsi="宋体" w:hint="eastAsia"/>
+        </w:rPr>
+        <w:t>。</w:t>
+      </w:r>
+      <w:r>
+        <w:rPr>
+          <w:rFonts w:ascii="宋体" w:hAnsi="宋体" w:hint="eastAsia"/>
+        </w:rPr>
+        <w:t>对象的创建都是</w:t>
+      </w:r>
+      <w:r>
+        <w:rPr>
+          <w:rFonts w:ascii="宋体" w:hAnsi="宋体" w:hint="eastAsia"/>
+        </w:rPr>
+        <w:t>由Spring容器</w:t>
+      </w:r>
+      <w:r>
+        <w:rPr>
+          <w:rFonts w:ascii="宋体" w:hAnsi="宋体" w:hint="eastAsia"/>
+        </w:rPr>
+        <w:t>来进行维护和管理</w:t>
+      </w:r>
+      <w:r>
+        <w:rPr>
+          <w:rFonts w:ascii="宋体" w:hAnsi="宋体" w:hint="eastAsia"/>
+        </w:rPr>
+        <w:t>，自动“注入”。</w:t>
+      </w:r>
+      <w:r>
+        <w:rPr>
+          <w:rFonts w:ascii="宋体" w:hAnsi="宋体" w:hint="eastAsia"/>
+        </w:rPr>
+        <w:t>因此</w:t>
+      </w:r>
+      <w:r>
+        <w:rPr>
+          <w:rFonts w:ascii="宋体" w:hAnsi="宋体" w:hint="eastAsia"/>
+        </w:rPr>
+        <w:t>AOP</w:t>
+      </w:r>
+      <w:r>
+        <w:rPr>
+          <w:rFonts w:ascii="宋体" w:hAnsi="宋体" w:hint="eastAsia"/>
+        </w:rPr>
+        <w:t>会让系统级服务能够得到最大的利用，而不是</w:t>
+      </w:r>
+      <w:r>
+        <w:rPr>
+          <w:rFonts w:ascii="宋体" w:hAnsi="宋体" w:hint="eastAsia"/>
+        </w:rPr>
+        <w:t>再</w:t>
+      </w:r>
+      <w:r>
+        <w:rPr>
+          <w:rFonts w:ascii="宋体" w:hAnsi="宋体" w:hint="eastAsia"/>
+        </w:rPr>
+        <w:t>需要</w:t>
+      </w:r>
+      <w:r>
+        <w:rPr>
+          <w:rFonts w:ascii="宋体" w:hAnsi="宋体" w:hint="eastAsia"/>
+        </w:rPr>
+        <w:t>程序员手工将系统级服务“</w:t>
+      </w:r>
+      <w:r>
+        <w:rPr>
+          <w:rFonts w:ascii="宋体" w:hAnsi="宋体" w:hint="eastAsia"/>
+        </w:rPr>
+        <w:t>参与</w:t>
+      </w:r>
+      <w:r>
+        <w:rPr>
+          <w:rFonts w:ascii="宋体" w:hAnsi="宋体" w:hint="eastAsia"/>
+        </w:rPr>
+        <w:t>”到</w:t>
+      </w:r>
+      <w:proofErr w:type="gramStart"/>
+      <w:r>
+        <w:rPr>
+          <w:rFonts w:ascii="宋体" w:hAnsi="宋体" w:hint="eastAsia"/>
+        </w:rPr>
+        <w:t>主业务</w:t>
+      </w:r>
+      <w:proofErr w:type="gramEnd"/>
+      <w:r>
+        <w:rPr>
+          <w:rFonts w:ascii="宋体" w:hAnsi="宋体" w:hint="eastAsia"/>
+        </w:rPr>
+        <w:t>的</w:t>
+      </w:r>
       <w:r>
         <w:rPr>
           <w:rFonts w:ascii="宋体" w:hAnsi="宋体" w:hint="eastAsia"/>
@@ -7828,21 +8080,79 @@
         <w:rPr>
           <w:rFonts w:ascii="宋体" w:hAnsi="宋体" w:hint="eastAsia"/>
         </w:rPr>
-        <w:t xml:space="preserve"> of Controller)，是一种概念，是一种思想。指将传统上由程序代码直接操作的对象的调用权交给容器，通过容器来实现对象的装配和管理。控制反转就是</w:t>
-      </w:r>
-      <w:proofErr w:type="gramStart"/>
-      <w:r>
-        <w:rPr>
-          <w:rFonts w:ascii="宋体" w:hAnsi="宋体" w:hint="eastAsia"/>
-        </w:rPr>
-        <w:t>对</w:t>
-      </w:r>
-      <w:proofErr w:type="gramEnd"/>
-      <w:r>
-        <w:rPr>
-          <w:rFonts w:ascii="宋体" w:hAnsi="宋体" w:hint="eastAsia"/>
-        </w:rPr>
-        <w:t>对象控制权的转移，从程序代码本身反转到了外部容器。</w:t>
+        <w:t xml:space="preserve"> of Controller)，是一种概念，</w:t>
+      </w:r>
+      <w:r>
+        <w:rPr>
+          <w:rFonts w:ascii="宋体" w:hAnsi="宋体" w:hint="eastAsia"/>
+        </w:rPr>
+        <w:t>也</w:t>
+      </w:r>
+      <w:r>
+        <w:rPr>
+          <w:rFonts w:ascii="宋体" w:hAnsi="宋体" w:hint="eastAsia"/>
+        </w:rPr>
+        <w:t>是一种</w:t>
+      </w:r>
+      <w:r>
+        <w:rPr>
+          <w:rFonts w:ascii="宋体" w:hAnsi="宋体" w:hint="eastAsia"/>
+        </w:rPr>
+        <w:t>编程</w:t>
+      </w:r>
+      <w:r>
+        <w:rPr>
+          <w:rFonts w:ascii="宋体" w:hAnsi="宋体" w:hint="eastAsia"/>
+        </w:rPr>
+        <w:t>思想。</w:t>
+      </w:r>
+      <w:r>
+        <w:rPr>
+          <w:rFonts w:ascii="宋体" w:hAnsi="宋体" w:hint="eastAsia"/>
+        </w:rPr>
+        <w:t>Bean的创建都是由程序员手动new出来，现在Bean的创建直接交付给容器来管理，通过容器来维护Bean的生命周期。</w:t>
+      </w:r>
+      <w:r>
+        <w:rPr>
+          <w:rFonts w:ascii="宋体" w:hAnsi="宋体" w:hint="eastAsia"/>
+        </w:rPr>
+        <w:t>控制反转</w:t>
+      </w:r>
+      <w:r>
+        <w:rPr>
+          <w:rFonts w:ascii="宋体" w:hAnsi="宋体" w:hint="eastAsia"/>
+        </w:rPr>
+        <w:t>说的就是对象的控制器转移</w:t>
+      </w:r>
+      <w:r>
+        <w:rPr>
+          <w:rFonts w:ascii="宋体" w:hAnsi="宋体" w:hint="eastAsia"/>
+        </w:rPr>
+        <w:t>，从</w:t>
+      </w:r>
+      <w:r>
+        <w:rPr>
+          <w:rFonts w:ascii="宋体" w:hAnsi="宋体" w:hint="eastAsia"/>
+        </w:rPr>
+        <w:t>手动到</w:t>
+      </w:r>
+      <w:r>
+        <w:rPr>
+          <w:rFonts w:ascii="宋体" w:hAnsi="宋体" w:hint="eastAsia"/>
+        </w:rPr>
+        <w:t>容器</w:t>
+      </w:r>
+      <w:r>
+        <w:rPr>
+          <w:rFonts w:ascii="宋体" w:hAnsi="宋体" w:hint="eastAsia"/>
+        </w:rPr>
+        <w:t>一个转变</w:t>
+      </w:r>
+      <w:r>
+        <w:rPr>
+          <w:rFonts w:ascii="宋体" w:hAnsi="宋体" w:hint="eastAsia"/>
+        </w:rPr>
+        <w:t>。</w:t>
       </w:r>
     </w:p>
     <w:p>
@@ -7869,7 +8179,49 @@
         <w:rPr>
           <w:rFonts w:ascii="宋体" w:hAnsi="宋体" w:hint="eastAsia"/>
         </w:rPr>
-        <w:t>是一个概念，是一种思想，其实现方式多种多样。当前比较流行的实现方式有两种：依赖注入和依赖查找。依赖注入方式更为广泛。</w:t>
+        <w:t>不仅仅</w:t>
+      </w:r>
+      <w:r>
+        <w:rPr>
+          <w:rFonts w:ascii="宋体" w:hAnsi="宋体" w:hint="eastAsia"/>
+        </w:rPr>
+        <w:t>是一个概念，</w:t>
+      </w:r>
+      <w:r>
+        <w:rPr>
+          <w:rFonts w:ascii="宋体" w:hAnsi="宋体" w:hint="eastAsia"/>
+        </w:rPr>
+        <w:t>同事也是</w:t>
+      </w:r>
+      <w:r>
+        <w:rPr>
+          <w:rFonts w:ascii="宋体" w:hAnsi="宋体" w:hint="eastAsia"/>
+        </w:rPr>
+        <w:t>一种</w:t>
+      </w:r>
+      <w:r>
+        <w:rPr>
+          <w:rFonts w:ascii="宋体" w:hAnsi="宋体" w:hint="eastAsia"/>
+        </w:rPr>
+        <w:t>编程</w:t>
+      </w:r>
+      <w:r>
+        <w:rPr>
+          <w:rFonts w:ascii="宋体" w:hAnsi="宋体" w:hint="eastAsia"/>
+        </w:rPr>
+        <w:t>思想，</w:t>
+      </w:r>
+      <w:r>
+        <w:rPr>
+          <w:rFonts w:ascii="宋体" w:hAnsi="宋体" w:hint="eastAsia"/>
+        </w:rPr>
+        <w:t>虽然市面上的实现各种各样，但是就目前</w:t>
+      </w:r>
+      <w:r>
+        <w:rPr>
+          <w:rFonts w:ascii="宋体" w:hAnsi="宋体" w:hint="eastAsia"/>
+        </w:rPr>
+        <w:t>比较流行的实现方式有两种：依赖注入和依赖查找。依赖注入方式更为广泛。</w:t>
       </w:r>
     </w:p>
     <w:p>
@@ -7883,7 +8235,19 @@
           <w:rFonts w:ascii="宋体" w:hAnsi="宋体" w:hint="eastAsia"/>
         </w:rPr>
         <w:tab/>
-        <w:t>依赖查找：Dependency Lookup，DL，容器提供接口和上下文环境给组件，程序代码则需要提供具体查找方式。比较典型的是依赖于JNDI服务接口（Java Naming and e Directory Interface）的查找。</w:t>
+        <w:t>依赖查找：Dependency Lookup，DL，</w:t>
+      </w:r>
+      <w:r>
+        <w:rPr>
+          <w:rFonts w:ascii="宋体" w:hAnsi="宋体" w:hint="eastAsia"/>
+        </w:rPr>
+        <w:t>组件是由容器提供接口和结合上下文</w:t>
+      </w:r>
+      <w:r>
+        <w:rPr>
+          <w:rFonts w:ascii="宋体" w:hAnsi="宋体" w:hint="eastAsia"/>
+        </w:rPr>
+        <w:t>，程序代码则需要提供具体查找方式。比较典型的是依赖于JNDI服务接口（Java Naming and e Directory Interface）的查找。</w:t>
       </w:r>
     </w:p>
     <w:p>
@@ -7897,7 +8261,93 @@
           <w:rFonts w:ascii="宋体" w:hAnsi="宋体" w:hint="eastAsia"/>
         </w:rPr>
         <w:tab/>
-        <w:t>依赖注入：Dependency Injection，DI，程序代码不做定位查询，这些工作由容器自行完成。依赖注入DI是指程序运行过程中，若需要调用另一个对象协助时，无需在代码中创建被调用者，而是依赖外部容器，由外部容器创建后传递给程序。Spring的依赖注入对调用者与被调用者几乎没有任何要求，完全支持POJO之间依赖关系的管理。</w:t>
+        <w:t>依赖注入：Dependency Injection，DI，程序代码不做定位查询，</w:t>
+      </w:r>
+      <w:r>
+        <w:rPr>
+          <w:rFonts w:ascii="宋体" w:hAnsi="宋体" w:hint="eastAsia"/>
+        </w:rPr>
+        <w:t>容器会帮我们自动完成这些工作</w:t>
+      </w:r>
+      <w:r>
+        <w:rPr>
+          <w:rFonts w:ascii="宋体" w:hAnsi="宋体" w:hint="eastAsia"/>
+        </w:rPr>
+        <w:t>。</w:t>
+      </w:r>
+      <w:r>
+        <w:rPr>
+          <w:rFonts w:ascii="宋体" w:hAnsi="宋体" w:hint="eastAsia"/>
+        </w:rPr>
+        <w:t>程序在运行过程依赖注入期间如果</w:t>
+      </w:r>
+      <w:r>
+        <w:rPr>
+          <w:rFonts w:ascii="宋体" w:hAnsi="宋体" w:hint="eastAsia"/>
+        </w:rPr>
+        <w:t>需要调用</w:t>
+      </w:r>
+      <w:r>
+        <w:rPr>
+          <w:rFonts w:ascii="宋体" w:hAnsi="宋体" w:hint="eastAsia"/>
+        </w:rPr>
+        <w:t>其他</w:t>
+      </w:r>
+      <w:r>
+        <w:rPr>
+          <w:rFonts w:ascii="宋体" w:hAnsi="宋体" w:hint="eastAsia"/>
+        </w:rPr>
+        <w:t>对象协助时，</w:t>
+      </w:r>
+      <w:r>
+        <w:rPr>
+          <w:rFonts w:ascii="宋体" w:hAnsi="宋体" w:hint="eastAsia"/>
+        </w:rPr>
+        <w:t>不需要</w:t>
+      </w:r>
+      <w:r>
+        <w:rPr>
+          <w:rFonts w:ascii="宋体" w:hAnsi="宋体" w:hint="eastAsia"/>
+        </w:rPr>
+        <w:t>在代码中创建被调用者，</w:t>
+      </w:r>
+      <w:r>
+        <w:rPr>
+          <w:rFonts w:ascii="宋体" w:hAnsi="宋体" w:hint="eastAsia"/>
+        </w:rPr>
+        <w:t>通过容器依赖注入进来，容器创建成功后交付给</w:t>
+      </w:r>
+      <w:r>
+        <w:rPr>
+          <w:rFonts w:ascii="宋体" w:hAnsi="宋体" w:hint="eastAsia"/>
+        </w:rPr>
+        <w:t>程序。</w:t>
+      </w:r>
+      <w:r>
+        <w:rPr>
+          <w:rFonts w:ascii="宋体" w:hAnsi="宋体" w:hint="eastAsia"/>
+        </w:rPr>
+        <w:t>调用和被调用者在</w:t>
+      </w:r>
+      <w:proofErr w:type="spellStart"/>
+      <w:r>
+        <w:rPr>
+          <w:rFonts w:ascii="宋体" w:hAnsi="宋体" w:hint="eastAsia"/>
+        </w:rPr>
+        <w:t>Srping</w:t>
+      </w:r>
+      <w:proofErr w:type="spellEnd"/>
+      <w:r>
+        <w:rPr>
+          <w:rFonts w:ascii="宋体" w:hAnsi="宋体" w:hint="eastAsia"/>
+        </w:rPr>
+        <w:t>容器来说没有任何具体的细节的要求，并且完全支持</w:t>
+      </w:r>
+      <w:r>
+        <w:rPr>
+          <w:rFonts w:ascii="宋体" w:hAnsi="宋体" w:hint="eastAsia"/>
+        </w:rPr>
+        <w:t>POJO依赖的管理关系维护。</w:t>
       </w:r>
     </w:p>
     <w:p>
@@ -7911,7 +8361,67 @@
           <w:rFonts w:ascii="宋体" w:hAnsi="宋体" w:hint="eastAsia"/>
         </w:rPr>
         <w:tab/>
-        <w:t>依赖注入是目前最优秀的解耦方式。依赖注入让Spring和Bean之间以配置文件或注解的方式组织在一起，而不是以硬编码的方式耦合在一起的。</w:t>
+        <w:t>依赖注入</w:t>
+      </w:r>
+      <w:r>
+        <w:rPr>
+          <w:rFonts w:ascii="宋体" w:hAnsi="宋体" w:hint="eastAsia"/>
+        </w:rPr>
+        <w:t>可以说在当前最为优秀没有之一的解耦方式。</w:t>
+      </w:r>
+      <w:r>
+        <w:rPr>
+          <w:rFonts w:ascii="宋体" w:hAnsi="宋体" w:hint="eastAsia"/>
+        </w:rPr>
+        <w:t>依赖注入</w:t>
+      </w:r>
+      <w:r>
+        <w:rPr>
+          <w:rFonts w:ascii="宋体" w:hAnsi="宋体" w:hint="eastAsia"/>
+        </w:rPr>
+        <w:t>通过配置文件和注解的方式</w:t>
+      </w:r>
+      <w:r>
+        <w:rPr>
+          <w:rFonts w:ascii="宋体" w:hAnsi="宋体" w:hint="eastAsia"/>
+        </w:rPr>
+        <w:t>让Spring和Bean</w:t>
+      </w:r>
+      <w:r>
+        <w:rPr>
+          <w:rFonts w:ascii="宋体" w:hAnsi="宋体" w:hint="eastAsia"/>
+        </w:rPr>
+        <w:t>之间组合</w:t>
+      </w:r>
+      <w:r>
+        <w:rPr>
+          <w:rFonts w:ascii="宋体" w:hAnsi="宋体" w:hint="eastAsia"/>
+        </w:rPr>
+        <w:t>在一起，而</w:t>
+      </w:r>
+      <w:r>
+        <w:rPr>
+          <w:rFonts w:ascii="宋体" w:hAnsi="宋体" w:hint="eastAsia"/>
+        </w:rPr>
+        <w:t>并没有以传统的</w:t>
+      </w:r>
+      <w:r>
+        <w:rPr>
+          <w:rFonts w:ascii="宋体" w:hAnsi="宋体" w:hint="eastAsia"/>
+        </w:rPr>
+        <w:t>硬编码的方式</w:t>
+      </w:r>
+      <w:r>
+        <w:rPr>
+          <w:rFonts w:ascii="宋体" w:hAnsi="宋体" w:hint="eastAsia"/>
+        </w:rPr>
+        <w:t>强制</w:t>
+      </w:r>
+      <w:r>
+        <w:rPr>
+          <w:rFonts w:ascii="宋体" w:hAnsi="宋体" w:hint="eastAsia"/>
+        </w:rPr>
+        <w:t>耦合在一起的。</w:t>
       </w:r>
     </w:p>
     <w:p>
@@ -7978,7 +8488,33 @@
         <w:rPr>
           <w:rFonts w:ascii="宋体" w:hAnsi="宋体" w:hint="eastAsia"/>
         </w:rPr>
-        <w:t>AOP底层，就是采用动态代理模式实现的。采用了两种代理：JDK的动态代理和CGLIB的动态代理。面向切面编程，就是讲交叉业务逻辑封装成切面，利用AOP容器的功能将切面织入到</w:t>
+        <w:t>AOP底层，就是采用动态代理模式实现的。</w:t>
+      </w:r>
+      <w:r>
+        <w:rPr>
+          <w:rFonts w:ascii="宋体" w:hAnsi="宋体" w:hint="eastAsia"/>
+        </w:rPr>
+        <w:t>AOP的动态代理</w:t>
+      </w:r>
+      <w:r>
+        <w:rPr>
+          <w:rFonts w:ascii="宋体" w:hAnsi="宋体" w:hint="eastAsia"/>
+        </w:rPr>
+        <w:t>采用了两种：</w:t>
+      </w:r>
+      <w:r>
+        <w:rPr>
+          <w:rFonts w:ascii="宋体" w:hAnsi="宋体" w:hint="eastAsia"/>
+        </w:rPr>
+        <w:t>分别采取了</w:t>
+      </w:r>
+      <w:bookmarkStart w:id="0" w:name="_GoBack"/>
+      <w:bookmarkEnd w:id="0"/>
+      <w:r>
+        <w:rPr>
+          <w:rFonts w:ascii="宋体" w:hAnsi="宋体" w:hint="eastAsia"/>
+        </w:rPr>
+        <w:t>JDK的动态代理和CGLIB的动态代理。面向切面编程，就是讲交叉业务逻辑封装成切面，利用AOP容器的功能将切面织入到</w:t>
       </w:r>
       <w:proofErr w:type="gramStart"/>
       <w:r>
@@ -10911,8 +11447,19 @@
           <w:kern w:val="0"/>
           <w:szCs w:val="21"/>
         </w:rPr>
-        <w:t>@PostMapping</w:t>
-      </w:r>
+        <w:t>@</w:t>
+      </w:r>
+      <w:proofErr w:type="spellStart"/>
+      <w:r>
+        <w:rPr>
+          <w:rFonts w:ascii="宋体" w:hAnsi="宋体" w:cs="宋体"/>
+          <w:color w:val="A082BD"/>
+          <w:kern w:val="0"/>
+          <w:szCs w:val="21"/>
+        </w:rPr>
+        <w:t>PostMapping</w:t>
+      </w:r>
+      <w:proofErr w:type="spellEnd"/>
       <w:r>
         <w:rPr>
           <w:rFonts w:ascii="宋体" w:hAnsi="宋体" w:cs="宋体"/>
@@ -10956,8 +11503,9 @@
           <w:kern w:val="0"/>
           <w:szCs w:val="21"/>
         </w:rPr>
-        <w:t>@NotLoginRequired</w:t>
-      </w:r>
+        <w:t>@</w:t>
+      </w:r>
+      <w:proofErr w:type="spellStart"/>
       <w:r>
         <w:rPr>
           <w:rFonts w:ascii="宋体" w:hAnsi="宋体" w:cs="宋体"/>
@@ -10965,9 +11513,30 @@
           <w:kern w:val="0"/>
           <w:szCs w:val="21"/>
         </w:rPr>
+        <w:t>NotLoginRequired</w:t>
+      </w:r>
+      <w:proofErr w:type="spellEnd"/>
+      <w:r>
+        <w:rPr>
+          <w:rFonts w:ascii="宋体" w:hAnsi="宋体" w:cs="宋体"/>
+          <w:color w:val="A082BD"/>
+          <w:kern w:val="0"/>
+          <w:szCs w:val="21"/>
+        </w:rPr>
         <w:br/>
-        <w:t>@ApiOperation</w:t>
-      </w:r>
+        <w:t>@</w:t>
+      </w:r>
+      <w:proofErr w:type="spellStart"/>
+      <w:r>
+        <w:rPr>
+          <w:rFonts w:ascii="宋体" w:hAnsi="宋体" w:cs="宋体"/>
+          <w:color w:val="A082BD"/>
+          <w:kern w:val="0"/>
+          <w:szCs w:val="21"/>
+        </w:rPr>
+        <w:t>ApiOperation</w:t>
+      </w:r>
+      <w:proofErr w:type="spellEnd"/>
       <w:r>
         <w:rPr>
           <w:rFonts w:ascii="宋体" w:hAnsi="宋体" w:cs="宋体"/>
@@ -11396,6 +11965,7 @@
         </w:rPr>
         <w:t xml:space="preserve">, </w:t>
       </w:r>
+      <w:proofErr w:type="spellStart"/>
       <w:r>
         <w:rPr>
           <w:rFonts w:ascii="宋体" w:hAnsi="宋体" w:cs="宋体"/>
@@ -11405,6 +11975,7 @@
         </w:rPr>
         <w:t>param</w:t>
       </w:r>
+      <w:proofErr w:type="spellEnd"/>
       <w:r>
         <w:rPr>
           <w:rFonts w:ascii="宋体" w:hAnsi="宋体" w:cs="宋体"/>
@@ -28442,7 +29013,7 @@
             <w:noProof/>
             <w:lang w:val="zh-CN"/>
           </w:rPr>
-          <w:t>6</w:t>
+          <w:t>9</w:t>
         </w:r>
         <w:r>
           <w:fldChar w:fldCharType="end"/>
@@ -30200,7 +30771,7 @@
   <a:extraClrSchemeLst/>
   <a:extLst>
     <a:ext uri="{05A4C25C-085E-4340-85A3-A5531E510DB2}">
-      <thm15:themeFamily xmlns:thm15="http://schemas.microsoft.com/office/thememl/2012/main" xmlns="" name="Office Theme" id="{62F939B6-93AF-4DB8-9C6B-D6C7DFDC589F}" vid="{4A3C46E8-61CC-4603-A589-7422A47A8E4A}"/>
+      <thm15:themeFamily xmlns="" xmlns:thm15="http://schemas.microsoft.com/office/thememl/2012/main" name="Office Theme" id="{62F939B6-93AF-4DB8-9C6B-D6C7DFDC589F}" vid="{4A3C46E8-61CC-4603-A589-7422A47A8E4A}"/>
     </a:ext>
   </a:extLst>
 </a:theme>
@@ -30211,7 +30782,7 @@
 </file>
 
 <file path=customXml/itemProps1.xml><?xml version="1.0" encoding="utf-8"?>
-<ds:datastoreItem xmlns:ds="http://schemas.openxmlformats.org/officeDocument/2006/customXml" ds:itemID="{867DDD87-2E95-4095-B506-F5E1A9BDD166}">
+<ds:datastoreItem xmlns:ds="http://schemas.openxmlformats.org/officeDocument/2006/customXml" ds:itemID="{8D641B56-F4AE-4049-934E-BF0AACA94A68}">
   <ds:schemaRefs>
     <ds:schemaRef ds:uri="http://schemas.openxmlformats.org/officeDocument/2006/bibliography"/>
   </ds:schemaRefs>

--- a/地大毕业论文.docx
+++ b/地大毕业论文.docx
@@ -8508,8 +8508,6 @@
         </w:rPr>
         <w:t>分别采取了</w:t>
       </w:r>
-      <w:bookmarkStart w:id="0" w:name="_GoBack"/>
-      <w:bookmarkEnd w:id="0"/>
       <w:r>
         <w:rPr>
           <w:rFonts w:ascii="宋体" w:hAnsi="宋体" w:hint="eastAsia"/>
@@ -8918,7 +8916,19 @@
         <w:rPr>
           <w:rFonts w:ascii="宋体" w:hAnsi="宋体" w:hint="eastAsia"/>
         </w:rPr>
-        <w:t>浏览器提交请求到中央处理器，中央处理器直接将请求转给处理器映射器。处理器映射器会根据请求，找到处理该请求的处理器，并将其封装为处理器执行链后返回给中央调度器。中央</w:t>
+        <w:t>浏览器提交请求到中央处理器，中央处理器直接将请求转给处理器映射器。处理器映射器根据请求</w:t>
+      </w:r>
+      <w:r>
+        <w:rPr>
+          <w:rFonts w:ascii="宋体" w:hAnsi="宋体" w:hint="eastAsia"/>
+        </w:rPr>
+        <w:t>会</w:t>
+      </w:r>
+      <w:r>
+        <w:rPr>
+          <w:rFonts w:ascii="宋体" w:hAnsi="宋体" w:hint="eastAsia"/>
+        </w:rPr>
+        <w:t>找到处理该请求的处理器，并将其封装为处理器执行链后返回给中央调度器。中央</w:t>
       </w:r>
       <w:proofErr w:type="gramStart"/>
       <w:r>
@@ -8932,7 +8942,31 @@
         <w:rPr>
           <w:rFonts w:ascii="宋体" w:hAnsi="宋体" w:hint="eastAsia"/>
         </w:rPr>
-        <w:t>根据处理器执行链中的处理器，找到能够执行该处理器的处理器适配器。处理器适配器直接将结果返回给中央调度器。中央</w:t>
+        <w:t>根据</w:t>
+      </w:r>
+      <w:r>
+        <w:rPr>
+          <w:rFonts w:ascii="宋体" w:hAnsi="宋体" w:hint="eastAsia"/>
+        </w:rPr>
+        <w:t>传递过来的</w:t>
+      </w:r>
+      <w:r>
+        <w:rPr>
+          <w:rFonts w:ascii="宋体" w:hAnsi="宋体" w:hint="eastAsia"/>
+        </w:rPr>
+        <w:t>处理器执行链中的处理器，找到能够执行该处理器的</w:t>
+      </w:r>
+      <w:r>
+        <w:rPr>
+          <w:rFonts w:ascii="宋体" w:hAnsi="宋体" w:hint="eastAsia"/>
+        </w:rPr>
+        <w:t>对应的</w:t>
+      </w:r>
+      <w:r>
+        <w:rPr>
+          <w:rFonts w:ascii="宋体" w:hAnsi="宋体" w:hint="eastAsia"/>
+        </w:rPr>
+        <w:t>处理器适配器。处理器适配器直接将结果返回给中央调度器。中央</w:t>
       </w:r>
       <w:proofErr w:type="gramStart"/>
       <w:r>
@@ -8946,7 +8980,13 @@
         <w:rPr>
           <w:rFonts w:ascii="宋体" w:hAnsi="宋体" w:hint="eastAsia"/>
         </w:rPr>
-        <w:t>调用视图解析器，将</w:t>
+        <w:t>回去调用</w:t>
+      </w:r>
+      <w:r>
+        <w:rPr>
+          <w:rFonts w:ascii="宋体" w:hAnsi="宋体" w:hint="eastAsia"/>
+        </w:rPr>
+        <w:t>视图解析器，将</w:t>
       </w:r>
       <w:proofErr w:type="spellStart"/>
       <w:r>
@@ -8960,7 +9000,13 @@
         <w:rPr>
           <w:rFonts w:ascii="宋体" w:hAnsi="宋体" w:hint="eastAsia"/>
         </w:rPr>
-        <w:t>中的视图名称封装成视图对象。中央</w:t>
+        <w:t>中的视图进行</w:t>
+      </w:r>
+      <w:r>
+        <w:rPr>
+          <w:rFonts w:ascii="宋体" w:hAnsi="宋体" w:hint="eastAsia"/>
+        </w:rPr>
+        <w:t>封装成视图对象。中央</w:t>
       </w:r>
       <w:proofErr w:type="gramStart"/>
       <w:r>
@@ -9061,7 +9107,25 @@
         <w:rPr>
           <w:rFonts w:ascii="宋体" w:hAnsi="宋体" w:hint="eastAsia"/>
         </w:rPr>
-        <w:t>本是apache的一个开源项目</w:t>
+        <w:t>原来</w:t>
+      </w:r>
+      <w:r>
+        <w:rPr>
+          <w:rFonts w:ascii="宋体" w:hAnsi="宋体" w:hint="eastAsia"/>
+        </w:rPr>
+        <w:t>是apache</w:t>
+      </w:r>
+      <w:r>
+        <w:rPr>
+          <w:rFonts w:ascii="宋体" w:hAnsi="宋体" w:hint="eastAsia"/>
+        </w:rPr>
+        <w:t>基金会下</w:t>
+      </w:r>
+      <w:r>
+        <w:rPr>
+          <w:rFonts w:ascii="宋体" w:hAnsi="宋体" w:hint="eastAsia"/>
+        </w:rPr>
+        <w:t>的一个开源项目</w:t>
       </w:r>
       <w:proofErr w:type="spellStart"/>
       <w:r>
@@ -9075,7 +9139,49 @@
         <w:rPr>
           <w:rFonts w:ascii="宋体" w:hAnsi="宋体" w:hint="eastAsia"/>
         </w:rPr>
-        <w:t>，2010年这个项目由apache迁移到了Google并更名为</w:t>
+        <w:t>。</w:t>
+      </w:r>
+      <w:r>
+        <w:rPr>
+          <w:rFonts w:ascii="宋体" w:hAnsi="宋体" w:hint="eastAsia"/>
+        </w:rPr>
+        <w:t>2010年这个项目</w:t>
+      </w:r>
+      <w:r>
+        <w:rPr>
+          <w:rFonts w:ascii="宋体" w:hAnsi="宋体" w:hint="eastAsia"/>
+        </w:rPr>
+        <w:t>从</w:t>
+      </w:r>
+      <w:r>
+        <w:rPr>
+          <w:rFonts w:ascii="宋体" w:hAnsi="宋体" w:hint="eastAsia"/>
+        </w:rPr>
+        <w:t>apache</w:t>
+      </w:r>
+      <w:r>
+        <w:rPr>
+          <w:rFonts w:ascii="宋体" w:hAnsi="宋体" w:hint="eastAsia"/>
+        </w:rPr>
+        <w:t>就</w:t>
+      </w:r>
+      <w:r>
+        <w:rPr>
+          <w:rFonts w:ascii="宋体" w:hAnsi="宋体" w:hint="eastAsia"/>
+        </w:rPr>
+        <w:t>迁移到了Google并</w:t>
+      </w:r>
+      <w:r>
+        <w:rPr>
+          <w:rFonts w:ascii="宋体" w:hAnsi="宋体" w:hint="eastAsia"/>
+        </w:rPr>
+        <w:t>且</w:t>
+      </w:r>
+      <w:r>
+        <w:rPr>
+          <w:rFonts w:ascii="宋体" w:hAnsi="宋体" w:hint="eastAsia"/>
+        </w:rPr>
+        <w:t>更名为</w:t>
       </w:r>
       <w:proofErr w:type="spellStart"/>
       <w:r>
@@ -9089,7 +9195,19 @@
         <w:rPr>
           <w:rFonts w:ascii="宋体" w:hAnsi="宋体" w:hint="eastAsia"/>
         </w:rPr>
-        <w:t>。2013年迁移到GitHub。</w:t>
+        <w:t>。2013年</w:t>
+      </w:r>
+      <w:r>
+        <w:rPr>
+          <w:rFonts w:ascii="宋体" w:hAnsi="宋体" w:hint="eastAsia"/>
+        </w:rPr>
+        <w:t>从Google又</w:t>
+      </w:r>
+      <w:r>
+        <w:rPr>
+          <w:rFonts w:ascii="宋体" w:hAnsi="宋体" w:hint="eastAsia"/>
+        </w:rPr>
+        <w:t>迁移到GitHub。</w:t>
       </w:r>
     </w:p>
     <w:p/>
@@ -9131,7 +9249,7 @@
         <w:rPr>
           <w:rFonts w:ascii="宋体" w:hAnsi="宋体" w:hint="eastAsia"/>
         </w:rPr>
-        <w:t>是一个优秀的基于Java的持久层框架，它内部封装了JDBC，使开发者只需关注SQL语句本身，而不用再花费精力去处理诸如注册驱动、创建Connection、配置Statement等繁琐过程。</w:t>
+        <w:t>框架是一个很优秀的持久层框架并且基于Java。由于它二封装了JDBC，我们开发人员只管编写SQL语句既可，不需要再去关注驱动、配置Statement、创建Connection等一切繁琐的过程，从而剩下时间更关注业务SQL的编写。</w:t>
       </w:r>
     </w:p>
     <w:p>
@@ -9153,7 +9271,13 @@
         <w:rPr>
           <w:rFonts w:ascii="宋体" w:hAnsi="宋体" w:hint="eastAsia"/>
         </w:rPr>
-        <w:t>通过xml或注解的方式将要执行的各种statement（</w:t>
+        <w:t>通过xml</w:t>
+      </w:r>
+      <w:r>
+        <w:rPr>
+          <w:rFonts w:ascii="宋体" w:hAnsi="宋体" w:hint="eastAsia"/>
+        </w:rPr>
+        <w:t>或注解的方式将要执行的各种statement（</w:t>
       </w:r>
       <w:proofErr w:type="spellStart"/>
       <w:r>
@@ -9187,7 +9311,7 @@
         <w:rPr>
           <w:rFonts w:ascii="宋体" w:hAnsi="宋体" w:hint="eastAsia"/>
         </w:rPr>
-        <w:t>配置起来，并通过Java对象和Statement中SQL的动态参数进行映射生成最终执行的SQL语句，最后由</w:t>
+        <w:t>配置起来，并通过Java对象和Statement中SQL的动态参数进行映射生成最终执行的SQL语句，最后</w:t>
       </w:r>
       <w:proofErr w:type="spellStart"/>
       <w:r>
@@ -9201,7 +9325,13 @@
         <w:rPr>
           <w:rFonts w:ascii="宋体" w:hAnsi="宋体" w:hint="eastAsia"/>
         </w:rPr>
-        <w:t>框架执行SQL并将结果映射成Java对象并返回。</w:t>
+        <w:t>框架执行SQL并将结果映射成Java</w:t>
+      </w:r>
+      <w:r>
+        <w:rPr>
+          <w:rFonts w:ascii="宋体" w:hAnsi="宋体" w:hint="eastAsia"/>
+        </w:rPr>
+        <w:t>对象并返回。</w:t>
       </w:r>
     </w:p>
     <w:p>
@@ -9953,7 +10083,7 @@
           <w:szCs w:val="21"/>
           <w:shd w:val="clear" w:color="auto" w:fill="FFFFFF"/>
         </w:rPr>
-        <w:t>就目前而言，对于</w:t>
+        <w:t>就目前而言，</w:t>
       </w:r>
       <w:proofErr w:type="gramStart"/>
       <w:r>
@@ -9975,9 +10105,18 @@
           <w:szCs w:val="21"/>
           <w:shd w:val="clear" w:color="auto" w:fill="FFFFFF"/>
         </w:rPr>
-        <w:t>业界并没有一个统一的、标准的定义 通常而言，</w:t>
-      </w:r>
-      <w:proofErr w:type="gramStart"/>
+        <w:t>并没有一个标准的标杆</w:t>
+      </w:r>
+      <w:r>
+        <w:rPr>
+          <w:rStyle w:val="md-plain"/>
+          <w:rFonts w:ascii="宋体" w:hAnsi="宋体" w:cs="Open Sans" w:hint="eastAsia"/>
+          <w:color w:val="333333"/>
+          <w:szCs w:val="21"/>
+          <w:shd w:val="clear" w:color="auto" w:fill="FFFFFF"/>
+        </w:rPr>
+        <w:t>，</w:t>
+      </w:r>
       <w:r>
         <w:rPr>
           <w:rStyle w:val="md-plain"/>
@@ -9986,9 +10125,9 @@
           <w:szCs w:val="21"/>
           <w:shd w:val="clear" w:color="auto" w:fill="FFFFFF"/>
         </w:rPr>
-        <w:t>微服务</w:t>
-      </w:r>
-      <w:proofErr w:type="gramEnd"/>
+        <w:t>对于</w:t>
+      </w:r>
+      <w:proofErr w:type="gramStart"/>
       <w:r>
         <w:rPr>
           <w:rStyle w:val="md-plain"/>
@@ -9997,19 +10136,9 @@
           <w:szCs w:val="21"/>
           <w:shd w:val="clear" w:color="auto" w:fill="FFFFFF"/>
         </w:rPr>
-        <w:t>架构是一种架构模式或者说是一种架构风格、</w:t>
-      </w:r>
-      <w:r>
-        <w:rPr>
-          <w:rStyle w:val="md-plain"/>
-          <w:rFonts w:ascii="宋体" w:hAnsi="宋体" w:cs="Open Sans"/>
-          <w:bCs/>
-          <w:color w:val="333333"/>
-          <w:szCs w:val="21"/>
-          <w:shd w:val="clear" w:color="auto" w:fill="FFFFFF"/>
-        </w:rPr>
-        <w:t>它提倡将单一应用程序划分成一组小的服务</w:t>
-      </w:r>
+        <w:t>微服务</w:t>
+      </w:r>
+      <w:proofErr w:type="gramEnd"/>
       <w:r>
         <w:rPr>
           <w:rStyle w:val="md-plain"/>
@@ -10018,7 +10147,319 @@
           <w:szCs w:val="21"/>
           <w:shd w:val="clear" w:color="auto" w:fill="FFFFFF"/>
         </w:rPr>
-        <w:t>，每个服务 运行在其独立的自己的进程中，服务之间互相协调、互相配合，为用户提供最终价值。服务之间采用轻量级的通信机制 互相沟通(通常是基于HTTP的 RESTful API)。每个服务都围绕着具体业务进行构建，并且能被独立的部署到生产环境、 类生产环境等。另外，应尽量避免统一的、集中式的服务管理机制，对具体的一个服务而言，应根据业务上下文，选择合适 的语言、工具对其进行构建，可以有一个非常轻量级的集中式管理来协调这些服务，可以使用不同的语言来编写服务， 也可以使用不同的数据存储。</w:t>
+        <w:t>大家</w:t>
+      </w:r>
+      <w:r>
+        <w:rPr>
+          <w:rStyle w:val="md-plain"/>
+          <w:rFonts w:ascii="宋体" w:hAnsi="宋体" w:cs="Open Sans"/>
+          <w:color w:val="333333"/>
+          <w:szCs w:val="21"/>
+          <w:shd w:val="clear" w:color="auto" w:fill="FFFFFF"/>
+        </w:rPr>
+        <w:t>并没有一个统一的、标准的定义通常而言，</w:t>
+      </w:r>
+      <w:proofErr w:type="gramStart"/>
+      <w:r>
+        <w:rPr>
+          <w:rStyle w:val="md-plain"/>
+          <w:rFonts w:ascii="宋体" w:hAnsi="宋体" w:cs="Open Sans"/>
+          <w:color w:val="333333"/>
+          <w:szCs w:val="21"/>
+          <w:shd w:val="clear" w:color="auto" w:fill="FFFFFF"/>
+        </w:rPr>
+        <w:t>微服务</w:t>
+      </w:r>
+      <w:proofErr w:type="gramEnd"/>
+      <w:r>
+        <w:rPr>
+          <w:rStyle w:val="md-plain"/>
+          <w:rFonts w:ascii="宋体" w:hAnsi="宋体" w:cs="Open Sans"/>
+          <w:color w:val="333333"/>
+          <w:szCs w:val="21"/>
+          <w:shd w:val="clear" w:color="auto" w:fill="FFFFFF"/>
+        </w:rPr>
+        <w:t>本身是一种思想同事也是一种架构</w:t>
+      </w:r>
+      <w:r>
+        <w:rPr>
+          <w:rStyle w:val="md-plain"/>
+          <w:rFonts w:ascii="宋体" w:hAnsi="宋体" w:cs="Open Sans" w:hint="eastAsia"/>
+          <w:color w:val="333333"/>
+          <w:szCs w:val="21"/>
+          <w:shd w:val="clear" w:color="auto" w:fill="FFFFFF"/>
+        </w:rPr>
+        <w:t>，</w:t>
+      </w:r>
+      <w:r>
+        <w:rPr>
+          <w:rStyle w:val="md-plain"/>
+          <w:rFonts w:ascii="宋体" w:hAnsi="宋体" w:cs="Open Sans"/>
+          <w:color w:val="333333"/>
+          <w:szCs w:val="21"/>
+          <w:shd w:val="clear" w:color="auto" w:fill="FFFFFF"/>
+        </w:rPr>
+        <w:t>这种架构风格提倡将一个大的应用拆分出来</w:t>
+      </w:r>
+      <w:r>
+        <w:rPr>
+          <w:rStyle w:val="md-plain"/>
+          <w:rFonts w:ascii="宋体" w:hAnsi="宋体" w:cs="Open Sans" w:hint="eastAsia"/>
+          <w:color w:val="333333"/>
+          <w:szCs w:val="21"/>
+          <w:shd w:val="clear" w:color="auto" w:fill="FFFFFF"/>
+        </w:rPr>
+        <w:t>，每个运行在自己独立的进程，</w:t>
+      </w:r>
+      <w:r>
+        <w:rPr>
+          <w:rStyle w:val="md-plain"/>
+          <w:rFonts w:ascii="宋体" w:hAnsi="宋体" w:cs="Open Sans"/>
+          <w:color w:val="333333"/>
+          <w:szCs w:val="21"/>
+          <w:shd w:val="clear" w:color="auto" w:fill="FFFFFF"/>
+        </w:rPr>
+        <w:t>然后每个服务与服务之间</w:t>
+      </w:r>
+      <w:r>
+        <w:rPr>
+          <w:rStyle w:val="md-plain"/>
+          <w:rFonts w:ascii="宋体" w:hAnsi="宋体" w:cs="Open Sans"/>
+          <w:color w:val="333333"/>
+          <w:szCs w:val="21"/>
+          <w:shd w:val="clear" w:color="auto" w:fill="FFFFFF"/>
+        </w:rPr>
+        <w:t>互相协调、互相配合，为用户提供最终价值。</w:t>
+      </w:r>
+      <w:r>
+        <w:rPr>
+          <w:rStyle w:val="md-plain"/>
+          <w:rFonts w:ascii="宋体" w:hAnsi="宋体" w:cs="Open Sans"/>
+          <w:color w:val="333333"/>
+          <w:szCs w:val="21"/>
+          <w:shd w:val="clear" w:color="auto" w:fill="FFFFFF"/>
+        </w:rPr>
+        <w:t>服务与</w:t>
+      </w:r>
+      <w:r>
+        <w:rPr>
+          <w:rStyle w:val="md-plain"/>
+          <w:rFonts w:ascii="宋体" w:hAnsi="宋体" w:cs="Open Sans"/>
+          <w:color w:val="333333"/>
+          <w:szCs w:val="21"/>
+          <w:shd w:val="clear" w:color="auto" w:fill="FFFFFF"/>
+        </w:rPr>
+        <w:t>服务</w:t>
+      </w:r>
+      <w:r>
+        <w:rPr>
+          <w:rStyle w:val="md-plain"/>
+          <w:rFonts w:ascii="宋体" w:hAnsi="宋体" w:cs="Open Sans"/>
+          <w:color w:val="333333"/>
+          <w:szCs w:val="21"/>
+          <w:shd w:val="clear" w:color="auto" w:fill="FFFFFF"/>
+        </w:rPr>
+        <w:t>通信都是采用轻量级机制</w:t>
+      </w:r>
+      <w:r>
+        <w:rPr>
+          <w:rStyle w:val="md-plain"/>
+          <w:rFonts w:ascii="宋体" w:hAnsi="宋体" w:cs="Open Sans"/>
+          <w:color w:val="333333"/>
+          <w:szCs w:val="21"/>
+          <w:shd w:val="clear" w:color="auto" w:fill="FFFFFF"/>
+        </w:rPr>
+        <w:t>一般都是基于HTTP的RESTful</w:t>
+      </w:r>
+      <w:r>
+        <w:rPr>
+          <w:rStyle w:val="md-plain"/>
+          <w:rFonts w:ascii="宋体" w:hAnsi="宋体" w:cs="Open Sans" w:hint="eastAsia"/>
+          <w:color w:val="333333"/>
+          <w:szCs w:val="21"/>
+          <w:shd w:val="clear" w:color="auto" w:fill="FFFFFF"/>
+        </w:rPr>
+        <w:t xml:space="preserve"> API。</w:t>
+      </w:r>
+      <w:r>
+        <w:rPr>
+          <w:rStyle w:val="md-plain"/>
+          <w:rFonts w:ascii="宋体" w:hAnsi="宋体" w:cs="Open Sans"/>
+          <w:color w:val="333333"/>
+          <w:szCs w:val="21"/>
+          <w:shd w:val="clear" w:color="auto" w:fill="FFFFFF"/>
+        </w:rPr>
+        <w:t>业务的构建都是围绕着服务来说</w:t>
+      </w:r>
+      <w:r>
+        <w:rPr>
+          <w:rStyle w:val="md-plain"/>
+          <w:rFonts w:ascii="宋体" w:hAnsi="宋体" w:cs="Open Sans"/>
+          <w:color w:val="333333"/>
+          <w:szCs w:val="21"/>
+          <w:shd w:val="clear" w:color="auto" w:fill="FFFFFF"/>
+        </w:rPr>
+        <w:t>，</w:t>
+      </w:r>
+      <w:r>
+        <w:rPr>
+          <w:rStyle w:val="md-plain"/>
+          <w:rFonts w:ascii="宋体" w:hAnsi="宋体" w:cs="Open Sans"/>
+          <w:color w:val="333333"/>
+          <w:szCs w:val="21"/>
+          <w:shd w:val="clear" w:color="auto" w:fill="FFFFFF"/>
+        </w:rPr>
+        <w:t>由于每个服务足够单一</w:t>
+      </w:r>
+      <w:r>
+        <w:rPr>
+          <w:rStyle w:val="md-plain"/>
+          <w:rFonts w:ascii="宋体" w:hAnsi="宋体" w:cs="Open Sans" w:hint="eastAsia"/>
+          <w:color w:val="333333"/>
+          <w:szCs w:val="21"/>
+          <w:shd w:val="clear" w:color="auto" w:fill="FFFFFF"/>
+        </w:rPr>
+        <w:t>，</w:t>
+      </w:r>
+      <w:r>
+        <w:rPr>
+          <w:rStyle w:val="md-plain"/>
+          <w:rFonts w:ascii="宋体" w:hAnsi="宋体" w:cs="Open Sans"/>
+          <w:color w:val="333333"/>
+          <w:szCs w:val="21"/>
+          <w:shd w:val="clear" w:color="auto" w:fill="FFFFFF"/>
+        </w:rPr>
+        <w:t>同事也独立开发部署</w:t>
+      </w:r>
+      <w:r>
+        <w:rPr>
+          <w:rStyle w:val="md-plain"/>
+          <w:rFonts w:ascii="宋体" w:hAnsi="宋体" w:cs="Open Sans" w:hint="eastAsia"/>
+          <w:color w:val="333333"/>
+          <w:szCs w:val="21"/>
+          <w:shd w:val="clear" w:color="auto" w:fill="FFFFFF"/>
+        </w:rPr>
+        <w:t>，</w:t>
+      </w:r>
+      <w:r>
+        <w:rPr>
+          <w:rStyle w:val="md-plain"/>
+          <w:rFonts w:ascii="宋体" w:hAnsi="宋体" w:cs="Open Sans"/>
+          <w:color w:val="333333"/>
+          <w:szCs w:val="21"/>
+          <w:shd w:val="clear" w:color="auto" w:fill="FFFFFF"/>
+        </w:rPr>
+        <w:t>似的整理足够解耦</w:t>
+      </w:r>
+      <w:r>
+        <w:rPr>
+          <w:rStyle w:val="md-plain"/>
+          <w:rFonts w:ascii="宋体" w:hAnsi="宋体" w:cs="Open Sans" w:hint="eastAsia"/>
+          <w:color w:val="333333"/>
+          <w:szCs w:val="21"/>
+          <w:shd w:val="clear" w:color="auto" w:fill="FFFFFF"/>
+        </w:rPr>
+        <w:t>。</w:t>
+      </w:r>
+      <w:r>
+        <w:rPr>
+          <w:rStyle w:val="md-plain"/>
+          <w:rFonts w:ascii="宋体" w:hAnsi="宋体" w:cs="Open Sans"/>
+          <w:color w:val="333333"/>
+          <w:szCs w:val="21"/>
+          <w:shd w:val="clear" w:color="auto" w:fill="FFFFFF"/>
+        </w:rPr>
+        <w:t>尽管如此那我们应该也尽量避免集中式的服务管理机制</w:t>
+      </w:r>
+      <w:r>
+        <w:rPr>
+          <w:rStyle w:val="md-plain"/>
+          <w:rFonts w:ascii="宋体" w:hAnsi="宋体" w:cs="Open Sans" w:hint="eastAsia"/>
+          <w:color w:val="333333"/>
+          <w:szCs w:val="21"/>
+          <w:shd w:val="clear" w:color="auto" w:fill="FFFFFF"/>
+        </w:rPr>
+        <w:t>。</w:t>
+      </w:r>
+      <w:r>
+        <w:rPr>
+          <w:rStyle w:val="md-plain"/>
+          <w:rFonts w:ascii="宋体" w:hAnsi="宋体" w:cs="Open Sans"/>
+          <w:color w:val="333333"/>
+          <w:szCs w:val="21"/>
+          <w:shd w:val="clear" w:color="auto" w:fill="FFFFFF"/>
+        </w:rPr>
+        <w:t>就具体的服务来说应该按照业务逻辑或技术维度选择其更合适的开发工具和语言来构建</w:t>
+      </w:r>
+      <w:r>
+        <w:rPr>
+          <w:rStyle w:val="md-plain"/>
+          <w:rFonts w:ascii="宋体" w:hAnsi="宋体" w:cs="Open Sans" w:hint="eastAsia"/>
+          <w:color w:val="333333"/>
+          <w:szCs w:val="21"/>
+          <w:shd w:val="clear" w:color="auto" w:fill="FFFFFF"/>
+        </w:rPr>
+        <w:t>，</w:t>
+      </w:r>
+      <w:r>
+        <w:rPr>
+          <w:rStyle w:val="md-plain"/>
+          <w:rFonts w:ascii="宋体" w:hAnsi="宋体" w:cs="Open Sans"/>
+          <w:color w:val="333333"/>
+          <w:szCs w:val="21"/>
+          <w:shd w:val="clear" w:color="auto" w:fill="FFFFFF"/>
+        </w:rPr>
+        <w:t>解决方案没有最合适的只有相对来说更合适的</w:t>
+      </w:r>
+      <w:r>
+        <w:rPr>
+          <w:rStyle w:val="md-plain"/>
+          <w:rFonts w:ascii="宋体" w:hAnsi="宋体" w:cs="Open Sans" w:hint="eastAsia"/>
+          <w:color w:val="333333"/>
+          <w:szCs w:val="21"/>
+          <w:shd w:val="clear" w:color="auto" w:fill="FFFFFF"/>
+        </w:rPr>
+        <w:t>。</w:t>
+      </w:r>
+      <w:r>
+        <w:rPr>
+          <w:rStyle w:val="md-plain"/>
+          <w:rFonts w:ascii="宋体" w:hAnsi="宋体" w:cs="Open Sans"/>
+          <w:color w:val="333333"/>
+          <w:szCs w:val="21"/>
+          <w:shd w:val="clear" w:color="auto" w:fill="FFFFFF"/>
+        </w:rPr>
+        <w:t>根据业务的不同我们可以考虑采用是统一数据库管理也可以采取单个服务单个数据库</w:t>
+      </w:r>
+      <w:r>
+        <w:rPr>
+          <w:rStyle w:val="md-plain"/>
+          <w:rFonts w:ascii="宋体" w:hAnsi="宋体" w:cs="Open Sans" w:hint="eastAsia"/>
+          <w:color w:val="333333"/>
+          <w:szCs w:val="21"/>
+          <w:shd w:val="clear" w:color="auto" w:fill="FFFFFF"/>
+        </w:rPr>
+        <w:t>，</w:t>
+      </w:r>
+      <w:r>
+        <w:rPr>
+          <w:rStyle w:val="md-plain"/>
+          <w:rFonts w:ascii="宋体" w:hAnsi="宋体" w:cs="Open Sans"/>
+          <w:color w:val="333333"/>
+          <w:szCs w:val="21"/>
+          <w:shd w:val="clear" w:color="auto" w:fill="FFFFFF"/>
+        </w:rPr>
+        <w:t>看业务和需求场景选择最合适自己当前的方案</w:t>
+      </w:r>
+      <w:r>
+        <w:rPr>
+          <w:rStyle w:val="md-plain"/>
+          <w:rFonts w:ascii="宋体" w:hAnsi="宋体" w:cs="Open Sans" w:hint="eastAsia"/>
+          <w:color w:val="333333"/>
+          <w:szCs w:val="21"/>
+          <w:shd w:val="clear" w:color="auto" w:fill="FFFFFF"/>
+        </w:rPr>
+        <w:t>。</w:t>
       </w:r>
     </w:p>
     <w:p>
@@ -10038,7 +10479,23 @@
           <w:kern w:val="0"/>
           <w:szCs w:val="21"/>
         </w:rPr>
-        <w:t>微服务化的核心就是将传统的一站式应用，根据业务拆分成一个一个的服务，彻底的去耦合，每一个</w:t>
+        <w:t>微服务化的核心就是</w:t>
+      </w:r>
+      <w:r>
+        <w:rPr>
+          <w:rFonts w:ascii="宋体" w:hAnsi="宋体" w:cs="宋体" w:hint="eastAsia"/>
+          <w:kern w:val="0"/>
+          <w:szCs w:val="21"/>
+        </w:rPr>
+        <w:t>将一个大的项目拆分成一个一个独立的项目</w:t>
+      </w:r>
+      <w:r>
+        <w:rPr>
+          <w:rFonts w:ascii="宋体" w:hAnsi="宋体" w:cs="宋体"/>
+          <w:kern w:val="0"/>
+          <w:szCs w:val="21"/>
+        </w:rPr>
+        <w:t>，彻底的去耦合，每一个</w:t>
       </w:r>
       <w:proofErr w:type="gramStart"/>
       <w:r>
@@ -10086,413 +10543,474 @@
           <w:kern w:val="0"/>
           <w:szCs w:val="21"/>
         </w:rPr>
-        <w:t>，基于</w:t>
-      </w:r>
-      <w:proofErr w:type="spellStart"/>
+        <w:t>，</w:t>
+      </w:r>
       <w:r>
         <w:rPr>
           <w:rFonts w:ascii="宋体" w:hAnsi="宋体" w:cs="宋体" w:hint="eastAsia"/>
           <w:kern w:val="0"/>
           <w:szCs w:val="21"/>
         </w:rPr>
-        <w:t>SpringBoot</w:t>
-      </w:r>
-      <w:proofErr w:type="spellEnd"/>
+        <w:t>是在</w:t>
+      </w:r>
+      <w:proofErr w:type="spellStart"/>
       <w:r>
         <w:rPr>
           <w:rFonts w:ascii="宋体" w:hAnsi="宋体" w:cs="宋体" w:hint="eastAsia"/>
           <w:kern w:val="0"/>
           <w:szCs w:val="21"/>
         </w:rPr>
-        <w:t>提供了一套</w:t>
-      </w:r>
-      <w:proofErr w:type="gramStart"/>
+        <w:t>SpringBoot</w:t>
+      </w:r>
+      <w:proofErr w:type="spellEnd"/>
       <w:r>
         <w:rPr>
           <w:rFonts w:ascii="宋体" w:hAnsi="宋体" w:cs="宋体" w:hint="eastAsia"/>
           <w:kern w:val="0"/>
           <w:szCs w:val="21"/>
         </w:rPr>
-        <w:t>微服务</w:t>
-      </w:r>
-      <w:proofErr w:type="gramEnd"/>
+        <w:t>提供了一套解决方案</w:t>
+      </w:r>
       <w:r>
         <w:rPr>
           <w:rFonts w:ascii="宋体" w:hAnsi="宋体" w:cs="宋体" w:hint="eastAsia"/>
           <w:kern w:val="0"/>
           <w:szCs w:val="21"/>
         </w:rPr>
-        <w:t>解决方案，包括服务注册发现，配置中心，全链路监控，服务网关，负载均衡，熔断器等组件，除了基于</w:t>
-      </w:r>
-      <w:proofErr w:type="spellStart"/>
+        <w:t>和时间</w:t>
+      </w:r>
       <w:r>
         <w:rPr>
           <w:rFonts w:ascii="宋体" w:hAnsi="宋体" w:cs="宋体" w:hint="eastAsia"/>
           <w:kern w:val="0"/>
           <w:szCs w:val="21"/>
         </w:rPr>
-        <w:t>NetFlix</w:t>
-      </w:r>
-      <w:proofErr w:type="spellEnd"/>
+        <w:t>，</w:t>
+      </w:r>
+      <w:proofErr w:type="gramStart"/>
       <w:r>
         <w:rPr>
           <w:rFonts w:ascii="宋体" w:hAnsi="宋体" w:cs="宋体" w:hint="eastAsia"/>
           <w:kern w:val="0"/>
           <w:szCs w:val="21"/>
         </w:rPr>
-        <w:t>的开源组件</w:t>
-      </w:r>
-      <w:proofErr w:type="gramStart"/>
+        <w:t>微服务</w:t>
+      </w:r>
+      <w:proofErr w:type="gramEnd"/>
       <w:r>
         <w:rPr>
           <w:rFonts w:ascii="宋体" w:hAnsi="宋体" w:cs="宋体" w:hint="eastAsia"/>
           <w:kern w:val="0"/>
           <w:szCs w:val="21"/>
         </w:rPr>
-        <w:t>做高度</w:t>
-      </w:r>
-      <w:proofErr w:type="gramEnd"/>
+        <w:t>的和子组件包括配置中心、注册中心、网关，负载均衡，服务熔断，链路追踪。</w:t>
+      </w:r>
+      <w:proofErr w:type="spellStart"/>
       <w:r>
         <w:rPr>
           <w:rFonts w:ascii="宋体" w:hAnsi="宋体" w:cs="宋体" w:hint="eastAsia"/>
           <w:kern w:val="0"/>
           <w:szCs w:val="21"/>
         </w:rPr>
-        <w:t>抽象封装之外，还有一些选型中立的开源组件。</w:t>
-      </w:r>
-      <w:proofErr w:type="spellStart"/>
+        <w:t>SpringCloud</w:t>
+      </w:r>
+      <w:proofErr w:type="spellEnd"/>
       <w:r>
         <w:rPr>
           <w:rFonts w:ascii="宋体" w:hAnsi="宋体" w:cs="宋体" w:hint="eastAsia"/>
           <w:kern w:val="0"/>
           <w:szCs w:val="21"/>
         </w:rPr>
-        <w:t>SpringCloud</w:t>
-      </w:r>
-      <w:proofErr w:type="spellEnd"/>
+        <w:t>利用</w:t>
+      </w:r>
+      <w:proofErr w:type="spellStart"/>
       <w:r>
         <w:rPr>
           <w:rFonts w:ascii="宋体" w:hAnsi="宋体" w:cs="宋体" w:hint="eastAsia"/>
           <w:kern w:val="0"/>
           <w:szCs w:val="21"/>
         </w:rPr>
-        <w:t>利用</w:t>
-      </w:r>
-      <w:proofErr w:type="spellStart"/>
+        <w:t>SpringBoot</w:t>
+      </w:r>
+      <w:proofErr w:type="spellEnd"/>
       <w:r>
         <w:rPr>
           <w:rFonts w:ascii="宋体" w:hAnsi="宋体" w:cs="宋体" w:hint="eastAsia"/>
           <w:kern w:val="0"/>
           <w:szCs w:val="21"/>
         </w:rPr>
-        <w:t>SpringBoot</w:t>
-      </w:r>
-      <w:proofErr w:type="spellEnd"/>
+        <w:t>的开发便利性巧妙地简化了分布式系统基础设施的开发，</w:t>
+      </w:r>
+      <w:proofErr w:type="spellStart"/>
       <w:r>
         <w:rPr>
           <w:rFonts w:ascii="宋体" w:hAnsi="宋体" w:cs="宋体" w:hint="eastAsia"/>
           <w:kern w:val="0"/>
           <w:szCs w:val="21"/>
         </w:rPr>
-        <w:t>的开发便利性巧妙地简化了分布式系统基础设施的开发，</w:t>
-      </w:r>
-      <w:proofErr w:type="spellStart"/>
+        <w:t>SpringCloud</w:t>
+      </w:r>
+      <w:proofErr w:type="spellEnd"/>
       <w:r>
         <w:rPr>
           <w:rFonts w:ascii="宋体" w:hAnsi="宋体" w:cs="宋体" w:hint="eastAsia"/>
           <w:kern w:val="0"/>
           <w:szCs w:val="21"/>
         </w:rPr>
-        <w:t>SpringCloud</w:t>
-      </w:r>
-      <w:proofErr w:type="spellEnd"/>
+        <w:t>为开发人员提供了快速构建分布式系统的一些工具包括配置管理、服务发现、断路由、微代理、事件总线、全局锁、决策竞选、分布式会话等，它们都可以用</w:t>
+      </w:r>
+      <w:proofErr w:type="spellStart"/>
       <w:r>
         <w:rPr>
           <w:rFonts w:ascii="宋体" w:hAnsi="宋体" w:cs="宋体" w:hint="eastAsia"/>
           <w:kern w:val="0"/>
           <w:szCs w:val="21"/>
         </w:rPr>
-        <w:t>为开发人员提供了快速构建分布式系统的一些工具包括配置管理、服务发现、断路由、微代理、事件总线、全局锁、决策竞选、分布式会话等，它们都可以用</w:t>
-      </w:r>
-      <w:proofErr w:type="spellStart"/>
+        <w:t>SpringBoot</w:t>
+      </w:r>
+      <w:proofErr w:type="spellEnd"/>
       <w:r>
         <w:rPr>
           <w:rFonts w:ascii="宋体" w:hAnsi="宋体" w:cs="宋体" w:hint="eastAsia"/>
           <w:kern w:val="0"/>
           <w:szCs w:val="21"/>
         </w:rPr>
-        <w:t>SpringBoot</w:t>
-      </w:r>
-      <w:proofErr w:type="spellEnd"/>
+        <w:t>的开发风格做到一</w:t>
+      </w:r>
       <w:r>
         <w:rPr>
           <w:rFonts w:ascii="宋体" w:hAnsi="宋体" w:cs="宋体" w:hint="eastAsia"/>
           <w:kern w:val="0"/>
           <w:szCs w:val="21"/>
         </w:rPr>
-        <w:t>的开发风格做到一</w:t>
-      </w:r>
+        <w:t>键启动和部</w:t>
+      </w:r>
+      <w:proofErr w:type="spellStart"/>
       <w:r>
         <w:rPr>
           <w:rFonts w:ascii="宋体" w:hAnsi="宋体" w:cs="宋体" w:hint="eastAsia"/>
           <w:kern w:val="0"/>
           <w:szCs w:val="21"/>
         </w:rPr>
-        <w:t>键启动和部</w:t>
-      </w:r>
-      <w:proofErr w:type="spellStart"/>
+        <w:t>SpringBoot</w:t>
+      </w:r>
+      <w:proofErr w:type="spellEnd"/>
       <w:r>
         <w:rPr>
           <w:rFonts w:ascii="宋体" w:hAnsi="宋体" w:cs="宋体" w:hint="eastAsia"/>
           <w:kern w:val="0"/>
           <w:szCs w:val="21"/>
         </w:rPr>
-        <w:t>SpringBoot</w:t>
-      </w:r>
-      <w:proofErr w:type="spellEnd"/>
+        <w:t>并没有重复制造轮子，它只是将目前各家公司开发的比较成熟、经得起实际考验的服务框架组合起来，通过</w:t>
+      </w:r>
+      <w:proofErr w:type="spellStart"/>
       <w:r>
         <w:rPr>
           <w:rFonts w:ascii="宋体" w:hAnsi="宋体" w:cs="宋体" w:hint="eastAsia"/>
           <w:kern w:val="0"/>
           <w:szCs w:val="21"/>
         </w:rPr>
-        <w:t>并没有重复制造轮子，它只是将目前各家公司开发的比较成熟、经得起实际考验的服务框架组合起来，通过</w:t>
-      </w:r>
-      <w:proofErr w:type="spellStart"/>
+        <w:t>SpringBoot</w:t>
+      </w:r>
+      <w:proofErr w:type="spellEnd"/>
       <w:r>
         <w:rPr>
           <w:rFonts w:ascii="宋体" w:hAnsi="宋体" w:cs="宋体" w:hint="eastAsia"/>
           <w:kern w:val="0"/>
           <w:szCs w:val="21"/>
         </w:rPr>
-        <w:t>SpringBoot</w:t>
-      </w:r>
-      <w:proofErr w:type="spellEnd"/>
+        <w:t>风格进行再封装屏蔽掉了复杂的配置和实现原理，最终给开发者留出了一套简单易懂、</w:t>
+      </w:r>
+      <w:proofErr w:type="gramStart"/>
       <w:r>
         <w:rPr>
           <w:rFonts w:ascii="宋体" w:hAnsi="宋体" w:cs="宋体" w:hint="eastAsia"/>
           <w:kern w:val="0"/>
           <w:szCs w:val="21"/>
         </w:rPr>
-        <w:t>风格进行再封装屏蔽掉了复杂的配置和实现原理，最终给开发者留出了一套简单易懂、</w:t>
-      </w:r>
-      <w:proofErr w:type="gramStart"/>
+        <w:t>易部署</w:t>
+      </w:r>
+      <w:proofErr w:type="gramEnd"/>
       <w:r>
         <w:rPr>
           <w:rFonts w:ascii="宋体" w:hAnsi="宋体" w:cs="宋体" w:hint="eastAsia"/>
           <w:kern w:val="0"/>
           <w:szCs w:val="21"/>
         </w:rPr>
-        <w:t>易部署</w:t>
-      </w:r>
-      <w:proofErr w:type="gramEnd"/>
+        <w:t>和易维护的分布式系统开发工具包。</w:t>
+      </w:r>
+      <w:proofErr w:type="spellStart"/>
       <w:r>
         <w:rPr>
           <w:rFonts w:ascii="宋体" w:hAnsi="宋体" w:cs="宋体" w:hint="eastAsia"/>
           <w:kern w:val="0"/>
           <w:szCs w:val="21"/>
         </w:rPr>
-        <w:t>和易维护的分布式系统开发工具包。</w:t>
-      </w:r>
-      <w:proofErr w:type="spellStart"/>
+        <w:t>SpringCloud</w:t>
+      </w:r>
+      <w:proofErr w:type="spellEnd"/>
       <w:r>
         <w:rPr>
           <w:rFonts w:ascii="宋体" w:hAnsi="宋体" w:cs="宋体" w:hint="eastAsia"/>
           <w:kern w:val="0"/>
           <w:szCs w:val="21"/>
         </w:rPr>
-        <w:t>SpringCloud</w:t>
-      </w:r>
-      <w:proofErr w:type="spellEnd"/>
+        <w:t xml:space="preserve"> = 分布式</w:t>
+      </w:r>
+      <w:proofErr w:type="gramStart"/>
       <w:r>
         <w:rPr>
           <w:rFonts w:ascii="宋体" w:hAnsi="宋体" w:cs="宋体" w:hint="eastAsia"/>
           <w:kern w:val="0"/>
           <w:szCs w:val="21"/>
         </w:rPr>
-        <w:t xml:space="preserve"> = 分布式</w:t>
-      </w:r>
-      <w:proofErr w:type="gramStart"/>
+        <w:t>微服务</w:t>
+      </w:r>
+      <w:proofErr w:type="gramEnd"/>
       <w:r>
         <w:rPr>
           <w:rFonts w:ascii="宋体" w:hAnsi="宋体" w:cs="宋体" w:hint="eastAsia"/>
           <w:kern w:val="0"/>
           <w:szCs w:val="21"/>
         </w:rPr>
-        <w:t>微服务</w:t>
-      </w:r>
-      <w:proofErr w:type="gramEnd"/>
+        <w:t>架构下的一站</w:t>
+      </w:r>
+      <w:proofErr w:type="gramStart"/>
       <w:r>
         <w:rPr>
           <w:rFonts w:ascii="宋体" w:hAnsi="宋体" w:cs="宋体" w:hint="eastAsia"/>
           <w:kern w:val="0"/>
           <w:szCs w:val="21"/>
         </w:rPr>
-        <w:t>架构下的一站</w:t>
-      </w:r>
-      <w:proofErr w:type="gramStart"/>
+        <w:t>式解决</w:t>
+      </w:r>
+      <w:proofErr w:type="gramEnd"/>
       <w:r>
         <w:rPr>
           <w:rFonts w:ascii="宋体" w:hAnsi="宋体" w:cs="宋体" w:hint="eastAsia"/>
           <w:kern w:val="0"/>
           <w:szCs w:val="21"/>
         </w:rPr>
-        <w:t>式解决</w:t>
-      </w:r>
-      <w:proofErr w:type="gramEnd"/>
+        <w:t>方案，是</w:t>
+      </w:r>
+      <w:proofErr w:type="gramStart"/>
       <w:r>
         <w:rPr>
           <w:rFonts w:ascii="宋体" w:hAnsi="宋体" w:cs="宋体" w:hint="eastAsia"/>
           <w:kern w:val="0"/>
           <w:szCs w:val="21"/>
         </w:rPr>
-        <w:t>方案，是</w:t>
-      </w:r>
-      <w:proofErr w:type="gramStart"/>
+        <w:t>各个微服务</w:t>
+      </w:r>
+      <w:proofErr w:type="gramEnd"/>
       <w:r>
         <w:rPr>
           <w:rFonts w:ascii="宋体" w:hAnsi="宋体" w:cs="宋体" w:hint="eastAsia"/>
           <w:kern w:val="0"/>
           <w:szCs w:val="21"/>
         </w:rPr>
-        <w:t>各个微服务</w:t>
-      </w:r>
-      <w:proofErr w:type="gramEnd"/>
+        <w:t>架构落地技术的集合体，俗称</w:t>
+      </w:r>
+      <w:proofErr w:type="gramStart"/>
       <w:r>
         <w:rPr>
           <w:rFonts w:ascii="宋体" w:hAnsi="宋体" w:cs="宋体" w:hint="eastAsia"/>
           <w:kern w:val="0"/>
           <w:szCs w:val="21"/>
         </w:rPr>
-        <w:t>架构落地技术的集合体，俗称</w:t>
-      </w:r>
-      <w:proofErr w:type="gramStart"/>
+        <w:t>微服务</w:t>
+      </w:r>
+      <w:proofErr w:type="gramEnd"/>
       <w:r>
         <w:rPr>
           <w:rFonts w:ascii="宋体" w:hAnsi="宋体" w:cs="宋体" w:hint="eastAsia"/>
           <w:kern w:val="0"/>
           <w:szCs w:val="21"/>
         </w:rPr>
+        <w:t>全家桶。</w:t>
+      </w:r>
+    </w:p>
+    <w:p>
+      <w:pPr>
+        <w:pStyle w:val="3"/>
+        <w:rPr>
+          <w:rFonts w:ascii="黑体" w:eastAsia="黑体" w:hAnsi="黑体"/>
+          <w:sz w:val="24"/>
+          <w:szCs w:val="24"/>
+        </w:rPr>
+      </w:pPr>
+      <w:r>
+        <w:rPr>
+          <w:rFonts w:ascii="黑体" w:eastAsia="黑体" w:hAnsi="黑体" w:hint="eastAsia"/>
+          <w:sz w:val="24"/>
+          <w:szCs w:val="24"/>
+        </w:rPr>
+        <w:t>3.6.2、</w:t>
+      </w:r>
+      <w:proofErr w:type="gramStart"/>
+      <w:r>
+        <w:rPr>
+          <w:rFonts w:ascii="黑体" w:eastAsia="黑体" w:hAnsi="黑体" w:hint="eastAsia"/>
+          <w:sz w:val="24"/>
+          <w:szCs w:val="24"/>
+        </w:rPr>
+        <w:t>微服务与微服务</w:t>
+      </w:r>
+      <w:proofErr w:type="gramEnd"/>
+      <w:r>
+        <w:rPr>
+          <w:rFonts w:ascii="黑体" w:eastAsia="黑体" w:hAnsi="黑体" w:hint="eastAsia"/>
+          <w:sz w:val="24"/>
+          <w:szCs w:val="24"/>
+        </w:rPr>
+        <w:t>架构</w:t>
+      </w:r>
+    </w:p>
+    <w:p>
+      <w:pPr>
+        <w:ind w:firstLineChars="200" w:firstLine="420"/>
+        <w:rPr>
+          <w:rFonts w:ascii="宋体" w:hAnsi="宋体" w:cs="宋体"/>
+          <w:kern w:val="0"/>
+          <w:szCs w:val="21"/>
+        </w:rPr>
+      </w:pPr>
+      <w:proofErr w:type="gramStart"/>
+      <w:r>
+        <w:rPr>
+          <w:rFonts w:ascii="宋体" w:hAnsi="宋体" w:hint="eastAsia"/>
+          <w:szCs w:val="21"/>
+        </w:rPr>
+        <w:t>微服务是微服务</w:t>
+      </w:r>
+      <w:proofErr w:type="gramEnd"/>
+      <w:r>
+        <w:rPr>
+          <w:rFonts w:ascii="宋体" w:hAnsi="宋体" w:hint="eastAsia"/>
+          <w:szCs w:val="21"/>
+        </w:rPr>
+        <w:t>架构的实现。</w:t>
+      </w:r>
+      <w:proofErr w:type="gramStart"/>
+      <w:r>
+        <w:rPr>
+          <w:rFonts w:ascii="宋体" w:hAnsi="宋体" w:hint="eastAsia"/>
+          <w:szCs w:val="21"/>
+        </w:rPr>
         <w:t>微服务</w:t>
       </w:r>
       <w:proofErr w:type="gramEnd"/>
+      <w:r>
+        <w:rPr>
+          <w:rFonts w:ascii="宋体" w:hAnsi="宋体" w:hint="eastAsia"/>
+          <w:szCs w:val="21"/>
+        </w:rPr>
+        <w:t>具体指的是服务大小，更多关注的其中一个点，</w:t>
+      </w:r>
+      <w:r>
+        <w:rPr>
+          <w:rFonts w:ascii="宋体" w:hAnsi="宋体" w:hint="eastAsia"/>
+          <w:szCs w:val="21"/>
+        </w:rPr>
+        <w:t>是具体解决某一个问题/提供落地对应服务的一个服务应用，狭义的看，可以</w:t>
+      </w:r>
+      <w:proofErr w:type="gramStart"/>
+      <w:r>
+        <w:rPr>
+          <w:rFonts w:ascii="宋体" w:hAnsi="宋体" w:hint="eastAsia"/>
+          <w:szCs w:val="21"/>
+        </w:rPr>
+        <w:t>看做</w:t>
+      </w:r>
+      <w:proofErr w:type="gramEnd"/>
+      <w:r>
+        <w:rPr>
+          <w:rFonts w:ascii="宋体" w:hAnsi="宋体" w:hint="eastAsia"/>
+          <w:szCs w:val="21"/>
+        </w:rPr>
+        <w:t>Eclipse里面的一个个</w:t>
+      </w:r>
+      <w:proofErr w:type="gramStart"/>
+      <w:r>
+        <w:rPr>
+          <w:rFonts w:ascii="宋体" w:hAnsi="宋体" w:hint="eastAsia"/>
+          <w:szCs w:val="21"/>
+        </w:rPr>
+        <w:t>微服务</w:t>
+      </w:r>
+      <w:proofErr w:type="gramEnd"/>
+      <w:r>
+        <w:rPr>
+          <w:rFonts w:ascii="宋体" w:hAnsi="宋体" w:hint="eastAsia"/>
+          <w:szCs w:val="21"/>
+        </w:rPr>
+        <w:t>工程/或者</w:t>
+      </w:r>
+      <w:proofErr w:type="spellStart"/>
+      <w:r>
+        <w:rPr>
+          <w:rFonts w:ascii="宋体" w:hAnsi="宋体" w:hint="eastAsia"/>
+          <w:szCs w:val="21"/>
+        </w:rPr>
+        <w:t>Moudel</w:t>
+      </w:r>
+      <w:proofErr w:type="spellEnd"/>
+      <w:r>
+        <w:rPr>
+          <w:rFonts w:ascii="宋体" w:hAnsi="宋体" w:hint="eastAsia"/>
+          <w:szCs w:val="21"/>
+        </w:rPr>
+        <w:t>。</w:t>
+      </w:r>
+      <w:r>
+        <w:rPr>
+          <w:rFonts w:ascii="宋体" w:hAnsi="宋体" w:cs="宋体"/>
+          <w:kern w:val="0"/>
+          <w:szCs w:val="21"/>
+        </w:rPr>
+        <w:t> </w:t>
+      </w:r>
+      <w:proofErr w:type="gramStart"/>
+      <w:r>
+        <w:rPr>
+          <w:rFonts w:ascii="宋体" w:hAnsi="宋体" w:cs="宋体"/>
+          <w:kern w:val="0"/>
+          <w:szCs w:val="21"/>
+        </w:rPr>
+        <w:t>微服务</w:t>
+      </w:r>
+      <w:proofErr w:type="gramEnd"/>
+      <w:r>
+        <w:rPr>
+          <w:rFonts w:ascii="宋体" w:hAnsi="宋体" w:cs="宋体"/>
+          <w:kern w:val="0"/>
+          <w:szCs w:val="21"/>
+        </w:rPr>
+        <w:t>架构是一种全新的概念</w:t>
+      </w:r>
       <w:r>
         <w:rPr>
           <w:rFonts w:ascii="宋体" w:hAnsi="宋体" w:cs="宋体" w:hint="eastAsia"/>
           <w:kern w:val="0"/>
           <w:szCs w:val="21"/>
         </w:rPr>
-        <w:t>全家桶。</w:t>
-      </w:r>
-    </w:p>
-    <w:p>
-      <w:pPr>
-        <w:pStyle w:val="3"/>
-        <w:rPr>
-          <w:rFonts w:ascii="黑体" w:eastAsia="黑体" w:hAnsi="黑体"/>
-          <w:sz w:val="24"/>
-          <w:szCs w:val="24"/>
-        </w:rPr>
-      </w:pPr>
-      <w:r>
-        <w:rPr>
-          <w:rFonts w:ascii="黑体" w:eastAsia="黑体" w:hAnsi="黑体" w:hint="eastAsia"/>
-          <w:sz w:val="24"/>
-          <w:szCs w:val="24"/>
-        </w:rPr>
-        <w:t>3.6.2、</w:t>
-      </w:r>
-      <w:proofErr w:type="gramStart"/>
-      <w:r>
-        <w:rPr>
-          <w:rFonts w:ascii="黑体" w:eastAsia="黑体" w:hAnsi="黑体" w:hint="eastAsia"/>
-          <w:sz w:val="24"/>
-          <w:szCs w:val="24"/>
-        </w:rPr>
-        <w:t>微服务与微服务</w:t>
-      </w:r>
-      <w:proofErr w:type="gramEnd"/>
-      <w:r>
-        <w:rPr>
-          <w:rFonts w:ascii="黑体" w:eastAsia="黑体" w:hAnsi="黑体" w:hint="eastAsia"/>
-          <w:sz w:val="24"/>
-          <w:szCs w:val="24"/>
-        </w:rPr>
-        <w:t>架构</w:t>
-      </w:r>
-    </w:p>
-    <w:p>
-      <w:pPr>
-        <w:ind w:firstLineChars="200" w:firstLine="420"/>
+        <w:t>，</w:t>
+      </w:r>
+      <w:r>
         <w:rPr>
           <w:rFonts w:ascii="宋体" w:hAnsi="宋体" w:cs="宋体"/>
           <w:kern w:val="0"/>
           <w:szCs w:val="21"/>
         </w:rPr>
-      </w:pPr>
-      <w:proofErr w:type="gramStart"/>
-      <w:r>
-        <w:rPr>
-          <w:rFonts w:ascii="宋体" w:hAnsi="宋体" w:hint="eastAsia"/>
-          <w:szCs w:val="21"/>
-        </w:rPr>
-        <w:t>微服务</w:t>
-      </w:r>
-      <w:proofErr w:type="gramEnd"/>
-      <w:r>
-        <w:rPr>
-          <w:rFonts w:ascii="宋体" w:hAnsi="宋体" w:hint="eastAsia"/>
-          <w:szCs w:val="21"/>
-        </w:rPr>
-        <w:t>强调的是服务大小，它关注的是某一个点，是具体解决某一个问题/提供落地对应服务的一个服务应用，狭义的看，可以</w:t>
-      </w:r>
-      <w:proofErr w:type="gramStart"/>
-      <w:r>
-        <w:rPr>
-          <w:rFonts w:ascii="宋体" w:hAnsi="宋体" w:hint="eastAsia"/>
-          <w:szCs w:val="21"/>
-        </w:rPr>
-        <w:t>看做</w:t>
-      </w:r>
-      <w:proofErr w:type="gramEnd"/>
-      <w:r>
-        <w:rPr>
-          <w:rFonts w:ascii="宋体" w:hAnsi="宋体" w:hint="eastAsia"/>
-          <w:szCs w:val="21"/>
-        </w:rPr>
-        <w:t>Eclipse里面的一个个</w:t>
-      </w:r>
-      <w:proofErr w:type="gramStart"/>
-      <w:r>
-        <w:rPr>
-          <w:rFonts w:ascii="宋体" w:hAnsi="宋体" w:hint="eastAsia"/>
-          <w:szCs w:val="21"/>
-        </w:rPr>
-        <w:t>微服务</w:t>
-      </w:r>
-      <w:proofErr w:type="gramEnd"/>
-      <w:r>
-        <w:rPr>
-          <w:rFonts w:ascii="宋体" w:hAnsi="宋体" w:hint="eastAsia"/>
-          <w:szCs w:val="21"/>
-        </w:rPr>
-        <w:t>工程/或者</w:t>
-      </w:r>
-      <w:proofErr w:type="spellStart"/>
-      <w:r>
-        <w:rPr>
-          <w:rFonts w:ascii="宋体" w:hAnsi="宋体" w:hint="eastAsia"/>
-          <w:szCs w:val="21"/>
-        </w:rPr>
-        <w:t>Moudel</w:t>
-      </w:r>
-      <w:proofErr w:type="spellEnd"/>
-      <w:r>
-        <w:rPr>
-          <w:rFonts w:ascii="宋体" w:hAnsi="宋体" w:hint="eastAsia"/>
-          <w:szCs w:val="21"/>
-        </w:rPr>
-        <w:t>。</w:t>
+        <w:t>与早年的单机版不同</w:t>
+      </w:r>
+      <w:r>
+        <w:rPr>
+          <w:rFonts w:ascii="宋体" w:hAnsi="宋体" w:cs="宋体" w:hint="eastAsia"/>
+          <w:kern w:val="0"/>
+          <w:szCs w:val="21"/>
+        </w:rPr>
+        <w:t>，</w:t>
       </w:r>
       <w:r>
         <w:rPr>
@@ -10500,7 +11018,7 @@
           <w:kern w:val="0"/>
           <w:szCs w:val="21"/>
         </w:rPr>
-        <w:t> </w:t>
+        <w:t>现在的</w:t>
       </w:r>
       <w:proofErr w:type="gramStart"/>
       <w:r>
@@ -10518,7 +11036,15 @@
           <w:kern w:val="0"/>
           <w:szCs w:val="21"/>
         </w:rPr>
-        <w:t>架构是一种架构模式，它提倡将单一的应用程序划分成一组小的服务，服务之间互相协调、互相配合，为用户提供最终价值。每个服务运行在其独立的进程中，服务</w:t>
+        <w:t>更具有挑战性</w:t>
+      </w:r>
+      <w:r>
+        <w:rPr>
+          <w:rFonts w:ascii="宋体" w:hAnsi="宋体" w:cs="宋体" w:hint="eastAsia"/>
+          <w:kern w:val="0"/>
+          <w:szCs w:val="21"/>
+        </w:rPr>
+        <w:t>，</w:t>
       </w:r>
       <w:r>
         <w:rPr>
@@ -10526,8 +11052,148 @@
           <w:kern w:val="0"/>
           <w:szCs w:val="21"/>
         </w:rPr>
+        <w:t>服务服务之间的通信</w:t>
+      </w:r>
+      <w:r>
+        <w:rPr>
+          <w:rFonts w:ascii="宋体" w:hAnsi="宋体" w:cs="宋体" w:hint="eastAsia"/>
+          <w:kern w:val="0"/>
+          <w:szCs w:val="21"/>
+        </w:rPr>
+        <w:t>，</w:t>
+      </w:r>
+      <w:r>
+        <w:rPr>
+          <w:rFonts w:ascii="宋体" w:hAnsi="宋体" w:cs="宋体"/>
+          <w:kern w:val="0"/>
+          <w:szCs w:val="21"/>
+        </w:rPr>
+        <w:t>数据传递</w:t>
+      </w:r>
+      <w:r>
+        <w:rPr>
+          <w:rFonts w:ascii="宋体" w:hAnsi="宋体" w:cs="宋体" w:hint="eastAsia"/>
+          <w:kern w:val="0"/>
+          <w:szCs w:val="21"/>
+        </w:rPr>
+        <w:t>，</w:t>
+      </w:r>
+      <w:r>
+        <w:rPr>
+          <w:rFonts w:ascii="宋体" w:hAnsi="宋体" w:cs="宋体"/>
+          <w:kern w:val="0"/>
+          <w:szCs w:val="21"/>
+        </w:rPr>
+        <w:t>数据的一致都是需要重</w:t>
+      </w:r>
+      <w:r>
+        <w:rPr>
+          <w:rFonts w:ascii="宋体" w:hAnsi="宋体" w:cs="宋体"/>
+          <w:kern w:val="0"/>
+          <w:szCs w:val="21"/>
+        </w:rPr>
         <w:lastRenderedPageBreak/>
-        <w:t>与服务间采用轻量级通信机制，互相沟通(通常是基于HTTP的 RESTful API)。每个服务都围绕着具体业务进行构建，并且能被独立的部署到生产环境、类生产环境等。另外，应尽量避免统一的、集中式的服务管理机制，对具体的一个服务而言，应根据业务上下文，选择合适的语言、工具对其进行构建</w:t>
+        <w:t>新去解决</w:t>
+      </w:r>
+      <w:r>
+        <w:rPr>
+          <w:rFonts w:ascii="宋体" w:hAnsi="宋体" w:cs="宋体" w:hint="eastAsia"/>
+          <w:kern w:val="0"/>
+          <w:szCs w:val="21"/>
+        </w:rPr>
+        <w:t>，</w:t>
+      </w:r>
+      <w:r>
+        <w:rPr>
+          <w:rFonts w:ascii="宋体" w:hAnsi="宋体" w:cs="宋体"/>
+          <w:kern w:val="0"/>
+          <w:szCs w:val="21"/>
+        </w:rPr>
+        <w:t>但是</w:t>
+      </w:r>
+      <w:proofErr w:type="gramStart"/>
+      <w:r>
+        <w:rPr>
+          <w:rFonts w:ascii="宋体" w:hAnsi="宋体" w:cs="宋体"/>
+          <w:kern w:val="0"/>
+          <w:szCs w:val="21"/>
+        </w:rPr>
+        <w:t>微服务</w:t>
+      </w:r>
+      <w:proofErr w:type="gramEnd"/>
+      <w:r>
+        <w:rPr>
+          <w:rFonts w:ascii="宋体" w:hAnsi="宋体" w:cs="宋体"/>
+          <w:kern w:val="0"/>
+          <w:szCs w:val="21"/>
+        </w:rPr>
+        <w:t>整体又是集群</w:t>
+      </w:r>
+      <w:r>
+        <w:rPr>
+          <w:rFonts w:ascii="宋体" w:hAnsi="宋体" w:cs="宋体" w:hint="eastAsia"/>
+          <w:kern w:val="0"/>
+          <w:szCs w:val="21"/>
+        </w:rPr>
+        <w:t>，</w:t>
+      </w:r>
+      <w:r>
+        <w:rPr>
+          <w:rFonts w:ascii="宋体" w:hAnsi="宋体" w:cs="宋体"/>
+          <w:kern w:val="0"/>
+          <w:szCs w:val="21"/>
+        </w:rPr>
+        <w:t>容错性很高</w:t>
+      </w:r>
+      <w:r>
+        <w:rPr>
+          <w:rFonts w:ascii="宋体" w:hAnsi="宋体" w:cs="宋体" w:hint="eastAsia"/>
+          <w:kern w:val="0"/>
+          <w:szCs w:val="21"/>
+        </w:rPr>
+        <w:t>，</w:t>
+      </w:r>
+      <w:r>
+        <w:rPr>
+          <w:rFonts w:ascii="宋体" w:hAnsi="宋体" w:cs="宋体"/>
+          <w:kern w:val="0"/>
+          <w:szCs w:val="21"/>
+        </w:rPr>
+        <w:t>服务也健壮一般我们集群都是奇数</w:t>
+      </w:r>
+      <w:r>
+        <w:rPr>
+          <w:rFonts w:ascii="宋体" w:hAnsi="宋体" w:cs="宋体" w:hint="eastAsia"/>
+          <w:kern w:val="0"/>
+          <w:szCs w:val="21"/>
+        </w:rPr>
+        <w:t>，</w:t>
+      </w:r>
+      <w:r>
+        <w:rPr>
+          <w:rFonts w:ascii="宋体" w:hAnsi="宋体" w:cs="宋体"/>
+          <w:kern w:val="0"/>
+          <w:szCs w:val="21"/>
+        </w:rPr>
+        <w:t>对于高并发场景我们也可以在网关</w:t>
+      </w:r>
+      <w:proofErr w:type="gramStart"/>
+      <w:r>
+        <w:rPr>
+          <w:rFonts w:ascii="宋体" w:hAnsi="宋体" w:cs="宋体"/>
+          <w:kern w:val="0"/>
+          <w:szCs w:val="21"/>
+        </w:rPr>
+        <w:t>层做限</w:t>
+      </w:r>
+      <w:proofErr w:type="gramEnd"/>
+      <w:r>
+        <w:rPr>
+          <w:rFonts w:ascii="宋体" w:hAnsi="宋体" w:cs="宋体"/>
+          <w:kern w:val="0"/>
+          <w:szCs w:val="21"/>
+        </w:rPr>
+        <w:t>流</w:t>
       </w:r>
       <w:r>
         <w:rPr>
@@ -10917,11 +11583,27 @@
       </w:r>
       <w:r>
         <w:rPr>
+          <w:rFonts w:ascii="宋体" w:hAnsi="宋体" w:cs="宋体" w:hint="eastAsia"/>
+          <w:kern w:val="0"/>
+          <w:szCs w:val="21"/>
+        </w:rPr>
+        <w:t>每个</w:t>
+      </w:r>
+      <w:r>
+        <w:rPr>
           <w:rFonts w:ascii="宋体" w:hAnsi="宋体" w:cs="宋体"/>
           <w:kern w:val="0"/>
           <w:szCs w:val="21"/>
         </w:rPr>
-        <w:t>每个服务足够内聚，足够小，代码容易理解这样能聚焦一个指定的业务功能或业务需求</w:t>
+        <w:t>服务就是一个独立的项目</w:t>
+      </w:r>
+      <w:r>
+        <w:rPr>
+          <w:rFonts w:ascii="宋体" w:hAnsi="宋体" w:cs="宋体"/>
+          <w:kern w:val="0"/>
+          <w:szCs w:val="21"/>
+        </w:rPr>
+        <w:t>，代码容易理解这样能聚焦一个指定的业务功能或业务需求</w:t>
       </w:r>
       <w:r>
         <w:rPr>
@@ -11142,16 +11824,22 @@
         <w:t>：</w:t>
       </w:r>
       <w:r>
-        <w:t>开发人员要处理分布式系统的复杂性</w:t>
-      </w:r>
-      <w:r>
         <w:rPr>
           <w:rFonts w:hint="eastAsia"/>
         </w:rPr>
+        <w:t>维护</w:t>
+      </w:r>
+      <w:r>
+        <w:t>的成本变大</w:t>
+      </w:r>
+      <w:r>
+        <w:rPr>
+          <w:rFonts w:hint="eastAsia"/>
+        </w:rPr>
         <w:t>、</w:t>
       </w:r>
       <w:r>
-        <w:t>多服务运维难度，随着服务的增加，运维的压力也在增大</w:t>
+        <w:t>运维的难度增大</w:t>
       </w:r>
       <w:r>
         <w:rPr>
@@ -11160,7 +11848,7 @@
         <w:t>、</w:t>
       </w:r>
       <w:r>
-        <w:t>系统部署依赖</w:t>
+        <w:t>服务之间通信成本变高</w:t>
       </w:r>
       <w:r>
         <w:rPr>
@@ -11169,13 +11857,7 @@
         <w:t>、</w:t>
       </w:r>
       <w:r>
-        <w:t>服务间通讯成本</w:t>
-      </w:r>
-      <w:r>
-        <w:rPr>
-          <w:rFonts w:hint="eastAsia"/>
-        </w:rPr>
-        <w:t>、</w:t>
+        <w:t>开发的成本也大</w:t>
       </w:r>
       <w:r>
         <w:t>数据一致性</w:t>
@@ -11299,7 +11981,43 @@
         <w:rPr>
           <w:rFonts w:ascii="宋体" w:hAnsi="宋体" w:hint="eastAsia"/>
         </w:rPr>
-        <w:t>登录只需要输入账号和密码，登录失败有错误信息提示。登录成功后台会生成token，</w:t>
+        <w:t>登录</w:t>
+      </w:r>
+      <w:r>
+        <w:rPr>
+          <w:rFonts w:ascii="宋体" w:hAnsi="宋体" w:hint="eastAsia"/>
+        </w:rPr>
+        <w:t>很简单</w:t>
+      </w:r>
+      <w:r>
+        <w:rPr>
+          <w:rFonts w:ascii="宋体" w:hAnsi="宋体" w:hint="eastAsia"/>
+        </w:rPr>
+        <w:t>只需要输入</w:t>
+      </w:r>
+      <w:r>
+        <w:rPr>
+          <w:rFonts w:ascii="宋体" w:hAnsi="宋体" w:hint="eastAsia"/>
+        </w:rPr>
+        <w:t>正确</w:t>
+      </w:r>
+      <w:r>
+        <w:rPr>
+          <w:rFonts w:ascii="宋体" w:hAnsi="宋体" w:hint="eastAsia"/>
+        </w:rPr>
+        <w:t>账号和</w:t>
+      </w:r>
+      <w:r>
+        <w:rPr>
+          <w:rFonts w:ascii="宋体" w:hAnsi="宋体" w:hint="eastAsia"/>
+        </w:rPr>
+        <w:t>正确的</w:t>
+      </w:r>
+      <w:r>
+        <w:rPr>
+          <w:rFonts w:ascii="宋体" w:hAnsi="宋体" w:hint="eastAsia"/>
+        </w:rPr>
+        <w:t>密码，登录失败有错误信息提示。登录成功后台会生成token，</w:t>
       </w:r>
       <w:proofErr w:type="gramStart"/>
       <w:r>
@@ -20781,7 +21499,19 @@
         <w:rPr>
           <w:rFonts w:hint="eastAsia"/>
         </w:rPr>
-        <w:t>小程序会弹框提示用户连接</w:t>
+        <w:t>，</w:t>
+      </w:r>
+      <w:r>
+        <w:rPr>
+          <w:rFonts w:hint="eastAsia"/>
+        </w:rPr>
+        <w:t>小程序会弹框提示用户</w:t>
+      </w:r>
+      <w:r>
+        <w:rPr>
+          <w:rFonts w:hint="eastAsia"/>
+        </w:rPr>
+        <w:t>是否连接该</w:t>
       </w:r>
       <w:proofErr w:type="spellStart"/>
       <w:r>
@@ -27335,7 +28065,49 @@
           <w:rFonts w:ascii="宋体" w:hAnsi="宋体"/>
           <w:szCs w:val="21"/>
         </w:rPr>
-        <w:t>在人们生活的地位越来越重要.虽然人们的生活过得越来越富裕,消费水平也不断提高,但人们的消费观念和管理也变得比过去紊乱，有一个很好的规划，设计</w:t>
+        <w:t>在人们生活的地位越来越重要</w:t>
+      </w:r>
+      <w:r>
+        <w:rPr>
+          <w:rFonts w:ascii="宋体" w:hAnsi="宋体" w:hint="eastAsia"/>
+          <w:szCs w:val="21"/>
+        </w:rPr>
+        <w:t>。</w:t>
+      </w:r>
+      <w:r>
+        <w:rPr>
+          <w:rFonts w:ascii="宋体" w:hAnsi="宋体"/>
+          <w:szCs w:val="21"/>
+        </w:rPr>
+        <w:t>借助互联网使得我们获取信息更方便了</w:t>
+      </w:r>
+      <w:r>
+        <w:rPr>
+          <w:rFonts w:ascii="宋体" w:hAnsi="宋体" w:hint="eastAsia"/>
+          <w:szCs w:val="21"/>
+        </w:rPr>
+        <w:t>，</w:t>
+      </w:r>
+      <w:r>
+        <w:rPr>
+          <w:rFonts w:ascii="宋体" w:hAnsi="宋体"/>
+          <w:szCs w:val="21"/>
+        </w:rPr>
+        <w:t>为我们节省的时间很多</w:t>
+      </w:r>
+      <w:r>
+        <w:rPr>
+          <w:rFonts w:ascii="宋体" w:hAnsi="宋体" w:hint="eastAsia"/>
+          <w:szCs w:val="21"/>
+        </w:rPr>
+        <w:t>，</w:t>
+      </w:r>
+      <w:r>
+        <w:rPr>
+          <w:rFonts w:ascii="宋体" w:hAnsi="宋体"/>
+          <w:szCs w:val="21"/>
+        </w:rPr>
+        <w:t>有一个很好的规划，设计</w:t>
       </w:r>
       <w:r>
         <w:rPr>
@@ -27911,7 +28683,28 @@
           <w:rFonts w:ascii="宋体" w:hAnsi="宋体"/>
           <w:szCs w:val="21"/>
         </w:rPr>
-        <w:t>，迎来硕果飘香。毕业带来离别，我们走向辉煌。在论文完稿之际，对大学的生活送上感谢。</w:t>
+        <w:t>，迎来硕果飘香。毕业带来离别，我们走向辉煌。在论文完稿之际，</w:t>
+      </w:r>
+      <w:r>
+        <w:rPr>
+          <w:rFonts w:ascii="宋体" w:hAnsi="宋体" w:hint="eastAsia"/>
+          <w:szCs w:val="21"/>
+        </w:rPr>
+        <w:t>也是对</w:t>
+      </w:r>
+      <w:r>
+        <w:rPr>
+          <w:rFonts w:ascii="宋体" w:hAnsi="宋体"/>
+          <w:szCs w:val="21"/>
+        </w:rPr>
+        <w:t>自己的一份满意答卷</w:t>
+      </w:r>
+      <w:r>
+        <w:rPr>
+          <w:rFonts w:ascii="宋体" w:hAnsi="宋体"/>
+          <w:szCs w:val="21"/>
+        </w:rPr>
+        <w:t>。</w:t>
       </w:r>
     </w:p>
     <w:p>
@@ -27957,7 +28750,137 @@
           <w:sz w:val="21"/>
           <w:szCs w:val="21"/>
         </w:rPr>
-        <w:t>在论文即将完成之际，我的心情无法平静，从开始进入课题到论文的顺利完成，有多少可敬的师长、同学、朋友给了我无言的帮助，在这里请接受我诚挚的谢意!</w:t>
+        <w:t>在论文即将完成之际，</w:t>
+      </w:r>
+      <w:r>
+        <w:rPr>
+          <w:rFonts w:cs="Times New Roman" w:hint="eastAsia"/>
+          <w:sz w:val="21"/>
+          <w:szCs w:val="21"/>
+        </w:rPr>
+        <w:t>我</w:t>
+      </w:r>
+      <w:r>
+        <w:rPr>
+          <w:rFonts w:cs="Times New Roman"/>
+          <w:sz w:val="21"/>
+          <w:szCs w:val="21"/>
+        </w:rPr>
+        <w:t>很欣慰</w:t>
+      </w:r>
+      <w:r>
+        <w:rPr>
+          <w:rFonts w:cs="Times New Roman"/>
+          <w:sz w:val="21"/>
+          <w:szCs w:val="21"/>
+        </w:rPr>
+        <w:t>，</w:t>
+      </w:r>
+      <w:r>
+        <w:rPr>
+          <w:rFonts w:cs="Times New Roman"/>
+          <w:sz w:val="21"/>
+          <w:szCs w:val="21"/>
+        </w:rPr>
+        <w:t>从一而终自己很认真在需求分析</w:t>
+      </w:r>
+      <w:r>
+        <w:rPr>
+          <w:rFonts w:cs="Times New Roman" w:hint="eastAsia"/>
+          <w:sz w:val="21"/>
+          <w:szCs w:val="21"/>
+        </w:rPr>
+        <w:t>，</w:t>
+      </w:r>
+      <w:r>
+        <w:rPr>
+          <w:rFonts w:cs="Times New Roman"/>
+          <w:sz w:val="21"/>
+          <w:szCs w:val="21"/>
+        </w:rPr>
+        <w:t>代码编写</w:t>
+      </w:r>
+      <w:r>
+        <w:rPr>
+          <w:rFonts w:cs="Times New Roman" w:hint="eastAsia"/>
+          <w:sz w:val="21"/>
+          <w:szCs w:val="21"/>
+        </w:rPr>
+        <w:t>，</w:t>
+      </w:r>
+      <w:r>
+        <w:rPr>
+          <w:rFonts w:cs="Times New Roman"/>
+          <w:sz w:val="21"/>
+          <w:szCs w:val="21"/>
+        </w:rPr>
+        <w:t>测试用例</w:t>
+      </w:r>
+      <w:r>
+        <w:rPr>
+          <w:rFonts w:cs="Times New Roman" w:hint="eastAsia"/>
+          <w:sz w:val="21"/>
+          <w:szCs w:val="21"/>
+        </w:rPr>
+        <w:t>，</w:t>
+      </w:r>
+      <w:r>
+        <w:rPr>
+          <w:rFonts w:cs="Times New Roman"/>
+          <w:sz w:val="21"/>
+          <w:szCs w:val="21"/>
+        </w:rPr>
+        <w:t>数据库设计</w:t>
+      </w:r>
+      <w:r>
+        <w:rPr>
+          <w:rFonts w:cs="Times New Roman" w:hint="eastAsia"/>
+          <w:sz w:val="21"/>
+          <w:szCs w:val="21"/>
+        </w:rPr>
+        <w:t>，</w:t>
+      </w:r>
+      <w:r>
+        <w:rPr>
+          <w:rFonts w:cs="Times New Roman"/>
+          <w:sz w:val="21"/>
+          <w:szCs w:val="21"/>
+        </w:rPr>
+        <w:t>技术选型</w:t>
+      </w:r>
+      <w:r>
+        <w:rPr>
+          <w:rFonts w:cs="Times New Roman" w:hint="eastAsia"/>
+          <w:sz w:val="21"/>
+          <w:szCs w:val="21"/>
+        </w:rPr>
+        <w:t>，</w:t>
+      </w:r>
+      <w:r>
+        <w:rPr>
+          <w:rFonts w:cs="Times New Roman"/>
+          <w:sz w:val="21"/>
+          <w:szCs w:val="21"/>
+        </w:rPr>
+        <w:t>一步一个脚印</w:t>
+      </w:r>
+      <w:r>
+        <w:rPr>
+          <w:rFonts w:cs="Times New Roman" w:hint="eastAsia"/>
+          <w:sz w:val="21"/>
+          <w:szCs w:val="21"/>
+        </w:rPr>
+        <w:t>，很充实</w:t>
+      </w:r>
+      <w:bookmarkStart w:id="0" w:name="_GoBack"/>
+      <w:bookmarkEnd w:id="0"/>
+      <w:r>
+        <w:rPr>
+          <w:rFonts w:cs="Times New Roman"/>
+          <w:sz w:val="21"/>
+          <w:szCs w:val="21"/>
+        </w:rPr>
+        <w:t>!</w:t>
       </w:r>
       <w:r>
         <w:rPr>
@@ -28992,7 +29915,6 @@
         <w:docPartUnique/>
       </w:docPartObj>
     </w:sdtPr>
-    <w:sdtEndPr/>
     <w:sdtContent>
       <w:p>
         <w:pPr>
@@ -29013,7 +29935,7 @@
             <w:noProof/>
             <w:lang w:val="zh-CN"/>
           </w:rPr>
-          <w:t>9</w:t>
+          <w:t>25</w:t>
         </w:r>
         <w:r>
           <w:fldChar w:fldCharType="end"/>
@@ -30771,7 +31693,7 @@
   <a:extraClrSchemeLst/>
   <a:extLst>
     <a:ext uri="{05A4C25C-085E-4340-85A3-A5531E510DB2}">
-      <thm15:themeFamily xmlns="" xmlns:thm15="http://schemas.microsoft.com/office/thememl/2012/main" name="Office Theme" id="{62F939B6-93AF-4DB8-9C6B-D6C7DFDC589F}" vid="{4A3C46E8-61CC-4603-A589-7422A47A8E4A}"/>
+      <thm15:themeFamily xmlns:thm15="http://schemas.microsoft.com/office/thememl/2012/main" xmlns="" name="Office Theme" id="{62F939B6-93AF-4DB8-9C6B-D6C7DFDC589F}" vid="{4A3C46E8-61CC-4603-A589-7422A47A8E4A}"/>
     </a:ext>
   </a:extLst>
 </a:theme>
@@ -30782,7 +31704,7 @@
 </file>
 
 <file path=customXml/itemProps1.xml><?xml version="1.0" encoding="utf-8"?>
-<ds:datastoreItem xmlns:ds="http://schemas.openxmlformats.org/officeDocument/2006/customXml" ds:itemID="{8D641B56-F4AE-4049-934E-BF0AACA94A68}">
+<ds:datastoreItem xmlns:ds="http://schemas.openxmlformats.org/officeDocument/2006/customXml" ds:itemID="{07B73E2D-7DC4-45C4-BBDA-DF40BC98ECB3}">
   <ds:schemaRefs>
     <ds:schemaRef ds:uri="http://schemas.openxmlformats.org/officeDocument/2006/bibliography"/>
   </ds:schemaRefs>

--- a/地大毕业论文.docx
+++ b/地大毕业论文.docx
@@ -11813,6 +11813,9 @@
     <w:p>
       <w:pPr>
         <w:ind w:firstLineChars="200" w:firstLine="420"/>
+        <w:rPr>
+          <w:rFonts w:hint="eastAsia"/>
+        </w:rPr>
       </w:pPr>
       <w:r>
         <w:t>缺点</w:t>
@@ -11895,6 +11898,30 @@
         </w:rPr>
         <w:t>。</w:t>
       </w:r>
+    </w:p>
+    <w:p>
+      <w:pPr>
+        <w:ind w:firstLineChars="200" w:firstLine="420"/>
+        <w:rPr>
+          <w:rFonts w:hint="eastAsia"/>
+        </w:rPr>
+      </w:pPr>
+    </w:p>
+    <w:p>
+      <w:pPr>
+        <w:ind w:firstLineChars="200" w:firstLine="420"/>
+        <w:rPr>
+          <w:rFonts w:hint="eastAsia"/>
+        </w:rPr>
+      </w:pPr>
+    </w:p>
+    <w:p>
+      <w:pPr>
+        <w:ind w:firstLineChars="200" w:firstLine="420"/>
+        <w:rPr>
+          <w:rFonts w:hint="eastAsia"/>
+        </w:rPr>
+      </w:pPr>
     </w:p>
     <w:p>
       <w:pPr>
@@ -11917,7 +11944,9004 @@
           <w:szCs w:val="32"/>
         </w:rPr>
         <w:lastRenderedPageBreak/>
-        <w:t xml:space="preserve">  系统的详细设计和实现</w:t>
+        <w:t xml:space="preserve">  </w:t>
+      </w:r>
+      <w:r>
+        <w:rPr>
+          <w:rFonts w:ascii="黑体" w:eastAsia="黑体" w:hAnsi="黑体" w:hint="eastAsia"/>
+          <w:sz w:val="32"/>
+          <w:szCs w:val="32"/>
+        </w:rPr>
+        <w:t>系统的设计</w:t>
+      </w:r>
+    </w:p>
+    <w:p>
+      <w:pPr>
+        <w:pStyle w:val="2"/>
+        <w:rPr>
+          <w:rFonts w:ascii="黑体" w:eastAsia="黑体" w:hAnsi="黑体"/>
+          <w:sz w:val="28"/>
+          <w:szCs w:val="28"/>
+        </w:rPr>
+      </w:pPr>
+      <w:r>
+        <w:rPr>
+          <w:rFonts w:ascii="黑体" w:eastAsia="黑体" w:hAnsi="黑体" w:hint="eastAsia"/>
+          <w:sz w:val="28"/>
+          <w:szCs w:val="28"/>
+        </w:rPr>
+        <w:t>4</w:t>
+      </w:r>
+      <w:r>
+        <w:rPr>
+          <w:rFonts w:ascii="黑体" w:eastAsia="黑体" w:hAnsi="黑体" w:hint="eastAsia"/>
+          <w:sz w:val="28"/>
+          <w:szCs w:val="28"/>
+        </w:rPr>
+        <w:t>．1、</w:t>
+      </w:r>
+      <w:r>
+        <w:rPr>
+          <w:rFonts w:ascii="黑体" w:eastAsia="黑体" w:hAnsi="黑体" w:hint="eastAsia"/>
+          <w:sz w:val="28"/>
+          <w:szCs w:val="28"/>
+        </w:rPr>
+        <w:t>系统结构图</w:t>
+      </w:r>
+    </w:p>
+    <w:p>
+      <w:pPr>
+        <w:ind w:firstLineChars="200" w:firstLine="420"/>
+      </w:pPr>
+      <w:r>
+        <w:rPr>
+          <w:rFonts w:hint="eastAsia"/>
+          <w:noProof/>
+        </w:rPr>
+        <mc:AlternateContent>
+          <mc:Choice Requires="wps">
+            <w:drawing>
+              <wp:anchor distT="0" distB="0" distL="114300" distR="114300" simplePos="0" relativeHeight="251664384" behindDoc="0" locked="0" layoutInCell="1" allowOverlap="1" wp14:anchorId="000440CA" wp14:editId="3E363317">
+                <wp:simplePos x="0" y="0"/>
+                <wp:positionH relativeFrom="column">
+                  <wp:posOffset>3632200</wp:posOffset>
+                </wp:positionH>
+                <wp:positionV relativeFrom="paragraph">
+                  <wp:posOffset>173355</wp:posOffset>
+                </wp:positionV>
+                <wp:extent cx="888365" cy="335915"/>
+                <wp:effectExtent l="0" t="0" r="26035" b="26035"/>
+                <wp:wrapNone/>
+                <wp:docPr id="21" name="矩形 21"/>
+                <wp:cNvGraphicFramePr/>
+                <a:graphic xmlns:a="http://schemas.openxmlformats.org/drawingml/2006/main">
+                  <a:graphicData uri="http://schemas.microsoft.com/office/word/2010/wordprocessingShape">
+                    <wps:wsp>
+                      <wps:cNvSpPr/>
+                      <wps:spPr>
+                        <a:xfrm>
+                          <a:off x="0" y="0"/>
+                          <a:ext cx="888365" cy="335915"/>
+                        </a:xfrm>
+                        <a:prstGeom prst="rect">
+                          <a:avLst/>
+                        </a:prstGeom>
+                      </wps:spPr>
+                      <wps:style>
+                        <a:lnRef idx="2">
+                          <a:schemeClr val="accent6">
+                            <a:shade val="50000"/>
+                          </a:schemeClr>
+                        </a:lnRef>
+                        <a:fillRef idx="1">
+                          <a:schemeClr val="accent6"/>
+                        </a:fillRef>
+                        <a:effectRef idx="0">
+                          <a:schemeClr val="accent6"/>
+                        </a:effectRef>
+                        <a:fontRef idx="minor">
+                          <a:schemeClr val="lt1"/>
+                        </a:fontRef>
+                      </wps:style>
+                      <wps:txbx>
+                        <w:txbxContent>
+                          <w:p>
+                            <w:pPr>
+                              <w:jc w:val="center"/>
+                            </w:pPr>
+                            <w:r>
+                              <w:rPr>
+                                <w:rFonts w:hint="eastAsia"/>
+                              </w:rPr>
+                              <w:t>登录</w:t>
+                            </w:r>
+                            <w:r>
+                              <w:rPr>
+                                <w:rFonts w:hint="eastAsia"/>
+                              </w:rPr>
+                              <w:t>/</w:t>
+                            </w:r>
+                            <w:r>
+                              <w:rPr>
+                                <w:rFonts w:hint="eastAsia"/>
+                              </w:rPr>
+                              <w:t>登出</w:t>
+                            </w:r>
+                          </w:p>
+                        </w:txbxContent>
+                      </wps:txbx>
+                      <wps:bodyPr rot="0" spcFirstLastPara="0" vertOverflow="overflow" horzOverflow="overflow" vert="horz" wrap="square" lIns="91440" tIns="45720" rIns="91440" bIns="45720" numCol="1" spcCol="0" rtlCol="0" fromWordArt="0" anchor="ctr" anchorCtr="0" forceAA="0" compatLnSpc="1">
+                        <a:prstTxWarp prst="textNoShape">
+                          <a:avLst/>
+                        </a:prstTxWarp>
+                        <a:noAutofit/>
+                      </wps:bodyPr>
+                    </wps:wsp>
+                  </a:graphicData>
+                </a:graphic>
+                <wp14:sizeRelH relativeFrom="margin">
+                  <wp14:pctWidth>0</wp14:pctWidth>
+                </wp14:sizeRelH>
+                <wp14:sizeRelV relativeFrom="margin">
+                  <wp14:pctHeight>0</wp14:pctHeight>
+                </wp14:sizeRelV>
+              </wp:anchor>
+            </w:drawing>
+          </mc:Choice>
+          <mc:Fallback>
+            <w:pict>
+              <v:rect id="矩形 21" o:spid="_x0000_s1026" style="position:absolute;left:0;text-align:left;margin-left:286pt;margin-top:13.65pt;width:69.95pt;height:26.45pt;z-index:251664384;visibility:visible;mso-wrap-style:square;mso-width-percent:0;mso-height-percent:0;mso-wrap-distance-left:9pt;mso-wrap-distance-top:0;mso-wrap-distance-right:9pt;mso-wrap-distance-bottom:0;mso-position-horizontal:absolute;mso-position-horizontal-relative:text;mso-position-vertical:absolute;mso-position-vertical-relative:text;mso-width-percent:0;mso-height-percent:0;mso-width-relative:margin;mso-height-relative:margin;v-text-anchor:middle" o:gfxdata="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" fillcolor="#70ad47 [3209]" strokecolor="#375623 [1609]" strokeweight="1pt">
+                <v:textbox>
+                  <w:txbxContent>
+                    <w:p>
+                      <w:pPr>
+                        <w:jc w:val="center"/>
+                      </w:pPr>
+                      <w:r>
+                        <w:rPr>
+                          <w:rFonts w:hint="eastAsia"/>
+                        </w:rPr>
+                        <w:t>登录</w:t>
+                      </w:r>
+                      <w:r>
+                        <w:rPr>
+                          <w:rFonts w:hint="eastAsia"/>
+                        </w:rPr>
+                        <w:t>/</w:t>
+                      </w:r>
+                      <w:r>
+                        <w:rPr>
+                          <w:rFonts w:hint="eastAsia"/>
+                        </w:rPr>
+                        <w:t>登出</w:t>
+                      </w:r>
+                    </w:p>
+                  </w:txbxContent>
+                </v:textbox>
+              </v:rect>
+            </w:pict>
+          </mc:Fallback>
+        </mc:AlternateContent>
+      </w:r>
+    </w:p>
+    <w:p>
+      <w:pPr>
+        <w:ind w:firstLineChars="200" w:firstLine="420"/>
+      </w:pPr>
+      <w:r>
+        <w:rPr>
+          <w:rFonts w:hint="eastAsia"/>
+          <w:noProof/>
+        </w:rPr>
+        <mc:AlternateContent>
+          <mc:Choice Requires="wps">
+            <w:drawing>
+              <wp:anchor distT="0" distB="0" distL="114300" distR="114300" simplePos="0" relativeHeight="251668480" behindDoc="0" locked="0" layoutInCell="1" allowOverlap="1" wp14:anchorId="4052CB8E" wp14:editId="4357D1E4">
+                <wp:simplePos x="0" y="0"/>
+                <wp:positionH relativeFrom="column">
+                  <wp:posOffset>2600864</wp:posOffset>
+                </wp:positionH>
+                <wp:positionV relativeFrom="paragraph">
+                  <wp:posOffset>134225</wp:posOffset>
+                </wp:positionV>
+                <wp:extent cx="1138687" cy="542878"/>
+                <wp:effectExtent l="0" t="38100" r="61595" b="29210"/>
+                <wp:wrapNone/>
+                <wp:docPr id="25" name="直接箭头连接符 25"/>
+                <wp:cNvGraphicFramePr/>
+                <a:graphic xmlns:a="http://schemas.openxmlformats.org/drawingml/2006/main">
+                  <a:graphicData uri="http://schemas.microsoft.com/office/word/2010/wordprocessingShape">
+                    <wps:wsp>
+                      <wps:cNvCnPr/>
+                      <wps:spPr>
+                        <a:xfrm flipV="1">
+                          <a:off x="0" y="0"/>
+                          <a:ext cx="1138687" cy="542878"/>
+                        </a:xfrm>
+                        <a:prstGeom prst="straightConnector1">
+                          <a:avLst/>
+                        </a:prstGeom>
+                        <a:ln>
+                          <a:tailEnd type="arrow"/>
+                        </a:ln>
+                      </wps:spPr>
+                      <wps:style>
+                        <a:lnRef idx="1">
+                          <a:schemeClr val="accent1"/>
+                        </a:lnRef>
+                        <a:fillRef idx="0">
+                          <a:schemeClr val="accent1"/>
+                        </a:fillRef>
+                        <a:effectRef idx="0">
+                          <a:schemeClr val="accent1"/>
+                        </a:effectRef>
+                        <a:fontRef idx="minor">
+                          <a:schemeClr val="tx1"/>
+                        </a:fontRef>
+                      </wps:style>
+                      <wps:bodyPr/>
+                    </wps:wsp>
+                  </a:graphicData>
+                </a:graphic>
+                <wp14:sizeRelH relativeFrom="margin">
+                  <wp14:pctWidth>0</wp14:pctWidth>
+                </wp14:sizeRelH>
+                <wp14:sizeRelV relativeFrom="margin">
+                  <wp14:pctHeight>0</wp14:pctHeight>
+                </wp14:sizeRelV>
+              </wp:anchor>
+            </w:drawing>
+          </mc:Choice>
+          <mc:Fallback>
+            <w:pict>
+              <v:shapetype id="_x0000_t32" coordsize="21600,21600" o:spt="32" o:oned="t" path="m,l21600,21600e" filled="f">
+                <v:path arrowok="t" fillok="f" o:connecttype="none"/>
+                <o:lock v:ext="edit" shapetype="t"/>
+              </v:shapetype>
+              <v:shape id="直接箭头连接符 25" o:spid="_x0000_s1026" type="#_x0000_t32" style="position:absolute;left:0;text-align:left;margin-left:204.8pt;margin-top:10.55pt;width:89.65pt;height:42.75pt;flip:y;z-index:251668480;visibility:visible;mso-wrap-style:square;mso-width-percent:0;mso-height-percent:0;mso-wrap-distance-left:9pt;mso-wrap-distance-top:0;mso-wrap-distance-right:9pt;mso-wrap-distance-bottom:0;mso-position-horizontal:absolute;mso-position-horizontal-relative:text;mso-position-vertical:absolute;mso-position-vertical-relative:text;mso-width-percent:0;mso-height-percent:0;mso-width-relative:margin;mso-height-relative:margin" o:gfxdata="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" strokecolor="#4472c4 [3204]" strokeweight=".5pt">
+                <v:stroke endarrow="open" joinstyle="miter"/>
+              </v:shape>
+            </w:pict>
+          </mc:Fallback>
+        </mc:AlternateContent>
+      </w:r>
+    </w:p>
+    <w:p>
+      <w:pPr>
+        <w:ind w:firstLineChars="200" w:firstLine="420"/>
+      </w:pPr>
+    </w:p>
+    <w:p>
+      <w:pPr>
+        <w:ind w:firstLineChars="200" w:firstLine="420"/>
+      </w:pPr>
+      <w:r>
+        <w:rPr>
+          <w:rFonts w:hint="eastAsia"/>
+          <w:noProof/>
+        </w:rPr>
+        <mc:AlternateContent>
+          <mc:Choice Requires="wps">
+            <w:drawing>
+              <wp:anchor distT="0" distB="0" distL="114300" distR="114300" simplePos="0" relativeHeight="251661312" behindDoc="0" locked="0" layoutInCell="1" allowOverlap="1" wp14:anchorId="1B1BE05C" wp14:editId="177AFCAC">
+                <wp:simplePos x="0" y="0"/>
+                <wp:positionH relativeFrom="column">
+                  <wp:posOffset>1796415</wp:posOffset>
+                </wp:positionH>
+                <wp:positionV relativeFrom="paragraph">
+                  <wp:posOffset>167005</wp:posOffset>
+                </wp:positionV>
+                <wp:extent cx="871220" cy="344805"/>
+                <wp:effectExtent l="0" t="0" r="24130" b="17145"/>
+                <wp:wrapNone/>
+                <wp:docPr id="18" name="矩形 18"/>
+                <wp:cNvGraphicFramePr/>
+                <a:graphic xmlns:a="http://schemas.openxmlformats.org/drawingml/2006/main">
+                  <a:graphicData uri="http://schemas.microsoft.com/office/word/2010/wordprocessingShape">
+                    <wps:wsp>
+                      <wps:cNvSpPr/>
+                      <wps:spPr>
+                        <a:xfrm>
+                          <a:off x="0" y="0"/>
+                          <a:ext cx="871220" cy="344805"/>
+                        </a:xfrm>
+                        <a:prstGeom prst="rect">
+                          <a:avLst/>
+                        </a:prstGeom>
+                      </wps:spPr>
+                      <wps:style>
+                        <a:lnRef idx="2">
+                          <a:schemeClr val="accent6">
+                            <a:shade val="50000"/>
+                          </a:schemeClr>
+                        </a:lnRef>
+                        <a:fillRef idx="1">
+                          <a:schemeClr val="accent6"/>
+                        </a:fillRef>
+                        <a:effectRef idx="0">
+                          <a:schemeClr val="accent6"/>
+                        </a:effectRef>
+                        <a:fontRef idx="minor">
+                          <a:schemeClr val="lt1"/>
+                        </a:fontRef>
+                      </wps:style>
+                      <wps:txbx>
+                        <w:txbxContent>
+                          <w:p>
+                            <w:pPr>
+                              <w:jc w:val="center"/>
+                            </w:pPr>
+                            <w:r>
+                              <w:rPr>
+                                <w:rFonts w:hint="eastAsia"/>
+                              </w:rPr>
+                              <w:t>普通用户</w:t>
+                            </w:r>
+                          </w:p>
+                        </w:txbxContent>
+                      </wps:txbx>
+                      <wps:bodyPr rot="0" spcFirstLastPara="0" vertOverflow="overflow" horzOverflow="overflow" vert="horz" wrap="square" lIns="91440" tIns="45720" rIns="91440" bIns="45720" numCol="1" spcCol="0" rtlCol="0" fromWordArt="0" anchor="ctr" anchorCtr="0" forceAA="0" compatLnSpc="1">
+                        <a:prstTxWarp prst="textNoShape">
+                          <a:avLst/>
+                        </a:prstTxWarp>
+                        <a:noAutofit/>
+                      </wps:bodyPr>
+                    </wps:wsp>
+                  </a:graphicData>
+                </a:graphic>
+                <wp14:sizeRelH relativeFrom="margin">
+                  <wp14:pctWidth>0</wp14:pctWidth>
+                </wp14:sizeRelH>
+                <wp14:sizeRelV relativeFrom="margin">
+                  <wp14:pctHeight>0</wp14:pctHeight>
+                </wp14:sizeRelV>
+              </wp:anchor>
+            </w:drawing>
+          </mc:Choice>
+          <mc:Fallback>
+            <w:pict>
+              <v:rect id="矩形 18" o:spid="_x0000_s1027" style="position:absolute;left:0;text-align:left;margin-left:141.45pt;margin-top:13.15pt;width:68.6pt;height:27.15pt;z-index:251661312;visibility:visible;mso-wrap-style:square;mso-width-percent:0;mso-height-percent:0;mso-wrap-distance-left:9pt;mso-wrap-distance-top:0;mso-wrap-distance-right:9pt;mso-wrap-distance-bottom:0;mso-position-horizontal:absolute;mso-position-horizontal-relative:text;mso-position-vertical:absolute;mso-position-vertical-relative:text;mso-width-percent:0;mso-height-percent:0;mso-width-relative:margin;mso-height-relative:margin;v-text-anchor:middle" o:gfxdata="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" fillcolor="#70ad47 [3209]" strokecolor="#375623 [1609]" strokeweight="1pt">
+                <v:textbox>
+                  <w:txbxContent>
+                    <w:p>
+                      <w:pPr>
+                        <w:jc w:val="center"/>
+                      </w:pPr>
+                      <w:r>
+                        <w:rPr>
+                          <w:rFonts w:hint="eastAsia"/>
+                        </w:rPr>
+                        <w:t>普通用户</w:t>
+                      </w:r>
+                    </w:p>
+                  </w:txbxContent>
+                </v:textbox>
+              </v:rect>
+            </w:pict>
+          </mc:Fallback>
+        </mc:AlternateContent>
+      </w:r>
+      <w:r>
+        <w:rPr>
+          <w:rFonts w:hint="eastAsia"/>
+          <w:noProof/>
+        </w:rPr>
+        <mc:AlternateContent>
+          <mc:Choice Requires="wps">
+            <w:drawing>
+              <wp:anchor distT="0" distB="0" distL="114300" distR="114300" simplePos="0" relativeHeight="251665408" behindDoc="0" locked="0" layoutInCell="1" allowOverlap="1" wp14:anchorId="643BFE64" wp14:editId="6C9B2D19">
+                <wp:simplePos x="0" y="0"/>
+                <wp:positionH relativeFrom="column">
+                  <wp:posOffset>3637915</wp:posOffset>
+                </wp:positionH>
+                <wp:positionV relativeFrom="paragraph">
+                  <wp:posOffset>93345</wp:posOffset>
+                </wp:positionV>
+                <wp:extent cx="888365" cy="335915"/>
+                <wp:effectExtent l="0" t="0" r="26035" b="26035"/>
+                <wp:wrapNone/>
+                <wp:docPr id="22" name="矩形 22"/>
+                <wp:cNvGraphicFramePr/>
+                <a:graphic xmlns:a="http://schemas.openxmlformats.org/drawingml/2006/main">
+                  <a:graphicData uri="http://schemas.microsoft.com/office/word/2010/wordprocessingShape">
+                    <wps:wsp>
+                      <wps:cNvSpPr/>
+                      <wps:spPr>
+                        <a:xfrm>
+                          <a:off x="0" y="0"/>
+                          <a:ext cx="888365" cy="335915"/>
+                        </a:xfrm>
+                        <a:prstGeom prst="rect">
+                          <a:avLst/>
+                        </a:prstGeom>
+                      </wps:spPr>
+                      <wps:style>
+                        <a:lnRef idx="2">
+                          <a:schemeClr val="accent6">
+                            <a:shade val="50000"/>
+                          </a:schemeClr>
+                        </a:lnRef>
+                        <a:fillRef idx="1">
+                          <a:schemeClr val="accent6"/>
+                        </a:fillRef>
+                        <a:effectRef idx="0">
+                          <a:schemeClr val="accent6"/>
+                        </a:effectRef>
+                        <a:fontRef idx="minor">
+                          <a:schemeClr val="lt1"/>
+                        </a:fontRef>
+                      </wps:style>
+                      <wps:txbx>
+                        <w:txbxContent>
+                          <w:p>
+                            <w:pPr>
+                              <w:jc w:val="center"/>
+                            </w:pPr>
+                            <w:r>
+                              <w:rPr>
+                                <w:rFonts w:hint="eastAsia"/>
+                              </w:rPr>
+                              <w:t>酒店查看</w:t>
+                            </w:r>
+                          </w:p>
+                        </w:txbxContent>
+                      </wps:txbx>
+                      <wps:bodyPr rot="0" spcFirstLastPara="0" vertOverflow="overflow" horzOverflow="overflow" vert="horz" wrap="square" lIns="91440" tIns="45720" rIns="91440" bIns="45720" numCol="1" spcCol="0" rtlCol="0" fromWordArt="0" anchor="ctr" anchorCtr="0" forceAA="0" compatLnSpc="1">
+                        <a:prstTxWarp prst="textNoShape">
+                          <a:avLst/>
+                        </a:prstTxWarp>
+                        <a:noAutofit/>
+                      </wps:bodyPr>
+                    </wps:wsp>
+                  </a:graphicData>
+                </a:graphic>
+                <wp14:sizeRelH relativeFrom="margin">
+                  <wp14:pctWidth>0</wp14:pctWidth>
+                </wp14:sizeRelH>
+                <wp14:sizeRelV relativeFrom="margin">
+                  <wp14:pctHeight>0</wp14:pctHeight>
+                </wp14:sizeRelV>
+              </wp:anchor>
+            </w:drawing>
+          </mc:Choice>
+          <mc:Fallback>
+            <w:pict>
+              <v:rect id="矩形 22" o:spid="_x0000_s1028" style="position:absolute;left:0;text-align:left;margin-left:286.45pt;margin-top:7.35pt;width:69.95pt;height:26.45pt;z-index:251665408;visibility:visible;mso-wrap-style:square;mso-width-percent:0;mso-height-percent:0;mso-wrap-distance-left:9pt;mso-wrap-distance-top:0;mso-wrap-distance-right:9pt;mso-wrap-distance-bottom:0;mso-position-horizontal:absolute;mso-position-horizontal-relative:text;mso-position-vertical:absolute;mso-position-vertical-relative:text;mso-width-percent:0;mso-height-percent:0;mso-width-relative:margin;mso-height-relative:margin;v-text-anchor:middle" o:gfxdata="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" fillcolor="#70ad47 [3209]" strokecolor="#375623 [1609]" strokeweight="1pt">
+                <v:textbox>
+                  <w:txbxContent>
+                    <w:p>
+                      <w:pPr>
+                        <w:jc w:val="center"/>
+                      </w:pPr>
+                      <w:r>
+                        <w:rPr>
+                          <w:rFonts w:hint="eastAsia"/>
+                        </w:rPr>
+                        <w:t>酒店查看</w:t>
+                      </w:r>
+                    </w:p>
+                  </w:txbxContent>
+                </v:textbox>
+              </v:rect>
+            </w:pict>
+          </mc:Fallback>
+        </mc:AlternateContent>
+      </w:r>
+    </w:p>
+    <w:p>
+      <w:pPr>
+        <w:ind w:firstLineChars="200" w:firstLine="420"/>
+      </w:pPr>
+      <w:r>
+        <w:rPr>
+          <w:rFonts w:hint="eastAsia"/>
+          <w:noProof/>
+        </w:rPr>
+        <mc:AlternateContent>
+          <mc:Choice Requires="wps">
+            <w:drawing>
+              <wp:anchor distT="0" distB="0" distL="114300" distR="114300" simplePos="0" relativeHeight="251662336" behindDoc="0" locked="0" layoutInCell="1" allowOverlap="1" wp14:anchorId="181E1211" wp14:editId="54A7E4ED">
+                <wp:simplePos x="0" y="0"/>
+                <wp:positionH relativeFrom="column">
+                  <wp:posOffset>1048109</wp:posOffset>
+                </wp:positionH>
+                <wp:positionV relativeFrom="paragraph">
+                  <wp:posOffset>152341</wp:posOffset>
+                </wp:positionV>
+                <wp:extent cx="750007" cy="1975448"/>
+                <wp:effectExtent l="0" t="38100" r="50165" b="25400"/>
+                <wp:wrapNone/>
+                <wp:docPr id="19" name="直接箭头连接符 19"/>
+                <wp:cNvGraphicFramePr/>
+                <a:graphic xmlns:a="http://schemas.openxmlformats.org/drawingml/2006/main">
+                  <a:graphicData uri="http://schemas.microsoft.com/office/word/2010/wordprocessingShape">
+                    <wps:wsp>
+                      <wps:cNvCnPr/>
+                      <wps:spPr>
+                        <a:xfrm flipV="1">
+                          <a:off x="0" y="0"/>
+                          <a:ext cx="750007" cy="1975448"/>
+                        </a:xfrm>
+                        <a:prstGeom prst="straightConnector1">
+                          <a:avLst/>
+                        </a:prstGeom>
+                        <a:ln>
+                          <a:tailEnd type="arrow"/>
+                        </a:ln>
+                      </wps:spPr>
+                      <wps:style>
+                        <a:lnRef idx="1">
+                          <a:schemeClr val="accent1"/>
+                        </a:lnRef>
+                        <a:fillRef idx="0">
+                          <a:schemeClr val="accent1"/>
+                        </a:fillRef>
+                        <a:effectRef idx="0">
+                          <a:schemeClr val="accent1"/>
+                        </a:effectRef>
+                        <a:fontRef idx="minor">
+                          <a:schemeClr val="tx1"/>
+                        </a:fontRef>
+                      </wps:style>
+                      <wps:bodyPr/>
+                    </wps:wsp>
+                  </a:graphicData>
+                </a:graphic>
+                <wp14:sizeRelH relativeFrom="margin">
+                  <wp14:pctWidth>0</wp14:pctWidth>
+                </wp14:sizeRelH>
+                <wp14:sizeRelV relativeFrom="margin">
+                  <wp14:pctHeight>0</wp14:pctHeight>
+                </wp14:sizeRelV>
+              </wp:anchor>
+            </w:drawing>
+          </mc:Choice>
+          <mc:Fallback>
+            <w:pict>
+              <v:shape id="直接箭头连接符 19" o:spid="_x0000_s1026" type="#_x0000_t32" style="position:absolute;left:0;text-align:left;margin-left:82.55pt;margin-top:12pt;width:59.05pt;height:155.55pt;flip:y;z-index:251662336;visibility:visible;mso-wrap-style:square;mso-width-percent:0;mso-height-percent:0;mso-wrap-distance-left:9pt;mso-wrap-distance-top:0;mso-wrap-distance-right:9pt;mso-wrap-distance-bottom:0;mso-position-horizontal:absolute;mso-position-horizontal-relative:text;mso-position-vertical:absolute;mso-position-vertical-relative:text;mso-width-percent:0;mso-height-percent:0;mso-width-relative:margin;mso-height-relative:margin" o:gfxdata="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" strokecolor="#4472c4 [3204]" strokeweight=".5pt">
+                <v:stroke endarrow="open" joinstyle="miter"/>
+              </v:shape>
+            </w:pict>
+          </mc:Fallback>
+        </mc:AlternateContent>
+      </w:r>
+      <w:r>
+        <w:rPr>
+          <w:rFonts w:hint="eastAsia"/>
+          <w:noProof/>
+        </w:rPr>
+        <mc:AlternateContent>
+          <mc:Choice Requires="wps">
+            <w:drawing>
+              <wp:anchor distT="0" distB="0" distL="114300" distR="114300" simplePos="0" relativeHeight="251670528" behindDoc="0" locked="0" layoutInCell="1" allowOverlap="1" wp14:anchorId="48062E44" wp14:editId="3029BC33">
+                <wp:simplePos x="0" y="0"/>
+                <wp:positionH relativeFrom="column">
+                  <wp:posOffset>2600325</wp:posOffset>
+                </wp:positionH>
+                <wp:positionV relativeFrom="paragraph">
+                  <wp:posOffset>151765</wp:posOffset>
+                </wp:positionV>
+                <wp:extent cx="1034415" cy="318135"/>
+                <wp:effectExtent l="0" t="0" r="70485" b="81915"/>
+                <wp:wrapNone/>
+                <wp:docPr id="27" name="直接箭头连接符 27"/>
+                <wp:cNvGraphicFramePr/>
+                <a:graphic xmlns:a="http://schemas.openxmlformats.org/drawingml/2006/main">
+                  <a:graphicData uri="http://schemas.microsoft.com/office/word/2010/wordprocessingShape">
+                    <wps:wsp>
+                      <wps:cNvCnPr/>
+                      <wps:spPr>
+                        <a:xfrm>
+                          <a:off x="0" y="0"/>
+                          <a:ext cx="1034415" cy="318135"/>
+                        </a:xfrm>
+                        <a:prstGeom prst="straightConnector1">
+                          <a:avLst/>
+                        </a:prstGeom>
+                        <a:ln>
+                          <a:tailEnd type="arrow"/>
+                        </a:ln>
+                      </wps:spPr>
+                      <wps:style>
+                        <a:lnRef idx="1">
+                          <a:schemeClr val="accent1"/>
+                        </a:lnRef>
+                        <a:fillRef idx="0">
+                          <a:schemeClr val="accent1"/>
+                        </a:fillRef>
+                        <a:effectRef idx="0">
+                          <a:schemeClr val="accent1"/>
+                        </a:effectRef>
+                        <a:fontRef idx="minor">
+                          <a:schemeClr val="tx1"/>
+                        </a:fontRef>
+                      </wps:style>
+                      <wps:bodyPr/>
+                    </wps:wsp>
+                  </a:graphicData>
+                </a:graphic>
+                <wp14:sizeRelH relativeFrom="margin">
+                  <wp14:pctWidth>0</wp14:pctWidth>
+                </wp14:sizeRelH>
+                <wp14:sizeRelV relativeFrom="margin">
+                  <wp14:pctHeight>0</wp14:pctHeight>
+                </wp14:sizeRelV>
+              </wp:anchor>
+            </w:drawing>
+          </mc:Choice>
+          <mc:Fallback>
+            <w:pict>
+              <v:shape id="直接箭头连接符 27" o:spid="_x0000_s1026" type="#_x0000_t32" style="position:absolute;left:0;text-align:left;margin-left:204.75pt;margin-top:11.95pt;width:81.45pt;height:25.05pt;z-index:251670528;visibility:visible;mso-wrap-style:square;mso-width-percent:0;mso-height-percent:0;mso-wrap-distance-left:9pt;mso-wrap-distance-top:0;mso-wrap-distance-right:9pt;mso-wrap-distance-bottom:0;mso-position-horizontal:absolute;mso-position-horizontal-relative:text;mso-position-vertical:absolute;mso-position-vertical-relative:text;mso-width-percent:0;mso-height-percent:0;mso-width-relative:margin;mso-height-relative:margin" o:gfxdata="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" strokecolor="#4472c4 [3204]" strokeweight=".5pt">
+                <v:stroke endarrow="open" joinstyle="miter"/>
+              </v:shape>
+            </w:pict>
+          </mc:Fallback>
+        </mc:AlternateContent>
+      </w:r>
+      <w:r>
+        <w:rPr>
+          <w:rFonts w:hint="eastAsia"/>
+          <w:noProof/>
+        </w:rPr>
+        <mc:AlternateContent>
+          <mc:Choice Requires="wps">
+            <w:drawing>
+              <wp:anchor distT="0" distB="0" distL="114300" distR="114300" simplePos="0" relativeHeight="251669504" behindDoc="0" locked="0" layoutInCell="1" allowOverlap="1" wp14:anchorId="4C25ADAB" wp14:editId="5C845B5A">
+                <wp:simplePos x="0" y="0"/>
+                <wp:positionH relativeFrom="column">
+                  <wp:posOffset>2669828</wp:posOffset>
+                </wp:positionH>
+                <wp:positionV relativeFrom="paragraph">
+                  <wp:posOffset>83329</wp:posOffset>
+                </wp:positionV>
+                <wp:extent cx="1164086" cy="1"/>
+                <wp:effectExtent l="0" t="76200" r="17145" b="114300"/>
+                <wp:wrapNone/>
+                <wp:docPr id="26" name="直接箭头连接符 26"/>
+                <wp:cNvGraphicFramePr/>
+                <a:graphic xmlns:a="http://schemas.openxmlformats.org/drawingml/2006/main">
+                  <a:graphicData uri="http://schemas.microsoft.com/office/word/2010/wordprocessingShape">
+                    <wps:wsp>
+                      <wps:cNvCnPr/>
+                      <wps:spPr>
+                        <a:xfrm>
+                          <a:off x="0" y="0"/>
+                          <a:ext cx="1164086" cy="1"/>
+                        </a:xfrm>
+                        <a:prstGeom prst="straightConnector1">
+                          <a:avLst/>
+                        </a:prstGeom>
+                        <a:ln>
+                          <a:tailEnd type="arrow"/>
+                        </a:ln>
+                      </wps:spPr>
+                      <wps:style>
+                        <a:lnRef idx="1">
+                          <a:schemeClr val="accent1"/>
+                        </a:lnRef>
+                        <a:fillRef idx="0">
+                          <a:schemeClr val="accent1"/>
+                        </a:fillRef>
+                        <a:effectRef idx="0">
+                          <a:schemeClr val="accent1"/>
+                        </a:effectRef>
+                        <a:fontRef idx="minor">
+                          <a:schemeClr val="tx1"/>
+                        </a:fontRef>
+                      </wps:style>
+                      <wps:bodyPr/>
+                    </wps:wsp>
+                  </a:graphicData>
+                </a:graphic>
+                <wp14:sizeRelH relativeFrom="margin">
+                  <wp14:pctWidth>0</wp14:pctWidth>
+                </wp14:sizeRelH>
+                <wp14:sizeRelV relativeFrom="margin">
+                  <wp14:pctHeight>0</wp14:pctHeight>
+                </wp14:sizeRelV>
+              </wp:anchor>
+            </w:drawing>
+          </mc:Choice>
+          <mc:Fallback>
+            <w:pict>
+              <v:shape id="直接箭头连接符 26" o:spid="_x0000_s1026" type="#_x0000_t32" style="position:absolute;left:0;text-align:left;margin-left:210.2pt;margin-top:6.55pt;width:91.65pt;height:0;z-index:251669504;visibility:visible;mso-wrap-style:square;mso-width-percent:0;mso-height-percent:0;mso-wrap-distance-left:9pt;mso-wrap-distance-top:0;mso-wrap-distance-right:9pt;mso-wrap-distance-bottom:0;mso-position-horizontal:absolute;mso-position-horizontal-relative:text;mso-position-vertical:absolute;mso-position-vertical-relative:text;mso-width-percent:0;mso-height-percent:0;mso-width-relative:margin;mso-height-relative:margin" o:gfxdata="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" strokecolor="#4472c4 [3204]" strokeweight=".5pt">
+                <v:stroke endarrow="open" joinstyle="miter"/>
+              </v:shape>
+            </w:pict>
+          </mc:Fallback>
+        </mc:AlternateContent>
+      </w:r>
+    </w:p>
+    <w:p>
+      <w:pPr>
+        <w:ind w:firstLineChars="200" w:firstLine="420"/>
+      </w:pPr>
+      <w:r>
+        <w:rPr>
+          <w:rFonts w:hint="eastAsia"/>
+          <w:noProof/>
+        </w:rPr>
+        <mc:AlternateContent>
+          <mc:Choice Requires="wps">
+            <w:drawing>
+              <wp:anchor distT="0" distB="0" distL="114300" distR="114300" simplePos="0" relativeHeight="251671552" behindDoc="0" locked="0" layoutInCell="1" allowOverlap="1" wp14:anchorId="5CB16A8E" wp14:editId="1D51A1C7">
+                <wp:simplePos x="0" y="0"/>
+                <wp:positionH relativeFrom="column">
+                  <wp:posOffset>2669875</wp:posOffset>
+                </wp:positionH>
+                <wp:positionV relativeFrom="paragraph">
+                  <wp:posOffset>31343</wp:posOffset>
+                </wp:positionV>
+                <wp:extent cx="965740" cy="724583"/>
+                <wp:effectExtent l="0" t="0" r="82550" b="56515"/>
+                <wp:wrapNone/>
+                <wp:docPr id="28" name="直接箭头连接符 28"/>
+                <wp:cNvGraphicFramePr/>
+                <a:graphic xmlns:a="http://schemas.openxmlformats.org/drawingml/2006/main">
+                  <a:graphicData uri="http://schemas.microsoft.com/office/word/2010/wordprocessingShape">
+                    <wps:wsp>
+                      <wps:cNvCnPr/>
+                      <wps:spPr>
+                        <a:xfrm>
+                          <a:off x="0" y="0"/>
+                          <a:ext cx="965740" cy="724583"/>
+                        </a:xfrm>
+                        <a:prstGeom prst="straightConnector1">
+                          <a:avLst/>
+                        </a:prstGeom>
+                        <a:ln>
+                          <a:tailEnd type="arrow"/>
+                        </a:ln>
+                      </wps:spPr>
+                      <wps:style>
+                        <a:lnRef idx="1">
+                          <a:schemeClr val="accent1"/>
+                        </a:lnRef>
+                        <a:fillRef idx="0">
+                          <a:schemeClr val="accent1"/>
+                        </a:fillRef>
+                        <a:effectRef idx="0">
+                          <a:schemeClr val="accent1"/>
+                        </a:effectRef>
+                        <a:fontRef idx="minor">
+                          <a:schemeClr val="tx1"/>
+                        </a:fontRef>
+                      </wps:style>
+                      <wps:bodyPr/>
+                    </wps:wsp>
+                  </a:graphicData>
+                </a:graphic>
+                <wp14:sizeRelH relativeFrom="margin">
+                  <wp14:pctWidth>0</wp14:pctWidth>
+                </wp14:sizeRelH>
+                <wp14:sizeRelV relativeFrom="margin">
+                  <wp14:pctHeight>0</wp14:pctHeight>
+                </wp14:sizeRelV>
+              </wp:anchor>
+            </w:drawing>
+          </mc:Choice>
+          <mc:Fallback>
+            <w:pict>
+              <v:shape id="直接箭头连接符 28" o:spid="_x0000_s1026" type="#_x0000_t32" style="position:absolute;left:0;text-align:left;margin-left:210.25pt;margin-top:2.45pt;width:76.05pt;height:57.05pt;z-index:251671552;visibility:visible;mso-wrap-style:square;mso-width-percent:0;mso-height-percent:0;mso-wrap-distance-left:9pt;mso-wrap-distance-top:0;mso-wrap-distance-right:9pt;mso-wrap-distance-bottom:0;mso-position-horizontal:absolute;mso-position-horizontal-relative:text;mso-position-vertical:absolute;mso-position-vertical-relative:text;mso-width-percent:0;mso-height-percent:0;mso-width-relative:margin;mso-height-relative:margin" o:gfxdata="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" strokecolor="#4472c4 [3204]" strokeweight=".5pt">
+                <v:stroke endarrow="open" joinstyle="miter"/>
+              </v:shape>
+            </w:pict>
+          </mc:Fallback>
+        </mc:AlternateContent>
+      </w:r>
+    </w:p>
+    <w:p>
+      <w:pPr>
+        <w:ind w:firstLineChars="200" w:firstLine="420"/>
+      </w:pPr>
+      <w:r>
+        <w:rPr>
+          <w:rFonts w:hint="eastAsia"/>
+          <w:noProof/>
+        </w:rPr>
+        <mc:AlternateContent>
+          <mc:Choice Requires="wps">
+            <w:drawing>
+              <wp:anchor distT="0" distB="0" distL="114300" distR="114300" simplePos="0" relativeHeight="251666432" behindDoc="0" locked="0" layoutInCell="1" allowOverlap="1" wp14:anchorId="5FB8211D" wp14:editId="35DB3CDD">
+                <wp:simplePos x="0" y="0"/>
+                <wp:positionH relativeFrom="column">
+                  <wp:posOffset>3634740</wp:posOffset>
+                </wp:positionH>
+                <wp:positionV relativeFrom="paragraph">
+                  <wp:posOffset>21590</wp:posOffset>
+                </wp:positionV>
+                <wp:extent cx="888365" cy="335915"/>
+                <wp:effectExtent l="0" t="0" r="26035" b="26035"/>
+                <wp:wrapNone/>
+                <wp:docPr id="23" name="矩形 23"/>
+                <wp:cNvGraphicFramePr/>
+                <a:graphic xmlns:a="http://schemas.openxmlformats.org/drawingml/2006/main">
+                  <a:graphicData uri="http://schemas.microsoft.com/office/word/2010/wordprocessingShape">
+                    <wps:wsp>
+                      <wps:cNvSpPr/>
+                      <wps:spPr>
+                        <a:xfrm>
+                          <a:off x="0" y="0"/>
+                          <a:ext cx="888365" cy="335915"/>
+                        </a:xfrm>
+                        <a:prstGeom prst="rect">
+                          <a:avLst/>
+                        </a:prstGeom>
+                      </wps:spPr>
+                      <wps:style>
+                        <a:lnRef idx="2">
+                          <a:schemeClr val="accent6">
+                            <a:shade val="50000"/>
+                          </a:schemeClr>
+                        </a:lnRef>
+                        <a:fillRef idx="1">
+                          <a:schemeClr val="accent6"/>
+                        </a:fillRef>
+                        <a:effectRef idx="0">
+                          <a:schemeClr val="accent6"/>
+                        </a:effectRef>
+                        <a:fontRef idx="minor">
+                          <a:schemeClr val="lt1"/>
+                        </a:fontRef>
+                      </wps:style>
+                      <wps:txbx>
+                        <w:txbxContent>
+                          <w:p>
+                            <w:pPr>
+                              <w:jc w:val="center"/>
+                            </w:pPr>
+                            <w:r>
+                              <w:rPr>
+                                <w:rFonts w:hint="eastAsia"/>
+                              </w:rPr>
+                              <w:t>部门查看</w:t>
+                            </w:r>
+                          </w:p>
+                        </w:txbxContent>
+                      </wps:txbx>
+                      <wps:bodyPr rot="0" spcFirstLastPara="0" vertOverflow="overflow" horzOverflow="overflow" vert="horz" wrap="square" lIns="91440" tIns="45720" rIns="91440" bIns="45720" numCol="1" spcCol="0" rtlCol="0" fromWordArt="0" anchor="ctr" anchorCtr="0" forceAA="0" compatLnSpc="1">
+                        <a:prstTxWarp prst="textNoShape">
+                          <a:avLst/>
+                        </a:prstTxWarp>
+                        <a:noAutofit/>
+                      </wps:bodyPr>
+                    </wps:wsp>
+                  </a:graphicData>
+                </a:graphic>
+                <wp14:sizeRelH relativeFrom="margin">
+                  <wp14:pctWidth>0</wp14:pctWidth>
+                </wp14:sizeRelH>
+                <wp14:sizeRelV relativeFrom="margin">
+                  <wp14:pctHeight>0</wp14:pctHeight>
+                </wp14:sizeRelV>
+              </wp:anchor>
+            </w:drawing>
+          </mc:Choice>
+          <mc:Fallback>
+            <w:pict>
+              <v:rect id="矩形 23" o:spid="_x0000_s1029" style="position:absolute;left:0;text-align:left;margin-left:286.2pt;margin-top:1.7pt;width:69.95pt;height:26.45pt;z-index:251666432;visibility:visible;mso-wrap-style:square;mso-width-percent:0;mso-height-percent:0;mso-wrap-distance-left:9pt;mso-wrap-distance-top:0;mso-wrap-distance-right:9pt;mso-wrap-distance-bottom:0;mso-position-horizontal:absolute;mso-position-horizontal-relative:text;mso-position-vertical:absolute;mso-position-vertical-relative:text;mso-width-percent:0;mso-height-percent:0;mso-width-relative:margin;mso-height-relative:margin;v-text-anchor:middle" o:gfxdata="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" fillcolor="#70ad47 [3209]" strokecolor="#375623 [1609]" strokeweight="1pt">
+                <v:textbox>
+                  <w:txbxContent>
+                    <w:p>
+                      <w:pPr>
+                        <w:jc w:val="center"/>
+                      </w:pPr>
+                      <w:r>
+                        <w:rPr>
+                          <w:rFonts w:hint="eastAsia"/>
+                        </w:rPr>
+                        <w:t>部门查看</w:t>
+                      </w:r>
+                    </w:p>
+                  </w:txbxContent>
+                </v:textbox>
+              </v:rect>
+            </w:pict>
+          </mc:Fallback>
+        </mc:AlternateContent>
+      </w:r>
+    </w:p>
+    <w:p>
+      <w:pPr>
+        <w:ind w:firstLineChars="200" w:firstLine="420"/>
+      </w:pPr>
+    </w:p>
+    <w:p>
+      <w:pPr>
+        <w:ind w:firstLineChars="200" w:firstLine="420"/>
+      </w:pPr>
+      <w:r>
+        <w:rPr>
+          <w:rFonts w:hint="eastAsia"/>
+          <w:noProof/>
+        </w:rPr>
+        <mc:AlternateContent>
+          <mc:Choice Requires="wps">
+            <w:drawing>
+              <wp:anchor distT="0" distB="0" distL="114300" distR="114300" simplePos="0" relativeHeight="251667456" behindDoc="0" locked="0" layoutInCell="1" allowOverlap="1" wp14:anchorId="36BAB045" wp14:editId="33091392">
+                <wp:simplePos x="0" y="0"/>
+                <wp:positionH relativeFrom="column">
+                  <wp:posOffset>3639820</wp:posOffset>
+                </wp:positionH>
+                <wp:positionV relativeFrom="paragraph">
+                  <wp:posOffset>105410</wp:posOffset>
+                </wp:positionV>
+                <wp:extent cx="888365" cy="335915"/>
+                <wp:effectExtent l="0" t="0" r="26035" b="26035"/>
+                <wp:wrapNone/>
+                <wp:docPr id="24" name="矩形 24"/>
+                <wp:cNvGraphicFramePr/>
+                <a:graphic xmlns:a="http://schemas.openxmlformats.org/drawingml/2006/main">
+                  <a:graphicData uri="http://schemas.microsoft.com/office/word/2010/wordprocessingShape">
+                    <wps:wsp>
+                      <wps:cNvSpPr/>
+                      <wps:spPr>
+                        <a:xfrm>
+                          <a:off x="0" y="0"/>
+                          <a:ext cx="888365" cy="335915"/>
+                        </a:xfrm>
+                        <a:prstGeom prst="rect">
+                          <a:avLst/>
+                        </a:prstGeom>
+                      </wps:spPr>
+                      <wps:style>
+                        <a:lnRef idx="2">
+                          <a:schemeClr val="accent6">
+                            <a:shade val="50000"/>
+                          </a:schemeClr>
+                        </a:lnRef>
+                        <a:fillRef idx="1">
+                          <a:schemeClr val="accent6"/>
+                        </a:fillRef>
+                        <a:effectRef idx="0">
+                          <a:schemeClr val="accent6"/>
+                        </a:effectRef>
+                        <a:fontRef idx="minor">
+                          <a:schemeClr val="lt1"/>
+                        </a:fontRef>
+                      </wps:style>
+                      <wps:txbx>
+                        <w:txbxContent>
+                          <w:p>
+                            <w:pPr>
+                              <w:jc w:val="center"/>
+                            </w:pPr>
+                            <w:r>
+                              <w:rPr>
+                                <w:rFonts w:hint="eastAsia"/>
+                              </w:rPr>
+                              <w:t>订单查看</w:t>
+                            </w:r>
+                          </w:p>
+                        </w:txbxContent>
+                      </wps:txbx>
+                      <wps:bodyPr rot="0" spcFirstLastPara="0" vertOverflow="overflow" horzOverflow="overflow" vert="horz" wrap="square" lIns="91440" tIns="45720" rIns="91440" bIns="45720" numCol="1" spcCol="0" rtlCol="0" fromWordArt="0" anchor="ctr" anchorCtr="0" forceAA="0" compatLnSpc="1">
+                        <a:prstTxWarp prst="textNoShape">
+                          <a:avLst/>
+                        </a:prstTxWarp>
+                        <a:noAutofit/>
+                      </wps:bodyPr>
+                    </wps:wsp>
+                  </a:graphicData>
+                </a:graphic>
+                <wp14:sizeRelH relativeFrom="margin">
+                  <wp14:pctWidth>0</wp14:pctWidth>
+                </wp14:sizeRelH>
+                <wp14:sizeRelV relativeFrom="margin">
+                  <wp14:pctHeight>0</wp14:pctHeight>
+                </wp14:sizeRelV>
+              </wp:anchor>
+            </w:drawing>
+          </mc:Choice>
+          <mc:Fallback>
+            <w:pict>
+              <v:rect id="矩形 24" o:spid="_x0000_s1030" style="position:absolute;left:0;text-align:left;margin-left:286.6pt;margin-top:8.3pt;width:69.95pt;height:26.45pt;z-index:251667456;visibility:visible;mso-wrap-style:square;mso-width-percent:0;mso-height-percent:0;mso-wrap-distance-left:9pt;mso-wrap-distance-top:0;mso-wrap-distance-right:9pt;mso-wrap-distance-bottom:0;mso-position-horizontal:absolute;mso-position-horizontal-relative:text;mso-position-vertical:absolute;mso-position-vertical-relative:text;mso-width-percent:0;mso-height-percent:0;mso-width-relative:margin;mso-height-relative:margin;v-text-anchor:middle" o:gfxdata="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" fillcolor="#70ad47 [3209]" strokecolor="#375623 [1609]" strokeweight="1pt">
+                <v:textbox>
+                  <w:txbxContent>
+                    <w:p>
+                      <w:pPr>
+                        <w:jc w:val="center"/>
+                      </w:pPr>
+                      <w:r>
+                        <w:rPr>
+                          <w:rFonts w:hint="eastAsia"/>
+                        </w:rPr>
+                        <w:t>订单查看</w:t>
+                      </w:r>
+                    </w:p>
+                  </w:txbxContent>
+                </v:textbox>
+              </v:rect>
+            </w:pict>
+          </mc:Fallback>
+        </mc:AlternateContent>
+      </w:r>
+    </w:p>
+    <w:p>
+      <w:pPr>
+        <w:ind w:firstLineChars="200" w:firstLine="420"/>
+      </w:pPr>
+    </w:p>
+    <w:p>
+      <w:pPr>
+        <w:ind w:firstLineChars="200" w:firstLine="420"/>
+      </w:pPr>
+    </w:p>
+    <w:p>
+      <w:pPr>
+        <w:ind w:firstLineChars="200" w:firstLine="420"/>
+      </w:pPr>
+    </w:p>
+    <w:p>
+      <w:pPr>
+        <w:ind w:firstLineChars="200" w:firstLine="420"/>
+      </w:pPr>
+      <w:r>
+        <w:rPr>
+          <w:rFonts w:hint="eastAsia"/>
+          <w:noProof/>
+        </w:rPr>
+        <mc:AlternateContent>
+          <mc:Choice Requires="wps">
+            <w:drawing>
+              <wp:anchor distT="0" distB="0" distL="114300" distR="114300" simplePos="0" relativeHeight="251679744" behindDoc="0" locked="0" layoutInCell="1" allowOverlap="1" wp14:anchorId="7E408CF8" wp14:editId="0D6D0A7F">
+                <wp:simplePos x="0" y="0"/>
+                <wp:positionH relativeFrom="column">
+                  <wp:posOffset>2316192</wp:posOffset>
+                </wp:positionH>
+                <wp:positionV relativeFrom="paragraph">
+                  <wp:posOffset>137388</wp:posOffset>
+                </wp:positionV>
+                <wp:extent cx="1397000" cy="1414732"/>
+                <wp:effectExtent l="0" t="38100" r="50800" b="33655"/>
+                <wp:wrapNone/>
+                <wp:docPr id="36" name="直接箭头连接符 36"/>
+                <wp:cNvGraphicFramePr/>
+                <a:graphic xmlns:a="http://schemas.openxmlformats.org/drawingml/2006/main">
+                  <a:graphicData uri="http://schemas.microsoft.com/office/word/2010/wordprocessingShape">
+                    <wps:wsp>
+                      <wps:cNvCnPr/>
+                      <wps:spPr>
+                        <a:xfrm flipV="1">
+                          <a:off x="0" y="0"/>
+                          <a:ext cx="1397000" cy="1414732"/>
+                        </a:xfrm>
+                        <a:prstGeom prst="straightConnector1">
+                          <a:avLst/>
+                        </a:prstGeom>
+                        <a:ln>
+                          <a:tailEnd type="arrow"/>
+                        </a:ln>
+                      </wps:spPr>
+                      <wps:style>
+                        <a:lnRef idx="1">
+                          <a:schemeClr val="accent1"/>
+                        </a:lnRef>
+                        <a:fillRef idx="0">
+                          <a:schemeClr val="accent1"/>
+                        </a:fillRef>
+                        <a:effectRef idx="0">
+                          <a:schemeClr val="accent1"/>
+                        </a:effectRef>
+                        <a:fontRef idx="minor">
+                          <a:schemeClr val="tx1"/>
+                        </a:fontRef>
+                      </wps:style>
+                      <wps:bodyPr/>
+                    </wps:wsp>
+                  </a:graphicData>
+                </a:graphic>
+                <wp14:sizeRelH relativeFrom="margin">
+                  <wp14:pctWidth>0</wp14:pctWidth>
+                </wp14:sizeRelH>
+                <wp14:sizeRelV relativeFrom="margin">
+                  <wp14:pctHeight>0</wp14:pctHeight>
+                </wp14:sizeRelV>
+              </wp:anchor>
+            </w:drawing>
+          </mc:Choice>
+          <mc:Fallback>
+            <w:pict>
+              <v:shape id="直接箭头连接符 36" o:spid="_x0000_s1026" type="#_x0000_t32" style="position:absolute;left:0;text-align:left;margin-left:182.4pt;margin-top:10.8pt;width:110pt;height:111.4pt;flip:y;z-index:251679744;visibility:visible;mso-wrap-style:square;mso-width-percent:0;mso-height-percent:0;mso-wrap-distance-left:9pt;mso-wrap-distance-top:0;mso-wrap-distance-right:9pt;mso-wrap-distance-bottom:0;mso-position-horizontal:absolute;mso-position-horizontal-relative:text;mso-position-vertical:absolute;mso-position-vertical-relative:text;mso-width-percent:0;mso-height-percent:0;mso-width-relative:margin;mso-height-relative:margin" o:gfxdata="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" strokecolor="#4472c4 [3204]" strokeweight=".5pt">
+                <v:stroke endarrow="open" joinstyle="miter"/>
+              </v:shape>
+            </w:pict>
+          </mc:Fallback>
+        </mc:AlternateContent>
+      </w:r>
+      <w:r>
+        <w:rPr>
+          <w:rFonts w:hint="eastAsia"/>
+          <w:noProof/>
+        </w:rPr>
+        <mc:AlternateContent>
+          <mc:Choice Requires="wps">
+            <w:drawing>
+              <wp:anchor distT="0" distB="0" distL="114300" distR="114300" simplePos="0" relativeHeight="251672576" behindDoc="0" locked="0" layoutInCell="1" allowOverlap="1" wp14:anchorId="2B385C1E" wp14:editId="2C32A44C">
+                <wp:simplePos x="0" y="0"/>
+                <wp:positionH relativeFrom="column">
+                  <wp:posOffset>3713539</wp:posOffset>
+                </wp:positionH>
+                <wp:positionV relativeFrom="paragraph">
+                  <wp:posOffset>0</wp:posOffset>
+                </wp:positionV>
+                <wp:extent cx="888365" cy="335915"/>
+                <wp:effectExtent l="0" t="0" r="26035" b="26035"/>
+                <wp:wrapNone/>
+                <wp:docPr id="29" name="矩形 29"/>
+                <wp:cNvGraphicFramePr/>
+                <a:graphic xmlns:a="http://schemas.openxmlformats.org/drawingml/2006/main">
+                  <a:graphicData uri="http://schemas.microsoft.com/office/word/2010/wordprocessingShape">
+                    <wps:wsp>
+                      <wps:cNvSpPr/>
+                      <wps:spPr>
+                        <a:xfrm>
+                          <a:off x="0" y="0"/>
+                          <a:ext cx="888365" cy="335915"/>
+                        </a:xfrm>
+                        <a:prstGeom prst="rect">
+                          <a:avLst/>
+                        </a:prstGeom>
+                      </wps:spPr>
+                      <wps:style>
+                        <a:lnRef idx="2">
+                          <a:schemeClr val="accent6">
+                            <a:shade val="50000"/>
+                          </a:schemeClr>
+                        </a:lnRef>
+                        <a:fillRef idx="1">
+                          <a:schemeClr val="accent6"/>
+                        </a:fillRef>
+                        <a:effectRef idx="0">
+                          <a:schemeClr val="accent6"/>
+                        </a:effectRef>
+                        <a:fontRef idx="minor">
+                          <a:schemeClr val="lt1"/>
+                        </a:fontRef>
+                      </wps:style>
+                      <wps:txbx>
+                        <w:txbxContent>
+                          <w:p>
+                            <w:pPr>
+                              <w:jc w:val="center"/>
+                            </w:pPr>
+                            <w:r>
+                              <w:rPr>
+                                <w:rFonts w:hint="eastAsia"/>
+                              </w:rPr>
+                              <w:t>登录</w:t>
+                            </w:r>
+                            <w:r>
+                              <w:rPr>
+                                <w:rFonts w:hint="eastAsia"/>
+                              </w:rPr>
+                              <w:t>/</w:t>
+                            </w:r>
+                            <w:r>
+                              <w:rPr>
+                                <w:rFonts w:hint="eastAsia"/>
+                              </w:rPr>
+                              <w:t>登出</w:t>
+                            </w:r>
+                          </w:p>
+                        </w:txbxContent>
+                      </wps:txbx>
+                      <wps:bodyPr rot="0" spcFirstLastPara="0" vertOverflow="overflow" horzOverflow="overflow" vert="horz" wrap="square" lIns="91440" tIns="45720" rIns="91440" bIns="45720" numCol="1" spcCol="0" rtlCol="0" fromWordArt="0" anchor="ctr" anchorCtr="0" forceAA="0" compatLnSpc="1">
+                        <a:prstTxWarp prst="textNoShape">
+                          <a:avLst/>
+                        </a:prstTxWarp>
+                        <a:noAutofit/>
+                      </wps:bodyPr>
+                    </wps:wsp>
+                  </a:graphicData>
+                </a:graphic>
+                <wp14:sizeRelH relativeFrom="margin">
+                  <wp14:pctWidth>0</wp14:pctWidth>
+                </wp14:sizeRelH>
+                <wp14:sizeRelV relativeFrom="margin">
+                  <wp14:pctHeight>0</wp14:pctHeight>
+                </wp14:sizeRelV>
+              </wp:anchor>
+            </w:drawing>
+          </mc:Choice>
+          <mc:Fallback>
+            <w:pict>
+              <v:rect id="矩形 29" o:spid="_x0000_s1031" style="position:absolute;left:0;text-align:left;margin-left:292.4pt;margin-top:0;width:69.95pt;height:26.45pt;z-index:251672576;visibility:visible;mso-wrap-style:square;mso-width-percent:0;mso-height-percent:0;mso-wrap-distance-left:9pt;mso-wrap-distance-top:0;mso-wrap-distance-right:9pt;mso-wrap-distance-bottom:0;mso-position-horizontal:absolute;mso-position-horizontal-relative:text;mso-position-vertical:absolute;mso-position-vertical-relative:text;mso-width-percent:0;mso-height-percent:0;mso-width-relative:margin;mso-height-relative:margin;v-text-anchor:middle" o:gfxdata="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" fillcolor="#70ad47 [3209]" strokecolor="#375623 [1609]" strokeweight="1pt">
+                <v:textbox>
+                  <w:txbxContent>
+                    <w:p>
+                      <w:pPr>
+                        <w:jc w:val="center"/>
+                      </w:pPr>
+                      <w:r>
+                        <w:rPr>
+                          <w:rFonts w:hint="eastAsia"/>
+                        </w:rPr>
+                        <w:t>登录</w:t>
+                      </w:r>
+                      <w:r>
+                        <w:rPr>
+                          <w:rFonts w:hint="eastAsia"/>
+                        </w:rPr>
+                        <w:t>/</w:t>
+                      </w:r>
+                      <w:r>
+                        <w:rPr>
+                          <w:rFonts w:hint="eastAsia"/>
+                        </w:rPr>
+                        <w:t>登出</w:t>
+                      </w:r>
+                    </w:p>
+                  </w:txbxContent>
+                </v:textbox>
+              </v:rect>
+            </w:pict>
+          </mc:Fallback>
+        </mc:AlternateContent>
+      </w:r>
+    </w:p>
+    <w:p>
+      <w:pPr>
+        <w:ind w:firstLineChars="200" w:firstLine="420"/>
+      </w:pPr>
+      <w:r>
+        <w:rPr>
+          <w:rFonts w:hint="eastAsia"/>
+          <w:noProof/>
+        </w:rPr>
+        <mc:AlternateContent>
+          <mc:Choice Requires="wps">
+            <w:drawing>
+              <wp:anchor distT="0" distB="0" distL="114300" distR="114300" simplePos="0" relativeHeight="251659264" behindDoc="0" locked="0" layoutInCell="1" allowOverlap="1" wp14:anchorId="2DD5B055" wp14:editId="79DA739C">
+                <wp:simplePos x="0" y="0"/>
+                <wp:positionH relativeFrom="column">
+                  <wp:posOffset>-56515</wp:posOffset>
+                </wp:positionH>
+                <wp:positionV relativeFrom="paragraph">
+                  <wp:posOffset>135255</wp:posOffset>
+                </wp:positionV>
+                <wp:extent cx="1103630" cy="370840"/>
+                <wp:effectExtent l="0" t="0" r="20320" b="10160"/>
+                <wp:wrapNone/>
+                <wp:docPr id="8" name="矩形 8"/>
+                <wp:cNvGraphicFramePr/>
+                <a:graphic xmlns:a="http://schemas.openxmlformats.org/drawingml/2006/main">
+                  <a:graphicData uri="http://schemas.microsoft.com/office/word/2010/wordprocessingShape">
+                    <wps:wsp>
+                      <wps:cNvSpPr/>
+                      <wps:spPr>
+                        <a:xfrm>
+                          <a:off x="0" y="0"/>
+                          <a:ext cx="1103630" cy="370840"/>
+                        </a:xfrm>
+                        <a:prstGeom prst="rect">
+                          <a:avLst/>
+                        </a:prstGeom>
+                      </wps:spPr>
+                      <wps:style>
+                        <a:lnRef idx="2">
+                          <a:schemeClr val="accent6">
+                            <a:shade val="50000"/>
+                          </a:schemeClr>
+                        </a:lnRef>
+                        <a:fillRef idx="1">
+                          <a:schemeClr val="accent6"/>
+                        </a:fillRef>
+                        <a:effectRef idx="0">
+                          <a:schemeClr val="accent6"/>
+                        </a:effectRef>
+                        <a:fontRef idx="minor">
+                          <a:schemeClr val="lt1"/>
+                        </a:fontRef>
+                      </wps:style>
+                      <wps:txbx>
+                        <w:txbxContent>
+                          <w:p>
+                            <w:pPr>
+                              <w:jc w:val="center"/>
+                            </w:pPr>
+                            <w:r>
+                              <w:rPr>
+                                <w:rFonts w:hint="eastAsia"/>
+                              </w:rPr>
+                              <w:t>商城后台系统</w:t>
+                            </w:r>
+                          </w:p>
+                        </w:txbxContent>
+                      </wps:txbx>
+                      <wps:bodyPr rot="0" spcFirstLastPara="0" vertOverflow="overflow" horzOverflow="overflow" vert="horz" wrap="square" lIns="91440" tIns="45720" rIns="91440" bIns="45720" numCol="1" spcCol="0" rtlCol="0" fromWordArt="0" anchor="ctr" anchorCtr="0" forceAA="0" compatLnSpc="1">
+                        <a:prstTxWarp prst="textNoShape">
+                          <a:avLst/>
+                        </a:prstTxWarp>
+                        <a:noAutofit/>
+                      </wps:bodyPr>
+                    </wps:wsp>
+                  </a:graphicData>
+                </a:graphic>
+                <wp14:sizeRelH relativeFrom="margin">
+                  <wp14:pctWidth>0</wp14:pctWidth>
+                </wp14:sizeRelH>
+                <wp14:sizeRelV relativeFrom="margin">
+                  <wp14:pctHeight>0</wp14:pctHeight>
+                </wp14:sizeRelV>
+              </wp:anchor>
+            </w:drawing>
+          </mc:Choice>
+          <mc:Fallback>
+            <w:pict>
+              <v:rect id="矩形 8" o:spid="_x0000_s1032" style="position:absolute;left:0;text-align:left;margin-left:-4.45pt;margin-top:10.65pt;width:86.9pt;height:29.2pt;z-index:251659264;visibility:visible;mso-wrap-style:square;mso-width-percent:0;mso-height-percent:0;mso-wrap-distance-left:9pt;mso-wrap-distance-top:0;mso-wrap-distance-right:9pt;mso-wrap-distance-bottom:0;mso-position-horizontal:absolute;mso-position-horizontal-relative:text;mso-position-vertical:absolute;mso-position-vertical-relative:text;mso-width-percent:0;mso-height-percent:0;mso-width-relative:margin;mso-height-relative:margin;v-text-anchor:middle" o:gfxdata="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" fillcolor="#70ad47 [3209]" strokecolor="#375623 [1609]" strokeweight="1pt">
+                <v:textbox>
+                  <w:txbxContent>
+                    <w:p>
+                      <w:pPr>
+                        <w:jc w:val="center"/>
+                      </w:pPr>
+                      <w:r>
+                        <w:rPr>
+                          <w:rFonts w:hint="eastAsia"/>
+                        </w:rPr>
+                        <w:t>商城后台系统</w:t>
+                      </w:r>
+                    </w:p>
+                  </w:txbxContent>
+                </v:textbox>
+              </v:rect>
+            </w:pict>
+          </mc:Fallback>
+        </mc:AlternateContent>
+      </w:r>
+    </w:p>
+    <w:p>
+      <w:pPr>
+        <w:ind w:firstLineChars="200" w:firstLine="420"/>
+      </w:pPr>
+      <w:r>
+        <w:rPr>
+          <w:rFonts w:hint="eastAsia"/>
+          <w:noProof/>
+        </w:rPr>
+        <mc:AlternateContent>
+          <mc:Choice Requires="wps">
+            <w:drawing>
+              <wp:anchor distT="0" distB="0" distL="114300" distR="114300" simplePos="0" relativeHeight="251663360" behindDoc="0" locked="0" layoutInCell="1" allowOverlap="1" wp14:anchorId="4C92137E" wp14:editId="1B02B14D">
+                <wp:simplePos x="0" y="0"/>
+                <wp:positionH relativeFrom="column">
+                  <wp:posOffset>1047115</wp:posOffset>
+                </wp:positionH>
+                <wp:positionV relativeFrom="paragraph">
+                  <wp:posOffset>146050</wp:posOffset>
+                </wp:positionV>
+                <wp:extent cx="750570" cy="1241425"/>
+                <wp:effectExtent l="0" t="0" r="49530" b="53975"/>
+                <wp:wrapNone/>
+                <wp:docPr id="20" name="直接箭头连接符 20"/>
+                <wp:cNvGraphicFramePr/>
+                <a:graphic xmlns:a="http://schemas.openxmlformats.org/drawingml/2006/main">
+                  <a:graphicData uri="http://schemas.microsoft.com/office/word/2010/wordprocessingShape">
+                    <wps:wsp>
+                      <wps:cNvCnPr/>
+                      <wps:spPr>
+                        <a:xfrm>
+                          <a:off x="0" y="0"/>
+                          <a:ext cx="750570" cy="1241425"/>
+                        </a:xfrm>
+                        <a:prstGeom prst="straightConnector1">
+                          <a:avLst/>
+                        </a:prstGeom>
+                        <a:ln>
+                          <a:tailEnd type="arrow"/>
+                        </a:ln>
+                      </wps:spPr>
+                      <wps:style>
+                        <a:lnRef idx="1">
+                          <a:schemeClr val="accent1"/>
+                        </a:lnRef>
+                        <a:fillRef idx="0">
+                          <a:schemeClr val="accent1"/>
+                        </a:fillRef>
+                        <a:effectRef idx="0">
+                          <a:schemeClr val="accent1"/>
+                        </a:effectRef>
+                        <a:fontRef idx="minor">
+                          <a:schemeClr val="tx1"/>
+                        </a:fontRef>
+                      </wps:style>
+                      <wps:bodyPr/>
+                    </wps:wsp>
+                  </a:graphicData>
+                </a:graphic>
+                <wp14:sizeRelH relativeFrom="margin">
+                  <wp14:pctWidth>0</wp14:pctWidth>
+                </wp14:sizeRelH>
+                <wp14:sizeRelV relativeFrom="margin">
+                  <wp14:pctHeight>0</wp14:pctHeight>
+                </wp14:sizeRelV>
+              </wp:anchor>
+            </w:drawing>
+          </mc:Choice>
+          <mc:Fallback>
+            <w:pict>
+              <v:shape id="直接箭头连接符 20" o:spid="_x0000_s1026" type="#_x0000_t32" style="position:absolute;left:0;text-align:left;margin-left:82.45pt;margin-top:11.5pt;width:59.1pt;height:97.75pt;z-index:251663360;visibility:visible;mso-wrap-style:square;mso-width-percent:0;mso-height-percent:0;mso-wrap-distance-left:9pt;mso-wrap-distance-top:0;mso-wrap-distance-right:9pt;mso-wrap-distance-bottom:0;mso-position-horizontal:absolute;mso-position-horizontal-relative:text;mso-position-vertical:absolute;mso-position-vertical-relative:text;mso-width-percent:0;mso-height-percent:0;mso-width-relative:margin;mso-height-relative:margin" o:gfxdata="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" strokecolor="#4472c4 [3204]" strokeweight=".5pt">
+                <v:stroke endarrow="open" joinstyle="miter"/>
+              </v:shape>
+            </w:pict>
+          </mc:Fallback>
+        </mc:AlternateContent>
+      </w:r>
+      <w:r>
+        <w:rPr>
+          <w:rFonts w:hint="eastAsia"/>
+          <w:noProof/>
+        </w:rPr>
+        <mc:AlternateContent>
+          <mc:Choice Requires="wps">
+            <w:drawing>
+              <wp:anchor distT="0" distB="0" distL="114300" distR="114300" simplePos="0" relativeHeight="251680768" behindDoc="0" locked="0" layoutInCell="1" allowOverlap="1" wp14:anchorId="5158995C" wp14:editId="4F0035B6">
+                <wp:simplePos x="0" y="0"/>
+                <wp:positionH relativeFrom="column">
+                  <wp:posOffset>2471468</wp:posOffset>
+                </wp:positionH>
+                <wp:positionV relativeFrom="paragraph">
+                  <wp:posOffset>189721</wp:posOffset>
+                </wp:positionV>
+                <wp:extent cx="1267460" cy="966159"/>
+                <wp:effectExtent l="0" t="38100" r="46990" b="24765"/>
+                <wp:wrapNone/>
+                <wp:docPr id="37" name="直接箭头连接符 37"/>
+                <wp:cNvGraphicFramePr/>
+                <a:graphic xmlns:a="http://schemas.openxmlformats.org/drawingml/2006/main">
+                  <a:graphicData uri="http://schemas.microsoft.com/office/word/2010/wordprocessingShape">
+                    <wps:wsp>
+                      <wps:cNvCnPr/>
+                      <wps:spPr>
+                        <a:xfrm flipV="1">
+                          <a:off x="0" y="0"/>
+                          <a:ext cx="1267460" cy="966159"/>
+                        </a:xfrm>
+                        <a:prstGeom prst="straightConnector1">
+                          <a:avLst/>
+                        </a:prstGeom>
+                        <a:ln>
+                          <a:tailEnd type="arrow"/>
+                        </a:ln>
+                      </wps:spPr>
+                      <wps:style>
+                        <a:lnRef idx="1">
+                          <a:schemeClr val="accent1"/>
+                        </a:lnRef>
+                        <a:fillRef idx="0">
+                          <a:schemeClr val="accent1"/>
+                        </a:fillRef>
+                        <a:effectRef idx="0">
+                          <a:schemeClr val="accent1"/>
+                        </a:effectRef>
+                        <a:fontRef idx="minor">
+                          <a:schemeClr val="tx1"/>
+                        </a:fontRef>
+                      </wps:style>
+                      <wps:bodyPr/>
+                    </wps:wsp>
+                  </a:graphicData>
+                </a:graphic>
+                <wp14:sizeRelH relativeFrom="margin">
+                  <wp14:pctWidth>0</wp14:pctWidth>
+                </wp14:sizeRelH>
+                <wp14:sizeRelV relativeFrom="margin">
+                  <wp14:pctHeight>0</wp14:pctHeight>
+                </wp14:sizeRelV>
+              </wp:anchor>
+            </w:drawing>
+          </mc:Choice>
+          <mc:Fallback>
+            <w:pict>
+              <v:shape id="直接箭头连接符 37" o:spid="_x0000_s1026" type="#_x0000_t32" style="position:absolute;left:0;text-align:left;margin-left:194.6pt;margin-top:14.95pt;width:99.8pt;height:76.1pt;flip:y;z-index:251680768;visibility:visible;mso-wrap-style:square;mso-width-percent:0;mso-height-percent:0;mso-wrap-distance-left:9pt;mso-wrap-distance-top:0;mso-wrap-distance-right:9pt;mso-wrap-distance-bottom:0;mso-position-horizontal:absolute;mso-position-horizontal-relative:text;mso-position-vertical:absolute;mso-position-vertical-relative:text;mso-width-percent:0;mso-height-percent:0;mso-width-relative:margin;mso-height-relative:margin" o:gfxdata="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" strokecolor="#4472c4 [3204]" strokeweight=".5pt">
+                <v:stroke endarrow="open" joinstyle="miter"/>
+              </v:shape>
+            </w:pict>
+          </mc:Fallback>
+        </mc:AlternateContent>
+      </w:r>
+      <w:r>
+        <w:rPr>
+          <w:rFonts w:hint="eastAsia"/>
+          <w:noProof/>
+        </w:rPr>
+        <mc:AlternateContent>
+          <mc:Choice Requires="wps">
+            <w:drawing>
+              <wp:anchor distT="0" distB="0" distL="114300" distR="114300" simplePos="0" relativeHeight="251673600" behindDoc="0" locked="0" layoutInCell="1" allowOverlap="1" wp14:anchorId="56197868" wp14:editId="2A2D2033">
+                <wp:simplePos x="0" y="0"/>
+                <wp:positionH relativeFrom="column">
+                  <wp:posOffset>3679142</wp:posOffset>
+                </wp:positionH>
+                <wp:positionV relativeFrom="paragraph">
+                  <wp:posOffset>85832</wp:posOffset>
+                </wp:positionV>
+                <wp:extent cx="1009291" cy="335915"/>
+                <wp:effectExtent l="0" t="0" r="19685" b="26035"/>
+                <wp:wrapNone/>
+                <wp:docPr id="30" name="矩形 30"/>
+                <wp:cNvGraphicFramePr/>
+                <a:graphic xmlns:a="http://schemas.openxmlformats.org/drawingml/2006/main">
+                  <a:graphicData uri="http://schemas.microsoft.com/office/word/2010/wordprocessingShape">
+                    <wps:wsp>
+                      <wps:cNvSpPr/>
+                      <wps:spPr>
+                        <a:xfrm>
+                          <a:off x="0" y="0"/>
+                          <a:ext cx="1009291" cy="335915"/>
+                        </a:xfrm>
+                        <a:prstGeom prst="rect">
+                          <a:avLst/>
+                        </a:prstGeom>
+                      </wps:spPr>
+                      <wps:style>
+                        <a:lnRef idx="2">
+                          <a:schemeClr val="accent6">
+                            <a:shade val="50000"/>
+                          </a:schemeClr>
+                        </a:lnRef>
+                        <a:fillRef idx="1">
+                          <a:schemeClr val="accent6"/>
+                        </a:fillRef>
+                        <a:effectRef idx="0">
+                          <a:schemeClr val="accent6"/>
+                        </a:effectRef>
+                        <a:fontRef idx="minor">
+                          <a:schemeClr val="lt1"/>
+                        </a:fontRef>
+                      </wps:style>
+                      <wps:txbx>
+                        <w:txbxContent>
+                          <w:p>
+                            <w:pPr>
+                              <w:jc w:val="center"/>
+                            </w:pPr>
+                            <w:r>
+                              <w:rPr>
+                                <w:rFonts w:hint="eastAsia"/>
+                              </w:rPr>
+                              <w:t>后台用户管理</w:t>
+                            </w:r>
+                          </w:p>
+                        </w:txbxContent>
+                      </wps:txbx>
+                      <wps:bodyPr rot="0" spcFirstLastPara="0" vertOverflow="overflow" horzOverflow="overflow" vert="horz" wrap="square" lIns="91440" tIns="45720" rIns="91440" bIns="45720" numCol="1" spcCol="0" rtlCol="0" fromWordArt="0" anchor="ctr" anchorCtr="0" forceAA="0" compatLnSpc="1">
+                        <a:prstTxWarp prst="textNoShape">
+                          <a:avLst/>
+                        </a:prstTxWarp>
+                        <a:noAutofit/>
+                      </wps:bodyPr>
+                    </wps:wsp>
+                  </a:graphicData>
+                </a:graphic>
+                <wp14:sizeRelH relativeFrom="margin">
+                  <wp14:pctWidth>0</wp14:pctWidth>
+                </wp14:sizeRelH>
+                <wp14:sizeRelV relativeFrom="margin">
+                  <wp14:pctHeight>0</wp14:pctHeight>
+                </wp14:sizeRelV>
+              </wp:anchor>
+            </w:drawing>
+          </mc:Choice>
+          <mc:Fallback>
+            <w:pict>
+              <v:rect id="矩形 30" o:spid="_x0000_s1033" style="position:absolute;left:0;text-align:left;margin-left:289.7pt;margin-top:6.75pt;width:79.45pt;height:26.45pt;z-index:251673600;visibility:visible;mso-wrap-style:square;mso-width-percent:0;mso-height-percent:0;mso-wrap-distance-left:9pt;mso-wrap-distance-top:0;mso-wrap-distance-right:9pt;mso-wrap-distance-bottom:0;mso-position-horizontal:absolute;mso-position-horizontal-relative:text;mso-position-vertical:absolute;mso-position-vertical-relative:text;mso-width-percent:0;mso-height-percent:0;mso-width-relative:margin;mso-height-relative:margin;v-text-anchor:middle" o:gfxdata="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" fillcolor="#70ad47 [3209]" strokecolor="#375623 [1609]" strokeweight="1pt">
+                <v:textbox>
+                  <w:txbxContent>
+                    <w:p>
+                      <w:pPr>
+                        <w:jc w:val="center"/>
+                      </w:pPr>
+                      <w:r>
+                        <w:rPr>
+                          <w:rFonts w:hint="eastAsia"/>
+                        </w:rPr>
+                        <w:t>后台用户管理</w:t>
+                      </w:r>
+                    </w:p>
+                  </w:txbxContent>
+                </v:textbox>
+              </v:rect>
+            </w:pict>
+          </mc:Fallback>
+        </mc:AlternateContent>
+      </w:r>
+    </w:p>
+    <w:p>
+      <w:pPr>
+        <w:ind w:firstLineChars="200" w:firstLine="420"/>
+      </w:pPr>
+    </w:p>
+    <w:p>
+      <w:pPr>
+        <w:ind w:firstLineChars="200" w:firstLine="420"/>
+      </w:pPr>
+    </w:p>
+    <w:p>
+      <w:pPr>
+        <w:ind w:firstLineChars="200" w:firstLine="420"/>
+      </w:pPr>
+      <w:r>
+        <w:rPr>
+          <w:rFonts w:hint="eastAsia"/>
+          <w:noProof/>
+        </w:rPr>
+        <mc:AlternateContent>
+          <mc:Choice Requires="wps">
+            <w:drawing>
+              <wp:anchor distT="0" distB="0" distL="114300" distR="114300" simplePos="0" relativeHeight="251681792" behindDoc="0" locked="0" layoutInCell="1" allowOverlap="1" wp14:anchorId="20390604" wp14:editId="46A897DA">
+                <wp:simplePos x="0" y="0"/>
+                <wp:positionH relativeFrom="column">
+                  <wp:posOffset>2600864</wp:posOffset>
+                </wp:positionH>
+                <wp:positionV relativeFrom="paragraph">
+                  <wp:posOffset>173332</wp:posOffset>
+                </wp:positionV>
+                <wp:extent cx="1069136" cy="474452"/>
+                <wp:effectExtent l="0" t="38100" r="55245" b="20955"/>
+                <wp:wrapNone/>
+                <wp:docPr id="38" name="直接箭头连接符 38"/>
+                <wp:cNvGraphicFramePr/>
+                <a:graphic xmlns:a="http://schemas.openxmlformats.org/drawingml/2006/main">
+                  <a:graphicData uri="http://schemas.microsoft.com/office/word/2010/wordprocessingShape">
+                    <wps:wsp>
+                      <wps:cNvCnPr/>
+                      <wps:spPr>
+                        <a:xfrm flipV="1">
+                          <a:off x="0" y="0"/>
+                          <a:ext cx="1069136" cy="474452"/>
+                        </a:xfrm>
+                        <a:prstGeom prst="straightConnector1">
+                          <a:avLst/>
+                        </a:prstGeom>
+                        <a:ln>
+                          <a:tailEnd type="arrow"/>
+                        </a:ln>
+                      </wps:spPr>
+                      <wps:style>
+                        <a:lnRef idx="1">
+                          <a:schemeClr val="accent1"/>
+                        </a:lnRef>
+                        <a:fillRef idx="0">
+                          <a:schemeClr val="accent1"/>
+                        </a:fillRef>
+                        <a:effectRef idx="0">
+                          <a:schemeClr val="accent1"/>
+                        </a:effectRef>
+                        <a:fontRef idx="minor">
+                          <a:schemeClr val="tx1"/>
+                        </a:fontRef>
+                      </wps:style>
+                      <wps:bodyPr/>
+                    </wps:wsp>
+                  </a:graphicData>
+                </a:graphic>
+                <wp14:sizeRelH relativeFrom="margin">
+                  <wp14:pctWidth>0</wp14:pctWidth>
+                </wp14:sizeRelH>
+                <wp14:sizeRelV relativeFrom="margin">
+                  <wp14:pctHeight>0</wp14:pctHeight>
+                </wp14:sizeRelV>
+              </wp:anchor>
+            </w:drawing>
+          </mc:Choice>
+          <mc:Fallback>
+            <w:pict>
+              <v:shape id="直接箭头连接符 38" o:spid="_x0000_s1026" type="#_x0000_t32" style="position:absolute;left:0;text-align:left;margin-left:204.8pt;margin-top:13.65pt;width:84.2pt;height:37.35pt;flip:y;z-index:251681792;visibility:visible;mso-wrap-style:square;mso-width-percent:0;mso-height-percent:0;mso-wrap-distance-left:9pt;mso-wrap-distance-top:0;mso-wrap-distance-right:9pt;mso-wrap-distance-bottom:0;mso-position-horizontal:absolute;mso-position-horizontal-relative:text;mso-position-vertical:absolute;mso-position-vertical-relative:text;mso-width-percent:0;mso-height-percent:0;mso-width-relative:margin;mso-height-relative:margin" o:gfxdata="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" strokecolor="#4472c4 [3204]" strokeweight=".5pt">
+                <v:stroke endarrow="open" joinstyle="miter"/>
+              </v:shape>
+            </w:pict>
+          </mc:Fallback>
+        </mc:AlternateContent>
+      </w:r>
+      <w:r>
+        <w:rPr>
+          <w:rFonts w:hint="eastAsia"/>
+          <w:noProof/>
+        </w:rPr>
+        <mc:AlternateContent>
+          <mc:Choice Requires="wps">
+            <w:drawing>
+              <wp:anchor distT="0" distB="0" distL="114300" distR="114300" simplePos="0" relativeHeight="251674624" behindDoc="0" locked="0" layoutInCell="1" allowOverlap="1" wp14:anchorId="4CD65C36" wp14:editId="569C7189">
+                <wp:simplePos x="0" y="0"/>
+                <wp:positionH relativeFrom="column">
+                  <wp:posOffset>3675332</wp:posOffset>
+                </wp:positionH>
+                <wp:positionV relativeFrom="paragraph">
+                  <wp:posOffset>48260</wp:posOffset>
+                </wp:positionV>
+                <wp:extent cx="1009291" cy="335915"/>
+                <wp:effectExtent l="0" t="0" r="19685" b="26035"/>
+                <wp:wrapNone/>
+                <wp:docPr id="31" name="矩形 31"/>
+                <wp:cNvGraphicFramePr/>
+                <a:graphic xmlns:a="http://schemas.openxmlformats.org/drawingml/2006/main">
+                  <a:graphicData uri="http://schemas.microsoft.com/office/word/2010/wordprocessingShape">
+                    <wps:wsp>
+                      <wps:cNvSpPr/>
+                      <wps:spPr>
+                        <a:xfrm>
+                          <a:off x="0" y="0"/>
+                          <a:ext cx="1009291" cy="335915"/>
+                        </a:xfrm>
+                        <a:prstGeom prst="rect">
+                          <a:avLst/>
+                        </a:prstGeom>
+                      </wps:spPr>
+                      <wps:style>
+                        <a:lnRef idx="2">
+                          <a:schemeClr val="accent6">
+                            <a:shade val="50000"/>
+                          </a:schemeClr>
+                        </a:lnRef>
+                        <a:fillRef idx="1">
+                          <a:schemeClr val="accent6"/>
+                        </a:fillRef>
+                        <a:effectRef idx="0">
+                          <a:schemeClr val="accent6"/>
+                        </a:effectRef>
+                        <a:fontRef idx="minor">
+                          <a:schemeClr val="lt1"/>
+                        </a:fontRef>
+                      </wps:style>
+                      <wps:txbx>
+                        <w:txbxContent>
+                          <w:p>
+                            <w:pPr>
+                              <w:jc w:val="center"/>
+                            </w:pPr>
+                            <w:r>
+                              <w:rPr>
+                                <w:rFonts w:hint="eastAsia"/>
+                              </w:rPr>
+                              <w:t>权限菜单管理</w:t>
+                            </w:r>
+                          </w:p>
+                        </w:txbxContent>
+                      </wps:txbx>
+                      <wps:bodyPr rot="0" spcFirstLastPara="0" vertOverflow="overflow" horzOverflow="overflow" vert="horz" wrap="square" lIns="91440" tIns="45720" rIns="91440" bIns="45720" numCol="1" spcCol="0" rtlCol="0" fromWordArt="0" anchor="ctr" anchorCtr="0" forceAA="0" compatLnSpc="1">
+                        <a:prstTxWarp prst="textNoShape">
+                          <a:avLst/>
+                        </a:prstTxWarp>
+                        <a:noAutofit/>
+                      </wps:bodyPr>
+                    </wps:wsp>
+                  </a:graphicData>
+                </a:graphic>
+                <wp14:sizeRelH relativeFrom="margin">
+                  <wp14:pctWidth>0</wp14:pctWidth>
+                </wp14:sizeRelH>
+                <wp14:sizeRelV relativeFrom="margin">
+                  <wp14:pctHeight>0</wp14:pctHeight>
+                </wp14:sizeRelV>
+              </wp:anchor>
+            </w:drawing>
+          </mc:Choice>
+          <mc:Fallback>
+            <w:pict>
+              <v:rect id="矩形 31" o:spid="_x0000_s1034" style="position:absolute;left:0;text-align:left;margin-left:289.4pt;margin-top:3.8pt;width:79.45pt;height:26.45pt;z-index:251674624;visibility:visible;mso-wrap-style:square;mso-width-percent:0;mso-height-percent:0;mso-wrap-distance-left:9pt;mso-wrap-distance-top:0;mso-wrap-distance-right:9pt;mso-wrap-distance-bottom:0;mso-position-horizontal:absolute;mso-position-horizontal-relative:text;mso-position-vertical:absolute;mso-position-vertical-relative:text;mso-width-percent:0;mso-height-percent:0;mso-width-relative:margin;mso-height-relative:margin;v-text-anchor:middle" o:gfxdata="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" fillcolor="#70ad47 [3209]" strokecolor="#375623 [1609]" strokeweight="1pt">
+                <v:textbox>
+                  <w:txbxContent>
+                    <w:p>
+                      <w:pPr>
+                        <w:jc w:val="center"/>
+                      </w:pPr>
+                      <w:r>
+                        <w:rPr>
+                          <w:rFonts w:hint="eastAsia"/>
+                        </w:rPr>
+                        <w:t>权限菜单管理</w:t>
+                      </w:r>
+                    </w:p>
+                  </w:txbxContent>
+                </v:textbox>
+              </v:rect>
+            </w:pict>
+          </mc:Fallback>
+        </mc:AlternateContent>
+      </w:r>
+    </w:p>
+    <w:p>
+      <w:pPr>
+        <w:ind w:firstLineChars="200" w:firstLine="420"/>
+      </w:pPr>
+    </w:p>
+    <w:p>
+      <w:pPr>
+        <w:ind w:firstLineChars="200" w:firstLine="420"/>
+      </w:pPr>
+      <w:r>
+        <w:rPr>
+          <w:rFonts w:hint="eastAsia"/>
+          <w:noProof/>
+        </w:rPr>
+        <mc:AlternateContent>
+          <mc:Choice Requires="wps">
+            <w:drawing>
+              <wp:anchor distT="0" distB="0" distL="114300" distR="114300" simplePos="0" relativeHeight="251660288" behindDoc="0" locked="0" layoutInCell="1" allowOverlap="1" wp14:anchorId="4ABC8084" wp14:editId="3C9B296F">
+                <wp:simplePos x="0" y="0"/>
+                <wp:positionH relativeFrom="column">
+                  <wp:posOffset>1710690</wp:posOffset>
+                </wp:positionH>
+                <wp:positionV relativeFrom="paragraph">
+                  <wp:posOffset>163195</wp:posOffset>
+                </wp:positionV>
+                <wp:extent cx="888365" cy="335915"/>
+                <wp:effectExtent l="0" t="0" r="26035" b="26035"/>
+                <wp:wrapNone/>
+                <wp:docPr id="9" name="矩形 9"/>
+                <wp:cNvGraphicFramePr/>
+                <a:graphic xmlns:a="http://schemas.openxmlformats.org/drawingml/2006/main">
+                  <a:graphicData uri="http://schemas.microsoft.com/office/word/2010/wordprocessingShape">
+                    <wps:wsp>
+                      <wps:cNvSpPr/>
+                      <wps:spPr>
+                        <a:xfrm>
+                          <a:off x="0" y="0"/>
+                          <a:ext cx="888365" cy="335915"/>
+                        </a:xfrm>
+                        <a:prstGeom prst="rect">
+                          <a:avLst/>
+                        </a:prstGeom>
+                      </wps:spPr>
+                      <wps:style>
+                        <a:lnRef idx="2">
+                          <a:schemeClr val="accent6">
+                            <a:shade val="50000"/>
+                          </a:schemeClr>
+                        </a:lnRef>
+                        <a:fillRef idx="1">
+                          <a:schemeClr val="accent6"/>
+                        </a:fillRef>
+                        <a:effectRef idx="0">
+                          <a:schemeClr val="accent6"/>
+                        </a:effectRef>
+                        <a:fontRef idx="minor">
+                          <a:schemeClr val="lt1"/>
+                        </a:fontRef>
+                      </wps:style>
+                      <wps:txbx>
+                        <w:txbxContent>
+                          <w:p>
+                            <w:pPr>
+                              <w:jc w:val="center"/>
+                            </w:pPr>
+                            <w:r>
+                              <w:rPr>
+                                <w:rFonts w:hint="eastAsia"/>
+                              </w:rPr>
+                              <w:t>超级管理员</w:t>
+                            </w:r>
+                          </w:p>
+                        </w:txbxContent>
+                      </wps:txbx>
+                      <wps:bodyPr rot="0" spcFirstLastPara="0" vertOverflow="overflow" horzOverflow="overflow" vert="horz" wrap="square" lIns="91440" tIns="45720" rIns="91440" bIns="45720" numCol="1" spcCol="0" rtlCol="0" fromWordArt="0" anchor="ctr" anchorCtr="0" forceAA="0" compatLnSpc="1">
+                        <a:prstTxWarp prst="textNoShape">
+                          <a:avLst/>
+                        </a:prstTxWarp>
+                        <a:noAutofit/>
+                      </wps:bodyPr>
+                    </wps:wsp>
+                  </a:graphicData>
+                </a:graphic>
+                <wp14:sizeRelH relativeFrom="margin">
+                  <wp14:pctWidth>0</wp14:pctWidth>
+                </wp14:sizeRelH>
+                <wp14:sizeRelV relativeFrom="margin">
+                  <wp14:pctHeight>0</wp14:pctHeight>
+                </wp14:sizeRelV>
+              </wp:anchor>
+            </w:drawing>
+          </mc:Choice>
+          <mc:Fallback>
+            <w:pict>
+              <v:rect id="矩形 9" o:spid="_x0000_s1035" style="position:absolute;left:0;text-align:left;margin-left:134.7pt;margin-top:12.85pt;width:69.95pt;height:26.45pt;z-index:251660288;visibility:visible;mso-wrap-style:square;mso-width-percent:0;mso-height-percent:0;mso-wrap-distance-left:9pt;mso-wrap-distance-top:0;mso-wrap-distance-right:9pt;mso-wrap-distance-bottom:0;mso-position-horizontal:absolute;mso-position-horizontal-relative:text;mso-position-vertical:absolute;mso-position-vertical-relative:text;mso-width-percent:0;mso-height-percent:0;mso-width-relative:margin;mso-height-relative:margin;v-text-anchor:middle" o:gfxdata="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" fillcolor="#70ad47 [3209]" strokecolor="#375623 [1609]" strokeweight="1pt">
+                <v:textbox>
+                  <w:txbxContent>
+                    <w:p>
+                      <w:pPr>
+                        <w:jc w:val="center"/>
+                      </w:pPr>
+                      <w:r>
+                        <w:rPr>
+                          <w:rFonts w:hint="eastAsia"/>
+                        </w:rPr>
+                        <w:t>超级管理员</w:t>
+                      </w:r>
+                    </w:p>
+                  </w:txbxContent>
+                </v:textbox>
+              </v:rect>
+            </w:pict>
+          </mc:Fallback>
+        </mc:AlternateContent>
+      </w:r>
+    </w:p>
+    <w:p>
+      <w:pPr>
+        <w:ind w:firstLineChars="200" w:firstLine="420"/>
+      </w:pPr>
+      <w:r>
+        <w:rPr>
+          <w:rFonts w:hint="eastAsia"/>
+          <w:noProof/>
+        </w:rPr>
+        <mc:AlternateContent>
+          <mc:Choice Requires="wps">
+            <w:drawing>
+              <wp:anchor distT="0" distB="0" distL="114300" distR="114300" simplePos="0" relativeHeight="251682816" behindDoc="0" locked="0" layoutInCell="1" allowOverlap="1" wp14:anchorId="27916D3A" wp14:editId="1118251D">
+                <wp:simplePos x="0" y="0"/>
+                <wp:positionH relativeFrom="column">
+                  <wp:posOffset>2523226</wp:posOffset>
+                </wp:positionH>
+                <wp:positionV relativeFrom="paragraph">
+                  <wp:posOffset>139688</wp:posOffset>
+                </wp:positionV>
+                <wp:extent cx="1189966" cy="60385"/>
+                <wp:effectExtent l="0" t="38100" r="29845" b="111125"/>
+                <wp:wrapNone/>
+                <wp:docPr id="39" name="直接箭头连接符 39"/>
+                <wp:cNvGraphicFramePr/>
+                <a:graphic xmlns:a="http://schemas.openxmlformats.org/drawingml/2006/main">
+                  <a:graphicData uri="http://schemas.microsoft.com/office/word/2010/wordprocessingShape">
+                    <wps:wsp>
+                      <wps:cNvCnPr/>
+                      <wps:spPr>
+                        <a:xfrm>
+                          <a:off x="0" y="0"/>
+                          <a:ext cx="1189966" cy="60385"/>
+                        </a:xfrm>
+                        <a:prstGeom prst="straightConnector1">
+                          <a:avLst/>
+                        </a:prstGeom>
+                        <a:ln>
+                          <a:tailEnd type="arrow"/>
+                        </a:ln>
+                      </wps:spPr>
+                      <wps:style>
+                        <a:lnRef idx="1">
+                          <a:schemeClr val="accent1"/>
+                        </a:lnRef>
+                        <a:fillRef idx="0">
+                          <a:schemeClr val="accent1"/>
+                        </a:fillRef>
+                        <a:effectRef idx="0">
+                          <a:schemeClr val="accent1"/>
+                        </a:effectRef>
+                        <a:fontRef idx="minor">
+                          <a:schemeClr val="tx1"/>
+                        </a:fontRef>
+                      </wps:style>
+                      <wps:bodyPr/>
+                    </wps:wsp>
+                  </a:graphicData>
+                </a:graphic>
+                <wp14:sizeRelH relativeFrom="margin">
+                  <wp14:pctWidth>0</wp14:pctWidth>
+                </wp14:sizeRelH>
+                <wp14:sizeRelV relativeFrom="margin">
+                  <wp14:pctHeight>0</wp14:pctHeight>
+                </wp14:sizeRelV>
+              </wp:anchor>
+            </w:drawing>
+          </mc:Choice>
+          <mc:Fallback>
+            <w:pict>
+              <v:shape id="直接箭头连接符 39" o:spid="_x0000_s1026" type="#_x0000_t32" style="position:absolute;left:0;text-align:left;margin-left:198.7pt;margin-top:11pt;width:93.7pt;height:4.75pt;z-index:251682816;visibility:visible;mso-wrap-style:square;mso-width-percent:0;mso-height-percent:0;mso-wrap-distance-left:9pt;mso-wrap-distance-top:0;mso-wrap-distance-right:9pt;mso-wrap-distance-bottom:0;mso-position-horizontal:absolute;mso-position-horizontal-relative:text;mso-position-vertical:absolute;mso-position-vertical-relative:text;mso-width-percent:0;mso-height-percent:0;mso-width-relative:margin;mso-height-relative:margin" o:gfxdata="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" strokecolor="#4472c4 [3204]" strokeweight=".5pt">
+                <v:stroke endarrow="open" joinstyle="miter"/>
+              </v:shape>
+            </w:pict>
+          </mc:Fallback>
+        </mc:AlternateContent>
+      </w:r>
+      <w:r>
+        <w:rPr>
+          <w:rFonts w:hint="eastAsia"/>
+          <w:noProof/>
+        </w:rPr>
+        <mc:AlternateContent>
+          <mc:Choice Requires="wps">
+            <w:drawing>
+              <wp:anchor distT="0" distB="0" distL="114300" distR="114300" simplePos="0" relativeHeight="251675648" behindDoc="0" locked="0" layoutInCell="1" allowOverlap="1" wp14:anchorId="6654713F" wp14:editId="50896211">
+                <wp:simplePos x="0" y="0"/>
+                <wp:positionH relativeFrom="column">
+                  <wp:posOffset>3681083</wp:posOffset>
+                </wp:positionH>
+                <wp:positionV relativeFrom="paragraph">
+                  <wp:posOffset>54874</wp:posOffset>
+                </wp:positionV>
+                <wp:extent cx="1009291" cy="335915"/>
+                <wp:effectExtent l="0" t="0" r="19685" b="26035"/>
+                <wp:wrapNone/>
+                <wp:docPr id="32" name="矩形 32"/>
+                <wp:cNvGraphicFramePr/>
+                <a:graphic xmlns:a="http://schemas.openxmlformats.org/drawingml/2006/main">
+                  <a:graphicData uri="http://schemas.microsoft.com/office/word/2010/wordprocessingShape">
+                    <wps:wsp>
+                      <wps:cNvSpPr/>
+                      <wps:spPr>
+                        <a:xfrm>
+                          <a:off x="0" y="0"/>
+                          <a:ext cx="1009291" cy="335915"/>
+                        </a:xfrm>
+                        <a:prstGeom prst="rect">
+                          <a:avLst/>
+                        </a:prstGeom>
+                      </wps:spPr>
+                      <wps:style>
+                        <a:lnRef idx="2">
+                          <a:schemeClr val="accent6">
+                            <a:shade val="50000"/>
+                          </a:schemeClr>
+                        </a:lnRef>
+                        <a:fillRef idx="1">
+                          <a:schemeClr val="accent6"/>
+                        </a:fillRef>
+                        <a:effectRef idx="0">
+                          <a:schemeClr val="accent6"/>
+                        </a:effectRef>
+                        <a:fontRef idx="minor">
+                          <a:schemeClr val="lt1"/>
+                        </a:fontRef>
+                      </wps:style>
+                      <wps:txbx>
+                        <w:txbxContent>
+                          <w:p>
+                            <w:pPr>
+                              <w:jc w:val="center"/>
+                            </w:pPr>
+                            <w:r>
+                              <w:rPr>
+                                <w:rFonts w:hint="eastAsia"/>
+                              </w:rPr>
+                              <w:t>酒店管理</w:t>
+                            </w:r>
+                          </w:p>
+                        </w:txbxContent>
+                      </wps:txbx>
+                      <wps:bodyPr rot="0" spcFirstLastPara="0" vertOverflow="overflow" horzOverflow="overflow" vert="horz" wrap="square" lIns="91440" tIns="45720" rIns="91440" bIns="45720" numCol="1" spcCol="0" rtlCol="0" fromWordArt="0" anchor="ctr" anchorCtr="0" forceAA="0" compatLnSpc="1">
+                        <a:prstTxWarp prst="textNoShape">
+                          <a:avLst/>
+                        </a:prstTxWarp>
+                        <a:noAutofit/>
+                      </wps:bodyPr>
+                    </wps:wsp>
+                  </a:graphicData>
+                </a:graphic>
+                <wp14:sizeRelH relativeFrom="margin">
+                  <wp14:pctWidth>0</wp14:pctWidth>
+                </wp14:sizeRelH>
+                <wp14:sizeRelV relativeFrom="margin">
+                  <wp14:pctHeight>0</wp14:pctHeight>
+                </wp14:sizeRelV>
+              </wp:anchor>
+            </w:drawing>
+          </mc:Choice>
+          <mc:Fallback>
+            <w:pict>
+              <v:rect id="矩形 32" o:spid="_x0000_s1036" style="position:absolute;left:0;text-align:left;margin-left:289.85pt;margin-top:4.3pt;width:79.45pt;height:26.45pt;z-index:251675648;visibility:visible;mso-wrap-style:square;mso-width-percent:0;mso-height-percent:0;mso-wrap-distance-left:9pt;mso-wrap-distance-top:0;mso-wrap-distance-right:9pt;mso-wrap-distance-bottom:0;mso-position-horizontal:absolute;mso-position-horizontal-relative:text;mso-position-vertical:absolute;mso-position-vertical-relative:text;mso-width-percent:0;mso-height-percent:0;mso-width-relative:margin;mso-height-relative:margin;v-text-anchor:middle" o:gfxdata="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" fillcolor="#70ad47 [3209]" strokecolor="#375623 [1609]" strokeweight="1pt">
+                <v:textbox>
+                  <w:txbxContent>
+                    <w:p>
+                      <w:pPr>
+                        <w:jc w:val="center"/>
+                      </w:pPr>
+                      <w:r>
+                        <w:rPr>
+                          <w:rFonts w:hint="eastAsia"/>
+                        </w:rPr>
+                        <w:t>酒店管理</w:t>
+                      </w:r>
+                    </w:p>
+                  </w:txbxContent>
+                </v:textbox>
+              </v:rect>
+            </w:pict>
+          </mc:Fallback>
+        </mc:AlternateContent>
+      </w:r>
+    </w:p>
+    <w:p>
+      <w:pPr>
+        <w:ind w:firstLineChars="200" w:firstLine="420"/>
+      </w:pPr>
+      <w:r>
+        <w:rPr>
+          <w:rFonts w:hint="eastAsia"/>
+          <w:noProof/>
+        </w:rPr>
+        <mc:AlternateContent>
+          <mc:Choice Requires="wps">
+            <w:drawing>
+              <wp:anchor distT="0" distB="0" distL="114300" distR="114300" simplePos="0" relativeHeight="251684864" behindDoc="0" locked="0" layoutInCell="1" allowOverlap="1" wp14:anchorId="4183FA65" wp14:editId="7F29D4D2">
+                <wp:simplePos x="0" y="0"/>
+                <wp:positionH relativeFrom="column">
+                  <wp:posOffset>2471420</wp:posOffset>
+                </wp:positionH>
+                <wp:positionV relativeFrom="paragraph">
+                  <wp:posOffset>105410</wp:posOffset>
+                </wp:positionV>
+                <wp:extent cx="1242060" cy="905510"/>
+                <wp:effectExtent l="0" t="0" r="72390" b="66040"/>
+                <wp:wrapNone/>
+                <wp:docPr id="41" name="直接箭头连接符 41"/>
+                <wp:cNvGraphicFramePr/>
+                <a:graphic xmlns:a="http://schemas.openxmlformats.org/drawingml/2006/main">
+                  <a:graphicData uri="http://schemas.microsoft.com/office/word/2010/wordprocessingShape">
+                    <wps:wsp>
+                      <wps:cNvCnPr/>
+                      <wps:spPr>
+                        <a:xfrm>
+                          <a:off x="0" y="0"/>
+                          <a:ext cx="1242060" cy="905510"/>
+                        </a:xfrm>
+                        <a:prstGeom prst="straightConnector1">
+                          <a:avLst/>
+                        </a:prstGeom>
+                        <a:ln>
+                          <a:tailEnd type="arrow"/>
+                        </a:ln>
+                      </wps:spPr>
+                      <wps:style>
+                        <a:lnRef idx="1">
+                          <a:schemeClr val="accent1"/>
+                        </a:lnRef>
+                        <a:fillRef idx="0">
+                          <a:schemeClr val="accent1"/>
+                        </a:fillRef>
+                        <a:effectRef idx="0">
+                          <a:schemeClr val="accent1"/>
+                        </a:effectRef>
+                        <a:fontRef idx="minor">
+                          <a:schemeClr val="tx1"/>
+                        </a:fontRef>
+                      </wps:style>
+                      <wps:bodyPr/>
+                    </wps:wsp>
+                  </a:graphicData>
+                </a:graphic>
+                <wp14:sizeRelH relativeFrom="margin">
+                  <wp14:pctWidth>0</wp14:pctWidth>
+                </wp14:sizeRelH>
+                <wp14:sizeRelV relativeFrom="margin">
+                  <wp14:pctHeight>0</wp14:pctHeight>
+                </wp14:sizeRelV>
+              </wp:anchor>
+            </w:drawing>
+          </mc:Choice>
+          <mc:Fallback>
+            <w:pict>
+              <v:shape id="直接箭头连接符 41" o:spid="_x0000_s1026" type="#_x0000_t32" style="position:absolute;left:0;text-align:left;margin-left:194.6pt;margin-top:8.3pt;width:97.8pt;height:71.3pt;z-index:251684864;visibility:visible;mso-wrap-style:square;mso-width-percent:0;mso-height-percent:0;mso-wrap-distance-left:9pt;mso-wrap-distance-top:0;mso-wrap-distance-right:9pt;mso-wrap-distance-bottom:0;mso-position-horizontal:absolute;mso-position-horizontal-relative:text;mso-position-vertical:absolute;mso-position-vertical-relative:text;mso-width-percent:0;mso-height-percent:0;mso-width-relative:margin;mso-height-relative:margin" o:gfxdata="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" strokecolor="#4472c4 [3204]" strokeweight=".5pt">
+                <v:stroke endarrow="open" joinstyle="miter"/>
+              </v:shape>
+            </w:pict>
+          </mc:Fallback>
+        </mc:AlternateContent>
+      </w:r>
+      <w:r>
+        <w:rPr>
+          <w:rFonts w:hint="eastAsia"/>
+          <w:noProof/>
+        </w:rPr>
+        <mc:AlternateContent>
+          <mc:Choice Requires="wps">
+            <w:drawing>
+              <wp:anchor distT="0" distB="0" distL="114300" distR="114300" simplePos="0" relativeHeight="251685888" behindDoc="0" locked="0" layoutInCell="1" allowOverlap="1" wp14:anchorId="02D67E38" wp14:editId="79B4DC9E">
+                <wp:simplePos x="0" y="0"/>
+                <wp:positionH relativeFrom="column">
+                  <wp:posOffset>2315845</wp:posOffset>
+                </wp:positionH>
+                <wp:positionV relativeFrom="paragraph">
+                  <wp:posOffset>104775</wp:posOffset>
+                </wp:positionV>
+                <wp:extent cx="1423035" cy="1475105"/>
+                <wp:effectExtent l="0" t="0" r="81915" b="48895"/>
+                <wp:wrapNone/>
+                <wp:docPr id="42" name="直接箭头连接符 42"/>
+                <wp:cNvGraphicFramePr/>
+                <a:graphic xmlns:a="http://schemas.openxmlformats.org/drawingml/2006/main">
+                  <a:graphicData uri="http://schemas.microsoft.com/office/word/2010/wordprocessingShape">
+                    <wps:wsp>
+                      <wps:cNvCnPr/>
+                      <wps:spPr>
+                        <a:xfrm>
+                          <a:off x="0" y="0"/>
+                          <a:ext cx="1423035" cy="1475105"/>
+                        </a:xfrm>
+                        <a:prstGeom prst="straightConnector1">
+                          <a:avLst/>
+                        </a:prstGeom>
+                        <a:ln>
+                          <a:tailEnd type="arrow"/>
+                        </a:ln>
+                      </wps:spPr>
+                      <wps:style>
+                        <a:lnRef idx="1">
+                          <a:schemeClr val="accent1"/>
+                        </a:lnRef>
+                        <a:fillRef idx="0">
+                          <a:schemeClr val="accent1"/>
+                        </a:fillRef>
+                        <a:effectRef idx="0">
+                          <a:schemeClr val="accent1"/>
+                        </a:effectRef>
+                        <a:fontRef idx="minor">
+                          <a:schemeClr val="tx1"/>
+                        </a:fontRef>
+                      </wps:style>
+                      <wps:bodyPr/>
+                    </wps:wsp>
+                  </a:graphicData>
+                </a:graphic>
+                <wp14:sizeRelH relativeFrom="margin">
+                  <wp14:pctWidth>0</wp14:pctWidth>
+                </wp14:sizeRelH>
+                <wp14:sizeRelV relativeFrom="margin">
+                  <wp14:pctHeight>0</wp14:pctHeight>
+                </wp14:sizeRelV>
+              </wp:anchor>
+            </w:drawing>
+          </mc:Choice>
+          <mc:Fallback>
+            <w:pict>
+              <v:shape id="直接箭头连接符 42" o:spid="_x0000_s1026" type="#_x0000_t32" style="position:absolute;left:0;text-align:left;margin-left:182.35pt;margin-top:8.25pt;width:112.05pt;height:116.15pt;z-index:251685888;visibility:visible;mso-wrap-style:square;mso-width-percent:0;mso-height-percent:0;mso-wrap-distance-left:9pt;mso-wrap-distance-top:0;mso-wrap-distance-right:9pt;mso-wrap-distance-bottom:0;mso-position-horizontal:absolute;mso-position-horizontal-relative:text;mso-position-vertical:absolute;mso-position-vertical-relative:text;mso-width-percent:0;mso-height-percent:0;mso-width-relative:margin;mso-height-relative:margin" o:gfxdata="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" strokecolor="#4472c4 [3204]" strokeweight=".5pt">
+                <v:stroke endarrow="open" joinstyle="miter"/>
+              </v:shape>
+            </w:pict>
+          </mc:Fallback>
+        </mc:AlternateContent>
+      </w:r>
+      <w:r>
+        <w:rPr>
+          <w:rFonts w:hint="eastAsia"/>
+          <w:noProof/>
+        </w:rPr>
+        <mc:AlternateContent>
+          <mc:Choice Requires="wps">
+            <w:drawing>
+              <wp:anchor distT="0" distB="0" distL="114300" distR="114300" simplePos="0" relativeHeight="251683840" behindDoc="0" locked="0" layoutInCell="1" allowOverlap="1" wp14:anchorId="2A809509" wp14:editId="21E23996">
+                <wp:simplePos x="0" y="0"/>
+                <wp:positionH relativeFrom="column">
+                  <wp:posOffset>2600864</wp:posOffset>
+                </wp:positionH>
+                <wp:positionV relativeFrom="paragraph">
+                  <wp:posOffset>1893</wp:posOffset>
+                </wp:positionV>
+                <wp:extent cx="1111418" cy="474309"/>
+                <wp:effectExtent l="0" t="0" r="50800" b="78740"/>
+                <wp:wrapNone/>
+                <wp:docPr id="40" name="直接箭头连接符 40"/>
+                <wp:cNvGraphicFramePr/>
+                <a:graphic xmlns:a="http://schemas.openxmlformats.org/drawingml/2006/main">
+                  <a:graphicData uri="http://schemas.microsoft.com/office/word/2010/wordprocessingShape">
+                    <wps:wsp>
+                      <wps:cNvCnPr/>
+                      <wps:spPr>
+                        <a:xfrm>
+                          <a:off x="0" y="0"/>
+                          <a:ext cx="1111418" cy="474309"/>
+                        </a:xfrm>
+                        <a:prstGeom prst="straightConnector1">
+                          <a:avLst/>
+                        </a:prstGeom>
+                        <a:ln>
+                          <a:tailEnd type="arrow"/>
+                        </a:ln>
+                      </wps:spPr>
+                      <wps:style>
+                        <a:lnRef idx="1">
+                          <a:schemeClr val="accent1"/>
+                        </a:lnRef>
+                        <a:fillRef idx="0">
+                          <a:schemeClr val="accent1"/>
+                        </a:fillRef>
+                        <a:effectRef idx="0">
+                          <a:schemeClr val="accent1"/>
+                        </a:effectRef>
+                        <a:fontRef idx="minor">
+                          <a:schemeClr val="tx1"/>
+                        </a:fontRef>
+                      </wps:style>
+                      <wps:bodyPr/>
+                    </wps:wsp>
+                  </a:graphicData>
+                </a:graphic>
+                <wp14:sizeRelH relativeFrom="margin">
+                  <wp14:pctWidth>0</wp14:pctWidth>
+                </wp14:sizeRelH>
+                <wp14:sizeRelV relativeFrom="margin">
+                  <wp14:pctHeight>0</wp14:pctHeight>
+                </wp14:sizeRelV>
+              </wp:anchor>
+            </w:drawing>
+          </mc:Choice>
+          <mc:Fallback>
+            <w:pict>
+              <v:shape id="直接箭头连接符 40" o:spid="_x0000_s1026" type="#_x0000_t32" style="position:absolute;left:0;text-align:left;margin-left:204.8pt;margin-top:.15pt;width:87.5pt;height:37.35pt;z-index:251683840;visibility:visible;mso-wrap-style:square;mso-width-percent:0;mso-height-percent:0;mso-wrap-distance-left:9pt;mso-wrap-distance-top:0;mso-wrap-distance-right:9pt;mso-wrap-distance-bottom:0;mso-position-horizontal:absolute;mso-position-horizontal-relative:text;mso-position-vertical:absolute;mso-position-vertical-relative:text;mso-width-percent:0;mso-height-percent:0;mso-width-relative:margin;mso-height-relative:margin" o:gfxdata="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" strokecolor="#4472c4 [3204]" strokeweight=".5pt">
+                <v:stroke endarrow="open" joinstyle="miter"/>
+              </v:shape>
+            </w:pict>
+          </mc:Fallback>
+        </mc:AlternateContent>
+      </w:r>
+    </w:p>
+    <w:p>
+      <w:pPr>
+        <w:ind w:firstLineChars="200" w:firstLine="420"/>
+      </w:pPr>
+      <w:r>
+        <w:rPr>
+          <w:rFonts w:hint="eastAsia"/>
+          <w:noProof/>
+        </w:rPr>
+        <mc:AlternateContent>
+          <mc:Choice Requires="wps">
+            <w:drawing>
+              <wp:anchor distT="0" distB="0" distL="114300" distR="114300" simplePos="0" relativeHeight="251676672" behindDoc="0" locked="0" layoutInCell="1" allowOverlap="1" wp14:anchorId="7EC7F59F" wp14:editId="5826D590">
+                <wp:simplePos x="0" y="0"/>
+                <wp:positionH relativeFrom="column">
+                  <wp:posOffset>3677285</wp:posOffset>
+                </wp:positionH>
+                <wp:positionV relativeFrom="paragraph">
+                  <wp:posOffset>146685</wp:posOffset>
+                </wp:positionV>
+                <wp:extent cx="1009015" cy="335915"/>
+                <wp:effectExtent l="0" t="0" r="19685" b="26035"/>
+                <wp:wrapNone/>
+                <wp:docPr id="33" name="矩形 33"/>
+                <wp:cNvGraphicFramePr/>
+                <a:graphic xmlns:a="http://schemas.openxmlformats.org/drawingml/2006/main">
+                  <a:graphicData uri="http://schemas.microsoft.com/office/word/2010/wordprocessingShape">
+                    <wps:wsp>
+                      <wps:cNvSpPr/>
+                      <wps:spPr>
+                        <a:xfrm>
+                          <a:off x="0" y="0"/>
+                          <a:ext cx="1009015" cy="335915"/>
+                        </a:xfrm>
+                        <a:prstGeom prst="rect">
+                          <a:avLst/>
+                        </a:prstGeom>
+                      </wps:spPr>
+                      <wps:style>
+                        <a:lnRef idx="2">
+                          <a:schemeClr val="accent6">
+                            <a:shade val="50000"/>
+                          </a:schemeClr>
+                        </a:lnRef>
+                        <a:fillRef idx="1">
+                          <a:schemeClr val="accent6"/>
+                        </a:fillRef>
+                        <a:effectRef idx="0">
+                          <a:schemeClr val="accent6"/>
+                        </a:effectRef>
+                        <a:fontRef idx="minor">
+                          <a:schemeClr val="lt1"/>
+                        </a:fontRef>
+                      </wps:style>
+                      <wps:txbx>
+                        <w:txbxContent>
+                          <w:p>
+                            <w:pPr>
+                              <w:jc w:val="center"/>
+                            </w:pPr>
+                            <w:r>
+                              <w:rPr>
+                                <w:rFonts w:hint="eastAsia"/>
+                              </w:rPr>
+                              <w:t>部门管理</w:t>
+                            </w:r>
+                          </w:p>
+                        </w:txbxContent>
+                      </wps:txbx>
+                      <wps:bodyPr rot="0" spcFirstLastPara="0" vertOverflow="overflow" horzOverflow="overflow" vert="horz" wrap="square" lIns="91440" tIns="45720" rIns="91440" bIns="45720" numCol="1" spcCol="0" rtlCol="0" fromWordArt="0" anchor="ctr" anchorCtr="0" forceAA="0" compatLnSpc="1">
+                        <a:prstTxWarp prst="textNoShape">
+                          <a:avLst/>
+                        </a:prstTxWarp>
+                        <a:noAutofit/>
+                      </wps:bodyPr>
+                    </wps:wsp>
+                  </a:graphicData>
+                </a:graphic>
+                <wp14:sizeRelH relativeFrom="margin">
+                  <wp14:pctWidth>0</wp14:pctWidth>
+                </wp14:sizeRelH>
+                <wp14:sizeRelV relativeFrom="margin">
+                  <wp14:pctHeight>0</wp14:pctHeight>
+                </wp14:sizeRelV>
+              </wp:anchor>
+            </w:drawing>
+          </mc:Choice>
+          <mc:Fallback>
+            <w:pict>
+              <v:rect id="矩形 33" o:spid="_x0000_s1037" style="position:absolute;left:0;text-align:left;margin-left:289.55pt;margin-top:11.55pt;width:79.45pt;height:26.45pt;z-index:251676672;visibility:visible;mso-wrap-style:square;mso-width-percent:0;mso-height-percent:0;mso-wrap-distance-left:9pt;mso-wrap-distance-top:0;mso-wrap-distance-right:9pt;mso-wrap-distance-bottom:0;mso-position-horizontal:absolute;mso-position-horizontal-relative:text;mso-position-vertical:absolute;mso-position-vertical-relative:text;mso-width-percent:0;mso-height-percent:0;mso-width-relative:margin;mso-height-relative:margin;v-text-anchor:middle" o:gfxdata="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" fillcolor="#70ad47 [3209]" strokecolor="#375623 [1609]" strokeweight="1pt">
+                <v:textbox>
+                  <w:txbxContent>
+                    <w:p>
+                      <w:pPr>
+                        <w:jc w:val="center"/>
+                      </w:pPr>
+                      <w:r>
+                        <w:rPr>
+                          <w:rFonts w:hint="eastAsia"/>
+                        </w:rPr>
+                        <w:t>部门管理</w:t>
+                      </w:r>
+                    </w:p>
+                  </w:txbxContent>
+                </v:textbox>
+              </v:rect>
+            </w:pict>
+          </mc:Fallback>
+        </mc:AlternateContent>
+      </w:r>
+    </w:p>
+    <w:p>
+      <w:pPr>
+        <w:ind w:firstLineChars="200" w:firstLine="420"/>
+      </w:pPr>
+    </w:p>
+    <w:p>
+      <w:pPr>
+        <w:ind w:firstLineChars="200" w:firstLine="420"/>
+      </w:pPr>
+    </w:p>
+    <w:p>
+      <w:pPr>
+        <w:ind w:firstLineChars="200" w:firstLine="420"/>
+      </w:pPr>
+      <w:r>
+        <w:rPr>
+          <w:rFonts w:hint="eastAsia"/>
+          <w:noProof/>
+        </w:rPr>
+        <mc:AlternateContent>
+          <mc:Choice Requires="wps">
+            <w:drawing>
+              <wp:anchor distT="0" distB="0" distL="114300" distR="114300" simplePos="0" relativeHeight="251677696" behindDoc="0" locked="0" layoutInCell="1" allowOverlap="1" wp14:anchorId="64DBD871" wp14:editId="610B4CCD">
+                <wp:simplePos x="0" y="0"/>
+                <wp:positionH relativeFrom="column">
+                  <wp:posOffset>3715948</wp:posOffset>
+                </wp:positionH>
+                <wp:positionV relativeFrom="paragraph">
+                  <wp:posOffset>58144</wp:posOffset>
+                </wp:positionV>
+                <wp:extent cx="1009015" cy="335915"/>
+                <wp:effectExtent l="0" t="0" r="19685" b="26035"/>
+                <wp:wrapNone/>
+                <wp:docPr id="34" name="矩形 34"/>
+                <wp:cNvGraphicFramePr/>
+                <a:graphic xmlns:a="http://schemas.openxmlformats.org/drawingml/2006/main">
+                  <a:graphicData uri="http://schemas.microsoft.com/office/word/2010/wordprocessingShape">
+                    <wps:wsp>
+                      <wps:cNvSpPr/>
+                      <wps:spPr>
+                        <a:xfrm>
+                          <a:off x="0" y="0"/>
+                          <a:ext cx="1009015" cy="335915"/>
+                        </a:xfrm>
+                        <a:prstGeom prst="rect">
+                          <a:avLst/>
+                        </a:prstGeom>
+                      </wps:spPr>
+                      <wps:style>
+                        <a:lnRef idx="2">
+                          <a:schemeClr val="accent6">
+                            <a:shade val="50000"/>
+                          </a:schemeClr>
+                        </a:lnRef>
+                        <a:fillRef idx="1">
+                          <a:schemeClr val="accent6"/>
+                        </a:fillRef>
+                        <a:effectRef idx="0">
+                          <a:schemeClr val="accent6"/>
+                        </a:effectRef>
+                        <a:fontRef idx="minor">
+                          <a:schemeClr val="lt1"/>
+                        </a:fontRef>
+                      </wps:style>
+                      <wps:txbx>
+                        <w:txbxContent>
+                          <w:p>
+                            <w:pPr>
+                              <w:jc w:val="center"/>
+                            </w:pPr>
+                            <w:r>
+                              <w:rPr>
+                                <w:rFonts w:hint="eastAsia"/>
+                              </w:rPr>
+                              <w:t>订单管理</w:t>
+                            </w:r>
+                          </w:p>
+                        </w:txbxContent>
+                      </wps:txbx>
+                      <wps:bodyPr rot="0" spcFirstLastPara="0" vertOverflow="overflow" horzOverflow="overflow" vert="horz" wrap="square" lIns="91440" tIns="45720" rIns="91440" bIns="45720" numCol="1" spcCol="0" rtlCol="0" fromWordArt="0" anchor="ctr" anchorCtr="0" forceAA="0" compatLnSpc="1">
+                        <a:prstTxWarp prst="textNoShape">
+                          <a:avLst/>
+                        </a:prstTxWarp>
+                        <a:noAutofit/>
+                      </wps:bodyPr>
+                    </wps:wsp>
+                  </a:graphicData>
+                </a:graphic>
+                <wp14:sizeRelH relativeFrom="margin">
+                  <wp14:pctWidth>0</wp14:pctWidth>
+                </wp14:sizeRelH>
+                <wp14:sizeRelV relativeFrom="margin">
+                  <wp14:pctHeight>0</wp14:pctHeight>
+                </wp14:sizeRelV>
+              </wp:anchor>
+            </w:drawing>
+          </mc:Choice>
+          <mc:Fallback>
+            <w:pict>
+              <v:rect id="矩形 34" o:spid="_x0000_s1038" style="position:absolute;left:0;text-align:left;margin-left:292.6pt;margin-top:4.6pt;width:79.45pt;height:26.45pt;z-index:251677696;visibility:visible;mso-wrap-style:square;mso-width-percent:0;mso-height-percent:0;mso-wrap-distance-left:9pt;mso-wrap-distance-top:0;mso-wrap-distance-right:9pt;mso-wrap-distance-bottom:0;mso-position-horizontal:absolute;mso-position-horizontal-relative:text;mso-position-vertical:absolute;mso-position-vertical-relative:text;mso-width-percent:0;mso-height-percent:0;mso-width-relative:margin;mso-height-relative:margin;v-text-anchor:middle" o:gfxdata="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" fillcolor="#70ad47 [3209]" strokecolor="#375623 [1609]" strokeweight="1pt">
+                <v:textbox>
+                  <w:txbxContent>
+                    <w:p>
+                      <w:pPr>
+                        <w:jc w:val="center"/>
+                      </w:pPr>
+                      <w:r>
+                        <w:rPr>
+                          <w:rFonts w:hint="eastAsia"/>
+                        </w:rPr>
+                        <w:t>订单管理</w:t>
+                      </w:r>
+                    </w:p>
+                  </w:txbxContent>
+                </v:textbox>
+              </v:rect>
+            </w:pict>
+          </mc:Fallback>
+        </mc:AlternateContent>
+      </w:r>
+    </w:p>
+    <w:p>
+      <w:pPr>
+        <w:ind w:firstLineChars="200" w:firstLine="420"/>
+      </w:pPr>
+    </w:p>
+    <w:p>
+      <w:pPr>
+        <w:ind w:firstLineChars="200" w:firstLine="420"/>
+      </w:pPr>
+      <w:r>
+        <w:rPr>
+          <w:rFonts w:hint="eastAsia"/>
+          <w:noProof/>
+        </w:rPr>
+        <mc:AlternateContent>
+          <mc:Choice Requires="wps">
+            <w:drawing>
+              <wp:anchor distT="0" distB="0" distL="114300" distR="114300" simplePos="0" relativeHeight="251678720" behindDoc="0" locked="0" layoutInCell="1" allowOverlap="1" wp14:anchorId="098E47F1" wp14:editId="326A9882">
+                <wp:simplePos x="0" y="0"/>
+                <wp:positionH relativeFrom="column">
+                  <wp:posOffset>3738808</wp:posOffset>
+                </wp:positionH>
+                <wp:positionV relativeFrom="paragraph">
+                  <wp:posOffset>184414</wp:posOffset>
+                </wp:positionV>
+                <wp:extent cx="1009015" cy="335915"/>
+                <wp:effectExtent l="0" t="0" r="19685" b="26035"/>
+                <wp:wrapNone/>
+                <wp:docPr id="35" name="矩形 35"/>
+                <wp:cNvGraphicFramePr/>
+                <a:graphic xmlns:a="http://schemas.openxmlformats.org/drawingml/2006/main">
+                  <a:graphicData uri="http://schemas.microsoft.com/office/word/2010/wordprocessingShape">
+                    <wps:wsp>
+                      <wps:cNvSpPr/>
+                      <wps:spPr>
+                        <a:xfrm>
+                          <a:off x="0" y="0"/>
+                          <a:ext cx="1009015" cy="335915"/>
+                        </a:xfrm>
+                        <a:prstGeom prst="rect">
+                          <a:avLst/>
+                        </a:prstGeom>
+                      </wps:spPr>
+                      <wps:style>
+                        <a:lnRef idx="2">
+                          <a:schemeClr val="accent6">
+                            <a:shade val="50000"/>
+                          </a:schemeClr>
+                        </a:lnRef>
+                        <a:fillRef idx="1">
+                          <a:schemeClr val="accent6"/>
+                        </a:fillRef>
+                        <a:effectRef idx="0">
+                          <a:schemeClr val="accent6"/>
+                        </a:effectRef>
+                        <a:fontRef idx="minor">
+                          <a:schemeClr val="lt1"/>
+                        </a:fontRef>
+                      </wps:style>
+                      <wps:txbx>
+                        <w:txbxContent>
+                          <w:p>
+                            <w:pPr>
+                              <w:jc w:val="center"/>
+                            </w:pPr>
+                            <w:r>
+                              <w:rPr>
+                                <w:rFonts w:hint="eastAsia"/>
+                              </w:rPr>
+                              <w:t>会员管理</w:t>
+                            </w:r>
+                          </w:p>
+                        </w:txbxContent>
+                      </wps:txbx>
+                      <wps:bodyPr rot="0" spcFirstLastPara="0" vertOverflow="overflow" horzOverflow="overflow" vert="horz" wrap="square" lIns="91440" tIns="45720" rIns="91440" bIns="45720" numCol="1" spcCol="0" rtlCol="0" fromWordArt="0" anchor="ctr" anchorCtr="0" forceAA="0" compatLnSpc="1">
+                        <a:prstTxWarp prst="textNoShape">
+                          <a:avLst/>
+                        </a:prstTxWarp>
+                        <a:noAutofit/>
+                      </wps:bodyPr>
+                    </wps:wsp>
+                  </a:graphicData>
+                </a:graphic>
+                <wp14:sizeRelH relativeFrom="margin">
+                  <wp14:pctWidth>0</wp14:pctWidth>
+                </wp14:sizeRelH>
+                <wp14:sizeRelV relativeFrom="margin">
+                  <wp14:pctHeight>0</wp14:pctHeight>
+                </wp14:sizeRelV>
+              </wp:anchor>
+            </w:drawing>
+          </mc:Choice>
+          <mc:Fallback>
+            <w:pict>
+              <v:rect id="矩形 35" o:spid="_x0000_s1039" style="position:absolute;left:0;text-align:left;margin-left:294.4pt;margin-top:14.5pt;width:79.45pt;height:26.45pt;z-index:251678720;visibility:visible;mso-wrap-style:square;mso-width-percent:0;mso-height-percent:0;mso-wrap-distance-left:9pt;mso-wrap-distance-top:0;mso-wrap-distance-right:9pt;mso-wrap-distance-bottom:0;mso-position-horizontal:absolute;mso-position-horizontal-relative:text;mso-position-vertical:absolute;mso-position-vertical-relative:text;mso-width-percent:0;mso-height-percent:0;mso-width-relative:margin;mso-height-relative:margin;v-text-anchor:middle" o:gfxdata="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" fillcolor="#70ad47 [3209]" strokecolor="#375623 [1609]" strokeweight="1pt">
+                <v:textbox>
+                  <w:txbxContent>
+                    <w:p>
+                      <w:pPr>
+                        <w:jc w:val="center"/>
+                      </w:pPr>
+                      <w:r>
+                        <w:rPr>
+                          <w:rFonts w:hint="eastAsia"/>
+                        </w:rPr>
+                        <w:t>会员管理</w:t>
+                      </w:r>
+                    </w:p>
+                  </w:txbxContent>
+                </v:textbox>
+              </v:rect>
+            </w:pict>
+          </mc:Fallback>
+        </mc:AlternateContent>
+      </w:r>
+    </w:p>
+    <w:p>
+      <w:pPr>
+        <w:ind w:firstLineChars="200" w:firstLine="420"/>
+      </w:pPr>
+    </w:p>
+    <w:p>
+      <w:pPr>
+        <w:ind w:firstLineChars="200" w:firstLine="420"/>
+      </w:pPr>
+    </w:p>
+    <w:p>
+      <w:pPr>
+        <w:ind w:firstLineChars="200" w:firstLine="420"/>
+      </w:pPr>
+    </w:p>
+    <w:p>
+      <w:pPr>
+        <w:ind w:firstLineChars="200" w:firstLine="420"/>
+      </w:pPr>
+    </w:p>
+    <w:p>
+      <w:pPr>
+        <w:ind w:firstLineChars="200" w:firstLine="420"/>
+      </w:pPr>
+    </w:p>
+    <w:p>
+      <w:pPr>
+        <w:ind w:firstLineChars="200" w:firstLine="420"/>
+      </w:pPr>
+    </w:p>
+    <w:p>
+      <w:pPr>
+        <w:ind w:firstLineChars="200" w:firstLine="420"/>
+      </w:pPr>
+    </w:p>
+    <w:p>
+      <w:pPr>
+        <w:ind w:firstLineChars="200" w:firstLine="420"/>
+      </w:pPr>
+    </w:p>
+    <w:p>
+      <w:pPr>
+        <w:ind w:firstLineChars="200" w:firstLine="420"/>
+      </w:pPr>
+    </w:p>
+    <w:p>
+      <w:pPr>
+        <w:ind w:firstLineChars="200" w:firstLine="420"/>
+      </w:pPr>
+    </w:p>
+    <w:p>
+      <w:pPr>
+        <w:pStyle w:val="2"/>
+        <w:rPr>
+          <w:rFonts w:ascii="黑体" w:eastAsia="黑体" w:hAnsi="黑体"/>
+          <w:sz w:val="28"/>
+          <w:szCs w:val="28"/>
+        </w:rPr>
+      </w:pPr>
+      <w:r>
+        <w:rPr>
+          <w:rFonts w:ascii="黑体" w:eastAsia="黑体" w:hAnsi="黑体" w:hint="eastAsia"/>
+          <w:sz w:val="28"/>
+          <w:szCs w:val="28"/>
+        </w:rPr>
+        <w:lastRenderedPageBreak/>
+        <w:t>4</w:t>
+      </w:r>
+      <w:r>
+        <w:rPr>
+          <w:rFonts w:ascii="黑体" w:eastAsia="黑体" w:hAnsi="黑体" w:hint="eastAsia"/>
+          <w:sz w:val="28"/>
+          <w:szCs w:val="28"/>
+        </w:rPr>
+        <w:t>．</w:t>
+      </w:r>
+      <w:r>
+        <w:rPr>
+          <w:rFonts w:ascii="黑体" w:eastAsia="黑体" w:hAnsi="黑体" w:hint="eastAsia"/>
+          <w:sz w:val="28"/>
+          <w:szCs w:val="28"/>
+        </w:rPr>
+        <w:t>2</w:t>
+      </w:r>
+      <w:r>
+        <w:rPr>
+          <w:rFonts w:ascii="黑体" w:eastAsia="黑体" w:hAnsi="黑体" w:hint="eastAsia"/>
+          <w:sz w:val="28"/>
+          <w:szCs w:val="28"/>
+        </w:rPr>
+        <w:t>、</w:t>
+      </w:r>
+      <w:r>
+        <w:rPr>
+          <w:rFonts w:ascii="黑体" w:eastAsia="黑体" w:hAnsi="黑体" w:hint="eastAsia"/>
+          <w:sz w:val="28"/>
+          <w:szCs w:val="28"/>
+        </w:rPr>
+        <w:t>数据库表</w:t>
+      </w:r>
+    </w:p>
+    <w:p>
+      <w:pPr>
+        <w:rPr>
+          <w:rFonts w:ascii="宋体" w:hAnsi="宋体"/>
+        </w:rPr>
+      </w:pPr>
+      <w:r>
+        <w:rPr>
+          <w:rFonts w:ascii="宋体" w:hAnsi="宋体" w:hint="eastAsia"/>
+        </w:rPr>
+        <w:t>(1)后台用户表</w:t>
+      </w:r>
+      <w:r>
+        <w:rPr>
+          <w:rFonts w:ascii="宋体" w:hAnsi="宋体" w:hint="eastAsia"/>
+        </w:rPr>
+        <w:t>：</w:t>
+      </w:r>
+    </w:p>
+    <w:p>
+      <w:pPr>
+        <w:rPr>
+          <w:rFonts w:ascii="宋体" w:hAnsi="宋体"/>
+        </w:rPr>
+      </w:pPr>
+    </w:p>
+    <w:p>
+      <w:pPr>
+        <w:rPr>
+          <w:noProof/>
+        </w:rPr>
+      </w:pPr>
+      <w:r>
+        <w:rPr>
+          <w:noProof/>
+        </w:rPr>
+        <w:drawing>
+          <wp:inline distT="0" distB="0" distL="0" distR="0" wp14:anchorId="3E69704B" wp14:editId="6E05C882">
+            <wp:extent cx="2464156" cy="1578634"/>
+            <wp:effectExtent l="0" t="0" r="0" b="2540"/>
+            <wp:docPr id="61" name="图片 61"/>
+            <wp:cNvGraphicFramePr>
+              <a:graphicFrameLocks xmlns:a="http://schemas.openxmlformats.org/drawingml/2006/main" noChangeAspect="1"/>
+            </wp:cNvGraphicFramePr>
+            <a:graphic xmlns:a="http://schemas.openxmlformats.org/drawingml/2006/main">
+              <a:graphicData uri="http://schemas.openxmlformats.org/drawingml/2006/picture">
+                <pic:pic xmlns:pic="http://schemas.openxmlformats.org/drawingml/2006/picture">
+                  <pic:nvPicPr>
+                    <pic:cNvPr id="0" name="Picture 11"/>
+                    <pic:cNvPicPr>
+                      <a:picLocks noChangeAspect="1" noChangeArrowheads="1"/>
+                    </pic:cNvPicPr>
+                  </pic:nvPicPr>
+                  <pic:blipFill>
+                    <a:blip r:embed="rId18">
+                      <a:extLst>
+                        <a:ext uri="{28A0092B-C50C-407E-A947-70E740481C1C}">
+                          <a14:useLocalDpi xmlns:a14="http://schemas.microsoft.com/office/drawing/2010/main" val="0"/>
+                        </a:ext>
+                      </a:extLst>
+                    </a:blip>
+                    <a:srcRect/>
+                    <a:stretch>
+                      <a:fillRect/>
+                    </a:stretch>
+                  </pic:blipFill>
+                  <pic:spPr bwMode="auto">
+                    <a:xfrm>
+                      <a:off x="0" y="0"/>
+                      <a:ext cx="2471001" cy="1583019"/>
+                    </a:xfrm>
+                    <a:prstGeom prst="rect">
+                      <a:avLst/>
+                    </a:prstGeom>
+                    <a:noFill/>
+                    <a:ln>
+                      <a:noFill/>
+                    </a:ln>
+                  </pic:spPr>
+                </pic:pic>
+              </a:graphicData>
+            </a:graphic>
+          </wp:inline>
+        </w:drawing>
+      </w:r>
+    </w:p>
+    <w:p>
+      <w:pPr>
+        <w:rPr>
+          <w:rFonts w:ascii="宋体" w:hAnsi="宋体"/>
+        </w:rPr>
+      </w:pPr>
+    </w:p>
+    <w:p>
+      <w:pPr>
+        <w:rPr>
+          <w:rFonts w:ascii="宋体" w:hAnsi="宋体"/>
+        </w:rPr>
+      </w:pPr>
+      <w:proofErr w:type="gramStart"/>
+      <w:r>
+        <w:rPr>
+          <w:rFonts w:ascii="宋体" w:hAnsi="宋体" w:hint="eastAsia"/>
+        </w:rPr>
+        <w:t>建表语句</w:t>
+      </w:r>
+      <w:proofErr w:type="gramEnd"/>
+      <w:r>
+        <w:rPr>
+          <w:rFonts w:ascii="宋体" w:hAnsi="宋体" w:hint="eastAsia"/>
+        </w:rPr>
+        <w:t>：</w:t>
+      </w:r>
+    </w:p>
+    <w:p>
+      <w:pPr>
+        <w:rPr>
+          <w:rFonts w:ascii="宋体" w:hAnsi="宋体"/>
+        </w:rPr>
+      </w:pPr>
+    </w:p>
+    <w:tbl>
+      <w:tblPr>
+        <w:tblStyle w:val="a8"/>
+        <w:tblW w:w="0" w:type="auto"/>
+        <w:tblLook w:val="04A0" w:firstRow="1" w:lastRow="0" w:firstColumn="1" w:lastColumn="0" w:noHBand="0" w:noVBand="1"/>
+      </w:tblPr>
+      <w:tblGrid>
+        <w:gridCol w:w="8522"/>
+      </w:tblGrid>
+      <w:tr>
+        <w:tc>
+          <w:tcPr>
+            <w:tcW w:w="8522" w:type="dxa"/>
+          </w:tcPr>
+          <w:p>
+            <w:pPr>
+              <w:rPr>
+                <w:rFonts w:ascii="宋体" w:hAnsi="宋体"/>
+              </w:rPr>
+            </w:pPr>
+            <w:r>
+              <w:rPr>
+                <w:rFonts w:ascii="宋体" w:hAnsi="宋体"/>
+              </w:rPr>
+              <w:t>d</w:t>
+            </w:r>
+            <w:r>
+              <w:rPr>
+                <w:rFonts w:ascii="宋体" w:hAnsi="宋体"/>
+              </w:rPr>
+              <w:t xml:space="preserve">rop table if exists </w:t>
+            </w:r>
+            <w:proofErr w:type="spellStart"/>
+            <w:r>
+              <w:rPr>
+                <w:rFonts w:ascii="宋体" w:hAnsi="宋体"/>
+              </w:rPr>
+              <w:t>admin_user</w:t>
+            </w:r>
+            <w:proofErr w:type="spellEnd"/>
+            <w:r>
+              <w:rPr>
+                <w:rFonts w:ascii="宋体" w:hAnsi="宋体"/>
+              </w:rPr>
+              <w:t>;</w:t>
+            </w:r>
+          </w:p>
+          <w:p>
+            <w:pPr>
+              <w:rPr>
+                <w:rFonts w:ascii="宋体" w:hAnsi="宋体"/>
+              </w:rPr>
+            </w:pPr>
+            <w:r>
+              <w:rPr>
+                <w:rFonts w:ascii="宋体" w:hAnsi="宋体"/>
+              </w:rPr>
+              <w:t>/*==============================================================*/</w:t>
+            </w:r>
+          </w:p>
+          <w:p>
+            <w:pPr>
+              <w:rPr>
+                <w:rFonts w:ascii="宋体" w:hAnsi="宋体"/>
+              </w:rPr>
+            </w:pPr>
+            <w:r>
+              <w:rPr>
+                <w:rFonts w:ascii="宋体" w:hAnsi="宋体"/>
+              </w:rPr>
+              <w:t xml:space="preserve">/* Table: </w:t>
+            </w:r>
+            <w:proofErr w:type="spellStart"/>
+            <w:r>
+              <w:rPr>
+                <w:rFonts w:ascii="宋体" w:hAnsi="宋体"/>
+              </w:rPr>
+              <w:t>admin_user</w:t>
+            </w:r>
+            <w:proofErr w:type="spellEnd"/>
+            <w:r>
+              <w:rPr>
+                <w:rFonts w:ascii="宋体" w:hAnsi="宋体"/>
+              </w:rPr>
+              <w:t xml:space="preserve">                                            */</w:t>
+            </w:r>
+          </w:p>
+          <w:p>
+            <w:pPr>
+              <w:rPr>
+                <w:rFonts w:ascii="宋体" w:hAnsi="宋体"/>
+              </w:rPr>
+            </w:pPr>
+            <w:r>
+              <w:rPr>
+                <w:rFonts w:ascii="宋体" w:hAnsi="宋体"/>
+              </w:rPr>
+              <w:t>/*==============================================================*/</w:t>
+            </w:r>
+          </w:p>
+          <w:p>
+            <w:pPr>
+              <w:rPr>
+                <w:rFonts w:ascii="宋体" w:hAnsi="宋体"/>
+              </w:rPr>
+            </w:pPr>
+            <w:r>
+              <w:rPr>
+                <w:rFonts w:ascii="宋体" w:hAnsi="宋体"/>
+              </w:rPr>
+              <w:t xml:space="preserve">create table </w:t>
+            </w:r>
+            <w:proofErr w:type="spellStart"/>
+            <w:r>
+              <w:rPr>
+                <w:rFonts w:ascii="宋体" w:hAnsi="宋体"/>
+              </w:rPr>
+              <w:t>admin_user</w:t>
+            </w:r>
+            <w:proofErr w:type="spellEnd"/>
+          </w:p>
+          <w:p>
+            <w:pPr>
+              <w:rPr>
+                <w:rFonts w:ascii="宋体" w:hAnsi="宋体"/>
+              </w:rPr>
+            </w:pPr>
+            <w:r>
+              <w:rPr>
+                <w:rFonts w:ascii="宋体" w:hAnsi="宋体"/>
+              </w:rPr>
+              <w:t>(</w:t>
+            </w:r>
+          </w:p>
+          <w:p>
+            <w:pPr>
+              <w:rPr>
+                <w:rFonts w:ascii="宋体" w:hAnsi="宋体"/>
+              </w:rPr>
+            </w:pPr>
+            <w:r>
+              <w:rPr>
+                <w:rFonts w:ascii="宋体" w:hAnsi="宋体"/>
+              </w:rPr>
+              <w:t xml:space="preserve">   id                   </w:t>
+            </w:r>
+            <w:proofErr w:type="spellStart"/>
+            <w:r>
+              <w:rPr>
+                <w:rFonts w:ascii="宋体" w:hAnsi="宋体"/>
+              </w:rPr>
+              <w:t>bigint</w:t>
+            </w:r>
+            <w:proofErr w:type="spellEnd"/>
+            <w:r>
+              <w:rPr>
+                <w:rFonts w:ascii="宋体" w:hAnsi="宋体"/>
+              </w:rPr>
+              <w:t>(20) not null comment 'id',</w:t>
+            </w:r>
+          </w:p>
+          <w:p>
+            <w:pPr>
+              <w:rPr>
+                <w:rFonts w:ascii="宋体" w:hAnsi="宋体"/>
+              </w:rPr>
+            </w:pPr>
+            <w:r>
+              <w:rPr>
+                <w:rFonts w:ascii="宋体" w:hAnsi="宋体" w:hint="eastAsia"/>
+              </w:rPr>
+              <w:t xml:space="preserve">   name                 varchar(18) not null comment '用户名',</w:t>
+            </w:r>
+          </w:p>
+          <w:p>
+            <w:pPr>
+              <w:rPr>
+                <w:rFonts w:ascii="宋体" w:hAnsi="宋体"/>
+              </w:rPr>
+            </w:pPr>
+            <w:r>
+              <w:rPr>
+                <w:rFonts w:ascii="宋体" w:hAnsi="宋体" w:hint="eastAsia"/>
+              </w:rPr>
+              <w:t xml:space="preserve">   password             varchar(18) not null comment '密码',</w:t>
+            </w:r>
+          </w:p>
+          <w:p>
+            <w:pPr>
+              <w:rPr>
+                <w:rFonts w:ascii="宋体" w:hAnsi="宋体"/>
+              </w:rPr>
+            </w:pPr>
+            <w:r>
+              <w:rPr>
+                <w:rFonts w:ascii="宋体" w:hAnsi="宋体" w:hint="eastAsia"/>
+              </w:rPr>
+              <w:t xml:space="preserve">   enable               bit(1) not null comment '启用标识:0启用;1禁用',</w:t>
+            </w:r>
+          </w:p>
+          <w:p>
+            <w:pPr>
+              <w:rPr>
+                <w:rFonts w:ascii="宋体" w:hAnsi="宋体"/>
+              </w:rPr>
+            </w:pPr>
+            <w:r>
+              <w:rPr>
+                <w:rFonts w:ascii="宋体" w:hAnsi="宋体" w:hint="eastAsia"/>
+              </w:rPr>
+              <w:t xml:space="preserve">   deleted              bit(1) not null comment '删除标识:0未删除;1已删除',</w:t>
+            </w:r>
+          </w:p>
+          <w:p>
+            <w:pPr>
+              <w:rPr>
+                <w:rFonts w:ascii="宋体" w:hAnsi="宋体"/>
+              </w:rPr>
+            </w:pPr>
+            <w:r>
+              <w:rPr>
+                <w:rFonts w:ascii="宋体" w:hAnsi="宋体" w:hint="eastAsia"/>
+              </w:rPr>
+              <w:t xml:space="preserve">   </w:t>
+            </w:r>
+            <w:proofErr w:type="spellStart"/>
+            <w:r>
+              <w:rPr>
+                <w:rFonts w:ascii="宋体" w:hAnsi="宋体" w:hint="eastAsia"/>
+              </w:rPr>
+              <w:t>created_time</w:t>
+            </w:r>
+            <w:proofErr w:type="spellEnd"/>
+            <w:r>
+              <w:rPr>
+                <w:rFonts w:ascii="宋体" w:hAnsi="宋体" w:hint="eastAsia"/>
+              </w:rPr>
+              <w:t xml:space="preserve">         </w:t>
+            </w:r>
+            <w:proofErr w:type="spellStart"/>
+            <w:r>
+              <w:rPr>
+                <w:rFonts w:ascii="宋体" w:hAnsi="宋体" w:hint="eastAsia"/>
+              </w:rPr>
+              <w:t>datetime</w:t>
+            </w:r>
+            <w:proofErr w:type="spellEnd"/>
+            <w:r>
+              <w:rPr>
+                <w:rFonts w:ascii="宋体" w:hAnsi="宋体" w:hint="eastAsia"/>
+              </w:rPr>
+              <w:t xml:space="preserve"> not null comment '创建时间',</w:t>
+            </w:r>
+          </w:p>
+          <w:p>
+            <w:pPr>
+              <w:rPr>
+                <w:rFonts w:ascii="宋体" w:hAnsi="宋体"/>
+              </w:rPr>
+            </w:pPr>
+            <w:r>
+              <w:rPr>
+                <w:rFonts w:ascii="宋体" w:hAnsi="宋体" w:hint="eastAsia"/>
+              </w:rPr>
+              <w:t xml:space="preserve">   </w:t>
+            </w:r>
+            <w:proofErr w:type="spellStart"/>
+            <w:r>
+              <w:rPr>
+                <w:rFonts w:ascii="宋体" w:hAnsi="宋体" w:hint="eastAsia"/>
+              </w:rPr>
+              <w:t>upated_time</w:t>
+            </w:r>
+            <w:proofErr w:type="spellEnd"/>
+            <w:r>
+              <w:rPr>
+                <w:rFonts w:ascii="宋体" w:hAnsi="宋体" w:hint="eastAsia"/>
+              </w:rPr>
+              <w:t xml:space="preserve">          </w:t>
+            </w:r>
+            <w:proofErr w:type="spellStart"/>
+            <w:r>
+              <w:rPr>
+                <w:rFonts w:ascii="宋体" w:hAnsi="宋体" w:hint="eastAsia"/>
+              </w:rPr>
+              <w:t>datetime</w:t>
+            </w:r>
+            <w:proofErr w:type="spellEnd"/>
+            <w:r>
+              <w:rPr>
+                <w:rFonts w:ascii="宋体" w:hAnsi="宋体" w:hint="eastAsia"/>
+              </w:rPr>
+              <w:t xml:space="preserve"> not null comment '修改时间',</w:t>
+            </w:r>
+          </w:p>
+          <w:p>
+            <w:pPr>
+              <w:rPr>
+                <w:rFonts w:ascii="宋体" w:hAnsi="宋体"/>
+              </w:rPr>
+            </w:pPr>
+            <w:r>
+              <w:rPr>
+                <w:rFonts w:ascii="宋体" w:hAnsi="宋体" w:hint="eastAsia"/>
+              </w:rPr>
+              <w:t xml:space="preserve">   version              </w:t>
+            </w:r>
+            <w:proofErr w:type="spellStart"/>
+            <w:r>
+              <w:rPr>
+                <w:rFonts w:ascii="宋体" w:hAnsi="宋体" w:hint="eastAsia"/>
+              </w:rPr>
+              <w:t>bigint</w:t>
+            </w:r>
+            <w:proofErr w:type="spellEnd"/>
+            <w:r>
+              <w:rPr>
+                <w:rFonts w:ascii="宋体" w:hAnsi="宋体" w:hint="eastAsia"/>
+              </w:rPr>
+              <w:t>(20) not null comment '乐观锁',</w:t>
+            </w:r>
+          </w:p>
+          <w:p>
+            <w:pPr>
+              <w:rPr>
+                <w:rFonts w:ascii="宋体" w:hAnsi="宋体"/>
+              </w:rPr>
+            </w:pPr>
+            <w:r>
+              <w:rPr>
+                <w:rFonts w:ascii="宋体" w:hAnsi="宋体"/>
+              </w:rPr>
+              <w:t xml:space="preserve">   primary key (id)</w:t>
+            </w:r>
+          </w:p>
+          <w:p>
+            <w:pPr>
+              <w:rPr>
+                <w:rFonts w:ascii="宋体" w:hAnsi="宋体"/>
+              </w:rPr>
+            </w:pPr>
+            <w:r>
+              <w:rPr>
+                <w:rFonts w:ascii="宋体" w:hAnsi="宋体"/>
+              </w:rPr>
+              <w:t>);</w:t>
+            </w:r>
+          </w:p>
+          <w:p>
+            <w:pPr>
+              <w:rPr>
+                <w:rFonts w:ascii="宋体" w:hAnsi="宋体"/>
+              </w:rPr>
+            </w:pPr>
+            <w:r>
+              <w:rPr>
+                <w:rFonts w:ascii="宋体" w:hAnsi="宋体" w:hint="eastAsia"/>
+              </w:rPr>
+              <w:t xml:space="preserve">alter table </w:t>
+            </w:r>
+            <w:proofErr w:type="spellStart"/>
+            <w:r>
+              <w:rPr>
+                <w:rFonts w:ascii="宋体" w:hAnsi="宋体" w:hint="eastAsia"/>
+              </w:rPr>
+              <w:t>admin_user</w:t>
+            </w:r>
+            <w:proofErr w:type="spellEnd"/>
+            <w:r>
+              <w:rPr>
+                <w:rFonts w:ascii="宋体" w:hAnsi="宋体" w:hint="eastAsia"/>
+              </w:rPr>
+              <w:t xml:space="preserve"> comment '后台用户表';</w:t>
+            </w:r>
+          </w:p>
+        </w:tc>
+      </w:tr>
+    </w:tbl>
+    <w:p>
+      <w:pPr>
+        <w:rPr>
+          <w:rFonts w:ascii="宋体" w:hAnsi="宋体"/>
+        </w:rPr>
+      </w:pPr>
+    </w:p>
+    <w:p>
+      <w:pPr>
+        <w:rPr>
+          <w:rFonts w:ascii="宋体" w:hAnsi="宋体"/>
+        </w:rPr>
+      </w:pPr>
+      <w:r>
+        <w:rPr>
+          <w:rFonts w:ascii="宋体" w:hAnsi="宋体" w:hint="eastAsia"/>
+        </w:rPr>
+        <w:t>(</w:t>
+      </w:r>
+      <w:r>
+        <w:rPr>
+          <w:rFonts w:ascii="宋体" w:hAnsi="宋体" w:hint="eastAsia"/>
+        </w:rPr>
+        <w:t>2</w:t>
+      </w:r>
+      <w:r>
+        <w:rPr>
+          <w:rFonts w:ascii="宋体" w:hAnsi="宋体" w:hint="eastAsia"/>
+        </w:rPr>
+        <w:t>)后台</w:t>
+      </w:r>
+      <w:r>
+        <w:rPr>
+          <w:rFonts w:ascii="宋体" w:hAnsi="宋体" w:hint="eastAsia"/>
+        </w:rPr>
+        <w:t>角色</w:t>
+      </w:r>
+      <w:r>
+        <w:rPr>
+          <w:rFonts w:ascii="宋体" w:hAnsi="宋体" w:hint="eastAsia"/>
+        </w:rPr>
+        <w:t>表</w:t>
+      </w:r>
+      <w:r>
+        <w:rPr>
+          <w:rFonts w:ascii="宋体" w:hAnsi="宋体" w:hint="eastAsia"/>
+        </w:rPr>
+        <w:t>：</w:t>
+      </w:r>
+    </w:p>
+    <w:p>
+      <w:pPr>
+        <w:rPr>
+          <w:rFonts w:ascii="宋体" w:hAnsi="宋体"/>
+        </w:rPr>
+      </w:pPr>
+    </w:p>
+    <w:p>
+      <w:pPr>
+        <w:rPr>
+          <w:rFonts w:ascii="宋体" w:hAnsi="宋体"/>
+        </w:rPr>
+      </w:pPr>
+      <w:r>
+        <w:rPr>
+          <w:rFonts w:ascii="宋体" w:hAnsi="宋体" w:hint="eastAsia"/>
+          <w:noProof/>
+        </w:rPr>
+        <w:drawing>
+          <wp:inline distT="0" distB="0" distL="0" distR="0" wp14:anchorId="6EEA0634" wp14:editId="22FCF726">
+            <wp:extent cx="1652939" cy="1621766"/>
+            <wp:effectExtent l="0" t="0" r="4445" b="0"/>
+            <wp:docPr id="60" name="图片 60"/>
+            <wp:cNvGraphicFramePr>
+              <a:graphicFrameLocks xmlns:a="http://schemas.openxmlformats.org/drawingml/2006/main" noChangeAspect="1"/>
+            </wp:cNvGraphicFramePr>
+            <a:graphic xmlns:a="http://schemas.openxmlformats.org/drawingml/2006/main">
+              <a:graphicData uri="http://schemas.openxmlformats.org/drawingml/2006/picture">
+                <pic:pic xmlns:pic="http://schemas.openxmlformats.org/drawingml/2006/picture">
+                  <pic:nvPicPr>
+                    <pic:cNvPr id="0" name="Picture 10"/>
+                    <pic:cNvPicPr>
+                      <a:picLocks noChangeAspect="1" noChangeArrowheads="1"/>
+                    </pic:cNvPicPr>
+                  </pic:nvPicPr>
+                  <pic:blipFill>
+                    <a:blip r:embed="rId19">
+                      <a:extLst>
+                        <a:ext uri="{28A0092B-C50C-407E-A947-70E740481C1C}">
+                          <a14:useLocalDpi xmlns:a14="http://schemas.microsoft.com/office/drawing/2010/main" val="0"/>
+                        </a:ext>
+                      </a:extLst>
+                    </a:blip>
+                    <a:srcRect/>
+                    <a:stretch>
+                      <a:fillRect/>
+                    </a:stretch>
+                  </pic:blipFill>
+                  <pic:spPr bwMode="auto">
+                    <a:xfrm>
+                      <a:off x="0" y="0"/>
+                      <a:ext cx="1652939" cy="1621766"/>
+                    </a:xfrm>
+                    <a:prstGeom prst="rect">
+                      <a:avLst/>
+                    </a:prstGeom>
+                    <a:noFill/>
+                    <a:ln>
+                      <a:noFill/>
+                    </a:ln>
+                  </pic:spPr>
+                </pic:pic>
+              </a:graphicData>
+            </a:graphic>
+          </wp:inline>
+        </w:drawing>
+      </w:r>
+    </w:p>
+    <w:p>
+      <w:pPr>
+        <w:rPr>
+          <w:rFonts w:ascii="宋体" w:hAnsi="宋体"/>
+        </w:rPr>
+      </w:pPr>
+    </w:p>
+    <w:p>
+      <w:pPr>
+        <w:rPr>
+          <w:rFonts w:ascii="宋体" w:hAnsi="宋体"/>
+        </w:rPr>
+      </w:pPr>
+      <w:proofErr w:type="gramStart"/>
+      <w:r>
+        <w:rPr>
+          <w:rFonts w:ascii="宋体" w:hAnsi="宋体" w:hint="eastAsia"/>
+        </w:rPr>
+        <w:t>建表语句</w:t>
+      </w:r>
+      <w:proofErr w:type="gramEnd"/>
+      <w:r>
+        <w:rPr>
+          <w:rFonts w:ascii="宋体" w:hAnsi="宋体" w:hint="eastAsia"/>
+        </w:rPr>
+        <w:t>：</w:t>
+      </w:r>
+    </w:p>
+    <w:p>
+      <w:pPr>
+        <w:rPr>
+          <w:rFonts w:ascii="宋体" w:hAnsi="宋体"/>
+        </w:rPr>
+      </w:pPr>
+    </w:p>
+    <w:tbl>
+      <w:tblPr>
+        <w:tblStyle w:val="a8"/>
+        <w:tblW w:w="0" w:type="auto"/>
+        <w:tblLook w:val="04A0" w:firstRow="1" w:lastRow="0" w:firstColumn="1" w:lastColumn="0" w:noHBand="0" w:noVBand="1"/>
+      </w:tblPr>
+      <w:tblGrid>
+        <w:gridCol w:w="8522"/>
+      </w:tblGrid>
+      <w:tr>
+        <w:tc>
+          <w:tcPr>
+            <w:tcW w:w="8522" w:type="dxa"/>
+          </w:tcPr>
+          <w:p>
+            <w:pPr>
+              <w:rPr>
+                <w:rFonts w:ascii="宋体" w:hAnsi="宋体"/>
+              </w:rPr>
+            </w:pPr>
+            <w:r>
+              <w:rPr>
+                <w:rFonts w:ascii="宋体" w:hAnsi="宋体"/>
+              </w:rPr>
+              <w:t>d</w:t>
+            </w:r>
+            <w:r>
+              <w:rPr>
+                <w:rFonts w:ascii="宋体" w:hAnsi="宋体"/>
+              </w:rPr>
+              <w:t xml:space="preserve">rop table if exists </w:t>
+            </w:r>
+            <w:proofErr w:type="spellStart"/>
+            <w:r>
+              <w:rPr>
+                <w:rFonts w:ascii="宋体" w:hAnsi="宋体"/>
+              </w:rPr>
+              <w:t>admin_role</w:t>
+            </w:r>
+            <w:proofErr w:type="spellEnd"/>
+            <w:r>
+              <w:rPr>
+                <w:rFonts w:ascii="宋体" w:hAnsi="宋体"/>
+              </w:rPr>
+              <w:t>;</w:t>
+            </w:r>
+          </w:p>
+          <w:p>
+            <w:pPr>
+              <w:rPr>
+                <w:rFonts w:ascii="宋体" w:hAnsi="宋体"/>
+              </w:rPr>
+            </w:pPr>
+            <w:r>
+              <w:rPr>
+                <w:rFonts w:ascii="宋体" w:hAnsi="宋体"/>
+              </w:rPr>
+              <w:t>/*==============================================================*/</w:t>
+            </w:r>
+          </w:p>
+          <w:p>
+            <w:pPr>
+              <w:rPr>
+                <w:rFonts w:ascii="宋体" w:hAnsi="宋体"/>
+              </w:rPr>
+            </w:pPr>
+            <w:r>
+              <w:rPr>
+                <w:rFonts w:ascii="宋体" w:hAnsi="宋体"/>
+              </w:rPr>
+              <w:t xml:space="preserve">/* Table: </w:t>
+            </w:r>
+            <w:proofErr w:type="spellStart"/>
+            <w:r>
+              <w:rPr>
+                <w:rFonts w:ascii="宋体" w:hAnsi="宋体"/>
+              </w:rPr>
+              <w:t>admin_role</w:t>
+            </w:r>
+            <w:proofErr w:type="spellEnd"/>
+            <w:r>
+              <w:rPr>
+                <w:rFonts w:ascii="宋体" w:hAnsi="宋体"/>
+              </w:rPr>
+              <w:t xml:space="preserve">                                            */</w:t>
+            </w:r>
+          </w:p>
+          <w:p>
+            <w:pPr>
+              <w:rPr>
+                <w:rFonts w:ascii="宋体" w:hAnsi="宋体"/>
+              </w:rPr>
+            </w:pPr>
+            <w:r>
+              <w:rPr>
+                <w:rFonts w:ascii="宋体" w:hAnsi="宋体"/>
+              </w:rPr>
+              <w:t>/*==============================================================*/</w:t>
+            </w:r>
+          </w:p>
+          <w:p>
+            <w:pPr>
+              <w:rPr>
+                <w:rFonts w:ascii="宋体" w:hAnsi="宋体"/>
+              </w:rPr>
+            </w:pPr>
+            <w:r>
+              <w:rPr>
+                <w:rFonts w:ascii="宋体" w:hAnsi="宋体"/>
+              </w:rPr>
+              <w:t xml:space="preserve">create table </w:t>
+            </w:r>
+            <w:proofErr w:type="spellStart"/>
+            <w:r>
+              <w:rPr>
+                <w:rFonts w:ascii="宋体" w:hAnsi="宋体"/>
+              </w:rPr>
+              <w:t>admin_role</w:t>
+            </w:r>
+            <w:proofErr w:type="spellEnd"/>
+          </w:p>
+          <w:p>
+            <w:pPr>
+              <w:rPr>
+                <w:rFonts w:ascii="宋体" w:hAnsi="宋体"/>
+              </w:rPr>
+            </w:pPr>
+            <w:r>
+              <w:rPr>
+                <w:rFonts w:ascii="宋体" w:hAnsi="宋体"/>
+              </w:rPr>
+              <w:t>(</w:t>
+            </w:r>
+          </w:p>
+          <w:p>
+            <w:pPr>
+              <w:rPr>
+                <w:rFonts w:ascii="宋体" w:hAnsi="宋体"/>
+              </w:rPr>
+            </w:pPr>
+            <w:r>
+              <w:rPr>
+                <w:rFonts w:ascii="宋体" w:hAnsi="宋体" w:hint="eastAsia"/>
+              </w:rPr>
+              <w:t xml:space="preserve">   id主键                 </w:t>
+            </w:r>
+            <w:proofErr w:type="spellStart"/>
+            <w:r>
+              <w:rPr>
+                <w:rFonts w:ascii="宋体" w:hAnsi="宋体" w:hint="eastAsia"/>
+              </w:rPr>
+              <w:t>bigint</w:t>
+            </w:r>
+            <w:proofErr w:type="spellEnd"/>
+            <w:r>
+              <w:rPr>
+                <w:rFonts w:ascii="宋体" w:hAnsi="宋体" w:hint="eastAsia"/>
+              </w:rPr>
+              <w:t>(20) not null comment 'id主键',</w:t>
+            </w:r>
+          </w:p>
+          <w:p>
+            <w:pPr>
+              <w:rPr>
+                <w:rFonts w:ascii="宋体" w:hAnsi="宋体"/>
+              </w:rPr>
+            </w:pPr>
+            <w:r>
+              <w:rPr>
+                <w:rFonts w:ascii="宋体" w:hAnsi="宋体" w:hint="eastAsia"/>
+              </w:rPr>
+              <w:t xml:space="preserve">   name                 varchar(20) not null comment '角色名称',</w:t>
+            </w:r>
+          </w:p>
+          <w:p>
+            <w:pPr>
+              <w:rPr>
+                <w:rFonts w:ascii="宋体" w:hAnsi="宋体"/>
+              </w:rPr>
+            </w:pPr>
+            <w:r>
+              <w:rPr>
+                <w:rFonts w:ascii="宋体" w:hAnsi="宋体" w:hint="eastAsia"/>
+              </w:rPr>
+              <w:t xml:space="preserve">   remark               varchar(20) not null comment '角色备注',</w:t>
+            </w:r>
+          </w:p>
+          <w:p>
+            <w:pPr>
+              <w:rPr>
+                <w:rFonts w:ascii="宋体" w:hAnsi="宋体"/>
+              </w:rPr>
+            </w:pPr>
+            <w:r>
+              <w:rPr>
+                <w:rFonts w:ascii="宋体" w:hAnsi="宋体" w:hint="eastAsia"/>
+              </w:rPr>
+              <w:t xml:space="preserve">   </w:t>
+            </w:r>
+            <w:proofErr w:type="spellStart"/>
+            <w:r>
+              <w:rPr>
+                <w:rFonts w:ascii="宋体" w:hAnsi="宋体" w:hint="eastAsia"/>
+              </w:rPr>
+              <w:t>created_time</w:t>
+            </w:r>
+            <w:proofErr w:type="spellEnd"/>
+            <w:r>
+              <w:rPr>
+                <w:rFonts w:ascii="宋体" w:hAnsi="宋体" w:hint="eastAsia"/>
+              </w:rPr>
+              <w:t xml:space="preserve">         </w:t>
+            </w:r>
+            <w:proofErr w:type="spellStart"/>
+            <w:r>
+              <w:rPr>
+                <w:rFonts w:ascii="宋体" w:hAnsi="宋体" w:hint="eastAsia"/>
+              </w:rPr>
+              <w:t>datetime</w:t>
+            </w:r>
+            <w:proofErr w:type="spellEnd"/>
+            <w:r>
+              <w:rPr>
+                <w:rFonts w:ascii="宋体" w:hAnsi="宋体" w:hint="eastAsia"/>
+              </w:rPr>
+              <w:t xml:space="preserve"> not null comment '创建时间',</w:t>
+            </w:r>
+          </w:p>
+          <w:p>
+            <w:pPr>
+              <w:rPr>
+                <w:rFonts w:ascii="宋体" w:hAnsi="宋体"/>
+              </w:rPr>
+            </w:pPr>
+            <w:r>
+              <w:rPr>
+                <w:rFonts w:ascii="宋体" w:hAnsi="宋体" w:hint="eastAsia"/>
+              </w:rPr>
+              <w:t xml:space="preserve">   </w:t>
+            </w:r>
+            <w:proofErr w:type="spellStart"/>
+            <w:r>
+              <w:rPr>
+                <w:rFonts w:ascii="宋体" w:hAnsi="宋体" w:hint="eastAsia"/>
+              </w:rPr>
+              <w:t>updated_time</w:t>
+            </w:r>
+            <w:proofErr w:type="spellEnd"/>
+            <w:r>
+              <w:rPr>
+                <w:rFonts w:ascii="宋体" w:hAnsi="宋体" w:hint="eastAsia"/>
+              </w:rPr>
+              <w:t xml:space="preserve">         </w:t>
+            </w:r>
+            <w:proofErr w:type="spellStart"/>
+            <w:r>
+              <w:rPr>
+                <w:rFonts w:ascii="宋体" w:hAnsi="宋体" w:hint="eastAsia"/>
+              </w:rPr>
+              <w:t>datetime</w:t>
+            </w:r>
+            <w:proofErr w:type="spellEnd"/>
+            <w:r>
+              <w:rPr>
+                <w:rFonts w:ascii="宋体" w:hAnsi="宋体" w:hint="eastAsia"/>
+              </w:rPr>
+              <w:t xml:space="preserve"> not null comment '修改时间',</w:t>
+            </w:r>
+          </w:p>
+          <w:p>
+            <w:pPr>
+              <w:rPr>
+                <w:rFonts w:ascii="宋体" w:hAnsi="宋体"/>
+              </w:rPr>
+            </w:pPr>
+            <w:r>
+              <w:rPr>
+                <w:rFonts w:ascii="宋体" w:hAnsi="宋体" w:hint="eastAsia"/>
+              </w:rPr>
+              <w:t xml:space="preserve">   version              </w:t>
+            </w:r>
+            <w:proofErr w:type="spellStart"/>
+            <w:r>
+              <w:rPr>
+                <w:rFonts w:ascii="宋体" w:hAnsi="宋体" w:hint="eastAsia"/>
+              </w:rPr>
+              <w:t>bigint</w:t>
+            </w:r>
+            <w:proofErr w:type="spellEnd"/>
+            <w:r>
+              <w:rPr>
+                <w:rFonts w:ascii="宋体" w:hAnsi="宋体" w:hint="eastAsia"/>
+              </w:rPr>
+              <w:t>(20) not null comment '乐观锁',</w:t>
+            </w:r>
+          </w:p>
+          <w:p>
+            <w:pPr>
+              <w:rPr>
+                <w:rFonts w:ascii="宋体" w:hAnsi="宋体"/>
+              </w:rPr>
+            </w:pPr>
+            <w:r>
+              <w:rPr>
+                <w:rFonts w:ascii="宋体" w:hAnsi="宋体" w:hint="eastAsia"/>
+              </w:rPr>
+              <w:t xml:space="preserve">   primary key (id主键)</w:t>
+            </w:r>
+          </w:p>
+          <w:p>
+            <w:pPr>
+              <w:rPr>
+                <w:rFonts w:ascii="宋体" w:hAnsi="宋体"/>
+              </w:rPr>
+            </w:pPr>
+            <w:r>
+              <w:rPr>
+                <w:rFonts w:ascii="宋体" w:hAnsi="宋体"/>
+              </w:rPr>
+              <w:t>);</w:t>
+            </w:r>
+          </w:p>
+          <w:p>
+            <w:pPr>
+              <w:rPr>
+                <w:rFonts w:ascii="宋体" w:hAnsi="宋体"/>
+              </w:rPr>
+            </w:pPr>
+            <w:r>
+              <w:rPr>
+                <w:rFonts w:ascii="宋体" w:hAnsi="宋体" w:hint="eastAsia"/>
+              </w:rPr>
+              <w:t xml:space="preserve">alter table </w:t>
+            </w:r>
+            <w:proofErr w:type="spellStart"/>
+            <w:r>
+              <w:rPr>
+                <w:rFonts w:ascii="宋体" w:hAnsi="宋体" w:hint="eastAsia"/>
+              </w:rPr>
+              <w:t>admin_role</w:t>
+            </w:r>
+            <w:proofErr w:type="spellEnd"/>
+            <w:r>
+              <w:rPr>
+                <w:rFonts w:ascii="宋体" w:hAnsi="宋体" w:hint="eastAsia"/>
+              </w:rPr>
+              <w:t xml:space="preserve"> comment '后台角色表';</w:t>
+            </w:r>
+          </w:p>
+        </w:tc>
+      </w:tr>
+    </w:tbl>
+    <w:p>
+      <w:pPr>
+        <w:rPr>
+          <w:rFonts w:ascii="宋体" w:hAnsi="宋体"/>
+        </w:rPr>
+      </w:pPr>
+    </w:p>
+    <w:p>
+      <w:pPr>
+        <w:rPr>
+          <w:rFonts w:ascii="宋体" w:hAnsi="宋体"/>
+        </w:rPr>
+      </w:pPr>
+    </w:p>
+    <w:p>
+      <w:pPr>
+        <w:rPr>
+          <w:rFonts w:ascii="宋体" w:hAnsi="宋体"/>
+        </w:rPr>
+      </w:pPr>
+      <w:r>
+        <w:rPr>
+          <w:rFonts w:ascii="宋体" w:hAnsi="宋体" w:hint="eastAsia"/>
+        </w:rPr>
+        <w:t>(</w:t>
+      </w:r>
+      <w:r>
+        <w:rPr>
+          <w:rFonts w:ascii="宋体" w:hAnsi="宋体" w:hint="eastAsia"/>
+        </w:rPr>
+        <w:t>3</w:t>
+      </w:r>
+      <w:r>
+        <w:rPr>
+          <w:rFonts w:ascii="宋体" w:hAnsi="宋体" w:hint="eastAsia"/>
+        </w:rPr>
+        <w:t>)后台</w:t>
+      </w:r>
+      <w:r>
+        <w:rPr>
+          <w:rFonts w:ascii="宋体" w:hAnsi="宋体" w:hint="eastAsia"/>
+        </w:rPr>
+        <w:t>权限表：</w:t>
+      </w:r>
+    </w:p>
+    <w:p>
+      <w:pPr>
+        <w:rPr>
+          <w:rFonts w:ascii="宋体" w:hAnsi="宋体"/>
+        </w:rPr>
+      </w:pPr>
+    </w:p>
+    <w:p>
+      <w:pPr>
+        <w:rPr>
+          <w:rFonts w:ascii="宋体" w:hAnsi="宋体"/>
+        </w:rPr>
+      </w:pPr>
+      <w:r>
+        <w:rPr>
+          <w:rFonts w:ascii="宋体" w:hAnsi="宋体" w:hint="eastAsia"/>
+          <w:noProof/>
+        </w:rPr>
+        <w:drawing>
+          <wp:inline distT="0" distB="0" distL="0" distR="0" wp14:anchorId="5DA222D4" wp14:editId="301EF76F">
+            <wp:extent cx="2612015" cy="1880559"/>
+            <wp:effectExtent l="0" t="0" r="0" b="5715"/>
+            <wp:docPr id="59" name="图片 59"/>
+            <wp:cNvGraphicFramePr>
+              <a:graphicFrameLocks xmlns:a="http://schemas.openxmlformats.org/drawingml/2006/main" noChangeAspect="1"/>
+            </wp:cNvGraphicFramePr>
+            <a:graphic xmlns:a="http://schemas.openxmlformats.org/drawingml/2006/main">
+              <a:graphicData uri="http://schemas.openxmlformats.org/drawingml/2006/picture">
+                <pic:pic xmlns:pic="http://schemas.openxmlformats.org/drawingml/2006/picture">
+                  <pic:nvPicPr>
+                    <pic:cNvPr id="0" name="Picture 9"/>
+                    <pic:cNvPicPr>
+                      <a:picLocks noChangeAspect="1" noChangeArrowheads="1"/>
+                    </pic:cNvPicPr>
+                  </pic:nvPicPr>
+                  <pic:blipFill>
+                    <a:blip r:embed="rId20">
+                      <a:extLst>
+                        <a:ext uri="{28A0092B-C50C-407E-A947-70E740481C1C}">
+                          <a14:useLocalDpi xmlns:a14="http://schemas.microsoft.com/office/drawing/2010/main" val="0"/>
+                        </a:ext>
+                      </a:extLst>
+                    </a:blip>
+                    <a:srcRect/>
+                    <a:stretch>
+                      <a:fillRect/>
+                    </a:stretch>
+                  </pic:blipFill>
+                  <pic:spPr bwMode="auto">
+                    <a:xfrm>
+                      <a:off x="0" y="0"/>
+                      <a:ext cx="2611841" cy="1880433"/>
+                    </a:xfrm>
+                    <a:prstGeom prst="rect">
+                      <a:avLst/>
+                    </a:prstGeom>
+                    <a:noFill/>
+                    <a:ln>
+                      <a:noFill/>
+                    </a:ln>
+                  </pic:spPr>
+                </pic:pic>
+              </a:graphicData>
+            </a:graphic>
+          </wp:inline>
+        </w:drawing>
+      </w:r>
+    </w:p>
+    <w:p>
+      <w:pPr>
+        <w:rPr>
+          <w:rFonts w:ascii="宋体" w:hAnsi="宋体"/>
+        </w:rPr>
+      </w:pPr>
+    </w:p>
+    <w:p>
+      <w:pPr>
+        <w:rPr>
+          <w:rFonts w:ascii="宋体" w:hAnsi="宋体"/>
+        </w:rPr>
+      </w:pPr>
+      <w:proofErr w:type="gramStart"/>
+      <w:r>
+        <w:rPr>
+          <w:rFonts w:ascii="宋体" w:hAnsi="宋体" w:hint="eastAsia"/>
+        </w:rPr>
+        <w:t>建表语句</w:t>
+      </w:r>
+      <w:proofErr w:type="gramEnd"/>
+      <w:r>
+        <w:rPr>
+          <w:rFonts w:ascii="宋体" w:hAnsi="宋体" w:hint="eastAsia"/>
+        </w:rPr>
+        <w:t>：</w:t>
+      </w:r>
+    </w:p>
+    <w:p>
+      <w:pPr>
+        <w:rPr>
+          <w:rFonts w:ascii="宋体" w:hAnsi="宋体"/>
+        </w:rPr>
+      </w:pPr>
+    </w:p>
+    <w:tbl>
+      <w:tblPr>
+        <w:tblStyle w:val="a8"/>
+        <w:tblW w:w="0" w:type="auto"/>
+        <w:tblLook w:val="04A0" w:firstRow="1" w:lastRow="0" w:firstColumn="1" w:lastColumn="0" w:noHBand="0" w:noVBand="1"/>
+      </w:tblPr>
+      <w:tblGrid>
+        <w:gridCol w:w="8522"/>
+      </w:tblGrid>
+      <w:tr>
+        <w:tc>
+          <w:tcPr>
+            <w:tcW w:w="8522" w:type="dxa"/>
+          </w:tcPr>
+          <w:p>
+            <w:pPr>
+              <w:rPr>
+                <w:rFonts w:ascii="宋体" w:hAnsi="宋体"/>
+              </w:rPr>
+            </w:pPr>
+            <w:r>
+              <w:rPr>
+                <w:rFonts w:ascii="宋体" w:hAnsi="宋体"/>
+              </w:rPr>
+              <w:t>drop ta</w:t>
+            </w:r>
+            <w:r>
+              <w:rPr>
+                <w:rFonts w:ascii="宋体" w:hAnsi="宋体"/>
+              </w:rPr>
+              <w:t xml:space="preserve">ble if exists </w:t>
+            </w:r>
+            <w:proofErr w:type="spellStart"/>
+            <w:r>
+              <w:rPr>
+                <w:rFonts w:ascii="宋体" w:hAnsi="宋体"/>
+              </w:rPr>
+              <w:t>admin_permission</w:t>
+            </w:r>
+            <w:proofErr w:type="spellEnd"/>
+            <w:r>
+              <w:rPr>
+                <w:rFonts w:ascii="宋体" w:hAnsi="宋体"/>
+              </w:rPr>
+              <w:t>;</w:t>
+            </w:r>
+          </w:p>
+          <w:p>
+            <w:pPr>
+              <w:rPr>
+                <w:rFonts w:ascii="宋体" w:hAnsi="宋体"/>
+              </w:rPr>
+            </w:pPr>
+            <w:r>
+              <w:rPr>
+                <w:rFonts w:ascii="宋体" w:hAnsi="宋体"/>
+              </w:rPr>
+              <w:t>/*==============================================================*/</w:t>
+            </w:r>
+          </w:p>
+          <w:p>
+            <w:pPr>
+              <w:rPr>
+                <w:rFonts w:ascii="宋体" w:hAnsi="宋体"/>
+              </w:rPr>
+            </w:pPr>
+            <w:r>
+              <w:rPr>
+                <w:rFonts w:ascii="宋体" w:hAnsi="宋体"/>
+              </w:rPr>
+              <w:t xml:space="preserve">/* Table: </w:t>
+            </w:r>
+            <w:proofErr w:type="spellStart"/>
+            <w:r>
+              <w:rPr>
+                <w:rFonts w:ascii="宋体" w:hAnsi="宋体"/>
+              </w:rPr>
+              <w:t>admin_permission</w:t>
+            </w:r>
+            <w:proofErr w:type="spellEnd"/>
+            <w:r>
+              <w:rPr>
+                <w:rFonts w:ascii="宋体" w:hAnsi="宋体"/>
+              </w:rPr>
+              <w:t xml:space="preserve">                                      */</w:t>
+            </w:r>
+          </w:p>
+          <w:p>
+            <w:pPr>
+              <w:rPr>
+                <w:rFonts w:ascii="宋体" w:hAnsi="宋体"/>
+              </w:rPr>
+            </w:pPr>
+            <w:r>
+              <w:rPr>
+                <w:rFonts w:ascii="宋体" w:hAnsi="宋体"/>
+              </w:rPr>
+              <w:t>/*==============================================================*/</w:t>
+            </w:r>
+          </w:p>
+          <w:p>
+            <w:pPr>
+              <w:rPr>
+                <w:rFonts w:ascii="宋体" w:hAnsi="宋体"/>
+              </w:rPr>
+            </w:pPr>
+            <w:r>
+              <w:rPr>
+                <w:rFonts w:ascii="宋体" w:hAnsi="宋体"/>
+              </w:rPr>
+              <w:t xml:space="preserve">create table </w:t>
+            </w:r>
+            <w:proofErr w:type="spellStart"/>
+            <w:r>
+              <w:rPr>
+                <w:rFonts w:ascii="宋体" w:hAnsi="宋体"/>
+              </w:rPr>
+              <w:t>admin_permission</w:t>
+            </w:r>
+            <w:proofErr w:type="spellEnd"/>
+          </w:p>
+          <w:p>
+            <w:pPr>
+              <w:rPr>
+                <w:rFonts w:ascii="宋体" w:hAnsi="宋体"/>
+              </w:rPr>
+            </w:pPr>
+            <w:r>
+              <w:rPr>
+                <w:rFonts w:ascii="宋体" w:hAnsi="宋体"/>
+              </w:rPr>
+              <w:t>(</w:t>
+            </w:r>
+          </w:p>
+          <w:p>
+            <w:pPr>
+              <w:rPr>
+                <w:rFonts w:ascii="宋体" w:hAnsi="宋体"/>
+              </w:rPr>
+            </w:pPr>
+            <w:r>
+              <w:rPr>
+                <w:rFonts w:ascii="宋体" w:hAnsi="宋体" w:hint="eastAsia"/>
+              </w:rPr>
+              <w:t xml:space="preserve">   id                   </w:t>
+            </w:r>
+            <w:proofErr w:type="spellStart"/>
+            <w:r>
+              <w:rPr>
+                <w:rFonts w:ascii="宋体" w:hAnsi="宋体" w:hint="eastAsia"/>
+              </w:rPr>
+              <w:t>bigint</w:t>
+            </w:r>
+            <w:proofErr w:type="spellEnd"/>
+            <w:r>
+              <w:rPr>
+                <w:rFonts w:ascii="宋体" w:hAnsi="宋体" w:hint="eastAsia"/>
+              </w:rPr>
+              <w:t>(20) not null comment 'id主键',</w:t>
+            </w:r>
+          </w:p>
+          <w:p>
+            <w:pPr>
+              <w:rPr>
+                <w:rFonts w:ascii="宋体" w:hAnsi="宋体"/>
+              </w:rPr>
+            </w:pPr>
+            <w:r>
+              <w:rPr>
+                <w:rFonts w:ascii="宋体" w:hAnsi="宋体" w:hint="eastAsia"/>
+              </w:rPr>
+              <w:t xml:space="preserve">   code                 varchar(20) not null comment '菜单编码',</w:t>
+            </w:r>
+          </w:p>
+          <w:p>
+            <w:pPr>
+              <w:rPr>
+                <w:rFonts w:ascii="宋体" w:hAnsi="宋体"/>
+              </w:rPr>
+            </w:pPr>
+            <w:r>
+              <w:rPr>
+                <w:rFonts w:ascii="宋体" w:hAnsi="宋体" w:hint="eastAsia"/>
+              </w:rPr>
+              <w:t xml:space="preserve">   name                 varchar(20) not null comment '菜单名称',</w:t>
+            </w:r>
+          </w:p>
+          <w:p>
+            <w:pPr>
+              <w:rPr>
+                <w:rFonts w:ascii="宋体" w:hAnsi="宋体"/>
+              </w:rPr>
+            </w:pPr>
+            <w:r>
+              <w:rPr>
+                <w:rFonts w:ascii="宋体" w:hAnsi="宋体" w:hint="eastAsia"/>
+              </w:rPr>
+              <w:lastRenderedPageBreak/>
+              <w:t xml:space="preserve">   </w:t>
+            </w:r>
+            <w:proofErr w:type="spellStart"/>
+            <w:r>
+              <w:rPr>
+                <w:rFonts w:ascii="宋体" w:hAnsi="宋体" w:hint="eastAsia"/>
+              </w:rPr>
+              <w:t>module_url</w:t>
+            </w:r>
+            <w:proofErr w:type="spellEnd"/>
+            <w:r>
+              <w:rPr>
+                <w:rFonts w:ascii="宋体" w:hAnsi="宋体" w:hint="eastAsia"/>
+              </w:rPr>
+              <w:t xml:space="preserve">           varchar(50) not null comment '</w:t>
+            </w:r>
+            <w:proofErr w:type="gramStart"/>
+            <w:r>
+              <w:rPr>
+                <w:rFonts w:ascii="宋体" w:hAnsi="宋体" w:hint="eastAsia"/>
+              </w:rPr>
+              <w:t>模快路径</w:t>
+            </w:r>
+            <w:proofErr w:type="gramEnd"/>
+            <w:r>
+              <w:rPr>
+                <w:rFonts w:ascii="宋体" w:hAnsi="宋体" w:hint="eastAsia"/>
+              </w:rPr>
+              <w:t>',</w:t>
+            </w:r>
+          </w:p>
+          <w:p>
+            <w:pPr>
+              <w:rPr>
+                <w:rFonts w:ascii="宋体" w:hAnsi="宋体"/>
+              </w:rPr>
+            </w:pPr>
+            <w:r>
+              <w:rPr>
+                <w:rFonts w:ascii="宋体" w:hAnsi="宋体" w:hint="eastAsia"/>
+              </w:rPr>
+              <w:t xml:space="preserve">   </w:t>
+            </w:r>
+            <w:proofErr w:type="spellStart"/>
+            <w:r>
+              <w:rPr>
+                <w:rFonts w:ascii="宋体" w:hAnsi="宋体" w:hint="eastAsia"/>
+              </w:rPr>
+              <w:t>request_url</w:t>
+            </w:r>
+            <w:proofErr w:type="spellEnd"/>
+            <w:r>
+              <w:rPr>
+                <w:rFonts w:ascii="宋体" w:hAnsi="宋体" w:hint="eastAsia"/>
+              </w:rPr>
+              <w:t xml:space="preserve">          varchar(50) not null comment '请求路径',</w:t>
+            </w:r>
+          </w:p>
+          <w:p>
+            <w:pPr>
+              <w:rPr>
+                <w:rFonts w:ascii="宋体" w:hAnsi="宋体"/>
+              </w:rPr>
+            </w:pPr>
+            <w:r>
+              <w:rPr>
+                <w:rFonts w:ascii="宋体" w:hAnsi="宋体" w:hint="eastAsia"/>
+              </w:rPr>
+              <w:t xml:space="preserve">   </w:t>
+            </w:r>
+            <w:proofErr w:type="spellStart"/>
+            <w:r>
+              <w:rPr>
+                <w:rFonts w:ascii="宋体" w:hAnsi="宋体" w:hint="eastAsia"/>
+              </w:rPr>
+              <w:t>sort_num</w:t>
+            </w:r>
+            <w:proofErr w:type="spellEnd"/>
+            <w:r>
+              <w:rPr>
+                <w:rFonts w:ascii="宋体" w:hAnsi="宋体" w:hint="eastAsia"/>
+              </w:rPr>
+              <w:t xml:space="preserve">             </w:t>
+            </w:r>
+            <w:proofErr w:type="spellStart"/>
+            <w:r>
+              <w:rPr>
+                <w:rFonts w:ascii="宋体" w:hAnsi="宋体" w:hint="eastAsia"/>
+              </w:rPr>
+              <w:t>bigint</w:t>
+            </w:r>
+            <w:proofErr w:type="spellEnd"/>
+            <w:r>
+              <w:rPr>
+                <w:rFonts w:ascii="宋体" w:hAnsi="宋体" w:hint="eastAsia"/>
+              </w:rPr>
+              <w:t>(3) not null comment '排序号',</w:t>
+            </w:r>
+          </w:p>
+          <w:p>
+            <w:pPr>
+              <w:rPr>
+                <w:rFonts w:ascii="宋体" w:hAnsi="宋体"/>
+              </w:rPr>
+            </w:pPr>
+            <w:r>
+              <w:rPr>
+                <w:rFonts w:ascii="宋体" w:hAnsi="宋体" w:hint="eastAsia"/>
+              </w:rPr>
+              <w:t xml:space="preserve">   </w:t>
+            </w:r>
+            <w:proofErr w:type="spellStart"/>
+            <w:r>
+              <w:rPr>
+                <w:rFonts w:ascii="宋体" w:hAnsi="宋体" w:hint="eastAsia"/>
+              </w:rPr>
+              <w:t>parent_id</w:t>
+            </w:r>
+            <w:proofErr w:type="spellEnd"/>
+            <w:r>
+              <w:rPr>
+                <w:rFonts w:ascii="宋体" w:hAnsi="宋体" w:hint="eastAsia"/>
+              </w:rPr>
+              <w:t xml:space="preserve">            </w:t>
+            </w:r>
+            <w:proofErr w:type="spellStart"/>
+            <w:r>
+              <w:rPr>
+                <w:rFonts w:ascii="宋体" w:hAnsi="宋体" w:hint="eastAsia"/>
+              </w:rPr>
+              <w:t>bigint</w:t>
+            </w:r>
+            <w:proofErr w:type="spellEnd"/>
+            <w:r>
+              <w:rPr>
+                <w:rFonts w:ascii="宋体" w:hAnsi="宋体" w:hint="eastAsia"/>
+              </w:rPr>
+              <w:t>(20) not null comment '</w:t>
+            </w:r>
+            <w:proofErr w:type="gramStart"/>
+            <w:r>
+              <w:rPr>
+                <w:rFonts w:ascii="宋体" w:hAnsi="宋体" w:hint="eastAsia"/>
+              </w:rPr>
+              <w:t>父级</w:t>
+            </w:r>
+            <w:proofErr w:type="gramEnd"/>
+            <w:r>
+              <w:rPr>
+                <w:rFonts w:ascii="宋体" w:hAnsi="宋体" w:hint="eastAsia"/>
+              </w:rPr>
+              <w:t>id',</w:t>
+            </w:r>
+          </w:p>
+          <w:p>
+            <w:pPr>
+              <w:rPr>
+                <w:rFonts w:ascii="宋体" w:hAnsi="宋体"/>
+              </w:rPr>
+            </w:pPr>
+            <w:r>
+              <w:rPr>
+                <w:rFonts w:ascii="宋体" w:hAnsi="宋体" w:hint="eastAsia"/>
+              </w:rPr>
+              <w:t xml:space="preserve">   </w:t>
+            </w:r>
+            <w:proofErr w:type="spellStart"/>
+            <w:r>
+              <w:rPr>
+                <w:rFonts w:ascii="宋体" w:hAnsi="宋体" w:hint="eastAsia"/>
+              </w:rPr>
+              <w:t>created_time</w:t>
+            </w:r>
+            <w:proofErr w:type="spellEnd"/>
+            <w:r>
+              <w:rPr>
+                <w:rFonts w:ascii="宋体" w:hAnsi="宋体" w:hint="eastAsia"/>
+              </w:rPr>
+              <w:t xml:space="preserve">         </w:t>
+            </w:r>
+            <w:proofErr w:type="spellStart"/>
+            <w:r>
+              <w:rPr>
+                <w:rFonts w:ascii="宋体" w:hAnsi="宋体" w:hint="eastAsia"/>
+              </w:rPr>
+              <w:t>datetime</w:t>
+            </w:r>
+            <w:proofErr w:type="spellEnd"/>
+            <w:r>
+              <w:rPr>
+                <w:rFonts w:ascii="宋体" w:hAnsi="宋体" w:hint="eastAsia"/>
+              </w:rPr>
+              <w:t xml:space="preserve"> not null comment '创建时间',</w:t>
+            </w:r>
+          </w:p>
+          <w:p>
+            <w:pPr>
+              <w:rPr>
+                <w:rFonts w:ascii="宋体" w:hAnsi="宋体"/>
+              </w:rPr>
+            </w:pPr>
+            <w:r>
+              <w:rPr>
+                <w:rFonts w:ascii="宋体" w:hAnsi="宋体" w:hint="eastAsia"/>
+              </w:rPr>
+              <w:t xml:space="preserve">   </w:t>
+            </w:r>
+            <w:proofErr w:type="spellStart"/>
+            <w:r>
+              <w:rPr>
+                <w:rFonts w:ascii="宋体" w:hAnsi="宋体" w:hint="eastAsia"/>
+              </w:rPr>
+              <w:t>updated_time</w:t>
+            </w:r>
+            <w:proofErr w:type="spellEnd"/>
+            <w:r>
+              <w:rPr>
+                <w:rFonts w:ascii="宋体" w:hAnsi="宋体" w:hint="eastAsia"/>
+              </w:rPr>
+              <w:t xml:space="preserve">         </w:t>
+            </w:r>
+            <w:proofErr w:type="spellStart"/>
+            <w:r>
+              <w:rPr>
+                <w:rFonts w:ascii="宋体" w:hAnsi="宋体" w:hint="eastAsia"/>
+              </w:rPr>
+              <w:t>datetime</w:t>
+            </w:r>
+            <w:proofErr w:type="spellEnd"/>
+            <w:r>
+              <w:rPr>
+                <w:rFonts w:ascii="宋体" w:hAnsi="宋体" w:hint="eastAsia"/>
+              </w:rPr>
+              <w:t xml:space="preserve"> not null comment '修改时间',</w:t>
+            </w:r>
+          </w:p>
+          <w:p>
+            <w:pPr>
+              <w:rPr>
+                <w:rFonts w:ascii="宋体" w:hAnsi="宋体"/>
+              </w:rPr>
+            </w:pPr>
+            <w:r>
+              <w:rPr>
+                <w:rFonts w:ascii="宋体" w:hAnsi="宋体" w:hint="eastAsia"/>
+              </w:rPr>
+              <w:t xml:space="preserve">   deleted              bit(1) comment '删除标识:0未删除;1已删除',</w:t>
+            </w:r>
+          </w:p>
+          <w:p>
+            <w:pPr>
+              <w:rPr>
+                <w:rFonts w:ascii="宋体" w:hAnsi="宋体"/>
+              </w:rPr>
+            </w:pPr>
+            <w:r>
+              <w:rPr>
+                <w:rFonts w:ascii="宋体" w:hAnsi="宋体" w:hint="eastAsia"/>
+              </w:rPr>
+              <w:t xml:space="preserve">   version              </w:t>
+            </w:r>
+            <w:proofErr w:type="spellStart"/>
+            <w:r>
+              <w:rPr>
+                <w:rFonts w:ascii="宋体" w:hAnsi="宋体" w:hint="eastAsia"/>
+              </w:rPr>
+              <w:t>bigint</w:t>
+            </w:r>
+            <w:proofErr w:type="spellEnd"/>
+            <w:r>
+              <w:rPr>
+                <w:rFonts w:ascii="宋体" w:hAnsi="宋体" w:hint="eastAsia"/>
+              </w:rPr>
+              <w:t>(20) comment '乐观锁',</w:t>
+            </w:r>
+          </w:p>
+          <w:p>
+            <w:pPr>
+              <w:rPr>
+                <w:rFonts w:ascii="宋体" w:hAnsi="宋体"/>
+              </w:rPr>
+            </w:pPr>
+            <w:r>
+              <w:rPr>
+                <w:rFonts w:ascii="宋体" w:hAnsi="宋体"/>
+              </w:rPr>
+              <w:t xml:space="preserve">   primary key (id)</w:t>
+            </w:r>
+          </w:p>
+          <w:p>
+            <w:pPr>
+              <w:rPr>
+                <w:rFonts w:ascii="宋体" w:hAnsi="宋体"/>
+              </w:rPr>
+            </w:pPr>
+            <w:r>
+              <w:rPr>
+                <w:rFonts w:ascii="宋体" w:hAnsi="宋体"/>
+              </w:rPr>
+              <w:t>);</w:t>
+            </w:r>
+          </w:p>
+          <w:p>
+            <w:pPr>
+              <w:rPr>
+                <w:rFonts w:ascii="宋体" w:hAnsi="宋体"/>
+              </w:rPr>
+            </w:pPr>
+            <w:r>
+              <w:rPr>
+                <w:rFonts w:ascii="宋体" w:hAnsi="宋体" w:hint="eastAsia"/>
+              </w:rPr>
+              <w:t xml:space="preserve">alter table </w:t>
+            </w:r>
+            <w:proofErr w:type="spellStart"/>
+            <w:r>
+              <w:rPr>
+                <w:rFonts w:ascii="宋体" w:hAnsi="宋体" w:hint="eastAsia"/>
+              </w:rPr>
+              <w:t>admin_permission</w:t>
+            </w:r>
+            <w:proofErr w:type="spellEnd"/>
+            <w:r>
+              <w:rPr>
+                <w:rFonts w:ascii="宋体" w:hAnsi="宋体" w:hint="eastAsia"/>
+              </w:rPr>
+              <w:t xml:space="preserve"> comment '后台权限表';</w:t>
+            </w:r>
+          </w:p>
+        </w:tc>
+      </w:tr>
+    </w:tbl>
+    <w:p>
+      <w:pPr>
+        <w:rPr>
+          <w:rFonts w:ascii="宋体" w:hAnsi="宋体"/>
+        </w:rPr>
+      </w:pPr>
+    </w:p>
+    <w:p>
+      <w:pPr>
+        <w:rPr>
+          <w:rFonts w:ascii="宋体" w:hAnsi="宋体"/>
+        </w:rPr>
+      </w:pPr>
+    </w:p>
+    <w:p>
+      <w:pPr>
+        <w:rPr>
+          <w:rFonts w:ascii="宋体" w:hAnsi="宋体"/>
+        </w:rPr>
+      </w:pPr>
+      <w:r>
+        <w:rPr>
+          <w:rFonts w:ascii="宋体" w:hAnsi="宋体" w:hint="eastAsia"/>
+        </w:rPr>
+        <w:t>(</w:t>
+      </w:r>
+      <w:r>
+        <w:rPr>
+          <w:rFonts w:ascii="宋体" w:hAnsi="宋体" w:hint="eastAsia"/>
+        </w:rPr>
+        <w:t>4</w:t>
+      </w:r>
+      <w:r>
+        <w:rPr>
+          <w:rFonts w:ascii="宋体" w:hAnsi="宋体" w:hint="eastAsia"/>
+        </w:rPr>
+        <w:t>)后台</w:t>
+      </w:r>
+      <w:r>
+        <w:rPr>
+          <w:rFonts w:ascii="宋体" w:hAnsi="宋体" w:hint="eastAsia"/>
+        </w:rPr>
+        <w:t>用户角色关联关系表：</w:t>
+      </w:r>
+    </w:p>
+    <w:p>
+      <w:pPr>
+        <w:rPr>
+          <w:rFonts w:ascii="宋体" w:hAnsi="宋体"/>
+        </w:rPr>
+      </w:pPr>
+    </w:p>
+    <w:p>
+      <w:pPr>
+        <w:rPr>
+          <w:rFonts w:ascii="宋体" w:hAnsi="宋体"/>
+        </w:rPr>
+      </w:pPr>
+      <w:r>
+        <w:rPr>
+          <w:rFonts w:ascii="宋体" w:hAnsi="宋体" w:hint="eastAsia"/>
+          <w:noProof/>
+        </w:rPr>
+        <w:drawing>
+          <wp:inline distT="0" distB="0" distL="0" distR="0" wp14:anchorId="2F071DB0" wp14:editId="3F0AC3E7">
+            <wp:extent cx="2147978" cy="1342876"/>
+            <wp:effectExtent l="0" t="0" r="5080" b="0"/>
+            <wp:docPr id="58" name="图片 58"/>
+            <wp:cNvGraphicFramePr>
+              <a:graphicFrameLocks xmlns:a="http://schemas.openxmlformats.org/drawingml/2006/main" noChangeAspect="1"/>
+            </wp:cNvGraphicFramePr>
+            <a:graphic xmlns:a="http://schemas.openxmlformats.org/drawingml/2006/main">
+              <a:graphicData uri="http://schemas.openxmlformats.org/drawingml/2006/picture">
+                <pic:pic xmlns:pic="http://schemas.openxmlformats.org/drawingml/2006/picture">
+                  <pic:nvPicPr>
+                    <pic:cNvPr id="0" name="Picture 8"/>
+                    <pic:cNvPicPr>
+                      <a:picLocks noChangeAspect="1" noChangeArrowheads="1"/>
+                    </pic:cNvPicPr>
+                  </pic:nvPicPr>
+                  <pic:blipFill>
+                    <a:blip r:embed="rId21">
+                      <a:extLst>
+                        <a:ext uri="{28A0092B-C50C-407E-A947-70E740481C1C}">
+                          <a14:useLocalDpi xmlns:a14="http://schemas.microsoft.com/office/drawing/2010/main" val="0"/>
+                        </a:ext>
+                      </a:extLst>
+                    </a:blip>
+                    <a:srcRect/>
+                    <a:stretch>
+                      <a:fillRect/>
+                    </a:stretch>
+                  </pic:blipFill>
+                  <pic:spPr bwMode="auto">
+                    <a:xfrm>
+                      <a:off x="0" y="0"/>
+                      <a:ext cx="2148699" cy="1343327"/>
+                    </a:xfrm>
+                    <a:prstGeom prst="rect">
+                      <a:avLst/>
+                    </a:prstGeom>
+                    <a:noFill/>
+                    <a:ln>
+                      <a:noFill/>
+                    </a:ln>
+                  </pic:spPr>
+                </pic:pic>
+              </a:graphicData>
+            </a:graphic>
+          </wp:inline>
+        </w:drawing>
+      </w:r>
+    </w:p>
+    <w:p>
+      <w:pPr>
+        <w:rPr>
+          <w:rFonts w:ascii="宋体" w:hAnsi="宋体"/>
+        </w:rPr>
+      </w:pPr>
+    </w:p>
+    <w:p>
+      <w:pPr>
+        <w:rPr>
+          <w:rFonts w:ascii="宋体" w:hAnsi="宋体"/>
+        </w:rPr>
+      </w:pPr>
+      <w:proofErr w:type="gramStart"/>
+      <w:r>
+        <w:rPr>
+          <w:rFonts w:ascii="宋体" w:hAnsi="宋体" w:hint="eastAsia"/>
+        </w:rPr>
+        <w:t>建表语句</w:t>
+      </w:r>
+      <w:proofErr w:type="gramEnd"/>
+      <w:r>
+        <w:rPr>
+          <w:rFonts w:ascii="宋体" w:hAnsi="宋体" w:hint="eastAsia"/>
+        </w:rPr>
+        <w:t>：</w:t>
+      </w:r>
+    </w:p>
+    <w:p>
+      <w:pPr>
+        <w:rPr>
+          <w:rFonts w:ascii="宋体" w:hAnsi="宋体"/>
+        </w:rPr>
+      </w:pPr>
+    </w:p>
+    <w:tbl>
+      <w:tblPr>
+        <w:tblStyle w:val="a8"/>
+        <w:tblW w:w="0" w:type="auto"/>
+        <w:tblLook w:val="04A0" w:firstRow="1" w:lastRow="0" w:firstColumn="1" w:lastColumn="0" w:noHBand="0" w:noVBand="1"/>
+      </w:tblPr>
+      <w:tblGrid>
+        <w:gridCol w:w="8522"/>
+      </w:tblGrid>
+      <w:tr>
+        <w:tc>
+          <w:tcPr>
+            <w:tcW w:w="8522" w:type="dxa"/>
+          </w:tcPr>
+          <w:p>
+            <w:pPr>
+              <w:rPr>
+                <w:rFonts w:ascii="宋体" w:hAnsi="宋体"/>
+              </w:rPr>
+            </w:pPr>
+            <w:r>
+              <w:rPr>
+                <w:rFonts w:ascii="宋体" w:hAnsi="宋体"/>
+              </w:rPr>
+              <w:t xml:space="preserve">drop table if exists </w:t>
+            </w:r>
+            <w:proofErr w:type="spellStart"/>
+            <w:r>
+              <w:rPr>
+                <w:rFonts w:ascii="宋体" w:hAnsi="宋体"/>
+              </w:rPr>
+              <w:t>admn_user_role_ref</w:t>
+            </w:r>
+            <w:proofErr w:type="spellEnd"/>
+            <w:r>
+              <w:rPr>
+                <w:rFonts w:ascii="宋体" w:hAnsi="宋体"/>
+              </w:rPr>
+              <w:t>;</w:t>
+            </w:r>
+          </w:p>
+          <w:p>
+            <w:pPr>
+              <w:rPr>
+                <w:rFonts w:ascii="宋体" w:hAnsi="宋体"/>
+              </w:rPr>
+            </w:pPr>
+            <w:r>
+              <w:rPr>
+                <w:rFonts w:ascii="宋体" w:hAnsi="宋体"/>
+              </w:rPr>
+              <w:t>/*==============================================================*/</w:t>
+            </w:r>
+          </w:p>
+          <w:p>
+            <w:pPr>
+              <w:rPr>
+                <w:rFonts w:ascii="宋体" w:hAnsi="宋体"/>
+              </w:rPr>
+            </w:pPr>
+            <w:r>
+              <w:rPr>
+                <w:rFonts w:ascii="宋体" w:hAnsi="宋体"/>
+              </w:rPr>
+              <w:t xml:space="preserve">/* Table: </w:t>
+            </w:r>
+            <w:proofErr w:type="spellStart"/>
+            <w:r>
+              <w:rPr>
+                <w:rFonts w:ascii="宋体" w:hAnsi="宋体"/>
+              </w:rPr>
+              <w:t>admn_user_role_ref</w:t>
+            </w:r>
+            <w:proofErr w:type="spellEnd"/>
+            <w:r>
+              <w:rPr>
+                <w:rFonts w:ascii="宋体" w:hAnsi="宋体"/>
+              </w:rPr>
+              <w:t xml:space="preserve">                                    */</w:t>
+            </w:r>
+          </w:p>
+          <w:p>
+            <w:pPr>
+              <w:rPr>
+                <w:rFonts w:ascii="宋体" w:hAnsi="宋体"/>
+              </w:rPr>
+            </w:pPr>
+            <w:r>
+              <w:rPr>
+                <w:rFonts w:ascii="宋体" w:hAnsi="宋体"/>
+              </w:rPr>
+              <w:t>/*==============================================================*/</w:t>
+            </w:r>
+          </w:p>
+          <w:p>
+            <w:pPr>
+              <w:rPr>
+                <w:rFonts w:ascii="宋体" w:hAnsi="宋体"/>
+              </w:rPr>
+            </w:pPr>
+            <w:r>
+              <w:rPr>
+                <w:rFonts w:ascii="宋体" w:hAnsi="宋体"/>
+              </w:rPr>
+              <w:t xml:space="preserve">create table </w:t>
+            </w:r>
+            <w:proofErr w:type="spellStart"/>
+            <w:r>
+              <w:rPr>
+                <w:rFonts w:ascii="宋体" w:hAnsi="宋体"/>
+              </w:rPr>
+              <w:t>admn_user_role_ref</w:t>
+            </w:r>
+            <w:proofErr w:type="spellEnd"/>
+          </w:p>
+          <w:p>
+            <w:pPr>
+              <w:rPr>
+                <w:rFonts w:ascii="宋体" w:hAnsi="宋体"/>
+              </w:rPr>
+            </w:pPr>
+            <w:r>
+              <w:rPr>
+                <w:rFonts w:ascii="宋体" w:hAnsi="宋体"/>
+              </w:rPr>
+              <w:t>(</w:t>
+            </w:r>
+          </w:p>
+          <w:p>
+            <w:pPr>
+              <w:rPr>
+                <w:rFonts w:ascii="宋体" w:hAnsi="宋体"/>
+              </w:rPr>
+            </w:pPr>
+            <w:r>
+              <w:rPr>
+                <w:rFonts w:ascii="宋体" w:hAnsi="宋体" w:hint="eastAsia"/>
+              </w:rPr>
+              <w:t xml:space="preserve">   id                   </w:t>
+            </w:r>
+            <w:proofErr w:type="spellStart"/>
+            <w:r>
+              <w:rPr>
+                <w:rFonts w:ascii="宋体" w:hAnsi="宋体" w:hint="eastAsia"/>
+              </w:rPr>
+              <w:t>bigint</w:t>
+            </w:r>
+            <w:proofErr w:type="spellEnd"/>
+            <w:r>
+              <w:rPr>
+                <w:rFonts w:ascii="宋体" w:hAnsi="宋体" w:hint="eastAsia"/>
+              </w:rPr>
+              <w:t>(20) not null comment 'id主键',</w:t>
+            </w:r>
+          </w:p>
+          <w:p>
+            <w:pPr>
+              <w:rPr>
+                <w:rFonts w:ascii="宋体" w:hAnsi="宋体"/>
+              </w:rPr>
+            </w:pPr>
+            <w:r>
+              <w:rPr>
+                <w:rFonts w:ascii="宋体" w:hAnsi="宋体" w:hint="eastAsia"/>
+              </w:rPr>
+              <w:t xml:space="preserve">   </w:t>
+            </w:r>
+            <w:proofErr w:type="spellStart"/>
+            <w:r>
+              <w:rPr>
+                <w:rFonts w:ascii="宋体" w:hAnsi="宋体" w:hint="eastAsia"/>
+              </w:rPr>
+              <w:t>role_id</w:t>
+            </w:r>
+            <w:proofErr w:type="spellEnd"/>
+            <w:r>
+              <w:rPr>
+                <w:rFonts w:ascii="宋体" w:hAnsi="宋体" w:hint="eastAsia"/>
+              </w:rPr>
+              <w:t xml:space="preserve">              </w:t>
+            </w:r>
+            <w:proofErr w:type="spellStart"/>
+            <w:r>
+              <w:rPr>
+                <w:rFonts w:ascii="宋体" w:hAnsi="宋体" w:hint="eastAsia"/>
+              </w:rPr>
+              <w:t>bigint</w:t>
+            </w:r>
+            <w:proofErr w:type="spellEnd"/>
+            <w:r>
+              <w:rPr>
+                <w:rFonts w:ascii="宋体" w:hAnsi="宋体" w:hint="eastAsia"/>
+              </w:rPr>
+              <w:t>(20) not null comment '角色id',</w:t>
+            </w:r>
+          </w:p>
+          <w:p>
+            <w:pPr>
+              <w:rPr>
+                <w:rFonts w:ascii="宋体" w:hAnsi="宋体"/>
+              </w:rPr>
+            </w:pPr>
+            <w:r>
+              <w:rPr>
+                <w:rFonts w:ascii="宋体" w:hAnsi="宋体" w:hint="eastAsia"/>
+              </w:rPr>
+              <w:t xml:space="preserve">   </w:t>
+            </w:r>
+            <w:proofErr w:type="spellStart"/>
+            <w:r>
+              <w:rPr>
+                <w:rFonts w:ascii="宋体" w:hAnsi="宋体" w:hint="eastAsia"/>
+              </w:rPr>
+              <w:t>user_id</w:t>
+            </w:r>
+            <w:proofErr w:type="spellEnd"/>
+            <w:r>
+              <w:rPr>
+                <w:rFonts w:ascii="宋体" w:hAnsi="宋体" w:hint="eastAsia"/>
+              </w:rPr>
+              <w:t xml:space="preserve">              用户id not null comment '用户id',</w:t>
+            </w:r>
+          </w:p>
+          <w:p>
+            <w:pPr>
+              <w:rPr>
+                <w:rFonts w:ascii="宋体" w:hAnsi="宋体"/>
+              </w:rPr>
+            </w:pPr>
+            <w:r>
+              <w:rPr>
+                <w:rFonts w:ascii="宋体" w:hAnsi="宋体"/>
+              </w:rPr>
+              <w:t xml:space="preserve">   primary key (id)</w:t>
+            </w:r>
+          </w:p>
+          <w:p>
+            <w:pPr>
+              <w:rPr>
+                <w:rFonts w:ascii="宋体" w:hAnsi="宋体"/>
+              </w:rPr>
+            </w:pPr>
+            <w:r>
+              <w:rPr>
+                <w:rFonts w:ascii="宋体" w:hAnsi="宋体"/>
+              </w:rPr>
+              <w:t>);</w:t>
+            </w:r>
+          </w:p>
+          <w:p>
+            <w:pPr>
+              <w:rPr>
+                <w:rFonts w:ascii="宋体" w:hAnsi="宋体"/>
+              </w:rPr>
+            </w:pPr>
+            <w:r>
+              <w:rPr>
+                <w:rFonts w:ascii="宋体" w:hAnsi="宋体" w:hint="eastAsia"/>
+              </w:rPr>
+              <w:t xml:space="preserve">alter table </w:t>
+            </w:r>
+            <w:proofErr w:type="spellStart"/>
+            <w:r>
+              <w:rPr>
+                <w:rFonts w:ascii="宋体" w:hAnsi="宋体" w:hint="eastAsia"/>
+              </w:rPr>
+              <w:t>admn_user_role_ref</w:t>
+            </w:r>
+            <w:proofErr w:type="spellEnd"/>
+            <w:r>
+              <w:rPr>
+                <w:rFonts w:ascii="宋体" w:hAnsi="宋体" w:hint="eastAsia"/>
+              </w:rPr>
+              <w:t xml:space="preserve"> comment '后台用户角色管理关系表';</w:t>
+            </w:r>
+          </w:p>
+        </w:tc>
+      </w:tr>
+    </w:tbl>
+    <w:p>
+      <w:pPr>
+        <w:rPr>
+          <w:rFonts w:ascii="宋体" w:hAnsi="宋体"/>
+        </w:rPr>
+      </w:pPr>
+    </w:p>
+    <w:p>
+      <w:pPr>
+        <w:rPr>
+          <w:rFonts w:ascii="宋体" w:hAnsi="宋体"/>
+        </w:rPr>
+      </w:pPr>
+    </w:p>
+    <w:p>
+      <w:pPr>
+        <w:rPr>
+          <w:rFonts w:ascii="宋体" w:hAnsi="宋体"/>
+        </w:rPr>
+      </w:pPr>
+      <w:r>
+        <w:rPr>
+          <w:rFonts w:ascii="宋体" w:hAnsi="宋体" w:hint="eastAsia"/>
+        </w:rPr>
+        <w:t>(</w:t>
+      </w:r>
+      <w:r>
+        <w:rPr>
+          <w:rFonts w:ascii="宋体" w:hAnsi="宋体" w:hint="eastAsia"/>
+        </w:rPr>
+        <w:t>5</w:t>
+      </w:r>
+      <w:r>
+        <w:rPr>
+          <w:rFonts w:ascii="宋体" w:hAnsi="宋体" w:hint="eastAsia"/>
+        </w:rPr>
+        <w:t>)后台</w:t>
+      </w:r>
+      <w:r>
+        <w:rPr>
+          <w:rFonts w:ascii="宋体" w:hAnsi="宋体" w:hint="eastAsia"/>
+        </w:rPr>
+        <w:t>角色权限关联关系表：</w:t>
+      </w:r>
+    </w:p>
+    <w:p>
+      <w:pPr>
+        <w:rPr>
+          <w:rFonts w:ascii="宋体" w:hAnsi="宋体"/>
+        </w:rPr>
+      </w:pPr>
+    </w:p>
+    <w:p>
+      <w:pPr>
+        <w:rPr>
+          <w:rFonts w:ascii="宋体" w:hAnsi="宋体"/>
+        </w:rPr>
+      </w:pPr>
+      <w:r>
+        <w:rPr>
+          <w:rFonts w:ascii="宋体" w:hAnsi="宋体" w:hint="eastAsia"/>
+          <w:noProof/>
+        </w:rPr>
+        <w:lastRenderedPageBreak/>
+        <w:drawing>
+          <wp:inline distT="0" distB="0" distL="0" distR="0" wp14:anchorId="1B0A3C07" wp14:editId="72AD9A7A">
+            <wp:extent cx="1721406" cy="1043797"/>
+            <wp:effectExtent l="0" t="0" r="0" b="4445"/>
+            <wp:docPr id="57" name="图片 57"/>
+            <wp:cNvGraphicFramePr>
+              <a:graphicFrameLocks xmlns:a="http://schemas.openxmlformats.org/drawingml/2006/main" noChangeAspect="1"/>
+            </wp:cNvGraphicFramePr>
+            <a:graphic xmlns:a="http://schemas.openxmlformats.org/drawingml/2006/main">
+              <a:graphicData uri="http://schemas.openxmlformats.org/drawingml/2006/picture">
+                <pic:pic xmlns:pic="http://schemas.openxmlformats.org/drawingml/2006/picture">
+                  <pic:nvPicPr>
+                    <pic:cNvPr id="0" name="Picture 7"/>
+                    <pic:cNvPicPr>
+                      <a:picLocks noChangeAspect="1" noChangeArrowheads="1"/>
+                    </pic:cNvPicPr>
+                  </pic:nvPicPr>
+                  <pic:blipFill>
+                    <a:blip r:embed="rId22">
+                      <a:extLst>
+                        <a:ext uri="{28A0092B-C50C-407E-A947-70E740481C1C}">
+                          <a14:useLocalDpi xmlns:a14="http://schemas.microsoft.com/office/drawing/2010/main" val="0"/>
+                        </a:ext>
+                      </a:extLst>
+                    </a:blip>
+                    <a:srcRect/>
+                    <a:stretch>
+                      <a:fillRect/>
+                    </a:stretch>
+                  </pic:blipFill>
+                  <pic:spPr bwMode="auto">
+                    <a:xfrm>
+                      <a:off x="0" y="0"/>
+                      <a:ext cx="1721683" cy="1043965"/>
+                    </a:xfrm>
+                    <a:prstGeom prst="rect">
+                      <a:avLst/>
+                    </a:prstGeom>
+                    <a:noFill/>
+                    <a:ln>
+                      <a:noFill/>
+                    </a:ln>
+                  </pic:spPr>
+                </pic:pic>
+              </a:graphicData>
+            </a:graphic>
+          </wp:inline>
+        </w:drawing>
+      </w:r>
+    </w:p>
+    <w:p>
+      <w:pPr>
+        <w:rPr>
+          <w:rFonts w:ascii="宋体" w:hAnsi="宋体"/>
+        </w:rPr>
+      </w:pPr>
+    </w:p>
+    <w:p>
+      <w:pPr>
+        <w:rPr>
+          <w:rFonts w:ascii="宋体" w:hAnsi="宋体"/>
+        </w:rPr>
+      </w:pPr>
+      <w:proofErr w:type="gramStart"/>
+      <w:r>
+        <w:rPr>
+          <w:rFonts w:ascii="宋体" w:hAnsi="宋体" w:hint="eastAsia"/>
+        </w:rPr>
+        <w:t>建表语句</w:t>
+      </w:r>
+      <w:proofErr w:type="gramEnd"/>
+      <w:r>
+        <w:rPr>
+          <w:rFonts w:ascii="宋体" w:hAnsi="宋体" w:hint="eastAsia"/>
+        </w:rPr>
+        <w:t>：</w:t>
+      </w:r>
+    </w:p>
+    <w:p>
+      <w:pPr>
+        <w:rPr>
+          <w:rFonts w:ascii="宋体" w:hAnsi="宋体"/>
+        </w:rPr>
+      </w:pPr>
+    </w:p>
+    <w:tbl>
+      <w:tblPr>
+        <w:tblStyle w:val="a8"/>
+        <w:tblW w:w="0" w:type="auto"/>
+        <w:tblLook w:val="04A0" w:firstRow="1" w:lastRow="0" w:firstColumn="1" w:lastColumn="0" w:noHBand="0" w:noVBand="1"/>
+      </w:tblPr>
+      <w:tblGrid>
+        <w:gridCol w:w="8522"/>
+      </w:tblGrid>
+      <w:tr>
+        <w:tc>
+          <w:tcPr>
+            <w:tcW w:w="8522" w:type="dxa"/>
+          </w:tcPr>
+          <w:p>
+            <w:pPr>
+              <w:rPr>
+                <w:rFonts w:ascii="宋体" w:hAnsi="宋体"/>
+              </w:rPr>
+            </w:pPr>
+            <w:r>
+              <w:rPr>
+                <w:rFonts w:ascii="宋体" w:hAnsi="宋体"/>
+              </w:rPr>
+              <w:t>drop table if ex</w:t>
+            </w:r>
+            <w:r>
+              <w:rPr>
+                <w:rFonts w:ascii="宋体" w:hAnsi="宋体"/>
+              </w:rPr>
+              <w:t xml:space="preserve">ists </w:t>
+            </w:r>
+            <w:proofErr w:type="spellStart"/>
+            <w:r>
+              <w:rPr>
+                <w:rFonts w:ascii="宋体" w:hAnsi="宋体"/>
+              </w:rPr>
+              <w:t>admin_permission_role_ref</w:t>
+            </w:r>
+            <w:proofErr w:type="spellEnd"/>
+            <w:r>
+              <w:rPr>
+                <w:rFonts w:ascii="宋体" w:hAnsi="宋体"/>
+              </w:rPr>
+              <w:t>;</w:t>
+            </w:r>
+          </w:p>
+          <w:p>
+            <w:pPr>
+              <w:rPr>
+                <w:rFonts w:ascii="宋体" w:hAnsi="宋体"/>
+              </w:rPr>
+            </w:pPr>
+            <w:r>
+              <w:rPr>
+                <w:rFonts w:ascii="宋体" w:hAnsi="宋体"/>
+              </w:rPr>
+              <w:t>/*==============================================================*/</w:t>
+            </w:r>
+          </w:p>
+          <w:p>
+            <w:pPr>
+              <w:rPr>
+                <w:rFonts w:ascii="宋体" w:hAnsi="宋体"/>
+              </w:rPr>
+            </w:pPr>
+            <w:r>
+              <w:rPr>
+                <w:rFonts w:ascii="宋体" w:hAnsi="宋体"/>
+              </w:rPr>
+              <w:t xml:space="preserve">/* Table: </w:t>
+            </w:r>
+            <w:proofErr w:type="spellStart"/>
+            <w:r>
+              <w:rPr>
+                <w:rFonts w:ascii="宋体" w:hAnsi="宋体"/>
+              </w:rPr>
+              <w:t>admin_permission_role_ref</w:t>
+            </w:r>
+            <w:proofErr w:type="spellEnd"/>
+            <w:r>
+              <w:rPr>
+                <w:rFonts w:ascii="宋体" w:hAnsi="宋体"/>
+              </w:rPr>
+              <w:t xml:space="preserve">                             */</w:t>
+            </w:r>
+          </w:p>
+          <w:p>
+            <w:pPr>
+              <w:rPr>
+                <w:rFonts w:ascii="宋体" w:hAnsi="宋体"/>
+              </w:rPr>
+            </w:pPr>
+            <w:r>
+              <w:rPr>
+                <w:rFonts w:ascii="宋体" w:hAnsi="宋体"/>
+              </w:rPr>
+              <w:t>/*==============================================================*/</w:t>
+            </w:r>
+          </w:p>
+          <w:p>
+            <w:pPr>
+              <w:rPr>
+                <w:rFonts w:ascii="宋体" w:hAnsi="宋体"/>
+              </w:rPr>
+            </w:pPr>
+            <w:r>
+              <w:rPr>
+                <w:rFonts w:ascii="宋体" w:hAnsi="宋体"/>
+              </w:rPr>
+              <w:t xml:space="preserve">create table </w:t>
+            </w:r>
+            <w:proofErr w:type="spellStart"/>
+            <w:r>
+              <w:rPr>
+                <w:rFonts w:ascii="宋体" w:hAnsi="宋体"/>
+              </w:rPr>
+              <w:t>admin_permission_role_ref</w:t>
+            </w:r>
+            <w:proofErr w:type="spellEnd"/>
+          </w:p>
+          <w:p>
+            <w:pPr>
+              <w:rPr>
+                <w:rFonts w:ascii="宋体" w:hAnsi="宋体"/>
+              </w:rPr>
+            </w:pPr>
+            <w:r>
+              <w:rPr>
+                <w:rFonts w:ascii="宋体" w:hAnsi="宋体"/>
+              </w:rPr>
+              <w:t>(</w:t>
+            </w:r>
+          </w:p>
+          <w:p>
+            <w:pPr>
+              <w:rPr>
+                <w:rFonts w:ascii="宋体" w:hAnsi="宋体"/>
+              </w:rPr>
+            </w:pPr>
+            <w:r>
+              <w:rPr>
+                <w:rFonts w:ascii="宋体" w:hAnsi="宋体" w:hint="eastAsia"/>
+              </w:rPr>
+              <w:t xml:space="preserve">   id                   </w:t>
+            </w:r>
+            <w:proofErr w:type="spellStart"/>
+            <w:r>
+              <w:rPr>
+                <w:rFonts w:ascii="宋体" w:hAnsi="宋体" w:hint="eastAsia"/>
+              </w:rPr>
+              <w:t>bigint</w:t>
+            </w:r>
+            <w:proofErr w:type="spellEnd"/>
+            <w:r>
+              <w:rPr>
+                <w:rFonts w:ascii="宋体" w:hAnsi="宋体" w:hint="eastAsia"/>
+              </w:rPr>
+              <w:t>(20) not null comment 'id主键',</w:t>
+            </w:r>
+          </w:p>
+          <w:p>
+            <w:pPr>
+              <w:rPr>
+                <w:rFonts w:ascii="宋体" w:hAnsi="宋体"/>
+              </w:rPr>
+            </w:pPr>
+            <w:r>
+              <w:rPr>
+                <w:rFonts w:ascii="宋体" w:hAnsi="宋体" w:hint="eastAsia"/>
+              </w:rPr>
+              <w:t xml:space="preserve">   </w:t>
+            </w:r>
+            <w:proofErr w:type="spellStart"/>
+            <w:r>
+              <w:rPr>
+                <w:rFonts w:ascii="宋体" w:hAnsi="宋体" w:hint="eastAsia"/>
+              </w:rPr>
+              <w:t>permission_id</w:t>
+            </w:r>
+            <w:proofErr w:type="spellEnd"/>
+            <w:r>
+              <w:rPr>
+                <w:rFonts w:ascii="宋体" w:hAnsi="宋体" w:hint="eastAsia"/>
+              </w:rPr>
+              <w:t xml:space="preserve">        </w:t>
+            </w:r>
+            <w:proofErr w:type="spellStart"/>
+            <w:r>
+              <w:rPr>
+                <w:rFonts w:ascii="宋体" w:hAnsi="宋体" w:hint="eastAsia"/>
+              </w:rPr>
+              <w:t>bigint</w:t>
+            </w:r>
+            <w:proofErr w:type="spellEnd"/>
+            <w:r>
+              <w:rPr>
+                <w:rFonts w:ascii="宋体" w:hAnsi="宋体" w:hint="eastAsia"/>
+              </w:rPr>
+              <w:t>(20) not null comment '权限id',</w:t>
+            </w:r>
+          </w:p>
+          <w:p>
+            <w:pPr>
+              <w:rPr>
+                <w:rFonts w:ascii="宋体" w:hAnsi="宋体"/>
+              </w:rPr>
+            </w:pPr>
+            <w:r>
+              <w:rPr>
+                <w:rFonts w:ascii="宋体" w:hAnsi="宋体" w:hint="eastAsia"/>
+              </w:rPr>
+              <w:t xml:space="preserve">   </w:t>
+            </w:r>
+            <w:proofErr w:type="spellStart"/>
+            <w:r>
+              <w:rPr>
+                <w:rFonts w:ascii="宋体" w:hAnsi="宋体" w:hint="eastAsia"/>
+              </w:rPr>
+              <w:t>role_id</w:t>
+            </w:r>
+            <w:proofErr w:type="spellEnd"/>
+            <w:r>
+              <w:rPr>
+                <w:rFonts w:ascii="宋体" w:hAnsi="宋体" w:hint="eastAsia"/>
+              </w:rPr>
+              <w:t xml:space="preserve">              </w:t>
+            </w:r>
+            <w:proofErr w:type="spellStart"/>
+            <w:r>
+              <w:rPr>
+                <w:rFonts w:ascii="宋体" w:hAnsi="宋体" w:hint="eastAsia"/>
+              </w:rPr>
+              <w:t>bigint</w:t>
+            </w:r>
+            <w:proofErr w:type="spellEnd"/>
+            <w:r>
+              <w:rPr>
+                <w:rFonts w:ascii="宋体" w:hAnsi="宋体" w:hint="eastAsia"/>
+              </w:rPr>
+              <w:t>(20) not null comment '角色id',</w:t>
+            </w:r>
+          </w:p>
+          <w:p>
+            <w:pPr>
+              <w:rPr>
+                <w:rFonts w:ascii="宋体" w:hAnsi="宋体"/>
+              </w:rPr>
+            </w:pPr>
+            <w:r>
+              <w:rPr>
+                <w:rFonts w:ascii="宋体" w:hAnsi="宋体"/>
+              </w:rPr>
+              <w:t xml:space="preserve">   primary key (id)</w:t>
+            </w:r>
+          </w:p>
+          <w:p>
+            <w:pPr>
+              <w:rPr>
+                <w:rFonts w:ascii="宋体" w:hAnsi="宋体"/>
+              </w:rPr>
+            </w:pPr>
+            <w:r>
+              <w:rPr>
+                <w:rFonts w:ascii="宋体" w:hAnsi="宋体"/>
+              </w:rPr>
+              <w:t>);</w:t>
+            </w:r>
+          </w:p>
+          <w:p>
+            <w:pPr>
+              <w:rPr>
+                <w:rFonts w:ascii="宋体" w:hAnsi="宋体"/>
+              </w:rPr>
+            </w:pPr>
+            <w:r>
+              <w:rPr>
+                <w:rFonts w:ascii="宋体" w:hAnsi="宋体" w:hint="eastAsia"/>
+              </w:rPr>
+              <w:t xml:space="preserve">alter table </w:t>
+            </w:r>
+            <w:proofErr w:type="spellStart"/>
+            <w:r>
+              <w:rPr>
+                <w:rFonts w:ascii="宋体" w:hAnsi="宋体" w:hint="eastAsia"/>
+              </w:rPr>
+              <w:t>admin_permission_role_ref</w:t>
+            </w:r>
+            <w:proofErr w:type="spellEnd"/>
+            <w:r>
+              <w:rPr>
+                <w:rFonts w:ascii="宋体" w:hAnsi="宋体" w:hint="eastAsia"/>
+              </w:rPr>
+              <w:t xml:space="preserve"> comment '后台角色权限关联关系表';</w:t>
+            </w:r>
+          </w:p>
+        </w:tc>
+      </w:tr>
+    </w:tbl>
+    <w:p>
+      <w:pPr>
+        <w:rPr>
+          <w:rFonts w:ascii="宋体" w:hAnsi="宋体"/>
+        </w:rPr>
+      </w:pPr>
+    </w:p>
+    <w:p>
+      <w:pPr>
+        <w:rPr>
+          <w:rFonts w:ascii="宋体" w:hAnsi="宋体"/>
+        </w:rPr>
+      </w:pPr>
+    </w:p>
+    <w:p>
+      <w:pPr>
+        <w:rPr>
+          <w:rFonts w:ascii="宋体" w:hAnsi="宋体"/>
+        </w:rPr>
+      </w:pPr>
+      <w:r>
+        <w:rPr>
+          <w:rFonts w:ascii="宋体" w:hAnsi="宋体" w:hint="eastAsia"/>
+        </w:rPr>
+        <w:t>(</w:t>
+      </w:r>
+      <w:r>
+        <w:rPr>
+          <w:rFonts w:ascii="宋体" w:hAnsi="宋体" w:hint="eastAsia"/>
+        </w:rPr>
+        <w:t>6</w:t>
+      </w:r>
+      <w:r>
+        <w:rPr>
+          <w:rFonts w:ascii="宋体" w:hAnsi="宋体" w:hint="eastAsia"/>
+        </w:rPr>
+        <w:t>)</w:t>
+      </w:r>
+      <w:r>
+        <w:rPr>
+          <w:rFonts w:ascii="宋体" w:hAnsi="宋体" w:hint="eastAsia"/>
+        </w:rPr>
+        <w:t>企业表：</w:t>
+      </w:r>
+    </w:p>
+    <w:p>
+      <w:pPr>
+        <w:rPr>
+          <w:rFonts w:ascii="宋体" w:hAnsi="宋体"/>
+        </w:rPr>
+      </w:pPr>
+    </w:p>
+    <w:p>
+      <w:pPr>
+        <w:rPr>
+          <w:rFonts w:ascii="宋体" w:hAnsi="宋体"/>
+        </w:rPr>
+      </w:pPr>
+      <w:r>
+        <w:rPr>
+          <w:rFonts w:ascii="宋体" w:hAnsi="宋体" w:hint="eastAsia"/>
+          <w:noProof/>
+        </w:rPr>
+        <w:drawing>
+          <wp:inline distT="0" distB="0" distL="0" distR="0" wp14:anchorId="090C3488" wp14:editId="344802C6">
+            <wp:extent cx="2656770" cy="2734574"/>
+            <wp:effectExtent l="0" t="0" r="0" b="8890"/>
+            <wp:docPr id="56" name="图片 56"/>
+            <wp:cNvGraphicFramePr>
+              <a:graphicFrameLocks xmlns:a="http://schemas.openxmlformats.org/drawingml/2006/main" noChangeAspect="1"/>
+            </wp:cNvGraphicFramePr>
+            <a:graphic xmlns:a="http://schemas.openxmlformats.org/drawingml/2006/main">
+              <a:graphicData uri="http://schemas.openxmlformats.org/drawingml/2006/picture">
+                <pic:pic xmlns:pic="http://schemas.openxmlformats.org/drawingml/2006/picture">
+                  <pic:nvPicPr>
+                    <pic:cNvPr id="0" name="Picture 6"/>
+                    <pic:cNvPicPr>
+                      <a:picLocks noChangeAspect="1" noChangeArrowheads="1"/>
+                    </pic:cNvPicPr>
+                  </pic:nvPicPr>
+                  <pic:blipFill>
+                    <a:blip r:embed="rId23">
+                      <a:extLst>
+                        <a:ext uri="{28A0092B-C50C-407E-A947-70E740481C1C}">
+                          <a14:useLocalDpi xmlns:a14="http://schemas.microsoft.com/office/drawing/2010/main" val="0"/>
+                        </a:ext>
+                      </a:extLst>
+                    </a:blip>
+                    <a:srcRect/>
+                    <a:stretch>
+                      <a:fillRect/>
+                    </a:stretch>
+                  </pic:blipFill>
+                  <pic:spPr bwMode="auto">
+                    <a:xfrm>
+                      <a:off x="0" y="0"/>
+                      <a:ext cx="2656809" cy="2734614"/>
+                    </a:xfrm>
+                    <a:prstGeom prst="rect">
+                      <a:avLst/>
+                    </a:prstGeom>
+                    <a:noFill/>
+                    <a:ln>
+                      <a:noFill/>
+                    </a:ln>
+                  </pic:spPr>
+                </pic:pic>
+              </a:graphicData>
+            </a:graphic>
+          </wp:inline>
+        </w:drawing>
+      </w:r>
+    </w:p>
+    <w:p>
+      <w:pPr>
+        <w:rPr>
+          <w:rFonts w:ascii="宋体" w:hAnsi="宋体"/>
+        </w:rPr>
+      </w:pPr>
+    </w:p>
+    <w:p>
+      <w:pPr>
+        <w:rPr>
+          <w:rFonts w:ascii="宋体" w:hAnsi="宋体"/>
+        </w:rPr>
+      </w:pPr>
+      <w:proofErr w:type="gramStart"/>
+      <w:r>
+        <w:rPr>
+          <w:rFonts w:ascii="宋体" w:hAnsi="宋体" w:hint="eastAsia"/>
+        </w:rPr>
+        <w:t>建表语句</w:t>
+      </w:r>
+      <w:proofErr w:type="gramEnd"/>
+      <w:r>
+        <w:rPr>
+          <w:rFonts w:ascii="宋体" w:hAnsi="宋体" w:hint="eastAsia"/>
+        </w:rPr>
+        <w:t>：</w:t>
+      </w:r>
+    </w:p>
+    <w:p>
+      <w:pPr>
+        <w:rPr>
+          <w:rFonts w:ascii="宋体" w:hAnsi="宋体"/>
+        </w:rPr>
+      </w:pPr>
+    </w:p>
+    <w:tbl>
+      <w:tblPr>
+        <w:tblStyle w:val="a8"/>
+        <w:tblW w:w="0" w:type="auto"/>
+        <w:tblLook w:val="04A0" w:firstRow="1" w:lastRow="0" w:firstColumn="1" w:lastColumn="0" w:noHBand="0" w:noVBand="1"/>
+      </w:tblPr>
+      <w:tblGrid>
+        <w:gridCol w:w="8522"/>
+      </w:tblGrid>
+      <w:tr>
+        <w:tc>
+          <w:tcPr>
+            <w:tcW w:w="8522" w:type="dxa"/>
+          </w:tcPr>
+          <w:p>
+            <w:pPr>
+              <w:rPr>
+                <w:rFonts w:ascii="宋体" w:hAnsi="宋体"/>
+              </w:rPr>
+            </w:pPr>
+            <w:r>
+              <w:rPr>
+                <w:rFonts w:ascii="宋体" w:hAnsi="宋体"/>
+              </w:rPr>
+              <w:t>drop table if exists firm;</w:t>
+            </w:r>
+          </w:p>
+          <w:p>
+            <w:pPr>
+              <w:rPr>
+                <w:rFonts w:ascii="宋体" w:hAnsi="宋体"/>
+              </w:rPr>
+            </w:pPr>
+            <w:r>
+              <w:rPr>
+                <w:rFonts w:ascii="宋体" w:hAnsi="宋体"/>
+              </w:rPr>
+              <w:t>/*==============================================================*/</w:t>
+            </w:r>
+          </w:p>
+          <w:p>
+            <w:pPr>
+              <w:rPr>
+                <w:rFonts w:ascii="宋体" w:hAnsi="宋体"/>
+              </w:rPr>
+            </w:pPr>
+            <w:r>
+              <w:rPr>
+                <w:rFonts w:ascii="宋体" w:hAnsi="宋体"/>
+              </w:rPr>
+              <w:lastRenderedPageBreak/>
+              <w:t>/* Table: firm                                                  */</w:t>
+            </w:r>
+          </w:p>
+          <w:p>
+            <w:pPr>
+              <w:rPr>
+                <w:rFonts w:ascii="宋体" w:hAnsi="宋体"/>
+              </w:rPr>
+            </w:pPr>
+            <w:r>
+              <w:rPr>
+                <w:rFonts w:ascii="宋体" w:hAnsi="宋体"/>
+              </w:rPr>
+              <w:t>/*==============================================================*/</w:t>
+            </w:r>
+          </w:p>
+          <w:p>
+            <w:pPr>
+              <w:rPr>
+                <w:rFonts w:ascii="宋体" w:hAnsi="宋体"/>
+              </w:rPr>
+            </w:pPr>
+            <w:r>
+              <w:rPr>
+                <w:rFonts w:ascii="宋体" w:hAnsi="宋体"/>
+              </w:rPr>
+              <w:t>create table firm</w:t>
+            </w:r>
+          </w:p>
+          <w:p>
+            <w:pPr>
+              <w:rPr>
+                <w:rFonts w:ascii="宋体" w:hAnsi="宋体"/>
+              </w:rPr>
+            </w:pPr>
+            <w:r>
+              <w:rPr>
+                <w:rFonts w:ascii="宋体" w:hAnsi="宋体"/>
+              </w:rPr>
+              <w:t>(</w:t>
+            </w:r>
+          </w:p>
+          <w:p>
+            <w:pPr>
+              <w:rPr>
+                <w:rFonts w:ascii="宋体" w:hAnsi="宋体"/>
+              </w:rPr>
+            </w:pPr>
+            <w:r>
+              <w:rPr>
+                <w:rFonts w:ascii="宋体" w:hAnsi="宋体" w:hint="eastAsia"/>
+              </w:rPr>
+              <w:t xml:space="preserve">   id                   </w:t>
+            </w:r>
+            <w:proofErr w:type="spellStart"/>
+            <w:r>
+              <w:rPr>
+                <w:rFonts w:ascii="宋体" w:hAnsi="宋体" w:hint="eastAsia"/>
+              </w:rPr>
+              <w:t>bigint</w:t>
+            </w:r>
+            <w:proofErr w:type="spellEnd"/>
+            <w:r>
+              <w:rPr>
+                <w:rFonts w:ascii="宋体" w:hAnsi="宋体" w:hint="eastAsia"/>
+              </w:rPr>
+              <w:t>(20) not null comment 'id主键',</w:t>
+            </w:r>
+          </w:p>
+          <w:p>
+            <w:pPr>
+              <w:rPr>
+                <w:rFonts w:ascii="宋体" w:hAnsi="宋体"/>
+              </w:rPr>
+            </w:pPr>
+            <w:r>
+              <w:rPr>
+                <w:rFonts w:ascii="宋体" w:hAnsi="宋体" w:hint="eastAsia"/>
+              </w:rPr>
+              <w:t xml:space="preserve">   name                 varchar(20) not null comment '企业名称',</w:t>
+            </w:r>
+          </w:p>
+          <w:p>
+            <w:pPr>
+              <w:rPr>
+                <w:rFonts w:ascii="宋体" w:hAnsi="宋体"/>
+              </w:rPr>
+            </w:pPr>
+            <w:r>
+              <w:rPr>
+                <w:rFonts w:ascii="宋体" w:hAnsi="宋体" w:hint="eastAsia"/>
+              </w:rPr>
+              <w:t xml:space="preserve">   logo                 varchar(255) not null comment '企业logo图',</w:t>
+            </w:r>
+          </w:p>
+          <w:p>
+            <w:pPr>
+              <w:rPr>
+                <w:rFonts w:ascii="宋体" w:hAnsi="宋体"/>
+              </w:rPr>
+            </w:pPr>
+            <w:r>
+              <w:rPr>
+                <w:rFonts w:ascii="宋体" w:hAnsi="宋体" w:hint="eastAsia"/>
+              </w:rPr>
+              <w:t xml:space="preserve">   describes            varchar(255) not null comment '描述',</w:t>
+            </w:r>
+          </w:p>
+          <w:p>
+            <w:pPr>
+              <w:rPr>
+                <w:rFonts w:ascii="宋体" w:hAnsi="宋体"/>
+              </w:rPr>
+            </w:pPr>
+            <w:r>
+              <w:rPr>
+                <w:rFonts w:ascii="宋体" w:hAnsi="宋体" w:hint="eastAsia"/>
+              </w:rPr>
+              <w:t xml:space="preserve">   type                 varchar(8) not null comment '类型:HOTEL酒店;OFFICE物业',</w:t>
+            </w:r>
+          </w:p>
+          <w:p>
+            <w:pPr>
+              <w:rPr>
+                <w:rFonts w:ascii="宋体" w:hAnsi="宋体"/>
+              </w:rPr>
+            </w:pPr>
+            <w:r>
+              <w:rPr>
+                <w:rFonts w:ascii="宋体" w:hAnsi="宋体" w:hint="eastAsia"/>
+              </w:rPr>
+              <w:t xml:space="preserve">   province             varchar(8) not null comment '省份编码',</w:t>
+            </w:r>
+          </w:p>
+          <w:p>
+            <w:pPr>
+              <w:rPr>
+                <w:rFonts w:ascii="宋体" w:hAnsi="宋体"/>
+              </w:rPr>
+            </w:pPr>
+            <w:r>
+              <w:rPr>
+                <w:rFonts w:ascii="宋体" w:hAnsi="宋体" w:hint="eastAsia"/>
+              </w:rPr>
+              <w:t xml:space="preserve">   city                 varchar(8) not null comment '市编码',</w:t>
+            </w:r>
+          </w:p>
+          <w:p>
+            <w:pPr>
+              <w:rPr>
+                <w:rFonts w:ascii="宋体" w:hAnsi="宋体"/>
+              </w:rPr>
+            </w:pPr>
+            <w:r>
+              <w:rPr>
+                <w:rFonts w:ascii="宋体" w:hAnsi="宋体" w:hint="eastAsia"/>
+              </w:rPr>
+              <w:t xml:space="preserve">   district             varchar(8) not null comment '区编码',</w:t>
+            </w:r>
+          </w:p>
+          <w:p>
+            <w:pPr>
+              <w:rPr>
+                <w:rFonts w:ascii="宋体" w:hAnsi="宋体"/>
+              </w:rPr>
+            </w:pPr>
+            <w:r>
+              <w:rPr>
+                <w:rFonts w:ascii="宋体" w:hAnsi="宋体" w:hint="eastAsia"/>
+              </w:rPr>
+              <w:t xml:space="preserve">   address              varchar(255) not null comment '详细地址',</w:t>
+            </w:r>
+          </w:p>
+          <w:p>
+            <w:pPr>
+              <w:rPr>
+                <w:rFonts w:ascii="宋体" w:hAnsi="宋体"/>
+              </w:rPr>
+            </w:pPr>
+            <w:r>
+              <w:rPr>
+                <w:rFonts w:ascii="宋体" w:hAnsi="宋体" w:hint="eastAsia"/>
+              </w:rPr>
+              <w:t xml:space="preserve">   </w:t>
+            </w:r>
+            <w:proofErr w:type="spellStart"/>
+            <w:r>
+              <w:rPr>
+                <w:rFonts w:ascii="宋体" w:hAnsi="宋体" w:hint="eastAsia"/>
+              </w:rPr>
+              <w:t>contact_name</w:t>
+            </w:r>
+            <w:proofErr w:type="spellEnd"/>
+            <w:r>
+              <w:rPr>
+                <w:rFonts w:ascii="宋体" w:hAnsi="宋体" w:hint="eastAsia"/>
+              </w:rPr>
+              <w:t xml:space="preserve">         varchar(20) not null comment '联系人',</w:t>
+            </w:r>
+          </w:p>
+          <w:p>
+            <w:pPr>
+              <w:rPr>
+                <w:rFonts w:ascii="宋体" w:hAnsi="宋体"/>
+              </w:rPr>
+            </w:pPr>
+            <w:r>
+              <w:rPr>
+                <w:rFonts w:ascii="宋体" w:hAnsi="宋体" w:hint="eastAsia"/>
+              </w:rPr>
+              <w:t xml:space="preserve">   </w:t>
+            </w:r>
+            <w:proofErr w:type="spellStart"/>
+            <w:r>
+              <w:rPr>
+                <w:rFonts w:ascii="宋体" w:hAnsi="宋体" w:hint="eastAsia"/>
+              </w:rPr>
+              <w:t>contact_phone</w:t>
+            </w:r>
+            <w:proofErr w:type="spellEnd"/>
+            <w:r>
+              <w:rPr>
+                <w:rFonts w:ascii="宋体" w:hAnsi="宋体" w:hint="eastAsia"/>
+              </w:rPr>
+              <w:t xml:space="preserve">        varchar(20) not null comment '联系方式',</w:t>
+            </w:r>
+          </w:p>
+          <w:p>
+            <w:pPr>
+              <w:rPr>
+                <w:rFonts w:ascii="宋体" w:hAnsi="宋体"/>
+              </w:rPr>
+            </w:pPr>
+            <w:r>
+              <w:rPr>
+                <w:rFonts w:ascii="宋体" w:hAnsi="宋体" w:hint="eastAsia"/>
+              </w:rPr>
+              <w:t xml:space="preserve">   </w:t>
+            </w:r>
+            <w:proofErr w:type="spellStart"/>
+            <w:r>
+              <w:rPr>
+                <w:rFonts w:ascii="宋体" w:hAnsi="宋体" w:hint="eastAsia"/>
+              </w:rPr>
+              <w:t>predict_cost_money</w:t>
+            </w:r>
+            <w:proofErr w:type="spellEnd"/>
+            <w:r>
+              <w:rPr>
+                <w:rFonts w:ascii="宋体" w:hAnsi="宋体" w:hint="eastAsia"/>
+              </w:rPr>
+              <w:t xml:space="preserve">   decimal(19,2) not null comment '预计成本',</w:t>
+            </w:r>
+          </w:p>
+          <w:p>
+            <w:pPr>
+              <w:rPr>
+                <w:rFonts w:ascii="宋体" w:hAnsi="宋体"/>
+              </w:rPr>
+            </w:pPr>
+            <w:r>
+              <w:rPr>
+                <w:rFonts w:ascii="宋体" w:hAnsi="宋体" w:hint="eastAsia"/>
+              </w:rPr>
+              <w:t xml:space="preserve">   </w:t>
+            </w:r>
+            <w:proofErr w:type="spellStart"/>
+            <w:r>
+              <w:rPr>
+                <w:rFonts w:ascii="宋体" w:hAnsi="宋体" w:hint="eastAsia"/>
+              </w:rPr>
+              <w:t>invite_code</w:t>
+            </w:r>
+            <w:proofErr w:type="spellEnd"/>
+            <w:r>
+              <w:rPr>
+                <w:rFonts w:ascii="宋体" w:hAnsi="宋体" w:hint="eastAsia"/>
+              </w:rPr>
+              <w:t xml:space="preserve">          varchar(20) not null comment '邀请码',</w:t>
+            </w:r>
+          </w:p>
+          <w:p>
+            <w:pPr>
+              <w:rPr>
+                <w:rFonts w:ascii="宋体" w:hAnsi="宋体"/>
+              </w:rPr>
+            </w:pPr>
+            <w:r>
+              <w:rPr>
+                <w:rFonts w:ascii="宋体" w:hAnsi="宋体" w:hint="eastAsia"/>
+              </w:rPr>
+              <w:t xml:space="preserve">   </w:t>
+            </w:r>
+            <w:proofErr w:type="spellStart"/>
+            <w:r>
+              <w:rPr>
+                <w:rFonts w:ascii="宋体" w:hAnsi="宋体" w:hint="eastAsia"/>
+              </w:rPr>
+              <w:t>hotel_order_rate</w:t>
+            </w:r>
+            <w:proofErr w:type="spellEnd"/>
+            <w:r>
+              <w:rPr>
+                <w:rFonts w:ascii="宋体" w:hAnsi="宋体" w:hint="eastAsia"/>
+              </w:rPr>
+              <w:t xml:space="preserve">     </w:t>
+            </w:r>
+            <w:proofErr w:type="spellStart"/>
+            <w:r>
+              <w:rPr>
+                <w:rFonts w:ascii="宋体" w:hAnsi="宋体" w:hint="eastAsia"/>
+              </w:rPr>
+              <w:t>int</w:t>
+            </w:r>
+            <w:proofErr w:type="spellEnd"/>
+            <w:r>
+              <w:rPr>
+                <w:rFonts w:ascii="宋体" w:hAnsi="宋体" w:hint="eastAsia"/>
+              </w:rPr>
+              <w:t>(6) not null comment '订单流水抽成',</w:t>
+            </w:r>
+          </w:p>
+          <w:p>
+            <w:pPr>
+              <w:rPr>
+                <w:rFonts w:ascii="宋体" w:hAnsi="宋体"/>
+              </w:rPr>
+            </w:pPr>
+            <w:r>
+              <w:rPr>
+                <w:rFonts w:ascii="宋体" w:hAnsi="宋体" w:hint="eastAsia"/>
+              </w:rPr>
+              <w:t xml:space="preserve">   deleted              bit(1) not null comment '删除标识:0未删除;1已删除',</w:t>
+            </w:r>
+          </w:p>
+          <w:p>
+            <w:pPr>
+              <w:rPr>
+                <w:rFonts w:ascii="宋体" w:hAnsi="宋体"/>
+              </w:rPr>
+            </w:pPr>
+            <w:r>
+              <w:rPr>
+                <w:rFonts w:ascii="宋体" w:hAnsi="宋体" w:hint="eastAsia"/>
+              </w:rPr>
+              <w:t xml:space="preserve">   </w:t>
+            </w:r>
+            <w:proofErr w:type="spellStart"/>
+            <w:r>
+              <w:rPr>
+                <w:rFonts w:ascii="宋体" w:hAnsi="宋体" w:hint="eastAsia"/>
+              </w:rPr>
+              <w:t>created_time</w:t>
+            </w:r>
+            <w:proofErr w:type="spellEnd"/>
+            <w:r>
+              <w:rPr>
+                <w:rFonts w:ascii="宋体" w:hAnsi="宋体" w:hint="eastAsia"/>
+              </w:rPr>
+              <w:t xml:space="preserve">         </w:t>
+            </w:r>
+            <w:proofErr w:type="spellStart"/>
+            <w:r>
+              <w:rPr>
+                <w:rFonts w:ascii="宋体" w:hAnsi="宋体" w:hint="eastAsia"/>
+              </w:rPr>
+              <w:t>datetime</w:t>
+            </w:r>
+            <w:proofErr w:type="spellEnd"/>
+            <w:r>
+              <w:rPr>
+                <w:rFonts w:ascii="宋体" w:hAnsi="宋体" w:hint="eastAsia"/>
+              </w:rPr>
+              <w:t xml:space="preserve"> not null comment '创建时间',</w:t>
+            </w:r>
+          </w:p>
+          <w:p>
+            <w:pPr>
+              <w:rPr>
+                <w:rFonts w:ascii="宋体" w:hAnsi="宋体"/>
+              </w:rPr>
+            </w:pPr>
+            <w:r>
+              <w:rPr>
+                <w:rFonts w:ascii="宋体" w:hAnsi="宋体" w:hint="eastAsia"/>
+              </w:rPr>
+              <w:t xml:space="preserve">   </w:t>
+            </w:r>
+            <w:proofErr w:type="spellStart"/>
+            <w:r>
+              <w:rPr>
+                <w:rFonts w:ascii="宋体" w:hAnsi="宋体" w:hint="eastAsia"/>
+              </w:rPr>
+              <w:t>updated_time</w:t>
+            </w:r>
+            <w:proofErr w:type="spellEnd"/>
+            <w:r>
+              <w:rPr>
+                <w:rFonts w:ascii="宋体" w:hAnsi="宋体" w:hint="eastAsia"/>
+              </w:rPr>
+              <w:t xml:space="preserve">         </w:t>
+            </w:r>
+            <w:proofErr w:type="spellStart"/>
+            <w:r>
+              <w:rPr>
+                <w:rFonts w:ascii="宋体" w:hAnsi="宋体" w:hint="eastAsia"/>
+              </w:rPr>
+              <w:t>datetime</w:t>
+            </w:r>
+            <w:proofErr w:type="spellEnd"/>
+            <w:r>
+              <w:rPr>
+                <w:rFonts w:ascii="宋体" w:hAnsi="宋体" w:hint="eastAsia"/>
+              </w:rPr>
+              <w:t xml:space="preserve"> not null comment '修改时间',</w:t>
+            </w:r>
+          </w:p>
+          <w:p>
+            <w:pPr>
+              <w:rPr>
+                <w:rFonts w:ascii="宋体" w:hAnsi="宋体"/>
+              </w:rPr>
+            </w:pPr>
+            <w:r>
+              <w:rPr>
+                <w:rFonts w:ascii="宋体" w:hAnsi="宋体" w:hint="eastAsia"/>
+              </w:rPr>
+              <w:t xml:space="preserve">   version              </w:t>
+            </w:r>
+            <w:proofErr w:type="spellStart"/>
+            <w:r>
+              <w:rPr>
+                <w:rFonts w:ascii="宋体" w:hAnsi="宋体" w:hint="eastAsia"/>
+              </w:rPr>
+              <w:t>bigint</w:t>
+            </w:r>
+            <w:proofErr w:type="spellEnd"/>
+            <w:r>
+              <w:rPr>
+                <w:rFonts w:ascii="宋体" w:hAnsi="宋体" w:hint="eastAsia"/>
+              </w:rPr>
+              <w:t>(20) not null comment '乐观锁',</w:t>
+            </w:r>
+          </w:p>
+          <w:p>
+            <w:pPr>
+              <w:rPr>
+                <w:rFonts w:ascii="宋体" w:hAnsi="宋体"/>
+              </w:rPr>
+            </w:pPr>
+            <w:r>
+              <w:rPr>
+                <w:rFonts w:ascii="宋体" w:hAnsi="宋体"/>
+              </w:rPr>
+              <w:t xml:space="preserve">   primary key (id)</w:t>
+            </w:r>
+          </w:p>
+          <w:p>
+            <w:pPr>
+              <w:rPr>
+                <w:rFonts w:ascii="宋体" w:hAnsi="宋体"/>
+              </w:rPr>
+            </w:pPr>
+            <w:r>
+              <w:rPr>
+                <w:rFonts w:ascii="宋体" w:hAnsi="宋体"/>
+              </w:rPr>
+              <w:t>);</w:t>
+            </w:r>
+          </w:p>
+          <w:p>
+            <w:pPr>
+              <w:rPr>
+                <w:rFonts w:ascii="宋体" w:hAnsi="宋体"/>
+              </w:rPr>
+            </w:pPr>
+            <w:r>
+              <w:rPr>
+                <w:rFonts w:ascii="宋体" w:hAnsi="宋体" w:hint="eastAsia"/>
+              </w:rPr>
+              <w:t>alter table firm comment '企业表';</w:t>
+            </w:r>
+          </w:p>
+        </w:tc>
+      </w:tr>
+    </w:tbl>
+    <w:p>
+      <w:pPr>
+        <w:rPr>
+          <w:rFonts w:ascii="宋体" w:hAnsi="宋体"/>
+        </w:rPr>
+      </w:pPr>
+    </w:p>
+    <w:p>
+      <w:pPr>
+        <w:rPr>
+          <w:rFonts w:ascii="宋体" w:hAnsi="宋体"/>
+        </w:rPr>
+      </w:pPr>
+    </w:p>
+    <w:p>
+      <w:pPr>
+        <w:rPr>
+          <w:rFonts w:ascii="宋体" w:hAnsi="宋体"/>
+        </w:rPr>
+      </w:pPr>
+      <w:r>
+        <w:rPr>
+          <w:rFonts w:ascii="宋体" w:hAnsi="宋体" w:hint="eastAsia"/>
+        </w:rPr>
+        <w:t>(</w:t>
+      </w:r>
+      <w:r>
+        <w:rPr>
+          <w:rFonts w:ascii="宋体" w:hAnsi="宋体" w:hint="eastAsia"/>
+        </w:rPr>
+        <w:t>7</w:t>
+      </w:r>
+      <w:r>
+        <w:rPr>
+          <w:rFonts w:ascii="宋体" w:hAnsi="宋体" w:hint="eastAsia"/>
+        </w:rPr>
+        <w:t>)</w:t>
+      </w:r>
+      <w:r>
+        <w:rPr>
+          <w:rFonts w:ascii="宋体" w:hAnsi="宋体" w:hint="eastAsia"/>
+        </w:rPr>
+        <w:t>企业部门表：</w:t>
+      </w:r>
+    </w:p>
+    <w:p>
+      <w:pPr>
+        <w:rPr>
+          <w:rFonts w:ascii="宋体" w:hAnsi="宋体"/>
+        </w:rPr>
+      </w:pPr>
+    </w:p>
+    <w:p>
+      <w:pPr>
+        <w:rPr>
+          <w:rFonts w:ascii="宋体" w:hAnsi="宋体"/>
+        </w:rPr>
+      </w:pPr>
+      <w:r>
+        <w:rPr>
+          <w:rFonts w:ascii="宋体" w:hAnsi="宋体" w:hint="eastAsia"/>
+          <w:noProof/>
+        </w:rPr>
+        <w:drawing>
+          <wp:inline distT="0" distB="0" distL="0" distR="0" wp14:anchorId="499F36B4" wp14:editId="7C0269E2">
+            <wp:extent cx="2434261" cy="2087592"/>
+            <wp:effectExtent l="0" t="0" r="4445" b="8255"/>
+            <wp:docPr id="55" name="图片 55"/>
+            <wp:cNvGraphicFramePr>
+              <a:graphicFrameLocks xmlns:a="http://schemas.openxmlformats.org/drawingml/2006/main" noChangeAspect="1"/>
+            </wp:cNvGraphicFramePr>
+            <a:graphic xmlns:a="http://schemas.openxmlformats.org/drawingml/2006/main">
+              <a:graphicData uri="http://schemas.openxmlformats.org/drawingml/2006/picture">
+                <pic:pic xmlns:pic="http://schemas.openxmlformats.org/drawingml/2006/picture">
+                  <pic:nvPicPr>
+                    <pic:cNvPr id="0" name="Picture 5"/>
+                    <pic:cNvPicPr>
+                      <a:picLocks noChangeAspect="1" noChangeArrowheads="1"/>
+                    </pic:cNvPicPr>
+                  </pic:nvPicPr>
+                  <pic:blipFill>
+                    <a:blip r:embed="rId24">
+                      <a:extLst>
+                        <a:ext uri="{28A0092B-C50C-407E-A947-70E740481C1C}">
+                          <a14:useLocalDpi xmlns:a14="http://schemas.microsoft.com/office/drawing/2010/main" val="0"/>
+                        </a:ext>
+                      </a:extLst>
+                    </a:blip>
+                    <a:srcRect/>
+                    <a:stretch>
+                      <a:fillRect/>
+                    </a:stretch>
+                  </pic:blipFill>
+                  <pic:spPr bwMode="auto">
+                    <a:xfrm>
+                      <a:off x="0" y="0"/>
+                      <a:ext cx="2434209" cy="2087547"/>
+                    </a:xfrm>
+                    <a:prstGeom prst="rect">
+                      <a:avLst/>
+                    </a:prstGeom>
+                    <a:noFill/>
+                    <a:ln>
+                      <a:noFill/>
+                    </a:ln>
+                  </pic:spPr>
+                </pic:pic>
+              </a:graphicData>
+            </a:graphic>
+          </wp:inline>
+        </w:drawing>
+      </w:r>
+    </w:p>
+    <w:p>
+      <w:pPr>
+        <w:rPr>
+          <w:rFonts w:ascii="宋体" w:hAnsi="宋体"/>
+        </w:rPr>
+      </w:pPr>
+    </w:p>
+    <w:p>
+      <w:pPr>
+        <w:rPr>
+          <w:rFonts w:ascii="宋体" w:hAnsi="宋体"/>
+        </w:rPr>
+      </w:pPr>
+      <w:proofErr w:type="gramStart"/>
+      <w:r>
+        <w:rPr>
+          <w:rFonts w:ascii="宋体" w:hAnsi="宋体" w:hint="eastAsia"/>
+        </w:rPr>
+        <w:t>建表语句</w:t>
+      </w:r>
+      <w:proofErr w:type="gramEnd"/>
+      <w:r>
+        <w:rPr>
+          <w:rFonts w:ascii="宋体" w:hAnsi="宋体" w:hint="eastAsia"/>
+        </w:rPr>
+        <w:t>：</w:t>
+      </w:r>
+    </w:p>
+    <w:p>
+      <w:pPr>
+        <w:rPr>
+          <w:rFonts w:ascii="宋体" w:hAnsi="宋体"/>
+        </w:rPr>
+      </w:pPr>
+    </w:p>
+    <w:tbl>
+      <w:tblPr>
+        <w:tblStyle w:val="a8"/>
+        <w:tblW w:w="0" w:type="auto"/>
+        <w:tblLook w:val="04A0" w:firstRow="1" w:lastRow="0" w:firstColumn="1" w:lastColumn="0" w:noHBand="0" w:noVBand="1"/>
+      </w:tblPr>
+      <w:tblGrid>
+        <w:gridCol w:w="8522"/>
+      </w:tblGrid>
+      <w:tr>
+        <w:tc>
+          <w:tcPr>
+            <w:tcW w:w="8522" w:type="dxa"/>
+          </w:tcPr>
+          <w:p>
+            <w:pPr>
+              <w:rPr>
+                <w:rFonts w:ascii="宋体" w:hAnsi="宋体"/>
+              </w:rPr>
+            </w:pPr>
+            <w:r>
+              <w:rPr>
+                <w:rFonts w:ascii="宋体" w:hAnsi="宋体"/>
+              </w:rPr>
+              <w:lastRenderedPageBreak/>
+              <w:t xml:space="preserve">drop table if exists </w:t>
+            </w:r>
+            <w:proofErr w:type="spellStart"/>
+            <w:r>
+              <w:rPr>
+                <w:rFonts w:ascii="宋体" w:hAnsi="宋体"/>
+              </w:rPr>
+              <w:t>firm_dept</w:t>
+            </w:r>
+            <w:proofErr w:type="spellEnd"/>
+            <w:r>
+              <w:rPr>
+                <w:rFonts w:ascii="宋体" w:hAnsi="宋体"/>
+              </w:rPr>
+              <w:t>;</w:t>
+            </w:r>
+          </w:p>
+          <w:p>
+            <w:pPr>
+              <w:rPr>
+                <w:rFonts w:ascii="宋体" w:hAnsi="宋体"/>
+              </w:rPr>
+            </w:pPr>
+            <w:r>
+              <w:rPr>
+                <w:rFonts w:ascii="宋体" w:hAnsi="宋体"/>
+              </w:rPr>
+              <w:t>/*==============================================================*/</w:t>
+            </w:r>
+          </w:p>
+          <w:p>
+            <w:pPr>
+              <w:rPr>
+                <w:rFonts w:ascii="宋体" w:hAnsi="宋体"/>
+              </w:rPr>
+            </w:pPr>
+            <w:r>
+              <w:rPr>
+                <w:rFonts w:ascii="宋体" w:hAnsi="宋体"/>
+              </w:rPr>
+              <w:t xml:space="preserve">/* Table: </w:t>
+            </w:r>
+            <w:proofErr w:type="spellStart"/>
+            <w:r>
+              <w:rPr>
+                <w:rFonts w:ascii="宋体" w:hAnsi="宋体"/>
+              </w:rPr>
+              <w:t>firm_dept</w:t>
+            </w:r>
+            <w:proofErr w:type="spellEnd"/>
+            <w:r>
+              <w:rPr>
+                <w:rFonts w:ascii="宋体" w:hAnsi="宋体"/>
+              </w:rPr>
+              <w:t xml:space="preserve">                                             */</w:t>
+            </w:r>
+          </w:p>
+          <w:p>
+            <w:pPr>
+              <w:rPr>
+                <w:rFonts w:ascii="宋体" w:hAnsi="宋体"/>
+              </w:rPr>
+            </w:pPr>
+            <w:r>
+              <w:rPr>
+                <w:rFonts w:ascii="宋体" w:hAnsi="宋体"/>
+              </w:rPr>
+              <w:t>/*==============================================================*/</w:t>
+            </w:r>
+          </w:p>
+          <w:p>
+            <w:pPr>
+              <w:rPr>
+                <w:rFonts w:ascii="宋体" w:hAnsi="宋体"/>
+              </w:rPr>
+            </w:pPr>
+            <w:r>
+              <w:rPr>
+                <w:rFonts w:ascii="宋体" w:hAnsi="宋体"/>
+              </w:rPr>
+              <w:t xml:space="preserve">create table </w:t>
+            </w:r>
+            <w:proofErr w:type="spellStart"/>
+            <w:r>
+              <w:rPr>
+                <w:rFonts w:ascii="宋体" w:hAnsi="宋体"/>
+              </w:rPr>
+              <w:t>firm_dept</w:t>
+            </w:r>
+            <w:proofErr w:type="spellEnd"/>
+          </w:p>
+          <w:p>
+            <w:pPr>
+              <w:rPr>
+                <w:rFonts w:ascii="宋体" w:hAnsi="宋体"/>
+              </w:rPr>
+            </w:pPr>
+            <w:r>
+              <w:rPr>
+                <w:rFonts w:ascii="宋体" w:hAnsi="宋体"/>
+              </w:rPr>
+              <w:t>(</w:t>
+            </w:r>
+          </w:p>
+          <w:p>
+            <w:pPr>
+              <w:rPr>
+                <w:rFonts w:ascii="宋体" w:hAnsi="宋体"/>
+              </w:rPr>
+            </w:pPr>
+            <w:r>
+              <w:rPr>
+                <w:rFonts w:ascii="宋体" w:hAnsi="宋体" w:hint="eastAsia"/>
+              </w:rPr>
+              <w:t xml:space="preserve">   id                   </w:t>
+            </w:r>
+            <w:proofErr w:type="spellStart"/>
+            <w:r>
+              <w:rPr>
+                <w:rFonts w:ascii="宋体" w:hAnsi="宋体" w:hint="eastAsia"/>
+              </w:rPr>
+              <w:t>bigint</w:t>
+            </w:r>
+            <w:proofErr w:type="spellEnd"/>
+            <w:r>
+              <w:rPr>
+                <w:rFonts w:ascii="宋体" w:hAnsi="宋体" w:hint="eastAsia"/>
+              </w:rPr>
+              <w:t>(20) not null comment 'id主键',</w:t>
+            </w:r>
+          </w:p>
+          <w:p>
+            <w:pPr>
+              <w:rPr>
+                <w:rFonts w:ascii="宋体" w:hAnsi="宋体"/>
+              </w:rPr>
+            </w:pPr>
+            <w:r>
+              <w:rPr>
+                <w:rFonts w:ascii="宋体" w:hAnsi="宋体" w:hint="eastAsia"/>
+              </w:rPr>
+              <w:t xml:space="preserve">   </w:t>
+            </w:r>
+            <w:proofErr w:type="spellStart"/>
+            <w:r>
+              <w:rPr>
+                <w:rFonts w:ascii="宋体" w:hAnsi="宋体" w:hint="eastAsia"/>
+              </w:rPr>
+              <w:t>firmId</w:t>
+            </w:r>
+            <w:proofErr w:type="spellEnd"/>
+            <w:r>
+              <w:rPr>
+                <w:rFonts w:ascii="宋体" w:hAnsi="宋体" w:hint="eastAsia"/>
+              </w:rPr>
+              <w:t xml:space="preserve">               </w:t>
+            </w:r>
+            <w:proofErr w:type="spellStart"/>
+            <w:r>
+              <w:rPr>
+                <w:rFonts w:ascii="宋体" w:hAnsi="宋体" w:hint="eastAsia"/>
+              </w:rPr>
+              <w:t>bigint</w:t>
+            </w:r>
+            <w:proofErr w:type="spellEnd"/>
+            <w:r>
+              <w:rPr>
+                <w:rFonts w:ascii="宋体" w:hAnsi="宋体" w:hint="eastAsia"/>
+              </w:rPr>
+              <w:t>(20) not null comment '所属企业id',</w:t>
+            </w:r>
+          </w:p>
+          <w:p>
+            <w:pPr>
+              <w:rPr>
+                <w:rFonts w:ascii="宋体" w:hAnsi="宋体"/>
+              </w:rPr>
+            </w:pPr>
+            <w:r>
+              <w:rPr>
+                <w:rFonts w:ascii="宋体" w:hAnsi="宋体" w:hint="eastAsia"/>
+              </w:rPr>
+              <w:t xml:space="preserve">   name                 varchar(20) not null comment '部门名称',</w:t>
+            </w:r>
+          </w:p>
+          <w:p>
+            <w:pPr>
+              <w:rPr>
+                <w:rFonts w:ascii="宋体" w:hAnsi="宋体"/>
+              </w:rPr>
+            </w:pPr>
+            <w:r>
+              <w:rPr>
+                <w:rFonts w:ascii="宋体" w:hAnsi="宋体" w:hint="eastAsia"/>
+              </w:rPr>
+              <w:t xml:space="preserve">   </w:t>
+            </w:r>
+            <w:proofErr w:type="spellStart"/>
+            <w:r>
+              <w:rPr>
+                <w:rFonts w:ascii="宋体" w:hAnsi="宋体" w:hint="eastAsia"/>
+              </w:rPr>
+              <w:t>show_name</w:t>
+            </w:r>
+            <w:proofErr w:type="spellEnd"/>
+            <w:r>
+              <w:rPr>
+                <w:rFonts w:ascii="宋体" w:hAnsi="宋体" w:hint="eastAsia"/>
+              </w:rPr>
+              <w:t xml:space="preserve">            varchar(20) not null comment '部门展示名称',</w:t>
+            </w:r>
+          </w:p>
+          <w:p>
+            <w:pPr>
+              <w:rPr>
+                <w:rFonts w:ascii="宋体" w:hAnsi="宋体"/>
+              </w:rPr>
+            </w:pPr>
+            <w:r>
+              <w:rPr>
+                <w:rFonts w:ascii="宋体" w:hAnsi="宋体" w:hint="eastAsia"/>
+              </w:rPr>
+              <w:t xml:space="preserve">   </w:t>
+            </w:r>
+            <w:proofErr w:type="spellStart"/>
+            <w:r>
+              <w:rPr>
+                <w:rFonts w:ascii="宋体" w:hAnsi="宋体" w:hint="eastAsia"/>
+              </w:rPr>
+              <w:t>service_phone</w:t>
+            </w:r>
+            <w:proofErr w:type="spellEnd"/>
+            <w:r>
+              <w:rPr>
+                <w:rFonts w:ascii="宋体" w:hAnsi="宋体" w:hint="eastAsia"/>
+              </w:rPr>
+              <w:t xml:space="preserve">        varchar(20) not null comment '服务电话',</w:t>
+            </w:r>
+          </w:p>
+          <w:p>
+            <w:pPr>
+              <w:rPr>
+                <w:rFonts w:ascii="宋体" w:hAnsi="宋体"/>
+              </w:rPr>
+            </w:pPr>
+            <w:r>
+              <w:rPr>
+                <w:rFonts w:ascii="宋体" w:hAnsi="宋体" w:hint="eastAsia"/>
+              </w:rPr>
+              <w:t xml:space="preserve">   </w:t>
+            </w:r>
+            <w:proofErr w:type="spellStart"/>
+            <w:r>
+              <w:rPr>
+                <w:rFonts w:ascii="宋体" w:hAnsi="宋体" w:hint="eastAsia"/>
+              </w:rPr>
+              <w:t>between_time</w:t>
+            </w:r>
+            <w:proofErr w:type="spellEnd"/>
+            <w:r>
+              <w:rPr>
+                <w:rFonts w:ascii="宋体" w:hAnsi="宋体" w:hint="eastAsia"/>
+              </w:rPr>
+              <w:t xml:space="preserve">         varchar(30) not null comment '营业时间段',</w:t>
+            </w:r>
+          </w:p>
+          <w:p>
+            <w:pPr>
+              <w:rPr>
+                <w:rFonts w:ascii="宋体" w:hAnsi="宋体"/>
+              </w:rPr>
+            </w:pPr>
+            <w:r>
+              <w:rPr>
+                <w:rFonts w:ascii="宋体" w:hAnsi="宋体" w:hint="eastAsia"/>
+              </w:rPr>
+              <w:t xml:space="preserve">   </w:t>
+            </w:r>
+            <w:proofErr w:type="spellStart"/>
+            <w:r>
+              <w:rPr>
+                <w:rFonts w:ascii="宋体" w:hAnsi="宋体" w:hint="eastAsia"/>
+              </w:rPr>
+              <w:t>hang_pay</w:t>
+            </w:r>
+            <w:proofErr w:type="spellEnd"/>
+            <w:r>
+              <w:rPr>
+                <w:rFonts w:ascii="宋体" w:hAnsi="宋体" w:hint="eastAsia"/>
+              </w:rPr>
+              <w:t xml:space="preserve">             varchar(2) not null comment '挂账支付:1是;2不是',</w:t>
+            </w:r>
+          </w:p>
+          <w:p>
+            <w:pPr>
+              <w:rPr>
+                <w:rFonts w:ascii="宋体" w:hAnsi="宋体"/>
+              </w:rPr>
+            </w:pPr>
+            <w:r>
+              <w:rPr>
+                <w:rFonts w:ascii="宋体" w:hAnsi="宋体" w:hint="eastAsia"/>
+              </w:rPr>
+              <w:t xml:space="preserve">   </w:t>
+            </w:r>
+            <w:proofErr w:type="spellStart"/>
+            <w:r>
+              <w:rPr>
+                <w:rFonts w:ascii="宋体" w:hAnsi="宋体" w:hint="eastAsia"/>
+              </w:rPr>
+              <w:t>cash_pay</w:t>
+            </w:r>
+            <w:proofErr w:type="spellEnd"/>
+            <w:r>
+              <w:rPr>
+                <w:rFonts w:ascii="宋体" w:hAnsi="宋体" w:hint="eastAsia"/>
+              </w:rPr>
+              <w:t xml:space="preserve">             varchar(2) not null comment '现金支付:1是;2不是',</w:t>
+            </w:r>
+          </w:p>
+          <w:p>
+            <w:pPr>
+              <w:rPr>
+                <w:rFonts w:ascii="宋体" w:hAnsi="宋体"/>
+              </w:rPr>
+            </w:pPr>
+            <w:r>
+              <w:rPr>
+                <w:rFonts w:ascii="宋体" w:hAnsi="宋体" w:hint="eastAsia"/>
+              </w:rPr>
+              <w:t xml:space="preserve">   </w:t>
+            </w:r>
+            <w:proofErr w:type="spellStart"/>
+            <w:r>
+              <w:rPr>
+                <w:rFonts w:ascii="宋体" w:hAnsi="宋体" w:hint="eastAsia"/>
+              </w:rPr>
+              <w:t>delivery_rate</w:t>
+            </w:r>
+            <w:proofErr w:type="spellEnd"/>
+            <w:r>
+              <w:rPr>
+                <w:rFonts w:ascii="宋体" w:hAnsi="宋体" w:hint="eastAsia"/>
+              </w:rPr>
+              <w:t xml:space="preserve">        </w:t>
+            </w:r>
+            <w:proofErr w:type="spellStart"/>
+            <w:r>
+              <w:rPr>
+                <w:rFonts w:ascii="宋体" w:hAnsi="宋体" w:hint="eastAsia"/>
+              </w:rPr>
+              <w:t>int</w:t>
+            </w:r>
+            <w:proofErr w:type="spellEnd"/>
+            <w:r>
+              <w:rPr>
+                <w:rFonts w:ascii="宋体" w:hAnsi="宋体" w:hint="eastAsia"/>
+              </w:rPr>
+              <w:t>(6) not null comment '</w:t>
+            </w:r>
+            <w:proofErr w:type="gramStart"/>
+            <w:r>
+              <w:rPr>
+                <w:rFonts w:ascii="宋体" w:hAnsi="宋体" w:hint="eastAsia"/>
+              </w:rPr>
+              <w:t>配送费抽成</w:t>
+            </w:r>
+            <w:proofErr w:type="gramEnd"/>
+            <w:r>
+              <w:rPr>
+                <w:rFonts w:ascii="宋体" w:hAnsi="宋体" w:hint="eastAsia"/>
+              </w:rPr>
+              <w:t>',</w:t>
+            </w:r>
+          </w:p>
+          <w:p>
+            <w:pPr>
+              <w:rPr>
+                <w:rFonts w:ascii="宋体" w:hAnsi="宋体"/>
+              </w:rPr>
+            </w:pPr>
+            <w:r>
+              <w:rPr>
+                <w:rFonts w:ascii="宋体" w:hAnsi="宋体" w:hint="eastAsia"/>
+              </w:rPr>
+              <w:t xml:space="preserve">   </w:t>
+            </w:r>
+            <w:proofErr w:type="spellStart"/>
+            <w:r>
+              <w:rPr>
+                <w:rFonts w:ascii="宋体" w:hAnsi="宋体" w:hint="eastAsia"/>
+              </w:rPr>
+              <w:t>goods_record_rate</w:t>
+            </w:r>
+            <w:proofErr w:type="spellEnd"/>
+            <w:r>
+              <w:rPr>
+                <w:rFonts w:ascii="宋体" w:hAnsi="宋体" w:hint="eastAsia"/>
+              </w:rPr>
+              <w:t xml:space="preserve">    </w:t>
+            </w:r>
+            <w:proofErr w:type="spellStart"/>
+            <w:r>
+              <w:rPr>
+                <w:rFonts w:ascii="宋体" w:hAnsi="宋体" w:hint="eastAsia"/>
+              </w:rPr>
+              <w:t>int</w:t>
+            </w:r>
+            <w:proofErr w:type="spellEnd"/>
+            <w:r>
+              <w:rPr>
+                <w:rFonts w:ascii="宋体" w:hAnsi="宋体" w:hint="eastAsia"/>
+              </w:rPr>
+              <w:t>(6) not null comment '平台商品流水抽成',</w:t>
+            </w:r>
+          </w:p>
+          <w:p>
+            <w:pPr>
+              <w:rPr>
+                <w:rFonts w:ascii="宋体" w:hAnsi="宋体"/>
+              </w:rPr>
+            </w:pPr>
+            <w:r>
+              <w:rPr>
+                <w:rFonts w:ascii="宋体" w:hAnsi="宋体" w:hint="eastAsia"/>
+              </w:rPr>
+              <w:t xml:space="preserve">   </w:t>
+            </w:r>
+            <w:proofErr w:type="spellStart"/>
+            <w:r>
+              <w:rPr>
+                <w:rFonts w:ascii="宋体" w:hAnsi="宋体" w:hint="eastAsia"/>
+              </w:rPr>
+              <w:t>hang_pay_money</w:t>
+            </w:r>
+            <w:proofErr w:type="spellEnd"/>
+            <w:r>
+              <w:rPr>
+                <w:rFonts w:ascii="宋体" w:hAnsi="宋体" w:hint="eastAsia"/>
+              </w:rPr>
+              <w:t xml:space="preserve">       decimal(19,2) not null comment '全局挂账金额',</w:t>
+            </w:r>
+          </w:p>
+          <w:p>
+            <w:pPr>
+              <w:rPr>
+                <w:rFonts w:ascii="宋体" w:hAnsi="宋体"/>
+              </w:rPr>
+            </w:pPr>
+            <w:r>
+              <w:rPr>
+                <w:rFonts w:ascii="宋体" w:hAnsi="宋体" w:hint="eastAsia"/>
+              </w:rPr>
+              <w:t xml:space="preserve">   </w:t>
+            </w:r>
+            <w:proofErr w:type="spellStart"/>
+            <w:r>
+              <w:rPr>
+                <w:rFonts w:ascii="宋体" w:hAnsi="宋体" w:hint="eastAsia"/>
+              </w:rPr>
+              <w:t>emp_rate</w:t>
+            </w:r>
+            <w:proofErr w:type="spellEnd"/>
+            <w:r>
+              <w:rPr>
+                <w:rFonts w:ascii="宋体" w:hAnsi="宋体" w:hint="eastAsia"/>
+              </w:rPr>
+              <w:t xml:space="preserve">             </w:t>
+            </w:r>
+            <w:proofErr w:type="spellStart"/>
+            <w:r>
+              <w:rPr>
+                <w:rFonts w:ascii="宋体" w:hAnsi="宋体" w:hint="eastAsia"/>
+              </w:rPr>
+              <w:t>int</w:t>
+            </w:r>
+            <w:proofErr w:type="spellEnd"/>
+            <w:r>
+              <w:rPr>
+                <w:rFonts w:ascii="宋体" w:hAnsi="宋体" w:hint="eastAsia"/>
+              </w:rPr>
+              <w:t>(6) not null comment '员工让利',</w:t>
+            </w:r>
+          </w:p>
+          <w:p>
+            <w:pPr>
+              <w:rPr>
+                <w:rFonts w:ascii="宋体" w:hAnsi="宋体"/>
+              </w:rPr>
+            </w:pPr>
+            <w:r>
+              <w:rPr>
+                <w:rFonts w:ascii="宋体" w:hAnsi="宋体" w:hint="eastAsia"/>
+              </w:rPr>
+              <w:t xml:space="preserve">   </w:t>
+            </w:r>
+            <w:proofErr w:type="spellStart"/>
+            <w:r>
+              <w:rPr>
+                <w:rFonts w:ascii="宋体" w:hAnsi="宋体" w:hint="eastAsia"/>
+              </w:rPr>
+              <w:t>created_time</w:t>
+            </w:r>
+            <w:proofErr w:type="spellEnd"/>
+            <w:r>
+              <w:rPr>
+                <w:rFonts w:ascii="宋体" w:hAnsi="宋体" w:hint="eastAsia"/>
+              </w:rPr>
+              <w:t xml:space="preserve">         </w:t>
+            </w:r>
+            <w:proofErr w:type="spellStart"/>
+            <w:r>
+              <w:rPr>
+                <w:rFonts w:ascii="宋体" w:hAnsi="宋体" w:hint="eastAsia"/>
+              </w:rPr>
+              <w:t>datetime</w:t>
+            </w:r>
+            <w:proofErr w:type="spellEnd"/>
+            <w:r>
+              <w:rPr>
+                <w:rFonts w:ascii="宋体" w:hAnsi="宋体" w:hint="eastAsia"/>
+              </w:rPr>
+              <w:t xml:space="preserve"> not null comment '创建时间',</w:t>
+            </w:r>
+          </w:p>
+          <w:p>
+            <w:pPr>
+              <w:rPr>
+                <w:rFonts w:ascii="宋体" w:hAnsi="宋体"/>
+              </w:rPr>
+            </w:pPr>
+            <w:r>
+              <w:rPr>
+                <w:rFonts w:ascii="宋体" w:hAnsi="宋体" w:hint="eastAsia"/>
+              </w:rPr>
+              <w:t xml:space="preserve">   </w:t>
+            </w:r>
+            <w:proofErr w:type="spellStart"/>
+            <w:r>
+              <w:rPr>
+                <w:rFonts w:ascii="宋体" w:hAnsi="宋体" w:hint="eastAsia"/>
+              </w:rPr>
+              <w:t>updated_time</w:t>
+            </w:r>
+            <w:proofErr w:type="spellEnd"/>
+            <w:r>
+              <w:rPr>
+                <w:rFonts w:ascii="宋体" w:hAnsi="宋体" w:hint="eastAsia"/>
+              </w:rPr>
+              <w:t xml:space="preserve">         </w:t>
+            </w:r>
+            <w:proofErr w:type="spellStart"/>
+            <w:r>
+              <w:rPr>
+                <w:rFonts w:ascii="宋体" w:hAnsi="宋体" w:hint="eastAsia"/>
+              </w:rPr>
+              <w:t>datetime</w:t>
+            </w:r>
+            <w:proofErr w:type="spellEnd"/>
+            <w:r>
+              <w:rPr>
+                <w:rFonts w:ascii="宋体" w:hAnsi="宋体" w:hint="eastAsia"/>
+              </w:rPr>
+              <w:t xml:space="preserve"> not null comment '修改时间',</w:t>
+            </w:r>
+          </w:p>
+          <w:p>
+            <w:pPr>
+              <w:rPr>
+                <w:rFonts w:ascii="宋体" w:hAnsi="宋体"/>
+              </w:rPr>
+            </w:pPr>
+            <w:r>
+              <w:rPr>
+                <w:rFonts w:ascii="宋体" w:hAnsi="宋体" w:hint="eastAsia"/>
+              </w:rPr>
+              <w:t xml:space="preserve">   deleted              bit(1) not null comment '删除标识:0未删除;1已删除',</w:t>
+            </w:r>
+          </w:p>
+          <w:p>
+            <w:pPr>
+              <w:rPr>
+                <w:rFonts w:ascii="宋体" w:hAnsi="宋体"/>
+              </w:rPr>
+            </w:pPr>
+            <w:r>
+              <w:rPr>
+                <w:rFonts w:ascii="宋体" w:hAnsi="宋体" w:hint="eastAsia"/>
+              </w:rPr>
+              <w:t xml:space="preserve">   version              </w:t>
+            </w:r>
+            <w:proofErr w:type="spellStart"/>
+            <w:r>
+              <w:rPr>
+                <w:rFonts w:ascii="宋体" w:hAnsi="宋体" w:hint="eastAsia"/>
+              </w:rPr>
+              <w:t>bigint</w:t>
+            </w:r>
+            <w:proofErr w:type="spellEnd"/>
+            <w:r>
+              <w:rPr>
+                <w:rFonts w:ascii="宋体" w:hAnsi="宋体" w:hint="eastAsia"/>
+              </w:rPr>
+              <w:t>(20) not null comment '乐观锁',</w:t>
+            </w:r>
+          </w:p>
+          <w:p>
+            <w:pPr>
+              <w:rPr>
+                <w:rFonts w:ascii="宋体" w:hAnsi="宋体"/>
+              </w:rPr>
+            </w:pPr>
+            <w:r>
+              <w:rPr>
+                <w:rFonts w:ascii="宋体" w:hAnsi="宋体"/>
+              </w:rPr>
+              <w:t xml:space="preserve">   primary key (id)</w:t>
+            </w:r>
+          </w:p>
+          <w:p>
+            <w:pPr>
+              <w:rPr>
+                <w:rFonts w:ascii="宋体" w:hAnsi="宋体"/>
+              </w:rPr>
+            </w:pPr>
+            <w:r>
+              <w:rPr>
+                <w:rFonts w:ascii="宋体" w:hAnsi="宋体"/>
+              </w:rPr>
+              <w:t>);</w:t>
+            </w:r>
+          </w:p>
+          <w:p>
+            <w:pPr>
+              <w:rPr>
+                <w:rFonts w:ascii="宋体" w:hAnsi="宋体"/>
+              </w:rPr>
+            </w:pPr>
+            <w:r>
+              <w:rPr>
+                <w:rFonts w:ascii="宋体" w:hAnsi="宋体" w:hint="eastAsia"/>
+              </w:rPr>
+              <w:t xml:space="preserve">alter table </w:t>
+            </w:r>
+            <w:proofErr w:type="spellStart"/>
+            <w:r>
+              <w:rPr>
+                <w:rFonts w:ascii="宋体" w:hAnsi="宋体" w:hint="eastAsia"/>
+              </w:rPr>
+              <w:t>firm_dept</w:t>
+            </w:r>
+            <w:proofErr w:type="spellEnd"/>
+            <w:r>
+              <w:rPr>
+                <w:rFonts w:ascii="宋体" w:hAnsi="宋体" w:hint="eastAsia"/>
+              </w:rPr>
+              <w:t xml:space="preserve"> comment '企业部门表';</w:t>
+            </w:r>
+          </w:p>
+        </w:tc>
+      </w:tr>
+    </w:tbl>
+    <w:p>
+      <w:pPr>
+        <w:rPr>
+          <w:rFonts w:ascii="宋体" w:hAnsi="宋体"/>
+        </w:rPr>
+      </w:pPr>
+    </w:p>
+    <w:p>
+      <w:pPr>
+        <w:rPr>
+          <w:rFonts w:ascii="宋体" w:hAnsi="宋体"/>
+        </w:rPr>
+      </w:pPr>
+    </w:p>
+    <w:p>
+      <w:pPr>
+        <w:rPr>
+          <w:rFonts w:ascii="宋体" w:hAnsi="宋体"/>
+        </w:rPr>
+      </w:pPr>
+      <w:r>
+        <w:rPr>
+          <w:rFonts w:ascii="宋体" w:hAnsi="宋体" w:hint="eastAsia"/>
+        </w:rPr>
+        <w:t>(</w:t>
+      </w:r>
+      <w:r>
+        <w:rPr>
+          <w:rFonts w:ascii="宋体" w:hAnsi="宋体" w:hint="eastAsia"/>
+        </w:rPr>
+        <w:t>8</w:t>
+      </w:r>
+      <w:r>
+        <w:rPr>
+          <w:rFonts w:ascii="宋体" w:hAnsi="宋体" w:hint="eastAsia"/>
+        </w:rPr>
+        <w:t>)</w:t>
+      </w:r>
+      <w:r>
+        <w:rPr>
+          <w:rFonts w:ascii="宋体" w:hAnsi="宋体" w:hint="eastAsia"/>
+        </w:rPr>
+        <w:t>企业部门楼层表：</w:t>
+      </w:r>
+    </w:p>
+    <w:p>
+      <w:pPr>
+        <w:rPr>
+          <w:rFonts w:ascii="宋体" w:hAnsi="宋体"/>
+        </w:rPr>
+      </w:pPr>
+    </w:p>
+    <w:p>
+      <w:pPr>
+        <w:rPr>
+          <w:rFonts w:ascii="宋体" w:hAnsi="宋体"/>
+        </w:rPr>
+      </w:pPr>
+      <w:r>
+        <w:rPr>
+          <w:rFonts w:ascii="宋体" w:hAnsi="宋体" w:hint="eastAsia"/>
+          <w:noProof/>
+        </w:rPr>
+        <w:drawing>
+          <wp:inline distT="0" distB="0" distL="0" distR="0" wp14:anchorId="03A502C9" wp14:editId="6C6879E9">
+            <wp:extent cx="2242820" cy="1923415"/>
+            <wp:effectExtent l="0" t="0" r="5080" b="635"/>
+            <wp:docPr id="51" name="图片 51"/>
+            <wp:cNvGraphicFramePr>
+              <a:graphicFrameLocks xmlns:a="http://schemas.openxmlformats.org/drawingml/2006/main" noChangeAspect="1"/>
+            </wp:cNvGraphicFramePr>
+            <a:graphic xmlns:a="http://schemas.openxmlformats.org/drawingml/2006/main">
+              <a:graphicData uri="http://schemas.openxmlformats.org/drawingml/2006/picture">
+                <pic:pic xmlns:pic="http://schemas.openxmlformats.org/drawingml/2006/picture">
+                  <pic:nvPicPr>
+                    <pic:cNvPr id="0" name="Picture 1"/>
+                    <pic:cNvPicPr>
+                      <a:picLocks noChangeAspect="1" noChangeArrowheads="1"/>
+                    </pic:cNvPicPr>
+                  </pic:nvPicPr>
+                  <pic:blipFill>
+                    <a:blip r:embed="rId25">
+                      <a:extLst>
+                        <a:ext uri="{28A0092B-C50C-407E-A947-70E740481C1C}">
+                          <a14:useLocalDpi xmlns:a14="http://schemas.microsoft.com/office/drawing/2010/main" val="0"/>
+                        </a:ext>
+                      </a:extLst>
+                    </a:blip>
+                    <a:srcRect/>
+                    <a:stretch>
+                      <a:fillRect/>
+                    </a:stretch>
+                  </pic:blipFill>
+                  <pic:spPr bwMode="auto">
+                    <a:xfrm>
+                      <a:off x="0" y="0"/>
+                      <a:ext cx="2242820" cy="1923415"/>
+                    </a:xfrm>
+                    <a:prstGeom prst="rect">
+                      <a:avLst/>
+                    </a:prstGeom>
+                    <a:noFill/>
+                    <a:ln>
+                      <a:noFill/>
+                    </a:ln>
+                  </pic:spPr>
+                </pic:pic>
+              </a:graphicData>
+            </a:graphic>
+          </wp:inline>
+        </w:drawing>
+      </w:r>
+    </w:p>
+    <w:p>
+      <w:pPr>
+        <w:rPr>
+          <w:rFonts w:ascii="宋体" w:hAnsi="宋体"/>
+        </w:rPr>
+      </w:pPr>
+    </w:p>
+    <w:p>
+      <w:pPr>
+        <w:rPr>
+          <w:rFonts w:ascii="宋体" w:hAnsi="宋体"/>
+        </w:rPr>
+      </w:pPr>
+      <w:proofErr w:type="gramStart"/>
+      <w:r>
+        <w:rPr>
+          <w:rFonts w:ascii="宋体" w:hAnsi="宋体" w:hint="eastAsia"/>
+        </w:rPr>
+        <w:t>建表语句</w:t>
+      </w:r>
+      <w:proofErr w:type="gramEnd"/>
+      <w:r>
+        <w:rPr>
+          <w:rFonts w:ascii="宋体" w:hAnsi="宋体" w:hint="eastAsia"/>
+        </w:rPr>
+        <w:t>：</w:t>
+      </w:r>
+    </w:p>
+    <w:p>
+      <w:pPr>
+        <w:rPr>
+          <w:rFonts w:ascii="宋体" w:hAnsi="宋体"/>
+        </w:rPr>
+      </w:pPr>
+    </w:p>
+    <w:tbl>
+      <w:tblPr>
+        <w:tblStyle w:val="a8"/>
+        <w:tblW w:w="0" w:type="auto"/>
+        <w:tblLook w:val="04A0" w:firstRow="1" w:lastRow="0" w:firstColumn="1" w:lastColumn="0" w:noHBand="0" w:noVBand="1"/>
+      </w:tblPr>
+      <w:tblGrid>
+        <w:gridCol w:w="8522"/>
+      </w:tblGrid>
+      <w:tr>
+        <w:tc>
+          <w:tcPr>
+            <w:tcW w:w="8522" w:type="dxa"/>
+          </w:tcPr>
+          <w:p>
+            <w:pPr>
+              <w:rPr>
+                <w:rFonts w:ascii="宋体" w:hAnsi="宋体"/>
+              </w:rPr>
+            </w:pPr>
+            <w:r>
+              <w:rPr>
+                <w:rFonts w:ascii="宋体" w:hAnsi="宋体"/>
+              </w:rPr>
+              <w:t>drop t</w:t>
+            </w:r>
+            <w:r>
+              <w:rPr>
+                <w:rFonts w:ascii="宋体" w:hAnsi="宋体"/>
+              </w:rPr>
+              <w:t xml:space="preserve">able if exists </w:t>
+            </w:r>
+            <w:proofErr w:type="spellStart"/>
+            <w:r>
+              <w:rPr>
+                <w:rFonts w:ascii="宋体" w:hAnsi="宋体"/>
+              </w:rPr>
+              <w:t>firm_dept_torey</w:t>
+            </w:r>
+            <w:proofErr w:type="spellEnd"/>
+            <w:r>
+              <w:rPr>
+                <w:rFonts w:ascii="宋体" w:hAnsi="宋体"/>
+              </w:rPr>
+              <w:t>;</w:t>
+            </w:r>
+          </w:p>
+          <w:p>
+            <w:pPr>
+              <w:rPr>
+                <w:rFonts w:ascii="宋体" w:hAnsi="宋体"/>
+              </w:rPr>
+            </w:pPr>
+            <w:r>
+              <w:rPr>
+                <w:rFonts w:ascii="宋体" w:hAnsi="宋体"/>
+              </w:rPr>
+              <w:t>/*==============================================================*/</w:t>
+            </w:r>
+          </w:p>
+          <w:p>
+            <w:pPr>
+              <w:rPr>
+                <w:rFonts w:ascii="宋体" w:hAnsi="宋体"/>
+              </w:rPr>
+            </w:pPr>
+            <w:r>
+              <w:rPr>
+                <w:rFonts w:ascii="宋体" w:hAnsi="宋体"/>
+              </w:rPr>
+              <w:lastRenderedPageBreak/>
+              <w:t xml:space="preserve">/* Table: </w:t>
+            </w:r>
+            <w:proofErr w:type="spellStart"/>
+            <w:r>
+              <w:rPr>
+                <w:rFonts w:ascii="宋体" w:hAnsi="宋体"/>
+              </w:rPr>
+              <w:t>firm_dept_torey</w:t>
+            </w:r>
+            <w:proofErr w:type="spellEnd"/>
+            <w:r>
+              <w:rPr>
+                <w:rFonts w:ascii="宋体" w:hAnsi="宋体"/>
+              </w:rPr>
+              <w:t xml:space="preserve">                                       */</w:t>
+            </w:r>
+          </w:p>
+          <w:p>
+            <w:pPr>
+              <w:rPr>
+                <w:rFonts w:ascii="宋体" w:hAnsi="宋体"/>
+              </w:rPr>
+            </w:pPr>
+            <w:r>
+              <w:rPr>
+                <w:rFonts w:ascii="宋体" w:hAnsi="宋体"/>
+              </w:rPr>
+              <w:t>/*==============================================================*/</w:t>
+            </w:r>
+          </w:p>
+          <w:p>
+            <w:pPr>
+              <w:rPr>
+                <w:rFonts w:ascii="宋体" w:hAnsi="宋体"/>
+              </w:rPr>
+            </w:pPr>
+            <w:r>
+              <w:rPr>
+                <w:rFonts w:ascii="宋体" w:hAnsi="宋体"/>
+              </w:rPr>
+              <w:t xml:space="preserve">create table </w:t>
+            </w:r>
+            <w:proofErr w:type="spellStart"/>
+            <w:r>
+              <w:rPr>
+                <w:rFonts w:ascii="宋体" w:hAnsi="宋体"/>
+              </w:rPr>
+              <w:t>firm_dept_torey</w:t>
+            </w:r>
+            <w:proofErr w:type="spellEnd"/>
+          </w:p>
+          <w:p>
+            <w:pPr>
+              <w:rPr>
+                <w:rFonts w:ascii="宋体" w:hAnsi="宋体"/>
+              </w:rPr>
+            </w:pPr>
+            <w:r>
+              <w:rPr>
+                <w:rFonts w:ascii="宋体" w:hAnsi="宋体"/>
+              </w:rPr>
+              <w:t>(</w:t>
+            </w:r>
+          </w:p>
+          <w:p>
+            <w:pPr>
+              <w:rPr>
+                <w:rFonts w:ascii="宋体" w:hAnsi="宋体"/>
+              </w:rPr>
+            </w:pPr>
+            <w:r>
+              <w:rPr>
+                <w:rFonts w:ascii="宋体" w:hAnsi="宋体" w:hint="eastAsia"/>
+              </w:rPr>
+              <w:t xml:space="preserve">   id                   </w:t>
+            </w:r>
+            <w:proofErr w:type="spellStart"/>
+            <w:r>
+              <w:rPr>
+                <w:rFonts w:ascii="宋体" w:hAnsi="宋体" w:hint="eastAsia"/>
+              </w:rPr>
+              <w:t>bigint</w:t>
+            </w:r>
+            <w:proofErr w:type="spellEnd"/>
+            <w:r>
+              <w:rPr>
+                <w:rFonts w:ascii="宋体" w:hAnsi="宋体" w:hint="eastAsia"/>
+              </w:rPr>
+              <w:t>(20) not null comment 'id主键',</w:t>
+            </w:r>
+          </w:p>
+          <w:p>
+            <w:pPr>
+              <w:rPr>
+                <w:rFonts w:ascii="宋体" w:hAnsi="宋体"/>
+              </w:rPr>
+            </w:pPr>
+            <w:r>
+              <w:rPr>
+                <w:rFonts w:ascii="宋体" w:hAnsi="宋体" w:hint="eastAsia"/>
+              </w:rPr>
+              <w:t xml:space="preserve">   </w:t>
+            </w:r>
+            <w:proofErr w:type="spellStart"/>
+            <w:r>
+              <w:rPr>
+                <w:rFonts w:ascii="宋体" w:hAnsi="宋体" w:hint="eastAsia"/>
+              </w:rPr>
+              <w:t>firm_id</w:t>
+            </w:r>
+            <w:proofErr w:type="spellEnd"/>
+            <w:r>
+              <w:rPr>
+                <w:rFonts w:ascii="宋体" w:hAnsi="宋体" w:hint="eastAsia"/>
+              </w:rPr>
+              <w:t xml:space="preserve">              </w:t>
+            </w:r>
+            <w:proofErr w:type="spellStart"/>
+            <w:r>
+              <w:rPr>
+                <w:rFonts w:ascii="宋体" w:hAnsi="宋体" w:hint="eastAsia"/>
+              </w:rPr>
+              <w:t>bigint</w:t>
+            </w:r>
+            <w:proofErr w:type="spellEnd"/>
+            <w:r>
+              <w:rPr>
+                <w:rFonts w:ascii="宋体" w:hAnsi="宋体" w:hint="eastAsia"/>
+              </w:rPr>
+              <w:t>(20) not null comment '所属企业id',</w:t>
+            </w:r>
+          </w:p>
+          <w:p>
+            <w:pPr>
+              <w:rPr>
+                <w:rFonts w:ascii="宋体" w:hAnsi="宋体"/>
+              </w:rPr>
+            </w:pPr>
+            <w:r>
+              <w:rPr>
+                <w:rFonts w:ascii="宋体" w:hAnsi="宋体" w:hint="eastAsia"/>
+              </w:rPr>
+              <w:t xml:space="preserve">   </w:t>
+            </w:r>
+            <w:proofErr w:type="spellStart"/>
+            <w:r>
+              <w:rPr>
+                <w:rFonts w:ascii="宋体" w:hAnsi="宋体" w:hint="eastAsia"/>
+              </w:rPr>
+              <w:t>dept_id</w:t>
+            </w:r>
+            <w:proofErr w:type="spellEnd"/>
+            <w:r>
+              <w:rPr>
+                <w:rFonts w:ascii="宋体" w:hAnsi="宋体" w:hint="eastAsia"/>
+              </w:rPr>
+              <w:t xml:space="preserve">              </w:t>
+            </w:r>
+            <w:proofErr w:type="spellStart"/>
+            <w:r>
+              <w:rPr>
+                <w:rFonts w:ascii="宋体" w:hAnsi="宋体" w:hint="eastAsia"/>
+              </w:rPr>
+              <w:t>bigint</w:t>
+            </w:r>
+            <w:proofErr w:type="spellEnd"/>
+            <w:r>
+              <w:rPr>
+                <w:rFonts w:ascii="宋体" w:hAnsi="宋体" w:hint="eastAsia"/>
+              </w:rPr>
+              <w:t>(20) not null comment '所属企业部门id',</w:t>
+            </w:r>
+          </w:p>
+          <w:p>
+            <w:pPr>
+              <w:rPr>
+                <w:rFonts w:ascii="宋体" w:hAnsi="宋体"/>
+              </w:rPr>
+            </w:pPr>
+            <w:r>
+              <w:rPr>
+                <w:rFonts w:ascii="宋体" w:hAnsi="宋体" w:hint="eastAsia"/>
+              </w:rPr>
+              <w:t xml:space="preserve">   name                 varchar(20) not null comment '楼层名称',</w:t>
+            </w:r>
+          </w:p>
+          <w:p>
+            <w:pPr>
+              <w:rPr>
+                <w:rFonts w:ascii="宋体" w:hAnsi="宋体"/>
+              </w:rPr>
+            </w:pPr>
+            <w:r>
+              <w:rPr>
+                <w:rFonts w:ascii="宋体" w:hAnsi="宋体" w:hint="eastAsia"/>
+              </w:rPr>
+              <w:t xml:space="preserve">   </w:t>
+            </w:r>
+            <w:proofErr w:type="spellStart"/>
+            <w:r>
+              <w:rPr>
+                <w:rFonts w:ascii="宋体" w:hAnsi="宋体" w:hint="eastAsia"/>
+              </w:rPr>
+              <w:t>created_time</w:t>
+            </w:r>
+            <w:proofErr w:type="spellEnd"/>
+            <w:r>
+              <w:rPr>
+                <w:rFonts w:ascii="宋体" w:hAnsi="宋体" w:hint="eastAsia"/>
+              </w:rPr>
+              <w:t xml:space="preserve">         </w:t>
+            </w:r>
+            <w:proofErr w:type="spellStart"/>
+            <w:r>
+              <w:rPr>
+                <w:rFonts w:ascii="宋体" w:hAnsi="宋体" w:hint="eastAsia"/>
+              </w:rPr>
+              <w:t>datetime</w:t>
+            </w:r>
+            <w:proofErr w:type="spellEnd"/>
+            <w:r>
+              <w:rPr>
+                <w:rFonts w:ascii="宋体" w:hAnsi="宋体" w:hint="eastAsia"/>
+              </w:rPr>
+              <w:t xml:space="preserve"> not null comment '创建时间',</w:t>
+            </w:r>
+          </w:p>
+          <w:p>
+            <w:pPr>
+              <w:rPr>
+                <w:rFonts w:ascii="宋体" w:hAnsi="宋体"/>
+              </w:rPr>
+            </w:pPr>
+            <w:r>
+              <w:rPr>
+                <w:rFonts w:ascii="宋体" w:hAnsi="宋体" w:hint="eastAsia"/>
+              </w:rPr>
+              <w:t xml:space="preserve">   </w:t>
+            </w:r>
+            <w:proofErr w:type="spellStart"/>
+            <w:r>
+              <w:rPr>
+                <w:rFonts w:ascii="宋体" w:hAnsi="宋体" w:hint="eastAsia"/>
+              </w:rPr>
+              <w:t>updated_time</w:t>
+            </w:r>
+            <w:proofErr w:type="spellEnd"/>
+            <w:r>
+              <w:rPr>
+                <w:rFonts w:ascii="宋体" w:hAnsi="宋体" w:hint="eastAsia"/>
+              </w:rPr>
+              <w:t xml:space="preserve">         </w:t>
+            </w:r>
+            <w:proofErr w:type="spellStart"/>
+            <w:r>
+              <w:rPr>
+                <w:rFonts w:ascii="宋体" w:hAnsi="宋体" w:hint="eastAsia"/>
+              </w:rPr>
+              <w:t>datetime</w:t>
+            </w:r>
+            <w:proofErr w:type="spellEnd"/>
+            <w:r>
+              <w:rPr>
+                <w:rFonts w:ascii="宋体" w:hAnsi="宋体" w:hint="eastAsia"/>
+              </w:rPr>
+              <w:t xml:space="preserve"> not null comment '更新时间',</w:t>
+            </w:r>
+          </w:p>
+          <w:p>
+            <w:pPr>
+              <w:rPr>
+                <w:rFonts w:ascii="宋体" w:hAnsi="宋体"/>
+              </w:rPr>
+            </w:pPr>
+            <w:r>
+              <w:rPr>
+                <w:rFonts w:ascii="宋体" w:hAnsi="宋体" w:hint="eastAsia"/>
+              </w:rPr>
+              <w:t xml:space="preserve">   deleted              bit(1) not null comment '删除标识:0未删除1删除',</w:t>
+            </w:r>
+          </w:p>
+          <w:p>
+            <w:pPr>
+              <w:rPr>
+                <w:rFonts w:ascii="宋体" w:hAnsi="宋体"/>
+              </w:rPr>
+            </w:pPr>
+            <w:r>
+              <w:rPr>
+                <w:rFonts w:ascii="宋体" w:hAnsi="宋体" w:hint="eastAsia"/>
+              </w:rPr>
+              <w:t xml:space="preserve">   version              </w:t>
+            </w:r>
+            <w:proofErr w:type="spellStart"/>
+            <w:r>
+              <w:rPr>
+                <w:rFonts w:ascii="宋体" w:hAnsi="宋体" w:hint="eastAsia"/>
+              </w:rPr>
+              <w:t>bigint</w:t>
+            </w:r>
+            <w:proofErr w:type="spellEnd"/>
+            <w:r>
+              <w:rPr>
+                <w:rFonts w:ascii="宋体" w:hAnsi="宋体" w:hint="eastAsia"/>
+              </w:rPr>
+              <w:t>(20) comment '乐观锁',</w:t>
+            </w:r>
+          </w:p>
+          <w:p>
+            <w:pPr>
+              <w:rPr>
+                <w:rFonts w:ascii="宋体" w:hAnsi="宋体"/>
+              </w:rPr>
+            </w:pPr>
+            <w:r>
+              <w:rPr>
+                <w:rFonts w:ascii="宋体" w:hAnsi="宋体"/>
+              </w:rPr>
+              <w:t xml:space="preserve">   primary key (id)</w:t>
+            </w:r>
+          </w:p>
+          <w:p>
+            <w:pPr>
+              <w:rPr>
+                <w:rFonts w:ascii="宋体" w:hAnsi="宋体"/>
+              </w:rPr>
+            </w:pPr>
+            <w:r>
+              <w:rPr>
+                <w:rFonts w:ascii="宋体" w:hAnsi="宋体"/>
+              </w:rPr>
+              <w:t>);</w:t>
+            </w:r>
+          </w:p>
+          <w:p>
+            <w:pPr>
+              <w:rPr>
+                <w:rFonts w:ascii="宋体" w:hAnsi="宋体"/>
+              </w:rPr>
+            </w:pPr>
+            <w:r>
+              <w:rPr>
+                <w:rFonts w:ascii="宋体" w:hAnsi="宋体" w:hint="eastAsia"/>
+              </w:rPr>
+              <w:t xml:space="preserve">alter table </w:t>
+            </w:r>
+            <w:proofErr w:type="spellStart"/>
+            <w:r>
+              <w:rPr>
+                <w:rFonts w:ascii="宋体" w:hAnsi="宋体" w:hint="eastAsia"/>
+              </w:rPr>
+              <w:t>firm_dept_torey</w:t>
+            </w:r>
+            <w:proofErr w:type="spellEnd"/>
+            <w:r>
+              <w:rPr>
+                <w:rFonts w:ascii="宋体" w:hAnsi="宋体" w:hint="eastAsia"/>
+              </w:rPr>
+              <w:t xml:space="preserve"> comment '企业部门</w:t>
+            </w:r>
+            <w:proofErr w:type="gramStart"/>
+            <w:r>
+              <w:rPr>
+                <w:rFonts w:ascii="宋体" w:hAnsi="宋体" w:hint="eastAsia"/>
+              </w:rPr>
+              <w:t>楼层表</w:t>
+            </w:r>
+            <w:proofErr w:type="gramEnd"/>
+            <w:r>
+              <w:rPr>
+                <w:rFonts w:ascii="宋体" w:hAnsi="宋体" w:hint="eastAsia"/>
+              </w:rPr>
+              <w:t>';</w:t>
+            </w:r>
+          </w:p>
+        </w:tc>
+      </w:tr>
+    </w:tbl>
+    <w:p>
+      <w:pPr>
+        <w:rPr>
+          <w:rFonts w:ascii="宋体" w:hAnsi="宋体"/>
+        </w:rPr>
+      </w:pPr>
+    </w:p>
+    <w:p>
+      <w:pPr>
+        <w:rPr>
+          <w:rFonts w:ascii="宋体" w:hAnsi="宋体"/>
+        </w:rPr>
+      </w:pPr>
+    </w:p>
+    <w:p>
+      <w:pPr>
+        <w:rPr>
+          <w:rFonts w:ascii="宋体" w:hAnsi="宋体"/>
+        </w:rPr>
+      </w:pPr>
+    </w:p>
+    <w:p>
+      <w:pPr>
+        <w:rPr>
+          <w:rFonts w:ascii="宋体" w:hAnsi="宋体"/>
+        </w:rPr>
+      </w:pPr>
+      <w:r>
+        <w:rPr>
+          <w:rFonts w:ascii="宋体" w:hAnsi="宋体" w:hint="eastAsia"/>
+        </w:rPr>
+        <w:t>(</w:t>
+      </w:r>
+      <w:r>
+        <w:rPr>
+          <w:rFonts w:ascii="宋体" w:hAnsi="宋体" w:hint="eastAsia"/>
+        </w:rPr>
+        <w:t>9</w:t>
+      </w:r>
+      <w:r>
+        <w:rPr>
+          <w:rFonts w:ascii="宋体" w:hAnsi="宋体" w:hint="eastAsia"/>
+        </w:rPr>
+        <w:t>)</w:t>
+      </w:r>
+      <w:r>
+        <w:rPr>
+          <w:rFonts w:ascii="宋体" w:hAnsi="宋体" w:hint="eastAsia"/>
+        </w:rPr>
+        <w:t>企业部门房间表：</w:t>
+      </w:r>
+    </w:p>
+    <w:p>
+      <w:pPr>
+        <w:rPr>
+          <w:rFonts w:ascii="宋体" w:hAnsi="宋体"/>
+        </w:rPr>
+      </w:pPr>
+    </w:p>
+    <w:p>
+      <w:pPr>
+        <w:rPr>
+          <w:rFonts w:ascii="宋体" w:hAnsi="宋体"/>
+        </w:rPr>
+      </w:pPr>
+      <w:r>
+        <w:rPr>
+          <w:rFonts w:ascii="宋体" w:hAnsi="宋体" w:hint="eastAsia"/>
+          <w:noProof/>
+        </w:rPr>
+        <w:drawing>
+          <wp:inline distT="0" distB="0" distL="0" distR="0" wp14:anchorId="7F19D5E1" wp14:editId="1D2F0ADB">
+            <wp:extent cx="2344127" cy="1613140"/>
+            <wp:effectExtent l="0" t="0" r="0" b="6350"/>
+            <wp:docPr id="52" name="图片 52"/>
+            <wp:cNvGraphicFramePr>
+              <a:graphicFrameLocks xmlns:a="http://schemas.openxmlformats.org/drawingml/2006/main" noChangeAspect="1"/>
+            </wp:cNvGraphicFramePr>
+            <a:graphic xmlns:a="http://schemas.openxmlformats.org/drawingml/2006/main">
+              <a:graphicData uri="http://schemas.openxmlformats.org/drawingml/2006/picture">
+                <pic:pic xmlns:pic="http://schemas.openxmlformats.org/drawingml/2006/picture">
+                  <pic:nvPicPr>
+                    <pic:cNvPr id="0" name="Picture 2"/>
+                    <pic:cNvPicPr>
+                      <a:picLocks noChangeAspect="1" noChangeArrowheads="1"/>
+                    </pic:cNvPicPr>
+                  </pic:nvPicPr>
+                  <pic:blipFill>
+                    <a:blip r:embed="rId26">
+                      <a:extLst>
+                        <a:ext uri="{28A0092B-C50C-407E-A947-70E740481C1C}">
+                          <a14:useLocalDpi xmlns:a14="http://schemas.microsoft.com/office/drawing/2010/main" val="0"/>
+                        </a:ext>
+                      </a:extLst>
+                    </a:blip>
+                    <a:srcRect/>
+                    <a:stretch>
+                      <a:fillRect/>
+                    </a:stretch>
+                  </pic:blipFill>
+                  <pic:spPr bwMode="auto">
+                    <a:xfrm>
+                      <a:off x="0" y="0"/>
+                      <a:ext cx="2344523" cy="1613413"/>
+                    </a:xfrm>
+                    <a:prstGeom prst="rect">
+                      <a:avLst/>
+                    </a:prstGeom>
+                    <a:noFill/>
+                    <a:ln>
+                      <a:noFill/>
+                    </a:ln>
+                  </pic:spPr>
+                </pic:pic>
+              </a:graphicData>
+            </a:graphic>
+          </wp:inline>
+        </w:drawing>
+      </w:r>
+    </w:p>
+    <w:p>
+      <w:pPr>
+        <w:rPr>
+          <w:rFonts w:ascii="宋体" w:hAnsi="宋体"/>
+        </w:rPr>
+      </w:pPr>
+    </w:p>
+    <w:p>
+      <w:pPr>
+        <w:rPr>
+          <w:rFonts w:ascii="宋体" w:hAnsi="宋体"/>
+        </w:rPr>
+      </w:pPr>
+      <w:proofErr w:type="gramStart"/>
+      <w:r>
+        <w:rPr>
+          <w:rFonts w:ascii="宋体" w:hAnsi="宋体" w:hint="eastAsia"/>
+        </w:rPr>
+        <w:t>建表语句</w:t>
+      </w:r>
+      <w:proofErr w:type="gramEnd"/>
+      <w:r>
+        <w:rPr>
+          <w:rFonts w:ascii="宋体" w:hAnsi="宋体" w:hint="eastAsia"/>
+        </w:rPr>
+        <w:t>：</w:t>
+      </w:r>
+    </w:p>
+    <w:p>
+      <w:pPr>
+        <w:rPr>
+          <w:rFonts w:ascii="宋体" w:hAnsi="宋体"/>
+        </w:rPr>
+      </w:pPr>
+    </w:p>
+    <w:tbl>
+      <w:tblPr>
+        <w:tblStyle w:val="a8"/>
+        <w:tblW w:w="0" w:type="auto"/>
+        <w:tblLook w:val="04A0" w:firstRow="1" w:lastRow="0" w:firstColumn="1" w:lastColumn="0" w:noHBand="0" w:noVBand="1"/>
+      </w:tblPr>
+      <w:tblGrid>
+        <w:gridCol w:w="8522"/>
+      </w:tblGrid>
+      <w:tr>
+        <w:tc>
+          <w:tcPr>
+            <w:tcW w:w="8522" w:type="dxa"/>
+          </w:tcPr>
+          <w:p>
+            <w:pPr>
+              <w:rPr>
+                <w:rFonts w:ascii="宋体" w:hAnsi="宋体"/>
+              </w:rPr>
+            </w:pPr>
+            <w:r>
+              <w:rPr>
+                <w:rFonts w:ascii="宋体" w:hAnsi="宋体"/>
+              </w:rPr>
+              <w:t xml:space="preserve">drop </w:t>
+            </w:r>
+            <w:r>
+              <w:rPr>
+                <w:rFonts w:ascii="宋体" w:hAnsi="宋体"/>
+              </w:rPr>
+              <w:t xml:space="preserve">table if exists </w:t>
+            </w:r>
+            <w:proofErr w:type="spellStart"/>
+            <w:r>
+              <w:rPr>
+                <w:rFonts w:ascii="宋体" w:hAnsi="宋体"/>
+              </w:rPr>
+              <w:t>firm_dept_room</w:t>
+            </w:r>
+            <w:proofErr w:type="spellEnd"/>
+            <w:r>
+              <w:rPr>
+                <w:rFonts w:ascii="宋体" w:hAnsi="宋体"/>
+              </w:rPr>
+              <w:t>;</w:t>
+            </w:r>
+          </w:p>
+          <w:p>
+            <w:pPr>
+              <w:rPr>
+                <w:rFonts w:ascii="宋体" w:hAnsi="宋体"/>
+              </w:rPr>
+            </w:pPr>
+            <w:r>
+              <w:rPr>
+                <w:rFonts w:ascii="宋体" w:hAnsi="宋体"/>
+              </w:rPr>
+              <w:t>/*==============================================================*/</w:t>
+            </w:r>
+          </w:p>
+          <w:p>
+            <w:pPr>
+              <w:rPr>
+                <w:rFonts w:ascii="宋体" w:hAnsi="宋体"/>
+              </w:rPr>
+            </w:pPr>
+            <w:r>
+              <w:rPr>
+                <w:rFonts w:ascii="宋体" w:hAnsi="宋体"/>
+              </w:rPr>
+              <w:t xml:space="preserve">/* Table: </w:t>
+            </w:r>
+            <w:proofErr w:type="spellStart"/>
+            <w:r>
+              <w:rPr>
+                <w:rFonts w:ascii="宋体" w:hAnsi="宋体"/>
+              </w:rPr>
+              <w:t>firm_dept_room</w:t>
+            </w:r>
+            <w:proofErr w:type="spellEnd"/>
+            <w:r>
+              <w:rPr>
+                <w:rFonts w:ascii="宋体" w:hAnsi="宋体"/>
+              </w:rPr>
+              <w:t xml:space="preserve">                                        */</w:t>
+            </w:r>
+          </w:p>
+          <w:p>
+            <w:pPr>
+              <w:rPr>
+                <w:rFonts w:ascii="宋体" w:hAnsi="宋体"/>
+              </w:rPr>
+            </w:pPr>
+            <w:r>
+              <w:rPr>
+                <w:rFonts w:ascii="宋体" w:hAnsi="宋体"/>
+              </w:rPr>
+              <w:t>/*==============================================================*/</w:t>
+            </w:r>
+          </w:p>
+          <w:p>
+            <w:pPr>
+              <w:rPr>
+                <w:rFonts w:ascii="宋体" w:hAnsi="宋体"/>
+              </w:rPr>
+            </w:pPr>
+            <w:r>
+              <w:rPr>
+                <w:rFonts w:ascii="宋体" w:hAnsi="宋体"/>
+              </w:rPr>
+              <w:t xml:space="preserve">create table </w:t>
+            </w:r>
+            <w:proofErr w:type="spellStart"/>
+            <w:r>
+              <w:rPr>
+                <w:rFonts w:ascii="宋体" w:hAnsi="宋体"/>
+              </w:rPr>
+              <w:t>firm_dept_room</w:t>
+            </w:r>
+            <w:proofErr w:type="spellEnd"/>
+          </w:p>
+          <w:p>
+            <w:pPr>
+              <w:rPr>
+                <w:rFonts w:ascii="宋体" w:hAnsi="宋体"/>
+              </w:rPr>
+            </w:pPr>
+            <w:r>
+              <w:rPr>
+                <w:rFonts w:ascii="宋体" w:hAnsi="宋体"/>
+              </w:rPr>
+              <w:t>(</w:t>
+            </w:r>
+          </w:p>
+          <w:p>
+            <w:pPr>
+              <w:rPr>
+                <w:rFonts w:ascii="宋体" w:hAnsi="宋体"/>
+              </w:rPr>
+            </w:pPr>
+            <w:r>
+              <w:rPr>
+                <w:rFonts w:ascii="宋体" w:hAnsi="宋体" w:hint="eastAsia"/>
+              </w:rPr>
+              <w:t xml:space="preserve">   id                   </w:t>
+            </w:r>
+            <w:proofErr w:type="spellStart"/>
+            <w:r>
+              <w:rPr>
+                <w:rFonts w:ascii="宋体" w:hAnsi="宋体" w:hint="eastAsia"/>
+              </w:rPr>
+              <w:t>bigint</w:t>
+            </w:r>
+            <w:proofErr w:type="spellEnd"/>
+            <w:r>
+              <w:rPr>
+                <w:rFonts w:ascii="宋体" w:hAnsi="宋体" w:hint="eastAsia"/>
+              </w:rPr>
+              <w:t>(20) not null comment 'id主键',</w:t>
+            </w:r>
+          </w:p>
+          <w:p>
+            <w:pPr>
+              <w:rPr>
+                <w:rFonts w:ascii="宋体" w:hAnsi="宋体"/>
+              </w:rPr>
+            </w:pPr>
+            <w:r>
+              <w:rPr>
+                <w:rFonts w:ascii="宋体" w:hAnsi="宋体" w:hint="eastAsia"/>
+              </w:rPr>
+              <w:t xml:space="preserve">   </w:t>
+            </w:r>
+            <w:proofErr w:type="spellStart"/>
+            <w:r>
+              <w:rPr>
+                <w:rFonts w:ascii="宋体" w:hAnsi="宋体" w:hint="eastAsia"/>
+              </w:rPr>
+              <w:t>firm_id</w:t>
+            </w:r>
+            <w:proofErr w:type="spellEnd"/>
+            <w:r>
+              <w:rPr>
+                <w:rFonts w:ascii="宋体" w:hAnsi="宋体" w:hint="eastAsia"/>
+              </w:rPr>
+              <w:t xml:space="preserve">              </w:t>
+            </w:r>
+            <w:proofErr w:type="spellStart"/>
+            <w:r>
+              <w:rPr>
+                <w:rFonts w:ascii="宋体" w:hAnsi="宋体" w:hint="eastAsia"/>
+              </w:rPr>
+              <w:t>bigint</w:t>
+            </w:r>
+            <w:proofErr w:type="spellEnd"/>
+            <w:r>
+              <w:rPr>
+                <w:rFonts w:ascii="宋体" w:hAnsi="宋体" w:hint="eastAsia"/>
+              </w:rPr>
+              <w:t>(20) not null comment '所属企业id',</w:t>
+            </w:r>
+          </w:p>
+          <w:p>
+            <w:pPr>
+              <w:rPr>
+                <w:rFonts w:ascii="宋体" w:hAnsi="宋体"/>
+              </w:rPr>
+            </w:pPr>
+            <w:r>
+              <w:rPr>
+                <w:rFonts w:ascii="宋体" w:hAnsi="宋体" w:hint="eastAsia"/>
+              </w:rPr>
+              <w:t xml:space="preserve">   </w:t>
+            </w:r>
+            <w:proofErr w:type="spellStart"/>
+            <w:r>
+              <w:rPr>
+                <w:rFonts w:ascii="宋体" w:hAnsi="宋体" w:hint="eastAsia"/>
+              </w:rPr>
+              <w:t>dept_id</w:t>
+            </w:r>
+            <w:proofErr w:type="spellEnd"/>
+            <w:r>
+              <w:rPr>
+                <w:rFonts w:ascii="宋体" w:hAnsi="宋体" w:hint="eastAsia"/>
+              </w:rPr>
+              <w:t xml:space="preserve">              </w:t>
+            </w:r>
+            <w:proofErr w:type="spellStart"/>
+            <w:r>
+              <w:rPr>
+                <w:rFonts w:ascii="宋体" w:hAnsi="宋体" w:hint="eastAsia"/>
+              </w:rPr>
+              <w:t>bigint</w:t>
+            </w:r>
+            <w:proofErr w:type="spellEnd"/>
+            <w:r>
+              <w:rPr>
+                <w:rFonts w:ascii="宋体" w:hAnsi="宋体" w:hint="eastAsia"/>
+              </w:rPr>
+              <w:t>(20) not null comment '所属企业部门id',</w:t>
+            </w:r>
+          </w:p>
+          <w:p>
+            <w:pPr>
+              <w:rPr>
+                <w:rFonts w:ascii="宋体" w:hAnsi="宋体"/>
+              </w:rPr>
+            </w:pPr>
+            <w:r>
+              <w:rPr>
+                <w:rFonts w:ascii="宋体" w:hAnsi="宋体" w:hint="eastAsia"/>
+              </w:rPr>
+              <w:t xml:space="preserve">   </w:t>
+            </w:r>
+            <w:proofErr w:type="spellStart"/>
+            <w:r>
+              <w:rPr>
+                <w:rFonts w:ascii="宋体" w:hAnsi="宋体" w:hint="eastAsia"/>
+              </w:rPr>
+              <w:t>storey_id</w:t>
+            </w:r>
+            <w:proofErr w:type="spellEnd"/>
+            <w:r>
+              <w:rPr>
+                <w:rFonts w:ascii="宋体" w:hAnsi="宋体" w:hint="eastAsia"/>
+              </w:rPr>
+              <w:t xml:space="preserve">            </w:t>
+            </w:r>
+            <w:proofErr w:type="spellStart"/>
+            <w:r>
+              <w:rPr>
+                <w:rFonts w:ascii="宋体" w:hAnsi="宋体" w:hint="eastAsia"/>
+              </w:rPr>
+              <w:t>bigint</w:t>
+            </w:r>
+            <w:proofErr w:type="spellEnd"/>
+            <w:r>
+              <w:rPr>
+                <w:rFonts w:ascii="宋体" w:hAnsi="宋体" w:hint="eastAsia"/>
+              </w:rPr>
+              <w:t>(20) not null comment '楼层id',</w:t>
+            </w:r>
+          </w:p>
+          <w:p>
+            <w:pPr>
+              <w:rPr>
+                <w:rFonts w:ascii="宋体" w:hAnsi="宋体"/>
+              </w:rPr>
+            </w:pPr>
+            <w:r>
+              <w:rPr>
+                <w:rFonts w:ascii="宋体" w:hAnsi="宋体" w:hint="eastAsia"/>
+              </w:rPr>
+              <w:t xml:space="preserve">   </w:t>
+            </w:r>
+            <w:proofErr w:type="spellStart"/>
+            <w:r>
+              <w:rPr>
+                <w:rFonts w:ascii="宋体" w:hAnsi="宋体" w:hint="eastAsia"/>
+              </w:rPr>
+              <w:t>room_no</w:t>
+            </w:r>
+            <w:proofErr w:type="spellEnd"/>
+            <w:r>
+              <w:rPr>
+                <w:rFonts w:ascii="宋体" w:hAnsi="宋体" w:hint="eastAsia"/>
+              </w:rPr>
+              <w:t xml:space="preserve">              varchar(20) not null comment '房间号',</w:t>
+            </w:r>
+          </w:p>
+          <w:p>
+            <w:pPr>
+              <w:rPr>
+                <w:rFonts w:ascii="宋体" w:hAnsi="宋体"/>
+              </w:rPr>
+            </w:pPr>
+            <w:r>
+              <w:rPr>
+                <w:rFonts w:ascii="宋体" w:hAnsi="宋体" w:hint="eastAsia"/>
+              </w:rPr>
+              <w:t xml:space="preserve">   </w:t>
+            </w:r>
+            <w:proofErr w:type="spellStart"/>
+            <w:r>
+              <w:rPr>
+                <w:rFonts w:ascii="宋体" w:hAnsi="宋体" w:hint="eastAsia"/>
+              </w:rPr>
+              <w:t>room_type</w:t>
+            </w:r>
+            <w:proofErr w:type="spellEnd"/>
+            <w:r>
+              <w:rPr>
+                <w:rFonts w:ascii="宋体" w:hAnsi="宋体" w:hint="eastAsia"/>
+              </w:rPr>
+              <w:t xml:space="preserve">            char(1) not null comment '房间类型:0</w:t>
+            </w:r>
+            <w:proofErr w:type="gramStart"/>
+            <w:r>
+              <w:rPr>
+                <w:rFonts w:ascii="宋体" w:hAnsi="宋体" w:hint="eastAsia"/>
+              </w:rPr>
+              <w:t>标间</w:t>
+            </w:r>
+            <w:proofErr w:type="gramEnd"/>
+            <w:r>
+              <w:rPr>
+                <w:rFonts w:ascii="宋体" w:hAnsi="宋体" w:hint="eastAsia"/>
+              </w:rPr>
+              <w:t>;1套房',</w:t>
+            </w:r>
+          </w:p>
+          <w:p>
+            <w:pPr>
+              <w:rPr>
+                <w:rFonts w:ascii="宋体" w:hAnsi="宋体"/>
+              </w:rPr>
+            </w:pPr>
+            <w:r>
+              <w:rPr>
+                <w:rFonts w:ascii="宋体" w:hAnsi="宋体" w:hint="eastAsia"/>
+              </w:rPr>
+              <w:lastRenderedPageBreak/>
+              <w:t xml:space="preserve">   </w:t>
+            </w:r>
+            <w:proofErr w:type="spellStart"/>
+            <w:r>
+              <w:rPr>
+                <w:rFonts w:ascii="宋体" w:hAnsi="宋体" w:hint="eastAsia"/>
+              </w:rPr>
+              <w:t>room_status</w:t>
+            </w:r>
+            <w:proofErr w:type="spellEnd"/>
+            <w:r>
+              <w:rPr>
+                <w:rFonts w:ascii="宋体" w:hAnsi="宋体" w:hint="eastAsia"/>
+              </w:rPr>
+              <w:t xml:space="preserve">          char(1) not null comment '房态:0空房;1住客房',</w:t>
+            </w:r>
+          </w:p>
+          <w:p>
+            <w:pPr>
+              <w:rPr>
+                <w:rFonts w:ascii="宋体" w:hAnsi="宋体"/>
+              </w:rPr>
+            </w:pPr>
+            <w:r>
+              <w:rPr>
+                <w:rFonts w:ascii="宋体" w:hAnsi="宋体" w:hint="eastAsia"/>
+              </w:rPr>
+              <w:t xml:space="preserve">   deleted              bit(1) not null comment '删除标识:0未删除;1已删除',</w:t>
+            </w:r>
+          </w:p>
+          <w:p>
+            <w:pPr>
+              <w:rPr>
+                <w:rFonts w:ascii="宋体" w:hAnsi="宋体"/>
+              </w:rPr>
+            </w:pPr>
+            <w:r>
+              <w:rPr>
+                <w:rFonts w:ascii="宋体" w:hAnsi="宋体" w:hint="eastAsia"/>
+              </w:rPr>
+              <w:t xml:space="preserve">   </w:t>
+            </w:r>
+            <w:proofErr w:type="spellStart"/>
+            <w:r>
+              <w:rPr>
+                <w:rFonts w:ascii="宋体" w:hAnsi="宋体" w:hint="eastAsia"/>
+              </w:rPr>
+              <w:t>created_time</w:t>
+            </w:r>
+            <w:proofErr w:type="spellEnd"/>
+            <w:r>
+              <w:rPr>
+                <w:rFonts w:ascii="宋体" w:hAnsi="宋体" w:hint="eastAsia"/>
+              </w:rPr>
+              <w:t xml:space="preserve">         </w:t>
+            </w:r>
+            <w:proofErr w:type="spellStart"/>
+            <w:r>
+              <w:rPr>
+                <w:rFonts w:ascii="宋体" w:hAnsi="宋体" w:hint="eastAsia"/>
+              </w:rPr>
+              <w:t>datetime</w:t>
+            </w:r>
+            <w:proofErr w:type="spellEnd"/>
+            <w:r>
+              <w:rPr>
+                <w:rFonts w:ascii="宋体" w:hAnsi="宋体" w:hint="eastAsia"/>
+              </w:rPr>
+              <w:t xml:space="preserve"> not null comment '创建时间',</w:t>
+            </w:r>
+          </w:p>
+          <w:p>
+            <w:pPr>
+              <w:rPr>
+                <w:rFonts w:ascii="宋体" w:hAnsi="宋体"/>
+              </w:rPr>
+            </w:pPr>
+            <w:r>
+              <w:rPr>
+                <w:rFonts w:ascii="宋体" w:hAnsi="宋体" w:hint="eastAsia"/>
+              </w:rPr>
+              <w:t xml:space="preserve">   </w:t>
+            </w:r>
+            <w:proofErr w:type="spellStart"/>
+            <w:r>
+              <w:rPr>
+                <w:rFonts w:ascii="宋体" w:hAnsi="宋体" w:hint="eastAsia"/>
+              </w:rPr>
+              <w:t>upated_time</w:t>
+            </w:r>
+            <w:proofErr w:type="spellEnd"/>
+            <w:r>
+              <w:rPr>
+                <w:rFonts w:ascii="宋体" w:hAnsi="宋体" w:hint="eastAsia"/>
+              </w:rPr>
+              <w:t xml:space="preserve">          </w:t>
+            </w:r>
+            <w:proofErr w:type="spellStart"/>
+            <w:r>
+              <w:rPr>
+                <w:rFonts w:ascii="宋体" w:hAnsi="宋体" w:hint="eastAsia"/>
+              </w:rPr>
+              <w:t>datetime</w:t>
+            </w:r>
+            <w:proofErr w:type="spellEnd"/>
+            <w:r>
+              <w:rPr>
+                <w:rFonts w:ascii="宋体" w:hAnsi="宋体" w:hint="eastAsia"/>
+              </w:rPr>
+              <w:t xml:space="preserve"> not null comment '修改时间',</w:t>
+            </w:r>
+          </w:p>
+          <w:p>
+            <w:pPr>
+              <w:rPr>
+                <w:rFonts w:ascii="宋体" w:hAnsi="宋体"/>
+              </w:rPr>
+            </w:pPr>
+            <w:r>
+              <w:rPr>
+                <w:rFonts w:ascii="宋体" w:hAnsi="宋体" w:hint="eastAsia"/>
+              </w:rPr>
+              <w:t xml:space="preserve">   version              </w:t>
+            </w:r>
+            <w:proofErr w:type="spellStart"/>
+            <w:r>
+              <w:rPr>
+                <w:rFonts w:ascii="宋体" w:hAnsi="宋体" w:hint="eastAsia"/>
+              </w:rPr>
+              <w:t>bigint</w:t>
+            </w:r>
+            <w:proofErr w:type="spellEnd"/>
+            <w:r>
+              <w:rPr>
+                <w:rFonts w:ascii="宋体" w:hAnsi="宋体" w:hint="eastAsia"/>
+              </w:rPr>
+              <w:t>(20) not null comment '乐观锁',</w:t>
+            </w:r>
+          </w:p>
+          <w:p>
+            <w:pPr>
+              <w:rPr>
+                <w:rFonts w:ascii="宋体" w:hAnsi="宋体"/>
+              </w:rPr>
+            </w:pPr>
+            <w:r>
+              <w:rPr>
+                <w:rFonts w:ascii="宋体" w:hAnsi="宋体"/>
+              </w:rPr>
+              <w:t xml:space="preserve">   primary key (id)</w:t>
+            </w:r>
+          </w:p>
+          <w:p>
+            <w:pPr>
+              <w:rPr>
+                <w:rFonts w:ascii="宋体" w:hAnsi="宋体"/>
+              </w:rPr>
+            </w:pPr>
+            <w:r>
+              <w:rPr>
+                <w:rFonts w:ascii="宋体" w:hAnsi="宋体"/>
+              </w:rPr>
+              <w:t>);</w:t>
+            </w:r>
+          </w:p>
+          <w:p>
+            <w:pPr>
+              <w:rPr>
+                <w:rFonts w:ascii="宋体" w:hAnsi="宋体"/>
+              </w:rPr>
+            </w:pPr>
+            <w:r>
+              <w:rPr>
+                <w:rFonts w:ascii="宋体" w:hAnsi="宋体" w:hint="eastAsia"/>
+              </w:rPr>
+              <w:t xml:space="preserve">alter table </w:t>
+            </w:r>
+            <w:proofErr w:type="spellStart"/>
+            <w:r>
+              <w:rPr>
+                <w:rFonts w:ascii="宋体" w:hAnsi="宋体" w:hint="eastAsia"/>
+              </w:rPr>
+              <w:t>firm_dept_room</w:t>
+            </w:r>
+            <w:proofErr w:type="spellEnd"/>
+            <w:r>
+              <w:rPr>
+                <w:rFonts w:ascii="宋体" w:hAnsi="宋体" w:hint="eastAsia"/>
+              </w:rPr>
+              <w:t xml:space="preserve"> comment '企业部门房间表';</w:t>
+            </w:r>
+          </w:p>
+        </w:tc>
+      </w:tr>
+    </w:tbl>
+    <w:p>
+      <w:pPr>
+        <w:rPr>
+          <w:rFonts w:ascii="宋体" w:hAnsi="宋体"/>
+        </w:rPr>
+      </w:pPr>
+    </w:p>
+    <w:p>
+      <w:pPr>
+        <w:rPr>
+          <w:rFonts w:ascii="宋体" w:hAnsi="宋体"/>
+        </w:rPr>
+      </w:pPr>
+    </w:p>
+    <w:p>
+      <w:pPr>
+        <w:rPr>
+          <w:rFonts w:ascii="宋体" w:hAnsi="宋体"/>
+        </w:rPr>
+      </w:pPr>
+      <w:r>
+        <w:rPr>
+          <w:rFonts w:ascii="宋体" w:hAnsi="宋体" w:hint="eastAsia"/>
+        </w:rPr>
+        <w:t>(</w:t>
+      </w:r>
+      <w:r>
+        <w:rPr>
+          <w:rFonts w:ascii="宋体" w:hAnsi="宋体" w:hint="eastAsia"/>
+        </w:rPr>
+        <w:t>9</w:t>
+      </w:r>
+      <w:r>
+        <w:rPr>
+          <w:rFonts w:ascii="宋体" w:hAnsi="宋体" w:hint="eastAsia"/>
+        </w:rPr>
+        <w:t>)</w:t>
+      </w:r>
+      <w:r>
+        <w:rPr>
+          <w:rFonts w:ascii="宋体" w:hAnsi="宋体" w:hint="eastAsia"/>
+        </w:rPr>
+        <w:t>企业银行账户表：</w:t>
+      </w:r>
+    </w:p>
+    <w:p>
+      <w:pPr>
+        <w:rPr>
+          <w:rFonts w:ascii="宋体" w:hAnsi="宋体"/>
+        </w:rPr>
+      </w:pPr>
+    </w:p>
+    <w:p>
+      <w:pPr>
+        <w:rPr>
+          <w:rFonts w:ascii="宋体" w:hAnsi="宋体"/>
+        </w:rPr>
+      </w:pPr>
+      <w:r>
+        <w:rPr>
+          <w:rFonts w:ascii="宋体" w:hAnsi="宋体" w:hint="eastAsia"/>
+          <w:noProof/>
+        </w:rPr>
+        <w:drawing>
+          <wp:inline distT="0" distB="0" distL="0" distR="0" wp14:anchorId="30C03F9D" wp14:editId="5A552B85">
+            <wp:extent cx="2596551" cy="2434762"/>
+            <wp:effectExtent l="0" t="0" r="0" b="3810"/>
+            <wp:docPr id="53" name="图片 53"/>
+            <wp:cNvGraphicFramePr>
+              <a:graphicFrameLocks xmlns:a="http://schemas.openxmlformats.org/drawingml/2006/main" noChangeAspect="1"/>
+            </wp:cNvGraphicFramePr>
+            <a:graphic xmlns:a="http://schemas.openxmlformats.org/drawingml/2006/main">
+              <a:graphicData uri="http://schemas.openxmlformats.org/drawingml/2006/picture">
+                <pic:pic xmlns:pic="http://schemas.openxmlformats.org/drawingml/2006/picture">
+                  <pic:nvPicPr>
+                    <pic:cNvPr id="0" name="Picture 3"/>
+                    <pic:cNvPicPr>
+                      <a:picLocks noChangeAspect="1" noChangeArrowheads="1"/>
+                    </pic:cNvPicPr>
+                  </pic:nvPicPr>
+                  <pic:blipFill>
+                    <a:blip r:embed="rId27">
+                      <a:extLst>
+                        <a:ext uri="{28A0092B-C50C-407E-A947-70E740481C1C}">
+                          <a14:useLocalDpi xmlns:a14="http://schemas.microsoft.com/office/drawing/2010/main" val="0"/>
+                        </a:ext>
+                      </a:extLst>
+                    </a:blip>
+                    <a:srcRect/>
+                    <a:stretch>
+                      <a:fillRect/>
+                    </a:stretch>
+                  </pic:blipFill>
+                  <pic:spPr bwMode="auto">
+                    <a:xfrm>
+                      <a:off x="0" y="0"/>
+                      <a:ext cx="2596581" cy="2434790"/>
+                    </a:xfrm>
+                    <a:prstGeom prst="rect">
+                      <a:avLst/>
+                    </a:prstGeom>
+                    <a:noFill/>
+                    <a:ln>
+                      <a:noFill/>
+                    </a:ln>
+                  </pic:spPr>
+                </pic:pic>
+              </a:graphicData>
+            </a:graphic>
+          </wp:inline>
+        </w:drawing>
+      </w:r>
+    </w:p>
+    <w:p>
+      <w:pPr>
+        <w:rPr>
+          <w:rFonts w:ascii="宋体" w:hAnsi="宋体"/>
+        </w:rPr>
+      </w:pPr>
+    </w:p>
+    <w:p>
+      <w:pPr>
+        <w:rPr>
+          <w:rFonts w:ascii="宋体" w:hAnsi="宋体"/>
+        </w:rPr>
+      </w:pPr>
+      <w:proofErr w:type="gramStart"/>
+      <w:r>
+        <w:rPr>
+          <w:rFonts w:ascii="宋体" w:hAnsi="宋体" w:hint="eastAsia"/>
+        </w:rPr>
+        <w:t>建表语句</w:t>
+      </w:r>
+      <w:proofErr w:type="gramEnd"/>
+      <w:r>
+        <w:rPr>
+          <w:rFonts w:ascii="宋体" w:hAnsi="宋体" w:hint="eastAsia"/>
+        </w:rPr>
+        <w:t>：</w:t>
+      </w:r>
+    </w:p>
+    <w:p>
+      <w:pPr>
+        <w:rPr>
+          <w:rFonts w:ascii="宋体" w:hAnsi="宋体"/>
+        </w:rPr>
+      </w:pPr>
+    </w:p>
+    <w:tbl>
+      <w:tblPr>
+        <w:tblStyle w:val="a8"/>
+        <w:tblW w:w="0" w:type="auto"/>
+        <w:tblLook w:val="04A0" w:firstRow="1" w:lastRow="0" w:firstColumn="1" w:lastColumn="0" w:noHBand="0" w:noVBand="1"/>
+      </w:tblPr>
+      <w:tblGrid>
+        <w:gridCol w:w="8522"/>
+      </w:tblGrid>
+      <w:tr>
+        <w:tc>
+          <w:tcPr>
+            <w:tcW w:w="8522" w:type="dxa"/>
+          </w:tcPr>
+          <w:p>
+            <w:pPr>
+              <w:rPr>
+                <w:rFonts w:ascii="宋体" w:hAnsi="宋体"/>
+              </w:rPr>
+            </w:pPr>
+            <w:r>
+              <w:rPr>
+                <w:rFonts w:ascii="宋体" w:hAnsi="宋体"/>
+              </w:rPr>
+              <w:t>drop tab</w:t>
+            </w:r>
+            <w:r>
+              <w:rPr>
+                <w:rFonts w:ascii="宋体" w:hAnsi="宋体"/>
+              </w:rPr>
+              <w:t xml:space="preserve">le if exists </w:t>
+            </w:r>
+            <w:proofErr w:type="spellStart"/>
+            <w:r>
+              <w:rPr>
+                <w:rFonts w:ascii="宋体" w:hAnsi="宋体"/>
+              </w:rPr>
+              <w:t>firm_bank_account</w:t>
+            </w:r>
+            <w:proofErr w:type="spellEnd"/>
+            <w:r>
+              <w:rPr>
+                <w:rFonts w:ascii="宋体" w:hAnsi="宋体"/>
+              </w:rPr>
+              <w:t>;</w:t>
+            </w:r>
+          </w:p>
+          <w:p>
+            <w:pPr>
+              <w:rPr>
+                <w:rFonts w:ascii="宋体" w:hAnsi="宋体"/>
+              </w:rPr>
+            </w:pPr>
+            <w:r>
+              <w:rPr>
+                <w:rFonts w:ascii="宋体" w:hAnsi="宋体"/>
+              </w:rPr>
+              <w:t>/*==============================================================*/</w:t>
+            </w:r>
+          </w:p>
+          <w:p>
+            <w:pPr>
+              <w:rPr>
+                <w:rFonts w:ascii="宋体" w:hAnsi="宋体"/>
+              </w:rPr>
+            </w:pPr>
+            <w:r>
+              <w:rPr>
+                <w:rFonts w:ascii="宋体" w:hAnsi="宋体"/>
+              </w:rPr>
+              <w:t xml:space="preserve">/* Table: </w:t>
+            </w:r>
+            <w:proofErr w:type="spellStart"/>
+            <w:r>
+              <w:rPr>
+                <w:rFonts w:ascii="宋体" w:hAnsi="宋体"/>
+              </w:rPr>
+              <w:t>firm_bank_account</w:t>
+            </w:r>
+            <w:proofErr w:type="spellEnd"/>
+            <w:r>
+              <w:rPr>
+                <w:rFonts w:ascii="宋体" w:hAnsi="宋体"/>
+              </w:rPr>
+              <w:t xml:space="preserve">                                     */</w:t>
+            </w:r>
+          </w:p>
+          <w:p>
+            <w:pPr>
+              <w:rPr>
+                <w:rFonts w:ascii="宋体" w:hAnsi="宋体"/>
+              </w:rPr>
+            </w:pPr>
+            <w:r>
+              <w:rPr>
+                <w:rFonts w:ascii="宋体" w:hAnsi="宋体"/>
+              </w:rPr>
+              <w:t>/*==============================================================*/</w:t>
+            </w:r>
+          </w:p>
+          <w:p>
+            <w:pPr>
+              <w:rPr>
+                <w:rFonts w:ascii="宋体" w:hAnsi="宋体"/>
+              </w:rPr>
+            </w:pPr>
+            <w:r>
+              <w:rPr>
+                <w:rFonts w:ascii="宋体" w:hAnsi="宋体"/>
+              </w:rPr>
+              <w:t xml:space="preserve">create table </w:t>
+            </w:r>
+            <w:proofErr w:type="spellStart"/>
+            <w:r>
+              <w:rPr>
+                <w:rFonts w:ascii="宋体" w:hAnsi="宋体"/>
+              </w:rPr>
+              <w:t>firm_bank_account</w:t>
+            </w:r>
+            <w:proofErr w:type="spellEnd"/>
+          </w:p>
+          <w:p>
+            <w:pPr>
+              <w:rPr>
+                <w:rFonts w:ascii="宋体" w:hAnsi="宋体"/>
+              </w:rPr>
+            </w:pPr>
+            <w:r>
+              <w:rPr>
+                <w:rFonts w:ascii="宋体" w:hAnsi="宋体"/>
+              </w:rPr>
+              <w:t>(</w:t>
+            </w:r>
+          </w:p>
+          <w:p>
+            <w:pPr>
+              <w:rPr>
+                <w:rFonts w:ascii="宋体" w:hAnsi="宋体"/>
+              </w:rPr>
+            </w:pPr>
+            <w:r>
+              <w:rPr>
+                <w:rFonts w:ascii="宋体" w:hAnsi="宋体" w:hint="eastAsia"/>
+              </w:rPr>
+              <w:t xml:space="preserve">   id                   </w:t>
+            </w:r>
+            <w:proofErr w:type="spellStart"/>
+            <w:r>
+              <w:rPr>
+                <w:rFonts w:ascii="宋体" w:hAnsi="宋体" w:hint="eastAsia"/>
+              </w:rPr>
+              <w:t>bigint</w:t>
+            </w:r>
+            <w:proofErr w:type="spellEnd"/>
+            <w:r>
+              <w:rPr>
+                <w:rFonts w:ascii="宋体" w:hAnsi="宋体" w:hint="eastAsia"/>
+              </w:rPr>
+              <w:t>(20) not null comment 'id主键',</w:t>
+            </w:r>
+          </w:p>
+          <w:p>
+            <w:pPr>
+              <w:rPr>
+                <w:rFonts w:ascii="宋体" w:hAnsi="宋体"/>
+              </w:rPr>
+            </w:pPr>
+            <w:r>
+              <w:rPr>
+                <w:rFonts w:ascii="宋体" w:hAnsi="宋体" w:hint="eastAsia"/>
+              </w:rPr>
+              <w:t xml:space="preserve">   </w:t>
+            </w:r>
+            <w:proofErr w:type="spellStart"/>
+            <w:r>
+              <w:rPr>
+                <w:rFonts w:ascii="宋体" w:hAnsi="宋体" w:hint="eastAsia"/>
+              </w:rPr>
+              <w:t>firmId</w:t>
+            </w:r>
+            <w:proofErr w:type="spellEnd"/>
+            <w:r>
+              <w:rPr>
+                <w:rFonts w:ascii="宋体" w:hAnsi="宋体" w:hint="eastAsia"/>
+              </w:rPr>
+              <w:t xml:space="preserve">               </w:t>
+            </w:r>
+            <w:proofErr w:type="spellStart"/>
+            <w:r>
+              <w:rPr>
+                <w:rFonts w:ascii="宋体" w:hAnsi="宋体" w:hint="eastAsia"/>
+              </w:rPr>
+              <w:t>bigint</w:t>
+            </w:r>
+            <w:proofErr w:type="spellEnd"/>
+            <w:r>
+              <w:rPr>
+                <w:rFonts w:ascii="宋体" w:hAnsi="宋体" w:hint="eastAsia"/>
+              </w:rPr>
+              <w:t>(20) not null comment '所属企业id',</w:t>
+            </w:r>
+          </w:p>
+          <w:p>
+            <w:pPr>
+              <w:rPr>
+                <w:rFonts w:ascii="宋体" w:hAnsi="宋体"/>
+              </w:rPr>
+            </w:pPr>
+            <w:r>
+              <w:rPr>
+                <w:rFonts w:ascii="宋体" w:hAnsi="宋体" w:hint="eastAsia"/>
+              </w:rPr>
+              <w:t xml:space="preserve">   </w:t>
+            </w:r>
+            <w:proofErr w:type="spellStart"/>
+            <w:r>
+              <w:rPr>
+                <w:rFonts w:ascii="宋体" w:hAnsi="宋体" w:hint="eastAsia"/>
+              </w:rPr>
+              <w:t>account_name</w:t>
+            </w:r>
+            <w:proofErr w:type="spellEnd"/>
+            <w:r>
+              <w:rPr>
+                <w:rFonts w:ascii="宋体" w:hAnsi="宋体" w:hint="eastAsia"/>
+              </w:rPr>
+              <w:t xml:space="preserve">         varchar(25) not null comment '开户名',</w:t>
+            </w:r>
+          </w:p>
+          <w:p>
+            <w:pPr>
+              <w:rPr>
+                <w:rFonts w:ascii="宋体" w:hAnsi="宋体"/>
+              </w:rPr>
+            </w:pPr>
+            <w:r>
+              <w:rPr>
+                <w:rFonts w:ascii="宋体" w:hAnsi="宋体" w:hint="eastAsia"/>
+              </w:rPr>
+              <w:t xml:space="preserve">   </w:t>
+            </w:r>
+            <w:proofErr w:type="spellStart"/>
+            <w:r>
+              <w:rPr>
+                <w:rFonts w:ascii="宋体" w:hAnsi="宋体" w:hint="eastAsia"/>
+              </w:rPr>
+              <w:t>card_number</w:t>
+            </w:r>
+            <w:proofErr w:type="spellEnd"/>
+            <w:r>
+              <w:rPr>
+                <w:rFonts w:ascii="宋体" w:hAnsi="宋体" w:hint="eastAsia"/>
+              </w:rPr>
+              <w:t xml:space="preserve">          varchar(35) not null comment '银行卡号',</w:t>
+            </w:r>
+          </w:p>
+          <w:p>
+            <w:pPr>
+              <w:rPr>
+                <w:rFonts w:ascii="宋体" w:hAnsi="宋体"/>
+              </w:rPr>
+            </w:pPr>
+            <w:r>
+              <w:rPr>
+                <w:rFonts w:ascii="宋体" w:hAnsi="宋体" w:hint="eastAsia"/>
+              </w:rPr>
+              <w:t xml:space="preserve">   </w:t>
+            </w:r>
+            <w:proofErr w:type="spellStart"/>
+            <w:r>
+              <w:rPr>
+                <w:rFonts w:ascii="宋体" w:hAnsi="宋体" w:hint="eastAsia"/>
+              </w:rPr>
+              <w:t>sort_num</w:t>
+            </w:r>
+            <w:proofErr w:type="spellEnd"/>
+            <w:r>
+              <w:rPr>
+                <w:rFonts w:ascii="宋体" w:hAnsi="宋体" w:hint="eastAsia"/>
+              </w:rPr>
+              <w:t xml:space="preserve">             </w:t>
+            </w:r>
+            <w:proofErr w:type="spellStart"/>
+            <w:r>
+              <w:rPr>
+                <w:rFonts w:ascii="宋体" w:hAnsi="宋体" w:hint="eastAsia"/>
+              </w:rPr>
+              <w:t>int</w:t>
+            </w:r>
+            <w:proofErr w:type="spellEnd"/>
+            <w:r>
+              <w:rPr>
+                <w:rFonts w:ascii="宋体" w:hAnsi="宋体" w:hint="eastAsia"/>
+              </w:rPr>
+              <w:t>(5) not null comment '排序号',</w:t>
+            </w:r>
+          </w:p>
+          <w:p>
+            <w:pPr>
+              <w:rPr>
+                <w:rFonts w:ascii="宋体" w:hAnsi="宋体"/>
+              </w:rPr>
+            </w:pPr>
+            <w:r>
+              <w:rPr>
+                <w:rFonts w:ascii="宋体" w:hAnsi="宋体" w:hint="eastAsia"/>
+              </w:rPr>
+              <w:t xml:space="preserve">   </w:t>
+            </w:r>
+            <w:proofErr w:type="spellStart"/>
+            <w:r>
+              <w:rPr>
+                <w:rFonts w:ascii="宋体" w:hAnsi="宋体" w:hint="eastAsia"/>
+              </w:rPr>
+              <w:t>bank_ame</w:t>
+            </w:r>
+            <w:proofErr w:type="spellEnd"/>
+            <w:r>
+              <w:rPr>
+                <w:rFonts w:ascii="宋体" w:hAnsi="宋体" w:hint="eastAsia"/>
+              </w:rPr>
+              <w:t xml:space="preserve">             varchar(35) not null comment '开户行名',</w:t>
+            </w:r>
+          </w:p>
+          <w:p>
+            <w:pPr>
+              <w:rPr>
+                <w:rFonts w:ascii="宋体" w:hAnsi="宋体"/>
+              </w:rPr>
+            </w:pPr>
+            <w:r>
+              <w:rPr>
+                <w:rFonts w:ascii="宋体" w:hAnsi="宋体" w:hint="eastAsia"/>
+              </w:rPr>
+              <w:t xml:space="preserve">   </w:t>
+            </w:r>
+            <w:proofErr w:type="spellStart"/>
+            <w:r>
+              <w:rPr>
+                <w:rFonts w:ascii="宋体" w:hAnsi="宋体" w:hint="eastAsia"/>
+              </w:rPr>
+              <w:t>receive_money_company</w:t>
+            </w:r>
+            <w:proofErr w:type="spellEnd"/>
+            <w:r>
+              <w:rPr>
+                <w:rFonts w:ascii="宋体" w:hAnsi="宋体" w:hint="eastAsia"/>
+              </w:rPr>
+              <w:t xml:space="preserve"> varchar(50) not null comment '收款单位',</w:t>
+            </w:r>
+          </w:p>
+          <w:p>
+            <w:pPr>
+              <w:rPr>
+                <w:rFonts w:ascii="宋体" w:hAnsi="宋体"/>
+              </w:rPr>
+            </w:pPr>
+            <w:r>
+              <w:rPr>
+                <w:rFonts w:ascii="宋体" w:hAnsi="宋体" w:hint="eastAsia"/>
+              </w:rPr>
+              <w:t xml:space="preserve">   </w:t>
+            </w:r>
+            <w:proofErr w:type="spellStart"/>
+            <w:r>
+              <w:rPr>
+                <w:rFonts w:ascii="宋体" w:hAnsi="宋体" w:hint="eastAsia"/>
+              </w:rPr>
+              <w:t>bank_branch_name</w:t>
+            </w:r>
+            <w:proofErr w:type="spellEnd"/>
+            <w:r>
+              <w:rPr>
+                <w:rFonts w:ascii="宋体" w:hAnsi="宋体" w:hint="eastAsia"/>
+              </w:rPr>
+              <w:t xml:space="preserve">     varchar(50) not null comment '开户支行',</w:t>
+            </w:r>
+          </w:p>
+          <w:p>
+            <w:pPr>
+              <w:rPr>
+                <w:rFonts w:ascii="宋体" w:hAnsi="宋体"/>
+              </w:rPr>
+            </w:pPr>
+            <w:r>
+              <w:rPr>
+                <w:rFonts w:ascii="宋体" w:hAnsi="宋体" w:hint="eastAsia"/>
+              </w:rPr>
+              <w:t xml:space="preserve">   image                varchar(255) not null comment '银行卡正反面',</w:t>
+            </w:r>
+          </w:p>
+          <w:p>
+            <w:pPr>
+              <w:rPr>
+                <w:rFonts w:ascii="宋体" w:hAnsi="宋体"/>
+              </w:rPr>
+            </w:pPr>
+            <w:r>
+              <w:rPr>
+                <w:rFonts w:ascii="宋体" w:hAnsi="宋体" w:hint="eastAsia"/>
+              </w:rPr>
+              <w:t xml:space="preserve">   </w:t>
+            </w:r>
+            <w:proofErr w:type="spellStart"/>
+            <w:r>
+              <w:rPr>
+                <w:rFonts w:ascii="宋体" w:hAnsi="宋体" w:hint="eastAsia"/>
+              </w:rPr>
+              <w:t>is_default</w:t>
+            </w:r>
+            <w:proofErr w:type="spellEnd"/>
+            <w:r>
+              <w:rPr>
+                <w:rFonts w:ascii="宋体" w:hAnsi="宋体" w:hint="eastAsia"/>
+              </w:rPr>
+              <w:t xml:space="preserve">           bit(1) not null comment '默认银行卡:0是;1不是',</w:t>
+            </w:r>
+          </w:p>
+          <w:p>
+            <w:pPr>
+              <w:rPr>
+                <w:rFonts w:ascii="宋体" w:hAnsi="宋体"/>
+              </w:rPr>
+            </w:pPr>
+            <w:r>
+              <w:rPr>
+                <w:rFonts w:ascii="宋体" w:hAnsi="宋体" w:hint="eastAsia"/>
+              </w:rPr>
+              <w:lastRenderedPageBreak/>
+              <w:t xml:space="preserve">   </w:t>
+            </w:r>
+            <w:proofErr w:type="spellStart"/>
+            <w:r>
+              <w:rPr>
+                <w:rFonts w:ascii="宋体" w:hAnsi="宋体" w:hint="eastAsia"/>
+              </w:rPr>
+              <w:t>confirm_status</w:t>
+            </w:r>
+            <w:proofErr w:type="spellEnd"/>
+            <w:r>
+              <w:rPr>
+                <w:rFonts w:ascii="宋体" w:hAnsi="宋体" w:hint="eastAsia"/>
+              </w:rPr>
+              <w:t xml:space="preserve">       varchar(10) not null comment '审核状态',</w:t>
+            </w:r>
+          </w:p>
+          <w:p>
+            <w:pPr>
+              <w:rPr>
+                <w:rFonts w:ascii="宋体" w:hAnsi="宋体"/>
+              </w:rPr>
+            </w:pPr>
+            <w:r>
+              <w:rPr>
+                <w:rFonts w:ascii="宋体" w:hAnsi="宋体" w:hint="eastAsia"/>
+              </w:rPr>
+              <w:t xml:space="preserve">   </w:t>
+            </w:r>
+            <w:proofErr w:type="spellStart"/>
+            <w:r>
+              <w:rPr>
+                <w:rFonts w:ascii="宋体" w:hAnsi="宋体" w:hint="eastAsia"/>
+              </w:rPr>
+              <w:t>confirm_remark</w:t>
+            </w:r>
+            <w:proofErr w:type="spellEnd"/>
+            <w:r>
+              <w:rPr>
+                <w:rFonts w:ascii="宋体" w:hAnsi="宋体" w:hint="eastAsia"/>
+              </w:rPr>
+              <w:t xml:space="preserve">       varchar(50) not null comment '审核备注',</w:t>
+            </w:r>
+          </w:p>
+          <w:p>
+            <w:pPr>
+              <w:rPr>
+                <w:rFonts w:ascii="宋体" w:hAnsi="宋体"/>
+              </w:rPr>
+            </w:pPr>
+            <w:r>
+              <w:rPr>
+                <w:rFonts w:ascii="宋体" w:hAnsi="宋体" w:hint="eastAsia"/>
+              </w:rPr>
+              <w:t xml:space="preserve">   </w:t>
+            </w:r>
+            <w:proofErr w:type="spellStart"/>
+            <w:r>
+              <w:rPr>
+                <w:rFonts w:ascii="宋体" w:hAnsi="宋体" w:hint="eastAsia"/>
+              </w:rPr>
+              <w:t>confirmed_time</w:t>
+            </w:r>
+            <w:proofErr w:type="spellEnd"/>
+            <w:r>
+              <w:rPr>
+                <w:rFonts w:ascii="宋体" w:hAnsi="宋体" w:hint="eastAsia"/>
+              </w:rPr>
+              <w:t xml:space="preserve">       </w:t>
+            </w:r>
+            <w:proofErr w:type="spellStart"/>
+            <w:r>
+              <w:rPr>
+                <w:rFonts w:ascii="宋体" w:hAnsi="宋体" w:hint="eastAsia"/>
+              </w:rPr>
+              <w:t>datetime</w:t>
+            </w:r>
+            <w:proofErr w:type="spellEnd"/>
+            <w:r>
+              <w:rPr>
+                <w:rFonts w:ascii="宋体" w:hAnsi="宋体" w:hint="eastAsia"/>
+              </w:rPr>
+              <w:t xml:space="preserve"> not null comment '审核通过时间',</w:t>
+            </w:r>
+          </w:p>
+          <w:p>
+            <w:pPr>
+              <w:rPr>
+                <w:rFonts w:ascii="宋体" w:hAnsi="宋体"/>
+              </w:rPr>
+            </w:pPr>
+            <w:r>
+              <w:rPr>
+                <w:rFonts w:ascii="宋体" w:hAnsi="宋体" w:hint="eastAsia"/>
+              </w:rPr>
+              <w:t xml:space="preserve">   </w:t>
+            </w:r>
+            <w:proofErr w:type="spellStart"/>
+            <w:r>
+              <w:rPr>
+                <w:rFonts w:ascii="宋体" w:hAnsi="宋体" w:hint="eastAsia"/>
+              </w:rPr>
+              <w:t>applied_time</w:t>
+            </w:r>
+            <w:proofErr w:type="spellEnd"/>
+            <w:r>
+              <w:rPr>
+                <w:rFonts w:ascii="宋体" w:hAnsi="宋体" w:hint="eastAsia"/>
+              </w:rPr>
+              <w:t xml:space="preserve">         </w:t>
+            </w:r>
+            <w:proofErr w:type="spellStart"/>
+            <w:r>
+              <w:rPr>
+                <w:rFonts w:ascii="宋体" w:hAnsi="宋体" w:hint="eastAsia"/>
+              </w:rPr>
+              <w:t>datetime</w:t>
+            </w:r>
+            <w:proofErr w:type="spellEnd"/>
+            <w:r>
+              <w:rPr>
+                <w:rFonts w:ascii="宋体" w:hAnsi="宋体" w:hint="eastAsia"/>
+              </w:rPr>
+              <w:t xml:space="preserve"> not null comment '申请时间',</w:t>
+            </w:r>
+          </w:p>
+          <w:p>
+            <w:pPr>
+              <w:rPr>
+                <w:rFonts w:ascii="宋体" w:hAnsi="宋体"/>
+              </w:rPr>
+            </w:pPr>
+            <w:r>
+              <w:rPr>
+                <w:rFonts w:ascii="宋体" w:hAnsi="宋体" w:hint="eastAsia"/>
+              </w:rPr>
+              <w:t xml:space="preserve">   deleted              bit(1) not null comment '删除标识:0未删除;1删除',</w:t>
+            </w:r>
+          </w:p>
+          <w:p>
+            <w:pPr>
+              <w:rPr>
+                <w:rFonts w:ascii="宋体" w:hAnsi="宋体"/>
+              </w:rPr>
+            </w:pPr>
+            <w:r>
+              <w:rPr>
+                <w:rFonts w:ascii="宋体" w:hAnsi="宋体"/>
+              </w:rPr>
+              <w:t xml:space="preserve">   primary key (id)</w:t>
+            </w:r>
+          </w:p>
+          <w:p>
+            <w:pPr>
+              <w:rPr>
+                <w:rFonts w:ascii="宋体" w:hAnsi="宋体"/>
+              </w:rPr>
+            </w:pPr>
+            <w:r>
+              <w:rPr>
+                <w:rFonts w:ascii="宋体" w:hAnsi="宋体"/>
+              </w:rPr>
+              <w:t>);</w:t>
+            </w:r>
+          </w:p>
+          <w:p>
+            <w:pPr>
+              <w:rPr>
+                <w:rFonts w:ascii="宋体" w:hAnsi="宋体"/>
+              </w:rPr>
+            </w:pPr>
+            <w:r>
+              <w:rPr>
+                <w:rFonts w:ascii="宋体" w:hAnsi="宋体" w:hint="eastAsia"/>
+              </w:rPr>
+              <w:t xml:space="preserve">alter table </w:t>
+            </w:r>
+            <w:proofErr w:type="spellStart"/>
+            <w:r>
+              <w:rPr>
+                <w:rFonts w:ascii="宋体" w:hAnsi="宋体" w:hint="eastAsia"/>
+              </w:rPr>
+              <w:t>firm_bank_account</w:t>
+            </w:r>
+            <w:proofErr w:type="spellEnd"/>
+            <w:r>
+              <w:rPr>
+                <w:rFonts w:ascii="宋体" w:hAnsi="宋体" w:hint="eastAsia"/>
+              </w:rPr>
+              <w:t xml:space="preserve"> comment '企业银行账户表';</w:t>
+            </w:r>
+          </w:p>
+        </w:tc>
+      </w:tr>
+    </w:tbl>
+    <w:p>
+      <w:pPr>
+        <w:ind w:firstLineChars="200" w:firstLine="420"/>
+        <w:rPr>
+          <w:rFonts w:hint="eastAsia"/>
+        </w:rPr>
+      </w:pPr>
+    </w:p>
+    <w:p>
+      <w:pPr>
+        <w:ind w:firstLineChars="200" w:firstLine="420"/>
+        <w:rPr>
+          <w:rFonts w:hint="eastAsia"/>
+        </w:rPr>
+      </w:pPr>
+    </w:p>
+    <w:p>
+      <w:pPr>
+        <w:ind w:firstLineChars="200" w:firstLine="420"/>
+        <w:rPr>
+          <w:rFonts w:hint="eastAsia"/>
+        </w:rPr>
+      </w:pPr>
+    </w:p>
+    <w:p>
+      <w:pPr>
+        <w:ind w:firstLineChars="200" w:firstLine="420"/>
+      </w:pPr>
+    </w:p>
+    <w:p>
+      <w:pPr>
+        <w:pStyle w:val="1"/>
+        <w:numPr>
+          <w:ilvl w:val="0"/>
+          <w:numId w:val="1"/>
+        </w:numPr>
+        <w:jc w:val="center"/>
+        <w:rPr>
+          <w:rFonts w:ascii="黑体" w:eastAsia="黑体" w:hAnsi="黑体"/>
+          <w:sz w:val="32"/>
+          <w:szCs w:val="32"/>
+        </w:rPr>
+      </w:pPr>
+      <w:r>
+        <w:rPr>
+          <w:rFonts w:ascii="黑体" w:eastAsia="黑体" w:hAnsi="黑体" w:hint="eastAsia"/>
+          <w:sz w:val="32"/>
+          <w:szCs w:val="32"/>
+        </w:rPr>
+        <w:t xml:space="preserve">  系统</w:t>
+      </w:r>
+      <w:r>
+        <w:rPr>
+          <w:rFonts w:ascii="黑体" w:eastAsia="黑体" w:hAnsi="黑体" w:hint="eastAsia"/>
+          <w:sz w:val="32"/>
+          <w:szCs w:val="32"/>
+        </w:rPr>
+        <w:t>的</w:t>
+      </w:r>
+      <w:bookmarkStart w:id="0" w:name="_GoBack"/>
+      <w:bookmarkEnd w:id="0"/>
+      <w:r>
+        <w:rPr>
+          <w:rFonts w:ascii="黑体" w:eastAsia="黑体" w:hAnsi="黑体" w:hint="eastAsia"/>
+          <w:sz w:val="32"/>
+          <w:szCs w:val="32"/>
+        </w:rPr>
+        <w:t>实现</w:t>
       </w:r>
     </w:p>
     <w:p>
@@ -12055,7 +21079,7 @@
                     <pic:cNvPicPr/>
                   </pic:nvPicPr>
                   <pic:blipFill>
-                    <a:blip r:embed="rId18"/>
+                    <a:blip r:embed="rId28"/>
                     <a:stretch>
                       <a:fillRect/>
                     </a:stretch>
@@ -12861,6 +21885,7 @@
           <w:kern w:val="0"/>
           <w:szCs w:val="21"/>
         </w:rPr>
+        <w:lastRenderedPageBreak/>
         <w:br/>
         <w:t xml:space="preserve">    </w:t>
       </w:r>
@@ -13178,7 +22203,6 @@
           <w:sz w:val="28"/>
           <w:szCs w:val="28"/>
         </w:rPr>
-        <w:lastRenderedPageBreak/>
         <w:t>4</w:t>
       </w:r>
       <w:r>
@@ -13219,7 +22243,7 @@
                     <pic:cNvPicPr/>
                   </pic:nvPicPr>
                   <pic:blipFill>
-                    <a:blip r:embed="rId19"/>
+                    <a:blip r:embed="rId29"/>
                     <a:stretch>
                       <a:fillRect/>
                     </a:stretch>
@@ -13359,6 +22383,7 @@
         <w:rPr>
           <w:noProof/>
         </w:rPr>
+        <w:lastRenderedPageBreak/>
         <w:drawing>
           <wp:inline distT="0" distB="0" distL="0" distR="0" wp14:anchorId="5E65B8DB" wp14:editId="0E129AE5">
             <wp:extent cx="5274310" cy="2375535"/>
@@ -13375,7 +22400,7 @@
                     <pic:cNvPicPr/>
                   </pic:nvPicPr>
                   <pic:blipFill>
-                    <a:blip r:embed="rId20"/>
+                    <a:blip r:embed="rId30"/>
                     <a:stretch>
                       <a:fillRect/>
                     </a:stretch>
@@ -13446,7 +22471,6 @@
         <w:rPr>
           <w:noProof/>
         </w:rPr>
-        <w:lastRenderedPageBreak/>
         <w:drawing>
           <wp:inline distT="0" distB="0" distL="0" distR="0" wp14:anchorId="220812F7" wp14:editId="21A99A80">
             <wp:extent cx="5274310" cy="3319780"/>
@@ -13463,7 +22487,7 @@
                     <pic:cNvPicPr/>
                   </pic:nvPicPr>
                   <pic:blipFill>
-                    <a:blip r:embed="rId21"/>
+                    <a:blip r:embed="rId31"/>
                     <a:stretch>
                       <a:fillRect/>
                     </a:stretch>
@@ -14394,6 +23418,7 @@
           <w:sz w:val="21"/>
           <w:szCs w:val="21"/>
         </w:rPr>
+        <w:lastRenderedPageBreak/>
         <w:br/>
         <w:t xml:space="preserve">    </w:t>
       </w:r>
@@ -15164,14 +24189,6 @@
           <w:szCs w:val="21"/>
         </w:rPr>
         <w:br/>
-      </w:r>
-      <w:r>
-        <w:rPr>
-          <w:color w:val="E8E2B7"/>
-          <w:sz w:val="21"/>
-          <w:szCs w:val="21"/>
-        </w:rPr>
-        <w:lastRenderedPageBreak/>
         <w:t xml:space="preserve">        </w:t>
       </w:r>
       <w:proofErr w:type="spellStart"/>
@@ -16958,6 +25975,14 @@
           <w:szCs w:val="21"/>
         </w:rPr>
         <w:br/>
+      </w:r>
+      <w:r>
+        <w:rPr>
+          <w:color w:val="E8E2B7"/>
+          <w:sz w:val="21"/>
+          <w:szCs w:val="21"/>
+        </w:rPr>
+        <w:lastRenderedPageBreak/>
         <w:t xml:space="preserve">        </w:t>
       </w:r>
       <w:r>
@@ -18181,14 +27206,6 @@
           <w:szCs w:val="21"/>
         </w:rPr>
         <w:br/>
-      </w:r>
-      <w:r>
-        <w:rPr>
-          <w:color w:val="E8E2B7"/>
-          <w:sz w:val="21"/>
-          <w:szCs w:val="21"/>
-        </w:rPr>
-        <w:lastRenderedPageBreak/>
         <w:t xml:space="preserve">        </w:t>
       </w:r>
       <w:proofErr w:type="spellStart"/>
@@ -18384,7 +27401,7 @@
                     <pic:cNvPicPr/>
                   </pic:nvPicPr>
                   <pic:blipFill>
-                    <a:blip r:embed="rId22"/>
+                    <a:blip r:embed="rId32"/>
                     <a:stretch>
                       <a:fillRect/>
                     </a:stretch>
@@ -18816,6 +27833,7 @@
           <w:sz w:val="21"/>
           <w:szCs w:val="21"/>
         </w:rPr>
+        <w:lastRenderedPageBreak/>
         <w:t>firmDeptService</w:t>
       </w:r>
       <w:r>
@@ -19529,7 +28547,6 @@
           <w:sz w:val="21"/>
           <w:szCs w:val="21"/>
         </w:rPr>
-        <w:lastRenderedPageBreak/>
         <w:br/>
         <w:t xml:space="preserve">    </w:t>
       </w:r>
@@ -21533,7 +30550,6 @@
         <w:rPr>
           <w:noProof/>
         </w:rPr>
-        <w:lastRenderedPageBreak/>
         <w:drawing>
           <wp:inline distT="0" distB="0" distL="0" distR="0" wp14:anchorId="0936C20B" wp14:editId="1A91B9A4">
             <wp:extent cx="5274310" cy="2021840"/>
@@ -21550,7 +30566,7 @@
                     <pic:cNvPicPr/>
                   </pic:nvPicPr>
                   <pic:blipFill>
-                    <a:blip r:embed="rId23"/>
+                    <a:blip r:embed="rId33"/>
                     <a:stretch>
                       <a:fillRect/>
                     </a:stretch>
@@ -21644,7 +30660,7 @@
                     <pic:cNvPicPr/>
                   </pic:nvPicPr>
                   <pic:blipFill>
-                    <a:blip r:embed="rId24"/>
+                    <a:blip r:embed="rId34"/>
                     <a:stretch>
                       <a:fillRect/>
                     </a:stretch>
@@ -22397,6 +31413,7 @@
           <w:sz w:val="21"/>
           <w:szCs w:val="21"/>
         </w:rPr>
+        <w:lastRenderedPageBreak/>
         <w:t xml:space="preserve">public </w:t>
       </w:r>
       <w:r>
@@ -22930,14 +31947,6 @@
           <w:szCs w:val="21"/>
         </w:rPr>
         <w:br/>
-      </w:r>
-      <w:r>
-        <w:rPr>
-          <w:color w:val="E8E2B7"/>
-          <w:sz w:val="21"/>
-          <w:szCs w:val="21"/>
-        </w:rPr>
-        <w:lastRenderedPageBreak/>
         <w:t xml:space="preserve">    }</w:t>
       </w:r>
       <w:r>
@@ -24937,7 +33946,7 @@
                     <pic:cNvPicPr/>
                   </pic:nvPicPr>
                   <pic:blipFill>
-                    <a:blip r:embed="rId25"/>
+                    <a:blip r:embed="rId35"/>
                     <a:stretch>
                       <a:fillRect/>
                     </a:stretch>
@@ -28872,8 +37881,6 @@
         </w:rPr>
         <w:t>，很充实</w:t>
       </w:r>
-      <w:bookmarkStart w:id="0" w:name="_GoBack"/>
-      <w:bookmarkEnd w:id="0"/>
       <w:r>
         <w:rPr>
           <w:rFonts w:cs="Times New Roman"/>
@@ -29860,7 +38867,7 @@
     <w:p/>
     <w:p/>
     <w:sectPr>
-      <w:footerReference w:type="default" r:id="rId26"/>
+      <w:footerReference w:type="default" r:id="rId36"/>
       <w:pgSz w:w="11906" w:h="16838"/>
       <w:pgMar w:top="1440" w:right="1800" w:bottom="1440" w:left="1800" w:header="851" w:footer="992" w:gutter="0"/>
       <w:pgNumType w:start="1"/>
@@ -29915,6 +38922,7 @@
         <w:docPartUnique/>
       </w:docPartObj>
     </w:sdtPr>
+    <w:sdtEndPr/>
     <w:sdtContent>
       <w:p>
         <w:pPr>
@@ -29935,7 +38943,7 @@
             <w:noProof/>
             <w:lang w:val="zh-CN"/>
           </w:rPr>
-          <w:t>25</w:t>
+          <w:t>23</w:t>
         </w:r>
         <w:r>
           <w:fldChar w:fldCharType="end"/>
@@ -30889,6 +39897,22 @@
       <w:szCs w:val="24"/>
     </w:rPr>
   </w:style>
+  <w:style w:type="table" w:styleId="a8">
+    <w:name w:val="Table Grid"/>
+    <w:basedOn w:val="a1"/>
+    <w:uiPriority w:val="39"/>
+    <w:rsid w:val="00397BFD"/>
+    <w:tblPr>
+      <w:tblBorders>
+        <w:top w:val="single" w:sz="4" w:space="0" w:color="auto"/>
+        <w:left w:val="single" w:sz="4" w:space="0" w:color="auto"/>
+        <w:bottom w:val="single" w:sz="4" w:space="0" w:color="auto"/>
+        <w:right w:val="single" w:sz="4" w:space="0" w:color="auto"/>
+        <w:insideH w:val="single" w:sz="4" w:space="0" w:color="auto"/>
+        <w:insideV w:val="single" w:sz="4" w:space="0" w:color="auto"/>
+      </w:tblBorders>
+    </w:tblPr>
+  </w:style>
 </w:styles>
 </file>
 
@@ -31435,6 +40459,22 @@
       <w:szCs w:val="24"/>
     </w:rPr>
   </w:style>
+  <w:style w:type="table" w:styleId="a8">
+    <w:name w:val="Table Grid"/>
+    <w:basedOn w:val="a1"/>
+    <w:uiPriority w:val="39"/>
+    <w:rsid w:val="00397BFD"/>
+    <w:tblPr>
+      <w:tblBorders>
+        <w:top w:val="single" w:sz="4" w:space="0" w:color="auto"/>
+        <w:left w:val="single" w:sz="4" w:space="0" w:color="auto"/>
+        <w:bottom w:val="single" w:sz="4" w:space="0" w:color="auto"/>
+        <w:right w:val="single" w:sz="4" w:space="0" w:color="auto"/>
+        <w:insideH w:val="single" w:sz="4" w:space="0" w:color="auto"/>
+        <w:insideV w:val="single" w:sz="4" w:space="0" w:color="auto"/>
+      </w:tblBorders>
+    </w:tblPr>
+  </w:style>
 </w:styles>
 </file>
 
@@ -31693,7 +40733,7 @@
   <a:extraClrSchemeLst/>
   <a:extLst>
     <a:ext uri="{05A4C25C-085E-4340-85A3-A5531E510DB2}">
-      <thm15:themeFamily xmlns:thm15="http://schemas.microsoft.com/office/thememl/2012/main" xmlns="" name="Office Theme" id="{62F939B6-93AF-4DB8-9C6B-D6C7DFDC589F}" vid="{4A3C46E8-61CC-4603-A589-7422A47A8E4A}"/>
+      <thm15:themeFamily xmlns="" xmlns:thm15="http://schemas.microsoft.com/office/thememl/2012/main" name="Office Theme" id="{62F939B6-93AF-4DB8-9C6B-D6C7DFDC589F}" vid="{4A3C46E8-61CC-4603-A589-7422A47A8E4A}"/>
     </a:ext>
   </a:extLst>
 </a:theme>
@@ -31704,7 +40744,7 @@
 </file>
 
 <file path=customXml/itemProps1.xml><?xml version="1.0" encoding="utf-8"?>
-<ds:datastoreItem xmlns:ds="http://schemas.openxmlformats.org/officeDocument/2006/customXml" ds:itemID="{07B73E2D-7DC4-45C4-BBDA-DF40BC98ECB3}">
+<ds:datastoreItem xmlns:ds="http://schemas.openxmlformats.org/officeDocument/2006/customXml" ds:itemID="{E2477630-84BB-4CE4-9503-F7B487380A35}">
   <ds:schemaRefs>
     <ds:schemaRef ds:uri="http://schemas.openxmlformats.org/officeDocument/2006/bibliography"/>
   </ds:schemaRefs>

--- a/地大毕业论文.docx
+++ b/地大毕业论文.docx
@@ -4048,7 +4048,7 @@
         <w:pStyle w:val="30"/>
         <w:ind w:firstLineChars="328" w:firstLine="787"/>
         <w:rPr>
-          <w:rFonts w:ascii="宋体" w:hAnsi="宋体" w:hint="eastAsia"/>
+          <w:rFonts w:ascii="宋体" w:hAnsi="宋体"/>
           <w:sz w:val="24"/>
         </w:rPr>
       </w:pPr>
@@ -4174,14 +4174,7 @@
           <w:rFonts w:ascii="宋体" w:hAnsi="宋体" w:hint="eastAsia"/>
           <w:sz w:val="24"/>
         </w:rPr>
-        <w:t>2</w:t>
-      </w:r>
-      <w:r>
-        <w:rPr>
-          <w:rFonts w:ascii="宋体" w:hAnsi="宋体" w:hint="eastAsia"/>
-          <w:sz w:val="24"/>
-        </w:rPr>
-        <w:t>、</w:t>
+        <w:t>2、</w:t>
       </w:r>
       <w:r>
         <w:rPr>
@@ -4212,7 +4205,7 @@
         <w:pStyle w:val="30"/>
         <w:ind w:firstLine="67"/>
         <w:rPr>
-          <w:rFonts w:ascii="宋体" w:hAnsi="宋体" w:hint="eastAsia"/>
+          <w:rFonts w:ascii="宋体" w:hAnsi="宋体"/>
           <w:sz w:val="24"/>
         </w:rPr>
       </w:pPr>
@@ -4228,14 +4221,7 @@
           <w:rFonts w:ascii="宋体" w:hAnsi="宋体" w:hint="eastAsia"/>
           <w:sz w:val="24"/>
         </w:rPr>
-        <w:t>3</w:t>
-      </w:r>
-      <w:r>
-        <w:rPr>
-          <w:rFonts w:ascii="宋体" w:hAnsi="宋体" w:hint="eastAsia"/>
-          <w:sz w:val="24"/>
-        </w:rPr>
-        <w:t>、</w:t>
+        <w:t>3、</w:t>
       </w:r>
       <w:r>
         <w:rPr>
@@ -4243,33 +4229,7 @@
           <w:kern w:val="0"/>
           <w:sz w:val="24"/>
         </w:rPr>
-        <w:t>数据库</w:t>
-      </w:r>
-      <w:proofErr w:type="gramStart"/>
-      <w:r>
-        <w:rPr>
-          <w:rFonts w:ascii="宋体" w:hAnsi="宋体" w:hint="eastAsia"/>
-          <w:kern w:val="0"/>
-          <w:sz w:val="24"/>
-        </w:rPr>
-        <w:t>表</w:t>
-      </w:r>
-      <w:r>
-        <w:rPr>
-          <w:rFonts w:ascii="宋体" w:hAnsi="宋体" w:hint="eastAsia"/>
-          <w:kern w:val="0"/>
-          <w:sz w:val="24"/>
-        </w:rPr>
-        <w:t>总体</w:t>
-      </w:r>
-      <w:proofErr w:type="gramEnd"/>
-      <w:r>
-        <w:rPr>
-          <w:rFonts w:ascii="宋体" w:hAnsi="宋体" w:hint="eastAsia"/>
-          <w:kern w:val="0"/>
-          <w:sz w:val="24"/>
-        </w:rPr>
-        <w:t>预览</w:t>
+        <w:t>数据库表总体预览</w:t>
       </w:r>
       <w:r>
         <w:rPr>
@@ -4307,14 +4267,7 @@
           <w:rFonts w:ascii="宋体" w:hAnsi="宋体" w:hint="eastAsia"/>
           <w:sz w:val="24"/>
         </w:rPr>
-        <w:t>4</w:t>
-      </w:r>
-      <w:r>
-        <w:rPr>
-          <w:rFonts w:ascii="宋体" w:hAnsi="宋体" w:hint="eastAsia"/>
-          <w:sz w:val="24"/>
-        </w:rPr>
-        <w:t>、</w:t>
+        <w:t>4、</w:t>
       </w:r>
       <w:r>
         <w:rPr>
@@ -4336,14 +4289,7 @@
           <w:rFonts w:ascii="宋体" w:hAnsi="宋体" w:hint="eastAsia"/>
           <w:sz w:val="24"/>
         </w:rPr>
-        <w:t>3</w:t>
-      </w:r>
-      <w:r>
-        <w:rPr>
-          <w:rFonts w:ascii="宋体" w:hAnsi="宋体" w:hint="eastAsia"/>
-          <w:sz w:val="24"/>
-        </w:rPr>
-        <w:t>7</w:t>
+        <w:t>37</w:t>
       </w:r>
     </w:p>
     <w:p>
@@ -4825,8 +4771,6 @@
         </w:rPr>
         <w:t>50</w:t>
       </w:r>
-      <w:bookmarkStart w:id="0" w:name="_GoBack"/>
-      <w:bookmarkEnd w:id="0"/>
     </w:p>
     <w:p>
       <w:pPr>
@@ -14206,285 +14150,6 @@
           <w:rFonts w:ascii="宋体" w:hAnsi="宋体"/>
         </w:rPr>
       </w:pPr>
-      <w:proofErr w:type="gramStart"/>
-      <w:r>
-        <w:rPr>
-          <w:rFonts w:ascii="宋体" w:hAnsi="宋体" w:hint="eastAsia"/>
-        </w:rPr>
-        <w:t>建表语句</w:t>
-      </w:r>
-      <w:proofErr w:type="gramEnd"/>
-      <w:r>
-        <w:rPr>
-          <w:rFonts w:ascii="宋体" w:hAnsi="宋体" w:hint="eastAsia"/>
-        </w:rPr>
-        <w:t>：</w:t>
-      </w:r>
-    </w:p>
-    <w:p>
-      <w:pPr>
-        <w:rPr>
-          <w:rFonts w:ascii="宋体" w:hAnsi="宋体"/>
-        </w:rPr>
-      </w:pPr>
-    </w:p>
-    <w:tbl>
-      <w:tblPr>
-        <w:tblStyle w:val="a8"/>
-        <w:tblW w:w="0" w:type="auto"/>
-        <w:tblLook w:val="04A0" w:firstRow="1" w:lastRow="0" w:firstColumn="1" w:lastColumn="0" w:noHBand="0" w:noVBand="1"/>
-      </w:tblPr>
-      <w:tblGrid>
-        <w:gridCol w:w="8522"/>
-      </w:tblGrid>
-      <w:tr>
-        <w:tc>
-          <w:tcPr>
-            <w:tcW w:w="8522" w:type="dxa"/>
-          </w:tcPr>
-          <w:p>
-            <w:pPr>
-              <w:rPr>
-                <w:rFonts w:ascii="宋体" w:hAnsi="宋体"/>
-              </w:rPr>
-            </w:pPr>
-            <w:r>
-              <w:rPr>
-                <w:rFonts w:ascii="宋体" w:hAnsi="宋体"/>
-              </w:rPr>
-              <w:t>d</w:t>
-            </w:r>
-            <w:r>
-              <w:rPr>
-                <w:rFonts w:ascii="宋体" w:hAnsi="宋体"/>
-              </w:rPr>
-              <w:t>rop table if exists admin_user;</w:t>
-            </w:r>
-          </w:p>
-          <w:p>
-            <w:pPr>
-              <w:rPr>
-                <w:rFonts w:ascii="宋体" w:hAnsi="宋体"/>
-              </w:rPr>
-            </w:pPr>
-            <w:r>
-              <w:rPr>
-                <w:rFonts w:ascii="宋体" w:hAnsi="宋体"/>
-              </w:rPr>
-              <w:t>/*==============================================================*/</w:t>
-            </w:r>
-          </w:p>
-          <w:p>
-            <w:pPr>
-              <w:rPr>
-                <w:rFonts w:ascii="宋体" w:hAnsi="宋体"/>
-              </w:rPr>
-            </w:pPr>
-            <w:r>
-              <w:rPr>
-                <w:rFonts w:ascii="宋体" w:hAnsi="宋体"/>
-              </w:rPr>
-              <w:t>/* Table: admin_user                                            */</w:t>
-            </w:r>
-          </w:p>
-          <w:p>
-            <w:pPr>
-              <w:rPr>
-                <w:rFonts w:ascii="宋体" w:hAnsi="宋体"/>
-              </w:rPr>
-            </w:pPr>
-            <w:r>
-              <w:rPr>
-                <w:rFonts w:ascii="宋体" w:hAnsi="宋体"/>
-              </w:rPr>
-              <w:t>/*==============================================================*/</w:t>
-            </w:r>
-          </w:p>
-          <w:p>
-            <w:pPr>
-              <w:rPr>
-                <w:rFonts w:ascii="宋体" w:hAnsi="宋体"/>
-              </w:rPr>
-            </w:pPr>
-            <w:r>
-              <w:rPr>
-                <w:rFonts w:ascii="宋体" w:hAnsi="宋体"/>
-              </w:rPr>
-              <w:t>create table admin_user</w:t>
-            </w:r>
-          </w:p>
-          <w:p>
-            <w:pPr>
-              <w:rPr>
-                <w:rFonts w:ascii="宋体" w:hAnsi="宋体"/>
-              </w:rPr>
-            </w:pPr>
-            <w:r>
-              <w:rPr>
-                <w:rFonts w:ascii="宋体" w:hAnsi="宋体"/>
-              </w:rPr>
-              <w:t>(</w:t>
-            </w:r>
-          </w:p>
-          <w:p>
-            <w:pPr>
-              <w:rPr>
-                <w:rFonts w:ascii="宋体" w:hAnsi="宋体"/>
-              </w:rPr>
-            </w:pPr>
-            <w:r>
-              <w:rPr>
-                <w:rFonts w:ascii="宋体" w:hAnsi="宋体"/>
-              </w:rPr>
-              <w:t xml:space="preserve">   id                   bigint(20) not null comment 'id',</w:t>
-            </w:r>
-          </w:p>
-          <w:p>
-            <w:pPr>
-              <w:rPr>
-                <w:rFonts w:ascii="宋体" w:hAnsi="宋体"/>
-              </w:rPr>
-            </w:pPr>
-            <w:r>
-              <w:rPr>
-                <w:rFonts w:ascii="宋体" w:hAnsi="宋体" w:hint="eastAsia"/>
-              </w:rPr>
-              <w:t xml:space="preserve">   name                 varchar(18) not null comment '用户名',</w:t>
-            </w:r>
-          </w:p>
-          <w:p>
-            <w:pPr>
-              <w:rPr>
-                <w:rFonts w:ascii="宋体" w:hAnsi="宋体"/>
-              </w:rPr>
-            </w:pPr>
-            <w:r>
-              <w:rPr>
-                <w:rFonts w:ascii="宋体" w:hAnsi="宋体" w:hint="eastAsia"/>
-              </w:rPr>
-              <w:t xml:space="preserve">   password             varchar(18) not null comment '密码',</w:t>
-            </w:r>
-          </w:p>
-          <w:p>
-            <w:pPr>
-              <w:rPr>
-                <w:rFonts w:ascii="宋体" w:hAnsi="宋体"/>
-              </w:rPr>
-            </w:pPr>
-            <w:r>
-              <w:rPr>
-                <w:rFonts w:ascii="宋体" w:hAnsi="宋体" w:hint="eastAsia"/>
-              </w:rPr>
-              <w:t xml:space="preserve">   enable               bit(1) not null comment '启用标识:0启用;1禁用',</w:t>
-            </w:r>
-          </w:p>
-          <w:p>
-            <w:pPr>
-              <w:rPr>
-                <w:rFonts w:ascii="宋体" w:hAnsi="宋体"/>
-              </w:rPr>
-            </w:pPr>
-            <w:r>
-              <w:rPr>
-                <w:rFonts w:ascii="宋体" w:hAnsi="宋体" w:hint="eastAsia"/>
-              </w:rPr>
-              <w:t xml:space="preserve">   deleted              bit(1) not null comment '删除标识:0未删除;1已删除',</w:t>
-            </w:r>
-          </w:p>
-          <w:p>
-            <w:pPr>
-              <w:rPr>
-                <w:rFonts w:ascii="宋体" w:hAnsi="宋体"/>
-              </w:rPr>
-            </w:pPr>
-            <w:r>
-              <w:rPr>
-                <w:rFonts w:ascii="宋体" w:hAnsi="宋体" w:hint="eastAsia"/>
-              </w:rPr>
-              <w:t xml:space="preserve">   created_time         datetime not null comment '创建时间',</w:t>
-            </w:r>
-          </w:p>
-          <w:p>
-            <w:pPr>
-              <w:rPr>
-                <w:rFonts w:ascii="宋体" w:hAnsi="宋体"/>
-              </w:rPr>
-            </w:pPr>
-            <w:r>
-              <w:rPr>
-                <w:rFonts w:ascii="宋体" w:hAnsi="宋体" w:hint="eastAsia"/>
-              </w:rPr>
-              <w:t xml:space="preserve">   upated_time          datetime not null comment '修改时间',</w:t>
-            </w:r>
-          </w:p>
-          <w:p>
-            <w:pPr>
-              <w:rPr>
-                <w:rFonts w:ascii="宋体" w:hAnsi="宋体"/>
-              </w:rPr>
-            </w:pPr>
-            <w:r>
-              <w:rPr>
-                <w:rFonts w:ascii="宋体" w:hAnsi="宋体" w:hint="eastAsia"/>
-              </w:rPr>
-              <w:t xml:space="preserve">   version              bigint(20) not null comment '乐观锁',</w:t>
-            </w:r>
-          </w:p>
-          <w:p>
-            <w:pPr>
-              <w:rPr>
-                <w:rFonts w:ascii="宋体" w:hAnsi="宋体"/>
-              </w:rPr>
-            </w:pPr>
-            <w:r>
-              <w:rPr>
-                <w:rFonts w:ascii="宋体" w:hAnsi="宋体"/>
-              </w:rPr>
-              <w:t xml:space="preserve">   primary key (id)</w:t>
-            </w:r>
-          </w:p>
-          <w:p>
-            <w:pPr>
-              <w:rPr>
-                <w:rFonts w:ascii="宋体" w:hAnsi="宋体"/>
-              </w:rPr>
-            </w:pPr>
-            <w:r>
-              <w:rPr>
-                <w:rFonts w:ascii="宋体" w:hAnsi="宋体"/>
-              </w:rPr>
-              <w:t>);</w:t>
-            </w:r>
-          </w:p>
-          <w:p>
-            <w:pPr>
-              <w:rPr>
-                <w:rFonts w:ascii="宋体" w:hAnsi="宋体"/>
-              </w:rPr>
-            </w:pPr>
-            <w:r>
-              <w:rPr>
-                <w:rFonts w:ascii="宋体" w:hAnsi="宋体" w:hint="eastAsia"/>
-              </w:rPr>
-              <w:t>alter table admin_user comment '后台用户表';</w:t>
-            </w:r>
-          </w:p>
-        </w:tc>
-      </w:tr>
-    </w:tbl>
-    <w:p>
-      <w:pPr>
-        <w:rPr>
-          <w:rFonts w:ascii="宋体" w:hAnsi="宋体"/>
-        </w:rPr>
-      </w:pPr>
-    </w:p>
-    <w:p>
-      <w:pPr>
-        <w:rPr>
-          <w:rFonts w:ascii="宋体" w:hAnsi="宋体"/>
-        </w:rPr>
-      </w:pPr>
       <w:r>
         <w:rPr>
           <w:rFonts w:ascii="宋体" w:hAnsi="宋体" w:hint="eastAsia"/>
@@ -14603,259 +14268,6 @@
           <w:rFonts w:ascii="宋体" w:hAnsi="宋体"/>
         </w:rPr>
       </w:pPr>
-      <w:proofErr w:type="gramStart"/>
-      <w:r>
-        <w:rPr>
-          <w:rFonts w:ascii="宋体" w:hAnsi="宋体" w:hint="eastAsia"/>
-        </w:rPr>
-        <w:t>建表语句</w:t>
-      </w:r>
-      <w:proofErr w:type="gramEnd"/>
-      <w:r>
-        <w:rPr>
-          <w:rFonts w:ascii="宋体" w:hAnsi="宋体" w:hint="eastAsia"/>
-        </w:rPr>
-        <w:t>：</w:t>
-      </w:r>
-    </w:p>
-    <w:p>
-      <w:pPr>
-        <w:rPr>
-          <w:rFonts w:ascii="宋体" w:hAnsi="宋体"/>
-        </w:rPr>
-      </w:pPr>
-    </w:p>
-    <w:tbl>
-      <w:tblPr>
-        <w:tblStyle w:val="a8"/>
-        <w:tblW w:w="0" w:type="auto"/>
-        <w:tblLook w:val="04A0" w:firstRow="1" w:lastRow="0" w:firstColumn="1" w:lastColumn="0" w:noHBand="0" w:noVBand="1"/>
-      </w:tblPr>
-      <w:tblGrid>
-        <w:gridCol w:w="8522"/>
-      </w:tblGrid>
-      <w:tr>
-        <w:tc>
-          <w:tcPr>
-            <w:tcW w:w="8522" w:type="dxa"/>
-          </w:tcPr>
-          <w:p>
-            <w:pPr>
-              <w:rPr>
-                <w:rFonts w:ascii="宋体" w:hAnsi="宋体"/>
-              </w:rPr>
-            </w:pPr>
-            <w:r>
-              <w:rPr>
-                <w:rFonts w:ascii="宋体" w:hAnsi="宋体"/>
-              </w:rPr>
-              <w:t>d</w:t>
-            </w:r>
-            <w:r>
-              <w:rPr>
-                <w:rFonts w:ascii="宋体" w:hAnsi="宋体"/>
-              </w:rPr>
-              <w:t>rop table if exists admin_role;</w:t>
-            </w:r>
-          </w:p>
-          <w:p>
-            <w:pPr>
-              <w:rPr>
-                <w:rFonts w:ascii="宋体" w:hAnsi="宋体"/>
-              </w:rPr>
-            </w:pPr>
-            <w:r>
-              <w:rPr>
-                <w:rFonts w:ascii="宋体" w:hAnsi="宋体"/>
-              </w:rPr>
-              <w:t>/*==============================================================*/</w:t>
-            </w:r>
-          </w:p>
-          <w:p>
-            <w:pPr>
-              <w:rPr>
-                <w:rFonts w:ascii="宋体" w:hAnsi="宋体"/>
-              </w:rPr>
-            </w:pPr>
-            <w:r>
-              <w:rPr>
-                <w:rFonts w:ascii="宋体" w:hAnsi="宋体"/>
-              </w:rPr>
-              <w:t>/* Table: admin_role                                            */</w:t>
-            </w:r>
-          </w:p>
-          <w:p>
-            <w:pPr>
-              <w:rPr>
-                <w:rFonts w:ascii="宋体" w:hAnsi="宋体"/>
-              </w:rPr>
-            </w:pPr>
-            <w:r>
-              <w:rPr>
-                <w:rFonts w:ascii="宋体" w:hAnsi="宋体"/>
-              </w:rPr>
-              <w:t>/*==============================================================*/</w:t>
-            </w:r>
-          </w:p>
-          <w:p>
-            <w:pPr>
-              <w:rPr>
-                <w:rFonts w:ascii="宋体" w:hAnsi="宋体"/>
-              </w:rPr>
-            </w:pPr>
-            <w:r>
-              <w:rPr>
-                <w:rFonts w:ascii="宋体" w:hAnsi="宋体"/>
-              </w:rPr>
-              <w:t>create table admin_role</w:t>
-            </w:r>
-          </w:p>
-          <w:p>
-            <w:pPr>
-              <w:rPr>
-                <w:rFonts w:ascii="宋体" w:hAnsi="宋体"/>
-              </w:rPr>
-            </w:pPr>
-            <w:r>
-              <w:rPr>
-                <w:rFonts w:ascii="宋体" w:hAnsi="宋体"/>
-              </w:rPr>
-              <w:t>(</w:t>
-            </w:r>
-          </w:p>
-          <w:p>
-            <w:pPr>
-              <w:rPr>
-                <w:rFonts w:ascii="宋体" w:hAnsi="宋体"/>
-              </w:rPr>
-            </w:pPr>
-            <w:r>
-              <w:rPr>
-                <w:rFonts w:ascii="宋体" w:hAnsi="宋体" w:hint="eastAsia"/>
-              </w:rPr>
-              <w:t xml:space="preserve">   id主键                 bigint(20) not null comment 'id主键',</w:t>
-            </w:r>
-          </w:p>
-          <w:p>
-            <w:pPr>
-              <w:rPr>
-                <w:rFonts w:ascii="宋体" w:hAnsi="宋体"/>
-              </w:rPr>
-            </w:pPr>
-            <w:r>
-              <w:rPr>
-                <w:rFonts w:ascii="宋体" w:hAnsi="宋体" w:hint="eastAsia"/>
-              </w:rPr>
-              <w:t xml:space="preserve">   name                 varchar(20) not null comment '角色名称',</w:t>
-            </w:r>
-          </w:p>
-          <w:p>
-            <w:pPr>
-              <w:rPr>
-                <w:rFonts w:ascii="宋体" w:hAnsi="宋体"/>
-              </w:rPr>
-            </w:pPr>
-            <w:r>
-              <w:rPr>
-                <w:rFonts w:ascii="宋体" w:hAnsi="宋体" w:hint="eastAsia"/>
-              </w:rPr>
-              <w:t xml:space="preserve">   remark               varchar(20) not null comment '角色备注',</w:t>
-            </w:r>
-          </w:p>
-          <w:p>
-            <w:pPr>
-              <w:rPr>
-                <w:rFonts w:ascii="宋体" w:hAnsi="宋体"/>
-              </w:rPr>
-            </w:pPr>
-            <w:r>
-              <w:rPr>
-                <w:rFonts w:ascii="宋体" w:hAnsi="宋体" w:hint="eastAsia"/>
-              </w:rPr>
-              <w:t xml:space="preserve">   created_time         datetime not null comment '创建时间',</w:t>
-            </w:r>
-          </w:p>
-          <w:p>
-            <w:pPr>
-              <w:rPr>
-                <w:rFonts w:ascii="宋体" w:hAnsi="宋体"/>
-              </w:rPr>
-            </w:pPr>
-            <w:r>
-              <w:rPr>
-                <w:rFonts w:ascii="宋体" w:hAnsi="宋体" w:hint="eastAsia"/>
-              </w:rPr>
-              <w:t xml:space="preserve">   updated_time         datetime not null comment '修改时间',</w:t>
-            </w:r>
-          </w:p>
-          <w:p>
-            <w:pPr>
-              <w:rPr>
-                <w:rFonts w:ascii="宋体" w:hAnsi="宋体"/>
-              </w:rPr>
-            </w:pPr>
-            <w:r>
-              <w:rPr>
-                <w:rFonts w:ascii="宋体" w:hAnsi="宋体" w:hint="eastAsia"/>
-              </w:rPr>
-              <w:t xml:space="preserve">   version              bigint(20) not null comment '乐观锁',</w:t>
-            </w:r>
-          </w:p>
-          <w:p>
-            <w:pPr>
-              <w:rPr>
-                <w:rFonts w:ascii="宋体" w:hAnsi="宋体"/>
-              </w:rPr>
-            </w:pPr>
-            <w:r>
-              <w:rPr>
-                <w:rFonts w:ascii="宋体" w:hAnsi="宋体" w:hint="eastAsia"/>
-              </w:rPr>
-              <w:t xml:space="preserve">   primary key (id主键)</w:t>
-            </w:r>
-          </w:p>
-          <w:p>
-            <w:pPr>
-              <w:rPr>
-                <w:rFonts w:ascii="宋体" w:hAnsi="宋体"/>
-              </w:rPr>
-            </w:pPr>
-            <w:r>
-              <w:rPr>
-                <w:rFonts w:ascii="宋体" w:hAnsi="宋体"/>
-              </w:rPr>
-              <w:t>);</w:t>
-            </w:r>
-          </w:p>
-          <w:p>
-            <w:pPr>
-              <w:rPr>
-                <w:rFonts w:ascii="宋体" w:hAnsi="宋体"/>
-              </w:rPr>
-            </w:pPr>
-            <w:r>
-              <w:rPr>
-                <w:rFonts w:ascii="宋体" w:hAnsi="宋体" w:hint="eastAsia"/>
-              </w:rPr>
-              <w:t>alter table admin_role comment '后台角色表';</w:t>
-            </w:r>
-          </w:p>
-        </w:tc>
-      </w:tr>
-    </w:tbl>
-    <w:p>
-      <w:pPr>
-        <w:rPr>
-          <w:rFonts w:ascii="宋体" w:hAnsi="宋体"/>
-        </w:rPr>
-      </w:pPr>
-    </w:p>
-    <w:p>
-      <w:pPr>
-        <w:rPr>
-          <w:rFonts w:ascii="宋体" w:hAnsi="宋体"/>
-        </w:rPr>
-      </w:pPr>
     </w:p>
     <w:p>
       <w:pPr>
@@ -14969,346 +14381,6 @@
           <w:rFonts w:ascii="宋体" w:hAnsi="宋体"/>
         </w:rPr>
       </w:pPr>
-      <w:proofErr w:type="gramStart"/>
-      <w:r>
-        <w:rPr>
-          <w:rFonts w:ascii="宋体" w:hAnsi="宋体" w:hint="eastAsia"/>
-        </w:rPr>
-        <w:t>建表语句</w:t>
-      </w:r>
-      <w:proofErr w:type="gramEnd"/>
-      <w:r>
-        <w:rPr>
-          <w:rFonts w:ascii="宋体" w:hAnsi="宋体" w:hint="eastAsia"/>
-        </w:rPr>
-        <w:t>：</w:t>
-      </w:r>
-    </w:p>
-    <w:p>
-      <w:pPr>
-        <w:rPr>
-          <w:rFonts w:ascii="宋体" w:hAnsi="宋体"/>
-        </w:rPr>
-      </w:pPr>
-    </w:p>
-    <w:tbl>
-      <w:tblPr>
-        <w:tblStyle w:val="a8"/>
-        <w:tblW w:w="0" w:type="auto"/>
-        <w:tblLook w:val="04A0" w:firstRow="1" w:lastRow="0" w:firstColumn="1" w:lastColumn="0" w:noHBand="0" w:noVBand="1"/>
-      </w:tblPr>
-      <w:tblGrid>
-        <w:gridCol w:w="8522"/>
-      </w:tblGrid>
-      <w:tr>
-        <w:tc>
-          <w:tcPr>
-            <w:tcW w:w="8522" w:type="dxa"/>
-          </w:tcPr>
-          <w:p>
-            <w:pPr>
-              <w:rPr>
-                <w:rFonts w:ascii="宋体" w:hAnsi="宋体"/>
-              </w:rPr>
-            </w:pPr>
-            <w:r>
-              <w:rPr>
-                <w:rFonts w:ascii="宋体" w:hAnsi="宋体"/>
-              </w:rPr>
-              <w:t>drop ta</w:t>
-            </w:r>
-            <w:r>
-              <w:rPr>
-                <w:rFonts w:ascii="宋体" w:hAnsi="宋体"/>
-              </w:rPr>
-              <w:t>ble if exists admin_permission;</w:t>
-            </w:r>
-          </w:p>
-          <w:p>
-            <w:pPr>
-              <w:rPr>
-                <w:rFonts w:ascii="宋体" w:hAnsi="宋体"/>
-              </w:rPr>
-            </w:pPr>
-            <w:r>
-              <w:rPr>
-                <w:rFonts w:ascii="宋体" w:hAnsi="宋体"/>
-              </w:rPr>
-              <w:t>/*==============================================================*/</w:t>
-            </w:r>
-          </w:p>
-          <w:p>
-            <w:pPr>
-              <w:rPr>
-                <w:rFonts w:ascii="宋体" w:hAnsi="宋体"/>
-              </w:rPr>
-            </w:pPr>
-            <w:r>
-              <w:rPr>
-                <w:rFonts w:ascii="宋体" w:hAnsi="宋体"/>
-              </w:rPr>
-              <w:t>/* Table: admin_permission                                      */</w:t>
-            </w:r>
-          </w:p>
-          <w:p>
-            <w:pPr>
-              <w:rPr>
-                <w:rFonts w:ascii="宋体" w:hAnsi="宋体"/>
-              </w:rPr>
-            </w:pPr>
-            <w:r>
-              <w:rPr>
-                <w:rFonts w:ascii="宋体" w:hAnsi="宋体"/>
-              </w:rPr>
-              <w:t>/*==============================================================*/</w:t>
-            </w:r>
-          </w:p>
-          <w:p>
-            <w:pPr>
-              <w:rPr>
-                <w:rFonts w:ascii="宋体" w:hAnsi="宋体"/>
-              </w:rPr>
-            </w:pPr>
-            <w:r>
-              <w:rPr>
-                <w:rFonts w:ascii="宋体" w:hAnsi="宋体"/>
-              </w:rPr>
-              <w:t>create table admin_permission</w:t>
-            </w:r>
-          </w:p>
-          <w:p>
-            <w:pPr>
-              <w:rPr>
-                <w:rFonts w:ascii="宋体" w:hAnsi="宋体"/>
-              </w:rPr>
-            </w:pPr>
-            <w:r>
-              <w:rPr>
-                <w:rFonts w:ascii="宋体" w:hAnsi="宋体"/>
-              </w:rPr>
-              <w:t>(</w:t>
-            </w:r>
-          </w:p>
-          <w:p>
-            <w:pPr>
-              <w:rPr>
-                <w:rFonts w:ascii="宋体" w:hAnsi="宋体"/>
-              </w:rPr>
-            </w:pPr>
-            <w:r>
-              <w:rPr>
-                <w:rFonts w:ascii="宋体" w:hAnsi="宋体" w:hint="eastAsia"/>
-              </w:rPr>
-              <w:t xml:space="preserve">   id                   bigint(20) not null comment 'id主键',</w:t>
-            </w:r>
-          </w:p>
-          <w:p>
-            <w:pPr>
-              <w:rPr>
-                <w:rFonts w:ascii="宋体" w:hAnsi="宋体"/>
-              </w:rPr>
-            </w:pPr>
-            <w:r>
-              <w:rPr>
-                <w:rFonts w:ascii="宋体" w:hAnsi="宋体" w:hint="eastAsia"/>
-              </w:rPr>
-              <w:t xml:space="preserve">   code                 varchar(20) not null comment '菜单编码',</w:t>
-            </w:r>
-          </w:p>
-          <w:p>
-            <w:pPr>
-              <w:rPr>
-                <w:rFonts w:ascii="宋体" w:hAnsi="宋体"/>
-              </w:rPr>
-            </w:pPr>
-            <w:r>
-              <w:rPr>
-                <w:rFonts w:ascii="宋体" w:hAnsi="宋体" w:hint="eastAsia"/>
-              </w:rPr>
-              <w:t xml:space="preserve">   name                 varchar(20) not null comment '菜单名称',</w:t>
-            </w:r>
-          </w:p>
-          <w:p>
-            <w:pPr>
-              <w:rPr>
-                <w:rFonts w:ascii="宋体" w:hAnsi="宋体"/>
-              </w:rPr>
-            </w:pPr>
-            <w:r>
-              <w:rPr>
-                <w:rFonts w:ascii="宋体" w:hAnsi="宋体" w:hint="eastAsia"/>
-              </w:rPr>
-              <w:lastRenderedPageBreak/>
-              <w:t xml:space="preserve">   module_url           varchar(50) not null comment '</w:t>
-            </w:r>
-            <w:proofErr w:type="gramStart"/>
-            <w:r>
-              <w:rPr>
-                <w:rFonts w:ascii="宋体" w:hAnsi="宋体" w:hint="eastAsia"/>
-              </w:rPr>
-              <w:t>模快路径</w:t>
-            </w:r>
-            <w:proofErr w:type="gramEnd"/>
-            <w:r>
-              <w:rPr>
-                <w:rFonts w:ascii="宋体" w:hAnsi="宋体" w:hint="eastAsia"/>
-              </w:rPr>
-              <w:t>',</w:t>
-            </w:r>
-          </w:p>
-          <w:p>
-            <w:pPr>
-              <w:rPr>
-                <w:rFonts w:ascii="宋体" w:hAnsi="宋体"/>
-              </w:rPr>
-            </w:pPr>
-            <w:r>
-              <w:rPr>
-                <w:rFonts w:ascii="宋体" w:hAnsi="宋体" w:hint="eastAsia"/>
-              </w:rPr>
-              <w:t xml:space="preserve">   request_url          varchar(50) not null comment '请求路径',</w:t>
-            </w:r>
-          </w:p>
-          <w:p>
-            <w:pPr>
-              <w:rPr>
-                <w:rFonts w:ascii="宋体" w:hAnsi="宋体"/>
-              </w:rPr>
-            </w:pPr>
-            <w:r>
-              <w:rPr>
-                <w:rFonts w:ascii="宋体" w:hAnsi="宋体" w:hint="eastAsia"/>
-              </w:rPr>
-              <w:t xml:space="preserve">   sort_num             bigint(3) not null comment '排序号',</w:t>
-            </w:r>
-          </w:p>
-          <w:p>
-            <w:pPr>
-              <w:rPr>
-                <w:rFonts w:ascii="宋体" w:hAnsi="宋体"/>
-              </w:rPr>
-            </w:pPr>
-            <w:r>
-              <w:rPr>
-                <w:rFonts w:ascii="宋体" w:hAnsi="宋体" w:hint="eastAsia"/>
-              </w:rPr>
-              <w:t xml:space="preserve">   parent_id            bigint(20) not null comment '</w:t>
-            </w:r>
-            <w:proofErr w:type="gramStart"/>
-            <w:r>
-              <w:rPr>
-                <w:rFonts w:ascii="宋体" w:hAnsi="宋体" w:hint="eastAsia"/>
-              </w:rPr>
-              <w:t>父级</w:t>
-            </w:r>
-            <w:proofErr w:type="gramEnd"/>
-            <w:r>
-              <w:rPr>
-                <w:rFonts w:ascii="宋体" w:hAnsi="宋体" w:hint="eastAsia"/>
-              </w:rPr>
-              <w:t>id',</w:t>
-            </w:r>
-          </w:p>
-          <w:p>
-            <w:pPr>
-              <w:rPr>
-                <w:rFonts w:ascii="宋体" w:hAnsi="宋体"/>
-              </w:rPr>
-            </w:pPr>
-            <w:r>
-              <w:rPr>
-                <w:rFonts w:ascii="宋体" w:hAnsi="宋体" w:hint="eastAsia"/>
-              </w:rPr>
-              <w:t xml:space="preserve">   created_time         datetime not null comment '创建时间',</w:t>
-            </w:r>
-          </w:p>
-          <w:p>
-            <w:pPr>
-              <w:rPr>
-                <w:rFonts w:ascii="宋体" w:hAnsi="宋体"/>
-              </w:rPr>
-            </w:pPr>
-            <w:r>
-              <w:rPr>
-                <w:rFonts w:ascii="宋体" w:hAnsi="宋体" w:hint="eastAsia"/>
-              </w:rPr>
-              <w:t xml:space="preserve">   updated_time         datetime not null comment '修改时间',</w:t>
-            </w:r>
-          </w:p>
-          <w:p>
-            <w:pPr>
-              <w:rPr>
-                <w:rFonts w:ascii="宋体" w:hAnsi="宋体"/>
-              </w:rPr>
-            </w:pPr>
-            <w:r>
-              <w:rPr>
-                <w:rFonts w:ascii="宋体" w:hAnsi="宋体" w:hint="eastAsia"/>
-              </w:rPr>
-              <w:t xml:space="preserve">   deleted              bit(1) comment '删除标识:0未删除;1已删除',</w:t>
-            </w:r>
-          </w:p>
-          <w:p>
-            <w:pPr>
-              <w:rPr>
-                <w:rFonts w:ascii="宋体" w:hAnsi="宋体"/>
-              </w:rPr>
-            </w:pPr>
-            <w:r>
-              <w:rPr>
-                <w:rFonts w:ascii="宋体" w:hAnsi="宋体" w:hint="eastAsia"/>
-              </w:rPr>
-              <w:t xml:space="preserve">   version              bigint(20) comment '乐观锁',</w:t>
-            </w:r>
-          </w:p>
-          <w:p>
-            <w:pPr>
-              <w:rPr>
-                <w:rFonts w:ascii="宋体" w:hAnsi="宋体"/>
-              </w:rPr>
-            </w:pPr>
-            <w:r>
-              <w:rPr>
-                <w:rFonts w:ascii="宋体" w:hAnsi="宋体"/>
-              </w:rPr>
-              <w:t xml:space="preserve">   primary key (id)</w:t>
-            </w:r>
-          </w:p>
-          <w:p>
-            <w:pPr>
-              <w:rPr>
-                <w:rFonts w:ascii="宋体" w:hAnsi="宋体"/>
-              </w:rPr>
-            </w:pPr>
-            <w:r>
-              <w:rPr>
-                <w:rFonts w:ascii="宋体" w:hAnsi="宋体"/>
-              </w:rPr>
-              <w:t>);</w:t>
-            </w:r>
-          </w:p>
-          <w:p>
-            <w:pPr>
-              <w:rPr>
-                <w:rFonts w:ascii="宋体" w:hAnsi="宋体"/>
-              </w:rPr>
-            </w:pPr>
-            <w:r>
-              <w:rPr>
-                <w:rFonts w:ascii="宋体" w:hAnsi="宋体" w:hint="eastAsia"/>
-              </w:rPr>
-              <w:t>alter table admin_permission comment '后台权限表';</w:t>
-            </w:r>
-          </w:p>
-        </w:tc>
-      </w:tr>
-    </w:tbl>
-    <w:p>
-      <w:pPr>
-        <w:rPr>
-          <w:rFonts w:ascii="宋体" w:hAnsi="宋体"/>
-        </w:rPr>
-      </w:pPr>
     </w:p>
     <w:p>
       <w:pPr>
@@ -15366,6 +14438,7 @@
           <w:rFonts w:ascii="宋体" w:hAnsi="宋体" w:hint="eastAsia"/>
           <w:noProof/>
         </w:rPr>
+        <w:lastRenderedPageBreak/>
         <w:drawing>
           <wp:inline distT="0" distB="0" distL="0" distR="0" wp14:anchorId="2F071DB0" wp14:editId="3F0AC3E7">
             <wp:extent cx="2147978" cy="1342876"/>
@@ -15429,214 +14502,6 @@
           <w:rFonts w:ascii="宋体" w:hAnsi="宋体"/>
         </w:rPr>
       </w:pPr>
-      <w:proofErr w:type="gramStart"/>
-      <w:r>
-        <w:rPr>
-          <w:rFonts w:ascii="宋体" w:hAnsi="宋体" w:hint="eastAsia"/>
-        </w:rPr>
-        <w:t>建表语句</w:t>
-      </w:r>
-      <w:proofErr w:type="gramEnd"/>
-      <w:r>
-        <w:rPr>
-          <w:rFonts w:ascii="宋体" w:hAnsi="宋体" w:hint="eastAsia"/>
-        </w:rPr>
-        <w:t>：</w:t>
-      </w:r>
-    </w:p>
-    <w:p>
-      <w:pPr>
-        <w:rPr>
-          <w:rFonts w:ascii="宋体" w:hAnsi="宋体"/>
-        </w:rPr>
-      </w:pPr>
-    </w:p>
-    <w:tbl>
-      <w:tblPr>
-        <w:tblStyle w:val="a8"/>
-        <w:tblW w:w="0" w:type="auto"/>
-        <w:tblLook w:val="04A0" w:firstRow="1" w:lastRow="0" w:firstColumn="1" w:lastColumn="0" w:noHBand="0" w:noVBand="1"/>
-      </w:tblPr>
-      <w:tblGrid>
-        <w:gridCol w:w="8522"/>
-      </w:tblGrid>
-      <w:tr>
-        <w:tc>
-          <w:tcPr>
-            <w:tcW w:w="8522" w:type="dxa"/>
-          </w:tcPr>
-          <w:p>
-            <w:pPr>
-              <w:rPr>
-                <w:rFonts w:ascii="宋体" w:hAnsi="宋体"/>
-              </w:rPr>
-            </w:pPr>
-            <w:r>
-              <w:rPr>
-                <w:rFonts w:ascii="宋体" w:hAnsi="宋体"/>
-              </w:rPr>
-              <w:t>drop table if exists admn_user_role_ref;</w:t>
-            </w:r>
-          </w:p>
-          <w:p>
-            <w:pPr>
-              <w:rPr>
-                <w:rFonts w:ascii="宋体" w:hAnsi="宋体"/>
-              </w:rPr>
-            </w:pPr>
-            <w:r>
-              <w:rPr>
-                <w:rFonts w:ascii="宋体" w:hAnsi="宋体"/>
-              </w:rPr>
-              <w:t>/*==============================================================*/</w:t>
-            </w:r>
-          </w:p>
-          <w:p>
-            <w:pPr>
-              <w:rPr>
-                <w:rFonts w:ascii="宋体" w:hAnsi="宋体"/>
-              </w:rPr>
-            </w:pPr>
-            <w:r>
-              <w:rPr>
-                <w:rFonts w:ascii="宋体" w:hAnsi="宋体"/>
-              </w:rPr>
-              <w:t>/* Table: admn_user_role_ref                                    */</w:t>
-            </w:r>
-          </w:p>
-          <w:p>
-            <w:pPr>
-              <w:rPr>
-                <w:rFonts w:ascii="宋体" w:hAnsi="宋体"/>
-              </w:rPr>
-            </w:pPr>
-            <w:r>
-              <w:rPr>
-                <w:rFonts w:ascii="宋体" w:hAnsi="宋体"/>
-              </w:rPr>
-              <w:t>/*==============================================================*/</w:t>
-            </w:r>
-          </w:p>
-          <w:p>
-            <w:pPr>
-              <w:rPr>
-                <w:rFonts w:ascii="宋体" w:hAnsi="宋体"/>
-              </w:rPr>
-            </w:pPr>
-            <w:r>
-              <w:rPr>
-                <w:rFonts w:ascii="宋体" w:hAnsi="宋体"/>
-              </w:rPr>
-              <w:t>create table admn_user_role_ref</w:t>
-            </w:r>
-          </w:p>
-          <w:p>
-            <w:pPr>
-              <w:rPr>
-                <w:rFonts w:ascii="宋体" w:hAnsi="宋体"/>
-              </w:rPr>
-            </w:pPr>
-            <w:r>
-              <w:rPr>
-                <w:rFonts w:ascii="宋体" w:hAnsi="宋体"/>
-              </w:rPr>
-              <w:t>(</w:t>
-            </w:r>
-          </w:p>
-          <w:p>
-            <w:pPr>
-              <w:rPr>
-                <w:rFonts w:ascii="宋体" w:hAnsi="宋体"/>
-              </w:rPr>
-            </w:pPr>
-            <w:r>
-              <w:rPr>
-                <w:rFonts w:ascii="宋体" w:hAnsi="宋体" w:hint="eastAsia"/>
-              </w:rPr>
-              <w:t xml:space="preserve">   id                   bigint(20) not null comment 'id主键',</w:t>
-            </w:r>
-          </w:p>
-          <w:p>
-            <w:pPr>
-              <w:rPr>
-                <w:rFonts w:ascii="宋体" w:hAnsi="宋体"/>
-              </w:rPr>
-            </w:pPr>
-            <w:r>
-              <w:rPr>
-                <w:rFonts w:ascii="宋体" w:hAnsi="宋体" w:hint="eastAsia"/>
-              </w:rPr>
-              <w:t xml:space="preserve">   role_id              bigint(20) not null comment '角色id',</w:t>
-            </w:r>
-          </w:p>
-          <w:p>
-            <w:pPr>
-              <w:rPr>
-                <w:rFonts w:ascii="宋体" w:hAnsi="宋体"/>
-              </w:rPr>
-            </w:pPr>
-            <w:r>
-              <w:rPr>
-                <w:rFonts w:ascii="宋体" w:hAnsi="宋体" w:hint="eastAsia"/>
-              </w:rPr>
-              <w:t xml:space="preserve">   user_id              用户id not null comment '用户id',</w:t>
-            </w:r>
-          </w:p>
-          <w:p>
-            <w:pPr>
-              <w:rPr>
-                <w:rFonts w:ascii="宋体" w:hAnsi="宋体"/>
-              </w:rPr>
-            </w:pPr>
-            <w:r>
-              <w:rPr>
-                <w:rFonts w:ascii="宋体" w:hAnsi="宋体"/>
-              </w:rPr>
-              <w:t xml:space="preserve">   primary key (id)</w:t>
-            </w:r>
-          </w:p>
-          <w:p>
-            <w:pPr>
-              <w:rPr>
-                <w:rFonts w:ascii="宋体" w:hAnsi="宋体"/>
-              </w:rPr>
-            </w:pPr>
-            <w:r>
-              <w:rPr>
-                <w:rFonts w:ascii="宋体" w:hAnsi="宋体"/>
-              </w:rPr>
-              <w:t>);</w:t>
-            </w:r>
-          </w:p>
-          <w:p>
-            <w:pPr>
-              <w:rPr>
-                <w:rFonts w:ascii="宋体" w:hAnsi="宋体"/>
-              </w:rPr>
-            </w:pPr>
-            <w:r>
-              <w:rPr>
-                <w:rFonts w:ascii="宋体" w:hAnsi="宋体" w:hint="eastAsia"/>
-              </w:rPr>
-              <w:t>alter table admn_user_role_ref comment '后台用户角色管理关系表';</w:t>
-            </w:r>
-          </w:p>
-        </w:tc>
-      </w:tr>
-    </w:tbl>
-    <w:p>
-      <w:pPr>
-        <w:rPr>
-          <w:rFonts w:ascii="宋体" w:hAnsi="宋体"/>
-        </w:rPr>
-      </w:pPr>
-    </w:p>
-    <w:p>
-      <w:pPr>
-        <w:rPr>
-          <w:rFonts w:ascii="宋体" w:hAnsi="宋体"/>
-        </w:rPr>
-      </w:pPr>
     </w:p>
     <w:p>
       <w:pPr>
@@ -15687,7 +14552,6 @@
           <w:rFonts w:ascii="宋体" w:hAnsi="宋体" w:hint="eastAsia"/>
           <w:noProof/>
         </w:rPr>
-        <w:lastRenderedPageBreak/>
         <w:drawing>
           <wp:inline distT="0" distB="0" distL="0" distR="0" wp14:anchorId="1B0A3C07" wp14:editId="72AD9A7A">
             <wp:extent cx="1721406" cy="1043797"/>
@@ -15751,213 +14615,6 @@
           <w:rFonts w:ascii="宋体" w:hAnsi="宋体"/>
         </w:rPr>
       </w:pPr>
-      <w:proofErr w:type="gramStart"/>
-      <w:r>
-        <w:rPr>
-          <w:rFonts w:ascii="宋体" w:hAnsi="宋体" w:hint="eastAsia"/>
-        </w:rPr>
-        <w:t>建表语句</w:t>
-      </w:r>
-      <w:proofErr w:type="gramEnd"/>
-      <w:r>
-        <w:rPr>
-          <w:rFonts w:ascii="宋体" w:hAnsi="宋体" w:hint="eastAsia"/>
-        </w:rPr>
-        <w:t>：</w:t>
-      </w:r>
-    </w:p>
-    <w:p>
-      <w:pPr>
-        <w:rPr>
-          <w:rFonts w:ascii="宋体" w:hAnsi="宋体"/>
-        </w:rPr>
-      </w:pPr>
-    </w:p>
-    <w:tbl>
-      <w:tblPr>
-        <w:tblStyle w:val="a8"/>
-        <w:tblW w:w="0" w:type="auto"/>
-        <w:tblLook w:val="04A0" w:firstRow="1" w:lastRow="0" w:firstColumn="1" w:lastColumn="0" w:noHBand="0" w:noVBand="1"/>
-      </w:tblPr>
-      <w:tblGrid>
-        <w:gridCol w:w="8522"/>
-      </w:tblGrid>
-      <w:tr>
-        <w:tc>
-          <w:tcPr>
-            <w:tcW w:w="8522" w:type="dxa"/>
-          </w:tcPr>
-          <w:p>
-            <w:pPr>
-              <w:rPr>
-                <w:rFonts w:ascii="宋体" w:hAnsi="宋体"/>
-              </w:rPr>
-            </w:pPr>
-            <w:r>
-              <w:rPr>
-                <w:rFonts w:ascii="宋体" w:hAnsi="宋体"/>
-              </w:rPr>
-              <w:t>drop table if ex</w:t>
-            </w:r>
-            <w:r>
-              <w:rPr>
-                <w:rFonts w:ascii="宋体" w:hAnsi="宋体"/>
-              </w:rPr>
-              <w:t>ists admin_permission_role_ref;</w:t>
-            </w:r>
-          </w:p>
-          <w:p>
-            <w:pPr>
-              <w:rPr>
-                <w:rFonts w:ascii="宋体" w:hAnsi="宋体"/>
-              </w:rPr>
-            </w:pPr>
-            <w:r>
-              <w:rPr>
-                <w:rFonts w:ascii="宋体" w:hAnsi="宋体"/>
-              </w:rPr>
-              <w:t>/*==============================================================*/</w:t>
-            </w:r>
-          </w:p>
-          <w:p>
-            <w:pPr>
-              <w:rPr>
-                <w:rFonts w:ascii="宋体" w:hAnsi="宋体"/>
-              </w:rPr>
-            </w:pPr>
-            <w:r>
-              <w:rPr>
-                <w:rFonts w:ascii="宋体" w:hAnsi="宋体"/>
-              </w:rPr>
-              <w:t>/* Table: admin_permission_role_ref                             */</w:t>
-            </w:r>
-          </w:p>
-          <w:p>
-            <w:pPr>
-              <w:rPr>
-                <w:rFonts w:ascii="宋体" w:hAnsi="宋体"/>
-              </w:rPr>
-            </w:pPr>
-            <w:r>
-              <w:rPr>
-                <w:rFonts w:ascii="宋体" w:hAnsi="宋体"/>
-              </w:rPr>
-              <w:t>/*==============================================================*/</w:t>
-            </w:r>
-          </w:p>
-          <w:p>
-            <w:pPr>
-              <w:rPr>
-                <w:rFonts w:ascii="宋体" w:hAnsi="宋体"/>
-              </w:rPr>
-            </w:pPr>
-            <w:r>
-              <w:rPr>
-                <w:rFonts w:ascii="宋体" w:hAnsi="宋体"/>
-              </w:rPr>
-              <w:t>create table admin_permission_role_ref</w:t>
-            </w:r>
-          </w:p>
-          <w:p>
-            <w:pPr>
-              <w:rPr>
-                <w:rFonts w:ascii="宋体" w:hAnsi="宋体"/>
-              </w:rPr>
-            </w:pPr>
-            <w:r>
-              <w:rPr>
-                <w:rFonts w:ascii="宋体" w:hAnsi="宋体"/>
-              </w:rPr>
-              <w:t>(</w:t>
-            </w:r>
-          </w:p>
-          <w:p>
-            <w:pPr>
-              <w:rPr>
-                <w:rFonts w:ascii="宋体" w:hAnsi="宋体"/>
-              </w:rPr>
-            </w:pPr>
-            <w:r>
-              <w:rPr>
-                <w:rFonts w:ascii="宋体" w:hAnsi="宋体" w:hint="eastAsia"/>
-              </w:rPr>
-              <w:t xml:space="preserve">   id                   bigint(20) not null comment 'id主键',</w:t>
-            </w:r>
-          </w:p>
-          <w:p>
-            <w:pPr>
-              <w:rPr>
-                <w:rFonts w:ascii="宋体" w:hAnsi="宋体"/>
-              </w:rPr>
-            </w:pPr>
-            <w:r>
-              <w:rPr>
-                <w:rFonts w:ascii="宋体" w:hAnsi="宋体" w:hint="eastAsia"/>
-              </w:rPr>
-              <w:t xml:space="preserve">   permission_id        bigint(20) not null comment '权限id',</w:t>
-            </w:r>
-          </w:p>
-          <w:p>
-            <w:pPr>
-              <w:rPr>
-                <w:rFonts w:ascii="宋体" w:hAnsi="宋体"/>
-              </w:rPr>
-            </w:pPr>
-            <w:r>
-              <w:rPr>
-                <w:rFonts w:ascii="宋体" w:hAnsi="宋体" w:hint="eastAsia"/>
-              </w:rPr>
-              <w:t xml:space="preserve">   role_id              bigint(20) not null comment '角色id',</w:t>
-            </w:r>
-          </w:p>
-          <w:p>
-            <w:pPr>
-              <w:rPr>
-                <w:rFonts w:ascii="宋体" w:hAnsi="宋体"/>
-              </w:rPr>
-            </w:pPr>
-            <w:r>
-              <w:rPr>
-                <w:rFonts w:ascii="宋体" w:hAnsi="宋体"/>
-              </w:rPr>
-              <w:t xml:space="preserve">   primary key (id)</w:t>
-            </w:r>
-          </w:p>
-          <w:p>
-            <w:pPr>
-              <w:rPr>
-                <w:rFonts w:ascii="宋体" w:hAnsi="宋体"/>
-              </w:rPr>
-            </w:pPr>
-            <w:r>
-              <w:rPr>
-                <w:rFonts w:ascii="宋体" w:hAnsi="宋体"/>
-              </w:rPr>
-              <w:t>);</w:t>
-            </w:r>
-          </w:p>
-          <w:p>
-            <w:pPr>
-              <w:rPr>
-                <w:rFonts w:ascii="宋体" w:hAnsi="宋体"/>
-              </w:rPr>
-            </w:pPr>
-            <w:r>
-              <w:rPr>
-                <w:rFonts w:ascii="宋体" w:hAnsi="宋体" w:hint="eastAsia"/>
-              </w:rPr>
-              <w:t>alter table admin_permission_role_ref comment '后台角色权限关联关系表';</w:t>
-            </w:r>
-          </w:p>
-        </w:tc>
-      </w:tr>
-    </w:tbl>
-    <w:p>
-      <w:pPr>
-        <w:rPr>
-          <w:rFonts w:ascii="宋体" w:hAnsi="宋体"/>
-        </w:rPr>
-      </w:pPr>
     </w:p>
     <w:p>
       <w:pPr>
@@ -16078,417 +14735,12 @@
           <w:rFonts w:ascii="宋体" w:hAnsi="宋体"/>
         </w:rPr>
       </w:pPr>
-      <w:proofErr w:type="gramStart"/>
-      <w:r>
-        <w:rPr>
-          <w:rFonts w:ascii="宋体" w:hAnsi="宋体" w:hint="eastAsia"/>
-        </w:rPr>
-        <w:t>建表语句</w:t>
-      </w:r>
-      <w:proofErr w:type="gramEnd"/>
-      <w:r>
-        <w:rPr>
-          <w:rFonts w:ascii="宋体" w:hAnsi="宋体" w:hint="eastAsia"/>
-        </w:rPr>
-        <w:t>：</w:t>
-      </w:r>
-    </w:p>
-    <w:p>
-      <w:pPr>
-        <w:rPr>
-          <w:rFonts w:ascii="宋体" w:hAnsi="宋体"/>
-        </w:rPr>
-      </w:pPr>
-    </w:p>
-    <w:tbl>
-      <w:tblPr>
-        <w:tblStyle w:val="a8"/>
-        <w:tblW w:w="0" w:type="auto"/>
-        <w:tblLook w:val="04A0" w:firstRow="1" w:lastRow="0" w:firstColumn="1" w:lastColumn="0" w:noHBand="0" w:noVBand="1"/>
-      </w:tblPr>
-      <w:tblGrid>
-        <w:gridCol w:w="8522"/>
-      </w:tblGrid>
-      <w:tr>
-        <w:tc>
-          <w:tcPr>
-            <w:tcW w:w="8522" w:type="dxa"/>
-          </w:tcPr>
-          <w:p>
-            <w:pPr>
-              <w:rPr>
-                <w:rFonts w:ascii="宋体" w:hAnsi="宋体"/>
-              </w:rPr>
-            </w:pPr>
-            <w:r>
-              <w:rPr>
-                <w:rFonts w:ascii="宋体" w:hAnsi="宋体"/>
-              </w:rPr>
-              <w:t>drop table if exists firm;</w:t>
-            </w:r>
-          </w:p>
-          <w:p>
-            <w:pPr>
-              <w:rPr>
-                <w:rFonts w:ascii="宋体" w:hAnsi="宋体"/>
-              </w:rPr>
-            </w:pPr>
-            <w:r>
-              <w:rPr>
-                <w:rFonts w:ascii="宋体" w:hAnsi="宋体"/>
-              </w:rPr>
-              <w:t>/*==============================================================*/</w:t>
-            </w:r>
-          </w:p>
-          <w:p>
-            <w:pPr>
-              <w:rPr>
-                <w:rFonts w:ascii="宋体" w:hAnsi="宋体"/>
-              </w:rPr>
-            </w:pPr>
-            <w:r>
-              <w:rPr>
-                <w:rFonts w:ascii="宋体" w:hAnsi="宋体"/>
-              </w:rPr>
-              <w:lastRenderedPageBreak/>
-              <w:t>/* Table: firm                                                  */</w:t>
-            </w:r>
-          </w:p>
-          <w:p>
-            <w:pPr>
-              <w:rPr>
-                <w:rFonts w:ascii="宋体" w:hAnsi="宋体"/>
-              </w:rPr>
-            </w:pPr>
-            <w:r>
-              <w:rPr>
-                <w:rFonts w:ascii="宋体" w:hAnsi="宋体"/>
-              </w:rPr>
-              <w:t>/*==============================================================*/</w:t>
-            </w:r>
-          </w:p>
-          <w:p>
-            <w:pPr>
-              <w:rPr>
-                <w:rFonts w:ascii="宋体" w:hAnsi="宋体"/>
-              </w:rPr>
-            </w:pPr>
-            <w:r>
-              <w:rPr>
-                <w:rFonts w:ascii="宋体" w:hAnsi="宋体"/>
-              </w:rPr>
-              <w:t>create table firm</w:t>
-            </w:r>
-          </w:p>
-          <w:p>
-            <w:pPr>
-              <w:rPr>
-                <w:rFonts w:ascii="宋体" w:hAnsi="宋体"/>
-              </w:rPr>
-            </w:pPr>
-            <w:r>
-              <w:rPr>
-                <w:rFonts w:ascii="宋体" w:hAnsi="宋体"/>
-              </w:rPr>
-              <w:t>(</w:t>
-            </w:r>
-          </w:p>
-          <w:p>
-            <w:pPr>
-              <w:rPr>
-                <w:rFonts w:ascii="宋体" w:hAnsi="宋体"/>
-              </w:rPr>
-            </w:pPr>
-            <w:r>
-              <w:rPr>
-                <w:rFonts w:ascii="宋体" w:hAnsi="宋体" w:hint="eastAsia"/>
-              </w:rPr>
-              <w:t xml:space="preserve">   id                   bigint(20) not null comment 'id主键',</w:t>
-            </w:r>
-          </w:p>
-          <w:p>
-            <w:pPr>
-              <w:rPr>
-                <w:rFonts w:ascii="宋体" w:hAnsi="宋体"/>
-              </w:rPr>
-            </w:pPr>
-            <w:r>
-              <w:rPr>
-                <w:rFonts w:ascii="宋体" w:hAnsi="宋体" w:hint="eastAsia"/>
-              </w:rPr>
-              <w:t xml:space="preserve">   name                 varchar(20) not null comment '企业名称',</w:t>
-            </w:r>
-          </w:p>
-          <w:p>
-            <w:pPr>
-              <w:rPr>
-                <w:rFonts w:ascii="宋体" w:hAnsi="宋体"/>
-              </w:rPr>
-            </w:pPr>
-            <w:r>
-              <w:rPr>
-                <w:rFonts w:ascii="宋体" w:hAnsi="宋体" w:hint="eastAsia"/>
-              </w:rPr>
-              <w:t xml:space="preserve">   logo                 varchar(255) not null comment '企业logo图',</w:t>
-            </w:r>
-          </w:p>
-          <w:p>
-            <w:pPr>
-              <w:rPr>
-                <w:rFonts w:ascii="宋体" w:hAnsi="宋体"/>
-              </w:rPr>
-            </w:pPr>
-            <w:r>
-              <w:rPr>
-                <w:rFonts w:ascii="宋体" w:hAnsi="宋体" w:hint="eastAsia"/>
-              </w:rPr>
-              <w:t xml:space="preserve">   describes            varchar(255) not null comment '描述',</w:t>
-            </w:r>
-          </w:p>
-          <w:p>
-            <w:pPr>
-              <w:rPr>
-                <w:rFonts w:ascii="宋体" w:hAnsi="宋体"/>
-              </w:rPr>
-            </w:pPr>
-            <w:r>
-              <w:rPr>
-                <w:rFonts w:ascii="宋体" w:hAnsi="宋体" w:hint="eastAsia"/>
-              </w:rPr>
-              <w:t xml:space="preserve">   type                 varchar(8) not null comment '类型:HOTEL酒店;OFFICE物业',</w:t>
-            </w:r>
-          </w:p>
-          <w:p>
-            <w:pPr>
-              <w:rPr>
-                <w:rFonts w:ascii="宋体" w:hAnsi="宋体"/>
-              </w:rPr>
-            </w:pPr>
-            <w:r>
-              <w:rPr>
-                <w:rFonts w:ascii="宋体" w:hAnsi="宋体" w:hint="eastAsia"/>
-              </w:rPr>
-              <w:t xml:space="preserve">   province             varchar(8) not null comment '省份编码',</w:t>
-            </w:r>
-          </w:p>
-          <w:p>
-            <w:pPr>
-              <w:rPr>
-                <w:rFonts w:ascii="宋体" w:hAnsi="宋体"/>
-              </w:rPr>
-            </w:pPr>
-            <w:r>
-              <w:rPr>
-                <w:rFonts w:ascii="宋体" w:hAnsi="宋体" w:hint="eastAsia"/>
-              </w:rPr>
-              <w:t xml:space="preserve">   city                 varchar(8) not null comment '市编码',</w:t>
-            </w:r>
-          </w:p>
-          <w:p>
-            <w:pPr>
-              <w:rPr>
-                <w:rFonts w:ascii="宋体" w:hAnsi="宋体"/>
-              </w:rPr>
-            </w:pPr>
-            <w:r>
-              <w:rPr>
-                <w:rFonts w:ascii="宋体" w:hAnsi="宋体" w:hint="eastAsia"/>
-              </w:rPr>
-              <w:t xml:space="preserve">   district             varchar(8) not null comment '区编码',</w:t>
-            </w:r>
-          </w:p>
-          <w:p>
-            <w:pPr>
-              <w:rPr>
-                <w:rFonts w:ascii="宋体" w:hAnsi="宋体"/>
-              </w:rPr>
-            </w:pPr>
-            <w:r>
-              <w:rPr>
-                <w:rFonts w:ascii="宋体" w:hAnsi="宋体" w:hint="eastAsia"/>
-              </w:rPr>
-              <w:t xml:space="preserve">   address              varchar(255) not null comment '详细地址',</w:t>
-            </w:r>
-          </w:p>
-          <w:p>
-            <w:pPr>
-              <w:rPr>
-                <w:rFonts w:ascii="宋体" w:hAnsi="宋体"/>
-              </w:rPr>
-            </w:pPr>
-            <w:r>
-              <w:rPr>
-                <w:rFonts w:ascii="宋体" w:hAnsi="宋体" w:hint="eastAsia"/>
-              </w:rPr>
-              <w:t xml:space="preserve">   contact_name         varchar(20) not null comment '联系人',</w:t>
-            </w:r>
-          </w:p>
-          <w:p>
-            <w:pPr>
-              <w:rPr>
-                <w:rFonts w:ascii="宋体" w:hAnsi="宋体"/>
-              </w:rPr>
-            </w:pPr>
-            <w:r>
-              <w:rPr>
-                <w:rFonts w:ascii="宋体" w:hAnsi="宋体" w:hint="eastAsia"/>
-              </w:rPr>
-              <w:t xml:space="preserve">   contact_phone        varchar(20) not null comment '联系方式',</w:t>
-            </w:r>
-          </w:p>
-          <w:p>
-            <w:pPr>
-              <w:rPr>
-                <w:rFonts w:ascii="宋体" w:hAnsi="宋体"/>
-              </w:rPr>
-            </w:pPr>
-            <w:r>
-              <w:rPr>
-                <w:rFonts w:ascii="宋体" w:hAnsi="宋体" w:hint="eastAsia"/>
-              </w:rPr>
-              <w:t xml:space="preserve">   predict_cost_money   decimal(19,2) not null comment '预计成本',</w:t>
-            </w:r>
-          </w:p>
-          <w:p>
-            <w:pPr>
-              <w:rPr>
-                <w:rFonts w:ascii="宋体" w:hAnsi="宋体"/>
-              </w:rPr>
-            </w:pPr>
-            <w:r>
-              <w:rPr>
-                <w:rFonts w:ascii="宋体" w:hAnsi="宋体" w:hint="eastAsia"/>
-              </w:rPr>
-              <w:t xml:space="preserve">   invite_code          varchar(20) not null comment '邀请码',</w:t>
-            </w:r>
-          </w:p>
-          <w:p>
-            <w:pPr>
-              <w:rPr>
-                <w:rFonts w:ascii="宋体" w:hAnsi="宋体"/>
-              </w:rPr>
-            </w:pPr>
-            <w:r>
-              <w:rPr>
-                <w:rFonts w:ascii="宋体" w:hAnsi="宋体" w:hint="eastAsia"/>
-              </w:rPr>
-              <w:t xml:space="preserve">   hotel_order_rate     int(6) not null comment '订单流水抽成',</w:t>
-            </w:r>
-          </w:p>
-          <w:p>
-            <w:pPr>
-              <w:rPr>
-                <w:rFonts w:ascii="宋体" w:hAnsi="宋体"/>
-              </w:rPr>
-            </w:pPr>
-            <w:r>
-              <w:rPr>
-                <w:rFonts w:ascii="宋体" w:hAnsi="宋体" w:hint="eastAsia"/>
-              </w:rPr>
-              <w:t xml:space="preserve">   deleted              bit(1) not null comment '删除标识:0未删除;1已删除',</w:t>
-            </w:r>
-          </w:p>
-          <w:p>
-            <w:pPr>
-              <w:rPr>
-                <w:rFonts w:ascii="宋体" w:hAnsi="宋体"/>
-              </w:rPr>
-            </w:pPr>
-            <w:r>
-              <w:rPr>
-                <w:rFonts w:ascii="宋体" w:hAnsi="宋体" w:hint="eastAsia"/>
-              </w:rPr>
-              <w:t xml:space="preserve">   created_time         datetime not null comment '创建时间',</w:t>
-            </w:r>
-          </w:p>
-          <w:p>
-            <w:pPr>
-              <w:rPr>
-                <w:rFonts w:ascii="宋体" w:hAnsi="宋体"/>
-              </w:rPr>
-            </w:pPr>
-            <w:r>
-              <w:rPr>
-                <w:rFonts w:ascii="宋体" w:hAnsi="宋体" w:hint="eastAsia"/>
-              </w:rPr>
-              <w:t xml:space="preserve">   updated_time         datetime not null comment '修改时间',</w:t>
-            </w:r>
-          </w:p>
-          <w:p>
-            <w:pPr>
-              <w:rPr>
-                <w:rFonts w:ascii="宋体" w:hAnsi="宋体"/>
-              </w:rPr>
-            </w:pPr>
-            <w:r>
-              <w:rPr>
-                <w:rFonts w:ascii="宋体" w:hAnsi="宋体" w:hint="eastAsia"/>
-              </w:rPr>
-              <w:t xml:space="preserve">   version              bigint(20) not null comment '乐观锁',</w:t>
-            </w:r>
-          </w:p>
-          <w:p>
-            <w:pPr>
-              <w:rPr>
-                <w:rFonts w:ascii="宋体" w:hAnsi="宋体"/>
-              </w:rPr>
-            </w:pPr>
-            <w:r>
-              <w:rPr>
-                <w:rFonts w:ascii="宋体" w:hAnsi="宋体"/>
-              </w:rPr>
-              <w:t xml:space="preserve">   primary key (id)</w:t>
-            </w:r>
-          </w:p>
-          <w:p>
-            <w:pPr>
-              <w:rPr>
-                <w:rFonts w:ascii="宋体" w:hAnsi="宋体"/>
-              </w:rPr>
-            </w:pPr>
-            <w:r>
-              <w:rPr>
-                <w:rFonts w:ascii="宋体" w:hAnsi="宋体"/>
-              </w:rPr>
-              <w:t>);</w:t>
-            </w:r>
-          </w:p>
-          <w:p>
-            <w:pPr>
-              <w:rPr>
-                <w:rFonts w:ascii="宋体" w:hAnsi="宋体"/>
-              </w:rPr>
-            </w:pPr>
-            <w:r>
-              <w:rPr>
-                <w:rFonts w:ascii="宋体" w:hAnsi="宋体" w:hint="eastAsia"/>
-              </w:rPr>
-              <w:t>alter table firm comment '企业表';</w:t>
-            </w:r>
-          </w:p>
-        </w:tc>
-      </w:tr>
-    </w:tbl>
-    <w:p>
-      <w:pPr>
-        <w:rPr>
-          <w:rFonts w:ascii="宋体" w:hAnsi="宋体"/>
-        </w:rPr>
-      </w:pPr>
-    </w:p>
-    <w:p>
-      <w:pPr>
-        <w:rPr>
-          <w:rFonts w:ascii="宋体" w:hAnsi="宋体"/>
-        </w:rPr>
-      </w:pPr>
-    </w:p>
-    <w:p>
-      <w:pPr>
-        <w:rPr>
-          <w:rFonts w:ascii="宋体" w:hAnsi="宋体"/>
-        </w:rPr>
-      </w:pPr>
+      <w:r>
+        <w:rPr>
+          <w:rFonts w:ascii="宋体" w:hAnsi="宋体" w:hint="eastAsia"/>
+        </w:rPr>
+        <w:t xml:space="preserve"> </w:t>
+      </w:r>
       <w:r>
         <w:rPr>
           <w:rFonts w:ascii="宋体" w:hAnsi="宋体" w:hint="eastAsia"/>
@@ -16532,6 +14784,7 @@
           <w:rFonts w:ascii="宋体" w:hAnsi="宋体" w:hint="eastAsia"/>
           <w:noProof/>
         </w:rPr>
+        <w:lastRenderedPageBreak/>
         <w:drawing>
           <wp:inline distT="0" distB="0" distL="0" distR="0" wp14:anchorId="499F36B4" wp14:editId="7C0269E2">
             <wp:extent cx="2434261" cy="2087592"/>
@@ -16595,391 +14848,6 @@
           <w:rFonts w:ascii="宋体" w:hAnsi="宋体"/>
         </w:rPr>
       </w:pPr>
-      <w:proofErr w:type="gramStart"/>
-      <w:r>
-        <w:rPr>
-          <w:rFonts w:ascii="宋体" w:hAnsi="宋体" w:hint="eastAsia"/>
-        </w:rPr>
-        <w:t>建表语句</w:t>
-      </w:r>
-      <w:proofErr w:type="gramEnd"/>
-      <w:r>
-        <w:rPr>
-          <w:rFonts w:ascii="宋体" w:hAnsi="宋体" w:hint="eastAsia"/>
-        </w:rPr>
-        <w:t>：</w:t>
-      </w:r>
-    </w:p>
-    <w:p>
-      <w:pPr>
-        <w:rPr>
-          <w:rFonts w:ascii="宋体" w:hAnsi="宋体"/>
-        </w:rPr>
-      </w:pPr>
-    </w:p>
-    <w:tbl>
-      <w:tblPr>
-        <w:tblStyle w:val="a8"/>
-        <w:tblW w:w="0" w:type="auto"/>
-        <w:tblLook w:val="04A0" w:firstRow="1" w:lastRow="0" w:firstColumn="1" w:lastColumn="0" w:noHBand="0" w:noVBand="1"/>
-      </w:tblPr>
-      <w:tblGrid>
-        <w:gridCol w:w="8522"/>
-      </w:tblGrid>
-      <w:tr>
-        <w:tc>
-          <w:tcPr>
-            <w:tcW w:w="8522" w:type="dxa"/>
-          </w:tcPr>
-          <w:p>
-            <w:pPr>
-              <w:rPr>
-                <w:rFonts w:ascii="宋体" w:hAnsi="宋体"/>
-              </w:rPr>
-            </w:pPr>
-            <w:r>
-              <w:rPr>
-                <w:rFonts w:ascii="宋体" w:hAnsi="宋体"/>
-              </w:rPr>
-              <w:lastRenderedPageBreak/>
-              <w:t>drop table if exists firm_dept;</w:t>
-            </w:r>
-          </w:p>
-          <w:p>
-            <w:pPr>
-              <w:rPr>
-                <w:rFonts w:ascii="宋体" w:hAnsi="宋体"/>
-              </w:rPr>
-            </w:pPr>
-            <w:r>
-              <w:rPr>
-                <w:rFonts w:ascii="宋体" w:hAnsi="宋体"/>
-              </w:rPr>
-              <w:t>/*==============================================================*/</w:t>
-            </w:r>
-          </w:p>
-          <w:p>
-            <w:pPr>
-              <w:rPr>
-                <w:rFonts w:ascii="宋体" w:hAnsi="宋体"/>
-              </w:rPr>
-            </w:pPr>
-            <w:r>
-              <w:rPr>
-                <w:rFonts w:ascii="宋体" w:hAnsi="宋体"/>
-              </w:rPr>
-              <w:t>/* Table: firm_dept                                             */</w:t>
-            </w:r>
-          </w:p>
-          <w:p>
-            <w:pPr>
-              <w:rPr>
-                <w:rFonts w:ascii="宋体" w:hAnsi="宋体"/>
-              </w:rPr>
-            </w:pPr>
-            <w:r>
-              <w:rPr>
-                <w:rFonts w:ascii="宋体" w:hAnsi="宋体"/>
-              </w:rPr>
-              <w:t>/*==============================================================*/</w:t>
-            </w:r>
-          </w:p>
-          <w:p>
-            <w:pPr>
-              <w:rPr>
-                <w:rFonts w:ascii="宋体" w:hAnsi="宋体"/>
-              </w:rPr>
-            </w:pPr>
-            <w:r>
-              <w:rPr>
-                <w:rFonts w:ascii="宋体" w:hAnsi="宋体"/>
-              </w:rPr>
-              <w:t>create table firm_dept</w:t>
-            </w:r>
-          </w:p>
-          <w:p>
-            <w:pPr>
-              <w:rPr>
-                <w:rFonts w:ascii="宋体" w:hAnsi="宋体"/>
-              </w:rPr>
-            </w:pPr>
-            <w:r>
-              <w:rPr>
-                <w:rFonts w:ascii="宋体" w:hAnsi="宋体"/>
-              </w:rPr>
-              <w:t>(</w:t>
-            </w:r>
-          </w:p>
-          <w:p>
-            <w:pPr>
-              <w:rPr>
-                <w:rFonts w:ascii="宋体" w:hAnsi="宋体"/>
-              </w:rPr>
-            </w:pPr>
-            <w:r>
-              <w:rPr>
-                <w:rFonts w:ascii="宋体" w:hAnsi="宋体" w:hint="eastAsia"/>
-              </w:rPr>
-              <w:t xml:space="preserve">   id                   bigint(20) not null comment 'id主键',</w:t>
-            </w:r>
-          </w:p>
-          <w:p>
-            <w:pPr>
-              <w:rPr>
-                <w:rFonts w:ascii="宋体" w:hAnsi="宋体"/>
-              </w:rPr>
-            </w:pPr>
-            <w:r>
-              <w:rPr>
-                <w:rFonts w:ascii="宋体" w:hAnsi="宋体" w:hint="eastAsia"/>
-              </w:rPr>
-              <w:t xml:space="preserve">   firmId               bigint(20) not null comment '所属企业id',</w:t>
-            </w:r>
-          </w:p>
-          <w:p>
-            <w:pPr>
-              <w:rPr>
-                <w:rFonts w:ascii="宋体" w:hAnsi="宋体"/>
-              </w:rPr>
-            </w:pPr>
-            <w:r>
-              <w:rPr>
-                <w:rFonts w:ascii="宋体" w:hAnsi="宋体" w:hint="eastAsia"/>
-              </w:rPr>
-              <w:t xml:space="preserve">   name                 varchar(20) not null comment '部门名称',</w:t>
-            </w:r>
-          </w:p>
-          <w:p>
-            <w:pPr>
-              <w:rPr>
-                <w:rFonts w:ascii="宋体" w:hAnsi="宋体"/>
-              </w:rPr>
-            </w:pPr>
-            <w:r>
-              <w:rPr>
-                <w:rFonts w:ascii="宋体" w:hAnsi="宋体" w:hint="eastAsia"/>
-              </w:rPr>
-              <w:t xml:space="preserve">   show_name            varchar(20) not null comment '部门展示名称',</w:t>
-            </w:r>
-          </w:p>
-          <w:p>
-            <w:pPr>
-              <w:rPr>
-                <w:rFonts w:ascii="宋体" w:hAnsi="宋体"/>
-              </w:rPr>
-            </w:pPr>
-            <w:r>
-              <w:rPr>
-                <w:rFonts w:ascii="宋体" w:hAnsi="宋体" w:hint="eastAsia"/>
-              </w:rPr>
-              <w:t xml:space="preserve">   service_phone        varchar(20) not null comment '服务电话',</w:t>
-            </w:r>
-          </w:p>
-          <w:p>
-            <w:pPr>
-              <w:rPr>
-                <w:rFonts w:ascii="宋体" w:hAnsi="宋体"/>
-              </w:rPr>
-            </w:pPr>
-            <w:r>
-              <w:rPr>
-                <w:rFonts w:ascii="宋体" w:hAnsi="宋体" w:hint="eastAsia"/>
-              </w:rPr>
-              <w:t xml:space="preserve">   between_time         varchar(30) not null comment '营业时间段',</w:t>
-            </w:r>
-          </w:p>
-          <w:p>
-            <w:pPr>
-              <w:rPr>
-                <w:rFonts w:ascii="宋体" w:hAnsi="宋体"/>
-              </w:rPr>
-            </w:pPr>
-            <w:r>
-              <w:rPr>
-                <w:rFonts w:ascii="宋体" w:hAnsi="宋体" w:hint="eastAsia"/>
-              </w:rPr>
-              <w:t xml:space="preserve">   hang_pay             varchar(2) not null comment '挂账支付:1是;2不是',</w:t>
-            </w:r>
-          </w:p>
-          <w:p>
-            <w:pPr>
-              <w:rPr>
-                <w:rFonts w:ascii="宋体" w:hAnsi="宋体"/>
-              </w:rPr>
-            </w:pPr>
-            <w:r>
-              <w:rPr>
-                <w:rFonts w:ascii="宋体" w:hAnsi="宋体" w:hint="eastAsia"/>
-              </w:rPr>
-              <w:t xml:space="preserve">   cash_pay             varchar(2) not null comment '现金支付:1是;2不是',</w:t>
-            </w:r>
-          </w:p>
-          <w:p>
-            <w:pPr>
-              <w:rPr>
-                <w:rFonts w:ascii="宋体" w:hAnsi="宋体"/>
-              </w:rPr>
-            </w:pPr>
-            <w:r>
-              <w:rPr>
-                <w:rFonts w:ascii="宋体" w:hAnsi="宋体" w:hint="eastAsia"/>
-              </w:rPr>
-              <w:t xml:space="preserve">   delivery_rate        int(6) not null comment '</w:t>
-            </w:r>
-            <w:proofErr w:type="gramStart"/>
-            <w:r>
-              <w:rPr>
-                <w:rFonts w:ascii="宋体" w:hAnsi="宋体" w:hint="eastAsia"/>
-              </w:rPr>
-              <w:t>配送费抽成</w:t>
-            </w:r>
-            <w:proofErr w:type="gramEnd"/>
-            <w:r>
-              <w:rPr>
-                <w:rFonts w:ascii="宋体" w:hAnsi="宋体" w:hint="eastAsia"/>
-              </w:rPr>
-              <w:t>',</w:t>
-            </w:r>
-          </w:p>
-          <w:p>
-            <w:pPr>
-              <w:rPr>
-                <w:rFonts w:ascii="宋体" w:hAnsi="宋体"/>
-              </w:rPr>
-            </w:pPr>
-            <w:r>
-              <w:rPr>
-                <w:rFonts w:ascii="宋体" w:hAnsi="宋体" w:hint="eastAsia"/>
-              </w:rPr>
-              <w:t xml:space="preserve">   goods_record_rate    int(6) not null comment '平台商品流水抽成',</w:t>
-            </w:r>
-          </w:p>
-          <w:p>
-            <w:pPr>
-              <w:rPr>
-                <w:rFonts w:ascii="宋体" w:hAnsi="宋体"/>
-              </w:rPr>
-            </w:pPr>
-            <w:r>
-              <w:rPr>
-                <w:rFonts w:ascii="宋体" w:hAnsi="宋体" w:hint="eastAsia"/>
-              </w:rPr>
-              <w:t xml:space="preserve">   hang_pay_money       decimal(19,2) not null comment '全局挂账金额',</w:t>
-            </w:r>
-          </w:p>
-          <w:p>
-            <w:pPr>
-              <w:rPr>
-                <w:rFonts w:ascii="宋体" w:hAnsi="宋体"/>
-              </w:rPr>
-            </w:pPr>
-            <w:r>
-              <w:rPr>
-                <w:rFonts w:ascii="宋体" w:hAnsi="宋体" w:hint="eastAsia"/>
-              </w:rPr>
-              <w:t xml:space="preserve">   emp_rate             int(6) not null comment '员工让利',</w:t>
-            </w:r>
-          </w:p>
-          <w:p>
-            <w:pPr>
-              <w:rPr>
-                <w:rFonts w:ascii="宋体" w:hAnsi="宋体"/>
-              </w:rPr>
-            </w:pPr>
-            <w:r>
-              <w:rPr>
-                <w:rFonts w:ascii="宋体" w:hAnsi="宋体" w:hint="eastAsia"/>
-              </w:rPr>
-              <w:t xml:space="preserve">   created_time         datetime not null comment '创建时间',</w:t>
-            </w:r>
-          </w:p>
-          <w:p>
-            <w:pPr>
-              <w:rPr>
-                <w:rFonts w:ascii="宋体" w:hAnsi="宋体"/>
-              </w:rPr>
-            </w:pPr>
-            <w:r>
-              <w:rPr>
-                <w:rFonts w:ascii="宋体" w:hAnsi="宋体" w:hint="eastAsia"/>
-              </w:rPr>
-              <w:t xml:space="preserve">   updated_time         datetime not null comment '修改时间',</w:t>
-            </w:r>
-          </w:p>
-          <w:p>
-            <w:pPr>
-              <w:rPr>
-                <w:rFonts w:ascii="宋体" w:hAnsi="宋体"/>
-              </w:rPr>
-            </w:pPr>
-            <w:r>
-              <w:rPr>
-                <w:rFonts w:ascii="宋体" w:hAnsi="宋体" w:hint="eastAsia"/>
-              </w:rPr>
-              <w:t xml:space="preserve">   deleted              bit(1) not null comment '删除标识:0未删除;1已删除',</w:t>
-            </w:r>
-          </w:p>
-          <w:p>
-            <w:pPr>
-              <w:rPr>
-                <w:rFonts w:ascii="宋体" w:hAnsi="宋体"/>
-              </w:rPr>
-            </w:pPr>
-            <w:r>
-              <w:rPr>
-                <w:rFonts w:ascii="宋体" w:hAnsi="宋体" w:hint="eastAsia"/>
-              </w:rPr>
-              <w:t xml:space="preserve">   version              bigint(20) not null comment '乐观锁',</w:t>
-            </w:r>
-          </w:p>
-          <w:p>
-            <w:pPr>
-              <w:rPr>
-                <w:rFonts w:ascii="宋体" w:hAnsi="宋体"/>
-              </w:rPr>
-            </w:pPr>
-            <w:r>
-              <w:rPr>
-                <w:rFonts w:ascii="宋体" w:hAnsi="宋体"/>
-              </w:rPr>
-              <w:t xml:space="preserve">   primary key (id)</w:t>
-            </w:r>
-          </w:p>
-          <w:p>
-            <w:pPr>
-              <w:rPr>
-                <w:rFonts w:ascii="宋体" w:hAnsi="宋体"/>
-              </w:rPr>
-            </w:pPr>
-            <w:r>
-              <w:rPr>
-                <w:rFonts w:ascii="宋体" w:hAnsi="宋体"/>
-              </w:rPr>
-              <w:t>);</w:t>
-            </w:r>
-          </w:p>
-          <w:p>
-            <w:pPr>
-              <w:rPr>
-                <w:rFonts w:ascii="宋体" w:hAnsi="宋体"/>
-              </w:rPr>
-            </w:pPr>
-            <w:r>
-              <w:rPr>
-                <w:rFonts w:ascii="宋体" w:hAnsi="宋体" w:hint="eastAsia"/>
-              </w:rPr>
-              <w:t>alter table firm_dept comment '企业部门表';</w:t>
-            </w:r>
-          </w:p>
-        </w:tc>
-      </w:tr>
-    </w:tbl>
-    <w:p>
-      <w:pPr>
-        <w:rPr>
-          <w:rFonts w:ascii="宋体" w:hAnsi="宋体"/>
-        </w:rPr>
-      </w:pPr>
     </w:p>
     <w:p>
       <w:pPr>
@@ -17100,307 +14968,6 @@
           <w:rFonts w:ascii="宋体" w:hAnsi="宋体"/>
         </w:rPr>
       </w:pPr>
-      <w:proofErr w:type="gramStart"/>
-      <w:r>
-        <w:rPr>
-          <w:rFonts w:ascii="宋体" w:hAnsi="宋体" w:hint="eastAsia"/>
-        </w:rPr>
-        <w:t>建表语句</w:t>
-      </w:r>
-      <w:proofErr w:type="gramEnd"/>
-      <w:r>
-        <w:rPr>
-          <w:rFonts w:ascii="宋体" w:hAnsi="宋体" w:hint="eastAsia"/>
-        </w:rPr>
-        <w:t>：</w:t>
-      </w:r>
-    </w:p>
-    <w:p>
-      <w:pPr>
-        <w:rPr>
-          <w:rFonts w:ascii="宋体" w:hAnsi="宋体"/>
-        </w:rPr>
-      </w:pPr>
-    </w:p>
-    <w:tbl>
-      <w:tblPr>
-        <w:tblStyle w:val="a8"/>
-        <w:tblW w:w="0" w:type="auto"/>
-        <w:tblLook w:val="04A0" w:firstRow="1" w:lastRow="0" w:firstColumn="1" w:lastColumn="0" w:noHBand="0" w:noVBand="1"/>
-      </w:tblPr>
-      <w:tblGrid>
-        <w:gridCol w:w="8522"/>
-      </w:tblGrid>
-      <w:tr>
-        <w:tc>
-          <w:tcPr>
-            <w:tcW w:w="8522" w:type="dxa"/>
-          </w:tcPr>
-          <w:p>
-            <w:pPr>
-              <w:rPr>
-                <w:rFonts w:ascii="宋体" w:hAnsi="宋体"/>
-              </w:rPr>
-            </w:pPr>
-            <w:r>
-              <w:rPr>
-                <w:rFonts w:ascii="宋体" w:hAnsi="宋体"/>
-              </w:rPr>
-              <w:t>drop t</w:t>
-            </w:r>
-            <w:r>
-              <w:rPr>
-                <w:rFonts w:ascii="宋体" w:hAnsi="宋体"/>
-              </w:rPr>
-              <w:t>able if exists firm_dept_torey;</w:t>
-            </w:r>
-          </w:p>
-          <w:p>
-            <w:pPr>
-              <w:rPr>
-                <w:rFonts w:ascii="宋体" w:hAnsi="宋体"/>
-              </w:rPr>
-            </w:pPr>
-            <w:r>
-              <w:rPr>
-                <w:rFonts w:ascii="宋体" w:hAnsi="宋体"/>
-              </w:rPr>
-              <w:t>/*==============================================================*/</w:t>
-            </w:r>
-          </w:p>
-          <w:p>
-            <w:pPr>
-              <w:rPr>
-                <w:rFonts w:ascii="宋体" w:hAnsi="宋体"/>
-              </w:rPr>
-            </w:pPr>
-            <w:r>
-              <w:rPr>
-                <w:rFonts w:ascii="宋体" w:hAnsi="宋体"/>
-              </w:rPr>
-              <w:lastRenderedPageBreak/>
-              <w:t>/* Table: firm_dept_torey                                       */</w:t>
-            </w:r>
-          </w:p>
-          <w:p>
-            <w:pPr>
-              <w:rPr>
-                <w:rFonts w:ascii="宋体" w:hAnsi="宋体"/>
-              </w:rPr>
-            </w:pPr>
-            <w:r>
-              <w:rPr>
-                <w:rFonts w:ascii="宋体" w:hAnsi="宋体"/>
-              </w:rPr>
-              <w:t>/*==============================================================*/</w:t>
-            </w:r>
-          </w:p>
-          <w:p>
-            <w:pPr>
-              <w:rPr>
-                <w:rFonts w:ascii="宋体" w:hAnsi="宋体"/>
-              </w:rPr>
-            </w:pPr>
-            <w:r>
-              <w:rPr>
-                <w:rFonts w:ascii="宋体" w:hAnsi="宋体"/>
-              </w:rPr>
-              <w:t>create table firm_dept_torey</w:t>
-            </w:r>
-          </w:p>
-          <w:p>
-            <w:pPr>
-              <w:rPr>
-                <w:rFonts w:ascii="宋体" w:hAnsi="宋体"/>
-              </w:rPr>
-            </w:pPr>
-            <w:r>
-              <w:rPr>
-                <w:rFonts w:ascii="宋体" w:hAnsi="宋体"/>
-              </w:rPr>
-              <w:t>(</w:t>
-            </w:r>
-          </w:p>
-          <w:p>
-            <w:pPr>
-              <w:rPr>
-                <w:rFonts w:ascii="宋体" w:hAnsi="宋体"/>
-              </w:rPr>
-            </w:pPr>
-            <w:r>
-              <w:rPr>
-                <w:rFonts w:ascii="宋体" w:hAnsi="宋体" w:hint="eastAsia"/>
-              </w:rPr>
-              <w:t xml:space="preserve">   id                   bigint(20) not null comment 'id主键',</w:t>
-            </w:r>
-          </w:p>
-          <w:p>
-            <w:pPr>
-              <w:rPr>
-                <w:rFonts w:ascii="宋体" w:hAnsi="宋体"/>
-              </w:rPr>
-            </w:pPr>
-            <w:r>
-              <w:rPr>
-                <w:rFonts w:ascii="宋体" w:hAnsi="宋体" w:hint="eastAsia"/>
-              </w:rPr>
-              <w:t xml:space="preserve">   firm_id              bigint(20) not null comment '所属企业id',</w:t>
-            </w:r>
-          </w:p>
-          <w:p>
-            <w:pPr>
-              <w:rPr>
-                <w:rFonts w:ascii="宋体" w:hAnsi="宋体"/>
-              </w:rPr>
-            </w:pPr>
-            <w:r>
-              <w:rPr>
-                <w:rFonts w:ascii="宋体" w:hAnsi="宋体" w:hint="eastAsia"/>
-              </w:rPr>
-              <w:t xml:space="preserve">   dept_id              bigint(20) not null comment '所属企业部门id',</w:t>
-            </w:r>
-          </w:p>
-          <w:p>
-            <w:pPr>
-              <w:rPr>
-                <w:rFonts w:ascii="宋体" w:hAnsi="宋体"/>
-              </w:rPr>
-            </w:pPr>
-            <w:r>
-              <w:rPr>
-                <w:rFonts w:ascii="宋体" w:hAnsi="宋体" w:hint="eastAsia"/>
-              </w:rPr>
-              <w:t xml:space="preserve">   name                 varchar(20) not null comment '楼层名称',</w:t>
-            </w:r>
-          </w:p>
-          <w:p>
-            <w:pPr>
-              <w:rPr>
-                <w:rFonts w:ascii="宋体" w:hAnsi="宋体"/>
-              </w:rPr>
-            </w:pPr>
-            <w:r>
-              <w:rPr>
-                <w:rFonts w:ascii="宋体" w:hAnsi="宋体" w:hint="eastAsia"/>
-              </w:rPr>
-              <w:t xml:space="preserve">   created_time         datetime not null comment '创建时间',</w:t>
-            </w:r>
-          </w:p>
-          <w:p>
-            <w:pPr>
-              <w:rPr>
-                <w:rFonts w:ascii="宋体" w:hAnsi="宋体"/>
-              </w:rPr>
-            </w:pPr>
-            <w:r>
-              <w:rPr>
-                <w:rFonts w:ascii="宋体" w:hAnsi="宋体" w:hint="eastAsia"/>
-              </w:rPr>
-              <w:t xml:space="preserve">   updated_time         datetime not null comment '更新时间',</w:t>
-            </w:r>
-          </w:p>
-          <w:p>
-            <w:pPr>
-              <w:rPr>
-                <w:rFonts w:ascii="宋体" w:hAnsi="宋体"/>
-              </w:rPr>
-            </w:pPr>
-            <w:r>
-              <w:rPr>
-                <w:rFonts w:ascii="宋体" w:hAnsi="宋体" w:hint="eastAsia"/>
-              </w:rPr>
-              <w:t xml:space="preserve">   deleted              bit(1) not null comment '删除标识:0未删除1删除',</w:t>
-            </w:r>
-          </w:p>
-          <w:p>
-            <w:pPr>
-              <w:rPr>
-                <w:rFonts w:ascii="宋体" w:hAnsi="宋体"/>
-              </w:rPr>
-            </w:pPr>
-            <w:r>
-              <w:rPr>
-                <w:rFonts w:ascii="宋体" w:hAnsi="宋体" w:hint="eastAsia"/>
-              </w:rPr>
-              <w:t xml:space="preserve">   version              bigint(20) comment '乐观锁',</w:t>
-            </w:r>
-          </w:p>
-          <w:p>
-            <w:pPr>
-              <w:rPr>
-                <w:rFonts w:ascii="宋体" w:hAnsi="宋体"/>
-              </w:rPr>
-            </w:pPr>
-            <w:r>
-              <w:rPr>
-                <w:rFonts w:ascii="宋体" w:hAnsi="宋体"/>
-              </w:rPr>
-              <w:t xml:space="preserve">   primary key (id)</w:t>
-            </w:r>
-          </w:p>
-          <w:p>
-            <w:pPr>
-              <w:rPr>
-                <w:rFonts w:ascii="宋体" w:hAnsi="宋体"/>
-              </w:rPr>
-            </w:pPr>
-            <w:r>
-              <w:rPr>
-                <w:rFonts w:ascii="宋体" w:hAnsi="宋体"/>
-              </w:rPr>
-              <w:t>);</w:t>
-            </w:r>
-          </w:p>
-          <w:p>
-            <w:pPr>
-              <w:rPr>
-                <w:rFonts w:ascii="宋体" w:hAnsi="宋体"/>
-              </w:rPr>
-            </w:pPr>
-            <w:r>
-              <w:rPr>
-                <w:rFonts w:ascii="宋体" w:hAnsi="宋体" w:hint="eastAsia"/>
-              </w:rPr>
-              <w:t>alter table firm_dept_torey comment '企业部门</w:t>
-            </w:r>
-            <w:proofErr w:type="gramStart"/>
-            <w:r>
-              <w:rPr>
-                <w:rFonts w:ascii="宋体" w:hAnsi="宋体" w:hint="eastAsia"/>
-              </w:rPr>
-              <w:t>楼层表</w:t>
-            </w:r>
-            <w:proofErr w:type="gramEnd"/>
-            <w:r>
-              <w:rPr>
-                <w:rFonts w:ascii="宋体" w:hAnsi="宋体" w:hint="eastAsia"/>
-              </w:rPr>
-              <w:t>';</w:t>
-            </w:r>
-          </w:p>
-        </w:tc>
-      </w:tr>
-    </w:tbl>
-    <w:p>
-      <w:pPr>
-        <w:rPr>
-          <w:rFonts w:ascii="宋体" w:hAnsi="宋体"/>
-        </w:rPr>
-      </w:pPr>
-    </w:p>
-    <w:p>
-      <w:pPr>
-        <w:rPr>
-          <w:rFonts w:ascii="宋体" w:hAnsi="宋体"/>
-        </w:rPr>
-      </w:pPr>
-    </w:p>
-    <w:p>
-      <w:pPr>
-        <w:rPr>
-          <w:rFonts w:ascii="宋体" w:hAnsi="宋体"/>
-        </w:rPr>
-      </w:pPr>
     </w:p>
     <w:p>
       <w:pPr>
@@ -17514,339 +15081,6 @@
           <w:rFonts w:ascii="宋体" w:hAnsi="宋体"/>
         </w:rPr>
       </w:pPr>
-      <w:proofErr w:type="gramStart"/>
-      <w:r>
-        <w:rPr>
-          <w:rFonts w:ascii="宋体" w:hAnsi="宋体" w:hint="eastAsia"/>
-        </w:rPr>
-        <w:t>建表语句</w:t>
-      </w:r>
-      <w:proofErr w:type="gramEnd"/>
-      <w:r>
-        <w:rPr>
-          <w:rFonts w:ascii="宋体" w:hAnsi="宋体" w:hint="eastAsia"/>
-        </w:rPr>
-        <w:t>：</w:t>
-      </w:r>
-    </w:p>
-    <w:p>
-      <w:pPr>
-        <w:rPr>
-          <w:rFonts w:ascii="宋体" w:hAnsi="宋体"/>
-        </w:rPr>
-      </w:pPr>
-    </w:p>
-    <w:tbl>
-      <w:tblPr>
-        <w:tblStyle w:val="a8"/>
-        <w:tblW w:w="0" w:type="auto"/>
-        <w:tblLook w:val="04A0" w:firstRow="1" w:lastRow="0" w:firstColumn="1" w:lastColumn="0" w:noHBand="0" w:noVBand="1"/>
-      </w:tblPr>
-      <w:tblGrid>
-        <w:gridCol w:w="8522"/>
-      </w:tblGrid>
-      <w:tr>
-        <w:tc>
-          <w:tcPr>
-            <w:tcW w:w="8522" w:type="dxa"/>
-          </w:tcPr>
-          <w:p>
-            <w:pPr>
-              <w:rPr>
-                <w:rFonts w:ascii="宋体" w:hAnsi="宋体"/>
-              </w:rPr>
-            </w:pPr>
-            <w:r>
-              <w:rPr>
-                <w:rFonts w:ascii="宋体" w:hAnsi="宋体"/>
-              </w:rPr>
-              <w:t xml:space="preserve">drop </w:t>
-            </w:r>
-            <w:r>
-              <w:rPr>
-                <w:rFonts w:ascii="宋体" w:hAnsi="宋体"/>
-              </w:rPr>
-              <w:t>table if exists firm_dept_room;</w:t>
-            </w:r>
-          </w:p>
-          <w:p>
-            <w:pPr>
-              <w:rPr>
-                <w:rFonts w:ascii="宋体" w:hAnsi="宋体"/>
-              </w:rPr>
-            </w:pPr>
-            <w:r>
-              <w:rPr>
-                <w:rFonts w:ascii="宋体" w:hAnsi="宋体"/>
-              </w:rPr>
-              <w:t>/*==============================================================*/</w:t>
-            </w:r>
-          </w:p>
-          <w:p>
-            <w:pPr>
-              <w:rPr>
-                <w:rFonts w:ascii="宋体" w:hAnsi="宋体"/>
-              </w:rPr>
-            </w:pPr>
-            <w:r>
-              <w:rPr>
-                <w:rFonts w:ascii="宋体" w:hAnsi="宋体"/>
-              </w:rPr>
-              <w:t>/* Table: firm_dept_room                                        */</w:t>
-            </w:r>
-          </w:p>
-          <w:p>
-            <w:pPr>
-              <w:rPr>
-                <w:rFonts w:ascii="宋体" w:hAnsi="宋体"/>
-              </w:rPr>
-            </w:pPr>
-            <w:r>
-              <w:rPr>
-                <w:rFonts w:ascii="宋体" w:hAnsi="宋体"/>
-              </w:rPr>
-              <w:t>/*==============================================================*/</w:t>
-            </w:r>
-          </w:p>
-          <w:p>
-            <w:pPr>
-              <w:rPr>
-                <w:rFonts w:ascii="宋体" w:hAnsi="宋体"/>
-              </w:rPr>
-            </w:pPr>
-            <w:r>
-              <w:rPr>
-                <w:rFonts w:ascii="宋体" w:hAnsi="宋体"/>
-              </w:rPr>
-              <w:t>create table firm_dept_room</w:t>
-            </w:r>
-          </w:p>
-          <w:p>
-            <w:pPr>
-              <w:rPr>
-                <w:rFonts w:ascii="宋体" w:hAnsi="宋体"/>
-              </w:rPr>
-            </w:pPr>
-            <w:r>
-              <w:rPr>
-                <w:rFonts w:ascii="宋体" w:hAnsi="宋体"/>
-              </w:rPr>
-              <w:t>(</w:t>
-            </w:r>
-          </w:p>
-          <w:p>
-            <w:pPr>
-              <w:rPr>
-                <w:rFonts w:ascii="宋体" w:hAnsi="宋体"/>
-              </w:rPr>
-            </w:pPr>
-            <w:r>
-              <w:rPr>
-                <w:rFonts w:ascii="宋体" w:hAnsi="宋体" w:hint="eastAsia"/>
-              </w:rPr>
-              <w:t xml:space="preserve">   id                   bigint(20) not null comment 'id主键',</w:t>
-            </w:r>
-          </w:p>
-          <w:p>
-            <w:pPr>
-              <w:rPr>
-                <w:rFonts w:ascii="宋体" w:hAnsi="宋体"/>
-              </w:rPr>
-            </w:pPr>
-            <w:r>
-              <w:rPr>
-                <w:rFonts w:ascii="宋体" w:hAnsi="宋体" w:hint="eastAsia"/>
-              </w:rPr>
-              <w:t xml:space="preserve">   firm_id              bigint(20) not null comment '所属企业id',</w:t>
-            </w:r>
-          </w:p>
-          <w:p>
-            <w:pPr>
-              <w:rPr>
-                <w:rFonts w:ascii="宋体" w:hAnsi="宋体"/>
-              </w:rPr>
-            </w:pPr>
-            <w:r>
-              <w:rPr>
-                <w:rFonts w:ascii="宋体" w:hAnsi="宋体" w:hint="eastAsia"/>
-              </w:rPr>
-              <w:t xml:space="preserve">   dept_id              bigint(20) not null comment '所属企业部门id',</w:t>
-            </w:r>
-          </w:p>
-          <w:p>
-            <w:pPr>
-              <w:rPr>
-                <w:rFonts w:ascii="宋体" w:hAnsi="宋体"/>
-              </w:rPr>
-            </w:pPr>
-            <w:r>
-              <w:rPr>
-                <w:rFonts w:ascii="宋体" w:hAnsi="宋体" w:hint="eastAsia"/>
-              </w:rPr>
-              <w:t xml:space="preserve">   storey_id            bigint(20) not null comment '楼层id',</w:t>
-            </w:r>
-          </w:p>
-          <w:p>
-            <w:pPr>
-              <w:rPr>
-                <w:rFonts w:ascii="宋体" w:hAnsi="宋体"/>
-              </w:rPr>
-            </w:pPr>
-            <w:r>
-              <w:rPr>
-                <w:rFonts w:ascii="宋体" w:hAnsi="宋体" w:hint="eastAsia"/>
-              </w:rPr>
-              <w:t xml:space="preserve">   room_no              varchar(20) not null comment '房间号',</w:t>
-            </w:r>
-          </w:p>
-          <w:p>
-            <w:pPr>
-              <w:rPr>
-                <w:rFonts w:ascii="宋体" w:hAnsi="宋体"/>
-              </w:rPr>
-            </w:pPr>
-            <w:r>
-              <w:rPr>
-                <w:rFonts w:ascii="宋体" w:hAnsi="宋体" w:hint="eastAsia"/>
-              </w:rPr>
-              <w:t xml:space="preserve">   room_type            char(1) not null comment '房间类型:0</w:t>
-            </w:r>
-            <w:proofErr w:type="gramStart"/>
-            <w:r>
-              <w:rPr>
-                <w:rFonts w:ascii="宋体" w:hAnsi="宋体" w:hint="eastAsia"/>
-              </w:rPr>
-              <w:t>标间</w:t>
-            </w:r>
-            <w:proofErr w:type="gramEnd"/>
-            <w:r>
-              <w:rPr>
-                <w:rFonts w:ascii="宋体" w:hAnsi="宋体" w:hint="eastAsia"/>
-              </w:rPr>
-              <w:t>;1套房',</w:t>
-            </w:r>
-          </w:p>
-          <w:p>
-            <w:pPr>
-              <w:rPr>
-                <w:rFonts w:ascii="宋体" w:hAnsi="宋体"/>
-              </w:rPr>
-            </w:pPr>
-            <w:r>
-              <w:rPr>
-                <w:rFonts w:ascii="宋体" w:hAnsi="宋体" w:hint="eastAsia"/>
-              </w:rPr>
-              <w:lastRenderedPageBreak/>
-              <w:t xml:space="preserve">   room_status          char(1) not null comment '房态:0空房;1住客房',</w:t>
-            </w:r>
-          </w:p>
-          <w:p>
-            <w:pPr>
-              <w:rPr>
-                <w:rFonts w:ascii="宋体" w:hAnsi="宋体"/>
-              </w:rPr>
-            </w:pPr>
-            <w:r>
-              <w:rPr>
-                <w:rFonts w:ascii="宋体" w:hAnsi="宋体" w:hint="eastAsia"/>
-              </w:rPr>
-              <w:t xml:space="preserve">   deleted              bit(1) not null comment '删除标识:0未删除;1已删除',</w:t>
-            </w:r>
-          </w:p>
-          <w:p>
-            <w:pPr>
-              <w:rPr>
-                <w:rFonts w:ascii="宋体" w:hAnsi="宋体"/>
-              </w:rPr>
-            </w:pPr>
-            <w:r>
-              <w:rPr>
-                <w:rFonts w:ascii="宋体" w:hAnsi="宋体" w:hint="eastAsia"/>
-              </w:rPr>
-              <w:t xml:space="preserve">   created_time         datetime not null comment '创建时间',</w:t>
-            </w:r>
-          </w:p>
-          <w:p>
-            <w:pPr>
-              <w:rPr>
-                <w:rFonts w:ascii="宋体" w:hAnsi="宋体"/>
-              </w:rPr>
-            </w:pPr>
-            <w:r>
-              <w:rPr>
-                <w:rFonts w:ascii="宋体" w:hAnsi="宋体" w:hint="eastAsia"/>
-              </w:rPr>
-              <w:t xml:space="preserve">   upated_time          datetime not null comment '修改时间',</w:t>
-            </w:r>
-          </w:p>
-          <w:p>
-            <w:pPr>
-              <w:rPr>
-                <w:rFonts w:ascii="宋体" w:hAnsi="宋体"/>
-              </w:rPr>
-            </w:pPr>
-            <w:r>
-              <w:rPr>
-                <w:rFonts w:ascii="宋体" w:hAnsi="宋体" w:hint="eastAsia"/>
-              </w:rPr>
-              <w:t xml:space="preserve">   version              bigint(20) not null comment '乐观锁',</w:t>
-            </w:r>
-          </w:p>
-          <w:p>
-            <w:pPr>
-              <w:rPr>
-                <w:rFonts w:ascii="宋体" w:hAnsi="宋体"/>
-              </w:rPr>
-            </w:pPr>
-            <w:r>
-              <w:rPr>
-                <w:rFonts w:ascii="宋体" w:hAnsi="宋体"/>
-              </w:rPr>
-              <w:t xml:space="preserve">   primary key (id)</w:t>
-            </w:r>
-          </w:p>
-          <w:p>
-            <w:pPr>
-              <w:rPr>
-                <w:rFonts w:ascii="宋体" w:hAnsi="宋体"/>
-              </w:rPr>
-            </w:pPr>
-            <w:r>
-              <w:rPr>
-                <w:rFonts w:ascii="宋体" w:hAnsi="宋体"/>
-              </w:rPr>
-              <w:t>);</w:t>
-            </w:r>
-          </w:p>
-          <w:p>
-            <w:pPr>
-              <w:rPr>
-                <w:rFonts w:ascii="宋体" w:hAnsi="宋体"/>
-              </w:rPr>
-            </w:pPr>
-            <w:r>
-              <w:rPr>
-                <w:rFonts w:ascii="宋体" w:hAnsi="宋体" w:hint="eastAsia"/>
-              </w:rPr>
-              <w:t>alter table firm_dept_room comment '企业部门房间表';</w:t>
-            </w:r>
-          </w:p>
-        </w:tc>
-      </w:tr>
-    </w:tbl>
-    <w:p>
-      <w:pPr>
-        <w:rPr>
-          <w:rFonts w:ascii="宋体" w:hAnsi="宋体"/>
-        </w:rPr>
-      </w:pPr>
-    </w:p>
-    <w:p>
-      <w:pPr>
-        <w:rPr>
-          <w:rFonts w:ascii="宋体" w:hAnsi="宋体"/>
-        </w:rPr>
-      </w:pPr>
     </w:p>
     <w:p>
       <w:pPr>
@@ -17864,7 +15098,7 @@
         <w:rPr>
           <w:rFonts w:ascii="宋体" w:hAnsi="宋体" w:hint="eastAsia"/>
         </w:rPr>
-        <w:t>9</w:t>
+        <w:t>10</w:t>
       </w:r>
       <w:r>
         <w:rPr>
@@ -17897,6 +15131,7 @@
           <w:rFonts w:ascii="宋体" w:hAnsi="宋体" w:hint="eastAsia"/>
           <w:noProof/>
         </w:rPr>
+        <w:lastRenderedPageBreak/>
         <w:drawing>
           <wp:inline distT="0" distB="0" distL="0" distR="0" wp14:anchorId="30C03F9D" wp14:editId="5A552B85">
             <wp:extent cx="2596551" cy="2434762"/>
@@ -17947,394 +15182,16 @@
         </w:drawing>
       </w:r>
     </w:p>
-    <w:p>
-      <w:pPr>
-        <w:rPr>
-          <w:rFonts w:ascii="宋体" w:hAnsi="宋体"/>
-        </w:rPr>
-      </w:pPr>
-    </w:p>
-    <w:p>
-      <w:pPr>
-        <w:rPr>
-          <w:rFonts w:ascii="宋体" w:hAnsi="宋体"/>
-        </w:rPr>
-      </w:pPr>
-      <w:proofErr w:type="gramStart"/>
-      <w:r>
-        <w:rPr>
-          <w:rFonts w:ascii="宋体" w:hAnsi="宋体" w:hint="eastAsia"/>
-        </w:rPr>
-        <w:t>建表语句</w:t>
-      </w:r>
-      <w:proofErr w:type="gramEnd"/>
-      <w:r>
-        <w:rPr>
-          <w:rFonts w:ascii="宋体" w:hAnsi="宋体" w:hint="eastAsia"/>
-        </w:rPr>
-        <w:t>：</w:t>
-      </w:r>
-    </w:p>
-    <w:p>
-      <w:pPr>
-        <w:rPr>
-          <w:rFonts w:ascii="宋体" w:hAnsi="宋体"/>
-        </w:rPr>
-      </w:pPr>
-    </w:p>
-    <w:tbl>
-      <w:tblPr>
-        <w:tblStyle w:val="a8"/>
-        <w:tblW w:w="0" w:type="auto"/>
-        <w:tblLook w:val="04A0" w:firstRow="1" w:lastRow="0" w:firstColumn="1" w:lastColumn="0" w:noHBand="0" w:noVBand="1"/>
-      </w:tblPr>
-      <w:tblGrid>
-        <w:gridCol w:w="8522"/>
-      </w:tblGrid>
-      <w:tr>
-        <w:tc>
-          <w:tcPr>
-            <w:tcW w:w="8522" w:type="dxa"/>
-          </w:tcPr>
-          <w:p>
-            <w:pPr>
-              <w:rPr>
-                <w:rFonts w:ascii="宋体" w:hAnsi="宋体"/>
-              </w:rPr>
-            </w:pPr>
-            <w:r>
-              <w:rPr>
-                <w:rFonts w:ascii="宋体" w:hAnsi="宋体"/>
-              </w:rPr>
-              <w:t>drop tab</w:t>
-            </w:r>
-            <w:r>
-              <w:rPr>
-                <w:rFonts w:ascii="宋体" w:hAnsi="宋体"/>
-              </w:rPr>
-              <w:t>le if exists firm_bank_account;</w:t>
-            </w:r>
-          </w:p>
-          <w:p>
-            <w:pPr>
-              <w:rPr>
-                <w:rFonts w:ascii="宋体" w:hAnsi="宋体"/>
-              </w:rPr>
-            </w:pPr>
-            <w:r>
-              <w:rPr>
-                <w:rFonts w:ascii="宋体" w:hAnsi="宋体"/>
-              </w:rPr>
-              <w:t>/*==============================================================*/</w:t>
-            </w:r>
-          </w:p>
-          <w:p>
-            <w:pPr>
-              <w:rPr>
-                <w:rFonts w:ascii="宋体" w:hAnsi="宋体"/>
-              </w:rPr>
-            </w:pPr>
-            <w:r>
-              <w:rPr>
-                <w:rFonts w:ascii="宋体" w:hAnsi="宋体"/>
-              </w:rPr>
-              <w:t>/* Table: firm_bank_account                                     */</w:t>
-            </w:r>
-          </w:p>
-          <w:p>
-            <w:pPr>
-              <w:rPr>
-                <w:rFonts w:ascii="宋体" w:hAnsi="宋体"/>
-              </w:rPr>
-            </w:pPr>
-            <w:r>
-              <w:rPr>
-                <w:rFonts w:ascii="宋体" w:hAnsi="宋体"/>
-              </w:rPr>
-              <w:t>/*==============================================================*/</w:t>
-            </w:r>
-          </w:p>
-          <w:p>
-            <w:pPr>
-              <w:rPr>
-                <w:rFonts w:ascii="宋体" w:hAnsi="宋体"/>
-              </w:rPr>
-            </w:pPr>
-            <w:r>
-              <w:rPr>
-                <w:rFonts w:ascii="宋体" w:hAnsi="宋体"/>
-              </w:rPr>
-              <w:t>create table firm_bank_account</w:t>
-            </w:r>
-          </w:p>
-          <w:p>
-            <w:pPr>
-              <w:rPr>
-                <w:rFonts w:ascii="宋体" w:hAnsi="宋体"/>
-              </w:rPr>
-            </w:pPr>
-            <w:r>
-              <w:rPr>
-                <w:rFonts w:ascii="宋体" w:hAnsi="宋体"/>
-              </w:rPr>
-              <w:t>(</w:t>
-            </w:r>
-          </w:p>
-          <w:p>
-            <w:pPr>
-              <w:rPr>
-                <w:rFonts w:ascii="宋体" w:hAnsi="宋体"/>
-              </w:rPr>
-            </w:pPr>
-            <w:r>
-              <w:rPr>
-                <w:rFonts w:ascii="宋体" w:hAnsi="宋体" w:hint="eastAsia"/>
-              </w:rPr>
-              <w:t xml:space="preserve">   id                   bigint(20) not null comment 'id主键',</w:t>
-            </w:r>
-          </w:p>
-          <w:p>
-            <w:pPr>
-              <w:rPr>
-                <w:rFonts w:ascii="宋体" w:hAnsi="宋体"/>
-              </w:rPr>
-            </w:pPr>
-            <w:r>
-              <w:rPr>
-                <w:rFonts w:ascii="宋体" w:hAnsi="宋体" w:hint="eastAsia"/>
-              </w:rPr>
-              <w:t xml:space="preserve">   firmId               bigint(20) not null comment '所属企业id',</w:t>
-            </w:r>
-          </w:p>
-          <w:p>
-            <w:pPr>
-              <w:rPr>
-                <w:rFonts w:ascii="宋体" w:hAnsi="宋体"/>
-              </w:rPr>
-            </w:pPr>
-            <w:r>
-              <w:rPr>
-                <w:rFonts w:ascii="宋体" w:hAnsi="宋体" w:hint="eastAsia"/>
-              </w:rPr>
-              <w:t xml:space="preserve">   account_name         varchar(25) not null comment '开户名',</w:t>
-            </w:r>
-          </w:p>
-          <w:p>
-            <w:pPr>
-              <w:rPr>
-                <w:rFonts w:ascii="宋体" w:hAnsi="宋体"/>
-              </w:rPr>
-            </w:pPr>
-            <w:r>
-              <w:rPr>
-                <w:rFonts w:ascii="宋体" w:hAnsi="宋体" w:hint="eastAsia"/>
-              </w:rPr>
-              <w:t xml:space="preserve">   card_number          varchar(35) not null comment '银行卡号',</w:t>
-            </w:r>
-          </w:p>
-          <w:p>
-            <w:pPr>
-              <w:rPr>
-                <w:rFonts w:ascii="宋体" w:hAnsi="宋体"/>
-              </w:rPr>
-            </w:pPr>
-            <w:r>
-              <w:rPr>
-                <w:rFonts w:ascii="宋体" w:hAnsi="宋体" w:hint="eastAsia"/>
-              </w:rPr>
-              <w:t xml:space="preserve">   sort_num             int(5) not null comment '排序号',</w:t>
-            </w:r>
-          </w:p>
-          <w:p>
-            <w:pPr>
-              <w:rPr>
-                <w:rFonts w:ascii="宋体" w:hAnsi="宋体"/>
-              </w:rPr>
-            </w:pPr>
-            <w:r>
-              <w:rPr>
-                <w:rFonts w:ascii="宋体" w:hAnsi="宋体" w:hint="eastAsia"/>
-              </w:rPr>
-              <w:t xml:space="preserve">   bank_ame             varchar(35) not null comment '开户行名',</w:t>
-            </w:r>
-          </w:p>
-          <w:p>
-            <w:pPr>
-              <w:rPr>
-                <w:rFonts w:ascii="宋体" w:hAnsi="宋体"/>
-              </w:rPr>
-            </w:pPr>
-            <w:r>
-              <w:rPr>
-                <w:rFonts w:ascii="宋体" w:hAnsi="宋体" w:hint="eastAsia"/>
-              </w:rPr>
-              <w:t xml:space="preserve">   receive_money_company varchar(50) not null comment '收款单位',</w:t>
-            </w:r>
-          </w:p>
-          <w:p>
-            <w:pPr>
-              <w:rPr>
-                <w:rFonts w:ascii="宋体" w:hAnsi="宋体"/>
-              </w:rPr>
-            </w:pPr>
-            <w:r>
-              <w:rPr>
-                <w:rFonts w:ascii="宋体" w:hAnsi="宋体" w:hint="eastAsia"/>
-              </w:rPr>
-              <w:t xml:space="preserve">   bank_branch_name     varchar(50) not null comment '开户支行',</w:t>
-            </w:r>
-          </w:p>
-          <w:p>
-            <w:pPr>
-              <w:rPr>
-                <w:rFonts w:ascii="宋体" w:hAnsi="宋体"/>
-              </w:rPr>
-            </w:pPr>
-            <w:r>
-              <w:rPr>
-                <w:rFonts w:ascii="宋体" w:hAnsi="宋体" w:hint="eastAsia"/>
-              </w:rPr>
-              <w:t xml:space="preserve">   image                varchar(255) not null comment '银行卡正反面',</w:t>
-            </w:r>
-          </w:p>
-          <w:p>
-            <w:pPr>
-              <w:rPr>
-                <w:rFonts w:ascii="宋体" w:hAnsi="宋体"/>
-              </w:rPr>
-            </w:pPr>
-            <w:r>
-              <w:rPr>
-                <w:rFonts w:ascii="宋体" w:hAnsi="宋体" w:hint="eastAsia"/>
-              </w:rPr>
-              <w:t xml:space="preserve">   is_default           bit(1) not null comment '默认银行卡:0是;1不是',</w:t>
-            </w:r>
-          </w:p>
-          <w:p>
-            <w:pPr>
-              <w:rPr>
-                <w:rFonts w:ascii="宋体" w:hAnsi="宋体"/>
-              </w:rPr>
-            </w:pPr>
-            <w:r>
-              <w:rPr>
-                <w:rFonts w:ascii="宋体" w:hAnsi="宋体" w:hint="eastAsia"/>
-              </w:rPr>
-              <w:lastRenderedPageBreak/>
-              <w:t xml:space="preserve">   confirm_status       varchar(10) not null comment '审核状态',</w:t>
-            </w:r>
-          </w:p>
-          <w:p>
-            <w:pPr>
-              <w:rPr>
-                <w:rFonts w:ascii="宋体" w:hAnsi="宋体"/>
-              </w:rPr>
-            </w:pPr>
-            <w:r>
-              <w:rPr>
-                <w:rFonts w:ascii="宋体" w:hAnsi="宋体" w:hint="eastAsia"/>
-              </w:rPr>
-              <w:t xml:space="preserve">   confirm_remark       varchar(50) not null comment '审核备注',</w:t>
-            </w:r>
-          </w:p>
-          <w:p>
-            <w:pPr>
-              <w:rPr>
-                <w:rFonts w:ascii="宋体" w:hAnsi="宋体"/>
-              </w:rPr>
-            </w:pPr>
-            <w:r>
-              <w:rPr>
-                <w:rFonts w:ascii="宋体" w:hAnsi="宋体" w:hint="eastAsia"/>
-              </w:rPr>
-              <w:t xml:space="preserve">   confirmed_time       datetime not null comment '审核通过时间',</w:t>
-            </w:r>
-          </w:p>
-          <w:p>
-            <w:pPr>
-              <w:rPr>
-                <w:rFonts w:ascii="宋体" w:hAnsi="宋体"/>
-              </w:rPr>
-            </w:pPr>
-            <w:r>
-              <w:rPr>
-                <w:rFonts w:ascii="宋体" w:hAnsi="宋体" w:hint="eastAsia"/>
-              </w:rPr>
-              <w:t xml:space="preserve">   applied_time         datetime not null comment '申请时间',</w:t>
-            </w:r>
-          </w:p>
-          <w:p>
-            <w:pPr>
-              <w:rPr>
-                <w:rFonts w:ascii="宋体" w:hAnsi="宋体"/>
-              </w:rPr>
-            </w:pPr>
-            <w:r>
-              <w:rPr>
-                <w:rFonts w:ascii="宋体" w:hAnsi="宋体" w:hint="eastAsia"/>
-              </w:rPr>
-              <w:t xml:space="preserve">   deleted              bit(1) not null comment '删除标识:0未删除;1删除',</w:t>
-            </w:r>
-          </w:p>
-          <w:p>
-            <w:pPr>
-              <w:rPr>
-                <w:rFonts w:ascii="宋体" w:hAnsi="宋体"/>
-              </w:rPr>
-            </w:pPr>
-            <w:r>
-              <w:rPr>
-                <w:rFonts w:ascii="宋体" w:hAnsi="宋体"/>
-              </w:rPr>
-              <w:t xml:space="preserve">   primary key (id)</w:t>
-            </w:r>
-          </w:p>
-          <w:p>
-            <w:pPr>
-              <w:rPr>
-                <w:rFonts w:ascii="宋体" w:hAnsi="宋体"/>
-              </w:rPr>
-            </w:pPr>
-            <w:r>
-              <w:rPr>
-                <w:rFonts w:ascii="宋体" w:hAnsi="宋体"/>
-              </w:rPr>
-              <w:t>);</w:t>
-            </w:r>
-          </w:p>
-          <w:p>
-            <w:pPr>
-              <w:rPr>
-                <w:rFonts w:ascii="宋体" w:hAnsi="宋体"/>
-              </w:rPr>
-            </w:pPr>
-            <w:r>
-              <w:rPr>
-                <w:rFonts w:ascii="宋体" w:hAnsi="宋体" w:hint="eastAsia"/>
-              </w:rPr>
-              <w:t>alter table firm_bank_account comment '企业银行账户表';</w:t>
-            </w:r>
-          </w:p>
-        </w:tc>
-      </w:tr>
-    </w:tbl>
+    <w:p/>
     <w:p>
       <w:pPr>
         <w:ind w:firstLineChars="200" w:firstLine="420"/>
-        <w:rPr>
-          <w:rFonts w:hint="eastAsia"/>
-        </w:rPr>
-      </w:pPr>
-    </w:p>
-    <w:p>
-      <w:pPr>
-        <w:ind w:firstLineChars="200" w:firstLine="420"/>
-      </w:pPr>
-    </w:p>
-    <w:p>
-      <w:pPr>
-        <w:rPr>
-          <w:rFonts w:ascii="宋体" w:hAnsi="宋体" w:hint="eastAsia"/>
+      </w:pPr>
+    </w:p>
+    <w:p>
+      <w:pPr>
+        <w:rPr>
+          <w:rFonts w:ascii="宋体" w:hAnsi="宋体"/>
         </w:rPr>
       </w:pPr>
       <w:r>
@@ -18347,7 +15204,13 @@
         <w:rPr>
           <w:rFonts w:ascii="宋体" w:hAnsi="宋体" w:hint="eastAsia"/>
         </w:rPr>
-        <w:t>10</w:t>
+        <w:t>1</w:t>
+      </w:r>
+      <w:r>
+        <w:rPr>
+          <w:rFonts w:ascii="宋体" w:hAnsi="宋体" w:hint="eastAsia"/>
+        </w:rPr>
+        <w:t>1</w:t>
       </w:r>
       <w:r>
         <w:rPr>
@@ -18365,7 +15228,7 @@
     <w:p>
       <w:pPr>
         <w:rPr>
-          <w:rFonts w:ascii="宋体" w:hAnsi="宋体" w:hint="eastAsia"/>
+          <w:rFonts w:ascii="宋体" w:hAnsi="宋体"/>
         </w:rPr>
       </w:pPr>
     </w:p>
@@ -18433,1036 +15296,17 @@
     <w:p>
       <w:pPr>
         <w:ind w:firstLineChars="200" w:firstLine="420"/>
-        <w:rPr>
-          <w:rFonts w:hint="eastAsia"/>
-        </w:rPr>
       </w:pPr>
     </w:p>
     <w:p>
       <w:pPr>
         <w:ind w:firstLineChars="200" w:firstLine="420"/>
-        <w:rPr>
-          <w:rFonts w:hint="eastAsia"/>
-        </w:rPr>
-      </w:pPr>
-      <w:proofErr w:type="gramStart"/>
-      <w:r>
-        <w:rPr>
-          <w:rFonts w:hint="eastAsia"/>
-        </w:rPr>
-        <w:t>建表语句</w:t>
-      </w:r>
-      <w:proofErr w:type="gramEnd"/>
-      <w:r>
-        <w:rPr>
-          <w:rFonts w:hint="eastAsia"/>
-        </w:rPr>
-        <w:t>：</w:t>
-      </w:r>
-    </w:p>
-    <w:p>
-      <w:pPr>
-        <w:ind w:firstLineChars="200" w:firstLine="420"/>
-        <w:rPr>
-          <w:rFonts w:hint="eastAsia"/>
-        </w:rPr>
-      </w:pPr>
-    </w:p>
-    <w:tbl>
-      <w:tblPr>
-        <w:tblStyle w:val="a8"/>
-        <w:tblW w:w="0" w:type="auto"/>
-        <w:tblLook w:val="04A0" w:firstRow="1" w:lastRow="0" w:firstColumn="1" w:lastColumn="0" w:noHBand="0" w:noVBand="1"/>
-      </w:tblPr>
-      <w:tblGrid>
-        <w:gridCol w:w="8522"/>
-      </w:tblGrid>
-      <w:tr>
-        <w:tc>
-          <w:tcPr>
-            <w:tcW w:w="8522" w:type="dxa"/>
-          </w:tcPr>
-          <w:p>
-            <w:pPr>
-              <w:rPr>
-                <w:rFonts w:ascii="宋体" w:hAnsi="宋体"/>
-                <w:szCs w:val="21"/>
-              </w:rPr>
-            </w:pPr>
-            <w:r>
-              <w:rPr>
-                <w:rFonts w:ascii="宋体" w:hAnsi="宋体"/>
-                <w:szCs w:val="21"/>
-              </w:rPr>
-              <w:t>drop table if exists main_order;</w:t>
-            </w:r>
-          </w:p>
-          <w:p>
-            <w:pPr>
-              <w:rPr>
-                <w:rFonts w:ascii="宋体" w:hAnsi="宋体"/>
-                <w:szCs w:val="21"/>
-              </w:rPr>
-            </w:pPr>
-            <w:r>
-              <w:rPr>
-                <w:rFonts w:ascii="宋体" w:hAnsi="宋体"/>
-                <w:szCs w:val="21"/>
-              </w:rPr>
-              <w:t>/*==============================================================*/</w:t>
-            </w:r>
-          </w:p>
-          <w:p>
-            <w:pPr>
-              <w:rPr>
-                <w:rFonts w:ascii="宋体" w:hAnsi="宋体"/>
-                <w:szCs w:val="21"/>
-              </w:rPr>
-            </w:pPr>
-            <w:r>
-              <w:rPr>
-                <w:rFonts w:ascii="宋体" w:hAnsi="宋体"/>
-                <w:szCs w:val="21"/>
-              </w:rPr>
-              <w:t>/* Table: main_order                                            */</w:t>
-            </w:r>
-          </w:p>
-          <w:p>
-            <w:pPr>
-              <w:rPr>
-                <w:rFonts w:ascii="宋体" w:hAnsi="宋体"/>
-                <w:szCs w:val="21"/>
-              </w:rPr>
-            </w:pPr>
-            <w:r>
-              <w:rPr>
-                <w:rFonts w:ascii="宋体" w:hAnsi="宋体"/>
-                <w:szCs w:val="21"/>
-              </w:rPr>
-              <w:lastRenderedPageBreak/>
-              <w:t>/*==============================================================*/</w:t>
-            </w:r>
-          </w:p>
-          <w:p>
-            <w:pPr>
-              <w:rPr>
-                <w:rFonts w:ascii="宋体" w:hAnsi="宋体"/>
-                <w:szCs w:val="21"/>
-              </w:rPr>
-            </w:pPr>
-            <w:r>
-              <w:rPr>
-                <w:rFonts w:ascii="宋体" w:hAnsi="宋体"/>
-                <w:szCs w:val="21"/>
-              </w:rPr>
-              <w:t>create table main_order</w:t>
-            </w:r>
-          </w:p>
-          <w:p>
-            <w:pPr>
-              <w:rPr>
-                <w:rFonts w:ascii="宋体" w:hAnsi="宋体"/>
-                <w:szCs w:val="21"/>
-              </w:rPr>
-            </w:pPr>
-            <w:r>
-              <w:rPr>
-                <w:rFonts w:ascii="宋体" w:hAnsi="宋体"/>
-                <w:szCs w:val="21"/>
-              </w:rPr>
-              <w:t>(</w:t>
-            </w:r>
-          </w:p>
-          <w:p>
-            <w:pPr>
-              <w:rPr>
-                <w:rFonts w:ascii="宋体" w:hAnsi="宋体" w:hint="eastAsia"/>
-                <w:szCs w:val="21"/>
-              </w:rPr>
-            </w:pPr>
-            <w:r>
-              <w:rPr>
-                <w:rFonts w:ascii="宋体" w:hAnsi="宋体" w:hint="eastAsia"/>
-                <w:szCs w:val="21"/>
-              </w:rPr>
-              <w:t xml:space="preserve">   id                   bigint(20) not null comment 'id主键',</w:t>
-            </w:r>
-          </w:p>
-          <w:p>
-            <w:pPr>
-              <w:rPr>
-                <w:rFonts w:ascii="宋体" w:hAnsi="宋体" w:hint="eastAsia"/>
-                <w:szCs w:val="21"/>
-              </w:rPr>
-            </w:pPr>
-            <w:r>
-              <w:rPr>
-                <w:rFonts w:ascii="宋体" w:hAnsi="宋体" w:hint="eastAsia"/>
-                <w:szCs w:val="21"/>
-              </w:rPr>
-              <w:t xml:space="preserve">   user_id              bigint(20) not null comment '购买人id',</w:t>
-            </w:r>
-          </w:p>
-          <w:p>
-            <w:pPr>
-              <w:rPr>
-                <w:rFonts w:ascii="宋体" w:hAnsi="宋体" w:hint="eastAsia"/>
-                <w:szCs w:val="21"/>
-              </w:rPr>
-            </w:pPr>
-            <w:r>
-              <w:rPr>
-                <w:rFonts w:ascii="宋体" w:hAnsi="宋体" w:hint="eastAsia"/>
-                <w:szCs w:val="21"/>
-              </w:rPr>
-              <w:t xml:space="preserve">   firm_id              bigint(20) not null comment '企业id',</w:t>
-            </w:r>
-          </w:p>
-          <w:p>
-            <w:pPr>
-              <w:rPr>
-                <w:rFonts w:ascii="宋体" w:hAnsi="宋体" w:hint="eastAsia"/>
-                <w:szCs w:val="21"/>
-              </w:rPr>
-            </w:pPr>
-            <w:r>
-              <w:rPr>
-                <w:rFonts w:ascii="宋体" w:hAnsi="宋体" w:hint="eastAsia"/>
-                <w:szCs w:val="21"/>
-              </w:rPr>
-              <w:t xml:space="preserve">   dept_id              bigint(20) not null comment '部门id',</w:t>
-            </w:r>
-          </w:p>
-          <w:p>
-            <w:pPr>
-              <w:rPr>
-                <w:rFonts w:ascii="宋体" w:hAnsi="宋体" w:hint="eastAsia"/>
-                <w:szCs w:val="21"/>
-              </w:rPr>
-            </w:pPr>
-            <w:r>
-              <w:rPr>
-                <w:rFonts w:ascii="宋体" w:hAnsi="宋体" w:hint="eastAsia"/>
-                <w:szCs w:val="21"/>
-              </w:rPr>
-              <w:t xml:space="preserve">   room_id              bigint(20) not null comment '房间id',</w:t>
-            </w:r>
-          </w:p>
-          <w:p>
-            <w:pPr>
-              <w:rPr>
-                <w:rFonts w:ascii="宋体" w:hAnsi="宋体" w:hint="eastAsia"/>
-                <w:szCs w:val="21"/>
-              </w:rPr>
-            </w:pPr>
-            <w:r>
-              <w:rPr>
-                <w:rFonts w:ascii="宋体" w:hAnsi="宋体" w:hint="eastAsia"/>
-                <w:szCs w:val="21"/>
-              </w:rPr>
-              <w:t xml:space="preserve">   room_no              varchar(20) not null comment '房间号',</w:t>
-            </w:r>
-          </w:p>
-          <w:p>
-            <w:pPr>
-              <w:rPr>
-                <w:rFonts w:ascii="宋体" w:hAnsi="宋体" w:hint="eastAsia"/>
-                <w:szCs w:val="21"/>
-              </w:rPr>
-            </w:pPr>
-            <w:r>
-              <w:rPr>
-                <w:rFonts w:ascii="宋体" w:hAnsi="宋体" w:hint="eastAsia"/>
-                <w:szCs w:val="21"/>
-              </w:rPr>
-              <w:t xml:space="preserve">   order_status         varchar(8) not null comment '订单状态:created创建;payed已支付;dispatched派送中;canceled已取消;success已完成;close已关闭',</w:t>
-            </w:r>
-          </w:p>
-          <w:p>
-            <w:pPr>
-              <w:rPr>
-                <w:rFonts w:ascii="宋体" w:hAnsi="宋体" w:hint="eastAsia"/>
-                <w:szCs w:val="21"/>
-              </w:rPr>
-            </w:pPr>
-            <w:r>
-              <w:rPr>
-                <w:rFonts w:ascii="宋体" w:hAnsi="宋体" w:hint="eastAsia"/>
-                <w:szCs w:val="21"/>
-              </w:rPr>
-              <w:t xml:space="preserve">   source_way           char(1) not null comment '订单来源:1酒店;2物业',</w:t>
-            </w:r>
-          </w:p>
-          <w:p>
-            <w:pPr>
-              <w:rPr>
-                <w:rFonts w:ascii="宋体" w:hAnsi="宋体" w:hint="eastAsia"/>
-                <w:szCs w:val="21"/>
-              </w:rPr>
-            </w:pPr>
-            <w:r>
-              <w:rPr>
-                <w:rFonts w:ascii="宋体" w:hAnsi="宋体" w:hint="eastAsia"/>
-                <w:szCs w:val="21"/>
-              </w:rPr>
-              <w:t xml:space="preserve">   pay_type             char(1) not null comment '支付方式:0</w:t>
-            </w:r>
-            <w:proofErr w:type="gramStart"/>
-            <w:r>
-              <w:rPr>
-                <w:rFonts w:ascii="宋体" w:hAnsi="宋体" w:hint="eastAsia"/>
-                <w:szCs w:val="21"/>
-              </w:rPr>
-              <w:t>微信</w:t>
-            </w:r>
-            <w:proofErr w:type="gramEnd"/>
-            <w:r>
-              <w:rPr>
-                <w:rFonts w:ascii="宋体" w:hAnsi="宋体" w:hint="eastAsia"/>
-                <w:szCs w:val="21"/>
-              </w:rPr>
-              <w:t>;1支付宝;2银行卡;3现金支付;4挂账',</w:t>
-            </w:r>
-          </w:p>
-          <w:p>
-            <w:pPr>
-              <w:rPr>
-                <w:rFonts w:ascii="宋体" w:hAnsi="宋体" w:hint="eastAsia"/>
-                <w:szCs w:val="21"/>
-              </w:rPr>
-            </w:pPr>
-            <w:r>
-              <w:rPr>
-                <w:rFonts w:ascii="宋体" w:hAnsi="宋体" w:hint="eastAsia"/>
-                <w:szCs w:val="21"/>
-              </w:rPr>
-              <w:t xml:space="preserve">   send_fee             decimal(19,2) not null comment '</w:t>
-            </w:r>
-            <w:proofErr w:type="gramStart"/>
-            <w:r>
-              <w:rPr>
-                <w:rFonts w:ascii="宋体" w:hAnsi="宋体" w:hint="eastAsia"/>
-                <w:szCs w:val="21"/>
-              </w:rPr>
-              <w:t>配送费</w:t>
-            </w:r>
-            <w:proofErr w:type="gramEnd"/>
-            <w:r>
-              <w:rPr>
-                <w:rFonts w:ascii="宋体" w:hAnsi="宋体" w:hint="eastAsia"/>
-                <w:szCs w:val="21"/>
-              </w:rPr>
-              <w:t>金额',</w:t>
-            </w:r>
-          </w:p>
-          <w:p>
-            <w:pPr>
-              <w:rPr>
-                <w:rFonts w:ascii="宋体" w:hAnsi="宋体" w:hint="eastAsia"/>
-                <w:szCs w:val="21"/>
-              </w:rPr>
-            </w:pPr>
-            <w:r>
-              <w:rPr>
-                <w:rFonts w:ascii="宋体" w:hAnsi="宋体" w:hint="eastAsia"/>
-                <w:szCs w:val="21"/>
-              </w:rPr>
-              <w:t xml:space="preserve">   settle_type          char(1) not null comment '挂账支付类型:0无;1企业;2个人',</w:t>
-            </w:r>
-          </w:p>
-          <w:p>
-            <w:pPr>
-              <w:rPr>
-                <w:rFonts w:ascii="宋体" w:hAnsi="宋体" w:hint="eastAsia"/>
-                <w:szCs w:val="21"/>
-              </w:rPr>
-            </w:pPr>
-            <w:r>
-              <w:rPr>
-                <w:rFonts w:ascii="宋体" w:hAnsi="宋体" w:hint="eastAsia"/>
-                <w:szCs w:val="21"/>
-              </w:rPr>
-              <w:t xml:space="preserve">   settle_remark        varchar(20) not null comment '</w:t>
-            </w:r>
-            <w:proofErr w:type="gramStart"/>
-            <w:r>
-              <w:rPr>
-                <w:rFonts w:ascii="宋体" w:hAnsi="宋体" w:hint="eastAsia"/>
-                <w:szCs w:val="21"/>
-              </w:rPr>
-              <w:t>挂房账</w:t>
-            </w:r>
-            <w:proofErr w:type="gramEnd"/>
-            <w:r>
-              <w:rPr>
-                <w:rFonts w:ascii="宋体" w:hAnsi="宋体" w:hint="eastAsia"/>
-                <w:szCs w:val="21"/>
-              </w:rPr>
-              <w:t>的备注',</w:t>
-            </w:r>
-          </w:p>
-          <w:p>
-            <w:pPr>
-              <w:rPr>
-                <w:rFonts w:ascii="宋体" w:hAnsi="宋体" w:hint="eastAsia"/>
-                <w:szCs w:val="21"/>
-              </w:rPr>
-            </w:pPr>
-            <w:r>
-              <w:rPr>
-                <w:rFonts w:ascii="宋体" w:hAnsi="宋体" w:hint="eastAsia"/>
-                <w:szCs w:val="21"/>
-              </w:rPr>
-              <w:t xml:space="preserve">   order_type           char(1) not null comment '订单类型:0普通;1内部员工',</w:t>
-            </w:r>
-          </w:p>
-          <w:p>
-            <w:pPr>
-              <w:rPr>
-                <w:rFonts w:ascii="宋体" w:hAnsi="宋体" w:hint="eastAsia"/>
-                <w:szCs w:val="21"/>
-              </w:rPr>
-            </w:pPr>
-            <w:r>
-              <w:rPr>
-                <w:rFonts w:ascii="宋体" w:hAnsi="宋体" w:hint="eastAsia"/>
-                <w:szCs w:val="21"/>
-              </w:rPr>
-              <w:t xml:space="preserve">   gds_price            decimal(19,2) not null comment '商品合计价格',</w:t>
-            </w:r>
-          </w:p>
-          <w:p>
-            <w:pPr>
-              <w:rPr>
-                <w:rFonts w:ascii="宋体" w:hAnsi="宋体" w:hint="eastAsia"/>
-                <w:szCs w:val="21"/>
-              </w:rPr>
-            </w:pPr>
-            <w:r>
-              <w:rPr>
-                <w:rFonts w:ascii="宋体" w:hAnsi="宋体" w:hint="eastAsia"/>
-                <w:szCs w:val="21"/>
-              </w:rPr>
-              <w:t xml:space="preserve">   price                decimal(19,2) not null comment '合计价格(扣除退款)',</w:t>
-            </w:r>
-          </w:p>
-          <w:p>
-            <w:pPr>
-              <w:rPr>
-                <w:rFonts w:ascii="宋体" w:hAnsi="宋体" w:hint="eastAsia"/>
-                <w:szCs w:val="21"/>
-              </w:rPr>
-            </w:pPr>
-            <w:r>
-              <w:rPr>
-                <w:rFonts w:ascii="宋体" w:hAnsi="宋体" w:hint="eastAsia"/>
-                <w:szCs w:val="21"/>
-              </w:rPr>
-              <w:t xml:space="preserve">   discount_price       decimal(19,2) not null comment '优惠金额',</w:t>
-            </w:r>
-          </w:p>
-          <w:p>
-            <w:pPr>
-              <w:rPr>
-                <w:rFonts w:ascii="宋体" w:hAnsi="宋体" w:hint="eastAsia"/>
-                <w:szCs w:val="21"/>
-              </w:rPr>
-            </w:pPr>
-            <w:r>
-              <w:rPr>
-                <w:rFonts w:ascii="宋体" w:hAnsi="宋体" w:hint="eastAsia"/>
-                <w:szCs w:val="21"/>
-              </w:rPr>
-              <w:t xml:space="preserve">   should_profit        decimal(19,2) not null comment '应分润',</w:t>
-            </w:r>
-          </w:p>
-          <w:p>
-            <w:pPr>
-              <w:rPr>
-                <w:rFonts w:ascii="宋体" w:hAnsi="宋体" w:hint="eastAsia"/>
-                <w:szCs w:val="21"/>
-              </w:rPr>
-            </w:pPr>
-            <w:r>
-              <w:rPr>
-                <w:rFonts w:ascii="宋体" w:hAnsi="宋体" w:hint="eastAsia"/>
-                <w:szCs w:val="21"/>
-              </w:rPr>
-              <w:t xml:space="preserve">   divideable_profit    decimal(19,2) not null comment '可分润金额',</w:t>
-            </w:r>
-          </w:p>
-          <w:p>
-            <w:pPr>
-              <w:rPr>
-                <w:rFonts w:ascii="宋体" w:hAnsi="宋体" w:hint="eastAsia"/>
-                <w:szCs w:val="21"/>
-              </w:rPr>
-            </w:pPr>
-            <w:r>
-              <w:rPr>
-                <w:rFonts w:ascii="宋体" w:hAnsi="宋体" w:hint="eastAsia"/>
-                <w:szCs w:val="21"/>
-              </w:rPr>
-              <w:t xml:space="preserve">   real_profit          decimal(19,2) not null comment '实际分润',</w:t>
-            </w:r>
-          </w:p>
-          <w:p>
-            <w:pPr>
-              <w:rPr>
-                <w:rFonts w:ascii="宋体" w:hAnsi="宋体" w:hint="eastAsia"/>
-                <w:szCs w:val="21"/>
-              </w:rPr>
-            </w:pPr>
-            <w:r>
-              <w:rPr>
-                <w:rFonts w:ascii="宋体" w:hAnsi="宋体" w:hint="eastAsia"/>
-                <w:szCs w:val="21"/>
-              </w:rPr>
-              <w:t xml:space="preserve">   hotel_profit_ratio   decimal(19,2) not null comment '酒店分润比',</w:t>
-            </w:r>
-          </w:p>
-          <w:p>
-            <w:pPr>
-              <w:rPr>
-                <w:rFonts w:ascii="宋体" w:hAnsi="宋体" w:hint="eastAsia"/>
-                <w:szCs w:val="21"/>
-              </w:rPr>
-            </w:pPr>
-            <w:r>
-              <w:rPr>
-                <w:rFonts w:ascii="宋体" w:hAnsi="宋体" w:hint="eastAsia"/>
-                <w:szCs w:val="21"/>
-              </w:rPr>
-              <w:t xml:space="preserve">   hotel_profit_total_ratio decimal(19,2) not null comment '酒店分润总比',</w:t>
-            </w:r>
-          </w:p>
-          <w:p>
-            <w:pPr>
-              <w:rPr>
-                <w:rFonts w:ascii="宋体" w:hAnsi="宋体" w:hint="eastAsia"/>
-                <w:szCs w:val="21"/>
-              </w:rPr>
-            </w:pPr>
-            <w:r>
-              <w:rPr>
-                <w:rFonts w:ascii="宋体" w:hAnsi="宋体" w:hint="eastAsia"/>
-                <w:szCs w:val="21"/>
-              </w:rPr>
-              <w:t xml:space="preserve">   staff_benefit_ratio  decimal(19,2) not null comment '员工优惠比',</w:t>
-            </w:r>
-          </w:p>
-          <w:p>
-            <w:pPr>
-              <w:rPr>
-                <w:rFonts w:ascii="宋体" w:hAnsi="宋体" w:hint="eastAsia"/>
-                <w:szCs w:val="21"/>
-              </w:rPr>
-            </w:pPr>
-            <w:r>
-              <w:rPr>
-                <w:rFonts w:ascii="宋体" w:hAnsi="宋体" w:hint="eastAsia"/>
-                <w:szCs w:val="21"/>
-              </w:rPr>
-              <w:t xml:space="preserve">   sender               bigint(20) not null comment '接单员',</w:t>
-            </w:r>
-          </w:p>
-          <w:p>
-            <w:pPr>
-              <w:rPr>
-                <w:rFonts w:ascii="宋体" w:hAnsi="宋体" w:hint="eastAsia"/>
-                <w:szCs w:val="21"/>
-              </w:rPr>
-            </w:pPr>
-            <w:r>
-              <w:rPr>
-                <w:rFonts w:ascii="宋体" w:hAnsi="宋体" w:hint="eastAsia"/>
-                <w:szCs w:val="21"/>
-              </w:rPr>
-              <w:t xml:space="preserve">   receive_time         datetime not null comment '接单时间',</w:t>
-            </w:r>
-          </w:p>
-          <w:p>
-            <w:pPr>
-              <w:rPr>
-                <w:rFonts w:ascii="宋体" w:hAnsi="宋体" w:hint="eastAsia"/>
-                <w:szCs w:val="21"/>
-              </w:rPr>
-            </w:pPr>
-            <w:r>
-              <w:rPr>
-                <w:rFonts w:ascii="宋体" w:hAnsi="宋体" w:hint="eastAsia"/>
-                <w:szCs w:val="21"/>
-              </w:rPr>
-              <w:t xml:space="preserve">   complete_time        datetime not null comment '完成时间',</w:t>
-            </w:r>
-          </w:p>
-          <w:p>
-            <w:pPr>
-              <w:rPr>
-                <w:rFonts w:ascii="宋体" w:hAnsi="宋体" w:hint="eastAsia"/>
-                <w:szCs w:val="21"/>
-              </w:rPr>
-            </w:pPr>
-            <w:r>
-              <w:rPr>
-                <w:rFonts w:ascii="宋体" w:hAnsi="宋体" w:hint="eastAsia"/>
-                <w:szCs w:val="21"/>
-              </w:rPr>
-              <w:t xml:space="preserve">   deleted              bit(1) not null comment '删除标识:0未删除;1已删除',</w:t>
-            </w:r>
-          </w:p>
-          <w:p>
-            <w:pPr>
-              <w:rPr>
-                <w:rFonts w:ascii="宋体" w:hAnsi="宋体" w:hint="eastAsia"/>
-                <w:szCs w:val="21"/>
-              </w:rPr>
-            </w:pPr>
-            <w:r>
-              <w:rPr>
-                <w:rFonts w:ascii="宋体" w:hAnsi="宋体" w:hint="eastAsia"/>
-                <w:szCs w:val="21"/>
-              </w:rPr>
-              <w:t xml:space="preserve">   user_delete          bit(1) not null comment '用户删除:0未删除;1已删除',</w:t>
-            </w:r>
-          </w:p>
-          <w:p>
-            <w:pPr>
-              <w:rPr>
-                <w:rFonts w:ascii="宋体" w:hAnsi="宋体" w:hint="eastAsia"/>
-                <w:szCs w:val="21"/>
-              </w:rPr>
-            </w:pPr>
-            <w:r>
-              <w:rPr>
-                <w:rFonts w:ascii="宋体" w:hAnsi="宋体" w:hint="eastAsia"/>
-                <w:szCs w:val="21"/>
-              </w:rPr>
-              <w:t xml:space="preserve">   created_time         datetime not null comment '创建时间',</w:t>
-            </w:r>
-          </w:p>
-          <w:p>
-            <w:pPr>
-              <w:rPr>
-                <w:rFonts w:ascii="宋体" w:hAnsi="宋体" w:hint="eastAsia"/>
-                <w:szCs w:val="21"/>
-              </w:rPr>
-            </w:pPr>
-            <w:r>
-              <w:rPr>
-                <w:rFonts w:ascii="宋体" w:hAnsi="宋体" w:hint="eastAsia"/>
-                <w:szCs w:val="21"/>
-              </w:rPr>
-              <w:t xml:space="preserve">   upated_time          datetime not null comment '修改时间',</w:t>
-            </w:r>
-          </w:p>
-          <w:p>
-            <w:pPr>
-              <w:rPr>
-                <w:rFonts w:ascii="宋体" w:hAnsi="宋体" w:hint="eastAsia"/>
-                <w:szCs w:val="21"/>
-              </w:rPr>
-            </w:pPr>
-            <w:r>
-              <w:rPr>
-                <w:rFonts w:ascii="宋体" w:hAnsi="宋体" w:hint="eastAsia"/>
-                <w:szCs w:val="21"/>
-              </w:rPr>
-              <w:t xml:space="preserve">   pay_complete_time    datetime not null comment '支付完成时间',</w:t>
-            </w:r>
-          </w:p>
-          <w:p>
-            <w:pPr>
-              <w:rPr>
-                <w:rFonts w:ascii="宋体" w:hAnsi="宋体" w:hint="eastAsia"/>
-                <w:szCs w:val="21"/>
-              </w:rPr>
-            </w:pPr>
-            <w:r>
-              <w:rPr>
-                <w:rFonts w:ascii="宋体" w:hAnsi="宋体" w:hint="eastAsia"/>
-                <w:szCs w:val="21"/>
-              </w:rPr>
-              <w:t xml:space="preserve">   version              bigint(20) not null comment '乐观锁',</w:t>
-            </w:r>
-          </w:p>
-          <w:p>
-            <w:pPr>
-              <w:rPr>
-                <w:rFonts w:ascii="宋体" w:hAnsi="宋体" w:hint="eastAsia"/>
-                <w:szCs w:val="21"/>
-              </w:rPr>
-            </w:pPr>
-            <w:r>
-              <w:rPr>
-                <w:rFonts w:ascii="宋体" w:hAnsi="宋体" w:hint="eastAsia"/>
-                <w:szCs w:val="21"/>
-              </w:rPr>
-              <w:t xml:space="preserve">   order_channel_type   char(1) not null comment '订单渠道类型:0自营;1</w:t>
-            </w:r>
-            <w:proofErr w:type="gramStart"/>
-            <w:r>
-              <w:rPr>
-                <w:rFonts w:ascii="宋体" w:hAnsi="宋体" w:hint="eastAsia"/>
-                <w:szCs w:val="21"/>
-              </w:rPr>
-              <w:t>三</w:t>
-            </w:r>
-            <w:proofErr w:type="gramEnd"/>
-            <w:r>
-              <w:rPr>
-                <w:rFonts w:ascii="宋体" w:hAnsi="宋体" w:hint="eastAsia"/>
-                <w:szCs w:val="21"/>
-              </w:rPr>
-              <w:t>方;2商户',</w:t>
-            </w:r>
-          </w:p>
-          <w:p>
-            <w:pPr>
-              <w:rPr>
-                <w:rFonts w:ascii="宋体" w:hAnsi="宋体" w:hint="eastAsia"/>
-                <w:szCs w:val="21"/>
-              </w:rPr>
-            </w:pPr>
-            <w:r>
-              <w:rPr>
-                <w:rFonts w:ascii="宋体" w:hAnsi="宋体" w:hint="eastAsia"/>
-                <w:szCs w:val="21"/>
-              </w:rPr>
-              <w:t xml:space="preserve">   order_payefund_type  char(1) not null comment '订单退款类型:0未退款;1部分退款;2全部退款',</w:t>
-            </w:r>
-          </w:p>
-          <w:p>
-            <w:pPr>
-              <w:rPr>
-                <w:rFonts w:ascii="宋体" w:hAnsi="宋体" w:hint="eastAsia"/>
-                <w:szCs w:val="21"/>
-              </w:rPr>
-            </w:pPr>
-            <w:r>
-              <w:rPr>
-                <w:rFonts w:ascii="宋体" w:hAnsi="宋体" w:hint="eastAsia"/>
-                <w:szCs w:val="21"/>
-              </w:rPr>
-              <w:t xml:space="preserve">   refund_type          char(1) not null comment '退款状态:0退款中;1已退款;2未退款;3退款失败',</w:t>
-            </w:r>
-          </w:p>
-          <w:p>
-            <w:pPr>
-              <w:rPr>
-                <w:rFonts w:ascii="宋体" w:hAnsi="宋体" w:hint="eastAsia"/>
-                <w:szCs w:val="21"/>
-              </w:rPr>
-            </w:pPr>
-            <w:r>
-              <w:rPr>
-                <w:rFonts w:ascii="宋体" w:hAnsi="宋体" w:hint="eastAsia"/>
-                <w:szCs w:val="21"/>
-              </w:rPr>
-              <w:t xml:space="preserve">   parent_flag          bit(1) not null comment '是否</w:t>
-            </w:r>
-            <w:proofErr w:type="gramStart"/>
-            <w:r>
-              <w:rPr>
-                <w:rFonts w:ascii="宋体" w:hAnsi="宋体" w:hint="eastAsia"/>
-                <w:szCs w:val="21"/>
-              </w:rPr>
-              <w:t>是父单</w:t>
-            </w:r>
-            <w:proofErr w:type="gramEnd"/>
-            <w:r>
-              <w:rPr>
-                <w:rFonts w:ascii="宋体" w:hAnsi="宋体" w:hint="eastAsia"/>
-                <w:szCs w:val="21"/>
-              </w:rPr>
-              <w:t>FLAG:0是;1不是',</w:t>
-            </w:r>
-          </w:p>
-          <w:p>
-            <w:pPr>
-              <w:rPr>
-                <w:rFonts w:ascii="宋体" w:hAnsi="宋体" w:hint="eastAsia"/>
-                <w:szCs w:val="21"/>
-              </w:rPr>
-            </w:pPr>
-            <w:r>
-              <w:rPr>
-                <w:rFonts w:ascii="宋体" w:hAnsi="宋体" w:hint="eastAsia"/>
-                <w:szCs w:val="21"/>
-              </w:rPr>
-              <w:lastRenderedPageBreak/>
-              <w:t xml:space="preserve">   is_benefit           bit(1) not null comment '是否分润:0分润;2</w:t>
-            </w:r>
-            <w:proofErr w:type="gramStart"/>
-            <w:r>
-              <w:rPr>
-                <w:rFonts w:ascii="宋体" w:hAnsi="宋体" w:hint="eastAsia"/>
-                <w:szCs w:val="21"/>
-              </w:rPr>
-              <w:t>不</w:t>
-            </w:r>
-            <w:proofErr w:type="gramEnd"/>
-            <w:r>
-              <w:rPr>
-                <w:rFonts w:ascii="宋体" w:hAnsi="宋体" w:hint="eastAsia"/>
-                <w:szCs w:val="21"/>
-              </w:rPr>
-              <w:t>分润',</w:t>
-            </w:r>
-          </w:p>
-          <w:p>
-            <w:pPr>
-              <w:rPr>
-                <w:rFonts w:ascii="宋体" w:hAnsi="宋体" w:hint="eastAsia"/>
-                <w:szCs w:val="21"/>
-              </w:rPr>
-            </w:pPr>
-            <w:r>
-              <w:rPr>
-                <w:rFonts w:ascii="宋体" w:hAnsi="宋体" w:hint="eastAsia"/>
-                <w:szCs w:val="21"/>
-              </w:rPr>
-              <w:t xml:space="preserve">   main_order_flag      bit(1) not null comment '主订单标识,所有不拆单的订单和</w:t>
-            </w:r>
-            <w:proofErr w:type="gramStart"/>
-            <w:r>
-              <w:rPr>
-                <w:rFonts w:ascii="宋体" w:hAnsi="宋体" w:hint="eastAsia"/>
-                <w:szCs w:val="21"/>
-              </w:rPr>
-              <w:t>父单</w:t>
-            </w:r>
-            <w:proofErr w:type="gramEnd"/>
-            <w:r>
-              <w:rPr>
-                <w:rFonts w:ascii="宋体" w:hAnsi="宋体" w:hint="eastAsia"/>
-                <w:szCs w:val="21"/>
-              </w:rPr>
-              <w:t>:0是;1不是',</w:t>
-            </w:r>
-          </w:p>
-          <w:p>
-            <w:pPr>
-              <w:rPr>
-                <w:rFonts w:ascii="宋体" w:hAnsi="宋体" w:hint="eastAsia"/>
-                <w:szCs w:val="21"/>
-              </w:rPr>
-            </w:pPr>
-            <w:r>
-              <w:rPr>
-                <w:rFonts w:ascii="宋体" w:hAnsi="宋体" w:hint="eastAsia"/>
-                <w:szCs w:val="21"/>
-              </w:rPr>
-              <w:t xml:space="preserve">   parentId             bigint(20) not null comment '订单父ID,</w:t>
-            </w:r>
-            <w:proofErr w:type="gramStart"/>
-            <w:r>
-              <w:rPr>
-                <w:rFonts w:ascii="宋体" w:hAnsi="宋体" w:hint="eastAsia"/>
-                <w:szCs w:val="21"/>
-              </w:rPr>
-              <w:t>父级填</w:t>
-            </w:r>
-            <w:proofErr w:type="gramEnd"/>
-            <w:r>
-              <w:rPr>
-                <w:rFonts w:ascii="宋体" w:hAnsi="宋体" w:hint="eastAsia"/>
-                <w:szCs w:val="21"/>
-              </w:rPr>
-              <w:t>0',</w:t>
-            </w:r>
-          </w:p>
-          <w:p>
-            <w:pPr>
-              <w:rPr>
-                <w:rFonts w:ascii="宋体" w:hAnsi="宋体" w:hint="eastAsia"/>
-                <w:szCs w:val="21"/>
-              </w:rPr>
-            </w:pPr>
-            <w:r>
-              <w:rPr>
-                <w:rFonts w:ascii="宋体" w:hAnsi="宋体" w:hint="eastAsia"/>
-                <w:szCs w:val="21"/>
-              </w:rPr>
-              <w:t xml:space="preserve">   real_price           decimal(19,2) not null comment '实际支付金额',</w:t>
-            </w:r>
-          </w:p>
-          <w:p>
-            <w:pPr>
-              <w:rPr>
-                <w:rFonts w:ascii="宋体" w:hAnsi="宋体" w:hint="eastAsia"/>
-                <w:szCs w:val="21"/>
-              </w:rPr>
-            </w:pPr>
-            <w:r>
-              <w:rPr>
-                <w:rFonts w:ascii="宋体" w:hAnsi="宋体" w:hint="eastAsia"/>
-                <w:szCs w:val="21"/>
-              </w:rPr>
-              <w:t xml:space="preserve">   refund_profit        decimal(19,2) not null comment '订单退款金额',</w:t>
-            </w:r>
-          </w:p>
-          <w:p>
-            <w:pPr>
-              <w:rPr>
-                <w:rFonts w:ascii="宋体" w:hAnsi="宋体" w:hint="eastAsia"/>
-                <w:szCs w:val="21"/>
-              </w:rPr>
-            </w:pPr>
-            <w:r>
-              <w:rPr>
-                <w:rFonts w:ascii="宋体" w:hAnsi="宋体" w:hint="eastAsia"/>
-                <w:szCs w:val="21"/>
-              </w:rPr>
-              <w:t xml:space="preserve">   remark               varchar(20) not null comment '备注',</w:t>
-            </w:r>
-          </w:p>
-          <w:p>
-            <w:pPr>
-              <w:rPr>
-                <w:rFonts w:ascii="宋体" w:hAnsi="宋体" w:hint="eastAsia"/>
-                <w:szCs w:val="21"/>
-              </w:rPr>
-            </w:pPr>
-            <w:r>
-              <w:rPr>
-                <w:rFonts w:ascii="宋体" w:hAnsi="宋体" w:hint="eastAsia"/>
-                <w:szCs w:val="21"/>
-              </w:rPr>
-              <w:t xml:space="preserve">   refund_time          datetime not null comment '退款时间',</w:t>
-            </w:r>
-          </w:p>
-          <w:p>
-            <w:pPr>
-              <w:rPr>
-                <w:rFonts w:ascii="宋体" w:hAnsi="宋体" w:hint="eastAsia"/>
-                <w:szCs w:val="21"/>
-              </w:rPr>
-            </w:pPr>
-            <w:r>
-              <w:rPr>
-                <w:rFonts w:ascii="宋体" w:hAnsi="宋体" w:hint="eastAsia"/>
-                <w:szCs w:val="21"/>
-              </w:rPr>
-              <w:t xml:space="preserve">   expiration_time      datetime not null comment '过期时间',</w:t>
-            </w:r>
-          </w:p>
-          <w:p>
-            <w:pPr>
-              <w:rPr>
-                <w:rFonts w:ascii="宋体" w:hAnsi="宋体" w:hint="eastAsia"/>
-                <w:szCs w:val="21"/>
-              </w:rPr>
-            </w:pPr>
-            <w:r>
-              <w:rPr>
-                <w:rFonts w:ascii="宋体" w:hAnsi="宋体" w:hint="eastAsia"/>
-                <w:szCs w:val="21"/>
-              </w:rPr>
-              <w:t xml:space="preserve">   order_form           char(1) not null comment '订单类型:1酒店；2:商户',</w:t>
-            </w:r>
-          </w:p>
-          <w:p>
-            <w:pPr>
-              <w:rPr>
-                <w:rFonts w:ascii="宋体" w:hAnsi="宋体" w:hint="eastAsia"/>
-                <w:szCs w:val="21"/>
-              </w:rPr>
-            </w:pPr>
-            <w:r>
-              <w:rPr>
-                <w:rFonts w:ascii="宋体" w:hAnsi="宋体" w:hint="eastAsia"/>
-                <w:szCs w:val="21"/>
-              </w:rPr>
-              <w:t xml:space="preserve">   delivery_type        varchar(20) not null comment '配送方式',</w:t>
-            </w:r>
-          </w:p>
-          <w:p>
-            <w:pPr>
-              <w:rPr>
-                <w:rFonts w:ascii="宋体" w:hAnsi="宋体" w:hint="eastAsia"/>
-                <w:szCs w:val="21"/>
-              </w:rPr>
-            </w:pPr>
-            <w:r>
-              <w:rPr>
-                <w:rFonts w:ascii="宋体" w:hAnsi="宋体" w:hint="eastAsia"/>
-                <w:szCs w:val="21"/>
-              </w:rPr>
-              <w:t xml:space="preserve">   express_order_no     varchar(20) not null comment '快递单号',</w:t>
-            </w:r>
-          </w:p>
-          <w:p>
-            <w:pPr>
-              <w:rPr>
-                <w:rFonts w:ascii="宋体" w:hAnsi="宋体" w:hint="eastAsia"/>
-                <w:szCs w:val="21"/>
-              </w:rPr>
-            </w:pPr>
-            <w:r>
-              <w:rPr>
-                <w:rFonts w:ascii="宋体" w:hAnsi="宋体" w:hint="eastAsia"/>
-                <w:szCs w:val="21"/>
-              </w:rPr>
-              <w:t xml:space="preserve">   received_id          bigint(20) not null comment '收货地址id',</w:t>
-            </w:r>
-          </w:p>
-          <w:p>
-            <w:pPr>
-              <w:rPr>
-                <w:rFonts w:ascii="宋体" w:hAnsi="宋体"/>
-                <w:szCs w:val="21"/>
-              </w:rPr>
-            </w:pPr>
-            <w:r>
-              <w:rPr>
-                <w:rFonts w:ascii="宋体" w:hAnsi="宋体"/>
-                <w:szCs w:val="21"/>
-              </w:rPr>
-              <w:t xml:space="preserve">   primary key (id)</w:t>
-            </w:r>
-          </w:p>
-          <w:p>
-            <w:pPr>
-              <w:rPr>
-                <w:rFonts w:ascii="宋体" w:hAnsi="宋体"/>
-                <w:szCs w:val="21"/>
-              </w:rPr>
-            </w:pPr>
-            <w:r>
-              <w:rPr>
-                <w:rFonts w:ascii="宋体" w:hAnsi="宋体"/>
-                <w:szCs w:val="21"/>
-              </w:rPr>
-              <w:t>);</w:t>
-            </w:r>
-          </w:p>
-          <w:p>
-            <w:r>
-              <w:rPr>
-                <w:rFonts w:ascii="宋体" w:hAnsi="宋体" w:hint="eastAsia"/>
-                <w:szCs w:val="21"/>
-              </w:rPr>
-              <w:t>alter table main_order comment '订单主表';</w:t>
-            </w:r>
-          </w:p>
-        </w:tc>
-      </w:tr>
-    </w:tbl>
-    <w:p>
-      <w:pPr>
-        <w:ind w:firstLineChars="200" w:firstLine="420"/>
-      </w:pPr>
-    </w:p>
-    <w:p>
-      <w:pPr>
-        <w:ind w:firstLineChars="200" w:firstLine="420"/>
-      </w:pPr>
-    </w:p>
-    <w:p>
-      <w:pPr>
-        <w:rPr>
-          <w:rFonts w:ascii="宋体" w:hAnsi="宋体" w:hint="eastAsia"/>
+      </w:pPr>
+    </w:p>
+    <w:p>
+      <w:pPr>
+        <w:rPr>
+          <w:rFonts w:ascii="宋体" w:hAnsi="宋体"/>
         </w:rPr>
       </w:pPr>
       <w:r>
@@ -19475,7 +15319,13 @@
         <w:rPr>
           <w:rFonts w:ascii="宋体" w:hAnsi="宋体" w:hint="eastAsia"/>
         </w:rPr>
-        <w:t>11</w:t>
+        <w:t>1</w:t>
+      </w:r>
+      <w:r>
+        <w:rPr>
+          <w:rFonts w:ascii="宋体" w:hAnsi="宋体" w:hint="eastAsia"/>
+        </w:rPr>
+        <w:t>2</w:t>
       </w:r>
       <w:r>
         <w:rPr>
@@ -19493,7 +15343,7 @@
     <w:p>
       <w:pPr>
         <w:rPr>
-          <w:rFonts w:ascii="宋体" w:hAnsi="宋体" w:hint="eastAsia"/>
+          <w:rFonts w:ascii="宋体" w:hAnsi="宋体"/>
         </w:rPr>
       </w:pPr>
     </w:p>
@@ -19561,486 +15411,22 @@
     <w:p>
       <w:pPr>
         <w:rPr>
-          <w:rFonts w:ascii="宋体" w:hAnsi="宋体" w:hint="eastAsia"/>
-        </w:rPr>
-      </w:pPr>
-    </w:p>
-    <w:p>
-      <w:pPr>
-        <w:rPr>
-          <w:rFonts w:ascii="宋体" w:hAnsi="宋体" w:hint="eastAsia"/>
-        </w:rPr>
-      </w:pPr>
-      <w:proofErr w:type="gramStart"/>
-      <w:r>
-        <w:rPr>
-          <w:rFonts w:ascii="宋体" w:hAnsi="宋体" w:hint="eastAsia"/>
-        </w:rPr>
-        <w:t>建表语句</w:t>
-      </w:r>
-      <w:proofErr w:type="gramEnd"/>
-      <w:r>
-        <w:rPr>
-          <w:rFonts w:ascii="宋体" w:hAnsi="宋体" w:hint="eastAsia"/>
-        </w:rPr>
-        <w:t>：</w:t>
-      </w:r>
-    </w:p>
-    <w:p>
-      <w:pPr>
-        <w:rPr>
-          <w:rFonts w:ascii="宋体" w:hAnsi="宋体" w:hint="eastAsia"/>
-        </w:rPr>
-      </w:pPr>
-    </w:p>
-    <w:tbl>
-      <w:tblPr>
-        <w:tblStyle w:val="a8"/>
-        <w:tblW w:w="0" w:type="auto"/>
-        <w:tblLook w:val="04A0" w:firstRow="1" w:lastRow="0" w:firstColumn="1" w:lastColumn="0" w:noHBand="0" w:noVBand="1"/>
-      </w:tblPr>
-      <w:tblGrid>
-        <w:gridCol w:w="8522"/>
-      </w:tblGrid>
-      <w:tr>
-        <w:tc>
-          <w:tcPr>
-            <w:tcW w:w="8522" w:type="dxa"/>
-          </w:tcPr>
-          <w:p>
-            <w:pPr>
-              <w:rPr>
-                <w:rFonts w:ascii="宋体" w:hAnsi="宋体"/>
-              </w:rPr>
-            </w:pPr>
-            <w:r>
-              <w:rPr>
-                <w:rFonts w:ascii="宋体" w:hAnsi="宋体"/>
-              </w:rPr>
-              <w:t>dr</w:t>
-            </w:r>
-            <w:r>
-              <w:rPr>
-                <w:rFonts w:ascii="宋体" w:hAnsi="宋体"/>
-              </w:rPr>
-              <w:t>op table if exists child_order;</w:t>
-            </w:r>
-          </w:p>
-          <w:p>
-            <w:pPr>
-              <w:rPr>
-                <w:rFonts w:ascii="宋体" w:hAnsi="宋体"/>
-              </w:rPr>
-            </w:pPr>
-            <w:r>
-              <w:rPr>
-                <w:rFonts w:ascii="宋体" w:hAnsi="宋体"/>
-              </w:rPr>
-              <w:t>/*==============================================================*/</w:t>
-            </w:r>
-          </w:p>
-          <w:p>
-            <w:pPr>
-              <w:rPr>
-                <w:rFonts w:ascii="宋体" w:hAnsi="宋体"/>
-              </w:rPr>
-            </w:pPr>
-            <w:r>
-              <w:rPr>
-                <w:rFonts w:ascii="宋体" w:hAnsi="宋体"/>
-              </w:rPr>
-              <w:t>/* Table: child_order                                           */</w:t>
-            </w:r>
-          </w:p>
-          <w:p>
-            <w:pPr>
-              <w:rPr>
-                <w:rFonts w:ascii="宋体" w:hAnsi="宋体"/>
-              </w:rPr>
-            </w:pPr>
-            <w:r>
-              <w:rPr>
-                <w:rFonts w:ascii="宋体" w:hAnsi="宋体"/>
-              </w:rPr>
-              <w:t>/*==============================================================*/</w:t>
-            </w:r>
-          </w:p>
-          <w:p>
-            <w:pPr>
-              <w:rPr>
-                <w:rFonts w:ascii="宋体" w:hAnsi="宋体"/>
-              </w:rPr>
-            </w:pPr>
-            <w:r>
-              <w:rPr>
-                <w:rFonts w:ascii="宋体" w:hAnsi="宋体"/>
-              </w:rPr>
-              <w:t>create table child_order</w:t>
-            </w:r>
-          </w:p>
-          <w:p>
-            <w:pPr>
-              <w:rPr>
-                <w:rFonts w:ascii="宋体" w:hAnsi="宋体"/>
-              </w:rPr>
-            </w:pPr>
-            <w:r>
-              <w:rPr>
-                <w:rFonts w:ascii="宋体" w:hAnsi="宋体"/>
-              </w:rPr>
-              <w:t>(</w:t>
-            </w:r>
-          </w:p>
-          <w:p>
-            <w:pPr>
-              <w:rPr>
-                <w:rFonts w:ascii="宋体" w:hAnsi="宋体" w:hint="eastAsia"/>
-              </w:rPr>
-            </w:pPr>
-            <w:r>
-              <w:rPr>
-                <w:rFonts w:ascii="宋体" w:hAnsi="宋体" w:hint="eastAsia"/>
-              </w:rPr>
-              <w:t xml:space="preserve">   id                   bigint(20) not null comment 'id主键',</w:t>
-            </w:r>
-          </w:p>
-          <w:p>
-            <w:pPr>
-              <w:rPr>
-                <w:rFonts w:ascii="宋体" w:hAnsi="宋体" w:hint="eastAsia"/>
-              </w:rPr>
-            </w:pPr>
-            <w:r>
-              <w:rPr>
-                <w:rFonts w:ascii="宋体" w:hAnsi="宋体" w:hint="eastAsia"/>
-              </w:rPr>
-              <w:lastRenderedPageBreak/>
-              <w:t xml:space="preserve">   parent_id            bigint(20) not null comment '</w:t>
-            </w:r>
-            <w:proofErr w:type="gramStart"/>
-            <w:r>
-              <w:rPr>
-                <w:rFonts w:ascii="宋体" w:hAnsi="宋体" w:hint="eastAsia"/>
-              </w:rPr>
-              <w:t>父单</w:t>
-            </w:r>
-            <w:proofErr w:type="gramEnd"/>
-            <w:r>
-              <w:rPr>
-                <w:rFonts w:ascii="宋体" w:hAnsi="宋体" w:hint="eastAsia"/>
-              </w:rPr>
-              <w:t>id',</w:t>
-            </w:r>
-          </w:p>
-          <w:p>
-            <w:pPr>
-              <w:rPr>
-                <w:rFonts w:ascii="宋体" w:hAnsi="宋体" w:hint="eastAsia"/>
-              </w:rPr>
-            </w:pPr>
-            <w:r>
-              <w:rPr>
-                <w:rFonts w:ascii="宋体" w:hAnsi="宋体" w:hint="eastAsia"/>
-              </w:rPr>
-              <w:t xml:space="preserve">   dept_id              bigint(20) not null comment '部门id',</w:t>
-            </w:r>
-          </w:p>
-          <w:p>
-            <w:pPr>
-              <w:rPr>
-                <w:rFonts w:ascii="宋体" w:hAnsi="宋体" w:hint="eastAsia"/>
-              </w:rPr>
-            </w:pPr>
-            <w:r>
-              <w:rPr>
-                <w:rFonts w:ascii="宋体" w:hAnsi="宋体" w:hint="eastAsia"/>
-              </w:rPr>
-              <w:t xml:space="preserve">   goods_Id             bigint(20) not null comment '商品id',</w:t>
-            </w:r>
-          </w:p>
-          <w:p>
-            <w:pPr>
-              <w:rPr>
-                <w:rFonts w:ascii="宋体" w:hAnsi="宋体" w:hint="eastAsia"/>
-              </w:rPr>
-            </w:pPr>
-            <w:r>
-              <w:rPr>
-                <w:rFonts w:ascii="宋体" w:hAnsi="宋体" w:hint="eastAsia"/>
-              </w:rPr>
-              <w:t xml:space="preserve">   goods_name           varchar(20) not null comment '商品名称',</w:t>
-            </w:r>
-          </w:p>
-          <w:p>
-            <w:pPr>
-              <w:rPr>
-                <w:rFonts w:ascii="宋体" w:hAnsi="宋体" w:hint="eastAsia"/>
-              </w:rPr>
-            </w:pPr>
-            <w:r>
-              <w:rPr>
-                <w:rFonts w:ascii="宋体" w:hAnsi="宋体" w:hint="eastAsia"/>
-              </w:rPr>
-              <w:t xml:space="preserve">   price                decimal(19,2) not null comment '商品价格',</w:t>
-            </w:r>
-          </w:p>
-          <w:p>
-            <w:pPr>
-              <w:rPr>
-                <w:rFonts w:ascii="宋体" w:hAnsi="宋体" w:hint="eastAsia"/>
-              </w:rPr>
-            </w:pPr>
-            <w:r>
-              <w:rPr>
-                <w:rFonts w:ascii="宋体" w:hAnsi="宋体" w:hint="eastAsia"/>
-              </w:rPr>
-              <w:t xml:space="preserve">   item_price           decimal(19,2) not null comment '商品实付价格',</w:t>
-            </w:r>
-          </w:p>
-          <w:p>
-            <w:pPr>
-              <w:rPr>
-                <w:rFonts w:ascii="宋体" w:hAnsi="宋体" w:hint="eastAsia"/>
-              </w:rPr>
-            </w:pPr>
-            <w:r>
-              <w:rPr>
-                <w:rFonts w:ascii="宋体" w:hAnsi="宋体" w:hint="eastAsia"/>
-              </w:rPr>
-              <w:t xml:space="preserve">   amount               int(6) not null comment '数量',</w:t>
-            </w:r>
-          </w:p>
-          <w:p>
-            <w:pPr>
-              <w:rPr>
-                <w:rFonts w:ascii="宋体" w:hAnsi="宋体" w:hint="eastAsia"/>
-              </w:rPr>
-            </w:pPr>
-            <w:r>
-              <w:rPr>
-                <w:rFonts w:ascii="宋体" w:hAnsi="宋体" w:hint="eastAsia"/>
-              </w:rPr>
-              <w:t xml:space="preserve">   total_price          decimal(19,2) not null comment '合计价格',</w:t>
-            </w:r>
-          </w:p>
-          <w:p>
-            <w:pPr>
-              <w:rPr>
-                <w:rFonts w:ascii="宋体" w:hAnsi="宋体" w:hint="eastAsia"/>
-              </w:rPr>
-            </w:pPr>
-            <w:r>
-              <w:rPr>
-                <w:rFonts w:ascii="宋体" w:hAnsi="宋体" w:hint="eastAsia"/>
-              </w:rPr>
-              <w:t xml:space="preserve">   deleted              bit(1) not null comment '删除标识:0未删除;1已删除',</w:t>
-            </w:r>
-          </w:p>
-          <w:p>
-            <w:pPr>
-              <w:rPr>
-                <w:rFonts w:ascii="宋体" w:hAnsi="宋体" w:hint="eastAsia"/>
-              </w:rPr>
-            </w:pPr>
-            <w:r>
-              <w:rPr>
-                <w:rFonts w:ascii="宋体" w:hAnsi="宋体" w:hint="eastAsia"/>
-              </w:rPr>
-              <w:t xml:space="preserve">   created_time         datetime not null comment '创建时间',</w:t>
-            </w:r>
-          </w:p>
-          <w:p>
-            <w:pPr>
-              <w:rPr>
-                <w:rFonts w:ascii="宋体" w:hAnsi="宋体" w:hint="eastAsia"/>
-              </w:rPr>
-            </w:pPr>
-            <w:r>
-              <w:rPr>
-                <w:rFonts w:ascii="宋体" w:hAnsi="宋体" w:hint="eastAsia"/>
-              </w:rPr>
-              <w:t xml:space="preserve">   updated_time         datetime not null comment '修改时间',</w:t>
-            </w:r>
-          </w:p>
-          <w:p>
-            <w:pPr>
-              <w:rPr>
-                <w:rFonts w:ascii="宋体" w:hAnsi="宋体" w:hint="eastAsia"/>
-              </w:rPr>
-            </w:pPr>
-            <w:r>
-              <w:rPr>
-                <w:rFonts w:ascii="宋体" w:hAnsi="宋体" w:hint="eastAsia"/>
-              </w:rPr>
-              <w:t xml:space="preserve">   version              int(6) not null comment '乐观锁',</w:t>
-            </w:r>
-          </w:p>
-          <w:p>
-            <w:pPr>
-              <w:rPr>
-                <w:rFonts w:ascii="宋体" w:hAnsi="宋体" w:hint="eastAsia"/>
-              </w:rPr>
-            </w:pPr>
-            <w:r>
-              <w:rPr>
-                <w:rFonts w:ascii="宋体" w:hAnsi="宋体" w:hint="eastAsia"/>
-              </w:rPr>
-              <w:t xml:space="preserve">   refund_status        char(1) not null comment '退款状态:0退款中;1已退款;2已完成;3退款失败',</w:t>
-            </w:r>
-          </w:p>
-          <w:p>
-            <w:pPr>
-              <w:rPr>
-                <w:rFonts w:ascii="宋体" w:hAnsi="宋体" w:hint="eastAsia"/>
-              </w:rPr>
-            </w:pPr>
-            <w:r>
-              <w:rPr>
-                <w:rFonts w:ascii="宋体" w:hAnsi="宋体" w:hint="eastAsia"/>
-              </w:rPr>
-              <w:t xml:space="preserve">   refund_amount        int(6) not null comment '退款数量',</w:t>
-            </w:r>
-          </w:p>
-          <w:p>
-            <w:pPr>
-              <w:rPr>
-                <w:rFonts w:ascii="宋体" w:hAnsi="宋体" w:hint="eastAsia"/>
-              </w:rPr>
-            </w:pPr>
-            <w:r>
-              <w:rPr>
-                <w:rFonts w:ascii="宋体" w:hAnsi="宋体" w:hint="eastAsia"/>
-              </w:rPr>
-              <w:t xml:space="preserve">   reason               varchar(255) not null comment '退款理由',</w:t>
-            </w:r>
-          </w:p>
-          <w:p>
-            <w:pPr>
-              <w:rPr>
-                <w:rFonts w:ascii="宋体" w:hAnsi="宋体" w:hint="eastAsia"/>
-              </w:rPr>
-            </w:pPr>
-            <w:r>
-              <w:rPr>
-                <w:rFonts w:ascii="宋体" w:hAnsi="宋体" w:hint="eastAsia"/>
-              </w:rPr>
-              <w:t xml:space="preserve">   refund_time          datetime not null comment '退款时间',</w:t>
-            </w:r>
-          </w:p>
-          <w:p>
-            <w:pPr>
-              <w:rPr>
-                <w:rFonts w:ascii="宋体" w:hAnsi="宋体" w:hint="eastAsia"/>
-              </w:rPr>
-            </w:pPr>
-            <w:r>
-              <w:rPr>
-                <w:rFonts w:ascii="宋体" w:hAnsi="宋体" w:hint="eastAsia"/>
-              </w:rPr>
-              <w:t xml:space="preserve">   supply_price         decimal(19,2) not null comment '供货价格',</w:t>
-            </w:r>
-          </w:p>
-          <w:p>
-            <w:pPr>
-              <w:rPr>
-                <w:rFonts w:ascii="宋体" w:hAnsi="宋体" w:hint="eastAsia"/>
-              </w:rPr>
-            </w:pPr>
-            <w:r>
-              <w:rPr>
-                <w:rFonts w:ascii="宋体" w:hAnsi="宋体" w:hint="eastAsia"/>
-              </w:rPr>
-              <w:t xml:space="preserve">   box_fee              decimal(19,2) not null comment '餐盒费',</w:t>
-            </w:r>
-          </w:p>
-          <w:p>
-            <w:pPr>
-              <w:rPr>
-                <w:rFonts w:ascii="宋体" w:hAnsi="宋体" w:hint="eastAsia"/>
-              </w:rPr>
-            </w:pPr>
-            <w:r>
-              <w:rPr>
-                <w:rFonts w:ascii="宋体" w:hAnsi="宋体" w:hint="eastAsia"/>
-              </w:rPr>
-              <w:t xml:space="preserve">   discount_box_fee     decimal(19,2) not null comment '优惠后的包装费',</w:t>
-            </w:r>
-          </w:p>
-          <w:p>
-            <w:pPr>
-              <w:rPr>
-                <w:rFonts w:ascii="宋体" w:hAnsi="宋体" w:hint="eastAsia"/>
-              </w:rPr>
-            </w:pPr>
-            <w:r>
-              <w:rPr>
-                <w:rFonts w:ascii="宋体" w:hAnsi="宋体" w:hint="eastAsia"/>
-              </w:rPr>
-              <w:t xml:space="preserve">   emp_rate             decimal(19,2) not null comment '内部员工让利比例',</w:t>
-            </w:r>
-          </w:p>
-          <w:p>
-            <w:pPr>
-              <w:rPr>
-                <w:rFonts w:ascii="宋体" w:hAnsi="宋体"/>
-              </w:rPr>
-            </w:pPr>
-            <w:r>
-              <w:rPr>
-                <w:rFonts w:ascii="宋体" w:hAnsi="宋体"/>
-              </w:rPr>
-              <w:t xml:space="preserve">   primary key (id)</w:t>
-            </w:r>
-          </w:p>
-          <w:p>
-            <w:pPr>
-              <w:rPr>
-                <w:rFonts w:ascii="宋体" w:hAnsi="宋体"/>
-              </w:rPr>
-            </w:pPr>
-            <w:r>
-              <w:rPr>
-                <w:rFonts w:ascii="宋体" w:hAnsi="宋体"/>
-              </w:rPr>
-              <w:t>);</w:t>
-            </w:r>
-          </w:p>
-          <w:p>
-            <w:pPr>
-              <w:rPr>
-                <w:rFonts w:ascii="宋体" w:hAnsi="宋体" w:hint="eastAsia"/>
-              </w:rPr>
-            </w:pPr>
-            <w:r>
-              <w:rPr>
-                <w:rFonts w:ascii="宋体" w:hAnsi="宋体" w:hint="eastAsia"/>
-              </w:rPr>
-              <w:t>alter table child_order comment ' 子单表';</w:t>
-            </w:r>
-          </w:p>
-        </w:tc>
-      </w:tr>
-    </w:tbl>
-    <w:p>
-      <w:pPr>
-        <w:rPr>
-          <w:rFonts w:ascii="宋体" w:hAnsi="宋体" w:hint="eastAsia"/>
-        </w:rPr>
-      </w:pPr>
-    </w:p>
-    <w:p>
-      <w:pPr>
-        <w:rPr>
-          <w:rFonts w:ascii="宋体" w:hAnsi="宋体" w:hint="eastAsia"/>
-        </w:rPr>
-      </w:pPr>
-    </w:p>
-    <w:p>
-      <w:pPr>
-        <w:rPr>
-          <w:rFonts w:ascii="宋体" w:hAnsi="宋体" w:hint="eastAsia"/>
-        </w:rPr>
-      </w:pPr>
+          <w:rFonts w:ascii="宋体" w:hAnsi="宋体"/>
+        </w:rPr>
+      </w:pPr>
+    </w:p>
+    <w:p>
+      <w:pPr>
+        <w:rPr>
+          <w:rFonts w:ascii="宋体" w:hAnsi="宋体"/>
+        </w:rPr>
+      </w:pPr>
+      <w:r>
+        <w:rPr>
+          <w:rFonts w:ascii="宋体" w:hAnsi="宋体" w:hint="eastAsia"/>
+        </w:rPr>
+        <w:t xml:space="preserve"> </w:t>
+      </w:r>
       <w:r>
         <w:rPr>
           <w:rFonts w:ascii="宋体" w:hAnsi="宋体" w:hint="eastAsia"/>
@@ -20057,7 +15443,7 @@
         <w:rPr>
           <w:rFonts w:ascii="宋体" w:hAnsi="宋体" w:hint="eastAsia"/>
         </w:rPr>
-        <w:t>2</w:t>
+        <w:t>3</w:t>
       </w:r>
       <w:r>
         <w:rPr>
@@ -20069,26 +15455,20 @@
         <w:rPr>
           <w:rFonts w:ascii="宋体" w:hAnsi="宋体" w:hint="eastAsia"/>
         </w:rPr>
-        <w:t>用户表</w:t>
-      </w:r>
-      <w:r>
-        <w:rPr>
-          <w:rFonts w:ascii="宋体" w:hAnsi="宋体" w:hint="eastAsia"/>
-        </w:rPr>
-        <w:t>：</w:t>
-      </w:r>
-    </w:p>
-    <w:p>
-      <w:pPr>
-        <w:rPr>
-          <w:rFonts w:ascii="宋体" w:hAnsi="宋体" w:hint="eastAsia"/>
-        </w:rPr>
-      </w:pPr>
-    </w:p>
-    <w:p>
-      <w:pPr>
-        <w:rPr>
-          <w:rFonts w:ascii="宋体" w:hAnsi="宋体" w:hint="eastAsia"/>
+        <w:t>用户表：</w:t>
+      </w:r>
+    </w:p>
+    <w:p>
+      <w:pPr>
+        <w:rPr>
+          <w:rFonts w:ascii="宋体" w:hAnsi="宋体"/>
+        </w:rPr>
+      </w:pPr>
+    </w:p>
+    <w:p>
+      <w:pPr>
+        <w:rPr>
+          <w:rFonts w:ascii="宋体" w:hAnsi="宋体"/>
         </w:rPr>
       </w:pPr>
       <w:r>
@@ -20149,442 +15529,21 @@
     <w:p>
       <w:pPr>
         <w:rPr>
-          <w:rFonts w:ascii="宋体" w:hAnsi="宋体" w:hint="eastAsia"/>
-        </w:rPr>
-      </w:pPr>
-    </w:p>
-    <w:p>
-      <w:pPr>
-        <w:rPr>
-          <w:rFonts w:ascii="宋体" w:hAnsi="宋体" w:hint="eastAsia"/>
-        </w:rPr>
-      </w:pPr>
-      <w:proofErr w:type="gramStart"/>
-      <w:r>
-        <w:rPr>
-          <w:rFonts w:ascii="宋体" w:hAnsi="宋体" w:hint="eastAsia"/>
-        </w:rPr>
-        <w:t>建表语句</w:t>
-      </w:r>
-      <w:proofErr w:type="gramEnd"/>
-      <w:r>
-        <w:rPr>
-          <w:rFonts w:ascii="宋体" w:hAnsi="宋体" w:hint="eastAsia"/>
-        </w:rPr>
-        <w:t>：</w:t>
-      </w:r>
-    </w:p>
-    <w:p>
-      <w:pPr>
-        <w:rPr>
-          <w:rFonts w:ascii="宋体" w:hAnsi="宋体" w:hint="eastAsia"/>
-        </w:rPr>
-      </w:pPr>
-    </w:p>
-    <w:tbl>
-      <w:tblPr>
-        <w:tblStyle w:val="a8"/>
-        <w:tblW w:w="0" w:type="auto"/>
-        <w:tblLook w:val="04A0" w:firstRow="1" w:lastRow="0" w:firstColumn="1" w:lastColumn="0" w:noHBand="0" w:noVBand="1"/>
-      </w:tblPr>
-      <w:tblGrid>
-        <w:gridCol w:w="8522"/>
-      </w:tblGrid>
-      <w:tr>
-        <w:tc>
-          <w:tcPr>
-            <w:tcW w:w="8522" w:type="dxa"/>
-          </w:tcPr>
-          <w:p>
-            <w:pPr>
-              <w:rPr>
-                <w:rFonts w:ascii="宋体" w:hAnsi="宋体"/>
-              </w:rPr>
-            </w:pPr>
-            <w:r>
-              <w:rPr>
-                <w:rFonts w:ascii="宋体" w:hAnsi="宋体"/>
-              </w:rPr>
-              <w:t>drop table if exists usr_user;</w:t>
-            </w:r>
-          </w:p>
-          <w:p>
-            <w:pPr>
-              <w:rPr>
-                <w:rFonts w:ascii="宋体" w:hAnsi="宋体"/>
-              </w:rPr>
-            </w:pPr>
-            <w:r>
-              <w:rPr>
-                <w:rFonts w:ascii="宋体" w:hAnsi="宋体"/>
-              </w:rPr>
-              <w:t>/*==============================================================*/</w:t>
-            </w:r>
-          </w:p>
-          <w:p>
-            <w:pPr>
-              <w:rPr>
-                <w:rFonts w:ascii="宋体" w:hAnsi="宋体"/>
-              </w:rPr>
-            </w:pPr>
-            <w:r>
-              <w:rPr>
-                <w:rFonts w:ascii="宋体" w:hAnsi="宋体"/>
-              </w:rPr>
-              <w:lastRenderedPageBreak/>
-              <w:t>/* Table: usr_user                                              */</w:t>
-            </w:r>
-          </w:p>
-          <w:p>
-            <w:pPr>
-              <w:rPr>
-                <w:rFonts w:ascii="宋体" w:hAnsi="宋体"/>
-              </w:rPr>
-            </w:pPr>
-            <w:r>
-              <w:rPr>
-                <w:rFonts w:ascii="宋体" w:hAnsi="宋体"/>
-              </w:rPr>
-              <w:t>/*==============================================================*/</w:t>
-            </w:r>
-          </w:p>
-          <w:p>
-            <w:pPr>
-              <w:rPr>
-                <w:rFonts w:ascii="宋体" w:hAnsi="宋体"/>
-              </w:rPr>
-            </w:pPr>
-            <w:r>
-              <w:rPr>
-                <w:rFonts w:ascii="宋体" w:hAnsi="宋体"/>
-              </w:rPr>
-              <w:t>create table usr_user</w:t>
-            </w:r>
-          </w:p>
-          <w:p>
-            <w:pPr>
-              <w:rPr>
-                <w:rFonts w:ascii="宋体" w:hAnsi="宋体"/>
-              </w:rPr>
-            </w:pPr>
-            <w:r>
-              <w:rPr>
-                <w:rFonts w:ascii="宋体" w:hAnsi="宋体"/>
-              </w:rPr>
-              <w:t>(</w:t>
-            </w:r>
-          </w:p>
-          <w:p>
-            <w:pPr>
-              <w:rPr>
-                <w:rFonts w:ascii="宋体" w:hAnsi="宋体" w:hint="eastAsia"/>
-              </w:rPr>
-            </w:pPr>
-            <w:r>
-              <w:rPr>
-                <w:rFonts w:ascii="宋体" w:hAnsi="宋体" w:hint="eastAsia"/>
-              </w:rPr>
-              <w:t xml:space="preserve">   id                   bigint(20) not null comment 'id主键',</w:t>
-            </w:r>
-          </w:p>
-          <w:p>
-            <w:pPr>
-              <w:rPr>
-                <w:rFonts w:ascii="宋体" w:hAnsi="宋体" w:hint="eastAsia"/>
-              </w:rPr>
-            </w:pPr>
-            <w:r>
-              <w:rPr>
-                <w:rFonts w:ascii="宋体" w:hAnsi="宋体" w:hint="eastAsia"/>
-              </w:rPr>
-              <w:t xml:space="preserve">   code                 varchar(20) not null comment '用户编码',</w:t>
-            </w:r>
-          </w:p>
-          <w:p>
-            <w:pPr>
-              <w:rPr>
-                <w:rFonts w:ascii="宋体" w:hAnsi="宋体" w:hint="eastAsia"/>
-              </w:rPr>
-            </w:pPr>
-            <w:r>
-              <w:rPr>
-                <w:rFonts w:ascii="宋体" w:hAnsi="宋体" w:hint="eastAsia"/>
-              </w:rPr>
-              <w:t xml:space="preserve">   mobile               varchar(20) not null comment '手机号',</w:t>
-            </w:r>
-          </w:p>
-          <w:p>
-            <w:pPr>
-              <w:rPr>
-                <w:rFonts w:ascii="宋体" w:hAnsi="宋体" w:hint="eastAsia"/>
-              </w:rPr>
-            </w:pPr>
-            <w:r>
-              <w:rPr>
-                <w:rFonts w:ascii="宋体" w:hAnsi="宋体" w:hint="eastAsia"/>
-              </w:rPr>
-              <w:t xml:space="preserve">   nick_name            varchar(20) not null comment '昵称',</w:t>
-            </w:r>
-          </w:p>
-          <w:p>
-            <w:pPr>
-              <w:rPr>
-                <w:rFonts w:ascii="宋体" w:hAnsi="宋体" w:hint="eastAsia"/>
-              </w:rPr>
-            </w:pPr>
-            <w:r>
-              <w:rPr>
-                <w:rFonts w:ascii="宋体" w:hAnsi="宋体" w:hint="eastAsia"/>
-              </w:rPr>
-              <w:t xml:space="preserve">   avatar               varchar(255) not null comment '头像',</w:t>
-            </w:r>
-          </w:p>
-          <w:p>
-            <w:pPr>
-              <w:rPr>
-                <w:rFonts w:ascii="宋体" w:hAnsi="宋体" w:hint="eastAsia"/>
-              </w:rPr>
-            </w:pPr>
-            <w:r>
-              <w:rPr>
-                <w:rFonts w:ascii="宋体" w:hAnsi="宋体" w:hint="eastAsia"/>
-              </w:rPr>
-              <w:t xml:space="preserve">   gender               char(1) comment '性别:1男;2女',</w:t>
-            </w:r>
-          </w:p>
-          <w:p>
-            <w:pPr>
-              <w:rPr>
-                <w:rFonts w:ascii="宋体" w:hAnsi="宋体" w:hint="eastAsia"/>
-              </w:rPr>
-            </w:pPr>
-            <w:r>
-              <w:rPr>
-                <w:rFonts w:ascii="宋体" w:hAnsi="宋体" w:hint="eastAsia"/>
-              </w:rPr>
-              <w:t xml:space="preserve">   register_channel     varchar(20) not null comment '注册渠道',</w:t>
-            </w:r>
-          </w:p>
-          <w:p>
-            <w:pPr>
-              <w:rPr>
-                <w:rFonts w:ascii="宋体" w:hAnsi="宋体" w:hint="eastAsia"/>
-              </w:rPr>
-            </w:pPr>
-            <w:r>
-              <w:rPr>
-                <w:rFonts w:ascii="宋体" w:hAnsi="宋体" w:hint="eastAsia"/>
-              </w:rPr>
-              <w:t xml:space="preserve">   weixin_mp_open_id    varchar(20) not null comment '</w:t>
-            </w:r>
-            <w:proofErr w:type="gramStart"/>
-            <w:r>
-              <w:rPr>
-                <w:rFonts w:ascii="宋体" w:hAnsi="宋体" w:hint="eastAsia"/>
-              </w:rPr>
-              <w:t>微信公众号</w:t>
-            </w:r>
-            <w:proofErr w:type="gramEnd"/>
-            <w:r>
-              <w:rPr>
-                <w:rFonts w:ascii="宋体" w:hAnsi="宋体" w:hint="eastAsia"/>
-              </w:rPr>
-              <w:t>openId',</w:t>
-            </w:r>
-          </w:p>
-          <w:p>
-            <w:pPr>
-              <w:rPr>
-                <w:rFonts w:ascii="宋体" w:hAnsi="宋体" w:hint="eastAsia"/>
-              </w:rPr>
-            </w:pPr>
-            <w:r>
-              <w:rPr>
-                <w:rFonts w:ascii="宋体" w:hAnsi="宋体" w:hint="eastAsia"/>
-              </w:rPr>
-              <w:t xml:space="preserve">   weixin_app_open_id   varchar(20) not null comment '</w:t>
-            </w:r>
-            <w:proofErr w:type="gramStart"/>
-            <w:r>
-              <w:rPr>
-                <w:rFonts w:ascii="宋体" w:hAnsi="宋体" w:hint="eastAsia"/>
-              </w:rPr>
-              <w:t>微信</w:t>
-            </w:r>
-            <w:proofErr w:type="gramEnd"/>
-            <w:r>
-              <w:rPr>
-                <w:rFonts w:ascii="宋体" w:hAnsi="宋体" w:hint="eastAsia"/>
-              </w:rPr>
-              <w:t>app openId',</w:t>
-            </w:r>
-          </w:p>
-          <w:p>
-            <w:pPr>
-              <w:rPr>
-                <w:rFonts w:ascii="宋体" w:hAnsi="宋体" w:hint="eastAsia"/>
-              </w:rPr>
-            </w:pPr>
-            <w:r>
-              <w:rPr>
-                <w:rFonts w:ascii="宋体" w:hAnsi="宋体" w:hint="eastAsia"/>
-              </w:rPr>
-              <w:t xml:space="preserve">   weixin_ma_open_id    varchar(20) not null comment '</w:t>
-            </w:r>
-            <w:proofErr w:type="gramStart"/>
-            <w:r>
-              <w:rPr>
-                <w:rFonts w:ascii="宋体" w:hAnsi="宋体" w:hint="eastAsia"/>
-              </w:rPr>
-              <w:t>微信小</w:t>
-            </w:r>
-            <w:proofErr w:type="gramEnd"/>
-            <w:r>
-              <w:rPr>
-                <w:rFonts w:ascii="宋体" w:hAnsi="宋体" w:hint="eastAsia"/>
-              </w:rPr>
-              <w:t>程序openId',</w:t>
-            </w:r>
-          </w:p>
-          <w:p>
-            <w:pPr>
-              <w:rPr>
-                <w:rFonts w:ascii="宋体" w:hAnsi="宋体" w:hint="eastAsia"/>
-              </w:rPr>
-            </w:pPr>
-            <w:r>
-              <w:rPr>
-                <w:rFonts w:ascii="宋体" w:hAnsi="宋体" w:hint="eastAsia"/>
-              </w:rPr>
-              <w:t xml:space="preserve">   weixin_union_id      varchar(20) not null comment '</w:t>
-            </w:r>
-            <w:proofErr w:type="gramStart"/>
-            <w:r>
-              <w:rPr>
-                <w:rFonts w:ascii="宋体" w:hAnsi="宋体" w:hint="eastAsia"/>
-              </w:rPr>
-              <w:t>微信</w:t>
-            </w:r>
-            <w:proofErr w:type="gramEnd"/>
-            <w:r>
-              <w:rPr>
-                <w:rFonts w:ascii="宋体" w:hAnsi="宋体" w:hint="eastAsia"/>
-              </w:rPr>
-              <w:t>unionId',</w:t>
-            </w:r>
-          </w:p>
-          <w:p>
-            <w:pPr>
-              <w:rPr>
-                <w:rFonts w:ascii="宋体" w:hAnsi="宋体" w:hint="eastAsia"/>
-              </w:rPr>
-            </w:pPr>
-            <w:r>
-              <w:rPr>
-                <w:rFonts w:ascii="宋体" w:hAnsi="宋体" w:hint="eastAsia"/>
-              </w:rPr>
-              <w:t xml:space="preserve">   enable               bit(1) not null comment '启用标识:0正常;1禁用',</w:t>
-            </w:r>
-          </w:p>
-          <w:p>
-            <w:pPr>
-              <w:rPr>
-                <w:rFonts w:ascii="宋体" w:hAnsi="宋体" w:hint="eastAsia"/>
-              </w:rPr>
-            </w:pPr>
-            <w:r>
-              <w:rPr>
-                <w:rFonts w:ascii="宋体" w:hAnsi="宋体" w:hint="eastAsia"/>
-              </w:rPr>
-              <w:t xml:space="preserve">   created_time         datetime not null comment '创建时间',</w:t>
-            </w:r>
-          </w:p>
-          <w:p>
-            <w:pPr>
-              <w:rPr>
-                <w:rFonts w:ascii="宋体" w:hAnsi="宋体" w:hint="eastAsia"/>
-              </w:rPr>
-            </w:pPr>
-            <w:r>
-              <w:rPr>
-                <w:rFonts w:ascii="宋体" w:hAnsi="宋体" w:hint="eastAsia"/>
-              </w:rPr>
-              <w:t xml:space="preserve">   updated_time         datetime not null comment '修改时间',</w:t>
-            </w:r>
-          </w:p>
-          <w:p>
-            <w:pPr>
-              <w:rPr>
-                <w:rFonts w:ascii="宋体" w:hAnsi="宋体" w:hint="eastAsia"/>
-              </w:rPr>
-            </w:pPr>
-            <w:r>
-              <w:rPr>
-                <w:rFonts w:ascii="宋体" w:hAnsi="宋体" w:hint="eastAsia"/>
-              </w:rPr>
-              <w:t xml:space="preserve">   version              bigint(20) not null comment '乐观锁',</w:t>
-            </w:r>
-          </w:p>
-          <w:p>
-            <w:pPr>
-              <w:rPr>
-                <w:rFonts w:ascii="宋体" w:hAnsi="宋体"/>
-              </w:rPr>
-            </w:pPr>
-            <w:r>
-              <w:rPr>
-                <w:rFonts w:ascii="宋体" w:hAnsi="宋体"/>
-              </w:rPr>
-              <w:t xml:space="preserve">   primary key (id)</w:t>
-            </w:r>
-          </w:p>
-          <w:p>
-            <w:pPr>
-              <w:rPr>
-                <w:rFonts w:ascii="宋体" w:hAnsi="宋体"/>
-              </w:rPr>
-            </w:pPr>
-            <w:r>
-              <w:rPr>
-                <w:rFonts w:ascii="宋体" w:hAnsi="宋体"/>
-              </w:rPr>
-              <w:t>);</w:t>
-            </w:r>
-          </w:p>
-          <w:p>
-            <w:pPr>
-              <w:rPr>
-                <w:rFonts w:ascii="宋体" w:hAnsi="宋体" w:hint="eastAsia"/>
-              </w:rPr>
-            </w:pPr>
-            <w:r>
-              <w:rPr>
-                <w:rFonts w:ascii="宋体" w:hAnsi="宋体" w:hint="eastAsia"/>
-              </w:rPr>
-              <w:t>alter table usr_user comment '用户表';</w:t>
-            </w:r>
-          </w:p>
-        </w:tc>
-      </w:tr>
-    </w:tbl>
-    <w:p>
-      <w:pPr>
-        <w:rPr>
-          <w:rFonts w:ascii="宋体" w:hAnsi="宋体" w:hint="eastAsia"/>
-        </w:rPr>
-      </w:pPr>
-    </w:p>
-    <w:p>
-      <w:pPr>
-        <w:rPr>
-          <w:rFonts w:ascii="宋体" w:hAnsi="宋体" w:hint="eastAsia"/>
-        </w:rPr>
-      </w:pPr>
-    </w:p>
-    <w:p>
-      <w:pPr>
-        <w:rPr>
-          <w:rFonts w:ascii="宋体" w:hAnsi="宋体" w:hint="eastAsia"/>
+          <w:rFonts w:ascii="宋体" w:hAnsi="宋体"/>
+        </w:rPr>
+      </w:pPr>
+    </w:p>
+    <w:p>
+      <w:pPr>
+        <w:rPr>
+          <w:rFonts w:ascii="宋体" w:hAnsi="宋体"/>
+        </w:rPr>
+      </w:pPr>
+    </w:p>
+    <w:p>
+      <w:pPr>
+        <w:rPr>
+          <w:rFonts w:ascii="宋体" w:hAnsi="宋体"/>
         </w:rPr>
       </w:pPr>
       <w:r>
@@ -20603,7 +15562,7 @@
         <w:rPr>
           <w:rFonts w:ascii="宋体" w:hAnsi="宋体" w:hint="eastAsia"/>
         </w:rPr>
-        <w:t>3</w:t>
+        <w:t>4</w:t>
       </w:r>
       <w:r>
         <w:rPr>
@@ -20615,32 +15574,20 @@
         <w:rPr>
           <w:rFonts w:ascii="宋体" w:hAnsi="宋体" w:hint="eastAsia"/>
         </w:rPr>
-        <w:t>用户</w:t>
-      </w:r>
-      <w:r>
-        <w:rPr>
-          <w:rFonts w:ascii="宋体" w:hAnsi="宋体" w:hint="eastAsia"/>
-        </w:rPr>
-        <w:t>收货地址</w:t>
-      </w:r>
-      <w:r>
-        <w:rPr>
-          <w:rFonts w:ascii="宋体" w:hAnsi="宋体" w:hint="eastAsia"/>
-        </w:rPr>
-        <w:t>表：</w:t>
-      </w:r>
-    </w:p>
-    <w:p>
-      <w:pPr>
-        <w:rPr>
-          <w:rFonts w:ascii="宋体" w:hAnsi="宋体" w:hint="eastAsia"/>
-        </w:rPr>
-      </w:pPr>
-    </w:p>
-    <w:p>
-      <w:pPr>
-        <w:rPr>
-          <w:rFonts w:ascii="宋体" w:hAnsi="宋体" w:hint="eastAsia"/>
+        <w:t>用户收货地址表：</w:t>
+      </w:r>
+    </w:p>
+    <w:p>
+      <w:pPr>
+        <w:rPr>
+          <w:rFonts w:ascii="宋体" w:hAnsi="宋体"/>
+        </w:rPr>
+      </w:pPr>
+    </w:p>
+    <w:p>
+      <w:pPr>
+        <w:rPr>
+          <w:rFonts w:ascii="宋体" w:hAnsi="宋体"/>
         </w:rPr>
       </w:pPr>
       <w:r>
@@ -20701,362 +15648,19 @@
     <w:p>
       <w:pPr>
         <w:rPr>
-          <w:rFonts w:ascii="宋体" w:hAnsi="宋体" w:hint="eastAsia"/>
-        </w:rPr>
-      </w:pPr>
-    </w:p>
-    <w:p>
-      <w:pPr>
-        <w:rPr>
-          <w:rFonts w:ascii="宋体" w:hAnsi="宋体" w:hint="eastAsia"/>
-        </w:rPr>
-      </w:pPr>
-      <w:proofErr w:type="gramStart"/>
-      <w:r>
-        <w:rPr>
-          <w:rFonts w:ascii="宋体" w:hAnsi="宋体" w:hint="eastAsia"/>
-        </w:rPr>
-        <w:t>建表语句</w:t>
-      </w:r>
-      <w:proofErr w:type="gramEnd"/>
-      <w:r>
-        <w:rPr>
-          <w:rFonts w:ascii="宋体" w:hAnsi="宋体" w:hint="eastAsia"/>
-        </w:rPr>
-        <w:t>：</w:t>
-      </w:r>
-    </w:p>
-    <w:p>
-      <w:pPr>
-        <w:rPr>
-          <w:rFonts w:ascii="宋体" w:hAnsi="宋体" w:hint="eastAsia"/>
-        </w:rPr>
-      </w:pPr>
-    </w:p>
-    <w:tbl>
-      <w:tblPr>
-        <w:tblStyle w:val="a8"/>
-        <w:tblW w:w="0" w:type="auto"/>
-        <w:tblLook w:val="04A0" w:firstRow="1" w:lastRow="0" w:firstColumn="1" w:lastColumn="0" w:noHBand="0" w:noVBand="1"/>
-      </w:tblPr>
-      <w:tblGrid>
-        <w:gridCol w:w="8522"/>
-      </w:tblGrid>
-      <w:tr>
-        <w:tc>
-          <w:tcPr>
-            <w:tcW w:w="8522" w:type="dxa"/>
-          </w:tcPr>
-          <w:p>
-            <w:pPr>
-              <w:rPr>
-                <w:rFonts w:ascii="宋体" w:hAnsi="宋体"/>
-              </w:rPr>
-            </w:pPr>
-            <w:r>
-              <w:rPr>
-                <w:rFonts w:ascii="宋体" w:hAnsi="宋体"/>
-              </w:rPr>
-              <w:t>drop table</w:t>
-            </w:r>
-            <w:r>
-              <w:rPr>
-                <w:rFonts w:ascii="宋体" w:hAnsi="宋体"/>
-              </w:rPr>
-              <w:t xml:space="preserve"> if exists order_delivery_info;</w:t>
-            </w:r>
-          </w:p>
-          <w:p>
-            <w:pPr>
-              <w:rPr>
-                <w:rFonts w:ascii="宋体" w:hAnsi="宋体"/>
-              </w:rPr>
-            </w:pPr>
-            <w:r>
-              <w:rPr>
-                <w:rFonts w:ascii="宋体" w:hAnsi="宋体"/>
-              </w:rPr>
-              <w:t>/*==============================================================*/</w:t>
-            </w:r>
-          </w:p>
-          <w:p>
-            <w:pPr>
-              <w:rPr>
-                <w:rFonts w:ascii="宋体" w:hAnsi="宋体"/>
-              </w:rPr>
-            </w:pPr>
-            <w:r>
-              <w:rPr>
-                <w:rFonts w:ascii="宋体" w:hAnsi="宋体"/>
-              </w:rPr>
-              <w:t>/* Table: order_delivery_info                                   */</w:t>
-            </w:r>
-          </w:p>
-          <w:p>
-            <w:pPr>
-              <w:rPr>
-                <w:rFonts w:ascii="宋体" w:hAnsi="宋体"/>
-              </w:rPr>
-            </w:pPr>
-            <w:r>
-              <w:rPr>
-                <w:rFonts w:ascii="宋体" w:hAnsi="宋体"/>
-              </w:rPr>
-              <w:t>/*==============================================================*/</w:t>
-            </w:r>
-          </w:p>
-          <w:p>
-            <w:pPr>
-              <w:rPr>
-                <w:rFonts w:ascii="宋体" w:hAnsi="宋体"/>
-              </w:rPr>
-            </w:pPr>
-            <w:r>
-              <w:rPr>
-                <w:rFonts w:ascii="宋体" w:hAnsi="宋体"/>
-              </w:rPr>
-              <w:t>create table order_delivery_info</w:t>
-            </w:r>
-          </w:p>
-          <w:p>
-            <w:pPr>
-              <w:rPr>
-                <w:rFonts w:ascii="宋体" w:hAnsi="宋体"/>
-              </w:rPr>
-            </w:pPr>
-            <w:r>
-              <w:rPr>
-                <w:rFonts w:ascii="宋体" w:hAnsi="宋体"/>
-              </w:rPr>
-              <w:t>(</w:t>
-            </w:r>
-          </w:p>
-          <w:p>
-            <w:pPr>
-              <w:rPr>
-                <w:rFonts w:ascii="宋体" w:hAnsi="宋体" w:hint="eastAsia"/>
-              </w:rPr>
-            </w:pPr>
-            <w:r>
-              <w:rPr>
-                <w:rFonts w:ascii="宋体" w:hAnsi="宋体" w:hint="eastAsia"/>
-              </w:rPr>
-              <w:t xml:space="preserve">   id主键                 bigint(20) not null comment 'id主键',</w:t>
-            </w:r>
-          </w:p>
-          <w:p>
-            <w:pPr>
-              <w:rPr>
-                <w:rFonts w:ascii="宋体" w:hAnsi="宋体" w:hint="eastAsia"/>
-              </w:rPr>
-            </w:pPr>
-            <w:r>
-              <w:rPr>
-                <w:rFonts w:ascii="宋体" w:hAnsi="宋体" w:hint="eastAsia"/>
-              </w:rPr>
-              <w:lastRenderedPageBreak/>
-              <w:t xml:space="preserve">   area                 varchar(255) not null comment '省市区',</w:t>
-            </w:r>
-          </w:p>
-          <w:p>
-            <w:pPr>
-              <w:rPr>
-                <w:rFonts w:ascii="宋体" w:hAnsi="宋体" w:hint="eastAsia"/>
-              </w:rPr>
-            </w:pPr>
-            <w:r>
-              <w:rPr>
-                <w:rFonts w:ascii="宋体" w:hAnsi="宋体" w:hint="eastAsia"/>
-              </w:rPr>
-              <w:t xml:space="preserve">   address              varchar(255) not null comment '地址',</w:t>
-            </w:r>
-          </w:p>
-          <w:p>
-            <w:pPr>
-              <w:rPr>
-                <w:rFonts w:ascii="宋体" w:hAnsi="宋体" w:hint="eastAsia"/>
-              </w:rPr>
-            </w:pPr>
-            <w:r>
-              <w:rPr>
-                <w:rFonts w:ascii="宋体" w:hAnsi="宋体" w:hint="eastAsia"/>
-              </w:rPr>
-              <w:t xml:space="preserve">   user_id              bigint(20) not null comment '用户id',</w:t>
-            </w:r>
-          </w:p>
-          <w:p>
-            <w:pPr>
-              <w:rPr>
-                <w:rFonts w:ascii="宋体" w:hAnsi="宋体" w:hint="eastAsia"/>
-              </w:rPr>
-            </w:pPr>
-            <w:r>
-              <w:rPr>
-                <w:rFonts w:ascii="宋体" w:hAnsi="宋体" w:hint="eastAsia"/>
-              </w:rPr>
-              <w:t xml:space="preserve">   "default"            bit(1) not null comment '默认收货地址:0是;1不是',</w:t>
-            </w:r>
-          </w:p>
-          <w:p>
-            <w:pPr>
-              <w:rPr>
-                <w:rFonts w:ascii="宋体" w:hAnsi="宋体" w:hint="eastAsia"/>
-              </w:rPr>
-            </w:pPr>
-            <w:r>
-              <w:rPr>
-                <w:rFonts w:ascii="宋体" w:hAnsi="宋体" w:hint="eastAsia"/>
-              </w:rPr>
-              <w:t xml:space="preserve">   name                 varchar(20) not null comment '收件人名称',</w:t>
-            </w:r>
-          </w:p>
-          <w:p>
-            <w:pPr>
-              <w:rPr>
-                <w:rFonts w:ascii="宋体" w:hAnsi="宋体" w:hint="eastAsia"/>
-              </w:rPr>
-            </w:pPr>
-            <w:r>
-              <w:rPr>
-                <w:rFonts w:ascii="宋体" w:hAnsi="宋体" w:hint="eastAsia"/>
-              </w:rPr>
-              <w:t xml:space="preserve">   mobile               varchar(20) not null comment '手机号',</w:t>
-            </w:r>
-          </w:p>
-          <w:p>
-            <w:pPr>
-              <w:rPr>
-                <w:rFonts w:ascii="宋体" w:hAnsi="宋体" w:hint="eastAsia"/>
-              </w:rPr>
-            </w:pPr>
-            <w:r>
-              <w:rPr>
-                <w:rFonts w:ascii="宋体" w:hAnsi="宋体" w:hint="eastAsia"/>
-              </w:rPr>
-              <w:t xml:space="preserve">   remark               varchar(255) not null comment '备注',</w:t>
-            </w:r>
-          </w:p>
-          <w:p>
-            <w:pPr>
-              <w:rPr>
-                <w:rFonts w:ascii="宋体" w:hAnsi="宋体" w:hint="eastAsia"/>
-              </w:rPr>
-            </w:pPr>
-            <w:r>
-              <w:rPr>
-                <w:rFonts w:ascii="宋体" w:hAnsi="宋体" w:hint="eastAsia"/>
-              </w:rPr>
-              <w:t xml:space="preserve">   deleted              bit(1) not null comment '删除标识:0未删除;1已删除',</w:t>
-            </w:r>
-          </w:p>
-          <w:p>
-            <w:pPr>
-              <w:rPr>
-                <w:rFonts w:ascii="宋体" w:hAnsi="宋体" w:hint="eastAsia"/>
-              </w:rPr>
-            </w:pPr>
-            <w:r>
-              <w:rPr>
-                <w:rFonts w:ascii="宋体" w:hAnsi="宋体" w:hint="eastAsia"/>
-              </w:rPr>
-              <w:t xml:space="preserve">   created_time         datetime not null comment '创建时间',</w:t>
-            </w:r>
-          </w:p>
-          <w:p>
-            <w:pPr>
-              <w:rPr>
-                <w:rFonts w:ascii="宋体" w:hAnsi="宋体" w:hint="eastAsia"/>
-              </w:rPr>
-            </w:pPr>
-            <w:r>
-              <w:rPr>
-                <w:rFonts w:ascii="宋体" w:hAnsi="宋体" w:hint="eastAsia"/>
-              </w:rPr>
-              <w:t xml:space="preserve">   updated_time         datetime not null comment '修改时间',</w:t>
-            </w:r>
-          </w:p>
-          <w:p>
-            <w:pPr>
-              <w:rPr>
-                <w:rFonts w:ascii="宋体" w:hAnsi="宋体" w:hint="eastAsia"/>
-              </w:rPr>
-            </w:pPr>
-            <w:r>
-              <w:rPr>
-                <w:rFonts w:ascii="宋体" w:hAnsi="宋体" w:hint="eastAsia"/>
-              </w:rPr>
-              <w:t xml:space="preserve">   version              bigint(20) not null comment '乐观锁',</w:t>
-            </w:r>
-          </w:p>
-          <w:p>
-            <w:pPr>
-              <w:rPr>
-                <w:rFonts w:ascii="宋体" w:hAnsi="宋体" w:hint="eastAsia"/>
-              </w:rPr>
-            </w:pPr>
-            <w:r>
-              <w:rPr>
-                <w:rFonts w:ascii="宋体" w:hAnsi="宋体" w:hint="eastAsia"/>
-              </w:rPr>
-              <w:t xml:space="preserve">   primary key (id主键)</w:t>
-            </w:r>
-          </w:p>
-          <w:p>
-            <w:pPr>
-              <w:rPr>
-                <w:rFonts w:ascii="宋体" w:hAnsi="宋体"/>
-              </w:rPr>
-            </w:pPr>
-            <w:r>
-              <w:rPr>
-                <w:rFonts w:ascii="宋体" w:hAnsi="宋体"/>
-              </w:rPr>
-              <w:t>);</w:t>
-            </w:r>
-          </w:p>
-          <w:p>
-            <w:pPr>
-              <w:rPr>
-                <w:rFonts w:ascii="宋体" w:hAnsi="宋体" w:hint="eastAsia"/>
-              </w:rPr>
-            </w:pPr>
-            <w:r>
-              <w:rPr>
-                <w:rFonts w:ascii="宋体" w:hAnsi="宋体" w:hint="eastAsia"/>
-              </w:rPr>
-              <w:t>alter table order_delivery_info comment '用户收货地址表';</w:t>
-            </w:r>
-          </w:p>
-        </w:tc>
-      </w:tr>
-    </w:tbl>
-    <w:p>
-      <w:pPr>
-        <w:rPr>
-          <w:rFonts w:ascii="宋体" w:hAnsi="宋体" w:hint="eastAsia"/>
+          <w:rFonts w:ascii="宋体" w:hAnsi="宋体"/>
         </w:rPr>
       </w:pPr>
     </w:p>
     <w:p>
       <w:pPr>
         <w:ind w:firstLineChars="200" w:firstLine="420"/>
-        <w:rPr>
-          <w:rFonts w:hint="eastAsia"/>
-        </w:rPr>
-      </w:pPr>
-    </w:p>
-    <w:p>
-      <w:pPr>
-        <w:ind w:firstLineChars="200" w:firstLine="420"/>
-        <w:rPr>
-          <w:rFonts w:hint="eastAsia"/>
-        </w:rPr>
-      </w:pPr>
-    </w:p>
-    <w:p>
-      <w:pPr>
-        <w:rPr>
-          <w:rFonts w:ascii="宋体" w:hAnsi="宋体" w:hint="eastAsia"/>
+      </w:pPr>
+    </w:p>
+    <w:p>
+      <w:pPr>
+        <w:rPr>
+          <w:rFonts w:ascii="宋体" w:hAnsi="宋体"/>
         </w:rPr>
       </w:pPr>
       <w:r>
@@ -21075,7 +15679,7 @@
         <w:rPr>
           <w:rFonts w:ascii="宋体" w:hAnsi="宋体" w:hint="eastAsia"/>
         </w:rPr>
-        <w:t>4</w:t>
+        <w:t>5</w:t>
       </w:r>
       <w:r>
         <w:rPr>
@@ -21087,26 +15691,20 @@
         <w:rPr>
           <w:rFonts w:ascii="宋体" w:hAnsi="宋体" w:hint="eastAsia"/>
         </w:rPr>
-        <w:t>商品表</w:t>
-      </w:r>
-      <w:r>
-        <w:rPr>
-          <w:rFonts w:ascii="宋体" w:hAnsi="宋体" w:hint="eastAsia"/>
-        </w:rPr>
-        <w:t>：</w:t>
-      </w:r>
-    </w:p>
-    <w:p>
-      <w:pPr>
-        <w:rPr>
-          <w:rFonts w:ascii="宋体" w:hAnsi="宋体" w:hint="eastAsia"/>
-        </w:rPr>
-      </w:pPr>
-    </w:p>
-    <w:p>
-      <w:pPr>
-        <w:rPr>
-          <w:rFonts w:ascii="宋体" w:hAnsi="宋体" w:hint="eastAsia"/>
+        <w:t>商品表：</w:t>
+      </w:r>
+    </w:p>
+    <w:p>
+      <w:pPr>
+        <w:rPr>
+          <w:rFonts w:ascii="宋体" w:hAnsi="宋体"/>
+        </w:rPr>
+      </w:pPr>
+    </w:p>
+    <w:p>
+      <w:pPr>
+        <w:rPr>
+          <w:rFonts w:ascii="宋体" w:hAnsi="宋体"/>
         </w:rPr>
       </w:pPr>
       <w:r>
@@ -21164,575 +15762,19 @@
         </w:drawing>
       </w:r>
     </w:p>
-    <w:p>
-      <w:pPr>
-        <w:rPr>
-          <w:rFonts w:hint="eastAsia"/>
-        </w:rPr>
-      </w:pPr>
-    </w:p>
-    <w:p>
-      <w:pPr>
-        <w:rPr>
-          <w:rFonts w:ascii="宋体" w:hAnsi="宋体" w:hint="eastAsia"/>
-        </w:rPr>
-      </w:pPr>
-      <w:proofErr w:type="gramStart"/>
-      <w:r>
-        <w:rPr>
-          <w:rFonts w:ascii="宋体" w:hAnsi="宋体" w:hint="eastAsia"/>
-        </w:rPr>
-        <w:t>建表语句</w:t>
-      </w:r>
-      <w:proofErr w:type="gramEnd"/>
-      <w:r>
-        <w:rPr>
-          <w:rFonts w:ascii="宋体" w:hAnsi="宋体" w:hint="eastAsia"/>
-        </w:rPr>
-        <w:t>：</w:t>
-      </w:r>
-    </w:p>
-    <w:p>
-      <w:pPr>
-        <w:rPr>
-          <w:rFonts w:ascii="宋体" w:hAnsi="宋体" w:hint="eastAsia"/>
-        </w:rPr>
-      </w:pPr>
-    </w:p>
-    <w:tbl>
-      <w:tblPr>
-        <w:tblStyle w:val="a8"/>
-        <w:tblW w:w="0" w:type="auto"/>
-        <w:tblLook w:val="04A0" w:firstRow="1" w:lastRow="0" w:firstColumn="1" w:lastColumn="0" w:noHBand="0" w:noVBand="1"/>
-      </w:tblPr>
-      <w:tblGrid>
-        <w:gridCol w:w="8522"/>
-      </w:tblGrid>
-      <w:tr>
-        <w:tc>
-          <w:tcPr>
-            <w:tcW w:w="8522" w:type="dxa"/>
-          </w:tcPr>
-          <w:p>
-            <w:pPr>
-              <w:rPr>
-                <w:rFonts w:ascii="宋体" w:hAnsi="宋体"/>
-              </w:rPr>
-            </w:pPr>
-            <w:r>
-              <w:rPr>
-                <w:rFonts w:ascii="宋体" w:hAnsi="宋体"/>
-              </w:rPr>
-              <w:t>drop table if exists goods;</w:t>
-            </w:r>
-          </w:p>
-          <w:p>
-            <w:pPr>
-              <w:rPr>
-                <w:rFonts w:ascii="宋体" w:hAnsi="宋体"/>
-              </w:rPr>
-            </w:pPr>
-            <w:r>
-              <w:rPr>
-                <w:rFonts w:ascii="宋体" w:hAnsi="宋体"/>
-              </w:rPr>
-              <w:t>/*==============================================================*/</w:t>
-            </w:r>
-          </w:p>
-          <w:p>
-            <w:pPr>
-              <w:rPr>
-                <w:rFonts w:ascii="宋体" w:hAnsi="宋体"/>
-              </w:rPr>
-            </w:pPr>
-            <w:r>
-              <w:rPr>
-                <w:rFonts w:ascii="宋体" w:hAnsi="宋体"/>
-              </w:rPr>
-              <w:t>/* Table: goods                                                 */</w:t>
-            </w:r>
-          </w:p>
-          <w:p>
-            <w:pPr>
-              <w:rPr>
-                <w:rFonts w:ascii="宋体" w:hAnsi="宋体"/>
-              </w:rPr>
-            </w:pPr>
-            <w:r>
-              <w:rPr>
-                <w:rFonts w:ascii="宋体" w:hAnsi="宋体"/>
-              </w:rPr>
-              <w:t>/*==============================================================*/</w:t>
-            </w:r>
-          </w:p>
-          <w:p>
-            <w:pPr>
-              <w:rPr>
-                <w:rFonts w:ascii="宋体" w:hAnsi="宋体"/>
-              </w:rPr>
-            </w:pPr>
-            <w:r>
-              <w:rPr>
-                <w:rFonts w:ascii="宋体" w:hAnsi="宋体"/>
-              </w:rPr>
-              <w:lastRenderedPageBreak/>
-              <w:t>create table goods</w:t>
-            </w:r>
-          </w:p>
-          <w:p>
-            <w:pPr>
-              <w:rPr>
-                <w:rFonts w:ascii="宋体" w:hAnsi="宋体"/>
-              </w:rPr>
-            </w:pPr>
-            <w:r>
-              <w:rPr>
-                <w:rFonts w:ascii="宋体" w:hAnsi="宋体"/>
-              </w:rPr>
-              <w:t>(</w:t>
-            </w:r>
-          </w:p>
-          <w:p>
-            <w:pPr>
-              <w:rPr>
-                <w:rFonts w:ascii="宋体" w:hAnsi="宋体" w:hint="eastAsia"/>
-              </w:rPr>
-            </w:pPr>
-            <w:r>
-              <w:rPr>
-                <w:rFonts w:ascii="宋体" w:hAnsi="宋体" w:hint="eastAsia"/>
-              </w:rPr>
-              <w:t xml:space="preserve">   id                   bigint(20) not null comment 'id主键',</w:t>
-            </w:r>
-          </w:p>
-          <w:p>
-            <w:pPr>
-              <w:rPr>
-                <w:rFonts w:ascii="宋体" w:hAnsi="宋体" w:hint="eastAsia"/>
-              </w:rPr>
-            </w:pPr>
-            <w:r>
-              <w:rPr>
-                <w:rFonts w:ascii="宋体" w:hAnsi="宋体" w:hint="eastAsia"/>
-              </w:rPr>
-              <w:t xml:space="preserve">   name                 varchar(20) not null comment '商品名称',</w:t>
-            </w:r>
-          </w:p>
-          <w:p>
-            <w:pPr>
-              <w:rPr>
-                <w:rFonts w:ascii="宋体" w:hAnsi="宋体" w:hint="eastAsia"/>
-              </w:rPr>
-            </w:pPr>
-            <w:r>
-              <w:rPr>
-                <w:rFonts w:ascii="宋体" w:hAnsi="宋体" w:hint="eastAsia"/>
-              </w:rPr>
-              <w:t xml:space="preserve">   code_num             varchar(20) not null comment '条形码编号',</w:t>
-            </w:r>
-          </w:p>
-          <w:p>
-            <w:pPr>
-              <w:rPr>
-                <w:rFonts w:ascii="宋体" w:hAnsi="宋体" w:hint="eastAsia"/>
-              </w:rPr>
-            </w:pPr>
-            <w:r>
-              <w:rPr>
-                <w:rFonts w:ascii="宋体" w:hAnsi="宋体" w:hint="eastAsia"/>
-              </w:rPr>
-              <w:t xml:space="preserve">   category             bigint(20) not null comment '分类',</w:t>
-            </w:r>
-          </w:p>
-          <w:p>
-            <w:pPr>
-              <w:rPr>
-                <w:rFonts w:ascii="宋体" w:hAnsi="宋体" w:hint="eastAsia"/>
-              </w:rPr>
-            </w:pPr>
-            <w:r>
-              <w:rPr>
-                <w:rFonts w:ascii="宋体" w:hAnsi="宋体" w:hint="eastAsia"/>
-              </w:rPr>
-              <w:t xml:space="preserve">   goods_attributes     varchar(255) not null comment '商品属性',</w:t>
-            </w:r>
-          </w:p>
-          <w:p>
-            <w:pPr>
-              <w:rPr>
-                <w:rFonts w:ascii="宋体" w:hAnsi="宋体" w:hint="eastAsia"/>
-              </w:rPr>
-            </w:pPr>
-            <w:r>
-              <w:rPr>
-                <w:rFonts w:ascii="宋体" w:hAnsi="宋体" w:hint="eastAsia"/>
-              </w:rPr>
-              <w:t xml:space="preserve">   goods_images         varchar(255) not null comment '商品图片',</w:t>
-            </w:r>
-          </w:p>
-          <w:p>
-            <w:pPr>
-              <w:rPr>
-                <w:rFonts w:ascii="宋体" w:hAnsi="宋体" w:hint="eastAsia"/>
-              </w:rPr>
-            </w:pPr>
-            <w:r>
-              <w:rPr>
-                <w:rFonts w:ascii="宋体" w:hAnsi="宋体" w:hint="eastAsia"/>
-              </w:rPr>
-              <w:t xml:space="preserve">   goods_detail_images  varchar(255) not null comment '商品详情图片',</w:t>
-            </w:r>
-          </w:p>
-          <w:p>
-            <w:pPr>
-              <w:rPr>
-                <w:rFonts w:ascii="宋体" w:hAnsi="宋体" w:hint="eastAsia"/>
-              </w:rPr>
-            </w:pPr>
-            <w:r>
-              <w:rPr>
-                <w:rFonts w:ascii="宋体" w:hAnsi="宋体" w:hint="eastAsia"/>
-              </w:rPr>
-              <w:t xml:space="preserve">   classification       varchar(255) not null comment '商品分类',</w:t>
-            </w:r>
-          </w:p>
-          <w:p>
-            <w:pPr>
-              <w:rPr>
-                <w:rFonts w:ascii="宋体" w:hAnsi="宋体" w:hint="eastAsia"/>
-              </w:rPr>
-            </w:pPr>
-            <w:r>
-              <w:rPr>
-                <w:rFonts w:ascii="宋体" w:hAnsi="宋体" w:hint="eastAsia"/>
-              </w:rPr>
-              <w:t xml:space="preserve">   describes            varchar(255) not null comment '商品描述',</w:t>
-            </w:r>
-          </w:p>
-          <w:p>
-            <w:pPr>
-              <w:rPr>
-                <w:rFonts w:ascii="宋体" w:hAnsi="宋体" w:hint="eastAsia"/>
-              </w:rPr>
-            </w:pPr>
-            <w:r>
-              <w:rPr>
-                <w:rFonts w:ascii="宋体" w:hAnsi="宋体" w:hint="eastAsia"/>
-              </w:rPr>
-              <w:t xml:space="preserve">   firm_id              bigint(20) not null comment '所属企业id',</w:t>
-            </w:r>
-          </w:p>
-          <w:p>
-            <w:pPr>
-              <w:rPr>
-                <w:rFonts w:ascii="宋体" w:hAnsi="宋体" w:hint="eastAsia"/>
-              </w:rPr>
-            </w:pPr>
-            <w:r>
-              <w:rPr>
-                <w:rFonts w:ascii="宋体" w:hAnsi="宋体" w:hint="eastAsia"/>
-              </w:rPr>
-              <w:t xml:space="preserve">   dept_id              bigint(20) not null comment '所属企业部门id',</w:t>
-            </w:r>
-          </w:p>
-          <w:p>
-            <w:pPr>
-              <w:rPr>
-                <w:rFonts w:ascii="宋体" w:hAnsi="宋体" w:hint="eastAsia"/>
-              </w:rPr>
-            </w:pPr>
-            <w:r>
-              <w:rPr>
-                <w:rFonts w:ascii="宋体" w:hAnsi="宋体" w:hint="eastAsia"/>
-              </w:rPr>
-              <w:t xml:space="preserve">   price                decimal(19,2) not null comment '价格（售价）',</w:t>
-            </w:r>
-          </w:p>
-          <w:p>
-            <w:pPr>
-              <w:rPr>
-                <w:rFonts w:ascii="宋体" w:hAnsi="宋体" w:hint="eastAsia"/>
-              </w:rPr>
-            </w:pPr>
-            <w:r>
-              <w:rPr>
-                <w:rFonts w:ascii="宋体" w:hAnsi="宋体" w:hint="eastAsia"/>
-              </w:rPr>
-              <w:t xml:space="preserve">   quantity             int(6) not null comment '库存数量',</w:t>
-            </w:r>
-          </w:p>
-          <w:p>
-            <w:pPr>
-              <w:rPr>
-                <w:rFonts w:ascii="宋体" w:hAnsi="宋体" w:hint="eastAsia"/>
-              </w:rPr>
-            </w:pPr>
-            <w:r>
-              <w:rPr>
-                <w:rFonts w:ascii="宋体" w:hAnsi="宋体" w:hint="eastAsia"/>
-              </w:rPr>
-              <w:t xml:space="preserve">   available_quantity   int(6) not null comment '可用库存数量',</w:t>
-            </w:r>
-          </w:p>
-          <w:p>
-            <w:pPr>
-              <w:rPr>
-                <w:rFonts w:ascii="宋体" w:hAnsi="宋体" w:hint="eastAsia"/>
-              </w:rPr>
-            </w:pPr>
-            <w:r>
-              <w:rPr>
-                <w:rFonts w:ascii="宋体" w:hAnsi="宋体" w:hint="eastAsia"/>
-              </w:rPr>
-              <w:t xml:space="preserve">   unit                 varchar(20) not null comment '单位',</w:t>
-            </w:r>
-          </w:p>
-          <w:p>
-            <w:pPr>
-              <w:rPr>
-                <w:rFonts w:ascii="宋体" w:hAnsi="宋体" w:hint="eastAsia"/>
-              </w:rPr>
-            </w:pPr>
-            <w:r>
-              <w:rPr>
-                <w:rFonts w:ascii="宋体" w:hAnsi="宋体" w:hint="eastAsia"/>
-              </w:rPr>
-              <w:t xml:space="preserve">   selling_start_date   datetime not null comment '售卖开始时间日期',</w:t>
-            </w:r>
-          </w:p>
-          <w:p>
-            <w:pPr>
-              <w:rPr>
-                <w:rFonts w:ascii="宋体" w:hAnsi="宋体" w:hint="eastAsia"/>
-              </w:rPr>
-            </w:pPr>
-            <w:r>
-              <w:rPr>
-                <w:rFonts w:ascii="宋体" w:hAnsi="宋体" w:hint="eastAsia"/>
-              </w:rPr>
-              <w:t xml:space="preserve">   selling_end_date     datetime not null comment '售卖结束时间日期',</w:t>
-            </w:r>
-          </w:p>
-          <w:p>
-            <w:pPr>
-              <w:rPr>
-                <w:rFonts w:ascii="宋体" w:hAnsi="宋体" w:hint="eastAsia"/>
-              </w:rPr>
-            </w:pPr>
-            <w:r>
-              <w:rPr>
-                <w:rFonts w:ascii="宋体" w:hAnsi="宋体" w:hint="eastAsia"/>
-              </w:rPr>
-              <w:t xml:space="preserve">   selling_times        varchar(255) not null comment '售卖时间段',</w:t>
-            </w:r>
-          </w:p>
-          <w:p>
-            <w:pPr>
-              <w:rPr>
-                <w:rFonts w:ascii="宋体" w:hAnsi="宋体" w:hint="eastAsia"/>
-              </w:rPr>
-            </w:pPr>
-            <w:r>
-              <w:rPr>
-                <w:rFonts w:ascii="宋体" w:hAnsi="宋体" w:hint="eastAsia"/>
-              </w:rPr>
-              <w:t xml:space="preserve">   packing_charge       decimal(19,2) not null comment '包装费',</w:t>
-            </w:r>
-          </w:p>
-          <w:p>
-            <w:pPr>
-              <w:rPr>
-                <w:rFonts w:ascii="宋体" w:hAnsi="宋体" w:hint="eastAsia"/>
-              </w:rPr>
-            </w:pPr>
-            <w:r>
-              <w:rPr>
-                <w:rFonts w:ascii="宋体" w:hAnsi="宋体" w:hint="eastAsia"/>
-              </w:rPr>
-              <w:t xml:space="preserve">   is_on_shelf          bit(1) not null comment '是否上架:0上;1不上',</w:t>
-            </w:r>
-          </w:p>
-          <w:p>
-            <w:pPr>
-              <w:rPr>
-                <w:rFonts w:ascii="宋体" w:hAnsi="宋体" w:hint="eastAsia"/>
-              </w:rPr>
-            </w:pPr>
-            <w:r>
-              <w:rPr>
-                <w:rFonts w:ascii="宋体" w:hAnsi="宋体" w:hint="eastAsia"/>
-              </w:rPr>
-              <w:t xml:space="preserve">   shelf_goods_status   bit(1) not null comment '上架状态:0已上架;1已下架',</w:t>
-            </w:r>
-          </w:p>
-          <w:p>
-            <w:pPr>
-              <w:rPr>
-                <w:rFonts w:ascii="宋体" w:hAnsi="宋体" w:hint="eastAsia"/>
-              </w:rPr>
-            </w:pPr>
-            <w:r>
-              <w:rPr>
-                <w:rFonts w:ascii="宋体" w:hAnsi="宋体" w:hint="eastAsia"/>
-              </w:rPr>
-              <w:t xml:space="preserve">   type                 char(1) not null comment '商品类型:0实物商品;2卡</w:t>
-            </w:r>
-            <w:proofErr w:type="gramStart"/>
-            <w:r>
-              <w:rPr>
-                <w:rFonts w:ascii="宋体" w:hAnsi="宋体" w:hint="eastAsia"/>
-              </w:rPr>
-              <w:t>券</w:t>
-            </w:r>
-            <w:proofErr w:type="gramEnd"/>
-            <w:r>
-              <w:rPr>
-                <w:rFonts w:ascii="宋体" w:hAnsi="宋体" w:hint="eastAsia"/>
-              </w:rPr>
-              <w:t>',</w:t>
-            </w:r>
-          </w:p>
-          <w:p>
-            <w:pPr>
-              <w:rPr>
-                <w:rFonts w:ascii="宋体" w:hAnsi="宋体" w:hint="eastAsia"/>
-              </w:rPr>
-            </w:pPr>
-            <w:r>
-              <w:rPr>
-                <w:rFonts w:ascii="宋体" w:hAnsi="宋体" w:hint="eastAsia"/>
-              </w:rPr>
-              <w:t xml:space="preserve">   sort                 int(6) not null comment '排序',</w:t>
-            </w:r>
-          </w:p>
-          <w:p>
-            <w:pPr>
-              <w:rPr>
-                <w:rFonts w:ascii="宋体" w:hAnsi="宋体" w:hint="eastAsia"/>
-              </w:rPr>
-            </w:pPr>
-            <w:r>
-              <w:rPr>
-                <w:rFonts w:ascii="宋体" w:hAnsi="宋体" w:hint="eastAsia"/>
-              </w:rPr>
-              <w:t xml:space="preserve">   is_visible           bit(1) not null comment '是否所有可见:0是;1否',</w:t>
-            </w:r>
-          </w:p>
-          <w:p>
-            <w:pPr>
-              <w:rPr>
-                <w:rFonts w:ascii="宋体" w:hAnsi="宋体" w:hint="eastAsia"/>
-              </w:rPr>
-            </w:pPr>
-            <w:r>
-              <w:rPr>
-                <w:rFonts w:ascii="宋体" w:hAnsi="宋体" w:hint="eastAsia"/>
-              </w:rPr>
-              <w:t xml:space="preserve">   deleted              bit(1) not null comment '删除标识:0未删除;1已删除',</w:t>
-            </w:r>
-          </w:p>
-          <w:p>
-            <w:pPr>
-              <w:rPr>
-                <w:rFonts w:ascii="宋体" w:hAnsi="宋体" w:hint="eastAsia"/>
-              </w:rPr>
-            </w:pPr>
-            <w:r>
-              <w:rPr>
-                <w:rFonts w:ascii="宋体" w:hAnsi="宋体" w:hint="eastAsia"/>
-              </w:rPr>
-              <w:t xml:space="preserve">   created_time         datetime not null comment '创建时间',</w:t>
-            </w:r>
-          </w:p>
-          <w:p>
-            <w:pPr>
-              <w:rPr>
-                <w:rFonts w:ascii="宋体" w:hAnsi="宋体" w:hint="eastAsia"/>
-              </w:rPr>
-            </w:pPr>
-            <w:r>
-              <w:rPr>
-                <w:rFonts w:ascii="宋体" w:hAnsi="宋体" w:hint="eastAsia"/>
-              </w:rPr>
-              <w:t xml:space="preserve">   updated_time         datetime not null comment '修改时间',</w:t>
-            </w:r>
-          </w:p>
-          <w:p>
-            <w:pPr>
-              <w:rPr>
-                <w:rFonts w:ascii="宋体" w:hAnsi="宋体" w:hint="eastAsia"/>
-              </w:rPr>
-            </w:pPr>
-            <w:r>
-              <w:rPr>
-                <w:rFonts w:ascii="宋体" w:hAnsi="宋体" w:hint="eastAsia"/>
-              </w:rPr>
-              <w:t xml:space="preserve">   version              bigint(20) not null comment '乐观锁',</w:t>
-            </w:r>
-          </w:p>
-          <w:p>
-            <w:pPr>
-              <w:rPr>
-                <w:rFonts w:ascii="宋体" w:hAnsi="宋体"/>
-              </w:rPr>
-            </w:pPr>
-            <w:r>
-              <w:rPr>
-                <w:rFonts w:ascii="宋体" w:hAnsi="宋体"/>
-              </w:rPr>
-              <w:t xml:space="preserve">   primary key (id)</w:t>
-            </w:r>
-          </w:p>
-          <w:p>
-            <w:pPr>
-              <w:rPr>
-                <w:rFonts w:ascii="宋体" w:hAnsi="宋体"/>
-              </w:rPr>
-            </w:pPr>
-            <w:r>
-              <w:rPr>
-                <w:rFonts w:ascii="宋体" w:hAnsi="宋体"/>
-              </w:rPr>
-              <w:t>);</w:t>
-            </w:r>
-          </w:p>
-          <w:p>
-            <w:pPr>
-              <w:rPr>
-                <w:rFonts w:ascii="宋体" w:hAnsi="宋体" w:hint="eastAsia"/>
-              </w:rPr>
-            </w:pPr>
-            <w:r>
-              <w:rPr>
-                <w:rFonts w:ascii="宋体" w:hAnsi="宋体" w:hint="eastAsia"/>
-              </w:rPr>
-              <w:t>alter table goods comment '商品表';</w:t>
-            </w:r>
-          </w:p>
-        </w:tc>
-      </w:tr>
-    </w:tbl>
-    <w:p>
-      <w:pPr>
-        <w:rPr>
-          <w:rFonts w:ascii="宋体" w:hAnsi="宋体" w:hint="eastAsia"/>
-        </w:rPr>
-      </w:pPr>
-    </w:p>
-    <w:p>
-      <w:pPr>
-        <w:ind w:firstLineChars="200" w:firstLine="420"/>
-        <w:rPr>
-          <w:rFonts w:hint="eastAsia"/>
-        </w:rPr>
-      </w:pPr>
-    </w:p>
-    <w:p>
-      <w:pPr>
-        <w:rPr>
-          <w:rFonts w:ascii="宋体" w:hAnsi="宋体" w:hint="eastAsia"/>
-        </w:rPr>
-      </w:pPr>
+    <w:p/>
+    <w:p>
+      <w:pPr>
+        <w:rPr>
+          <w:rFonts w:ascii="宋体" w:hAnsi="宋体"/>
+        </w:rPr>
+      </w:pPr>
+      <w:r>
+        <w:rPr>
+          <w:rFonts w:ascii="宋体" w:hAnsi="宋体" w:hint="eastAsia"/>
+        </w:rPr>
+        <w:t xml:space="preserve"> </w:t>
+      </w:r>
       <w:r>
         <w:rPr>
           <w:rFonts w:ascii="宋体" w:hAnsi="宋体" w:hint="eastAsia"/>
@@ -21749,7 +15791,7 @@
         <w:rPr>
           <w:rFonts w:ascii="宋体" w:hAnsi="宋体" w:hint="eastAsia"/>
         </w:rPr>
-        <w:t>5</w:t>
+        <w:t>6</w:t>
       </w:r>
       <w:r>
         <w:rPr>
@@ -21761,32 +15803,20 @@
         <w:rPr>
           <w:rFonts w:ascii="宋体" w:hAnsi="宋体" w:hint="eastAsia"/>
         </w:rPr>
-        <w:t>商品</w:t>
-      </w:r>
-      <w:r>
-        <w:rPr>
-          <w:rFonts w:ascii="宋体" w:hAnsi="宋体" w:hint="eastAsia"/>
-        </w:rPr>
-        <w:t>扩展</w:t>
-      </w:r>
-      <w:r>
-        <w:rPr>
-          <w:rFonts w:ascii="宋体" w:hAnsi="宋体" w:hint="eastAsia"/>
-        </w:rPr>
-        <w:t>表：</w:t>
-      </w:r>
-    </w:p>
-    <w:p>
-      <w:pPr>
-        <w:rPr>
-          <w:rFonts w:ascii="宋体" w:hAnsi="宋体" w:hint="eastAsia"/>
-        </w:rPr>
-      </w:pPr>
-    </w:p>
-    <w:p>
-      <w:pPr>
-        <w:rPr>
-          <w:rFonts w:ascii="宋体" w:hAnsi="宋体" w:hint="eastAsia"/>
+        <w:t>商品扩展表：</w:t>
+      </w:r>
+    </w:p>
+    <w:p>
+      <w:pPr>
+        <w:rPr>
+          <w:rFonts w:ascii="宋体" w:hAnsi="宋体"/>
+        </w:rPr>
+      </w:pPr>
+    </w:p>
+    <w:p>
+      <w:pPr>
+        <w:rPr>
+          <w:rFonts w:ascii="宋体" w:hAnsi="宋体"/>
         </w:rPr>
       </w:pPr>
       <w:r>
@@ -21794,7 +15824,6 @@
           <w:rFonts w:ascii="宋体" w:hAnsi="宋体" w:hint="eastAsia"/>
           <w:noProof/>
         </w:rPr>
-        <w:lastRenderedPageBreak/>
         <w:drawing>
           <wp:inline distT="0" distB="0" distL="0" distR="0" wp14:anchorId="1AABFD3E" wp14:editId="26D0694C">
             <wp:extent cx="2312035" cy="1604645"/>
@@ -21847,362 +15876,13 @@
     </w:p>
     <w:p>
       <w:pPr>
-        <w:rPr>
-          <w:rFonts w:ascii="宋体" w:hAnsi="宋体" w:hint="eastAsia"/>
-        </w:rPr>
-      </w:pPr>
-    </w:p>
-    <w:p>
-      <w:pPr>
-        <w:rPr>
-          <w:rFonts w:ascii="宋体" w:hAnsi="宋体" w:hint="eastAsia"/>
-        </w:rPr>
-      </w:pPr>
-      <w:proofErr w:type="gramStart"/>
-      <w:r>
-        <w:rPr>
-          <w:rFonts w:ascii="宋体" w:hAnsi="宋体" w:hint="eastAsia"/>
-        </w:rPr>
-        <w:t>建表语句</w:t>
-      </w:r>
-      <w:proofErr w:type="gramEnd"/>
-      <w:r>
-        <w:rPr>
-          <w:rFonts w:ascii="宋体" w:hAnsi="宋体" w:hint="eastAsia"/>
-        </w:rPr>
-        <w:t>：</w:t>
-      </w:r>
-    </w:p>
-    <w:p>
-      <w:pPr>
-        <w:rPr>
-          <w:rFonts w:ascii="宋体" w:hAnsi="宋体" w:hint="eastAsia"/>
-        </w:rPr>
-      </w:pPr>
-    </w:p>
-    <w:tbl>
-      <w:tblPr>
-        <w:tblStyle w:val="a8"/>
-        <w:tblW w:w="0" w:type="auto"/>
-        <w:tblLook w:val="04A0" w:firstRow="1" w:lastRow="0" w:firstColumn="1" w:lastColumn="0" w:noHBand="0" w:noVBand="1"/>
-      </w:tblPr>
-      <w:tblGrid>
-        <w:gridCol w:w="8522"/>
-      </w:tblGrid>
-      <w:tr>
-        <w:tc>
-          <w:tcPr>
-            <w:tcW w:w="8522" w:type="dxa"/>
-          </w:tcPr>
-          <w:p>
-            <w:pPr>
-              <w:rPr>
-                <w:rFonts w:ascii="宋体" w:hAnsi="宋体"/>
-              </w:rPr>
-            </w:pPr>
-            <w:r>
-              <w:rPr>
-                <w:rFonts w:ascii="宋体" w:hAnsi="宋体"/>
-              </w:rPr>
-              <w:t>drop table if exists goods_ext;</w:t>
-            </w:r>
-          </w:p>
-          <w:p>
-            <w:pPr>
-              <w:rPr>
-                <w:rFonts w:ascii="宋体" w:hAnsi="宋体"/>
-              </w:rPr>
-            </w:pPr>
-            <w:r>
-              <w:rPr>
-                <w:rFonts w:ascii="宋体" w:hAnsi="宋体"/>
-              </w:rPr>
-              <w:t>/*==============================================================*/</w:t>
-            </w:r>
-          </w:p>
-          <w:p>
-            <w:pPr>
-              <w:rPr>
-                <w:rFonts w:ascii="宋体" w:hAnsi="宋体"/>
-              </w:rPr>
-            </w:pPr>
-            <w:r>
-              <w:rPr>
-                <w:rFonts w:ascii="宋体" w:hAnsi="宋体"/>
-              </w:rPr>
-              <w:t>/* Table: goods_ext                                             */</w:t>
-            </w:r>
-          </w:p>
-          <w:p>
-            <w:pPr>
-              <w:rPr>
-                <w:rFonts w:ascii="宋体" w:hAnsi="宋体"/>
-              </w:rPr>
-            </w:pPr>
-            <w:r>
-              <w:rPr>
-                <w:rFonts w:ascii="宋体" w:hAnsi="宋体"/>
-              </w:rPr>
-              <w:t>/*==============================================================*/</w:t>
-            </w:r>
-          </w:p>
-          <w:p>
-            <w:pPr>
-              <w:rPr>
-                <w:rFonts w:ascii="宋体" w:hAnsi="宋体"/>
-              </w:rPr>
-            </w:pPr>
-            <w:r>
-              <w:rPr>
-                <w:rFonts w:ascii="宋体" w:hAnsi="宋体"/>
-              </w:rPr>
-              <w:t>create table goods_ext</w:t>
-            </w:r>
-          </w:p>
-          <w:p>
-            <w:pPr>
-              <w:rPr>
-                <w:rFonts w:ascii="宋体" w:hAnsi="宋体"/>
-              </w:rPr>
-            </w:pPr>
-            <w:r>
-              <w:rPr>
-                <w:rFonts w:ascii="宋体" w:hAnsi="宋体"/>
-              </w:rPr>
-              <w:t>(</w:t>
-            </w:r>
-          </w:p>
-          <w:p>
-            <w:pPr>
-              <w:rPr>
-                <w:rFonts w:ascii="宋体" w:hAnsi="宋体" w:hint="eastAsia"/>
-              </w:rPr>
-            </w:pPr>
-            <w:r>
-              <w:rPr>
-                <w:rFonts w:ascii="宋体" w:hAnsi="宋体" w:hint="eastAsia"/>
-              </w:rPr>
-              <w:t xml:space="preserve">   goods_id             bigint(20) not null comment '商品id',</w:t>
-            </w:r>
-          </w:p>
-          <w:p>
-            <w:pPr>
-              <w:rPr>
-                <w:rFonts w:ascii="宋体" w:hAnsi="宋体" w:hint="eastAsia"/>
-              </w:rPr>
-            </w:pPr>
-            <w:r>
-              <w:rPr>
-                <w:rFonts w:ascii="宋体" w:hAnsi="宋体" w:hint="eastAsia"/>
-              </w:rPr>
-              <w:t xml:space="preserve">   sales_commissions    decimal(19,2) not null comment '平台商品流水抽成',</w:t>
-            </w:r>
-          </w:p>
-          <w:p>
-            <w:pPr>
-              <w:rPr>
-                <w:rFonts w:ascii="宋体" w:hAnsi="宋体" w:hint="eastAsia"/>
-              </w:rPr>
-            </w:pPr>
-            <w:r>
-              <w:rPr>
-                <w:rFonts w:ascii="宋体" w:hAnsi="宋体" w:hint="eastAsia"/>
-              </w:rPr>
-              <w:t xml:space="preserve">   cost_price           decimal(19,2) not null comment '供货单价',</w:t>
-            </w:r>
-          </w:p>
-          <w:p>
-            <w:pPr>
-              <w:rPr>
-                <w:rFonts w:ascii="宋体" w:hAnsi="宋体" w:hint="eastAsia"/>
-              </w:rPr>
-            </w:pPr>
-            <w:r>
-              <w:rPr>
-                <w:rFonts w:ascii="宋体" w:hAnsi="宋体" w:hint="eastAsia"/>
-              </w:rPr>
-              <w:t xml:space="preserve">   rest_inventory       bit(1) not null comment '是否库存次日置满:0是;1否',</w:t>
-            </w:r>
-          </w:p>
-          <w:p>
-            <w:pPr>
-              <w:rPr>
-                <w:rFonts w:ascii="宋体" w:hAnsi="宋体" w:hint="eastAsia"/>
-              </w:rPr>
-            </w:pPr>
-            <w:r>
-              <w:rPr>
-                <w:rFonts w:ascii="宋体" w:hAnsi="宋体" w:hint="eastAsia"/>
-              </w:rPr>
-              <w:t xml:space="preserve">   max_inventory        int(6) not null comment '库存每日置</w:t>
-            </w:r>
-            <w:proofErr w:type="gramStart"/>
-            <w:r>
-              <w:rPr>
-                <w:rFonts w:ascii="宋体" w:hAnsi="宋体" w:hint="eastAsia"/>
-              </w:rPr>
-              <w:t>满最大</w:t>
-            </w:r>
-            <w:proofErr w:type="gramEnd"/>
-            <w:r>
-              <w:rPr>
-                <w:rFonts w:ascii="宋体" w:hAnsi="宋体" w:hint="eastAsia"/>
-              </w:rPr>
-              <w:t>库存',</w:t>
-            </w:r>
-          </w:p>
-          <w:p>
-            <w:pPr>
-              <w:rPr>
-                <w:rFonts w:ascii="宋体" w:hAnsi="宋体" w:hint="eastAsia"/>
-              </w:rPr>
-            </w:pPr>
-            <w:r>
-              <w:rPr>
-                <w:rFonts w:ascii="宋体" w:hAnsi="宋体" w:hint="eastAsia"/>
-              </w:rPr>
-              <w:t xml:space="preserve">   inventory_warning_quantity int(6) not null comment '库存预警',</w:t>
-            </w:r>
-          </w:p>
-          <w:p>
-            <w:pPr>
-              <w:rPr>
-                <w:rFonts w:ascii="宋体" w:hAnsi="宋体" w:hint="eastAsia"/>
-              </w:rPr>
-            </w:pPr>
-            <w:r>
-              <w:rPr>
-                <w:rFonts w:ascii="宋体" w:hAnsi="宋体" w:hint="eastAsia"/>
-              </w:rPr>
-              <w:t xml:space="preserve">   firm_id              bigint(20) not null comment '所属企业id',</w:t>
-            </w:r>
-          </w:p>
-          <w:p>
-            <w:pPr>
-              <w:rPr>
-                <w:rFonts w:ascii="宋体" w:hAnsi="宋体" w:hint="eastAsia"/>
-              </w:rPr>
-            </w:pPr>
-            <w:r>
-              <w:rPr>
-                <w:rFonts w:ascii="宋体" w:hAnsi="宋体" w:hint="eastAsia"/>
-              </w:rPr>
-              <w:t xml:space="preserve">   dept_id              bigint(20) not null comment '部门id',</w:t>
-            </w:r>
-          </w:p>
-          <w:p>
-            <w:pPr>
-              <w:rPr>
-                <w:rFonts w:ascii="宋体" w:hAnsi="宋体" w:hint="eastAsia"/>
-              </w:rPr>
-            </w:pPr>
-            <w:r>
-              <w:rPr>
-                <w:rFonts w:ascii="宋体" w:hAnsi="宋体" w:hint="eastAsia"/>
-              </w:rPr>
-              <w:t xml:space="preserve">   deleted              bit(1) not null comment '删除标识:0未删除;已删除',</w:t>
-            </w:r>
-          </w:p>
-          <w:p>
-            <w:pPr>
-              <w:rPr>
-                <w:rFonts w:ascii="宋体" w:hAnsi="宋体" w:hint="eastAsia"/>
-              </w:rPr>
-            </w:pPr>
-            <w:r>
-              <w:rPr>
-                <w:rFonts w:ascii="宋体" w:hAnsi="宋体" w:hint="eastAsia"/>
-              </w:rPr>
-              <w:t xml:space="preserve">   created_time         datetime not null comment '创建时间',</w:t>
-            </w:r>
-          </w:p>
-          <w:p>
-            <w:pPr>
-              <w:rPr>
-                <w:rFonts w:ascii="宋体" w:hAnsi="宋体" w:hint="eastAsia"/>
-              </w:rPr>
-            </w:pPr>
-            <w:r>
-              <w:rPr>
-                <w:rFonts w:ascii="宋体" w:hAnsi="宋体" w:hint="eastAsia"/>
-              </w:rPr>
-              <w:t xml:space="preserve">   updated_time         datetime not null comment '修改时间',</w:t>
-            </w:r>
-          </w:p>
-          <w:p>
-            <w:pPr>
-              <w:rPr>
-                <w:rFonts w:ascii="宋体" w:hAnsi="宋体"/>
-              </w:rPr>
-            </w:pPr>
-            <w:r>
-              <w:rPr>
-                <w:rFonts w:ascii="宋体" w:hAnsi="宋体"/>
-              </w:rPr>
-              <w:t xml:space="preserve">   version              int(6) not null,</w:t>
-            </w:r>
-          </w:p>
-          <w:p>
-            <w:pPr>
-              <w:rPr>
-                <w:rFonts w:ascii="宋体" w:hAnsi="宋体"/>
-              </w:rPr>
-            </w:pPr>
-            <w:r>
-              <w:rPr>
-                <w:rFonts w:ascii="宋体" w:hAnsi="宋体"/>
-              </w:rPr>
-              <w:t xml:space="preserve">   primary key (goods_id)</w:t>
-            </w:r>
-          </w:p>
-          <w:p>
-            <w:pPr>
-              <w:rPr>
-                <w:rFonts w:ascii="宋体" w:hAnsi="宋体"/>
-              </w:rPr>
-            </w:pPr>
-            <w:r>
-              <w:rPr>
-                <w:rFonts w:ascii="宋体" w:hAnsi="宋体"/>
-              </w:rPr>
-              <w:t>);</w:t>
-            </w:r>
-          </w:p>
-          <w:p>
-            <w:pPr>
-              <w:rPr>
-                <w:rFonts w:ascii="宋体" w:hAnsi="宋体" w:hint="eastAsia"/>
-              </w:rPr>
-            </w:pPr>
-            <w:r>
-              <w:rPr>
-                <w:rFonts w:ascii="宋体" w:hAnsi="宋体" w:hint="eastAsia"/>
-              </w:rPr>
-              <w:t>alter table goods_ext comment '商品扩展表';</w:t>
-            </w:r>
-          </w:p>
-        </w:tc>
-      </w:tr>
-    </w:tbl>
-    <w:p>
-      <w:pPr>
-        <w:rPr>
-          <w:rFonts w:ascii="宋体" w:hAnsi="宋体" w:hint="eastAsia"/>
-        </w:rPr>
-      </w:pPr>
-    </w:p>
-    <w:p>
-      <w:pPr>
         <w:ind w:firstLineChars="200" w:firstLine="420"/>
-        <w:rPr>
-          <w:rFonts w:hint="eastAsia"/>
-        </w:rPr>
-      </w:pPr>
-    </w:p>
-    <w:p>
-      <w:pPr>
-        <w:rPr>
-          <w:rFonts w:ascii="宋体" w:hAnsi="宋体" w:hint="eastAsia"/>
+      </w:pPr>
+    </w:p>
+    <w:p>
+      <w:pPr>
+        <w:rPr>
+          <w:rFonts w:ascii="宋体" w:hAnsi="宋体"/>
         </w:rPr>
       </w:pPr>
       <w:r>
@@ -22221,7 +15901,7 @@
         <w:rPr>
           <w:rFonts w:ascii="宋体" w:hAnsi="宋体" w:hint="eastAsia"/>
         </w:rPr>
-        <w:t>6</w:t>
+        <w:t>7</w:t>
       </w:r>
       <w:r>
         <w:rPr>
@@ -22233,26 +15913,20 @@
         <w:rPr>
           <w:rFonts w:ascii="宋体" w:hAnsi="宋体" w:hint="eastAsia"/>
         </w:rPr>
-        <w:t>分类</w:t>
-      </w:r>
-      <w:r>
-        <w:rPr>
-          <w:rFonts w:ascii="宋体" w:hAnsi="宋体" w:hint="eastAsia"/>
-        </w:rPr>
-        <w:t>表：</w:t>
-      </w:r>
-    </w:p>
-    <w:p>
-      <w:pPr>
-        <w:rPr>
-          <w:rFonts w:ascii="宋体" w:hAnsi="宋体" w:hint="eastAsia"/>
-        </w:rPr>
-      </w:pPr>
-    </w:p>
-    <w:p>
-      <w:pPr>
-        <w:rPr>
-          <w:rFonts w:ascii="宋体" w:hAnsi="宋体" w:hint="eastAsia"/>
+        <w:t>分类表：</w:t>
+      </w:r>
+    </w:p>
+    <w:p>
+      <w:pPr>
+        <w:rPr>
+          <w:rFonts w:ascii="宋体" w:hAnsi="宋体"/>
+        </w:rPr>
+      </w:pPr>
+    </w:p>
+    <w:p>
+      <w:pPr>
+        <w:rPr>
+          <w:rFonts w:ascii="宋体" w:hAnsi="宋体"/>
         </w:rPr>
       </w:pPr>
       <w:r>
@@ -22313,326 +15987,21 @@
     <w:p>
       <w:pPr>
         <w:rPr>
-          <w:rFonts w:ascii="宋体" w:hAnsi="宋体" w:hint="eastAsia"/>
-        </w:rPr>
-      </w:pPr>
-    </w:p>
-    <w:p>
-      <w:pPr>
-        <w:rPr>
-          <w:rFonts w:ascii="宋体" w:hAnsi="宋体" w:hint="eastAsia"/>
-        </w:rPr>
-      </w:pPr>
-      <w:proofErr w:type="gramStart"/>
-      <w:r>
-        <w:rPr>
-          <w:rFonts w:ascii="宋体" w:hAnsi="宋体" w:hint="eastAsia"/>
-        </w:rPr>
-        <w:t>建表语句</w:t>
-      </w:r>
-      <w:proofErr w:type="gramEnd"/>
-      <w:r>
-        <w:rPr>
-          <w:rFonts w:ascii="宋体" w:hAnsi="宋体" w:hint="eastAsia"/>
-        </w:rPr>
-        <w:t>：</w:t>
-      </w:r>
-    </w:p>
-    <w:p>
-      <w:pPr>
-        <w:rPr>
-          <w:rFonts w:ascii="宋体" w:hAnsi="宋体" w:hint="eastAsia"/>
-        </w:rPr>
-      </w:pPr>
-    </w:p>
-    <w:tbl>
-      <w:tblPr>
-        <w:tblStyle w:val="a8"/>
-        <w:tblW w:w="0" w:type="auto"/>
-        <w:tblLook w:val="04A0" w:firstRow="1" w:lastRow="0" w:firstColumn="1" w:lastColumn="0" w:noHBand="0" w:noVBand="1"/>
-      </w:tblPr>
-      <w:tblGrid>
-        <w:gridCol w:w="8522"/>
-      </w:tblGrid>
-      <w:tr>
-        <w:tc>
-          <w:tcPr>
-            <w:tcW w:w="8522" w:type="dxa"/>
-          </w:tcPr>
-          <w:p>
-            <w:pPr>
-              <w:rPr>
-                <w:rFonts w:ascii="宋体" w:hAnsi="宋体"/>
-              </w:rPr>
-            </w:pPr>
-            <w:r>
-              <w:rPr>
-                <w:rFonts w:ascii="宋体" w:hAnsi="宋体"/>
-              </w:rPr>
-              <w:t xml:space="preserve">drop </w:t>
-            </w:r>
-            <w:r>
-              <w:rPr>
-                <w:rFonts w:ascii="宋体" w:hAnsi="宋体"/>
-              </w:rPr>
-              <w:t>table if exists classification;</w:t>
-            </w:r>
-          </w:p>
-          <w:p>
-            <w:pPr>
-              <w:rPr>
-                <w:rFonts w:ascii="宋体" w:hAnsi="宋体"/>
-              </w:rPr>
-            </w:pPr>
-            <w:r>
-              <w:rPr>
-                <w:rFonts w:ascii="宋体" w:hAnsi="宋体"/>
-              </w:rPr>
-              <w:t>/*==============================================================*/</w:t>
-            </w:r>
-          </w:p>
-          <w:p>
-            <w:pPr>
-              <w:rPr>
-                <w:rFonts w:ascii="宋体" w:hAnsi="宋体"/>
-              </w:rPr>
-            </w:pPr>
-            <w:r>
-              <w:rPr>
-                <w:rFonts w:ascii="宋体" w:hAnsi="宋体"/>
-              </w:rPr>
-              <w:t>/* Table: classification                                        */</w:t>
-            </w:r>
-          </w:p>
-          <w:p>
-            <w:pPr>
-              <w:rPr>
-                <w:rFonts w:ascii="宋体" w:hAnsi="宋体"/>
-              </w:rPr>
-            </w:pPr>
-            <w:r>
-              <w:rPr>
-                <w:rFonts w:ascii="宋体" w:hAnsi="宋体"/>
-              </w:rPr>
-              <w:t>/*==============================================================*/</w:t>
-            </w:r>
-          </w:p>
-          <w:p>
-            <w:pPr>
-              <w:rPr>
-                <w:rFonts w:ascii="宋体" w:hAnsi="宋体"/>
-              </w:rPr>
-            </w:pPr>
-            <w:r>
-              <w:rPr>
-                <w:rFonts w:ascii="宋体" w:hAnsi="宋体"/>
-              </w:rPr>
-              <w:t>create table classification</w:t>
-            </w:r>
-          </w:p>
-          <w:p>
-            <w:pPr>
-              <w:rPr>
-                <w:rFonts w:ascii="宋体" w:hAnsi="宋体"/>
-              </w:rPr>
-            </w:pPr>
-            <w:r>
-              <w:rPr>
-                <w:rFonts w:ascii="宋体" w:hAnsi="宋体"/>
-              </w:rPr>
-              <w:t>(</w:t>
-            </w:r>
-          </w:p>
-          <w:p>
-            <w:pPr>
-              <w:rPr>
-                <w:rFonts w:ascii="宋体" w:hAnsi="宋体" w:hint="eastAsia"/>
-              </w:rPr>
-            </w:pPr>
-            <w:r>
-              <w:rPr>
-                <w:rFonts w:ascii="宋体" w:hAnsi="宋体" w:hint="eastAsia"/>
-              </w:rPr>
-              <w:t xml:space="preserve">   id                   bigint(20) not null comment 'id主键',</w:t>
-            </w:r>
-          </w:p>
-          <w:p>
-            <w:pPr>
-              <w:rPr>
-                <w:rFonts w:ascii="宋体" w:hAnsi="宋体" w:hint="eastAsia"/>
-              </w:rPr>
-            </w:pPr>
-            <w:r>
-              <w:rPr>
-                <w:rFonts w:ascii="宋体" w:hAnsi="宋体" w:hint="eastAsia"/>
-              </w:rPr>
-              <w:t xml:space="preserve">   name                 varchar(20) not null comment '分类名称',</w:t>
-            </w:r>
-          </w:p>
-          <w:p>
-            <w:pPr>
-              <w:rPr>
-                <w:rFonts w:ascii="宋体" w:hAnsi="宋体" w:hint="eastAsia"/>
-              </w:rPr>
-            </w:pPr>
-            <w:r>
-              <w:rPr>
-                <w:rFonts w:ascii="宋体" w:hAnsi="宋体" w:hint="eastAsia"/>
-              </w:rPr>
-              <w:t xml:space="preserve">   icon                 varchar(255) not null comment '图标',</w:t>
-            </w:r>
-          </w:p>
-          <w:p>
-            <w:pPr>
-              <w:rPr>
-                <w:rFonts w:ascii="宋体" w:hAnsi="宋体" w:hint="eastAsia"/>
-              </w:rPr>
-            </w:pPr>
-            <w:r>
-              <w:rPr>
-                <w:rFonts w:ascii="宋体" w:hAnsi="宋体" w:hint="eastAsia"/>
-              </w:rPr>
-              <w:t xml:space="preserve">   parent_id            bigint(20) not null comment '父级别id',</w:t>
-            </w:r>
-          </w:p>
-          <w:p>
-            <w:pPr>
-              <w:rPr>
-                <w:rFonts w:ascii="宋体" w:hAnsi="宋体" w:hint="eastAsia"/>
-              </w:rPr>
-            </w:pPr>
-            <w:r>
-              <w:rPr>
-                <w:rFonts w:ascii="宋体" w:hAnsi="宋体" w:hint="eastAsia"/>
-              </w:rPr>
-              <w:t xml:space="preserve">   firm_id              bigint(20) not null comment '所属企业id',</w:t>
-            </w:r>
-          </w:p>
-          <w:p>
-            <w:pPr>
-              <w:rPr>
-                <w:rFonts w:ascii="宋体" w:hAnsi="宋体" w:hint="eastAsia"/>
-              </w:rPr>
-            </w:pPr>
-            <w:r>
-              <w:rPr>
-                <w:rFonts w:ascii="宋体" w:hAnsi="宋体" w:hint="eastAsia"/>
-              </w:rPr>
-              <w:t xml:space="preserve">   dept_id              bigint(20) not null comment '部门id',</w:t>
-            </w:r>
-          </w:p>
-          <w:p>
-            <w:pPr>
-              <w:rPr>
-                <w:rFonts w:ascii="宋体" w:hAnsi="宋体" w:hint="eastAsia"/>
-              </w:rPr>
-            </w:pPr>
-            <w:r>
-              <w:rPr>
-                <w:rFonts w:ascii="宋体" w:hAnsi="宋体" w:hint="eastAsia"/>
-              </w:rPr>
-              <w:t xml:space="preserve">   deleted              bit(1) not null comment '删除标识:0未删除;1已删除',</w:t>
-            </w:r>
-          </w:p>
-          <w:p>
-            <w:pPr>
-              <w:rPr>
-                <w:rFonts w:ascii="宋体" w:hAnsi="宋体" w:hint="eastAsia"/>
-              </w:rPr>
-            </w:pPr>
-            <w:r>
-              <w:rPr>
-                <w:rFonts w:ascii="宋体" w:hAnsi="宋体" w:hint="eastAsia"/>
-              </w:rPr>
-              <w:t xml:space="preserve">   created_time         datetime not null comment '创建时间',</w:t>
-            </w:r>
-          </w:p>
-          <w:p>
-            <w:pPr>
-              <w:rPr>
-                <w:rFonts w:ascii="宋体" w:hAnsi="宋体" w:hint="eastAsia"/>
-              </w:rPr>
-            </w:pPr>
-            <w:r>
-              <w:rPr>
-                <w:rFonts w:ascii="宋体" w:hAnsi="宋体" w:hint="eastAsia"/>
-              </w:rPr>
-              <w:t xml:space="preserve">   updated_time         datetime not null comment '修改时间',</w:t>
-            </w:r>
-          </w:p>
-          <w:p>
-            <w:pPr>
-              <w:rPr>
-                <w:rFonts w:ascii="宋体" w:hAnsi="宋体" w:hint="eastAsia"/>
-              </w:rPr>
-            </w:pPr>
-            <w:r>
-              <w:rPr>
-                <w:rFonts w:ascii="宋体" w:hAnsi="宋体" w:hint="eastAsia"/>
-              </w:rPr>
-              <w:t xml:space="preserve">   version              bigint(20) not null comment '乐观锁',</w:t>
-            </w:r>
-          </w:p>
-          <w:p>
-            <w:pPr>
-              <w:rPr>
-                <w:rFonts w:ascii="宋体" w:hAnsi="宋体"/>
-              </w:rPr>
-            </w:pPr>
-            <w:r>
-              <w:rPr>
-                <w:rFonts w:ascii="宋体" w:hAnsi="宋体"/>
-              </w:rPr>
-              <w:t xml:space="preserve">   primary key (id)</w:t>
-            </w:r>
-          </w:p>
-          <w:p>
-            <w:pPr>
-              <w:rPr>
-                <w:rFonts w:ascii="宋体" w:hAnsi="宋体"/>
-              </w:rPr>
-            </w:pPr>
-            <w:r>
-              <w:rPr>
-                <w:rFonts w:ascii="宋体" w:hAnsi="宋体"/>
-              </w:rPr>
-              <w:t>);</w:t>
-            </w:r>
-          </w:p>
-          <w:p>
-            <w:pPr>
-              <w:rPr>
-                <w:rFonts w:ascii="宋体" w:hAnsi="宋体" w:hint="eastAsia"/>
-              </w:rPr>
-            </w:pPr>
-            <w:r>
-              <w:rPr>
-                <w:rFonts w:ascii="宋体" w:hAnsi="宋体" w:hint="eastAsia"/>
-              </w:rPr>
-              <w:t>alter table classification comment '分类表';</w:t>
-            </w:r>
-          </w:p>
-        </w:tc>
-      </w:tr>
-    </w:tbl>
-    <w:p>
-      <w:pPr>
-        <w:rPr>
-          <w:rFonts w:ascii="宋体" w:hAnsi="宋体" w:hint="eastAsia"/>
-        </w:rPr>
-      </w:pPr>
-    </w:p>
-    <w:p>
-      <w:pPr>
-        <w:rPr>
-          <w:rFonts w:ascii="宋体" w:hAnsi="宋体" w:hint="eastAsia"/>
-        </w:rPr>
-      </w:pPr>
-    </w:p>
-    <w:p>
-      <w:pPr>
-        <w:rPr>
-          <w:rFonts w:ascii="宋体" w:hAnsi="宋体" w:hint="eastAsia"/>
+          <w:rFonts w:ascii="宋体" w:hAnsi="宋体"/>
+        </w:rPr>
+      </w:pPr>
+    </w:p>
+    <w:p>
+      <w:pPr>
+        <w:rPr>
+          <w:rFonts w:ascii="宋体" w:hAnsi="宋体"/>
+        </w:rPr>
+      </w:pPr>
+    </w:p>
+    <w:p>
+      <w:pPr>
+        <w:rPr>
+          <w:rFonts w:ascii="宋体" w:hAnsi="宋体"/>
         </w:rPr>
       </w:pPr>
       <w:r>
@@ -22651,7 +16020,7 @@
         <w:rPr>
           <w:rFonts w:ascii="宋体" w:hAnsi="宋体" w:hint="eastAsia"/>
         </w:rPr>
-        <w:t>7</w:t>
+        <w:t>8</w:t>
       </w:r>
       <w:r>
         <w:rPr>
@@ -22663,38 +16032,20 @@
         <w:rPr>
           <w:rFonts w:ascii="宋体" w:hAnsi="宋体" w:hint="eastAsia"/>
         </w:rPr>
-        <w:t>商品</w:t>
-      </w:r>
-      <w:r>
-        <w:rPr>
-          <w:rFonts w:ascii="宋体" w:hAnsi="宋体" w:hint="eastAsia"/>
-        </w:rPr>
-        <w:t>分类</w:t>
-      </w:r>
-      <w:r>
-        <w:rPr>
-          <w:rFonts w:ascii="宋体" w:hAnsi="宋体" w:hint="eastAsia"/>
-        </w:rPr>
-        <w:t>关联关系</w:t>
-      </w:r>
-      <w:r>
-        <w:rPr>
-          <w:rFonts w:ascii="宋体" w:hAnsi="宋体" w:hint="eastAsia"/>
-        </w:rPr>
-        <w:t>表：</w:t>
-      </w:r>
-    </w:p>
-    <w:p>
-      <w:pPr>
-        <w:rPr>
-          <w:rFonts w:ascii="宋体" w:hAnsi="宋体" w:hint="eastAsia"/>
-        </w:rPr>
-      </w:pPr>
-    </w:p>
-    <w:p>
-      <w:pPr>
-        <w:rPr>
-          <w:rFonts w:ascii="宋体" w:hAnsi="宋体" w:hint="eastAsia"/>
+        <w:t>商品分类关联关系表：</w:t>
+      </w:r>
+    </w:p>
+    <w:p>
+      <w:pPr>
+        <w:rPr>
+          <w:rFonts w:ascii="宋体" w:hAnsi="宋体"/>
+        </w:rPr>
+      </w:pPr>
+    </w:p>
+    <w:p>
+      <w:pPr>
+        <w:rPr>
+          <w:rFonts w:ascii="宋体" w:hAnsi="宋体"/>
         </w:rPr>
       </w:pPr>
       <w:r>
@@ -22755,275 +16106,21 @@
     <w:p>
       <w:pPr>
         <w:rPr>
-          <w:rFonts w:ascii="宋体" w:hAnsi="宋体" w:hint="eastAsia"/>
-        </w:rPr>
-      </w:pPr>
-    </w:p>
-    <w:p>
-      <w:pPr>
-        <w:rPr>
-          <w:rFonts w:ascii="宋体" w:hAnsi="宋体" w:hint="eastAsia"/>
-        </w:rPr>
-      </w:pPr>
-      <w:proofErr w:type="gramStart"/>
-      <w:r>
-        <w:rPr>
-          <w:rFonts w:ascii="宋体" w:hAnsi="宋体" w:hint="eastAsia"/>
-        </w:rPr>
-        <w:t>建表语句</w:t>
-      </w:r>
-      <w:proofErr w:type="gramEnd"/>
-      <w:r>
-        <w:rPr>
-          <w:rFonts w:ascii="宋体" w:hAnsi="宋体" w:hint="eastAsia"/>
-        </w:rPr>
-        <w:t>：</w:t>
-      </w:r>
-    </w:p>
-    <w:p>
-      <w:pPr>
-        <w:rPr>
-          <w:rFonts w:ascii="宋体" w:hAnsi="宋体" w:hint="eastAsia"/>
-        </w:rPr>
-      </w:pPr>
-    </w:p>
-    <w:tbl>
-      <w:tblPr>
-        <w:tblStyle w:val="a8"/>
-        <w:tblW w:w="0" w:type="auto"/>
-        <w:tblLook w:val="04A0" w:firstRow="1" w:lastRow="0" w:firstColumn="1" w:lastColumn="0" w:noHBand="0" w:noVBand="1"/>
-      </w:tblPr>
-      <w:tblGrid>
-        <w:gridCol w:w="8522"/>
-      </w:tblGrid>
-      <w:tr>
-        <w:tc>
-          <w:tcPr>
-            <w:tcW w:w="8522" w:type="dxa"/>
-          </w:tcPr>
-          <w:p>
-            <w:pPr>
-              <w:rPr>
-                <w:rFonts w:ascii="宋体" w:hAnsi="宋体"/>
-              </w:rPr>
-            </w:pPr>
-            <w:r>
-              <w:rPr>
-                <w:rFonts w:ascii="宋体" w:hAnsi="宋体"/>
-              </w:rPr>
-              <w:t>drop table if e</w:t>
-            </w:r>
-            <w:r>
-              <w:rPr>
-                <w:rFonts w:ascii="宋体" w:hAnsi="宋体"/>
-              </w:rPr>
-              <w:t>xists goods_classification_ref;</w:t>
-            </w:r>
-          </w:p>
-          <w:p>
-            <w:pPr>
-              <w:rPr>
-                <w:rFonts w:ascii="宋体" w:hAnsi="宋体"/>
-              </w:rPr>
-            </w:pPr>
-            <w:r>
-              <w:rPr>
-                <w:rFonts w:ascii="宋体" w:hAnsi="宋体"/>
-              </w:rPr>
-              <w:t>/*==============================================================*/</w:t>
-            </w:r>
-          </w:p>
-          <w:p>
-            <w:pPr>
-              <w:rPr>
-                <w:rFonts w:ascii="宋体" w:hAnsi="宋体"/>
-              </w:rPr>
-            </w:pPr>
-            <w:r>
-              <w:rPr>
-                <w:rFonts w:ascii="宋体" w:hAnsi="宋体"/>
-              </w:rPr>
-              <w:t>/* Table: goods_classification_ref                              */</w:t>
-            </w:r>
-          </w:p>
-          <w:p>
-            <w:pPr>
-              <w:rPr>
-                <w:rFonts w:ascii="宋体" w:hAnsi="宋体"/>
-              </w:rPr>
-            </w:pPr>
-            <w:r>
-              <w:rPr>
-                <w:rFonts w:ascii="宋体" w:hAnsi="宋体"/>
-              </w:rPr>
-              <w:t>/*==============================================================*/</w:t>
-            </w:r>
-          </w:p>
-          <w:p>
-            <w:pPr>
-              <w:rPr>
-                <w:rFonts w:ascii="宋体" w:hAnsi="宋体"/>
-              </w:rPr>
-            </w:pPr>
-            <w:r>
-              <w:rPr>
-                <w:rFonts w:ascii="宋体" w:hAnsi="宋体"/>
-              </w:rPr>
-              <w:t>create table goods_classification_ref</w:t>
-            </w:r>
-          </w:p>
-          <w:p>
-            <w:pPr>
-              <w:rPr>
-                <w:rFonts w:ascii="宋体" w:hAnsi="宋体"/>
-              </w:rPr>
-            </w:pPr>
-            <w:r>
-              <w:rPr>
-                <w:rFonts w:ascii="宋体" w:hAnsi="宋体"/>
-              </w:rPr>
-              <w:t>(</w:t>
-            </w:r>
-          </w:p>
-          <w:p>
-            <w:pPr>
-              <w:rPr>
-                <w:rFonts w:ascii="宋体" w:hAnsi="宋体" w:hint="eastAsia"/>
-              </w:rPr>
-            </w:pPr>
-            <w:r>
-              <w:rPr>
-                <w:rFonts w:ascii="宋体" w:hAnsi="宋体" w:hint="eastAsia"/>
-              </w:rPr>
-              <w:t xml:space="preserve">   id                   bigint(20) not null comment 'id主键',</w:t>
-            </w:r>
-          </w:p>
-          <w:p>
-            <w:pPr>
-              <w:rPr>
-                <w:rFonts w:ascii="宋体" w:hAnsi="宋体" w:hint="eastAsia"/>
-              </w:rPr>
-            </w:pPr>
-            <w:r>
-              <w:rPr>
-                <w:rFonts w:ascii="宋体" w:hAnsi="宋体" w:hint="eastAsia"/>
-              </w:rPr>
-              <w:t xml:space="preserve">   goods_id             bigint(20) not null comment '商品id',</w:t>
-            </w:r>
-          </w:p>
-          <w:p>
-            <w:pPr>
-              <w:rPr>
-                <w:rFonts w:ascii="宋体" w:hAnsi="宋体" w:hint="eastAsia"/>
-              </w:rPr>
-            </w:pPr>
-            <w:r>
-              <w:rPr>
-                <w:rFonts w:ascii="宋体" w:hAnsi="宋体" w:hint="eastAsia"/>
-              </w:rPr>
-              <w:t xml:space="preserve">   classification_id    bigint(20) not null comment '分类id',</w:t>
-            </w:r>
-          </w:p>
-          <w:p>
-            <w:pPr>
-              <w:rPr>
-                <w:rFonts w:ascii="宋体" w:hAnsi="宋体" w:hint="eastAsia"/>
-              </w:rPr>
-            </w:pPr>
-            <w:r>
-              <w:rPr>
-                <w:rFonts w:ascii="宋体" w:hAnsi="宋体" w:hint="eastAsia"/>
-              </w:rPr>
-              <w:lastRenderedPageBreak/>
-              <w:t xml:space="preserve">   deleted              bit(1) not null comment '删除标识:0未删除;1已删除',</w:t>
-            </w:r>
-          </w:p>
-          <w:p>
-            <w:pPr>
-              <w:rPr>
-                <w:rFonts w:ascii="宋体" w:hAnsi="宋体" w:hint="eastAsia"/>
-              </w:rPr>
-            </w:pPr>
-            <w:r>
-              <w:rPr>
-                <w:rFonts w:ascii="宋体" w:hAnsi="宋体" w:hint="eastAsia"/>
-              </w:rPr>
-              <w:t xml:space="preserve">   created_time         datetime not null comment '创建时间',</w:t>
-            </w:r>
-          </w:p>
-          <w:p>
-            <w:pPr>
-              <w:rPr>
-                <w:rFonts w:ascii="宋体" w:hAnsi="宋体" w:hint="eastAsia"/>
-              </w:rPr>
-            </w:pPr>
-            <w:r>
-              <w:rPr>
-                <w:rFonts w:ascii="宋体" w:hAnsi="宋体" w:hint="eastAsia"/>
-              </w:rPr>
-              <w:t xml:space="preserve">   updated_time         datetime not null comment '修改时间',</w:t>
-            </w:r>
-          </w:p>
-          <w:p>
-            <w:pPr>
-              <w:rPr>
-                <w:rFonts w:ascii="宋体" w:hAnsi="宋体"/>
-              </w:rPr>
-            </w:pPr>
-            <w:r>
-              <w:rPr>
-                <w:rFonts w:ascii="宋体" w:hAnsi="宋体"/>
-              </w:rPr>
-              <w:t xml:space="preserve">   primary key (id)</w:t>
-            </w:r>
-          </w:p>
-          <w:p>
-            <w:pPr>
-              <w:rPr>
-                <w:rFonts w:ascii="宋体" w:hAnsi="宋体"/>
-              </w:rPr>
-            </w:pPr>
-            <w:r>
-              <w:rPr>
-                <w:rFonts w:ascii="宋体" w:hAnsi="宋体"/>
-              </w:rPr>
-              <w:t>);</w:t>
-            </w:r>
-          </w:p>
-          <w:p>
-            <w:pPr>
-              <w:rPr>
-                <w:rFonts w:ascii="宋体" w:hAnsi="宋体" w:hint="eastAsia"/>
-              </w:rPr>
-            </w:pPr>
-            <w:r>
-              <w:rPr>
-                <w:rFonts w:ascii="宋体" w:hAnsi="宋体" w:hint="eastAsia"/>
-              </w:rPr>
-              <w:t>alter table goods_classification_ref comment '商品分类关联关系表';</w:t>
-            </w:r>
-          </w:p>
-        </w:tc>
-      </w:tr>
-    </w:tbl>
-    <w:p>
-      <w:pPr>
-        <w:rPr>
-          <w:rFonts w:ascii="宋体" w:hAnsi="宋体" w:hint="eastAsia"/>
-        </w:rPr>
-      </w:pPr>
-    </w:p>
-    <w:p>
-      <w:pPr>
-        <w:rPr>
-          <w:rFonts w:ascii="宋体" w:hAnsi="宋体" w:hint="eastAsia"/>
-        </w:rPr>
-      </w:pPr>
-    </w:p>
-    <w:p>
-      <w:pPr>
-        <w:rPr>
-          <w:rFonts w:ascii="宋体" w:hAnsi="宋体" w:hint="eastAsia"/>
+          <w:rFonts w:ascii="宋体" w:hAnsi="宋体"/>
+        </w:rPr>
+      </w:pPr>
+    </w:p>
+    <w:p>
+      <w:pPr>
+        <w:rPr>
+          <w:rFonts w:ascii="宋体" w:hAnsi="宋体"/>
+        </w:rPr>
+      </w:pPr>
+    </w:p>
+    <w:p>
+      <w:pPr>
+        <w:rPr>
+          <w:rFonts w:ascii="宋体" w:hAnsi="宋体"/>
         </w:rPr>
       </w:pPr>
       <w:r>
@@ -23042,7 +16139,7 @@
         <w:rPr>
           <w:rFonts w:ascii="宋体" w:hAnsi="宋体" w:hint="eastAsia"/>
         </w:rPr>
-        <w:t>8</w:t>
+        <w:t>9</w:t>
       </w:r>
       <w:r>
         <w:rPr>
@@ -23054,19 +16151,13 @@
         <w:rPr>
           <w:rFonts w:ascii="宋体" w:hAnsi="宋体" w:hint="eastAsia"/>
         </w:rPr>
-        <w:t>库存锁定记录</w:t>
-      </w:r>
-      <w:r>
-        <w:rPr>
-          <w:rFonts w:ascii="宋体" w:hAnsi="宋体" w:hint="eastAsia"/>
-        </w:rPr>
-        <w:t>表：</w:t>
-      </w:r>
-    </w:p>
-    <w:p>
-      <w:pPr>
-        <w:rPr>
-          <w:rFonts w:ascii="宋体" w:hAnsi="宋体" w:hint="eastAsia"/>
+        <w:t>库存锁定记录表：</w:t>
+      </w:r>
+    </w:p>
+    <w:p>
+      <w:pPr>
+        <w:rPr>
+          <w:rFonts w:ascii="宋体" w:hAnsi="宋体"/>
         </w:rPr>
       </w:pPr>
     </w:p>
@@ -23134,349 +16225,35 @@
     <w:p>
       <w:pPr>
         <w:rPr>
-          <w:rFonts w:ascii="宋体" w:hAnsi="宋体" w:hint="eastAsia"/>
-        </w:rPr>
-      </w:pPr>
-    </w:p>
-    <w:p>
-      <w:pPr>
-        <w:rPr>
-          <w:rFonts w:ascii="宋体" w:hAnsi="宋体" w:hint="eastAsia"/>
-        </w:rPr>
-      </w:pPr>
-      <w:proofErr w:type="gramStart"/>
-      <w:r>
-        <w:rPr>
-          <w:rFonts w:ascii="宋体" w:hAnsi="宋体" w:hint="eastAsia"/>
-        </w:rPr>
-        <w:t>建表语句</w:t>
-      </w:r>
-      <w:proofErr w:type="gramEnd"/>
-      <w:r>
-        <w:rPr>
-          <w:rFonts w:ascii="宋体" w:hAnsi="宋体" w:hint="eastAsia"/>
-        </w:rPr>
-        <w:t>：</w:t>
-      </w:r>
-    </w:p>
-    <w:p>
-      <w:pPr>
-        <w:rPr>
-          <w:rFonts w:ascii="宋体" w:hAnsi="宋体" w:hint="eastAsia"/>
-        </w:rPr>
-      </w:pPr>
-    </w:p>
-    <w:tbl>
-      <w:tblPr>
-        <w:tblStyle w:val="a8"/>
-        <w:tblW w:w="0" w:type="auto"/>
-        <w:tblLook w:val="04A0" w:firstRow="1" w:lastRow="0" w:firstColumn="1" w:lastColumn="0" w:noHBand="0" w:noVBand="1"/>
-      </w:tblPr>
-      <w:tblGrid>
-        <w:gridCol w:w="8522"/>
-      </w:tblGrid>
-      <w:tr>
-        <w:tc>
-          <w:tcPr>
-            <w:tcW w:w="8522" w:type="dxa"/>
-          </w:tcPr>
-          <w:p>
-            <w:pPr>
-              <w:rPr>
-                <w:rFonts w:ascii="宋体" w:hAnsi="宋体"/>
-              </w:rPr>
-            </w:pPr>
-            <w:r>
-              <w:rPr>
-                <w:rFonts w:ascii="宋体" w:hAnsi="宋体"/>
-              </w:rPr>
-              <w:t xml:space="preserve">drop </w:t>
-            </w:r>
-            <w:r>
-              <w:rPr>
-                <w:rFonts w:ascii="宋体" w:hAnsi="宋体"/>
-              </w:rPr>
-              <w:t>table if exists inventory_lock;</w:t>
-            </w:r>
-          </w:p>
-          <w:p>
-            <w:pPr>
-              <w:rPr>
-                <w:rFonts w:ascii="宋体" w:hAnsi="宋体"/>
-              </w:rPr>
-            </w:pPr>
-            <w:r>
-              <w:rPr>
-                <w:rFonts w:ascii="宋体" w:hAnsi="宋体"/>
-              </w:rPr>
-              <w:t>/*==============================================================*/</w:t>
-            </w:r>
-          </w:p>
-          <w:p>
-            <w:pPr>
-              <w:rPr>
-                <w:rFonts w:ascii="宋体" w:hAnsi="宋体"/>
-              </w:rPr>
-            </w:pPr>
-            <w:r>
-              <w:rPr>
-                <w:rFonts w:ascii="宋体" w:hAnsi="宋体"/>
-              </w:rPr>
-              <w:t>/* Table: inventory_lock                                        */</w:t>
-            </w:r>
-          </w:p>
-          <w:p>
-            <w:pPr>
-              <w:rPr>
-                <w:rFonts w:ascii="宋体" w:hAnsi="宋体"/>
-              </w:rPr>
-            </w:pPr>
-            <w:r>
-              <w:rPr>
-                <w:rFonts w:ascii="宋体" w:hAnsi="宋体"/>
-              </w:rPr>
-              <w:t>/*==============================================================*/</w:t>
-            </w:r>
-          </w:p>
-          <w:p>
-            <w:pPr>
-              <w:rPr>
-                <w:rFonts w:ascii="宋体" w:hAnsi="宋体"/>
-              </w:rPr>
-            </w:pPr>
-            <w:r>
-              <w:rPr>
-                <w:rFonts w:ascii="宋体" w:hAnsi="宋体"/>
-              </w:rPr>
-              <w:t>create table inventory_lock</w:t>
-            </w:r>
-          </w:p>
-          <w:p>
-            <w:pPr>
-              <w:rPr>
-                <w:rFonts w:ascii="宋体" w:hAnsi="宋体"/>
-              </w:rPr>
-            </w:pPr>
-            <w:r>
-              <w:rPr>
-                <w:rFonts w:ascii="宋体" w:hAnsi="宋体"/>
-              </w:rPr>
-              <w:t>(</w:t>
-            </w:r>
-          </w:p>
-          <w:p>
-            <w:pPr>
-              <w:rPr>
-                <w:rFonts w:ascii="宋体" w:hAnsi="宋体"/>
-              </w:rPr>
-            </w:pPr>
-            <w:r>
-              <w:rPr>
-                <w:rFonts w:ascii="宋体" w:hAnsi="宋体"/>
-              </w:rPr>
-              <w:t xml:space="preserve">   id                   bigint(20) not null comment 'id',</w:t>
-            </w:r>
-          </w:p>
-          <w:p>
-            <w:pPr>
-              <w:rPr>
-                <w:rFonts w:ascii="宋体" w:hAnsi="宋体" w:hint="eastAsia"/>
-              </w:rPr>
-            </w:pPr>
-            <w:r>
-              <w:rPr>
-                <w:rFonts w:ascii="宋体" w:hAnsi="宋体" w:hint="eastAsia"/>
-              </w:rPr>
-              <w:t xml:space="preserve">   order_id             bigint(20) not null comment '订单ID',</w:t>
-            </w:r>
-          </w:p>
-          <w:p>
-            <w:pPr>
-              <w:rPr>
-                <w:rFonts w:ascii="宋体" w:hAnsi="宋体" w:hint="eastAsia"/>
-              </w:rPr>
-            </w:pPr>
-            <w:r>
-              <w:rPr>
-                <w:rFonts w:ascii="宋体" w:hAnsi="宋体" w:hint="eastAsia"/>
-              </w:rPr>
-              <w:t xml:space="preserve">   goods_id             bigint(20) not null comment '商品id',</w:t>
-            </w:r>
-          </w:p>
-          <w:p>
-            <w:pPr>
-              <w:rPr>
-                <w:rFonts w:ascii="宋体" w:hAnsi="宋体" w:hint="eastAsia"/>
-              </w:rPr>
-            </w:pPr>
-            <w:r>
-              <w:rPr>
-                <w:rFonts w:ascii="宋体" w:hAnsi="宋体" w:hint="eastAsia"/>
-              </w:rPr>
-              <w:t xml:space="preserve">   quantity             int(6) not null comment '锁定数量',</w:t>
-            </w:r>
-          </w:p>
-          <w:p>
-            <w:pPr>
-              <w:rPr>
-                <w:rFonts w:ascii="宋体" w:hAnsi="宋体" w:hint="eastAsia"/>
-              </w:rPr>
-            </w:pPr>
-            <w:r>
-              <w:rPr>
-                <w:rFonts w:ascii="宋体" w:hAnsi="宋体" w:hint="eastAsia"/>
-              </w:rPr>
-              <w:t xml:space="preserve">   created_time         datetime not null comment '创建时间',</w:t>
-            </w:r>
-          </w:p>
-          <w:p>
-            <w:pPr>
-              <w:rPr>
-                <w:rFonts w:ascii="宋体" w:hAnsi="宋体" w:hint="eastAsia"/>
-              </w:rPr>
-            </w:pPr>
-            <w:r>
-              <w:rPr>
-                <w:rFonts w:ascii="宋体" w:hAnsi="宋体" w:hint="eastAsia"/>
-              </w:rPr>
-              <w:t xml:space="preserve">   expired_time         datetime not null comment '过期时间',</w:t>
-            </w:r>
-          </w:p>
-          <w:p>
-            <w:pPr>
-              <w:rPr>
-                <w:rFonts w:ascii="宋体" w:hAnsi="宋体" w:hint="eastAsia"/>
-              </w:rPr>
-            </w:pPr>
-            <w:r>
-              <w:rPr>
-                <w:rFonts w:ascii="宋体" w:hAnsi="宋体" w:hint="eastAsia"/>
-              </w:rPr>
-              <w:t xml:space="preserve">   version              bigint(20) not null comment '乐观锁',</w:t>
-            </w:r>
-          </w:p>
-          <w:p>
-            <w:pPr>
-              <w:rPr>
-                <w:rFonts w:ascii="宋体" w:hAnsi="宋体"/>
-              </w:rPr>
-            </w:pPr>
-            <w:r>
-              <w:rPr>
-                <w:rFonts w:ascii="宋体" w:hAnsi="宋体"/>
-              </w:rPr>
-              <w:t xml:space="preserve">   primary key (id)</w:t>
-            </w:r>
-          </w:p>
-          <w:p>
-            <w:pPr>
-              <w:rPr>
-                <w:rFonts w:ascii="宋体" w:hAnsi="宋体"/>
-              </w:rPr>
-            </w:pPr>
-            <w:r>
-              <w:rPr>
-                <w:rFonts w:ascii="宋体" w:hAnsi="宋体"/>
-              </w:rPr>
-              <w:t>);</w:t>
-            </w:r>
-          </w:p>
-          <w:p>
-            <w:pPr>
-              <w:rPr>
-                <w:rFonts w:ascii="宋体" w:hAnsi="宋体" w:hint="eastAsia"/>
-              </w:rPr>
-            </w:pPr>
-            <w:r>
-              <w:rPr>
-                <w:rFonts w:ascii="宋体" w:hAnsi="宋体" w:hint="eastAsia"/>
-              </w:rPr>
-              <w:t>alter table inventory_lock comment '库存锁定记录表';</w:t>
-            </w:r>
-          </w:p>
-        </w:tc>
-      </w:tr>
-    </w:tbl>
-    <w:p>
-      <w:pPr>
-        <w:rPr>
-          <w:rFonts w:ascii="宋体" w:hAnsi="宋体" w:hint="eastAsia"/>
-        </w:rPr>
-      </w:pPr>
-    </w:p>
-    <w:p>
-      <w:pPr>
-        <w:rPr>
-          <w:rFonts w:ascii="宋体" w:hAnsi="宋体" w:hint="eastAsia"/>
-        </w:rPr>
-      </w:pPr>
-    </w:p>
-    <w:p>
-      <w:pPr>
-        <w:rPr>
-          <w:rFonts w:ascii="宋体" w:hAnsi="宋体" w:hint="eastAsia"/>
-        </w:rPr>
-      </w:pPr>
-    </w:p>
-    <w:p>
-      <w:pPr>
-        <w:rPr>
-          <w:rFonts w:ascii="宋体" w:hAnsi="宋体" w:hint="eastAsia"/>
-        </w:rPr>
-      </w:pPr>
-    </w:p>
-    <w:p>
-      <w:pPr>
-        <w:rPr>
-          <w:rFonts w:ascii="宋体" w:hAnsi="宋体" w:hint="eastAsia"/>
-        </w:rPr>
-      </w:pPr>
-    </w:p>
-    <w:p>
-      <w:pPr>
-        <w:rPr>
-          <w:rFonts w:ascii="宋体" w:hAnsi="宋体" w:hint="eastAsia"/>
-        </w:rPr>
-      </w:pPr>
-    </w:p>
-    <w:p>
-      <w:pPr>
-        <w:rPr>
-          <w:rFonts w:ascii="宋体" w:hAnsi="宋体" w:hint="eastAsia"/>
-        </w:rPr>
-      </w:pPr>
-    </w:p>
-    <w:p>
-      <w:pPr>
-        <w:rPr>
-          <w:rFonts w:ascii="宋体" w:hAnsi="宋体" w:hint="eastAsia"/>
-        </w:rPr>
-      </w:pPr>
-    </w:p>
-    <w:p>
-      <w:pPr>
-        <w:rPr>
-          <w:rFonts w:ascii="宋体" w:hAnsi="宋体" w:hint="eastAsia"/>
+          <w:rFonts w:ascii="宋体" w:hAnsi="宋体"/>
         </w:rPr>
       </w:pPr>
     </w:p>
     <w:p>
       <w:pPr>
         <w:pStyle w:val="2"/>
+        <w:rPr>
+          <w:rFonts w:ascii="黑体" w:eastAsia="黑体" w:hAnsi="黑体"/>
+          <w:sz w:val="28"/>
+          <w:szCs w:val="28"/>
+        </w:rPr>
+      </w:pPr>
+      <w:r>
         <w:rPr>
           <w:rFonts w:ascii="黑体" w:eastAsia="黑体" w:hAnsi="黑体" w:hint="eastAsia"/>
           <w:sz w:val="28"/>
           <w:szCs w:val="28"/>
         </w:rPr>
-      </w:pPr>
+        <w:lastRenderedPageBreak/>
+        <w:t>4</w:t>
+      </w:r>
       <w:r>
         <w:rPr>
           <w:rFonts w:ascii="黑体" w:eastAsia="黑体" w:hAnsi="黑体" w:hint="eastAsia"/>
           <w:sz w:val="28"/>
           <w:szCs w:val="28"/>
         </w:rPr>
-        <w:lastRenderedPageBreak/>
-        <w:t>4</w:t>
+        <w:t>．</w:t>
       </w:r>
       <w:r>
         <w:rPr>
@@ -23484,7 +16261,7 @@
           <w:sz w:val="28"/>
           <w:szCs w:val="28"/>
         </w:rPr>
-        <w:t>．</w:t>
+        <w:t>3</w:t>
       </w:r>
       <w:r>
         <w:rPr>
@@ -23492,7 +16269,7 @@
           <w:sz w:val="28"/>
           <w:szCs w:val="28"/>
         </w:rPr>
-        <w:t>3</w:t>
+        <w:t>、</w:t>
       </w:r>
       <w:r>
         <w:rPr>
@@ -23500,49 +16277,28 @@
           <w:sz w:val="28"/>
           <w:szCs w:val="28"/>
         </w:rPr>
-        <w:t>、</w:t>
-      </w:r>
+        <w:t>数据库</w:t>
+      </w:r>
+      <w:proofErr w:type="gramStart"/>
       <w:r>
         <w:rPr>
           <w:rFonts w:ascii="黑体" w:eastAsia="黑体" w:hAnsi="黑体" w:hint="eastAsia"/>
           <w:sz w:val="28"/>
           <w:szCs w:val="28"/>
         </w:rPr>
-        <w:t>数据库</w:t>
-      </w:r>
-      <w:proofErr w:type="gramStart"/>
+        <w:t>表总体</w:t>
+      </w:r>
+      <w:proofErr w:type="gramEnd"/>
       <w:r>
         <w:rPr>
           <w:rFonts w:ascii="黑体" w:eastAsia="黑体" w:hAnsi="黑体" w:hint="eastAsia"/>
           <w:sz w:val="28"/>
           <w:szCs w:val="28"/>
         </w:rPr>
-        <w:t>表</w:t>
-      </w:r>
-      <w:r>
-        <w:rPr>
-          <w:rFonts w:ascii="黑体" w:eastAsia="黑体" w:hAnsi="黑体" w:hint="eastAsia"/>
-          <w:sz w:val="28"/>
-          <w:szCs w:val="28"/>
-        </w:rPr>
-        <w:t>总体</w:t>
-      </w:r>
-      <w:proofErr w:type="gramEnd"/>
-      <w:r>
-        <w:rPr>
-          <w:rFonts w:ascii="黑体" w:eastAsia="黑体" w:hAnsi="黑体" w:hint="eastAsia"/>
-          <w:sz w:val="28"/>
-          <w:szCs w:val="28"/>
-        </w:rPr>
         <w:t>预览</w:t>
       </w:r>
     </w:p>
     <w:p>
-      <w:pPr>
-        <w:rPr>
-          <w:rFonts w:hint="eastAsia"/>
-        </w:rPr>
-      </w:pPr>
       <w:r>
         <w:rPr>
           <w:noProof/>
@@ -23585,11 +16341,6 @@
       </w:r>
     </w:p>
     <w:p>
-      <w:pPr>
-        <w:rPr>
-          <w:rFonts w:hint="eastAsia"/>
-        </w:rPr>
-      </w:pPr>
       <w:r>
         <w:rPr>
           <w:noProof/>
@@ -23633,11 +16384,6 @@
       </w:r>
     </w:p>
     <w:p>
-      <w:pPr>
-        <w:rPr>
-          <w:rFonts w:hint="eastAsia"/>
-        </w:rPr>
-      </w:pPr>
       <w:r>
         <w:rPr>
           <w:noProof/>
@@ -23762,36 +16508,34 @@
         </w:drawing>
       </w:r>
     </w:p>
-    <w:p>
-      <w:pPr>
-        <w:rPr>
-          <w:rFonts w:hint="eastAsia"/>
-        </w:rPr>
-      </w:pPr>
-    </w:p>
-    <w:p>
-      <w:pPr>
-        <w:rPr>
-          <w:rFonts w:hint="eastAsia"/>
-        </w:rPr>
-      </w:pPr>
-    </w:p>
+    <w:p/>
+    <w:p/>
     <w:p>
       <w:pPr>
         <w:pStyle w:val="2"/>
+        <w:rPr>
+          <w:rFonts w:ascii="黑体" w:eastAsia="黑体" w:hAnsi="黑体"/>
+          <w:sz w:val="28"/>
+          <w:szCs w:val="28"/>
+        </w:rPr>
+      </w:pPr>
+      <w:bookmarkStart w:id="0" w:name="_GoBack"/>
+      <w:bookmarkEnd w:id="0"/>
+      <w:r>
         <w:rPr>
           <w:rFonts w:ascii="黑体" w:eastAsia="黑体" w:hAnsi="黑体" w:hint="eastAsia"/>
           <w:sz w:val="28"/>
           <w:szCs w:val="28"/>
         </w:rPr>
-      </w:pPr>
+        <w:t>4</w:t>
+      </w:r>
       <w:r>
         <w:rPr>
           <w:rFonts w:ascii="黑体" w:eastAsia="黑体" w:hAnsi="黑体" w:hint="eastAsia"/>
           <w:sz w:val="28"/>
           <w:szCs w:val="28"/>
         </w:rPr>
-        <w:t>4</w:t>
+        <w:t>．</w:t>
       </w:r>
       <w:r>
         <w:rPr>
@@ -23799,7 +16543,7 @@
           <w:sz w:val="28"/>
           <w:szCs w:val="28"/>
         </w:rPr>
-        <w:t>．</w:t>
+        <w:t>4</w:t>
       </w:r>
       <w:r>
         <w:rPr>
@@ -23807,7 +16551,7 @@
           <w:sz w:val="28"/>
           <w:szCs w:val="28"/>
         </w:rPr>
-        <w:t>4</w:t>
+        <w:t>、</w:t>
       </w:r>
       <w:r>
         <w:rPr>
@@ -23815,127 +16559,92 @@
           <w:sz w:val="28"/>
           <w:szCs w:val="28"/>
         </w:rPr>
-        <w:t>、</w:t>
-      </w:r>
-      <w:r>
-        <w:rPr>
-          <w:rFonts w:ascii="黑体" w:eastAsia="黑体" w:hAnsi="黑体" w:hint="eastAsia"/>
-          <w:sz w:val="28"/>
-          <w:szCs w:val="28"/>
-        </w:rPr>
         <w:t>总结</w:t>
       </w:r>
     </w:p>
     <w:p>
       <w:pPr>
         <w:ind w:firstLineChars="200" w:firstLine="420"/>
+      </w:pPr>
+      <w:r>
         <w:rPr>
           <w:rFonts w:hint="eastAsia"/>
         </w:rPr>
-      </w:pPr>
+        <w:t>数据库在设计表结构的时候结合业务场景并严格遵守三范式来设计数据库系统，每张表都有自己的主键，严格禁止使用</w:t>
+      </w:r>
+      <w:proofErr w:type="gramStart"/>
       <w:r>
         <w:rPr>
           <w:rFonts w:hint="eastAsia"/>
         </w:rPr>
-        <w:t>数据库在设计表结构的时候结合业务场景并严格遵守三范式来设计数据库系统，每张表都有自己的主键，严格禁止使用</w:t>
-      </w:r>
-      <w:proofErr w:type="gramStart"/>
+        <w:t>主外键关联</w:t>
+      </w:r>
+      <w:proofErr w:type="gramEnd"/>
       <w:r>
         <w:rPr>
           <w:rFonts w:hint="eastAsia"/>
         </w:rPr>
-        <w:t>主外键关联</w:t>
-      </w:r>
-      <w:proofErr w:type="gramEnd"/>
+        <w:t>，同时也严格禁止使用存储过程。</w:t>
+      </w:r>
       <w:r>
         <w:rPr>
           <w:rFonts w:hint="eastAsia"/>
         </w:rPr>
-        <w:t>，同时也严格禁止使用存储过程。</w:t>
+        <w:t>每张表的主键都是使用长整型，使用长整型的好处就是排序可以通过主键来排序并保证使用到主键的索引来提高效率。</w:t>
       </w:r>
       <w:r>
         <w:rPr>
           <w:rFonts w:hint="eastAsia"/>
         </w:rPr>
-        <w:t>每张表的主键都是使用长整型，使用长整型的好处就是排序可以通过主键来排序并保证使用到主键的索引来提高效率。</w:t>
+        <w:t>MySql</w:t>
       </w:r>
       <w:r>
         <w:rPr>
           <w:rFonts w:hint="eastAsia"/>
         </w:rPr>
-        <w:t>MySql</w:t>
+        <w:t>在</w:t>
       </w:r>
       <w:r>
         <w:rPr>
           <w:rFonts w:hint="eastAsia"/>
         </w:rPr>
-        <w:t>在</w:t>
+        <w:t>5.7</w:t>
       </w:r>
       <w:r>
         <w:rPr>
           <w:rFonts w:hint="eastAsia"/>
         </w:rPr>
-        <w:t>5.7</w:t>
+        <w:t>版本以后就支持了</w:t>
       </w:r>
       <w:r>
         <w:rPr>
           <w:rFonts w:hint="eastAsia"/>
         </w:rPr>
-        <w:t>版本以后就支持了</w:t>
+        <w:t>json</w:t>
       </w:r>
       <w:r>
         <w:rPr>
           <w:rFonts w:hint="eastAsia"/>
         </w:rPr>
+        <w:t>字段的类型，</w:t>
+      </w:r>
+      <w:r>
+        <w:rPr>
+          <w:rFonts w:hint="eastAsia"/>
+        </w:rPr>
         <w:t>json</w:t>
       </w:r>
       <w:r>
         <w:rPr>
           <w:rFonts w:hint="eastAsia"/>
         </w:rPr>
-        <w:t>字段的类型，</w:t>
-      </w:r>
-      <w:r>
-        <w:rPr>
-          <w:rFonts w:hint="eastAsia"/>
-        </w:rPr>
-        <w:t>json</w:t>
-      </w:r>
-      <w:r>
-        <w:rPr>
-          <w:rFonts w:hint="eastAsia"/>
-        </w:rPr>
         <w:t>利用好了会解决很多问题。</w:t>
       </w:r>
     </w:p>
-    <w:p>
-      <w:pPr>
-        <w:rPr>
-          <w:rFonts w:hint="eastAsia"/>
-        </w:rPr>
-      </w:pPr>
-    </w:p>
-    <w:p>
-      <w:pPr>
-        <w:rPr>
-          <w:rFonts w:hint="eastAsia"/>
-        </w:rPr>
-      </w:pPr>
-    </w:p>
-    <w:p>
-      <w:pPr>
-        <w:rPr>
-          <w:rFonts w:hint="eastAsia"/>
-        </w:rPr>
-      </w:pPr>
-    </w:p>
-    <w:p>
-      <w:pPr>
-        <w:rPr>
-          <w:rFonts w:hint="eastAsia"/>
-        </w:rPr>
-      </w:pPr>
-    </w:p>
+    <w:p/>
+    <w:p/>
+    <w:p/>
+    <w:p/>
     <w:p/>
     <w:p>
       <w:pPr>
@@ -40898,6 +33607,7 @@
         <w:docPartUnique/>
       </w:docPartObj>
     </w:sdtPr>
+    <w:sdtEndPr/>
     <w:sdtContent>
       <w:p>
         <w:pPr>
@@ -40918,7 +33628,7 @@
             <w:noProof/>
             <w:lang w:val="zh-CN"/>
           </w:rPr>
-          <w:t>2</w:t>
+          <w:t>26</w:t>
         </w:r>
         <w:r>
           <w:fldChar w:fldCharType="end"/>
@@ -42708,7 +35418,7 @@
   <a:extraClrSchemeLst/>
   <a:extLst>
     <a:ext uri="{05A4C25C-085E-4340-85A3-A5531E510DB2}">
-      <thm15:themeFamily xmlns:thm15="http://schemas.microsoft.com/office/thememl/2012/main" xmlns="" name="Office Theme" id="{62F939B6-93AF-4DB8-9C6B-D6C7DFDC589F}" vid="{4A3C46E8-61CC-4603-A589-7422A47A8E4A}"/>
+      <thm15:themeFamily xmlns="" xmlns:thm15="http://schemas.microsoft.com/office/thememl/2012/main" name="Office Theme" id="{62F939B6-93AF-4DB8-9C6B-D6C7DFDC589F}" vid="{4A3C46E8-61CC-4603-A589-7422A47A8E4A}"/>
     </a:ext>
   </a:extLst>
 </a:theme>
@@ -42719,7 +35429,7 @@
 </file>
 
 <file path=customXml/itemProps1.xml><?xml version="1.0" encoding="utf-8"?>
-<ds:datastoreItem xmlns:ds="http://schemas.openxmlformats.org/officeDocument/2006/customXml" ds:itemID="{445721A6-4D2D-4AC1-8DF9-916108865CF2}">
+<ds:datastoreItem xmlns:ds="http://schemas.openxmlformats.org/officeDocument/2006/customXml" ds:itemID="{93199325-4433-4662-889B-BE29CBA1518D}">
   <ds:schemaRefs>
     <ds:schemaRef ds:uri="http://schemas.openxmlformats.org/officeDocument/2006/bibliography"/>
   </ds:schemaRefs>

--- a/地大毕业论文.docx
+++ b/地大毕业论文.docx
@@ -222,7 +222,49 @@
           <w:sz w:val="32"/>
           <w:u w:val="single"/>
         </w:rPr>
-        <w:t xml:space="preserve">                        </w:t>
+        <w:t xml:space="preserve"> </w:t>
+      </w:r>
+      <w:r>
+        <w:rPr>
+          <w:rFonts w:eastAsia="方正仿宋简体" w:hint="eastAsia"/>
+          <w:sz w:val="32"/>
+          <w:u w:val="single"/>
+        </w:rPr>
+        <w:t>基于</w:t>
+      </w:r>
+      <w:proofErr w:type="gramStart"/>
+      <w:r>
+        <w:rPr>
+          <w:rFonts w:eastAsia="方正仿宋简体" w:hint="eastAsia"/>
+          <w:sz w:val="32"/>
+          <w:u w:val="single"/>
+        </w:rPr>
+        <w:t>微服务</w:t>
+      </w:r>
+      <w:proofErr w:type="gramEnd"/>
+      <w:r>
+        <w:rPr>
+          <w:rFonts w:eastAsia="方正仿宋简体" w:hint="eastAsia"/>
+          <w:sz w:val="32"/>
+          <w:u w:val="single"/>
+        </w:rPr>
+        <w:t>下的新零售</w:t>
+      </w:r>
+      <w:r>
+        <w:rPr>
+          <w:rFonts w:eastAsia="方正仿宋简体" w:hint="eastAsia"/>
+          <w:sz w:val="32"/>
+          <w:u w:val="single"/>
+        </w:rPr>
+        <w:t xml:space="preserve">  </w:t>
+      </w:r>
+      <w:r>
+        <w:rPr>
+          <w:rFonts w:eastAsia="方正仿宋简体" w:hint="eastAsia"/>
+          <w:sz w:val="32"/>
+          <w:u w:val="single"/>
+        </w:rPr>
+        <w:t xml:space="preserve"> </w:t>
       </w:r>
       <w:r>
         <w:rPr>
@@ -268,7 +310,23 @@
           <w:sz w:val="32"/>
           <w:u w:val="single"/>
         </w:rPr>
-        <w:t xml:space="preserve">                         </w:t>
+        <w:t xml:space="preserve"> </w:t>
+      </w:r>
+      <w:r>
+        <w:rPr>
+          <w:rFonts w:eastAsia="方正仿宋简体" w:hint="eastAsia"/>
+          <w:sz w:val="32"/>
+          <w:u w:val="single"/>
+        </w:rPr>
+        <w:t>电商平台管理系统设计</w:t>
+      </w:r>
+      <w:r>
+        <w:rPr>
+          <w:rFonts w:eastAsia="方正仿宋简体" w:hint="eastAsia"/>
+          <w:sz w:val="32"/>
+          <w:u w:val="single"/>
+        </w:rPr>
+        <w:t xml:space="preserve">    </w:t>
       </w:r>
     </w:p>
     <w:p>
@@ -295,7 +353,23 @@
           <w:sz w:val="32"/>
           <w:u w:val="single"/>
         </w:rPr>
-        <w:t xml:space="preserve">                         </w:t>
+        <w:t xml:space="preserve"> </w:t>
+      </w:r>
+      <w:r>
+        <w:rPr>
+          <w:rFonts w:eastAsia="方正仿宋简体"/>
+          <w:sz w:val="32"/>
+          <w:u w:val="single"/>
+        </w:rPr>
+        <w:t>Design of new retail e-commerce platform</w:t>
+      </w:r>
+      <w:r>
+        <w:rPr>
+          <w:rFonts w:eastAsia="方正仿宋简体" w:hint="eastAsia"/>
+          <w:sz w:val="32"/>
+          <w:u w:val="single"/>
+        </w:rPr>
+        <w:t xml:space="preserve">                        </w:t>
       </w:r>
     </w:p>
     <w:p>
@@ -324,7 +398,25 @@
           <w:sz w:val="32"/>
           <w:u w:val="single"/>
         </w:rPr>
-        <w:t xml:space="preserve">                         </w:t>
+        <w:t xml:space="preserve"> </w:t>
+      </w:r>
+      <w:r>
+        <w:rPr>
+          <w:rFonts w:eastAsia="方正仿宋简体"/>
+          <w:sz w:val="32"/>
+          <w:u w:val="single"/>
+        </w:rPr>
+        <w:t>management system based on microservice</w:t>
+      </w:r>
+      <w:bookmarkStart w:id="0" w:name="_GoBack"/>
+      <w:bookmarkEnd w:id="0"/>
+      <w:r>
+        <w:rPr>
+          <w:rFonts w:eastAsia="方正仿宋简体" w:hint="eastAsia"/>
+          <w:sz w:val="32"/>
+          <w:u w:val="single"/>
+        </w:rPr>
+        <w:t xml:space="preserve">                        </w:t>
       </w:r>
     </w:p>
     <w:p>
@@ -1625,7 +1717,23 @@
           <w:rFonts w:ascii="宋体" w:hAnsi="宋体" w:hint="eastAsia"/>
           <w:sz w:val="24"/>
         </w:rPr>
-        <w:t>语言为编写，并结合SpringCloud来完成</w:t>
+        <w:t>语言为编写，并结合</w:t>
+      </w:r>
+      <w:proofErr w:type="spellStart"/>
+      <w:r>
+        <w:rPr>
+          <w:rFonts w:ascii="宋体" w:hAnsi="宋体" w:hint="eastAsia"/>
+          <w:sz w:val="24"/>
+        </w:rPr>
+        <w:t>SpringCloud</w:t>
+      </w:r>
+      <w:proofErr w:type="spellEnd"/>
+      <w:r>
+        <w:rPr>
+          <w:rFonts w:ascii="宋体" w:hAnsi="宋体" w:hint="eastAsia"/>
+          <w:sz w:val="24"/>
+        </w:rPr>
+        <w:t>来完成</w:t>
       </w:r>
       <w:proofErr w:type="gramStart"/>
       <w:r>
@@ -1641,7 +1749,87 @@
           <w:rFonts w:ascii="宋体" w:hAnsi="宋体" w:hint="eastAsia"/>
           <w:sz w:val="24"/>
         </w:rPr>
-        <w:t>的架构。数据存储将采用MySql数据库来进行数据管理。核心技术框架：SpringCloud、SpringBoot、SpringData、Kafka、MyBatis。</w:t>
+        <w:t>的架构。数据存储将采用</w:t>
+      </w:r>
+      <w:proofErr w:type="spellStart"/>
+      <w:r>
+        <w:rPr>
+          <w:rFonts w:ascii="宋体" w:hAnsi="宋体" w:hint="eastAsia"/>
+          <w:sz w:val="24"/>
+        </w:rPr>
+        <w:t>MySql</w:t>
+      </w:r>
+      <w:proofErr w:type="spellEnd"/>
+      <w:r>
+        <w:rPr>
+          <w:rFonts w:ascii="宋体" w:hAnsi="宋体" w:hint="eastAsia"/>
+          <w:sz w:val="24"/>
+        </w:rPr>
+        <w:t>数据库来进行数据管理。核心技术框架：</w:t>
+      </w:r>
+      <w:proofErr w:type="spellStart"/>
+      <w:r>
+        <w:rPr>
+          <w:rFonts w:ascii="宋体" w:hAnsi="宋体" w:hint="eastAsia"/>
+          <w:sz w:val="24"/>
+        </w:rPr>
+        <w:t>SpringCloud</w:t>
+      </w:r>
+      <w:proofErr w:type="spellEnd"/>
+      <w:r>
+        <w:rPr>
+          <w:rFonts w:ascii="宋体" w:hAnsi="宋体" w:hint="eastAsia"/>
+          <w:sz w:val="24"/>
+        </w:rPr>
+        <w:t>、</w:t>
+      </w:r>
+      <w:proofErr w:type="spellStart"/>
+      <w:r>
+        <w:rPr>
+          <w:rFonts w:ascii="宋体" w:hAnsi="宋体" w:hint="eastAsia"/>
+          <w:sz w:val="24"/>
+        </w:rPr>
+        <w:t>SpringBoot</w:t>
+      </w:r>
+      <w:proofErr w:type="spellEnd"/>
+      <w:r>
+        <w:rPr>
+          <w:rFonts w:ascii="宋体" w:hAnsi="宋体" w:hint="eastAsia"/>
+          <w:sz w:val="24"/>
+        </w:rPr>
+        <w:t>、</w:t>
+      </w:r>
+      <w:proofErr w:type="spellStart"/>
+      <w:r>
+        <w:rPr>
+          <w:rFonts w:ascii="宋体" w:hAnsi="宋体" w:hint="eastAsia"/>
+          <w:sz w:val="24"/>
+        </w:rPr>
+        <w:t>SpringData</w:t>
+      </w:r>
+      <w:proofErr w:type="spellEnd"/>
+      <w:r>
+        <w:rPr>
+          <w:rFonts w:ascii="宋体" w:hAnsi="宋体" w:hint="eastAsia"/>
+          <w:sz w:val="24"/>
+        </w:rPr>
+        <w:t>、Kafka、</w:t>
+      </w:r>
+      <w:proofErr w:type="spellStart"/>
+      <w:r>
+        <w:rPr>
+          <w:rFonts w:ascii="宋体" w:hAnsi="宋体" w:hint="eastAsia"/>
+          <w:sz w:val="24"/>
+        </w:rPr>
+        <w:t>MyBatis</w:t>
+      </w:r>
+      <w:proofErr w:type="spellEnd"/>
+      <w:r>
+        <w:rPr>
+          <w:rFonts w:ascii="宋体" w:hAnsi="宋体" w:hint="eastAsia"/>
+          <w:sz w:val="24"/>
+        </w:rPr>
+        <w:t>。</w:t>
       </w:r>
     </w:p>
     <w:p>
@@ -1704,6 +1892,7 @@
         </w:rPr>
         <w:t xml:space="preserve">； </w:t>
       </w:r>
+      <w:proofErr w:type="spellStart"/>
       <w:r>
         <w:rPr>
           <w:rFonts w:ascii="宋体" w:hAnsi="宋体" w:hint="eastAsia"/>
@@ -1711,6 +1900,7 @@
         </w:rPr>
         <w:t>SpringCloud</w:t>
       </w:r>
+      <w:proofErr w:type="spellEnd"/>
       <w:r>
         <w:rPr>
           <w:rFonts w:ascii="宋体" w:hAnsi="宋体" w:hint="eastAsia"/>
@@ -1718,6 +1908,7 @@
         </w:rPr>
         <w:t xml:space="preserve">； </w:t>
       </w:r>
+      <w:proofErr w:type="spellStart"/>
       <w:r>
         <w:rPr>
           <w:rFonts w:ascii="宋体" w:hAnsi="宋体" w:hint="eastAsia"/>
@@ -1725,6 +1916,7 @@
         </w:rPr>
         <w:t>SpringBoot</w:t>
       </w:r>
+      <w:proofErr w:type="spellEnd"/>
     </w:p>
     <w:p>
       <w:pPr>
@@ -1918,7 +2110,223 @@
           <w:color w:val="000000"/>
           <w:sz w:val="24"/>
         </w:rPr>
-        <w:t>development and innovation of the Internet era, the existing projectmanagement system is becoming more and more huge, and the increase of accessand traffic makes the current system appear bottleneck. In order to solve this problem, a new concept has been put forward, which is "micro service". Microservice is a new software architecture, and also a new concept and solution. The concept of microservice is to divide a large single application and service into dozens of supporting services. Each service runs in its own independent process, and services coordinate with each other to provide the final value for users. Services communicate with each other through lightweight communication mechanism. Each service is built around specific business, and can be independently deployed to production environment, class production environment, etc. In order to reduce the coupling between applications, it is generally split according to different business logic. The principles of microservice design are as follows: 1. Perform their own duties; 2. High availability and scalability of services. The core of microservice is to divide the traditional one-stop application into one service according to the business, and thoroughly decouple it. Each microservice provides a service with a single business function, and a service does one thing. From a technical point of view, it is a small and independent processing process, similar to the concept of process. It can start or destroy independently by itself, and has its own independent database. In addition, the unified and centralized service management mechanism should be avoided as far as possible. For a specific service, the appropriate language and tools should be selected according to the business context to build it. There can be a very lightweight centralized management to coordinate these services, which can be written in different languages or different data stores. This project will be written in Java language and combined with spring cloud to complete the microservice architecture. The data storage will use MySQL database for data management. Core technology framework: springcloud, springboot, springdata, Kafka, mybatis.</w:t>
+        <w:t xml:space="preserve">development and innovation of the Internet era, the existing </w:t>
+      </w:r>
+      <w:proofErr w:type="spellStart"/>
+      <w:r>
+        <w:rPr>
+          <w:bCs/>
+          <w:color w:val="000000"/>
+          <w:sz w:val="24"/>
+        </w:rPr>
+        <w:t>projectmanagement</w:t>
+      </w:r>
+      <w:proofErr w:type="spellEnd"/>
+      <w:r>
+        <w:rPr>
+          <w:bCs/>
+          <w:color w:val="000000"/>
+          <w:sz w:val="24"/>
+        </w:rPr>
+        <w:t xml:space="preserve"> system is becoming more and more huge, and the increase of </w:t>
+      </w:r>
+      <w:proofErr w:type="spellStart"/>
+      <w:r>
+        <w:rPr>
+          <w:bCs/>
+          <w:color w:val="000000"/>
+          <w:sz w:val="24"/>
+        </w:rPr>
+        <w:t>accessand</w:t>
+      </w:r>
+      <w:proofErr w:type="spellEnd"/>
+      <w:r>
+        <w:rPr>
+          <w:bCs/>
+          <w:color w:val="000000"/>
+          <w:sz w:val="24"/>
+        </w:rPr>
+        <w:t xml:space="preserve"> traffic makes the current system appear bottleneck. In order to solve this problem, a new concept has been put forward, which is "micro service". </w:t>
+      </w:r>
+      <w:proofErr w:type="spellStart"/>
+      <w:r>
+        <w:rPr>
+          <w:bCs/>
+          <w:color w:val="000000"/>
+          <w:sz w:val="24"/>
+        </w:rPr>
+        <w:t>Microservice</w:t>
+      </w:r>
+      <w:proofErr w:type="spellEnd"/>
+      <w:r>
+        <w:rPr>
+          <w:bCs/>
+          <w:color w:val="000000"/>
+          <w:sz w:val="24"/>
+        </w:rPr>
+        <w:t xml:space="preserve"> is a new software architecture, and also a new concept and solution. The concept of </w:t>
+      </w:r>
+      <w:proofErr w:type="spellStart"/>
+      <w:r>
+        <w:rPr>
+          <w:bCs/>
+          <w:color w:val="000000"/>
+          <w:sz w:val="24"/>
+        </w:rPr>
+        <w:t>microservice</w:t>
+      </w:r>
+      <w:proofErr w:type="spellEnd"/>
+      <w:r>
+        <w:rPr>
+          <w:bCs/>
+          <w:color w:val="000000"/>
+          <w:sz w:val="24"/>
+        </w:rPr>
+        <w:t xml:space="preserve"> is to divide a large single application and service into dozens of supporting services. Each service runs in its own independent process, and services coordinate with each other to provide the final value for users. Services communicate with each other through lightweight communication mechanism. Each service is built around specific business, and can be independently deployed to production environment, class production environment, etc. In order to reduce the coupling between applications, it is generally split according to different business logic. The principles of </w:t>
+      </w:r>
+      <w:proofErr w:type="spellStart"/>
+      <w:r>
+        <w:rPr>
+          <w:bCs/>
+          <w:color w:val="000000"/>
+          <w:sz w:val="24"/>
+        </w:rPr>
+        <w:t>microservice</w:t>
+      </w:r>
+      <w:proofErr w:type="spellEnd"/>
+      <w:r>
+        <w:rPr>
+          <w:bCs/>
+          <w:color w:val="000000"/>
+          <w:sz w:val="24"/>
+        </w:rPr>
+        <w:t xml:space="preserve"> design are as follows: 1. Perform their own duties; 2. High availability and scalability of services. The core of </w:t>
+      </w:r>
+      <w:proofErr w:type="spellStart"/>
+      <w:r>
+        <w:rPr>
+          <w:bCs/>
+          <w:color w:val="000000"/>
+          <w:sz w:val="24"/>
+        </w:rPr>
+        <w:t>microservice</w:t>
+      </w:r>
+      <w:proofErr w:type="spellEnd"/>
+      <w:r>
+        <w:rPr>
+          <w:bCs/>
+          <w:color w:val="000000"/>
+          <w:sz w:val="24"/>
+        </w:rPr>
+        <w:t xml:space="preserve"> is to divide the traditional one-stop application into one service according to the business, and thoroughly decouple it. Each </w:t>
+      </w:r>
+      <w:proofErr w:type="spellStart"/>
+      <w:r>
+        <w:rPr>
+          <w:bCs/>
+          <w:color w:val="000000"/>
+          <w:sz w:val="24"/>
+        </w:rPr>
+        <w:t>microservice</w:t>
+      </w:r>
+      <w:proofErr w:type="spellEnd"/>
+      <w:r>
+        <w:rPr>
+          <w:bCs/>
+          <w:color w:val="000000"/>
+          <w:sz w:val="24"/>
+        </w:rPr>
+        <w:t xml:space="preserve"> provides a service with a single business function, and a service does one thing. From a technical point of view, it is a small and independent processing process, similar to the concept of process. It can start or destroy independently by itself, and has its own independent database. In addition, the unified and centralized service management mechanism should be avoided as far as possible. For a specific service, the appropriate language and tools should be selected according to the business context to build it. There can be a very lightweight centralized management to coordinate these services, which can be written in different languages or different data stores. This project will be written in Java language and combined with spring cloud to complete the </w:t>
+      </w:r>
+      <w:proofErr w:type="spellStart"/>
+      <w:r>
+        <w:rPr>
+          <w:bCs/>
+          <w:color w:val="000000"/>
+          <w:sz w:val="24"/>
+        </w:rPr>
+        <w:t>microservice</w:t>
+      </w:r>
+      <w:proofErr w:type="spellEnd"/>
+      <w:r>
+        <w:rPr>
+          <w:bCs/>
+          <w:color w:val="000000"/>
+          <w:sz w:val="24"/>
+        </w:rPr>
+        <w:t xml:space="preserve"> architecture. The data storage will use MySQL database for data management. Core technology framework: </w:t>
+      </w:r>
+      <w:proofErr w:type="spellStart"/>
+      <w:r>
+        <w:rPr>
+          <w:bCs/>
+          <w:color w:val="000000"/>
+          <w:sz w:val="24"/>
+        </w:rPr>
+        <w:t>springcloud</w:t>
+      </w:r>
+      <w:proofErr w:type="spellEnd"/>
+      <w:r>
+        <w:rPr>
+          <w:bCs/>
+          <w:color w:val="000000"/>
+          <w:sz w:val="24"/>
+        </w:rPr>
+        <w:t xml:space="preserve">, </w:t>
+      </w:r>
+      <w:proofErr w:type="spellStart"/>
+      <w:r>
+        <w:rPr>
+          <w:bCs/>
+          <w:color w:val="000000"/>
+          <w:sz w:val="24"/>
+        </w:rPr>
+        <w:t>springboot</w:t>
+      </w:r>
+      <w:proofErr w:type="spellEnd"/>
+      <w:r>
+        <w:rPr>
+          <w:bCs/>
+          <w:color w:val="000000"/>
+          <w:sz w:val="24"/>
+        </w:rPr>
+        <w:t xml:space="preserve">, </w:t>
+      </w:r>
+      <w:proofErr w:type="spellStart"/>
+      <w:r>
+        <w:rPr>
+          <w:bCs/>
+          <w:color w:val="000000"/>
+          <w:sz w:val="24"/>
+        </w:rPr>
+        <w:t>springdata</w:t>
+      </w:r>
+      <w:proofErr w:type="spellEnd"/>
+      <w:r>
+        <w:rPr>
+          <w:bCs/>
+          <w:color w:val="000000"/>
+          <w:sz w:val="24"/>
+        </w:rPr>
+        <w:t xml:space="preserve">, Kafka, </w:t>
+      </w:r>
+      <w:proofErr w:type="spellStart"/>
+      <w:r>
+        <w:rPr>
+          <w:bCs/>
+          <w:color w:val="000000"/>
+          <w:sz w:val="24"/>
+        </w:rPr>
+        <w:t>mybatis</w:t>
+      </w:r>
+      <w:proofErr w:type="spellEnd"/>
+      <w:r>
+        <w:rPr>
+          <w:bCs/>
+          <w:color w:val="000000"/>
+          <w:sz w:val="24"/>
+        </w:rPr>
+        <w:t>.</w:t>
       </w:r>
     </w:p>
     <w:p>
@@ -1987,6 +2395,7 @@
         </w:rPr>
         <w:t xml:space="preserve"> </w:t>
       </w:r>
+      <w:proofErr w:type="spellStart"/>
       <w:r>
         <w:rPr>
           <w:rFonts w:hint="eastAsia"/>
@@ -2004,6 +2413,7 @@
         </w:rPr>
         <w:t>icroservices</w:t>
       </w:r>
+      <w:proofErr w:type="spellEnd"/>
       <w:proofErr w:type="gramStart"/>
       <w:r>
         <w:rPr>
@@ -2055,12 +2465,14 @@
         </w:rPr>
         <w:t xml:space="preserve"> </w:t>
       </w:r>
+      <w:proofErr w:type="spellStart"/>
       <w:r>
         <w:rPr>
           <w:sz w:val="24"/>
         </w:rPr>
         <w:t>SpringCloud</w:t>
       </w:r>
+      <w:proofErr w:type="spellEnd"/>
       <w:r>
         <w:rPr>
           <w:sz w:val="24"/>
@@ -2080,12 +2492,14 @@
         </w:rPr>
         <w:t xml:space="preserve"> </w:t>
       </w:r>
+      <w:proofErr w:type="spellStart"/>
       <w:r>
         <w:rPr>
           <w:sz w:val="24"/>
         </w:rPr>
         <w:t>SpringBoot</w:t>
       </w:r>
+      <w:proofErr w:type="spellEnd"/>
     </w:p>
     <w:p>
       <w:pPr>
@@ -5150,7 +5564,23 @@
           <w:rFonts w:ascii="宋体" w:hAnsi="宋体" w:hint="eastAsia"/>
           <w:szCs w:val="21"/>
         </w:rPr>
-        <w:t>允许容易且灵活的方式集成自动部署，通过集成工具，比如Jenkins和Kubernets；6、单个</w:t>
+        <w:t>允许容易且灵活的方式集成自动部署，通过集成工具，比如Jenkins和</w:t>
+      </w:r>
+      <w:proofErr w:type="spellStart"/>
+      <w:r>
+        <w:rPr>
+          <w:rFonts w:ascii="宋体" w:hAnsi="宋体" w:hint="eastAsia"/>
+          <w:szCs w:val="21"/>
+        </w:rPr>
+        <w:t>Kubernets</w:t>
+      </w:r>
+      <w:proofErr w:type="spellEnd"/>
+      <w:r>
+        <w:rPr>
+          <w:rFonts w:ascii="宋体" w:hAnsi="宋体" w:hint="eastAsia"/>
+          <w:szCs w:val="21"/>
+        </w:rPr>
+        <w:t>；6、单个</w:t>
       </w:r>
       <w:r>
         <w:rPr>
@@ -5710,7 +6140,21 @@
         <w:rPr>
           <w:rFonts w:ascii="宋体" w:hAnsi="宋体" w:hint="eastAsia"/>
         </w:rPr>
-        <w:t>管理、部门人员的管理、酒店信息的维护、酒店的服务单、酒店房价的wifi密码连接……</w:t>
+        <w:t>管理、部门人员的管理、酒店信息的维护、酒店的服务单、酒店房价的</w:t>
+      </w:r>
+      <w:proofErr w:type="spellStart"/>
+      <w:r>
+        <w:rPr>
+          <w:rFonts w:ascii="宋体" w:hAnsi="宋体" w:hint="eastAsia"/>
+        </w:rPr>
+        <w:t>wifi</w:t>
+      </w:r>
+      <w:proofErr w:type="spellEnd"/>
+      <w:r>
+        <w:rPr>
+          <w:rFonts w:ascii="宋体" w:hAnsi="宋体" w:hint="eastAsia"/>
+        </w:rPr>
+        <w:t>密码连接……</w:t>
       </w:r>
     </w:p>
     <w:p>
@@ -5812,7 +6256,21 @@
         <w:rPr>
           <w:rFonts w:ascii="宋体" w:hAnsi="宋体" w:hint="eastAsia"/>
         </w:rPr>
-        <w:t>小程序会提示给用户当前所在酒店，所在的房间，并且还可以告知用户该房间的wifi密码。当用户下单并支付了，平台会给酒店商家接单端进行消息的推送。商家听到语音信息播报，进行接单操作，并为用户配送到房间。这里用户收货地址是选填的，因为下单的时候，平台会根据</w:t>
+        <w:t>小程序会提示给用户当前所在酒店，所在的房间，并且还可以告知用户该房间的</w:t>
+      </w:r>
+      <w:proofErr w:type="spellStart"/>
+      <w:r>
+        <w:rPr>
+          <w:rFonts w:ascii="宋体" w:hAnsi="宋体" w:hint="eastAsia"/>
+        </w:rPr>
+        <w:t>wifi</w:t>
+      </w:r>
+      <w:proofErr w:type="spellEnd"/>
+      <w:r>
+        <w:rPr>
+          <w:rFonts w:ascii="宋体" w:hAnsi="宋体" w:hint="eastAsia"/>
+        </w:rPr>
+        <w:t>密码。当用户下单并支付了，平台会给酒店商家接单端进行消息的推送。商家听到语音信息播报，进行接单操作，并为用户配送到房间。这里用户收货地址是选填的，因为下单的时候，平台会根据</w:t>
       </w:r>
       <w:proofErr w:type="gramStart"/>
       <w:r>
@@ -6525,13 +6983,34 @@
         <w:rPr>
           <w:rFonts w:ascii="宋体" w:hAnsi="宋体" w:hint="eastAsia"/>
         </w:rPr>
-        <w:t>免费版的MySql关系型数据库</w:t>
-      </w:r>
-      <w:r>
-        <w:rPr>
-          <w:rFonts w:ascii="宋体" w:hAnsi="宋体" w:hint="eastAsia"/>
-        </w:rPr>
-        <w:t>。开发框架使用S</w:t>
+        <w:t>免费版的</w:t>
+      </w:r>
+      <w:proofErr w:type="spellStart"/>
+      <w:r>
+        <w:rPr>
+          <w:rFonts w:ascii="宋体" w:hAnsi="宋体" w:hint="eastAsia"/>
+        </w:rPr>
+        <w:t>MySql</w:t>
+      </w:r>
+      <w:proofErr w:type="spellEnd"/>
+      <w:r>
+        <w:rPr>
+          <w:rFonts w:ascii="宋体" w:hAnsi="宋体" w:hint="eastAsia"/>
+        </w:rPr>
+        <w:t>关系型数据库</w:t>
+      </w:r>
+      <w:r>
+        <w:rPr>
+          <w:rFonts w:ascii="宋体" w:hAnsi="宋体" w:hint="eastAsia"/>
+        </w:rPr>
+        <w:t>。开发框架使用</w:t>
+      </w:r>
+      <w:proofErr w:type="spellStart"/>
+      <w:r>
+        <w:rPr>
+          <w:rFonts w:ascii="宋体" w:hAnsi="宋体" w:hint="eastAsia"/>
+        </w:rPr>
+        <w:t>S</w:t>
       </w:r>
       <w:r>
         <w:rPr>
@@ -6543,8 +7022,23 @@
         <w:rPr>
           <w:rFonts w:ascii="宋体" w:hAnsi="宋体" w:hint="eastAsia"/>
         </w:rPr>
-        <w:t>Boot+SpringCloud，消息采用Kafka，各个服务之间调用采用OpenFeign</w:t>
-      </w:r>
+        <w:t>Boot+SpringCloud</w:t>
+      </w:r>
+      <w:proofErr w:type="spellEnd"/>
+      <w:r>
+        <w:rPr>
+          <w:rFonts w:ascii="宋体" w:hAnsi="宋体" w:hint="eastAsia"/>
+        </w:rPr>
+        <w:t>，消息采用Kafka，各个服务之间调用采用</w:t>
+      </w:r>
+      <w:proofErr w:type="spellStart"/>
+      <w:r>
+        <w:rPr>
+          <w:rFonts w:ascii="宋体" w:hAnsi="宋体" w:hint="eastAsia"/>
+        </w:rPr>
+        <w:t>OpenFeign</w:t>
+      </w:r>
+      <w:proofErr w:type="spellEnd"/>
       <w:r>
         <w:rPr>
           <w:rFonts w:ascii="宋体" w:hAnsi="宋体" w:hint="eastAsia"/>
@@ -6555,8 +7049,30 @@
         <w:rPr>
           <w:rFonts w:ascii="宋体" w:hAnsi="宋体" w:hint="eastAsia"/>
         </w:rPr>
-        <w:t>注册中心和配置文件使用Nacos，熔断机制使用sentinel，网关采用GateWay</w:t>
-      </w:r>
+        <w:t>注册中心和配置文件使用</w:t>
+      </w:r>
+      <w:proofErr w:type="spellStart"/>
+      <w:r>
+        <w:rPr>
+          <w:rFonts w:ascii="宋体" w:hAnsi="宋体" w:hint="eastAsia"/>
+        </w:rPr>
+        <w:t>Nacos</w:t>
+      </w:r>
+      <w:proofErr w:type="spellEnd"/>
+      <w:r>
+        <w:rPr>
+          <w:rFonts w:ascii="宋体" w:hAnsi="宋体" w:hint="eastAsia"/>
+        </w:rPr>
+        <w:t>，熔断机制使用sentinel，网关采用</w:t>
+      </w:r>
+      <w:proofErr w:type="spellStart"/>
+      <w:r>
+        <w:rPr>
+          <w:rFonts w:ascii="宋体" w:hAnsi="宋体" w:hint="eastAsia"/>
+        </w:rPr>
+        <w:t>GateWay</w:t>
+      </w:r>
+      <w:proofErr w:type="spellEnd"/>
       <w:r>
         <w:rPr>
           <w:rFonts w:ascii="宋体" w:hAnsi="宋体" w:hint="eastAsia"/>
@@ -6774,6 +7290,7 @@
         </w:rPr>
         <w:t xml:space="preserve">ames </w:t>
       </w:r>
+      <w:proofErr w:type="spellStart"/>
       <w:r>
         <w:rPr>
           <w:rFonts w:ascii="宋体" w:hAnsi="宋体" w:hint="eastAsia"/>
@@ -6784,7 +7301,14 @@
         <w:rPr>
           <w:rFonts w:ascii="宋体" w:hAnsi="宋体" w:hint="eastAsia"/>
         </w:rPr>
-        <w:t>oling负责该项目，来开发Oak语言。</w:t>
+        <w:t>oling</w:t>
+      </w:r>
+      <w:proofErr w:type="spellEnd"/>
+      <w:r>
+        <w:rPr>
+          <w:rFonts w:ascii="宋体" w:hAnsi="宋体" w:hint="eastAsia"/>
+        </w:rPr>
+        <w:t>负责该项目，来开发Oak语言。</w:t>
       </w:r>
       <w:r>
         <w:rPr>
@@ -7185,7 +7709,21 @@
         <w:rPr>
           <w:rFonts w:ascii="宋体" w:hAnsi="宋体" w:hint="eastAsia"/>
         </w:rPr>
-        <w:t>JDK是Java整个的核心，包含了Java运行环境(Java Runtime Environment)。另外，可以把Java Api类库中的Java SE API子集和Java虚拟机这两部分统称为JRE，JRE是支持Java程序运行的标准环境。</w:t>
+        <w:t xml:space="preserve">JDK是Java整个的核心，包含了Java运行环境(Java Runtime Environment)。另外，可以把Java </w:t>
+      </w:r>
+      <w:proofErr w:type="spellStart"/>
+      <w:r>
+        <w:rPr>
+          <w:rFonts w:ascii="宋体" w:hAnsi="宋体" w:hint="eastAsia"/>
+        </w:rPr>
+        <w:t>Api</w:t>
+      </w:r>
+      <w:proofErr w:type="spellEnd"/>
+      <w:r>
+        <w:rPr>
+          <w:rFonts w:ascii="宋体" w:hAnsi="宋体" w:hint="eastAsia"/>
+        </w:rPr>
+        <w:t>类库中的Java SE API子集和Java虚拟机这两部分统称为JRE，JRE是支持Java程序运行的标准环境。</w:t>
       </w:r>
     </w:p>
     <w:p>
@@ -7493,7 +8031,21 @@
         <w:rPr>
           <w:rFonts w:ascii="宋体" w:hAnsi="宋体" w:hint="eastAsia"/>
         </w:rPr>
-        <w:t>的核心就是控制反转(IoC)和面向切面编程(AOP)。</w:t>
+        <w:t>的核心就是控制反转(</w:t>
+      </w:r>
+      <w:proofErr w:type="spellStart"/>
+      <w:r>
+        <w:rPr>
+          <w:rFonts w:ascii="宋体" w:hAnsi="宋体" w:hint="eastAsia"/>
+        </w:rPr>
+        <w:t>IoC</w:t>
+      </w:r>
+      <w:proofErr w:type="spellEnd"/>
+      <w:r>
+        <w:rPr>
+          <w:rFonts w:ascii="宋体" w:hAnsi="宋体" w:hint="eastAsia"/>
+        </w:rPr>
+        <w:t>)和面向切面编程(AOP)。</w:t>
       </w:r>
     </w:p>
     <w:p>
@@ -7671,6 +8223,7 @@
         </w:rPr>
         <w:t xml:space="preserve">类: </w:t>
       </w:r>
+      <w:proofErr w:type="spellStart"/>
       <w:r>
         <w:rPr>
           <w:rFonts w:ascii="宋体" w:hAnsi="宋体" w:hint="eastAsia"/>
@@ -7681,8 +8234,16 @@
         <w:rPr>
           <w:rFonts w:ascii="宋体" w:hAnsi="宋体" w:hint="eastAsia"/>
         </w:rPr>
-        <w:t>oC 与AOP。</w:t>
-      </w:r>
+        <w:t>oC</w:t>
+      </w:r>
+      <w:proofErr w:type="spellEnd"/>
+      <w:r>
+        <w:rPr>
+          <w:rFonts w:ascii="宋体" w:hAnsi="宋体" w:hint="eastAsia"/>
+        </w:rPr>
+        <w:t xml:space="preserve"> 与AOP。</w:t>
+      </w:r>
+      <w:proofErr w:type="spellStart"/>
       <w:r>
         <w:rPr>
           <w:rFonts w:ascii="宋体" w:hAnsi="宋体" w:hint="eastAsia"/>
@@ -7695,6 +8256,7 @@
         </w:rPr>
         <w:t>oC</w:t>
       </w:r>
+      <w:proofErr w:type="spellEnd"/>
       <w:r>
         <w:rPr>
           <w:rFonts w:ascii="宋体" w:hAnsi="宋体" w:hint="eastAsia"/>
@@ -7947,8 +8509,18 @@
           <w:szCs w:val="24"/>
         </w:rPr>
         <w:lastRenderedPageBreak/>
-        <w:t>3.2.3、IoC</w:t>
-      </w:r>
+        <w:t>3.2.3、</w:t>
+      </w:r>
+      <w:proofErr w:type="spellStart"/>
+      <w:r>
+        <w:rPr>
+          <w:rFonts w:ascii="黑体" w:eastAsia="黑体" w:hAnsi="黑体" w:hint="eastAsia"/>
+          <w:sz w:val="24"/>
+          <w:szCs w:val="24"/>
+        </w:rPr>
+        <w:t>IoC</w:t>
+      </w:r>
+      <w:proofErr w:type="spellEnd"/>
     </w:p>
     <w:p>
       <w:pPr>
@@ -7961,7 +8533,21 @@
           <w:rFonts w:ascii="宋体" w:hAnsi="宋体" w:hint="eastAsia"/>
         </w:rPr>
         <w:tab/>
-        <w:t>控制反转(Ioc,Inversion of Controller)，是一种概念，</w:t>
+        <w:t>控制反转(</w:t>
+      </w:r>
+      <w:proofErr w:type="spellStart"/>
+      <w:r>
+        <w:rPr>
+          <w:rFonts w:ascii="宋体" w:hAnsi="宋体" w:hint="eastAsia"/>
+        </w:rPr>
+        <w:t>Ioc,Inversion</w:t>
+      </w:r>
+      <w:proofErr w:type="spellEnd"/>
+      <w:r>
+        <w:rPr>
+          <w:rFonts w:ascii="宋体" w:hAnsi="宋体" w:hint="eastAsia"/>
+        </w:rPr>
+        <w:t xml:space="preserve"> of Controller)，是一种概念，</w:t>
       </w:r>
       <w:r>
         <w:rPr>
@@ -8047,8 +8633,15 @@
           <w:rFonts w:ascii="宋体" w:hAnsi="宋体" w:hint="eastAsia"/>
         </w:rPr>
         <w:tab/>
+      </w:r>
+      <w:proofErr w:type="spellStart"/>
+      <w:r>
+        <w:rPr>
+          <w:rFonts w:ascii="宋体" w:hAnsi="宋体" w:hint="eastAsia"/>
+        </w:rPr>
         <w:t>Ioc</w:t>
       </w:r>
+      <w:proofErr w:type="spellEnd"/>
       <w:r>
         <w:rPr>
           <w:rFonts w:ascii="宋体" w:hAnsi="宋体" w:hint="eastAsia"/>
@@ -8201,7 +8794,21 @@
         <w:rPr>
           <w:rFonts w:ascii="宋体" w:hAnsi="宋体" w:hint="eastAsia"/>
         </w:rPr>
-        <w:t>调用和被调用者在Srping容器来说没有任何具体的细节的要求，并且完全支持</w:t>
+        <w:t>调用和被调用者在</w:t>
+      </w:r>
+      <w:proofErr w:type="spellStart"/>
+      <w:r>
+        <w:rPr>
+          <w:rFonts w:ascii="宋体" w:hAnsi="宋体" w:hint="eastAsia"/>
+        </w:rPr>
+        <w:t>Srping</w:t>
+      </w:r>
+      <w:proofErr w:type="spellEnd"/>
+      <w:r>
+        <w:rPr>
+          <w:rFonts w:ascii="宋体" w:hAnsi="宋体" w:hint="eastAsia"/>
+        </w:rPr>
+        <w:t>容器来说没有任何具体的细节的要求，并且完全支持</w:t>
       </w:r>
       <w:r>
         <w:rPr>
@@ -8320,7 +8927,21 @@
         <w:rPr>
           <w:rFonts w:ascii="宋体" w:hAnsi="宋体" w:hint="eastAsia"/>
         </w:rPr>
-        <w:t>AOP（Asect Orient Programming），面向切面编程，是面向对象编程OOP的一种补充。面向对象编程是从静态角度考虑程序的结构，面向切面编程是从动态角度考虑程序运行过程。</w:t>
+        <w:t>AOP（</w:t>
+      </w:r>
+      <w:proofErr w:type="spellStart"/>
+      <w:r>
+        <w:rPr>
+          <w:rFonts w:ascii="宋体" w:hAnsi="宋体" w:hint="eastAsia"/>
+        </w:rPr>
+        <w:t>Asect</w:t>
+      </w:r>
+      <w:proofErr w:type="spellEnd"/>
+      <w:r>
+        <w:rPr>
+          <w:rFonts w:ascii="宋体" w:hAnsi="宋体" w:hint="eastAsia"/>
+        </w:rPr>
+        <w:t xml:space="preserve"> Orient Programming），面向切面编程，是面向对象编程OOP的一种补充。面向对象编程是从静态角度考虑程序的结构，面向切面编程是从动态角度考虑程序运行过程。</w:t>
       </w:r>
     </w:p>
     <w:p>
@@ -8591,11 +9212,47 @@
           <w:rFonts w:ascii="宋体" w:hAnsi="宋体"/>
         </w:rPr>
       </w:pPr>
-      <w:r>
-        <w:rPr>
-          <w:rFonts w:ascii="宋体" w:hAnsi="宋体" w:hint="eastAsia"/>
-        </w:rPr>
-        <w:t>SpringMVC也叫Spring web mvc，属于表现层框架。SpringMVC是Spring框架的一部分，是在Spring3.0后发布的。</w:t>
+      <w:proofErr w:type="spellStart"/>
+      <w:r>
+        <w:rPr>
+          <w:rFonts w:ascii="宋体" w:hAnsi="宋体" w:hint="eastAsia"/>
+        </w:rPr>
+        <w:t>SpringMVC</w:t>
+      </w:r>
+      <w:proofErr w:type="spellEnd"/>
+      <w:r>
+        <w:rPr>
+          <w:rFonts w:ascii="宋体" w:hAnsi="宋体" w:hint="eastAsia"/>
+        </w:rPr>
+        <w:t xml:space="preserve">也叫Spring web </w:t>
+      </w:r>
+      <w:proofErr w:type="spellStart"/>
+      <w:r>
+        <w:rPr>
+          <w:rFonts w:ascii="宋体" w:hAnsi="宋体" w:hint="eastAsia"/>
+        </w:rPr>
+        <w:t>mvc</w:t>
+      </w:r>
+      <w:proofErr w:type="spellEnd"/>
+      <w:r>
+        <w:rPr>
+          <w:rFonts w:ascii="宋体" w:hAnsi="宋体" w:hint="eastAsia"/>
+        </w:rPr>
+        <w:t>，属于表现层框架。</w:t>
+      </w:r>
+      <w:proofErr w:type="spellStart"/>
+      <w:r>
+        <w:rPr>
+          <w:rFonts w:ascii="宋体" w:hAnsi="宋体" w:hint="eastAsia"/>
+        </w:rPr>
+        <w:t>SpringMVC</w:t>
+      </w:r>
+      <w:proofErr w:type="spellEnd"/>
+      <w:r>
+        <w:rPr>
+          <w:rFonts w:ascii="宋体" w:hAnsi="宋体" w:hint="eastAsia"/>
+        </w:rPr>
+        <w:t>是Spring框架的一部分，是在Spring3.0后发布的。</w:t>
       </w:r>
     </w:p>
     <w:p>
@@ -8796,8 +9453,16 @@
         <w:rPr>
           <w:rFonts w:ascii="宋体" w:hAnsi="宋体" w:hint="eastAsia"/>
         </w:rPr>
-        <w:t>视图解析器，将ModelAndView</w:t>
-      </w:r>
+        <w:t>视图解析器，将</w:t>
+      </w:r>
+      <w:proofErr w:type="spellStart"/>
+      <w:r>
+        <w:rPr>
+          <w:rFonts w:ascii="宋体" w:hAnsi="宋体" w:hint="eastAsia"/>
+        </w:rPr>
+        <w:t>ModelAndView</w:t>
+      </w:r>
+      <w:proofErr w:type="spellEnd"/>
       <w:r>
         <w:rPr>
           <w:rFonts w:ascii="宋体" w:hAnsi="宋体" w:hint="eastAsia"/>
@@ -8859,8 +9524,18 @@
           <w:sz w:val="28"/>
           <w:szCs w:val="28"/>
         </w:rPr>
-        <w:t>3.4、MyBatis</w:t>
-      </w:r>
+        <w:t>3.4、</w:t>
+      </w:r>
+      <w:proofErr w:type="spellStart"/>
+      <w:r>
+        <w:rPr>
+          <w:rFonts w:ascii="黑体" w:eastAsia="黑体" w:hAnsi="黑体" w:hint="eastAsia"/>
+          <w:sz w:val="28"/>
+          <w:szCs w:val="28"/>
+        </w:rPr>
+        <w:t>MyBatis</w:t>
+      </w:r>
+      <w:proofErr w:type="spellEnd"/>
     </w:p>
     <w:p>
       <w:pPr>
@@ -8887,12 +9562,14 @@
           <w:rFonts w:ascii="宋体" w:hAnsi="宋体"/>
         </w:rPr>
       </w:pPr>
+      <w:proofErr w:type="spellStart"/>
       <w:r>
         <w:rPr>
           <w:rFonts w:ascii="宋体" w:hAnsi="宋体" w:hint="eastAsia"/>
         </w:rPr>
         <w:t>MyBatis</w:t>
       </w:r>
+      <w:proofErr w:type="spellEnd"/>
       <w:r>
         <w:rPr>
           <w:rFonts w:ascii="宋体" w:hAnsi="宋体" w:hint="eastAsia"/>
@@ -8915,8 +9592,16 @@
         <w:rPr>
           <w:rFonts w:ascii="宋体" w:hAnsi="宋体" w:hint="eastAsia"/>
         </w:rPr>
-        <w:t>的一个开源项目iBatis</w:t>
-      </w:r>
+        <w:t>的一个开源项目</w:t>
+      </w:r>
+      <w:proofErr w:type="spellStart"/>
+      <w:r>
+        <w:rPr>
+          <w:rFonts w:ascii="宋体" w:hAnsi="宋体" w:hint="eastAsia"/>
+        </w:rPr>
+        <w:t>iBatis</w:t>
+      </w:r>
+      <w:proofErr w:type="spellEnd"/>
       <w:r>
         <w:rPr>
           <w:rFonts w:ascii="宋体" w:hAnsi="宋体" w:hint="eastAsia"/>
@@ -8963,7 +9648,21 @@
         <w:rPr>
           <w:rFonts w:ascii="宋体" w:hAnsi="宋体" w:hint="eastAsia"/>
         </w:rPr>
-        <w:t>更名为MyBatis。2013年</w:t>
+        <w:t>更名为</w:t>
+      </w:r>
+      <w:proofErr w:type="spellStart"/>
+      <w:r>
+        <w:rPr>
+          <w:rFonts w:ascii="宋体" w:hAnsi="宋体" w:hint="eastAsia"/>
+        </w:rPr>
+        <w:t>MyBatis</w:t>
+      </w:r>
+      <w:proofErr w:type="spellEnd"/>
+      <w:r>
+        <w:rPr>
+          <w:rFonts w:ascii="宋体" w:hAnsi="宋体" w:hint="eastAsia"/>
+        </w:rPr>
+        <w:t>。2013年</w:t>
       </w:r>
       <w:r>
         <w:rPr>
@@ -9005,12 +9704,14 @@
           <w:rFonts w:ascii="宋体" w:hAnsi="宋体"/>
         </w:rPr>
       </w:pPr>
+      <w:proofErr w:type="spellStart"/>
       <w:r>
         <w:rPr>
           <w:rFonts w:ascii="宋体" w:hAnsi="宋体" w:hint="eastAsia"/>
         </w:rPr>
         <w:t>MyBatis</w:t>
       </w:r>
+      <w:proofErr w:type="spellEnd"/>
       <w:r>
         <w:rPr>
           <w:rFonts w:ascii="宋体" w:hAnsi="宋体" w:hint="eastAsia"/>
@@ -9025,23 +9726,73 @@
           <w:rFonts w:ascii="宋体" w:hAnsi="宋体"/>
         </w:rPr>
       </w:pPr>
-      <w:r>
-        <w:rPr>
-          <w:rFonts w:ascii="宋体" w:hAnsi="宋体" w:hint="eastAsia"/>
-        </w:rPr>
-        <w:t>MyBatis通过xml</w:t>
-      </w:r>
-      <w:r>
-        <w:rPr>
-          <w:rFonts w:ascii="宋体" w:hAnsi="宋体" w:hint="eastAsia"/>
-        </w:rPr>
-        <w:t>或注解的方式将要执行的各种statement（statement、preparedStatement等）</w:t>
-      </w:r>
-      <w:r>
-        <w:rPr>
-          <w:rFonts w:ascii="宋体" w:hAnsi="宋体" w:hint="eastAsia"/>
-        </w:rPr>
-        <w:t>配置起来，并通过Java对象和Statement中SQL的动态参数进行映射生成最终执行的SQL语句，最后MyBatis框架执行SQL并将结果映射成Java</w:t>
+      <w:proofErr w:type="spellStart"/>
+      <w:r>
+        <w:rPr>
+          <w:rFonts w:ascii="宋体" w:hAnsi="宋体" w:hint="eastAsia"/>
+        </w:rPr>
+        <w:t>MyBatis</w:t>
+      </w:r>
+      <w:proofErr w:type="spellEnd"/>
+      <w:r>
+        <w:rPr>
+          <w:rFonts w:ascii="宋体" w:hAnsi="宋体" w:hint="eastAsia"/>
+        </w:rPr>
+        <w:t>通过xml</w:t>
+      </w:r>
+      <w:r>
+        <w:rPr>
+          <w:rFonts w:ascii="宋体" w:hAnsi="宋体" w:hint="eastAsia"/>
+        </w:rPr>
+        <w:t>或注解的方式将要执行的各种statement（</w:t>
+      </w:r>
+      <w:proofErr w:type="spellStart"/>
+      <w:r>
+        <w:rPr>
+          <w:rFonts w:ascii="宋体" w:hAnsi="宋体" w:hint="eastAsia"/>
+        </w:rPr>
+        <w:t>statement</w:t>
+      </w:r>
+      <w:proofErr w:type="spellEnd"/>
+      <w:r>
+        <w:rPr>
+          <w:rFonts w:ascii="宋体" w:hAnsi="宋体" w:hint="eastAsia"/>
+        </w:rPr>
+        <w:t>、</w:t>
+      </w:r>
+      <w:proofErr w:type="spellStart"/>
+      <w:r>
+        <w:rPr>
+          <w:rFonts w:ascii="宋体" w:hAnsi="宋体" w:hint="eastAsia"/>
+        </w:rPr>
+        <w:t>preparedStatement</w:t>
+      </w:r>
+      <w:proofErr w:type="spellEnd"/>
+      <w:r>
+        <w:rPr>
+          <w:rFonts w:ascii="宋体" w:hAnsi="宋体" w:hint="eastAsia"/>
+        </w:rPr>
+        <w:t>等）</w:t>
+      </w:r>
+      <w:r>
+        <w:rPr>
+          <w:rFonts w:ascii="宋体" w:hAnsi="宋体" w:hint="eastAsia"/>
+        </w:rPr>
+        <w:t>配置起来，并通过Java对象和Statement中SQL的动态参数进行映射生成最终执行的SQL语句，最后</w:t>
+      </w:r>
+      <w:proofErr w:type="spellStart"/>
+      <w:r>
+        <w:rPr>
+          <w:rFonts w:ascii="宋体" w:hAnsi="宋体" w:hint="eastAsia"/>
+        </w:rPr>
+        <w:t>MyBatis</w:t>
+      </w:r>
+      <w:proofErr w:type="spellEnd"/>
+      <w:r>
+        <w:rPr>
+          <w:rFonts w:ascii="宋体" w:hAnsi="宋体" w:hint="eastAsia"/>
+        </w:rPr>
+        <w:t>框架执行SQL并将结果映射成Java</w:t>
       </w:r>
       <w:r>
         <w:rPr>
@@ -9065,7 +9816,25 @@
           <w:sz w:val="24"/>
           <w:szCs w:val="24"/>
         </w:rPr>
-        <w:t>3.4.3、MyBatis与Hibernate</w:t>
+        <w:t>3.4.3、</w:t>
+      </w:r>
+      <w:proofErr w:type="spellStart"/>
+      <w:r>
+        <w:rPr>
+          <w:rFonts w:ascii="黑体" w:eastAsia="黑体" w:hAnsi="黑体" w:hint="eastAsia"/>
+          <w:sz w:val="24"/>
+          <w:szCs w:val="24"/>
+        </w:rPr>
+        <w:t>MyBatis</w:t>
+      </w:r>
+      <w:proofErr w:type="spellEnd"/>
+      <w:r>
+        <w:rPr>
+          <w:rFonts w:ascii="黑体" w:eastAsia="黑体" w:hAnsi="黑体" w:hint="eastAsia"/>
+          <w:sz w:val="24"/>
+          <w:szCs w:val="24"/>
+        </w:rPr>
+        <w:t>与Hibernate</w:t>
       </w:r>
     </w:p>
     <w:p>
@@ -9114,20 +9883,48 @@
         <w:rPr>
           <w:rFonts w:ascii="宋体" w:hAnsi="宋体" w:hint="eastAsia"/>
         </w:rPr>
-        <w:t>相对于此，MyBatis 只能算作是“半自动”ORM。其着力点，是在POJO类与SQL 语句</w:t>
-      </w:r>
-    </w:p>
-    <w:p>
-      <w:pPr>
-        <w:rPr>
-          <w:rFonts w:ascii="宋体" w:hAnsi="宋体"/>
-        </w:rPr>
-      </w:pPr>
-      <w:r>
-        <w:rPr>
-          <w:rFonts w:ascii="宋体" w:hAnsi="宋体" w:hint="eastAsia"/>
-        </w:rPr>
-        <w:t>之间的映射关系。也就是说，MyBatis 并不会为程序员自动生成SQL语句。具体的SQL需</w:t>
+        <w:t>相对于此，</w:t>
+      </w:r>
+      <w:proofErr w:type="spellStart"/>
+      <w:r>
+        <w:rPr>
+          <w:rFonts w:ascii="宋体" w:hAnsi="宋体" w:hint="eastAsia"/>
+        </w:rPr>
+        <w:t>MyBatis</w:t>
+      </w:r>
+      <w:proofErr w:type="spellEnd"/>
+      <w:r>
+        <w:rPr>
+          <w:rFonts w:ascii="宋体" w:hAnsi="宋体" w:hint="eastAsia"/>
+        </w:rPr>
+        <w:t xml:space="preserve"> 只能算作是“半自动”ORM。其着力点，是在POJO类与SQL 语句</w:t>
+      </w:r>
+    </w:p>
+    <w:p>
+      <w:pPr>
+        <w:rPr>
+          <w:rFonts w:ascii="宋体" w:hAnsi="宋体"/>
+        </w:rPr>
+      </w:pPr>
+      <w:r>
+        <w:rPr>
+          <w:rFonts w:ascii="宋体" w:hAnsi="宋体" w:hint="eastAsia"/>
+        </w:rPr>
+        <w:t>之间的映射关系。也就是说，</w:t>
+      </w:r>
+      <w:proofErr w:type="spellStart"/>
+      <w:r>
+        <w:rPr>
+          <w:rFonts w:ascii="宋体" w:hAnsi="宋体" w:hint="eastAsia"/>
+        </w:rPr>
+        <w:t>MyBatis</w:t>
+      </w:r>
+      <w:proofErr w:type="spellEnd"/>
+      <w:r>
+        <w:rPr>
+          <w:rFonts w:ascii="宋体" w:hAnsi="宋体" w:hint="eastAsia"/>
+        </w:rPr>
+        <w:t xml:space="preserve"> 并不会为程序员自动生成SQL语句。具体的SQL需</w:t>
       </w:r>
     </w:p>
     <w:p>
@@ -9153,7 +9950,21 @@
         <w:rPr>
           <w:rFonts w:ascii="宋体" w:hAnsi="宋体" w:hint="eastAsia"/>
         </w:rPr>
-        <w:t>段映射到指定POJO。 因此，MyBatis 成为了“全自动”ORM的一种有益补充。</w:t>
+        <w:t>段映射到指定POJO。 因此，</w:t>
+      </w:r>
+      <w:proofErr w:type="spellStart"/>
+      <w:r>
+        <w:rPr>
+          <w:rFonts w:ascii="宋体" w:hAnsi="宋体" w:hint="eastAsia"/>
+        </w:rPr>
+        <w:t>MyBatis</w:t>
+      </w:r>
+      <w:proofErr w:type="spellEnd"/>
+      <w:r>
+        <w:rPr>
+          <w:rFonts w:ascii="宋体" w:hAnsi="宋体" w:hint="eastAsia"/>
+        </w:rPr>
+        <w:t xml:space="preserve"> 成为了“全自动”ORM的一种有益补充。</w:t>
       </w:r>
     </w:p>
     <w:p>
@@ -9172,7 +9983,21 @@
         <w:rPr>
           <w:rFonts w:ascii="宋体" w:hAnsi="宋体" w:hint="eastAsia"/>
         </w:rPr>
-        <w:t>与Hibernate相比，MyBatis 具有以下几个特点:</w:t>
+        <w:t>与Hibernate相比，</w:t>
+      </w:r>
+      <w:proofErr w:type="spellStart"/>
+      <w:r>
+        <w:rPr>
+          <w:rFonts w:ascii="宋体" w:hAnsi="宋体" w:hint="eastAsia"/>
+        </w:rPr>
+        <w:t>MyBatis</w:t>
+      </w:r>
+      <w:proofErr w:type="spellEnd"/>
+      <w:r>
+        <w:rPr>
+          <w:rFonts w:ascii="宋体" w:hAnsi="宋体" w:hint="eastAsia"/>
+        </w:rPr>
+        <w:t xml:space="preserve"> 具有以下几个特点:</w:t>
       </w:r>
       <w:r>
         <w:rPr>
@@ -9468,7 +10293,21 @@
         <w:rPr>
           <w:rFonts w:ascii="宋体" w:hAnsi="宋体" w:hint="eastAsia"/>
         </w:rPr>
-        <w:t>Boot是Spring家族中的一个全新的框架，它用来简化Spring应用程序的创建和开发过程，也可以说它能简化我们之前采用SpringMVC+Spring+MyBatis框架进行开发的</w:t>
+        <w:t>Boot是Spring家族中的一个全新的框架，它用来简化Spring应用程序的创建和开发过程，也可以说它能简化我们之前采用</w:t>
+      </w:r>
+      <w:proofErr w:type="spellStart"/>
+      <w:r>
+        <w:rPr>
+          <w:rFonts w:ascii="宋体" w:hAnsi="宋体" w:hint="eastAsia"/>
+        </w:rPr>
+        <w:t>SpringMVC+Spring+MyBatis</w:t>
+      </w:r>
+      <w:proofErr w:type="spellEnd"/>
+      <w:r>
+        <w:rPr>
+          <w:rFonts w:ascii="宋体" w:hAnsi="宋体" w:hint="eastAsia"/>
+        </w:rPr>
+        <w:t>框架进行开发的</w:t>
       </w:r>
       <w:proofErr w:type="gramStart"/>
       <w:r>
@@ -9482,7 +10321,21 @@
         <w:rPr>
           <w:rFonts w:ascii="宋体" w:hAnsi="宋体" w:hint="eastAsia"/>
         </w:rPr>
-        <w:t>过程。在以往我们上述三大框架整合并搭配环境需要做很多工作，比如配置web.xml文件，配置Spring，配置MyBatis，并将他们整合在一起。而Spring</w:t>
+        <w:t>过程。在以往我们上述三大框架整合并搭配环境需要做很多工作，比如配置web.xml文件，配置Spring，配置</w:t>
+      </w:r>
+      <w:proofErr w:type="spellStart"/>
+      <w:r>
+        <w:rPr>
+          <w:rFonts w:ascii="宋体" w:hAnsi="宋体" w:hint="eastAsia"/>
+        </w:rPr>
+        <w:t>MyBatis</w:t>
+      </w:r>
+      <w:proofErr w:type="spellEnd"/>
+      <w:r>
+        <w:rPr>
+          <w:rFonts w:ascii="宋体" w:hAnsi="宋体" w:hint="eastAsia"/>
+        </w:rPr>
+        <w:t>，并将他们整合在一起。而Spring</w:t>
       </w:r>
       <w:r>
         <w:rPr>
@@ -9583,7 +10436,21 @@
         <w:rPr>
           <w:rFonts w:ascii="宋体" w:hAnsi="宋体" w:hint="eastAsia"/>
         </w:rPr>
-        <w:t>它能快速创建独立的Spring Applications。能够直接使用Java main方法启动内嵌的Tomcat，Jetty运行Spring Boot程序，不需要部署war包文件。提供约定的starter pom 来简化Maven配置，让Maven的配置变得的简单。根据项目的Maven依赖配置，Spring Boot自动配置Spring。提供了程序的健康检查等功能。基本可以完全不使用xml配置文件，采用注解配置。</w:t>
+        <w:t xml:space="preserve">它能快速创建独立的Spring Applications。能够直接使用Java main方法启动内嵌的Tomcat，Jetty运行Spring Boot程序，不需要部署war包文件。提供约定的starter </w:t>
+      </w:r>
+      <w:proofErr w:type="spellStart"/>
+      <w:r>
+        <w:rPr>
+          <w:rFonts w:ascii="宋体" w:hAnsi="宋体" w:hint="eastAsia"/>
+        </w:rPr>
+        <w:t>pom</w:t>
+      </w:r>
+      <w:proofErr w:type="spellEnd"/>
+      <w:r>
+        <w:rPr>
+          <w:rFonts w:ascii="宋体" w:hAnsi="宋体" w:hint="eastAsia"/>
+        </w:rPr>
+        <w:t xml:space="preserve"> 来简化Maven配置，让Maven的配置变得的简单。根据项目的Maven依赖配置，Spring Boot自动配置Spring。提供了程序的健康检查等功能。基本可以完全不使用xml配置文件，采用注解配置。</w:t>
       </w:r>
     </w:p>
     <w:p>
@@ -10141,21 +11008,23 @@
           <w:szCs w:val="21"/>
         </w:rPr>
       </w:pPr>
+      <w:proofErr w:type="spellStart"/>
       <w:r>
         <w:rPr>
           <w:rFonts w:ascii="宋体" w:hAnsi="宋体" w:cs="宋体" w:hint="eastAsia"/>
           <w:kern w:val="0"/>
           <w:szCs w:val="21"/>
         </w:rPr>
-        <w:t>SpringCloud，</w:t>
-      </w:r>
+        <w:t>SpringCloud</w:t>
+      </w:r>
+      <w:proofErr w:type="spellEnd"/>
       <w:r>
         <w:rPr>
           <w:rFonts w:ascii="宋体" w:hAnsi="宋体" w:cs="宋体" w:hint="eastAsia"/>
           <w:kern w:val="0"/>
           <w:szCs w:val="21"/>
         </w:rPr>
-        <w:t>是在</w:t>
+        <w:t>，</w:t>
       </w:r>
       <w:r>
         <w:rPr>
@@ -10163,154 +11032,282 @@
           <w:kern w:val="0"/>
           <w:szCs w:val="21"/>
         </w:rPr>
-        <w:t>SpringBoot提供了一套解决方案</w:t>
-      </w:r>
+        <w:t>是在</w:t>
+      </w:r>
+      <w:proofErr w:type="spellStart"/>
       <w:r>
         <w:rPr>
           <w:rFonts w:ascii="宋体" w:hAnsi="宋体" w:cs="宋体" w:hint="eastAsia"/>
           <w:kern w:val="0"/>
           <w:szCs w:val="21"/>
         </w:rPr>
-        <w:t>和时间</w:t>
-      </w:r>
+        <w:t>SpringBoot</w:t>
+      </w:r>
+      <w:proofErr w:type="spellEnd"/>
       <w:r>
         <w:rPr>
           <w:rFonts w:ascii="宋体" w:hAnsi="宋体" w:cs="宋体" w:hint="eastAsia"/>
           <w:kern w:val="0"/>
           <w:szCs w:val="21"/>
         </w:rPr>
-        <w:t>，</w:t>
-      </w:r>
-      <w:proofErr w:type="gramStart"/>
+        <w:t>提供了一套解决方案</w:t>
+      </w:r>
       <w:r>
         <w:rPr>
           <w:rFonts w:ascii="宋体" w:hAnsi="宋体" w:cs="宋体" w:hint="eastAsia"/>
           <w:kern w:val="0"/>
           <w:szCs w:val="21"/>
         </w:rPr>
-        <w:t>微服务</w:t>
-      </w:r>
-      <w:proofErr w:type="gramEnd"/>
+        <w:t>和时间</w:t>
+      </w:r>
       <w:r>
         <w:rPr>
           <w:rFonts w:ascii="宋体" w:hAnsi="宋体" w:cs="宋体" w:hint="eastAsia"/>
           <w:kern w:val="0"/>
           <w:szCs w:val="21"/>
         </w:rPr>
-        <w:t>的和子组件包括配置中心、注册中心、网关，负载均衡，服务熔断，链路追踪。</w:t>
-      </w:r>
+        <w:t>，</w:t>
+      </w:r>
+      <w:proofErr w:type="gramStart"/>
       <w:r>
         <w:rPr>
           <w:rFonts w:ascii="宋体" w:hAnsi="宋体" w:cs="宋体" w:hint="eastAsia"/>
           <w:kern w:val="0"/>
           <w:szCs w:val="21"/>
         </w:rPr>
-        <w:t>SpringCloud利用SpringBoot的开发便利性巧妙地简化了分布式系统基础设施的开发，SpringCloud为开发人员提供了快速构建分布式系统的一些工具包括配置管理、服务发现、断路由、微代理、事件总线、全局锁、决策竞选、分布式会话等，它们都可以用SpringBoot的开发风格做到一</w:t>
-      </w:r>
+        <w:t>微服务</w:t>
+      </w:r>
+      <w:proofErr w:type="gramEnd"/>
       <w:r>
         <w:rPr>
           <w:rFonts w:ascii="宋体" w:hAnsi="宋体" w:cs="宋体" w:hint="eastAsia"/>
           <w:kern w:val="0"/>
           <w:szCs w:val="21"/>
         </w:rPr>
-        <w:t>键启动和部</w:t>
-      </w:r>
+        <w:t>的和子组件包括配置中心、注册中心、网关，负载均衡，服务熔断，链路追踪。</w:t>
+      </w:r>
+      <w:proofErr w:type="spellStart"/>
       <w:r>
         <w:rPr>
           <w:rFonts w:ascii="宋体" w:hAnsi="宋体" w:cs="宋体" w:hint="eastAsia"/>
           <w:kern w:val="0"/>
           <w:szCs w:val="21"/>
         </w:rPr>
-        <w:t>SpringBoot并没有重复制造轮子，它只是将目前各家公司开发的比较成熟、经得起实际考验的服务框架组合起来，通过SpringBoot风格进行再封装屏蔽掉了复杂的配置和实现原理，最终给开发者留出了一套简单易懂、</w:t>
-      </w:r>
-      <w:proofErr w:type="gramStart"/>
+        <w:t>SpringCloud</w:t>
+      </w:r>
+      <w:proofErr w:type="spellEnd"/>
       <w:r>
         <w:rPr>
           <w:rFonts w:ascii="宋体" w:hAnsi="宋体" w:cs="宋体" w:hint="eastAsia"/>
           <w:kern w:val="0"/>
           <w:szCs w:val="21"/>
         </w:rPr>
-        <w:t>易部署</w:t>
-      </w:r>
-      <w:proofErr w:type="gramEnd"/>
+        <w:t>利用</w:t>
+      </w:r>
+      <w:proofErr w:type="spellStart"/>
       <w:r>
         <w:rPr>
           <w:rFonts w:ascii="宋体" w:hAnsi="宋体" w:cs="宋体" w:hint="eastAsia"/>
           <w:kern w:val="0"/>
           <w:szCs w:val="21"/>
         </w:rPr>
-        <w:t>和易维护的分布式系统开发工具包。SpringCloud = 分布式</w:t>
-      </w:r>
-      <w:proofErr w:type="gramStart"/>
+        <w:t>SpringBoot</w:t>
+      </w:r>
+      <w:proofErr w:type="spellEnd"/>
       <w:r>
         <w:rPr>
           <w:rFonts w:ascii="宋体" w:hAnsi="宋体" w:cs="宋体" w:hint="eastAsia"/>
           <w:kern w:val="0"/>
           <w:szCs w:val="21"/>
         </w:rPr>
-        <w:t>微服务</w:t>
-      </w:r>
-      <w:proofErr w:type="gramEnd"/>
+        <w:t>的开发便利性巧妙地简化了分布式系统基础设施的开发，</w:t>
+      </w:r>
+      <w:proofErr w:type="spellStart"/>
       <w:r>
         <w:rPr>
           <w:rFonts w:ascii="宋体" w:hAnsi="宋体" w:cs="宋体" w:hint="eastAsia"/>
           <w:kern w:val="0"/>
           <w:szCs w:val="21"/>
         </w:rPr>
-        <w:t>架构下的一站</w:t>
-      </w:r>
-      <w:proofErr w:type="gramStart"/>
+        <w:t>SpringCloud</w:t>
+      </w:r>
+      <w:proofErr w:type="spellEnd"/>
       <w:r>
         <w:rPr>
           <w:rFonts w:ascii="宋体" w:hAnsi="宋体" w:cs="宋体" w:hint="eastAsia"/>
           <w:kern w:val="0"/>
           <w:szCs w:val="21"/>
         </w:rPr>
-        <w:t>式解决</w:t>
-      </w:r>
-      <w:proofErr w:type="gramEnd"/>
+        <w:t>为开发人员提供了快速构建分布式系统的一些工具包括配置管理、服务发现、断路由、微代理、事件总线、全局锁、决策竞选、分布式会话等，它们都可以用</w:t>
+      </w:r>
+      <w:proofErr w:type="spellStart"/>
       <w:r>
         <w:rPr>
           <w:rFonts w:ascii="宋体" w:hAnsi="宋体" w:cs="宋体" w:hint="eastAsia"/>
           <w:kern w:val="0"/>
           <w:szCs w:val="21"/>
         </w:rPr>
-        <w:t>方案，是</w:t>
-      </w:r>
-      <w:proofErr w:type="gramStart"/>
+        <w:t>SpringBoot</w:t>
+      </w:r>
+      <w:proofErr w:type="spellEnd"/>
       <w:r>
         <w:rPr>
           <w:rFonts w:ascii="宋体" w:hAnsi="宋体" w:cs="宋体" w:hint="eastAsia"/>
           <w:kern w:val="0"/>
           <w:szCs w:val="21"/>
         </w:rPr>
-        <w:t>各个微服务</w:t>
-      </w:r>
-      <w:proofErr w:type="gramEnd"/>
+        <w:t>的开发风格做到一</w:t>
+      </w:r>
       <w:r>
         <w:rPr>
           <w:rFonts w:ascii="宋体" w:hAnsi="宋体" w:cs="宋体" w:hint="eastAsia"/>
           <w:kern w:val="0"/>
           <w:szCs w:val="21"/>
         </w:rPr>
-        <w:t>架构落地技术的集合体，俗称</w:t>
-      </w:r>
-      <w:proofErr w:type="gramStart"/>
+        <w:t>键启动和部</w:t>
+      </w:r>
+      <w:proofErr w:type="spellStart"/>
       <w:r>
         <w:rPr>
           <w:rFonts w:ascii="宋体" w:hAnsi="宋体" w:cs="宋体" w:hint="eastAsia"/>
           <w:kern w:val="0"/>
           <w:szCs w:val="21"/>
         </w:rPr>
-        <w:t>微服务</w:t>
-      </w:r>
-      <w:proofErr w:type="gramEnd"/>
+        <w:t>SpringBoot</w:t>
+      </w:r>
+      <w:proofErr w:type="spellEnd"/>
       <w:r>
         <w:rPr>
           <w:rFonts w:ascii="宋体" w:hAnsi="宋体" w:cs="宋体" w:hint="eastAsia"/>
           <w:kern w:val="0"/>
           <w:szCs w:val="21"/>
         </w:rPr>
+        <w:t>并没有重复制造轮子，它只是将目前各家公司开发的比较成熟、经得起实际考验的服务框架组合起来，通过</w:t>
+      </w:r>
+      <w:proofErr w:type="spellStart"/>
+      <w:r>
+        <w:rPr>
+          <w:rFonts w:ascii="宋体" w:hAnsi="宋体" w:cs="宋体" w:hint="eastAsia"/>
+          <w:kern w:val="0"/>
+          <w:szCs w:val="21"/>
+        </w:rPr>
+        <w:t>SpringBoot</w:t>
+      </w:r>
+      <w:proofErr w:type="spellEnd"/>
+      <w:r>
+        <w:rPr>
+          <w:rFonts w:ascii="宋体" w:hAnsi="宋体" w:cs="宋体" w:hint="eastAsia"/>
+          <w:kern w:val="0"/>
+          <w:szCs w:val="21"/>
+        </w:rPr>
+        <w:t>风格进行再封装屏蔽掉了复杂的配置和实现原理，最终给开发者留出了一套简单易懂、</w:t>
+      </w:r>
+      <w:proofErr w:type="gramStart"/>
+      <w:r>
+        <w:rPr>
+          <w:rFonts w:ascii="宋体" w:hAnsi="宋体" w:cs="宋体" w:hint="eastAsia"/>
+          <w:kern w:val="0"/>
+          <w:szCs w:val="21"/>
+        </w:rPr>
+        <w:t>易部署</w:t>
+      </w:r>
+      <w:proofErr w:type="gramEnd"/>
+      <w:r>
+        <w:rPr>
+          <w:rFonts w:ascii="宋体" w:hAnsi="宋体" w:cs="宋体" w:hint="eastAsia"/>
+          <w:kern w:val="0"/>
+          <w:szCs w:val="21"/>
+        </w:rPr>
+        <w:t>和易维护的分布式系统开发工具包。</w:t>
+      </w:r>
+      <w:proofErr w:type="spellStart"/>
+      <w:r>
+        <w:rPr>
+          <w:rFonts w:ascii="宋体" w:hAnsi="宋体" w:cs="宋体" w:hint="eastAsia"/>
+          <w:kern w:val="0"/>
+          <w:szCs w:val="21"/>
+        </w:rPr>
+        <w:t>SpringCloud</w:t>
+      </w:r>
+      <w:proofErr w:type="spellEnd"/>
+      <w:r>
+        <w:rPr>
+          <w:rFonts w:ascii="宋体" w:hAnsi="宋体" w:cs="宋体" w:hint="eastAsia"/>
+          <w:kern w:val="0"/>
+          <w:szCs w:val="21"/>
+        </w:rPr>
+        <w:t xml:space="preserve"> = 分布式</w:t>
+      </w:r>
+      <w:proofErr w:type="gramStart"/>
+      <w:r>
+        <w:rPr>
+          <w:rFonts w:ascii="宋体" w:hAnsi="宋体" w:cs="宋体" w:hint="eastAsia"/>
+          <w:kern w:val="0"/>
+          <w:szCs w:val="21"/>
+        </w:rPr>
+        <w:t>微服务</w:t>
+      </w:r>
+      <w:proofErr w:type="gramEnd"/>
+      <w:r>
+        <w:rPr>
+          <w:rFonts w:ascii="宋体" w:hAnsi="宋体" w:cs="宋体" w:hint="eastAsia"/>
+          <w:kern w:val="0"/>
+          <w:szCs w:val="21"/>
+        </w:rPr>
+        <w:t>架构下的一站</w:t>
+      </w:r>
+      <w:proofErr w:type="gramStart"/>
+      <w:r>
+        <w:rPr>
+          <w:rFonts w:ascii="宋体" w:hAnsi="宋体" w:cs="宋体" w:hint="eastAsia"/>
+          <w:kern w:val="0"/>
+          <w:szCs w:val="21"/>
+        </w:rPr>
+        <w:t>式解决</w:t>
+      </w:r>
+      <w:proofErr w:type="gramEnd"/>
+      <w:r>
+        <w:rPr>
+          <w:rFonts w:ascii="宋体" w:hAnsi="宋体" w:cs="宋体" w:hint="eastAsia"/>
+          <w:kern w:val="0"/>
+          <w:szCs w:val="21"/>
+        </w:rPr>
+        <w:t>方案，是</w:t>
+      </w:r>
+      <w:proofErr w:type="gramStart"/>
+      <w:r>
+        <w:rPr>
+          <w:rFonts w:ascii="宋体" w:hAnsi="宋体" w:cs="宋体" w:hint="eastAsia"/>
+          <w:kern w:val="0"/>
+          <w:szCs w:val="21"/>
+        </w:rPr>
+        <w:t>各个微服务</w:t>
+      </w:r>
+      <w:proofErr w:type="gramEnd"/>
+      <w:r>
+        <w:rPr>
+          <w:rFonts w:ascii="宋体" w:hAnsi="宋体" w:cs="宋体" w:hint="eastAsia"/>
+          <w:kern w:val="0"/>
+          <w:szCs w:val="21"/>
+        </w:rPr>
+        <w:t>架构落地技术的集合体，俗称</w:t>
+      </w:r>
+      <w:proofErr w:type="gramStart"/>
+      <w:r>
+        <w:rPr>
+          <w:rFonts w:ascii="宋体" w:hAnsi="宋体" w:cs="宋体" w:hint="eastAsia"/>
+          <w:kern w:val="0"/>
+          <w:szCs w:val="21"/>
+        </w:rPr>
+        <w:t>微服务</w:t>
+      </w:r>
+      <w:proofErr w:type="gramEnd"/>
+      <w:r>
+        <w:rPr>
+          <w:rFonts w:ascii="宋体" w:hAnsi="宋体" w:cs="宋体" w:hint="eastAsia"/>
+          <w:kern w:val="0"/>
+          <w:szCs w:val="21"/>
+        </w:rPr>
         <w:t>全家桶。</w:t>
       </w:r>
     </w:p>
@@ -10428,7 +11425,23 @@
           <w:rFonts w:ascii="宋体" w:hAnsi="宋体" w:hint="eastAsia"/>
           <w:szCs w:val="21"/>
         </w:rPr>
-        <w:t>工程/或者Moudel。</w:t>
+        <w:t>工程/或者</w:t>
+      </w:r>
+      <w:proofErr w:type="spellStart"/>
+      <w:r>
+        <w:rPr>
+          <w:rFonts w:ascii="宋体" w:hAnsi="宋体" w:hint="eastAsia"/>
+          <w:szCs w:val="21"/>
+        </w:rPr>
+        <w:t>Moudel</w:t>
+      </w:r>
+      <w:proofErr w:type="spellEnd"/>
+      <w:r>
+        <w:rPr>
+          <w:rFonts w:ascii="宋体" w:hAnsi="宋体" w:hint="eastAsia"/>
+          <w:szCs w:val="21"/>
+        </w:rPr>
+        <w:t>。</w:t>
       </w:r>
       <w:r>
         <w:rPr>
@@ -10802,11 +11815,33 @@
           <w:rFonts w:ascii="宋体" w:hAnsi="宋体"/>
         </w:rPr>
       </w:pPr>
-      <w:r>
-        <w:rPr>
-          <w:rFonts w:ascii="宋体" w:hAnsi="宋体" w:hint="eastAsia"/>
-        </w:rPr>
-        <w:t>SpringBoot专注于快速方便的开发单个个体微服务。SpringCloud是关注全局的</w:t>
+      <w:proofErr w:type="spellStart"/>
+      <w:r>
+        <w:rPr>
+          <w:rFonts w:ascii="宋体" w:hAnsi="宋体" w:hint="eastAsia"/>
+        </w:rPr>
+        <w:t>SpringBoot</w:t>
+      </w:r>
+      <w:proofErr w:type="spellEnd"/>
+      <w:r>
+        <w:rPr>
+          <w:rFonts w:ascii="宋体" w:hAnsi="宋体" w:hint="eastAsia"/>
+        </w:rPr>
+        <w:t>专注于快速方便的开发单个个体微服务。</w:t>
+      </w:r>
+      <w:proofErr w:type="spellStart"/>
+      <w:r>
+        <w:rPr>
+          <w:rFonts w:ascii="宋体" w:hAnsi="宋体" w:hint="eastAsia"/>
+        </w:rPr>
+        <w:t>SpringCloud</w:t>
+      </w:r>
+      <w:proofErr w:type="spellEnd"/>
+      <w:r>
+        <w:rPr>
+          <w:rFonts w:ascii="宋体" w:hAnsi="宋体" w:hint="eastAsia"/>
+        </w:rPr>
+        <w:t>是关注全局的</w:t>
       </w:r>
       <w:proofErr w:type="gramStart"/>
       <w:r>
@@ -10820,7 +11855,21 @@
         <w:rPr>
           <w:rFonts w:ascii="宋体" w:hAnsi="宋体" w:hint="eastAsia"/>
         </w:rPr>
-        <w:t>协调整理治理框架，它将SpringBoot开发的一个个单体</w:t>
+        <w:t>协调整理治理框架，它将</w:t>
+      </w:r>
+      <w:proofErr w:type="spellStart"/>
+      <w:r>
+        <w:rPr>
+          <w:rFonts w:ascii="宋体" w:hAnsi="宋体" w:hint="eastAsia"/>
+        </w:rPr>
+        <w:t>SpringBoot</w:t>
+      </w:r>
+      <w:proofErr w:type="spellEnd"/>
+      <w:r>
+        <w:rPr>
+          <w:rFonts w:ascii="宋体" w:hAnsi="宋体" w:hint="eastAsia"/>
+        </w:rPr>
+        <w:t>开发的一个个单体</w:t>
       </w:r>
       <w:proofErr w:type="gramStart"/>
       <w:r>
@@ -10848,7 +11897,77 @@
         <w:rPr>
           <w:rFonts w:ascii="宋体" w:hAnsi="宋体" w:hint="eastAsia"/>
         </w:rPr>
-        <w:t>之间提供，配置管理，服务发现，断路由，路由，微代理，事件总线，全局锁，决策竞选，分布式会话等等集成服务。SpringBoot可以离开SpringCloud独立开发项目，但是SpringCloud离不开SpringBoot，属于依赖关系。SpringBoot专注于快速、方便开发单个</w:t>
+        <w:t>之间提供，配置管理，服务发现，断路由，路由，微代理，事件总线，全局锁，决策竞选，分布式会话等等集成服务。</w:t>
+      </w:r>
+      <w:proofErr w:type="spellStart"/>
+      <w:r>
+        <w:rPr>
+          <w:rFonts w:ascii="宋体" w:hAnsi="宋体" w:hint="eastAsia"/>
+        </w:rPr>
+        <w:t>SpringBoot</w:t>
+      </w:r>
+      <w:proofErr w:type="spellEnd"/>
+      <w:r>
+        <w:rPr>
+          <w:rFonts w:ascii="宋体" w:hAnsi="宋体" w:hint="eastAsia"/>
+        </w:rPr>
+        <w:t>可以离开</w:t>
+      </w:r>
+      <w:proofErr w:type="spellStart"/>
+      <w:r>
+        <w:rPr>
+          <w:rFonts w:ascii="宋体" w:hAnsi="宋体" w:hint="eastAsia"/>
+        </w:rPr>
+        <w:t>SpringCloud</w:t>
+      </w:r>
+      <w:proofErr w:type="spellEnd"/>
+      <w:r>
+        <w:rPr>
+          <w:rFonts w:ascii="宋体" w:hAnsi="宋体" w:hint="eastAsia"/>
+        </w:rPr>
+        <w:t>独立开发项目，但是</w:t>
+      </w:r>
+      <w:proofErr w:type="spellStart"/>
+      <w:r>
+        <w:rPr>
+          <w:rFonts w:ascii="宋体" w:hAnsi="宋体" w:hint="eastAsia"/>
+        </w:rPr>
+        <w:t>SpringCloud</w:t>
+      </w:r>
+      <w:proofErr w:type="spellEnd"/>
+      <w:r>
+        <w:rPr>
+          <w:rFonts w:ascii="宋体" w:hAnsi="宋体" w:hint="eastAsia"/>
+        </w:rPr>
+        <w:t>离不开</w:t>
+      </w:r>
+      <w:proofErr w:type="spellStart"/>
+      <w:r>
+        <w:rPr>
+          <w:rFonts w:ascii="宋体" w:hAnsi="宋体" w:hint="eastAsia"/>
+        </w:rPr>
+        <w:t>SpringBoot</w:t>
+      </w:r>
+      <w:proofErr w:type="spellEnd"/>
+      <w:r>
+        <w:rPr>
+          <w:rFonts w:ascii="宋体" w:hAnsi="宋体" w:hint="eastAsia"/>
+        </w:rPr>
+        <w:t>，属于依赖关系。</w:t>
+      </w:r>
+      <w:proofErr w:type="spellStart"/>
+      <w:r>
+        <w:rPr>
+          <w:rFonts w:ascii="宋体" w:hAnsi="宋体" w:hint="eastAsia"/>
+        </w:rPr>
+        <w:t>SpringBoot</w:t>
+      </w:r>
+      <w:proofErr w:type="spellEnd"/>
+      <w:r>
+        <w:rPr>
+          <w:rFonts w:ascii="宋体" w:hAnsi="宋体" w:hint="eastAsia"/>
+        </w:rPr>
+        <w:t>专注于快速、方便开发单个</w:t>
       </w:r>
       <w:proofErr w:type="gramStart"/>
       <w:r>
@@ -10862,7 +11981,21 @@
         <w:rPr>
           <w:rFonts w:ascii="宋体" w:hAnsi="宋体" w:hint="eastAsia"/>
         </w:rPr>
-        <w:t>个体，SpringCloud关注全局的</w:t>
+        <w:t>个体，</w:t>
+      </w:r>
+      <w:proofErr w:type="spellStart"/>
+      <w:r>
+        <w:rPr>
+          <w:rFonts w:ascii="宋体" w:hAnsi="宋体" w:hint="eastAsia"/>
+        </w:rPr>
+        <w:t>SpringCloud</w:t>
+      </w:r>
+      <w:proofErr w:type="spellEnd"/>
+      <w:r>
+        <w:rPr>
+          <w:rFonts w:ascii="宋体" w:hAnsi="宋体" w:hint="eastAsia"/>
+        </w:rPr>
+        <w:t>关注全局的</w:t>
       </w:r>
       <w:proofErr w:type="gramStart"/>
       <w:r>
@@ -15350,7 +16483,7 @@
     <w:p>
       <w:pPr>
         <w:rPr>
-          <w:rFonts w:ascii="宋体" w:hAnsi="宋体" w:hint="eastAsia"/>
+          <w:rFonts w:ascii="宋体" w:hAnsi="宋体"/>
         </w:rPr>
       </w:pPr>
       <w:r>
@@ -16164,7 +17297,7 @@
     <w:p>
       <w:pPr>
         <w:rPr>
-          <w:rFonts w:ascii="宋体" w:hAnsi="宋体" w:hint="eastAsia"/>
+          <w:rFonts w:ascii="宋体" w:hAnsi="宋体"/>
         </w:rPr>
       </w:pPr>
       <w:r>
@@ -16519,8 +17652,6 @@
           <w:szCs w:val="28"/>
         </w:rPr>
       </w:pPr>
-      <w:bookmarkStart w:id="0" w:name="_GoBack"/>
-      <w:bookmarkEnd w:id="0"/>
       <w:r>
         <w:rPr>
           <w:rFonts w:ascii="黑体" w:eastAsia="黑体" w:hAnsi="黑体" w:hint="eastAsia"/>
@@ -16592,12 +17723,14 @@
         </w:rPr>
         <w:t>每张表的主键都是使用长整型，使用长整型的好处就是排序可以通过主键来排序并保证使用到主键的索引来提高效率。</w:t>
       </w:r>
+      <w:proofErr w:type="spellStart"/>
       <w:r>
         <w:rPr>
           <w:rFonts w:hint="eastAsia"/>
         </w:rPr>
         <w:t>MySql</w:t>
       </w:r>
+      <w:proofErr w:type="spellEnd"/>
       <w:r>
         <w:rPr>
           <w:rFonts w:hint="eastAsia"/>
@@ -16616,24 +17749,28 @@
         </w:rPr>
         <w:t>版本以后就支持了</w:t>
       </w:r>
+      <w:proofErr w:type="spellStart"/>
       <w:r>
         <w:rPr>
           <w:rFonts w:hint="eastAsia"/>
         </w:rPr>
         <w:t>json</w:t>
       </w:r>
+      <w:proofErr w:type="spellEnd"/>
       <w:r>
         <w:rPr>
           <w:rFonts w:hint="eastAsia"/>
         </w:rPr>
         <w:t>字段的类型，</w:t>
       </w:r>
+      <w:proofErr w:type="spellStart"/>
       <w:r>
         <w:rPr>
           <w:rFonts w:hint="eastAsia"/>
         </w:rPr>
         <w:t>json</w:t>
       </w:r>
+      <w:proofErr w:type="spellEnd"/>
       <w:r>
         <w:rPr>
           <w:rFonts w:hint="eastAsia"/>
@@ -16931,8 +18068,19 @@
           <w:kern w:val="0"/>
           <w:szCs w:val="21"/>
         </w:rPr>
-        <w:t>@PostMapping</w:t>
-      </w:r>
+        <w:t>@</w:t>
+      </w:r>
+      <w:proofErr w:type="spellStart"/>
+      <w:r>
+        <w:rPr>
+          <w:rFonts w:ascii="宋体" w:hAnsi="宋体" w:cs="宋体"/>
+          <w:color w:val="A082BD"/>
+          <w:kern w:val="0"/>
+          <w:szCs w:val="21"/>
+        </w:rPr>
+        <w:t>PostMapping</w:t>
+      </w:r>
+      <w:proofErr w:type="spellEnd"/>
       <w:r>
         <w:rPr>
           <w:rFonts w:ascii="宋体" w:hAnsi="宋体" w:cs="宋体"/>
@@ -16976,8 +18124,9 @@
           <w:kern w:val="0"/>
           <w:szCs w:val="21"/>
         </w:rPr>
-        <w:t>@NotLoginRequired</w:t>
-      </w:r>
+        <w:t>@</w:t>
+      </w:r>
+      <w:proofErr w:type="spellStart"/>
       <w:r>
         <w:rPr>
           <w:rFonts w:ascii="宋体" w:hAnsi="宋体" w:cs="宋体"/>
@@ -16985,9 +18134,30 @@
           <w:kern w:val="0"/>
           <w:szCs w:val="21"/>
         </w:rPr>
+        <w:t>NotLoginRequired</w:t>
+      </w:r>
+      <w:proofErr w:type="spellEnd"/>
+      <w:r>
+        <w:rPr>
+          <w:rFonts w:ascii="宋体" w:hAnsi="宋体" w:cs="宋体"/>
+          <w:color w:val="A082BD"/>
+          <w:kern w:val="0"/>
+          <w:szCs w:val="21"/>
+        </w:rPr>
         <w:br/>
-        <w:t>@ApiOperation</w:t>
-      </w:r>
+        <w:t>@</w:t>
+      </w:r>
+      <w:proofErr w:type="spellStart"/>
+      <w:r>
+        <w:rPr>
+          <w:rFonts w:ascii="宋体" w:hAnsi="宋体" w:cs="宋体"/>
+          <w:color w:val="A082BD"/>
+          <w:kern w:val="0"/>
+          <w:szCs w:val="21"/>
+        </w:rPr>
+        <w:t>ApiOperation</w:t>
+      </w:r>
+      <w:proofErr w:type="spellEnd"/>
       <w:r>
         <w:rPr>
           <w:rFonts w:ascii="宋体" w:hAnsi="宋体" w:cs="宋体"/>
@@ -17087,6 +18257,7 @@
         </w:rPr>
         <w:t xml:space="preserve">, </w:t>
       </w:r>
+      <w:proofErr w:type="spellStart"/>
       <w:r>
         <w:rPr>
           <w:rFonts w:ascii="宋体" w:hAnsi="宋体" w:cs="宋体"/>
@@ -17094,7 +18265,17 @@
           <w:kern w:val="0"/>
           <w:szCs w:val="21"/>
         </w:rPr>
-        <w:t xml:space="preserve">httpMethod </w:t>
+        <w:t>httpMethod</w:t>
+      </w:r>
+      <w:proofErr w:type="spellEnd"/>
+      <w:r>
+        <w:rPr>
+          <w:rFonts w:ascii="宋体" w:hAnsi="宋体" w:cs="宋体"/>
+          <w:color w:val="E0E2E4"/>
+          <w:kern w:val="0"/>
+          <w:szCs w:val="21"/>
+        </w:rPr>
+        <w:t xml:space="preserve"> </w:t>
       </w:r>
       <w:r>
         <w:rPr>
@@ -17246,8 +18427,29 @@
           <w:kern w:val="0"/>
           <w:szCs w:val="21"/>
         </w:rPr>
-        <w:t xml:space="preserve">@RequestBody </w:t>
-      </w:r>
+        <w:t>@</w:t>
+      </w:r>
+      <w:proofErr w:type="spellStart"/>
+      <w:r>
+        <w:rPr>
+          <w:rFonts w:ascii="宋体" w:hAnsi="宋体" w:cs="宋体"/>
+          <w:color w:val="A082BD"/>
+          <w:kern w:val="0"/>
+          <w:szCs w:val="21"/>
+        </w:rPr>
+        <w:t>RequestBody</w:t>
+      </w:r>
+      <w:proofErr w:type="spellEnd"/>
+      <w:r>
+        <w:rPr>
+          <w:rFonts w:ascii="宋体" w:hAnsi="宋体" w:cs="宋体"/>
+          <w:color w:val="A082BD"/>
+          <w:kern w:val="0"/>
+          <w:szCs w:val="21"/>
+        </w:rPr>
+        <w:t xml:space="preserve"> </w:t>
+      </w:r>
+      <w:proofErr w:type="spellStart"/>
       <w:r>
         <w:rPr>
           <w:rFonts w:ascii="宋体" w:hAnsi="宋体" w:cs="宋体"/>
@@ -17257,154 +18459,9 @@
           <w:kern w:val="0"/>
           <w:szCs w:val="21"/>
         </w:rPr>
-        <w:t xml:space="preserve">LoginParam </w:t>
-      </w:r>
-      <w:r>
-        <w:rPr>
-          <w:rFonts w:ascii="宋体" w:hAnsi="宋体" w:cs="宋体"/>
-          <w:color w:val="E0E2E4"/>
-          <w:kern w:val="0"/>
-          <w:szCs w:val="21"/>
-        </w:rPr>
-        <w:t>param</w:t>
-      </w:r>
-      <w:r>
-        <w:rPr>
-          <w:rFonts w:ascii="宋体" w:hAnsi="宋体" w:cs="宋体"/>
-          <w:color w:val="FFFFFF"/>
-          <w:kern w:val="0"/>
-          <w:szCs w:val="21"/>
-        </w:rPr>
-        <w:t xml:space="preserve">) </w:t>
-      </w:r>
-      <w:r>
-        <w:rPr>
-          <w:rFonts w:ascii="宋体" w:hAnsi="宋体" w:cs="宋体"/>
-          <w:color w:val="E8E2B7"/>
-          <w:kern w:val="0"/>
-          <w:szCs w:val="21"/>
-        </w:rPr>
-        <w:t>{</w:t>
-      </w:r>
-      <w:r>
-        <w:rPr>
-          <w:rFonts w:ascii="宋体" w:hAnsi="宋体" w:cs="宋体"/>
-          <w:color w:val="E8E2B7"/>
-          <w:kern w:val="0"/>
-          <w:szCs w:val="21"/>
-        </w:rPr>
-        <w:br/>
-        <w:t xml:space="preserve">    </w:t>
-      </w:r>
-      <w:r>
-        <w:rPr>
-          <w:rFonts w:ascii="宋体" w:hAnsi="宋体" w:cs="宋体"/>
-          <w:color w:val="95C5C6"/>
-          <w:kern w:val="0"/>
-          <w:szCs w:val="21"/>
-        </w:rPr>
-        <w:t>log</w:t>
-      </w:r>
-      <w:r>
-        <w:rPr>
-          <w:rFonts w:ascii="宋体" w:hAnsi="宋体" w:cs="宋体"/>
-          <w:color w:val="E8E2B7"/>
-          <w:kern w:val="0"/>
-          <w:szCs w:val="21"/>
-        </w:rPr>
-        <w:t>.</w:t>
-      </w:r>
-      <w:r>
-        <w:rPr>
-          <w:rFonts w:ascii="宋体" w:hAnsi="宋体" w:cs="宋体"/>
-          <w:color w:val="E0E2E4"/>
-          <w:kern w:val="0"/>
-          <w:szCs w:val="21"/>
-        </w:rPr>
-        <w:t>info</w:t>
-      </w:r>
-      <w:r>
-        <w:rPr>
-          <w:rFonts w:ascii="宋体" w:hAnsi="宋体" w:cs="宋体"/>
-          <w:color w:val="FFFFFF"/>
-          <w:kern w:val="0"/>
-          <w:szCs w:val="21"/>
-        </w:rPr>
-        <w:t>(</w:t>
-      </w:r>
-      <w:r>
-        <w:rPr>
-          <w:rFonts w:ascii="宋体" w:hAnsi="宋体" w:cs="宋体"/>
-          <w:color w:val="4CD656"/>
-          <w:kern w:val="0"/>
-          <w:szCs w:val="21"/>
-        </w:rPr>
-        <w:t>"userInfo: {}"</w:t>
-      </w:r>
-      <w:r>
-        <w:rPr>
-          <w:rFonts w:ascii="宋体" w:hAnsi="宋体" w:cs="宋体"/>
-          <w:color w:val="E8E2B7"/>
-          <w:kern w:val="0"/>
-          <w:szCs w:val="21"/>
-        </w:rPr>
-        <w:t xml:space="preserve">, </w:t>
-      </w:r>
-      <w:r>
-        <w:rPr>
-          <w:rFonts w:ascii="宋体" w:hAnsi="宋体" w:cs="宋体"/>
-          <w:color w:val="E0E2E4"/>
-          <w:kern w:val="0"/>
-          <w:szCs w:val="21"/>
-        </w:rPr>
-        <w:t>param</w:t>
-      </w:r>
-      <w:r>
-        <w:rPr>
-          <w:rFonts w:ascii="宋体" w:hAnsi="宋体" w:cs="宋体"/>
-          <w:color w:val="FFFFFF"/>
-          <w:kern w:val="0"/>
-          <w:szCs w:val="21"/>
-        </w:rPr>
-        <w:t>)</w:t>
-      </w:r>
-      <w:r>
-        <w:rPr>
-          <w:rFonts w:ascii="宋体" w:hAnsi="宋体" w:cs="宋体"/>
-          <w:color w:val="E8E2B7"/>
-          <w:kern w:val="0"/>
-          <w:szCs w:val="21"/>
-        </w:rPr>
-        <w:t>;</w:t>
-      </w:r>
-      <w:r>
-        <w:rPr>
-          <w:rFonts w:ascii="宋体" w:hAnsi="宋体" w:cs="宋体"/>
-          <w:color w:val="E8E2B7"/>
-          <w:kern w:val="0"/>
-          <w:szCs w:val="21"/>
-        </w:rPr>
-        <w:br/>
-        <w:t xml:space="preserve">    </w:t>
-      </w:r>
-      <w:r>
-        <w:rPr>
-          <w:rFonts w:ascii="宋体" w:hAnsi="宋体" w:cs="宋体"/>
-          <w:color w:val="6CA3C9"/>
-          <w:kern w:val="0"/>
-          <w:szCs w:val="21"/>
-        </w:rPr>
-        <w:t>Map</w:t>
-      </w:r>
-      <w:r>
-        <w:rPr>
-          <w:rFonts w:ascii="宋体" w:hAnsi="宋体" w:cs="宋体"/>
-          <w:color w:val="E8E2B7"/>
-          <w:kern w:val="0"/>
-          <w:szCs w:val="21"/>
-        </w:rPr>
-        <w:t>&lt;</w:t>
-      </w:r>
+        <w:t>LoginParam</w:t>
+      </w:r>
+      <w:proofErr w:type="spellEnd"/>
       <w:r>
         <w:rPr>
           <w:rFonts w:ascii="宋体" w:hAnsi="宋体" w:cs="宋体"/>
@@ -17414,16 +18471,177 @@
           <w:kern w:val="0"/>
           <w:szCs w:val="21"/>
         </w:rPr>
-        <w:t>String</w:t>
-      </w:r>
+        <w:t xml:space="preserve"> </w:t>
+      </w:r>
+      <w:proofErr w:type="spellStart"/>
       <w:r>
         <w:rPr>
           <w:rFonts w:ascii="宋体" w:hAnsi="宋体" w:cs="宋体"/>
-          <w:color w:val="E8E2B7"/>
+          <w:color w:val="E0E2E4"/>
           <w:kern w:val="0"/>
           <w:szCs w:val="21"/>
         </w:rPr>
+        <w:t>param</w:t>
+      </w:r>
+      <w:proofErr w:type="spellEnd"/>
+      <w:r>
+        <w:rPr>
+          <w:rFonts w:ascii="宋体" w:hAnsi="宋体" w:cs="宋体"/>
+          <w:color w:val="FFFFFF"/>
+          <w:kern w:val="0"/>
+          <w:szCs w:val="21"/>
+        </w:rPr>
+        <w:t xml:space="preserve">) </w:t>
+      </w:r>
+      <w:r>
+        <w:rPr>
+          <w:rFonts w:ascii="宋体" w:hAnsi="宋体" w:cs="宋体"/>
+          <w:color w:val="E8E2B7"/>
+          <w:kern w:val="0"/>
+          <w:szCs w:val="21"/>
+        </w:rPr>
+        <w:t>{</w:t>
+      </w:r>
+      <w:r>
+        <w:rPr>
+          <w:rFonts w:ascii="宋体" w:hAnsi="宋体" w:cs="宋体"/>
+          <w:color w:val="E8E2B7"/>
+          <w:kern w:val="0"/>
+          <w:szCs w:val="21"/>
+        </w:rPr>
+        <w:br/>
+        <w:t xml:space="preserve">    </w:t>
+      </w:r>
+      <w:r>
+        <w:rPr>
+          <w:rFonts w:ascii="宋体" w:hAnsi="宋体" w:cs="宋体"/>
+          <w:color w:val="95C5C6"/>
+          <w:kern w:val="0"/>
+          <w:szCs w:val="21"/>
+        </w:rPr>
+        <w:t>log</w:t>
+      </w:r>
+      <w:r>
+        <w:rPr>
+          <w:rFonts w:ascii="宋体" w:hAnsi="宋体" w:cs="宋体"/>
+          <w:color w:val="E8E2B7"/>
+          <w:kern w:val="0"/>
+          <w:szCs w:val="21"/>
+        </w:rPr>
+        <w:t>.</w:t>
+      </w:r>
+      <w:r>
+        <w:rPr>
+          <w:rFonts w:ascii="宋体" w:hAnsi="宋体" w:cs="宋体"/>
+          <w:color w:val="E0E2E4"/>
+          <w:kern w:val="0"/>
+          <w:szCs w:val="21"/>
+        </w:rPr>
+        <w:t>info</w:t>
+      </w:r>
+      <w:r>
+        <w:rPr>
+          <w:rFonts w:ascii="宋体" w:hAnsi="宋体" w:cs="宋体"/>
+          <w:color w:val="FFFFFF"/>
+          <w:kern w:val="0"/>
+          <w:szCs w:val="21"/>
+        </w:rPr>
+        <w:t>(</w:t>
+      </w:r>
+      <w:r>
+        <w:rPr>
+          <w:rFonts w:ascii="宋体" w:hAnsi="宋体" w:cs="宋体"/>
+          <w:color w:val="4CD656"/>
+          <w:kern w:val="0"/>
+          <w:szCs w:val="21"/>
+        </w:rPr>
+        <w:t>"</w:t>
+      </w:r>
+      <w:proofErr w:type="spellStart"/>
+      <w:r>
+        <w:rPr>
+          <w:rFonts w:ascii="宋体" w:hAnsi="宋体" w:cs="宋体"/>
+          <w:color w:val="4CD656"/>
+          <w:kern w:val="0"/>
+          <w:szCs w:val="21"/>
+        </w:rPr>
+        <w:t>userInfo</w:t>
+      </w:r>
+      <w:proofErr w:type="spellEnd"/>
+      <w:r>
+        <w:rPr>
+          <w:rFonts w:ascii="宋体" w:hAnsi="宋体" w:cs="宋体"/>
+          <w:color w:val="4CD656"/>
+          <w:kern w:val="0"/>
+          <w:szCs w:val="21"/>
+        </w:rPr>
+        <w:t>: {}"</w:t>
+      </w:r>
+      <w:r>
+        <w:rPr>
+          <w:rFonts w:ascii="宋体" w:hAnsi="宋体" w:cs="宋体"/>
+          <w:color w:val="E8E2B7"/>
+          <w:kern w:val="0"/>
+          <w:szCs w:val="21"/>
+        </w:rPr>
         <w:t xml:space="preserve">, </w:t>
+      </w:r>
+      <w:proofErr w:type="spellStart"/>
+      <w:r>
+        <w:rPr>
+          <w:rFonts w:ascii="宋体" w:hAnsi="宋体" w:cs="宋体"/>
+          <w:color w:val="E0E2E4"/>
+          <w:kern w:val="0"/>
+          <w:szCs w:val="21"/>
+        </w:rPr>
+        <w:t>param</w:t>
+      </w:r>
+      <w:proofErr w:type="spellEnd"/>
+      <w:r>
+        <w:rPr>
+          <w:rFonts w:ascii="宋体" w:hAnsi="宋体" w:cs="宋体"/>
+          <w:color w:val="FFFFFF"/>
+          <w:kern w:val="0"/>
+          <w:szCs w:val="21"/>
+        </w:rPr>
+        <w:t>)</w:t>
+      </w:r>
+      <w:r>
+        <w:rPr>
+          <w:rFonts w:ascii="宋体" w:hAnsi="宋体" w:cs="宋体"/>
+          <w:color w:val="E8E2B7"/>
+          <w:kern w:val="0"/>
+          <w:szCs w:val="21"/>
+        </w:rPr>
+        <w:t>;</w:t>
+      </w:r>
+      <w:r>
+        <w:rPr>
+          <w:rFonts w:ascii="宋体" w:hAnsi="宋体" w:cs="宋体"/>
+          <w:color w:val="E8E2B7"/>
+          <w:kern w:val="0"/>
+          <w:szCs w:val="21"/>
+        </w:rPr>
+        <w:br/>
+        <w:t xml:space="preserve">    </w:t>
+      </w:r>
+      <w:r>
+        <w:rPr>
+          <w:rFonts w:ascii="宋体" w:hAnsi="宋体" w:cs="宋体"/>
+          <w:color w:val="6CA3C9"/>
+          <w:kern w:val="0"/>
+          <w:szCs w:val="21"/>
+        </w:rPr>
+        <w:t>Map</w:t>
+      </w:r>
+      <w:r>
+        <w:rPr>
+          <w:rFonts w:ascii="宋体" w:hAnsi="宋体" w:cs="宋体"/>
+          <w:color w:val="E8E2B7"/>
+          <w:kern w:val="0"/>
+          <w:szCs w:val="21"/>
+        </w:rPr>
+        <w:t>&lt;</w:t>
       </w:r>
       <w:r>
         <w:rPr>
@@ -17443,6 +18661,26 @@
           <w:kern w:val="0"/>
           <w:szCs w:val="21"/>
         </w:rPr>
+        <w:t xml:space="preserve">, </w:t>
+      </w:r>
+      <w:r>
+        <w:rPr>
+          <w:rFonts w:ascii="宋体" w:hAnsi="宋体" w:cs="宋体"/>
+          <w:b/>
+          <w:bCs/>
+          <w:color w:val="6CA3C9"/>
+          <w:kern w:val="0"/>
+          <w:szCs w:val="21"/>
+        </w:rPr>
+        <w:t>String</w:t>
+      </w:r>
+      <w:r>
+        <w:rPr>
+          <w:rFonts w:ascii="宋体" w:hAnsi="宋体" w:cs="宋体"/>
+          <w:color w:val="E8E2B7"/>
+          <w:kern w:val="0"/>
+          <w:szCs w:val="21"/>
+        </w:rPr>
         <w:t xml:space="preserve">&gt; </w:t>
       </w:r>
       <w:r>
@@ -17474,6 +18712,7 @@
         </w:rPr>
         <w:t xml:space="preserve">new </w:t>
       </w:r>
+      <w:proofErr w:type="spellStart"/>
       <w:r>
         <w:rPr>
           <w:rFonts w:ascii="宋体" w:hAnsi="宋体" w:cs="宋体"/>
@@ -17483,6 +18722,7 @@
         </w:rPr>
         <w:t>HashMap</w:t>
       </w:r>
+      <w:proofErr w:type="spellEnd"/>
       <w:r>
         <w:rPr>
           <w:rFonts w:ascii="宋体" w:hAnsi="宋体" w:cs="宋体"/>
@@ -17558,6 +18798,7 @@
         </w:rPr>
         <w:t xml:space="preserve">= </w:t>
       </w:r>
+      <w:proofErr w:type="spellStart"/>
       <w:r>
         <w:rPr>
           <w:rFonts w:ascii="宋体" w:hAnsi="宋体" w:cs="宋体"/>
@@ -17585,6 +18826,7 @@
         </w:rPr>
         <w:t>getToken</w:t>
       </w:r>
+      <w:proofErr w:type="spellEnd"/>
       <w:r>
         <w:rPr>
           <w:rFonts w:ascii="宋体" w:hAnsi="宋体" w:cs="宋体"/>
@@ -17594,6 +18836,7 @@
         </w:rPr>
         <w:t>(</w:t>
       </w:r>
+      <w:proofErr w:type="spellStart"/>
       <w:r>
         <w:rPr>
           <w:rFonts w:ascii="宋体" w:hAnsi="宋体" w:cs="宋体"/>
@@ -17603,6 +18846,7 @@
         </w:rPr>
         <w:t>param</w:t>
       </w:r>
+      <w:proofErr w:type="spellEnd"/>
       <w:r>
         <w:rPr>
           <w:rFonts w:ascii="宋体" w:hAnsi="宋体" w:cs="宋体"/>
@@ -17640,6 +18884,7 @@
         <w:br/>
         <w:t xml:space="preserve">    </w:t>
       </w:r>
+      <w:proofErr w:type="spellStart"/>
       <w:r>
         <w:rPr>
           <w:rFonts w:ascii="宋体" w:hAnsi="宋体" w:cs="宋体"/>
@@ -17667,6 +18912,7 @@
         </w:rPr>
         <w:t>put</w:t>
       </w:r>
+      <w:proofErr w:type="spellEnd"/>
       <w:r>
         <w:rPr>
           <w:rFonts w:ascii="宋体" w:hAnsi="宋体" w:cs="宋体"/>
@@ -17742,6 +18988,7 @@
         </w:rPr>
         <w:t xml:space="preserve">return </w:t>
       </w:r>
+      <w:proofErr w:type="spellStart"/>
       <w:r>
         <w:rPr>
           <w:rFonts w:ascii="宋体" w:hAnsi="宋体" w:cs="宋体"/>
@@ -17771,6 +19018,7 @@
         </w:rPr>
         <w:t>ok</w:t>
       </w:r>
+      <w:proofErr w:type="spellEnd"/>
       <w:r>
         <w:rPr>
           <w:rFonts w:ascii="宋体" w:hAnsi="宋体" w:cs="宋体"/>
@@ -18203,17 +19451,37 @@
           <w:sz w:val="21"/>
           <w:szCs w:val="21"/>
         </w:rPr>
-        <w:t>@GetMapping</w:t>
-      </w:r>
+        <w:t>@</w:t>
+      </w:r>
+      <w:proofErr w:type="spellStart"/>
       <w:r>
         <w:rPr>
           <w:color w:val="A082BD"/>
           <w:sz w:val="21"/>
           <w:szCs w:val="21"/>
         </w:rPr>
+        <w:t>GetMapping</w:t>
+      </w:r>
+      <w:proofErr w:type="spellEnd"/>
+      <w:r>
+        <w:rPr>
+          <w:color w:val="A082BD"/>
+          <w:sz w:val="21"/>
+          <w:szCs w:val="21"/>
+        </w:rPr>
         <w:br/>
-        <w:t>@ApiOperation</w:t>
-      </w:r>
+        <w:t>@</w:t>
+      </w:r>
+      <w:proofErr w:type="spellStart"/>
+      <w:r>
+        <w:rPr>
+          <w:color w:val="A082BD"/>
+          <w:sz w:val="21"/>
+          <w:szCs w:val="21"/>
+        </w:rPr>
+        <w:t>ApiOperation</w:t>
+      </w:r>
+      <w:proofErr w:type="spellEnd"/>
       <w:r>
         <w:rPr>
           <w:color w:val="FFFFFF"/>
@@ -18271,13 +19539,23 @@
         </w:rPr>
         <w:t xml:space="preserve">, </w:t>
       </w:r>
-      <w:r>
-        <w:rPr>
-          <w:color w:val="E0E2E4"/>
-          <w:sz w:val="21"/>
-          <w:szCs w:val="21"/>
-        </w:rPr>
-        <w:t xml:space="preserve">httpMethod </w:t>
+      <w:proofErr w:type="spellStart"/>
+      <w:r>
+        <w:rPr>
+          <w:color w:val="E0E2E4"/>
+          <w:sz w:val="21"/>
+          <w:szCs w:val="21"/>
+        </w:rPr>
+        <w:t>httpMethod</w:t>
+      </w:r>
+      <w:proofErr w:type="spellEnd"/>
+      <w:r>
+        <w:rPr>
+          <w:color w:val="E0E2E4"/>
+          <w:sz w:val="21"/>
+          <w:szCs w:val="21"/>
+        </w:rPr>
+        <w:t xml:space="preserve"> </w:t>
       </w:r>
       <w:r>
         <w:rPr>
@@ -18357,6 +19635,7 @@
         </w:rPr>
         <w:t>&lt;</w:t>
       </w:r>
+      <w:proofErr w:type="spellStart"/>
       <w:r>
         <w:rPr>
           <w:b/>
@@ -18367,6 +19646,7 @@
         </w:rPr>
         <w:t>FirmSimpleVo</w:t>
       </w:r>
+      <w:proofErr w:type="spellEnd"/>
       <w:r>
         <w:rPr>
           <w:color w:val="E8E2B7"/>
@@ -18391,6 +19671,7 @@
         </w:rPr>
         <w:t>(</w:t>
       </w:r>
+      <w:proofErr w:type="spellStart"/>
       <w:r>
         <w:rPr>
           <w:b/>
@@ -18399,8 +19680,20 @@
           <w:sz w:val="21"/>
           <w:szCs w:val="21"/>
         </w:rPr>
-        <w:t xml:space="preserve">FirmQueryModel </w:t>
-      </w:r>
+        <w:t>FirmQueryModel</w:t>
+      </w:r>
+      <w:proofErr w:type="spellEnd"/>
+      <w:r>
+        <w:rPr>
+          <w:b/>
+          <w:bCs/>
+          <w:color w:val="6CA3C9"/>
+          <w:sz w:val="21"/>
+          <w:szCs w:val="21"/>
+        </w:rPr>
+        <w:t xml:space="preserve"> </w:t>
+      </w:r>
+      <w:proofErr w:type="spellStart"/>
       <w:r>
         <w:rPr>
           <w:color w:val="E0E2E4"/>
@@ -18409,6 +19702,7 @@
         </w:rPr>
         <w:t>firmQueryModel</w:t>
       </w:r>
+      <w:proofErr w:type="spellEnd"/>
       <w:r>
         <w:rPr>
           <w:color w:val="FFFFFF"/>
@@ -18450,6 +19744,7 @@
         </w:rPr>
         <w:t>(</w:t>
       </w:r>
+      <w:proofErr w:type="spellStart"/>
       <w:r>
         <w:rPr>
           <w:color w:val="E0E2E4"/>
@@ -18474,6 +19769,7 @@
         </w:rPr>
         <w:t>getCreatorIdEQ</w:t>
       </w:r>
+      <w:proofErr w:type="spellEnd"/>
       <w:r>
         <w:rPr>
           <w:color w:val="FFFFFF"/>
@@ -18593,6 +19889,7 @@
         </w:rPr>
         <w:t>&lt;</w:t>
       </w:r>
+      <w:proofErr w:type="spellStart"/>
       <w:r>
         <w:rPr>
           <w:b/>
@@ -18603,6 +19900,7 @@
         </w:rPr>
         <w:t>FirmSimpleVo</w:t>
       </w:r>
+      <w:proofErr w:type="spellEnd"/>
       <w:r>
         <w:rPr>
           <w:color w:val="E8E2B7"/>
@@ -18627,6 +19925,7 @@
         </w:rPr>
         <w:t xml:space="preserve">= </w:t>
       </w:r>
+      <w:proofErr w:type="spellStart"/>
       <w:r>
         <w:rPr>
           <w:color w:val="ECBA61"/>
@@ -18651,6 +19950,7 @@
         </w:rPr>
         <w:t>queryFirmsPagesBy</w:t>
       </w:r>
+      <w:proofErr w:type="spellEnd"/>
       <w:r>
         <w:rPr>
           <w:color w:val="FFFFFF"/>
@@ -18659,6 +19959,7 @@
         </w:rPr>
         <w:t>(</w:t>
       </w:r>
+      <w:proofErr w:type="spellStart"/>
       <w:r>
         <w:rPr>
           <w:color w:val="E0E2E4"/>
@@ -18667,6 +19968,7 @@
         </w:rPr>
         <w:t>firmQueryModel</w:t>
       </w:r>
+      <w:proofErr w:type="spellEnd"/>
       <w:r>
         <w:rPr>
           <w:color w:val="FFFFFF"/>
@@ -18702,6 +20004,7 @@
         </w:rPr>
         <w:t xml:space="preserve">return </w:t>
       </w:r>
+      <w:proofErr w:type="spellStart"/>
       <w:r>
         <w:rPr>
           <w:b/>
@@ -18728,6 +20031,7 @@
         </w:rPr>
         <w:t>ok</w:t>
       </w:r>
+      <w:proofErr w:type="spellEnd"/>
       <w:r>
         <w:rPr>
           <w:color w:val="FFFFFF"/>
@@ -18808,6 +20112,7 @@
         </w:rPr>
         <w:t>&lt;</w:t>
       </w:r>
+      <w:proofErr w:type="spellStart"/>
       <w:r>
         <w:rPr>
           <w:b/>
@@ -18818,6 +20123,7 @@
         </w:rPr>
         <w:t>FirmSimpleVo</w:t>
       </w:r>
+      <w:proofErr w:type="spellEnd"/>
       <w:r>
         <w:rPr>
           <w:color w:val="E8E2B7"/>
@@ -18826,6 +20132,7 @@
         </w:rPr>
         <w:t xml:space="preserve">&gt; </w:t>
       </w:r>
+      <w:proofErr w:type="spellStart"/>
       <w:r>
         <w:rPr>
           <w:color w:val="678CB1"/>
@@ -18834,6 +20141,7 @@
         </w:rPr>
         <w:t>queryFirmsPagesBy</w:t>
       </w:r>
+      <w:proofErr w:type="spellEnd"/>
       <w:r>
         <w:rPr>
           <w:color w:val="FFFFFF"/>
@@ -18842,6 +20150,7 @@
         </w:rPr>
         <w:t>(</w:t>
       </w:r>
+      <w:proofErr w:type="spellStart"/>
       <w:r>
         <w:rPr>
           <w:b/>
@@ -18850,73 +20159,9 @@
           <w:sz w:val="21"/>
           <w:szCs w:val="21"/>
         </w:rPr>
-        <w:t xml:space="preserve">FirmQueryModel </w:t>
-      </w:r>
-      <w:r>
-        <w:rPr>
-          <w:color w:val="E0E2E4"/>
-          <w:sz w:val="21"/>
-          <w:szCs w:val="21"/>
-        </w:rPr>
-        <w:t>firmQueryModel</w:t>
-      </w:r>
-      <w:r>
-        <w:rPr>
-          <w:color w:val="FFFFFF"/>
-          <w:sz w:val="21"/>
-          <w:szCs w:val="21"/>
-        </w:rPr>
-        <w:t xml:space="preserve">) </w:t>
-      </w:r>
-      <w:r>
-        <w:rPr>
-          <w:color w:val="E8E2B7"/>
-          <w:sz w:val="21"/>
-          <w:szCs w:val="21"/>
-        </w:rPr>
-        <w:t>{</w:t>
-      </w:r>
-      <w:r>
-        <w:rPr>
-          <w:color w:val="E8E2B7"/>
-          <w:sz w:val="21"/>
-          <w:szCs w:val="21"/>
-        </w:rPr>
-        <w:br/>
-        <w:t xml:space="preserve">    </w:t>
-      </w:r>
-      <w:r>
-        <w:rPr>
-          <w:color w:val="E0E2E4"/>
-          <w:sz w:val="21"/>
-          <w:szCs w:val="21"/>
-        </w:rPr>
-        <w:t>firmQueryModel</w:t>
-      </w:r>
-      <w:r>
-        <w:rPr>
-          <w:color w:val="E8E2B7"/>
-          <w:sz w:val="21"/>
-          <w:szCs w:val="21"/>
-        </w:rPr>
-        <w:t>.</w:t>
-      </w:r>
-      <w:r>
-        <w:rPr>
-          <w:color w:val="E0E2E4"/>
-          <w:sz w:val="21"/>
-          <w:szCs w:val="21"/>
-        </w:rPr>
-        <w:t>setIsDeletedEQ</w:t>
-      </w:r>
-      <w:r>
-        <w:rPr>
-          <w:color w:val="FFFFFF"/>
-          <w:sz w:val="21"/>
-          <w:szCs w:val="21"/>
-        </w:rPr>
-        <w:t>(</w:t>
-      </w:r>
+        <w:t>FirmQueryModel</w:t>
+      </w:r>
+      <w:proofErr w:type="spellEnd"/>
       <w:r>
         <w:rPr>
           <w:b/>
@@ -18925,6 +20170,86 @@
           <w:sz w:val="21"/>
           <w:szCs w:val="21"/>
         </w:rPr>
+        <w:t xml:space="preserve"> </w:t>
+      </w:r>
+      <w:proofErr w:type="spellStart"/>
+      <w:r>
+        <w:rPr>
+          <w:color w:val="E0E2E4"/>
+          <w:sz w:val="21"/>
+          <w:szCs w:val="21"/>
+        </w:rPr>
+        <w:t>firmQueryModel</w:t>
+      </w:r>
+      <w:proofErr w:type="spellEnd"/>
+      <w:r>
+        <w:rPr>
+          <w:color w:val="FFFFFF"/>
+          <w:sz w:val="21"/>
+          <w:szCs w:val="21"/>
+        </w:rPr>
+        <w:t xml:space="preserve">) </w:t>
+      </w:r>
+      <w:r>
+        <w:rPr>
+          <w:color w:val="E8E2B7"/>
+          <w:sz w:val="21"/>
+          <w:szCs w:val="21"/>
+        </w:rPr>
+        <w:t>{</w:t>
+      </w:r>
+      <w:r>
+        <w:rPr>
+          <w:color w:val="E8E2B7"/>
+          <w:sz w:val="21"/>
+          <w:szCs w:val="21"/>
+        </w:rPr>
+        <w:br/>
+        <w:t xml:space="preserve">    </w:t>
+      </w:r>
+      <w:proofErr w:type="spellStart"/>
+      <w:r>
+        <w:rPr>
+          <w:color w:val="E0E2E4"/>
+          <w:sz w:val="21"/>
+          <w:szCs w:val="21"/>
+        </w:rPr>
+        <w:t>firmQueryModel</w:t>
+      </w:r>
+      <w:r>
+        <w:rPr>
+          <w:color w:val="E8E2B7"/>
+          <w:sz w:val="21"/>
+          <w:szCs w:val="21"/>
+        </w:rPr>
+        <w:t>.</w:t>
+      </w:r>
+      <w:r>
+        <w:rPr>
+          <w:color w:val="E0E2E4"/>
+          <w:sz w:val="21"/>
+          <w:szCs w:val="21"/>
+        </w:rPr>
+        <w:t>setIsDeletedEQ</w:t>
+      </w:r>
+      <w:proofErr w:type="spellEnd"/>
+      <w:r>
+        <w:rPr>
+          <w:color w:val="FFFFFF"/>
+          <w:sz w:val="21"/>
+          <w:szCs w:val="21"/>
+        </w:rPr>
+        <w:t>(</w:t>
+      </w:r>
+      <w:proofErr w:type="spellStart"/>
+      <w:r>
+        <w:rPr>
+          <w:b/>
+          <w:bCs/>
+          <w:color w:val="6CA3C9"/>
+          <w:sz w:val="21"/>
+          <w:szCs w:val="21"/>
+        </w:rPr>
         <w:t>Boolean</w:t>
       </w:r>
       <w:r>
@@ -18943,6 +20268,7 @@
         </w:rPr>
         <w:t>FALSE</w:t>
       </w:r>
+      <w:proofErr w:type="spellEnd"/>
       <w:r>
         <w:rPr>
           <w:color w:val="FFFFFF"/>
@@ -18994,6 +20320,7 @@
         </w:rPr>
         <w:t>(</w:t>
       </w:r>
+      <w:proofErr w:type="spellStart"/>
       <w:r>
         <w:rPr>
           <w:color w:val="E0E2E4"/>
@@ -19018,6 +20345,7 @@
         </w:rPr>
         <w:t>getPageNumber</w:t>
       </w:r>
+      <w:proofErr w:type="spellEnd"/>
       <w:r>
         <w:rPr>
           <w:color w:val="FFFFFF"/>
@@ -19069,6 +20397,7 @@
         <w:br/>
         <w:t xml:space="preserve">        </w:t>
       </w:r>
+      <w:proofErr w:type="spellStart"/>
       <w:r>
         <w:rPr>
           <w:color w:val="E0E2E4"/>
@@ -19093,6 +20422,7 @@
         </w:rPr>
         <w:t>setPageNumber</w:t>
       </w:r>
+      <w:proofErr w:type="spellEnd"/>
       <w:r>
         <w:rPr>
           <w:color w:val="FFFFFF"/>
@@ -19169,6 +20499,7 @@
         </w:rPr>
         <w:t>(</w:t>
       </w:r>
+      <w:proofErr w:type="spellStart"/>
       <w:r>
         <w:rPr>
           <w:color w:val="E0E2E4"/>
@@ -19193,6 +20524,7 @@
         </w:rPr>
         <w:t>getPageSize</w:t>
       </w:r>
+      <w:proofErr w:type="spellEnd"/>
       <w:r>
         <w:rPr>
           <w:color w:val="FFFFFF"/>
@@ -19244,6 +20576,7 @@
         <w:br/>
         <w:t xml:space="preserve">        </w:t>
       </w:r>
+      <w:proofErr w:type="spellStart"/>
       <w:r>
         <w:rPr>
           <w:color w:val="E0E2E4"/>
@@ -19268,6 +20601,7 @@
         </w:rPr>
         <w:t>setPageSize</w:t>
       </w:r>
+      <w:proofErr w:type="spellEnd"/>
       <w:r>
         <w:rPr>
           <w:color w:val="FFFFFF"/>
@@ -19344,6 +20678,7 @@
         </w:rPr>
         <w:t>&lt;</w:t>
       </w:r>
+      <w:proofErr w:type="spellStart"/>
       <w:r>
         <w:rPr>
           <w:b/>
@@ -19354,6 +20689,7 @@
         </w:rPr>
         <w:t>FirmSimpleVo</w:t>
       </w:r>
+      <w:proofErr w:type="spellEnd"/>
       <w:r>
         <w:rPr>
           <w:color w:val="E8E2B7"/>
@@ -19429,6 +20765,7 @@
         <w:br/>
         <w:t xml:space="preserve">    </w:t>
       </w:r>
+      <w:proofErr w:type="spellStart"/>
       <w:r>
         <w:rPr>
           <w:color w:val="E0E2E4"/>
@@ -19453,6 +20790,7 @@
         </w:rPr>
         <w:t>setPageNumber</w:t>
       </w:r>
+      <w:proofErr w:type="spellEnd"/>
       <w:r>
         <w:rPr>
           <w:color w:val="FFFFFF"/>
@@ -19461,6 +20799,7 @@
         </w:rPr>
         <w:t>(</w:t>
       </w:r>
+      <w:proofErr w:type="spellStart"/>
       <w:r>
         <w:rPr>
           <w:color w:val="E0E2E4"/>
@@ -19485,6 +20824,7 @@
         </w:rPr>
         <w:t>getPageNumber</w:t>
       </w:r>
+      <w:proofErr w:type="spellEnd"/>
       <w:r>
         <w:rPr>
           <w:color w:val="FFFFFF"/>
@@ -19510,6 +20850,7 @@
         <w:br/>
         <w:t xml:space="preserve">    </w:t>
       </w:r>
+      <w:proofErr w:type="spellStart"/>
       <w:r>
         <w:rPr>
           <w:color w:val="E0E2E4"/>
@@ -19534,6 +20875,7 @@
         </w:rPr>
         <w:t>setPageSize</w:t>
       </w:r>
+      <w:proofErr w:type="spellEnd"/>
       <w:r>
         <w:rPr>
           <w:color w:val="FFFFFF"/>
@@ -19542,6 +20884,7 @@
         </w:rPr>
         <w:t>(</w:t>
       </w:r>
+      <w:proofErr w:type="spellStart"/>
       <w:r>
         <w:rPr>
           <w:color w:val="E0E2E4"/>
@@ -19566,6 +20909,7 @@
         </w:rPr>
         <w:t>getPageSize</w:t>
       </w:r>
+      <w:proofErr w:type="spellEnd"/>
       <w:r>
         <w:rPr>
           <w:color w:val="FFFFFF"/>
@@ -19676,6 +21020,7 @@
         </w:rPr>
         <w:t>(</w:t>
       </w:r>
+      <w:proofErr w:type="spellStart"/>
       <w:r>
         <w:rPr>
           <w:color w:val="E0E2E4"/>
@@ -19700,6 +21045,7 @@
         </w:rPr>
         <w:t>getCreatorIdEQ</w:t>
       </w:r>
+      <w:proofErr w:type="spellEnd"/>
       <w:r>
         <w:rPr>
           <w:color w:val="FFFFFF"/>
@@ -19733,6 +21079,7 @@
         <w:lastRenderedPageBreak/>
         <w:t xml:space="preserve">        </w:t>
       </w:r>
+      <w:proofErr w:type="spellStart"/>
       <w:r>
         <w:rPr>
           <w:color w:val="E0E2E4"/>
@@ -19757,6 +21104,7 @@
         </w:rPr>
         <w:t>setCreatorIdEQ</w:t>
       </w:r>
+      <w:proofErr w:type="spellEnd"/>
       <w:r>
         <w:rPr>
           <w:color w:val="FFFFFF"/>
@@ -19844,6 +21192,7 @@
         </w:rPr>
         <w:t>调用</w:t>
       </w:r>
+      <w:proofErr w:type="spellStart"/>
       <w:r>
         <w:rPr>
           <w:color w:val="7D8C93"/>
@@ -19852,6 +21201,7 @@
         </w:rPr>
         <w:t>spkitty</w:t>
       </w:r>
+      <w:proofErr w:type="spellEnd"/>
       <w:r>
         <w:rPr>
           <w:rFonts w:hint="eastAsia"/>
@@ -19889,6 +21239,7 @@
         </w:rPr>
         <w:t>&lt;</w:t>
       </w:r>
+      <w:proofErr w:type="spellStart"/>
       <w:r>
         <w:rPr>
           <w:b/>
@@ -19899,6 +21250,7 @@
         </w:rPr>
         <w:t>OrgDetailVo</w:t>
       </w:r>
+      <w:proofErr w:type="spellEnd"/>
       <w:r>
         <w:rPr>
           <w:color w:val="E8E2B7"/>
@@ -19907,13 +21259,23 @@
         </w:rPr>
         <w:t xml:space="preserve">&gt; </w:t>
       </w:r>
-      <w:r>
-        <w:rPr>
-          <w:color w:val="E0E2E4"/>
-          <w:sz w:val="21"/>
-          <w:szCs w:val="21"/>
-        </w:rPr>
-        <w:t xml:space="preserve">orgDetailVoResult </w:t>
+      <w:proofErr w:type="spellStart"/>
+      <w:r>
+        <w:rPr>
+          <w:color w:val="E0E2E4"/>
+          <w:sz w:val="21"/>
+          <w:szCs w:val="21"/>
+        </w:rPr>
+        <w:t>orgDetailVoResult</w:t>
+      </w:r>
+      <w:proofErr w:type="spellEnd"/>
+      <w:r>
+        <w:rPr>
+          <w:color w:val="E0E2E4"/>
+          <w:sz w:val="21"/>
+          <w:szCs w:val="21"/>
+        </w:rPr>
+        <w:t xml:space="preserve"> </w:t>
       </w:r>
       <w:r>
         <w:rPr>
@@ -19923,6 +21285,7 @@
         </w:rPr>
         <w:t xml:space="preserve">= </w:t>
       </w:r>
+      <w:proofErr w:type="spellStart"/>
       <w:r>
         <w:rPr>
           <w:color w:val="ECBA61"/>
@@ -19947,6 +21310,7 @@
         </w:rPr>
         <w:t>orgDetailByUserId</w:t>
       </w:r>
+      <w:proofErr w:type="spellEnd"/>
       <w:r>
         <w:rPr>
           <w:color w:val="FFFFFF"/>
@@ -19955,6 +21319,7 @@
         </w:rPr>
         <w:t>(</w:t>
       </w:r>
+      <w:proofErr w:type="spellStart"/>
       <w:r>
         <w:rPr>
           <w:color w:val="E0E2E4"/>
@@ -19979,6 +21344,7 @@
         </w:rPr>
         <w:t>getCreatorIdEQ</w:t>
       </w:r>
+      <w:proofErr w:type="spellEnd"/>
       <w:r>
         <w:rPr>
           <w:color w:val="FFFFFF"/>
@@ -20004,6 +21370,7 @@
         <w:br/>
         <w:t xml:space="preserve">        </w:t>
       </w:r>
+      <w:proofErr w:type="spellStart"/>
       <w:r>
         <w:rPr>
           <w:b/>
@@ -20012,7 +21379,18 @@
           <w:sz w:val="21"/>
           <w:szCs w:val="21"/>
         </w:rPr>
-        <w:t xml:space="preserve">OrgDetailVo </w:t>
+        <w:t>OrgDetailVo</w:t>
+      </w:r>
+      <w:proofErr w:type="spellEnd"/>
+      <w:r>
+        <w:rPr>
+          <w:b/>
+          <w:bCs/>
+          <w:color w:val="6CA3C9"/>
+          <w:sz w:val="21"/>
+          <w:szCs w:val="21"/>
+        </w:rPr>
+        <w:t xml:space="preserve"> </w:t>
       </w:r>
       <w:r>
         <w:rPr>
@@ -20030,6 +21408,7 @@
         </w:rPr>
         <w:t xml:space="preserve">= </w:t>
       </w:r>
+      <w:proofErr w:type="spellStart"/>
       <w:r>
         <w:rPr>
           <w:color w:val="E0E2E4"/>
@@ -20054,6 +21433,7 @@
         </w:rPr>
         <w:t>getData</w:t>
       </w:r>
+      <w:proofErr w:type="spellEnd"/>
       <w:r>
         <w:rPr>
           <w:color w:val="FFFFFF"/>
@@ -20166,6 +21546,7 @@
         </w:rPr>
         <w:t>(</w:t>
       </w:r>
+      <w:proofErr w:type="spellStart"/>
       <w:r>
         <w:rPr>
           <w:color w:val="E0E2E4"/>
@@ -20190,6 +21571,7 @@
         </w:rPr>
         <w:t>getOrgType</w:t>
       </w:r>
+      <w:proofErr w:type="spellEnd"/>
       <w:r>
         <w:rPr>
           <w:color w:val="FFFFFF"/>
@@ -20222,6 +21604,7 @@
         </w:rPr>
         <w:t>(</w:t>
       </w:r>
+      <w:proofErr w:type="spellStart"/>
       <w:r>
         <w:rPr>
           <w:b/>
@@ -20248,6 +21631,7 @@
         </w:rPr>
         <w:t>OrgType</w:t>
       </w:r>
+      <w:proofErr w:type="spellEnd"/>
       <w:r>
         <w:rPr>
           <w:color w:val="E8E2B7"/>
@@ -20290,6 +21674,7 @@
         <w:br/>
         <w:t xml:space="preserve">                </w:t>
       </w:r>
+      <w:proofErr w:type="spellStart"/>
       <w:r>
         <w:rPr>
           <w:color w:val="E0E2E4"/>
@@ -20314,6 +21699,7 @@
         </w:rPr>
         <w:t>setDeliverFirmIdEQ</w:t>
       </w:r>
+      <w:proofErr w:type="spellEnd"/>
       <w:r>
         <w:rPr>
           <w:color w:val="FFFFFF"/>
@@ -20322,6 +21708,7 @@
         </w:rPr>
         <w:t>(</w:t>
       </w:r>
+      <w:proofErr w:type="spellStart"/>
       <w:r>
         <w:rPr>
           <w:color w:val="E0E2E4"/>
@@ -20346,6 +21733,7 @@
         </w:rPr>
         <w:t>getId</w:t>
       </w:r>
+      <w:proofErr w:type="spellEnd"/>
       <w:r>
         <w:rPr>
           <w:color w:val="FFFFFF"/>
@@ -20406,6 +21794,7 @@
         </w:rPr>
         <w:t>(</w:t>
       </w:r>
+      <w:proofErr w:type="spellStart"/>
       <w:r>
         <w:rPr>
           <w:color w:val="E0E2E4"/>
@@ -20430,6 +21819,7 @@
         </w:rPr>
         <w:t>getOrgType</w:t>
       </w:r>
+      <w:proofErr w:type="spellEnd"/>
       <w:r>
         <w:rPr>
           <w:color w:val="FFFFFF"/>
@@ -20462,6 +21852,7 @@
         </w:rPr>
         <w:t>(</w:t>
       </w:r>
+      <w:proofErr w:type="spellStart"/>
       <w:r>
         <w:rPr>
           <w:b/>
@@ -20488,6 +21879,7 @@
         </w:rPr>
         <w:t>OrgType</w:t>
       </w:r>
+      <w:proofErr w:type="spellEnd"/>
       <w:r>
         <w:rPr>
           <w:color w:val="E8E2B7"/>
@@ -20530,6 +21922,7 @@
         <w:br/>
         <w:t xml:space="preserve">                </w:t>
       </w:r>
+      <w:proofErr w:type="spellStart"/>
       <w:r>
         <w:rPr>
           <w:color w:val="E0E2E4"/>
@@ -20554,6 +21947,7 @@
         </w:rPr>
         <w:t>setSubsidiaryIdEQ</w:t>
       </w:r>
+      <w:proofErr w:type="spellEnd"/>
       <w:r>
         <w:rPr>
           <w:color w:val="FFFFFF"/>
@@ -20562,6 +21956,7 @@
         </w:rPr>
         <w:t>(</w:t>
       </w:r>
+      <w:proofErr w:type="spellStart"/>
       <w:r>
         <w:rPr>
           <w:color w:val="E0E2E4"/>
@@ -20586,6 +21981,7 @@
         </w:rPr>
         <w:t>getId</w:t>
       </w:r>
+      <w:proofErr w:type="spellEnd"/>
       <w:r>
         <w:rPr>
           <w:color w:val="FFFFFF"/>
@@ -20628,6 +22024,7 @@
         <w:br/>
         <w:t xml:space="preserve">            </w:t>
       </w:r>
+      <w:proofErr w:type="spellStart"/>
       <w:r>
         <w:rPr>
           <w:color w:val="E0E2E4"/>
@@ -20652,6 +22049,7 @@
         </w:rPr>
         <w:t>setCreatorIdEQ</w:t>
       </w:r>
+      <w:proofErr w:type="spellEnd"/>
       <w:r>
         <w:rPr>
           <w:color w:val="FFFFFF"/>
@@ -20722,6 +22120,7 @@
         <w:br/>
         <w:t xml:space="preserve">            </w:t>
       </w:r>
+      <w:proofErr w:type="spellStart"/>
       <w:r>
         <w:rPr>
           <w:color w:val="E0E2E4"/>
@@ -20746,6 +22145,7 @@
         </w:rPr>
         <w:t>setTotal</w:t>
       </w:r>
+      <w:proofErr w:type="spellEnd"/>
       <w:r>
         <w:rPr>
           <w:color w:val="FFFFFF"/>
@@ -20803,6 +22203,7 @@
         </w:rPr>
         <w:t>&lt;</w:t>
       </w:r>
+      <w:proofErr w:type="spellStart"/>
       <w:r>
         <w:rPr>
           <w:b/>
@@ -20813,6 +22214,7 @@
         </w:rPr>
         <w:t>FirmSimpleVo</w:t>
       </w:r>
+      <w:proofErr w:type="spellEnd"/>
       <w:r>
         <w:rPr>
           <w:color w:val="E8E2B7"/>
@@ -20821,13 +22223,23 @@
         </w:rPr>
         <w:t xml:space="preserve">&gt; </w:t>
       </w:r>
-      <w:r>
-        <w:rPr>
-          <w:color w:val="E0E2E4"/>
-          <w:sz w:val="21"/>
-          <w:szCs w:val="21"/>
-        </w:rPr>
-        <w:t xml:space="preserve">firmSimpleVoList </w:t>
+      <w:proofErr w:type="spellStart"/>
+      <w:r>
+        <w:rPr>
+          <w:color w:val="E0E2E4"/>
+          <w:sz w:val="21"/>
+          <w:szCs w:val="21"/>
+        </w:rPr>
+        <w:t>firmSimpleVoList</w:t>
+      </w:r>
+      <w:proofErr w:type="spellEnd"/>
+      <w:r>
+        <w:rPr>
+          <w:color w:val="E0E2E4"/>
+          <w:sz w:val="21"/>
+          <w:szCs w:val="21"/>
+        </w:rPr>
+        <w:t xml:space="preserve"> </w:t>
       </w:r>
       <w:r>
         <w:rPr>
@@ -20847,6 +22259,7 @@
         </w:rPr>
         <w:t xml:space="preserve">new </w:t>
       </w:r>
+      <w:proofErr w:type="spellStart"/>
       <w:r>
         <w:rPr>
           <w:color w:val="E0E2E4"/>
@@ -20855,6 +22268,7 @@
         </w:rPr>
         <w:t>ArrayList</w:t>
       </w:r>
+      <w:proofErr w:type="spellEnd"/>
       <w:r>
         <w:rPr>
           <w:color w:val="E8E2B7"/>
@@ -20888,6 +22302,7 @@
         <w:br/>
         <w:t xml:space="preserve">            </w:t>
       </w:r>
+      <w:proofErr w:type="spellStart"/>
       <w:r>
         <w:rPr>
           <w:color w:val="E0E2E4"/>
@@ -20912,6 +22327,7 @@
         </w:rPr>
         <w:t>setList</w:t>
       </w:r>
+      <w:proofErr w:type="spellEnd"/>
       <w:r>
         <w:rPr>
           <w:color w:val="FFFFFF"/>
@@ -20920,6 +22336,7 @@
         </w:rPr>
         <w:t>(</w:t>
       </w:r>
+      <w:proofErr w:type="spellStart"/>
       <w:r>
         <w:rPr>
           <w:color w:val="E0E2E4"/>
@@ -20928,6 +22345,7 @@
         </w:rPr>
         <w:t>firmSimpleVoList</w:t>
       </w:r>
+      <w:proofErr w:type="spellEnd"/>
       <w:r>
         <w:rPr>
           <w:color w:val="FFFFFF"/>
@@ -21040,6 +22458,7 @@
         </w:rPr>
         <w:t xml:space="preserve">= </w:t>
       </w:r>
+      <w:proofErr w:type="spellStart"/>
       <w:r>
         <w:rPr>
           <w:color w:val="ECBA61"/>
@@ -21064,6 +22483,7 @@
         </w:rPr>
         <w:t>count</w:t>
       </w:r>
+      <w:proofErr w:type="spellEnd"/>
       <w:r>
         <w:rPr>
           <w:color w:val="FFFFFF"/>
@@ -21072,6 +22492,7 @@
         </w:rPr>
         <w:t>(</w:t>
       </w:r>
+      <w:proofErr w:type="spellStart"/>
       <w:r>
         <w:rPr>
           <w:color w:val="E0E2E4"/>
@@ -21080,6 +22501,7 @@
         </w:rPr>
         <w:t>firmQueryModel</w:t>
       </w:r>
+      <w:proofErr w:type="spellEnd"/>
       <w:r>
         <w:rPr>
           <w:color w:val="FFFFFF"/>
@@ -21105,6 +22527,7 @@
         <w:br/>
         <w:t xml:space="preserve">    </w:t>
       </w:r>
+      <w:proofErr w:type="spellStart"/>
       <w:r>
         <w:rPr>
           <w:color w:val="E0E2E4"/>
@@ -21129,6 +22552,7 @@
         </w:rPr>
         <w:t>setOrderBy</w:t>
       </w:r>
+      <w:proofErr w:type="spellEnd"/>
       <w:r>
         <w:rPr>
           <w:color w:val="FFFFFF"/>
@@ -21143,7 +22567,25 @@
           <w:sz w:val="21"/>
           <w:szCs w:val="21"/>
         </w:rPr>
-        <w:t>"createdTime"</w:t>
+        <w:t>"</w:t>
+      </w:r>
+      <w:proofErr w:type="spellStart"/>
+      <w:r>
+        <w:rPr>
+          <w:color w:val="4CD656"/>
+          <w:sz w:val="21"/>
+          <w:szCs w:val="21"/>
+        </w:rPr>
+        <w:t>createdTime</w:t>
+      </w:r>
+      <w:proofErr w:type="spellEnd"/>
+      <w:r>
+        <w:rPr>
+          <w:color w:val="4CD656"/>
+          <w:sz w:val="21"/>
+          <w:szCs w:val="21"/>
+        </w:rPr>
+        <w:t>"</w:t>
       </w:r>
       <w:r>
         <w:rPr>
@@ -21170,6 +22612,7 @@
         <w:br/>
         <w:t xml:space="preserve">    </w:t>
       </w:r>
+      <w:proofErr w:type="spellStart"/>
       <w:r>
         <w:rPr>
           <w:color w:val="E0E2E4"/>
@@ -21194,6 +22637,7 @@
         </w:rPr>
         <w:t>setTotal</w:t>
       </w:r>
+      <w:proofErr w:type="spellEnd"/>
       <w:r>
         <w:rPr>
           <w:color w:val="FFFFFF"/>
@@ -21352,6 +22796,7 @@
         </w:rPr>
         <w:t xml:space="preserve">= </w:t>
       </w:r>
+      <w:proofErr w:type="spellStart"/>
       <w:r>
         <w:rPr>
           <w:color w:val="ECBA61"/>
@@ -21376,6 +22821,7 @@
         </w:rPr>
         <w:t>findAll</w:t>
       </w:r>
+      <w:proofErr w:type="spellEnd"/>
       <w:r>
         <w:rPr>
           <w:color w:val="FFFFFF"/>
@@ -21384,6 +22830,7 @@
         </w:rPr>
         <w:t>(</w:t>
       </w:r>
+      <w:proofErr w:type="spellStart"/>
       <w:r>
         <w:rPr>
           <w:color w:val="E0E2E4"/>
@@ -21392,6 +22839,7 @@
         </w:rPr>
         <w:t>firmQueryModel</w:t>
       </w:r>
+      <w:proofErr w:type="spellEnd"/>
       <w:r>
         <w:rPr>
           <w:color w:val="FFFFFF"/>
@@ -21433,6 +22881,7 @@
         </w:rPr>
         <w:t>&lt;</w:t>
       </w:r>
+      <w:proofErr w:type="spellStart"/>
       <w:r>
         <w:rPr>
           <w:b/>
@@ -21443,6 +22892,7 @@
         </w:rPr>
         <w:t>FirmSimpleVo</w:t>
       </w:r>
+      <w:proofErr w:type="spellEnd"/>
       <w:r>
         <w:rPr>
           <w:color w:val="E8E2B7"/>
@@ -21451,13 +22901,23 @@
         </w:rPr>
         <w:t xml:space="preserve">&gt; </w:t>
       </w:r>
-      <w:r>
-        <w:rPr>
-          <w:color w:val="E0E2E4"/>
-          <w:sz w:val="21"/>
-          <w:szCs w:val="21"/>
-        </w:rPr>
-        <w:t xml:space="preserve">firmSimpleVoList </w:t>
+      <w:proofErr w:type="spellStart"/>
+      <w:r>
+        <w:rPr>
+          <w:color w:val="E0E2E4"/>
+          <w:sz w:val="21"/>
+          <w:szCs w:val="21"/>
+        </w:rPr>
+        <w:t>firmSimpleVoList</w:t>
+      </w:r>
+      <w:proofErr w:type="spellEnd"/>
+      <w:r>
+        <w:rPr>
+          <w:color w:val="E0E2E4"/>
+          <w:sz w:val="21"/>
+          <w:szCs w:val="21"/>
+        </w:rPr>
+        <w:t xml:space="preserve"> </w:t>
       </w:r>
       <w:r>
         <w:rPr>
@@ -21477,6 +22937,7 @@
         </w:rPr>
         <w:t xml:space="preserve">new </w:t>
       </w:r>
+      <w:proofErr w:type="spellStart"/>
       <w:r>
         <w:rPr>
           <w:color w:val="E0E2E4"/>
@@ -21485,6 +22946,7 @@
         </w:rPr>
         <w:t>ArrayList</w:t>
       </w:r>
+      <w:proofErr w:type="spellEnd"/>
       <w:r>
         <w:rPr>
           <w:color w:val="E8E2B7"/>
@@ -21546,13 +23008,23 @@
         </w:rPr>
         <w:t xml:space="preserve">Firm </w:t>
       </w:r>
-      <w:r>
-        <w:rPr>
-          <w:color w:val="E0E2E4"/>
-          <w:sz w:val="21"/>
-          <w:szCs w:val="21"/>
-        </w:rPr>
-        <w:t xml:space="preserve">firm </w:t>
+      <w:proofErr w:type="spellStart"/>
+      <w:r>
+        <w:rPr>
+          <w:color w:val="E0E2E4"/>
+          <w:sz w:val="21"/>
+          <w:szCs w:val="21"/>
+        </w:rPr>
+        <w:t>firm</w:t>
+      </w:r>
+      <w:proofErr w:type="spellEnd"/>
+      <w:r>
+        <w:rPr>
+          <w:color w:val="E0E2E4"/>
+          <w:sz w:val="21"/>
+          <w:szCs w:val="21"/>
+        </w:rPr>
+        <w:t xml:space="preserve"> </w:t>
       </w:r>
       <w:r>
         <w:rPr>
@@ -21595,6 +23067,7 @@
         <w:br/>
         <w:t xml:space="preserve">            </w:t>
       </w:r>
+      <w:proofErr w:type="spellStart"/>
       <w:r>
         <w:rPr>
           <w:b/>
@@ -21603,15 +23076,36 @@
           <w:sz w:val="21"/>
           <w:szCs w:val="21"/>
         </w:rPr>
-        <w:t xml:space="preserve">FirmSimpleVo </w:t>
-      </w:r>
-      <w:r>
-        <w:rPr>
-          <w:color w:val="E0E2E4"/>
-          <w:sz w:val="21"/>
-          <w:szCs w:val="21"/>
-        </w:rPr>
-        <w:t xml:space="preserve">vo </w:t>
+        <w:t>FirmSimpleVo</w:t>
+      </w:r>
+      <w:proofErr w:type="spellEnd"/>
+      <w:r>
+        <w:rPr>
+          <w:b/>
+          <w:bCs/>
+          <w:color w:val="6CA3C9"/>
+          <w:sz w:val="21"/>
+          <w:szCs w:val="21"/>
+        </w:rPr>
+        <w:t xml:space="preserve"> </w:t>
+      </w:r>
+      <w:proofErr w:type="spellStart"/>
+      <w:r>
+        <w:rPr>
+          <w:color w:val="E0E2E4"/>
+          <w:sz w:val="21"/>
+          <w:szCs w:val="21"/>
+        </w:rPr>
+        <w:t>vo</w:t>
+      </w:r>
+      <w:proofErr w:type="spellEnd"/>
+      <w:r>
+        <w:rPr>
+          <w:color w:val="E0E2E4"/>
+          <w:sz w:val="21"/>
+          <w:szCs w:val="21"/>
+        </w:rPr>
+        <w:t xml:space="preserve"> </w:t>
       </w:r>
       <w:r>
         <w:rPr>
@@ -21631,6 +23125,7 @@
         </w:rPr>
         <w:t xml:space="preserve">new </w:t>
       </w:r>
+      <w:proofErr w:type="spellStart"/>
       <w:r>
         <w:rPr>
           <w:color w:val="E0E2E4"/>
@@ -21639,6 +23134,7 @@
         </w:rPr>
         <w:t>FirmSimpleVo</w:t>
       </w:r>
+      <w:proofErr w:type="spellEnd"/>
       <w:r>
         <w:rPr>
           <w:color w:val="FFFFFF"/>
@@ -21664,6 +23160,7 @@
         <w:br/>
         <w:t xml:space="preserve">            </w:t>
       </w:r>
+      <w:proofErr w:type="spellStart"/>
       <w:r>
         <w:rPr>
           <w:color w:val="E0E2E4"/>
@@ -21688,6 +23185,7 @@
         </w:rPr>
         <w:t>setId</w:t>
       </w:r>
+      <w:proofErr w:type="spellEnd"/>
       <w:r>
         <w:rPr>
           <w:color w:val="FFFFFF"/>
@@ -21696,6 +23194,7 @@
         </w:rPr>
         <w:t>(</w:t>
       </w:r>
+      <w:proofErr w:type="spellStart"/>
       <w:r>
         <w:rPr>
           <w:color w:val="E0E2E4"/>
@@ -21720,6 +23219,7 @@
         </w:rPr>
         <w:t>getId</w:t>
       </w:r>
+      <w:proofErr w:type="spellEnd"/>
       <w:r>
         <w:rPr>
           <w:color w:val="FFFFFF"/>
@@ -21745,6 +23245,7 @@
         <w:br/>
         <w:t xml:space="preserve">            </w:t>
       </w:r>
+      <w:proofErr w:type="spellStart"/>
       <w:r>
         <w:rPr>
           <w:color w:val="E0E2E4"/>
@@ -21769,6 +23270,7 @@
         </w:rPr>
         <w:t>setAddress</w:t>
       </w:r>
+      <w:proofErr w:type="spellEnd"/>
       <w:r>
         <w:rPr>
           <w:color w:val="FFFFFF"/>
@@ -21777,6 +23279,7 @@
         </w:rPr>
         <w:t>(</w:t>
       </w:r>
+      <w:proofErr w:type="spellStart"/>
       <w:r>
         <w:rPr>
           <w:color w:val="E0E2E4"/>
@@ -21801,6 +23304,7 @@
         </w:rPr>
         <w:t>getAddress</w:t>
       </w:r>
+      <w:proofErr w:type="spellEnd"/>
       <w:r>
         <w:rPr>
           <w:color w:val="FFFFFF"/>
@@ -21826,6 +23330,7 @@
         <w:br/>
         <w:t xml:space="preserve">            </w:t>
       </w:r>
+      <w:proofErr w:type="spellStart"/>
       <w:r>
         <w:rPr>
           <w:color w:val="E0E2E4"/>
@@ -21850,6 +23355,7 @@
         </w:rPr>
         <w:t>setContactName</w:t>
       </w:r>
+      <w:proofErr w:type="spellEnd"/>
       <w:r>
         <w:rPr>
           <w:color w:val="FFFFFF"/>
@@ -21858,6 +23364,7 @@
         </w:rPr>
         <w:t>(</w:t>
       </w:r>
+      <w:proofErr w:type="spellStart"/>
       <w:r>
         <w:rPr>
           <w:color w:val="E0E2E4"/>
@@ -21882,6 +23389,7 @@
         </w:rPr>
         <w:t>getContactName</w:t>
       </w:r>
+      <w:proofErr w:type="spellEnd"/>
       <w:r>
         <w:rPr>
           <w:color w:val="FFFFFF"/>
@@ -21907,6 +23415,7 @@
         <w:br/>
         <w:t xml:space="preserve">            </w:t>
       </w:r>
+      <w:proofErr w:type="spellStart"/>
       <w:r>
         <w:rPr>
           <w:color w:val="E0E2E4"/>
@@ -21931,6 +23440,7 @@
         </w:rPr>
         <w:t>setRegion</w:t>
       </w:r>
+      <w:proofErr w:type="spellEnd"/>
       <w:r>
         <w:rPr>
           <w:color w:val="FFFFFF"/>
@@ -21939,6 +23449,7 @@
         </w:rPr>
         <w:t>(</w:t>
       </w:r>
+      <w:proofErr w:type="spellStart"/>
       <w:r>
         <w:rPr>
           <w:color w:val="E0E2E4"/>
@@ -21963,6 +23474,7 @@
         </w:rPr>
         <w:t>getRegion</w:t>
       </w:r>
+      <w:proofErr w:type="spellEnd"/>
       <w:r>
         <w:rPr>
           <w:color w:val="FFFFFF"/>
@@ -21988,6 +23500,7 @@
         <w:br/>
         <w:t xml:space="preserve">            </w:t>
       </w:r>
+      <w:proofErr w:type="spellStart"/>
       <w:r>
         <w:rPr>
           <w:color w:val="E0E2E4"/>
@@ -22012,6 +23525,7 @@
         </w:rPr>
         <w:t>setCreator</w:t>
       </w:r>
+      <w:proofErr w:type="spellEnd"/>
       <w:r>
         <w:rPr>
           <w:color w:val="FFFFFF"/>
@@ -22020,6 +23534,7 @@
         </w:rPr>
         <w:t>(</w:t>
       </w:r>
+      <w:proofErr w:type="spellStart"/>
       <w:r>
         <w:rPr>
           <w:color w:val="E0E2E4"/>
@@ -22044,6 +23559,7 @@
         </w:rPr>
         <w:t>getCreator</w:t>
       </w:r>
+      <w:proofErr w:type="spellEnd"/>
       <w:r>
         <w:rPr>
           <w:color w:val="FFFFFF"/>
@@ -22069,6 +23585,7 @@
         <w:br/>
         <w:t xml:space="preserve">            </w:t>
       </w:r>
+      <w:proofErr w:type="spellStart"/>
       <w:r>
         <w:rPr>
           <w:color w:val="E0E2E4"/>
@@ -22093,6 +23610,7 @@
         </w:rPr>
         <w:t>setCreatorId</w:t>
       </w:r>
+      <w:proofErr w:type="spellEnd"/>
       <w:r>
         <w:rPr>
           <w:color w:val="FFFFFF"/>
@@ -22101,6 +23619,7 @@
         </w:rPr>
         <w:t>(</w:t>
       </w:r>
+      <w:proofErr w:type="spellStart"/>
       <w:r>
         <w:rPr>
           <w:color w:val="E0E2E4"/>
@@ -22125,6 +23644,7 @@
         </w:rPr>
         <w:t>getCreatorId</w:t>
       </w:r>
+      <w:proofErr w:type="spellEnd"/>
       <w:r>
         <w:rPr>
           <w:color w:val="FFFFFF"/>
@@ -22150,6 +23670,7 @@
         <w:br/>
         <w:t xml:space="preserve">            </w:t>
       </w:r>
+      <w:proofErr w:type="spellStart"/>
       <w:r>
         <w:rPr>
           <w:color w:val="E0E2E4"/>
@@ -22174,6 +23695,7 @@
         </w:rPr>
         <w:t>setName</w:t>
       </w:r>
+      <w:proofErr w:type="spellEnd"/>
       <w:r>
         <w:rPr>
           <w:color w:val="FFFFFF"/>
@@ -22182,6 +23704,7 @@
         </w:rPr>
         <w:t>(</w:t>
       </w:r>
+      <w:proofErr w:type="spellStart"/>
       <w:r>
         <w:rPr>
           <w:color w:val="E0E2E4"/>
@@ -22206,6 +23729,7 @@
         </w:rPr>
         <w:t>getName</w:t>
       </w:r>
+      <w:proofErr w:type="spellEnd"/>
       <w:r>
         <w:rPr>
           <w:color w:val="FFFFFF"/>
@@ -22231,6 +23755,7 @@
         <w:br/>
         <w:t xml:space="preserve">            </w:t>
       </w:r>
+      <w:proofErr w:type="spellStart"/>
       <w:r>
         <w:rPr>
           <w:color w:val="E0E2E4"/>
@@ -22255,6 +23780,7 @@
         </w:rPr>
         <w:t>setType</w:t>
       </w:r>
+      <w:proofErr w:type="spellEnd"/>
       <w:r>
         <w:rPr>
           <w:color w:val="FFFFFF"/>
@@ -22263,6 +23789,7 @@
         </w:rPr>
         <w:t>(</w:t>
       </w:r>
+      <w:proofErr w:type="spellStart"/>
       <w:r>
         <w:rPr>
           <w:color w:val="E0E2E4"/>
@@ -22287,6 +23814,7 @@
         </w:rPr>
         <w:t>getType</w:t>
       </w:r>
+      <w:proofErr w:type="spellEnd"/>
       <w:r>
         <w:rPr>
           <w:color w:val="FFFFFF"/>
@@ -22312,6 +23840,7 @@
         <w:br/>
         <w:t xml:space="preserve">            </w:t>
       </w:r>
+      <w:proofErr w:type="spellStart"/>
       <w:r>
         <w:rPr>
           <w:color w:val="E0E2E4"/>
@@ -22336,6 +23865,7 @@
         </w:rPr>
         <w:t>setContactPhone</w:t>
       </w:r>
+      <w:proofErr w:type="spellEnd"/>
       <w:r>
         <w:rPr>
           <w:color w:val="FFFFFF"/>
@@ -22344,6 +23874,7 @@
         </w:rPr>
         <w:t>(</w:t>
       </w:r>
+      <w:proofErr w:type="spellStart"/>
       <w:r>
         <w:rPr>
           <w:color w:val="E0E2E4"/>
@@ -22368,6 +23899,7 @@
         </w:rPr>
         <w:t>getContactPhone</w:t>
       </w:r>
+      <w:proofErr w:type="spellEnd"/>
       <w:r>
         <w:rPr>
           <w:color w:val="FFFFFF"/>
@@ -22393,6 +23925,7 @@
         <w:br/>
         <w:t xml:space="preserve">            </w:t>
       </w:r>
+      <w:proofErr w:type="spellStart"/>
       <w:r>
         <w:rPr>
           <w:color w:val="E0E2E4"/>
@@ -22417,6 +23950,7 @@
         </w:rPr>
         <w:t>setCreatedTime</w:t>
       </w:r>
+      <w:proofErr w:type="spellEnd"/>
       <w:r>
         <w:rPr>
           <w:color w:val="FFFFFF"/>
@@ -22425,6 +23959,7 @@
         </w:rPr>
         <w:t>(</w:t>
       </w:r>
+      <w:proofErr w:type="spellStart"/>
       <w:r>
         <w:rPr>
           <w:color w:val="E0E2E4"/>
@@ -22449,6 +23984,7 @@
         </w:rPr>
         <w:t>getCreatedTime</w:t>
       </w:r>
+      <w:proofErr w:type="spellEnd"/>
       <w:r>
         <w:rPr>
           <w:color w:val="FFFFFF"/>
@@ -22474,6 +24010,7 @@
         <w:br/>
         <w:t xml:space="preserve">            </w:t>
       </w:r>
+      <w:proofErr w:type="spellStart"/>
       <w:r>
         <w:rPr>
           <w:color w:val="E0E2E4"/>
@@ -22498,6 +24035,7 @@
         </w:rPr>
         <w:t>add</w:t>
       </w:r>
+      <w:proofErr w:type="spellEnd"/>
       <w:r>
         <w:rPr>
           <w:color w:val="FFFFFF"/>
@@ -22506,6 +24044,7 @@
         </w:rPr>
         <w:t>(</w:t>
       </w:r>
+      <w:proofErr w:type="spellStart"/>
       <w:r>
         <w:rPr>
           <w:color w:val="E0E2E4"/>
@@ -22514,6 +24053,7 @@
         </w:rPr>
         <w:t>vo</w:t>
       </w:r>
+      <w:proofErr w:type="spellEnd"/>
       <w:r>
         <w:rPr>
           <w:color w:val="FFFFFF"/>
@@ -22556,6 +24096,7 @@
         <w:lastRenderedPageBreak/>
         <w:t xml:space="preserve">        </w:t>
       </w:r>
+      <w:proofErr w:type="spellStart"/>
       <w:r>
         <w:rPr>
           <w:color w:val="E0E2E4"/>
@@ -22580,6 +24121,7 @@
         </w:rPr>
         <w:t>setList</w:t>
       </w:r>
+      <w:proofErr w:type="spellEnd"/>
       <w:r>
         <w:rPr>
           <w:color w:val="FFFFFF"/>
@@ -22588,6 +24130,7 @@
         </w:rPr>
         <w:t>(</w:t>
       </w:r>
+      <w:proofErr w:type="spellStart"/>
       <w:r>
         <w:rPr>
           <w:color w:val="E0E2E4"/>
@@ -22596,6 +24139,7 @@
         </w:rPr>
         <w:t>firmSimpleVoList</w:t>
       </w:r>
+      <w:proofErr w:type="spellEnd"/>
       <w:r>
         <w:rPr>
           <w:color w:val="FFFFFF"/>
@@ -22839,8 +24383,17 @@
           <w:rFonts w:ascii="JetBrains Mono" w:hAnsi="JetBrains Mono"/>
           <w:color w:val="A082BD"/>
         </w:rPr>
-        <w:t>@ApiOperation</w:t>
-      </w:r>
+        <w:t>@</w:t>
+      </w:r>
+      <w:proofErr w:type="spellStart"/>
+      <w:r>
+        <w:rPr>
+          <w:rFonts w:ascii="JetBrains Mono" w:hAnsi="JetBrains Mono"/>
+          <w:color w:val="A082BD"/>
+        </w:rPr>
+        <w:t>ApiOperation</w:t>
+      </w:r>
+      <w:proofErr w:type="spellEnd"/>
       <w:r>
         <w:rPr>
           <w:rFonts w:ascii="JetBrains Mono" w:hAnsi="JetBrains Mono"/>
@@ -22918,13 +24471,23 @@
         </w:rPr>
         <w:t xml:space="preserve">, </w:t>
       </w:r>
-      <w:r>
-        <w:rPr>
-          <w:color w:val="E0E2E4"/>
-          <w:sz w:val="21"/>
-          <w:szCs w:val="21"/>
-        </w:rPr>
-        <w:t xml:space="preserve">httpMethod </w:t>
+      <w:proofErr w:type="spellStart"/>
+      <w:r>
+        <w:rPr>
+          <w:color w:val="E0E2E4"/>
+          <w:sz w:val="21"/>
+          <w:szCs w:val="21"/>
+        </w:rPr>
+        <w:t>httpMethod</w:t>
+      </w:r>
+      <w:proofErr w:type="spellEnd"/>
+      <w:r>
+        <w:rPr>
+          <w:color w:val="E0E2E4"/>
+          <w:sz w:val="21"/>
+          <w:szCs w:val="21"/>
+        </w:rPr>
+        <w:t xml:space="preserve"> </w:t>
       </w:r>
       <w:r>
         <w:rPr>
@@ -23004,6 +24567,7 @@
         </w:rPr>
         <w:t>&lt;</w:t>
       </w:r>
+      <w:proofErr w:type="spellStart"/>
       <w:r>
         <w:rPr>
           <w:b/>
@@ -23014,6 +24578,7 @@
         </w:rPr>
         <w:t>FirmDeptSimpleVo</w:t>
       </w:r>
+      <w:proofErr w:type="spellEnd"/>
       <w:r>
         <w:rPr>
           <w:color w:val="E8E2B7"/>
@@ -23038,6 +24603,7 @@
         </w:rPr>
         <w:t>(</w:t>
       </w:r>
+      <w:proofErr w:type="spellStart"/>
       <w:r>
         <w:rPr>
           <w:b/>
@@ -23046,41 +24612,9 @@
           <w:sz w:val="21"/>
           <w:szCs w:val="21"/>
         </w:rPr>
-        <w:t xml:space="preserve">FirmDeptQueryModel </w:t>
-      </w:r>
-      <w:r>
-        <w:rPr>
-          <w:color w:val="E0E2E4"/>
-          <w:sz w:val="21"/>
-          <w:szCs w:val="21"/>
-        </w:rPr>
-        <w:t>queryModel</w:t>
-      </w:r>
-      <w:r>
-        <w:rPr>
-          <w:color w:val="FFFFFF"/>
-          <w:sz w:val="21"/>
-          <w:szCs w:val="21"/>
-        </w:rPr>
-        <w:t xml:space="preserve">) </w:t>
-      </w:r>
-      <w:r>
-        <w:rPr>
-          <w:color w:val="E8E2B7"/>
-          <w:sz w:val="21"/>
-          <w:szCs w:val="21"/>
-        </w:rPr>
-        <w:t>{</w:t>
-      </w:r>
-      <w:r>
-        <w:rPr>
-          <w:color w:val="E8E2B7"/>
-          <w:sz w:val="21"/>
-          <w:szCs w:val="21"/>
-        </w:rPr>
-        <w:br/>
-        <w:t xml:space="preserve">    </w:t>
-      </w:r>
+        <w:t>FirmDeptQueryModel</w:t>
+      </w:r>
+      <w:proofErr w:type="spellEnd"/>
       <w:r>
         <w:rPr>
           <w:b/>
@@ -23089,15 +24623,42 @@
           <w:sz w:val="21"/>
           <w:szCs w:val="21"/>
         </w:rPr>
-        <w:t>Page</w:t>
-      </w:r>
-      <w:r>
-        <w:rPr>
-          <w:color w:val="E8E2B7"/>
-          <w:sz w:val="21"/>
-          <w:szCs w:val="21"/>
-        </w:rPr>
-        <w:t>&lt;</w:t>
+        <w:t xml:space="preserve"> </w:t>
+      </w:r>
+      <w:proofErr w:type="spellStart"/>
+      <w:r>
+        <w:rPr>
+          <w:color w:val="E0E2E4"/>
+          <w:sz w:val="21"/>
+          <w:szCs w:val="21"/>
+        </w:rPr>
+        <w:t>queryModel</w:t>
+      </w:r>
+      <w:proofErr w:type="spellEnd"/>
+      <w:r>
+        <w:rPr>
+          <w:color w:val="FFFFFF"/>
+          <w:sz w:val="21"/>
+          <w:szCs w:val="21"/>
+        </w:rPr>
+        <w:t xml:space="preserve">) </w:t>
+      </w:r>
+      <w:r>
+        <w:rPr>
+          <w:color w:val="E8E2B7"/>
+          <w:sz w:val="21"/>
+          <w:szCs w:val="21"/>
+        </w:rPr>
+        <w:t>{</w:t>
+      </w:r>
+      <w:r>
+        <w:rPr>
+          <w:color w:val="E8E2B7"/>
+          <w:sz w:val="21"/>
+          <w:szCs w:val="21"/>
+        </w:rPr>
+        <w:br/>
+        <w:t xml:space="preserve">    </w:t>
       </w:r>
       <w:r>
         <w:rPr>
@@ -23107,8 +24668,28 @@
           <w:sz w:val="21"/>
           <w:szCs w:val="21"/>
         </w:rPr>
+        <w:t>Page</w:t>
+      </w:r>
+      <w:r>
+        <w:rPr>
+          <w:color w:val="E8E2B7"/>
+          <w:sz w:val="21"/>
+          <w:szCs w:val="21"/>
+        </w:rPr>
+        <w:t>&lt;</w:t>
+      </w:r>
+      <w:proofErr w:type="spellStart"/>
+      <w:r>
+        <w:rPr>
+          <w:b/>
+          <w:bCs/>
+          <w:color w:val="6CA3C9"/>
+          <w:sz w:val="21"/>
+          <w:szCs w:val="21"/>
+        </w:rPr>
         <w:t>FirmDeptSimpleVo</w:t>
       </w:r>
+      <w:proofErr w:type="spellEnd"/>
       <w:r>
         <w:rPr>
           <w:color w:val="E8E2B7"/>
@@ -23133,6 +24714,7 @@
         </w:rPr>
         <w:t xml:space="preserve">= </w:t>
       </w:r>
+      <w:proofErr w:type="spellStart"/>
       <w:r>
         <w:rPr>
           <w:color w:val="ECBA61"/>
@@ -23157,6 +24739,7 @@
         </w:rPr>
         <w:t>getFirmDeptListPage</w:t>
       </w:r>
+      <w:proofErr w:type="spellEnd"/>
       <w:r>
         <w:rPr>
           <w:color w:val="FFFFFF"/>
@@ -23165,6 +24748,7 @@
         </w:rPr>
         <w:t>(</w:t>
       </w:r>
+      <w:proofErr w:type="spellStart"/>
       <w:r>
         <w:rPr>
           <w:color w:val="E0E2E4"/>
@@ -23173,6 +24757,7 @@
         </w:rPr>
         <w:t>queryModel</w:t>
       </w:r>
+      <w:proofErr w:type="spellEnd"/>
       <w:r>
         <w:rPr>
           <w:color w:val="FFFFFF"/>
@@ -23208,6 +24793,7 @@
         </w:rPr>
         <w:t xml:space="preserve">return </w:t>
       </w:r>
+      <w:proofErr w:type="spellStart"/>
       <w:r>
         <w:rPr>
           <w:b/>
@@ -23234,6 +24820,7 @@
         </w:rPr>
         <w:t>ok</w:t>
       </w:r>
+      <w:proofErr w:type="spellEnd"/>
       <w:r>
         <w:rPr>
           <w:color w:val="FFFFFF"/>
@@ -23314,6 +24901,7 @@
         </w:rPr>
         <w:t>&lt;</w:t>
       </w:r>
+      <w:proofErr w:type="spellStart"/>
       <w:r>
         <w:rPr>
           <w:b/>
@@ -23324,6 +24912,7 @@
         </w:rPr>
         <w:t>FirmDeptSimpleVo</w:t>
       </w:r>
+      <w:proofErr w:type="spellEnd"/>
       <w:r>
         <w:rPr>
           <w:color w:val="E8E2B7"/>
@@ -23332,6 +24921,7 @@
         </w:rPr>
         <w:t xml:space="preserve">&gt; </w:t>
       </w:r>
+      <w:proofErr w:type="spellStart"/>
       <w:r>
         <w:rPr>
           <w:color w:val="678CB1"/>
@@ -23340,6 +24930,7 @@
         </w:rPr>
         <w:t>getFirmDeptListPage</w:t>
       </w:r>
+      <w:proofErr w:type="spellEnd"/>
       <w:r>
         <w:rPr>
           <w:color w:val="FFFFFF"/>
@@ -23348,6 +24939,7 @@
         </w:rPr>
         <w:t>(</w:t>
       </w:r>
+      <w:proofErr w:type="spellStart"/>
       <w:r>
         <w:rPr>
           <w:b/>
@@ -23356,8 +24948,20 @@
           <w:sz w:val="21"/>
           <w:szCs w:val="21"/>
         </w:rPr>
-        <w:t xml:space="preserve">FirmDeptQueryModel </w:t>
-      </w:r>
+        <w:t>FirmDeptQueryModel</w:t>
+      </w:r>
+      <w:proofErr w:type="spellEnd"/>
+      <w:r>
+        <w:rPr>
+          <w:b/>
+          <w:bCs/>
+          <w:color w:val="6CA3C9"/>
+          <w:sz w:val="21"/>
+          <w:szCs w:val="21"/>
+        </w:rPr>
+        <w:t xml:space="preserve"> </w:t>
+      </w:r>
+      <w:proofErr w:type="spellStart"/>
       <w:r>
         <w:rPr>
           <w:color w:val="E0E2E4"/>
@@ -23366,6 +24970,7 @@
         </w:rPr>
         <w:t>queryModel</w:t>
       </w:r>
+      <w:proofErr w:type="spellEnd"/>
       <w:r>
         <w:rPr>
           <w:color w:val="FFFFFF"/>
@@ -23399,6 +25004,7 @@
         <w:br/>
         <w:t xml:space="preserve">    </w:t>
       </w:r>
+      <w:proofErr w:type="spellStart"/>
       <w:r>
         <w:rPr>
           <w:color w:val="E0E2E4"/>
@@ -23423,6 +25029,7 @@
         </w:rPr>
         <w:t>setDeletedEQ</w:t>
       </w:r>
+      <w:proofErr w:type="spellEnd"/>
       <w:r>
         <w:rPr>
           <w:color w:val="FFFFFF"/>
@@ -23490,6 +25097,7 @@
         </w:rPr>
         <w:t>(</w:t>
       </w:r>
+      <w:proofErr w:type="spellStart"/>
       <w:r>
         <w:rPr>
           <w:color w:val="E0E2E4"/>
@@ -23514,6 +25122,7 @@
         </w:rPr>
         <w:t>getPageNumber</w:t>
       </w:r>
+      <w:proofErr w:type="spellEnd"/>
       <w:r>
         <w:rPr>
           <w:color w:val="FFFFFF"/>
@@ -23565,6 +25174,7 @@
         <w:br/>
         <w:t xml:space="preserve">        </w:t>
       </w:r>
+      <w:proofErr w:type="spellStart"/>
       <w:r>
         <w:rPr>
           <w:color w:val="E0E2E4"/>
@@ -23589,6 +25199,7 @@
         </w:rPr>
         <w:t>setPageNumber</w:t>
       </w:r>
+      <w:proofErr w:type="spellEnd"/>
       <w:r>
         <w:rPr>
           <w:color w:val="FFFFFF"/>
@@ -23665,6 +25276,7 @@
         </w:rPr>
         <w:t>(</w:t>
       </w:r>
+      <w:proofErr w:type="spellStart"/>
       <w:r>
         <w:rPr>
           <w:color w:val="E0E2E4"/>
@@ -23689,6 +25301,7 @@
         </w:rPr>
         <w:t>getPageSize</w:t>
       </w:r>
+      <w:proofErr w:type="spellEnd"/>
       <w:r>
         <w:rPr>
           <w:color w:val="FFFFFF"/>
@@ -23740,6 +25353,7 @@
         <w:br/>
         <w:t xml:space="preserve">        </w:t>
       </w:r>
+      <w:proofErr w:type="spellStart"/>
       <w:r>
         <w:rPr>
           <w:color w:val="E0E2E4"/>
@@ -23764,6 +25378,7 @@
         </w:rPr>
         <w:t>setPageSize</w:t>
       </w:r>
+      <w:proofErr w:type="spellEnd"/>
       <w:r>
         <w:rPr>
           <w:color w:val="FFFFFF"/>
@@ -23849,6 +25464,7 @@
         </w:rPr>
         <w:t xml:space="preserve">= </w:t>
       </w:r>
+      <w:proofErr w:type="spellStart"/>
       <w:r>
         <w:rPr>
           <w:color w:val="ECBA61"/>
@@ -23873,6 +25489,7 @@
         </w:rPr>
         <w:t>count</w:t>
       </w:r>
+      <w:proofErr w:type="spellEnd"/>
       <w:r>
         <w:rPr>
           <w:color w:val="FFFFFF"/>
@@ -23881,6 +25498,7 @@
         </w:rPr>
         <w:t>(</w:t>
       </w:r>
+      <w:proofErr w:type="spellStart"/>
       <w:r>
         <w:rPr>
           <w:color w:val="E0E2E4"/>
@@ -23889,6 +25507,7 @@
         </w:rPr>
         <w:t>queryModel</w:t>
       </w:r>
+      <w:proofErr w:type="spellEnd"/>
       <w:r>
         <w:rPr>
           <w:color w:val="FFFFFF"/>
@@ -23914,6 +25533,7 @@
         <w:br/>
         <w:t xml:space="preserve">    </w:t>
       </w:r>
+      <w:proofErr w:type="spellStart"/>
       <w:r>
         <w:rPr>
           <w:color w:val="E0E2E4"/>
@@ -23938,6 +25558,7 @@
         </w:rPr>
         <w:t>setOrderBy</w:t>
       </w:r>
+      <w:proofErr w:type="spellEnd"/>
       <w:r>
         <w:rPr>
           <w:color w:val="FFFFFF"/>
@@ -23952,7 +25573,25 @@
           <w:sz w:val="21"/>
           <w:szCs w:val="21"/>
         </w:rPr>
-        <w:t>"createdTime"</w:t>
+        <w:t>"</w:t>
+      </w:r>
+      <w:proofErr w:type="spellStart"/>
+      <w:r>
+        <w:rPr>
+          <w:color w:val="4CD656"/>
+          <w:sz w:val="21"/>
+          <w:szCs w:val="21"/>
+        </w:rPr>
+        <w:t>createdTime</w:t>
+      </w:r>
+      <w:proofErr w:type="spellEnd"/>
+      <w:r>
+        <w:rPr>
+          <w:color w:val="4CD656"/>
+          <w:sz w:val="21"/>
+          <w:szCs w:val="21"/>
+        </w:rPr>
+        <w:t>"</w:t>
       </w:r>
       <w:r>
         <w:rPr>
@@ -23979,6 +25618,7 @@
         <w:br/>
         <w:t xml:space="preserve">    </w:t>
       </w:r>
+      <w:proofErr w:type="spellStart"/>
       <w:r>
         <w:rPr>
           <w:color w:val="E0E2E4"/>
@@ -24003,6 +25643,7 @@
         </w:rPr>
         <w:t>setDirection</w:t>
       </w:r>
+      <w:proofErr w:type="spellEnd"/>
       <w:r>
         <w:rPr>
           <w:color w:val="FFFFFF"/>
@@ -24011,6 +25652,7 @@
         </w:rPr>
         <w:t>(</w:t>
       </w:r>
+      <w:proofErr w:type="spellStart"/>
       <w:r>
         <w:rPr>
           <w:color w:val="6CA3C9"/>
@@ -24035,6 +25677,7 @@
         </w:rPr>
         <w:t>ASC</w:t>
       </w:r>
+      <w:proofErr w:type="spellEnd"/>
       <w:r>
         <w:rPr>
           <w:color w:val="FFFFFF"/>
@@ -24078,6 +25721,7 @@
         </w:rPr>
         <w:t>&lt;</w:t>
       </w:r>
+      <w:proofErr w:type="spellStart"/>
       <w:r>
         <w:rPr>
           <w:b/>
@@ -24088,6 +25732,7 @@
         </w:rPr>
         <w:t>FirmDeptSimpleVo</w:t>
       </w:r>
+      <w:proofErr w:type="spellEnd"/>
       <w:r>
         <w:rPr>
           <w:color w:val="E8E2B7"/>
@@ -24163,6 +25808,7 @@
         <w:br/>
         <w:t xml:space="preserve">    </w:t>
       </w:r>
+      <w:proofErr w:type="spellStart"/>
       <w:r>
         <w:rPr>
           <w:color w:val="E0E2E4"/>
@@ -24187,6 +25833,7 @@
         </w:rPr>
         <w:t>setTotal</w:t>
       </w:r>
+      <w:proofErr w:type="spellEnd"/>
       <w:r>
         <w:rPr>
           <w:color w:val="FFFFFF"/>
@@ -24228,6 +25875,7 @@
         <w:br/>
         <w:t xml:space="preserve">    </w:t>
       </w:r>
+      <w:proofErr w:type="spellStart"/>
       <w:r>
         <w:rPr>
           <w:color w:val="E0E2E4"/>
@@ -24252,6 +25900,7 @@
         </w:rPr>
         <w:t>setPageNumber</w:t>
       </w:r>
+      <w:proofErr w:type="spellEnd"/>
       <w:r>
         <w:rPr>
           <w:color w:val="FFFFFF"/>
@@ -24260,6 +25909,7 @@
         </w:rPr>
         <w:t>(</w:t>
       </w:r>
+      <w:proofErr w:type="spellStart"/>
       <w:r>
         <w:rPr>
           <w:color w:val="E0E2E4"/>
@@ -24284,6 +25934,7 @@
         </w:rPr>
         <w:t>getPageNumber</w:t>
       </w:r>
+      <w:proofErr w:type="spellEnd"/>
       <w:r>
         <w:rPr>
           <w:color w:val="FFFFFF"/>
@@ -24309,6 +25960,7 @@
         <w:br/>
         <w:t xml:space="preserve">    </w:t>
       </w:r>
+      <w:proofErr w:type="spellStart"/>
       <w:r>
         <w:rPr>
           <w:color w:val="E0E2E4"/>
@@ -24333,6 +25985,7 @@
         </w:rPr>
         <w:t>setPageSize</w:t>
       </w:r>
+      <w:proofErr w:type="spellEnd"/>
       <w:r>
         <w:rPr>
           <w:color w:val="FFFFFF"/>
@@ -24341,6 +25994,7 @@
         </w:rPr>
         <w:t>(</w:t>
       </w:r>
+      <w:proofErr w:type="spellStart"/>
       <w:r>
         <w:rPr>
           <w:color w:val="E0E2E4"/>
@@ -24365,6 +26019,7 @@
         </w:rPr>
         <w:t>getPageSize</w:t>
       </w:r>
+      <w:proofErr w:type="spellEnd"/>
       <w:r>
         <w:rPr>
           <w:color w:val="FFFFFF"/>
@@ -24481,6 +26136,7 @@
         </w:rPr>
         <w:t>&lt;</w:t>
       </w:r>
+      <w:proofErr w:type="spellStart"/>
       <w:r>
         <w:rPr>
           <w:b/>
@@ -24491,6 +26147,7 @@
         </w:rPr>
         <w:t>FirmDept</w:t>
       </w:r>
+      <w:proofErr w:type="spellEnd"/>
       <w:r>
         <w:rPr>
           <w:color w:val="E8E2B7"/>
@@ -24499,13 +26156,23 @@
         </w:rPr>
         <w:t xml:space="preserve">&gt; </w:t>
       </w:r>
-      <w:r>
-        <w:rPr>
-          <w:color w:val="E0E2E4"/>
-          <w:sz w:val="21"/>
-          <w:szCs w:val="21"/>
-        </w:rPr>
-        <w:t xml:space="preserve">deptList </w:t>
+      <w:proofErr w:type="spellStart"/>
+      <w:r>
+        <w:rPr>
+          <w:color w:val="E0E2E4"/>
+          <w:sz w:val="21"/>
+          <w:szCs w:val="21"/>
+        </w:rPr>
+        <w:t>deptList</w:t>
+      </w:r>
+      <w:proofErr w:type="spellEnd"/>
+      <w:r>
+        <w:rPr>
+          <w:color w:val="E0E2E4"/>
+          <w:sz w:val="21"/>
+          <w:szCs w:val="21"/>
+        </w:rPr>
+        <w:t xml:space="preserve"> </w:t>
       </w:r>
       <w:r>
         <w:rPr>
@@ -24515,6 +26182,7 @@
         </w:rPr>
         <w:t xml:space="preserve">= </w:t>
       </w:r>
+      <w:proofErr w:type="spellStart"/>
       <w:r>
         <w:rPr>
           <w:color w:val="ECBA61"/>
@@ -24539,6 +26207,7 @@
         </w:rPr>
         <w:t>findAll</w:t>
       </w:r>
+      <w:proofErr w:type="spellEnd"/>
       <w:r>
         <w:rPr>
           <w:color w:val="FFFFFF"/>
@@ -24547,6 +26216,7 @@
         </w:rPr>
         <w:t>(</w:t>
       </w:r>
+      <w:proofErr w:type="spellStart"/>
       <w:r>
         <w:rPr>
           <w:color w:val="E0E2E4"/>
@@ -24555,6 +26225,7 @@
         </w:rPr>
         <w:t>queryModel</w:t>
       </w:r>
+      <w:proofErr w:type="spellEnd"/>
       <w:r>
         <w:rPr>
           <w:color w:val="FFFFFF"/>
@@ -24596,6 +26267,7 @@
         </w:rPr>
         <w:t>&lt;</w:t>
       </w:r>
+      <w:proofErr w:type="spellStart"/>
       <w:r>
         <w:rPr>
           <w:b/>
@@ -24606,6 +26278,7 @@
         </w:rPr>
         <w:t>FirmDeptSimpleVo</w:t>
       </w:r>
+      <w:proofErr w:type="spellEnd"/>
       <w:r>
         <w:rPr>
           <w:color w:val="E8E2B7"/>
@@ -24614,13 +26287,23 @@
         </w:rPr>
         <w:t xml:space="preserve">&gt; </w:t>
       </w:r>
-      <w:r>
-        <w:rPr>
-          <w:color w:val="E0E2E4"/>
-          <w:sz w:val="21"/>
-          <w:szCs w:val="21"/>
-        </w:rPr>
-        <w:t xml:space="preserve">voList </w:t>
+      <w:proofErr w:type="spellStart"/>
+      <w:r>
+        <w:rPr>
+          <w:color w:val="E0E2E4"/>
+          <w:sz w:val="21"/>
+          <w:szCs w:val="21"/>
+        </w:rPr>
+        <w:t>voList</w:t>
+      </w:r>
+      <w:proofErr w:type="spellEnd"/>
+      <w:r>
+        <w:rPr>
+          <w:color w:val="E0E2E4"/>
+          <w:sz w:val="21"/>
+          <w:szCs w:val="21"/>
+        </w:rPr>
+        <w:t xml:space="preserve"> </w:t>
       </w:r>
       <w:r>
         <w:rPr>
@@ -24640,6 +26323,7 @@
         </w:rPr>
         <w:t xml:space="preserve">new </w:t>
       </w:r>
+      <w:proofErr w:type="spellStart"/>
       <w:r>
         <w:rPr>
           <w:color w:val="E0E2E4"/>
@@ -24648,6 +26332,7 @@
         </w:rPr>
         <w:t>ArrayList</w:t>
       </w:r>
+      <w:proofErr w:type="spellEnd"/>
       <w:r>
         <w:rPr>
           <w:color w:val="E8E2B7"/>
@@ -24664,6 +26349,7 @@
         </w:rPr>
         <w:t>(</w:t>
       </w:r>
+      <w:proofErr w:type="spellStart"/>
       <w:r>
         <w:rPr>
           <w:color w:val="E0E2E4"/>
@@ -24688,6 +26374,7 @@
         </w:rPr>
         <w:t>size</w:t>
       </w:r>
+      <w:proofErr w:type="spellEnd"/>
       <w:r>
         <w:rPr>
           <w:color w:val="FFFFFF"/>
@@ -24731,6 +26418,7 @@
         </w:rPr>
         <w:t>(</w:t>
       </w:r>
+      <w:proofErr w:type="spellStart"/>
       <w:r>
         <w:rPr>
           <w:b/>
@@ -24739,57 +26427,9 @@
           <w:sz w:val="21"/>
           <w:szCs w:val="21"/>
         </w:rPr>
-        <w:t xml:space="preserve">FirmDept </w:t>
-      </w:r>
-      <w:r>
-        <w:rPr>
-          <w:color w:val="E0E2E4"/>
-          <w:sz w:val="21"/>
-          <w:szCs w:val="21"/>
-        </w:rPr>
-        <w:t xml:space="preserve">firmDept </w:t>
-      </w:r>
-      <w:r>
-        <w:rPr>
-          <w:color w:val="E8E2B7"/>
-          <w:sz w:val="21"/>
-          <w:szCs w:val="21"/>
-        </w:rPr>
-        <w:t xml:space="preserve">: </w:t>
-      </w:r>
-      <w:r>
-        <w:rPr>
-          <w:color w:val="E0E2E4"/>
-          <w:sz w:val="21"/>
-          <w:szCs w:val="21"/>
-        </w:rPr>
-        <w:t>deptList</w:t>
-      </w:r>
-      <w:r>
-        <w:rPr>
-          <w:color w:val="FFFFFF"/>
-          <w:sz w:val="21"/>
-          <w:szCs w:val="21"/>
-        </w:rPr>
-        <w:t xml:space="preserve">) </w:t>
-      </w:r>
-      <w:r>
-        <w:rPr>
-          <w:color w:val="E8E2B7"/>
-          <w:sz w:val="21"/>
-          <w:szCs w:val="21"/>
-        </w:rPr>
-        <w:t>{</w:t>
-      </w:r>
-      <w:r>
-        <w:rPr>
-          <w:color w:val="E8E2B7"/>
-          <w:sz w:val="21"/>
-          <w:szCs w:val="21"/>
-        </w:rPr>
-        <w:br/>
-        <w:t xml:space="preserve">            </w:t>
-      </w:r>
+        <w:t>FirmDept</w:t>
+      </w:r>
+      <w:proofErr w:type="spellEnd"/>
       <w:r>
         <w:rPr>
           <w:b/>
@@ -24798,15 +26438,108 @@
           <w:sz w:val="21"/>
           <w:szCs w:val="21"/>
         </w:rPr>
-        <w:t xml:space="preserve">FirmDeptSimpleVo </w:t>
-      </w:r>
-      <w:r>
-        <w:rPr>
-          <w:color w:val="E0E2E4"/>
-          <w:sz w:val="21"/>
-          <w:szCs w:val="21"/>
-        </w:rPr>
-        <w:t xml:space="preserve">firmDeptSimpleVo </w:t>
+        <w:t xml:space="preserve"> </w:t>
+      </w:r>
+      <w:proofErr w:type="spellStart"/>
+      <w:r>
+        <w:rPr>
+          <w:color w:val="E0E2E4"/>
+          <w:sz w:val="21"/>
+          <w:szCs w:val="21"/>
+        </w:rPr>
+        <w:t>firmDept</w:t>
+      </w:r>
+      <w:proofErr w:type="spellEnd"/>
+      <w:r>
+        <w:rPr>
+          <w:color w:val="E0E2E4"/>
+          <w:sz w:val="21"/>
+          <w:szCs w:val="21"/>
+        </w:rPr>
+        <w:t xml:space="preserve"> </w:t>
+      </w:r>
+      <w:r>
+        <w:rPr>
+          <w:color w:val="E8E2B7"/>
+          <w:sz w:val="21"/>
+          <w:szCs w:val="21"/>
+        </w:rPr>
+        <w:t xml:space="preserve">: </w:t>
+      </w:r>
+      <w:proofErr w:type="spellStart"/>
+      <w:r>
+        <w:rPr>
+          <w:color w:val="E0E2E4"/>
+          <w:sz w:val="21"/>
+          <w:szCs w:val="21"/>
+        </w:rPr>
+        <w:t>deptList</w:t>
+      </w:r>
+      <w:proofErr w:type="spellEnd"/>
+      <w:r>
+        <w:rPr>
+          <w:color w:val="FFFFFF"/>
+          <w:sz w:val="21"/>
+          <w:szCs w:val="21"/>
+        </w:rPr>
+        <w:t xml:space="preserve">) </w:t>
+      </w:r>
+      <w:r>
+        <w:rPr>
+          <w:color w:val="E8E2B7"/>
+          <w:sz w:val="21"/>
+          <w:szCs w:val="21"/>
+        </w:rPr>
+        <w:t>{</w:t>
+      </w:r>
+      <w:r>
+        <w:rPr>
+          <w:color w:val="E8E2B7"/>
+          <w:sz w:val="21"/>
+          <w:szCs w:val="21"/>
+        </w:rPr>
+        <w:br/>
+        <w:t xml:space="preserve">            </w:t>
+      </w:r>
+      <w:proofErr w:type="spellStart"/>
+      <w:r>
+        <w:rPr>
+          <w:b/>
+          <w:bCs/>
+          <w:color w:val="6CA3C9"/>
+          <w:sz w:val="21"/>
+          <w:szCs w:val="21"/>
+        </w:rPr>
+        <w:t>FirmDeptSimpleVo</w:t>
+      </w:r>
+      <w:proofErr w:type="spellEnd"/>
+      <w:r>
+        <w:rPr>
+          <w:b/>
+          <w:bCs/>
+          <w:color w:val="6CA3C9"/>
+          <w:sz w:val="21"/>
+          <w:szCs w:val="21"/>
+        </w:rPr>
+        <w:t xml:space="preserve"> </w:t>
+      </w:r>
+      <w:proofErr w:type="spellStart"/>
+      <w:r>
+        <w:rPr>
+          <w:color w:val="E0E2E4"/>
+          <w:sz w:val="21"/>
+          <w:szCs w:val="21"/>
+        </w:rPr>
+        <w:t>firmDeptSimpleVo</w:t>
+      </w:r>
+      <w:proofErr w:type="spellEnd"/>
+      <w:r>
+        <w:rPr>
+          <w:color w:val="E0E2E4"/>
+          <w:sz w:val="21"/>
+          <w:szCs w:val="21"/>
+        </w:rPr>
+        <w:t xml:space="preserve"> </w:t>
       </w:r>
       <w:r>
         <w:rPr>
@@ -24826,6 +26559,7 @@
         </w:rPr>
         <w:t xml:space="preserve">new </w:t>
       </w:r>
+      <w:proofErr w:type="spellStart"/>
       <w:r>
         <w:rPr>
           <w:color w:val="E0E2E4"/>
@@ -24834,6 +26568,7 @@
         </w:rPr>
         <w:t>FirmDeptSimpleVo</w:t>
       </w:r>
+      <w:proofErr w:type="spellEnd"/>
       <w:r>
         <w:rPr>
           <w:color w:val="FFFFFF"/>
@@ -24859,6 +26594,7 @@
         <w:br/>
         <w:t xml:space="preserve">            </w:t>
       </w:r>
+      <w:proofErr w:type="spellStart"/>
       <w:r>
         <w:rPr>
           <w:color w:val="E0E2E4"/>
@@ -24883,6 +26619,7 @@
         </w:rPr>
         <w:t>setId</w:t>
       </w:r>
+      <w:proofErr w:type="spellEnd"/>
       <w:r>
         <w:rPr>
           <w:color w:val="FFFFFF"/>
@@ -24891,6 +26628,7 @@
         </w:rPr>
         <w:t>(</w:t>
       </w:r>
+      <w:proofErr w:type="spellStart"/>
       <w:r>
         <w:rPr>
           <w:color w:val="E0E2E4"/>
@@ -24915,6 +26653,7 @@
         </w:rPr>
         <w:t>getId</w:t>
       </w:r>
+      <w:proofErr w:type="spellEnd"/>
       <w:r>
         <w:rPr>
           <w:color w:val="FFFFFF"/>
@@ -24940,6 +26679,7 @@
         <w:br/>
         <w:t xml:space="preserve">            </w:t>
       </w:r>
+      <w:proofErr w:type="spellStart"/>
       <w:r>
         <w:rPr>
           <w:color w:val="E0E2E4"/>
@@ -24964,6 +26704,7 @@
         </w:rPr>
         <w:t>setName</w:t>
       </w:r>
+      <w:proofErr w:type="spellEnd"/>
       <w:r>
         <w:rPr>
           <w:color w:val="FFFFFF"/>
@@ -24972,6 +26713,7 @@
         </w:rPr>
         <w:t>(</w:t>
       </w:r>
+      <w:proofErr w:type="spellStart"/>
       <w:r>
         <w:rPr>
           <w:color w:val="E0E2E4"/>
@@ -24996,6 +26738,7 @@
         </w:rPr>
         <w:t>getName</w:t>
       </w:r>
+      <w:proofErr w:type="spellEnd"/>
       <w:r>
         <w:rPr>
           <w:color w:val="FFFFFF"/>
@@ -25021,6 +26764,7 @@
         <w:br/>
         <w:t xml:space="preserve">            </w:t>
       </w:r>
+      <w:proofErr w:type="spellStart"/>
       <w:r>
         <w:rPr>
           <w:color w:val="E0E2E4"/>
@@ -25045,6 +26789,7 @@
         </w:rPr>
         <w:t>setFirmId</w:t>
       </w:r>
+      <w:proofErr w:type="spellEnd"/>
       <w:r>
         <w:rPr>
           <w:color w:val="FFFFFF"/>
@@ -25053,6 +26798,7 @@
         </w:rPr>
         <w:t>(</w:t>
       </w:r>
+      <w:proofErr w:type="spellStart"/>
       <w:r>
         <w:rPr>
           <w:color w:val="E0E2E4"/>
@@ -25077,6 +26823,7 @@
         </w:rPr>
         <w:t>getFirmId</w:t>
       </w:r>
+      <w:proofErr w:type="spellEnd"/>
       <w:r>
         <w:rPr>
           <w:color w:val="FFFFFF"/>
@@ -25102,6 +26849,7 @@
         <w:br/>
         <w:t xml:space="preserve">            </w:t>
       </w:r>
+      <w:proofErr w:type="spellStart"/>
       <w:r>
         <w:rPr>
           <w:color w:val="E0E2E4"/>
@@ -25126,6 +26874,7 @@
         </w:rPr>
         <w:t>setShelfId</w:t>
       </w:r>
+      <w:proofErr w:type="spellEnd"/>
       <w:r>
         <w:rPr>
           <w:color w:val="FFFFFF"/>
@@ -25134,6 +26883,7 @@
         </w:rPr>
         <w:t>(</w:t>
       </w:r>
+      <w:proofErr w:type="spellStart"/>
       <w:r>
         <w:rPr>
           <w:color w:val="E0E2E4"/>
@@ -25158,6 +26908,7 @@
         </w:rPr>
         <w:t>getShelfId</w:t>
       </w:r>
+      <w:proofErr w:type="spellEnd"/>
       <w:r>
         <w:rPr>
           <w:color w:val="FFFFFF"/>
@@ -25183,6 +26934,7 @@
         <w:br/>
         <w:t xml:space="preserve">            </w:t>
       </w:r>
+      <w:proofErr w:type="spellStart"/>
       <w:r>
         <w:rPr>
           <w:color w:val="E0E2E4"/>
@@ -25207,6 +26959,7 @@
         </w:rPr>
         <w:t>setCreatedTime</w:t>
       </w:r>
+      <w:proofErr w:type="spellEnd"/>
       <w:r>
         <w:rPr>
           <w:color w:val="FFFFFF"/>
@@ -25215,6 +26968,7 @@
         </w:rPr>
         <w:t>(</w:t>
       </w:r>
+      <w:proofErr w:type="spellStart"/>
       <w:r>
         <w:rPr>
           <w:color w:val="E0E2E4"/>
@@ -25239,6 +26993,7 @@
         </w:rPr>
         <w:t>getCreatedTime</w:t>
       </w:r>
+      <w:proofErr w:type="spellEnd"/>
       <w:r>
         <w:rPr>
           <w:color w:val="FFFFFF"/>
@@ -25264,6 +27019,7 @@
         <w:br/>
         <w:t xml:space="preserve">            </w:t>
       </w:r>
+      <w:proofErr w:type="spellStart"/>
       <w:r>
         <w:rPr>
           <w:color w:val="E0E2E4"/>
@@ -25288,6 +27044,7 @@
         </w:rPr>
         <w:t>setCreator</w:t>
       </w:r>
+      <w:proofErr w:type="spellEnd"/>
       <w:r>
         <w:rPr>
           <w:color w:val="FFFFFF"/>
@@ -25296,6 +27053,7 @@
         </w:rPr>
         <w:t>(</w:t>
       </w:r>
+      <w:proofErr w:type="spellStart"/>
       <w:r>
         <w:rPr>
           <w:color w:val="E0E2E4"/>
@@ -25320,6 +27078,7 @@
         </w:rPr>
         <w:t>getCreator</w:t>
       </w:r>
+      <w:proofErr w:type="spellEnd"/>
       <w:r>
         <w:rPr>
           <w:color w:val="FFFFFF"/>
@@ -25345,6 +27104,7 @@
         <w:br/>
         <w:t xml:space="preserve">            </w:t>
       </w:r>
+      <w:proofErr w:type="spellStart"/>
       <w:r>
         <w:rPr>
           <w:color w:val="E0E2E4"/>
@@ -25369,6 +27129,7 @@
         </w:rPr>
         <w:t>add</w:t>
       </w:r>
+      <w:proofErr w:type="spellEnd"/>
       <w:r>
         <w:rPr>
           <w:color w:val="FFFFFF"/>
@@ -25377,6 +27138,7 @@
         </w:rPr>
         <w:t>(</w:t>
       </w:r>
+      <w:proofErr w:type="spellStart"/>
       <w:r>
         <w:rPr>
           <w:color w:val="E0E2E4"/>
@@ -25385,6 +27147,7 @@
         </w:rPr>
         <w:t>firmDeptSimpleVo</w:t>
       </w:r>
+      <w:proofErr w:type="spellEnd"/>
       <w:r>
         <w:rPr>
           <w:color w:val="FFFFFF"/>
@@ -25419,6 +27182,7 @@
         <w:br/>
         <w:t xml:space="preserve">        </w:t>
       </w:r>
+      <w:proofErr w:type="spellStart"/>
       <w:r>
         <w:rPr>
           <w:color w:val="E0E2E4"/>
@@ -25443,6 +27207,7 @@
         </w:rPr>
         <w:t>setList</w:t>
       </w:r>
+      <w:proofErr w:type="spellEnd"/>
       <w:r>
         <w:rPr>
           <w:color w:val="FFFFFF"/>
@@ -25451,6 +27216,7 @@
         </w:rPr>
         <w:t>(</w:t>
       </w:r>
+      <w:proofErr w:type="spellStart"/>
       <w:r>
         <w:rPr>
           <w:color w:val="E0E2E4"/>
@@ -25459,6 +27225,7 @@
         </w:rPr>
         <w:t>voList</w:t>
       </w:r>
+      <w:proofErr w:type="spellEnd"/>
       <w:r>
         <w:rPr>
           <w:color w:val="FFFFFF"/>
@@ -25597,12 +27364,14 @@
         </w:rPr>
         <w:t>房价主要是那个部门的那个房间号，每个房间都有自己的二维码，也有自己房间的</w:t>
       </w:r>
+      <w:proofErr w:type="spellStart"/>
       <w:r>
         <w:rPr>
           <w:rFonts w:hint="eastAsia"/>
         </w:rPr>
         <w:t>wifi</w:t>
       </w:r>
+      <w:proofErr w:type="spellEnd"/>
       <w:r>
         <w:rPr>
           <w:rFonts w:hint="eastAsia"/>
@@ -25623,12 +27392,14 @@
         </w:rPr>
         <w:t>小程序，如果该房间有</w:t>
       </w:r>
+      <w:proofErr w:type="spellStart"/>
       <w:r>
         <w:rPr>
           <w:rFonts w:hint="eastAsia"/>
         </w:rPr>
         <w:t>wifi</w:t>
       </w:r>
+      <w:proofErr w:type="spellEnd"/>
       <w:r>
         <w:rPr>
           <w:rFonts w:hint="eastAsia"/>
@@ -25647,12 +27418,14 @@
         </w:rPr>
         <w:t>是否连接该</w:t>
       </w:r>
+      <w:proofErr w:type="spellStart"/>
       <w:r>
         <w:rPr>
           <w:rFonts w:hint="eastAsia"/>
         </w:rPr>
         <w:t>wifi</w:t>
       </w:r>
+      <w:proofErr w:type="spellEnd"/>
       <w:r>
         <w:rPr>
           <w:rFonts w:hint="eastAsia"/>
@@ -25857,8 +27630,18 @@
           <w:sz w:val="21"/>
           <w:szCs w:val="21"/>
         </w:rPr>
-        <w:t>@GetMapping</w:t>
-      </w:r>
+        <w:t>@</w:t>
+      </w:r>
+      <w:proofErr w:type="spellStart"/>
+      <w:r>
+        <w:rPr>
+          <w:color w:val="A082BD"/>
+          <w:sz w:val="21"/>
+          <w:szCs w:val="21"/>
+        </w:rPr>
+        <w:t>GetMapping</w:t>
+      </w:r>
+      <w:proofErr w:type="spellEnd"/>
       <w:r>
         <w:rPr>
           <w:color w:val="FFFFFF"/>
@@ -25897,8 +27680,18 @@
           <w:sz w:val="21"/>
           <w:szCs w:val="21"/>
         </w:rPr>
-        <w:t>@ApiOperation</w:t>
-      </w:r>
+        <w:t>@</w:t>
+      </w:r>
+      <w:proofErr w:type="spellStart"/>
+      <w:r>
+        <w:rPr>
+          <w:color w:val="A082BD"/>
+          <w:sz w:val="21"/>
+          <w:szCs w:val="21"/>
+        </w:rPr>
+        <w:t>ApiOperation</w:t>
+      </w:r>
+      <w:proofErr w:type="spellEnd"/>
       <w:r>
         <w:rPr>
           <w:color w:val="FFFFFF"/>
@@ -25973,13 +27766,23 @@
         </w:rPr>
         <w:t xml:space="preserve">, </w:t>
       </w:r>
-      <w:r>
-        <w:rPr>
-          <w:color w:val="E0E2E4"/>
-          <w:sz w:val="21"/>
-          <w:szCs w:val="21"/>
-        </w:rPr>
-        <w:t xml:space="preserve">httpMethod </w:t>
+      <w:proofErr w:type="spellStart"/>
+      <w:r>
+        <w:rPr>
+          <w:color w:val="E0E2E4"/>
+          <w:sz w:val="21"/>
+          <w:szCs w:val="21"/>
+        </w:rPr>
+        <w:t>httpMethod</w:t>
+      </w:r>
+      <w:proofErr w:type="spellEnd"/>
+      <w:r>
+        <w:rPr>
+          <w:color w:val="E0E2E4"/>
+          <w:sz w:val="21"/>
+          <w:szCs w:val="21"/>
+        </w:rPr>
+        <w:t xml:space="preserve"> </w:t>
       </w:r>
       <w:r>
         <w:rPr>
@@ -26059,6 +27862,7 @@
         </w:rPr>
         <w:t>&lt;</w:t>
       </w:r>
+      <w:proofErr w:type="spellStart"/>
       <w:r>
         <w:rPr>
           <w:b/>
@@ -26069,6 +27873,7 @@
         </w:rPr>
         <w:t>HotelRoomVo</w:t>
       </w:r>
+      <w:proofErr w:type="spellEnd"/>
       <w:r>
         <w:rPr>
           <w:color w:val="E8E2B7"/>
@@ -26093,6 +27898,7 @@
         </w:rPr>
         <w:t>(</w:t>
       </w:r>
+      <w:proofErr w:type="spellStart"/>
       <w:r>
         <w:rPr>
           <w:b/>
@@ -26101,8 +27907,20 @@
           <w:sz w:val="21"/>
           <w:szCs w:val="21"/>
         </w:rPr>
-        <w:t xml:space="preserve">HotelRoomQueryModel </w:t>
-      </w:r>
+        <w:t>HotelRoomQueryModel</w:t>
+      </w:r>
+      <w:proofErr w:type="spellEnd"/>
+      <w:r>
+        <w:rPr>
+          <w:b/>
+          <w:bCs/>
+          <w:color w:val="6CA3C9"/>
+          <w:sz w:val="21"/>
+          <w:szCs w:val="21"/>
+        </w:rPr>
+        <w:t xml:space="preserve"> </w:t>
+      </w:r>
+      <w:proofErr w:type="spellStart"/>
       <w:r>
         <w:rPr>
           <w:color w:val="E0E2E4"/>
@@ -26111,6 +27929,7 @@
         </w:rPr>
         <w:t>queryModel</w:t>
       </w:r>
+      <w:proofErr w:type="spellEnd"/>
       <w:r>
         <w:rPr>
           <w:color w:val="FFFFFF"/>
@@ -26152,6 +27971,7 @@
         </w:rPr>
         <w:t>(</w:t>
       </w:r>
+      <w:proofErr w:type="spellStart"/>
       <w:r>
         <w:rPr>
           <w:color w:val="E0E2E4"/>
@@ -26176,6 +27996,7 @@
         </w:rPr>
         <w:t>getFirmIdEQ</w:t>
       </w:r>
+      <w:proofErr w:type="spellEnd"/>
       <w:r>
         <w:rPr>
           <w:color w:val="FFFFFF"/>
@@ -26278,6 +28099,7 @@
         </w:rPr>
         <w:t>&lt;</w:t>
       </w:r>
+      <w:proofErr w:type="spellStart"/>
       <w:r>
         <w:rPr>
           <w:b/>
@@ -26288,6 +28110,7 @@
         </w:rPr>
         <w:t>HotelRoomVo</w:t>
       </w:r>
+      <w:proofErr w:type="spellEnd"/>
       <w:r>
         <w:rPr>
           <w:color w:val="E8E2B7"/>
@@ -26312,6 +28135,7 @@
         </w:rPr>
         <w:t xml:space="preserve">= </w:t>
       </w:r>
+      <w:proofErr w:type="spellStart"/>
       <w:r>
         <w:rPr>
           <w:color w:val="ECBA61"/>
@@ -26336,6 +28160,7 @@
         </w:rPr>
         <w:t>getHotelRoomPage</w:t>
       </w:r>
+      <w:proofErr w:type="spellEnd"/>
       <w:r>
         <w:rPr>
           <w:color w:val="FFFFFF"/>
@@ -26344,6 +28169,7 @@
         </w:rPr>
         <w:t>(</w:t>
       </w:r>
+      <w:proofErr w:type="spellStart"/>
       <w:r>
         <w:rPr>
           <w:color w:val="E0E2E4"/>
@@ -26352,6 +28178,7 @@
         </w:rPr>
         <w:t>queryModel</w:t>
       </w:r>
+      <w:proofErr w:type="spellEnd"/>
       <w:r>
         <w:rPr>
           <w:color w:val="FFFFFF"/>
@@ -26387,6 +28214,7 @@
         </w:rPr>
         <w:t xml:space="preserve">return </w:t>
       </w:r>
+      <w:proofErr w:type="spellStart"/>
       <w:r>
         <w:rPr>
           <w:b/>
@@ -26413,6 +28241,7 @@
         </w:rPr>
         <w:t>ok</w:t>
       </w:r>
+      <w:proofErr w:type="spellEnd"/>
       <w:r>
         <w:rPr>
           <w:color w:val="FFFFFF"/>
@@ -26493,6 +28322,7 @@
         </w:rPr>
         <w:t>&lt;</w:t>
       </w:r>
+      <w:proofErr w:type="spellStart"/>
       <w:r>
         <w:rPr>
           <w:b/>
@@ -26503,6 +28333,7 @@
         </w:rPr>
         <w:t>HotelRoomVo</w:t>
       </w:r>
+      <w:proofErr w:type="spellEnd"/>
       <w:r>
         <w:rPr>
           <w:color w:val="E8E2B7"/>
@@ -26511,6 +28342,7 @@
         </w:rPr>
         <w:t xml:space="preserve">&gt; </w:t>
       </w:r>
+      <w:proofErr w:type="spellStart"/>
       <w:r>
         <w:rPr>
           <w:color w:val="678CB1"/>
@@ -26519,6 +28351,7 @@
         </w:rPr>
         <w:t>getHotelRoomPage</w:t>
       </w:r>
+      <w:proofErr w:type="spellEnd"/>
       <w:r>
         <w:rPr>
           <w:color w:val="FFFFFF"/>
@@ -26527,6 +28360,7 @@
         </w:rPr>
         <w:t>(</w:t>
       </w:r>
+      <w:proofErr w:type="spellStart"/>
       <w:r>
         <w:rPr>
           <w:b/>
@@ -26535,73 +28369,9 @@
           <w:sz w:val="21"/>
           <w:szCs w:val="21"/>
         </w:rPr>
-        <w:t xml:space="preserve">HotelRoomQueryModel </w:t>
-      </w:r>
-      <w:r>
-        <w:rPr>
-          <w:color w:val="E0E2E4"/>
-          <w:sz w:val="21"/>
-          <w:szCs w:val="21"/>
-        </w:rPr>
-        <w:t>queryModel</w:t>
-      </w:r>
-      <w:r>
-        <w:rPr>
-          <w:color w:val="FFFFFF"/>
-          <w:sz w:val="21"/>
-          <w:szCs w:val="21"/>
-        </w:rPr>
-        <w:t xml:space="preserve">) </w:t>
-      </w:r>
-      <w:r>
-        <w:rPr>
-          <w:color w:val="E8E2B7"/>
-          <w:sz w:val="21"/>
-          <w:szCs w:val="21"/>
-        </w:rPr>
-        <w:t>{</w:t>
-      </w:r>
-      <w:r>
-        <w:rPr>
-          <w:color w:val="E8E2B7"/>
-          <w:sz w:val="21"/>
-          <w:szCs w:val="21"/>
-        </w:rPr>
-        <w:br/>
-        <w:t xml:space="preserve">    </w:t>
-      </w:r>
-      <w:r>
-        <w:rPr>
-          <w:color w:val="E0E2E4"/>
-          <w:sz w:val="21"/>
-          <w:szCs w:val="21"/>
-        </w:rPr>
-        <w:t>queryModel</w:t>
-      </w:r>
-      <w:r>
-        <w:rPr>
-          <w:color w:val="E8E2B7"/>
-          <w:sz w:val="21"/>
-          <w:szCs w:val="21"/>
-        </w:rPr>
-        <w:t>.</w:t>
-      </w:r>
-      <w:r>
-        <w:rPr>
-          <w:color w:val="E0E2E4"/>
-          <w:sz w:val="21"/>
-          <w:szCs w:val="21"/>
-        </w:rPr>
-        <w:t>setIsDeleteEQ</w:t>
-      </w:r>
-      <w:r>
-        <w:rPr>
-          <w:color w:val="FFFFFF"/>
-          <w:sz w:val="21"/>
-          <w:szCs w:val="21"/>
-        </w:rPr>
-        <w:t>(</w:t>
-      </w:r>
+        <w:t>HotelRoomQueryModel</w:t>
+      </w:r>
+      <w:proofErr w:type="spellEnd"/>
       <w:r>
         <w:rPr>
           <w:b/>
@@ -26610,6 +28380,86 @@
           <w:sz w:val="21"/>
           <w:szCs w:val="21"/>
         </w:rPr>
+        <w:t xml:space="preserve"> </w:t>
+      </w:r>
+      <w:proofErr w:type="spellStart"/>
+      <w:r>
+        <w:rPr>
+          <w:color w:val="E0E2E4"/>
+          <w:sz w:val="21"/>
+          <w:szCs w:val="21"/>
+        </w:rPr>
+        <w:t>queryModel</w:t>
+      </w:r>
+      <w:proofErr w:type="spellEnd"/>
+      <w:r>
+        <w:rPr>
+          <w:color w:val="FFFFFF"/>
+          <w:sz w:val="21"/>
+          <w:szCs w:val="21"/>
+        </w:rPr>
+        <w:t xml:space="preserve">) </w:t>
+      </w:r>
+      <w:r>
+        <w:rPr>
+          <w:color w:val="E8E2B7"/>
+          <w:sz w:val="21"/>
+          <w:szCs w:val="21"/>
+        </w:rPr>
+        <w:t>{</w:t>
+      </w:r>
+      <w:r>
+        <w:rPr>
+          <w:color w:val="E8E2B7"/>
+          <w:sz w:val="21"/>
+          <w:szCs w:val="21"/>
+        </w:rPr>
+        <w:br/>
+        <w:t xml:space="preserve">    </w:t>
+      </w:r>
+      <w:proofErr w:type="spellStart"/>
+      <w:r>
+        <w:rPr>
+          <w:color w:val="E0E2E4"/>
+          <w:sz w:val="21"/>
+          <w:szCs w:val="21"/>
+        </w:rPr>
+        <w:t>queryModel</w:t>
+      </w:r>
+      <w:r>
+        <w:rPr>
+          <w:color w:val="E8E2B7"/>
+          <w:sz w:val="21"/>
+          <w:szCs w:val="21"/>
+        </w:rPr>
+        <w:t>.</w:t>
+      </w:r>
+      <w:r>
+        <w:rPr>
+          <w:color w:val="E0E2E4"/>
+          <w:sz w:val="21"/>
+          <w:szCs w:val="21"/>
+        </w:rPr>
+        <w:t>setIsDeleteEQ</w:t>
+      </w:r>
+      <w:proofErr w:type="spellEnd"/>
+      <w:r>
+        <w:rPr>
+          <w:color w:val="FFFFFF"/>
+          <w:sz w:val="21"/>
+          <w:szCs w:val="21"/>
+        </w:rPr>
+        <w:t>(</w:t>
+      </w:r>
+      <w:proofErr w:type="spellStart"/>
+      <w:r>
+        <w:rPr>
+          <w:b/>
+          <w:bCs/>
+          <w:color w:val="6CA3C9"/>
+          <w:sz w:val="21"/>
+          <w:szCs w:val="21"/>
+        </w:rPr>
         <w:t>Boolean</w:t>
       </w:r>
       <w:r>
@@ -26628,6 +28478,7 @@
         </w:rPr>
         <w:t>FALSE</w:t>
       </w:r>
+      <w:proofErr w:type="spellEnd"/>
       <w:r>
         <w:rPr>
           <w:color w:val="FFFFFF"/>
@@ -26671,6 +28522,7 @@
         </w:rPr>
         <w:t>(</w:t>
       </w:r>
+      <w:proofErr w:type="spellStart"/>
       <w:r>
         <w:rPr>
           <w:color w:val="E0E2E4"/>
@@ -26695,6 +28547,7 @@
         </w:rPr>
         <w:t>getPageNumber</w:t>
       </w:r>
+      <w:proofErr w:type="spellEnd"/>
       <w:r>
         <w:rPr>
           <w:color w:val="FFFFFF"/>
@@ -26746,6 +28599,7 @@
         <w:br/>
         <w:t xml:space="preserve">        </w:t>
       </w:r>
+      <w:proofErr w:type="spellStart"/>
       <w:r>
         <w:rPr>
           <w:color w:val="E0E2E4"/>
@@ -26770,6 +28624,7 @@
         </w:rPr>
         <w:t>setPageNumber</w:t>
       </w:r>
+      <w:proofErr w:type="spellEnd"/>
       <w:r>
         <w:rPr>
           <w:color w:val="FFFFFF"/>
@@ -26838,6 +28693,7 @@
         </w:rPr>
         <w:t>(</w:t>
       </w:r>
+      <w:proofErr w:type="spellStart"/>
       <w:r>
         <w:rPr>
           <w:color w:val="E0E2E4"/>
@@ -26862,6 +28718,7 @@
         </w:rPr>
         <w:t>getPageSize</w:t>
       </w:r>
+      <w:proofErr w:type="spellEnd"/>
       <w:r>
         <w:rPr>
           <w:color w:val="FFFFFF"/>
@@ -26913,6 +28770,7 @@
         <w:br/>
         <w:t xml:space="preserve">        </w:t>
       </w:r>
+      <w:proofErr w:type="spellStart"/>
       <w:r>
         <w:rPr>
           <w:color w:val="E0E2E4"/>
@@ -26937,6 +28795,7 @@
         </w:rPr>
         <w:t>setPageSize</w:t>
       </w:r>
+      <w:proofErr w:type="spellEnd"/>
       <w:r>
         <w:rPr>
           <w:color w:val="FFFFFF"/>
@@ -27021,6 +28880,7 @@
         </w:rPr>
         <w:t xml:space="preserve">= </w:t>
       </w:r>
+      <w:proofErr w:type="spellStart"/>
       <w:r>
         <w:rPr>
           <w:color w:val="ECBA61"/>
@@ -27045,6 +28905,7 @@
         </w:rPr>
         <w:t>count</w:t>
       </w:r>
+      <w:proofErr w:type="spellEnd"/>
       <w:r>
         <w:rPr>
           <w:color w:val="FFFFFF"/>
@@ -27053,6 +28914,7 @@
         </w:rPr>
         <w:t>(</w:t>
       </w:r>
+      <w:proofErr w:type="spellStart"/>
       <w:r>
         <w:rPr>
           <w:color w:val="E0E2E4"/>
@@ -27061,6 +28923,7 @@
         </w:rPr>
         <w:t>queryModel</w:t>
       </w:r>
+      <w:proofErr w:type="spellEnd"/>
       <w:r>
         <w:rPr>
           <w:color w:val="FFFFFF"/>
@@ -27104,6 +28967,7 @@
         </w:rPr>
         <w:t>&lt;</w:t>
       </w:r>
+      <w:proofErr w:type="spellStart"/>
       <w:r>
         <w:rPr>
           <w:b/>
@@ -27114,6 +28978,7 @@
         </w:rPr>
         <w:t>HotelRoomVo</w:t>
       </w:r>
+      <w:proofErr w:type="spellEnd"/>
       <w:r>
         <w:rPr>
           <w:color w:val="E8E2B7"/>
@@ -27189,6 +29054,7 @@
         <w:br/>
         <w:t xml:space="preserve">    </w:t>
       </w:r>
+      <w:proofErr w:type="spellStart"/>
       <w:r>
         <w:rPr>
           <w:color w:val="E0E2E4"/>
@@ -27213,6 +29079,7 @@
         </w:rPr>
         <w:t>setPageNumber</w:t>
       </w:r>
+      <w:proofErr w:type="spellEnd"/>
       <w:r>
         <w:rPr>
           <w:color w:val="FFFFFF"/>
@@ -27221,6 +29088,7 @@
         </w:rPr>
         <w:t>(</w:t>
       </w:r>
+      <w:proofErr w:type="spellStart"/>
       <w:r>
         <w:rPr>
           <w:color w:val="E0E2E4"/>
@@ -27245,6 +29113,7 @@
         </w:rPr>
         <w:t>getPageNumber</w:t>
       </w:r>
+      <w:proofErr w:type="spellEnd"/>
       <w:r>
         <w:rPr>
           <w:color w:val="FFFFFF"/>
@@ -27270,6 +29139,7 @@
         <w:br/>
         <w:t xml:space="preserve">    </w:t>
       </w:r>
+      <w:proofErr w:type="spellStart"/>
       <w:r>
         <w:rPr>
           <w:color w:val="E0E2E4"/>
@@ -27294,6 +29164,7 @@
         </w:rPr>
         <w:t>setPageSize</w:t>
       </w:r>
+      <w:proofErr w:type="spellEnd"/>
       <w:r>
         <w:rPr>
           <w:color w:val="FFFFFF"/>
@@ -27302,6 +29173,7 @@
         </w:rPr>
         <w:t>(</w:t>
       </w:r>
+      <w:proofErr w:type="spellStart"/>
       <w:r>
         <w:rPr>
           <w:color w:val="E0E2E4"/>
@@ -27326,6 +29198,7 @@
         </w:rPr>
         <w:t>getPageSize</w:t>
       </w:r>
+      <w:proofErr w:type="spellEnd"/>
       <w:r>
         <w:rPr>
           <w:color w:val="FFFFFF"/>
@@ -27351,6 +29224,7 @@
         <w:br/>
         <w:t xml:space="preserve">    </w:t>
       </w:r>
+      <w:proofErr w:type="spellStart"/>
       <w:r>
         <w:rPr>
           <w:color w:val="E0E2E4"/>
@@ -27375,6 +29249,7 @@
         </w:rPr>
         <w:t>setOrderBy</w:t>
       </w:r>
+      <w:proofErr w:type="spellEnd"/>
       <w:r>
         <w:rPr>
           <w:color w:val="FFFFFF"/>
@@ -27389,7 +29264,25 @@
           <w:sz w:val="21"/>
           <w:szCs w:val="21"/>
         </w:rPr>
-        <w:t>"registerTime"</w:t>
+        <w:t>"</w:t>
+      </w:r>
+      <w:proofErr w:type="spellStart"/>
+      <w:r>
+        <w:rPr>
+          <w:color w:val="4CD656"/>
+          <w:sz w:val="21"/>
+          <w:szCs w:val="21"/>
+        </w:rPr>
+        <w:t>registerTime</w:t>
+      </w:r>
+      <w:proofErr w:type="spellEnd"/>
+      <w:r>
+        <w:rPr>
+          <w:color w:val="4CD656"/>
+          <w:sz w:val="21"/>
+          <w:szCs w:val="21"/>
+        </w:rPr>
+        <w:t>"</w:t>
       </w:r>
       <w:r>
         <w:rPr>
@@ -27416,6 +29309,7 @@
         <w:br/>
         <w:t xml:space="preserve">    </w:t>
       </w:r>
+      <w:proofErr w:type="spellStart"/>
       <w:r>
         <w:rPr>
           <w:color w:val="E0E2E4"/>
@@ -27440,6 +29334,7 @@
         </w:rPr>
         <w:t>setTotal</w:t>
       </w:r>
+      <w:proofErr w:type="spellEnd"/>
       <w:r>
         <w:rPr>
           <w:color w:val="FFFFFF"/>
@@ -27564,6 +29459,7 @@
         </w:rPr>
         <w:t>&lt;</w:t>
       </w:r>
+      <w:proofErr w:type="spellStart"/>
       <w:r>
         <w:rPr>
           <w:b/>
@@ -27574,6 +29470,7 @@
         </w:rPr>
         <w:t>HotelRoom</w:t>
       </w:r>
+      <w:proofErr w:type="spellEnd"/>
       <w:r>
         <w:rPr>
           <w:color w:val="E8E2B7"/>
@@ -27598,6 +29495,7 @@
         </w:rPr>
         <w:t xml:space="preserve">= </w:t>
       </w:r>
+      <w:proofErr w:type="spellStart"/>
       <w:r>
         <w:rPr>
           <w:color w:val="ECBA61"/>
@@ -27622,6 +29520,7 @@
         </w:rPr>
         <w:t>findAll</w:t>
       </w:r>
+      <w:proofErr w:type="spellEnd"/>
       <w:r>
         <w:rPr>
           <w:color w:val="FFFFFF"/>
@@ -27630,6 +29529,7 @@
         </w:rPr>
         <w:t>(</w:t>
       </w:r>
+      <w:proofErr w:type="spellStart"/>
       <w:r>
         <w:rPr>
           <w:color w:val="E0E2E4"/>
@@ -27638,6 +29538,7 @@
         </w:rPr>
         <w:t>queryModel</w:t>
       </w:r>
+      <w:proofErr w:type="spellEnd"/>
       <w:r>
         <w:rPr>
           <w:color w:val="FFFFFF"/>
@@ -27679,6 +29580,7 @@
         </w:rPr>
         <w:t>&lt;</w:t>
       </w:r>
+      <w:proofErr w:type="spellStart"/>
       <w:r>
         <w:rPr>
           <w:b/>
@@ -27689,6 +29591,7 @@
         </w:rPr>
         <w:t>HotelRoomVo</w:t>
       </w:r>
+      <w:proofErr w:type="spellEnd"/>
       <w:r>
         <w:rPr>
           <w:color w:val="E8E2B7"/>
@@ -27697,13 +29600,23 @@
         </w:rPr>
         <w:t xml:space="preserve">&gt; </w:t>
       </w:r>
-      <w:r>
-        <w:rPr>
-          <w:color w:val="E0E2E4"/>
-          <w:sz w:val="21"/>
-          <w:szCs w:val="21"/>
-        </w:rPr>
-        <w:t xml:space="preserve">hotelRoomVos </w:t>
+      <w:proofErr w:type="spellStart"/>
+      <w:r>
+        <w:rPr>
+          <w:color w:val="E0E2E4"/>
+          <w:sz w:val="21"/>
+          <w:szCs w:val="21"/>
+        </w:rPr>
+        <w:t>hotelRoomVos</w:t>
+      </w:r>
+      <w:proofErr w:type="spellEnd"/>
+      <w:r>
+        <w:rPr>
+          <w:color w:val="E0E2E4"/>
+          <w:sz w:val="21"/>
+          <w:szCs w:val="21"/>
+        </w:rPr>
+        <w:t xml:space="preserve"> </w:t>
       </w:r>
       <w:r>
         <w:rPr>
@@ -27723,6 +29636,7 @@
         </w:rPr>
         <w:t xml:space="preserve">new </w:t>
       </w:r>
+      <w:proofErr w:type="spellStart"/>
       <w:r>
         <w:rPr>
           <w:color w:val="E0E2E4"/>
@@ -27731,6 +29645,7 @@
         </w:rPr>
         <w:t>ArrayList</w:t>
       </w:r>
+      <w:proofErr w:type="spellEnd"/>
       <w:r>
         <w:rPr>
           <w:color w:val="E8E2B7"/>
@@ -27747,6 +29662,7 @@
         </w:rPr>
         <w:t>(</w:t>
       </w:r>
+      <w:proofErr w:type="spellStart"/>
       <w:r>
         <w:rPr>
           <w:color w:val="E0E2E4"/>
@@ -27771,6 +29687,7 @@
         </w:rPr>
         <w:t>size</w:t>
       </w:r>
+      <w:proofErr w:type="spellEnd"/>
       <w:r>
         <w:rPr>
           <w:color w:val="FFFFFF"/>
@@ -27814,6 +29731,7 @@
         </w:rPr>
         <w:t>(</w:t>
       </w:r>
+      <w:proofErr w:type="spellStart"/>
       <w:r>
         <w:rPr>
           <w:b/>
@@ -27822,57 +29740,9 @@
           <w:sz w:val="21"/>
           <w:szCs w:val="21"/>
         </w:rPr>
-        <w:t xml:space="preserve">HotelRoom </w:t>
-      </w:r>
-      <w:r>
-        <w:rPr>
-          <w:color w:val="E0E2E4"/>
-          <w:sz w:val="21"/>
-          <w:szCs w:val="21"/>
-        </w:rPr>
-        <w:t xml:space="preserve">room </w:t>
-      </w:r>
-      <w:r>
-        <w:rPr>
-          <w:color w:val="E8E2B7"/>
-          <w:sz w:val="21"/>
-          <w:szCs w:val="21"/>
-        </w:rPr>
-        <w:t xml:space="preserve">: </w:t>
-      </w:r>
-      <w:r>
-        <w:rPr>
-          <w:color w:val="E0E2E4"/>
-          <w:sz w:val="21"/>
-          <w:szCs w:val="21"/>
-        </w:rPr>
-        <w:t>rooms</w:t>
-      </w:r>
-      <w:r>
-        <w:rPr>
-          <w:color w:val="FFFFFF"/>
-          <w:sz w:val="21"/>
-          <w:szCs w:val="21"/>
-        </w:rPr>
-        <w:t xml:space="preserve">) </w:t>
-      </w:r>
-      <w:r>
-        <w:rPr>
-          <w:color w:val="E8E2B7"/>
-          <w:sz w:val="21"/>
-          <w:szCs w:val="21"/>
-        </w:rPr>
-        <w:t>{</w:t>
-      </w:r>
-      <w:r>
-        <w:rPr>
-          <w:color w:val="E8E2B7"/>
-          <w:sz w:val="21"/>
-          <w:szCs w:val="21"/>
-        </w:rPr>
-        <w:br/>
-        <w:t xml:space="preserve">            </w:t>
-      </w:r>
+        <w:t>HotelRoom</w:t>
+      </w:r>
+      <w:proofErr w:type="spellEnd"/>
       <w:r>
         <w:rPr>
           <w:b/>
@@ -27881,15 +29751,96 @@
           <w:sz w:val="21"/>
           <w:szCs w:val="21"/>
         </w:rPr>
-        <w:t xml:space="preserve">HotelRoomVo </w:t>
-      </w:r>
-      <w:r>
-        <w:rPr>
-          <w:color w:val="E0E2E4"/>
-          <w:sz w:val="21"/>
-          <w:szCs w:val="21"/>
-        </w:rPr>
-        <w:t xml:space="preserve">roomVo </w:t>
+        <w:t xml:space="preserve"> </w:t>
+      </w:r>
+      <w:r>
+        <w:rPr>
+          <w:color w:val="E0E2E4"/>
+          <w:sz w:val="21"/>
+          <w:szCs w:val="21"/>
+        </w:rPr>
+        <w:t xml:space="preserve">room </w:t>
+      </w:r>
+      <w:r>
+        <w:rPr>
+          <w:color w:val="E8E2B7"/>
+          <w:sz w:val="21"/>
+          <w:szCs w:val="21"/>
+        </w:rPr>
+        <w:t xml:space="preserve">: </w:t>
+      </w:r>
+      <w:r>
+        <w:rPr>
+          <w:color w:val="E0E2E4"/>
+          <w:sz w:val="21"/>
+          <w:szCs w:val="21"/>
+        </w:rPr>
+        <w:t>rooms</w:t>
+      </w:r>
+      <w:r>
+        <w:rPr>
+          <w:color w:val="FFFFFF"/>
+          <w:sz w:val="21"/>
+          <w:szCs w:val="21"/>
+        </w:rPr>
+        <w:t xml:space="preserve">) </w:t>
+      </w:r>
+      <w:r>
+        <w:rPr>
+          <w:color w:val="E8E2B7"/>
+          <w:sz w:val="21"/>
+          <w:szCs w:val="21"/>
+        </w:rPr>
+        <w:t>{</w:t>
+      </w:r>
+      <w:r>
+        <w:rPr>
+          <w:color w:val="E8E2B7"/>
+          <w:sz w:val="21"/>
+          <w:szCs w:val="21"/>
+        </w:rPr>
+        <w:br/>
+        <w:t xml:space="preserve">            </w:t>
+      </w:r>
+      <w:proofErr w:type="spellStart"/>
+      <w:r>
+        <w:rPr>
+          <w:b/>
+          <w:bCs/>
+          <w:color w:val="6CA3C9"/>
+          <w:sz w:val="21"/>
+          <w:szCs w:val="21"/>
+        </w:rPr>
+        <w:t>HotelRoomVo</w:t>
+      </w:r>
+      <w:proofErr w:type="spellEnd"/>
+      <w:r>
+        <w:rPr>
+          <w:b/>
+          <w:bCs/>
+          <w:color w:val="6CA3C9"/>
+          <w:sz w:val="21"/>
+          <w:szCs w:val="21"/>
+        </w:rPr>
+        <w:t xml:space="preserve"> </w:t>
+      </w:r>
+      <w:proofErr w:type="spellStart"/>
+      <w:r>
+        <w:rPr>
+          <w:color w:val="E0E2E4"/>
+          <w:sz w:val="21"/>
+          <w:szCs w:val="21"/>
+        </w:rPr>
+        <w:t>roomVo</w:t>
+      </w:r>
+      <w:proofErr w:type="spellEnd"/>
+      <w:r>
+        <w:rPr>
+          <w:color w:val="E0E2E4"/>
+          <w:sz w:val="21"/>
+          <w:szCs w:val="21"/>
+        </w:rPr>
+        <w:t xml:space="preserve"> </w:t>
       </w:r>
       <w:r>
         <w:rPr>
@@ -27909,6 +29860,7 @@
         </w:rPr>
         <w:t xml:space="preserve">new </w:t>
       </w:r>
+      <w:proofErr w:type="spellStart"/>
       <w:r>
         <w:rPr>
           <w:color w:val="E0E2E4"/>
@@ -27917,6 +29869,7 @@
         </w:rPr>
         <w:t>HotelRoomVo</w:t>
       </w:r>
+      <w:proofErr w:type="spellEnd"/>
       <w:r>
         <w:rPr>
           <w:color w:val="FFFFFF"/>
@@ -27942,6 +29895,7 @@
         <w:br/>
         <w:t xml:space="preserve">            </w:t>
       </w:r>
+      <w:proofErr w:type="spellStart"/>
       <w:r>
         <w:rPr>
           <w:b/>
@@ -27950,15 +29904,36 @@
           <w:sz w:val="21"/>
           <w:szCs w:val="21"/>
         </w:rPr>
-        <w:t xml:space="preserve">FirmDept </w:t>
-      </w:r>
-      <w:r>
-        <w:rPr>
-          <w:color w:val="E0E2E4"/>
-          <w:sz w:val="21"/>
-          <w:szCs w:val="21"/>
-        </w:rPr>
-        <w:t xml:space="preserve">firmDept </w:t>
+        <w:t>FirmDept</w:t>
+      </w:r>
+      <w:proofErr w:type="spellEnd"/>
+      <w:r>
+        <w:rPr>
+          <w:b/>
+          <w:bCs/>
+          <w:color w:val="6CA3C9"/>
+          <w:sz w:val="21"/>
+          <w:szCs w:val="21"/>
+        </w:rPr>
+        <w:t xml:space="preserve"> </w:t>
+      </w:r>
+      <w:proofErr w:type="spellStart"/>
+      <w:r>
+        <w:rPr>
+          <w:color w:val="E0E2E4"/>
+          <w:sz w:val="21"/>
+          <w:szCs w:val="21"/>
+        </w:rPr>
+        <w:t>firmDept</w:t>
+      </w:r>
+      <w:proofErr w:type="spellEnd"/>
+      <w:r>
+        <w:rPr>
+          <w:color w:val="E0E2E4"/>
+          <w:sz w:val="21"/>
+          <w:szCs w:val="21"/>
+        </w:rPr>
+        <w:t xml:space="preserve"> </w:t>
       </w:r>
       <w:r>
         <w:rPr>
@@ -27968,6 +29943,7 @@
         </w:rPr>
         <w:t xml:space="preserve">= </w:t>
       </w:r>
+      <w:proofErr w:type="spellStart"/>
       <w:r>
         <w:rPr>
           <w:color w:val="ECBA61"/>
@@ -27992,6 +29968,7 @@
         </w:rPr>
         <w:t>getFirmDeptById</w:t>
       </w:r>
+      <w:proofErr w:type="spellEnd"/>
       <w:r>
         <w:rPr>
           <w:color w:val="FFFFFF"/>
@@ -28000,6 +29977,7 @@
         </w:rPr>
         <w:t>(</w:t>
       </w:r>
+      <w:proofErr w:type="spellStart"/>
       <w:r>
         <w:rPr>
           <w:color w:val="E0E2E4"/>
@@ -28024,6 +30002,7 @@
         </w:rPr>
         <w:t>getDeptId</w:t>
       </w:r>
+      <w:proofErr w:type="spellEnd"/>
       <w:r>
         <w:rPr>
           <w:color w:val="FFFFFF"/>
@@ -28049,6 +30028,7 @@
         <w:br/>
         <w:t xml:space="preserve">            </w:t>
       </w:r>
+      <w:proofErr w:type="spellStart"/>
       <w:r>
         <w:rPr>
           <w:color w:val="E0E2E4"/>
@@ -28073,6 +30053,7 @@
         </w:rPr>
         <w:t>setId</w:t>
       </w:r>
+      <w:proofErr w:type="spellEnd"/>
       <w:r>
         <w:rPr>
           <w:color w:val="FFFFFF"/>
@@ -28081,6 +30062,7 @@
         </w:rPr>
         <w:t>(</w:t>
       </w:r>
+      <w:proofErr w:type="spellStart"/>
       <w:r>
         <w:rPr>
           <w:color w:val="E0E2E4"/>
@@ -28105,6 +30087,7 @@
         </w:rPr>
         <w:t>getId</w:t>
       </w:r>
+      <w:proofErr w:type="spellEnd"/>
       <w:r>
         <w:rPr>
           <w:color w:val="FFFFFF"/>
@@ -28130,6 +30113,7 @@
         <w:br/>
         <w:t xml:space="preserve">            </w:t>
       </w:r>
+      <w:proofErr w:type="spellStart"/>
       <w:r>
         <w:rPr>
           <w:color w:val="E0E2E4"/>
@@ -28154,6 +30138,7 @@
         </w:rPr>
         <w:t>setCreateRoomUser</w:t>
       </w:r>
+      <w:proofErr w:type="spellEnd"/>
       <w:r>
         <w:rPr>
           <w:color w:val="FFFFFF"/>
@@ -28162,6 +30147,7 @@
         </w:rPr>
         <w:t>(</w:t>
       </w:r>
+      <w:proofErr w:type="spellStart"/>
       <w:r>
         <w:rPr>
           <w:color w:val="E0E2E4"/>
@@ -28186,6 +30172,7 @@
         </w:rPr>
         <w:t>getCreateRoomUser</w:t>
       </w:r>
+      <w:proofErr w:type="spellEnd"/>
       <w:r>
         <w:rPr>
           <w:color w:val="FFFFFF"/>
@@ -28211,6 +30198,7 @@
         <w:br/>
         <w:t xml:space="preserve">            </w:t>
       </w:r>
+      <w:proofErr w:type="spellStart"/>
       <w:r>
         <w:rPr>
           <w:color w:val="E0E2E4"/>
@@ -28235,6 +30223,7 @@
         </w:rPr>
         <w:t>setRegisterTime</w:t>
       </w:r>
+      <w:proofErr w:type="spellEnd"/>
       <w:r>
         <w:rPr>
           <w:color w:val="FFFFFF"/>
@@ -28243,6 +30232,7 @@
         </w:rPr>
         <w:t>(</w:t>
       </w:r>
+      <w:proofErr w:type="spellStart"/>
       <w:r>
         <w:rPr>
           <w:color w:val="E0E2E4"/>
@@ -28267,6 +30257,7 @@
         </w:rPr>
         <w:t>getRegisterTime</w:t>
       </w:r>
+      <w:proofErr w:type="spellEnd"/>
       <w:r>
         <w:rPr>
           <w:color w:val="FFFFFF"/>
@@ -28292,6 +30283,7 @@
         <w:br/>
         <w:t xml:space="preserve">            </w:t>
       </w:r>
+      <w:proofErr w:type="spellStart"/>
       <w:r>
         <w:rPr>
           <w:color w:val="E0E2E4"/>
@@ -28316,6 +30308,7 @@
         </w:rPr>
         <w:t>setRoomNo</w:t>
       </w:r>
+      <w:proofErr w:type="spellEnd"/>
       <w:r>
         <w:rPr>
           <w:color w:val="FFFFFF"/>
@@ -28324,6 +30317,7 @@
         </w:rPr>
         <w:t>(</w:t>
       </w:r>
+      <w:proofErr w:type="spellStart"/>
       <w:r>
         <w:rPr>
           <w:color w:val="E0E2E4"/>
@@ -28348,6 +30342,7 @@
         </w:rPr>
         <w:t>getRoomNo</w:t>
       </w:r>
+      <w:proofErr w:type="spellEnd"/>
       <w:r>
         <w:rPr>
           <w:color w:val="FFFFFF"/>
@@ -28391,13 +30386,23 @@
         </w:rPr>
         <w:t>(</w:t>
       </w:r>
-      <w:r>
-        <w:rPr>
-          <w:color w:val="E0E2E4"/>
-          <w:sz w:val="21"/>
-          <w:szCs w:val="21"/>
-        </w:rPr>
-        <w:t xml:space="preserve">firmDept </w:t>
+      <w:proofErr w:type="spellStart"/>
+      <w:r>
+        <w:rPr>
+          <w:color w:val="E0E2E4"/>
+          <w:sz w:val="21"/>
+          <w:szCs w:val="21"/>
+        </w:rPr>
+        <w:t>firmDept</w:t>
+      </w:r>
+      <w:proofErr w:type="spellEnd"/>
+      <w:r>
+        <w:rPr>
+          <w:color w:val="E0E2E4"/>
+          <w:sz w:val="21"/>
+          <w:szCs w:val="21"/>
+        </w:rPr>
+        <w:t xml:space="preserve"> </w:t>
       </w:r>
       <w:r>
         <w:rPr>
@@ -28442,6 +30447,7 @@
         <w:br/>
         <w:t xml:space="preserve">                </w:t>
       </w:r>
+      <w:proofErr w:type="spellStart"/>
       <w:r>
         <w:rPr>
           <w:color w:val="E0E2E4"/>
@@ -28466,6 +30472,7 @@
         </w:rPr>
         <w:t>setDeptName</w:t>
       </w:r>
+      <w:proofErr w:type="spellEnd"/>
       <w:r>
         <w:rPr>
           <w:color w:val="FFFFFF"/>
@@ -28474,6 +30481,7 @@
         </w:rPr>
         <w:t>(</w:t>
       </w:r>
+      <w:proofErr w:type="spellStart"/>
       <w:r>
         <w:rPr>
           <w:color w:val="E0E2E4"/>
@@ -28498,6 +30506,7 @@
         </w:rPr>
         <w:t>getName</w:t>
       </w:r>
+      <w:proofErr w:type="spellEnd"/>
       <w:r>
         <w:rPr>
           <w:color w:val="FFFFFF"/>
@@ -28532,6 +30541,7 @@
         <w:br/>
         <w:t xml:space="preserve">            </w:t>
       </w:r>
+      <w:proofErr w:type="spellStart"/>
       <w:r>
         <w:rPr>
           <w:color w:val="E0E2E4"/>
@@ -28556,6 +30566,7 @@
         </w:rPr>
         <w:t>add</w:t>
       </w:r>
+      <w:proofErr w:type="spellEnd"/>
       <w:r>
         <w:rPr>
           <w:color w:val="FFFFFF"/>
@@ -28564,6 +30575,7 @@
         </w:rPr>
         <w:t>(</w:t>
       </w:r>
+      <w:proofErr w:type="spellStart"/>
       <w:r>
         <w:rPr>
           <w:color w:val="E0E2E4"/>
@@ -28572,6 +30584,7 @@
         </w:rPr>
         <w:t>roomVo</w:t>
       </w:r>
+      <w:proofErr w:type="spellEnd"/>
       <w:r>
         <w:rPr>
           <w:color w:val="FFFFFF"/>
@@ -28606,6 +30619,7 @@
         <w:br/>
         <w:t xml:space="preserve">        </w:t>
       </w:r>
+      <w:proofErr w:type="spellStart"/>
       <w:r>
         <w:rPr>
           <w:color w:val="E0E2E4"/>
@@ -28630,6 +30644,7 @@
         </w:rPr>
         <w:t>setList</w:t>
       </w:r>
+      <w:proofErr w:type="spellEnd"/>
       <w:r>
         <w:rPr>
           <w:color w:val="FFFFFF"/>
@@ -28638,6 +30653,7 @@
         </w:rPr>
         <w:t>(</w:t>
       </w:r>
+      <w:proofErr w:type="spellStart"/>
       <w:r>
         <w:rPr>
           <w:color w:val="E0E2E4"/>
@@ -28646,6 +30662,7 @@
         </w:rPr>
         <w:t>hotelRoomVos</w:t>
       </w:r>
+      <w:proofErr w:type="spellEnd"/>
       <w:r>
         <w:rPr>
           <w:color w:val="FFFFFF"/>
@@ -28913,8 +30930,18 @@
           <w:sz w:val="21"/>
           <w:szCs w:val="21"/>
         </w:rPr>
-        <w:t>@GetMapping</w:t>
-      </w:r>
+        <w:t>@</w:t>
+      </w:r>
+      <w:proofErr w:type="spellStart"/>
+      <w:r>
+        <w:rPr>
+          <w:color w:val="A082BD"/>
+          <w:sz w:val="21"/>
+          <w:szCs w:val="21"/>
+        </w:rPr>
+        <w:t>GetMapping</w:t>
+      </w:r>
+      <w:proofErr w:type="spellEnd"/>
       <w:r>
         <w:rPr>
           <w:color w:val="FFFFFF"/>
@@ -28953,8 +30980,18 @@
           <w:sz w:val="21"/>
           <w:szCs w:val="21"/>
         </w:rPr>
-        <w:t>@ApiOperation</w:t>
-      </w:r>
+        <w:t>@</w:t>
+      </w:r>
+      <w:proofErr w:type="spellStart"/>
+      <w:r>
+        <w:rPr>
+          <w:color w:val="A082BD"/>
+          <w:sz w:val="21"/>
+          <w:szCs w:val="21"/>
+        </w:rPr>
+        <w:t>ApiOperation</w:t>
+      </w:r>
+      <w:proofErr w:type="spellEnd"/>
       <w:r>
         <w:rPr>
           <w:color w:val="FFFFFF"/>
@@ -29044,13 +31081,23 @@
         </w:rPr>
         <w:t xml:space="preserve">, </w:t>
       </w:r>
-      <w:r>
-        <w:rPr>
-          <w:color w:val="E0E2E4"/>
-          <w:sz w:val="21"/>
-          <w:szCs w:val="21"/>
-        </w:rPr>
-        <w:t xml:space="preserve">httpMethod </w:t>
+      <w:proofErr w:type="spellStart"/>
+      <w:r>
+        <w:rPr>
+          <w:color w:val="E0E2E4"/>
+          <w:sz w:val="21"/>
+          <w:szCs w:val="21"/>
+        </w:rPr>
+        <w:t>httpMethod</w:t>
+      </w:r>
+      <w:proofErr w:type="spellEnd"/>
+      <w:r>
+        <w:rPr>
+          <w:color w:val="E0E2E4"/>
+          <w:sz w:val="21"/>
+          <w:szCs w:val="21"/>
+        </w:rPr>
+        <w:t xml:space="preserve"> </w:t>
       </w:r>
       <w:r>
         <w:rPr>
@@ -29130,6 +31177,7 @@
         </w:rPr>
         <w:t>&lt;</w:t>
       </w:r>
+      <w:proofErr w:type="spellStart"/>
       <w:r>
         <w:rPr>
           <w:b/>
@@ -29140,6 +31188,7 @@
         </w:rPr>
         <w:t>BuyOrderListVo</w:t>
       </w:r>
+      <w:proofErr w:type="spellEnd"/>
       <w:r>
         <w:rPr>
           <w:color w:val="E8E2B7"/>
@@ -29170,7 +31219,25 @@
           <w:sz w:val="21"/>
           <w:szCs w:val="21"/>
         </w:rPr>
-        <w:t xml:space="preserve">@CurrentUser </w:t>
+        <w:t>@</w:t>
+      </w:r>
+      <w:proofErr w:type="spellStart"/>
+      <w:r>
+        <w:rPr>
+          <w:color w:val="A082BD"/>
+          <w:sz w:val="21"/>
+          <w:szCs w:val="21"/>
+        </w:rPr>
+        <w:t>CurrentUser</w:t>
+      </w:r>
+      <w:proofErr w:type="spellEnd"/>
+      <w:r>
+        <w:rPr>
+          <w:color w:val="A082BD"/>
+          <w:sz w:val="21"/>
+          <w:szCs w:val="21"/>
+        </w:rPr>
+        <w:t xml:space="preserve"> </w:t>
       </w:r>
       <w:r>
         <w:rPr>
@@ -29198,6 +31265,7 @@
         </w:rPr>
         <w:t xml:space="preserve">, </w:t>
       </w:r>
+      <w:proofErr w:type="spellStart"/>
       <w:r>
         <w:rPr>
           <w:b/>
@@ -29206,8 +31274,20 @@
           <w:sz w:val="21"/>
           <w:szCs w:val="21"/>
         </w:rPr>
-        <w:t xml:space="preserve">BuyOrderQueryModel </w:t>
-      </w:r>
+        <w:t>BuyOrderQueryModel</w:t>
+      </w:r>
+      <w:proofErr w:type="spellEnd"/>
+      <w:r>
+        <w:rPr>
+          <w:b/>
+          <w:bCs/>
+          <w:color w:val="6CA3C9"/>
+          <w:sz w:val="21"/>
+          <w:szCs w:val="21"/>
+        </w:rPr>
+        <w:t xml:space="preserve"> </w:t>
+      </w:r>
+      <w:proofErr w:type="spellStart"/>
       <w:r>
         <w:rPr>
           <w:color w:val="E0E2E4"/>
@@ -29216,6 +31296,7 @@
         </w:rPr>
         <w:t>buyOrderQueryModel</w:t>
       </w:r>
+      <w:proofErr w:type="spellEnd"/>
       <w:r>
         <w:rPr>
           <w:color w:val="FFFFFF"/>
@@ -29259,6 +31340,7 @@
         </w:rPr>
         <w:t>(</w:t>
       </w:r>
+      <w:proofErr w:type="spellStart"/>
       <w:r>
         <w:rPr>
           <w:b/>
@@ -29285,6 +31367,7 @@
         </w:rPr>
         <w:t>isEmpty</w:t>
       </w:r>
+      <w:proofErr w:type="spellEnd"/>
       <w:r>
         <w:rPr>
           <w:color w:val="FFFFFF"/>
@@ -29293,6 +31376,7 @@
         </w:rPr>
         <w:t>(</w:t>
       </w:r>
+      <w:proofErr w:type="spellStart"/>
       <w:r>
         <w:rPr>
           <w:color w:val="E0E2E4"/>
@@ -29317,6 +31401,7 @@
         </w:rPr>
         <w:t>getOrderByList</w:t>
       </w:r>
+      <w:proofErr w:type="spellEnd"/>
       <w:r>
         <w:rPr>
           <w:color w:val="FFFFFF"/>
@@ -29358,6 +31443,7 @@
         </w:rPr>
         <w:t>&lt;</w:t>
       </w:r>
+      <w:proofErr w:type="spellStart"/>
       <w:r>
         <w:rPr>
           <w:b/>
@@ -29368,6 +31454,7 @@
         </w:rPr>
         <w:t>OrderBy</w:t>
       </w:r>
+      <w:proofErr w:type="spellEnd"/>
       <w:r>
         <w:rPr>
           <w:color w:val="E8E2B7"/>
@@ -29376,13 +31463,23 @@
         </w:rPr>
         <w:t xml:space="preserve">&gt; </w:t>
       </w:r>
-      <w:r>
-        <w:rPr>
-          <w:color w:val="E0E2E4"/>
-          <w:sz w:val="21"/>
-          <w:szCs w:val="21"/>
-        </w:rPr>
-        <w:t xml:space="preserve">orderByList </w:t>
+      <w:proofErr w:type="spellStart"/>
+      <w:r>
+        <w:rPr>
+          <w:color w:val="E0E2E4"/>
+          <w:sz w:val="21"/>
+          <w:szCs w:val="21"/>
+        </w:rPr>
+        <w:t>orderByList</w:t>
+      </w:r>
+      <w:proofErr w:type="spellEnd"/>
+      <w:r>
+        <w:rPr>
+          <w:color w:val="E0E2E4"/>
+          <w:sz w:val="21"/>
+          <w:szCs w:val="21"/>
+        </w:rPr>
+        <w:t xml:space="preserve"> </w:t>
       </w:r>
       <w:r>
         <w:rPr>
@@ -29402,6 +31499,7 @@
         </w:rPr>
         <w:t xml:space="preserve">new </w:t>
       </w:r>
+      <w:proofErr w:type="spellStart"/>
       <w:r>
         <w:rPr>
           <w:color w:val="E0E2E4"/>
@@ -29410,6 +31508,7 @@
         </w:rPr>
         <w:t>ArrayList</w:t>
       </w:r>
+      <w:proofErr w:type="spellEnd"/>
       <w:r>
         <w:rPr>
           <w:color w:val="E8E2B7"/>
@@ -29443,6 +31542,7 @@
         <w:br/>
         <w:t xml:space="preserve">        </w:t>
       </w:r>
+      <w:proofErr w:type="spellStart"/>
       <w:r>
         <w:rPr>
           <w:color w:val="E0E2E4"/>
@@ -29467,6 +31567,7 @@
         </w:rPr>
         <w:t>add</w:t>
       </w:r>
+      <w:proofErr w:type="spellEnd"/>
       <w:r>
         <w:rPr>
           <w:color w:val="FFFFFF"/>
@@ -29485,6 +31586,7 @@
         </w:rPr>
         <w:t xml:space="preserve">new </w:t>
       </w:r>
+      <w:proofErr w:type="spellStart"/>
       <w:r>
         <w:rPr>
           <w:color w:val="E0E2E4"/>
@@ -29493,6 +31595,7 @@
         </w:rPr>
         <w:t>OrderBy</w:t>
       </w:r>
+      <w:proofErr w:type="spellEnd"/>
       <w:r>
         <w:rPr>
           <w:color w:val="FFFFFF"/>
@@ -29509,6 +31612,7 @@
         </w:rPr>
         <w:t>.</w:t>
       </w:r>
+      <w:proofErr w:type="spellStart"/>
       <w:r>
         <w:rPr>
           <w:color w:val="E0E2E4"/>
@@ -29517,6 +31621,7 @@
         </w:rPr>
         <w:t>desc</w:t>
       </w:r>
+      <w:proofErr w:type="spellEnd"/>
       <w:r>
         <w:rPr>
           <w:color w:val="FFFFFF"/>
@@ -29531,7 +31636,25 @@
           <w:sz w:val="21"/>
           <w:szCs w:val="21"/>
         </w:rPr>
-        <w:t>"registerTime"</w:t>
+        <w:t>"</w:t>
+      </w:r>
+      <w:proofErr w:type="spellStart"/>
+      <w:r>
+        <w:rPr>
+          <w:color w:val="4CD656"/>
+          <w:sz w:val="21"/>
+          <w:szCs w:val="21"/>
+        </w:rPr>
+        <w:t>registerTime</w:t>
+      </w:r>
+      <w:proofErr w:type="spellEnd"/>
+      <w:r>
+        <w:rPr>
+          <w:color w:val="4CD656"/>
+          <w:sz w:val="21"/>
+          <w:szCs w:val="21"/>
+        </w:rPr>
+        <w:t>"</w:t>
       </w:r>
       <w:r>
         <w:rPr>
@@ -29558,6 +31681,7 @@
         <w:br/>
         <w:t xml:space="preserve">        </w:t>
       </w:r>
+      <w:proofErr w:type="spellStart"/>
       <w:r>
         <w:rPr>
           <w:color w:val="E0E2E4"/>
@@ -29582,6 +31706,7 @@
         </w:rPr>
         <w:t>setOrderByList</w:t>
       </w:r>
+      <w:proofErr w:type="spellEnd"/>
       <w:r>
         <w:rPr>
           <w:color w:val="FFFFFF"/>
@@ -29590,6 +31715,7 @@
         </w:rPr>
         <w:t>(</w:t>
       </w:r>
+      <w:proofErr w:type="spellStart"/>
       <w:r>
         <w:rPr>
           <w:color w:val="E0E2E4"/>
@@ -29598,6 +31724,7 @@
         </w:rPr>
         <w:t>orderByList</w:t>
       </w:r>
+      <w:proofErr w:type="spellEnd"/>
       <w:r>
         <w:rPr>
           <w:color w:val="FFFFFF"/>
@@ -29690,6 +31817,7 @@
         </w:rPr>
         <w:t>(</w:t>
       </w:r>
+      <w:proofErr w:type="spellStart"/>
       <w:r>
         <w:rPr>
           <w:color w:val="E0E2E4"/>
@@ -29714,6 +31842,7 @@
         </w:rPr>
         <w:t>getUserType</w:t>
       </w:r>
+      <w:proofErr w:type="spellEnd"/>
       <w:r>
         <w:rPr>
           <w:color w:val="FFFFFF"/>
@@ -29730,6 +31859,7 @@
         </w:rPr>
         <w:t xml:space="preserve">&amp;&amp; </w:t>
       </w:r>
+      <w:proofErr w:type="spellStart"/>
       <w:r>
         <w:rPr>
           <w:b/>
@@ -29756,6 +31886,7 @@
         </w:rPr>
         <w:t>isNotBlank</w:t>
       </w:r>
+      <w:proofErr w:type="spellEnd"/>
       <w:r>
         <w:rPr>
           <w:color w:val="FFFFFF"/>
@@ -29764,6 +31895,7 @@
         </w:rPr>
         <w:t>(</w:t>
       </w:r>
+      <w:proofErr w:type="spellStart"/>
       <w:r>
         <w:rPr>
           <w:color w:val="E0E2E4"/>
@@ -29788,6 +31920,7 @@
         </w:rPr>
         <w:t>getFirmId</w:t>
       </w:r>
+      <w:proofErr w:type="spellEnd"/>
       <w:r>
         <w:rPr>
           <w:color w:val="FFFFFF"/>
@@ -29871,6 +32004,7 @@
         </w:rPr>
         <w:t xml:space="preserve">= </w:t>
       </w:r>
+      <w:proofErr w:type="spellStart"/>
       <w:r>
         <w:rPr>
           <w:color w:val="ECBA61"/>
@@ -29895,6 +32029,7 @@
         </w:rPr>
         <w:t>findFirmByUserId</w:t>
       </w:r>
+      <w:proofErr w:type="spellEnd"/>
       <w:r>
         <w:rPr>
           <w:color w:val="FFFFFF"/>
@@ -29903,6 +32038,7 @@
         </w:rPr>
         <w:t>(</w:t>
       </w:r>
+      <w:proofErr w:type="spellStart"/>
       <w:r>
         <w:rPr>
           <w:color w:val="E0E2E4"/>
@@ -29927,6 +32063,7 @@
         </w:rPr>
         <w:t>getUserId</w:t>
       </w:r>
+      <w:proofErr w:type="spellEnd"/>
       <w:r>
         <w:rPr>
           <w:color w:val="FFFFFF"/>
@@ -29970,6 +32107,7 @@
         </w:rPr>
         <w:t>(</w:t>
       </w:r>
+      <w:proofErr w:type="spellStart"/>
       <w:r>
         <w:rPr>
           <w:b/>
@@ -29996,6 +32134,7 @@
         </w:rPr>
         <w:t>isNotEmpty</w:t>
       </w:r>
+      <w:proofErr w:type="spellEnd"/>
       <w:r>
         <w:rPr>
           <w:color w:val="FFFFFF"/>
@@ -30055,6 +32194,7 @@
         </w:rPr>
         <w:t>(</w:t>
       </w:r>
+      <w:proofErr w:type="spellStart"/>
       <w:r>
         <w:rPr>
           <w:b/>
@@ -30081,6 +32221,7 @@
         </w:rPr>
         <w:t>isEmpty</w:t>
       </w:r>
+      <w:proofErr w:type="spellEnd"/>
       <w:r>
         <w:rPr>
           <w:color w:val="FFFFFF"/>
@@ -30089,6 +32230,7 @@
         </w:rPr>
         <w:t>(</w:t>
       </w:r>
+      <w:proofErr w:type="spellStart"/>
       <w:r>
         <w:rPr>
           <w:color w:val="E0E2E4"/>
@@ -30113,6 +32255,7 @@
         </w:rPr>
         <w:t>getFirmIdEQ</w:t>
       </w:r>
+      <w:proofErr w:type="spellEnd"/>
       <w:r>
         <w:rPr>
           <w:color w:val="FFFFFF"/>
@@ -30138,6 +32281,7 @@
         <w:br/>
         <w:t xml:space="preserve">                </w:t>
       </w:r>
+      <w:proofErr w:type="spellStart"/>
       <w:r>
         <w:rPr>
           <w:color w:val="E0E2E4"/>
@@ -30162,6 +32306,7 @@
         </w:rPr>
         <w:t>setFirmIdIN</w:t>
       </w:r>
+      <w:proofErr w:type="spellEnd"/>
       <w:r>
         <w:rPr>
           <w:color w:val="FFFFFF"/>
@@ -30170,6 +32315,7 @@
         </w:rPr>
         <w:t>(</w:t>
       </w:r>
+      <w:proofErr w:type="spellStart"/>
       <w:r>
         <w:rPr>
           <w:color w:val="E0E2E4"/>
@@ -30194,6 +32340,7 @@
         </w:rPr>
         <w:t>stream</w:t>
       </w:r>
+      <w:proofErr w:type="spellEnd"/>
       <w:r>
         <w:rPr>
           <w:color w:val="FFFFFF"/>
@@ -30232,7 +32379,16 @@
           <w:sz w:val="21"/>
           <w:szCs w:val="21"/>
         </w:rPr>
-        <w:t>o -&gt; o</w:t>
+        <w:t xml:space="preserve">o -&gt; </w:t>
+      </w:r>
+      <w:proofErr w:type="spellStart"/>
+      <w:r>
+        <w:rPr>
+          <w:color w:val="E0E2E4"/>
+          <w:sz w:val="21"/>
+          <w:szCs w:val="21"/>
+        </w:rPr>
+        <w:t>o</w:t>
       </w:r>
       <w:r>
         <w:rPr>
@@ -30250,6 +32406,7 @@
         </w:rPr>
         <w:t>getId</w:t>
       </w:r>
+      <w:proofErr w:type="spellEnd"/>
       <w:r>
         <w:rPr>
           <w:color w:val="FFFFFF"/>
@@ -30266,6 +32423,7 @@
         </w:rPr>
         <w:t>.</w:t>
       </w:r>
+      <w:proofErr w:type="spellStart"/>
       <w:r>
         <w:rPr>
           <w:color w:val="E0E2E4"/>
@@ -30274,6 +32432,7 @@
         </w:rPr>
         <w:t>toArray</w:t>
       </w:r>
+      <w:proofErr w:type="spellEnd"/>
       <w:r>
         <w:rPr>
           <w:color w:val="FFFFFF"/>
@@ -30712,6 +32871,7 @@
         <w:br/>
         <w:t xml:space="preserve">    </w:t>
       </w:r>
+      <w:proofErr w:type="spellStart"/>
       <w:r>
         <w:rPr>
           <w:color w:val="E0E2E4"/>
@@ -30736,6 +32896,7 @@
         </w:rPr>
         <w:t>setMainOrderFlagEQ</w:t>
       </w:r>
+      <w:proofErr w:type="spellEnd"/>
       <w:r>
         <w:rPr>
           <w:color w:val="FFFFFF"/>
@@ -30795,6 +32956,7 @@
         </w:rPr>
         <w:t>&lt;</w:t>
       </w:r>
+      <w:proofErr w:type="spellStart"/>
       <w:r>
         <w:rPr>
           <w:b/>
@@ -30805,6 +32967,7 @@
         </w:rPr>
         <w:t>BuyOrderListVo</w:t>
       </w:r>
+      <w:proofErr w:type="spellEnd"/>
       <w:r>
         <w:rPr>
           <w:color w:val="E8E2B7"/>
@@ -30813,13 +32976,23 @@
         </w:rPr>
         <w:t xml:space="preserve">&gt; </w:t>
       </w:r>
-      <w:r>
-        <w:rPr>
-          <w:color w:val="E0E2E4"/>
-          <w:sz w:val="21"/>
-          <w:szCs w:val="21"/>
-        </w:rPr>
-        <w:t xml:space="preserve">buyOrderList </w:t>
+      <w:proofErr w:type="spellStart"/>
+      <w:r>
+        <w:rPr>
+          <w:color w:val="E0E2E4"/>
+          <w:sz w:val="21"/>
+          <w:szCs w:val="21"/>
+        </w:rPr>
+        <w:t>buyOrderList</w:t>
+      </w:r>
+      <w:proofErr w:type="spellEnd"/>
+      <w:r>
+        <w:rPr>
+          <w:color w:val="E0E2E4"/>
+          <w:sz w:val="21"/>
+          <w:szCs w:val="21"/>
+        </w:rPr>
+        <w:t xml:space="preserve"> </w:t>
       </w:r>
       <w:r>
         <w:rPr>
@@ -30829,6 +33002,7 @@
         </w:rPr>
         <w:t xml:space="preserve">= </w:t>
       </w:r>
+      <w:proofErr w:type="spellStart"/>
       <w:r>
         <w:rPr>
           <w:color w:val="ECBA61"/>
@@ -30854,6 +33028,7 @@
         </w:rPr>
         <w:t>findAll</w:t>
       </w:r>
+      <w:proofErr w:type="spellEnd"/>
       <w:r>
         <w:rPr>
           <w:color w:val="FFFFFF"/>
@@ -30862,6 +33037,7 @@
         </w:rPr>
         <w:t>(</w:t>
       </w:r>
+      <w:proofErr w:type="spellStart"/>
       <w:r>
         <w:rPr>
           <w:color w:val="E0E2E4"/>
@@ -30870,6 +33046,7 @@
         </w:rPr>
         <w:t>buyOrderQueryModel</w:t>
       </w:r>
+      <w:proofErr w:type="spellEnd"/>
       <w:r>
         <w:rPr>
           <w:color w:val="FFFFFF"/>
@@ -30935,6 +33112,7 @@
         </w:rPr>
         <w:t>(</w:t>
       </w:r>
+      <w:proofErr w:type="spellStart"/>
       <w:r>
         <w:rPr>
           <w:b/>
@@ -30963,6 +33141,7 @@
         </w:rPr>
         <w:t>PRICE_ZERO</w:t>
       </w:r>
+      <w:proofErr w:type="spellEnd"/>
       <w:r>
         <w:rPr>
           <w:color w:val="FFFFFF"/>
@@ -31004,6 +33183,7 @@
         </w:rPr>
         <w:t>(</w:t>
       </w:r>
+      <w:proofErr w:type="spellStart"/>
       <w:r>
         <w:rPr>
           <w:color w:val="ECBA61"/>
@@ -31012,14 +33192,25 @@
         </w:rPr>
         <w:t>buyOrderConvert</w:t>
       </w:r>
-      <w:r>
-        <w:rPr>
-          <w:color w:val="E0E2E4"/>
-          <w:sz w:val="21"/>
-          <w:szCs w:val="21"/>
-        </w:rPr>
-        <w:t>::orderToListVo</w:t>
-      </w:r>
+      <w:proofErr w:type="spellEnd"/>
+      <w:r>
+        <w:rPr>
+          <w:color w:val="E0E2E4"/>
+          <w:sz w:val="21"/>
+          <w:szCs w:val="21"/>
+        </w:rPr>
+        <w:t>::</w:t>
+      </w:r>
+      <w:proofErr w:type="spellStart"/>
+      <w:r>
+        <w:rPr>
+          <w:color w:val="E0E2E4"/>
+          <w:sz w:val="21"/>
+          <w:szCs w:val="21"/>
+        </w:rPr>
+        <w:t>orderToListVo</w:t>
+      </w:r>
+      <w:proofErr w:type="spellEnd"/>
       <w:r>
         <w:rPr>
           <w:color w:val="FFFFFF"/>
@@ -31061,13 +33252,23 @@
         </w:rPr>
         <w:t>(</w:t>
       </w:r>
-      <w:r>
-        <w:rPr>
-          <w:color w:val="E0E2E4"/>
-          <w:sz w:val="21"/>
-          <w:szCs w:val="21"/>
-        </w:rPr>
-        <w:t xml:space="preserve">orderListVo -&gt; </w:t>
+      <w:proofErr w:type="spellStart"/>
+      <w:r>
+        <w:rPr>
+          <w:color w:val="E0E2E4"/>
+          <w:sz w:val="21"/>
+          <w:szCs w:val="21"/>
+        </w:rPr>
+        <w:t>orderListVo</w:t>
+      </w:r>
+      <w:proofErr w:type="spellEnd"/>
+      <w:r>
+        <w:rPr>
+          <w:color w:val="E0E2E4"/>
+          <w:sz w:val="21"/>
+          <w:szCs w:val="21"/>
+        </w:rPr>
+        <w:t xml:space="preserve"> -&gt; </w:t>
       </w:r>
       <w:r>
         <w:rPr>
@@ -31096,6 +33297,7 @@
         </w:rPr>
         <w:t xml:space="preserve">return </w:t>
       </w:r>
+      <w:proofErr w:type="spellStart"/>
       <w:r>
         <w:rPr>
           <w:color w:val="ECBA61"/>
@@ -31120,6 +33322,7 @@
         </w:rPr>
         <w:t>apply</w:t>
       </w:r>
+      <w:proofErr w:type="spellEnd"/>
       <w:r>
         <w:rPr>
           <w:color w:val="FFFFFF"/>
@@ -31128,6 +33331,7 @@
         </w:rPr>
         <w:t>(</w:t>
       </w:r>
+      <w:proofErr w:type="spellStart"/>
       <w:r>
         <w:rPr>
           <w:color w:val="E0E2E4"/>
@@ -31136,6 +33340,7 @@
         </w:rPr>
         <w:t>orderListVo</w:t>
       </w:r>
+      <w:proofErr w:type="spellEnd"/>
       <w:r>
         <w:rPr>
           <w:color w:val="FFFFFF"/>
@@ -31202,6 +33407,7 @@
         </w:rPr>
         <w:t>(</w:t>
       </w:r>
+      <w:proofErr w:type="spellStart"/>
       <w:r>
         <w:rPr>
           <w:b/>
@@ -31228,6 +33434,7 @@
         </w:rPr>
         <w:t>toList</w:t>
       </w:r>
+      <w:proofErr w:type="spellEnd"/>
       <w:r>
         <w:rPr>
           <w:color w:val="FFFFFF"/>
@@ -31287,6 +33494,7 @@
         </w:rPr>
         <w:t xml:space="preserve">= </w:t>
       </w:r>
+      <w:proofErr w:type="spellStart"/>
       <w:r>
         <w:rPr>
           <w:color w:val="ECBA61"/>
@@ -31311,6 +33519,7 @@
         </w:rPr>
         <w:t>count</w:t>
       </w:r>
+      <w:proofErr w:type="spellEnd"/>
       <w:r>
         <w:rPr>
           <w:color w:val="FFFFFF"/>
@@ -31319,6 +33528,7 @@
         </w:rPr>
         <w:t>(</w:t>
       </w:r>
+      <w:proofErr w:type="spellStart"/>
       <w:r>
         <w:rPr>
           <w:color w:val="E0E2E4"/>
@@ -31327,6 +33537,7 @@
         </w:rPr>
         <w:t>buyOrderQueryModel</w:t>
       </w:r>
+      <w:proofErr w:type="spellEnd"/>
       <w:r>
         <w:rPr>
           <w:color w:val="FFFFFF"/>
@@ -31370,6 +33581,7 @@
         </w:rPr>
         <w:t>&lt;</w:t>
       </w:r>
+      <w:proofErr w:type="spellStart"/>
       <w:r>
         <w:rPr>
           <w:b/>
@@ -31380,6 +33592,7 @@
         </w:rPr>
         <w:t>BuyOrderListVo</w:t>
       </w:r>
+      <w:proofErr w:type="spellEnd"/>
       <w:r>
         <w:rPr>
           <w:color w:val="E8E2B7"/>
@@ -31455,6 +33668,7 @@
         <w:br/>
         <w:t xml:space="preserve">    </w:t>
       </w:r>
+      <w:proofErr w:type="spellStart"/>
       <w:r>
         <w:rPr>
           <w:color w:val="E0E2E4"/>
@@ -31479,6 +33693,7 @@
         </w:rPr>
         <w:t>setList</w:t>
       </w:r>
+      <w:proofErr w:type="spellEnd"/>
       <w:r>
         <w:rPr>
           <w:color w:val="FFFFFF"/>
@@ -31487,6 +33702,7 @@
         </w:rPr>
         <w:t>(</w:t>
       </w:r>
+      <w:proofErr w:type="spellStart"/>
       <w:r>
         <w:rPr>
           <w:color w:val="E0E2E4"/>
@@ -31495,6 +33711,7 @@
         </w:rPr>
         <w:t>buyOrderList</w:t>
       </w:r>
+      <w:proofErr w:type="spellEnd"/>
       <w:r>
         <w:rPr>
           <w:color w:val="FFFFFF"/>
@@ -31520,6 +33737,7 @@
         <w:br/>
         <w:t xml:space="preserve">    </w:t>
       </w:r>
+      <w:proofErr w:type="spellStart"/>
       <w:r>
         <w:rPr>
           <w:color w:val="E0E2E4"/>
@@ -31544,6 +33762,7 @@
         </w:rPr>
         <w:t>setTotal</w:t>
       </w:r>
+      <w:proofErr w:type="spellEnd"/>
       <w:r>
         <w:rPr>
           <w:color w:val="FFFFFF"/>
@@ -31595,6 +33814,7 @@
         </w:rPr>
         <w:t xml:space="preserve">return </w:t>
       </w:r>
+      <w:proofErr w:type="spellStart"/>
       <w:r>
         <w:rPr>
           <w:b/>
@@ -31621,6 +33841,7 @@
         </w:rPr>
         <w:t>ok</w:t>
       </w:r>
+      <w:proofErr w:type="spellEnd"/>
       <w:r>
         <w:rPr>
           <w:color w:val="FFFFFF"/>
@@ -32945,13 +35166,23 @@
         </w:rPr>
         <w:t>《</w:t>
       </w:r>
+      <w:proofErr w:type="spellStart"/>
       <w:r>
         <w:rPr>
           <w:rFonts w:ascii="宋体" w:hAnsi="宋体" w:cs="宋体"/>
           <w:sz w:val="18"/>
           <w:szCs w:val="18"/>
         </w:rPr>
-        <w:t>JSP+MySql动态网站案例开发</w:t>
+        <w:t>JSP+MySql</w:t>
+      </w:r>
+      <w:proofErr w:type="spellEnd"/>
+      <w:r>
+        <w:rPr>
+          <w:rFonts w:ascii="宋体" w:hAnsi="宋体" w:cs="宋体"/>
+          <w:sz w:val="18"/>
+          <w:szCs w:val="18"/>
+        </w:rPr>
+        <w:t>动态网站案例开发</w:t>
       </w:r>
       <w:r>
         <w:rPr>
@@ -33628,7 +35859,7 @@
             <w:noProof/>
             <w:lang w:val="zh-CN"/>
           </w:rPr>
-          <w:t>26</w:t>
+          <w:t>39</w:t>
         </w:r>
         <w:r>
           <w:fldChar w:fldCharType="end"/>
@@ -35418,7 +37649,7 @@
   <a:extraClrSchemeLst/>
   <a:extLst>
     <a:ext uri="{05A4C25C-085E-4340-85A3-A5531E510DB2}">
-      <thm15:themeFamily xmlns="" xmlns:thm15="http://schemas.microsoft.com/office/thememl/2012/main" name="Office Theme" id="{62F939B6-93AF-4DB8-9C6B-D6C7DFDC589F}" vid="{4A3C46E8-61CC-4603-A589-7422A47A8E4A}"/>
+      <thm15:themeFamily xmlns:thm15="http://schemas.microsoft.com/office/thememl/2012/main" xmlns="" name="Office Theme" id="{62F939B6-93AF-4DB8-9C6B-D6C7DFDC589F}" vid="{4A3C46E8-61CC-4603-A589-7422A47A8E4A}"/>
     </a:ext>
   </a:extLst>
 </a:theme>
@@ -35429,7 +37660,7 @@
 </file>
 
 <file path=customXml/itemProps1.xml><?xml version="1.0" encoding="utf-8"?>
-<ds:datastoreItem xmlns:ds="http://schemas.openxmlformats.org/officeDocument/2006/customXml" ds:itemID="{93199325-4433-4662-889B-BE29CBA1518D}">
+<ds:datastoreItem xmlns:ds="http://schemas.openxmlformats.org/officeDocument/2006/customXml" ds:itemID="{C29434FE-0E50-4DD4-86EC-ED3F66081648}">
   <ds:schemaRefs>
     <ds:schemaRef ds:uri="http://schemas.openxmlformats.org/officeDocument/2006/bibliography"/>
   </ds:schemaRefs>
